--- a/documentation/курсовой проект/Курсовой проект.docx
+++ b/documentation/курсовой проект/Курсовой проект.docx
@@ -1,6 +1,6 @@
 
 <file path=word/document.xml><?xml version="1.0" encoding="utf-8"?>
-<w:document xmlns:wpc="http://schemas.microsoft.com/office/word/2010/wordprocessingCanvas" xmlns:cx="http://schemas.microsoft.com/office/drawing/2014/chartex" xmlns:cx1="http://schemas.microsoft.com/office/drawing/2015/9/8/chartex" xmlns:cx2="http://schemas.microsoft.com/office/drawing/2015/10/21/chartex" xmlns:cx3="http://schemas.microsoft.com/office/drawing/2016/5/9/chartex" xmlns:cx4="http://schemas.microsoft.com/office/drawing/2016/5/10/chartex" xmlns:cx5="http://schemas.microsoft.com/office/drawing/2016/5/11/chartex" xmlns:cx6="http://schemas.microsoft.com/office/drawing/2016/5/12/chartex" xmlns:cx7="http://schemas.microsoft.com/office/drawing/2016/5/13/chartex" xmlns:cx8="http://schemas.microsoft.com/office/drawing/2016/5/14/chartex" xmlns:mc="http://schemas.openxmlformats.org/markup-compatibility/2006" xmlns:aink="http://schemas.microsoft.com/office/drawing/2016/ink" xmlns:am3d="http://schemas.microsoft.com/office/drawing/2017/model3d" xmlns:o="urn:schemas-microsoft-com:office:office" xmlns:oel="http://schemas.microsoft.com/office/2019/extlst" xmlns:r="http://schemas.openxmlformats.org/officeDocument/2006/relationships" xmlns:m="http://schemas.openxmlformats.org/officeDocument/2006/math" xmlns:v="urn:schemas-microsoft-com:vml" xmlns:wp14="http://schemas.microsoft.com/office/word/2010/wordprocessingDrawing" xmlns:wp="http://schemas.openxmlformats.org/drawingml/2006/wordprocessingDrawing" xmlns:w10="urn:schemas-microsoft-com:office:word" xmlns:w="http://schemas.openxmlformats.org/wordprocessingml/2006/main" xmlns:w14="http://schemas.microsoft.com/office/word/2010/wordml" xmlns:w15="http://schemas.microsoft.com/office/word/2012/wordml" xmlns:w16cex="http://schemas.microsoft.com/office/word/2018/wordml/cex" xmlns:w16cid="http://schemas.microsoft.com/office/word/2016/wordml/cid" xmlns:w16="http://schemas.microsoft.com/office/word/2018/wordml" xmlns:w16sdtdh="http://schemas.microsoft.com/office/word/2020/wordml/sdtdatahash" xmlns:w16se="http://schemas.microsoft.com/office/word/2015/wordml/symex" xmlns:wpg="http://schemas.microsoft.com/office/word/2010/wordprocessingGroup" xmlns:wpi="http://schemas.microsoft.com/office/word/2010/wordprocessingInk" xmlns:wne="http://schemas.microsoft.com/office/word/2006/wordml" xmlns:wps="http://schemas.microsoft.com/office/word/2010/wordprocessingShape" mc:Ignorable="w14 w15 w16se w16cid w16 w16cex w16sdtdh wp14">
+<w:document xmlns:wpc="http://schemas.microsoft.com/office/word/2010/wordprocessingCanvas" xmlns:cx="http://schemas.microsoft.com/office/drawing/2014/chartex" xmlns:cx1="http://schemas.microsoft.com/office/drawing/2015/9/8/chartex" xmlns:cx2="http://schemas.microsoft.com/office/drawing/2015/10/21/chartex" xmlns:cx3="http://schemas.microsoft.com/office/drawing/2016/5/9/chartex" xmlns:cx4="http://schemas.microsoft.com/office/drawing/2016/5/10/chartex" xmlns:cx5="http://schemas.microsoft.com/office/drawing/2016/5/11/chartex" xmlns:cx6="http://schemas.microsoft.com/office/drawing/2016/5/12/chartex" xmlns:cx7="http://schemas.microsoft.com/office/drawing/2016/5/13/chartex" xmlns:cx8="http://schemas.microsoft.com/office/drawing/2016/5/14/chartex" xmlns:mc="http://schemas.openxmlformats.org/markup-compatibility/2006" xmlns:aink="http://schemas.microsoft.com/office/drawing/2016/ink" xmlns:am3d="http://schemas.microsoft.com/office/drawing/2017/model3d" xmlns:o="urn:schemas-microsoft-com:office:office" xmlns:oel="http://schemas.microsoft.com/office/2019/extlst" xmlns:r="http://schemas.openxmlformats.org/officeDocument/2006/relationships" xmlns:m="http://schemas.openxmlformats.org/officeDocument/2006/math" xmlns:v="urn:schemas-microsoft-com:vml" xmlns:wp14="http://schemas.microsoft.com/office/word/2010/wordprocessingDrawing" xmlns:wp="http://schemas.openxmlformats.org/drawingml/2006/wordprocessingDrawing" xmlns:w10="urn:schemas-microsoft-com:office:word" xmlns:w="http://schemas.openxmlformats.org/wordprocessingml/2006/main" xmlns:w14="http://schemas.microsoft.com/office/word/2010/wordml" xmlns:w15="http://schemas.microsoft.com/office/word/2012/wordml" xmlns:w16cex="http://schemas.microsoft.com/office/word/2018/wordml/cex" xmlns:w16cid="http://schemas.microsoft.com/office/word/2016/wordml/cid" xmlns:w16="http://schemas.microsoft.com/office/word/2018/wordml" xmlns:w16du="http://schemas.microsoft.com/office/word/2023/wordml/word16du" xmlns:w16sdtdh="http://schemas.microsoft.com/office/word/2020/wordml/sdtdatahash" xmlns:w16se="http://schemas.microsoft.com/office/word/2015/wordml/symex" xmlns:wpg="http://schemas.microsoft.com/office/word/2010/wordprocessingGroup" xmlns:wpi="http://schemas.microsoft.com/office/word/2010/wordprocessingInk" xmlns:wne="http://schemas.microsoft.com/office/word/2006/wordml" xmlns:wps="http://schemas.microsoft.com/office/word/2010/wordprocessingShape" mc:Ignorable="w14 w15 w16se w16cid w16 w16cex w16sdtdh w16du wp14">
   <w:body>
     <w:p>
       <w:pPr>
@@ -500,75 +500,6 @@
         <w:rPr>
           <w:rFonts w:ascii="Times New Roman" w:eastAsia="Times New Roman" w:hAnsi="Times New Roman" w:cs="Times New Roman"/>
           <w:i/>
-          <w:color w:val="000000"/>
-          <w:kern w:val="0"/>
-          <w:sz w:val="28"/>
-          <w:szCs w:val="28"/>
-          <w:lang w:bidi="en-US"/>
-        </w:rPr>
-      </w:pPr>
-    </w:p>
-    <w:p>
-      <w:pPr>
-        <w:widowControl w:val="0"/>
-        <w:tabs>
-          <w:tab w:val="left" w:pos="284"/>
-          <w:tab w:val="left" w:pos="8222"/>
-        </w:tabs>
-        <w:suppressAutoHyphens/>
-        <w:autoSpaceDE w:val="0"/>
-        <w:autoSpaceDN w:val="0"/>
-        <w:adjustRightInd w:val="0"/>
-        <w:spacing w:after="0" w:line="240" w:lineRule="auto"/>
-        <w:jc w:val="center"/>
-        <w:rPr>
-          <w:rFonts w:ascii="Times New Roman" w:eastAsia="Times New Roman" w:hAnsi="Times New Roman" w:cs="Times New Roman"/>
-          <w:color w:val="000000"/>
-          <w:kern w:val="0"/>
-          <w:sz w:val="28"/>
-          <w:szCs w:val="28"/>
-          <w:lang w:bidi="en-US"/>
-        </w:rPr>
-      </w:pPr>
-    </w:p>
-    <w:p>
-      <w:pPr>
-        <w:widowControl w:val="0"/>
-        <w:tabs>
-          <w:tab w:val="left" w:pos="284"/>
-          <w:tab w:val="left" w:pos="8222"/>
-        </w:tabs>
-        <w:suppressAutoHyphens/>
-        <w:autoSpaceDE w:val="0"/>
-        <w:autoSpaceDN w:val="0"/>
-        <w:adjustRightInd w:val="0"/>
-        <w:spacing w:after="0" w:line="240" w:lineRule="auto"/>
-        <w:jc w:val="center"/>
-        <w:rPr>
-          <w:rFonts w:ascii="Times New Roman" w:eastAsia="Times New Roman" w:hAnsi="Times New Roman" w:cs="Times New Roman"/>
-          <w:color w:val="000000"/>
-          <w:kern w:val="0"/>
-          <w:sz w:val="28"/>
-          <w:szCs w:val="28"/>
-          <w:lang w:bidi="en-US"/>
-        </w:rPr>
-      </w:pPr>
-    </w:p>
-    <w:p>
-      <w:pPr>
-        <w:widowControl w:val="0"/>
-        <w:tabs>
-          <w:tab w:val="left" w:pos="284"/>
-          <w:tab w:val="left" w:pos="8222"/>
-        </w:tabs>
-        <w:suppressAutoHyphens/>
-        <w:autoSpaceDE w:val="0"/>
-        <w:autoSpaceDN w:val="0"/>
-        <w:adjustRightInd w:val="0"/>
-        <w:spacing w:after="0" w:line="240" w:lineRule="auto"/>
-        <w:jc w:val="center"/>
-        <w:rPr>
-          <w:rFonts w:ascii="Times New Roman" w:eastAsia="Times New Roman" w:hAnsi="Times New Roman" w:cs="Times New Roman"/>
           <w:color w:val="000000"/>
           <w:kern w:val="0"/>
           <w:sz w:val="28"/>
@@ -760,16 +691,7 @@
                 <w:sz w:val="26"/>
                 <w:szCs w:val="26"/>
               </w:rPr>
-              <w:t xml:space="preserve">С.Д. </w:t>
-            </w:r>
-            <w:r>
-              <w:rPr>
-                <w:rFonts w:ascii="Times New Roman" w:eastAsia="Times New Roman" w:hAnsi="Times New Roman"/>
-                <w:color w:val="000000"/>
-                <w:sz w:val="26"/>
-                <w:szCs w:val="26"/>
-              </w:rPr>
-              <w:t xml:space="preserve">Махортов </w:t>
+              <w:t xml:space="preserve">С.Д. Махортов </w:t>
             </w:r>
           </w:p>
         </w:tc>
@@ -1033,8 +955,100 @@
                 <w:sz w:val="26"/>
                 <w:szCs w:val="26"/>
               </w:rPr>
-              <w:t xml:space="preserve">П.А. </w:t>
+              <w:t xml:space="preserve">П.А. Путин </w:t>
             </w:r>
+          </w:p>
+        </w:tc>
+        <w:tc>
+          <w:tcPr>
+            <w:tcW w:w="2514" w:type="dxa"/>
+            <w:tcMar>
+              <w:left w:w="0" w:type="dxa"/>
+              <w:right w:w="0" w:type="dxa"/>
+            </w:tcMar>
+          </w:tcPr>
+          <w:p>
+            <w:pPr>
+              <w:widowControl w:val="0"/>
+              <w:tabs>
+                <w:tab w:val="left" w:pos="284"/>
+                <w:tab w:val="left" w:pos="8222"/>
+              </w:tabs>
+              <w:suppressAutoHyphens/>
+              <w:autoSpaceDE w:val="0"/>
+              <w:autoSpaceDN w:val="0"/>
+              <w:adjustRightInd w:val="0"/>
+              <w:spacing w:before="120"/>
+              <w:rPr>
+                <w:rFonts w:ascii="Times New Roman" w:eastAsia="Times New Roman" w:hAnsi="Times New Roman"/>
+                <w:color w:val="000000"/>
+                <w:sz w:val="26"/>
+                <w:szCs w:val="26"/>
+              </w:rPr>
+            </w:pPr>
+          </w:p>
+        </w:tc>
+        <w:tc>
+          <w:tcPr>
+            <w:tcW w:w="1170" w:type="dxa"/>
+            <w:tcMar>
+              <w:left w:w="0" w:type="dxa"/>
+              <w:right w:w="0" w:type="dxa"/>
+            </w:tcMar>
+          </w:tcPr>
+          <w:p>
+            <w:pPr>
+              <w:widowControl w:val="0"/>
+              <w:tabs>
+                <w:tab w:val="left" w:pos="284"/>
+                <w:tab w:val="left" w:pos="8222"/>
+              </w:tabs>
+              <w:suppressAutoHyphens/>
+              <w:autoSpaceDE w:val="0"/>
+              <w:autoSpaceDN w:val="0"/>
+              <w:adjustRightInd w:val="0"/>
+              <w:spacing w:before="120"/>
+              <w:rPr>
+                <w:rFonts w:ascii="Times New Roman" w:eastAsia="Times New Roman" w:hAnsi="Times New Roman"/>
+                <w:color w:val="000000"/>
+                <w:sz w:val="26"/>
+                <w:szCs w:val="26"/>
+              </w:rPr>
+            </w:pPr>
+          </w:p>
+        </w:tc>
+      </w:tr>
+      <w:tr>
+        <w:trPr>
+          <w:trHeight w:val="851"/>
+        </w:trPr>
+        <w:tc>
+          <w:tcPr>
+            <w:tcW w:w="1698" w:type="dxa"/>
+            <w:tcMar>
+              <w:left w:w="0" w:type="dxa"/>
+              <w:right w:w="0" w:type="dxa"/>
+            </w:tcMar>
+          </w:tcPr>
+          <w:p>
+            <w:pPr>
+              <w:widowControl w:val="0"/>
+              <w:tabs>
+                <w:tab w:val="left" w:pos="284"/>
+                <w:tab w:val="left" w:pos="8222"/>
+              </w:tabs>
+              <w:suppressAutoHyphens/>
+              <w:autoSpaceDE w:val="0"/>
+              <w:autoSpaceDN w:val="0"/>
+              <w:adjustRightInd w:val="0"/>
+              <w:spacing w:before="120"/>
+              <w:rPr>
+                <w:rFonts w:ascii="Times New Roman" w:eastAsia="Times New Roman" w:hAnsi="Times New Roman"/>
+                <w:color w:val="000000"/>
+                <w:sz w:val="26"/>
+                <w:szCs w:val="26"/>
+              </w:rPr>
+            </w:pPr>
             <w:r>
               <w:rPr>
                 <w:rFonts w:ascii="Times New Roman" w:eastAsia="Times New Roman" w:hAnsi="Times New Roman"/>
@@ -1042,7 +1056,444 @@
                 <w:sz w:val="26"/>
                 <w:szCs w:val="26"/>
               </w:rPr>
-              <w:t xml:space="preserve">Путин </w:t>
+              <w:t>Обучающийся</w:t>
+            </w:r>
+          </w:p>
+        </w:tc>
+        <w:tc>
+          <w:tcPr>
+            <w:tcW w:w="1559" w:type="dxa"/>
+            <w:tcMar>
+              <w:left w:w="0" w:type="dxa"/>
+              <w:right w:w="0" w:type="dxa"/>
+            </w:tcMar>
+          </w:tcPr>
+          <w:p>
+            <w:pPr>
+              <w:widowControl w:val="0"/>
+              <w:tabs>
+                <w:tab w:val="left" w:pos="284"/>
+                <w:tab w:val="left" w:pos="8222"/>
+              </w:tabs>
+              <w:suppressAutoHyphens/>
+              <w:autoSpaceDE w:val="0"/>
+              <w:autoSpaceDN w:val="0"/>
+              <w:adjustRightInd w:val="0"/>
+              <w:spacing w:before="120"/>
+              <w:rPr>
+                <w:rFonts w:ascii="Times New Roman" w:eastAsia="Times New Roman" w:hAnsi="Times New Roman"/>
+                <w:color w:val="000000"/>
+                <w:sz w:val="26"/>
+                <w:szCs w:val="26"/>
+              </w:rPr>
+            </w:pPr>
+            <w:r>
+              <w:rPr>
+                <w:rFonts w:ascii="Times New Roman" w:eastAsia="Times New Roman" w:hAnsi="Times New Roman"/>
+                <w:color w:val="000000"/>
+                <w:sz w:val="26"/>
+                <w:szCs w:val="26"/>
+              </w:rPr>
+              <w:t>___________</w:t>
+            </w:r>
+          </w:p>
+        </w:tc>
+        <w:tc>
+          <w:tcPr>
+            <w:tcW w:w="2413" w:type="dxa"/>
+            <w:tcMar>
+              <w:left w:w="0" w:type="dxa"/>
+              <w:right w:w="0" w:type="dxa"/>
+            </w:tcMar>
+          </w:tcPr>
+          <w:p>
+            <w:pPr>
+              <w:widowControl w:val="0"/>
+              <w:tabs>
+                <w:tab w:val="left" w:pos="284"/>
+                <w:tab w:val="left" w:pos="8222"/>
+              </w:tabs>
+              <w:suppressAutoHyphens/>
+              <w:autoSpaceDE w:val="0"/>
+              <w:autoSpaceDN w:val="0"/>
+              <w:adjustRightInd w:val="0"/>
+              <w:spacing w:before="120"/>
+              <w:rPr>
+                <w:rFonts w:ascii="Times New Roman" w:eastAsia="Times New Roman" w:hAnsi="Times New Roman"/>
+                <w:color w:val="000000"/>
+                <w:sz w:val="26"/>
+                <w:szCs w:val="26"/>
+              </w:rPr>
+            </w:pPr>
+            <w:r>
+              <w:rPr>
+                <w:rFonts w:ascii="Times New Roman" w:hAnsi="Times New Roman"/>
+                <w:sz w:val="28"/>
+                <w:szCs w:val="28"/>
+              </w:rPr>
+              <w:t>М.В. Ефремов</w:t>
+            </w:r>
+          </w:p>
+        </w:tc>
+        <w:tc>
+          <w:tcPr>
+            <w:tcW w:w="2514" w:type="dxa"/>
+            <w:tcMar>
+              <w:left w:w="0" w:type="dxa"/>
+              <w:right w:w="0" w:type="dxa"/>
+            </w:tcMar>
+          </w:tcPr>
+          <w:p>
+            <w:pPr>
+              <w:widowControl w:val="0"/>
+              <w:tabs>
+                <w:tab w:val="left" w:pos="284"/>
+                <w:tab w:val="left" w:pos="8222"/>
+              </w:tabs>
+              <w:suppressAutoHyphens/>
+              <w:autoSpaceDE w:val="0"/>
+              <w:autoSpaceDN w:val="0"/>
+              <w:adjustRightInd w:val="0"/>
+              <w:spacing w:before="120"/>
+              <w:rPr>
+                <w:rFonts w:ascii="Times New Roman" w:eastAsia="Times New Roman" w:hAnsi="Times New Roman"/>
+                <w:color w:val="000000"/>
+                <w:sz w:val="26"/>
+                <w:szCs w:val="26"/>
+              </w:rPr>
+            </w:pPr>
+          </w:p>
+        </w:tc>
+        <w:tc>
+          <w:tcPr>
+            <w:tcW w:w="1170" w:type="dxa"/>
+            <w:tcMar>
+              <w:left w:w="0" w:type="dxa"/>
+              <w:right w:w="0" w:type="dxa"/>
+            </w:tcMar>
+          </w:tcPr>
+          <w:p>
+            <w:pPr>
+              <w:widowControl w:val="0"/>
+              <w:tabs>
+                <w:tab w:val="left" w:pos="284"/>
+                <w:tab w:val="left" w:pos="8222"/>
+              </w:tabs>
+              <w:suppressAutoHyphens/>
+              <w:autoSpaceDE w:val="0"/>
+              <w:autoSpaceDN w:val="0"/>
+              <w:adjustRightInd w:val="0"/>
+              <w:spacing w:before="120"/>
+              <w:rPr>
+                <w:rFonts w:ascii="Times New Roman" w:eastAsia="Times New Roman" w:hAnsi="Times New Roman"/>
+                <w:color w:val="000000"/>
+                <w:sz w:val="26"/>
+                <w:szCs w:val="26"/>
+              </w:rPr>
+            </w:pPr>
+          </w:p>
+        </w:tc>
+      </w:tr>
+      <w:tr>
+        <w:trPr>
+          <w:trHeight w:val="851"/>
+        </w:trPr>
+        <w:tc>
+          <w:tcPr>
+            <w:tcW w:w="1698" w:type="dxa"/>
+            <w:tcMar>
+              <w:left w:w="0" w:type="dxa"/>
+              <w:right w:w="0" w:type="dxa"/>
+            </w:tcMar>
+          </w:tcPr>
+          <w:p>
+            <w:pPr>
+              <w:widowControl w:val="0"/>
+              <w:tabs>
+                <w:tab w:val="left" w:pos="284"/>
+                <w:tab w:val="left" w:pos="8222"/>
+              </w:tabs>
+              <w:suppressAutoHyphens/>
+              <w:autoSpaceDE w:val="0"/>
+              <w:autoSpaceDN w:val="0"/>
+              <w:adjustRightInd w:val="0"/>
+              <w:spacing w:before="120"/>
+              <w:rPr>
+                <w:rFonts w:ascii="Times New Roman" w:eastAsia="Times New Roman" w:hAnsi="Times New Roman"/>
+                <w:color w:val="000000"/>
+                <w:sz w:val="26"/>
+                <w:szCs w:val="26"/>
+              </w:rPr>
+            </w:pPr>
+            <w:r>
+              <w:rPr>
+                <w:rFonts w:ascii="Times New Roman" w:eastAsia="Times New Roman" w:hAnsi="Times New Roman"/>
+                <w:color w:val="000000"/>
+                <w:sz w:val="26"/>
+                <w:szCs w:val="26"/>
+              </w:rPr>
+              <w:t>Обучающийся</w:t>
+            </w:r>
+          </w:p>
+        </w:tc>
+        <w:tc>
+          <w:tcPr>
+            <w:tcW w:w="1559" w:type="dxa"/>
+            <w:tcMar>
+              <w:left w:w="0" w:type="dxa"/>
+              <w:right w:w="0" w:type="dxa"/>
+            </w:tcMar>
+          </w:tcPr>
+          <w:p>
+            <w:pPr>
+              <w:widowControl w:val="0"/>
+              <w:tabs>
+                <w:tab w:val="left" w:pos="284"/>
+                <w:tab w:val="left" w:pos="8222"/>
+              </w:tabs>
+              <w:suppressAutoHyphens/>
+              <w:autoSpaceDE w:val="0"/>
+              <w:autoSpaceDN w:val="0"/>
+              <w:adjustRightInd w:val="0"/>
+              <w:spacing w:before="120"/>
+              <w:rPr>
+                <w:rFonts w:ascii="Times New Roman" w:eastAsia="Times New Roman" w:hAnsi="Times New Roman"/>
+                <w:color w:val="000000"/>
+                <w:sz w:val="26"/>
+                <w:szCs w:val="26"/>
+              </w:rPr>
+            </w:pPr>
+            <w:r>
+              <w:rPr>
+                <w:rFonts w:ascii="Times New Roman" w:eastAsia="Times New Roman" w:hAnsi="Times New Roman"/>
+                <w:color w:val="000000"/>
+                <w:sz w:val="26"/>
+                <w:szCs w:val="26"/>
+              </w:rPr>
+              <w:t>___________</w:t>
+            </w:r>
+          </w:p>
+        </w:tc>
+        <w:tc>
+          <w:tcPr>
+            <w:tcW w:w="2413" w:type="dxa"/>
+            <w:tcMar>
+              <w:left w:w="0" w:type="dxa"/>
+              <w:right w:w="0" w:type="dxa"/>
+            </w:tcMar>
+          </w:tcPr>
+          <w:p>
+            <w:pPr>
+              <w:widowControl w:val="0"/>
+              <w:tabs>
+                <w:tab w:val="left" w:pos="284"/>
+                <w:tab w:val="left" w:pos="8222"/>
+              </w:tabs>
+              <w:suppressAutoHyphens/>
+              <w:autoSpaceDE w:val="0"/>
+              <w:autoSpaceDN w:val="0"/>
+              <w:adjustRightInd w:val="0"/>
+              <w:spacing w:before="120"/>
+              <w:rPr>
+                <w:rFonts w:ascii="Times New Roman" w:eastAsia="Times New Roman" w:hAnsi="Times New Roman"/>
+                <w:color w:val="000000"/>
+                <w:sz w:val="26"/>
+                <w:szCs w:val="26"/>
+              </w:rPr>
+            </w:pPr>
+            <w:r>
+              <w:rPr>
+                <w:rFonts w:ascii="Times New Roman" w:hAnsi="Times New Roman"/>
+                <w:sz w:val="28"/>
+                <w:szCs w:val="28"/>
+              </w:rPr>
+              <w:t xml:space="preserve">М.М.З. </w:t>
+            </w:r>
+            <w:proofErr w:type="spellStart"/>
+            <w:r>
+              <w:rPr>
+                <w:rFonts w:ascii="Times New Roman" w:hAnsi="Times New Roman"/>
+                <w:sz w:val="28"/>
+                <w:szCs w:val="28"/>
+              </w:rPr>
+              <w:t>Насайр</w:t>
+            </w:r>
+            <w:proofErr w:type="spellEnd"/>
+          </w:p>
+        </w:tc>
+        <w:tc>
+          <w:tcPr>
+            <w:tcW w:w="2514" w:type="dxa"/>
+            <w:tcMar>
+              <w:left w:w="0" w:type="dxa"/>
+              <w:right w:w="0" w:type="dxa"/>
+            </w:tcMar>
+          </w:tcPr>
+          <w:p>
+            <w:pPr>
+              <w:widowControl w:val="0"/>
+              <w:tabs>
+                <w:tab w:val="left" w:pos="284"/>
+                <w:tab w:val="left" w:pos="8222"/>
+              </w:tabs>
+              <w:suppressAutoHyphens/>
+              <w:autoSpaceDE w:val="0"/>
+              <w:autoSpaceDN w:val="0"/>
+              <w:adjustRightInd w:val="0"/>
+              <w:spacing w:before="120"/>
+              <w:rPr>
+                <w:rFonts w:ascii="Times New Roman" w:eastAsia="Times New Roman" w:hAnsi="Times New Roman"/>
+                <w:color w:val="000000"/>
+                <w:sz w:val="26"/>
+                <w:szCs w:val="26"/>
+              </w:rPr>
+            </w:pPr>
+          </w:p>
+        </w:tc>
+        <w:tc>
+          <w:tcPr>
+            <w:tcW w:w="1170" w:type="dxa"/>
+            <w:tcMar>
+              <w:left w:w="0" w:type="dxa"/>
+              <w:right w:w="0" w:type="dxa"/>
+            </w:tcMar>
+          </w:tcPr>
+          <w:p>
+            <w:pPr>
+              <w:widowControl w:val="0"/>
+              <w:tabs>
+                <w:tab w:val="left" w:pos="284"/>
+                <w:tab w:val="left" w:pos="8222"/>
+              </w:tabs>
+              <w:suppressAutoHyphens/>
+              <w:autoSpaceDE w:val="0"/>
+              <w:autoSpaceDN w:val="0"/>
+              <w:adjustRightInd w:val="0"/>
+              <w:spacing w:before="120"/>
+              <w:rPr>
+                <w:rFonts w:ascii="Times New Roman" w:eastAsia="Times New Roman" w:hAnsi="Times New Roman"/>
+                <w:color w:val="000000"/>
+                <w:sz w:val="26"/>
+                <w:szCs w:val="26"/>
+              </w:rPr>
+            </w:pPr>
+          </w:p>
+        </w:tc>
+      </w:tr>
+      <w:tr>
+        <w:trPr>
+          <w:trHeight w:val="851"/>
+        </w:trPr>
+        <w:tc>
+          <w:tcPr>
+            <w:tcW w:w="1698" w:type="dxa"/>
+            <w:tcMar>
+              <w:left w:w="0" w:type="dxa"/>
+              <w:right w:w="0" w:type="dxa"/>
+            </w:tcMar>
+          </w:tcPr>
+          <w:p>
+            <w:pPr>
+              <w:widowControl w:val="0"/>
+              <w:tabs>
+                <w:tab w:val="left" w:pos="284"/>
+                <w:tab w:val="left" w:pos="8222"/>
+              </w:tabs>
+              <w:suppressAutoHyphens/>
+              <w:autoSpaceDE w:val="0"/>
+              <w:autoSpaceDN w:val="0"/>
+              <w:adjustRightInd w:val="0"/>
+              <w:spacing w:before="120"/>
+              <w:rPr>
+                <w:rFonts w:ascii="Times New Roman" w:eastAsia="Times New Roman" w:hAnsi="Times New Roman"/>
+                <w:color w:val="000000"/>
+                <w:sz w:val="26"/>
+                <w:szCs w:val="26"/>
+              </w:rPr>
+            </w:pPr>
+            <w:r>
+              <w:rPr>
+                <w:rFonts w:ascii="Times New Roman" w:eastAsia="Times New Roman" w:hAnsi="Times New Roman"/>
+                <w:color w:val="000000"/>
+                <w:sz w:val="26"/>
+                <w:szCs w:val="26"/>
+              </w:rPr>
+              <w:t>Обучающийся</w:t>
+            </w:r>
+          </w:p>
+        </w:tc>
+        <w:tc>
+          <w:tcPr>
+            <w:tcW w:w="1559" w:type="dxa"/>
+            <w:tcMar>
+              <w:left w:w="0" w:type="dxa"/>
+              <w:right w:w="0" w:type="dxa"/>
+            </w:tcMar>
+          </w:tcPr>
+          <w:p>
+            <w:pPr>
+              <w:widowControl w:val="0"/>
+              <w:tabs>
+                <w:tab w:val="left" w:pos="284"/>
+                <w:tab w:val="left" w:pos="8222"/>
+              </w:tabs>
+              <w:suppressAutoHyphens/>
+              <w:autoSpaceDE w:val="0"/>
+              <w:autoSpaceDN w:val="0"/>
+              <w:adjustRightInd w:val="0"/>
+              <w:spacing w:before="120"/>
+              <w:rPr>
+                <w:rFonts w:ascii="Times New Roman" w:eastAsia="Times New Roman" w:hAnsi="Times New Roman"/>
+                <w:color w:val="000000"/>
+                <w:sz w:val="26"/>
+                <w:szCs w:val="26"/>
+              </w:rPr>
+            </w:pPr>
+            <w:r>
+              <w:rPr>
+                <w:rFonts w:ascii="Times New Roman" w:eastAsia="Times New Roman" w:hAnsi="Times New Roman"/>
+                <w:color w:val="000000"/>
+                <w:sz w:val="26"/>
+                <w:szCs w:val="26"/>
+              </w:rPr>
+              <w:t>___________</w:t>
+            </w:r>
+          </w:p>
+        </w:tc>
+        <w:tc>
+          <w:tcPr>
+            <w:tcW w:w="2413" w:type="dxa"/>
+            <w:tcMar>
+              <w:left w:w="0" w:type="dxa"/>
+              <w:right w:w="0" w:type="dxa"/>
+            </w:tcMar>
+          </w:tcPr>
+          <w:p>
+            <w:pPr>
+              <w:widowControl w:val="0"/>
+              <w:tabs>
+                <w:tab w:val="left" w:pos="284"/>
+                <w:tab w:val="left" w:pos="8222"/>
+              </w:tabs>
+              <w:suppressAutoHyphens/>
+              <w:autoSpaceDE w:val="0"/>
+              <w:autoSpaceDN w:val="0"/>
+              <w:adjustRightInd w:val="0"/>
+              <w:spacing w:before="120"/>
+              <w:rPr>
+                <w:rFonts w:ascii="Times New Roman" w:eastAsia="Times New Roman" w:hAnsi="Times New Roman"/>
+                <w:color w:val="000000"/>
+                <w:sz w:val="26"/>
+                <w:szCs w:val="26"/>
+              </w:rPr>
+            </w:pPr>
+            <w:r>
+              <w:rPr>
+                <w:rFonts w:ascii="Times New Roman" w:hAnsi="Times New Roman"/>
+                <w:sz w:val="28"/>
+                <w:szCs w:val="28"/>
+              </w:rPr>
+              <w:t>Ж.Ф. Ноэль</w:t>
             </w:r>
           </w:p>
         </w:tc>
@@ -1328,7 +1779,6 @@
       <w:pPr>
         <w:suppressAutoHyphens/>
         <w:spacing w:after="0" w:line="240" w:lineRule="auto"/>
-        <w:jc w:val="center"/>
         <w:rPr>
           <w:rFonts w:ascii="Times New Roman" w:eastAsia="Calibri" w:hAnsi="Times New Roman" w:cs="Times New Roman"/>
           <w:color w:val="000000"/>
@@ -1368,8 +1818,6 @@
     </w:p>
     <w:p>
       <w:pPr>
-        <w:suppressAutoHyphens/>
-        <w:spacing w:after="0" w:line="240" w:lineRule="auto"/>
         <w:jc w:val="center"/>
         <w:rPr>
           <w:rFonts w:ascii="Times New Roman" w:eastAsia="Calibri" w:hAnsi="Times New Roman" w:cs="Times New Roman"/>
@@ -1379,12 +1827,7 @@
           <w:szCs w:val="28"/>
         </w:rPr>
       </w:pPr>
-    </w:p>
-    <w:p>
-      <w:pPr>
-        <w:suppressAutoHyphens/>
-        <w:spacing w:after="0" w:line="240" w:lineRule="auto"/>
-        <w:jc w:val="center"/>
+      <w:r>
         <w:rPr>
           <w:rFonts w:ascii="Times New Roman" w:eastAsia="Calibri" w:hAnsi="Times New Roman" w:cs="Times New Roman"/>
           <w:color w:val="000000"/>
@@ -1392,11 +1835,9 @@
           <w:sz w:val="28"/>
           <w:szCs w:val="28"/>
         </w:rPr>
-      </w:pPr>
-    </w:p>
-    <w:p>
-      <w:pPr>
-        <w:jc w:val="center"/>
+        <w:t>Воронеж 202</w:t>
+      </w:r>
+      <w:r>
         <w:rPr>
           <w:rFonts w:ascii="Times New Roman" w:eastAsia="Calibri" w:hAnsi="Times New Roman" w:cs="Times New Roman"/>
           <w:color w:val="000000"/>
@@ -1404,7 +1845,8 @@
           <w:sz w:val="28"/>
           <w:szCs w:val="28"/>
         </w:rPr>
-      </w:pPr>
+        <w:t>4</w:t>
+      </w:r>
       <w:r>
         <w:rPr>
           <w:rFonts w:ascii="Times New Roman" w:eastAsia="Calibri" w:hAnsi="Times New Roman" w:cs="Times New Roman"/>
@@ -1413,31 +1855,2178 @@
           <w:sz w:val="28"/>
           <w:szCs w:val="28"/>
         </w:rPr>
-        <w:t>Воронеж 202</w:t>
-      </w:r>
-      <w:r>
-        <w:rPr>
-          <w:rFonts w:ascii="Times New Roman" w:eastAsia="Calibri" w:hAnsi="Times New Roman" w:cs="Times New Roman"/>
-          <w:color w:val="000000"/>
-          <w:kern w:val="0"/>
-          <w:sz w:val="28"/>
-          <w:szCs w:val="28"/>
-        </w:rPr>
-        <w:t>4</w:t>
+        <w:br w:type="page"/>
+      </w:r>
+    </w:p>
+    <w:p>
+      <w:pPr>
+        <w:pStyle w:val="aff6"/>
+      </w:pPr>
+      <w:bookmarkStart w:id="0" w:name="_Toc165403530"/>
+      <w:bookmarkStart w:id="1" w:name="_Toc165403586"/>
+      <w:r>
+        <w:lastRenderedPageBreak/>
+        <w:t>Содержание</w:t>
+      </w:r>
+    </w:p>
+    <w:p>
+      <w:pPr>
+        <w:pStyle w:val="12"/>
+        <w:tabs>
+          <w:tab w:val="right" w:leader="dot" w:pos="9344"/>
+        </w:tabs>
+        <w:rPr>
+          <w:rFonts w:asciiTheme="minorHAnsi" w:eastAsiaTheme="minorEastAsia" w:hAnsiTheme="minorHAnsi" w:cstheme="minorBidi"/>
+          <w:noProof/>
+          <w:kern w:val="2"/>
+          <w:sz w:val="22"/>
+          <w:szCs w:val="22"/>
+          <w14:ligatures w14:val="standardContextual"/>
+        </w:rPr>
+      </w:pPr>
+      <w:r>
+        <w:fldChar w:fldCharType="begin"/>
+      </w:r>
+      <w:r>
+        <w:instrText xml:space="preserve"> TOC \o "1-3" \h \z \t "Заголовок 4;1;Введение;1;Глава;1;Параграф;2;Пункт;3;Подпункт;4" </w:instrText>
+      </w:r>
+      <w:r>
+        <w:fldChar w:fldCharType="separate"/>
+      </w:r>
+      <w:hyperlink w:anchor="_Toc165404009" w:history="1">
+        <w:r>
+          <w:rPr>
+            <w:rStyle w:val="aff0"/>
+            <w:noProof/>
+          </w:rPr>
+          <w:t>Определения, обозначения и сокращения</w:t>
+        </w:r>
+        <w:r>
+          <w:rPr>
+            <w:noProof/>
+            <w:webHidden/>
+          </w:rPr>
+          <w:tab/>
+        </w:r>
+        <w:r>
+          <w:rPr>
+            <w:noProof/>
+            <w:webHidden/>
+          </w:rPr>
+          <w:fldChar w:fldCharType="begin"/>
+        </w:r>
+        <w:r>
+          <w:rPr>
+            <w:noProof/>
+            <w:webHidden/>
+          </w:rPr>
+          <w:instrText xml:space="preserve"> PAGEREF _Toc165404009 \h </w:instrText>
+        </w:r>
+        <w:r>
+          <w:rPr>
+            <w:noProof/>
+            <w:webHidden/>
+          </w:rPr>
+        </w:r>
+        <w:r>
+          <w:rPr>
+            <w:noProof/>
+            <w:webHidden/>
+          </w:rPr>
+          <w:fldChar w:fldCharType="separate"/>
+        </w:r>
+        <w:r>
+          <w:rPr>
+            <w:noProof/>
+            <w:webHidden/>
+          </w:rPr>
+          <w:t>3</w:t>
+        </w:r>
+        <w:r>
+          <w:rPr>
+            <w:noProof/>
+            <w:webHidden/>
+          </w:rPr>
+          <w:fldChar w:fldCharType="end"/>
+        </w:r>
+      </w:hyperlink>
+    </w:p>
+    <w:p>
+      <w:pPr>
+        <w:pStyle w:val="12"/>
+        <w:tabs>
+          <w:tab w:val="right" w:leader="dot" w:pos="9344"/>
+        </w:tabs>
+        <w:rPr>
+          <w:rFonts w:asciiTheme="minorHAnsi" w:eastAsiaTheme="minorEastAsia" w:hAnsiTheme="minorHAnsi" w:cstheme="minorBidi"/>
+          <w:noProof/>
+          <w:kern w:val="2"/>
+          <w:sz w:val="22"/>
+          <w:szCs w:val="22"/>
+          <w14:ligatures w14:val="standardContextual"/>
+        </w:rPr>
+      </w:pPr>
+      <w:hyperlink w:anchor="_Toc165404010" w:history="1">
+        <w:r>
+          <w:rPr>
+            <w:rStyle w:val="aff0"/>
+            <w:noProof/>
+          </w:rPr>
+          <w:t>Введение</w:t>
+        </w:r>
+        <w:r>
+          <w:rPr>
+            <w:noProof/>
+            <w:webHidden/>
+          </w:rPr>
+          <w:tab/>
+        </w:r>
+        <w:r>
+          <w:rPr>
+            <w:noProof/>
+            <w:webHidden/>
+          </w:rPr>
+          <w:fldChar w:fldCharType="begin"/>
+        </w:r>
+        <w:r>
+          <w:rPr>
+            <w:noProof/>
+            <w:webHidden/>
+          </w:rPr>
+          <w:instrText xml:space="preserve"> PAGEREF _Toc165404010 \h </w:instrText>
+        </w:r>
+        <w:r>
+          <w:rPr>
+            <w:noProof/>
+            <w:webHidden/>
+          </w:rPr>
+        </w:r>
+        <w:r>
+          <w:rPr>
+            <w:noProof/>
+            <w:webHidden/>
+          </w:rPr>
+          <w:fldChar w:fldCharType="separate"/>
+        </w:r>
+        <w:r>
+          <w:rPr>
+            <w:noProof/>
+            <w:webHidden/>
+          </w:rPr>
+          <w:t>4</w:t>
+        </w:r>
+        <w:r>
+          <w:rPr>
+            <w:noProof/>
+            <w:webHidden/>
+          </w:rPr>
+          <w:fldChar w:fldCharType="end"/>
+        </w:r>
+      </w:hyperlink>
+    </w:p>
+    <w:p>
+      <w:pPr>
+        <w:pStyle w:val="12"/>
+        <w:tabs>
+          <w:tab w:val="right" w:leader="dot" w:pos="9344"/>
+        </w:tabs>
+        <w:rPr>
+          <w:rFonts w:asciiTheme="minorHAnsi" w:eastAsiaTheme="minorEastAsia" w:hAnsiTheme="minorHAnsi" w:cstheme="minorBidi"/>
+          <w:noProof/>
+          <w:kern w:val="2"/>
+          <w:sz w:val="22"/>
+          <w:szCs w:val="22"/>
+          <w14:ligatures w14:val="standardContextual"/>
+        </w:rPr>
+      </w:pPr>
+      <w:hyperlink w:anchor="_Toc165404011" w:history="1">
+        <w:r>
+          <w:rPr>
+            <w:rStyle w:val="aff0"/>
+            <w:noProof/>
+          </w:rPr>
+          <w:t>1 Постановка задачи</w:t>
+        </w:r>
+        <w:r>
+          <w:rPr>
+            <w:noProof/>
+            <w:webHidden/>
+          </w:rPr>
+          <w:tab/>
+        </w:r>
+        <w:r>
+          <w:rPr>
+            <w:noProof/>
+            <w:webHidden/>
+          </w:rPr>
+          <w:fldChar w:fldCharType="begin"/>
+        </w:r>
+        <w:r>
+          <w:rPr>
+            <w:noProof/>
+            <w:webHidden/>
+          </w:rPr>
+          <w:instrText xml:space="preserve"> PAGEREF _Toc165404011 \h </w:instrText>
+        </w:r>
+        <w:r>
+          <w:rPr>
+            <w:noProof/>
+            <w:webHidden/>
+          </w:rPr>
+        </w:r>
+        <w:r>
+          <w:rPr>
+            <w:noProof/>
+            <w:webHidden/>
+          </w:rPr>
+          <w:fldChar w:fldCharType="separate"/>
+        </w:r>
+        <w:r>
+          <w:rPr>
+            <w:noProof/>
+            <w:webHidden/>
+          </w:rPr>
+          <w:t>5</w:t>
+        </w:r>
+        <w:r>
+          <w:rPr>
+            <w:noProof/>
+            <w:webHidden/>
+          </w:rPr>
+          <w:fldChar w:fldCharType="end"/>
+        </w:r>
+      </w:hyperlink>
+    </w:p>
+    <w:p>
+      <w:pPr>
+        <w:pStyle w:val="21"/>
+        <w:rPr>
+          <w:rFonts w:asciiTheme="minorHAnsi" w:eastAsiaTheme="minorEastAsia" w:hAnsiTheme="minorHAnsi" w:cstheme="minorBidi"/>
+          <w:noProof/>
+          <w:kern w:val="2"/>
+          <w:sz w:val="22"/>
+          <w:szCs w:val="22"/>
+          <w14:ligatures w14:val="standardContextual"/>
+        </w:rPr>
+      </w:pPr>
+      <w:hyperlink w:anchor="_Toc165404012" w:history="1">
+        <w:r>
+          <w:rPr>
+            <w:rStyle w:val="aff0"/>
+            <w:noProof/>
+          </w:rPr>
+          <w:t>1.1 Функциональные требования к разрабатываемой системе</w:t>
+        </w:r>
+        <w:r>
+          <w:rPr>
+            <w:noProof/>
+            <w:webHidden/>
+          </w:rPr>
+          <w:tab/>
+        </w:r>
+        <w:r>
+          <w:rPr>
+            <w:noProof/>
+            <w:webHidden/>
+          </w:rPr>
+          <w:fldChar w:fldCharType="begin"/>
+        </w:r>
+        <w:r>
+          <w:rPr>
+            <w:noProof/>
+            <w:webHidden/>
+          </w:rPr>
+          <w:instrText xml:space="preserve"> PAGEREF _Toc165404012 \h </w:instrText>
+        </w:r>
+        <w:r>
+          <w:rPr>
+            <w:noProof/>
+            <w:webHidden/>
+          </w:rPr>
+        </w:r>
+        <w:r>
+          <w:rPr>
+            <w:noProof/>
+            <w:webHidden/>
+          </w:rPr>
+          <w:fldChar w:fldCharType="separate"/>
+        </w:r>
+        <w:r>
+          <w:rPr>
+            <w:noProof/>
+            <w:webHidden/>
+          </w:rPr>
+          <w:t>5</w:t>
+        </w:r>
+        <w:r>
+          <w:rPr>
+            <w:noProof/>
+            <w:webHidden/>
+          </w:rPr>
+          <w:fldChar w:fldCharType="end"/>
+        </w:r>
+      </w:hyperlink>
+    </w:p>
+    <w:p>
+      <w:pPr>
+        <w:pStyle w:val="31"/>
+        <w:rPr>
+          <w:rFonts w:asciiTheme="minorHAnsi" w:eastAsiaTheme="minorEastAsia" w:hAnsiTheme="minorHAnsi" w:cstheme="minorBidi"/>
+          <w:noProof/>
+          <w:kern w:val="2"/>
+          <w:sz w:val="22"/>
+          <w:szCs w:val="22"/>
+          <w14:ligatures w14:val="standardContextual"/>
+        </w:rPr>
+      </w:pPr>
+      <w:hyperlink w:anchor="_Toc165404013" w:history="1">
+        <w:r>
+          <w:rPr>
+            <w:rStyle w:val="aff0"/>
+            <w:noProof/>
+          </w:rPr>
+          <w:t>1.1.1 Вход в приложение</w:t>
+        </w:r>
+        <w:r>
+          <w:rPr>
+            <w:noProof/>
+            <w:webHidden/>
+          </w:rPr>
+          <w:tab/>
+        </w:r>
+        <w:r>
+          <w:rPr>
+            <w:noProof/>
+            <w:webHidden/>
+          </w:rPr>
+          <w:fldChar w:fldCharType="begin"/>
+        </w:r>
+        <w:r>
+          <w:rPr>
+            <w:noProof/>
+            <w:webHidden/>
+          </w:rPr>
+          <w:instrText xml:space="preserve"> PAGEREF _Toc165404013 \h </w:instrText>
+        </w:r>
+        <w:r>
+          <w:rPr>
+            <w:noProof/>
+            <w:webHidden/>
+          </w:rPr>
+        </w:r>
+        <w:r>
+          <w:rPr>
+            <w:noProof/>
+            <w:webHidden/>
+          </w:rPr>
+          <w:fldChar w:fldCharType="separate"/>
+        </w:r>
+        <w:r>
+          <w:rPr>
+            <w:noProof/>
+            <w:webHidden/>
+          </w:rPr>
+          <w:t>5</w:t>
+        </w:r>
+        <w:r>
+          <w:rPr>
+            <w:noProof/>
+            <w:webHidden/>
+          </w:rPr>
+          <w:fldChar w:fldCharType="end"/>
+        </w:r>
+      </w:hyperlink>
+    </w:p>
+    <w:p>
+      <w:pPr>
+        <w:pStyle w:val="31"/>
+        <w:rPr>
+          <w:rFonts w:asciiTheme="minorHAnsi" w:eastAsiaTheme="minorEastAsia" w:hAnsiTheme="minorHAnsi" w:cstheme="minorBidi"/>
+          <w:noProof/>
+          <w:kern w:val="2"/>
+          <w:sz w:val="22"/>
+          <w:szCs w:val="22"/>
+          <w14:ligatures w14:val="standardContextual"/>
+        </w:rPr>
+      </w:pPr>
+      <w:hyperlink w:anchor="_Toc165404014" w:history="1">
+        <w:r>
+          <w:rPr>
+            <w:rStyle w:val="aff0"/>
+            <w:noProof/>
+          </w:rPr>
+          <w:t>1.1.2 Учёт броней</w:t>
+        </w:r>
+        <w:r>
+          <w:rPr>
+            <w:noProof/>
+            <w:webHidden/>
+          </w:rPr>
+          <w:tab/>
+        </w:r>
+        <w:r>
+          <w:rPr>
+            <w:noProof/>
+            <w:webHidden/>
+          </w:rPr>
+          <w:fldChar w:fldCharType="begin"/>
+        </w:r>
+        <w:r>
+          <w:rPr>
+            <w:noProof/>
+            <w:webHidden/>
+          </w:rPr>
+          <w:instrText xml:space="preserve"> PAGEREF _Toc165404014 \h </w:instrText>
+        </w:r>
+        <w:r>
+          <w:rPr>
+            <w:noProof/>
+            <w:webHidden/>
+          </w:rPr>
+        </w:r>
+        <w:r>
+          <w:rPr>
+            <w:noProof/>
+            <w:webHidden/>
+          </w:rPr>
+          <w:fldChar w:fldCharType="separate"/>
+        </w:r>
+        <w:r>
+          <w:rPr>
+            <w:noProof/>
+            <w:webHidden/>
+          </w:rPr>
+          <w:t>5</w:t>
+        </w:r>
+        <w:r>
+          <w:rPr>
+            <w:noProof/>
+            <w:webHidden/>
+          </w:rPr>
+          <w:fldChar w:fldCharType="end"/>
+        </w:r>
+      </w:hyperlink>
+    </w:p>
+    <w:p>
+      <w:pPr>
+        <w:pStyle w:val="31"/>
+        <w:rPr>
+          <w:rFonts w:asciiTheme="minorHAnsi" w:eastAsiaTheme="minorEastAsia" w:hAnsiTheme="minorHAnsi" w:cstheme="minorBidi"/>
+          <w:noProof/>
+          <w:kern w:val="2"/>
+          <w:sz w:val="22"/>
+          <w:szCs w:val="22"/>
+          <w14:ligatures w14:val="standardContextual"/>
+        </w:rPr>
+      </w:pPr>
+      <w:hyperlink w:anchor="_Toc165404015" w:history="1">
+        <w:r>
+          <w:rPr>
+            <w:rStyle w:val="aff0"/>
+            <w:noProof/>
+          </w:rPr>
+          <w:t>1.1.3 Учёт сотрудников ресторана</w:t>
+        </w:r>
+        <w:r>
+          <w:rPr>
+            <w:noProof/>
+            <w:webHidden/>
+          </w:rPr>
+          <w:tab/>
+        </w:r>
+        <w:r>
+          <w:rPr>
+            <w:noProof/>
+            <w:webHidden/>
+          </w:rPr>
+          <w:fldChar w:fldCharType="begin"/>
+        </w:r>
+        <w:r>
+          <w:rPr>
+            <w:noProof/>
+            <w:webHidden/>
+          </w:rPr>
+          <w:instrText xml:space="preserve"> PAGEREF _Toc165404015 \h </w:instrText>
+        </w:r>
+        <w:r>
+          <w:rPr>
+            <w:noProof/>
+            <w:webHidden/>
+          </w:rPr>
+        </w:r>
+        <w:r>
+          <w:rPr>
+            <w:noProof/>
+            <w:webHidden/>
+          </w:rPr>
+          <w:fldChar w:fldCharType="separate"/>
+        </w:r>
+        <w:r>
+          <w:rPr>
+            <w:noProof/>
+            <w:webHidden/>
+          </w:rPr>
+          <w:t>6</w:t>
+        </w:r>
+        <w:r>
+          <w:rPr>
+            <w:noProof/>
+            <w:webHidden/>
+          </w:rPr>
+          <w:fldChar w:fldCharType="end"/>
+        </w:r>
+      </w:hyperlink>
+    </w:p>
+    <w:p>
+      <w:pPr>
+        <w:pStyle w:val="31"/>
+        <w:rPr>
+          <w:rFonts w:asciiTheme="minorHAnsi" w:eastAsiaTheme="minorEastAsia" w:hAnsiTheme="minorHAnsi" w:cstheme="minorBidi"/>
+          <w:noProof/>
+          <w:kern w:val="2"/>
+          <w:sz w:val="22"/>
+          <w:szCs w:val="22"/>
+          <w14:ligatures w14:val="standardContextual"/>
+        </w:rPr>
+      </w:pPr>
+      <w:hyperlink w:anchor="_Toc165404016" w:history="1">
+        <w:r>
+          <w:rPr>
+            <w:rStyle w:val="aff0"/>
+            <w:noProof/>
+          </w:rPr>
+          <w:t>1.1.4 Учёт столов и мест в ресторане</w:t>
+        </w:r>
+        <w:r>
+          <w:rPr>
+            <w:noProof/>
+            <w:webHidden/>
+          </w:rPr>
+          <w:tab/>
+        </w:r>
+        <w:r>
+          <w:rPr>
+            <w:noProof/>
+            <w:webHidden/>
+          </w:rPr>
+          <w:fldChar w:fldCharType="begin"/>
+        </w:r>
+        <w:r>
+          <w:rPr>
+            <w:noProof/>
+            <w:webHidden/>
+          </w:rPr>
+          <w:instrText xml:space="preserve"> PAGEREF _Toc165404016 \h </w:instrText>
+        </w:r>
+        <w:r>
+          <w:rPr>
+            <w:noProof/>
+            <w:webHidden/>
+          </w:rPr>
+        </w:r>
+        <w:r>
+          <w:rPr>
+            <w:noProof/>
+            <w:webHidden/>
+          </w:rPr>
+          <w:fldChar w:fldCharType="separate"/>
+        </w:r>
+        <w:r>
+          <w:rPr>
+            <w:noProof/>
+            <w:webHidden/>
+          </w:rPr>
+          <w:t>7</w:t>
+        </w:r>
+        <w:r>
+          <w:rPr>
+            <w:noProof/>
+            <w:webHidden/>
+          </w:rPr>
+          <w:fldChar w:fldCharType="end"/>
+        </w:r>
+      </w:hyperlink>
+    </w:p>
+    <w:p>
+      <w:pPr>
+        <w:pStyle w:val="31"/>
+        <w:rPr>
+          <w:rFonts w:asciiTheme="minorHAnsi" w:eastAsiaTheme="minorEastAsia" w:hAnsiTheme="minorHAnsi" w:cstheme="minorBidi"/>
+          <w:noProof/>
+          <w:kern w:val="2"/>
+          <w:sz w:val="22"/>
+          <w:szCs w:val="22"/>
+          <w14:ligatures w14:val="standardContextual"/>
+        </w:rPr>
+      </w:pPr>
+      <w:hyperlink w:anchor="_Toc165404017" w:history="1">
+        <w:r>
+          <w:rPr>
+            <w:rStyle w:val="aff0"/>
+            <w:noProof/>
+          </w:rPr>
+          <w:t>1.1.5 Регистрация нового ресторана</w:t>
+        </w:r>
+        <w:r>
+          <w:rPr>
+            <w:noProof/>
+            <w:webHidden/>
+          </w:rPr>
+          <w:tab/>
+        </w:r>
+        <w:r>
+          <w:rPr>
+            <w:noProof/>
+            <w:webHidden/>
+          </w:rPr>
+          <w:fldChar w:fldCharType="begin"/>
+        </w:r>
+        <w:r>
+          <w:rPr>
+            <w:noProof/>
+            <w:webHidden/>
+          </w:rPr>
+          <w:instrText xml:space="preserve"> PAGEREF _Toc165404017 \h </w:instrText>
+        </w:r>
+        <w:r>
+          <w:rPr>
+            <w:noProof/>
+            <w:webHidden/>
+          </w:rPr>
+        </w:r>
+        <w:r>
+          <w:rPr>
+            <w:noProof/>
+            <w:webHidden/>
+          </w:rPr>
+          <w:fldChar w:fldCharType="separate"/>
+        </w:r>
+        <w:r>
+          <w:rPr>
+            <w:noProof/>
+            <w:webHidden/>
+          </w:rPr>
+          <w:t>7</w:t>
+        </w:r>
+        <w:r>
+          <w:rPr>
+            <w:noProof/>
+            <w:webHidden/>
+          </w:rPr>
+          <w:fldChar w:fldCharType="end"/>
+        </w:r>
+      </w:hyperlink>
+    </w:p>
+    <w:p>
+      <w:pPr>
+        <w:pStyle w:val="21"/>
+        <w:rPr>
+          <w:rFonts w:asciiTheme="minorHAnsi" w:eastAsiaTheme="minorEastAsia" w:hAnsiTheme="minorHAnsi" w:cstheme="minorBidi"/>
+          <w:noProof/>
+          <w:kern w:val="2"/>
+          <w:sz w:val="22"/>
+          <w:szCs w:val="22"/>
+          <w14:ligatures w14:val="standardContextual"/>
+        </w:rPr>
+      </w:pPr>
+      <w:hyperlink w:anchor="_Toc165404018" w:history="1">
+        <w:r>
+          <w:rPr>
+            <w:rStyle w:val="aff0"/>
+            <w:noProof/>
+          </w:rPr>
+          <w:t>1.2 Нефункциональные требования к разрабатываемой системе</w:t>
+        </w:r>
+        <w:r>
+          <w:rPr>
+            <w:noProof/>
+            <w:webHidden/>
+          </w:rPr>
+          <w:tab/>
+        </w:r>
+        <w:r>
+          <w:rPr>
+            <w:noProof/>
+            <w:webHidden/>
+          </w:rPr>
+          <w:fldChar w:fldCharType="begin"/>
+        </w:r>
+        <w:r>
+          <w:rPr>
+            <w:noProof/>
+            <w:webHidden/>
+          </w:rPr>
+          <w:instrText xml:space="preserve"> PAGEREF _Toc165404018 \h </w:instrText>
+        </w:r>
+        <w:r>
+          <w:rPr>
+            <w:noProof/>
+            <w:webHidden/>
+          </w:rPr>
+        </w:r>
+        <w:r>
+          <w:rPr>
+            <w:noProof/>
+            <w:webHidden/>
+          </w:rPr>
+          <w:fldChar w:fldCharType="separate"/>
+        </w:r>
+        <w:r>
+          <w:rPr>
+            <w:noProof/>
+            <w:webHidden/>
+          </w:rPr>
+          <w:t>8</w:t>
+        </w:r>
+        <w:r>
+          <w:rPr>
+            <w:noProof/>
+            <w:webHidden/>
+          </w:rPr>
+          <w:fldChar w:fldCharType="end"/>
+        </w:r>
+      </w:hyperlink>
+    </w:p>
+    <w:p>
+      <w:pPr>
+        <w:pStyle w:val="31"/>
+        <w:rPr>
+          <w:rFonts w:asciiTheme="minorHAnsi" w:eastAsiaTheme="minorEastAsia" w:hAnsiTheme="minorHAnsi" w:cstheme="minorBidi"/>
+          <w:noProof/>
+          <w:kern w:val="2"/>
+          <w:sz w:val="22"/>
+          <w:szCs w:val="22"/>
+          <w14:ligatures w14:val="standardContextual"/>
+        </w:rPr>
+      </w:pPr>
+      <w:hyperlink w:anchor="_Toc165404019" w:history="1">
+        <w:r>
+          <w:rPr>
+            <w:rStyle w:val="aff0"/>
+            <w:noProof/>
+          </w:rPr>
+          <w:t>1.2.1 Требования по безопасности</w:t>
+        </w:r>
+        <w:r>
+          <w:rPr>
+            <w:noProof/>
+            <w:webHidden/>
+          </w:rPr>
+          <w:tab/>
+        </w:r>
+        <w:r>
+          <w:rPr>
+            <w:noProof/>
+            <w:webHidden/>
+          </w:rPr>
+          <w:fldChar w:fldCharType="begin"/>
+        </w:r>
+        <w:r>
+          <w:rPr>
+            <w:noProof/>
+            <w:webHidden/>
+          </w:rPr>
+          <w:instrText xml:space="preserve"> PAGEREF _Toc165404019 \h </w:instrText>
+        </w:r>
+        <w:r>
+          <w:rPr>
+            <w:noProof/>
+            <w:webHidden/>
+          </w:rPr>
+        </w:r>
+        <w:r>
+          <w:rPr>
+            <w:noProof/>
+            <w:webHidden/>
+          </w:rPr>
+          <w:fldChar w:fldCharType="separate"/>
+        </w:r>
+        <w:r>
+          <w:rPr>
+            <w:noProof/>
+            <w:webHidden/>
+          </w:rPr>
+          <w:t>8</w:t>
+        </w:r>
+        <w:r>
+          <w:rPr>
+            <w:noProof/>
+            <w:webHidden/>
+          </w:rPr>
+          <w:fldChar w:fldCharType="end"/>
+        </w:r>
+      </w:hyperlink>
+    </w:p>
+    <w:p>
+      <w:pPr>
+        <w:pStyle w:val="31"/>
+        <w:rPr>
+          <w:rFonts w:asciiTheme="minorHAnsi" w:eastAsiaTheme="minorEastAsia" w:hAnsiTheme="minorHAnsi" w:cstheme="minorBidi"/>
+          <w:noProof/>
+          <w:kern w:val="2"/>
+          <w:sz w:val="22"/>
+          <w:szCs w:val="22"/>
+          <w14:ligatures w14:val="standardContextual"/>
+        </w:rPr>
+      </w:pPr>
+      <w:hyperlink w:anchor="_Toc165404020" w:history="1">
+        <w:r>
+          <w:rPr>
+            <w:rStyle w:val="aff0"/>
+            <w:noProof/>
+          </w:rPr>
+          <w:t>1.2.2 Дополнительные требования</w:t>
+        </w:r>
+        <w:r>
+          <w:rPr>
+            <w:noProof/>
+            <w:webHidden/>
+          </w:rPr>
+          <w:tab/>
+        </w:r>
+        <w:r>
+          <w:rPr>
+            <w:noProof/>
+            <w:webHidden/>
+          </w:rPr>
+          <w:fldChar w:fldCharType="begin"/>
+        </w:r>
+        <w:r>
+          <w:rPr>
+            <w:noProof/>
+            <w:webHidden/>
+          </w:rPr>
+          <w:instrText xml:space="preserve"> PAGEREF _Toc165404020 \h </w:instrText>
+        </w:r>
+        <w:r>
+          <w:rPr>
+            <w:noProof/>
+            <w:webHidden/>
+          </w:rPr>
+        </w:r>
+        <w:r>
+          <w:rPr>
+            <w:noProof/>
+            <w:webHidden/>
+          </w:rPr>
+          <w:fldChar w:fldCharType="separate"/>
+        </w:r>
+        <w:r>
+          <w:rPr>
+            <w:noProof/>
+            <w:webHidden/>
+          </w:rPr>
+          <w:t>8</w:t>
+        </w:r>
+        <w:r>
+          <w:rPr>
+            <w:noProof/>
+            <w:webHidden/>
+          </w:rPr>
+          <w:fldChar w:fldCharType="end"/>
+        </w:r>
+      </w:hyperlink>
+    </w:p>
+    <w:p>
+      <w:pPr>
+        <w:pStyle w:val="21"/>
+        <w:rPr>
+          <w:rFonts w:asciiTheme="minorHAnsi" w:eastAsiaTheme="minorEastAsia" w:hAnsiTheme="minorHAnsi" w:cstheme="minorBidi"/>
+          <w:noProof/>
+          <w:kern w:val="2"/>
+          <w:sz w:val="22"/>
+          <w:szCs w:val="22"/>
+          <w14:ligatures w14:val="standardContextual"/>
+        </w:rPr>
+      </w:pPr>
+      <w:hyperlink w:anchor="_Toc165404021" w:history="1">
+        <w:r>
+          <w:rPr>
+            <w:rStyle w:val="aff0"/>
+            <w:noProof/>
+          </w:rPr>
+          <w:t>1.3 Обзор аналогов</w:t>
+        </w:r>
+        <w:r>
+          <w:rPr>
+            <w:noProof/>
+            <w:webHidden/>
+          </w:rPr>
+          <w:tab/>
+        </w:r>
+        <w:r>
+          <w:rPr>
+            <w:noProof/>
+            <w:webHidden/>
+          </w:rPr>
+          <w:fldChar w:fldCharType="begin"/>
+        </w:r>
+        <w:r>
+          <w:rPr>
+            <w:noProof/>
+            <w:webHidden/>
+          </w:rPr>
+          <w:instrText xml:space="preserve"> PAGEREF _Toc165404021 \h </w:instrText>
+        </w:r>
+        <w:r>
+          <w:rPr>
+            <w:noProof/>
+            <w:webHidden/>
+          </w:rPr>
+        </w:r>
+        <w:r>
+          <w:rPr>
+            <w:noProof/>
+            <w:webHidden/>
+          </w:rPr>
+          <w:fldChar w:fldCharType="separate"/>
+        </w:r>
+        <w:r>
+          <w:rPr>
+            <w:noProof/>
+            <w:webHidden/>
+          </w:rPr>
+          <w:t>8</w:t>
+        </w:r>
+        <w:r>
+          <w:rPr>
+            <w:noProof/>
+            <w:webHidden/>
+          </w:rPr>
+          <w:fldChar w:fldCharType="end"/>
+        </w:r>
+      </w:hyperlink>
+    </w:p>
+    <w:p>
+      <w:pPr>
+        <w:pStyle w:val="31"/>
+        <w:rPr>
+          <w:rFonts w:asciiTheme="minorHAnsi" w:eastAsiaTheme="minorEastAsia" w:hAnsiTheme="minorHAnsi" w:cstheme="minorBidi"/>
+          <w:noProof/>
+          <w:kern w:val="2"/>
+          <w:sz w:val="22"/>
+          <w:szCs w:val="22"/>
+          <w14:ligatures w14:val="standardContextual"/>
+        </w:rPr>
+      </w:pPr>
+      <w:hyperlink w:anchor="_Toc165404022" w:history="1">
+        <w:r>
+          <w:rPr>
+            <w:rStyle w:val="aff0"/>
+            <w:noProof/>
+          </w:rPr>
+          <w:t>1.3.3 ReMarked</w:t>
+        </w:r>
+        <w:r>
+          <w:rPr>
+            <w:noProof/>
+            <w:webHidden/>
+          </w:rPr>
+          <w:tab/>
+        </w:r>
+        <w:r>
+          <w:rPr>
+            <w:noProof/>
+            <w:webHidden/>
+          </w:rPr>
+          <w:fldChar w:fldCharType="begin"/>
+        </w:r>
+        <w:r>
+          <w:rPr>
+            <w:noProof/>
+            <w:webHidden/>
+          </w:rPr>
+          <w:instrText xml:space="preserve"> PAGEREF _Toc165404022 \h </w:instrText>
+        </w:r>
+        <w:r>
+          <w:rPr>
+            <w:noProof/>
+            <w:webHidden/>
+          </w:rPr>
+        </w:r>
+        <w:r>
+          <w:rPr>
+            <w:noProof/>
+            <w:webHidden/>
+          </w:rPr>
+          <w:fldChar w:fldCharType="separate"/>
+        </w:r>
+        <w:r>
+          <w:rPr>
+            <w:noProof/>
+            <w:webHidden/>
+          </w:rPr>
+          <w:t>9</w:t>
+        </w:r>
+        <w:r>
+          <w:rPr>
+            <w:noProof/>
+            <w:webHidden/>
+          </w:rPr>
+          <w:fldChar w:fldCharType="end"/>
+        </w:r>
+      </w:hyperlink>
+    </w:p>
+    <w:p>
+      <w:pPr>
+        <w:pStyle w:val="31"/>
+        <w:rPr>
+          <w:rFonts w:asciiTheme="minorHAnsi" w:eastAsiaTheme="minorEastAsia" w:hAnsiTheme="minorHAnsi" w:cstheme="minorBidi"/>
+          <w:noProof/>
+          <w:kern w:val="2"/>
+          <w:sz w:val="22"/>
+          <w:szCs w:val="22"/>
+          <w14:ligatures w14:val="standardContextual"/>
+        </w:rPr>
+      </w:pPr>
+      <w:hyperlink w:anchor="_Toc165404023" w:history="1">
+        <w:r>
+          <w:rPr>
+            <w:rStyle w:val="aff0"/>
+            <w:noProof/>
+          </w:rPr>
+          <w:t>1.3.4 Restoplace</w:t>
+        </w:r>
+        <w:r>
+          <w:rPr>
+            <w:noProof/>
+            <w:webHidden/>
+          </w:rPr>
+          <w:tab/>
+        </w:r>
+        <w:r>
+          <w:rPr>
+            <w:noProof/>
+            <w:webHidden/>
+          </w:rPr>
+          <w:fldChar w:fldCharType="begin"/>
+        </w:r>
+        <w:r>
+          <w:rPr>
+            <w:noProof/>
+            <w:webHidden/>
+          </w:rPr>
+          <w:instrText xml:space="preserve"> PAGEREF _Toc165404023 \h </w:instrText>
+        </w:r>
+        <w:r>
+          <w:rPr>
+            <w:noProof/>
+            <w:webHidden/>
+          </w:rPr>
+        </w:r>
+        <w:r>
+          <w:rPr>
+            <w:noProof/>
+            <w:webHidden/>
+          </w:rPr>
+          <w:fldChar w:fldCharType="separate"/>
+        </w:r>
+        <w:r>
+          <w:rPr>
+            <w:noProof/>
+            <w:webHidden/>
+          </w:rPr>
+          <w:t>10</w:t>
+        </w:r>
+        <w:r>
+          <w:rPr>
+            <w:noProof/>
+            <w:webHidden/>
+          </w:rPr>
+          <w:fldChar w:fldCharType="end"/>
+        </w:r>
+      </w:hyperlink>
+    </w:p>
+    <w:p>
+      <w:pPr>
+        <w:pStyle w:val="31"/>
+        <w:rPr>
+          <w:rFonts w:asciiTheme="minorHAnsi" w:eastAsiaTheme="minorEastAsia" w:hAnsiTheme="minorHAnsi" w:cstheme="minorBidi"/>
+          <w:noProof/>
+          <w:kern w:val="2"/>
+          <w:sz w:val="22"/>
+          <w:szCs w:val="22"/>
+          <w14:ligatures w14:val="standardContextual"/>
+        </w:rPr>
+      </w:pPr>
+      <w:hyperlink w:anchor="_Toc165404024" w:history="1">
+        <w:r>
+          <w:rPr>
+            <w:rStyle w:val="aff0"/>
+            <w:noProof/>
+          </w:rPr>
+          <w:t>1.3.5 GuestMe</w:t>
+        </w:r>
+        <w:r>
+          <w:rPr>
+            <w:noProof/>
+            <w:webHidden/>
+          </w:rPr>
+          <w:tab/>
+        </w:r>
+        <w:r>
+          <w:rPr>
+            <w:noProof/>
+            <w:webHidden/>
+          </w:rPr>
+          <w:fldChar w:fldCharType="begin"/>
+        </w:r>
+        <w:r>
+          <w:rPr>
+            <w:noProof/>
+            <w:webHidden/>
+          </w:rPr>
+          <w:instrText xml:space="preserve"> PAGEREF _Toc165404024 \h </w:instrText>
+        </w:r>
+        <w:r>
+          <w:rPr>
+            <w:noProof/>
+            <w:webHidden/>
+          </w:rPr>
+        </w:r>
+        <w:r>
+          <w:rPr>
+            <w:noProof/>
+            <w:webHidden/>
+          </w:rPr>
+          <w:fldChar w:fldCharType="separate"/>
+        </w:r>
+        <w:r>
+          <w:rPr>
+            <w:noProof/>
+            <w:webHidden/>
+          </w:rPr>
+          <w:t>11</w:t>
+        </w:r>
+        <w:r>
+          <w:rPr>
+            <w:noProof/>
+            <w:webHidden/>
+          </w:rPr>
+          <w:fldChar w:fldCharType="end"/>
+        </w:r>
+      </w:hyperlink>
+    </w:p>
+    <w:p>
+      <w:pPr>
+        <w:pStyle w:val="12"/>
+        <w:tabs>
+          <w:tab w:val="right" w:leader="dot" w:pos="9344"/>
+        </w:tabs>
+        <w:rPr>
+          <w:rFonts w:asciiTheme="minorHAnsi" w:eastAsiaTheme="minorEastAsia" w:hAnsiTheme="minorHAnsi" w:cstheme="minorBidi"/>
+          <w:noProof/>
+          <w:kern w:val="2"/>
+          <w:sz w:val="22"/>
+          <w:szCs w:val="22"/>
+          <w14:ligatures w14:val="standardContextual"/>
+        </w:rPr>
+      </w:pPr>
+      <w:hyperlink w:anchor="_Toc165404025" w:history="1">
+        <w:r>
+          <w:rPr>
+            <w:rStyle w:val="aff0"/>
+            <w:noProof/>
+          </w:rPr>
+          <w:t>2 Анализ предметной области</w:t>
+        </w:r>
+        <w:r>
+          <w:rPr>
+            <w:noProof/>
+            <w:webHidden/>
+          </w:rPr>
+          <w:tab/>
+        </w:r>
+        <w:r>
+          <w:rPr>
+            <w:noProof/>
+            <w:webHidden/>
+          </w:rPr>
+          <w:fldChar w:fldCharType="begin"/>
+        </w:r>
+        <w:r>
+          <w:rPr>
+            <w:noProof/>
+            <w:webHidden/>
+          </w:rPr>
+          <w:instrText xml:space="preserve"> PAGEREF _Toc165404025 \h </w:instrText>
+        </w:r>
+        <w:r>
+          <w:rPr>
+            <w:noProof/>
+            <w:webHidden/>
+          </w:rPr>
+        </w:r>
+        <w:r>
+          <w:rPr>
+            <w:noProof/>
+            <w:webHidden/>
+          </w:rPr>
+          <w:fldChar w:fldCharType="separate"/>
+        </w:r>
+        <w:r>
+          <w:rPr>
+            <w:noProof/>
+            <w:webHidden/>
+          </w:rPr>
+          <w:t>13</w:t>
+        </w:r>
+        <w:r>
+          <w:rPr>
+            <w:noProof/>
+            <w:webHidden/>
+          </w:rPr>
+          <w:fldChar w:fldCharType="end"/>
+        </w:r>
+      </w:hyperlink>
+    </w:p>
+    <w:p>
+      <w:pPr>
+        <w:pStyle w:val="12"/>
+        <w:tabs>
+          <w:tab w:val="right" w:leader="dot" w:pos="9344"/>
+        </w:tabs>
+        <w:rPr>
+          <w:rFonts w:asciiTheme="minorHAnsi" w:eastAsiaTheme="minorEastAsia" w:hAnsiTheme="minorHAnsi" w:cstheme="minorBidi"/>
+          <w:noProof/>
+          <w:kern w:val="2"/>
+          <w:sz w:val="22"/>
+          <w:szCs w:val="22"/>
+          <w14:ligatures w14:val="standardContextual"/>
+        </w:rPr>
+      </w:pPr>
+      <w:hyperlink w:anchor="_Toc165404026" w:history="1">
+        <w:r>
+          <w:rPr>
+            <w:rStyle w:val="aff0"/>
+            <w:noProof/>
+          </w:rPr>
+          <w:t>Заключение</w:t>
+        </w:r>
+        <w:r>
+          <w:rPr>
+            <w:noProof/>
+            <w:webHidden/>
+          </w:rPr>
+          <w:tab/>
+        </w:r>
+        <w:r>
+          <w:rPr>
+            <w:noProof/>
+            <w:webHidden/>
+          </w:rPr>
+          <w:fldChar w:fldCharType="begin"/>
+        </w:r>
+        <w:r>
+          <w:rPr>
+            <w:noProof/>
+            <w:webHidden/>
+          </w:rPr>
+          <w:instrText xml:space="preserve"> PAGEREF _Toc165404026 \h </w:instrText>
+        </w:r>
+        <w:r>
+          <w:rPr>
+            <w:noProof/>
+            <w:webHidden/>
+          </w:rPr>
+        </w:r>
+        <w:r>
+          <w:rPr>
+            <w:noProof/>
+            <w:webHidden/>
+          </w:rPr>
+          <w:fldChar w:fldCharType="separate"/>
+        </w:r>
+        <w:r>
+          <w:rPr>
+            <w:noProof/>
+            <w:webHidden/>
+          </w:rPr>
+          <w:t>14</w:t>
+        </w:r>
+        <w:r>
+          <w:rPr>
+            <w:noProof/>
+            <w:webHidden/>
+          </w:rPr>
+          <w:fldChar w:fldCharType="end"/>
+        </w:r>
+      </w:hyperlink>
+    </w:p>
+    <w:p>
+      <w:pPr>
+        <w:pStyle w:val="12"/>
+        <w:tabs>
+          <w:tab w:val="right" w:leader="dot" w:pos="9344"/>
+        </w:tabs>
+        <w:rPr>
+          <w:rFonts w:asciiTheme="minorHAnsi" w:eastAsiaTheme="minorEastAsia" w:hAnsiTheme="minorHAnsi" w:cstheme="minorBidi"/>
+          <w:noProof/>
+          <w:kern w:val="2"/>
+          <w:sz w:val="22"/>
+          <w:szCs w:val="22"/>
+          <w14:ligatures w14:val="standardContextual"/>
+        </w:rPr>
+      </w:pPr>
+      <w:hyperlink w:anchor="_Toc165404027" w:history="1">
+        <w:r>
+          <w:rPr>
+            <w:rStyle w:val="aff0"/>
+            <w:caps/>
+            <w:noProof/>
+          </w:rPr>
+          <w:t>ПРИЛОЖЕНИЕ А</w:t>
+        </w:r>
+        <w:r>
+          <w:rPr>
+            <w:rStyle w:val="aff0"/>
+            <w:noProof/>
+          </w:rPr>
+          <w:t xml:space="preserve"> BPMN диаграмма</w:t>
+        </w:r>
+        <w:r>
+          <w:rPr>
+            <w:noProof/>
+            <w:webHidden/>
+          </w:rPr>
+          <w:tab/>
+        </w:r>
+        <w:r>
+          <w:rPr>
+            <w:noProof/>
+            <w:webHidden/>
+          </w:rPr>
+          <w:fldChar w:fldCharType="begin"/>
+        </w:r>
+        <w:r>
+          <w:rPr>
+            <w:noProof/>
+            <w:webHidden/>
+          </w:rPr>
+          <w:instrText xml:space="preserve"> PAGEREF _Toc165404027 \h </w:instrText>
+        </w:r>
+        <w:r>
+          <w:rPr>
+            <w:noProof/>
+            <w:webHidden/>
+          </w:rPr>
+        </w:r>
+        <w:r>
+          <w:rPr>
+            <w:noProof/>
+            <w:webHidden/>
+          </w:rPr>
+          <w:fldChar w:fldCharType="separate"/>
+        </w:r>
+        <w:r>
+          <w:rPr>
+            <w:noProof/>
+            <w:webHidden/>
+          </w:rPr>
+          <w:t>15</w:t>
+        </w:r>
+        <w:r>
+          <w:rPr>
+            <w:noProof/>
+            <w:webHidden/>
+          </w:rPr>
+          <w:fldChar w:fldCharType="end"/>
+        </w:r>
+      </w:hyperlink>
+    </w:p>
+    <w:p>
+      <w:pPr>
+        <w:pStyle w:val="12"/>
+        <w:tabs>
+          <w:tab w:val="right" w:leader="dot" w:pos="9344"/>
+        </w:tabs>
+        <w:rPr>
+          <w:rFonts w:asciiTheme="minorHAnsi" w:eastAsiaTheme="minorEastAsia" w:hAnsiTheme="minorHAnsi" w:cstheme="minorBidi"/>
+          <w:noProof/>
+          <w:kern w:val="2"/>
+          <w:sz w:val="22"/>
+          <w:szCs w:val="22"/>
+          <w14:ligatures w14:val="standardContextual"/>
+        </w:rPr>
+      </w:pPr>
+      <w:hyperlink w:anchor="_Toc165404028" w:history="1">
+        <w:r>
+          <w:rPr>
+            <w:rStyle w:val="aff0"/>
+            <w:caps/>
+            <w:noProof/>
+          </w:rPr>
+          <w:t>ПРИЛОЖЕНИЕ Б</w:t>
+        </w:r>
+        <w:r>
+          <w:rPr>
+            <w:rStyle w:val="aff0"/>
+            <w:noProof/>
+          </w:rPr>
+          <w:t xml:space="preserve"> Диаграммы сущностей и классов</w:t>
+        </w:r>
+        <w:r>
+          <w:rPr>
+            <w:noProof/>
+            <w:webHidden/>
+          </w:rPr>
+          <w:tab/>
+        </w:r>
+        <w:r>
+          <w:rPr>
+            <w:noProof/>
+            <w:webHidden/>
+          </w:rPr>
+          <w:fldChar w:fldCharType="begin"/>
+        </w:r>
+        <w:r>
+          <w:rPr>
+            <w:noProof/>
+            <w:webHidden/>
+          </w:rPr>
+          <w:instrText xml:space="preserve"> PAGEREF _Toc165404028 \h </w:instrText>
+        </w:r>
+        <w:r>
+          <w:rPr>
+            <w:noProof/>
+            <w:webHidden/>
+          </w:rPr>
+        </w:r>
+        <w:r>
+          <w:rPr>
+            <w:noProof/>
+            <w:webHidden/>
+          </w:rPr>
+          <w:fldChar w:fldCharType="separate"/>
+        </w:r>
+        <w:r>
+          <w:rPr>
+            <w:noProof/>
+            <w:webHidden/>
+          </w:rPr>
+          <w:t>16</w:t>
+        </w:r>
+        <w:r>
+          <w:rPr>
+            <w:noProof/>
+            <w:webHidden/>
+          </w:rPr>
+          <w:fldChar w:fldCharType="end"/>
+        </w:r>
+      </w:hyperlink>
+    </w:p>
+    <w:p>
+      <w:pPr>
+        <w:pStyle w:val="12"/>
+        <w:tabs>
+          <w:tab w:val="right" w:leader="dot" w:pos="9344"/>
+        </w:tabs>
+        <w:rPr>
+          <w:rFonts w:asciiTheme="minorHAnsi" w:eastAsiaTheme="minorEastAsia" w:hAnsiTheme="minorHAnsi" w:cstheme="minorBidi"/>
+          <w:noProof/>
+          <w:kern w:val="2"/>
+          <w:sz w:val="22"/>
+          <w:szCs w:val="22"/>
+          <w14:ligatures w14:val="standardContextual"/>
+        </w:rPr>
+      </w:pPr>
+      <w:hyperlink w:anchor="_Toc165404029" w:history="1">
+        <w:r>
+          <w:rPr>
+            <w:rStyle w:val="aff0"/>
+            <w:caps/>
+            <w:noProof/>
+          </w:rPr>
+          <w:t>ПРИЛОЖЕНИЕ В</w:t>
+        </w:r>
+        <w:r>
+          <w:rPr>
+            <w:rStyle w:val="aff0"/>
+            <w:noProof/>
+          </w:rPr>
+          <w:t xml:space="preserve"> Диаграмма прецедентов</w:t>
+        </w:r>
+        <w:r>
+          <w:rPr>
+            <w:noProof/>
+            <w:webHidden/>
+          </w:rPr>
+          <w:tab/>
+        </w:r>
+        <w:r>
+          <w:rPr>
+            <w:noProof/>
+            <w:webHidden/>
+          </w:rPr>
+          <w:fldChar w:fldCharType="begin"/>
+        </w:r>
+        <w:r>
+          <w:rPr>
+            <w:noProof/>
+            <w:webHidden/>
+          </w:rPr>
+          <w:instrText xml:space="preserve"> PAGEREF _Toc165404029 \h </w:instrText>
+        </w:r>
+        <w:r>
+          <w:rPr>
+            <w:noProof/>
+            <w:webHidden/>
+          </w:rPr>
+        </w:r>
+        <w:r>
+          <w:rPr>
+            <w:noProof/>
+            <w:webHidden/>
+          </w:rPr>
+          <w:fldChar w:fldCharType="separate"/>
+        </w:r>
+        <w:r>
+          <w:rPr>
+            <w:noProof/>
+            <w:webHidden/>
+          </w:rPr>
+          <w:t>19</w:t>
+        </w:r>
+        <w:r>
+          <w:rPr>
+            <w:noProof/>
+            <w:webHidden/>
+          </w:rPr>
+          <w:fldChar w:fldCharType="end"/>
+        </w:r>
+      </w:hyperlink>
+    </w:p>
+    <w:p>
+      <w:pPr>
+        <w:pStyle w:val="12"/>
+        <w:tabs>
+          <w:tab w:val="right" w:leader="dot" w:pos="9344"/>
+        </w:tabs>
+        <w:rPr>
+          <w:rFonts w:asciiTheme="minorHAnsi" w:eastAsiaTheme="minorEastAsia" w:hAnsiTheme="minorHAnsi" w:cstheme="minorBidi"/>
+          <w:noProof/>
+          <w:kern w:val="2"/>
+          <w:sz w:val="22"/>
+          <w:szCs w:val="22"/>
+          <w14:ligatures w14:val="standardContextual"/>
+        </w:rPr>
+      </w:pPr>
+      <w:hyperlink w:anchor="_Toc165404030" w:history="1">
+        <w:r>
+          <w:rPr>
+            <w:rStyle w:val="aff0"/>
+            <w:caps/>
+            <w:noProof/>
+          </w:rPr>
+          <w:t>ПРИЛОЖЕНИЕ Г</w:t>
+        </w:r>
+        <w:r>
+          <w:rPr>
+            <w:rStyle w:val="aff0"/>
+            <w:noProof/>
+          </w:rPr>
+          <w:t xml:space="preserve"> Диаграммы состояний</w:t>
+        </w:r>
+        <w:r>
+          <w:rPr>
+            <w:noProof/>
+            <w:webHidden/>
+          </w:rPr>
+          <w:tab/>
+        </w:r>
+        <w:r>
+          <w:rPr>
+            <w:noProof/>
+            <w:webHidden/>
+          </w:rPr>
+          <w:fldChar w:fldCharType="begin"/>
+        </w:r>
+        <w:r>
+          <w:rPr>
+            <w:noProof/>
+            <w:webHidden/>
+          </w:rPr>
+          <w:instrText xml:space="preserve"> PAGEREF _Toc165404030 \h </w:instrText>
+        </w:r>
+        <w:r>
+          <w:rPr>
+            <w:noProof/>
+            <w:webHidden/>
+          </w:rPr>
+        </w:r>
+        <w:r>
+          <w:rPr>
+            <w:noProof/>
+            <w:webHidden/>
+          </w:rPr>
+          <w:fldChar w:fldCharType="separate"/>
+        </w:r>
+        <w:r>
+          <w:rPr>
+            <w:noProof/>
+            <w:webHidden/>
+          </w:rPr>
+          <w:t>20</w:t>
+        </w:r>
+        <w:r>
+          <w:rPr>
+            <w:noProof/>
+            <w:webHidden/>
+          </w:rPr>
+          <w:fldChar w:fldCharType="end"/>
+        </w:r>
+      </w:hyperlink>
+    </w:p>
+    <w:p>
+      <w:pPr>
+        <w:pStyle w:val="12"/>
+        <w:tabs>
+          <w:tab w:val="right" w:leader="dot" w:pos="9344"/>
+        </w:tabs>
+        <w:rPr>
+          <w:rFonts w:asciiTheme="minorHAnsi" w:eastAsiaTheme="minorEastAsia" w:hAnsiTheme="minorHAnsi" w:cstheme="minorBidi"/>
+          <w:noProof/>
+          <w:kern w:val="2"/>
+          <w:sz w:val="22"/>
+          <w:szCs w:val="22"/>
+          <w14:ligatures w14:val="standardContextual"/>
+        </w:rPr>
+      </w:pPr>
+      <w:hyperlink w:anchor="_Toc165404031" w:history="1">
+        <w:r>
+          <w:rPr>
+            <w:rStyle w:val="aff0"/>
+            <w:caps/>
+            <w:noProof/>
+          </w:rPr>
+          <w:t>ПРИЛОЖЕНИЕ Д</w:t>
+        </w:r>
+        <w:r>
+          <w:rPr>
+            <w:rStyle w:val="aff0"/>
+            <w:noProof/>
+          </w:rPr>
+          <w:t xml:space="preserve"> Диаграмма активности</w:t>
+        </w:r>
+        <w:r>
+          <w:rPr>
+            <w:noProof/>
+            <w:webHidden/>
+          </w:rPr>
+          <w:tab/>
+        </w:r>
+        <w:r>
+          <w:rPr>
+            <w:noProof/>
+            <w:webHidden/>
+          </w:rPr>
+          <w:fldChar w:fldCharType="begin"/>
+        </w:r>
+        <w:r>
+          <w:rPr>
+            <w:noProof/>
+            <w:webHidden/>
+          </w:rPr>
+          <w:instrText xml:space="preserve"> PAGEREF _Toc165404031 \h </w:instrText>
+        </w:r>
+        <w:r>
+          <w:rPr>
+            <w:noProof/>
+            <w:webHidden/>
+          </w:rPr>
+        </w:r>
+        <w:r>
+          <w:rPr>
+            <w:noProof/>
+            <w:webHidden/>
+          </w:rPr>
+          <w:fldChar w:fldCharType="separate"/>
+        </w:r>
+        <w:r>
+          <w:rPr>
+            <w:noProof/>
+            <w:webHidden/>
+          </w:rPr>
+          <w:t>22</w:t>
+        </w:r>
+        <w:r>
+          <w:rPr>
+            <w:noProof/>
+            <w:webHidden/>
+          </w:rPr>
+          <w:fldChar w:fldCharType="end"/>
+        </w:r>
+      </w:hyperlink>
+    </w:p>
+    <w:p>
+      <w:pPr>
+        <w:pStyle w:val="afa"/>
+      </w:pPr>
+      <w:r>
+        <w:fldChar w:fldCharType="end"/>
       </w:r>
     </w:p>
     <w:p>
       <w:pPr>
         <w:pStyle w:val="af4"/>
       </w:pPr>
+      <w:bookmarkStart w:id="2" w:name="_Toc165404009"/>
       <w:r>
         <w:lastRenderedPageBreak/>
-        <w:t>введение</w:t>
-      </w:r>
-    </w:p>
-    <w:p>
-      <w:pPr>
-        <w:pStyle w:val="af5"/>
+        <w:t>Определения, обозначения и сокращения</w:t>
+      </w:r>
+      <w:bookmarkEnd w:id="0"/>
+      <w:bookmarkEnd w:id="1"/>
+      <w:bookmarkEnd w:id="2"/>
+    </w:p>
+    <w:tbl>
+      <w:tblPr>
+        <w:tblStyle w:val="ae"/>
+        <w:tblW w:w="0" w:type="auto"/>
+        <w:tblLook w:val="04A0" w:firstRow="1" w:lastRow="0" w:firstColumn="1" w:lastColumn="0" w:noHBand="0" w:noVBand="1"/>
+      </w:tblPr>
+      <w:tblGrid>
+        <w:gridCol w:w="2830"/>
+        <w:gridCol w:w="6514"/>
+      </w:tblGrid>
+      <w:tr>
+        <w:tc>
+          <w:tcPr>
+            <w:tcW w:w="2830" w:type="dxa"/>
+          </w:tcPr>
+          <w:p>
+            <w:pPr>
+              <w:pStyle w:val="af8"/>
+            </w:pPr>
+            <w:r>
+              <w:t>Термин</w:t>
+            </w:r>
+          </w:p>
+        </w:tc>
+        <w:tc>
+          <w:tcPr>
+            <w:tcW w:w="6514" w:type="dxa"/>
+          </w:tcPr>
+          <w:p>
+            <w:pPr>
+              <w:pStyle w:val="af8"/>
+            </w:pPr>
+            <w:r>
+              <w:t>Определение</w:t>
+            </w:r>
+          </w:p>
+        </w:tc>
+      </w:tr>
+      <w:tr>
+        <w:tc>
+          <w:tcPr>
+            <w:tcW w:w="2830" w:type="dxa"/>
+          </w:tcPr>
+          <w:p>
+            <w:pPr>
+              <w:pStyle w:val="afc"/>
+            </w:pPr>
+            <w:r>
+              <w:t>Администратор вендора</w:t>
+            </w:r>
+          </w:p>
+        </w:tc>
+        <w:tc>
+          <w:tcPr>
+            <w:tcW w:w="6514" w:type="dxa"/>
+          </w:tcPr>
+          <w:p>
+            <w:pPr>
+              <w:pStyle w:val="afc"/>
+            </w:pPr>
+            <w:r>
+              <w:t>сотрудник поставщика разрабатываемой системы, принимающий от администраторов ресторанов заявки на создание учётной записи в разрабатываемом мобильном приложении и администрирующей сервер приложения</w:t>
+            </w:r>
+          </w:p>
+        </w:tc>
+      </w:tr>
+      <w:tr>
+        <w:tc>
+          <w:tcPr>
+            <w:tcW w:w="2830" w:type="dxa"/>
+          </w:tcPr>
+          <w:p>
+            <w:pPr>
+              <w:pStyle w:val="afc"/>
+            </w:pPr>
+            <w:r>
+              <w:t>Администратор ресторана</w:t>
+            </w:r>
+          </w:p>
+        </w:tc>
+        <w:tc>
+          <w:tcPr>
+            <w:tcW w:w="6514" w:type="dxa"/>
+          </w:tcPr>
+          <w:p>
+            <w:pPr>
+              <w:pStyle w:val="afc"/>
+            </w:pPr>
+            <w:r>
+              <w:t>сотрудник ресторана, подавший заявку на создание учётной записи в мобильном приложении и в последующем имеющий доступ к редактированию информации о сотрудниках и столах</w:t>
+            </w:r>
+          </w:p>
+        </w:tc>
+      </w:tr>
+      <w:tr>
+        <w:tc>
+          <w:tcPr>
+            <w:tcW w:w="2830" w:type="dxa"/>
+          </w:tcPr>
+          <w:p>
+            <w:pPr>
+              <w:pStyle w:val="afc"/>
+            </w:pPr>
+            <w:r>
+              <w:t>Клиентская сторона</w:t>
+            </w:r>
+          </w:p>
+        </w:tc>
+        <w:tc>
+          <w:tcPr>
+            <w:tcW w:w="6514" w:type="dxa"/>
+          </w:tcPr>
+          <w:p>
+            <w:pPr>
+              <w:pStyle w:val="afc"/>
+            </w:pPr>
+            <w:r>
+              <w:t>компьютер, использующий ресурсы сервера и предоставляющий пользователю возможность взаимодействия с системой</w:t>
+            </w:r>
+          </w:p>
+        </w:tc>
+      </w:tr>
+      <w:tr>
+        <w:tc>
+          <w:tcPr>
+            <w:tcW w:w="2830" w:type="dxa"/>
+          </w:tcPr>
+          <w:p>
+            <w:pPr>
+              <w:pStyle w:val="afc"/>
+            </w:pPr>
+            <w:r>
+              <w:t>Логин</w:t>
+            </w:r>
+          </w:p>
+        </w:tc>
+        <w:tc>
+          <w:tcPr>
+            <w:tcW w:w="6514" w:type="dxa"/>
+          </w:tcPr>
+          <w:p>
+            <w:pPr>
+              <w:pStyle w:val="afc"/>
+            </w:pPr>
+            <w:r>
+              <w:t>частный случай идентификатора, который используется для представления конкретного пользователя в системе</w:t>
+            </w:r>
+          </w:p>
+        </w:tc>
+      </w:tr>
+      <w:tr>
+        <w:tc>
+          <w:tcPr>
+            <w:tcW w:w="2830" w:type="dxa"/>
+          </w:tcPr>
+          <w:p>
+            <w:pPr>
+              <w:pStyle w:val="afc"/>
+            </w:pPr>
+            <w:r>
+              <w:t>Сотрудник ресторана</w:t>
+            </w:r>
+          </w:p>
+        </w:tc>
+        <w:tc>
+          <w:tcPr>
+            <w:tcW w:w="6514" w:type="dxa"/>
+          </w:tcPr>
+          <w:p>
+            <w:pPr>
+              <w:pStyle w:val="afc"/>
+            </w:pPr>
+            <w:r>
+              <w:t>человек, имеющий учётную запись в мобильном приложении</w:t>
+            </w:r>
+          </w:p>
+        </w:tc>
+      </w:tr>
+      <w:tr>
+        <w:tc>
+          <w:tcPr>
+            <w:tcW w:w="2830" w:type="dxa"/>
+          </w:tcPr>
+          <w:p>
+            <w:pPr>
+              <w:pStyle w:val="afc"/>
+            </w:pPr>
+            <w:r>
+              <w:t>Сервер, серверная часть</w:t>
+            </w:r>
+          </w:p>
+        </w:tc>
+        <w:tc>
+          <w:tcPr>
+            <w:tcW w:w="6514" w:type="dxa"/>
+          </w:tcPr>
+          <w:p>
+            <w:pPr>
+              <w:pStyle w:val="afc"/>
+            </w:pPr>
+            <w:r>
+              <w:t>компьютер, обслуживающий другие компьютеры (клиентов) и предоставляющий им свои ресурсы для выполнения определенных задач</w:t>
+            </w:r>
+          </w:p>
+        </w:tc>
+      </w:tr>
+      <w:tr>
+        <w:tc>
+          <w:tcPr>
+            <w:tcW w:w="2830" w:type="dxa"/>
+          </w:tcPr>
+          <w:p>
+            <w:pPr>
+              <w:pStyle w:val="afc"/>
+            </w:pPr>
+            <w:r>
+              <w:t>Состояние брони «открытая», открытая бронь</w:t>
+            </w:r>
+          </w:p>
+        </w:tc>
+        <w:tc>
+          <w:tcPr>
+            <w:tcW w:w="6514" w:type="dxa"/>
+          </w:tcPr>
+          <w:p>
+            <w:pPr>
+              <w:pStyle w:val="afc"/>
+            </w:pPr>
+            <w:r>
+              <w:t>это состояние брони, при котором посетители, подавшие заявку на эту бронь, пришли в ресторан и заняли забронированные столики</w:t>
+            </w:r>
+          </w:p>
+        </w:tc>
+      </w:tr>
+      <w:tr>
+        <w:tc>
+          <w:tcPr>
+            <w:tcW w:w="2830" w:type="dxa"/>
+          </w:tcPr>
+          <w:p>
+            <w:pPr>
+              <w:pStyle w:val="afc"/>
+            </w:pPr>
+            <w:r>
+              <w:t>Состояние брони «закрытая», закрытая бронь</w:t>
+            </w:r>
+          </w:p>
+        </w:tc>
+        <w:tc>
+          <w:tcPr>
+            <w:tcW w:w="6514" w:type="dxa"/>
+          </w:tcPr>
+          <w:p>
+            <w:pPr>
+              <w:pStyle w:val="afc"/>
+            </w:pPr>
+            <w:r>
+              <w:t>это состояние брони, при котором посетители, ранее занявшие забронированные столики, освободили свои места</w:t>
+            </w:r>
+          </w:p>
+        </w:tc>
+      </w:tr>
+      <w:tr>
+        <w:tc>
+          <w:tcPr>
+            <w:tcW w:w="2830" w:type="dxa"/>
+          </w:tcPr>
+          <w:p>
+            <w:pPr>
+              <w:pStyle w:val="afc"/>
+            </w:pPr>
+            <w:r>
+              <w:t>Цифровизация</w:t>
+            </w:r>
+          </w:p>
+        </w:tc>
+        <w:tc>
+          <w:tcPr>
+            <w:tcW w:w="6514" w:type="dxa"/>
+          </w:tcPr>
+          <w:p>
+            <w:pPr>
+              <w:pStyle w:val="afc"/>
+            </w:pPr>
+            <w:r>
+              <w:t>это процесс превращения аналоговых данных и рабочих процессов в цифровой формат</w:t>
+            </w:r>
+          </w:p>
+        </w:tc>
+      </w:tr>
+      <w:tr>
+        <w:tc>
+          <w:tcPr>
+            <w:tcW w:w="2830" w:type="dxa"/>
+          </w:tcPr>
+          <w:p>
+            <w:pPr>
+              <w:pStyle w:val="afc"/>
+            </w:pPr>
+            <w:proofErr w:type="spellStart"/>
+            <w:r>
+              <w:t>Popup</w:t>
+            </w:r>
+            <w:proofErr w:type="spellEnd"/>
+          </w:p>
+        </w:tc>
+        <w:tc>
+          <w:tcPr>
+            <w:tcW w:w="6514" w:type="dxa"/>
+          </w:tcPr>
+          <w:p>
+            <w:pPr>
+              <w:pStyle w:val="afc"/>
+            </w:pPr>
+            <w:r>
+              <w:t>всплывающее окно, которое появляется внезапно, без запроса пользователя, и отображается поверх экрана, на котором находился пользователь</w:t>
+            </w:r>
+          </w:p>
+        </w:tc>
+      </w:tr>
+      <w:tr>
+        <w:tc>
+          <w:tcPr>
+            <w:tcW w:w="2830" w:type="dxa"/>
+          </w:tcPr>
+          <w:p>
+            <w:pPr>
+              <w:pStyle w:val="afc"/>
+              <w:rPr>
+                <w:lang w:val="en-US"/>
+              </w:rPr>
+            </w:pPr>
+            <w:r>
+              <w:rPr>
+                <w:lang w:val="en-US"/>
+              </w:rPr>
+              <w:t>REST API (REST, R</w:t>
+            </w:r>
+            <w:r>
+              <w:rPr>
+                <w:lang w:val="en-US"/>
+              </w:rPr>
+              <w:t>e</w:t>
+            </w:r>
+            <w:r>
+              <w:rPr>
+                <w:lang w:val="en-US"/>
+              </w:rPr>
+              <w:t>presentational State Transfer)</w:t>
+            </w:r>
+          </w:p>
+        </w:tc>
+        <w:tc>
+          <w:tcPr>
+            <w:tcW w:w="6514" w:type="dxa"/>
+          </w:tcPr>
+          <w:p>
+            <w:pPr>
+              <w:pStyle w:val="afc"/>
+            </w:pPr>
+            <w:r>
+              <w:t>стиль архитектуры программного обеспечения для построения масштабируемых веб-приложений</w:t>
+            </w:r>
+          </w:p>
+        </w:tc>
+      </w:tr>
+      <w:tr>
+        <w:tc>
+          <w:tcPr>
+            <w:tcW w:w="2830" w:type="dxa"/>
+          </w:tcPr>
+          <w:p>
+            <w:pPr>
+              <w:pStyle w:val="afc"/>
+            </w:pPr>
+            <w:proofErr w:type="spellStart"/>
+            <w:r>
+              <w:t>TabBar</w:t>
+            </w:r>
+            <w:proofErr w:type="spellEnd"/>
+          </w:p>
+        </w:tc>
+        <w:tc>
+          <w:tcPr>
+            <w:tcW w:w="6514" w:type="dxa"/>
+          </w:tcPr>
+          <w:p>
+            <w:pPr>
+              <w:pStyle w:val="afc"/>
+            </w:pPr>
+            <w:r>
+              <w:t>панель вкладок в нижней части экрана, позволяющая быстро переключаться между разделами приложения</w:t>
+            </w:r>
+          </w:p>
+        </w:tc>
+      </w:tr>
+      <w:tr>
+        <w:tc>
+          <w:tcPr>
+            <w:tcW w:w="2830" w:type="dxa"/>
+          </w:tcPr>
+          <w:p>
+            <w:pPr>
+              <w:pStyle w:val="afc"/>
+            </w:pPr>
+            <w:proofErr w:type="spellStart"/>
+            <w:r>
+              <w:t>Onboarding</w:t>
+            </w:r>
+            <w:proofErr w:type="spellEnd"/>
+          </w:p>
+        </w:tc>
+        <w:tc>
+          <w:tcPr>
+            <w:tcW w:w="6514" w:type="dxa"/>
+          </w:tcPr>
+          <w:p>
+            <w:pPr>
+              <w:pStyle w:val="afc"/>
+            </w:pPr>
+            <w:r>
+              <w:t>обучающая функциональность в приложении, появляющаяся при первом запуске для ознакомления пользователя с продуктом</w:t>
+            </w:r>
+          </w:p>
+        </w:tc>
+      </w:tr>
+    </w:tbl>
+    <w:p>
+      <w:pPr>
+        <w:pStyle w:val="af4"/>
+      </w:pPr>
+      <w:bookmarkStart w:id="3" w:name="_Toc165403531"/>
+      <w:bookmarkStart w:id="4" w:name="_Toc165403587"/>
+      <w:bookmarkStart w:id="5" w:name="_Toc165404010"/>
+      <w:r>
+        <w:lastRenderedPageBreak/>
+        <w:t>В</w:t>
+      </w:r>
+      <w:r>
+        <w:t>ведение</w:t>
+      </w:r>
+      <w:bookmarkEnd w:id="3"/>
+      <w:bookmarkEnd w:id="4"/>
+      <w:bookmarkEnd w:id="5"/>
+    </w:p>
+    <w:p>
+      <w:pPr>
+        <w:pStyle w:val="af6"/>
         <w:rPr>
           <w:lang w:val="ru-RU"/>
         </w:rPr>
@@ -1451,7 +4040,7 @@
     </w:p>
     <w:p>
       <w:pPr>
-        <w:pStyle w:val="af5"/>
+        <w:pStyle w:val="af6"/>
         <w:rPr>
           <w:lang w:val="ru-RU"/>
         </w:rPr>
@@ -1465,7 +4054,7 @@
     </w:p>
     <w:p>
       <w:pPr>
-        <w:pStyle w:val="af5"/>
+        <w:pStyle w:val="af6"/>
         <w:rPr>
           <w:lang w:val="ru-RU"/>
         </w:rPr>
@@ -1493,7 +4082,7 @@
     </w:p>
     <w:p>
       <w:pPr>
-        <w:pStyle w:val="af5"/>
+        <w:pStyle w:val="af6"/>
         <w:rPr>
           <w:lang w:val="ru-RU"/>
         </w:rPr>
@@ -1535,7 +4124,7 @@
     </w:p>
     <w:p>
       <w:pPr>
-        <w:pStyle w:val="af5"/>
+        <w:pStyle w:val="af6"/>
         <w:rPr>
           <w:lang w:val="ru-RU"/>
         </w:rPr>
@@ -1574,6 +4163,9 @@
           <w:lang w:val="ru-RU"/>
         </w:rPr>
       </w:pPr>
+      <w:bookmarkStart w:id="6" w:name="_Toc165403532"/>
+      <w:bookmarkStart w:id="7" w:name="_Toc165403588"/>
+      <w:bookmarkStart w:id="8" w:name="_Toc165404011"/>
       <w:r>
         <w:rPr>
           <w:lang w:val="ru-RU"/>
@@ -1581,10 +4173,13 @@
         <w:lastRenderedPageBreak/>
         <w:t>Постановка задачи</w:t>
       </w:r>
-    </w:p>
-    <w:p>
-      <w:pPr>
-        <w:pStyle w:val="af5"/>
+      <w:bookmarkEnd w:id="6"/>
+      <w:bookmarkEnd w:id="7"/>
+      <w:bookmarkEnd w:id="8"/>
+    </w:p>
+    <w:p>
+      <w:pPr>
+        <w:pStyle w:val="af6"/>
         <w:rPr>
           <w:lang w:val="ru-RU"/>
         </w:rPr>
@@ -1593,13 +4188,76 @@
         <w:rPr>
           <w:lang w:val="ru-RU"/>
         </w:rPr>
-        <w:t xml:space="preserve">Целью данного курсового проекта является создание мобильного приложения для </w:t>
-      </w:r>
+        <w:t>Целью данного курсового проекта является создание мобильного приложения для сотрудников ресторанов и баров по автоматизации учёта броней посетителей. Данное мобильное приложение разрабатывается с целью:</w:t>
+      </w:r>
+    </w:p>
+    <w:p>
+      <w:pPr>
+        <w:pStyle w:val="a9"/>
+      </w:pPr>
+      <w:r>
+        <w:t xml:space="preserve">Увеличения </w:t>
+      </w:r>
+      <w:r>
+        <w:t>количеств</w:t>
+      </w:r>
+      <w:r>
+        <w:t>а</w:t>
+      </w:r>
+      <w:r>
+        <w:t xml:space="preserve"> броней в </w:t>
+      </w:r>
+      <w:r>
+        <w:t xml:space="preserve">подключённых ресторанах и барах </w:t>
+      </w:r>
+      <w:r>
+        <w:t>более чем на 10 процентов</w:t>
+      </w:r>
+      <w:r>
+        <w:t>;</w:t>
+      </w:r>
+    </w:p>
+    <w:p>
+      <w:pPr>
+        <w:pStyle w:val="a9"/>
+      </w:pPr>
+      <w:r>
+        <w:t>Создание цифрового аналога книги резервов ресторана или бара.</w:t>
+      </w:r>
+    </w:p>
+    <w:p>
+      <w:pPr>
+        <w:pStyle w:val="a3"/>
+      </w:pPr>
+      <w:bookmarkStart w:id="9" w:name="_Toc165403589"/>
+      <w:bookmarkStart w:id="10" w:name="_Toc165404012"/>
       <w:r>
         <w:rPr>
           <w:lang w:val="ru-RU"/>
         </w:rPr>
-        <w:t>сотрудников ресторанов и баров по автоматизации учёта броней посетителей. Данное мобильное приложение разрабатывается с целью:</w:t>
+        <w:t>Функциональные т</w:t>
+      </w:r>
+      <w:r>
+        <w:rPr>
+          <w:lang w:val="ru-RU"/>
+        </w:rPr>
+        <w:t>ребования к разрабатываемой системе</w:t>
+      </w:r>
+      <w:bookmarkEnd w:id="9"/>
+      <w:bookmarkEnd w:id="10"/>
+    </w:p>
+    <w:p>
+      <w:pPr>
+        <w:pStyle w:val="af6"/>
+        <w:rPr>
+          <w:lang w:val="ru-RU"/>
+        </w:rPr>
+      </w:pPr>
+      <w:r>
+        <w:rPr>
+          <w:lang w:val="ru-RU"/>
+        </w:rPr>
+        <w:t>В системе пользователь будет иметь одну из ролей:</w:t>
       </w:r>
     </w:p>
     <w:p>
@@ -1607,23 +4265,84 @@
         <w:pStyle w:val="a9"/>
       </w:pPr>
       <w:r>
-        <w:t xml:space="preserve">Увеличения </w:t>
-      </w:r>
-      <w:r>
-        <w:t>количеств</w:t>
-      </w:r>
+        <w:t>неавторизованный пользователь;</w:t>
+      </w:r>
+    </w:p>
+    <w:p>
+      <w:pPr>
+        <w:pStyle w:val="a9"/>
+      </w:pPr>
+      <w:r>
+        <w:t>администратор ресторана;</w:t>
+      </w:r>
+    </w:p>
+    <w:p>
+      <w:pPr>
+        <w:pStyle w:val="a9"/>
+      </w:pPr>
+      <w:r>
+        <w:t>сотрудник ресторана;</w:t>
+      </w:r>
+    </w:p>
+    <w:p>
+      <w:pPr>
+        <w:pStyle w:val="a9"/>
+      </w:pPr>
       <w:r>
         <w:t>а</w:t>
       </w:r>
       <w:r>
-        <w:t xml:space="preserve"> броней в </w:t>
-      </w:r>
-      <w:r>
-        <w:t xml:space="preserve">подключённых ресторанах и барах </w:t>
-      </w:r>
-      <w:r>
-        <w:t>более чем на 10 процентов</w:t>
-      </w:r>
+        <w:t>дминистратора вендора.</w:t>
+      </w:r>
+    </w:p>
+    <w:p>
+      <w:pPr>
+        <w:pStyle w:val="a4"/>
+        <w:numPr>
+          <w:ilvl w:val="2"/>
+          <w:numId w:val="20"/>
+        </w:numPr>
+      </w:pPr>
+      <w:bookmarkStart w:id="11" w:name="_Toc161608590"/>
+      <w:bookmarkStart w:id="12" w:name="_Toc165403533"/>
+      <w:bookmarkStart w:id="13" w:name="_Toc165403590"/>
+      <w:bookmarkStart w:id="14" w:name="_Toc165404013"/>
+      <w:proofErr w:type="spellStart"/>
+      <w:r>
+        <w:t>Вход</w:t>
+      </w:r>
+      <w:proofErr w:type="spellEnd"/>
+      <w:r>
+        <w:t xml:space="preserve"> в </w:t>
+      </w:r>
+      <w:proofErr w:type="spellStart"/>
+      <w:r>
+        <w:t>приложение</w:t>
+      </w:r>
+      <w:bookmarkEnd w:id="11"/>
+      <w:bookmarkEnd w:id="12"/>
+      <w:bookmarkEnd w:id="13"/>
+      <w:bookmarkEnd w:id="14"/>
+      <w:proofErr w:type="spellEnd"/>
+    </w:p>
+    <w:p>
+      <w:pPr>
+        <w:pStyle w:val="a9"/>
+      </w:pPr>
+      <w:r>
+        <w:t xml:space="preserve">при первом включении приложения пользователю должен быть показан </w:t>
+      </w:r>
+      <w:r>
+        <w:rPr>
+          <w:lang w:val="en-US"/>
+        </w:rPr>
+        <w:t>o</w:t>
+      </w:r>
+      <w:proofErr w:type="spellStart"/>
+      <w:r>
+        <w:t>nboarding</w:t>
+      </w:r>
+      <w:proofErr w:type="spellEnd"/>
       <w:r>
         <w:t>;</w:t>
       </w:r>
@@ -1633,31 +4352,742 @@
         <w:pStyle w:val="a9"/>
       </w:pPr>
       <w:r>
-        <w:t>Создание цифрового аналога книги резервов ресторана или бара.</w:t>
+        <w:t>приложение должно позволять войти по логину и паролю;</w:t>
+      </w:r>
+    </w:p>
+    <w:p>
+      <w:pPr>
+        <w:pStyle w:val="a9"/>
+      </w:pPr>
+      <w:r>
+        <w:t>пользователю должна быть доступна информация о способе подачи заявки на регистрацию в приложении.</w:t>
+      </w:r>
+    </w:p>
+    <w:p>
+      <w:pPr>
+        <w:pStyle w:val="a4"/>
+      </w:pPr>
+      <w:bookmarkStart w:id="15" w:name="_Ref161568942"/>
+      <w:bookmarkStart w:id="16" w:name="_Ref161568957"/>
+      <w:bookmarkStart w:id="17" w:name="_Ref161568971"/>
+      <w:bookmarkStart w:id="18" w:name="_Toc161608591"/>
+      <w:bookmarkStart w:id="19" w:name="_Toc165403534"/>
+      <w:bookmarkStart w:id="20" w:name="_Toc165403591"/>
+      <w:bookmarkStart w:id="21" w:name="_Toc165404014"/>
+      <w:proofErr w:type="spellStart"/>
+      <w:r>
+        <w:t>Учёт</w:t>
+      </w:r>
+      <w:proofErr w:type="spellEnd"/>
+      <w:r>
+        <w:t xml:space="preserve"> </w:t>
+      </w:r>
+      <w:r>
+        <w:rPr>
+          <w:lang w:val="ru-RU"/>
+        </w:rPr>
+        <w:t>броней</w:t>
+      </w:r>
+      <w:bookmarkEnd w:id="15"/>
+      <w:bookmarkEnd w:id="16"/>
+      <w:bookmarkEnd w:id="17"/>
+      <w:bookmarkEnd w:id="18"/>
+      <w:bookmarkEnd w:id="19"/>
+      <w:bookmarkEnd w:id="20"/>
+      <w:bookmarkEnd w:id="21"/>
+    </w:p>
+    <w:p>
+      <w:pPr>
+        <w:pStyle w:val="af6"/>
+        <w:rPr>
+          <w:lang w:val="ru-RU"/>
+        </w:rPr>
+      </w:pPr>
+      <w:r>
+        <w:rPr>
+          <w:lang w:val="ru-RU"/>
+        </w:rPr>
+        <w:t>Для авторизованного сотрудника ресторана система должна предоставлять доступ к:</w:t>
+      </w:r>
+    </w:p>
+    <w:p>
+      <w:pPr>
+        <w:pStyle w:val="a9"/>
+      </w:pPr>
+      <w:r>
+        <w:lastRenderedPageBreak/>
+        <w:t>просмотру забронированных столов;</w:t>
+      </w:r>
+    </w:p>
+    <w:p>
+      <w:pPr>
+        <w:pStyle w:val="a9"/>
+      </w:pPr>
+      <w:r>
+        <w:t>просмотру очереди броней;</w:t>
+      </w:r>
+    </w:p>
+    <w:p>
+      <w:pPr>
+        <w:pStyle w:val="a9"/>
+      </w:pPr>
+      <w:r>
+        <w:t>созданию, редактированию и удалению информации о брони.</w:t>
+      </w:r>
+    </w:p>
+    <w:p>
+      <w:pPr>
+        <w:pStyle w:val="af6"/>
+        <w:rPr>
+          <w:lang w:val="ru-RU"/>
+        </w:rPr>
+      </w:pPr>
+      <w:r>
+        <w:rPr>
+          <w:lang w:val="ru-RU"/>
+        </w:rPr>
+        <w:t>При создании и редактировании брони система должна позволять учитывать следующие сведения:</w:t>
+      </w:r>
+    </w:p>
+    <w:p>
+      <w:pPr>
+        <w:pStyle w:val="a9"/>
+      </w:pPr>
+      <w:r>
+        <w:t>дата и время брони;</w:t>
+      </w:r>
+    </w:p>
+    <w:p>
+      <w:pPr>
+        <w:pStyle w:val="a9"/>
+      </w:pPr>
+      <w:r>
+        <w:t>имя клиента;</w:t>
+      </w:r>
+    </w:p>
+    <w:p>
+      <w:pPr>
+        <w:pStyle w:val="a9"/>
+      </w:pPr>
+      <w:r>
+        <w:t>ФИО сотрудника, создавшего бронь;</w:t>
+      </w:r>
+    </w:p>
+    <w:p>
+      <w:pPr>
+        <w:pStyle w:val="a9"/>
+      </w:pPr>
+      <w:r>
+        <w:t>номера забронированных столиков;</w:t>
+      </w:r>
+    </w:p>
+    <w:p>
+      <w:pPr>
+        <w:pStyle w:val="a9"/>
+      </w:pPr>
+      <w:r>
+        <w:t xml:space="preserve">статус брони (см. </w:t>
+      </w:r>
+      <w:r>
+        <w:fldChar w:fldCharType="begin"/>
+      </w:r>
+      <w:r>
+        <w:instrText xml:space="preserve"> REF  _Ref161568326 \* Lower \h </w:instrText>
+      </w:r>
+      <w:r>
+        <w:fldChar w:fldCharType="separate"/>
+      </w:r>
+      <w:r>
+        <w:t xml:space="preserve">рисунок </w:t>
+      </w:r>
+      <w:r>
+        <w:rPr>
+          <w:noProof/>
+        </w:rPr>
+        <w:t>г</w:t>
+      </w:r>
+      <w:r>
+        <w:t>.</w:t>
+      </w:r>
+      <w:r>
+        <w:rPr>
+          <w:noProof/>
+        </w:rPr>
+        <w:t>1</w:t>
+      </w:r>
+      <w:r>
+        <w:fldChar w:fldCharType="end"/>
+      </w:r>
+      <w:r>
+        <w:t>);</w:t>
+      </w:r>
+    </w:p>
+    <w:p>
+      <w:pPr>
+        <w:pStyle w:val="a9"/>
+      </w:pPr>
+      <w:r>
+        <w:t>дополнительную информацию в виде комментария.</w:t>
+      </w:r>
+    </w:p>
+    <w:p>
+      <w:pPr>
+        <w:pStyle w:val="af6"/>
+        <w:rPr>
+          <w:lang w:val="ru-RU"/>
+        </w:rPr>
+      </w:pPr>
+      <w:r>
+        <w:rPr>
+          <w:lang w:val="ru-RU"/>
+        </w:rPr>
+        <w:t>Как результат, эта информация должна сохраниться в системе и быть доступной для всех сотрудников ресторана.</w:t>
+      </w:r>
+    </w:p>
+    <w:p>
+      <w:pPr>
+        <w:pStyle w:val="a4"/>
+      </w:pPr>
+      <w:bookmarkStart w:id="22" w:name="_Ref161569020"/>
+      <w:bookmarkStart w:id="23" w:name="_Ref161569034"/>
+      <w:bookmarkStart w:id="24" w:name="_Ref161569041"/>
+      <w:bookmarkStart w:id="25" w:name="_Ref161569048"/>
+      <w:bookmarkStart w:id="26" w:name="_Toc161608592"/>
+      <w:bookmarkStart w:id="27" w:name="_Toc165403535"/>
+      <w:bookmarkStart w:id="28" w:name="_Toc165403592"/>
+      <w:bookmarkStart w:id="29" w:name="_Toc165404015"/>
+      <w:proofErr w:type="spellStart"/>
+      <w:r>
+        <w:t>Учёт</w:t>
+      </w:r>
+      <w:proofErr w:type="spellEnd"/>
+      <w:r>
+        <w:t xml:space="preserve"> </w:t>
+      </w:r>
+      <w:proofErr w:type="spellStart"/>
+      <w:r>
+        <w:t>сотрудников</w:t>
+      </w:r>
+      <w:proofErr w:type="spellEnd"/>
+      <w:r>
+        <w:t xml:space="preserve"> </w:t>
+      </w:r>
+      <w:proofErr w:type="spellStart"/>
+      <w:r>
+        <w:t>ресторана</w:t>
+      </w:r>
+      <w:bookmarkEnd w:id="22"/>
+      <w:bookmarkEnd w:id="23"/>
+      <w:bookmarkEnd w:id="24"/>
+      <w:bookmarkEnd w:id="25"/>
+      <w:bookmarkEnd w:id="26"/>
+      <w:bookmarkEnd w:id="27"/>
+      <w:bookmarkEnd w:id="28"/>
+      <w:bookmarkEnd w:id="29"/>
+      <w:proofErr w:type="spellEnd"/>
+    </w:p>
+    <w:p>
+      <w:pPr>
+        <w:pStyle w:val="af6"/>
+        <w:rPr>
+          <w:lang w:val="ru-RU"/>
+        </w:rPr>
+      </w:pPr>
+      <w:r>
+        <w:rPr>
+          <w:lang w:val="ru-RU"/>
+        </w:rPr>
+        <w:t>Каждому сотруднику ресторана система должна предоставлять доступ к:</w:t>
+      </w:r>
+    </w:p>
+    <w:p>
+      <w:pPr>
+        <w:pStyle w:val="a9"/>
+      </w:pPr>
+      <w:r>
+        <w:t>просмотру личного кабинета;</w:t>
+      </w:r>
+    </w:p>
+    <w:p>
+      <w:pPr>
+        <w:pStyle w:val="a9"/>
+      </w:pPr>
+      <w:r>
+        <w:t>возможности смены пароля.</w:t>
+      </w:r>
+    </w:p>
+    <w:p>
+      <w:pPr>
+        <w:pStyle w:val="af6"/>
+        <w:rPr>
+          <w:lang w:val="ru-RU"/>
+        </w:rPr>
+      </w:pPr>
+      <w:r>
+        <w:rPr>
+          <w:lang w:val="ru-RU"/>
+        </w:rPr>
+        <w:t>Администратору ресторана система должна предоставлять доступ к:</w:t>
+      </w:r>
+    </w:p>
+    <w:p>
+      <w:pPr>
+        <w:pStyle w:val="a9"/>
+      </w:pPr>
+      <w:r>
+        <w:t>просмотру информации о сотрудниках ресторана;</w:t>
+      </w:r>
+    </w:p>
+    <w:p>
+      <w:pPr>
+        <w:pStyle w:val="a9"/>
+      </w:pPr>
+      <w:r>
+        <w:t>созданию, редактированию и удалению информации о сотруднике ресторана.</w:t>
+      </w:r>
+    </w:p>
+    <w:p>
+      <w:pPr>
+        <w:pStyle w:val="af6"/>
+        <w:rPr>
+          <w:lang w:val="ru-RU"/>
+        </w:rPr>
+      </w:pPr>
+      <w:r>
+        <w:rPr>
+          <w:lang w:val="ru-RU"/>
+        </w:rPr>
+        <w:t>При создании и редактировании учётной записи нового сотрудника система должна позволять учитывать следующие сведения:</w:t>
+      </w:r>
+    </w:p>
+    <w:p>
+      <w:pPr>
+        <w:pStyle w:val="a9"/>
+      </w:pPr>
+      <w:r>
+        <w:lastRenderedPageBreak/>
+        <w:t>фамилию, имя и отчество сотрудника</w:t>
+      </w:r>
+      <w:r>
+        <w:t>;</w:t>
+      </w:r>
+    </w:p>
+    <w:p>
+      <w:pPr>
+        <w:pStyle w:val="a9"/>
+      </w:pPr>
+      <w:r>
+        <w:t>логин сотрудника;</w:t>
+      </w:r>
+    </w:p>
+    <w:p>
+      <w:pPr>
+        <w:pStyle w:val="a9"/>
+      </w:pPr>
+      <w:r>
+        <w:t>дополнительную информацию в виде комментария.</w:t>
+      </w:r>
+    </w:p>
+    <w:p>
+      <w:pPr>
+        <w:pStyle w:val="af6"/>
+        <w:rPr>
+          <w:lang w:val="ru-RU"/>
+        </w:rPr>
+      </w:pPr>
+      <w:r>
+        <w:rPr>
+          <w:lang w:val="ru-RU"/>
+        </w:rPr>
+        <w:t>Как результат, эта информация должна сохраниться в системе и быть доступной для администратора ресторана и владельца этой учётной записи.</w:t>
+      </w:r>
+    </w:p>
+    <w:p>
+      <w:pPr>
+        <w:pStyle w:val="a4"/>
+        <w:rPr>
+          <w:lang w:val="ru-RU"/>
+        </w:rPr>
+      </w:pPr>
+      <w:bookmarkStart w:id="30" w:name="_Ref161568922"/>
+      <w:bookmarkStart w:id="31" w:name="_Ref161569005"/>
+      <w:bookmarkStart w:id="32" w:name="_Toc161608593"/>
+      <w:bookmarkStart w:id="33" w:name="_Toc165403536"/>
+      <w:bookmarkStart w:id="34" w:name="_Toc165403593"/>
+      <w:bookmarkStart w:id="35" w:name="_Toc165404016"/>
+      <w:r>
+        <w:rPr>
+          <w:lang w:val="ru-RU"/>
+        </w:rPr>
+        <w:t>Учёт столов и мест в ресторане</w:t>
+      </w:r>
+      <w:bookmarkEnd w:id="30"/>
+      <w:bookmarkEnd w:id="31"/>
+      <w:bookmarkEnd w:id="32"/>
+      <w:bookmarkEnd w:id="33"/>
+      <w:bookmarkEnd w:id="34"/>
+      <w:bookmarkEnd w:id="35"/>
+    </w:p>
+    <w:p>
+      <w:pPr>
+        <w:pStyle w:val="af6"/>
+        <w:rPr>
+          <w:lang w:val="ru-RU"/>
+        </w:rPr>
+      </w:pPr>
+      <w:r>
+        <w:rPr>
+          <w:lang w:val="ru-RU"/>
+        </w:rPr>
+        <w:t>Каждому сотруднику ресторана система должна предоставлять доступ к просмотру информации о столах в ресторане.</w:t>
+      </w:r>
+    </w:p>
+    <w:p>
+      <w:pPr>
+        <w:pStyle w:val="af6"/>
+        <w:rPr>
+          <w:lang w:val="ru-RU"/>
+        </w:rPr>
+      </w:pPr>
+      <w:r>
+        <w:rPr>
+          <w:lang w:val="ru-RU"/>
+        </w:rPr>
+        <w:t xml:space="preserve">Администратору ресторана система должна предоставлять доступ к </w:t>
+      </w:r>
+      <w:r>
+        <w:t>c</w:t>
+      </w:r>
+      <w:proofErr w:type="spellStart"/>
+      <w:r>
+        <w:rPr>
+          <w:lang w:val="ru-RU"/>
+        </w:rPr>
+        <w:t>озданию</w:t>
+      </w:r>
+      <w:proofErr w:type="spellEnd"/>
+      <w:r>
+        <w:rPr>
+          <w:lang w:val="ru-RU"/>
+        </w:rPr>
+        <w:t>, редактированию и удалению информации о столах.</w:t>
+      </w:r>
+    </w:p>
+    <w:p>
+      <w:pPr>
+        <w:pStyle w:val="af6"/>
+        <w:rPr>
+          <w:lang w:val="ru-RU"/>
+        </w:rPr>
+      </w:pPr>
+      <w:r>
+        <w:rPr>
+          <w:lang w:val="ru-RU"/>
+        </w:rPr>
+        <w:t>При создании и редактировании информации о столе система должна позволять учитывать следующие сведения:</w:t>
+      </w:r>
+    </w:p>
+    <w:p>
+      <w:pPr>
+        <w:pStyle w:val="a9"/>
+      </w:pPr>
+      <w:r>
+        <w:t>номер стола;</w:t>
+      </w:r>
+    </w:p>
+    <w:p>
+      <w:pPr>
+        <w:pStyle w:val="a9"/>
+      </w:pPr>
+      <w:r>
+        <w:t>количество мест за столом;</w:t>
+      </w:r>
+    </w:p>
+    <w:p>
+      <w:pPr>
+        <w:pStyle w:val="a9"/>
+      </w:pPr>
+      <w:r>
+        <w:t xml:space="preserve">состояние стола (см. </w:t>
+      </w:r>
+      <w:r>
+        <w:fldChar w:fldCharType="begin"/>
+      </w:r>
+      <w:r>
+        <w:instrText xml:space="preserve"> REF  _Ref161568343 \* Lower \h </w:instrText>
+      </w:r>
+      <w:r>
+        <w:fldChar w:fldCharType="separate"/>
+      </w:r>
+      <w:r>
+        <w:t xml:space="preserve">рисунок </w:t>
+      </w:r>
+      <w:r>
+        <w:rPr>
+          <w:noProof/>
+        </w:rPr>
+        <w:t>г</w:t>
+      </w:r>
+      <w:r>
+        <w:t>.</w:t>
+      </w:r>
+      <w:r>
+        <w:rPr>
+          <w:noProof/>
+        </w:rPr>
+        <w:t>2</w:t>
+      </w:r>
+      <w:r>
+        <w:fldChar w:fldCharType="end"/>
+      </w:r>
+      <w:r>
+        <w:t>);</w:t>
+      </w:r>
+    </w:p>
+    <w:p>
+      <w:pPr>
+        <w:pStyle w:val="a9"/>
+      </w:pPr>
+      <w:r>
+        <w:t>дополнительную информацию в виде комментария.</w:t>
+      </w:r>
+    </w:p>
+    <w:p>
+      <w:pPr>
+        <w:pStyle w:val="af6"/>
+        <w:rPr>
+          <w:lang w:val="ru-RU"/>
+        </w:rPr>
+      </w:pPr>
+      <w:r>
+        <w:rPr>
+          <w:lang w:val="ru-RU"/>
+        </w:rPr>
+        <w:t>Как результат, эта информация должна сохраниться в системе и быть доступной для всех сотрудников ресторана.</w:t>
+      </w:r>
+    </w:p>
+    <w:p>
+      <w:pPr>
+        <w:pStyle w:val="a4"/>
+      </w:pPr>
+      <w:bookmarkStart w:id="36" w:name="_Toc161608594"/>
+      <w:bookmarkStart w:id="37" w:name="_Toc165403537"/>
+      <w:bookmarkStart w:id="38" w:name="_Toc165403594"/>
+      <w:bookmarkStart w:id="39" w:name="_Toc165404017"/>
+      <w:proofErr w:type="spellStart"/>
+      <w:r>
+        <w:t>Регистрация</w:t>
+      </w:r>
+      <w:proofErr w:type="spellEnd"/>
+      <w:r>
+        <w:t xml:space="preserve"> </w:t>
+      </w:r>
+      <w:proofErr w:type="spellStart"/>
+      <w:r>
+        <w:t>нового</w:t>
+      </w:r>
+      <w:proofErr w:type="spellEnd"/>
+      <w:r>
+        <w:t xml:space="preserve"> </w:t>
+      </w:r>
+      <w:proofErr w:type="spellStart"/>
+      <w:r>
+        <w:t>ресторана</w:t>
+      </w:r>
+      <w:bookmarkEnd w:id="36"/>
+      <w:bookmarkEnd w:id="37"/>
+      <w:bookmarkEnd w:id="38"/>
+      <w:bookmarkEnd w:id="39"/>
+      <w:proofErr w:type="spellEnd"/>
+    </w:p>
+    <w:p>
+      <w:pPr>
+        <w:pStyle w:val="af6"/>
+        <w:rPr>
+          <w:lang w:val="ru-RU"/>
+        </w:rPr>
+      </w:pPr>
+      <w:r>
+        <w:rPr>
+          <w:lang w:val="ru-RU"/>
+        </w:rPr>
+        <w:t>Система должна предоставлять администратору вендора возможность регистрировать новые рестораны, учитывая следующие сведения:</w:t>
+      </w:r>
+    </w:p>
+    <w:p>
+      <w:pPr>
+        <w:pStyle w:val="a9"/>
+      </w:pPr>
+      <w:r>
+        <w:lastRenderedPageBreak/>
+        <w:t>название ресторана;</w:t>
+      </w:r>
+    </w:p>
+    <w:p>
+      <w:pPr>
+        <w:pStyle w:val="a9"/>
+      </w:pPr>
+      <w:r>
+        <w:t>полное наименование юридического лица, владеющего рестораном;</w:t>
+      </w:r>
+    </w:p>
+    <w:p>
+      <w:pPr>
+        <w:pStyle w:val="a9"/>
+      </w:pPr>
+      <w:r>
+        <w:t>ИНН;</w:t>
+      </w:r>
+    </w:p>
+    <w:p>
+      <w:pPr>
+        <w:pStyle w:val="a9"/>
+      </w:pPr>
+      <w:r>
+        <w:t>дополнительную информацию в виде комментария;</w:t>
+      </w:r>
+    </w:p>
+    <w:p>
+      <w:pPr>
+        <w:pStyle w:val="a9"/>
+      </w:pPr>
+      <w:r>
+        <w:t>фамилию, имя и отчество администратора ресторана.</w:t>
+      </w:r>
+    </w:p>
+    <w:p>
+      <w:pPr>
+        <w:pStyle w:val="af6"/>
+        <w:rPr>
+          <w:lang w:val="ru-RU"/>
+        </w:rPr>
+      </w:pPr>
+      <w:r>
+        <w:rPr>
+          <w:lang w:val="ru-RU"/>
+        </w:rPr>
+        <w:t>Как результат, эта информация должна сохраниться в системе и быть для администратора вендора.</w:t>
       </w:r>
     </w:p>
     <w:p>
       <w:pPr>
         <w:pStyle w:val="a3"/>
       </w:pPr>
+      <w:bookmarkStart w:id="40" w:name="_Toc165403595"/>
+      <w:bookmarkStart w:id="41" w:name="_Toc165404018"/>
       <w:r>
         <w:rPr>
           <w:lang w:val="ru-RU"/>
         </w:rPr>
-        <w:t>Требования к разрабатываемой системе</w:t>
-      </w:r>
+        <w:t>Нефункциональные требования к разрабатываемой системе</w:t>
+      </w:r>
+      <w:bookmarkEnd w:id="40"/>
+      <w:bookmarkEnd w:id="41"/>
     </w:p>
     <w:p>
       <w:pPr>
         <w:pStyle w:val="a4"/>
-      </w:pPr>
-      <w:r>
-        <w:t>Функциональные требования</w:t>
-      </w:r>
-    </w:p>
-    <w:p>
-      <w:pPr>
-        <w:pStyle w:val="af5"/>
+        <w:numPr>
+          <w:ilvl w:val="2"/>
+          <w:numId w:val="17"/>
+        </w:numPr>
+      </w:pPr>
+      <w:bookmarkStart w:id="42" w:name="_Toc161608618"/>
+      <w:bookmarkStart w:id="43" w:name="_Toc165403538"/>
+      <w:bookmarkStart w:id="44" w:name="_Toc165403596"/>
+      <w:bookmarkStart w:id="45" w:name="_Toc165404019"/>
+      <w:proofErr w:type="spellStart"/>
+      <w:r>
+        <w:t>Требования</w:t>
+      </w:r>
+      <w:proofErr w:type="spellEnd"/>
+      <w:r>
+        <w:t xml:space="preserve"> по </w:t>
+      </w:r>
+      <w:proofErr w:type="spellStart"/>
+      <w:r>
+        <w:t>безопасности</w:t>
+      </w:r>
+      <w:bookmarkEnd w:id="42"/>
+      <w:bookmarkEnd w:id="43"/>
+      <w:bookmarkEnd w:id="44"/>
+      <w:bookmarkEnd w:id="45"/>
+      <w:proofErr w:type="spellEnd"/>
+    </w:p>
+    <w:p>
+      <w:pPr>
+        <w:pStyle w:val="a9"/>
+      </w:pPr>
+      <w:r>
+        <w:t xml:space="preserve">Обмен данных между клиентом и сервером должен осуществлять по протоколу </w:t>
+      </w:r>
+      <w:r>
+        <w:rPr>
+          <w:lang w:val="en-US"/>
+        </w:rPr>
+        <w:t>HTTPS</w:t>
+      </w:r>
+      <w:r>
+        <w:t>;</w:t>
+      </w:r>
+    </w:p>
+    <w:p>
+      <w:pPr>
+        <w:pStyle w:val="a9"/>
+      </w:pPr>
+      <w:r>
+        <w:t>пароли пользователей должны хранится в базе данных в хешированном виде</w:t>
+      </w:r>
+      <w:r>
+        <w:t>;</w:t>
+      </w:r>
+      <w:r>
+        <w:t xml:space="preserve"> для хеширования должен использоваться алгоритм </w:t>
+      </w:r>
+      <w:r>
+        <w:t>PBKDF2</w:t>
+      </w:r>
+      <w:r>
+        <w:t>;</w:t>
+      </w:r>
+    </w:p>
+    <w:p>
+      <w:pPr>
+        <w:pStyle w:val="a9"/>
+      </w:pPr>
+      <w:r>
+        <w:t>сотрудники ресторана должны иметь доступ на просмотр и изменение информации только в своём ресторане.</w:t>
+      </w:r>
+    </w:p>
+    <w:p>
+      <w:pPr>
+        <w:pStyle w:val="a4"/>
+      </w:pPr>
+      <w:bookmarkStart w:id="46" w:name="_Toc161608619"/>
+      <w:bookmarkStart w:id="47" w:name="_Toc165403539"/>
+      <w:bookmarkStart w:id="48" w:name="_Toc165403597"/>
+      <w:bookmarkStart w:id="49" w:name="_Toc165404020"/>
+      <w:proofErr w:type="spellStart"/>
+      <w:r>
+        <w:t>Дополнительные</w:t>
+      </w:r>
+      <w:proofErr w:type="spellEnd"/>
+      <w:r>
+        <w:t xml:space="preserve"> </w:t>
+      </w:r>
+      <w:proofErr w:type="spellStart"/>
+      <w:r>
+        <w:t>требования</w:t>
+      </w:r>
+      <w:bookmarkEnd w:id="46"/>
+      <w:bookmarkEnd w:id="47"/>
+      <w:bookmarkEnd w:id="48"/>
+      <w:bookmarkEnd w:id="49"/>
+      <w:proofErr w:type="spellEnd"/>
+    </w:p>
+    <w:p>
+      <w:pPr>
+        <w:pStyle w:val="af6"/>
         <w:rPr>
           <w:lang w:val="ru-RU"/>
         </w:rPr>
@@ -1666,605 +5096,2493 @@
         <w:rPr>
           <w:lang w:val="ru-RU"/>
         </w:rPr>
-        <w:t>В мобильном приложении пользователь будет иметь одну из ролей:</w:t>
-      </w:r>
-    </w:p>
-    <w:p>
-      <w:pPr>
-        <w:pStyle w:val="a9"/>
-      </w:pPr>
-      <w:r>
-        <w:t>Неавторизованный пользователь;</w:t>
-      </w:r>
-    </w:p>
-    <w:p>
-      <w:pPr>
-        <w:pStyle w:val="a9"/>
-      </w:pPr>
-      <w:r>
-        <w:t>Администратор ресторана;</w:t>
-      </w:r>
-    </w:p>
-    <w:p>
-      <w:pPr>
-        <w:pStyle w:val="a9"/>
-      </w:pPr>
-      <w:r>
-        <w:t>Сотрудник ресторана.</w:t>
-      </w:r>
-    </w:p>
-    <w:p>
-      <w:pPr>
-        <w:pStyle w:val="af5"/>
+        <w:t>При первом запуске мобильного приложения пользователь должен иметь возможность ознакомиться с основными функциями приложения.</w:t>
+      </w:r>
+    </w:p>
+    <w:p>
+      <w:pPr>
+        <w:pStyle w:val="a3"/>
+      </w:pPr>
+      <w:bookmarkStart w:id="50" w:name="_Toc165403598"/>
+      <w:bookmarkStart w:id="51" w:name="_Toc165404021"/>
+      <w:r>
         <w:rPr>
           <w:lang w:val="ru-RU"/>
         </w:rPr>
-      </w:pPr>
-      <w:r>
+        <w:t>Обзор аналогов</w:t>
+      </w:r>
+      <w:bookmarkEnd w:id="50"/>
+      <w:bookmarkEnd w:id="51"/>
+    </w:p>
+    <w:p>
+      <w:pPr>
+        <w:pStyle w:val="af6"/>
         <w:rPr>
           <w:lang w:val="ru-RU"/>
         </w:rPr>
-        <w:t>Также для работы с сервисной страницей веб-интерфейса вводится роль администратора вендора.</w:t>
-      </w:r>
-    </w:p>
-    <w:p>
-      <w:pPr>
-        <w:pStyle w:val="a5"/>
-      </w:pPr>
-      <w:bookmarkStart w:id="0" w:name="_Toc160896581"/>
+      </w:pPr>
+      <w:r>
+        <w:rPr>
+          <w:lang w:val="ru-RU"/>
+        </w:rPr>
+        <w:t xml:space="preserve">В ходе исследования рынка приложений по бронированию мест в ресторанах и барах было выявлено 3 прямых конкурента. </w:t>
+      </w:r>
+      <w:r>
+        <w:fldChar w:fldCharType="begin"/>
+      </w:r>
+      <w:r>
+        <w:rPr>
+          <w:lang w:val="ru-RU"/>
+        </w:rPr>
+        <w:instrText xml:space="preserve"> </w:instrText>
+      </w:r>
+      <w:r>
+        <w:instrText>REF</w:instrText>
+      </w:r>
+      <w:r>
+        <w:rPr>
+          <w:lang w:val="ru-RU"/>
+        </w:rPr>
+        <w:instrText xml:space="preserve"> _</w:instrText>
+      </w:r>
+      <w:r>
+        <w:instrText>Ref</w:instrText>
+      </w:r>
+      <w:r>
+        <w:rPr>
+          <w:lang w:val="ru-RU"/>
+        </w:rPr>
+        <w:instrText>161568134 \</w:instrText>
+      </w:r>
+      <w:r>
+        <w:instrText>h</w:instrText>
+      </w:r>
+      <w:r>
+        <w:rPr>
+          <w:lang w:val="ru-RU"/>
+        </w:rPr>
+        <w:instrText xml:space="preserve"> </w:instrText>
+      </w:r>
+      <w:r>
+        <w:fldChar w:fldCharType="separate"/>
+      </w:r>
+      <w:r>
+        <w:rPr>
+          <w:b/>
+          <w:bCs/>
+          <w:lang w:val="ru-RU"/>
+        </w:rPr>
+        <w:t>Ошибка! Источник ссылки не найден.</w:t>
+      </w:r>
+      <w:r>
+        <w:fldChar w:fldCharType="end"/>
+      </w:r>
+      <w:r>
+        <w:rPr>
+          <w:lang w:val="ru-RU"/>
+        </w:rPr>
+        <w:t xml:space="preserve"> содержит результаты проведённого конкурентного исследования.</w:t>
+      </w:r>
+    </w:p>
+    <w:p>
+      <w:pPr>
+        <w:pStyle w:val="af9"/>
+        <w:keepNext/>
+      </w:pPr>
+      <w:r>
+        <w:lastRenderedPageBreak/>
+        <w:t xml:space="preserve">Таблица </w:t>
+      </w:r>
+      <w:r>
+        <w:fldChar w:fldCharType="begin"/>
+      </w:r>
+      <w:r>
+        <w:instrText xml:space="preserve"> SEQ Таблица \* ARABIC </w:instrText>
+      </w:r>
+      <w:r>
+        <w:fldChar w:fldCharType="separate"/>
+      </w:r>
+      <w:r>
+        <w:rPr>
+          <w:noProof/>
+        </w:rPr>
+        <w:t>1</w:t>
+      </w:r>
+      <w:r>
+        <w:fldChar w:fldCharType="end"/>
+      </w:r>
+      <w:r>
+        <w:t xml:space="preserve"> — </w:t>
+      </w:r>
+      <w:r>
+        <w:t>Результаты к</w:t>
+      </w:r>
+      <w:r>
+        <w:t>онкурентно</w:t>
+      </w:r>
+      <w:r>
+        <w:t>го</w:t>
+      </w:r>
+      <w:r>
+        <w:t xml:space="preserve"> исследовани</w:t>
+      </w:r>
+      <w:r>
+        <w:t>я</w:t>
+      </w:r>
+    </w:p>
+    <w:tbl>
+      <w:tblPr>
+        <w:tblStyle w:val="ae"/>
+        <w:tblW w:w="0" w:type="auto"/>
+        <w:tblLook w:val="04A0" w:firstRow="1" w:lastRow="0" w:firstColumn="1" w:lastColumn="0" w:noHBand="0" w:noVBand="1"/>
+      </w:tblPr>
+      <w:tblGrid>
+        <w:gridCol w:w="2336"/>
+        <w:gridCol w:w="2336"/>
+        <w:gridCol w:w="2336"/>
+        <w:gridCol w:w="2336"/>
+      </w:tblGrid>
+      <w:tr>
+        <w:tc>
+          <w:tcPr>
+            <w:tcW w:w="2336" w:type="dxa"/>
+          </w:tcPr>
+          <w:p>
+            <w:pPr>
+              <w:pStyle w:val="af8"/>
+            </w:pPr>
+            <w:r>
+              <w:t>Характеристика</w:t>
+            </w:r>
+          </w:p>
+        </w:tc>
+        <w:tc>
+          <w:tcPr>
+            <w:tcW w:w="2336" w:type="dxa"/>
+          </w:tcPr>
+          <w:p>
+            <w:pPr>
+              <w:pStyle w:val="af8"/>
+            </w:pPr>
+            <w:proofErr w:type="spellStart"/>
+            <w:r>
+              <w:t>ReMarked</w:t>
+            </w:r>
+            <w:proofErr w:type="spellEnd"/>
+          </w:p>
+        </w:tc>
+        <w:tc>
+          <w:tcPr>
+            <w:tcW w:w="2336" w:type="dxa"/>
+          </w:tcPr>
+          <w:p>
+            <w:pPr>
+              <w:pStyle w:val="af8"/>
+              <w:rPr>
+                <w:lang w:val="en-US"/>
+              </w:rPr>
+            </w:pPr>
+            <w:proofErr w:type="spellStart"/>
+            <w:r>
+              <w:t>Restoplace</w:t>
+            </w:r>
+            <w:proofErr w:type="spellEnd"/>
+          </w:p>
+        </w:tc>
+        <w:tc>
+          <w:tcPr>
+            <w:tcW w:w="2336" w:type="dxa"/>
+          </w:tcPr>
+          <w:p>
+            <w:pPr>
+              <w:pStyle w:val="af8"/>
+            </w:pPr>
+            <w:proofErr w:type="spellStart"/>
+            <w:r>
+              <w:t>GuestMe</w:t>
+            </w:r>
+            <w:proofErr w:type="spellEnd"/>
+          </w:p>
+        </w:tc>
+      </w:tr>
+      <w:tr>
+        <w:tc>
+          <w:tcPr>
+            <w:tcW w:w="2336" w:type="dxa"/>
+          </w:tcPr>
+          <w:p>
+            <w:pPr>
+              <w:pStyle w:val="af8"/>
+              <w:jc w:val="left"/>
+              <w:rPr>
+                <w:lang w:val="en-US"/>
+              </w:rPr>
+            </w:pPr>
+            <w:r>
+              <w:t>Просмотр занятости столов</w:t>
+            </w:r>
+          </w:p>
+        </w:tc>
+        <w:tc>
+          <w:tcPr>
+            <w:tcW w:w="2336" w:type="dxa"/>
+          </w:tcPr>
+          <w:p>
+            <w:pPr>
+              <w:pStyle w:val="af8"/>
+            </w:pPr>
+            <w:r>
+              <w:t>+</w:t>
+            </w:r>
+          </w:p>
+        </w:tc>
+        <w:tc>
+          <w:tcPr>
+            <w:tcW w:w="2336" w:type="dxa"/>
+          </w:tcPr>
+          <w:p>
+            <w:pPr>
+              <w:pStyle w:val="af8"/>
+            </w:pPr>
+            <w:r>
+              <w:t>+</w:t>
+            </w:r>
+          </w:p>
+        </w:tc>
+        <w:tc>
+          <w:tcPr>
+            <w:tcW w:w="2336" w:type="dxa"/>
+          </w:tcPr>
+          <w:p>
+            <w:pPr>
+              <w:pStyle w:val="af8"/>
+            </w:pPr>
+            <w:r>
+              <w:t>+</w:t>
+            </w:r>
+          </w:p>
+        </w:tc>
+      </w:tr>
+      <w:tr>
+        <w:tc>
+          <w:tcPr>
+            <w:tcW w:w="2336" w:type="dxa"/>
+          </w:tcPr>
+          <w:p>
+            <w:pPr>
+              <w:pStyle w:val="af8"/>
+              <w:jc w:val="left"/>
+            </w:pPr>
+            <w:r>
+              <w:t>Просмотр очереди брони конкретного стола</w:t>
+            </w:r>
+          </w:p>
+        </w:tc>
+        <w:tc>
+          <w:tcPr>
+            <w:tcW w:w="2336" w:type="dxa"/>
+          </w:tcPr>
+          <w:p>
+            <w:pPr>
+              <w:pStyle w:val="af8"/>
+            </w:pPr>
+            <w:r>
+              <w:t>-</w:t>
+            </w:r>
+          </w:p>
+        </w:tc>
+        <w:tc>
+          <w:tcPr>
+            <w:tcW w:w="2336" w:type="dxa"/>
+          </w:tcPr>
+          <w:p>
+            <w:pPr>
+              <w:pStyle w:val="af8"/>
+            </w:pPr>
+            <w:r>
+              <w:t>+</w:t>
+            </w:r>
+          </w:p>
+        </w:tc>
+        <w:tc>
+          <w:tcPr>
+            <w:tcW w:w="2336" w:type="dxa"/>
+          </w:tcPr>
+          <w:p>
+            <w:pPr>
+              <w:pStyle w:val="af8"/>
+            </w:pPr>
+            <w:r>
+              <w:t>-</w:t>
+            </w:r>
+          </w:p>
+        </w:tc>
+      </w:tr>
+      <w:tr>
+        <w:tc>
+          <w:tcPr>
+            <w:tcW w:w="2336" w:type="dxa"/>
+          </w:tcPr>
+          <w:p>
+            <w:pPr>
+              <w:pStyle w:val="af8"/>
+              <w:jc w:val="left"/>
+            </w:pPr>
+            <w:r>
+              <w:t>Информация о госте при подаче заявки</w:t>
+            </w:r>
+          </w:p>
+        </w:tc>
+        <w:tc>
+          <w:tcPr>
+            <w:tcW w:w="2336" w:type="dxa"/>
+          </w:tcPr>
+          <w:p>
+            <w:pPr>
+              <w:pStyle w:val="af8"/>
+            </w:pPr>
+            <w:r>
+              <w:t>-</w:t>
+            </w:r>
+          </w:p>
+        </w:tc>
+        <w:tc>
+          <w:tcPr>
+            <w:tcW w:w="2336" w:type="dxa"/>
+          </w:tcPr>
+          <w:p>
+            <w:pPr>
+              <w:pStyle w:val="af8"/>
+            </w:pPr>
+            <w:r>
+              <w:t>-</w:t>
+            </w:r>
+          </w:p>
+        </w:tc>
+        <w:tc>
+          <w:tcPr>
+            <w:tcW w:w="2336" w:type="dxa"/>
+          </w:tcPr>
+          <w:p>
+            <w:pPr>
+              <w:pStyle w:val="af8"/>
+            </w:pPr>
+            <w:r>
+              <w:t>+</w:t>
+            </w:r>
+          </w:p>
+        </w:tc>
+      </w:tr>
+      <w:tr>
+        <w:tc>
+          <w:tcPr>
+            <w:tcW w:w="2336" w:type="dxa"/>
+          </w:tcPr>
+          <w:p>
+            <w:pPr>
+              <w:pStyle w:val="af8"/>
+              <w:jc w:val="left"/>
+            </w:pPr>
+            <w:r>
+              <w:t>Интеграция с системами автоматизации ресторана</w:t>
+            </w:r>
+          </w:p>
+        </w:tc>
+        <w:tc>
+          <w:tcPr>
+            <w:tcW w:w="2336" w:type="dxa"/>
+          </w:tcPr>
+          <w:p>
+            <w:pPr>
+              <w:pStyle w:val="af8"/>
+            </w:pPr>
+            <w:r>
+              <w:t>+</w:t>
+            </w:r>
+          </w:p>
+        </w:tc>
+        <w:tc>
+          <w:tcPr>
+            <w:tcW w:w="2336" w:type="dxa"/>
+          </w:tcPr>
+          <w:p>
+            <w:pPr>
+              <w:pStyle w:val="af8"/>
+              <w:rPr>
+                <w:lang w:val="en-US"/>
+              </w:rPr>
+            </w:pPr>
+            <w:r>
+              <w:rPr>
+                <w:lang w:val="en-US"/>
+              </w:rPr>
+              <w:t>-</w:t>
+            </w:r>
+          </w:p>
+        </w:tc>
+        <w:tc>
+          <w:tcPr>
+            <w:tcW w:w="2336" w:type="dxa"/>
+          </w:tcPr>
+          <w:p>
+            <w:pPr>
+              <w:pStyle w:val="af8"/>
+            </w:pPr>
+            <w:r>
+              <w:t>+</w:t>
+            </w:r>
+          </w:p>
+        </w:tc>
+      </w:tr>
+      <w:tr>
+        <w:tc>
+          <w:tcPr>
+            <w:tcW w:w="2336" w:type="dxa"/>
+          </w:tcPr>
+          <w:p>
+            <w:pPr>
+              <w:pStyle w:val="af8"/>
+              <w:jc w:val="left"/>
+            </w:pPr>
+            <w:r>
+              <w:t>Стоимость</w:t>
+            </w:r>
+          </w:p>
+        </w:tc>
+        <w:tc>
+          <w:tcPr>
+            <w:tcW w:w="2336" w:type="dxa"/>
+          </w:tcPr>
+          <w:p>
+            <w:pPr>
+              <w:pStyle w:val="af8"/>
+            </w:pPr>
+            <w:r>
+              <w:t>Договорная</w:t>
+            </w:r>
+          </w:p>
+        </w:tc>
+        <w:tc>
+          <w:tcPr>
+            <w:tcW w:w="2336" w:type="dxa"/>
+          </w:tcPr>
+          <w:p>
+            <w:pPr>
+              <w:pStyle w:val="af8"/>
+              <w:rPr>
+                <w:lang w:val="en-US"/>
+              </w:rPr>
+            </w:pPr>
+            <w:r>
+              <w:rPr>
+                <w:lang w:val="en-US"/>
+              </w:rPr>
+              <w:t>1100</w:t>
+            </w:r>
+            <w:r>
+              <w:t xml:space="preserve"> ₽/мес</w:t>
+            </w:r>
+            <w:r>
+              <w:t>.</w:t>
+            </w:r>
+          </w:p>
+        </w:tc>
+        <w:tc>
+          <w:tcPr>
+            <w:tcW w:w="2336" w:type="dxa"/>
+          </w:tcPr>
+          <w:p>
+            <w:pPr>
+              <w:pStyle w:val="af8"/>
+            </w:pPr>
+            <w:r>
+              <w:t>2900 ₽/мес.</w:t>
+            </w:r>
+          </w:p>
+        </w:tc>
+      </w:tr>
+    </w:tbl>
+    <w:p>
+      <w:pPr>
+        <w:pStyle w:val="a4"/>
+      </w:pPr>
+      <w:bookmarkStart w:id="52" w:name="_Toc161608629"/>
+      <w:bookmarkStart w:id="53" w:name="_Toc165403540"/>
+      <w:bookmarkStart w:id="54" w:name="_Toc165403599"/>
+      <w:bookmarkStart w:id="55" w:name="_Toc165404022"/>
       <w:proofErr w:type="spellStart"/>
       <w:r>
-        <w:t>Вход</w:t>
-      </w:r>
+        <w:t>ReMarked</w:t>
+      </w:r>
+      <w:bookmarkEnd w:id="52"/>
+      <w:bookmarkEnd w:id="53"/>
+      <w:bookmarkEnd w:id="54"/>
+      <w:bookmarkEnd w:id="55"/>
       <w:proofErr w:type="spellEnd"/>
-      <w:r>
-        <w:t xml:space="preserve"> в </w:t>
+    </w:p>
+    <w:p>
+      <w:pPr>
+        <w:pStyle w:val="af6"/>
+      </w:pPr>
+      <w:r>
+        <w:rPr>
+          <w:lang w:val="ru-RU"/>
+        </w:rPr>
+        <w:t xml:space="preserve">Облачный сервис, клиент которого работает на телефонах, планшетах и ноутбуках. Заказы можно принимать через виджет, </w:t>
       </w:r>
       <w:proofErr w:type="spellStart"/>
       <w:r>
-        <w:t>приложение</w:t>
-      </w:r>
-      <w:bookmarkEnd w:id="0"/>
+        <w:rPr>
+          <w:lang w:val="ru-RU"/>
+        </w:rPr>
+        <w:t>телеграм</w:t>
+      </w:r>
       <w:proofErr w:type="spellEnd"/>
-    </w:p>
-    <w:p>
-      <w:pPr>
-        <w:pStyle w:val="a9"/>
-      </w:pPr>
-      <w:r>
-        <w:t xml:space="preserve">При первом включении приложения пользователю должен быть показан </w:t>
-      </w:r>
-      <w:r>
-        <w:rPr>
+      <w:r>
+        <w:rPr>
+          <w:lang w:val="ru-RU"/>
+        </w:rPr>
+        <w:t xml:space="preserve">-бот и приложение. Система бронирования </w:t>
+      </w:r>
+      <w:proofErr w:type="spellStart"/>
+      <w:r>
+        <w:t>ReMarked</w:t>
+      </w:r>
+      <w:proofErr w:type="spellEnd"/>
+      <w:r>
+        <w:rPr>
+          <w:lang w:val="ru-RU"/>
+        </w:rPr>
+        <w:t xml:space="preserve"> рассчитана как на сетевые проекты, так и на одиночные заведения с высокой проходимостью. Позволяет клиентам автоматически резервировать места на сайте, гости получают уведомления/напоминания о брони через </w:t>
+      </w:r>
+      <w:proofErr w:type="spellStart"/>
+      <w:r>
+        <w:t>Whatsapp</w:t>
+      </w:r>
+      <w:proofErr w:type="spellEnd"/>
+      <w:r>
+        <w:rPr>
+          <w:lang w:val="ru-RU"/>
+        </w:rPr>
+        <w:t xml:space="preserve">, есть возможность вносить депозиты и отправлять данные о резерве на кассу. </w:t>
+      </w:r>
+      <w:r>
+        <w:fldChar w:fldCharType="begin"/>
+      </w:r>
+      <w:r>
+        <w:rPr>
+          <w:lang w:val="ru-RU"/>
+        </w:rPr>
+        <w:instrText xml:space="preserve"> </w:instrText>
+      </w:r>
+      <w:r>
+        <w:instrText>REF</w:instrText>
+      </w:r>
+      <w:r>
+        <w:rPr>
+          <w:lang w:val="ru-RU"/>
+        </w:rPr>
+        <w:instrText xml:space="preserve"> _</w:instrText>
+      </w:r>
+      <w:r>
+        <w:instrText>Ref</w:instrText>
+      </w:r>
+      <w:r>
+        <w:rPr>
+          <w:lang w:val="ru-RU"/>
+        </w:rPr>
+        <w:instrText>161568177 \</w:instrText>
+      </w:r>
+      <w:r>
+        <w:instrText>h</w:instrText>
+      </w:r>
+      <w:r>
+        <w:rPr>
+          <w:lang w:val="ru-RU"/>
+        </w:rPr>
+        <w:instrText xml:space="preserve"> </w:instrText>
+      </w:r>
+      <w:r>
+        <w:fldChar w:fldCharType="separate"/>
+      </w:r>
+      <w:proofErr w:type="spellStart"/>
+      <w:r>
+        <w:t>Рисунок</w:t>
+      </w:r>
+      <w:proofErr w:type="spellEnd"/>
+      <w:r>
+        <w:t xml:space="preserve"> </w:t>
+      </w:r>
+      <w:r>
+        <w:rPr>
+          <w:noProof/>
+        </w:rPr>
+        <w:t>1</w:t>
+      </w:r>
+      <w:r>
+        <w:fldChar w:fldCharType="end"/>
+      </w:r>
+      <w:r>
+        <w:t xml:space="preserve">, </w:t>
+      </w:r>
+      <w:r>
+        <w:fldChar w:fldCharType="begin"/>
+      </w:r>
+      <w:r>
+        <w:instrText xml:space="preserve"> REF  _Ref161568190 \* Lower \h </w:instrText>
+      </w:r>
+      <w:r>
+        <w:fldChar w:fldCharType="separate"/>
+      </w:r>
+      <w:proofErr w:type="spellStart"/>
+      <w:r>
+        <w:t>рисунок</w:t>
+      </w:r>
+      <w:proofErr w:type="spellEnd"/>
+      <w:r>
+        <w:t xml:space="preserve"> </w:t>
+      </w:r>
+      <w:r>
+        <w:rPr>
+          <w:noProof/>
+        </w:rPr>
+        <w:t>2</w:t>
+      </w:r>
+      <w:r>
+        <w:fldChar w:fldCharType="end"/>
+      </w:r>
+      <w:r>
+        <w:t xml:space="preserve"> и </w:t>
+      </w:r>
+      <w:r>
+        <w:fldChar w:fldCharType="begin"/>
+      </w:r>
+      <w:r>
+        <w:instrText xml:space="preserve"> REF  _Ref161568197 \* Lower \h </w:instrText>
+      </w:r>
+      <w:r>
+        <w:fldChar w:fldCharType="separate"/>
+      </w:r>
+      <w:proofErr w:type="spellStart"/>
+      <w:r>
+        <w:t>рисунок</w:t>
+      </w:r>
+      <w:proofErr w:type="spellEnd"/>
+      <w:r>
+        <w:t xml:space="preserve"> </w:t>
+      </w:r>
+      <w:r>
+        <w:rPr>
+          <w:noProof/>
+        </w:rPr>
+        <w:t>3</w:t>
+      </w:r>
+      <w:r>
+        <w:fldChar w:fldCharType="end"/>
+      </w:r>
+      <w:r>
+        <w:t xml:space="preserve"> </w:t>
+      </w:r>
+      <w:proofErr w:type="spellStart"/>
+      <w:r>
+        <w:t>демонстрируют</w:t>
+      </w:r>
+      <w:proofErr w:type="spellEnd"/>
+      <w:r>
+        <w:t xml:space="preserve"> </w:t>
+      </w:r>
+      <w:proofErr w:type="spellStart"/>
+      <w:r>
+        <w:t>элементы</w:t>
+      </w:r>
+      <w:proofErr w:type="spellEnd"/>
+      <w:r>
+        <w:t xml:space="preserve"> </w:t>
+      </w:r>
+      <w:proofErr w:type="spellStart"/>
+      <w:r>
+        <w:t>интерфейса</w:t>
+      </w:r>
+      <w:proofErr w:type="spellEnd"/>
+      <w:r>
+        <w:t xml:space="preserve"> </w:t>
+      </w:r>
+      <w:proofErr w:type="spellStart"/>
+      <w:r>
+        <w:t>приложения</w:t>
+      </w:r>
+      <w:proofErr w:type="spellEnd"/>
+      <w:r>
+        <w:t xml:space="preserve"> </w:t>
+      </w:r>
+      <w:proofErr w:type="spellStart"/>
+      <w:r>
+        <w:t>ReMarked</w:t>
+      </w:r>
+      <w:proofErr w:type="spellEnd"/>
+      <w:r>
+        <w:t>.</w:t>
+      </w:r>
+    </w:p>
+    <w:p>
+      <w:pPr>
+        <w:pStyle w:val="af7"/>
+      </w:pPr>
+      <w:r>
+        <w:rPr>
+          <w:noProof/>
+        </w:rPr>
+        <w:lastRenderedPageBreak/>
+        <w:drawing>
+          <wp:inline distT="0" distB="0" distL="0" distR="0" wp14:anchorId="6B271DC2" wp14:editId="56AD9921">
+            <wp:extent cx="4982356" cy="2268000"/>
+            <wp:effectExtent l="0" t="0" r="0" b="0"/>
+            <wp:docPr id="1023465090" name="Рисунок 1" descr="Список резервов"/>
+            <wp:cNvGraphicFramePr>
+              <a:graphicFrameLocks xmlns:a="http://schemas.openxmlformats.org/drawingml/2006/main" noChangeAspect="1"/>
+            </wp:cNvGraphicFramePr>
+            <a:graphic xmlns:a="http://schemas.openxmlformats.org/drawingml/2006/main">
+              <a:graphicData uri="http://schemas.openxmlformats.org/drawingml/2006/picture">
+                <pic:pic xmlns:pic="http://schemas.openxmlformats.org/drawingml/2006/picture">
+                  <pic:nvPicPr>
+                    <pic:cNvPr id="0" name="Picture 1" descr="Список резервов"/>
+                    <pic:cNvPicPr>
+                      <a:picLocks noChangeAspect="1" noChangeArrowheads="1"/>
+                    </pic:cNvPicPr>
+                  </pic:nvPicPr>
+                  <pic:blipFill>
+                    <a:blip r:embed="rId8" cstate="print">
+                      <a:extLst>
+                        <a:ext uri="{28A0092B-C50C-407E-A947-70E740481C1C}">
+                          <a14:useLocalDpi xmlns:a14="http://schemas.microsoft.com/office/drawing/2010/main" val="0"/>
+                        </a:ext>
+                      </a:extLst>
+                    </a:blip>
+                    <a:srcRect/>
+                    <a:stretch>
+                      <a:fillRect/>
+                    </a:stretch>
+                  </pic:blipFill>
+                  <pic:spPr bwMode="auto">
+                    <a:xfrm>
+                      <a:off x="0" y="0"/>
+                      <a:ext cx="4982356" cy="2268000"/>
+                    </a:xfrm>
+                    <a:prstGeom prst="rect">
+                      <a:avLst/>
+                    </a:prstGeom>
+                    <a:noFill/>
+                    <a:ln>
+                      <a:noFill/>
+                    </a:ln>
+                  </pic:spPr>
+                </pic:pic>
+              </a:graphicData>
+            </a:graphic>
+          </wp:inline>
+        </w:drawing>
+      </w:r>
+    </w:p>
+    <w:p>
+      <w:pPr>
+        <w:pStyle w:val="af9"/>
+        <w:jc w:val="center"/>
+      </w:pPr>
+      <w:bookmarkStart w:id="56" w:name="_Ref161568177"/>
+      <w:r>
+        <w:t xml:space="preserve">Рисунок </w:t>
+      </w:r>
+      <w:r>
+        <w:fldChar w:fldCharType="begin"/>
+      </w:r>
+      <w:r>
+        <w:instrText xml:space="preserve"> SEQ Рисунок \* ARABIC \s 4 </w:instrText>
+      </w:r>
+      <w:r>
+        <w:fldChar w:fldCharType="separate"/>
+      </w:r>
+      <w:r>
+        <w:rPr>
+          <w:noProof/>
+        </w:rPr>
+        <w:t>1</w:t>
+      </w:r>
+      <w:r>
+        <w:fldChar w:fldCharType="end"/>
+      </w:r>
+      <w:bookmarkEnd w:id="56"/>
+      <w:r>
+        <w:t xml:space="preserve"> — Список резервов</w:t>
+      </w:r>
+    </w:p>
+    <w:p>
+      <w:pPr>
+        <w:pStyle w:val="af7"/>
+      </w:pPr>
+      <w:r>
+        <w:rPr>
+          <w:noProof/>
+        </w:rPr>
+        <w:drawing>
+          <wp:inline distT="0" distB="0" distL="0" distR="0" wp14:anchorId="5CD8785A" wp14:editId="778E0E13">
+            <wp:extent cx="4982356" cy="2268000"/>
+            <wp:effectExtent l="0" t="0" r="0" b="0"/>
+            <wp:docPr id="483126883" name="Рисунок 2" descr="Лист ожидания"/>
+            <wp:cNvGraphicFramePr>
+              <a:graphicFrameLocks xmlns:a="http://schemas.openxmlformats.org/drawingml/2006/main" noChangeAspect="1"/>
+            </wp:cNvGraphicFramePr>
+            <a:graphic xmlns:a="http://schemas.openxmlformats.org/drawingml/2006/main">
+              <a:graphicData uri="http://schemas.openxmlformats.org/drawingml/2006/picture">
+                <pic:pic xmlns:pic="http://schemas.openxmlformats.org/drawingml/2006/picture">
+                  <pic:nvPicPr>
+                    <pic:cNvPr id="0" name="Picture 3" descr="Лист ожидания"/>
+                    <pic:cNvPicPr>
+                      <a:picLocks noChangeAspect="1" noChangeArrowheads="1"/>
+                    </pic:cNvPicPr>
+                  </pic:nvPicPr>
+                  <pic:blipFill>
+                    <a:blip r:embed="rId9" cstate="print">
+                      <a:extLst>
+                        <a:ext uri="{28A0092B-C50C-407E-A947-70E740481C1C}">
+                          <a14:useLocalDpi xmlns:a14="http://schemas.microsoft.com/office/drawing/2010/main" val="0"/>
+                        </a:ext>
+                      </a:extLst>
+                    </a:blip>
+                    <a:srcRect/>
+                    <a:stretch>
+                      <a:fillRect/>
+                    </a:stretch>
+                  </pic:blipFill>
+                  <pic:spPr bwMode="auto">
+                    <a:xfrm>
+                      <a:off x="0" y="0"/>
+                      <a:ext cx="4982356" cy="2268000"/>
+                    </a:xfrm>
+                    <a:prstGeom prst="rect">
+                      <a:avLst/>
+                    </a:prstGeom>
+                    <a:noFill/>
+                    <a:ln>
+                      <a:noFill/>
+                    </a:ln>
+                  </pic:spPr>
+                </pic:pic>
+              </a:graphicData>
+            </a:graphic>
+          </wp:inline>
+        </w:drawing>
+      </w:r>
+    </w:p>
+    <w:p>
+      <w:pPr>
+        <w:pStyle w:val="af9"/>
+        <w:jc w:val="center"/>
+      </w:pPr>
+      <w:bookmarkStart w:id="57" w:name="_Ref161568190"/>
+      <w:r>
+        <w:t xml:space="preserve">Рисунок </w:t>
+      </w:r>
+      <w:r>
+        <w:fldChar w:fldCharType="begin"/>
+      </w:r>
+      <w:r>
+        <w:instrText xml:space="preserve"> SEQ Рисунок \* ARABIC \s 4 </w:instrText>
+      </w:r>
+      <w:r>
+        <w:fldChar w:fldCharType="separate"/>
+      </w:r>
+      <w:r>
+        <w:rPr>
+          <w:noProof/>
+        </w:rPr>
+        <w:t>2</w:t>
+      </w:r>
+      <w:r>
+        <w:fldChar w:fldCharType="end"/>
+      </w:r>
+      <w:bookmarkEnd w:id="57"/>
+      <w:r>
+        <w:t xml:space="preserve"> — Лист ожидания</w:t>
+      </w:r>
+    </w:p>
+    <w:p>
+      <w:pPr>
+        <w:pStyle w:val="af7"/>
+      </w:pPr>
+      <w:r>
+        <w:rPr>
+          <w:noProof/>
+        </w:rPr>
+        <w:drawing>
+          <wp:inline distT="0" distB="0" distL="0" distR="0" wp14:anchorId="1FBEF8FF" wp14:editId="7C631F7B">
+            <wp:extent cx="4982356" cy="2268000"/>
+            <wp:effectExtent l="0" t="0" r="0" b="0"/>
+            <wp:docPr id="792969394" name="Рисунок 3" descr="Создание резерва"/>
+            <wp:cNvGraphicFramePr>
+              <a:graphicFrameLocks xmlns:a="http://schemas.openxmlformats.org/drawingml/2006/main" noChangeAspect="1"/>
+            </wp:cNvGraphicFramePr>
+            <a:graphic xmlns:a="http://schemas.openxmlformats.org/drawingml/2006/main">
+              <a:graphicData uri="http://schemas.openxmlformats.org/drawingml/2006/picture">
+                <pic:pic xmlns:pic="http://schemas.openxmlformats.org/drawingml/2006/picture">
+                  <pic:nvPicPr>
+                    <pic:cNvPr id="0" name="Picture 5" descr="Создание резерва"/>
+                    <pic:cNvPicPr>
+                      <a:picLocks noChangeAspect="1" noChangeArrowheads="1"/>
+                    </pic:cNvPicPr>
+                  </pic:nvPicPr>
+                  <pic:blipFill>
+                    <a:blip r:embed="rId10" cstate="print">
+                      <a:extLst>
+                        <a:ext uri="{28A0092B-C50C-407E-A947-70E740481C1C}">
+                          <a14:useLocalDpi xmlns:a14="http://schemas.microsoft.com/office/drawing/2010/main" val="0"/>
+                        </a:ext>
+                      </a:extLst>
+                    </a:blip>
+                    <a:srcRect/>
+                    <a:stretch>
+                      <a:fillRect/>
+                    </a:stretch>
+                  </pic:blipFill>
+                  <pic:spPr bwMode="auto">
+                    <a:xfrm>
+                      <a:off x="0" y="0"/>
+                      <a:ext cx="4982356" cy="2268000"/>
+                    </a:xfrm>
+                    <a:prstGeom prst="rect">
+                      <a:avLst/>
+                    </a:prstGeom>
+                    <a:noFill/>
+                    <a:ln>
+                      <a:noFill/>
+                    </a:ln>
+                  </pic:spPr>
+                </pic:pic>
+              </a:graphicData>
+            </a:graphic>
+          </wp:inline>
+        </w:drawing>
+      </w:r>
+    </w:p>
+    <w:p>
+      <w:pPr>
+        <w:pStyle w:val="af9"/>
+        <w:jc w:val="center"/>
+      </w:pPr>
+      <w:bookmarkStart w:id="58" w:name="_Ref161568197"/>
+      <w:r>
+        <w:t xml:space="preserve">Рисунок </w:t>
+      </w:r>
+      <w:r>
+        <w:fldChar w:fldCharType="begin"/>
+      </w:r>
+      <w:r>
+        <w:instrText xml:space="preserve"> SEQ Рисунок \* ARABIC \s 4 </w:instrText>
+      </w:r>
+      <w:r>
+        <w:fldChar w:fldCharType="separate"/>
+      </w:r>
+      <w:r>
+        <w:rPr>
+          <w:noProof/>
+        </w:rPr>
+        <w:t>3</w:t>
+      </w:r>
+      <w:r>
+        <w:fldChar w:fldCharType="end"/>
+      </w:r>
+      <w:bookmarkEnd w:id="58"/>
+      <w:r>
+        <w:t xml:space="preserve"> — Создание резерва</w:t>
+      </w:r>
+    </w:p>
+    <w:p>
+      <w:pPr>
+        <w:pStyle w:val="a4"/>
+        <w:rPr>
+          <w:lang w:val="ru-RU"/>
+        </w:rPr>
+      </w:pPr>
+      <w:bookmarkStart w:id="59" w:name="_Toc161608630"/>
+      <w:bookmarkStart w:id="60" w:name="_Toc165403541"/>
+      <w:bookmarkStart w:id="61" w:name="_Toc165403600"/>
+      <w:bookmarkStart w:id="62" w:name="_Toc165404023"/>
+      <w:proofErr w:type="spellStart"/>
+      <w:r>
+        <w:t>Restoplace</w:t>
+      </w:r>
+      <w:bookmarkEnd w:id="59"/>
+      <w:bookmarkEnd w:id="60"/>
+      <w:bookmarkEnd w:id="61"/>
+      <w:bookmarkEnd w:id="62"/>
+      <w:proofErr w:type="spellEnd"/>
+      <w:r>
+        <w:rPr>
+          <w:lang w:val="ru-RU"/>
+        </w:rPr>
+        <w:t xml:space="preserve"> </w:t>
+      </w:r>
+    </w:p>
+    <w:p>
+      <w:pPr>
+        <w:pStyle w:val="af6"/>
+      </w:pPr>
+      <w:proofErr w:type="spellStart"/>
+      <w:r>
+        <w:t>Restoplace</w:t>
+      </w:r>
+      <w:proofErr w:type="spellEnd"/>
+      <w:r>
+        <w:rPr>
+          <w:lang w:val="ru-RU"/>
+        </w:rPr>
+        <w:t xml:space="preserve"> — это программа, которая позволяет управлять посадкой гостей в ресторанах и кафе с помощью приложения для хостес. Система </w:t>
+      </w:r>
+      <w:r>
+        <w:rPr>
+          <w:lang w:val="ru-RU"/>
+        </w:rPr>
+        <w:lastRenderedPageBreak/>
+        <w:t xml:space="preserve">содержит основной функционал — подключение депозитов за бронирование столиков, напоминание по СМС для гостя о забронированном столе, групповое бронирование, подробная статистика о загруженности заведения и всех заявках гостей. В терминале программы </w:t>
+      </w:r>
+      <w:proofErr w:type="spellStart"/>
+      <w:r>
+        <w:rPr>
+          <w:lang w:val="ru-RU"/>
+        </w:rPr>
+        <w:t>Рестоплейс</w:t>
+      </w:r>
+      <w:proofErr w:type="spellEnd"/>
+      <w:r>
+        <w:rPr>
+          <w:lang w:val="ru-RU"/>
+        </w:rPr>
+        <w:t xml:space="preserve"> хостес может совершать пересадку гостей между столами, бронировать сразу несколько столиков на одного гостя, бронировать банкетные залы, продлевать, сдвигать время. </w:t>
+      </w:r>
+      <w:r>
+        <w:fldChar w:fldCharType="begin"/>
+      </w:r>
+      <w:r>
+        <w:rPr>
+          <w:lang w:val="ru-RU"/>
+        </w:rPr>
+        <w:instrText xml:space="preserve"> </w:instrText>
+      </w:r>
+      <w:r>
+        <w:instrText>REF</w:instrText>
+      </w:r>
+      <w:r>
+        <w:rPr>
+          <w:lang w:val="ru-RU"/>
+        </w:rPr>
+        <w:instrText xml:space="preserve"> _</w:instrText>
+      </w:r>
+      <w:r>
+        <w:instrText>Ref</w:instrText>
+      </w:r>
+      <w:r>
+        <w:rPr>
+          <w:lang w:val="ru-RU"/>
+        </w:rPr>
+        <w:instrText>161568250 \</w:instrText>
+      </w:r>
+      <w:r>
+        <w:instrText>h</w:instrText>
+      </w:r>
+      <w:r>
+        <w:rPr>
+          <w:lang w:val="ru-RU"/>
+        </w:rPr>
+        <w:instrText xml:space="preserve"> </w:instrText>
+      </w:r>
+      <w:r>
+        <w:fldChar w:fldCharType="separate"/>
+      </w:r>
+      <w:proofErr w:type="spellStart"/>
+      <w:r>
+        <w:t>Рисунок</w:t>
+      </w:r>
+      <w:proofErr w:type="spellEnd"/>
+      <w:r>
+        <w:t xml:space="preserve"> </w:t>
+      </w:r>
+      <w:r>
+        <w:rPr>
+          <w:noProof/>
+        </w:rPr>
+        <w:t>4</w:t>
+      </w:r>
+      <w:r>
+        <w:fldChar w:fldCharType="end"/>
+      </w:r>
+      <w:r>
+        <w:t xml:space="preserve"> </w:t>
+      </w:r>
+      <w:proofErr w:type="spellStart"/>
+      <w:r>
+        <w:t>демонстрирует</w:t>
+      </w:r>
+      <w:proofErr w:type="spellEnd"/>
+      <w:r>
+        <w:t xml:space="preserve"> </w:t>
+      </w:r>
+      <w:proofErr w:type="spellStart"/>
+      <w:r>
+        <w:t>интерфейс</w:t>
+      </w:r>
+      <w:proofErr w:type="spellEnd"/>
+      <w:r>
+        <w:t xml:space="preserve"> </w:t>
+      </w:r>
+      <w:proofErr w:type="spellStart"/>
+      <w:r>
+        <w:t>приложения</w:t>
+      </w:r>
+      <w:proofErr w:type="spellEnd"/>
+      <w:r>
+        <w:t xml:space="preserve"> </w:t>
+      </w:r>
+      <w:proofErr w:type="spellStart"/>
+      <w:r>
+        <w:t>Restoplace</w:t>
+      </w:r>
+      <w:proofErr w:type="spellEnd"/>
+      <w:r>
+        <w:t>.</w:t>
+      </w:r>
+    </w:p>
+    <w:p>
+      <w:pPr>
+        <w:pStyle w:val="af7"/>
+      </w:pPr>
+      <w:r>
+        <w:rPr>
+          <w:noProof/>
+        </w:rPr>
+        <w:drawing>
+          <wp:inline distT="0" distB="0" distL="0" distR="0" wp14:anchorId="01BBB184" wp14:editId="1895C3F0">
+            <wp:extent cx="4648200" cy="4719224"/>
+            <wp:effectExtent l="0" t="0" r="0" b="5715"/>
+            <wp:docPr id="1108901562" name="Рисунок 2"/>
+            <wp:cNvGraphicFramePr>
+              <a:graphicFrameLocks xmlns:a="http://schemas.openxmlformats.org/drawingml/2006/main" noChangeAspect="1"/>
+            </wp:cNvGraphicFramePr>
+            <a:graphic xmlns:a="http://schemas.openxmlformats.org/drawingml/2006/main">
+              <a:graphicData uri="http://schemas.openxmlformats.org/drawingml/2006/picture">
+                <pic:pic xmlns:pic="http://schemas.openxmlformats.org/drawingml/2006/picture">
+                  <pic:nvPicPr>
+                    <pic:cNvPr id="0" name="Picture 2"/>
+                    <pic:cNvPicPr>
+                      <a:picLocks noChangeAspect="1" noChangeArrowheads="1"/>
+                    </pic:cNvPicPr>
+                  </pic:nvPicPr>
+                  <pic:blipFill>
+                    <a:blip r:embed="rId11">
+                      <a:extLst>
+                        <a:ext uri="{28A0092B-C50C-407E-A947-70E740481C1C}">
+                          <a14:useLocalDpi xmlns:a14="http://schemas.microsoft.com/office/drawing/2010/main" val="0"/>
+                        </a:ext>
+                      </a:extLst>
+                    </a:blip>
+                    <a:srcRect/>
+                    <a:stretch>
+                      <a:fillRect/>
+                    </a:stretch>
+                  </pic:blipFill>
+                  <pic:spPr bwMode="auto">
+                    <a:xfrm>
+                      <a:off x="0" y="0"/>
+                      <a:ext cx="4681546" cy="4753080"/>
+                    </a:xfrm>
+                    <a:prstGeom prst="rect">
+                      <a:avLst/>
+                    </a:prstGeom>
+                    <a:noFill/>
+                  </pic:spPr>
+                </pic:pic>
+              </a:graphicData>
+            </a:graphic>
+          </wp:inline>
+        </w:drawing>
+      </w:r>
+    </w:p>
+    <w:p>
+      <w:pPr>
+        <w:pStyle w:val="af9"/>
+        <w:jc w:val="center"/>
+      </w:pPr>
+      <w:bookmarkStart w:id="63" w:name="_Ref161568250"/>
+      <w:r>
+        <w:t xml:space="preserve">Рисунок </w:t>
+      </w:r>
+      <w:r>
+        <w:fldChar w:fldCharType="begin"/>
+      </w:r>
+      <w:r>
+        <w:instrText xml:space="preserve"> SEQ Рисунок \* ARABIC \s 4 </w:instrText>
+      </w:r>
+      <w:r>
+        <w:fldChar w:fldCharType="separate"/>
+      </w:r>
+      <w:r>
+        <w:rPr>
+          <w:noProof/>
+        </w:rPr>
+        <w:t>4</w:t>
+      </w:r>
+      <w:r>
+        <w:fldChar w:fldCharType="end"/>
+      </w:r>
+      <w:bookmarkEnd w:id="63"/>
+      <w:r>
+        <w:t xml:space="preserve"> — Демонстрация интерфейса приложения </w:t>
+      </w:r>
+      <w:proofErr w:type="spellStart"/>
+      <w:r>
+        <w:t>Restoplace</w:t>
+      </w:r>
+      <w:proofErr w:type="spellEnd"/>
+    </w:p>
+    <w:p>
+      <w:pPr>
+        <w:pStyle w:val="a4"/>
+      </w:pPr>
+      <w:bookmarkStart w:id="64" w:name="_Toc161608631"/>
+      <w:bookmarkStart w:id="65" w:name="_Toc165403542"/>
+      <w:bookmarkStart w:id="66" w:name="_Toc165403601"/>
+      <w:bookmarkStart w:id="67" w:name="_Toc165404024"/>
+      <w:proofErr w:type="spellStart"/>
+      <w:r>
+        <w:t>GuestMe</w:t>
+      </w:r>
+      <w:bookmarkEnd w:id="64"/>
+      <w:bookmarkEnd w:id="65"/>
+      <w:bookmarkEnd w:id="66"/>
+      <w:bookmarkEnd w:id="67"/>
+      <w:proofErr w:type="spellEnd"/>
+    </w:p>
+    <w:p>
+      <w:pPr>
+        <w:pStyle w:val="af6"/>
+      </w:pPr>
+      <w:r>
+        <w:rPr>
+          <w:lang w:val="ru-RU"/>
+        </w:rPr>
+        <w:t xml:space="preserve">Рестораны, которые уже работают на </w:t>
+      </w:r>
+      <w:proofErr w:type="spellStart"/>
+      <w:r>
+        <w:t>iiko</w:t>
+      </w:r>
+      <w:proofErr w:type="spellEnd"/>
+      <w:r>
+        <w:rPr>
+          <w:lang w:val="ru-RU"/>
+        </w:rPr>
+        <w:t xml:space="preserve">, могут не искать отдельный сервис для бронирования столов, а просто подключить дополнительный модуль — </w:t>
+      </w:r>
+      <w:proofErr w:type="spellStart"/>
+      <w:r>
+        <w:t>GuestMe</w:t>
+      </w:r>
+      <w:proofErr w:type="spellEnd"/>
+      <w:r>
+        <w:rPr>
+          <w:lang w:val="ru-RU"/>
+        </w:rPr>
+        <w:t xml:space="preserve">. Он поддерживает основные функции аналогичных инструментов: мгновенная интеграция с системой автоматизации, быстрое </w:t>
+      </w:r>
+      <w:r>
+        <w:rPr>
+          <w:lang w:val="ru-RU"/>
+        </w:rPr>
+        <w:lastRenderedPageBreak/>
+        <w:t xml:space="preserve">получение информации о зале и гостях из </w:t>
+      </w:r>
+      <w:proofErr w:type="spellStart"/>
+      <w:r>
+        <w:t>iiko</w:t>
+      </w:r>
+      <w:proofErr w:type="spellEnd"/>
+      <w:r>
+        <w:rPr>
+          <w:lang w:val="ru-RU"/>
+        </w:rPr>
+        <w:t xml:space="preserve">, при поступлении звонка от гостя персонал сразу видит всю информацию о нем. Есть удобная схема залов для оформления резерва, работа с банкетами. Виджеты бронирования для любых площадок — сайт, социальные сети, карты. Невозможность овербукинга. Функцию бронирования также можно отключать в некоторых дни или часы. </w:t>
+      </w:r>
+      <w:r>
+        <w:fldChar w:fldCharType="begin"/>
+      </w:r>
+      <w:r>
+        <w:rPr>
+          <w:lang w:val="ru-RU"/>
+        </w:rPr>
+        <w:instrText xml:space="preserve"> </w:instrText>
+      </w:r>
+      <w:r>
+        <w:instrText>REF</w:instrText>
+      </w:r>
+      <w:r>
+        <w:rPr>
+          <w:lang w:val="ru-RU"/>
+        </w:rPr>
+        <w:instrText xml:space="preserve"> _</w:instrText>
+      </w:r>
+      <w:r>
+        <w:instrText>Ref</w:instrText>
+      </w:r>
+      <w:r>
+        <w:rPr>
+          <w:lang w:val="ru-RU"/>
+        </w:rPr>
+        <w:instrText>161568278 \</w:instrText>
+      </w:r>
+      <w:r>
+        <w:instrText>h</w:instrText>
+      </w:r>
+      <w:r>
+        <w:rPr>
+          <w:lang w:val="ru-RU"/>
+        </w:rPr>
+        <w:instrText xml:space="preserve"> </w:instrText>
+      </w:r>
+      <w:r>
+        <w:fldChar w:fldCharType="separate"/>
+      </w:r>
+      <w:proofErr w:type="spellStart"/>
+      <w:r>
+        <w:t>Рисунок</w:t>
+      </w:r>
+      <w:proofErr w:type="spellEnd"/>
+      <w:r>
+        <w:t xml:space="preserve"> </w:t>
+      </w:r>
+      <w:r>
+        <w:rPr>
+          <w:noProof/>
+        </w:rPr>
+        <w:t>5</w:t>
+      </w:r>
+      <w:r>
+        <w:fldChar w:fldCharType="end"/>
+      </w:r>
+      <w:r>
+        <w:t xml:space="preserve"> </w:t>
+      </w:r>
+      <w:proofErr w:type="spellStart"/>
+      <w:r>
+        <w:t>демонстрирует</w:t>
+      </w:r>
+      <w:proofErr w:type="spellEnd"/>
+      <w:r>
+        <w:t xml:space="preserve"> </w:t>
+      </w:r>
+      <w:proofErr w:type="spellStart"/>
+      <w:r>
+        <w:t>интерфейс</w:t>
+      </w:r>
+      <w:proofErr w:type="spellEnd"/>
+      <w:r>
+        <w:t xml:space="preserve"> </w:t>
+      </w:r>
+      <w:proofErr w:type="spellStart"/>
+      <w:r>
+        <w:t>приложения</w:t>
+      </w:r>
+      <w:proofErr w:type="spellEnd"/>
+      <w:r>
+        <w:t xml:space="preserve"> </w:t>
+      </w:r>
+      <w:proofErr w:type="spellStart"/>
+      <w:r>
+        <w:t>GuestMe</w:t>
+      </w:r>
+      <w:proofErr w:type="spellEnd"/>
+      <w:r>
+        <w:t>.</w:t>
+      </w:r>
+    </w:p>
+    <w:p>
+      <w:pPr>
+        <w:pStyle w:val="af7"/>
+      </w:pPr>
+      <w:r>
+        <w:rPr>
+          <w:noProof/>
+        </w:rPr>
+        <w:drawing>
+          <wp:inline distT="0" distB="0" distL="0" distR="0" wp14:anchorId="448A7D65" wp14:editId="26F8013E">
+            <wp:extent cx="5939790" cy="3221355"/>
+            <wp:effectExtent l="0" t="0" r="3810" b="0"/>
+            <wp:docPr id="1791495137" name="Рисунок 4"/>
+            <wp:cNvGraphicFramePr>
+              <a:graphicFrameLocks xmlns:a="http://schemas.openxmlformats.org/drawingml/2006/main" noChangeAspect="1"/>
+            </wp:cNvGraphicFramePr>
+            <a:graphic xmlns:a="http://schemas.openxmlformats.org/drawingml/2006/main">
+              <a:graphicData uri="http://schemas.openxmlformats.org/drawingml/2006/picture">
+                <pic:pic xmlns:pic="http://schemas.openxmlformats.org/drawingml/2006/picture">
+                  <pic:nvPicPr>
+                    <pic:cNvPr id="0" name="Picture 7"/>
+                    <pic:cNvPicPr>
+                      <a:picLocks noChangeAspect="1" noChangeArrowheads="1"/>
+                    </pic:cNvPicPr>
+                  </pic:nvPicPr>
+                  <pic:blipFill>
+                    <a:blip r:embed="rId12" cstate="print">
+                      <a:extLst>
+                        <a:ext uri="{28A0092B-C50C-407E-A947-70E740481C1C}">
+                          <a14:useLocalDpi xmlns:a14="http://schemas.microsoft.com/office/drawing/2010/main" val="0"/>
+                        </a:ext>
+                      </a:extLst>
+                    </a:blip>
+                    <a:srcRect/>
+                    <a:stretch>
+                      <a:fillRect/>
+                    </a:stretch>
+                  </pic:blipFill>
+                  <pic:spPr bwMode="auto">
+                    <a:xfrm>
+                      <a:off x="0" y="0"/>
+                      <a:ext cx="5939790" cy="3221355"/>
+                    </a:xfrm>
+                    <a:prstGeom prst="rect">
+                      <a:avLst/>
+                    </a:prstGeom>
+                    <a:noFill/>
+                    <a:ln>
+                      <a:noFill/>
+                    </a:ln>
+                  </pic:spPr>
+                </pic:pic>
+              </a:graphicData>
+            </a:graphic>
+          </wp:inline>
+        </w:drawing>
+      </w:r>
+    </w:p>
+    <w:p>
+      <w:pPr>
+        <w:pStyle w:val="af9"/>
+        <w:jc w:val="center"/>
+      </w:pPr>
+      <w:bookmarkStart w:id="68" w:name="_Ref161568278"/>
+      <w:r>
+        <w:t xml:space="preserve">Рисунок </w:t>
+      </w:r>
+      <w:r>
+        <w:fldChar w:fldCharType="begin"/>
+      </w:r>
+      <w:r>
+        <w:instrText xml:space="preserve"> SEQ Рисунок \* ARABIC \s 4 </w:instrText>
+      </w:r>
+      <w:r>
+        <w:fldChar w:fldCharType="separate"/>
+      </w:r>
+      <w:r>
+        <w:rPr>
+          <w:noProof/>
+        </w:rPr>
+        <w:t>5</w:t>
+      </w:r>
+      <w:r>
+        <w:fldChar w:fldCharType="end"/>
+      </w:r>
+      <w:bookmarkEnd w:id="68"/>
+      <w:r>
+        <w:t xml:space="preserve"> — Окно создания нового резерва</w:t>
+      </w:r>
+    </w:p>
+    <w:p>
+      <w:pPr>
+        <w:pStyle w:val="a2"/>
+        <w:rPr>
+          <w:lang w:val="ru-RU"/>
+        </w:rPr>
+      </w:pPr>
+      <w:bookmarkStart w:id="69" w:name="_Toc165403543"/>
+      <w:bookmarkStart w:id="70" w:name="_Toc165403602"/>
+      <w:bookmarkStart w:id="71" w:name="_Toc165404025"/>
+      <w:r>
+        <w:rPr>
+          <w:lang w:val="ru-RU"/>
+        </w:rPr>
+        <w:lastRenderedPageBreak/>
+        <w:t>Анализ предметной области</w:t>
+      </w:r>
+      <w:bookmarkEnd w:id="69"/>
+      <w:bookmarkEnd w:id="70"/>
+      <w:bookmarkEnd w:id="71"/>
+    </w:p>
+    <w:p>
+      <w:pPr>
+        <w:pStyle w:val="af4"/>
+      </w:pPr>
+      <w:bookmarkStart w:id="72" w:name="_Toc165403544"/>
+      <w:bookmarkStart w:id="73" w:name="_Toc165403603"/>
+      <w:bookmarkStart w:id="74" w:name="_Toc165404026"/>
+      <w:r>
+        <w:lastRenderedPageBreak/>
+        <w:t>Заключение</w:t>
+      </w:r>
+      <w:bookmarkEnd w:id="72"/>
+      <w:bookmarkEnd w:id="73"/>
+      <w:bookmarkEnd w:id="74"/>
+    </w:p>
+    <w:p>
+      <w:pPr>
+        <w:pStyle w:val="4"/>
+      </w:pPr>
+      <w:r>
+        <w:lastRenderedPageBreak/>
+        <w:br/>
+      </w:r>
+      <w:bookmarkStart w:id="75" w:name="_Toc161608632"/>
+      <w:bookmarkStart w:id="76" w:name="_Toc165404027"/>
+      <w:r>
+        <w:t>BPMN диаграмма</w:t>
+      </w:r>
+      <w:bookmarkEnd w:id="75"/>
+      <w:bookmarkEnd w:id="76"/>
+    </w:p>
+    <w:p>
+      <w:pPr>
+        <w:pStyle w:val="af7"/>
+      </w:pPr>
+      <w:r>
+        <w:rPr>
+          <w:noProof/>
           <w:lang w:val="en-US"/>
-        </w:rPr>
-        <w:t>o</w:t>
-      </w:r>
-      <w:proofErr w:type="spellStart"/>
-      <w:r>
-        <w:t>nboarding</w:t>
-      </w:r>
-      <w:proofErr w:type="spellEnd"/>
-      <w:r>
-        <w:t>;</w:t>
-      </w:r>
-    </w:p>
-    <w:p>
-      <w:pPr>
-        <w:pStyle w:val="a9"/>
-      </w:pPr>
-      <w:r>
-        <w:t>Приложение должно позволять войти по логину и паролю;</w:t>
-      </w:r>
-    </w:p>
-    <w:p>
-      <w:pPr>
-        <w:pStyle w:val="a9"/>
-      </w:pPr>
-      <w:r>
-        <w:t>Пользователю должна быть доступна информация о способе подачи заявки на регистрацию в приложении.</w:t>
-      </w:r>
-    </w:p>
-    <w:p>
-      <w:pPr>
-        <w:pStyle w:val="a5"/>
-      </w:pPr>
-      <w:bookmarkStart w:id="1" w:name="_Toc160896582"/>
-      <w:proofErr w:type="spellStart"/>
-      <w:r>
-        <w:t>Учёт</w:t>
-      </w:r>
-      <w:proofErr w:type="spellEnd"/>
+          <w14:ligatures w14:val="standardContextual"/>
+        </w:rPr>
+        <w:drawing>
+          <wp:inline distT="0" distB="0" distL="0" distR="0" wp14:anchorId="08992BD6" wp14:editId="378C9334">
+            <wp:extent cx="7914287" cy="5148000"/>
+            <wp:effectExtent l="0" t="7620" r="3175" b="3175"/>
+            <wp:docPr id="1393381328" name="Рисунок 1"/>
+            <wp:cNvGraphicFramePr>
+              <a:graphicFrameLocks xmlns:a="http://schemas.openxmlformats.org/drawingml/2006/main" noChangeAspect="1"/>
+            </wp:cNvGraphicFramePr>
+            <a:graphic xmlns:a="http://schemas.openxmlformats.org/drawingml/2006/main">
+              <a:graphicData uri="http://schemas.openxmlformats.org/drawingml/2006/picture">
+                <pic:pic xmlns:pic="http://schemas.openxmlformats.org/drawingml/2006/picture">
+                  <pic:nvPicPr>
+                    <pic:cNvPr id="1393381328" name="Рисунок 1393381328"/>
+                    <pic:cNvPicPr/>
+                  </pic:nvPicPr>
+                  <pic:blipFill rotWithShape="1">
+                    <a:blip r:embed="rId13" cstate="print">
+                      <a:extLst>
+                        <a:ext uri="{28A0092B-C50C-407E-A947-70E740481C1C}">
+                          <a14:useLocalDpi xmlns:a14="http://schemas.microsoft.com/office/drawing/2010/main" val="0"/>
+                        </a:ext>
+                      </a:extLst>
+                    </a:blip>
+                    <a:srcRect b="14375"/>
+                    <a:stretch/>
+                  </pic:blipFill>
+                  <pic:spPr bwMode="auto">
+                    <a:xfrm rot="5400000">
+                      <a:off x="0" y="0"/>
+                      <a:ext cx="7914287" cy="5148000"/>
+                    </a:xfrm>
+                    <a:prstGeom prst="rect">
+                      <a:avLst/>
+                    </a:prstGeom>
+                    <a:ln>
+                      <a:noFill/>
+                    </a:ln>
+                    <a:extLst>
+                      <a:ext uri="{53640926-AAD7-44D8-BBD7-CCE9431645EC}">
+                        <a14:shadowObscured xmlns:a14="http://schemas.microsoft.com/office/drawing/2010/main"/>
+                      </a:ext>
+                    </a:extLst>
+                  </pic:spPr>
+                </pic:pic>
+              </a:graphicData>
+            </a:graphic>
+          </wp:inline>
+        </w:drawing>
+      </w:r>
+    </w:p>
+    <w:p>
+      <w:pPr>
+        <w:pStyle w:val="af9"/>
+        <w:jc w:val="center"/>
+      </w:pPr>
+      <w:r>
+        <w:t xml:space="preserve">Рисунок </w:t>
+      </w:r>
+      <w:r>
+        <w:fldChar w:fldCharType="begin"/>
+      </w:r>
+      <w:r>
+        <w:instrText xml:space="preserve"> STYLEREF 4 \s </w:instrText>
+      </w:r>
+      <w:r>
+        <w:fldChar w:fldCharType="separate"/>
+      </w:r>
+      <w:r>
+        <w:rPr>
+          <w:noProof/>
+        </w:rPr>
+        <w:t>А</w:t>
+      </w:r>
+      <w:r>
+        <w:fldChar w:fldCharType="end"/>
+      </w:r>
+      <w:r>
+        <w:t>.</w:t>
+      </w:r>
+      <w:r>
+        <w:fldChar w:fldCharType="begin"/>
+      </w:r>
+      <w:r>
+        <w:instrText xml:space="preserve"> SEQ Рисунок \* ARABIC \s 4 </w:instrText>
+      </w:r>
+      <w:r>
+        <w:fldChar w:fldCharType="separate"/>
+      </w:r>
+      <w:r>
+        <w:rPr>
+          <w:noProof/>
+        </w:rPr>
+        <w:t>1</w:t>
+      </w:r>
+      <w:r>
+        <w:fldChar w:fldCharType="end"/>
+      </w:r>
       <w:r>
         <w:t xml:space="preserve"> </w:t>
       </w:r>
       <w:r>
-        <w:rPr>
-          <w:lang w:val="ru-RU"/>
-        </w:rPr>
-        <w:t>броней</w:t>
-      </w:r>
-      <w:bookmarkEnd w:id="1"/>
-    </w:p>
-    <w:p>
-      <w:pPr>
-        <w:pStyle w:val="af5"/>
-        <w:rPr>
-          <w:lang w:val="ru-RU"/>
-        </w:rPr>
-      </w:pPr>
-      <w:r>
-        <w:rPr>
-          <w:lang w:val="ru-RU"/>
-        </w:rPr>
-        <w:t>Для авторизованного сотрудника ресторана система должна предоставлять доступ к:</w:t>
-      </w:r>
-    </w:p>
-    <w:p>
-      <w:pPr>
-        <w:pStyle w:val="a9"/>
-      </w:pPr>
-      <w:r>
-        <w:t>Просмотру забронированных столов;</w:t>
-      </w:r>
-    </w:p>
-    <w:p>
-      <w:pPr>
-        <w:pStyle w:val="a9"/>
+        <w:t>—</w:t>
+      </w:r>
+      <w:r>
+        <w:t xml:space="preserve"> </w:t>
+      </w:r>
+      <w:r>
+        <w:t>BPMN диаграмма регистрации администратора ресторана</w:t>
+      </w:r>
+    </w:p>
+    <w:p>
+      <w:pPr>
+        <w:pStyle w:val="4"/>
       </w:pPr>
       <w:r>
         <w:lastRenderedPageBreak/>
-        <w:t>Просмотру очереди броней;</w:t>
-      </w:r>
-    </w:p>
-    <w:p>
-      <w:pPr>
-        <w:pStyle w:val="a9"/>
-      </w:pPr>
-      <w:r>
-        <w:t>Созданию, редактированию и удалению информации о брони.</w:t>
-      </w:r>
-    </w:p>
-    <w:p>
-      <w:pPr>
-        <w:pStyle w:val="af5"/>
-        <w:rPr>
-          <w:lang w:val="ru-RU"/>
-        </w:rPr>
-      </w:pPr>
-      <w:r>
-        <w:rPr>
-          <w:lang w:val="ru-RU"/>
-        </w:rPr>
-        <w:t>При создании и редактировании брони система должна позволять учитывать следующие сведения:</w:t>
-      </w:r>
-    </w:p>
-    <w:p>
-      <w:pPr>
-        <w:pStyle w:val="a9"/>
-      </w:pPr>
-      <w:r>
-        <w:t>Дата и время брони;</w:t>
-      </w:r>
-    </w:p>
-    <w:p>
-      <w:pPr>
-        <w:pStyle w:val="a9"/>
-      </w:pPr>
-      <w:r>
-        <w:t>Имя клиента;</w:t>
-      </w:r>
-    </w:p>
-    <w:p>
-      <w:pPr>
-        <w:pStyle w:val="a9"/>
-      </w:pPr>
-      <w:r>
-        <w:t>Имя сотрудника, создавшего бронь;</w:t>
-      </w:r>
-    </w:p>
-    <w:p>
-      <w:pPr>
-        <w:pStyle w:val="a9"/>
-      </w:pPr>
-      <w:r>
-        <w:t>Номера забронированных столиков;</w:t>
-      </w:r>
-    </w:p>
-    <w:p>
-      <w:pPr>
-        <w:pStyle w:val="a9"/>
-      </w:pPr>
-      <w:r>
-        <w:t>Статус брони;</w:t>
-      </w:r>
-    </w:p>
-    <w:p>
-      <w:pPr>
-        <w:pStyle w:val="a9"/>
-      </w:pPr>
-      <w:r>
-        <w:t>Дополнительную информацию в виде комментария.</w:t>
-      </w:r>
-    </w:p>
-    <w:p>
-      <w:pPr>
-        <w:pStyle w:val="af5"/>
-        <w:rPr>
-          <w:lang w:val="ru-RU"/>
-        </w:rPr>
-      </w:pPr>
-      <w:r>
-        <w:rPr>
-          <w:lang w:val="ru-RU"/>
-        </w:rPr>
-        <w:t>Как результат, эта информация должна сохраниться в системе и быть доступной для всех сотрудников ресторана.</w:t>
-      </w:r>
-    </w:p>
-    <w:p>
-      <w:pPr>
-        <w:pStyle w:val="a5"/>
-      </w:pPr>
-      <w:bookmarkStart w:id="2" w:name="_Toc160896583"/>
-      <w:proofErr w:type="spellStart"/>
-      <w:r>
-        <w:t>Учёт</w:t>
-      </w:r>
-      <w:proofErr w:type="spellEnd"/>
+        <w:br/>
+      </w:r>
+      <w:bookmarkStart w:id="77" w:name="_Toc161608633"/>
+      <w:bookmarkStart w:id="78" w:name="_Toc165404028"/>
+      <w:r>
+        <w:t>Диаграммы сущностей и классов</w:t>
+      </w:r>
+      <w:bookmarkEnd w:id="77"/>
+      <w:bookmarkEnd w:id="78"/>
       <w:r>
         <w:t xml:space="preserve"> </w:t>
       </w:r>
-      <w:proofErr w:type="spellStart"/>
-      <w:r>
-        <w:t>сотрудников</w:t>
-      </w:r>
-      <w:proofErr w:type="spellEnd"/>
+    </w:p>
+    <w:p>
+      <w:pPr>
+        <w:pStyle w:val="af7"/>
+      </w:pPr>
+      <w:r>
+        <w:rPr>
+          <w:noProof/>
+          <w14:ligatures w14:val="standardContextual"/>
+        </w:rPr>
+        <w:drawing>
+          <wp:inline distT="0" distB="0" distL="0" distR="0" wp14:anchorId="0A5EE119" wp14:editId="74EE1F5F">
+            <wp:extent cx="4324423" cy="5991225"/>
+            <wp:effectExtent l="0" t="0" r="0" b="0"/>
+            <wp:docPr id="524146909" name="Рисунок 3"/>
+            <wp:cNvGraphicFramePr>
+              <a:graphicFrameLocks xmlns:a="http://schemas.openxmlformats.org/drawingml/2006/main" noChangeAspect="1"/>
+            </wp:cNvGraphicFramePr>
+            <a:graphic xmlns:a="http://schemas.openxmlformats.org/drawingml/2006/main">
+              <a:graphicData uri="http://schemas.openxmlformats.org/drawingml/2006/picture">
+                <pic:pic xmlns:pic="http://schemas.openxmlformats.org/drawingml/2006/picture">
+                  <pic:nvPicPr>
+                    <pic:cNvPr id="524146909" name="Рисунок 3"/>
+                    <pic:cNvPicPr/>
+                  </pic:nvPicPr>
+                  <pic:blipFill>
+                    <a:blip r:embed="rId14">
+                      <a:extLst>
+                        <a:ext uri="{28A0092B-C50C-407E-A947-70E740481C1C}">
+                          <a14:useLocalDpi xmlns:a14="http://schemas.microsoft.com/office/drawing/2010/main" val="0"/>
+                        </a:ext>
+                      </a:extLst>
+                    </a:blip>
+                    <a:stretch>
+                      <a:fillRect/>
+                    </a:stretch>
+                  </pic:blipFill>
+                  <pic:spPr>
+                    <a:xfrm>
+                      <a:off x="0" y="0"/>
+                      <a:ext cx="4324423" cy="5991225"/>
+                    </a:xfrm>
+                    <a:prstGeom prst="rect">
+                      <a:avLst/>
+                    </a:prstGeom>
+                  </pic:spPr>
+                </pic:pic>
+              </a:graphicData>
+            </a:graphic>
+          </wp:inline>
+        </w:drawing>
+      </w:r>
+    </w:p>
+    <w:p>
+      <w:pPr>
+        <w:pStyle w:val="af9"/>
+        <w:jc w:val="center"/>
+      </w:pPr>
+      <w:r>
+        <w:t xml:space="preserve">Рисунок </w:t>
+      </w:r>
+      <w:r>
+        <w:fldChar w:fldCharType="begin"/>
+      </w:r>
+      <w:r>
+        <w:instrText xml:space="preserve"> STYLEREF 4 \s </w:instrText>
+      </w:r>
+      <w:r>
+        <w:fldChar w:fldCharType="separate"/>
+      </w:r>
+      <w:r>
+        <w:rPr>
+          <w:noProof/>
+        </w:rPr>
+        <w:t>Б</w:t>
+      </w:r>
+      <w:r>
+        <w:fldChar w:fldCharType="end"/>
+      </w:r>
+      <w:r>
+        <w:t>.</w:t>
+      </w:r>
+      <w:r>
+        <w:fldChar w:fldCharType="begin"/>
+      </w:r>
+      <w:r>
+        <w:instrText xml:space="preserve"> SEQ Рисунок \* ARABIC \s 4 </w:instrText>
+      </w:r>
+      <w:r>
+        <w:fldChar w:fldCharType="separate"/>
+      </w:r>
+      <w:r>
+        <w:rPr>
+          <w:noProof/>
+        </w:rPr>
+        <w:t>1</w:t>
+      </w:r>
+      <w:r>
+        <w:fldChar w:fldCharType="end"/>
+      </w:r>
       <w:r>
         <w:t xml:space="preserve"> </w:t>
       </w:r>
-      <w:proofErr w:type="spellStart"/>
-      <w:r>
-        <w:t>ресторана</w:t>
-      </w:r>
-      <w:bookmarkEnd w:id="2"/>
-      <w:proofErr w:type="spellEnd"/>
-    </w:p>
-    <w:p>
-      <w:pPr>
-        <w:pStyle w:val="af5"/>
-        <w:rPr>
-          <w:lang w:val="ru-RU"/>
-        </w:rPr>
-      </w:pPr>
-      <w:r>
-        <w:rPr>
-          <w:lang w:val="ru-RU"/>
-        </w:rPr>
-        <w:t>Каждому сотруднику ресторана система должна предоставлять доступ к:</w:t>
-      </w:r>
-    </w:p>
-    <w:p>
-      <w:pPr>
-        <w:pStyle w:val="a9"/>
-      </w:pPr>
-      <w:r>
-        <w:t>Просмотру личного кабинета;</w:t>
-      </w:r>
-    </w:p>
-    <w:p>
-      <w:pPr>
-        <w:pStyle w:val="a9"/>
-      </w:pPr>
-      <w:r>
-        <w:t>Возможности смены пароля.</w:t>
-      </w:r>
-    </w:p>
-    <w:p>
-      <w:pPr>
-        <w:pStyle w:val="af5"/>
-        <w:rPr>
-          <w:lang w:val="ru-RU"/>
-        </w:rPr>
-      </w:pPr>
-      <w:r>
-        <w:rPr>
-          <w:lang w:val="ru-RU"/>
-        </w:rPr>
-        <w:t>Администратору ресторана система должна предоставлять доступ к:</w:t>
-      </w:r>
-    </w:p>
-    <w:p>
-      <w:pPr>
-        <w:pStyle w:val="a9"/>
-      </w:pPr>
-      <w:r>
-        <w:t>Просмотру доступных о сотрудниках ресторана;</w:t>
-      </w:r>
-    </w:p>
-    <w:p>
-      <w:pPr>
-        <w:pStyle w:val="a9"/>
-      </w:pPr>
-      <w:r>
-        <w:t>Созданию, редактированию и удалению информации о сотруднике ресторана.</w:t>
-      </w:r>
-    </w:p>
-    <w:p>
-      <w:pPr>
-        <w:pStyle w:val="af5"/>
-        <w:rPr>
-          <w:lang w:val="ru-RU"/>
-        </w:rPr>
-      </w:pPr>
-      <w:r>
-        <w:rPr>
-          <w:lang w:val="ru-RU"/>
-        </w:rPr>
-        <w:t>При создании и редактировании учётной записи нового сотрудника система должна позволять учитывать следующие сведения:</w:t>
-      </w:r>
-    </w:p>
-    <w:p>
-      <w:pPr>
-        <w:pStyle w:val="a9"/>
-      </w:pPr>
-      <w:r>
-        <w:t>Фамилию, имя и отчество сотрудника</w:t>
-      </w:r>
-      <w:r>
-        <w:t>;</w:t>
-      </w:r>
-    </w:p>
-    <w:p>
-      <w:pPr>
-        <w:pStyle w:val="a9"/>
-      </w:pPr>
-      <w:r>
+      <w:r>
+        <w:t>—</w:t>
+      </w:r>
+      <w:r>
+        <w:t xml:space="preserve"> </w:t>
+      </w:r>
+      <w:r>
+        <w:t>Диаграмма сущностей и связей системы</w:t>
+      </w:r>
+    </w:p>
+    <w:p>
+      <w:pPr>
+        <w:pStyle w:val="af7"/>
+      </w:pPr>
+      <w:r>
+        <w:rPr>
+          <w:noProof/>
+        </w:rPr>
         <w:lastRenderedPageBreak/>
-        <w:t>Дополнительную информацию в виде комментария.</w:t>
-      </w:r>
-    </w:p>
-    <w:p>
-      <w:pPr>
-        <w:pStyle w:val="af5"/>
-        <w:rPr>
-          <w:lang w:val="ru-RU"/>
-        </w:rPr>
-      </w:pPr>
-      <w:r>
-        <w:rPr>
-          <w:lang w:val="ru-RU"/>
-        </w:rPr>
-        <w:t>Как результат, эта информация должна сохраниться в системе и быть доступной только для администратора ресторана.</w:t>
-      </w:r>
-    </w:p>
-    <w:p>
-      <w:pPr>
-        <w:pStyle w:val="a4"/>
-        <w:rPr>
-          <w:lang w:val="ru-RU"/>
-        </w:rPr>
-      </w:pPr>
-      <w:bookmarkStart w:id="3" w:name="_Toc160896584"/>
-      <w:r>
-        <w:rPr>
-          <w:lang w:val="ru-RU"/>
-        </w:rPr>
-        <w:t>Учёт столов и мест в ресторане</w:t>
-      </w:r>
-      <w:bookmarkEnd w:id="3"/>
-    </w:p>
-    <w:p>
-      <w:pPr>
-        <w:pStyle w:val="af5"/>
-        <w:rPr>
-          <w:lang w:val="ru-RU"/>
-        </w:rPr>
-      </w:pPr>
-      <w:r>
-        <w:rPr>
-          <w:lang w:val="ru-RU"/>
-        </w:rPr>
-        <w:t>Каждому сотруднику ресторана система должна предоставлять доступ к просмотру информации о столах в ресторане.</w:t>
-      </w:r>
-    </w:p>
-    <w:p>
-      <w:pPr>
-        <w:pStyle w:val="af5"/>
-        <w:rPr>
-          <w:lang w:val="ru-RU"/>
-        </w:rPr>
-      </w:pPr>
-      <w:r>
-        <w:rPr>
-          <w:lang w:val="ru-RU"/>
-        </w:rPr>
-        <w:t xml:space="preserve">Администратору ресторана система должна предоставлять доступ к </w:t>
-      </w:r>
-      <w:r>
-        <w:t>c</w:t>
-      </w:r>
-      <w:proofErr w:type="spellStart"/>
-      <w:r>
-        <w:rPr>
-          <w:lang w:val="ru-RU"/>
-        </w:rPr>
-        <w:t>озданию</w:t>
-      </w:r>
-      <w:proofErr w:type="spellEnd"/>
-      <w:r>
-        <w:rPr>
-          <w:lang w:val="ru-RU"/>
-        </w:rPr>
-        <w:t>, редактированию и удалению информации о столах.</w:t>
-      </w:r>
-    </w:p>
-    <w:p>
-      <w:pPr>
-        <w:pStyle w:val="af5"/>
-        <w:rPr>
-          <w:lang w:val="ru-RU"/>
-        </w:rPr>
-      </w:pPr>
-      <w:r>
-        <w:rPr>
-          <w:lang w:val="ru-RU"/>
-        </w:rPr>
-        <w:t>При создании и редактировании информации о столе система должна позволять учитывать следующие сведения:</w:t>
-      </w:r>
-    </w:p>
-    <w:p>
-      <w:pPr>
-        <w:pStyle w:val="a9"/>
-      </w:pPr>
-      <w:r>
-        <w:t>Номер стола;</w:t>
-      </w:r>
-    </w:p>
-    <w:p>
-      <w:pPr>
-        <w:pStyle w:val="a9"/>
-      </w:pPr>
-      <w:r>
-        <w:t>Количество мест за столом;</w:t>
-      </w:r>
-    </w:p>
-    <w:p>
-      <w:pPr>
-        <w:pStyle w:val="a9"/>
-      </w:pPr>
-      <w:r>
-        <w:t>Состояние стола (в нормальном состоянии или сломан);</w:t>
-      </w:r>
-    </w:p>
-    <w:p>
-      <w:pPr>
-        <w:pStyle w:val="a9"/>
-      </w:pPr>
-      <w:r>
-        <w:t>Дополнительную информацию в виде комментария.</w:t>
-      </w:r>
-    </w:p>
-    <w:p>
-      <w:pPr>
-        <w:pStyle w:val="af5"/>
-        <w:rPr>
-          <w:lang w:val="ru-RU"/>
-        </w:rPr>
-      </w:pPr>
-      <w:r>
-        <w:rPr>
-          <w:lang w:val="ru-RU"/>
-        </w:rPr>
-        <w:t>Как результат, эта информация должна сохраниться в системе и быть доступной для всех сотрудников ресторана.</w:t>
-      </w:r>
-    </w:p>
-    <w:p>
-      <w:pPr>
-        <w:pStyle w:val="a4"/>
-      </w:pPr>
-      <w:bookmarkStart w:id="4" w:name="_Toc160896585"/>
-      <w:proofErr w:type="spellStart"/>
-      <w:r>
-        <w:t>Регистрация</w:t>
-      </w:r>
-      <w:proofErr w:type="spellEnd"/>
-      <w:r>
-        <w:t xml:space="preserve"> </w:t>
-      </w:r>
-      <w:proofErr w:type="spellStart"/>
-      <w:r>
-        <w:t>нового</w:t>
-      </w:r>
-      <w:proofErr w:type="spellEnd"/>
-      <w:r>
-        <w:t xml:space="preserve"> </w:t>
-      </w:r>
-      <w:proofErr w:type="spellStart"/>
-      <w:r>
-        <w:t>ресторана</w:t>
-      </w:r>
-      <w:bookmarkEnd w:id="4"/>
-      <w:proofErr w:type="spellEnd"/>
-    </w:p>
-    <w:p>
-      <w:pPr>
-        <w:pStyle w:val="af5"/>
-        <w:rPr>
-          <w:lang w:val="ru-RU"/>
-        </w:rPr>
-      </w:pPr>
-      <w:r>
-        <w:rPr>
-          <w:lang w:val="ru-RU"/>
-        </w:rPr>
-        <w:t>Система должна предоставлять администратору вендора возможность регистрировать новые рестораны, учитывая следующие сведения:</w:t>
-      </w:r>
-    </w:p>
-    <w:p>
-      <w:pPr>
-        <w:pStyle w:val="a9"/>
-      </w:pPr>
-      <w:r>
-        <w:t>Название ресторана;</w:t>
-      </w:r>
-    </w:p>
-    <w:p>
-      <w:pPr>
-        <w:pStyle w:val="a9"/>
-      </w:pPr>
-      <w:r>
-        <w:t>Полное наименование юридического лица, владеющего рестораном;</w:t>
-      </w:r>
-    </w:p>
-    <w:p>
-      <w:pPr>
-        <w:pStyle w:val="a9"/>
-      </w:pPr>
-      <w:r>
-        <w:t>ИНН;</w:t>
-      </w:r>
-    </w:p>
-    <w:p>
-      <w:pPr>
-        <w:pStyle w:val="a9"/>
-      </w:pPr>
-      <w:r>
-        <w:t>Дополнительную информацию в виде комментария;</w:t>
-      </w:r>
-    </w:p>
-    <w:p>
-      <w:pPr>
-        <w:pStyle w:val="a9"/>
-      </w:pPr>
-      <w:r>
+        <w:drawing>
+          <wp:inline distT="0" distB="0" distL="0" distR="0" wp14:anchorId="6E366E8E" wp14:editId="393C1EEB">
+            <wp:extent cx="2379821" cy="5991225"/>
+            <wp:effectExtent l="0" t="0" r="1905" b="0"/>
+            <wp:docPr id="108106001" name="Рисунок 1"/>
+            <wp:cNvGraphicFramePr>
+              <a:graphicFrameLocks xmlns:a="http://schemas.openxmlformats.org/drawingml/2006/main" noChangeAspect="1"/>
+            </wp:cNvGraphicFramePr>
+            <a:graphic xmlns:a="http://schemas.openxmlformats.org/drawingml/2006/main">
+              <a:graphicData uri="http://schemas.openxmlformats.org/drawingml/2006/picture">
+                <pic:pic xmlns:pic="http://schemas.openxmlformats.org/drawingml/2006/picture">
+                  <pic:nvPicPr>
+                    <pic:cNvPr id="108106001" name="Рисунок 1"/>
+                    <pic:cNvPicPr>
+                      <a:picLocks noChangeAspect="1" noChangeArrowheads="1"/>
+                    </pic:cNvPicPr>
+                  </pic:nvPicPr>
+                  <pic:blipFill>
+                    <a:blip r:embed="rId15">
+                      <a:extLst>
+                        <a:ext uri="{28A0092B-C50C-407E-A947-70E740481C1C}">
+                          <a14:useLocalDpi xmlns:a14="http://schemas.microsoft.com/office/drawing/2010/main" val="0"/>
+                        </a:ext>
+                      </a:extLst>
+                    </a:blip>
+                    <a:stretch>
+                      <a:fillRect/>
+                    </a:stretch>
+                  </pic:blipFill>
+                  <pic:spPr bwMode="auto">
+                    <a:xfrm>
+                      <a:off x="0" y="0"/>
+                      <a:ext cx="2379821" cy="5991225"/>
+                    </a:xfrm>
+                    <a:prstGeom prst="rect">
+                      <a:avLst/>
+                    </a:prstGeom>
+                    <a:noFill/>
+                    <a:ln>
+                      <a:noFill/>
+                    </a:ln>
+                  </pic:spPr>
+                </pic:pic>
+              </a:graphicData>
+            </a:graphic>
+          </wp:inline>
+        </w:drawing>
+      </w:r>
+    </w:p>
+    <w:p>
+      <w:pPr>
+        <w:pStyle w:val="af9"/>
+        <w:jc w:val="center"/>
+      </w:pPr>
+      <w:r>
+        <w:t xml:space="preserve">Рисунок </w:t>
+      </w:r>
+      <w:r>
+        <w:fldChar w:fldCharType="begin"/>
+      </w:r>
+      <w:r>
+        <w:instrText xml:space="preserve"> STYLEREF 4 \s </w:instrText>
+      </w:r>
+      <w:r>
+        <w:fldChar w:fldCharType="separate"/>
+      </w:r>
+      <w:r>
+        <w:rPr>
+          <w:noProof/>
+        </w:rPr>
+        <w:t>Б</w:t>
+      </w:r>
+      <w:r>
+        <w:fldChar w:fldCharType="end"/>
+      </w:r>
+      <w:r>
+        <w:t>.</w:t>
+      </w:r>
+      <w:r>
+        <w:fldChar w:fldCharType="begin"/>
+      </w:r>
+      <w:r>
+        <w:instrText xml:space="preserve"> SEQ Рисунок \* ARABIC \s 4 </w:instrText>
+      </w:r>
+      <w:r>
+        <w:fldChar w:fldCharType="separate"/>
+      </w:r>
+      <w:r>
+        <w:rPr>
+          <w:noProof/>
+        </w:rPr>
+        <w:t>2</w:t>
+      </w:r>
+      <w:r>
+        <w:fldChar w:fldCharType="end"/>
+      </w:r>
+      <w:r>
+        <w:t xml:space="preserve"> — Диаграмма классов сущностей системы</w:t>
+      </w:r>
+    </w:p>
+    <w:p>
+      <w:pPr>
+        <w:pStyle w:val="af7"/>
+      </w:pPr>
+      <w:r>
+        <w:rPr>
+          <w:noProof/>
+        </w:rPr>
         <w:lastRenderedPageBreak/>
-        <w:t>Фамилию, имя и отчество администратора ресторана.</w:t>
-      </w:r>
-    </w:p>
-    <w:p>
-      <w:pPr>
-        <w:pStyle w:val="af5"/>
-        <w:rPr>
-          <w:lang w:val="ru-RU"/>
-        </w:rPr>
-      </w:pPr>
-      <w:r>
-        <w:rPr>
-          <w:lang w:val="ru-RU"/>
-        </w:rPr>
-        <w:t>Как результат, эта информация должна сохраниться в системе и быть для администратора вендора.</w:t>
-      </w:r>
-    </w:p>
-    <w:p>
-      <w:pPr>
-        <w:pStyle w:val="af5"/>
-        <w:rPr>
-          <w:lang w:val="ru-RU"/>
-        </w:rPr>
-      </w:pPr>
+        <w:drawing>
+          <wp:inline distT="0" distB="0" distL="0" distR="0" wp14:anchorId="527AF569" wp14:editId="5225A764">
+            <wp:extent cx="5240195" cy="3286125"/>
+            <wp:effectExtent l="0" t="0" r="0" b="0"/>
+            <wp:docPr id="909389769" name="Рисунок 4"/>
+            <wp:cNvGraphicFramePr>
+              <a:graphicFrameLocks xmlns:a="http://schemas.openxmlformats.org/drawingml/2006/main" noChangeAspect="1"/>
+            </wp:cNvGraphicFramePr>
+            <a:graphic xmlns:a="http://schemas.openxmlformats.org/drawingml/2006/main">
+              <a:graphicData uri="http://schemas.openxmlformats.org/drawingml/2006/picture">
+                <pic:pic xmlns:pic="http://schemas.openxmlformats.org/drawingml/2006/picture">
+                  <pic:nvPicPr>
+                    <pic:cNvPr id="909389769" name="Рисунок 4"/>
+                    <pic:cNvPicPr/>
+                  </pic:nvPicPr>
+                  <pic:blipFill>
+                    <a:blip r:embed="rId16">
+                      <a:extLst>
+                        <a:ext uri="{28A0092B-C50C-407E-A947-70E740481C1C}">
+                          <a14:useLocalDpi xmlns:a14="http://schemas.microsoft.com/office/drawing/2010/main" val="0"/>
+                        </a:ext>
+                      </a:extLst>
+                    </a:blip>
+                    <a:stretch>
+                      <a:fillRect/>
+                    </a:stretch>
+                  </pic:blipFill>
+                  <pic:spPr>
+                    <a:xfrm>
+                      <a:off x="0" y="0"/>
+                      <a:ext cx="5254206" cy="3294912"/>
+                    </a:xfrm>
+                    <a:prstGeom prst="rect">
+                      <a:avLst/>
+                    </a:prstGeom>
+                  </pic:spPr>
+                </pic:pic>
+              </a:graphicData>
+            </a:graphic>
+          </wp:inline>
+        </w:drawing>
+      </w:r>
+    </w:p>
+    <w:p>
+      <w:pPr>
+        <w:pStyle w:val="af9"/>
+        <w:jc w:val="center"/>
+      </w:pPr>
+      <w:r>
+        <w:t xml:space="preserve">Рисунок </w:t>
+      </w:r>
+      <w:r>
+        <w:fldChar w:fldCharType="begin"/>
+      </w:r>
+      <w:r>
+        <w:instrText xml:space="preserve"> STYLEREF 4 \s </w:instrText>
+      </w:r>
+      <w:r>
+        <w:fldChar w:fldCharType="separate"/>
+      </w:r>
+      <w:r>
+        <w:rPr>
+          <w:noProof/>
+        </w:rPr>
+        <w:t>Б</w:t>
+      </w:r>
+      <w:r>
+        <w:fldChar w:fldCharType="end"/>
+      </w:r>
+      <w:r>
+        <w:t>.</w:t>
+      </w:r>
+      <w:r>
+        <w:fldChar w:fldCharType="begin"/>
+      </w:r>
+      <w:r>
+        <w:instrText xml:space="preserve"> SEQ Рисунок \* ARABIC \s 4 </w:instrText>
+      </w:r>
+      <w:r>
+        <w:fldChar w:fldCharType="separate"/>
+      </w:r>
+      <w:r>
+        <w:rPr>
+          <w:noProof/>
+        </w:rPr>
+        <w:t>3</w:t>
+      </w:r>
+      <w:r>
+        <w:fldChar w:fldCharType="end"/>
+      </w:r>
+      <w:r>
+        <w:t xml:space="preserve"> — Диаграмма основных классов серверной части системы</w:t>
+      </w:r>
+    </w:p>
+    <w:p>
+      <w:pPr>
+        <w:pStyle w:val="4"/>
+      </w:pPr>
+      <w:r>
+        <w:lastRenderedPageBreak/>
+        <w:br/>
+      </w:r>
+      <w:bookmarkStart w:id="79" w:name="_Hlk161234790"/>
+      <w:bookmarkStart w:id="80" w:name="_Toc161608634"/>
+      <w:bookmarkStart w:id="81" w:name="_Toc165404029"/>
+      <w:r>
+        <w:t>Диаграмма прецедентов</w:t>
+      </w:r>
+      <w:bookmarkEnd w:id="79"/>
+      <w:bookmarkEnd w:id="80"/>
+      <w:bookmarkEnd w:id="81"/>
+    </w:p>
+    <w:p>
+      <w:pPr>
+        <w:pStyle w:val="af7"/>
+      </w:pPr>
+      <w:r>
+        <w:rPr>
+          <w:noProof/>
+          <w:lang w:val="en-US"/>
+          <w14:ligatures w14:val="standardContextual"/>
+        </w:rPr>
+        <w:drawing>
+          <wp:inline distT="0" distB="0" distL="0" distR="0" wp14:anchorId="099396E6" wp14:editId="7E10BAC9">
+            <wp:extent cx="5067300" cy="7820025"/>
+            <wp:effectExtent l="0" t="0" r="0" b="9525"/>
+            <wp:docPr id="1763923236" name="Рисунок 1"/>
+            <wp:cNvGraphicFramePr>
+              <a:graphicFrameLocks xmlns:a="http://schemas.openxmlformats.org/drawingml/2006/main" noChangeAspect="1"/>
+            </wp:cNvGraphicFramePr>
+            <a:graphic xmlns:a="http://schemas.openxmlformats.org/drawingml/2006/main">
+              <a:graphicData uri="http://schemas.openxmlformats.org/drawingml/2006/picture">
+                <pic:pic xmlns:pic="http://schemas.openxmlformats.org/drawingml/2006/picture">
+                  <pic:nvPicPr>
+                    <pic:cNvPr id="1763923236" name="Рисунок 1763923236"/>
+                    <pic:cNvPicPr/>
+                  </pic:nvPicPr>
+                  <pic:blipFill>
+                    <a:blip r:embed="rId17">
+                      <a:extLst>
+                        <a:ext uri="{28A0092B-C50C-407E-A947-70E740481C1C}">
+                          <a14:useLocalDpi xmlns:a14="http://schemas.microsoft.com/office/drawing/2010/main" val="0"/>
+                        </a:ext>
+                      </a:extLst>
+                    </a:blip>
+                    <a:stretch>
+                      <a:fillRect/>
+                    </a:stretch>
+                  </pic:blipFill>
+                  <pic:spPr>
+                    <a:xfrm>
+                      <a:off x="0" y="0"/>
+                      <a:ext cx="5067300" cy="7820025"/>
+                    </a:xfrm>
+                    <a:prstGeom prst="rect">
+                      <a:avLst/>
+                    </a:prstGeom>
+                  </pic:spPr>
+                </pic:pic>
+              </a:graphicData>
+            </a:graphic>
+          </wp:inline>
+        </w:drawing>
+      </w:r>
+    </w:p>
+    <w:p>
+      <w:pPr>
+        <w:pStyle w:val="af9"/>
+        <w:jc w:val="center"/>
+        <w:rPr>
+          <w:lang w:val="en-US"/>
+        </w:rPr>
+      </w:pPr>
+      <w:r>
+        <w:t xml:space="preserve">Рисунок </w:t>
+      </w:r>
+      <w:r>
+        <w:fldChar w:fldCharType="begin"/>
+      </w:r>
+      <w:r>
+        <w:instrText xml:space="preserve"> STYLEREF 4 \s </w:instrText>
+      </w:r>
+      <w:r>
+        <w:fldChar w:fldCharType="separate"/>
+      </w:r>
+      <w:r>
+        <w:rPr>
+          <w:noProof/>
+        </w:rPr>
+        <w:t>В</w:t>
+      </w:r>
+      <w:r>
+        <w:fldChar w:fldCharType="end"/>
+      </w:r>
+      <w:r>
+        <w:t>.</w:t>
+      </w:r>
+      <w:r>
+        <w:fldChar w:fldCharType="begin"/>
+      </w:r>
+      <w:r>
+        <w:instrText xml:space="preserve"> SEQ Рисунок \* ARABIC \s 4 </w:instrText>
+      </w:r>
+      <w:r>
+        <w:fldChar w:fldCharType="separate"/>
+      </w:r>
+      <w:r>
+        <w:rPr>
+          <w:noProof/>
+        </w:rPr>
+        <w:t>1</w:t>
+      </w:r>
+      <w:r>
+        <w:fldChar w:fldCharType="end"/>
+      </w:r>
+      <w:r>
+        <w:t xml:space="preserve"> — Диаграмма прецедентов</w:t>
+      </w:r>
+    </w:p>
+    <w:p>
+      <w:pPr>
+        <w:pStyle w:val="4"/>
+      </w:pPr>
+      <w:r>
+        <w:lastRenderedPageBreak/>
+        <w:br/>
+      </w:r>
+      <w:bookmarkStart w:id="82" w:name="_Toc161608635"/>
+      <w:bookmarkStart w:id="83" w:name="_Toc165404030"/>
+      <w:r>
+        <w:t>Диаграммы состояний</w:t>
+      </w:r>
+      <w:bookmarkEnd w:id="82"/>
+      <w:bookmarkEnd w:id="83"/>
+    </w:p>
+    <w:p>
+      <w:pPr>
+        <w:pStyle w:val="af7"/>
+      </w:pPr>
+      <w:r>
+        <w:rPr>
+          <w:noProof/>
+        </w:rPr>
+        <w:drawing>
+          <wp:inline distT="0" distB="0" distL="0" distR="0" wp14:anchorId="62DAAAED" wp14:editId="79DC3450">
+            <wp:extent cx="2219325" cy="5436861"/>
+            <wp:effectExtent l="0" t="0" r="0" b="0"/>
+            <wp:docPr id="202219990" name="Рисунок 5"/>
+            <wp:cNvGraphicFramePr>
+              <a:graphicFrameLocks xmlns:a="http://schemas.openxmlformats.org/drawingml/2006/main" noChangeAspect="1"/>
+            </wp:cNvGraphicFramePr>
+            <a:graphic xmlns:a="http://schemas.openxmlformats.org/drawingml/2006/main">
+              <a:graphicData uri="http://schemas.openxmlformats.org/drawingml/2006/picture">
+                <pic:pic xmlns:pic="http://schemas.openxmlformats.org/drawingml/2006/picture">
+                  <pic:nvPicPr>
+                    <pic:cNvPr id="202219990" name="Рисунок 5"/>
+                    <pic:cNvPicPr/>
+                  </pic:nvPicPr>
+                  <pic:blipFill>
+                    <a:blip r:embed="rId18">
+                      <a:extLst>
+                        <a:ext uri="{28A0092B-C50C-407E-A947-70E740481C1C}">
+                          <a14:useLocalDpi xmlns:a14="http://schemas.microsoft.com/office/drawing/2010/main" val="0"/>
+                        </a:ext>
+                      </a:extLst>
+                    </a:blip>
+                    <a:stretch>
+                      <a:fillRect/>
+                    </a:stretch>
+                  </pic:blipFill>
+                  <pic:spPr>
+                    <a:xfrm>
+                      <a:off x="0" y="0"/>
+                      <a:ext cx="2219325" cy="5436861"/>
+                    </a:xfrm>
+                    <a:prstGeom prst="rect">
+                      <a:avLst/>
+                    </a:prstGeom>
+                  </pic:spPr>
+                </pic:pic>
+              </a:graphicData>
+            </a:graphic>
+          </wp:inline>
+        </w:drawing>
+      </w:r>
+    </w:p>
+    <w:p>
+      <w:pPr>
+        <w:pStyle w:val="af9"/>
+        <w:jc w:val="center"/>
+      </w:pPr>
+      <w:bookmarkStart w:id="84" w:name="_Ref161568326"/>
+      <w:r>
+        <w:t xml:space="preserve">Рисунок </w:t>
+      </w:r>
+      <w:r>
+        <w:fldChar w:fldCharType="begin"/>
+      </w:r>
+      <w:r>
+        <w:instrText xml:space="preserve"> STYLEREF 4 \s </w:instrText>
+      </w:r>
+      <w:r>
+        <w:fldChar w:fldCharType="separate"/>
+      </w:r>
+      <w:r>
+        <w:rPr>
+          <w:noProof/>
+        </w:rPr>
+        <w:t>Г</w:t>
+      </w:r>
+      <w:r>
+        <w:fldChar w:fldCharType="end"/>
+      </w:r>
+      <w:r>
+        <w:t>.</w:t>
+      </w:r>
+      <w:r>
+        <w:fldChar w:fldCharType="begin"/>
+      </w:r>
+      <w:r>
+        <w:instrText xml:space="preserve"> SEQ Рисунок \* ARABIC \s 4 </w:instrText>
+      </w:r>
+      <w:r>
+        <w:fldChar w:fldCharType="separate"/>
+      </w:r>
+      <w:r>
+        <w:rPr>
+          <w:noProof/>
+        </w:rPr>
+        <w:t>1</w:t>
+      </w:r>
+      <w:r>
+        <w:fldChar w:fldCharType="end"/>
+      </w:r>
+      <w:bookmarkEnd w:id="84"/>
+      <w:r>
+        <w:t xml:space="preserve"> — Диаграмма состояний для брони</w:t>
+      </w:r>
+    </w:p>
+    <w:p>
+      <w:pPr>
+        <w:pStyle w:val="af7"/>
+      </w:pPr>
+      <w:r>
+        <w:rPr>
+          <w:noProof/>
+          <w14:ligatures w14:val="standardContextual"/>
+        </w:rPr>
+        <w:lastRenderedPageBreak/>
+        <w:drawing>
+          <wp:inline distT="0" distB="0" distL="0" distR="0" wp14:anchorId="0FCFE8B0" wp14:editId="361E52B9">
+            <wp:extent cx="4522859" cy="2457450"/>
+            <wp:effectExtent l="0" t="0" r="0" b="0"/>
+            <wp:docPr id="36380888" name="Рисунок 6"/>
+            <wp:cNvGraphicFramePr>
+              <a:graphicFrameLocks xmlns:a="http://schemas.openxmlformats.org/drawingml/2006/main" noChangeAspect="1"/>
+            </wp:cNvGraphicFramePr>
+            <a:graphic xmlns:a="http://schemas.openxmlformats.org/drawingml/2006/main">
+              <a:graphicData uri="http://schemas.openxmlformats.org/drawingml/2006/picture">
+                <pic:pic xmlns:pic="http://schemas.openxmlformats.org/drawingml/2006/picture">
+                  <pic:nvPicPr>
+                    <pic:cNvPr id="36380888" name="Рисунок 6"/>
+                    <pic:cNvPicPr/>
+                  </pic:nvPicPr>
+                  <pic:blipFill>
+                    <a:blip r:embed="rId19">
+                      <a:extLst>
+                        <a:ext uri="{28A0092B-C50C-407E-A947-70E740481C1C}">
+                          <a14:useLocalDpi xmlns:a14="http://schemas.microsoft.com/office/drawing/2010/main" val="0"/>
+                        </a:ext>
+                      </a:extLst>
+                    </a:blip>
+                    <a:stretch>
+                      <a:fillRect/>
+                    </a:stretch>
+                  </pic:blipFill>
+                  <pic:spPr>
+                    <a:xfrm>
+                      <a:off x="0" y="0"/>
+                      <a:ext cx="4551514" cy="2473020"/>
+                    </a:xfrm>
+                    <a:prstGeom prst="rect">
+                      <a:avLst/>
+                    </a:prstGeom>
+                  </pic:spPr>
+                </pic:pic>
+              </a:graphicData>
+            </a:graphic>
+          </wp:inline>
+        </w:drawing>
+      </w:r>
+    </w:p>
+    <w:p>
+      <w:pPr>
+        <w:pStyle w:val="af9"/>
+        <w:jc w:val="center"/>
+      </w:pPr>
+      <w:bookmarkStart w:id="85" w:name="_Ref161568343"/>
+      <w:r>
+        <w:t xml:space="preserve">Рисунок </w:t>
+      </w:r>
+      <w:r>
+        <w:fldChar w:fldCharType="begin"/>
+      </w:r>
+      <w:r>
+        <w:instrText xml:space="preserve"> STYLEREF 4 \s </w:instrText>
+      </w:r>
+      <w:r>
+        <w:fldChar w:fldCharType="separate"/>
+      </w:r>
+      <w:r>
+        <w:rPr>
+          <w:noProof/>
+        </w:rPr>
+        <w:t>Г</w:t>
+      </w:r>
+      <w:r>
+        <w:fldChar w:fldCharType="end"/>
+      </w:r>
+      <w:r>
+        <w:t>.</w:t>
+      </w:r>
+      <w:r>
+        <w:fldChar w:fldCharType="begin"/>
+      </w:r>
+      <w:r>
+        <w:instrText xml:space="preserve"> SEQ Рисунок \* ARABIC \s 4 </w:instrText>
+      </w:r>
+      <w:r>
+        <w:fldChar w:fldCharType="separate"/>
+      </w:r>
+      <w:r>
+        <w:rPr>
+          <w:noProof/>
+        </w:rPr>
+        <w:t>2</w:t>
+      </w:r>
+      <w:r>
+        <w:fldChar w:fldCharType="end"/>
+      </w:r>
+      <w:bookmarkEnd w:id="85"/>
+      <w:r>
+        <w:t xml:space="preserve"> — Диаграмма состояний для столов</w:t>
+      </w:r>
+    </w:p>
+    <w:p>
+      <w:pPr>
+        <w:pStyle w:val="4"/>
+      </w:pPr>
+      <w:r>
+        <w:lastRenderedPageBreak/>
+        <w:br/>
+      </w:r>
+      <w:bookmarkStart w:id="86" w:name="_Toc161608636"/>
+      <w:bookmarkStart w:id="87" w:name="_Toc165404031"/>
+      <w:r>
+        <w:t>Диаграмма активности</w:t>
+      </w:r>
+      <w:bookmarkEnd w:id="86"/>
+      <w:bookmarkEnd w:id="87"/>
+    </w:p>
+    <w:p>
+      <w:pPr>
+        <w:pStyle w:val="af7"/>
+      </w:pPr>
+      <w:r>
+        <w:rPr>
+          <w:noProof/>
+        </w:rPr>
+        <w:drawing>
+          <wp:inline distT="0" distB="0" distL="0" distR="0" wp14:anchorId="4458522E" wp14:editId="0B5599C9">
+            <wp:extent cx="5939790" cy="4773930"/>
+            <wp:effectExtent l="0" t="0" r="3810" b="7620"/>
+            <wp:docPr id="1702652997" name="Рисунок 2"/>
+            <wp:cNvGraphicFramePr>
+              <a:graphicFrameLocks xmlns:a="http://schemas.openxmlformats.org/drawingml/2006/main" noChangeAspect="1"/>
+            </wp:cNvGraphicFramePr>
+            <a:graphic xmlns:a="http://schemas.openxmlformats.org/drawingml/2006/main">
+              <a:graphicData uri="http://schemas.openxmlformats.org/drawingml/2006/picture">
+                <pic:pic xmlns:pic="http://schemas.openxmlformats.org/drawingml/2006/picture">
+                  <pic:nvPicPr>
+                    <pic:cNvPr id="1702652997" name="Рисунок 1702652997"/>
+                    <pic:cNvPicPr/>
+                  </pic:nvPicPr>
+                  <pic:blipFill>
+                    <a:blip r:embed="rId20">
+                      <a:extLst>
+                        <a:ext uri="{28A0092B-C50C-407E-A947-70E740481C1C}">
+                          <a14:useLocalDpi xmlns:a14="http://schemas.microsoft.com/office/drawing/2010/main" val="0"/>
+                        </a:ext>
+                      </a:extLst>
+                    </a:blip>
+                    <a:stretch>
+                      <a:fillRect/>
+                    </a:stretch>
+                  </pic:blipFill>
+                  <pic:spPr>
+                    <a:xfrm>
+                      <a:off x="0" y="0"/>
+                      <a:ext cx="5939790" cy="4773930"/>
+                    </a:xfrm>
+                    <a:prstGeom prst="rect">
+                      <a:avLst/>
+                    </a:prstGeom>
+                  </pic:spPr>
+                </pic:pic>
+              </a:graphicData>
+            </a:graphic>
+          </wp:inline>
+        </w:drawing>
+      </w:r>
+    </w:p>
+    <w:p>
+      <w:pPr>
+        <w:pStyle w:val="af9"/>
+        <w:jc w:val="center"/>
+      </w:pPr>
+      <w:r>
+        <w:t xml:space="preserve">Рисунок </w:t>
+      </w:r>
+      <w:r>
+        <w:fldChar w:fldCharType="begin"/>
+      </w:r>
+      <w:r>
+        <w:instrText xml:space="preserve"> STYLEREF 4 \s </w:instrText>
+      </w:r>
+      <w:r>
+        <w:fldChar w:fldCharType="separate"/>
+      </w:r>
+      <w:r>
+        <w:rPr>
+          <w:noProof/>
+        </w:rPr>
+        <w:t>Д</w:t>
+      </w:r>
+      <w:r>
+        <w:fldChar w:fldCharType="end"/>
+      </w:r>
+      <w:r>
+        <w:t>.</w:t>
+      </w:r>
+      <w:r>
+        <w:fldChar w:fldCharType="begin"/>
+      </w:r>
+      <w:r>
+        <w:instrText xml:space="preserve"> SEQ Рисунок \* ARABIC \s 4 </w:instrText>
+      </w:r>
+      <w:r>
+        <w:fldChar w:fldCharType="separate"/>
+      </w:r>
+      <w:r>
+        <w:rPr>
+          <w:noProof/>
+        </w:rPr>
+        <w:t>1</w:t>
+      </w:r>
+      <w:r>
+        <w:fldChar w:fldCharType="end"/>
+      </w:r>
+      <w:r>
+        <w:t xml:space="preserve"> — Диаграмма активности создания брони</w:t>
+      </w:r>
     </w:p>
     <w:sectPr>
-      <w:footerReference w:type="default" r:id="rId8"/>
+      <w:headerReference w:type="even" r:id="rId21"/>
+      <w:headerReference w:type="default" r:id="rId22"/>
+      <w:footerReference w:type="even" r:id="rId23"/>
+      <w:footerReference w:type="default" r:id="rId24"/>
+      <w:headerReference w:type="first" r:id="rId25"/>
+      <w:footerReference w:type="first" r:id="rId26"/>
       <w:pgSz w:w="11906" w:h="16838"/>
       <w:pgMar w:top="1134" w:right="851" w:bottom="1134" w:left="1701" w:header="709" w:footer="709" w:gutter="0"/>
       <w:cols w:space="708"/>
@@ -2276,7 +7594,7 @@
 </file>
 
 <file path=word/endnotes.xml><?xml version="1.0" encoding="utf-8"?>
-<w:endnotes xmlns:wpc="http://schemas.microsoft.com/office/word/2010/wordprocessingCanvas" xmlns:cx="http://schemas.microsoft.com/office/drawing/2014/chartex" xmlns:cx1="http://schemas.microsoft.com/office/drawing/2015/9/8/chartex" xmlns:cx2="http://schemas.microsoft.com/office/drawing/2015/10/21/chartex" xmlns:cx3="http://schemas.microsoft.com/office/drawing/2016/5/9/chartex" xmlns:cx4="http://schemas.microsoft.com/office/drawing/2016/5/10/chartex" xmlns:cx5="http://schemas.microsoft.com/office/drawing/2016/5/11/chartex" xmlns:cx6="http://schemas.microsoft.com/office/drawing/2016/5/12/chartex" xmlns:cx7="http://schemas.microsoft.com/office/drawing/2016/5/13/chartex" xmlns:cx8="http://schemas.microsoft.com/office/drawing/2016/5/14/chartex" xmlns:mc="http://schemas.openxmlformats.org/markup-compatibility/2006" xmlns:aink="http://schemas.microsoft.com/office/drawing/2016/ink" xmlns:am3d="http://schemas.microsoft.com/office/drawing/2017/model3d" xmlns:o="urn:schemas-microsoft-com:office:office" xmlns:oel="http://schemas.microsoft.com/office/2019/extlst" xmlns:r="http://schemas.openxmlformats.org/officeDocument/2006/relationships" xmlns:m="http://schemas.openxmlformats.org/officeDocument/2006/math" xmlns:v="urn:schemas-microsoft-com:vml" xmlns:wp14="http://schemas.microsoft.com/office/word/2010/wordprocessingDrawing" xmlns:wp="http://schemas.openxmlformats.org/drawingml/2006/wordprocessingDrawing" xmlns:w10="urn:schemas-microsoft-com:office:word" xmlns:w="http://schemas.openxmlformats.org/wordprocessingml/2006/main" xmlns:w14="http://schemas.microsoft.com/office/word/2010/wordml" xmlns:w15="http://schemas.microsoft.com/office/word/2012/wordml" xmlns:w16cex="http://schemas.microsoft.com/office/word/2018/wordml/cex" xmlns:w16cid="http://schemas.microsoft.com/office/word/2016/wordml/cid" xmlns:w16="http://schemas.microsoft.com/office/word/2018/wordml" xmlns:w16sdtdh="http://schemas.microsoft.com/office/word/2020/wordml/sdtdatahash" xmlns:w16se="http://schemas.microsoft.com/office/word/2015/wordml/symex" xmlns:wpg="http://schemas.microsoft.com/office/word/2010/wordprocessingGroup" xmlns:wpi="http://schemas.microsoft.com/office/word/2010/wordprocessingInk" xmlns:wne="http://schemas.microsoft.com/office/word/2006/wordml" xmlns:wps="http://schemas.microsoft.com/office/word/2010/wordprocessingShape" mc:Ignorable="w14 w15 w16se w16cid w16 w16cex w16sdtdh wp14">
+<w:endnotes xmlns:wpc="http://schemas.microsoft.com/office/word/2010/wordprocessingCanvas" xmlns:cx="http://schemas.microsoft.com/office/drawing/2014/chartex" xmlns:cx1="http://schemas.microsoft.com/office/drawing/2015/9/8/chartex" xmlns:cx2="http://schemas.microsoft.com/office/drawing/2015/10/21/chartex" xmlns:cx3="http://schemas.microsoft.com/office/drawing/2016/5/9/chartex" xmlns:cx4="http://schemas.microsoft.com/office/drawing/2016/5/10/chartex" xmlns:cx5="http://schemas.microsoft.com/office/drawing/2016/5/11/chartex" xmlns:cx6="http://schemas.microsoft.com/office/drawing/2016/5/12/chartex" xmlns:cx7="http://schemas.microsoft.com/office/drawing/2016/5/13/chartex" xmlns:cx8="http://schemas.microsoft.com/office/drawing/2016/5/14/chartex" xmlns:mc="http://schemas.openxmlformats.org/markup-compatibility/2006" xmlns:aink="http://schemas.microsoft.com/office/drawing/2016/ink" xmlns:am3d="http://schemas.microsoft.com/office/drawing/2017/model3d" xmlns:o="urn:schemas-microsoft-com:office:office" xmlns:oel="http://schemas.microsoft.com/office/2019/extlst" xmlns:r="http://schemas.openxmlformats.org/officeDocument/2006/relationships" xmlns:m="http://schemas.openxmlformats.org/officeDocument/2006/math" xmlns:v="urn:schemas-microsoft-com:vml" xmlns:wp14="http://schemas.microsoft.com/office/word/2010/wordprocessingDrawing" xmlns:wp="http://schemas.openxmlformats.org/drawingml/2006/wordprocessingDrawing" xmlns:w10="urn:schemas-microsoft-com:office:word" xmlns:w="http://schemas.openxmlformats.org/wordprocessingml/2006/main" xmlns:w14="http://schemas.microsoft.com/office/word/2010/wordml" xmlns:w15="http://schemas.microsoft.com/office/word/2012/wordml" xmlns:w16cex="http://schemas.microsoft.com/office/word/2018/wordml/cex" xmlns:w16cid="http://schemas.microsoft.com/office/word/2016/wordml/cid" xmlns:w16="http://schemas.microsoft.com/office/word/2018/wordml" xmlns:w16du="http://schemas.microsoft.com/office/word/2023/wordml/word16du" xmlns:w16sdtdh="http://schemas.microsoft.com/office/word/2020/wordml/sdtdatahash" xmlns:w16se="http://schemas.microsoft.com/office/word/2015/wordml/symex" xmlns:wpg="http://schemas.microsoft.com/office/word/2010/wordprocessingGroup" xmlns:wpi="http://schemas.microsoft.com/office/word/2010/wordprocessingInk" xmlns:wne="http://schemas.microsoft.com/office/word/2006/wordml" xmlns:wps="http://schemas.microsoft.com/office/word/2010/wordprocessingShape" mc:Ignorable="w14 w15 w16se w16cid w16 w16cex w16sdtdh w16du wp14">
   <w:endnote w:type="separator" w:id="-1">
     <w:p>
       <w:pPr>
@@ -2301,10 +7619,20 @@
 </file>
 
 <file path=word/footer1.xml><?xml version="1.0" encoding="utf-8"?>
-<w:ftr xmlns:wpc="http://schemas.microsoft.com/office/word/2010/wordprocessingCanvas" xmlns:cx="http://schemas.microsoft.com/office/drawing/2014/chartex" xmlns:cx1="http://schemas.microsoft.com/office/drawing/2015/9/8/chartex" xmlns:cx2="http://schemas.microsoft.com/office/drawing/2015/10/21/chartex" xmlns:cx3="http://schemas.microsoft.com/office/drawing/2016/5/9/chartex" xmlns:cx4="http://schemas.microsoft.com/office/drawing/2016/5/10/chartex" xmlns:cx5="http://schemas.microsoft.com/office/drawing/2016/5/11/chartex" xmlns:cx6="http://schemas.microsoft.com/office/drawing/2016/5/12/chartex" xmlns:cx7="http://schemas.microsoft.com/office/drawing/2016/5/13/chartex" xmlns:cx8="http://schemas.microsoft.com/office/drawing/2016/5/14/chartex" xmlns:mc="http://schemas.openxmlformats.org/markup-compatibility/2006" xmlns:aink="http://schemas.microsoft.com/office/drawing/2016/ink" xmlns:am3d="http://schemas.microsoft.com/office/drawing/2017/model3d" xmlns:o="urn:schemas-microsoft-com:office:office" xmlns:oel="http://schemas.microsoft.com/office/2019/extlst" xmlns:r="http://schemas.openxmlformats.org/officeDocument/2006/relationships" xmlns:m="http://schemas.openxmlformats.org/officeDocument/2006/math" xmlns:v="urn:schemas-microsoft-com:vml" xmlns:wp14="http://schemas.microsoft.com/office/word/2010/wordprocessingDrawing" xmlns:wp="http://schemas.openxmlformats.org/drawingml/2006/wordprocessingDrawing" xmlns:w10="urn:schemas-microsoft-com:office:word" xmlns:w="http://schemas.openxmlformats.org/wordprocessingml/2006/main" xmlns:w14="http://schemas.microsoft.com/office/word/2010/wordml" xmlns:w15="http://schemas.microsoft.com/office/word/2012/wordml" xmlns:w16cex="http://schemas.microsoft.com/office/word/2018/wordml/cex" xmlns:w16cid="http://schemas.microsoft.com/office/word/2016/wordml/cid" xmlns:w16="http://schemas.microsoft.com/office/word/2018/wordml" xmlns:w16sdtdh="http://schemas.microsoft.com/office/word/2020/wordml/sdtdatahash" xmlns:w16se="http://schemas.microsoft.com/office/word/2015/wordml/symex" xmlns:wpg="http://schemas.microsoft.com/office/word/2010/wordprocessingGroup" xmlns:wpi="http://schemas.microsoft.com/office/word/2010/wordprocessingInk" xmlns:wne="http://schemas.microsoft.com/office/word/2006/wordml" xmlns:wps="http://schemas.microsoft.com/office/word/2010/wordprocessingShape" mc:Ignorable="w14 w15 w16se w16cid w16 w16cex w16sdtdh wp14">
+<w:ftr xmlns:wpc="http://schemas.microsoft.com/office/word/2010/wordprocessingCanvas" xmlns:cx="http://schemas.microsoft.com/office/drawing/2014/chartex" xmlns:cx1="http://schemas.microsoft.com/office/drawing/2015/9/8/chartex" xmlns:cx2="http://schemas.microsoft.com/office/drawing/2015/10/21/chartex" xmlns:cx3="http://schemas.microsoft.com/office/drawing/2016/5/9/chartex" xmlns:cx4="http://schemas.microsoft.com/office/drawing/2016/5/10/chartex" xmlns:cx5="http://schemas.microsoft.com/office/drawing/2016/5/11/chartex" xmlns:cx6="http://schemas.microsoft.com/office/drawing/2016/5/12/chartex" xmlns:cx7="http://schemas.microsoft.com/office/drawing/2016/5/13/chartex" xmlns:cx8="http://schemas.microsoft.com/office/drawing/2016/5/14/chartex" xmlns:mc="http://schemas.openxmlformats.org/markup-compatibility/2006" xmlns:aink="http://schemas.microsoft.com/office/drawing/2016/ink" xmlns:am3d="http://schemas.microsoft.com/office/drawing/2017/model3d" xmlns:o="urn:schemas-microsoft-com:office:office" xmlns:oel="http://schemas.microsoft.com/office/2019/extlst" xmlns:r="http://schemas.openxmlformats.org/officeDocument/2006/relationships" xmlns:m="http://schemas.openxmlformats.org/officeDocument/2006/math" xmlns:v="urn:schemas-microsoft-com:vml" xmlns:wp14="http://schemas.microsoft.com/office/word/2010/wordprocessingDrawing" xmlns:wp="http://schemas.openxmlformats.org/drawingml/2006/wordprocessingDrawing" xmlns:w10="urn:schemas-microsoft-com:office:word" xmlns:w="http://schemas.openxmlformats.org/wordprocessingml/2006/main" xmlns:w14="http://schemas.microsoft.com/office/word/2010/wordml" xmlns:w15="http://schemas.microsoft.com/office/word/2012/wordml" xmlns:w16cex="http://schemas.microsoft.com/office/word/2018/wordml/cex" xmlns:w16cid="http://schemas.microsoft.com/office/word/2016/wordml/cid" xmlns:w16="http://schemas.microsoft.com/office/word/2018/wordml" xmlns:w16du="http://schemas.microsoft.com/office/word/2023/wordml/word16du" xmlns:w16sdtdh="http://schemas.microsoft.com/office/word/2020/wordml/sdtdatahash" xmlns:w16se="http://schemas.microsoft.com/office/word/2015/wordml/symex" xmlns:wpg="http://schemas.microsoft.com/office/word/2010/wordprocessingGroup" xmlns:wpi="http://schemas.microsoft.com/office/word/2010/wordprocessingInk" xmlns:wne="http://schemas.microsoft.com/office/word/2006/wordml" xmlns:wps="http://schemas.microsoft.com/office/word/2010/wordprocessingShape" mc:Ignorable="w14 w15 w16se w16cid w16 w16cex w16sdtdh w16du wp14">
+  <w:p>
+    <w:pPr>
+      <w:pStyle w:val="af"/>
+    </w:pPr>
+  </w:p>
+</w:ftr>
+</file>
+
+<file path=word/footer2.xml><?xml version="1.0" encoding="utf-8"?>
+<w:ftr xmlns:wpc="http://schemas.microsoft.com/office/word/2010/wordprocessingCanvas" xmlns:cx="http://schemas.microsoft.com/office/drawing/2014/chartex" xmlns:cx1="http://schemas.microsoft.com/office/drawing/2015/9/8/chartex" xmlns:cx2="http://schemas.microsoft.com/office/drawing/2015/10/21/chartex" xmlns:cx3="http://schemas.microsoft.com/office/drawing/2016/5/9/chartex" xmlns:cx4="http://schemas.microsoft.com/office/drawing/2016/5/10/chartex" xmlns:cx5="http://schemas.microsoft.com/office/drawing/2016/5/11/chartex" xmlns:cx6="http://schemas.microsoft.com/office/drawing/2016/5/12/chartex" xmlns:cx7="http://schemas.microsoft.com/office/drawing/2016/5/13/chartex" xmlns:cx8="http://schemas.microsoft.com/office/drawing/2016/5/14/chartex" xmlns:mc="http://schemas.openxmlformats.org/markup-compatibility/2006" xmlns:aink="http://schemas.microsoft.com/office/drawing/2016/ink" xmlns:am3d="http://schemas.microsoft.com/office/drawing/2017/model3d" xmlns:o="urn:schemas-microsoft-com:office:office" xmlns:oel="http://schemas.microsoft.com/office/2019/extlst" xmlns:r="http://schemas.openxmlformats.org/officeDocument/2006/relationships" xmlns:m="http://schemas.openxmlformats.org/officeDocument/2006/math" xmlns:v="urn:schemas-microsoft-com:vml" xmlns:wp14="http://schemas.microsoft.com/office/word/2010/wordprocessingDrawing" xmlns:wp="http://schemas.openxmlformats.org/drawingml/2006/wordprocessingDrawing" xmlns:w10="urn:schemas-microsoft-com:office:word" xmlns:w="http://schemas.openxmlformats.org/wordprocessingml/2006/main" xmlns:w14="http://schemas.microsoft.com/office/word/2010/wordml" xmlns:w15="http://schemas.microsoft.com/office/word/2012/wordml" xmlns:w16cex="http://schemas.microsoft.com/office/word/2018/wordml/cex" xmlns:w16cid="http://schemas.microsoft.com/office/word/2016/wordml/cid" xmlns:w16="http://schemas.microsoft.com/office/word/2018/wordml" xmlns:w16du="http://schemas.microsoft.com/office/word/2023/wordml/word16du" xmlns:w16sdtdh="http://schemas.microsoft.com/office/word/2020/wordml/sdtdatahash" xmlns:w16se="http://schemas.microsoft.com/office/word/2015/wordml/symex" xmlns:wpg="http://schemas.microsoft.com/office/word/2010/wordprocessingGroup" xmlns:wpi="http://schemas.microsoft.com/office/word/2010/wordprocessingInk" xmlns:wne="http://schemas.microsoft.com/office/word/2006/wordml" xmlns:wps="http://schemas.microsoft.com/office/word/2010/wordprocessingShape" mc:Ignorable="w14 w15 w16se w16cid w16 w16cex w16sdtdh w16du wp14">
   <w:sdt>
     <w:sdtPr>
-      <w:id w:val="410965248"/>
+      <w:id w:val="205834161"/>
       <w:docPartObj>
         <w:docPartGallery w:val="Page Numbers (Bottom of Page)"/>
         <w:docPartUnique/>
@@ -2317,18 +7645,33 @@
           <w:jc w:val="center"/>
         </w:pPr>
         <w:r>
+          <w:rPr>
+            <w:rFonts w:ascii="Times New Roman" w:hAnsi="Times New Roman"/>
+          </w:rPr>
           <w:fldChar w:fldCharType="begin"/>
         </w:r>
         <w:r>
+          <w:rPr>
+            <w:rFonts w:ascii="Times New Roman" w:hAnsi="Times New Roman"/>
+          </w:rPr>
           <w:instrText>PAGE   \* MERGEFORMAT</w:instrText>
         </w:r>
         <w:r>
+          <w:rPr>
+            <w:rFonts w:ascii="Times New Roman" w:hAnsi="Times New Roman"/>
+          </w:rPr>
           <w:fldChar w:fldCharType="separate"/>
         </w:r>
         <w:r>
+          <w:rPr>
+            <w:rFonts w:ascii="Times New Roman" w:hAnsi="Times New Roman"/>
+          </w:rPr>
           <w:t>2</w:t>
         </w:r>
         <w:r>
+          <w:rPr>
+            <w:rFonts w:ascii="Times New Roman" w:hAnsi="Times New Roman"/>
+          </w:rPr>
           <w:fldChar w:fldCharType="end"/>
         </w:r>
       </w:p>
@@ -2338,8 +7681,18 @@
 </w:ftr>
 </file>
 
+<file path=word/footer3.xml><?xml version="1.0" encoding="utf-8"?>
+<w:ftr xmlns:wpc="http://schemas.microsoft.com/office/word/2010/wordprocessingCanvas" xmlns:cx="http://schemas.microsoft.com/office/drawing/2014/chartex" xmlns:cx1="http://schemas.microsoft.com/office/drawing/2015/9/8/chartex" xmlns:cx2="http://schemas.microsoft.com/office/drawing/2015/10/21/chartex" xmlns:cx3="http://schemas.microsoft.com/office/drawing/2016/5/9/chartex" xmlns:cx4="http://schemas.microsoft.com/office/drawing/2016/5/10/chartex" xmlns:cx5="http://schemas.microsoft.com/office/drawing/2016/5/11/chartex" xmlns:cx6="http://schemas.microsoft.com/office/drawing/2016/5/12/chartex" xmlns:cx7="http://schemas.microsoft.com/office/drawing/2016/5/13/chartex" xmlns:cx8="http://schemas.microsoft.com/office/drawing/2016/5/14/chartex" xmlns:mc="http://schemas.openxmlformats.org/markup-compatibility/2006" xmlns:aink="http://schemas.microsoft.com/office/drawing/2016/ink" xmlns:am3d="http://schemas.microsoft.com/office/drawing/2017/model3d" xmlns:o="urn:schemas-microsoft-com:office:office" xmlns:oel="http://schemas.microsoft.com/office/2019/extlst" xmlns:r="http://schemas.openxmlformats.org/officeDocument/2006/relationships" xmlns:m="http://schemas.openxmlformats.org/officeDocument/2006/math" xmlns:v="urn:schemas-microsoft-com:vml" xmlns:wp14="http://schemas.microsoft.com/office/word/2010/wordprocessingDrawing" xmlns:wp="http://schemas.openxmlformats.org/drawingml/2006/wordprocessingDrawing" xmlns:w10="urn:schemas-microsoft-com:office:word" xmlns:w="http://schemas.openxmlformats.org/wordprocessingml/2006/main" xmlns:w14="http://schemas.microsoft.com/office/word/2010/wordml" xmlns:w15="http://schemas.microsoft.com/office/word/2012/wordml" xmlns:w16cex="http://schemas.microsoft.com/office/word/2018/wordml/cex" xmlns:w16cid="http://schemas.microsoft.com/office/word/2016/wordml/cid" xmlns:w16="http://schemas.microsoft.com/office/word/2018/wordml" xmlns:w16du="http://schemas.microsoft.com/office/word/2023/wordml/word16du" xmlns:w16sdtdh="http://schemas.microsoft.com/office/word/2020/wordml/sdtdatahash" xmlns:w16se="http://schemas.microsoft.com/office/word/2015/wordml/symex" xmlns:wpg="http://schemas.microsoft.com/office/word/2010/wordprocessingGroup" xmlns:wpi="http://schemas.microsoft.com/office/word/2010/wordprocessingInk" xmlns:wne="http://schemas.microsoft.com/office/word/2006/wordml" xmlns:wps="http://schemas.microsoft.com/office/word/2010/wordprocessingShape" mc:Ignorable="w14 w15 w16se w16cid w16 w16cex w16sdtdh w16du wp14">
+  <w:p>
+    <w:pPr>
+      <w:pStyle w:val="af"/>
+    </w:pPr>
+  </w:p>
+</w:ftr>
+</file>
+
 <file path=word/footnotes.xml><?xml version="1.0" encoding="utf-8"?>
-<w:footnotes xmlns:wpc="http://schemas.microsoft.com/office/word/2010/wordprocessingCanvas" xmlns:cx="http://schemas.microsoft.com/office/drawing/2014/chartex" xmlns:cx1="http://schemas.microsoft.com/office/drawing/2015/9/8/chartex" xmlns:cx2="http://schemas.microsoft.com/office/drawing/2015/10/21/chartex" xmlns:cx3="http://schemas.microsoft.com/office/drawing/2016/5/9/chartex" xmlns:cx4="http://schemas.microsoft.com/office/drawing/2016/5/10/chartex" xmlns:cx5="http://schemas.microsoft.com/office/drawing/2016/5/11/chartex" xmlns:cx6="http://schemas.microsoft.com/office/drawing/2016/5/12/chartex" xmlns:cx7="http://schemas.microsoft.com/office/drawing/2016/5/13/chartex" xmlns:cx8="http://schemas.microsoft.com/office/drawing/2016/5/14/chartex" xmlns:mc="http://schemas.openxmlformats.org/markup-compatibility/2006" xmlns:aink="http://schemas.microsoft.com/office/drawing/2016/ink" xmlns:am3d="http://schemas.microsoft.com/office/drawing/2017/model3d" xmlns:o="urn:schemas-microsoft-com:office:office" xmlns:oel="http://schemas.microsoft.com/office/2019/extlst" xmlns:r="http://schemas.openxmlformats.org/officeDocument/2006/relationships" xmlns:m="http://schemas.openxmlformats.org/officeDocument/2006/math" xmlns:v="urn:schemas-microsoft-com:vml" xmlns:wp14="http://schemas.microsoft.com/office/word/2010/wordprocessingDrawing" xmlns:wp="http://schemas.openxmlformats.org/drawingml/2006/wordprocessingDrawing" xmlns:w10="urn:schemas-microsoft-com:office:word" xmlns:w="http://schemas.openxmlformats.org/wordprocessingml/2006/main" xmlns:w14="http://schemas.microsoft.com/office/word/2010/wordml" xmlns:w15="http://schemas.microsoft.com/office/word/2012/wordml" xmlns:w16cex="http://schemas.microsoft.com/office/word/2018/wordml/cex" xmlns:w16cid="http://schemas.microsoft.com/office/word/2016/wordml/cid" xmlns:w16="http://schemas.microsoft.com/office/word/2018/wordml" xmlns:w16sdtdh="http://schemas.microsoft.com/office/word/2020/wordml/sdtdatahash" xmlns:w16se="http://schemas.microsoft.com/office/word/2015/wordml/symex" xmlns:wpg="http://schemas.microsoft.com/office/word/2010/wordprocessingGroup" xmlns:wpi="http://schemas.microsoft.com/office/word/2010/wordprocessingInk" xmlns:wne="http://schemas.microsoft.com/office/word/2006/wordml" xmlns:wps="http://schemas.microsoft.com/office/word/2010/wordprocessingShape" mc:Ignorable="w14 w15 w16se w16cid w16 w16cex w16sdtdh wp14">
+<w:footnotes xmlns:wpc="http://schemas.microsoft.com/office/word/2010/wordprocessingCanvas" xmlns:cx="http://schemas.microsoft.com/office/drawing/2014/chartex" xmlns:cx1="http://schemas.microsoft.com/office/drawing/2015/9/8/chartex" xmlns:cx2="http://schemas.microsoft.com/office/drawing/2015/10/21/chartex" xmlns:cx3="http://schemas.microsoft.com/office/drawing/2016/5/9/chartex" xmlns:cx4="http://schemas.microsoft.com/office/drawing/2016/5/10/chartex" xmlns:cx5="http://schemas.microsoft.com/office/drawing/2016/5/11/chartex" xmlns:cx6="http://schemas.microsoft.com/office/drawing/2016/5/12/chartex" xmlns:cx7="http://schemas.microsoft.com/office/drawing/2016/5/13/chartex" xmlns:cx8="http://schemas.microsoft.com/office/drawing/2016/5/14/chartex" xmlns:mc="http://schemas.openxmlformats.org/markup-compatibility/2006" xmlns:aink="http://schemas.microsoft.com/office/drawing/2016/ink" xmlns:am3d="http://schemas.microsoft.com/office/drawing/2017/model3d" xmlns:o="urn:schemas-microsoft-com:office:office" xmlns:oel="http://schemas.microsoft.com/office/2019/extlst" xmlns:r="http://schemas.openxmlformats.org/officeDocument/2006/relationships" xmlns:m="http://schemas.openxmlformats.org/officeDocument/2006/math" xmlns:v="urn:schemas-microsoft-com:vml" xmlns:wp14="http://schemas.microsoft.com/office/word/2010/wordprocessingDrawing" xmlns:wp="http://schemas.openxmlformats.org/drawingml/2006/wordprocessingDrawing" xmlns:w10="urn:schemas-microsoft-com:office:word" xmlns:w="http://schemas.openxmlformats.org/wordprocessingml/2006/main" xmlns:w14="http://schemas.microsoft.com/office/word/2010/wordml" xmlns:w15="http://schemas.microsoft.com/office/word/2012/wordml" xmlns:w16cex="http://schemas.microsoft.com/office/word/2018/wordml/cex" xmlns:w16cid="http://schemas.microsoft.com/office/word/2016/wordml/cid" xmlns:w16="http://schemas.microsoft.com/office/word/2018/wordml" xmlns:w16du="http://schemas.microsoft.com/office/word/2023/wordml/word16du" xmlns:w16sdtdh="http://schemas.microsoft.com/office/word/2020/wordml/sdtdatahash" xmlns:w16se="http://schemas.microsoft.com/office/word/2015/wordml/symex" xmlns:wpg="http://schemas.microsoft.com/office/word/2010/wordprocessingGroup" xmlns:wpi="http://schemas.microsoft.com/office/word/2010/wordprocessingInk" xmlns:wne="http://schemas.microsoft.com/office/word/2006/wordml" xmlns:wps="http://schemas.microsoft.com/office/word/2010/wordprocessingShape" mc:Ignorable="w14 w15 w16se w16cid w16 w16cex w16sdtdh w16du wp14">
   <w:footnote w:type="separator" w:id="-1">
     <w:p>
       <w:pPr>
@@ -2363,308 +7716,42 @@
 </w:footnotes>
 </file>
 
+<file path=word/header1.xml><?xml version="1.0" encoding="utf-8"?>
+<w:hdr xmlns:wpc="http://schemas.microsoft.com/office/word/2010/wordprocessingCanvas" xmlns:cx="http://schemas.microsoft.com/office/drawing/2014/chartex" xmlns:cx1="http://schemas.microsoft.com/office/drawing/2015/9/8/chartex" xmlns:cx2="http://schemas.microsoft.com/office/drawing/2015/10/21/chartex" xmlns:cx3="http://schemas.microsoft.com/office/drawing/2016/5/9/chartex" xmlns:cx4="http://schemas.microsoft.com/office/drawing/2016/5/10/chartex" xmlns:cx5="http://schemas.microsoft.com/office/drawing/2016/5/11/chartex" xmlns:cx6="http://schemas.microsoft.com/office/drawing/2016/5/12/chartex" xmlns:cx7="http://schemas.microsoft.com/office/drawing/2016/5/13/chartex" xmlns:cx8="http://schemas.microsoft.com/office/drawing/2016/5/14/chartex" xmlns:mc="http://schemas.openxmlformats.org/markup-compatibility/2006" xmlns:aink="http://schemas.microsoft.com/office/drawing/2016/ink" xmlns:am3d="http://schemas.microsoft.com/office/drawing/2017/model3d" xmlns:o="urn:schemas-microsoft-com:office:office" xmlns:oel="http://schemas.microsoft.com/office/2019/extlst" xmlns:r="http://schemas.openxmlformats.org/officeDocument/2006/relationships" xmlns:m="http://schemas.openxmlformats.org/officeDocument/2006/math" xmlns:v="urn:schemas-microsoft-com:vml" xmlns:wp14="http://schemas.microsoft.com/office/word/2010/wordprocessingDrawing" xmlns:wp="http://schemas.openxmlformats.org/drawingml/2006/wordprocessingDrawing" xmlns:w10="urn:schemas-microsoft-com:office:word" xmlns:w="http://schemas.openxmlformats.org/wordprocessingml/2006/main" xmlns:w14="http://schemas.microsoft.com/office/word/2010/wordml" xmlns:w15="http://schemas.microsoft.com/office/word/2012/wordml" xmlns:w16cex="http://schemas.microsoft.com/office/word/2018/wordml/cex" xmlns:w16cid="http://schemas.microsoft.com/office/word/2016/wordml/cid" xmlns:w16="http://schemas.microsoft.com/office/word/2018/wordml" xmlns:w16du="http://schemas.microsoft.com/office/word/2023/wordml/word16du" xmlns:w16sdtdh="http://schemas.microsoft.com/office/word/2020/wordml/sdtdatahash" xmlns:w16se="http://schemas.microsoft.com/office/word/2015/wordml/symex" xmlns:wpg="http://schemas.microsoft.com/office/word/2010/wordprocessingGroup" xmlns:wpi="http://schemas.microsoft.com/office/word/2010/wordprocessingInk" xmlns:wne="http://schemas.microsoft.com/office/word/2006/wordml" xmlns:wps="http://schemas.microsoft.com/office/word/2010/wordprocessingShape" mc:Ignorable="w14 w15 w16se w16cid w16 w16cex w16sdtdh w16du wp14">
+  <w:p>
+    <w:pPr>
+      <w:pStyle w:val="af2"/>
+    </w:pPr>
+  </w:p>
+</w:hdr>
+</file>
+
+<file path=word/header2.xml><?xml version="1.0" encoding="utf-8"?>
+<w:hdr xmlns:wpc="http://schemas.microsoft.com/office/word/2010/wordprocessingCanvas" xmlns:cx="http://schemas.microsoft.com/office/drawing/2014/chartex" xmlns:cx1="http://schemas.microsoft.com/office/drawing/2015/9/8/chartex" xmlns:cx2="http://schemas.microsoft.com/office/drawing/2015/10/21/chartex" xmlns:cx3="http://schemas.microsoft.com/office/drawing/2016/5/9/chartex" xmlns:cx4="http://schemas.microsoft.com/office/drawing/2016/5/10/chartex" xmlns:cx5="http://schemas.microsoft.com/office/drawing/2016/5/11/chartex" xmlns:cx6="http://schemas.microsoft.com/office/drawing/2016/5/12/chartex" xmlns:cx7="http://schemas.microsoft.com/office/drawing/2016/5/13/chartex" xmlns:cx8="http://schemas.microsoft.com/office/drawing/2016/5/14/chartex" xmlns:mc="http://schemas.openxmlformats.org/markup-compatibility/2006" xmlns:aink="http://schemas.microsoft.com/office/drawing/2016/ink" xmlns:am3d="http://schemas.microsoft.com/office/drawing/2017/model3d" xmlns:o="urn:schemas-microsoft-com:office:office" xmlns:oel="http://schemas.microsoft.com/office/2019/extlst" xmlns:r="http://schemas.openxmlformats.org/officeDocument/2006/relationships" xmlns:m="http://schemas.openxmlformats.org/officeDocument/2006/math" xmlns:v="urn:schemas-microsoft-com:vml" xmlns:wp14="http://schemas.microsoft.com/office/word/2010/wordprocessingDrawing" xmlns:wp="http://schemas.openxmlformats.org/drawingml/2006/wordprocessingDrawing" xmlns:w10="urn:schemas-microsoft-com:office:word" xmlns:w="http://schemas.openxmlformats.org/wordprocessingml/2006/main" xmlns:w14="http://schemas.microsoft.com/office/word/2010/wordml" xmlns:w15="http://schemas.microsoft.com/office/word/2012/wordml" xmlns:w16cex="http://schemas.microsoft.com/office/word/2018/wordml/cex" xmlns:w16cid="http://schemas.microsoft.com/office/word/2016/wordml/cid" xmlns:w16="http://schemas.microsoft.com/office/word/2018/wordml" xmlns:w16du="http://schemas.microsoft.com/office/word/2023/wordml/word16du" xmlns:w16sdtdh="http://schemas.microsoft.com/office/word/2020/wordml/sdtdatahash" xmlns:w16se="http://schemas.microsoft.com/office/word/2015/wordml/symex" xmlns:wpg="http://schemas.microsoft.com/office/word/2010/wordprocessingGroup" xmlns:wpi="http://schemas.microsoft.com/office/word/2010/wordprocessingInk" xmlns:wne="http://schemas.microsoft.com/office/word/2006/wordml" xmlns:wps="http://schemas.microsoft.com/office/word/2010/wordprocessingShape" mc:Ignorable="w14 w15 w16se w16cid w16 w16cex w16sdtdh w16du wp14">
+  <w:p>
+    <w:pPr>
+      <w:pStyle w:val="af2"/>
+    </w:pPr>
+  </w:p>
+</w:hdr>
+</file>
+
+<file path=word/header3.xml><?xml version="1.0" encoding="utf-8"?>
+<w:hdr xmlns:wpc="http://schemas.microsoft.com/office/word/2010/wordprocessingCanvas" xmlns:cx="http://schemas.microsoft.com/office/drawing/2014/chartex" xmlns:cx1="http://schemas.microsoft.com/office/drawing/2015/9/8/chartex" xmlns:cx2="http://schemas.microsoft.com/office/drawing/2015/10/21/chartex" xmlns:cx3="http://schemas.microsoft.com/office/drawing/2016/5/9/chartex" xmlns:cx4="http://schemas.microsoft.com/office/drawing/2016/5/10/chartex" xmlns:cx5="http://schemas.microsoft.com/office/drawing/2016/5/11/chartex" xmlns:cx6="http://schemas.microsoft.com/office/drawing/2016/5/12/chartex" xmlns:cx7="http://schemas.microsoft.com/office/drawing/2016/5/13/chartex" xmlns:cx8="http://schemas.microsoft.com/office/drawing/2016/5/14/chartex" xmlns:mc="http://schemas.openxmlformats.org/markup-compatibility/2006" xmlns:aink="http://schemas.microsoft.com/office/drawing/2016/ink" xmlns:am3d="http://schemas.microsoft.com/office/drawing/2017/model3d" xmlns:o="urn:schemas-microsoft-com:office:office" xmlns:oel="http://schemas.microsoft.com/office/2019/extlst" xmlns:r="http://schemas.openxmlformats.org/officeDocument/2006/relationships" xmlns:m="http://schemas.openxmlformats.org/officeDocument/2006/math" xmlns:v="urn:schemas-microsoft-com:vml" xmlns:wp14="http://schemas.microsoft.com/office/word/2010/wordprocessingDrawing" xmlns:wp="http://schemas.openxmlformats.org/drawingml/2006/wordprocessingDrawing" xmlns:w10="urn:schemas-microsoft-com:office:word" xmlns:w="http://schemas.openxmlformats.org/wordprocessingml/2006/main" xmlns:w14="http://schemas.microsoft.com/office/word/2010/wordml" xmlns:w15="http://schemas.microsoft.com/office/word/2012/wordml" xmlns:w16cex="http://schemas.microsoft.com/office/word/2018/wordml/cex" xmlns:w16cid="http://schemas.microsoft.com/office/word/2016/wordml/cid" xmlns:w16="http://schemas.microsoft.com/office/word/2018/wordml" xmlns:w16du="http://schemas.microsoft.com/office/word/2023/wordml/word16du" xmlns:w16sdtdh="http://schemas.microsoft.com/office/word/2020/wordml/sdtdatahash" xmlns:w16se="http://schemas.microsoft.com/office/word/2015/wordml/symex" xmlns:wpg="http://schemas.microsoft.com/office/word/2010/wordprocessingGroup" xmlns:wpi="http://schemas.microsoft.com/office/word/2010/wordprocessingInk" xmlns:wne="http://schemas.microsoft.com/office/word/2006/wordml" xmlns:wps="http://schemas.microsoft.com/office/word/2010/wordprocessingShape" mc:Ignorable="w14 w15 w16se w16cid w16 w16cex w16sdtdh w16du wp14">
+  <w:p>
+    <w:pPr>
+      <w:pStyle w:val="af2"/>
+    </w:pPr>
+  </w:p>
+</w:hdr>
+</file>
+
 <file path=word/numbering.xml><?xml version="1.0" encoding="utf-8"?>
-<w:numbering xmlns:wpc="http://schemas.microsoft.com/office/word/2010/wordprocessingCanvas" xmlns:cx="http://schemas.microsoft.com/office/drawing/2014/chartex" xmlns:cx1="http://schemas.microsoft.com/office/drawing/2015/9/8/chartex" xmlns:cx2="http://schemas.microsoft.com/office/drawing/2015/10/21/chartex" xmlns:cx3="http://schemas.microsoft.com/office/drawing/2016/5/9/chartex" xmlns:cx4="http://schemas.microsoft.com/office/drawing/2016/5/10/chartex" xmlns:cx5="http://schemas.microsoft.com/office/drawing/2016/5/11/chartex" xmlns:cx6="http://schemas.microsoft.com/office/drawing/2016/5/12/chartex" xmlns:cx7="http://schemas.microsoft.com/office/drawing/2016/5/13/chartex" xmlns:cx8="http://schemas.microsoft.com/office/drawing/2016/5/14/chartex" xmlns:mc="http://schemas.openxmlformats.org/markup-compatibility/2006" xmlns:aink="http://schemas.microsoft.com/office/drawing/2016/ink" xmlns:am3d="http://schemas.microsoft.com/office/drawing/2017/model3d" xmlns:o="urn:schemas-microsoft-com:office:office" xmlns:oel="http://schemas.microsoft.com/office/2019/extlst" xmlns:r="http://schemas.openxmlformats.org/officeDocument/2006/relationships" xmlns:m="http://schemas.openxmlformats.org/officeDocument/2006/math" xmlns:v="urn:schemas-microsoft-com:vml" xmlns:wp14="http://schemas.microsoft.com/office/word/2010/wordprocessingDrawing" xmlns:wp="http://schemas.openxmlformats.org/drawingml/2006/wordprocessingDrawing" xmlns:w10="urn:schemas-microsoft-com:office:word" xmlns:w="http://schemas.openxmlformats.org/wordprocessingml/2006/main" xmlns:w14="http://schemas.microsoft.com/office/word/2010/wordml" xmlns:w15="http://schemas.microsoft.com/office/word/2012/wordml" xmlns:w16cex="http://schemas.microsoft.com/office/word/2018/wordml/cex" xmlns:w16cid="http://schemas.microsoft.com/office/word/2016/wordml/cid" xmlns:w16="http://schemas.microsoft.com/office/word/2018/wordml" xmlns:w16sdtdh="http://schemas.microsoft.com/office/word/2020/wordml/sdtdatahash" xmlns:w16se="http://schemas.microsoft.com/office/word/2015/wordml/symex" xmlns:wpg="http://schemas.microsoft.com/office/word/2010/wordprocessingGroup" xmlns:wpi="http://schemas.microsoft.com/office/word/2010/wordprocessingInk" xmlns:wne="http://schemas.microsoft.com/office/word/2006/wordml" xmlns:wps="http://schemas.microsoft.com/office/word/2010/wordprocessingShape" mc:Ignorable="w14 w15 w16se w16cid w16 w16cex w16sdtdh wp14">
+<w:numbering xmlns:wpc="http://schemas.microsoft.com/office/word/2010/wordprocessingCanvas" xmlns:cx="http://schemas.microsoft.com/office/drawing/2014/chartex" xmlns:cx1="http://schemas.microsoft.com/office/drawing/2015/9/8/chartex" xmlns:cx2="http://schemas.microsoft.com/office/drawing/2015/10/21/chartex" xmlns:cx3="http://schemas.microsoft.com/office/drawing/2016/5/9/chartex" xmlns:cx4="http://schemas.microsoft.com/office/drawing/2016/5/10/chartex" xmlns:cx5="http://schemas.microsoft.com/office/drawing/2016/5/11/chartex" xmlns:cx6="http://schemas.microsoft.com/office/drawing/2016/5/12/chartex" xmlns:cx7="http://schemas.microsoft.com/office/drawing/2016/5/13/chartex" xmlns:cx8="http://schemas.microsoft.com/office/drawing/2016/5/14/chartex" xmlns:mc="http://schemas.openxmlformats.org/markup-compatibility/2006" xmlns:aink="http://schemas.microsoft.com/office/drawing/2016/ink" xmlns:am3d="http://schemas.microsoft.com/office/drawing/2017/model3d" xmlns:o="urn:schemas-microsoft-com:office:office" xmlns:oel="http://schemas.microsoft.com/office/2019/extlst" xmlns:r="http://schemas.openxmlformats.org/officeDocument/2006/relationships" xmlns:m="http://schemas.openxmlformats.org/officeDocument/2006/math" xmlns:v="urn:schemas-microsoft-com:vml" xmlns:wp14="http://schemas.microsoft.com/office/word/2010/wordprocessingDrawing" xmlns:wp="http://schemas.openxmlformats.org/drawingml/2006/wordprocessingDrawing" xmlns:w10="urn:schemas-microsoft-com:office:word" xmlns:w="http://schemas.openxmlformats.org/wordprocessingml/2006/main" xmlns:w14="http://schemas.microsoft.com/office/word/2010/wordml" xmlns:w15="http://schemas.microsoft.com/office/word/2012/wordml" xmlns:w16cex="http://schemas.microsoft.com/office/word/2018/wordml/cex" xmlns:w16cid="http://schemas.microsoft.com/office/word/2016/wordml/cid" xmlns:w16="http://schemas.microsoft.com/office/word/2018/wordml" xmlns:w16du="http://schemas.microsoft.com/office/word/2023/wordml/word16du" xmlns:w16sdtdh="http://schemas.microsoft.com/office/word/2020/wordml/sdtdatahash" xmlns:w16se="http://schemas.microsoft.com/office/word/2015/wordml/symex" xmlns:wpg="http://schemas.microsoft.com/office/word/2010/wordprocessingGroup" xmlns:wpi="http://schemas.microsoft.com/office/word/2010/wordprocessingInk" xmlns:wne="http://schemas.microsoft.com/office/word/2006/wordml" xmlns:wps="http://schemas.microsoft.com/office/word/2010/wordprocessingShape" mc:Ignorable="w14 w15 w16se w16cid w16 w16cex w16sdtdh w16du wp14">
   <w:abstractNum w:abstractNumId="0" w15:restartNumberingAfterBreak="0">
-    <w:nsid w:val="1A101B1C"/>
-    <w:multiLevelType w:val="hybridMultilevel"/>
-    <w:tmpl w:val="1B3AFEAA"/>
-    <w:lvl w:ilvl="0" w:tplc="4DE2634A">
-      <w:start w:val="1"/>
-      <w:numFmt w:val="bullet"/>
-      <w:suff w:val="space"/>
-      <w:lvlText w:val=""/>
-      <w:lvlJc w:val="left"/>
-      <w:pPr>
-        <w:ind w:left="707" w:firstLine="0"/>
-      </w:pPr>
-      <w:rPr>
-        <w:rFonts w:ascii="Symbol" w:hAnsi="Symbol" w:hint="default"/>
-      </w:rPr>
-    </w:lvl>
-    <w:lvl w:ilvl="1" w:tplc="04190003">
-      <w:start w:val="1"/>
-      <w:numFmt w:val="bullet"/>
-      <w:lvlText w:val="o"/>
-      <w:lvlJc w:val="left"/>
-      <w:pPr>
-        <w:ind w:left="2147" w:hanging="360"/>
-      </w:pPr>
-      <w:rPr>
-        <w:rFonts w:ascii="Courier New" w:hAnsi="Courier New" w:cs="Courier New" w:hint="default"/>
-      </w:rPr>
-    </w:lvl>
-    <w:lvl w:ilvl="2" w:tplc="04190005">
-      <w:start w:val="1"/>
-      <w:numFmt w:val="bullet"/>
-      <w:lvlText w:val=""/>
-      <w:lvlJc w:val="left"/>
-      <w:pPr>
-        <w:ind w:left="2867" w:hanging="360"/>
-      </w:pPr>
-      <w:rPr>
-        <w:rFonts w:ascii="Wingdings" w:hAnsi="Wingdings" w:hint="default"/>
-      </w:rPr>
-    </w:lvl>
-    <w:lvl w:ilvl="3" w:tplc="04190001" w:tentative="1">
-      <w:start w:val="1"/>
-      <w:numFmt w:val="bullet"/>
-      <w:lvlText w:val=""/>
-      <w:lvlJc w:val="left"/>
-      <w:pPr>
-        <w:ind w:left="3587" w:hanging="360"/>
-      </w:pPr>
-      <w:rPr>
-        <w:rFonts w:ascii="Symbol" w:hAnsi="Symbol" w:hint="default"/>
-      </w:rPr>
-    </w:lvl>
-    <w:lvl w:ilvl="4" w:tplc="04190003" w:tentative="1">
-      <w:start w:val="1"/>
-      <w:numFmt w:val="bullet"/>
-      <w:lvlText w:val="o"/>
-      <w:lvlJc w:val="left"/>
-      <w:pPr>
-        <w:ind w:left="4307" w:hanging="360"/>
-      </w:pPr>
-      <w:rPr>
-        <w:rFonts w:ascii="Courier New" w:hAnsi="Courier New" w:cs="Courier New" w:hint="default"/>
-      </w:rPr>
-    </w:lvl>
-    <w:lvl w:ilvl="5" w:tplc="04190005" w:tentative="1">
-      <w:start w:val="1"/>
-      <w:numFmt w:val="bullet"/>
-      <w:lvlText w:val=""/>
-      <w:lvlJc w:val="left"/>
-      <w:pPr>
-        <w:ind w:left="5027" w:hanging="360"/>
-      </w:pPr>
-      <w:rPr>
-        <w:rFonts w:ascii="Wingdings" w:hAnsi="Wingdings" w:hint="default"/>
-      </w:rPr>
-    </w:lvl>
-    <w:lvl w:ilvl="6" w:tplc="04190001" w:tentative="1">
-      <w:start w:val="1"/>
-      <w:numFmt w:val="bullet"/>
-      <w:lvlText w:val=""/>
-      <w:lvlJc w:val="left"/>
-      <w:pPr>
-        <w:ind w:left="5747" w:hanging="360"/>
-      </w:pPr>
-      <w:rPr>
-        <w:rFonts w:ascii="Symbol" w:hAnsi="Symbol" w:hint="default"/>
-      </w:rPr>
-    </w:lvl>
-    <w:lvl w:ilvl="7" w:tplc="04190003" w:tentative="1">
-      <w:start w:val="1"/>
-      <w:numFmt w:val="bullet"/>
-      <w:lvlText w:val="o"/>
-      <w:lvlJc w:val="left"/>
-      <w:pPr>
-        <w:ind w:left="6467" w:hanging="360"/>
-      </w:pPr>
-      <w:rPr>
-        <w:rFonts w:ascii="Courier New" w:hAnsi="Courier New" w:cs="Courier New" w:hint="default"/>
-      </w:rPr>
-    </w:lvl>
-    <w:lvl w:ilvl="8" w:tplc="04190005" w:tentative="1">
-      <w:start w:val="1"/>
-      <w:numFmt w:val="bullet"/>
-      <w:lvlText w:val=""/>
-      <w:lvlJc w:val="left"/>
-      <w:pPr>
-        <w:ind w:left="7187" w:hanging="360"/>
-      </w:pPr>
-      <w:rPr>
-        <w:rFonts w:ascii="Wingdings" w:hAnsi="Wingdings" w:hint="default"/>
-      </w:rPr>
-    </w:lvl>
-  </w:abstractNum>
-  <w:abstractNum w:abstractNumId="1" w15:restartNumberingAfterBreak="0">
-    <w:nsid w:val="29CF231F"/>
-    <w:multiLevelType w:val="hybridMultilevel"/>
-    <w:tmpl w:val="1720AAA2"/>
-    <w:lvl w:ilvl="0" w:tplc="424CF254">
-      <w:start w:val="1"/>
-      <w:numFmt w:val="decimal"/>
-      <w:pStyle w:val="a"/>
-      <w:lvlText w:val="Рисунок %1 -"/>
-      <w:lvlJc w:val="left"/>
-      <w:pPr>
-        <w:ind w:left="720" w:hanging="360"/>
-      </w:pPr>
-      <w:rPr>
-        <w:rFonts w:ascii="Times New Roman" w:hAnsi="Times New Roman" w:hint="default"/>
-        <w:sz w:val="28"/>
-      </w:rPr>
-    </w:lvl>
-    <w:lvl w:ilvl="1" w:tplc="04190019" w:tentative="1">
-      <w:start w:val="1"/>
-      <w:numFmt w:val="lowerLetter"/>
-      <w:lvlText w:val="%2."/>
-      <w:lvlJc w:val="left"/>
-      <w:pPr>
-        <w:ind w:left="1440" w:hanging="360"/>
-      </w:pPr>
-    </w:lvl>
-    <w:lvl w:ilvl="2" w:tplc="0419001B" w:tentative="1">
-      <w:start w:val="1"/>
-      <w:numFmt w:val="lowerRoman"/>
-      <w:lvlText w:val="%3."/>
-      <w:lvlJc w:val="right"/>
-      <w:pPr>
-        <w:ind w:left="2160" w:hanging="180"/>
-      </w:pPr>
-    </w:lvl>
-    <w:lvl w:ilvl="3" w:tplc="0419000F" w:tentative="1">
-      <w:start w:val="1"/>
-      <w:numFmt w:val="decimal"/>
-      <w:lvlText w:val="%4."/>
-      <w:lvlJc w:val="left"/>
-      <w:pPr>
-        <w:ind w:left="2880" w:hanging="360"/>
-      </w:pPr>
-    </w:lvl>
-    <w:lvl w:ilvl="4" w:tplc="04190019" w:tentative="1">
-      <w:start w:val="1"/>
-      <w:numFmt w:val="lowerLetter"/>
-      <w:lvlText w:val="%5."/>
-      <w:lvlJc w:val="left"/>
-      <w:pPr>
-        <w:ind w:left="3600" w:hanging="360"/>
-      </w:pPr>
-    </w:lvl>
-    <w:lvl w:ilvl="5" w:tplc="0419001B" w:tentative="1">
-      <w:start w:val="1"/>
-      <w:numFmt w:val="lowerRoman"/>
-      <w:lvlText w:val="%6."/>
-      <w:lvlJc w:val="right"/>
-      <w:pPr>
-        <w:ind w:left="4320" w:hanging="180"/>
-      </w:pPr>
-    </w:lvl>
-    <w:lvl w:ilvl="6" w:tplc="0419000F" w:tentative="1">
-      <w:start w:val="1"/>
-      <w:numFmt w:val="decimal"/>
-      <w:lvlText w:val="%7."/>
-      <w:lvlJc w:val="left"/>
-      <w:pPr>
-        <w:ind w:left="5040" w:hanging="360"/>
-      </w:pPr>
-    </w:lvl>
-    <w:lvl w:ilvl="7" w:tplc="04190019" w:tentative="1">
-      <w:start w:val="1"/>
-      <w:numFmt w:val="lowerLetter"/>
-      <w:lvlText w:val="%8."/>
-      <w:lvlJc w:val="left"/>
-      <w:pPr>
-        <w:ind w:left="5760" w:hanging="360"/>
-      </w:pPr>
-    </w:lvl>
-    <w:lvl w:ilvl="8" w:tplc="0419001B" w:tentative="1">
-      <w:start w:val="1"/>
-      <w:numFmt w:val="lowerRoman"/>
-      <w:lvlText w:val="%9."/>
-      <w:lvlJc w:val="right"/>
-      <w:pPr>
-        <w:ind w:left="6480" w:hanging="180"/>
-      </w:pPr>
-    </w:lvl>
-  </w:abstractNum>
-  <w:abstractNum w:abstractNumId="2" w15:restartNumberingAfterBreak="0">
-    <w:nsid w:val="339E77B4"/>
-    <w:multiLevelType w:val="hybridMultilevel"/>
-    <w:tmpl w:val="B030AAD8"/>
-    <w:lvl w:ilvl="0" w:tplc="CD2E094E">
-      <w:start w:val="1"/>
-      <w:numFmt w:val="decimal"/>
-      <w:pStyle w:val="a0"/>
-      <w:lvlText w:val="Таблица %1 -"/>
-      <w:lvlJc w:val="left"/>
-      <w:pPr>
-        <w:ind w:left="720" w:hanging="360"/>
-      </w:pPr>
-      <w:rPr>
-        <w:rFonts w:ascii="Times New Roman" w:hAnsi="Times New Roman" w:hint="default"/>
-        <w:sz w:val="28"/>
-      </w:rPr>
-    </w:lvl>
-    <w:lvl w:ilvl="1" w:tplc="04190019" w:tentative="1">
-      <w:start w:val="1"/>
-      <w:numFmt w:val="lowerLetter"/>
-      <w:lvlText w:val="%2."/>
-      <w:lvlJc w:val="left"/>
-      <w:pPr>
-        <w:ind w:left="1440" w:hanging="360"/>
-      </w:pPr>
-    </w:lvl>
-    <w:lvl w:ilvl="2" w:tplc="0419001B" w:tentative="1">
-      <w:start w:val="1"/>
-      <w:numFmt w:val="lowerRoman"/>
-      <w:lvlText w:val="%3."/>
-      <w:lvlJc w:val="right"/>
-      <w:pPr>
-        <w:ind w:left="2160" w:hanging="180"/>
-      </w:pPr>
-    </w:lvl>
-    <w:lvl w:ilvl="3" w:tplc="0419000F" w:tentative="1">
-      <w:start w:val="1"/>
-      <w:numFmt w:val="decimal"/>
-      <w:lvlText w:val="%4."/>
-      <w:lvlJc w:val="left"/>
-      <w:pPr>
-        <w:ind w:left="2880" w:hanging="360"/>
-      </w:pPr>
-    </w:lvl>
-    <w:lvl w:ilvl="4" w:tplc="04190019" w:tentative="1">
-      <w:start w:val="1"/>
-      <w:numFmt w:val="lowerLetter"/>
-      <w:lvlText w:val="%5."/>
-      <w:lvlJc w:val="left"/>
-      <w:pPr>
-        <w:ind w:left="3600" w:hanging="360"/>
-      </w:pPr>
-    </w:lvl>
-    <w:lvl w:ilvl="5" w:tplc="0419001B" w:tentative="1">
-      <w:start w:val="1"/>
-      <w:numFmt w:val="lowerRoman"/>
-      <w:lvlText w:val="%6."/>
-      <w:lvlJc w:val="right"/>
-      <w:pPr>
-        <w:ind w:left="4320" w:hanging="180"/>
-      </w:pPr>
-    </w:lvl>
-    <w:lvl w:ilvl="6" w:tplc="0419000F" w:tentative="1">
-      <w:start w:val="1"/>
-      <w:numFmt w:val="decimal"/>
-      <w:lvlText w:val="%7."/>
-      <w:lvlJc w:val="left"/>
-      <w:pPr>
-        <w:ind w:left="5040" w:hanging="360"/>
-      </w:pPr>
-    </w:lvl>
-    <w:lvl w:ilvl="7" w:tplc="04190019" w:tentative="1">
-      <w:start w:val="1"/>
-      <w:numFmt w:val="lowerLetter"/>
-      <w:lvlText w:val="%8."/>
-      <w:lvlJc w:val="left"/>
-      <w:pPr>
-        <w:ind w:left="5760" w:hanging="360"/>
-      </w:pPr>
-    </w:lvl>
-    <w:lvl w:ilvl="8" w:tplc="0419001B" w:tentative="1">
-      <w:start w:val="1"/>
-      <w:numFmt w:val="lowerRoman"/>
-      <w:lvlText w:val="%9."/>
-      <w:lvlJc w:val="right"/>
-      <w:pPr>
-        <w:ind w:left="6480" w:hanging="180"/>
-      </w:pPr>
-    </w:lvl>
-  </w:abstractNum>
-  <w:abstractNum w:abstractNumId="3" w15:restartNumberingAfterBreak="0">
-    <w:nsid w:val="438C0CA9"/>
+    <w:nsid w:val="103564E0"/>
     <w:multiLevelType w:val="multilevel"/>
-    <w:tmpl w:val="9EB28D3A"/>
+    <w:tmpl w:val="77D4867A"/>
     <w:lvl w:ilvl="0">
       <w:start w:val="1"/>
       <w:numFmt w:val="decimal"/>
@@ -2672,7 +7759,7 @@
       <w:lvlText w:val="%1"/>
       <w:lvlJc w:val="left"/>
       <w:pPr>
-        <w:ind w:left="930" w:hanging="363"/>
+        <w:ind w:left="709" w:firstLine="0"/>
       </w:pPr>
       <w:rPr>
         <w:rFonts w:ascii="Times New Roman" w:hAnsi="Times New Roman" w:hint="default"/>
@@ -2688,7 +7775,7 @@
       <w:lvlText w:val="%1.%2"/>
       <w:lvlJc w:val="left"/>
       <w:pPr>
-        <w:ind w:left="794" w:hanging="434"/>
+        <w:ind w:left="709" w:firstLine="0"/>
       </w:pPr>
       <w:rPr>
         <w:rFonts w:ascii="Times New Roman" w:hAnsi="Times New Roman" w:hint="default"/>
@@ -2705,25 +7792,28 @@
       <w:lvlText w:val="%1.%2.%3"/>
       <w:lvlJc w:val="left"/>
       <w:pPr>
-        <w:ind w:left="1080" w:hanging="513"/>
+        <w:ind w:left="709" w:firstLine="0"/>
       </w:pPr>
       <w:rPr>
         <w:rFonts w:ascii="Times New Roman" w:hAnsi="Times New Roman" w:hint="default"/>
-        <w:b/>
-        <w:i w:val="0"/>
         <w:sz w:val="28"/>
       </w:rPr>
     </w:lvl>
     <w:lvl w:ilvl="3">
       <w:start w:val="1"/>
-      <w:numFmt w:val="decimal"/>
-      <w:lvlText w:val="(%4)"/>
-      <w:lvlJc w:val="left"/>
-      <w:pPr>
-        <w:ind w:left="1440" w:hanging="360"/>
+      <w:numFmt w:val="russianUpper"/>
+      <w:suff w:val="space"/>
+      <w:lvlText w:val="ПРИЛОЖЕНИЕ %4"/>
+      <w:lvlJc w:val="center"/>
+      <w:pPr>
+        <w:ind w:left="0" w:firstLine="1276"/>
       </w:pPr>
       <w:rPr>
-        <w:rFonts w:hint="default"/>
+        <w:rFonts w:ascii="Times New Roman" w:hAnsi="Times New Roman" w:hint="default"/>
+        <w:b/>
+        <w:i w:val="0"/>
+        <w:caps/>
+        <w:sz w:val="28"/>
       </w:rPr>
     </w:lvl>
     <w:lvl w:ilvl="4">
@@ -2787,8 +7877,306 @@
       </w:rPr>
     </w:lvl>
   </w:abstractNum>
+  <w:abstractNum w:abstractNumId="1" w15:restartNumberingAfterBreak="0">
+    <w:nsid w:val="1A101B1C"/>
+    <w:multiLevelType w:val="hybridMultilevel"/>
+    <w:tmpl w:val="1B3AFEAA"/>
+    <w:lvl w:ilvl="0" w:tplc="4DE2634A">
+      <w:start w:val="1"/>
+      <w:numFmt w:val="bullet"/>
+      <w:suff w:val="space"/>
+      <w:lvlText w:val=""/>
+      <w:lvlJc w:val="left"/>
+      <w:pPr>
+        <w:ind w:left="707" w:firstLine="0"/>
+      </w:pPr>
+      <w:rPr>
+        <w:rFonts w:ascii="Symbol" w:hAnsi="Symbol" w:hint="default"/>
+      </w:rPr>
+    </w:lvl>
+    <w:lvl w:ilvl="1" w:tplc="04190003">
+      <w:start w:val="1"/>
+      <w:numFmt w:val="bullet"/>
+      <w:lvlText w:val="o"/>
+      <w:lvlJc w:val="left"/>
+      <w:pPr>
+        <w:ind w:left="2147" w:hanging="360"/>
+      </w:pPr>
+      <w:rPr>
+        <w:rFonts w:ascii="Courier New" w:hAnsi="Courier New" w:cs="Courier New" w:hint="default"/>
+      </w:rPr>
+    </w:lvl>
+    <w:lvl w:ilvl="2" w:tplc="04190005">
+      <w:start w:val="1"/>
+      <w:numFmt w:val="bullet"/>
+      <w:lvlText w:val=""/>
+      <w:lvlJc w:val="left"/>
+      <w:pPr>
+        <w:ind w:left="2867" w:hanging="360"/>
+      </w:pPr>
+      <w:rPr>
+        <w:rFonts w:ascii="Wingdings" w:hAnsi="Wingdings" w:hint="default"/>
+      </w:rPr>
+    </w:lvl>
+    <w:lvl w:ilvl="3" w:tplc="04190001" w:tentative="1">
+      <w:start w:val="1"/>
+      <w:numFmt w:val="bullet"/>
+      <w:lvlText w:val=""/>
+      <w:lvlJc w:val="left"/>
+      <w:pPr>
+        <w:ind w:left="3587" w:hanging="360"/>
+      </w:pPr>
+      <w:rPr>
+        <w:rFonts w:ascii="Symbol" w:hAnsi="Symbol" w:hint="default"/>
+      </w:rPr>
+    </w:lvl>
+    <w:lvl w:ilvl="4" w:tplc="04190003" w:tentative="1">
+      <w:start w:val="1"/>
+      <w:numFmt w:val="bullet"/>
+      <w:lvlText w:val="o"/>
+      <w:lvlJc w:val="left"/>
+      <w:pPr>
+        <w:ind w:left="4307" w:hanging="360"/>
+      </w:pPr>
+      <w:rPr>
+        <w:rFonts w:ascii="Courier New" w:hAnsi="Courier New" w:cs="Courier New" w:hint="default"/>
+      </w:rPr>
+    </w:lvl>
+    <w:lvl w:ilvl="5" w:tplc="04190005" w:tentative="1">
+      <w:start w:val="1"/>
+      <w:numFmt w:val="bullet"/>
+      <w:lvlText w:val=""/>
+      <w:lvlJc w:val="left"/>
+      <w:pPr>
+        <w:ind w:left="5027" w:hanging="360"/>
+      </w:pPr>
+      <w:rPr>
+        <w:rFonts w:ascii="Wingdings" w:hAnsi="Wingdings" w:hint="default"/>
+      </w:rPr>
+    </w:lvl>
+    <w:lvl w:ilvl="6" w:tplc="04190001" w:tentative="1">
+      <w:start w:val="1"/>
+      <w:numFmt w:val="bullet"/>
+      <w:lvlText w:val=""/>
+      <w:lvlJc w:val="left"/>
+      <w:pPr>
+        <w:ind w:left="5747" w:hanging="360"/>
+      </w:pPr>
+      <w:rPr>
+        <w:rFonts w:ascii="Symbol" w:hAnsi="Symbol" w:hint="default"/>
+      </w:rPr>
+    </w:lvl>
+    <w:lvl w:ilvl="7" w:tplc="04190003" w:tentative="1">
+      <w:start w:val="1"/>
+      <w:numFmt w:val="bullet"/>
+      <w:lvlText w:val="o"/>
+      <w:lvlJc w:val="left"/>
+      <w:pPr>
+        <w:ind w:left="6467" w:hanging="360"/>
+      </w:pPr>
+      <w:rPr>
+        <w:rFonts w:ascii="Courier New" w:hAnsi="Courier New" w:cs="Courier New" w:hint="default"/>
+      </w:rPr>
+    </w:lvl>
+    <w:lvl w:ilvl="8" w:tplc="04190005" w:tentative="1">
+      <w:start w:val="1"/>
+      <w:numFmt w:val="bullet"/>
+      <w:lvlText w:val=""/>
+      <w:lvlJc w:val="left"/>
+      <w:pPr>
+        <w:ind w:left="7187" w:hanging="360"/>
+      </w:pPr>
+      <w:rPr>
+        <w:rFonts w:ascii="Wingdings" w:hAnsi="Wingdings" w:hint="default"/>
+      </w:rPr>
+    </w:lvl>
+  </w:abstractNum>
+  <w:abstractNum w:abstractNumId="2" w15:restartNumberingAfterBreak="0">
+    <w:nsid w:val="29CF231F"/>
+    <w:multiLevelType w:val="hybridMultilevel"/>
+    <w:tmpl w:val="4D1E0A2A"/>
+    <w:lvl w:ilvl="0" w:tplc="50D0C02E">
+      <w:start w:val="1"/>
+      <w:numFmt w:val="decimal"/>
+      <w:pStyle w:val="a"/>
+      <w:suff w:val="space"/>
+      <w:lvlText w:val="Рисунок %1 —"/>
+      <w:lvlJc w:val="left"/>
+      <w:pPr>
+        <w:ind w:left="720" w:hanging="360"/>
+      </w:pPr>
+      <w:rPr>
+        <w:rFonts w:ascii="Times New Roman" w:hAnsi="Times New Roman" w:hint="default"/>
+        <w:sz w:val="28"/>
+      </w:rPr>
+    </w:lvl>
+    <w:lvl w:ilvl="1" w:tplc="04190019" w:tentative="1">
+      <w:start w:val="1"/>
+      <w:numFmt w:val="lowerLetter"/>
+      <w:lvlText w:val="%2."/>
+      <w:lvlJc w:val="left"/>
+      <w:pPr>
+        <w:ind w:left="1440" w:hanging="360"/>
+      </w:pPr>
+    </w:lvl>
+    <w:lvl w:ilvl="2" w:tplc="0419001B">
+      <w:start w:val="1"/>
+      <w:numFmt w:val="lowerRoman"/>
+      <w:lvlText w:val="%3."/>
+      <w:lvlJc w:val="right"/>
+      <w:pPr>
+        <w:ind w:left="2160" w:hanging="180"/>
+      </w:pPr>
+    </w:lvl>
+    <w:lvl w:ilvl="3" w:tplc="0419000F" w:tentative="1">
+      <w:start w:val="1"/>
+      <w:numFmt w:val="decimal"/>
+      <w:lvlText w:val="%4."/>
+      <w:lvlJc w:val="left"/>
+      <w:pPr>
+        <w:ind w:left="2880" w:hanging="360"/>
+      </w:pPr>
+    </w:lvl>
+    <w:lvl w:ilvl="4" w:tplc="04190019" w:tentative="1">
+      <w:start w:val="1"/>
+      <w:numFmt w:val="lowerLetter"/>
+      <w:lvlText w:val="%5."/>
+      <w:lvlJc w:val="left"/>
+      <w:pPr>
+        <w:ind w:left="3600" w:hanging="360"/>
+      </w:pPr>
+    </w:lvl>
+    <w:lvl w:ilvl="5" w:tplc="0419001B" w:tentative="1">
+      <w:start w:val="1"/>
+      <w:numFmt w:val="lowerRoman"/>
+      <w:lvlText w:val="%6."/>
+      <w:lvlJc w:val="right"/>
+      <w:pPr>
+        <w:ind w:left="4320" w:hanging="180"/>
+      </w:pPr>
+    </w:lvl>
+    <w:lvl w:ilvl="6" w:tplc="0419000F" w:tentative="1">
+      <w:start w:val="1"/>
+      <w:numFmt w:val="decimal"/>
+      <w:lvlText w:val="%7."/>
+      <w:lvlJc w:val="left"/>
+      <w:pPr>
+        <w:ind w:left="5040" w:hanging="360"/>
+      </w:pPr>
+    </w:lvl>
+    <w:lvl w:ilvl="7" w:tplc="04190019" w:tentative="1">
+      <w:start w:val="1"/>
+      <w:numFmt w:val="lowerLetter"/>
+      <w:lvlText w:val="%8."/>
+      <w:lvlJc w:val="left"/>
+      <w:pPr>
+        <w:ind w:left="5760" w:hanging="360"/>
+      </w:pPr>
+    </w:lvl>
+    <w:lvl w:ilvl="8" w:tplc="0419001B" w:tentative="1">
+      <w:start w:val="1"/>
+      <w:numFmt w:val="lowerRoman"/>
+      <w:lvlText w:val="%9."/>
+      <w:lvlJc w:val="right"/>
+      <w:pPr>
+        <w:ind w:left="6480" w:hanging="180"/>
+      </w:pPr>
+    </w:lvl>
+  </w:abstractNum>
+  <w:abstractNum w:abstractNumId="3" w15:restartNumberingAfterBreak="0">
+    <w:nsid w:val="339E77B4"/>
+    <w:multiLevelType w:val="hybridMultilevel"/>
+    <w:tmpl w:val="A680FA50"/>
+    <w:lvl w:ilvl="0" w:tplc="9880D716">
+      <w:start w:val="1"/>
+      <w:numFmt w:val="decimal"/>
+      <w:pStyle w:val="a0"/>
+      <w:suff w:val="space"/>
+      <w:lvlText w:val="Таблица %1 —"/>
+      <w:lvlJc w:val="left"/>
+      <w:pPr>
+        <w:ind w:left="360" w:hanging="360"/>
+      </w:pPr>
+      <w:rPr>
+        <w:rFonts w:ascii="Times New Roman" w:hAnsi="Times New Roman" w:hint="default"/>
+        <w:sz w:val="28"/>
+      </w:rPr>
+    </w:lvl>
+    <w:lvl w:ilvl="1" w:tplc="04190019" w:tentative="1">
+      <w:start w:val="1"/>
+      <w:numFmt w:val="lowerLetter"/>
+      <w:lvlText w:val="%2."/>
+      <w:lvlJc w:val="left"/>
+      <w:pPr>
+        <w:ind w:left="1440" w:hanging="360"/>
+      </w:pPr>
+    </w:lvl>
+    <w:lvl w:ilvl="2" w:tplc="0419001B" w:tentative="1">
+      <w:start w:val="1"/>
+      <w:numFmt w:val="lowerRoman"/>
+      <w:lvlText w:val="%3."/>
+      <w:lvlJc w:val="right"/>
+      <w:pPr>
+        <w:ind w:left="2160" w:hanging="180"/>
+      </w:pPr>
+    </w:lvl>
+    <w:lvl w:ilvl="3" w:tplc="0419000F" w:tentative="1">
+      <w:start w:val="1"/>
+      <w:numFmt w:val="decimal"/>
+      <w:lvlText w:val="%4."/>
+      <w:lvlJc w:val="left"/>
+      <w:pPr>
+        <w:ind w:left="2880" w:hanging="360"/>
+      </w:pPr>
+    </w:lvl>
+    <w:lvl w:ilvl="4" w:tplc="04190019" w:tentative="1">
+      <w:start w:val="1"/>
+      <w:numFmt w:val="lowerLetter"/>
+      <w:lvlText w:val="%5."/>
+      <w:lvlJc w:val="left"/>
+      <w:pPr>
+        <w:ind w:left="3600" w:hanging="360"/>
+      </w:pPr>
+    </w:lvl>
+    <w:lvl w:ilvl="5" w:tplc="0419001B" w:tentative="1">
+      <w:start w:val="1"/>
+      <w:numFmt w:val="lowerRoman"/>
+      <w:lvlText w:val="%6."/>
+      <w:lvlJc w:val="right"/>
+      <w:pPr>
+        <w:ind w:left="4320" w:hanging="180"/>
+      </w:pPr>
+    </w:lvl>
+    <w:lvl w:ilvl="6" w:tplc="0419000F" w:tentative="1">
+      <w:start w:val="1"/>
+      <w:numFmt w:val="decimal"/>
+      <w:lvlText w:val="%7."/>
+      <w:lvlJc w:val="left"/>
+      <w:pPr>
+        <w:ind w:left="5040" w:hanging="360"/>
+      </w:pPr>
+    </w:lvl>
+    <w:lvl w:ilvl="7" w:tplc="04190019" w:tentative="1">
+      <w:start w:val="1"/>
+      <w:numFmt w:val="lowerLetter"/>
+      <w:lvlText w:val="%8."/>
+      <w:lvlJc w:val="left"/>
+      <w:pPr>
+        <w:ind w:left="5760" w:hanging="360"/>
+      </w:pPr>
+    </w:lvl>
+    <w:lvl w:ilvl="8" w:tplc="0419001B" w:tentative="1">
+      <w:start w:val="1"/>
+      <w:numFmt w:val="lowerRoman"/>
+      <w:lvlText w:val="%9."/>
+      <w:lvlJc w:val="right"/>
+      <w:pPr>
+        <w:ind w:left="6480" w:hanging="180"/>
+      </w:pPr>
+    </w:lvl>
+  </w:abstractNum>
   <w:abstractNum w:abstractNumId="4" w15:restartNumberingAfterBreak="0">
-    <w:nsid w:val="486F210F"/>
+    <w:nsid w:val="438C0CA9"/>
     <w:multiLevelType w:val="multilevel"/>
     <w:tmpl w:val="9EB28D3A"/>
     <w:lvl w:ilvl="0">
@@ -2914,6 +8302,132 @@
     </w:lvl>
   </w:abstractNum>
   <w:abstractNum w:abstractNumId="5" w15:restartNumberingAfterBreak="0">
+    <w:nsid w:val="486F210F"/>
+    <w:multiLevelType w:val="multilevel"/>
+    <w:tmpl w:val="9EB28D3A"/>
+    <w:lvl w:ilvl="0">
+      <w:start w:val="1"/>
+      <w:numFmt w:val="decimal"/>
+      <w:suff w:val="space"/>
+      <w:lvlText w:val="%1"/>
+      <w:lvlJc w:val="left"/>
+      <w:pPr>
+        <w:ind w:left="930" w:hanging="363"/>
+      </w:pPr>
+      <w:rPr>
+        <w:rFonts w:ascii="Times New Roman" w:hAnsi="Times New Roman" w:hint="default"/>
+        <w:b/>
+        <w:i w:val="0"/>
+        <w:sz w:val="28"/>
+      </w:rPr>
+    </w:lvl>
+    <w:lvl w:ilvl="1">
+      <w:start w:val="1"/>
+      <w:numFmt w:val="decimal"/>
+      <w:suff w:val="space"/>
+      <w:lvlText w:val="%1.%2"/>
+      <w:lvlJc w:val="left"/>
+      <w:pPr>
+        <w:ind w:left="794" w:hanging="434"/>
+      </w:pPr>
+      <w:rPr>
+        <w:rFonts w:ascii="Times New Roman" w:hAnsi="Times New Roman" w:hint="default"/>
+        <w:b/>
+        <w:i w:val="0"/>
+        <w:sz w:val="28"/>
+      </w:rPr>
+    </w:lvl>
+    <w:lvl w:ilvl="2">
+      <w:start w:val="1"/>
+      <w:numFmt w:val="decimal"/>
+      <w:lvlRestart w:val="1"/>
+      <w:suff w:val="space"/>
+      <w:lvlText w:val="%1.%2.%3"/>
+      <w:lvlJc w:val="left"/>
+      <w:pPr>
+        <w:ind w:left="1080" w:hanging="513"/>
+      </w:pPr>
+      <w:rPr>
+        <w:rFonts w:ascii="Times New Roman" w:hAnsi="Times New Roman" w:hint="default"/>
+        <w:b/>
+        <w:i w:val="0"/>
+        <w:sz w:val="28"/>
+      </w:rPr>
+    </w:lvl>
+    <w:lvl w:ilvl="3">
+      <w:start w:val="1"/>
+      <w:numFmt w:val="decimal"/>
+      <w:lvlText w:val="(%4)"/>
+      <w:lvlJc w:val="left"/>
+      <w:pPr>
+        <w:ind w:left="1440" w:hanging="360"/>
+      </w:pPr>
+      <w:rPr>
+        <w:rFonts w:hint="default"/>
+      </w:rPr>
+    </w:lvl>
+    <w:lvl w:ilvl="4">
+      <w:start w:val="1"/>
+      <w:numFmt w:val="lowerLetter"/>
+      <w:lvlText w:val="(%5)"/>
+      <w:lvlJc w:val="left"/>
+      <w:pPr>
+        <w:ind w:left="1800" w:hanging="360"/>
+      </w:pPr>
+      <w:rPr>
+        <w:rFonts w:hint="default"/>
+      </w:rPr>
+    </w:lvl>
+    <w:lvl w:ilvl="5">
+      <w:start w:val="1"/>
+      <w:numFmt w:val="lowerRoman"/>
+      <w:lvlText w:val="(%6)"/>
+      <w:lvlJc w:val="left"/>
+      <w:pPr>
+        <w:ind w:left="2160" w:hanging="360"/>
+      </w:pPr>
+      <w:rPr>
+        <w:rFonts w:hint="default"/>
+      </w:rPr>
+    </w:lvl>
+    <w:lvl w:ilvl="6">
+      <w:start w:val="1"/>
+      <w:numFmt w:val="decimal"/>
+      <w:lvlText w:val="%7."/>
+      <w:lvlJc w:val="left"/>
+      <w:pPr>
+        <w:ind w:left="2520" w:hanging="360"/>
+      </w:pPr>
+      <w:rPr>
+        <w:rFonts w:hint="default"/>
+      </w:rPr>
+    </w:lvl>
+    <w:lvl w:ilvl="7">
+      <w:start w:val="1"/>
+      <w:numFmt w:val="lowerLetter"/>
+      <w:lvlText w:val="%8."/>
+      <w:lvlJc w:val="left"/>
+      <w:pPr>
+        <w:ind w:left="2880" w:hanging="360"/>
+      </w:pPr>
+      <w:rPr>
+        <w:rFonts w:hint="default"/>
+      </w:rPr>
+    </w:lvl>
+    <w:lvl w:ilvl="8">
+      <w:start w:val="1"/>
+      <w:numFmt w:val="lowerRoman"/>
+      <w:lvlText w:val="%9."/>
+      <w:lvlJc w:val="left"/>
+      <w:pPr>
+        <w:ind w:left="3240" w:hanging="360"/>
+      </w:pPr>
+      <w:rPr>
+        <w:rFonts w:hint="default"/>
+      </w:rPr>
+    </w:lvl>
+  </w:abstractNum>
+  <w:abstractNum w:abstractNumId="6" w15:restartNumberingAfterBreak="0">
     <w:nsid w:val="4940730E"/>
     <w:multiLevelType w:val="hybridMultilevel"/>
     <w:tmpl w:val="EDF2146C"/>
@@ -3008,10 +8522,10 @@
       </w:pPr>
     </w:lvl>
   </w:abstractNum>
-  <w:abstractNum w:abstractNumId="6" w15:restartNumberingAfterBreak="0">
+  <w:abstractNum w:abstractNumId="7" w15:restartNumberingAfterBreak="0">
     <w:nsid w:val="526068AA"/>
     <w:multiLevelType w:val="multilevel"/>
-    <w:tmpl w:val="AF70F73E"/>
+    <w:tmpl w:val="EC727A2E"/>
     <w:lvl w:ilvl="0">
       <w:start w:val="1"/>
       <w:numFmt w:val="decimal"/>
@@ -3058,28 +8572,35 @@
         <w:ind w:left="709" w:firstLine="0"/>
       </w:pPr>
       <w:rPr>
-        <w:rFonts w:hint="default"/>
+        <w:rFonts w:ascii="Times New Roman" w:hAnsi="Times New Roman" w:hint="default"/>
+        <w:sz w:val="28"/>
       </w:rPr>
     </w:lvl>
     <w:lvl w:ilvl="3">
       <w:start w:val="1"/>
-      <w:numFmt w:val="decimal"/>
-      <w:pStyle w:val="a5"/>
+      <w:numFmt w:val="russianUpper"/>
+      <w:pStyle w:val="4"/>
       <w:suff w:val="space"/>
-      <w:lvlText w:val="%1.%2.%3.%4"/>
-      <w:lvlJc w:val="left"/>
-      <w:pPr>
-        <w:ind w:left="709" w:firstLine="0"/>
+      <w:lvlText w:val="ПРИЛОЖЕНИЕ %4"/>
+      <w:lvlJc w:val="center"/>
+      <w:pPr>
+        <w:ind w:left="0" w:firstLine="1276"/>
       </w:pPr>
       <w:rPr>
-        <w:rFonts w:hint="default"/>
+        <w:rFonts w:ascii="Times New Roman" w:hAnsi="Times New Roman" w:hint="default"/>
+        <w:b/>
+        <w:i w:val="0"/>
+        <w:caps/>
+        <w:sz w:val="28"/>
       </w:rPr>
     </w:lvl>
     <w:lvl w:ilvl="4">
       <w:start w:val="1"/>
-      <w:numFmt w:val="lowerLetter"/>
-      <w:lvlText w:val="(%5)"/>
-      <w:lvlJc w:val="left"/>
+      <w:numFmt w:val="decimal"/>
+      <w:pStyle w:val="a5"/>
+      <w:suff w:val="space"/>
+      <w:lvlText w:val="Рисунок %4.%5 —"/>
+      <w:lvlJc w:val="center"/>
       <w:pPr>
         <w:ind w:left="1800" w:hanging="360"/>
       </w:pPr>
@@ -3136,7 +8657,7 @@
       </w:rPr>
     </w:lvl>
   </w:abstractNum>
-  <w:abstractNum w:abstractNumId="7" w15:restartNumberingAfterBreak="0">
+  <w:abstractNum w:abstractNumId="8" w15:restartNumberingAfterBreak="0">
     <w:nsid w:val="563744F8"/>
     <w:multiLevelType w:val="hybridMultilevel"/>
     <w:tmpl w:val="57C20A94"/>
@@ -3250,7 +8771,7 @@
       </w:rPr>
     </w:lvl>
   </w:abstractNum>
-  <w:abstractNum w:abstractNumId="8" w15:restartNumberingAfterBreak="0">
+  <w:abstractNum w:abstractNumId="9" w15:restartNumberingAfterBreak="0">
     <w:nsid w:val="6CCF1FA6"/>
     <w:multiLevelType w:val="multilevel"/>
     <w:tmpl w:val="EBA6E24C"/>
@@ -3382,18 +8903,18 @@
       </w:rPr>
     </w:lvl>
   </w:abstractNum>
-  <w:abstractNum w:abstractNumId="9" w15:restartNumberingAfterBreak="0">
+  <w:abstractNum w:abstractNumId="10" w15:restartNumberingAfterBreak="0">
     <w:nsid w:val="7D993A49"/>
     <w:multiLevelType w:val="hybridMultilevel"/>
-    <w:tmpl w:val="5EC04088"/>
-    <w:lvl w:ilvl="0" w:tplc="E5BACA8E">
+    <w:tmpl w:val="84D2085E"/>
+    <w:lvl w:ilvl="0" w:tplc="5F0E0A6C">
       <w:start w:val="1"/>
       <w:numFmt w:val="bullet"/>
       <w:pStyle w:val="a9"/>
       <w:lvlText w:val=""/>
       <w:lvlJc w:val="left"/>
       <w:pPr>
-        <w:ind w:left="1429" w:hanging="360"/>
+        <w:ind w:left="709" w:hanging="360"/>
       </w:pPr>
       <w:rPr>
         <w:rFonts w:ascii="Symbol" w:hAnsi="Symbol" w:hint="default"/>
@@ -3405,7 +8926,7 @@
       <w:lvlText w:val="o"/>
       <w:lvlJc w:val="left"/>
       <w:pPr>
-        <w:ind w:left="2149" w:hanging="360"/>
+        <w:ind w:left="1429" w:hanging="360"/>
       </w:pPr>
       <w:rPr>
         <w:rFonts w:ascii="Courier New" w:hAnsi="Courier New" w:cs="Courier New" w:hint="default"/>
@@ -3417,7 +8938,7 @@
       <w:lvlText w:val=""/>
       <w:lvlJc w:val="left"/>
       <w:pPr>
-        <w:ind w:left="2869" w:hanging="360"/>
+        <w:ind w:left="2149" w:hanging="360"/>
       </w:pPr>
       <w:rPr>
         <w:rFonts w:ascii="Wingdings" w:hAnsi="Wingdings" w:hint="default"/>
@@ -3429,7 +8950,7 @@
       <w:lvlText w:val=""/>
       <w:lvlJc w:val="left"/>
       <w:pPr>
-        <w:ind w:left="3589" w:hanging="360"/>
+        <w:ind w:left="2869" w:hanging="360"/>
       </w:pPr>
       <w:rPr>
         <w:rFonts w:ascii="Symbol" w:hAnsi="Symbol" w:hint="default"/>
@@ -3441,7 +8962,7 @@
       <w:lvlText w:val="o"/>
       <w:lvlJc w:val="left"/>
       <w:pPr>
-        <w:ind w:left="4309" w:hanging="360"/>
+        <w:ind w:left="3589" w:hanging="360"/>
       </w:pPr>
       <w:rPr>
         <w:rFonts w:ascii="Courier New" w:hAnsi="Courier New" w:cs="Courier New" w:hint="default"/>
@@ -3453,7 +8974,7 @@
       <w:lvlText w:val=""/>
       <w:lvlJc w:val="left"/>
       <w:pPr>
-        <w:ind w:left="5029" w:hanging="360"/>
+        <w:ind w:left="4309" w:hanging="360"/>
       </w:pPr>
       <w:rPr>
         <w:rFonts w:ascii="Wingdings" w:hAnsi="Wingdings" w:hint="default"/>
@@ -3465,7 +8986,7 @@
       <w:lvlText w:val=""/>
       <w:lvlJc w:val="left"/>
       <w:pPr>
-        <w:ind w:left="5749" w:hanging="360"/>
+        <w:ind w:left="5029" w:hanging="360"/>
       </w:pPr>
       <w:rPr>
         <w:rFonts w:ascii="Symbol" w:hAnsi="Symbol" w:hint="default"/>
@@ -3477,7 +8998,7 @@
       <w:lvlText w:val="o"/>
       <w:lvlJc w:val="left"/>
       <w:pPr>
-        <w:ind w:left="6469" w:hanging="360"/>
+        <w:ind w:left="5749" w:hanging="360"/>
       </w:pPr>
       <w:rPr>
         <w:rFonts w:ascii="Courier New" w:hAnsi="Courier New" w:cs="Courier New" w:hint="default"/>
@@ -3489,7 +9010,7 @@
       <w:lvlText w:val=""/>
       <w:lvlJc w:val="left"/>
       <w:pPr>
-        <w:ind w:left="7189" w:hanging="360"/>
+        <w:ind w:left="6469" w:hanging="360"/>
       </w:pPr>
       <w:rPr>
         <w:rFonts w:ascii="Wingdings" w:hAnsi="Wingdings" w:hint="default"/>
@@ -3497,16 +9018,16 @@
     </w:lvl>
   </w:abstractNum>
   <w:num w:numId="1" w16cid:durableId="1107653001">
-    <w:abstractNumId w:val="6"/>
+    <w:abstractNumId w:val="7"/>
   </w:num>
   <w:num w:numId="2" w16cid:durableId="854727839">
-    <w:abstractNumId w:val="3"/>
+    <w:abstractNumId w:val="4"/>
   </w:num>
   <w:num w:numId="3" w16cid:durableId="208077302">
-    <w:abstractNumId w:val="4"/>
+    <w:abstractNumId w:val="5"/>
   </w:num>
   <w:num w:numId="4" w16cid:durableId="1730613563">
-    <w:abstractNumId w:val="6"/>
+    <w:abstractNumId w:val="7"/>
     <w:lvlOverride w:ilvl="0">
       <w:startOverride w:val="1"/>
     </w:lvlOverride>
@@ -3536,34 +9057,34 @@
     </w:lvlOverride>
   </w:num>
   <w:num w:numId="5" w16cid:durableId="1310092802">
-    <w:abstractNumId w:val="0"/>
+    <w:abstractNumId w:val="1"/>
   </w:num>
   <w:num w:numId="6" w16cid:durableId="1483111396">
-    <w:abstractNumId w:val="0"/>
+    <w:abstractNumId w:val="1"/>
     <w:lvlOverride w:ilvl="0">
       <w:startOverride w:val="1"/>
     </w:lvlOverride>
   </w:num>
   <w:num w:numId="7" w16cid:durableId="1418019242">
-    <w:abstractNumId w:val="5"/>
+    <w:abstractNumId w:val="6"/>
   </w:num>
   <w:num w:numId="8" w16cid:durableId="480737685">
-    <w:abstractNumId w:val="1"/>
+    <w:abstractNumId w:val="2"/>
   </w:num>
   <w:num w:numId="9" w16cid:durableId="600072299">
-    <w:abstractNumId w:val="2"/>
+    <w:abstractNumId w:val="3"/>
   </w:num>
   <w:num w:numId="10" w16cid:durableId="293560659">
+    <w:abstractNumId w:val="10"/>
+  </w:num>
+  <w:num w:numId="11" w16cid:durableId="1168522269">
     <w:abstractNumId w:val="9"/>
   </w:num>
-  <w:num w:numId="11" w16cid:durableId="1168522269">
+  <w:num w:numId="12" w16cid:durableId="539585077">
     <w:abstractNumId w:val="8"/>
   </w:num>
-  <w:num w:numId="12" w16cid:durableId="539585077">
+  <w:num w:numId="13" w16cid:durableId="1239826027">
     <w:abstractNumId w:val="7"/>
-  </w:num>
-  <w:num w:numId="13" w16cid:durableId="1239826027">
-    <w:abstractNumId w:val="6"/>
     <w:lvlOverride w:ilvl="0">
       <w:startOverride w:val="1"/>
     </w:lvlOverride>
@@ -3593,7 +9114,7 @@
     </w:lvlOverride>
   </w:num>
   <w:num w:numId="14" w16cid:durableId="1916628014">
-    <w:abstractNumId w:val="6"/>
+    <w:abstractNumId w:val="7"/>
     <w:lvlOverride w:ilvl="0">
       <w:startOverride w:val="1"/>
     </w:lvlOverride>
@@ -3623,7 +9144,7 @@
     </w:lvlOverride>
   </w:num>
   <w:num w:numId="15" w16cid:durableId="144906425">
-    <w:abstractNumId w:val="6"/>
+    <w:abstractNumId w:val="7"/>
     <w:lvlOverride w:ilvl="0">
       <w:startOverride w:val="4"/>
     </w:lvlOverride>
@@ -3653,7 +9174,7 @@
     </w:lvlOverride>
   </w:num>
   <w:num w:numId="16" w16cid:durableId="1330523742">
-    <w:abstractNumId w:val="6"/>
+    <w:abstractNumId w:val="7"/>
     <w:lvlOverride w:ilvl="0">
       <w:startOverride w:val="4"/>
     </w:lvlOverride>
@@ -3683,7 +9204,7 @@
     </w:lvlOverride>
   </w:num>
   <w:num w:numId="17" w16cid:durableId="707491338">
-    <w:abstractNumId w:val="6"/>
+    <w:abstractNumId w:val="7"/>
     <w:lvlOverride w:ilvl="0">
       <w:startOverride w:val="1"/>
     </w:lvlOverride>
@@ -3713,7 +9234,7 @@
     </w:lvlOverride>
   </w:num>
   <w:num w:numId="18" w16cid:durableId="778719084">
-    <w:abstractNumId w:val="6"/>
+    <w:abstractNumId w:val="7"/>
     <w:lvlOverride w:ilvl="0">
       <w:startOverride w:val="1"/>
     </w:lvlOverride>
@@ -3743,7 +9264,7 @@
     </w:lvlOverride>
   </w:num>
   <w:num w:numId="19" w16cid:durableId="1264217894">
-    <w:abstractNumId w:val="6"/>
+    <w:abstractNumId w:val="7"/>
     <w:lvlOverride w:ilvl="0">
       <w:startOverride w:val="1"/>
     </w:lvlOverride>
@@ -3773,7 +9294,7 @@
     </w:lvlOverride>
   </w:num>
   <w:num w:numId="20" w16cid:durableId="1868719304">
-    <w:abstractNumId w:val="6"/>
+    <w:abstractNumId w:val="7"/>
     <w:lvlOverride w:ilvl="0">
       <w:startOverride w:val="1"/>
     </w:lvlOverride>
@@ -3802,11 +9323,44 @@
       <w:startOverride w:val="1"/>
     </w:lvlOverride>
   </w:num>
+  <w:num w:numId="21" w16cid:durableId="714697029">
+    <w:abstractNumId w:val="7"/>
+    <w:lvlOverride w:ilvl="0">
+      <w:startOverride w:val="1"/>
+    </w:lvlOverride>
+    <w:lvlOverride w:ilvl="1">
+      <w:startOverride w:val="1"/>
+    </w:lvlOverride>
+    <w:lvlOverride w:ilvl="2">
+      <w:startOverride w:val="1"/>
+    </w:lvlOverride>
+    <w:lvlOverride w:ilvl="3">
+      <w:startOverride w:val="1"/>
+    </w:lvlOverride>
+    <w:lvlOverride w:ilvl="4">
+      <w:startOverride w:val="1"/>
+    </w:lvlOverride>
+    <w:lvlOverride w:ilvl="5">
+      <w:startOverride w:val="1"/>
+    </w:lvlOverride>
+    <w:lvlOverride w:ilvl="6">
+      <w:startOverride w:val="1"/>
+    </w:lvlOverride>
+    <w:lvlOverride w:ilvl="7">
+      <w:startOverride w:val="1"/>
+    </w:lvlOverride>
+    <w:lvlOverride w:ilvl="8">
+      <w:startOverride w:val="1"/>
+    </w:lvlOverride>
+  </w:num>
+  <w:num w:numId="22" w16cid:durableId="2118138658">
+    <w:abstractNumId w:val="0"/>
+  </w:num>
 </w:numbering>
 </file>
 
 <file path=word/styles.xml><?xml version="1.0" encoding="utf-8"?>
-<w:styles xmlns:mc="http://schemas.openxmlformats.org/markup-compatibility/2006" xmlns:r="http://schemas.openxmlformats.org/officeDocument/2006/relationships" xmlns:w="http://schemas.openxmlformats.org/wordprocessingml/2006/main" xmlns:w14="http://schemas.microsoft.com/office/word/2010/wordml" xmlns:w15="http://schemas.microsoft.com/office/word/2012/wordml" xmlns:w16cex="http://schemas.microsoft.com/office/word/2018/wordml/cex" xmlns:w16cid="http://schemas.microsoft.com/office/word/2016/wordml/cid" xmlns:w16="http://schemas.microsoft.com/office/word/2018/wordml" xmlns:w16sdtdh="http://schemas.microsoft.com/office/word/2020/wordml/sdtdatahash" xmlns:w16se="http://schemas.microsoft.com/office/word/2015/wordml/symex" mc:Ignorable="w14 w15 w16se w16cid w16 w16cex w16sdtdh">
+<w:styles xmlns:mc="http://schemas.openxmlformats.org/markup-compatibility/2006" xmlns:r="http://schemas.openxmlformats.org/officeDocument/2006/relationships" xmlns:w="http://schemas.openxmlformats.org/wordprocessingml/2006/main" xmlns:w14="http://schemas.microsoft.com/office/word/2010/wordml" xmlns:w15="http://schemas.microsoft.com/office/word/2012/wordml" xmlns:w16cex="http://schemas.microsoft.com/office/word/2018/wordml/cex" xmlns:w16cid="http://schemas.microsoft.com/office/word/2016/wordml/cid" xmlns:w16="http://schemas.microsoft.com/office/word/2018/wordml" xmlns:w16du="http://schemas.microsoft.com/office/word/2023/wordml/word16du" xmlns:w16sdtdh="http://schemas.microsoft.com/office/word/2020/wordml/sdtdatahash" xmlns:w16se="http://schemas.microsoft.com/office/word/2015/wordml/symex" mc:Ignorable="w14 w15 w16se w16cid w16 w16cex w16sdtdh w16du">
   <w:docDefaults>
     <w:rPrDefault>
       <w:rPr>
@@ -3859,7 +9413,7 @@
     <w:lsdException w:name="header" w:semiHidden="1" w:unhideWhenUsed="1"/>
     <w:lsdException w:name="footer" w:semiHidden="1" w:unhideWhenUsed="1"/>
     <w:lsdException w:name="index heading" w:semiHidden="1" w:unhideWhenUsed="1"/>
-    <w:lsdException w:name="caption" w:semiHidden="1" w:uiPriority="35" w:unhideWhenUsed="1"/>
+    <w:lsdException w:name="caption" w:semiHidden="1" w:uiPriority="35" w:unhideWhenUsed="1" w:qFormat="1"/>
     <w:lsdException w:name="table of figures" w:semiHidden="1" w:unhideWhenUsed="1"/>
     <w:lsdException w:name="envelope address" w:semiHidden="1" w:unhideWhenUsed="1"/>
     <w:lsdException w:name="envelope return" w:semiHidden="1" w:unhideWhenUsed="1"/>
@@ -4204,7 +9758,7 @@
   </w:latentStyles>
   <w:style w:type="paragraph" w:default="1" w:styleId="aa">
     <w:name w:val="Normal"/>
-    <w:rsid w:val="00414401"/>
+    <w:rsid w:val="008B6AE2"/>
     <w:rPr>
       <w14:ligatures w14:val="none"/>
     </w:rPr>
@@ -4215,14 +9769,16 @@
     <w:link w:val="10"/>
     <w:uiPriority w:val="1"/>
     <w:qFormat/>
-    <w:rsid w:val="004F3919"/>
+    <w:rsid w:val="008B6AE2"/>
     <w:pPr>
+      <w:keepNext/>
+      <w:pageBreakBefore/>
       <w:widowControl w:val="0"/>
       <w:autoSpaceDE w:val="0"/>
       <w:autoSpaceDN w:val="0"/>
       <w:spacing w:before="187" w:after="0" w:line="240" w:lineRule="auto"/>
-      <w:ind w:left="2746" w:hanging="639"/>
-      <w:jc w:val="both"/>
+      <w:ind w:left="2750" w:hanging="641"/>
+      <w:jc w:val="center"/>
       <w:outlineLvl w:val="0"/>
     </w:pPr>
     <w:rPr>
@@ -4284,22 +9840,28 @@
     <w:basedOn w:val="aa"/>
     <w:next w:val="aa"/>
     <w:link w:val="40"/>
+    <w:autoRedefine/>
     <w:uiPriority w:val="9"/>
-    <w:semiHidden/>
     <w:unhideWhenUsed/>
     <w:qFormat/>
-    <w:rsid w:val="00FE5E72"/>
+    <w:rsid w:val="008B6AE2"/>
     <w:pPr>
       <w:keepNext/>
       <w:keepLines/>
+      <w:pageBreakBefore/>
+      <w:numPr>
+        <w:ilvl w:val="3"/>
+        <w:numId w:val="1"/>
+      </w:numPr>
       <w:spacing w:before="40" w:after="0"/>
+      <w:jc w:val="center"/>
       <w:outlineLvl w:val="3"/>
     </w:pPr>
     <w:rPr>
-      <w:rFonts w:asciiTheme="majorHAnsi" w:eastAsiaTheme="majorEastAsia" w:hAnsiTheme="majorHAnsi" w:cstheme="majorBidi"/>
-      <w:i/>
+      <w:rFonts w:ascii="Times New Roman" w:eastAsiaTheme="majorEastAsia" w:hAnsi="Times New Roman" w:cstheme="majorBidi"/>
+      <w:b/>
       <w:iCs/>
-      <w:color w:val="2F5496" w:themeColor="accent1" w:themeShade="BF"/>
+      <w:sz w:val="28"/>
     </w:rPr>
   </w:style>
   <w:style w:type="character" w:default="1" w:styleId="ab">
@@ -4407,7 +9969,7 @@
     <w:link w:val="af3"/>
     <w:uiPriority w:val="99"/>
     <w:unhideWhenUsed/>
-    <w:rsid w:val="004B059B"/>
+    <w:rsid w:val="00C37DA6"/>
     <w:pPr>
       <w:tabs>
         <w:tab w:val="center" w:pos="4677"/>
@@ -4415,23 +9977,28 @@
       </w:tabs>
       <w:spacing w:after="0" w:line="240" w:lineRule="auto"/>
     </w:pPr>
+    <w:rPr>
+      <w:rFonts w:ascii="Times New Roman" w:hAnsi="Times New Roman"/>
+    </w:rPr>
   </w:style>
   <w:style w:type="character" w:customStyle="1" w:styleId="af3">
     <w:name w:val="Верхний колонтитул Знак"/>
     <w:basedOn w:val="ab"/>
     <w:link w:val="af2"/>
     <w:uiPriority w:val="99"/>
-    <w:rsid w:val="004B059B"/>
+    <w:rsid w:val="00C37DA6"/>
     <w:rPr>
+      <w:rFonts w:ascii="Times New Roman" w:hAnsi="Times New Roman"/>
       <w14:ligatures w14:val="none"/>
     </w:rPr>
   </w:style>
   <w:style w:type="paragraph" w:customStyle="1" w:styleId="af4">
     <w:name w:val="Введение"/>
     <w:aliases w:val="Заключение"/>
+    <w:link w:val="af5"/>
     <w:autoRedefine/>
     <w:qFormat/>
-    <w:rsid w:val="002B4B00"/>
+    <w:rsid w:val="00574154"/>
     <w:pPr>
       <w:pageBreakBefore/>
       <w:spacing w:line="360" w:lineRule="auto"/>
@@ -4446,12 +10013,12 @@
       <w14:ligatures w14:val="none"/>
     </w:rPr>
   </w:style>
-  <w:style w:type="paragraph" w:customStyle="1" w:styleId="af5">
+  <w:style w:type="paragraph" w:customStyle="1" w:styleId="af6">
     <w:name w:val="Текст курсовой"/>
     <w:basedOn w:val="aa"/>
     <w:autoRedefine/>
     <w:qFormat/>
-    <w:rsid w:val="00574154"/>
+    <w:rsid w:val="00653CE8"/>
     <w:pPr>
       <w:spacing w:line="360" w:lineRule="auto"/>
       <w:ind w:firstLine="709"/>
@@ -4466,8 +10033,8 @@
   </w:style>
   <w:style w:type="paragraph" w:customStyle="1" w:styleId="a2">
     <w:name w:val="Глава"/>
-    <w:basedOn w:val="af5"/>
-    <w:next w:val="af5"/>
+    <w:basedOn w:val="af6"/>
+    <w:next w:val="af6"/>
     <w:autoRedefine/>
     <w:qFormat/>
     <w:rsid w:val="003A30DC"/>
@@ -4485,7 +10052,7 @@
   </w:style>
   <w:style w:type="paragraph" w:customStyle="1" w:styleId="a3">
     <w:name w:val="Параграф"/>
-    <w:basedOn w:val="af5"/>
+    <w:basedOn w:val="af6"/>
     <w:autoRedefine/>
     <w:qFormat/>
     <w:rsid w:val="00905925"/>
@@ -4515,17 +10082,17 @@
   </w:style>
   <w:style w:type="paragraph" w:customStyle="1" w:styleId="a4">
     <w:name w:val="Пункт"/>
-    <w:basedOn w:val="af5"/>
+    <w:basedOn w:val="af6"/>
     <w:autoRedefine/>
     <w:qFormat/>
-    <w:rsid w:val="004932B0"/>
+    <w:rsid w:val="00463B42"/>
     <w:pPr>
       <w:keepNext/>
       <w:numPr>
         <w:ilvl w:val="2"/>
         <w:numId w:val="1"/>
       </w:numPr>
-      <w:spacing w:before="240" w:line="240" w:lineRule="auto"/>
+      <w:spacing w:before="160" w:line="240" w:lineRule="auto"/>
       <w:jc w:val="left"/>
     </w:pPr>
     <w:rPr>
@@ -4537,12 +10104,14 @@
     <w:basedOn w:val="aa"/>
     <w:autoRedefine/>
     <w:qFormat/>
-    <w:rsid w:val="00B50CD1"/>
+    <w:rsid w:val="00F45778"/>
     <w:pPr>
+      <w:keepNext/>
       <w:numPr>
         <w:numId w:val="10"/>
       </w:numPr>
       <w:spacing w:line="360" w:lineRule="auto"/>
+      <w:ind w:left="1066" w:hanging="357"/>
       <w:jc w:val="both"/>
     </w:pPr>
     <w:rPr>
@@ -4574,16 +10143,15 @@
   <w:style w:type="paragraph" w:customStyle="1" w:styleId="a">
     <w:name w:val="Название рисунка"/>
     <w:basedOn w:val="aa"/>
-    <w:next w:val="af5"/>
+    <w:next w:val="af6"/>
     <w:autoRedefine/>
     <w:qFormat/>
-    <w:rsid w:val="009D6AD4"/>
+    <w:rsid w:val="00442D6B"/>
     <w:pPr>
       <w:numPr>
         <w:numId w:val="8"/>
       </w:numPr>
       <w:spacing w:before="240" w:after="240" w:line="240" w:lineRule="auto"/>
-      <w:ind w:left="0" w:firstLine="0"/>
       <w:jc w:val="center"/>
     </w:pPr>
     <w:rPr>
@@ -4595,30 +10163,30 @@
   <w:style w:type="paragraph" w:customStyle="1" w:styleId="a0">
     <w:name w:val="Название таблиц"/>
     <w:basedOn w:val="aa"/>
-    <w:next w:val="af5"/>
+    <w:next w:val="af6"/>
     <w:autoRedefine/>
     <w:qFormat/>
-    <w:rsid w:val="000A4C32"/>
+    <w:rsid w:val="00A956DD"/>
     <w:pPr>
       <w:keepNext/>
       <w:numPr>
         <w:numId w:val="9"/>
       </w:numPr>
       <w:spacing w:after="0" w:line="240" w:lineRule="auto"/>
-      <w:ind w:left="0" w:firstLine="0"/>
     </w:pPr>
     <w:rPr>
       <w:rFonts w:ascii="Times New Roman" w:hAnsi="Times New Roman"/>
       <w:sz w:val="28"/>
     </w:rPr>
   </w:style>
-  <w:style w:type="paragraph" w:customStyle="1" w:styleId="af6">
+  <w:style w:type="paragraph" w:customStyle="1" w:styleId="af7">
     <w:name w:val="Рисунок"/>
     <w:next w:val="a"/>
     <w:autoRedefine/>
     <w:qFormat/>
-    <w:rsid w:val="000D7C85"/>
+    <w:rsid w:val="00671D6A"/>
     <w:pPr>
+      <w:keepNext/>
       <w:jc w:val="center"/>
     </w:pPr>
     <w:rPr>
@@ -4628,13 +10196,15 @@
       <w14:ligatures w14:val="none"/>
     </w:rPr>
   </w:style>
-  <w:style w:type="paragraph" w:customStyle="1" w:styleId="af7">
+  <w:style w:type="paragraph" w:customStyle="1" w:styleId="af8">
     <w:name w:val="Таблица"/>
-    <w:next w:val="af5"/>
+    <w:next w:val="af6"/>
     <w:autoRedefine/>
     <w:qFormat/>
-    <w:rsid w:val="002D3D16"/>
+    <w:rsid w:val="00CD767C"/>
     <w:pPr>
+      <w:keepNext/>
+      <w:keepLines/>
       <w:spacing w:line="360" w:lineRule="auto"/>
       <w:jc w:val="center"/>
     </w:pPr>
@@ -4647,21 +10217,22 @@
       <w14:ligatures w14:val="none"/>
     </w:rPr>
   </w:style>
-  <w:style w:type="paragraph" w:styleId="af8">
+  <w:style w:type="paragraph" w:styleId="af9">
     <w:name w:val="caption"/>
     <w:basedOn w:val="aa"/>
     <w:next w:val="aa"/>
+    <w:autoRedefine/>
     <w:uiPriority w:val="35"/>
     <w:unhideWhenUsed/>
-    <w:rsid w:val="000D7C85"/>
+    <w:qFormat/>
+    <w:rsid w:val="00F91A81"/>
     <w:pPr>
       <w:spacing w:after="200" w:line="240" w:lineRule="auto"/>
     </w:pPr>
     <w:rPr>
-      <w:i/>
+      <w:rFonts w:ascii="Times New Roman" w:hAnsi="Times New Roman"/>
       <w:iCs/>
-      <w:color w:val="44546A" w:themeColor="text2"/>
-      <w:sz w:val="18"/>
+      <w:sz w:val="28"/>
       <w:szCs w:val="18"/>
     </w:rPr>
   </w:style>
@@ -4670,7 +10241,7 @@
     <w:basedOn w:val="ab"/>
     <w:link w:val="1"/>
     <w:uiPriority w:val="1"/>
-    <w:rsid w:val="004F3919"/>
+    <w:rsid w:val="008B6AE2"/>
     <w:rPr>
       <w:rFonts w:ascii="Times New Roman" w:eastAsia="Times New Roman" w:hAnsi="Times New Roman" w:cs="Times New Roman"/>
       <w:b/>
@@ -4681,10 +10252,10 @@
       <w14:ligatures w14:val="none"/>
     </w:rPr>
   </w:style>
-  <w:style w:type="paragraph" w:styleId="af9">
+  <w:style w:type="paragraph" w:styleId="afa">
     <w:name w:val="Body Text"/>
     <w:basedOn w:val="aa"/>
-    <w:link w:val="afa"/>
+    <w:link w:val="afb"/>
     <w:autoRedefine/>
     <w:uiPriority w:val="1"/>
     <w:qFormat/>
@@ -4702,10 +10273,10 @@
       <w:szCs w:val="28"/>
     </w:rPr>
   </w:style>
-  <w:style w:type="character" w:customStyle="1" w:styleId="afa">
+  <w:style w:type="character" w:customStyle="1" w:styleId="afb">
     <w:name w:val="Основной текст Знак"/>
     <w:basedOn w:val="ab"/>
-    <w:link w:val="af9"/>
+    <w:link w:val="afa"/>
     <w:uiPriority w:val="1"/>
     <w:rsid w:val="00092C15"/>
     <w:rPr>
@@ -4716,9 +10287,9 @@
       <w14:ligatures w14:val="none"/>
     </w:rPr>
   </w:style>
-  <w:style w:type="paragraph" w:customStyle="1" w:styleId="afb">
+  <w:style w:type="paragraph" w:customStyle="1" w:styleId="afc">
     <w:name w:val="Текст таблицы"/>
-    <w:basedOn w:val="af9"/>
+    <w:basedOn w:val="afa"/>
     <w:autoRedefine/>
     <w:qFormat/>
     <w:rsid w:val="00453632"/>
@@ -4732,7 +10303,7 @@
   <w:style w:type="paragraph" w:customStyle="1" w:styleId="a7">
     <w:name w:val="глава ТЗ"/>
     <w:basedOn w:val="1"/>
-    <w:link w:val="afc"/>
+    <w:link w:val="afd"/>
     <w:uiPriority w:val="1"/>
     <w:qFormat/>
     <w:rsid w:val="00F842FD"/>
@@ -4750,8 +10321,8 @@
   </w:style>
   <w:style w:type="paragraph" w:customStyle="1" w:styleId="a8">
     <w:name w:val="абзац списка ТЗ"/>
-    <w:basedOn w:val="afd"/>
-    <w:link w:val="afe"/>
+    <w:basedOn w:val="afe"/>
+    <w:link w:val="aff"/>
     <w:autoRedefine/>
     <w:uiPriority w:val="1"/>
     <w:qFormat/>
@@ -4779,7 +10350,7 @@
       <w:szCs w:val="28"/>
     </w:rPr>
   </w:style>
-  <w:style w:type="character" w:customStyle="1" w:styleId="afe">
+  <w:style w:type="character" w:customStyle="1" w:styleId="aff">
     <w:name w:val="абзац списка ТЗ Знак"/>
     <w:basedOn w:val="ab"/>
     <w:link w:val="a8"/>
@@ -4793,7 +10364,7 @@
       <w14:ligatures w14:val="none"/>
     </w:rPr>
   </w:style>
-  <w:style w:type="paragraph" w:styleId="afd">
+  <w:style w:type="paragraph" w:styleId="afe">
     <w:name w:val="List Paragraph"/>
     <w:basedOn w:val="aa"/>
     <w:uiPriority w:val="34"/>
@@ -4803,7 +10374,7 @@
       <w:contextualSpacing/>
     </w:pPr>
   </w:style>
-  <w:style w:type="character" w:styleId="aff">
+  <w:style w:type="character" w:styleId="aff0">
     <w:name w:val="Hyperlink"/>
     <w:basedOn w:val="ab"/>
     <w:uiPriority w:val="99"/>
@@ -4814,7 +10385,7 @@
       <w:u w:val="single"/>
     </w:rPr>
   </w:style>
-  <w:style w:type="character" w:styleId="aff0">
+  <w:style w:type="character" w:styleId="aff1">
     <w:name w:val="Unresolved Mention"/>
     <w:basedOn w:val="ab"/>
     <w:uiPriority w:val="99"/>
@@ -4864,7 +10435,7 @@
       <w14:ligatures w14:val="none"/>
     </w:rPr>
   </w:style>
-  <w:style w:type="character" w:customStyle="1" w:styleId="afc">
+  <w:style w:type="character" w:customStyle="1" w:styleId="afd">
     <w:name w:val="глава ТЗ Знак"/>
     <w:basedOn w:val="10"/>
     <w:link w:val="a7"/>
@@ -4885,17 +10456,16 @@
     <w:basedOn w:val="ab"/>
     <w:link w:val="4"/>
     <w:uiPriority w:val="9"/>
-    <w:semiHidden/>
-    <w:rsid w:val="00FE5E72"/>
+    <w:rsid w:val="008B6AE2"/>
     <w:rPr>
-      <w:rFonts w:asciiTheme="majorHAnsi" w:eastAsiaTheme="majorEastAsia" w:hAnsiTheme="majorHAnsi" w:cstheme="majorBidi"/>
-      <w:i/>
+      <w:rFonts w:ascii="Times New Roman" w:eastAsiaTheme="majorEastAsia" w:hAnsi="Times New Roman" w:cstheme="majorBidi"/>
+      <w:b/>
       <w:iCs/>
-      <w:color w:val="2F5496" w:themeColor="accent1" w:themeShade="BF"/>
+      <w:sz w:val="28"/>
       <w14:ligatures w14:val="none"/>
     </w:rPr>
   </w:style>
-  <w:style w:type="paragraph" w:styleId="aff1">
+  <w:style w:type="paragraph" w:styleId="aff2">
     <w:name w:val="Revision"/>
     <w:hidden/>
     <w:uiPriority w:val="99"/>
@@ -4940,7 +10510,7 @@
   </w:style>
   <w:style w:type="paragraph" w:styleId="12">
     <w:name w:val="toc 1"/>
-    <w:basedOn w:val="afb"/>
+    <w:basedOn w:val="afc"/>
     <w:next w:val="aa"/>
     <w:autoRedefine/>
     <w:uiPriority w:val="39"/>
@@ -4952,33 +10522,39 @@
   </w:style>
   <w:style w:type="paragraph" w:styleId="21">
     <w:name w:val="toc 2"/>
-    <w:basedOn w:val="afb"/>
+    <w:basedOn w:val="afc"/>
     <w:next w:val="aa"/>
     <w:autoRedefine/>
     <w:uiPriority w:val="39"/>
     <w:unhideWhenUsed/>
-    <w:rsid w:val="00914142"/>
+    <w:rsid w:val="00436933"/>
     <w:pPr>
+      <w:tabs>
+        <w:tab w:val="right" w:leader="dot" w:pos="9344"/>
+      </w:tabs>
       <w:spacing w:after="100"/>
-      <w:ind w:left="220"/>
+      <w:ind w:left="227"/>
     </w:pPr>
   </w:style>
   <w:style w:type="paragraph" w:styleId="31">
     <w:name w:val="toc 3"/>
-    <w:basedOn w:val="afb"/>
+    <w:basedOn w:val="afc"/>
     <w:next w:val="aa"/>
     <w:autoRedefine/>
     <w:uiPriority w:val="39"/>
     <w:unhideWhenUsed/>
-    <w:rsid w:val="00914142"/>
+    <w:rsid w:val="00436933"/>
     <w:pPr>
+      <w:tabs>
+        <w:tab w:val="right" w:leader="dot" w:pos="9344"/>
+      </w:tabs>
       <w:spacing w:after="100"/>
-      <w:ind w:left="440"/>
+      <w:ind w:left="454"/>
     </w:pPr>
   </w:style>
   <w:style w:type="paragraph" w:styleId="41">
     <w:name w:val="toc 4"/>
-    <w:basedOn w:val="afb"/>
+    <w:basedOn w:val="afc"/>
     <w:next w:val="aa"/>
     <w:autoRedefine/>
     <w:uiPriority w:val="39"/>
@@ -4989,41 +10565,102 @@
       <w:ind w:left="660"/>
     </w:pPr>
   </w:style>
-  <w:style w:type="paragraph" w:styleId="22">
-    <w:name w:val="Body Text 2"/>
-    <w:basedOn w:val="aa"/>
-    <w:link w:val="23"/>
-    <w:uiPriority w:val="99"/>
-    <w:semiHidden/>
-    <w:unhideWhenUsed/>
-    <w:rsid w:val="00D64988"/>
+  <w:style w:type="paragraph" w:customStyle="1" w:styleId="aff3">
+    <w:name w:val="Приложение"/>
+    <w:basedOn w:val="af6"/>
+    <w:autoRedefine/>
+    <w:rsid w:val="008B6AE2"/>
     <w:pPr>
-      <w:spacing w:after="120" w:line="480" w:lineRule="auto"/>
+      <w:keepNext/>
+      <w:keepLines/>
+      <w:pageBreakBefore/>
+      <w:ind w:firstLine="0"/>
+      <w:jc w:val="center"/>
+    </w:pPr>
+    <w:rPr>
+      <w:b/>
+    </w:rPr>
+  </w:style>
+  <w:style w:type="paragraph" w:customStyle="1" w:styleId="aff4">
+    <w:name w:val="РисПриложения"/>
+    <w:basedOn w:val="af6"/>
+    <w:next w:val="af6"/>
+    <w:autoRedefine/>
+    <w:rsid w:val="00B77AF8"/>
+    <w:pPr>
+      <w:spacing w:line="240" w:lineRule="auto"/>
+      <w:ind w:firstLine="1276"/>
+      <w:jc w:val="center"/>
+    </w:pPr>
+    <w:rPr>
+      <w:lang w:val="ru-RU"/>
+    </w:rPr>
+  </w:style>
+  <w:style w:type="paragraph" w:customStyle="1" w:styleId="a5">
+    <w:name w:val="РиПриложения"/>
+    <w:basedOn w:val="af6"/>
+    <w:autoRedefine/>
+    <w:qFormat/>
+    <w:rsid w:val="0047684B"/>
+    <w:pPr>
+      <w:numPr>
+        <w:ilvl w:val="4"/>
+        <w:numId w:val="1"/>
+      </w:numPr>
+      <w:jc w:val="center"/>
     </w:pPr>
   </w:style>
-  <w:style w:type="character" w:customStyle="1" w:styleId="23">
-    <w:name w:val="Основной текст 2 Знак"/>
+  <w:style w:type="paragraph" w:customStyle="1" w:styleId="aff5">
+    <w:name w:val="Подпункт"/>
+    <w:basedOn w:val="a4"/>
+    <w:next w:val="af6"/>
+    <w:autoRedefine/>
+    <w:qFormat/>
+    <w:rsid w:val="00121C54"/>
+    <w:pPr>
+      <w:numPr>
+        <w:ilvl w:val="0"/>
+        <w:numId w:val="0"/>
+      </w:numPr>
+      <w:spacing w:before="240"/>
+      <w:ind w:left="709"/>
+    </w:pPr>
+  </w:style>
+  <w:style w:type="paragraph" w:customStyle="1" w:styleId="aff6">
+    <w:name w:val="Содержание"/>
+    <w:basedOn w:val="af4"/>
+    <w:link w:val="aff7"/>
+    <w:qFormat/>
+    <w:rsid w:val="002E5F1E"/>
+  </w:style>
+  <w:style w:type="character" w:customStyle="1" w:styleId="af5">
+    <w:name w:val="Введение Знак"/>
+    <w:aliases w:val="Заключение Знак"/>
     <w:basedOn w:val="ab"/>
-    <w:link w:val="22"/>
-    <w:uiPriority w:val="99"/>
-    <w:semiHidden/>
-    <w:rsid w:val="00D64988"/>
+    <w:link w:val="af4"/>
+    <w:rsid w:val="002E5F1E"/>
     <w:rPr>
+      <w:rFonts w:ascii="Times New Roman" w:hAnsi="Times New Roman"/>
+      <w:b/>
+      <w:caps/>
+      <w:color w:val="000000" w:themeColor="text1"/>
+      <w:sz w:val="32"/>
       <w14:ligatures w14:val="none"/>
     </w:rPr>
   </w:style>
-  <w:style w:type="paragraph" w:customStyle="1" w:styleId="a5">
-    <w:name w:val="Подпункт"/>
-    <w:basedOn w:val="a4"/>
-    <w:next w:val="af5"/>
-    <w:autoRedefine/>
-    <w:qFormat/>
-    <w:rsid w:val="004932B0"/>
-    <w:pPr>
-      <w:numPr>
-        <w:ilvl w:val="3"/>
-      </w:numPr>
-    </w:pPr>
+  <w:style w:type="character" w:customStyle="1" w:styleId="aff7">
+    <w:name w:val="Содержание Знак"/>
+    <w:basedOn w:val="af5"/>
+    <w:link w:val="aff6"/>
+    <w:rsid w:val="002E5F1E"/>
+    <w:rPr>
+      <w:rFonts w:ascii="Times New Roman" w:hAnsi="Times New Roman"/>
+      <w:b/>
+      <w:caps/>
+      <w:color w:val="000000" w:themeColor="text1"/>
+      <w:sz w:val="32"/>
+      <w14:ligatures w14:val="none"/>
+    </w:rPr>
   </w:style>
 </w:styles>
 </file>

--- a/documentation/курсовой проект/Курсовой проект.docx
+++ b/documentation/курсовой проект/Курсовой проект.docx
@@ -16,6 +16,7 @@
           <w:szCs w:val="24"/>
         </w:rPr>
       </w:pPr>
+      <w:bookmarkStart w:id="0" w:name="_Hlk167522748"/>
       <w:r>
         <w:rPr>
           <w:rFonts w:ascii="Times New Roman" w:eastAsia="Calibri" w:hAnsi="Times New Roman" w:cs="Times New Roman"/>
@@ -398,6 +399,66 @@
           <w:sz w:val="28"/>
           <w:szCs w:val="28"/>
         </w:rPr>
+        <w:t>по дисциплине</w:t>
+      </w:r>
+    </w:p>
+    <w:p>
+      <w:pPr>
+        <w:widowControl w:val="0"/>
+        <w:tabs>
+          <w:tab w:val="left" w:pos="284"/>
+          <w:tab w:val="left" w:pos="8222"/>
+        </w:tabs>
+        <w:suppressAutoHyphens/>
+        <w:autoSpaceDE w:val="0"/>
+        <w:autoSpaceDN w:val="0"/>
+        <w:adjustRightInd w:val="0"/>
+        <w:spacing w:after="0" w:line="360" w:lineRule="auto"/>
+        <w:jc w:val="center"/>
+        <w:rPr>
+          <w:rFonts w:ascii="Times New Roman" w:eastAsia="Times New Roman" w:hAnsi="Times New Roman" w:cs="Times New Roman"/>
+          <w:kern w:val="0"/>
+          <w:sz w:val="28"/>
+          <w:szCs w:val="28"/>
+        </w:rPr>
+      </w:pPr>
+      <w:r>
+        <w:rPr>
+          <w:rFonts w:ascii="Times New Roman" w:eastAsia="Times New Roman" w:hAnsi="Times New Roman" w:cs="Times New Roman"/>
+          <w:kern w:val="0"/>
+          <w:sz w:val="28"/>
+          <w:szCs w:val="28"/>
+        </w:rPr>
+        <w:t>Технологии программирования</w:t>
+      </w:r>
+    </w:p>
+    <w:p>
+      <w:pPr>
+        <w:widowControl w:val="0"/>
+        <w:tabs>
+          <w:tab w:val="left" w:pos="284"/>
+          <w:tab w:val="left" w:pos="8222"/>
+        </w:tabs>
+        <w:suppressAutoHyphens/>
+        <w:autoSpaceDE w:val="0"/>
+        <w:autoSpaceDN w:val="0"/>
+        <w:adjustRightInd w:val="0"/>
+        <w:spacing w:after="0" w:line="360" w:lineRule="auto"/>
+        <w:jc w:val="center"/>
+        <w:rPr>
+          <w:rFonts w:ascii="Times New Roman" w:eastAsia="Times New Roman" w:hAnsi="Times New Roman" w:cs="Times New Roman"/>
+          <w:kern w:val="0"/>
+          <w:sz w:val="28"/>
+          <w:szCs w:val="28"/>
+        </w:rPr>
+      </w:pPr>
+      <w:r>
+        <w:rPr>
+          <w:rFonts w:ascii="Times New Roman" w:eastAsia="Times New Roman" w:hAnsi="Times New Roman" w:cs="Times New Roman"/>
+          <w:kern w:val="0"/>
+          <w:sz w:val="28"/>
+          <w:szCs w:val="28"/>
+        </w:rPr>
         <w:t>09</w:t>
       </w:r>
       <w:r>
@@ -464,25 +525,7 @@
           <w:sz w:val="28"/>
           <w:szCs w:val="28"/>
         </w:rPr>
-        <w:t>Профиль «</w:t>
-      </w:r>
-      <w:r>
-        <w:rPr>
-          <w:rFonts w:ascii="Times New Roman" w:eastAsia="Times New Roman" w:hAnsi="Times New Roman" w:cs="Times New Roman"/>
-          <w:kern w:val="0"/>
-          <w:sz w:val="28"/>
-          <w:szCs w:val="28"/>
-        </w:rPr>
         <w:t>Информационные системы и сетевые технологии</w:t>
-      </w:r>
-      <w:r>
-        <w:rPr>
-          <w:rFonts w:ascii="Times New Roman" w:eastAsia="Times New Roman" w:hAnsi="Times New Roman" w:cs="Times New Roman"/>
-          <w:kern w:val="0"/>
-          <w:sz w:val="28"/>
-          <w:szCs w:val="28"/>
-        </w:rPr>
-        <w:t>»</w:t>
       </w:r>
     </w:p>
     <w:p>
@@ -542,1230 +585,45 @@
         <w:autoSpaceDE w:val="0"/>
         <w:autoSpaceDN w:val="0"/>
         <w:adjustRightInd w:val="0"/>
-        <w:spacing w:before="120" w:after="0" w:line="240" w:lineRule="auto"/>
+        <w:spacing w:after="0" w:line="240" w:lineRule="auto"/>
+        <w:jc w:val="center"/>
         <w:rPr>
           <w:rFonts w:ascii="Times New Roman" w:eastAsia="Times New Roman" w:hAnsi="Times New Roman" w:cs="Times New Roman"/>
           <w:color w:val="000000"/>
           <w:kern w:val="0"/>
           <w:sz w:val="28"/>
           <w:szCs w:val="28"/>
-        </w:rPr>
-      </w:pPr>
-    </w:p>
-    <w:tbl>
-      <w:tblPr>
-        <w:tblStyle w:val="ae"/>
-        <w:tblW w:w="0" w:type="auto"/>
-        <w:tblBorders>
-          <w:top w:val="none" w:sz="0" w:space="0" w:color="auto"/>
-          <w:left w:val="none" w:sz="0" w:space="0" w:color="auto"/>
-          <w:bottom w:val="none" w:sz="0" w:space="0" w:color="auto"/>
-          <w:right w:val="none" w:sz="0" w:space="0" w:color="auto"/>
-          <w:insideH w:val="none" w:sz="0" w:space="0" w:color="auto"/>
-          <w:insideV w:val="none" w:sz="0" w:space="0" w:color="auto"/>
-        </w:tblBorders>
-        <w:tblCellMar>
-          <w:left w:w="0" w:type="dxa"/>
-          <w:right w:w="0" w:type="dxa"/>
-        </w:tblCellMar>
-        <w:tblLook w:val="04A0" w:firstRow="1" w:lastRow="0" w:firstColumn="1" w:lastColumn="0" w:noHBand="0" w:noVBand="1"/>
-      </w:tblPr>
-      <w:tblGrid>
-        <w:gridCol w:w="1698"/>
-        <w:gridCol w:w="1559"/>
-        <w:gridCol w:w="2413"/>
-        <w:gridCol w:w="2514"/>
-        <w:gridCol w:w="1170"/>
-      </w:tblGrid>
-      <w:tr>
-        <w:trPr>
-          <w:trHeight w:val="851"/>
-        </w:trPr>
-        <w:tc>
-          <w:tcPr>
-            <w:tcW w:w="1698" w:type="dxa"/>
-            <w:tcMar>
-              <w:left w:w="0" w:type="dxa"/>
-              <w:right w:w="0" w:type="dxa"/>
-            </w:tcMar>
-          </w:tcPr>
-          <w:p>
-            <w:pPr>
-              <w:widowControl w:val="0"/>
-              <w:tabs>
-                <w:tab w:val="left" w:pos="284"/>
-                <w:tab w:val="left" w:pos="8222"/>
-              </w:tabs>
-              <w:suppressAutoHyphens/>
-              <w:autoSpaceDE w:val="0"/>
-              <w:autoSpaceDN w:val="0"/>
-              <w:adjustRightInd w:val="0"/>
-              <w:spacing w:before="120"/>
-              <w:rPr>
-                <w:rFonts w:ascii="Times New Roman" w:eastAsia="Times New Roman" w:hAnsi="Times New Roman"/>
-                <w:color w:val="000000"/>
-                <w:sz w:val="26"/>
-                <w:szCs w:val="26"/>
-              </w:rPr>
-            </w:pPr>
-            <w:r>
-              <w:rPr>
-                <w:rFonts w:ascii="Times New Roman" w:eastAsia="Times New Roman" w:hAnsi="Times New Roman"/>
-                <w:color w:val="000000"/>
-                <w:sz w:val="26"/>
-                <w:szCs w:val="26"/>
-              </w:rPr>
-              <w:t>Зав. кафедрой</w:t>
-            </w:r>
-          </w:p>
-        </w:tc>
-        <w:tc>
-          <w:tcPr>
-            <w:tcW w:w="1559" w:type="dxa"/>
-            <w:tcMar>
-              <w:left w:w="0" w:type="dxa"/>
-              <w:right w:w="0" w:type="dxa"/>
-            </w:tcMar>
-          </w:tcPr>
-          <w:p>
-            <w:pPr>
-              <w:widowControl w:val="0"/>
-              <w:tabs>
-                <w:tab w:val="left" w:pos="284"/>
-                <w:tab w:val="left" w:pos="8222"/>
-              </w:tabs>
-              <w:suppressAutoHyphens/>
-              <w:autoSpaceDE w:val="0"/>
-              <w:autoSpaceDN w:val="0"/>
-              <w:adjustRightInd w:val="0"/>
-              <w:spacing w:before="120"/>
-              <w:rPr>
-                <w:rFonts w:ascii="Times New Roman" w:eastAsia="Times New Roman" w:hAnsi="Times New Roman"/>
-                <w:color w:val="000000"/>
-                <w:sz w:val="26"/>
-                <w:szCs w:val="26"/>
-              </w:rPr>
-            </w:pPr>
-            <w:r>
-              <w:rPr>
-                <w:rFonts w:ascii="Times New Roman" w:eastAsia="Times New Roman" w:hAnsi="Times New Roman"/>
-                <w:color w:val="000000"/>
-                <w:sz w:val="26"/>
-                <w:szCs w:val="26"/>
-              </w:rPr>
-              <w:t>___________</w:t>
-            </w:r>
-          </w:p>
-        </w:tc>
-        <w:tc>
-          <w:tcPr>
-            <w:tcW w:w="2413" w:type="dxa"/>
-            <w:tcMar>
-              <w:left w:w="0" w:type="dxa"/>
-              <w:right w:w="0" w:type="dxa"/>
-            </w:tcMar>
-          </w:tcPr>
-          <w:p>
-            <w:pPr>
-              <w:widowControl w:val="0"/>
-              <w:tabs>
-                <w:tab w:val="left" w:pos="284"/>
-                <w:tab w:val="left" w:pos="8222"/>
-              </w:tabs>
-              <w:suppressAutoHyphens/>
-              <w:autoSpaceDE w:val="0"/>
-              <w:autoSpaceDN w:val="0"/>
-              <w:adjustRightInd w:val="0"/>
-              <w:spacing w:before="120"/>
-              <w:rPr>
-                <w:rFonts w:ascii="Times New Roman" w:eastAsia="Times New Roman" w:hAnsi="Times New Roman"/>
-                <w:color w:val="000000"/>
-                <w:sz w:val="26"/>
-                <w:szCs w:val="26"/>
-              </w:rPr>
-            </w:pPr>
-            <w:r>
-              <w:rPr>
-                <w:rFonts w:ascii="Times New Roman" w:eastAsia="Times New Roman" w:hAnsi="Times New Roman"/>
-                <w:color w:val="000000"/>
-                <w:sz w:val="26"/>
-                <w:szCs w:val="26"/>
-              </w:rPr>
-              <w:t xml:space="preserve">С.Д. Махортов </w:t>
-            </w:r>
-          </w:p>
-        </w:tc>
-        <w:tc>
-          <w:tcPr>
-            <w:tcW w:w="2514" w:type="dxa"/>
-            <w:tcMar>
-              <w:left w:w="0" w:type="dxa"/>
-              <w:right w:w="0" w:type="dxa"/>
-            </w:tcMar>
-          </w:tcPr>
-          <w:p>
-            <w:pPr>
-              <w:widowControl w:val="0"/>
-              <w:tabs>
-                <w:tab w:val="left" w:pos="284"/>
-                <w:tab w:val="left" w:pos="8222"/>
-              </w:tabs>
-              <w:suppressAutoHyphens/>
-              <w:autoSpaceDE w:val="0"/>
-              <w:autoSpaceDN w:val="0"/>
-              <w:adjustRightInd w:val="0"/>
-              <w:spacing w:before="120"/>
-              <w:rPr>
-                <w:rFonts w:ascii="Times New Roman" w:eastAsia="Times New Roman" w:hAnsi="Times New Roman"/>
-                <w:color w:val="000000"/>
-                <w:sz w:val="26"/>
-                <w:szCs w:val="26"/>
-              </w:rPr>
-            </w:pPr>
-            <w:proofErr w:type="spellStart"/>
-            <w:proofErr w:type="gramStart"/>
-            <w:r>
-              <w:rPr>
-                <w:rFonts w:ascii="Times New Roman" w:eastAsia="Times New Roman" w:hAnsi="Times New Roman"/>
-                <w:color w:val="000000"/>
-                <w:sz w:val="26"/>
-                <w:szCs w:val="26"/>
-              </w:rPr>
-              <w:t>д</w:t>
-            </w:r>
-            <w:r>
-              <w:rPr>
-                <w:rFonts w:ascii="Times New Roman" w:eastAsia="Times New Roman" w:hAnsi="Times New Roman"/>
-                <w:color w:val="000000"/>
-                <w:sz w:val="26"/>
-                <w:szCs w:val="26"/>
-              </w:rPr>
-              <w:t>.</w:t>
-            </w:r>
-            <w:r>
-              <w:rPr>
-                <w:rFonts w:ascii="Times New Roman" w:eastAsia="Times New Roman" w:hAnsi="Times New Roman"/>
-                <w:color w:val="000000"/>
-                <w:sz w:val="26"/>
-                <w:szCs w:val="26"/>
-              </w:rPr>
-              <w:t>ф.-м</w:t>
-            </w:r>
-            <w:r>
-              <w:rPr>
-                <w:rFonts w:ascii="Times New Roman" w:eastAsia="Times New Roman" w:hAnsi="Times New Roman"/>
-                <w:color w:val="000000"/>
-                <w:sz w:val="26"/>
-                <w:szCs w:val="26"/>
-              </w:rPr>
-              <w:t>.н.,</w:t>
-            </w:r>
-            <w:r>
-              <w:rPr>
-                <w:rFonts w:ascii="Times New Roman" w:eastAsia="Times New Roman" w:hAnsi="Times New Roman"/>
-                <w:color w:val="000000"/>
-                <w:sz w:val="26"/>
-                <w:szCs w:val="26"/>
-              </w:rPr>
-              <w:t>профессор</w:t>
-            </w:r>
-            <w:proofErr w:type="spellEnd"/>
-            <w:proofErr w:type="gramEnd"/>
-          </w:p>
-        </w:tc>
-        <w:tc>
-          <w:tcPr>
-            <w:tcW w:w="1170" w:type="dxa"/>
-            <w:tcMar>
-              <w:left w:w="0" w:type="dxa"/>
-              <w:right w:w="0" w:type="dxa"/>
-            </w:tcMar>
-          </w:tcPr>
-          <w:p>
-            <w:pPr>
-              <w:widowControl w:val="0"/>
-              <w:tabs>
-                <w:tab w:val="left" w:pos="284"/>
-                <w:tab w:val="left" w:pos="8222"/>
-              </w:tabs>
-              <w:suppressAutoHyphens/>
-              <w:autoSpaceDE w:val="0"/>
-              <w:autoSpaceDN w:val="0"/>
-              <w:adjustRightInd w:val="0"/>
-              <w:spacing w:before="120"/>
-              <w:rPr>
-                <w:rFonts w:ascii="Times New Roman" w:eastAsia="Times New Roman" w:hAnsi="Times New Roman"/>
-                <w:color w:val="000000"/>
-                <w:sz w:val="26"/>
-                <w:szCs w:val="26"/>
-              </w:rPr>
-            </w:pPr>
-            <w:r>
-              <w:rPr>
-                <w:rFonts w:ascii="Times New Roman" w:eastAsia="Times New Roman" w:hAnsi="Times New Roman"/>
-                <w:color w:val="000000"/>
-                <w:sz w:val="26"/>
-                <w:szCs w:val="26"/>
-              </w:rPr>
-              <w:t>_</w:t>
-            </w:r>
-            <w:proofErr w:type="gramStart"/>
-            <w:r>
-              <w:rPr>
-                <w:rFonts w:ascii="Times New Roman" w:eastAsia="Times New Roman" w:hAnsi="Times New Roman"/>
-                <w:color w:val="000000"/>
-                <w:sz w:val="26"/>
-                <w:szCs w:val="26"/>
-              </w:rPr>
-              <w:t>_._</w:t>
-            </w:r>
-            <w:proofErr w:type="gramEnd"/>
-            <w:r>
-              <w:rPr>
-                <w:rFonts w:ascii="Times New Roman" w:eastAsia="Times New Roman" w:hAnsi="Times New Roman"/>
-                <w:color w:val="000000"/>
-                <w:sz w:val="26"/>
-                <w:szCs w:val="26"/>
-              </w:rPr>
-              <w:t>_.20</w:t>
-            </w:r>
-            <w:r>
-              <w:rPr>
-                <w:rFonts w:ascii="Times New Roman" w:eastAsia="Times New Roman" w:hAnsi="Times New Roman"/>
-                <w:color w:val="000000"/>
-                <w:sz w:val="26"/>
-                <w:szCs w:val="26"/>
-              </w:rPr>
-              <w:t>24</w:t>
-            </w:r>
-          </w:p>
-        </w:tc>
-      </w:tr>
-      <w:tr>
-        <w:trPr>
-          <w:trHeight w:val="851"/>
-        </w:trPr>
-        <w:tc>
-          <w:tcPr>
-            <w:tcW w:w="1698" w:type="dxa"/>
-            <w:tcMar>
-              <w:left w:w="0" w:type="dxa"/>
-              <w:right w:w="0" w:type="dxa"/>
-            </w:tcMar>
-          </w:tcPr>
-          <w:p>
-            <w:pPr>
-              <w:widowControl w:val="0"/>
-              <w:tabs>
-                <w:tab w:val="left" w:pos="284"/>
-                <w:tab w:val="left" w:pos="8222"/>
-              </w:tabs>
-              <w:suppressAutoHyphens/>
-              <w:autoSpaceDE w:val="0"/>
-              <w:autoSpaceDN w:val="0"/>
-              <w:adjustRightInd w:val="0"/>
-              <w:spacing w:before="120"/>
-              <w:rPr>
-                <w:rFonts w:ascii="Times New Roman" w:eastAsia="Times New Roman" w:hAnsi="Times New Roman"/>
-                <w:color w:val="000000"/>
-                <w:sz w:val="26"/>
-                <w:szCs w:val="26"/>
-              </w:rPr>
-            </w:pPr>
-            <w:r>
-              <w:rPr>
-                <w:rFonts w:ascii="Times New Roman" w:eastAsia="Times New Roman" w:hAnsi="Times New Roman"/>
-                <w:color w:val="000000"/>
-                <w:sz w:val="26"/>
-                <w:szCs w:val="26"/>
-              </w:rPr>
-              <w:t>Обучающийся</w:t>
-            </w:r>
-          </w:p>
-        </w:tc>
-        <w:tc>
-          <w:tcPr>
-            <w:tcW w:w="1559" w:type="dxa"/>
-            <w:tcMar>
-              <w:left w:w="0" w:type="dxa"/>
-              <w:right w:w="0" w:type="dxa"/>
-            </w:tcMar>
-          </w:tcPr>
-          <w:p>
-            <w:pPr>
-              <w:widowControl w:val="0"/>
-              <w:tabs>
-                <w:tab w:val="left" w:pos="284"/>
-                <w:tab w:val="left" w:pos="8222"/>
-              </w:tabs>
-              <w:suppressAutoHyphens/>
-              <w:autoSpaceDE w:val="0"/>
-              <w:autoSpaceDN w:val="0"/>
-              <w:adjustRightInd w:val="0"/>
-              <w:spacing w:before="120"/>
-              <w:rPr>
-                <w:rFonts w:ascii="Times New Roman" w:eastAsia="Times New Roman" w:hAnsi="Times New Roman"/>
-                <w:color w:val="000000"/>
-                <w:sz w:val="26"/>
-                <w:szCs w:val="26"/>
-              </w:rPr>
-            </w:pPr>
-            <w:r>
-              <w:rPr>
-                <w:rFonts w:ascii="Times New Roman" w:eastAsia="Times New Roman" w:hAnsi="Times New Roman"/>
-                <w:color w:val="000000"/>
-                <w:sz w:val="26"/>
-                <w:szCs w:val="26"/>
-              </w:rPr>
-              <w:t>___________</w:t>
-            </w:r>
-          </w:p>
-        </w:tc>
-        <w:tc>
-          <w:tcPr>
-            <w:tcW w:w="2413" w:type="dxa"/>
-            <w:tcMar>
-              <w:left w:w="0" w:type="dxa"/>
-              <w:right w:w="0" w:type="dxa"/>
-            </w:tcMar>
-          </w:tcPr>
-          <w:p>
-            <w:pPr>
-              <w:widowControl w:val="0"/>
-              <w:tabs>
-                <w:tab w:val="left" w:pos="284"/>
-                <w:tab w:val="left" w:pos="8222"/>
-              </w:tabs>
-              <w:suppressAutoHyphens/>
-              <w:autoSpaceDE w:val="0"/>
-              <w:autoSpaceDN w:val="0"/>
-              <w:adjustRightInd w:val="0"/>
-              <w:spacing w:before="120"/>
-              <w:rPr>
-                <w:rFonts w:ascii="Times New Roman" w:eastAsia="Times New Roman" w:hAnsi="Times New Roman"/>
-                <w:color w:val="000000"/>
-                <w:sz w:val="26"/>
-                <w:szCs w:val="26"/>
-              </w:rPr>
-            </w:pPr>
-            <w:r>
-              <w:rPr>
-                <w:rFonts w:ascii="Times New Roman" w:eastAsia="Times New Roman" w:hAnsi="Times New Roman"/>
-                <w:color w:val="000000"/>
-                <w:sz w:val="26"/>
-                <w:szCs w:val="26"/>
-              </w:rPr>
-              <w:t xml:space="preserve">П.А. Путин </w:t>
-            </w:r>
-          </w:p>
-        </w:tc>
-        <w:tc>
-          <w:tcPr>
-            <w:tcW w:w="2514" w:type="dxa"/>
-            <w:tcMar>
-              <w:left w:w="0" w:type="dxa"/>
-              <w:right w:w="0" w:type="dxa"/>
-            </w:tcMar>
-          </w:tcPr>
-          <w:p>
-            <w:pPr>
-              <w:widowControl w:val="0"/>
-              <w:tabs>
-                <w:tab w:val="left" w:pos="284"/>
-                <w:tab w:val="left" w:pos="8222"/>
-              </w:tabs>
-              <w:suppressAutoHyphens/>
-              <w:autoSpaceDE w:val="0"/>
-              <w:autoSpaceDN w:val="0"/>
-              <w:adjustRightInd w:val="0"/>
-              <w:spacing w:before="120"/>
-              <w:rPr>
-                <w:rFonts w:ascii="Times New Roman" w:eastAsia="Times New Roman" w:hAnsi="Times New Roman"/>
-                <w:color w:val="000000"/>
-                <w:sz w:val="26"/>
-                <w:szCs w:val="26"/>
-              </w:rPr>
-            </w:pPr>
-          </w:p>
-        </w:tc>
-        <w:tc>
-          <w:tcPr>
-            <w:tcW w:w="1170" w:type="dxa"/>
-            <w:tcMar>
-              <w:left w:w="0" w:type="dxa"/>
-              <w:right w:w="0" w:type="dxa"/>
-            </w:tcMar>
-          </w:tcPr>
-          <w:p>
-            <w:pPr>
-              <w:widowControl w:val="0"/>
-              <w:tabs>
-                <w:tab w:val="left" w:pos="284"/>
-                <w:tab w:val="left" w:pos="8222"/>
-              </w:tabs>
-              <w:suppressAutoHyphens/>
-              <w:autoSpaceDE w:val="0"/>
-              <w:autoSpaceDN w:val="0"/>
-              <w:adjustRightInd w:val="0"/>
-              <w:spacing w:before="120"/>
-              <w:rPr>
-                <w:rFonts w:ascii="Times New Roman" w:eastAsia="Times New Roman" w:hAnsi="Times New Roman"/>
-                <w:color w:val="000000"/>
-                <w:sz w:val="26"/>
-                <w:szCs w:val="26"/>
-              </w:rPr>
-            </w:pPr>
-          </w:p>
-        </w:tc>
-      </w:tr>
-      <w:tr>
-        <w:trPr>
-          <w:trHeight w:val="851"/>
-        </w:trPr>
-        <w:tc>
-          <w:tcPr>
-            <w:tcW w:w="1698" w:type="dxa"/>
-            <w:tcMar>
-              <w:left w:w="0" w:type="dxa"/>
-              <w:right w:w="0" w:type="dxa"/>
-            </w:tcMar>
-          </w:tcPr>
-          <w:p>
-            <w:pPr>
-              <w:widowControl w:val="0"/>
-              <w:tabs>
-                <w:tab w:val="left" w:pos="284"/>
-                <w:tab w:val="left" w:pos="8222"/>
-              </w:tabs>
-              <w:suppressAutoHyphens/>
-              <w:autoSpaceDE w:val="0"/>
-              <w:autoSpaceDN w:val="0"/>
-              <w:adjustRightInd w:val="0"/>
-              <w:spacing w:before="120"/>
-              <w:rPr>
-                <w:rFonts w:ascii="Times New Roman" w:eastAsia="Times New Roman" w:hAnsi="Times New Roman"/>
-                <w:color w:val="000000"/>
-                <w:sz w:val="26"/>
-                <w:szCs w:val="26"/>
-              </w:rPr>
-            </w:pPr>
-            <w:r>
-              <w:rPr>
-                <w:rFonts w:ascii="Times New Roman" w:eastAsia="Times New Roman" w:hAnsi="Times New Roman"/>
-                <w:color w:val="000000"/>
-                <w:sz w:val="26"/>
-                <w:szCs w:val="26"/>
-              </w:rPr>
-              <w:t>Обучающийся</w:t>
-            </w:r>
-          </w:p>
-        </w:tc>
-        <w:tc>
-          <w:tcPr>
-            <w:tcW w:w="1559" w:type="dxa"/>
-            <w:tcMar>
-              <w:left w:w="0" w:type="dxa"/>
-              <w:right w:w="0" w:type="dxa"/>
-            </w:tcMar>
-          </w:tcPr>
-          <w:p>
-            <w:pPr>
-              <w:widowControl w:val="0"/>
-              <w:tabs>
-                <w:tab w:val="left" w:pos="284"/>
-                <w:tab w:val="left" w:pos="8222"/>
-              </w:tabs>
-              <w:suppressAutoHyphens/>
-              <w:autoSpaceDE w:val="0"/>
-              <w:autoSpaceDN w:val="0"/>
-              <w:adjustRightInd w:val="0"/>
-              <w:spacing w:before="120"/>
-              <w:rPr>
-                <w:rFonts w:ascii="Times New Roman" w:eastAsia="Times New Roman" w:hAnsi="Times New Roman"/>
-                <w:color w:val="000000"/>
-                <w:sz w:val="26"/>
-                <w:szCs w:val="26"/>
-              </w:rPr>
-            </w:pPr>
-            <w:r>
-              <w:rPr>
-                <w:rFonts w:ascii="Times New Roman" w:eastAsia="Times New Roman" w:hAnsi="Times New Roman"/>
-                <w:color w:val="000000"/>
-                <w:sz w:val="26"/>
-                <w:szCs w:val="26"/>
-              </w:rPr>
-              <w:t>___________</w:t>
-            </w:r>
-          </w:p>
-        </w:tc>
-        <w:tc>
-          <w:tcPr>
-            <w:tcW w:w="2413" w:type="dxa"/>
-            <w:tcMar>
-              <w:left w:w="0" w:type="dxa"/>
-              <w:right w:w="0" w:type="dxa"/>
-            </w:tcMar>
-          </w:tcPr>
-          <w:p>
-            <w:pPr>
-              <w:widowControl w:val="0"/>
-              <w:tabs>
-                <w:tab w:val="left" w:pos="284"/>
-                <w:tab w:val="left" w:pos="8222"/>
-              </w:tabs>
-              <w:suppressAutoHyphens/>
-              <w:autoSpaceDE w:val="0"/>
-              <w:autoSpaceDN w:val="0"/>
-              <w:adjustRightInd w:val="0"/>
-              <w:spacing w:before="120"/>
-              <w:rPr>
-                <w:rFonts w:ascii="Times New Roman" w:eastAsia="Times New Roman" w:hAnsi="Times New Roman"/>
-                <w:color w:val="000000"/>
-                <w:sz w:val="26"/>
-                <w:szCs w:val="26"/>
-              </w:rPr>
-            </w:pPr>
-            <w:r>
-              <w:rPr>
-                <w:rFonts w:ascii="Times New Roman" w:hAnsi="Times New Roman"/>
-                <w:sz w:val="28"/>
-                <w:szCs w:val="28"/>
-              </w:rPr>
-              <w:t>М.В. Ефремов</w:t>
-            </w:r>
-          </w:p>
-        </w:tc>
-        <w:tc>
-          <w:tcPr>
-            <w:tcW w:w="2514" w:type="dxa"/>
-            <w:tcMar>
-              <w:left w:w="0" w:type="dxa"/>
-              <w:right w:w="0" w:type="dxa"/>
-            </w:tcMar>
-          </w:tcPr>
-          <w:p>
-            <w:pPr>
-              <w:widowControl w:val="0"/>
-              <w:tabs>
-                <w:tab w:val="left" w:pos="284"/>
-                <w:tab w:val="left" w:pos="8222"/>
-              </w:tabs>
-              <w:suppressAutoHyphens/>
-              <w:autoSpaceDE w:val="0"/>
-              <w:autoSpaceDN w:val="0"/>
-              <w:adjustRightInd w:val="0"/>
-              <w:spacing w:before="120"/>
-              <w:rPr>
-                <w:rFonts w:ascii="Times New Roman" w:eastAsia="Times New Roman" w:hAnsi="Times New Roman"/>
-                <w:color w:val="000000"/>
-                <w:sz w:val="26"/>
-                <w:szCs w:val="26"/>
-              </w:rPr>
-            </w:pPr>
-          </w:p>
-        </w:tc>
-        <w:tc>
-          <w:tcPr>
-            <w:tcW w:w="1170" w:type="dxa"/>
-            <w:tcMar>
-              <w:left w:w="0" w:type="dxa"/>
-              <w:right w:w="0" w:type="dxa"/>
-            </w:tcMar>
-          </w:tcPr>
-          <w:p>
-            <w:pPr>
-              <w:widowControl w:val="0"/>
-              <w:tabs>
-                <w:tab w:val="left" w:pos="284"/>
-                <w:tab w:val="left" w:pos="8222"/>
-              </w:tabs>
-              <w:suppressAutoHyphens/>
-              <w:autoSpaceDE w:val="0"/>
-              <w:autoSpaceDN w:val="0"/>
-              <w:adjustRightInd w:val="0"/>
-              <w:spacing w:before="120"/>
-              <w:rPr>
-                <w:rFonts w:ascii="Times New Roman" w:eastAsia="Times New Roman" w:hAnsi="Times New Roman"/>
-                <w:color w:val="000000"/>
-                <w:sz w:val="26"/>
-                <w:szCs w:val="26"/>
-              </w:rPr>
-            </w:pPr>
-          </w:p>
-        </w:tc>
-      </w:tr>
-      <w:tr>
-        <w:trPr>
-          <w:trHeight w:val="851"/>
-        </w:trPr>
-        <w:tc>
-          <w:tcPr>
-            <w:tcW w:w="1698" w:type="dxa"/>
-            <w:tcMar>
-              <w:left w:w="0" w:type="dxa"/>
-              <w:right w:w="0" w:type="dxa"/>
-            </w:tcMar>
-          </w:tcPr>
-          <w:p>
-            <w:pPr>
-              <w:widowControl w:val="0"/>
-              <w:tabs>
-                <w:tab w:val="left" w:pos="284"/>
-                <w:tab w:val="left" w:pos="8222"/>
-              </w:tabs>
-              <w:suppressAutoHyphens/>
-              <w:autoSpaceDE w:val="0"/>
-              <w:autoSpaceDN w:val="0"/>
-              <w:adjustRightInd w:val="0"/>
-              <w:spacing w:before="120"/>
-              <w:rPr>
-                <w:rFonts w:ascii="Times New Roman" w:eastAsia="Times New Roman" w:hAnsi="Times New Roman"/>
-                <w:color w:val="000000"/>
-                <w:sz w:val="26"/>
-                <w:szCs w:val="26"/>
-              </w:rPr>
-            </w:pPr>
-            <w:r>
-              <w:rPr>
-                <w:rFonts w:ascii="Times New Roman" w:eastAsia="Times New Roman" w:hAnsi="Times New Roman"/>
-                <w:color w:val="000000"/>
-                <w:sz w:val="26"/>
-                <w:szCs w:val="26"/>
-              </w:rPr>
-              <w:t>Обучающийся</w:t>
-            </w:r>
-          </w:p>
-        </w:tc>
-        <w:tc>
-          <w:tcPr>
-            <w:tcW w:w="1559" w:type="dxa"/>
-            <w:tcMar>
-              <w:left w:w="0" w:type="dxa"/>
-              <w:right w:w="0" w:type="dxa"/>
-            </w:tcMar>
-          </w:tcPr>
-          <w:p>
-            <w:pPr>
-              <w:widowControl w:val="0"/>
-              <w:tabs>
-                <w:tab w:val="left" w:pos="284"/>
-                <w:tab w:val="left" w:pos="8222"/>
-              </w:tabs>
-              <w:suppressAutoHyphens/>
-              <w:autoSpaceDE w:val="0"/>
-              <w:autoSpaceDN w:val="0"/>
-              <w:adjustRightInd w:val="0"/>
-              <w:spacing w:before="120"/>
-              <w:rPr>
-                <w:rFonts w:ascii="Times New Roman" w:eastAsia="Times New Roman" w:hAnsi="Times New Roman"/>
-                <w:color w:val="000000"/>
-                <w:sz w:val="26"/>
-                <w:szCs w:val="26"/>
-              </w:rPr>
-            </w:pPr>
-            <w:r>
-              <w:rPr>
-                <w:rFonts w:ascii="Times New Roman" w:eastAsia="Times New Roman" w:hAnsi="Times New Roman"/>
-                <w:color w:val="000000"/>
-                <w:sz w:val="26"/>
-                <w:szCs w:val="26"/>
-              </w:rPr>
-              <w:t>___________</w:t>
-            </w:r>
-          </w:p>
-        </w:tc>
-        <w:tc>
-          <w:tcPr>
-            <w:tcW w:w="2413" w:type="dxa"/>
-            <w:tcMar>
-              <w:left w:w="0" w:type="dxa"/>
-              <w:right w:w="0" w:type="dxa"/>
-            </w:tcMar>
-          </w:tcPr>
-          <w:p>
-            <w:pPr>
-              <w:widowControl w:val="0"/>
-              <w:tabs>
-                <w:tab w:val="left" w:pos="284"/>
-                <w:tab w:val="left" w:pos="8222"/>
-              </w:tabs>
-              <w:suppressAutoHyphens/>
-              <w:autoSpaceDE w:val="0"/>
-              <w:autoSpaceDN w:val="0"/>
-              <w:adjustRightInd w:val="0"/>
-              <w:spacing w:before="120"/>
-              <w:rPr>
-                <w:rFonts w:ascii="Times New Roman" w:eastAsia="Times New Roman" w:hAnsi="Times New Roman"/>
-                <w:color w:val="000000"/>
-                <w:sz w:val="26"/>
-                <w:szCs w:val="26"/>
-              </w:rPr>
-            </w:pPr>
-            <w:r>
-              <w:rPr>
-                <w:rFonts w:ascii="Times New Roman" w:hAnsi="Times New Roman"/>
-                <w:sz w:val="28"/>
-                <w:szCs w:val="28"/>
-              </w:rPr>
-              <w:t xml:space="preserve">М.М.З. </w:t>
-            </w:r>
-            <w:proofErr w:type="spellStart"/>
-            <w:r>
-              <w:rPr>
-                <w:rFonts w:ascii="Times New Roman" w:hAnsi="Times New Roman"/>
-                <w:sz w:val="28"/>
-                <w:szCs w:val="28"/>
-              </w:rPr>
-              <w:t>Насайр</w:t>
-            </w:r>
-            <w:proofErr w:type="spellEnd"/>
-          </w:p>
-        </w:tc>
-        <w:tc>
-          <w:tcPr>
-            <w:tcW w:w="2514" w:type="dxa"/>
-            <w:tcMar>
-              <w:left w:w="0" w:type="dxa"/>
-              <w:right w:w="0" w:type="dxa"/>
-            </w:tcMar>
-          </w:tcPr>
-          <w:p>
-            <w:pPr>
-              <w:widowControl w:val="0"/>
-              <w:tabs>
-                <w:tab w:val="left" w:pos="284"/>
-                <w:tab w:val="left" w:pos="8222"/>
-              </w:tabs>
-              <w:suppressAutoHyphens/>
-              <w:autoSpaceDE w:val="0"/>
-              <w:autoSpaceDN w:val="0"/>
-              <w:adjustRightInd w:val="0"/>
-              <w:spacing w:before="120"/>
-              <w:rPr>
-                <w:rFonts w:ascii="Times New Roman" w:eastAsia="Times New Roman" w:hAnsi="Times New Roman"/>
-                <w:color w:val="000000"/>
-                <w:sz w:val="26"/>
-                <w:szCs w:val="26"/>
-              </w:rPr>
-            </w:pPr>
-          </w:p>
-        </w:tc>
-        <w:tc>
-          <w:tcPr>
-            <w:tcW w:w="1170" w:type="dxa"/>
-            <w:tcMar>
-              <w:left w:w="0" w:type="dxa"/>
-              <w:right w:w="0" w:type="dxa"/>
-            </w:tcMar>
-          </w:tcPr>
-          <w:p>
-            <w:pPr>
-              <w:widowControl w:val="0"/>
-              <w:tabs>
-                <w:tab w:val="left" w:pos="284"/>
-                <w:tab w:val="left" w:pos="8222"/>
-              </w:tabs>
-              <w:suppressAutoHyphens/>
-              <w:autoSpaceDE w:val="0"/>
-              <w:autoSpaceDN w:val="0"/>
-              <w:adjustRightInd w:val="0"/>
-              <w:spacing w:before="120"/>
-              <w:rPr>
-                <w:rFonts w:ascii="Times New Roman" w:eastAsia="Times New Roman" w:hAnsi="Times New Roman"/>
-                <w:color w:val="000000"/>
-                <w:sz w:val="26"/>
-                <w:szCs w:val="26"/>
-              </w:rPr>
-            </w:pPr>
-          </w:p>
-        </w:tc>
-      </w:tr>
-      <w:tr>
-        <w:trPr>
-          <w:trHeight w:val="851"/>
-        </w:trPr>
-        <w:tc>
-          <w:tcPr>
-            <w:tcW w:w="1698" w:type="dxa"/>
-            <w:tcMar>
-              <w:left w:w="0" w:type="dxa"/>
-              <w:right w:w="0" w:type="dxa"/>
-            </w:tcMar>
-          </w:tcPr>
-          <w:p>
-            <w:pPr>
-              <w:widowControl w:val="0"/>
-              <w:tabs>
-                <w:tab w:val="left" w:pos="284"/>
-                <w:tab w:val="left" w:pos="8222"/>
-              </w:tabs>
-              <w:suppressAutoHyphens/>
-              <w:autoSpaceDE w:val="0"/>
-              <w:autoSpaceDN w:val="0"/>
-              <w:adjustRightInd w:val="0"/>
-              <w:spacing w:before="120"/>
-              <w:rPr>
-                <w:rFonts w:ascii="Times New Roman" w:eastAsia="Times New Roman" w:hAnsi="Times New Roman"/>
-                <w:color w:val="000000"/>
-                <w:sz w:val="26"/>
-                <w:szCs w:val="26"/>
-              </w:rPr>
-            </w:pPr>
-            <w:r>
-              <w:rPr>
-                <w:rFonts w:ascii="Times New Roman" w:eastAsia="Times New Roman" w:hAnsi="Times New Roman"/>
-                <w:color w:val="000000"/>
-                <w:sz w:val="26"/>
-                <w:szCs w:val="26"/>
-              </w:rPr>
-              <w:t>Обучающийся</w:t>
-            </w:r>
-          </w:p>
-        </w:tc>
-        <w:tc>
-          <w:tcPr>
-            <w:tcW w:w="1559" w:type="dxa"/>
-            <w:tcMar>
-              <w:left w:w="0" w:type="dxa"/>
-              <w:right w:w="0" w:type="dxa"/>
-            </w:tcMar>
-          </w:tcPr>
-          <w:p>
-            <w:pPr>
-              <w:widowControl w:val="0"/>
-              <w:tabs>
-                <w:tab w:val="left" w:pos="284"/>
-                <w:tab w:val="left" w:pos="8222"/>
-              </w:tabs>
-              <w:suppressAutoHyphens/>
-              <w:autoSpaceDE w:val="0"/>
-              <w:autoSpaceDN w:val="0"/>
-              <w:adjustRightInd w:val="0"/>
-              <w:spacing w:before="120"/>
-              <w:rPr>
-                <w:rFonts w:ascii="Times New Roman" w:eastAsia="Times New Roman" w:hAnsi="Times New Roman"/>
-                <w:color w:val="000000"/>
-                <w:sz w:val="26"/>
-                <w:szCs w:val="26"/>
-              </w:rPr>
-            </w:pPr>
-            <w:r>
-              <w:rPr>
-                <w:rFonts w:ascii="Times New Roman" w:eastAsia="Times New Roman" w:hAnsi="Times New Roman"/>
-                <w:color w:val="000000"/>
-                <w:sz w:val="26"/>
-                <w:szCs w:val="26"/>
-              </w:rPr>
-              <w:t>___________</w:t>
-            </w:r>
-          </w:p>
-        </w:tc>
-        <w:tc>
-          <w:tcPr>
-            <w:tcW w:w="2413" w:type="dxa"/>
-            <w:tcMar>
-              <w:left w:w="0" w:type="dxa"/>
-              <w:right w:w="0" w:type="dxa"/>
-            </w:tcMar>
-          </w:tcPr>
-          <w:p>
-            <w:pPr>
-              <w:widowControl w:val="0"/>
-              <w:tabs>
-                <w:tab w:val="left" w:pos="284"/>
-                <w:tab w:val="left" w:pos="8222"/>
-              </w:tabs>
-              <w:suppressAutoHyphens/>
-              <w:autoSpaceDE w:val="0"/>
-              <w:autoSpaceDN w:val="0"/>
-              <w:adjustRightInd w:val="0"/>
-              <w:spacing w:before="120"/>
-              <w:rPr>
-                <w:rFonts w:ascii="Times New Roman" w:eastAsia="Times New Roman" w:hAnsi="Times New Roman"/>
-                <w:color w:val="000000"/>
-                <w:sz w:val="26"/>
-                <w:szCs w:val="26"/>
-              </w:rPr>
-            </w:pPr>
-            <w:r>
-              <w:rPr>
-                <w:rFonts w:ascii="Times New Roman" w:hAnsi="Times New Roman"/>
-                <w:sz w:val="28"/>
-                <w:szCs w:val="28"/>
-              </w:rPr>
-              <w:t>Ж.Ф. Ноэль</w:t>
-            </w:r>
-          </w:p>
-        </w:tc>
-        <w:tc>
-          <w:tcPr>
-            <w:tcW w:w="2514" w:type="dxa"/>
-            <w:tcMar>
-              <w:left w:w="0" w:type="dxa"/>
-              <w:right w:w="0" w:type="dxa"/>
-            </w:tcMar>
-          </w:tcPr>
-          <w:p>
-            <w:pPr>
-              <w:widowControl w:val="0"/>
-              <w:tabs>
-                <w:tab w:val="left" w:pos="284"/>
-                <w:tab w:val="left" w:pos="8222"/>
-              </w:tabs>
-              <w:suppressAutoHyphens/>
-              <w:autoSpaceDE w:val="0"/>
-              <w:autoSpaceDN w:val="0"/>
-              <w:adjustRightInd w:val="0"/>
-              <w:spacing w:before="120"/>
-              <w:rPr>
-                <w:rFonts w:ascii="Times New Roman" w:eastAsia="Times New Roman" w:hAnsi="Times New Roman"/>
-                <w:color w:val="000000"/>
-                <w:sz w:val="26"/>
-                <w:szCs w:val="26"/>
-              </w:rPr>
-            </w:pPr>
-          </w:p>
-        </w:tc>
-        <w:tc>
-          <w:tcPr>
-            <w:tcW w:w="1170" w:type="dxa"/>
-            <w:tcMar>
-              <w:left w:w="0" w:type="dxa"/>
-              <w:right w:w="0" w:type="dxa"/>
-            </w:tcMar>
-          </w:tcPr>
-          <w:p>
-            <w:pPr>
-              <w:widowControl w:val="0"/>
-              <w:tabs>
-                <w:tab w:val="left" w:pos="284"/>
-                <w:tab w:val="left" w:pos="8222"/>
-              </w:tabs>
-              <w:suppressAutoHyphens/>
-              <w:autoSpaceDE w:val="0"/>
-              <w:autoSpaceDN w:val="0"/>
-              <w:adjustRightInd w:val="0"/>
-              <w:spacing w:before="120"/>
-              <w:rPr>
-                <w:rFonts w:ascii="Times New Roman" w:eastAsia="Times New Roman" w:hAnsi="Times New Roman"/>
-                <w:color w:val="000000"/>
-                <w:sz w:val="26"/>
-                <w:szCs w:val="26"/>
-              </w:rPr>
-            </w:pPr>
-          </w:p>
-        </w:tc>
-      </w:tr>
-      <w:tr>
-        <w:trPr>
-          <w:trHeight w:val="851"/>
-        </w:trPr>
-        <w:tc>
-          <w:tcPr>
-            <w:tcW w:w="1698" w:type="dxa"/>
-            <w:tcMar>
-              <w:left w:w="0" w:type="dxa"/>
-              <w:right w:w="0" w:type="dxa"/>
-            </w:tcMar>
-          </w:tcPr>
-          <w:p>
-            <w:pPr>
-              <w:widowControl w:val="0"/>
-              <w:tabs>
-                <w:tab w:val="left" w:pos="284"/>
-                <w:tab w:val="left" w:pos="8222"/>
-              </w:tabs>
-              <w:suppressAutoHyphens/>
-              <w:autoSpaceDE w:val="0"/>
-              <w:autoSpaceDN w:val="0"/>
-              <w:adjustRightInd w:val="0"/>
-              <w:spacing w:before="120"/>
-              <w:rPr>
-                <w:rFonts w:ascii="Times New Roman" w:eastAsia="Times New Roman" w:hAnsi="Times New Roman"/>
-                <w:color w:val="000000"/>
-                <w:sz w:val="26"/>
-                <w:szCs w:val="26"/>
-              </w:rPr>
-            </w:pPr>
-            <w:r>
-              <w:rPr>
-                <w:rFonts w:ascii="Times New Roman" w:eastAsia="Times New Roman" w:hAnsi="Times New Roman"/>
-                <w:color w:val="000000"/>
-                <w:sz w:val="26"/>
-                <w:szCs w:val="26"/>
-              </w:rPr>
-              <w:t>Руководитель</w:t>
-            </w:r>
-          </w:p>
-        </w:tc>
-        <w:tc>
-          <w:tcPr>
-            <w:tcW w:w="1559" w:type="dxa"/>
-            <w:tcMar>
-              <w:left w:w="0" w:type="dxa"/>
-              <w:right w:w="0" w:type="dxa"/>
-            </w:tcMar>
-          </w:tcPr>
-          <w:p>
-            <w:pPr>
-              <w:widowControl w:val="0"/>
-              <w:tabs>
-                <w:tab w:val="left" w:pos="284"/>
-                <w:tab w:val="left" w:pos="8222"/>
-              </w:tabs>
-              <w:suppressAutoHyphens/>
-              <w:autoSpaceDE w:val="0"/>
-              <w:autoSpaceDN w:val="0"/>
-              <w:adjustRightInd w:val="0"/>
-              <w:spacing w:before="120"/>
-              <w:rPr>
-                <w:rFonts w:ascii="Times New Roman" w:eastAsia="Times New Roman" w:hAnsi="Times New Roman"/>
-                <w:color w:val="000000"/>
-                <w:sz w:val="26"/>
-                <w:szCs w:val="26"/>
-              </w:rPr>
-            </w:pPr>
-            <w:r>
-              <w:rPr>
-                <w:rFonts w:ascii="Times New Roman" w:eastAsia="Times New Roman" w:hAnsi="Times New Roman"/>
-                <w:color w:val="000000"/>
-                <w:sz w:val="26"/>
-                <w:szCs w:val="26"/>
-              </w:rPr>
-              <w:t>___________</w:t>
-            </w:r>
-          </w:p>
-        </w:tc>
-        <w:tc>
-          <w:tcPr>
-            <w:tcW w:w="2413" w:type="dxa"/>
-            <w:tcMar>
-              <w:left w:w="0" w:type="dxa"/>
-              <w:right w:w="0" w:type="dxa"/>
-            </w:tcMar>
-          </w:tcPr>
-          <w:p>
-            <w:pPr>
-              <w:widowControl w:val="0"/>
-              <w:tabs>
-                <w:tab w:val="left" w:pos="284"/>
-                <w:tab w:val="left" w:pos="8222"/>
-              </w:tabs>
-              <w:suppressAutoHyphens/>
-              <w:autoSpaceDE w:val="0"/>
-              <w:autoSpaceDN w:val="0"/>
-              <w:adjustRightInd w:val="0"/>
-              <w:spacing w:before="120"/>
-              <w:rPr>
-                <w:rFonts w:ascii="Times New Roman" w:eastAsia="Times New Roman" w:hAnsi="Times New Roman"/>
-                <w:color w:val="000000"/>
-                <w:sz w:val="26"/>
-                <w:szCs w:val="26"/>
-              </w:rPr>
-            </w:pPr>
-            <w:r>
-              <w:rPr>
-                <w:rFonts w:ascii="Times New Roman" w:hAnsi="Times New Roman"/>
-                <w:color w:val="000000"/>
-                <w:sz w:val="28"/>
-                <w:szCs w:val="28"/>
-              </w:rPr>
-              <w:t>В.С.</w:t>
-            </w:r>
-            <w:r>
-              <w:rPr>
-                <w:rFonts w:ascii="Times New Roman" w:hAnsi="Times New Roman"/>
-                <w:color w:val="000000"/>
-                <w:sz w:val="28"/>
-                <w:szCs w:val="28"/>
-              </w:rPr>
-              <w:t xml:space="preserve"> </w:t>
-            </w:r>
-            <w:r>
-              <w:rPr>
-                <w:rFonts w:ascii="Times New Roman" w:hAnsi="Times New Roman"/>
-                <w:color w:val="000000"/>
-                <w:sz w:val="28"/>
-                <w:szCs w:val="28"/>
-              </w:rPr>
-              <w:t>Тарасов</w:t>
-            </w:r>
-          </w:p>
-        </w:tc>
-        <w:tc>
-          <w:tcPr>
-            <w:tcW w:w="2514" w:type="dxa"/>
-            <w:tcMar>
-              <w:left w:w="0" w:type="dxa"/>
-              <w:right w:w="0" w:type="dxa"/>
-            </w:tcMar>
-          </w:tcPr>
-          <w:p>
-            <w:pPr>
-              <w:widowControl w:val="0"/>
-              <w:tabs>
-                <w:tab w:val="left" w:pos="284"/>
-                <w:tab w:val="left" w:pos="8222"/>
-              </w:tabs>
-              <w:suppressAutoHyphens/>
-              <w:autoSpaceDE w:val="0"/>
-              <w:autoSpaceDN w:val="0"/>
-              <w:adjustRightInd w:val="0"/>
-              <w:spacing w:before="120"/>
-              <w:rPr>
-                <w:rFonts w:ascii="Times New Roman" w:eastAsia="Times New Roman" w:hAnsi="Times New Roman"/>
-                <w:color w:val="000000"/>
-                <w:sz w:val="26"/>
-                <w:szCs w:val="26"/>
-              </w:rPr>
-            </w:pPr>
-            <w:r>
-              <w:rPr>
-                <w:rFonts w:ascii="Times New Roman" w:hAnsi="Times New Roman"/>
-                <w:color w:val="000000"/>
-                <w:sz w:val="28"/>
-                <w:szCs w:val="28"/>
-              </w:rPr>
-              <w:t>ст. преподаватель</w:t>
-            </w:r>
-          </w:p>
-        </w:tc>
-        <w:tc>
-          <w:tcPr>
-            <w:tcW w:w="1170" w:type="dxa"/>
-            <w:tcMar>
-              <w:left w:w="0" w:type="dxa"/>
-              <w:right w:w="0" w:type="dxa"/>
-            </w:tcMar>
-          </w:tcPr>
-          <w:p>
-            <w:pPr>
-              <w:widowControl w:val="0"/>
-              <w:tabs>
-                <w:tab w:val="left" w:pos="284"/>
-                <w:tab w:val="left" w:pos="8222"/>
-              </w:tabs>
-              <w:suppressAutoHyphens/>
-              <w:autoSpaceDE w:val="0"/>
-              <w:autoSpaceDN w:val="0"/>
-              <w:adjustRightInd w:val="0"/>
-              <w:spacing w:before="120"/>
-              <w:rPr>
-                <w:rFonts w:ascii="Times New Roman" w:eastAsia="Times New Roman" w:hAnsi="Times New Roman"/>
-                <w:color w:val="000000"/>
-                <w:sz w:val="26"/>
-                <w:szCs w:val="26"/>
-              </w:rPr>
-            </w:pPr>
-          </w:p>
-        </w:tc>
-      </w:tr>
-    </w:tbl>
-    <w:p>
-      <w:pPr>
+          <w:lang w:bidi="en-US"/>
+        </w:rPr>
+      </w:pPr>
+    </w:p>
+    <w:p>
+      <w:pPr>
+        <w:widowControl w:val="0"/>
+        <w:tabs>
+          <w:tab w:val="left" w:pos="284"/>
+          <w:tab w:val="left" w:pos="8222"/>
+        </w:tabs>
         <w:suppressAutoHyphens/>
+        <w:autoSpaceDE w:val="0"/>
+        <w:autoSpaceDN w:val="0"/>
+        <w:adjustRightInd w:val="0"/>
         <w:spacing w:after="0" w:line="240" w:lineRule="auto"/>
         <w:jc w:val="center"/>
+        <w:rPr>
+          <w:rFonts w:ascii="Times New Roman" w:eastAsia="Times New Roman" w:hAnsi="Times New Roman" w:cs="Times New Roman"/>
+          <w:color w:val="000000"/>
+          <w:kern w:val="0"/>
+          <w:sz w:val="28"/>
+          <w:szCs w:val="28"/>
+          <w:lang w:bidi="en-US"/>
+        </w:rPr>
+      </w:pPr>
+    </w:p>
+    <w:p>
+      <w:pPr>
+        <w:suppressAutoHyphens/>
+        <w:spacing w:line="240" w:lineRule="auto"/>
         <w:rPr>
           <w:rFonts w:ascii="Times New Roman" w:eastAsia="Calibri" w:hAnsi="Times New Roman" w:cs="Times New Roman"/>
           <w:color w:val="000000"/>
@@ -1774,11 +632,7 @@
           <w:szCs w:val="28"/>
         </w:rPr>
       </w:pPr>
-    </w:p>
-    <w:p>
-      <w:pPr>
-        <w:suppressAutoHyphens/>
-        <w:spacing w:after="0" w:line="240" w:lineRule="auto"/>
+      <w:r>
         <w:rPr>
           <w:rFonts w:ascii="Times New Roman" w:eastAsia="Calibri" w:hAnsi="Times New Roman" w:cs="Times New Roman"/>
           <w:color w:val="000000"/>
@@ -1786,13 +640,10 @@
           <w:sz w:val="28"/>
           <w:szCs w:val="28"/>
         </w:rPr>
-      </w:pPr>
-    </w:p>
-    <w:p>
-      <w:pPr>
-        <w:suppressAutoHyphens/>
-        <w:spacing w:after="0" w:line="240" w:lineRule="auto"/>
-        <w:jc w:val="center"/>
+        <w:t>Преподаватель ____________ В.С. Тарасов, ст. преподаватель        _</w:t>
+      </w:r>
+      <w:proofErr w:type="gramStart"/>
+      <w:r>
         <w:rPr>
           <w:rFonts w:ascii="Times New Roman" w:eastAsia="Calibri" w:hAnsi="Times New Roman" w:cs="Times New Roman"/>
           <w:color w:val="000000"/>
@@ -1800,13 +651,10 @@
           <w:sz w:val="28"/>
           <w:szCs w:val="28"/>
         </w:rPr>
-      </w:pPr>
-    </w:p>
-    <w:p>
-      <w:pPr>
-        <w:suppressAutoHyphens/>
-        <w:spacing w:after="0" w:line="240" w:lineRule="auto"/>
-        <w:jc w:val="center"/>
+        <w:t>_._</w:t>
+      </w:r>
+      <w:proofErr w:type="gramEnd"/>
+      <w:r>
         <w:rPr>
           <w:rFonts w:ascii="Times New Roman" w:eastAsia="Calibri" w:hAnsi="Times New Roman" w:cs="Times New Roman"/>
           <w:color w:val="000000"/>
@@ -1814,11 +662,11 @@
           <w:sz w:val="28"/>
           <w:szCs w:val="28"/>
         </w:rPr>
-      </w:pPr>
-    </w:p>
-    <w:p>
-      <w:pPr>
-        <w:jc w:val="center"/>
+        <w:t>_.20__</w:t>
+      </w:r>
+    </w:p>
+    <w:p>
+      <w:pPr>
         <w:rPr>
           <w:rFonts w:ascii="Times New Roman" w:eastAsia="Calibri" w:hAnsi="Times New Roman" w:cs="Times New Roman"/>
           <w:color w:val="000000"/>
@@ -1835,7 +683,7 @@
           <w:sz w:val="28"/>
           <w:szCs w:val="28"/>
         </w:rPr>
-        <w:t>Воронеж 202</w:t>
+        <w:t>Обучающийся</w:t>
       </w:r>
       <w:r>
         <w:rPr>
@@ -1845,7 +693,7 @@
           <w:sz w:val="28"/>
           <w:szCs w:val="28"/>
         </w:rPr>
-        <w:t>4</w:t>
+        <w:t xml:space="preserve"> _</w:t>
       </w:r>
       <w:r>
         <w:rPr>
@@ -1855,6 +703,405 @@
           <w:sz w:val="28"/>
           <w:szCs w:val="28"/>
         </w:rPr>
+        <w:t>____________</w:t>
+      </w:r>
+      <w:r>
+        <w:rPr>
+          <w:rFonts w:ascii="Times New Roman" w:eastAsia="Calibri" w:hAnsi="Times New Roman" w:cs="Times New Roman"/>
+          <w:color w:val="000000"/>
+          <w:kern w:val="0"/>
+          <w:sz w:val="28"/>
+          <w:szCs w:val="28"/>
+        </w:rPr>
+        <w:t xml:space="preserve"> </w:t>
+      </w:r>
+      <w:r>
+        <w:rPr>
+          <w:rFonts w:ascii="Times New Roman" w:eastAsia="Times New Roman" w:hAnsi="Times New Roman"/>
+          <w:color w:val="000000"/>
+          <w:sz w:val="26"/>
+          <w:szCs w:val="26"/>
+        </w:rPr>
+        <w:t>П.А. Путин</w:t>
+      </w:r>
+      <w:r>
+        <w:rPr>
+          <w:rFonts w:ascii="Times New Roman" w:eastAsia="Times New Roman" w:hAnsi="Times New Roman"/>
+          <w:color w:val="000000"/>
+          <w:sz w:val="26"/>
+          <w:szCs w:val="26"/>
+        </w:rPr>
+        <w:t>, 3 курс, д/о</w:t>
+      </w:r>
+    </w:p>
+    <w:p>
+      <w:pPr>
+        <w:rPr>
+          <w:rFonts w:ascii="Times New Roman" w:eastAsia="Times New Roman" w:hAnsi="Times New Roman"/>
+          <w:color w:val="000000"/>
+          <w:sz w:val="26"/>
+          <w:szCs w:val="26"/>
+        </w:rPr>
+      </w:pPr>
+      <w:r>
+        <w:rPr>
+          <w:rFonts w:ascii="Times New Roman" w:eastAsia="Calibri" w:hAnsi="Times New Roman" w:cs="Times New Roman"/>
+          <w:color w:val="000000"/>
+          <w:kern w:val="0"/>
+          <w:sz w:val="28"/>
+          <w:szCs w:val="28"/>
+        </w:rPr>
+        <w:t>Обучающийся</w:t>
+      </w:r>
+      <w:r>
+        <w:rPr>
+          <w:rFonts w:ascii="Times New Roman" w:eastAsia="Calibri" w:hAnsi="Times New Roman" w:cs="Times New Roman"/>
+          <w:color w:val="000000"/>
+          <w:kern w:val="0"/>
+          <w:sz w:val="28"/>
+          <w:szCs w:val="28"/>
+        </w:rPr>
+        <w:t xml:space="preserve"> _</w:t>
+      </w:r>
+      <w:r>
+        <w:rPr>
+          <w:rFonts w:ascii="Times New Roman" w:eastAsia="Calibri" w:hAnsi="Times New Roman" w:cs="Times New Roman"/>
+          <w:color w:val="000000"/>
+          <w:kern w:val="0"/>
+          <w:sz w:val="28"/>
+          <w:szCs w:val="28"/>
+        </w:rPr>
+        <w:t>____________</w:t>
+      </w:r>
+      <w:r>
+        <w:rPr>
+          <w:rFonts w:ascii="Times New Roman" w:eastAsia="Calibri" w:hAnsi="Times New Roman" w:cs="Times New Roman"/>
+          <w:color w:val="000000"/>
+          <w:kern w:val="0"/>
+          <w:sz w:val="28"/>
+          <w:szCs w:val="28"/>
+        </w:rPr>
+        <w:t xml:space="preserve"> </w:t>
+      </w:r>
+      <w:r>
+        <w:rPr>
+          <w:rFonts w:ascii="Times New Roman" w:eastAsia="Times New Roman" w:hAnsi="Times New Roman"/>
+          <w:color w:val="000000"/>
+          <w:sz w:val="26"/>
+          <w:szCs w:val="26"/>
+        </w:rPr>
+        <w:t>М.В. Ефремов</w:t>
+      </w:r>
+      <w:r>
+        <w:rPr>
+          <w:rFonts w:ascii="Times New Roman" w:eastAsia="Times New Roman" w:hAnsi="Times New Roman"/>
+          <w:color w:val="000000"/>
+          <w:sz w:val="26"/>
+          <w:szCs w:val="26"/>
+        </w:rPr>
+        <w:t>, 3 курс, д/о</w:t>
+      </w:r>
+    </w:p>
+    <w:p>
+      <w:pPr>
+        <w:rPr>
+          <w:rFonts w:ascii="Times New Roman" w:eastAsia="Calibri" w:hAnsi="Times New Roman" w:cs="Times New Roman"/>
+          <w:color w:val="000000"/>
+          <w:kern w:val="0"/>
+          <w:sz w:val="28"/>
+          <w:szCs w:val="28"/>
+        </w:rPr>
+      </w:pPr>
+      <w:r>
+        <w:rPr>
+          <w:rFonts w:ascii="Times New Roman" w:eastAsia="Calibri" w:hAnsi="Times New Roman" w:cs="Times New Roman"/>
+          <w:color w:val="000000"/>
+          <w:kern w:val="0"/>
+          <w:sz w:val="28"/>
+          <w:szCs w:val="28"/>
+        </w:rPr>
+        <w:t>Обучающийся</w:t>
+      </w:r>
+      <w:r>
+        <w:rPr>
+          <w:rFonts w:ascii="Times New Roman" w:eastAsia="Calibri" w:hAnsi="Times New Roman" w:cs="Times New Roman"/>
+          <w:color w:val="000000"/>
+          <w:kern w:val="0"/>
+          <w:sz w:val="28"/>
+          <w:szCs w:val="28"/>
+        </w:rPr>
+        <w:t xml:space="preserve"> _</w:t>
+      </w:r>
+      <w:r>
+        <w:rPr>
+          <w:rFonts w:ascii="Times New Roman" w:eastAsia="Calibri" w:hAnsi="Times New Roman" w:cs="Times New Roman"/>
+          <w:color w:val="000000"/>
+          <w:kern w:val="0"/>
+          <w:sz w:val="28"/>
+          <w:szCs w:val="28"/>
+        </w:rPr>
+        <w:t>____________</w:t>
+      </w:r>
+      <w:r>
+        <w:rPr>
+          <w:rFonts w:ascii="Times New Roman" w:eastAsia="Calibri" w:hAnsi="Times New Roman" w:cs="Times New Roman"/>
+          <w:color w:val="000000"/>
+          <w:kern w:val="0"/>
+          <w:sz w:val="28"/>
+          <w:szCs w:val="28"/>
+        </w:rPr>
+        <w:t xml:space="preserve"> </w:t>
+      </w:r>
+      <w:r>
+        <w:rPr>
+          <w:rFonts w:ascii="Times New Roman" w:eastAsia="Times New Roman" w:hAnsi="Times New Roman"/>
+          <w:color w:val="000000"/>
+          <w:sz w:val="26"/>
+          <w:szCs w:val="26"/>
+        </w:rPr>
+        <w:t xml:space="preserve">М.М.З. </w:t>
+      </w:r>
+      <w:proofErr w:type="spellStart"/>
+      <w:r>
+        <w:rPr>
+          <w:rFonts w:ascii="Times New Roman" w:eastAsia="Times New Roman" w:hAnsi="Times New Roman"/>
+          <w:color w:val="000000"/>
+          <w:sz w:val="26"/>
+          <w:szCs w:val="26"/>
+        </w:rPr>
+        <w:t>Насайр</w:t>
+      </w:r>
+      <w:proofErr w:type="spellEnd"/>
+      <w:r>
+        <w:rPr>
+          <w:rFonts w:ascii="Times New Roman" w:eastAsia="Times New Roman" w:hAnsi="Times New Roman"/>
+          <w:color w:val="000000"/>
+          <w:sz w:val="26"/>
+          <w:szCs w:val="26"/>
+        </w:rPr>
+        <w:t>, 3 курс, д/о</w:t>
+      </w:r>
+    </w:p>
+    <w:p>
+      <w:pPr>
+        <w:rPr>
+          <w:rFonts w:ascii="Times New Roman" w:eastAsia="Times New Roman" w:hAnsi="Times New Roman"/>
+          <w:color w:val="000000"/>
+          <w:sz w:val="26"/>
+          <w:szCs w:val="26"/>
+        </w:rPr>
+      </w:pPr>
+      <w:r>
+        <w:rPr>
+          <w:rFonts w:ascii="Times New Roman" w:eastAsia="Calibri" w:hAnsi="Times New Roman" w:cs="Times New Roman"/>
+          <w:color w:val="000000"/>
+          <w:kern w:val="0"/>
+          <w:sz w:val="28"/>
+          <w:szCs w:val="28"/>
+        </w:rPr>
+        <w:t>Обучающийся</w:t>
+      </w:r>
+      <w:r>
+        <w:rPr>
+          <w:rFonts w:ascii="Times New Roman" w:eastAsia="Calibri" w:hAnsi="Times New Roman" w:cs="Times New Roman"/>
+          <w:color w:val="000000"/>
+          <w:kern w:val="0"/>
+          <w:sz w:val="28"/>
+          <w:szCs w:val="28"/>
+        </w:rPr>
+        <w:t xml:space="preserve"> _</w:t>
+      </w:r>
+      <w:r>
+        <w:rPr>
+          <w:rFonts w:ascii="Times New Roman" w:eastAsia="Calibri" w:hAnsi="Times New Roman" w:cs="Times New Roman"/>
+          <w:color w:val="000000"/>
+          <w:kern w:val="0"/>
+          <w:sz w:val="28"/>
+          <w:szCs w:val="28"/>
+        </w:rPr>
+        <w:t>____________</w:t>
+      </w:r>
+      <w:r>
+        <w:rPr>
+          <w:rFonts w:ascii="Times New Roman" w:eastAsia="Calibri" w:hAnsi="Times New Roman" w:cs="Times New Roman"/>
+          <w:color w:val="000000"/>
+          <w:kern w:val="0"/>
+          <w:sz w:val="28"/>
+          <w:szCs w:val="28"/>
+        </w:rPr>
+        <w:t xml:space="preserve"> </w:t>
+      </w:r>
+      <w:r>
+        <w:rPr>
+          <w:rFonts w:ascii="Times New Roman" w:hAnsi="Times New Roman"/>
+          <w:sz w:val="28"/>
+          <w:szCs w:val="28"/>
+        </w:rPr>
+        <w:t>Ж.Ф. Ноэль</w:t>
+      </w:r>
+      <w:r>
+        <w:rPr>
+          <w:rFonts w:ascii="Times New Roman" w:eastAsia="Times New Roman" w:hAnsi="Times New Roman"/>
+          <w:color w:val="000000"/>
+          <w:sz w:val="26"/>
+          <w:szCs w:val="26"/>
+        </w:rPr>
+        <w:t>, 3 курс, д/о</w:t>
+      </w:r>
+    </w:p>
+    <w:p>
+      <w:pPr>
+        <w:rPr>
+          <w:rFonts w:ascii="Times New Roman" w:eastAsia="Calibri" w:hAnsi="Times New Roman" w:cs="Times New Roman"/>
+          <w:color w:val="000000"/>
+          <w:kern w:val="0"/>
+          <w:sz w:val="28"/>
+          <w:szCs w:val="28"/>
+        </w:rPr>
+      </w:pPr>
+      <w:r>
+        <w:rPr>
+          <w:rFonts w:ascii="Times New Roman" w:eastAsia="Times New Roman" w:hAnsi="Times New Roman"/>
+          <w:color w:val="000000"/>
+          <w:sz w:val="26"/>
+          <w:szCs w:val="26"/>
+        </w:rPr>
+        <w:t xml:space="preserve">Руководитель </w:t>
+      </w:r>
+      <w:r>
+        <w:rPr>
+          <w:rFonts w:ascii="Times New Roman" w:eastAsia="Calibri" w:hAnsi="Times New Roman" w:cs="Times New Roman"/>
+          <w:color w:val="000000"/>
+          <w:kern w:val="0"/>
+          <w:sz w:val="28"/>
+          <w:szCs w:val="28"/>
+        </w:rPr>
+        <w:t>_</w:t>
+      </w:r>
+      <w:r>
+        <w:rPr>
+          <w:rFonts w:ascii="Times New Roman" w:eastAsia="Calibri" w:hAnsi="Times New Roman" w:cs="Times New Roman"/>
+          <w:color w:val="000000"/>
+          <w:kern w:val="0"/>
+          <w:sz w:val="28"/>
+          <w:szCs w:val="28"/>
+        </w:rPr>
+        <w:t>___</w:t>
+      </w:r>
+      <w:r>
+        <w:rPr>
+          <w:rFonts w:ascii="Times New Roman" w:eastAsia="Calibri" w:hAnsi="Times New Roman" w:cs="Times New Roman"/>
+          <w:color w:val="000000"/>
+          <w:kern w:val="0"/>
+          <w:sz w:val="28"/>
+          <w:szCs w:val="28"/>
+        </w:rPr>
+        <w:t>__</w:t>
+      </w:r>
+      <w:r>
+        <w:rPr>
+          <w:rFonts w:ascii="Times New Roman" w:eastAsia="Calibri" w:hAnsi="Times New Roman" w:cs="Times New Roman"/>
+          <w:color w:val="000000"/>
+          <w:kern w:val="0"/>
+          <w:sz w:val="28"/>
+          <w:szCs w:val="28"/>
+        </w:rPr>
+        <w:t>_________</w:t>
+      </w:r>
+      <w:r>
+        <w:rPr>
+          <w:rFonts w:ascii="Times New Roman" w:eastAsia="Calibri" w:hAnsi="Times New Roman" w:cs="Times New Roman"/>
+          <w:color w:val="000000"/>
+          <w:kern w:val="0"/>
+          <w:sz w:val="28"/>
+          <w:szCs w:val="28"/>
+        </w:rPr>
+        <w:t xml:space="preserve"> Е.Д. Проскуряков, ассистент</w:t>
+      </w:r>
+    </w:p>
+    <w:p>
+      <w:pPr>
+        <w:rPr>
+          <w:rFonts w:ascii="Times New Roman" w:eastAsia="Calibri" w:hAnsi="Times New Roman" w:cs="Times New Roman"/>
+          <w:color w:val="000000"/>
+          <w:kern w:val="0"/>
+          <w:sz w:val="28"/>
+          <w:szCs w:val="28"/>
+        </w:rPr>
+      </w:pPr>
+    </w:p>
+    <w:p>
+      <w:pPr>
+        <w:rPr>
+          <w:rFonts w:ascii="Times New Roman" w:eastAsia="Calibri" w:hAnsi="Times New Roman" w:cs="Times New Roman"/>
+          <w:color w:val="000000"/>
+          <w:kern w:val="0"/>
+          <w:sz w:val="28"/>
+          <w:szCs w:val="28"/>
+        </w:rPr>
+      </w:pPr>
+    </w:p>
+    <w:p>
+      <w:pPr>
+        <w:rPr>
+          <w:rFonts w:ascii="Times New Roman" w:eastAsia="Calibri" w:hAnsi="Times New Roman" w:cs="Times New Roman"/>
+          <w:color w:val="000000"/>
+          <w:kern w:val="0"/>
+          <w:sz w:val="28"/>
+          <w:szCs w:val="28"/>
+        </w:rPr>
+      </w:pPr>
+    </w:p>
+    <w:p>
+      <w:pPr>
+        <w:rPr>
+          <w:rFonts w:ascii="Times New Roman" w:eastAsia="Calibri" w:hAnsi="Times New Roman" w:cs="Times New Roman"/>
+          <w:color w:val="000000"/>
+          <w:kern w:val="0"/>
+          <w:sz w:val="28"/>
+          <w:szCs w:val="28"/>
+        </w:rPr>
+      </w:pPr>
+    </w:p>
+    <w:p>
+      <w:pPr>
+        <w:jc w:val="center"/>
+        <w:rPr>
+          <w:rFonts w:ascii="Times New Roman" w:eastAsia="Calibri" w:hAnsi="Times New Roman" w:cs="Times New Roman"/>
+          <w:color w:val="000000"/>
+          <w:kern w:val="0"/>
+          <w:sz w:val="28"/>
+          <w:szCs w:val="28"/>
+        </w:rPr>
+      </w:pPr>
+      <w:r>
+        <w:rPr>
+          <w:rFonts w:ascii="Times New Roman" w:eastAsia="Calibri" w:hAnsi="Times New Roman" w:cs="Times New Roman"/>
+          <w:color w:val="000000"/>
+          <w:kern w:val="0"/>
+          <w:sz w:val="28"/>
+          <w:szCs w:val="28"/>
+        </w:rPr>
+        <w:t>Воронеж 202</w:t>
+      </w:r>
+      <w:r>
+        <w:rPr>
+          <w:rFonts w:ascii="Times New Roman" w:eastAsia="Calibri" w:hAnsi="Times New Roman" w:cs="Times New Roman"/>
+          <w:color w:val="000000"/>
+          <w:kern w:val="0"/>
+          <w:sz w:val="28"/>
+          <w:szCs w:val="28"/>
+        </w:rPr>
+        <w:t>4</w:t>
+      </w:r>
+      <w:r>
+        <w:rPr>
+          <w:rFonts w:ascii="Times New Roman" w:eastAsia="Calibri" w:hAnsi="Times New Roman" w:cs="Times New Roman"/>
+          <w:color w:val="000000"/>
+          <w:kern w:val="0"/>
+          <w:sz w:val="28"/>
+          <w:szCs w:val="28"/>
+        </w:rPr>
         <w:br w:type="page"/>
       </w:r>
     </w:p>
@@ -1862,8 +1109,9 @@
       <w:pPr>
         <w:pStyle w:val="aff6"/>
       </w:pPr>
-      <w:bookmarkStart w:id="0" w:name="_Toc165403530"/>
-      <w:bookmarkStart w:id="1" w:name="_Toc165403586"/>
+      <w:bookmarkStart w:id="1" w:name="_Toc165403530"/>
+      <w:bookmarkStart w:id="2" w:name="_Toc165403586"/>
+      <w:bookmarkEnd w:id="0"/>
       <w:r>
         <w:lastRenderedPageBreak/>
         <w:t>Содержание</w:t>
@@ -1893,7 +1141,7 @@
       <w:r>
         <w:fldChar w:fldCharType="separate"/>
       </w:r>
-      <w:hyperlink w:anchor="_Toc165404009" w:history="1">
+      <w:hyperlink w:anchor="_Toc167523103" w:history="1">
         <w:r>
           <w:rPr>
             <w:rStyle w:val="aff0"/>
@@ -1920,7 +1168,7 @@
             <w:noProof/>
             <w:webHidden/>
           </w:rPr>
-          <w:instrText xml:space="preserve"> PAGEREF _Toc165404009 \h </w:instrText>
+          <w:instrText xml:space="preserve"> PAGEREF _Toc167523103 \h </w:instrText>
         </w:r>
         <w:r>
           <w:rPr>
@@ -1966,7 +1214,7 @@
           <w14:ligatures w14:val="standardContextual"/>
         </w:rPr>
       </w:pPr>
-      <w:hyperlink w:anchor="_Toc165404010" w:history="1">
+      <w:hyperlink w:anchor="_Toc167523104" w:history="1">
         <w:r>
           <w:rPr>
             <w:rStyle w:val="aff0"/>
@@ -1993,7 +1241,7 @@
             <w:noProof/>
             <w:webHidden/>
           </w:rPr>
-          <w:instrText xml:space="preserve"> PAGEREF _Toc165404010 \h </w:instrText>
+          <w:instrText xml:space="preserve"> PAGEREF _Toc167523104 \h </w:instrText>
         </w:r>
         <w:r>
           <w:rPr>
@@ -2039,7 +1287,7 @@
           <w14:ligatures w14:val="standardContextual"/>
         </w:rPr>
       </w:pPr>
-      <w:hyperlink w:anchor="_Toc165404011" w:history="1">
+      <w:hyperlink w:anchor="_Toc167523105" w:history="1">
         <w:r>
           <w:rPr>
             <w:rStyle w:val="aff0"/>
@@ -2066,7 +1314,7 @@
             <w:noProof/>
             <w:webHidden/>
           </w:rPr>
-          <w:instrText xml:space="preserve"> PAGEREF _Toc165404011 \h </w:instrText>
+          <w:instrText xml:space="preserve"> PAGEREF _Toc167523105 \h </w:instrText>
         </w:r>
         <w:r>
           <w:rPr>
@@ -2109,7 +1357,7 @@
           <w14:ligatures w14:val="standardContextual"/>
         </w:rPr>
       </w:pPr>
-      <w:hyperlink w:anchor="_Toc165404012" w:history="1">
+      <w:hyperlink w:anchor="_Toc167523106" w:history="1">
         <w:r>
           <w:rPr>
             <w:rStyle w:val="aff0"/>
@@ -2136,7 +1384,7 @@
             <w:noProof/>
             <w:webHidden/>
           </w:rPr>
-          <w:instrText xml:space="preserve"> PAGEREF _Toc165404012 \h </w:instrText>
+          <w:instrText xml:space="preserve"> PAGEREF _Toc167523106 \h </w:instrText>
         </w:r>
         <w:r>
           <w:rPr>
@@ -2179,7 +1427,7 @@
           <w14:ligatures w14:val="standardContextual"/>
         </w:rPr>
       </w:pPr>
-      <w:hyperlink w:anchor="_Toc165404013" w:history="1">
+      <w:hyperlink w:anchor="_Toc167523107" w:history="1">
         <w:r>
           <w:rPr>
             <w:rStyle w:val="aff0"/>
@@ -2206,7 +1454,7 @@
             <w:noProof/>
             <w:webHidden/>
           </w:rPr>
-          <w:instrText xml:space="preserve"> PAGEREF _Toc165404013 \h </w:instrText>
+          <w:instrText xml:space="preserve"> PAGEREF _Toc167523107 \h </w:instrText>
         </w:r>
         <w:r>
           <w:rPr>
@@ -2249,7 +1497,7 @@
           <w14:ligatures w14:val="standardContextual"/>
         </w:rPr>
       </w:pPr>
-      <w:hyperlink w:anchor="_Toc165404014" w:history="1">
+      <w:hyperlink w:anchor="_Toc167523108" w:history="1">
         <w:r>
           <w:rPr>
             <w:rStyle w:val="aff0"/>
@@ -2276,7 +1524,7 @@
             <w:noProof/>
             <w:webHidden/>
           </w:rPr>
-          <w:instrText xml:space="preserve"> PAGEREF _Toc165404014 \h </w:instrText>
+          <w:instrText xml:space="preserve"> PAGEREF _Toc167523108 \h </w:instrText>
         </w:r>
         <w:r>
           <w:rPr>
@@ -2319,7 +1567,7 @@
           <w14:ligatures w14:val="standardContextual"/>
         </w:rPr>
       </w:pPr>
-      <w:hyperlink w:anchor="_Toc165404015" w:history="1">
+      <w:hyperlink w:anchor="_Toc167523109" w:history="1">
         <w:r>
           <w:rPr>
             <w:rStyle w:val="aff0"/>
@@ -2346,7 +1594,7 @@
             <w:noProof/>
             <w:webHidden/>
           </w:rPr>
-          <w:instrText xml:space="preserve"> PAGEREF _Toc165404015 \h </w:instrText>
+          <w:instrText xml:space="preserve"> PAGEREF _Toc167523109 \h </w:instrText>
         </w:r>
         <w:r>
           <w:rPr>
@@ -2389,7 +1637,7 @@
           <w14:ligatures w14:val="standardContextual"/>
         </w:rPr>
       </w:pPr>
-      <w:hyperlink w:anchor="_Toc165404016" w:history="1">
+      <w:hyperlink w:anchor="_Toc167523110" w:history="1">
         <w:r>
           <w:rPr>
             <w:rStyle w:val="aff0"/>
@@ -2416,7 +1664,7 @@
             <w:noProof/>
             <w:webHidden/>
           </w:rPr>
-          <w:instrText xml:space="preserve"> PAGEREF _Toc165404016 \h </w:instrText>
+          <w:instrText xml:space="preserve"> PAGEREF _Toc167523110 \h </w:instrText>
         </w:r>
         <w:r>
           <w:rPr>
@@ -2459,7 +1707,7 @@
           <w14:ligatures w14:val="standardContextual"/>
         </w:rPr>
       </w:pPr>
-      <w:hyperlink w:anchor="_Toc165404017" w:history="1">
+      <w:hyperlink w:anchor="_Toc167523111" w:history="1">
         <w:r>
           <w:rPr>
             <w:rStyle w:val="aff0"/>
@@ -2486,7 +1734,7 @@
             <w:noProof/>
             <w:webHidden/>
           </w:rPr>
-          <w:instrText xml:space="preserve"> PAGEREF _Toc165404017 \h </w:instrText>
+          <w:instrText xml:space="preserve"> PAGEREF _Toc167523111 \h </w:instrText>
         </w:r>
         <w:r>
           <w:rPr>
@@ -2529,7 +1777,7 @@
           <w14:ligatures w14:val="standardContextual"/>
         </w:rPr>
       </w:pPr>
-      <w:hyperlink w:anchor="_Toc165404018" w:history="1">
+      <w:hyperlink w:anchor="_Toc167523112" w:history="1">
         <w:r>
           <w:rPr>
             <w:rStyle w:val="aff0"/>
@@ -2556,7 +1804,7 @@
             <w:noProof/>
             <w:webHidden/>
           </w:rPr>
-          <w:instrText xml:space="preserve"> PAGEREF _Toc165404018 \h </w:instrText>
+          <w:instrText xml:space="preserve"> PAGEREF _Toc167523112 \h </w:instrText>
         </w:r>
         <w:r>
           <w:rPr>
@@ -2599,7 +1847,7 @@
           <w14:ligatures w14:val="standardContextual"/>
         </w:rPr>
       </w:pPr>
-      <w:hyperlink w:anchor="_Toc165404019" w:history="1">
+      <w:hyperlink w:anchor="_Toc167523113" w:history="1">
         <w:r>
           <w:rPr>
             <w:rStyle w:val="aff0"/>
@@ -2626,7 +1874,7 @@
             <w:noProof/>
             <w:webHidden/>
           </w:rPr>
-          <w:instrText xml:space="preserve"> PAGEREF _Toc165404019 \h </w:instrText>
+          <w:instrText xml:space="preserve"> PAGEREF _Toc167523113 \h </w:instrText>
         </w:r>
         <w:r>
           <w:rPr>
@@ -2669,7 +1917,7 @@
           <w14:ligatures w14:val="standardContextual"/>
         </w:rPr>
       </w:pPr>
-      <w:hyperlink w:anchor="_Toc165404020" w:history="1">
+      <w:hyperlink w:anchor="_Toc167523114" w:history="1">
         <w:r>
           <w:rPr>
             <w:rStyle w:val="aff0"/>
@@ -2696,7 +1944,7 @@
             <w:noProof/>
             <w:webHidden/>
           </w:rPr>
-          <w:instrText xml:space="preserve"> PAGEREF _Toc165404020 \h </w:instrText>
+          <w:instrText xml:space="preserve"> PAGEREF _Toc167523114 \h </w:instrText>
         </w:r>
         <w:r>
           <w:rPr>
@@ -2739,7 +1987,7 @@
           <w14:ligatures w14:val="standardContextual"/>
         </w:rPr>
       </w:pPr>
-      <w:hyperlink w:anchor="_Toc165404021" w:history="1">
+      <w:hyperlink w:anchor="_Toc167523115" w:history="1">
         <w:r>
           <w:rPr>
             <w:rStyle w:val="aff0"/>
@@ -2766,7 +2014,7 @@
             <w:noProof/>
             <w:webHidden/>
           </w:rPr>
-          <w:instrText xml:space="preserve"> PAGEREF _Toc165404021 \h </w:instrText>
+          <w:instrText xml:space="preserve"> PAGEREF _Toc167523115 \h </w:instrText>
         </w:r>
         <w:r>
           <w:rPr>
@@ -2809,7 +2057,7 @@
           <w14:ligatures w14:val="standardContextual"/>
         </w:rPr>
       </w:pPr>
-      <w:hyperlink w:anchor="_Toc165404022" w:history="1">
+      <w:hyperlink w:anchor="_Toc167523116" w:history="1">
         <w:r>
           <w:rPr>
             <w:rStyle w:val="aff0"/>
@@ -2836,7 +2084,7 @@
             <w:noProof/>
             <w:webHidden/>
           </w:rPr>
-          <w:instrText xml:space="preserve"> PAGEREF _Toc165404022 \h </w:instrText>
+          <w:instrText xml:space="preserve"> PAGEREF _Toc167523116 \h </w:instrText>
         </w:r>
         <w:r>
           <w:rPr>
@@ -2879,7 +2127,7 @@
           <w14:ligatures w14:val="standardContextual"/>
         </w:rPr>
       </w:pPr>
-      <w:hyperlink w:anchor="_Toc165404023" w:history="1">
+      <w:hyperlink w:anchor="_Toc167523117" w:history="1">
         <w:r>
           <w:rPr>
             <w:rStyle w:val="aff0"/>
@@ -2906,7 +2154,7 @@
             <w:noProof/>
             <w:webHidden/>
           </w:rPr>
-          <w:instrText xml:space="preserve"> PAGEREF _Toc165404023 \h </w:instrText>
+          <w:instrText xml:space="preserve"> PAGEREF _Toc167523117 \h </w:instrText>
         </w:r>
         <w:r>
           <w:rPr>
@@ -2949,7 +2197,7 @@
           <w14:ligatures w14:val="standardContextual"/>
         </w:rPr>
       </w:pPr>
-      <w:hyperlink w:anchor="_Toc165404024" w:history="1">
+      <w:hyperlink w:anchor="_Toc167523118" w:history="1">
         <w:r>
           <w:rPr>
             <w:rStyle w:val="aff0"/>
@@ -2976,7 +2224,7 @@
             <w:noProof/>
             <w:webHidden/>
           </w:rPr>
-          <w:instrText xml:space="preserve"> PAGEREF _Toc165404024 \h </w:instrText>
+          <w:instrText xml:space="preserve"> PAGEREF _Toc167523118 \h </w:instrText>
         </w:r>
         <w:r>
           <w:rPr>
@@ -3022,7 +2270,7 @@
           <w14:ligatures w14:val="standardContextual"/>
         </w:rPr>
       </w:pPr>
-      <w:hyperlink w:anchor="_Toc165404025" w:history="1">
+      <w:hyperlink w:anchor="_Toc167523119" w:history="1">
         <w:r>
           <w:rPr>
             <w:rStyle w:val="aff0"/>
@@ -3049,7 +2297,7 @@
             <w:noProof/>
             <w:webHidden/>
           </w:rPr>
-          <w:instrText xml:space="preserve"> PAGEREF _Toc165404025 \h </w:instrText>
+          <w:instrText xml:space="preserve"> PAGEREF _Toc167523119 \h </w:instrText>
         </w:r>
         <w:r>
           <w:rPr>
@@ -3082,10 +2330,7 @@
     </w:p>
     <w:p>
       <w:pPr>
-        <w:pStyle w:val="12"/>
-        <w:tabs>
-          <w:tab w:val="right" w:leader="dot" w:pos="9344"/>
-        </w:tabs>
+        <w:pStyle w:val="21"/>
         <w:rPr>
           <w:rFonts w:asciiTheme="minorHAnsi" w:eastAsiaTheme="minorEastAsia" w:hAnsiTheme="minorHAnsi" w:cstheme="minorBidi"/>
           <w:noProof/>
@@ -3095,13 +2340,13 @@
           <w14:ligatures w14:val="standardContextual"/>
         </w:rPr>
       </w:pPr>
-      <w:hyperlink w:anchor="_Toc165404026" w:history="1">
+      <w:hyperlink w:anchor="_Toc167523120" w:history="1">
         <w:r>
           <w:rPr>
             <w:rStyle w:val="aff0"/>
             <w:noProof/>
           </w:rPr>
-          <w:t>Заключение</w:t>
+          <w:t>2.1 Процесс бронирования столика</w:t>
         </w:r>
         <w:r>
           <w:rPr>
@@ -3122,7 +2367,7 @@
             <w:noProof/>
             <w:webHidden/>
           </w:rPr>
-          <w:instrText xml:space="preserve"> PAGEREF _Toc165404026 \h </w:instrText>
+          <w:instrText xml:space="preserve"> PAGEREF _Toc167523120 \h </w:instrText>
         </w:r>
         <w:r>
           <w:rPr>
@@ -3142,7 +2387,7 @@
             <w:noProof/>
             <w:webHidden/>
           </w:rPr>
-          <w:t>14</w:t>
+          <w:t>13</w:t>
         </w:r>
         <w:r>
           <w:rPr>
@@ -3155,10 +2400,7 @@
     </w:p>
     <w:p>
       <w:pPr>
-        <w:pStyle w:val="12"/>
-        <w:tabs>
-          <w:tab w:val="right" w:leader="dot" w:pos="9344"/>
-        </w:tabs>
+        <w:pStyle w:val="21"/>
         <w:rPr>
           <w:rFonts w:asciiTheme="minorHAnsi" w:eastAsiaTheme="minorEastAsia" w:hAnsiTheme="minorHAnsi" w:cstheme="minorBidi"/>
           <w:noProof/>
@@ -3168,21 +2410,14 @@
           <w14:ligatures w14:val="standardContextual"/>
         </w:rPr>
       </w:pPr>
-      <w:hyperlink w:anchor="_Toc165404027" w:history="1">
+      <w:hyperlink w:anchor="_Toc167523121" w:history="1">
         <w:r>
           <w:rPr>
             <w:rStyle w:val="aff0"/>
-            <w:caps/>
-            <w:noProof/>
-          </w:rPr>
-          <w:t>ПРИЛОЖЕНИЕ А</w:t>
-        </w:r>
-        <w:r>
-          <w:rPr>
-            <w:rStyle w:val="aff0"/>
-            <w:noProof/>
-          </w:rPr>
-          <w:t xml:space="preserve"> BPMN диаграмма</w:t>
+            <w:rFonts w:eastAsiaTheme="minorHAnsi"/>
+            <w:noProof/>
+          </w:rPr>
+          <w:t>2.2 Причины и цели проекта</w:t>
         </w:r>
         <w:r>
           <w:rPr>
@@ -3203,7 +2438,7 @@
             <w:noProof/>
             <w:webHidden/>
           </w:rPr>
-          <w:instrText xml:space="preserve"> PAGEREF _Toc165404027 \h </w:instrText>
+          <w:instrText xml:space="preserve"> PAGEREF _Toc167523121 \h </w:instrText>
         </w:r>
         <w:r>
           <w:rPr>
@@ -3223,7 +2458,7 @@
             <w:noProof/>
             <w:webHidden/>
           </w:rPr>
-          <w:t>15</w:t>
+          <w:t>13</w:t>
         </w:r>
         <w:r>
           <w:rPr>
@@ -3236,10 +2471,7 @@
     </w:p>
     <w:p>
       <w:pPr>
-        <w:pStyle w:val="12"/>
-        <w:tabs>
-          <w:tab w:val="right" w:leader="dot" w:pos="9344"/>
-        </w:tabs>
+        <w:pStyle w:val="21"/>
         <w:rPr>
           <w:rFonts w:asciiTheme="minorHAnsi" w:eastAsiaTheme="minorEastAsia" w:hAnsiTheme="minorHAnsi" w:cstheme="minorBidi"/>
           <w:noProof/>
@@ -3249,21 +2481,14 @@
           <w14:ligatures w14:val="standardContextual"/>
         </w:rPr>
       </w:pPr>
-      <w:hyperlink w:anchor="_Toc165404028" w:history="1">
+      <w:hyperlink w:anchor="_Toc167523122" w:history="1">
         <w:r>
           <w:rPr>
             <w:rStyle w:val="aff0"/>
-            <w:caps/>
-            <w:noProof/>
-          </w:rPr>
-          <w:t>ПРИЛОЖЕНИЕ Б</w:t>
-        </w:r>
-        <w:r>
-          <w:rPr>
-            <w:rStyle w:val="aff0"/>
-            <w:noProof/>
-          </w:rPr>
-          <w:t xml:space="preserve"> Диаграммы сущностей и классов</w:t>
+            <w:rFonts w:eastAsiaTheme="minorHAnsi"/>
+            <w:noProof/>
+          </w:rPr>
+          <w:t>2.3 Учет броней</w:t>
         </w:r>
         <w:r>
           <w:rPr>
@@ -3284,7 +2509,7 @@
             <w:noProof/>
             <w:webHidden/>
           </w:rPr>
-          <w:instrText xml:space="preserve"> PAGEREF _Toc165404028 \h </w:instrText>
+          <w:instrText xml:space="preserve"> PAGEREF _Toc167523122 \h </w:instrText>
         </w:r>
         <w:r>
           <w:rPr>
@@ -3304,7 +2529,7 @@
             <w:noProof/>
             <w:webHidden/>
           </w:rPr>
-          <w:t>16</w:t>
+          <w:t>13</w:t>
         </w:r>
         <w:r>
           <w:rPr>
@@ -3330,21 +2555,13 @@
           <w14:ligatures w14:val="standardContextual"/>
         </w:rPr>
       </w:pPr>
-      <w:hyperlink w:anchor="_Toc165404029" w:history="1">
+      <w:hyperlink w:anchor="_Toc167523123" w:history="1">
         <w:r>
           <w:rPr>
             <w:rStyle w:val="aff0"/>
-            <w:caps/>
-            <w:noProof/>
-          </w:rPr>
-          <w:t>ПРИЛОЖЕНИЕ В</w:t>
-        </w:r>
-        <w:r>
-          <w:rPr>
-            <w:rStyle w:val="aff0"/>
-            <w:noProof/>
-          </w:rPr>
-          <w:t xml:space="preserve"> Диаграмма прецедентов</w:t>
+            <w:noProof/>
+          </w:rPr>
+          <w:t>ЗАКЛЮЧЕНИЕ</w:t>
         </w:r>
         <w:r>
           <w:rPr>
@@ -3365,7 +2582,7 @@
             <w:noProof/>
             <w:webHidden/>
           </w:rPr>
-          <w:instrText xml:space="preserve"> PAGEREF _Toc165404029 \h </w:instrText>
+          <w:instrText xml:space="preserve"> PAGEREF _Toc167523123 \h </w:instrText>
         </w:r>
         <w:r>
           <w:rPr>
@@ -3385,7 +2602,7 @@
             <w:noProof/>
             <w:webHidden/>
           </w:rPr>
-          <w:t>19</w:t>
+          <w:t>15</w:t>
         </w:r>
         <w:r>
           <w:rPr>
@@ -3411,21 +2628,21 @@
           <w14:ligatures w14:val="standardContextual"/>
         </w:rPr>
       </w:pPr>
-      <w:hyperlink w:anchor="_Toc165404030" w:history="1">
+      <w:hyperlink w:anchor="_Toc167523124" w:history="1">
         <w:r>
           <w:rPr>
             <w:rStyle w:val="aff0"/>
             <w:caps/>
             <w:noProof/>
           </w:rPr>
-          <w:t>ПРИЛОЖЕНИЕ Г</w:t>
+          <w:t>ПРИЛОЖЕНИЕ А</w:t>
         </w:r>
         <w:r>
           <w:rPr>
             <w:rStyle w:val="aff0"/>
             <w:noProof/>
           </w:rPr>
-          <w:t xml:space="preserve"> Диаграммы состояний</w:t>
+          <w:t xml:space="preserve"> BPMN диаграмма</w:t>
         </w:r>
         <w:r>
           <w:rPr>
@@ -3446,7 +2663,7 @@
             <w:noProof/>
             <w:webHidden/>
           </w:rPr>
-          <w:instrText xml:space="preserve"> PAGEREF _Toc165404030 \h </w:instrText>
+          <w:instrText xml:space="preserve"> PAGEREF _Toc167523124 \h </w:instrText>
         </w:r>
         <w:r>
           <w:rPr>
@@ -3466,7 +2683,7 @@
             <w:noProof/>
             <w:webHidden/>
           </w:rPr>
-          <w:t>20</w:t>
+          <w:t>16</w:t>
         </w:r>
         <w:r>
           <w:rPr>
@@ -3492,13 +2709,256 @@
           <w14:ligatures w14:val="standardContextual"/>
         </w:rPr>
       </w:pPr>
-      <w:hyperlink w:anchor="_Toc165404031" w:history="1">
+      <w:hyperlink w:anchor="_Toc167523125" w:history="1">
         <w:r>
           <w:rPr>
             <w:rStyle w:val="aff0"/>
             <w:caps/>
             <w:noProof/>
           </w:rPr>
+          <w:t>ПРИЛОЖЕНИЕ Б</w:t>
+        </w:r>
+        <w:r>
+          <w:rPr>
+            <w:rStyle w:val="aff0"/>
+            <w:noProof/>
+          </w:rPr>
+          <w:t xml:space="preserve"> Диаграммы сущностей и классов</w:t>
+        </w:r>
+        <w:r>
+          <w:rPr>
+            <w:noProof/>
+            <w:webHidden/>
+          </w:rPr>
+          <w:tab/>
+        </w:r>
+        <w:r>
+          <w:rPr>
+            <w:noProof/>
+            <w:webHidden/>
+          </w:rPr>
+          <w:fldChar w:fldCharType="begin"/>
+        </w:r>
+        <w:r>
+          <w:rPr>
+            <w:noProof/>
+            <w:webHidden/>
+          </w:rPr>
+          <w:instrText xml:space="preserve"> PAGEREF _Toc167523125 \h </w:instrText>
+        </w:r>
+        <w:r>
+          <w:rPr>
+            <w:noProof/>
+            <w:webHidden/>
+          </w:rPr>
+        </w:r>
+        <w:r>
+          <w:rPr>
+            <w:noProof/>
+            <w:webHidden/>
+          </w:rPr>
+          <w:fldChar w:fldCharType="separate"/>
+        </w:r>
+        <w:r>
+          <w:rPr>
+            <w:noProof/>
+            <w:webHidden/>
+          </w:rPr>
+          <w:t>17</w:t>
+        </w:r>
+        <w:r>
+          <w:rPr>
+            <w:noProof/>
+            <w:webHidden/>
+          </w:rPr>
+          <w:fldChar w:fldCharType="end"/>
+        </w:r>
+      </w:hyperlink>
+    </w:p>
+    <w:p>
+      <w:pPr>
+        <w:pStyle w:val="12"/>
+        <w:tabs>
+          <w:tab w:val="right" w:leader="dot" w:pos="9344"/>
+        </w:tabs>
+        <w:rPr>
+          <w:rFonts w:asciiTheme="minorHAnsi" w:eastAsiaTheme="minorEastAsia" w:hAnsiTheme="minorHAnsi" w:cstheme="minorBidi"/>
+          <w:noProof/>
+          <w:kern w:val="2"/>
+          <w:sz w:val="22"/>
+          <w:szCs w:val="22"/>
+          <w14:ligatures w14:val="standardContextual"/>
+        </w:rPr>
+      </w:pPr>
+      <w:hyperlink w:anchor="_Toc167523126" w:history="1">
+        <w:r>
+          <w:rPr>
+            <w:rStyle w:val="aff0"/>
+            <w:caps/>
+            <w:noProof/>
+          </w:rPr>
+          <w:t>ПРИЛОЖЕНИЕ В</w:t>
+        </w:r>
+        <w:r>
+          <w:rPr>
+            <w:rStyle w:val="aff0"/>
+            <w:noProof/>
+          </w:rPr>
+          <w:t xml:space="preserve"> Диаграмма прецедентов</w:t>
+        </w:r>
+        <w:r>
+          <w:rPr>
+            <w:noProof/>
+            <w:webHidden/>
+          </w:rPr>
+          <w:tab/>
+        </w:r>
+        <w:r>
+          <w:rPr>
+            <w:noProof/>
+            <w:webHidden/>
+          </w:rPr>
+          <w:fldChar w:fldCharType="begin"/>
+        </w:r>
+        <w:r>
+          <w:rPr>
+            <w:noProof/>
+            <w:webHidden/>
+          </w:rPr>
+          <w:instrText xml:space="preserve"> PAGEREF _Toc167523126 \h </w:instrText>
+        </w:r>
+        <w:r>
+          <w:rPr>
+            <w:noProof/>
+            <w:webHidden/>
+          </w:rPr>
+        </w:r>
+        <w:r>
+          <w:rPr>
+            <w:noProof/>
+            <w:webHidden/>
+          </w:rPr>
+          <w:fldChar w:fldCharType="separate"/>
+        </w:r>
+        <w:r>
+          <w:rPr>
+            <w:noProof/>
+            <w:webHidden/>
+          </w:rPr>
+          <w:t>20</w:t>
+        </w:r>
+        <w:r>
+          <w:rPr>
+            <w:noProof/>
+            <w:webHidden/>
+          </w:rPr>
+          <w:fldChar w:fldCharType="end"/>
+        </w:r>
+      </w:hyperlink>
+    </w:p>
+    <w:p>
+      <w:pPr>
+        <w:pStyle w:val="12"/>
+        <w:tabs>
+          <w:tab w:val="right" w:leader="dot" w:pos="9344"/>
+        </w:tabs>
+        <w:rPr>
+          <w:rFonts w:asciiTheme="minorHAnsi" w:eastAsiaTheme="minorEastAsia" w:hAnsiTheme="minorHAnsi" w:cstheme="minorBidi"/>
+          <w:noProof/>
+          <w:kern w:val="2"/>
+          <w:sz w:val="22"/>
+          <w:szCs w:val="22"/>
+          <w14:ligatures w14:val="standardContextual"/>
+        </w:rPr>
+      </w:pPr>
+      <w:hyperlink w:anchor="_Toc167523127" w:history="1">
+        <w:r>
+          <w:rPr>
+            <w:rStyle w:val="aff0"/>
+            <w:caps/>
+            <w:noProof/>
+          </w:rPr>
+          <w:t>ПРИЛОЖЕНИЕ Г</w:t>
+        </w:r>
+        <w:r>
+          <w:rPr>
+            <w:rStyle w:val="aff0"/>
+            <w:noProof/>
+          </w:rPr>
+          <w:t xml:space="preserve"> Диаграммы состояний</w:t>
+        </w:r>
+        <w:r>
+          <w:rPr>
+            <w:noProof/>
+            <w:webHidden/>
+          </w:rPr>
+          <w:tab/>
+        </w:r>
+        <w:r>
+          <w:rPr>
+            <w:noProof/>
+            <w:webHidden/>
+          </w:rPr>
+          <w:fldChar w:fldCharType="begin"/>
+        </w:r>
+        <w:r>
+          <w:rPr>
+            <w:noProof/>
+            <w:webHidden/>
+          </w:rPr>
+          <w:instrText xml:space="preserve"> PAGEREF _Toc167523127 \h </w:instrText>
+        </w:r>
+        <w:r>
+          <w:rPr>
+            <w:noProof/>
+            <w:webHidden/>
+          </w:rPr>
+        </w:r>
+        <w:r>
+          <w:rPr>
+            <w:noProof/>
+            <w:webHidden/>
+          </w:rPr>
+          <w:fldChar w:fldCharType="separate"/>
+        </w:r>
+        <w:r>
+          <w:rPr>
+            <w:noProof/>
+            <w:webHidden/>
+          </w:rPr>
+          <w:t>21</w:t>
+        </w:r>
+        <w:r>
+          <w:rPr>
+            <w:noProof/>
+            <w:webHidden/>
+          </w:rPr>
+          <w:fldChar w:fldCharType="end"/>
+        </w:r>
+      </w:hyperlink>
+    </w:p>
+    <w:p>
+      <w:pPr>
+        <w:pStyle w:val="12"/>
+        <w:tabs>
+          <w:tab w:val="right" w:leader="dot" w:pos="9344"/>
+        </w:tabs>
+        <w:rPr>
+          <w:rFonts w:asciiTheme="minorHAnsi" w:eastAsiaTheme="minorEastAsia" w:hAnsiTheme="minorHAnsi" w:cstheme="minorBidi"/>
+          <w:noProof/>
+          <w:kern w:val="2"/>
+          <w:sz w:val="22"/>
+          <w:szCs w:val="22"/>
+          <w14:ligatures w14:val="standardContextual"/>
+        </w:rPr>
+      </w:pPr>
+      <w:hyperlink w:anchor="_Toc167523128" w:history="1">
+        <w:r>
+          <w:rPr>
+            <w:rStyle w:val="aff0"/>
+            <w:caps/>
+            <w:noProof/>
+          </w:rPr>
           <w:t>ПРИЛОЖЕНИЕ Д</w:t>
         </w:r>
         <w:r>
@@ -3527,7 +2987,7 @@
             <w:noProof/>
             <w:webHidden/>
           </w:rPr>
-          <w:instrText xml:space="preserve"> PAGEREF _Toc165404031 \h </w:instrText>
+          <w:instrText xml:space="preserve"> PAGEREF _Toc167523128 \h </w:instrText>
         </w:r>
         <w:r>
           <w:rPr>
@@ -3547,7 +3007,7 @@
             <w:noProof/>
             <w:webHidden/>
           </w:rPr>
-          <w:t>22</w:t>
+          <w:t>23</w:t>
         </w:r>
         <w:r>
           <w:rPr>
@@ -3570,14 +3030,14 @@
       <w:pPr>
         <w:pStyle w:val="af4"/>
       </w:pPr>
-      <w:bookmarkStart w:id="2" w:name="_Toc165404009"/>
+      <w:bookmarkStart w:id="3" w:name="_Toc167523103"/>
       <w:r>
         <w:lastRenderedPageBreak/>
         <w:t>Определения, обозначения и сокращения</w:t>
       </w:r>
-      <w:bookmarkEnd w:id="0"/>
       <w:bookmarkEnd w:id="1"/>
       <w:bookmarkEnd w:id="2"/>
+      <w:bookmarkEnd w:id="3"/>
     </w:p>
     <w:tbl>
       <w:tblPr>
@@ -4010,9 +3470,9 @@
       <w:pPr>
         <w:pStyle w:val="af4"/>
       </w:pPr>
-      <w:bookmarkStart w:id="3" w:name="_Toc165403531"/>
-      <w:bookmarkStart w:id="4" w:name="_Toc165403587"/>
-      <w:bookmarkStart w:id="5" w:name="_Toc165404010"/>
+      <w:bookmarkStart w:id="4" w:name="_Toc165403531"/>
+      <w:bookmarkStart w:id="5" w:name="_Toc165403587"/>
+      <w:bookmarkStart w:id="6" w:name="_Toc167523104"/>
       <w:r>
         <w:lastRenderedPageBreak/>
         <w:t>В</w:t>
@@ -4020,175 +3480,106 @@
       <w:r>
         <w:t>ведение</w:t>
       </w:r>
-      <w:bookmarkEnd w:id="3"/>
       <w:bookmarkEnd w:id="4"/>
       <w:bookmarkEnd w:id="5"/>
+      <w:bookmarkEnd w:id="6"/>
     </w:p>
     <w:p>
       <w:pPr>
         <w:pStyle w:val="af6"/>
-        <w:rPr>
-          <w:lang w:val="ru-RU"/>
-        </w:rPr>
-      </w:pPr>
-      <w:r>
-        <w:rPr>
-          <w:lang w:val="ru-RU"/>
-        </w:rPr>
+      </w:pPr>
+      <w:r>
         <w:t>Современное деловое сообщество сталкивается с растущей необходимостью в цифровизации бизнес-процессов для повышения эффективности и конкурентоспособности. Одной из наиболее актуальных областей, где цифровизация может принести значительные выгоды, является сфера общественного питания.</w:t>
       </w:r>
     </w:p>
     <w:p>
       <w:pPr>
         <w:pStyle w:val="af6"/>
-        <w:rPr>
-          <w:lang w:val="ru-RU"/>
-        </w:rPr>
-      </w:pPr>
-      <w:r>
-        <w:rPr>
-          <w:lang w:val="ru-RU"/>
-        </w:rPr>
+      </w:pPr>
+      <w:r>
         <w:t>В наше время все больше людей стремятся питаться в ресторанах и кафе, и, соответственно, возрастает необходимость в удобной системе бронирования столов. Зачастую клиенты испытывают сложности с поиском свободного места, а рестораторы сталкиваются с проблемой организации работы без потери потенциальных клиентов из-за неэффективного управления столиками.</w:t>
       </w:r>
     </w:p>
     <w:p>
       <w:pPr>
         <w:pStyle w:val="af6"/>
-        <w:rPr>
-          <w:lang w:val="ru-RU"/>
-        </w:rPr>
-      </w:pPr>
-      <w:r>
-        <w:rPr>
-          <w:lang w:val="ru-RU"/>
-        </w:rPr>
+      </w:pPr>
+      <w:r>
         <w:t xml:space="preserve">Целью нашего проекта является создание приложения </w:t>
       </w:r>
       <w:proofErr w:type="spellStart"/>
       <w:r>
-        <w:rPr>
-          <w:lang w:val="ru-RU"/>
-        </w:rPr>
         <w:t>Restobook</w:t>
       </w:r>
       <w:proofErr w:type="spellEnd"/>
       <w:r>
-        <w:rPr>
-          <w:lang w:val="ru-RU"/>
-        </w:rPr>
         <w:t>, которое поможет рестораторам и их клиентам в оптимизации процесса бронирования столов. Мы уверены, что цифровизация этой области поможет увеличить эффективность работы ресторанов и улучшить опыт клиентов.</w:t>
       </w:r>
     </w:p>
     <w:p>
       <w:pPr>
         <w:pStyle w:val="af6"/>
-        <w:rPr>
-          <w:lang w:val="ru-RU"/>
-        </w:rPr>
-      </w:pPr>
-      <w:r>
-        <w:rPr>
-          <w:lang w:val="ru-RU"/>
-        </w:rPr>
+      </w:pPr>
+      <w:r>
         <w:t xml:space="preserve">Для достижения этой цели мы планируем проанализировать статистику использования двух популярных приложений для бронирования столов - </w:t>
       </w:r>
       <w:proofErr w:type="spellStart"/>
       <w:r>
-        <w:rPr>
-          <w:lang w:val="ru-RU"/>
-        </w:rPr>
         <w:t>Restoplace</w:t>
       </w:r>
       <w:proofErr w:type="spellEnd"/>
       <w:r>
-        <w:rPr>
-          <w:lang w:val="ru-RU"/>
-        </w:rPr>
         <w:t xml:space="preserve"> и </w:t>
       </w:r>
       <w:proofErr w:type="spellStart"/>
       <w:r>
-        <w:rPr>
-          <w:lang w:val="ru-RU"/>
-        </w:rPr>
         <w:t>GuestMe</w:t>
       </w:r>
       <w:proofErr w:type="spellEnd"/>
       <w:r>
-        <w:rPr>
-          <w:lang w:val="ru-RU"/>
-        </w:rPr>
         <w:t>. Мы изучим, какие функции данных приложений наиболее востребованы пользователями, какие проблемы они сталкиваются при использовании, и какие возможности можно предложить для улучшения процесса бронирования.</w:t>
       </w:r>
     </w:p>
     <w:p>
       <w:pPr>
         <w:pStyle w:val="af6"/>
-        <w:rPr>
-          <w:lang w:val="ru-RU"/>
-        </w:rPr>
-      </w:pPr>
-      <w:r>
-        <w:rPr>
-          <w:lang w:val="ru-RU"/>
-        </w:rPr>
+      </w:pPr>
+      <w:r>
         <w:t xml:space="preserve">На основе полученных данных мы разработаем удобный и интуитивно понятный интерфейс приложения </w:t>
       </w:r>
       <w:proofErr w:type="spellStart"/>
       <w:r>
-        <w:rPr>
-          <w:lang w:val="ru-RU"/>
-        </w:rPr>
         <w:t>Restobook</w:t>
       </w:r>
       <w:proofErr w:type="spellEnd"/>
       <w:r>
-        <w:rPr>
-          <w:lang w:val="ru-RU"/>
-        </w:rPr>
-        <w:t>, который будет выгодно отличаться от конкурентов. Мы уверены, что наше приложение принесет реальную пользу как рестораторам, так и их клиентам, и поможет оптимизировать процесс бронирования столов в общественных заведениях</w:t>
-      </w:r>
-      <w:r>
-        <w:rPr>
-          <w:lang w:val="ru-RU"/>
-        </w:rPr>
-        <w:t>.</w:t>
+        <w:t>, который будет выгодно отличаться от конкурентов. Мы уверены, что наше приложение принесет реальную пользу как рестораторам, так и их клиентам, и поможет оптимизировать процесс бронирования столов в общественных заведениях.</w:t>
       </w:r>
     </w:p>
     <w:p>
       <w:pPr>
         <w:pStyle w:val="a2"/>
-        <w:rPr>
-          <w:lang w:val="ru-RU"/>
-        </w:rPr>
-      </w:pPr>
-      <w:bookmarkStart w:id="6" w:name="_Toc165403532"/>
-      <w:bookmarkStart w:id="7" w:name="_Toc165403588"/>
-      <w:bookmarkStart w:id="8" w:name="_Toc165404011"/>
-      <w:r>
-        <w:rPr>
-          <w:lang w:val="ru-RU"/>
-        </w:rPr>
+      </w:pPr>
+      <w:bookmarkStart w:id="7" w:name="_Toc165403532"/>
+      <w:bookmarkStart w:id="8" w:name="_Toc165403588"/>
+      <w:bookmarkStart w:id="9" w:name="_Toc167523105"/>
+      <w:r>
         <w:lastRenderedPageBreak/>
         <w:t>Постановка задачи</w:t>
       </w:r>
-      <w:bookmarkEnd w:id="6"/>
       <w:bookmarkEnd w:id="7"/>
       <w:bookmarkEnd w:id="8"/>
+      <w:bookmarkEnd w:id="9"/>
     </w:p>
     <w:p>
       <w:pPr>
         <w:pStyle w:val="af6"/>
-        <w:rPr>
-          <w:lang w:val="ru-RU"/>
-        </w:rPr>
-      </w:pPr>
-      <w:r>
-        <w:rPr>
-          <w:lang w:val="ru-RU"/>
-        </w:rPr>
-        <w:t>Целью данного курсового проекта является создание мобильного приложения для сотрудников ресторанов и баров по автоматизации учёта броней посетителей. Данное мобильное приложение разрабатывается с целью:</w:t>
+      </w:pPr>
+      <w:r>
+        <w:t xml:space="preserve">Целью данного курсового проекта является создание мобильного приложения для сотрудников ресторанов и баров по автоматизации учёта броней посетителей. </w:t>
+      </w:r>
+      <w:r>
+        <w:t>Данное мобильное приложение разрабатывается с целью:</w:t>
       </w:r>
     </w:p>
     <w:p>
@@ -4229,34 +3620,22 @@
       <w:pPr>
         <w:pStyle w:val="a3"/>
       </w:pPr>
-      <w:bookmarkStart w:id="9" w:name="_Toc165403589"/>
-      <w:bookmarkStart w:id="10" w:name="_Toc165404012"/>
-      <w:r>
-        <w:rPr>
-          <w:lang w:val="ru-RU"/>
-        </w:rPr>
+      <w:bookmarkStart w:id="10" w:name="_Toc165403589"/>
+      <w:bookmarkStart w:id="11" w:name="_Toc167523106"/>
+      <w:r>
         <w:t>Функциональные т</w:t>
       </w:r>
       <w:r>
-        <w:rPr>
-          <w:lang w:val="ru-RU"/>
-        </w:rPr>
         <w:t>ребования к разрабатываемой системе</w:t>
       </w:r>
-      <w:bookmarkEnd w:id="9"/>
       <w:bookmarkEnd w:id="10"/>
+      <w:bookmarkEnd w:id="11"/>
     </w:p>
     <w:p>
       <w:pPr>
         <w:pStyle w:val="af6"/>
-        <w:rPr>
-          <w:lang w:val="ru-RU"/>
-        </w:rPr>
-      </w:pPr>
-      <w:r>
-        <w:rPr>
-          <w:lang w:val="ru-RU"/>
-        </w:rPr>
+      </w:pPr>
+      <w:r>
         <w:t>В системе пользователь будет иметь одну из ролей:</w:t>
       </w:r>
     </w:p>
@@ -4303,48 +3682,46 @@
           <w:numId w:val="20"/>
         </w:numPr>
       </w:pPr>
-      <w:bookmarkStart w:id="11" w:name="_Toc161608590"/>
-      <w:bookmarkStart w:id="12" w:name="_Toc165403533"/>
-      <w:bookmarkStart w:id="13" w:name="_Toc165403590"/>
-      <w:bookmarkStart w:id="14" w:name="_Toc165404013"/>
-      <w:proofErr w:type="spellStart"/>
-      <w:r>
-        <w:t>Вход</w:t>
-      </w:r>
-      <w:proofErr w:type="spellEnd"/>
-      <w:r>
-        <w:t xml:space="preserve"> в </w:t>
-      </w:r>
-      <w:proofErr w:type="spellStart"/>
-      <w:r>
-        <w:t>приложение</w:t>
-      </w:r>
-      <w:bookmarkEnd w:id="11"/>
+      <w:bookmarkStart w:id="12" w:name="_Toc161608590"/>
+      <w:bookmarkStart w:id="13" w:name="_Toc165403533"/>
+      <w:bookmarkStart w:id="14" w:name="_Toc165403590"/>
+      <w:bookmarkStart w:id="15" w:name="_Toc167523107"/>
+      <w:r>
+        <w:t>Вход в приложение</w:t>
+      </w:r>
       <w:bookmarkEnd w:id="12"/>
       <w:bookmarkEnd w:id="13"/>
       <w:bookmarkEnd w:id="14"/>
+      <w:bookmarkEnd w:id="15"/>
+    </w:p>
+    <w:p>
+      <w:pPr>
+        <w:pStyle w:val="a9"/>
+      </w:pPr>
+      <w:r>
+        <w:t xml:space="preserve">при первом включении приложения пользователю должен быть показан </w:t>
+      </w:r>
+      <w:r>
+        <w:rPr>
+          <w:lang w:val="en-US"/>
+        </w:rPr>
+        <w:t>o</w:t>
+      </w:r>
+      <w:proofErr w:type="spellStart"/>
+      <w:r>
+        <w:t>nboarding</w:t>
+      </w:r>
       <w:proofErr w:type="spellEnd"/>
+      <w:r>
+        <w:t>;</w:t>
+      </w:r>
     </w:p>
     <w:p>
       <w:pPr>
         <w:pStyle w:val="a9"/>
       </w:pPr>
       <w:r>
-        <w:t xml:space="preserve">при первом включении приложения пользователю должен быть показан </w:t>
-      </w:r>
-      <w:r>
-        <w:rPr>
-          <w:lang w:val="en-US"/>
-        </w:rPr>
-        <w:t>o</w:t>
-      </w:r>
-      <w:proofErr w:type="spellStart"/>
-      <w:r>
-        <w:t>nboarding</w:t>
-      </w:r>
-      <w:proofErr w:type="spellEnd"/>
-      <w:r>
-        <w:t>;</w:t>
+        <w:t>приложение должно позволять войти по логину и паролю;</w:t>
       </w:r>
     </w:p>
     <w:p>
@@ -4352,14 +3729,6 @@
         <w:pStyle w:val="a9"/>
       </w:pPr>
       <w:r>
-        <w:t>приложение должно позволять войти по логину и паролю;</w:t>
-      </w:r>
-    </w:p>
-    <w:p>
-      <w:pPr>
-        <w:pStyle w:val="a9"/>
-      </w:pPr>
-      <w:r>
         <w:t>пользователю должна быть доступна информация о способе подачи заявки на регистрацию в приложении.</w:t>
       </w:r>
     </w:p>
@@ -4367,46 +3736,32 @@
       <w:pPr>
         <w:pStyle w:val="a4"/>
       </w:pPr>
-      <w:bookmarkStart w:id="15" w:name="_Ref161568942"/>
-      <w:bookmarkStart w:id="16" w:name="_Ref161568957"/>
-      <w:bookmarkStart w:id="17" w:name="_Ref161568971"/>
-      <w:bookmarkStart w:id="18" w:name="_Toc161608591"/>
-      <w:bookmarkStart w:id="19" w:name="_Toc165403534"/>
-      <w:bookmarkStart w:id="20" w:name="_Toc165403591"/>
-      <w:bookmarkStart w:id="21" w:name="_Toc165404014"/>
-      <w:proofErr w:type="spellStart"/>
-      <w:r>
-        <w:t>Учёт</w:t>
-      </w:r>
-      <w:proofErr w:type="spellEnd"/>
-      <w:r>
-        <w:t xml:space="preserve"> </w:t>
-      </w:r>
-      <w:r>
-        <w:rPr>
-          <w:lang w:val="ru-RU"/>
-        </w:rPr>
+      <w:bookmarkStart w:id="16" w:name="_Ref161568942"/>
+      <w:bookmarkStart w:id="17" w:name="_Ref161568957"/>
+      <w:bookmarkStart w:id="18" w:name="_Ref161568971"/>
+      <w:bookmarkStart w:id="19" w:name="_Toc161608591"/>
+      <w:bookmarkStart w:id="20" w:name="_Toc165403534"/>
+      <w:bookmarkStart w:id="21" w:name="_Toc165403591"/>
+      <w:bookmarkStart w:id="22" w:name="_Toc167523108"/>
+      <w:r>
+        <w:t xml:space="preserve">Учёт </w:t>
+      </w:r>
+      <w:r>
         <w:t>броней</w:t>
       </w:r>
-      <w:bookmarkEnd w:id="15"/>
       <w:bookmarkEnd w:id="16"/>
       <w:bookmarkEnd w:id="17"/>
       <w:bookmarkEnd w:id="18"/>
       <w:bookmarkEnd w:id="19"/>
       <w:bookmarkEnd w:id="20"/>
       <w:bookmarkEnd w:id="21"/>
+      <w:bookmarkEnd w:id="22"/>
     </w:p>
     <w:p>
       <w:pPr>
         <w:pStyle w:val="af6"/>
-        <w:rPr>
-          <w:lang w:val="ru-RU"/>
-        </w:rPr>
-      </w:pPr>
-      <w:r>
-        <w:rPr>
-          <w:lang w:val="ru-RU"/>
-        </w:rPr>
+      </w:pPr>
+      <w:r>
         <w:t>Для авторизованного сотрудника ресторана система должна предоставлять доступ к:</w:t>
       </w:r>
     </w:p>
@@ -4438,14 +3793,8 @@
     <w:p>
       <w:pPr>
         <w:pStyle w:val="af6"/>
-        <w:rPr>
-          <w:lang w:val="ru-RU"/>
-        </w:rPr>
-      </w:pPr>
-      <w:r>
-        <w:rPr>
-          <w:lang w:val="ru-RU"/>
-        </w:rPr>
+      </w:pPr>
+      <w:r>
         <w:t>При создании и редактировании брони система должна позволять учитывать следующие сведения:</w:t>
       </w:r>
     </w:p>
@@ -4498,7 +3847,13 @@
         <w:fldChar w:fldCharType="separate"/>
       </w:r>
       <w:r>
-        <w:t xml:space="preserve">рисунок </w:t>
+        <w:t>рисун</w:t>
+      </w:r>
+      <w:r>
+        <w:t>о</w:t>
+      </w:r>
+      <w:r>
+        <w:t xml:space="preserve">к </w:t>
       </w:r>
       <w:r>
         <w:rPr>
@@ -4533,14 +3888,8 @@
     <w:p>
       <w:pPr>
         <w:pStyle w:val="af6"/>
-        <w:rPr>
-          <w:lang w:val="ru-RU"/>
-        </w:rPr>
-      </w:pPr>
-      <w:r>
-        <w:rPr>
-          <w:lang w:val="ru-RU"/>
-        </w:rPr>
+      </w:pPr>
+      <w:r>
         <w:t>Как результат, эта информация должна сохраниться в системе и быть доступной для всех сотрудников ресторана.</w:t>
       </w:r>
     </w:p>
@@ -4548,35 +3897,17 @@
       <w:pPr>
         <w:pStyle w:val="a4"/>
       </w:pPr>
-      <w:bookmarkStart w:id="22" w:name="_Ref161569020"/>
-      <w:bookmarkStart w:id="23" w:name="_Ref161569034"/>
-      <w:bookmarkStart w:id="24" w:name="_Ref161569041"/>
-      <w:bookmarkStart w:id="25" w:name="_Ref161569048"/>
-      <w:bookmarkStart w:id="26" w:name="_Toc161608592"/>
-      <w:bookmarkStart w:id="27" w:name="_Toc165403535"/>
-      <w:bookmarkStart w:id="28" w:name="_Toc165403592"/>
-      <w:bookmarkStart w:id="29" w:name="_Toc165404015"/>
-      <w:proofErr w:type="spellStart"/>
-      <w:r>
-        <w:t>Учёт</w:t>
-      </w:r>
-      <w:proofErr w:type="spellEnd"/>
-      <w:r>
-        <w:t xml:space="preserve"> </w:t>
-      </w:r>
-      <w:proofErr w:type="spellStart"/>
-      <w:r>
-        <w:t>сотрудников</w:t>
-      </w:r>
-      <w:proofErr w:type="spellEnd"/>
-      <w:r>
-        <w:t xml:space="preserve"> </w:t>
-      </w:r>
-      <w:proofErr w:type="spellStart"/>
-      <w:r>
-        <w:t>ресторана</w:t>
-      </w:r>
-      <w:bookmarkEnd w:id="22"/>
+      <w:bookmarkStart w:id="23" w:name="_Ref161569020"/>
+      <w:bookmarkStart w:id="24" w:name="_Ref161569034"/>
+      <w:bookmarkStart w:id="25" w:name="_Ref161569041"/>
+      <w:bookmarkStart w:id="26" w:name="_Ref161569048"/>
+      <w:bookmarkStart w:id="27" w:name="_Toc161608592"/>
+      <w:bookmarkStart w:id="28" w:name="_Toc165403535"/>
+      <w:bookmarkStart w:id="29" w:name="_Toc165403592"/>
+      <w:bookmarkStart w:id="30" w:name="_Toc167523109"/>
+      <w:r>
+        <w:t>Учёт сотрудников ресторана</w:t>
+      </w:r>
       <w:bookmarkEnd w:id="23"/>
       <w:bookmarkEnd w:id="24"/>
       <w:bookmarkEnd w:id="25"/>
@@ -4584,19 +3915,13 @@
       <w:bookmarkEnd w:id="27"/>
       <w:bookmarkEnd w:id="28"/>
       <w:bookmarkEnd w:id="29"/>
-      <w:proofErr w:type="spellEnd"/>
+      <w:bookmarkEnd w:id="30"/>
     </w:p>
     <w:p>
       <w:pPr>
         <w:pStyle w:val="af6"/>
-        <w:rPr>
-          <w:lang w:val="ru-RU"/>
-        </w:rPr>
-      </w:pPr>
-      <w:r>
-        <w:rPr>
-          <w:lang w:val="ru-RU"/>
-        </w:rPr>
+      </w:pPr>
+      <w:r>
         <w:t>Каждому сотруднику ресторана система должна предоставлять доступ к:</w:t>
       </w:r>
     </w:p>
@@ -4619,14 +3944,8 @@
     <w:p>
       <w:pPr>
         <w:pStyle w:val="af6"/>
-        <w:rPr>
-          <w:lang w:val="ru-RU"/>
-        </w:rPr>
-      </w:pPr>
-      <w:r>
-        <w:rPr>
-          <w:lang w:val="ru-RU"/>
-        </w:rPr>
+      </w:pPr>
+      <w:r>
         <w:t>Администратору ресторана система должна предоставлять доступ к:</w:t>
       </w:r>
     </w:p>
@@ -4649,14 +3968,8 @@
     <w:p>
       <w:pPr>
         <w:pStyle w:val="af6"/>
-        <w:rPr>
-          <w:lang w:val="ru-RU"/>
-        </w:rPr>
-      </w:pPr>
-      <w:r>
-        <w:rPr>
-          <w:lang w:val="ru-RU"/>
-        </w:rPr>
+      </w:pPr>
+      <w:r>
         <w:t>При создании и редактировании учётной записи нового сотрудника система должна позволять учитывать следующие сведения:</w:t>
       </w:r>
     </w:p>
@@ -4691,99 +4004,63 @@
     <w:p>
       <w:pPr>
         <w:pStyle w:val="af6"/>
-        <w:rPr>
-          <w:lang w:val="ru-RU"/>
-        </w:rPr>
-      </w:pPr>
-      <w:r>
-        <w:rPr>
-          <w:lang w:val="ru-RU"/>
-        </w:rPr>
+      </w:pPr>
+      <w:r>
         <w:t>Как результат, эта информация должна сохраниться в системе и быть доступной для администратора ресторана и владельца этой учётной записи.</w:t>
       </w:r>
     </w:p>
     <w:p>
       <w:pPr>
         <w:pStyle w:val="a4"/>
-        <w:rPr>
-          <w:lang w:val="ru-RU"/>
-        </w:rPr>
-      </w:pPr>
-      <w:bookmarkStart w:id="30" w:name="_Ref161568922"/>
-      <w:bookmarkStart w:id="31" w:name="_Ref161569005"/>
-      <w:bookmarkStart w:id="32" w:name="_Toc161608593"/>
-      <w:bookmarkStart w:id="33" w:name="_Toc165403536"/>
-      <w:bookmarkStart w:id="34" w:name="_Toc165403593"/>
-      <w:bookmarkStart w:id="35" w:name="_Toc165404016"/>
-      <w:r>
-        <w:rPr>
-          <w:lang w:val="ru-RU"/>
-        </w:rPr>
+      </w:pPr>
+      <w:bookmarkStart w:id="31" w:name="_Ref161568922"/>
+      <w:bookmarkStart w:id="32" w:name="_Ref161569005"/>
+      <w:bookmarkStart w:id="33" w:name="_Toc161608593"/>
+      <w:bookmarkStart w:id="34" w:name="_Toc165403536"/>
+      <w:bookmarkStart w:id="35" w:name="_Toc165403593"/>
+      <w:bookmarkStart w:id="36" w:name="_Toc167523110"/>
+      <w:r>
         <w:t>Учёт столов и мест в ресторане</w:t>
       </w:r>
-      <w:bookmarkEnd w:id="30"/>
       <w:bookmarkEnd w:id="31"/>
       <w:bookmarkEnd w:id="32"/>
       <w:bookmarkEnd w:id="33"/>
       <w:bookmarkEnd w:id="34"/>
       <w:bookmarkEnd w:id="35"/>
+      <w:bookmarkEnd w:id="36"/>
     </w:p>
     <w:p>
       <w:pPr>
         <w:pStyle w:val="af6"/>
-        <w:rPr>
-          <w:lang w:val="ru-RU"/>
-        </w:rPr>
-      </w:pPr>
-      <w:r>
-        <w:rPr>
-          <w:lang w:val="ru-RU"/>
-        </w:rPr>
+      </w:pPr>
+      <w:r>
         <w:t>Каждому сотруднику ресторана система должна предоставлять доступ к просмотру информации о столах в ресторане.</w:t>
       </w:r>
     </w:p>
     <w:p>
       <w:pPr>
         <w:pStyle w:val="af6"/>
-        <w:rPr>
-          <w:lang w:val="ru-RU"/>
-        </w:rPr>
-      </w:pPr>
-      <w:r>
-        <w:rPr>
-          <w:lang w:val="ru-RU"/>
-        </w:rPr>
+      </w:pPr>
+      <w:r>
         <w:t xml:space="preserve">Администратору ресторана система должна предоставлять доступ к </w:t>
       </w:r>
+      <w:proofErr w:type="spellStart"/>
       <w:r>
         <w:t>c</w:t>
       </w:r>
-      <w:proofErr w:type="spellStart"/>
-      <w:r>
-        <w:rPr>
-          <w:lang w:val="ru-RU"/>
-        </w:rPr>
+      <w:r>
         <w:t>озданию</w:t>
       </w:r>
       <w:proofErr w:type="spellEnd"/>
       <w:r>
-        <w:rPr>
-          <w:lang w:val="ru-RU"/>
-        </w:rPr>
         <w:t>, редактированию и удалению информации о столах.</w:t>
       </w:r>
     </w:p>
     <w:p>
       <w:pPr>
         <w:pStyle w:val="af6"/>
-        <w:rPr>
-          <w:lang w:val="ru-RU"/>
-        </w:rPr>
-      </w:pPr>
-      <w:r>
-        <w:rPr>
-          <w:lang w:val="ru-RU"/>
-        </w:rPr>
+      </w:pPr>
+      <w:r>
         <w:t>При создании и редактировании информации о столе система должна позволять учитывать следующие сведения:</w:t>
       </w:r>
     </w:p>
@@ -4855,14 +4132,8 @@
     <w:p>
       <w:pPr>
         <w:pStyle w:val="af6"/>
-        <w:rPr>
-          <w:lang w:val="ru-RU"/>
-        </w:rPr>
-      </w:pPr>
-      <w:r>
-        <w:rPr>
-          <w:lang w:val="ru-RU"/>
-        </w:rPr>
+      </w:pPr>
+      <w:r>
         <w:t>Как результат, эта информация должна сохраниться в системе и быть доступной для всех сотрудников ресторана.</w:t>
       </w:r>
     </w:p>
@@ -4870,47 +4141,23 @@
       <w:pPr>
         <w:pStyle w:val="a4"/>
       </w:pPr>
-      <w:bookmarkStart w:id="36" w:name="_Toc161608594"/>
-      <w:bookmarkStart w:id="37" w:name="_Toc165403537"/>
-      <w:bookmarkStart w:id="38" w:name="_Toc165403594"/>
-      <w:bookmarkStart w:id="39" w:name="_Toc165404017"/>
-      <w:proofErr w:type="spellStart"/>
-      <w:r>
-        <w:t>Регистрация</w:t>
-      </w:r>
-      <w:proofErr w:type="spellEnd"/>
-      <w:r>
-        <w:t xml:space="preserve"> </w:t>
-      </w:r>
-      <w:proofErr w:type="spellStart"/>
-      <w:r>
-        <w:t>нового</w:t>
-      </w:r>
-      <w:proofErr w:type="spellEnd"/>
-      <w:r>
-        <w:t xml:space="preserve"> </w:t>
-      </w:r>
-      <w:proofErr w:type="spellStart"/>
-      <w:r>
-        <w:t>ресторана</w:t>
-      </w:r>
-      <w:bookmarkEnd w:id="36"/>
+      <w:bookmarkStart w:id="37" w:name="_Toc161608594"/>
+      <w:bookmarkStart w:id="38" w:name="_Toc165403537"/>
+      <w:bookmarkStart w:id="39" w:name="_Toc165403594"/>
+      <w:bookmarkStart w:id="40" w:name="_Toc167523111"/>
+      <w:r>
+        <w:t>Регистрация нового ресторана</w:t>
+      </w:r>
       <w:bookmarkEnd w:id="37"/>
       <w:bookmarkEnd w:id="38"/>
       <w:bookmarkEnd w:id="39"/>
-      <w:proofErr w:type="spellEnd"/>
+      <w:bookmarkEnd w:id="40"/>
     </w:p>
     <w:p>
       <w:pPr>
         <w:pStyle w:val="af6"/>
-        <w:rPr>
-          <w:lang w:val="ru-RU"/>
-        </w:rPr>
-      </w:pPr>
-      <w:r>
-        <w:rPr>
-          <w:lang w:val="ru-RU"/>
-        </w:rPr>
+      </w:pPr>
+      <w:r>
         <w:t>Система должна предоставлять администратору вендора возможность регистрировать новые рестораны, учитывая следующие сведения:</w:t>
       </w:r>
     </w:p>
@@ -4958,14 +4205,8 @@
     <w:p>
       <w:pPr>
         <w:pStyle w:val="af6"/>
-        <w:rPr>
-          <w:lang w:val="ru-RU"/>
-        </w:rPr>
-      </w:pPr>
-      <w:r>
-        <w:rPr>
-          <w:lang w:val="ru-RU"/>
-        </w:rPr>
+      </w:pPr>
+      <w:r>
         <w:t>Как результат, эта информация должна сохраниться в системе и быть для администратора вендора.</w:t>
       </w:r>
     </w:p>
@@ -4973,16 +4214,13 @@
       <w:pPr>
         <w:pStyle w:val="a3"/>
       </w:pPr>
-      <w:bookmarkStart w:id="40" w:name="_Toc165403595"/>
-      <w:bookmarkStart w:id="41" w:name="_Toc165404018"/>
-      <w:r>
-        <w:rPr>
-          <w:lang w:val="ru-RU"/>
-        </w:rPr>
+      <w:bookmarkStart w:id="41" w:name="_Toc165403595"/>
+      <w:bookmarkStart w:id="42" w:name="_Toc167523112"/>
+      <w:r>
         <w:t>Нефункциональные требования к разрабатываемой системе</w:t>
       </w:r>
-      <w:bookmarkEnd w:id="40"/>
       <w:bookmarkEnd w:id="41"/>
+      <w:bookmarkEnd w:id="42"/>
     </w:p>
     <w:p>
       <w:pPr>
@@ -4992,27 +4230,17 @@
           <w:numId w:val="17"/>
         </w:numPr>
       </w:pPr>
-      <w:bookmarkStart w:id="42" w:name="_Toc161608618"/>
-      <w:bookmarkStart w:id="43" w:name="_Toc165403538"/>
-      <w:bookmarkStart w:id="44" w:name="_Toc165403596"/>
-      <w:bookmarkStart w:id="45" w:name="_Toc165404019"/>
-      <w:proofErr w:type="spellStart"/>
-      <w:r>
-        <w:t>Требования</w:t>
-      </w:r>
-      <w:proofErr w:type="spellEnd"/>
-      <w:r>
-        <w:t xml:space="preserve"> по </w:t>
-      </w:r>
-      <w:proofErr w:type="spellStart"/>
-      <w:r>
-        <w:t>безопасности</w:t>
-      </w:r>
-      <w:bookmarkEnd w:id="42"/>
+      <w:bookmarkStart w:id="43" w:name="_Toc161608618"/>
+      <w:bookmarkStart w:id="44" w:name="_Toc165403538"/>
+      <w:bookmarkStart w:id="45" w:name="_Toc165403596"/>
+      <w:bookmarkStart w:id="46" w:name="_Toc167523113"/>
+      <w:r>
+        <w:t>Требования по безопасности</w:t>
+      </w:r>
       <w:bookmarkEnd w:id="43"/>
       <w:bookmarkEnd w:id="44"/>
       <w:bookmarkEnd w:id="45"/>
-      <w:proofErr w:type="spellEnd"/>
+      <w:bookmarkEnd w:id="46"/>
     </w:p>
     <w:p>
       <w:pPr>
@@ -5063,39 +4291,23 @@
       <w:pPr>
         <w:pStyle w:val="a4"/>
       </w:pPr>
-      <w:bookmarkStart w:id="46" w:name="_Toc161608619"/>
-      <w:bookmarkStart w:id="47" w:name="_Toc165403539"/>
-      <w:bookmarkStart w:id="48" w:name="_Toc165403597"/>
-      <w:bookmarkStart w:id="49" w:name="_Toc165404020"/>
-      <w:proofErr w:type="spellStart"/>
-      <w:r>
-        <w:t>Дополнительные</w:t>
-      </w:r>
-      <w:proofErr w:type="spellEnd"/>
-      <w:r>
-        <w:t xml:space="preserve"> </w:t>
-      </w:r>
-      <w:proofErr w:type="spellStart"/>
-      <w:r>
-        <w:t>требования</w:t>
-      </w:r>
-      <w:bookmarkEnd w:id="46"/>
+      <w:bookmarkStart w:id="47" w:name="_Toc161608619"/>
+      <w:bookmarkStart w:id="48" w:name="_Toc165403539"/>
+      <w:bookmarkStart w:id="49" w:name="_Toc165403597"/>
+      <w:bookmarkStart w:id="50" w:name="_Toc167523114"/>
+      <w:r>
+        <w:t>Дополнительные требования</w:t>
+      </w:r>
       <w:bookmarkEnd w:id="47"/>
       <w:bookmarkEnd w:id="48"/>
       <w:bookmarkEnd w:id="49"/>
-      <w:proofErr w:type="spellEnd"/>
+      <w:bookmarkEnd w:id="50"/>
     </w:p>
     <w:p>
       <w:pPr>
         <w:pStyle w:val="af6"/>
-        <w:rPr>
-          <w:lang w:val="ru-RU"/>
-        </w:rPr>
-      </w:pPr>
-      <w:r>
-        <w:rPr>
-          <w:lang w:val="ru-RU"/>
-        </w:rPr>
+      </w:pPr>
+      <w:r>
         <w:t>При первом запуске мобильного приложения пользователь должен иметь возможность ознакомиться с основными функциями приложения.</w:t>
       </w:r>
     </w:p>
@@ -5103,64 +4315,43 @@
       <w:pPr>
         <w:pStyle w:val="a3"/>
       </w:pPr>
-      <w:bookmarkStart w:id="50" w:name="_Toc165403598"/>
-      <w:bookmarkStart w:id="51" w:name="_Toc165404021"/>
-      <w:r>
-        <w:rPr>
-          <w:lang w:val="ru-RU"/>
-        </w:rPr>
+      <w:bookmarkStart w:id="51" w:name="_Toc165403598"/>
+      <w:bookmarkStart w:id="52" w:name="_Toc167523115"/>
+      <w:r>
         <w:t>Обзор аналогов</w:t>
       </w:r>
-      <w:bookmarkEnd w:id="50"/>
       <w:bookmarkEnd w:id="51"/>
+      <w:bookmarkEnd w:id="52"/>
     </w:p>
     <w:p>
       <w:pPr>
         <w:pStyle w:val="af6"/>
-        <w:rPr>
-          <w:lang w:val="ru-RU"/>
-        </w:rPr>
-      </w:pPr>
-      <w:r>
-        <w:rPr>
-          <w:lang w:val="ru-RU"/>
-        </w:rPr>
+      </w:pPr>
+      <w:r>
         <w:t xml:space="preserve">В ходе исследования рынка приложений по бронированию мест в ресторанах и барах было выявлено 3 прямых конкурента. </w:t>
       </w:r>
       <w:r>
         <w:fldChar w:fldCharType="begin"/>
       </w:r>
       <w:r>
-        <w:rPr>
-          <w:lang w:val="ru-RU"/>
-        </w:rPr>
         <w:instrText xml:space="preserve"> </w:instrText>
       </w:r>
       <w:r>
         <w:instrText>REF</w:instrText>
       </w:r>
       <w:r>
-        <w:rPr>
-          <w:lang w:val="ru-RU"/>
-        </w:rPr>
         <w:instrText xml:space="preserve"> _</w:instrText>
       </w:r>
       <w:r>
         <w:instrText>Ref</w:instrText>
       </w:r>
       <w:r>
-        <w:rPr>
-          <w:lang w:val="ru-RU"/>
-        </w:rPr>
         <w:instrText>161568134 \</w:instrText>
       </w:r>
       <w:r>
         <w:instrText>h</w:instrText>
       </w:r>
       <w:r>
-        <w:rPr>
-          <w:lang w:val="ru-RU"/>
-        </w:rPr>
         <w:instrText xml:space="preserve"> </w:instrText>
       </w:r>
       <w:r>
@@ -5170,7 +4361,6 @@
         <w:rPr>
           <w:b/>
           <w:bCs/>
-          <w:lang w:val="ru-RU"/>
         </w:rPr>
         <w:t>Ошибка! Источник ссылки не найден.</w:t>
       </w:r>
@@ -5178,9 +4368,6 @@
         <w:fldChar w:fldCharType="end"/>
       </w:r>
       <w:r>
-        <w:rPr>
-          <w:lang w:val="ru-RU"/>
-        </w:rPr>
         <w:t xml:space="preserve"> содержит результаты проведённого конкурентного исследования.</w:t>
       </w:r>
     </w:p>
@@ -5606,18 +4793,18 @@
       <w:pPr>
         <w:pStyle w:val="a4"/>
       </w:pPr>
-      <w:bookmarkStart w:id="52" w:name="_Toc161608629"/>
-      <w:bookmarkStart w:id="53" w:name="_Toc165403540"/>
-      <w:bookmarkStart w:id="54" w:name="_Toc165403599"/>
-      <w:bookmarkStart w:id="55" w:name="_Toc165404022"/>
+      <w:bookmarkStart w:id="53" w:name="_Toc161608629"/>
+      <w:bookmarkStart w:id="54" w:name="_Toc165403540"/>
+      <w:bookmarkStart w:id="55" w:name="_Toc165403599"/>
+      <w:bookmarkStart w:id="56" w:name="_Toc167523116"/>
       <w:proofErr w:type="spellStart"/>
       <w:r>
         <w:t>ReMarked</w:t>
       </w:r>
-      <w:bookmarkEnd w:id="52"/>
       <w:bookmarkEnd w:id="53"/>
       <w:bookmarkEnd w:id="54"/>
       <w:bookmarkEnd w:id="55"/>
+      <w:bookmarkEnd w:id="56"/>
       <w:proofErr w:type="spellEnd"/>
     </w:p>
     <w:p>
@@ -5625,23 +4812,14 @@
         <w:pStyle w:val="af6"/>
       </w:pPr>
       <w:r>
-        <w:rPr>
-          <w:lang w:val="ru-RU"/>
-        </w:rPr>
         <w:t xml:space="preserve">Облачный сервис, клиент которого работает на телефонах, планшетах и ноутбуках. Заказы можно принимать через виджет, </w:t>
       </w:r>
       <w:proofErr w:type="spellStart"/>
       <w:r>
-        <w:rPr>
-          <w:lang w:val="ru-RU"/>
-        </w:rPr>
         <w:t>телеграм</w:t>
       </w:r>
       <w:proofErr w:type="spellEnd"/>
       <w:r>
-        <w:rPr>
-          <w:lang w:val="ru-RU"/>
-        </w:rPr>
         <w:t xml:space="preserve">-бот и приложение. Система бронирования </w:t>
       </w:r>
       <w:proofErr w:type="spellStart"/>
@@ -5650,9 +4828,6 @@
       </w:r>
       <w:proofErr w:type="spellEnd"/>
       <w:r>
-        <w:rPr>
-          <w:lang w:val="ru-RU"/>
-        </w:rPr>
         <w:t xml:space="preserve"> рассчитана как на сетевые проекты, так и на одиночные заведения с высокой проходимостью. Позволяет клиентам автоматически резервировать места на сайте, гости получают уведомления/напоминания о брони через </w:t>
       </w:r>
       <w:proofErr w:type="spellStart"/>
@@ -5661,57 +4836,37 @@
       </w:r>
       <w:proofErr w:type="spellEnd"/>
       <w:r>
-        <w:rPr>
-          <w:lang w:val="ru-RU"/>
-        </w:rPr>
         <w:t xml:space="preserve">, есть возможность вносить депозиты и отправлять данные о резерве на кассу. </w:t>
       </w:r>
       <w:r>
         <w:fldChar w:fldCharType="begin"/>
       </w:r>
       <w:r>
-        <w:rPr>
-          <w:lang w:val="ru-RU"/>
-        </w:rPr>
         <w:instrText xml:space="preserve"> </w:instrText>
       </w:r>
       <w:r>
         <w:instrText>REF</w:instrText>
       </w:r>
       <w:r>
-        <w:rPr>
-          <w:lang w:val="ru-RU"/>
-        </w:rPr>
         <w:instrText xml:space="preserve"> _</w:instrText>
       </w:r>
       <w:r>
         <w:instrText>Ref</w:instrText>
       </w:r>
       <w:r>
-        <w:rPr>
-          <w:lang w:val="ru-RU"/>
-        </w:rPr>
         <w:instrText>161568177 \</w:instrText>
       </w:r>
       <w:r>
         <w:instrText>h</w:instrText>
       </w:r>
       <w:r>
-        <w:rPr>
-          <w:lang w:val="ru-RU"/>
-        </w:rPr>
         <w:instrText xml:space="preserve"> </w:instrText>
       </w:r>
       <w:r>
         <w:fldChar w:fldCharType="separate"/>
       </w:r>
-      <w:proofErr w:type="spellStart"/>
-      <w:r>
-        <w:t>Рисунок</w:t>
-      </w:r>
-      <w:proofErr w:type="spellEnd"/>
-      <w:r>
-        <w:t xml:space="preserve"> </w:t>
+      <w:r>
+        <w:t xml:space="preserve">Рисунок </w:t>
       </w:r>
       <w:r>
         <w:rPr>
@@ -5734,13 +4889,8 @@
       <w:r>
         <w:fldChar w:fldCharType="separate"/>
       </w:r>
-      <w:proofErr w:type="spellStart"/>
-      <w:r>
-        <w:t>рисунок</w:t>
-      </w:r>
-      <w:proofErr w:type="spellEnd"/>
-      <w:r>
-        <w:t xml:space="preserve"> </w:t>
+      <w:r>
+        <w:t xml:space="preserve">рисунок </w:t>
       </w:r>
       <w:r>
         <w:rPr>
@@ -5763,13 +4913,8 @@
       <w:r>
         <w:fldChar w:fldCharType="separate"/>
       </w:r>
-      <w:proofErr w:type="spellStart"/>
-      <w:r>
-        <w:t>рисунок</w:t>
-      </w:r>
-      <w:proofErr w:type="spellEnd"/>
-      <w:r>
-        <w:t xml:space="preserve"> </w:t>
+      <w:r>
+        <w:t xml:space="preserve">рисунок </w:t>
       </w:r>
       <w:r>
         <w:rPr>
@@ -5781,39 +4926,7 @@
         <w:fldChar w:fldCharType="end"/>
       </w:r>
       <w:r>
-        <w:t xml:space="preserve"> </w:t>
-      </w:r>
-      <w:proofErr w:type="spellStart"/>
-      <w:r>
-        <w:t>демонстрируют</w:t>
-      </w:r>
-      <w:proofErr w:type="spellEnd"/>
-      <w:r>
-        <w:t xml:space="preserve"> </w:t>
-      </w:r>
-      <w:proofErr w:type="spellStart"/>
-      <w:r>
-        <w:t>элементы</w:t>
-      </w:r>
-      <w:proofErr w:type="spellEnd"/>
-      <w:r>
-        <w:t xml:space="preserve"> </w:t>
-      </w:r>
-      <w:proofErr w:type="spellStart"/>
-      <w:r>
-        <w:t>интерфейса</w:t>
-      </w:r>
-      <w:proofErr w:type="spellEnd"/>
-      <w:r>
-        <w:t xml:space="preserve"> </w:t>
-      </w:r>
-      <w:proofErr w:type="spellStart"/>
-      <w:r>
-        <w:t>приложения</w:t>
-      </w:r>
-      <w:proofErr w:type="spellEnd"/>
-      <w:r>
-        <w:t xml:space="preserve"> </w:t>
+        <w:t xml:space="preserve"> демонстрируют элементы интерфейса приложения </w:t>
       </w:r>
       <w:proofErr w:type="spellStart"/>
       <w:r>
@@ -5888,7 +5001,7 @@
         <w:pStyle w:val="af9"/>
         <w:jc w:val="center"/>
       </w:pPr>
-      <w:bookmarkStart w:id="56" w:name="_Ref161568177"/>
+      <w:bookmarkStart w:id="57" w:name="_Ref161568177"/>
       <w:r>
         <w:t xml:space="preserve">Рисунок </w:t>
       </w:r>
@@ -5910,7 +5023,7 @@
       <w:r>
         <w:fldChar w:fldCharType="end"/>
       </w:r>
-      <w:bookmarkEnd w:id="56"/>
+      <w:bookmarkEnd w:id="57"/>
       <w:r>
         <w:t xml:space="preserve"> — Список резервов</w:t>
       </w:r>
@@ -5978,7 +5091,7 @@
         <w:pStyle w:val="af9"/>
         <w:jc w:val="center"/>
       </w:pPr>
-      <w:bookmarkStart w:id="57" w:name="_Ref161568190"/>
+      <w:bookmarkStart w:id="58" w:name="_Ref161568190"/>
       <w:r>
         <w:t xml:space="preserve">Рисунок </w:t>
       </w:r>
@@ -6000,7 +5113,7 @@
       <w:r>
         <w:fldChar w:fldCharType="end"/>
       </w:r>
-      <w:bookmarkEnd w:id="57"/>
+      <w:bookmarkEnd w:id="58"/>
       <w:r>
         <w:t xml:space="preserve"> — Лист ожидания</w:t>
       </w:r>
@@ -6068,7 +5181,7 @@
         <w:pStyle w:val="af9"/>
         <w:jc w:val="center"/>
       </w:pPr>
-      <w:bookmarkStart w:id="58" w:name="_Ref161568197"/>
+      <w:bookmarkStart w:id="59" w:name="_Ref161568197"/>
       <w:r>
         <w:t xml:space="preserve">Рисунок </w:t>
       </w:r>
@@ -6090,7 +5203,7 @@
       <w:r>
         <w:fldChar w:fldCharType="end"/>
       </w:r>
-      <w:bookmarkEnd w:id="58"/>
+      <w:bookmarkEnd w:id="59"/>
       <w:r>
         <w:t xml:space="preserve"> — Создание резерва</w:t>
       </w:r>
@@ -6098,27 +5211,21 @@
     <w:p>
       <w:pPr>
         <w:pStyle w:val="a4"/>
-        <w:rPr>
-          <w:lang w:val="ru-RU"/>
-        </w:rPr>
-      </w:pPr>
-      <w:bookmarkStart w:id="59" w:name="_Toc161608630"/>
-      <w:bookmarkStart w:id="60" w:name="_Toc165403541"/>
-      <w:bookmarkStart w:id="61" w:name="_Toc165403600"/>
-      <w:bookmarkStart w:id="62" w:name="_Toc165404023"/>
+      </w:pPr>
+      <w:bookmarkStart w:id="60" w:name="_Toc161608630"/>
+      <w:bookmarkStart w:id="61" w:name="_Toc165403541"/>
+      <w:bookmarkStart w:id="62" w:name="_Toc165403600"/>
+      <w:bookmarkStart w:id="63" w:name="_Toc167523117"/>
       <w:proofErr w:type="spellStart"/>
       <w:r>
         <w:t>Restoplace</w:t>
       </w:r>
-      <w:bookmarkEnd w:id="59"/>
       <w:bookmarkEnd w:id="60"/>
       <w:bookmarkEnd w:id="61"/>
       <w:bookmarkEnd w:id="62"/>
+      <w:bookmarkEnd w:id="63"/>
       <w:proofErr w:type="spellEnd"/>
       <w:r>
-        <w:rPr>
-          <w:lang w:val="ru-RU"/>
-        </w:rPr>
         <w:t xml:space="preserve"> </w:t>
       </w:r>
     </w:p>
@@ -6132,78 +5239,49 @@
       </w:r>
       <w:proofErr w:type="spellEnd"/>
       <w:r>
-        <w:rPr>
-          <w:lang w:val="ru-RU"/>
-        </w:rPr>
         <w:t xml:space="preserve"> — это программа, которая позволяет управлять посадкой гостей в ресторанах и кафе с помощью приложения для хостес. Система </w:t>
       </w:r>
       <w:r>
-        <w:rPr>
-          <w:lang w:val="ru-RU"/>
-        </w:rPr>
         <w:lastRenderedPageBreak/>
         <w:t xml:space="preserve">содержит основной функционал — подключение депозитов за бронирование столиков, напоминание по СМС для гостя о забронированном столе, групповое бронирование, подробная статистика о загруженности заведения и всех заявках гостей. В терминале программы </w:t>
       </w:r>
       <w:proofErr w:type="spellStart"/>
       <w:r>
-        <w:rPr>
-          <w:lang w:val="ru-RU"/>
-        </w:rPr>
         <w:t>Рестоплейс</w:t>
       </w:r>
       <w:proofErr w:type="spellEnd"/>
       <w:r>
-        <w:rPr>
-          <w:lang w:val="ru-RU"/>
-        </w:rPr>
         <w:t xml:space="preserve"> хостес может совершать пересадку гостей между столами, бронировать сразу несколько столиков на одного гостя, бронировать банкетные залы, продлевать, сдвигать время. </w:t>
       </w:r>
       <w:r>
         <w:fldChar w:fldCharType="begin"/>
       </w:r>
       <w:r>
-        <w:rPr>
-          <w:lang w:val="ru-RU"/>
-        </w:rPr>
         <w:instrText xml:space="preserve"> </w:instrText>
       </w:r>
       <w:r>
         <w:instrText>REF</w:instrText>
       </w:r>
       <w:r>
-        <w:rPr>
-          <w:lang w:val="ru-RU"/>
-        </w:rPr>
         <w:instrText xml:space="preserve"> _</w:instrText>
       </w:r>
       <w:r>
         <w:instrText>Ref</w:instrText>
       </w:r>
       <w:r>
-        <w:rPr>
-          <w:lang w:val="ru-RU"/>
-        </w:rPr>
         <w:instrText>161568250 \</w:instrText>
       </w:r>
       <w:r>
         <w:instrText>h</w:instrText>
       </w:r>
       <w:r>
-        <w:rPr>
-          <w:lang w:val="ru-RU"/>
-        </w:rPr>
         <w:instrText xml:space="preserve"> </w:instrText>
       </w:r>
       <w:r>
         <w:fldChar w:fldCharType="separate"/>
       </w:r>
-      <w:proofErr w:type="spellStart"/>
-      <w:r>
-        <w:t>Рисунок</w:t>
-      </w:r>
-      <w:proofErr w:type="spellEnd"/>
-      <w:r>
-        <w:t xml:space="preserve"> </w:t>
+      <w:r>
+        <w:t xml:space="preserve">Рисунок </w:t>
       </w:r>
       <w:r>
         <w:rPr>
@@ -6215,31 +5293,7 @@
         <w:fldChar w:fldCharType="end"/>
       </w:r>
       <w:r>
-        <w:t xml:space="preserve"> </w:t>
-      </w:r>
-      <w:proofErr w:type="spellStart"/>
-      <w:r>
-        <w:t>демонстрирует</w:t>
-      </w:r>
-      <w:proofErr w:type="spellEnd"/>
-      <w:r>
-        <w:t xml:space="preserve"> </w:t>
-      </w:r>
-      <w:proofErr w:type="spellStart"/>
-      <w:r>
-        <w:t>интерфейс</w:t>
-      </w:r>
-      <w:proofErr w:type="spellEnd"/>
-      <w:r>
-        <w:t xml:space="preserve"> </w:t>
-      </w:r>
-      <w:proofErr w:type="spellStart"/>
-      <w:r>
-        <w:t>приложения</w:t>
-      </w:r>
-      <w:proofErr w:type="spellEnd"/>
-      <w:r>
-        <w:t xml:space="preserve"> </w:t>
+        <w:t xml:space="preserve"> демонстрирует интерфейс приложения </w:t>
       </w:r>
       <w:proofErr w:type="spellStart"/>
       <w:r>
@@ -6310,7 +5364,7 @@
         <w:pStyle w:val="af9"/>
         <w:jc w:val="center"/>
       </w:pPr>
-      <w:bookmarkStart w:id="63" w:name="_Ref161568250"/>
+      <w:bookmarkStart w:id="64" w:name="_Ref161568250"/>
       <w:r>
         <w:t xml:space="preserve">Рисунок </w:t>
       </w:r>
@@ -6332,7 +5386,7 @@
       <w:r>
         <w:fldChar w:fldCharType="end"/>
       </w:r>
-      <w:bookmarkEnd w:id="63"/>
+      <w:bookmarkEnd w:id="64"/>
       <w:r>
         <w:t xml:space="preserve"> — Демонстрация интерфейса приложения </w:t>
       </w:r>
@@ -6346,18 +5400,18 @@
       <w:pPr>
         <w:pStyle w:val="a4"/>
       </w:pPr>
-      <w:bookmarkStart w:id="64" w:name="_Toc161608631"/>
-      <w:bookmarkStart w:id="65" w:name="_Toc165403542"/>
-      <w:bookmarkStart w:id="66" w:name="_Toc165403601"/>
-      <w:bookmarkStart w:id="67" w:name="_Toc165404024"/>
+      <w:bookmarkStart w:id="65" w:name="_Toc161608631"/>
+      <w:bookmarkStart w:id="66" w:name="_Toc165403542"/>
+      <w:bookmarkStart w:id="67" w:name="_Toc165403601"/>
+      <w:bookmarkStart w:id="68" w:name="_Toc167523118"/>
       <w:proofErr w:type="spellStart"/>
       <w:r>
         <w:t>GuestMe</w:t>
       </w:r>
-      <w:bookmarkEnd w:id="64"/>
       <w:bookmarkEnd w:id="65"/>
       <w:bookmarkEnd w:id="66"/>
       <w:bookmarkEnd w:id="67"/>
+      <w:bookmarkEnd w:id="68"/>
       <w:proofErr w:type="spellEnd"/>
     </w:p>
     <w:p>
@@ -6365,9 +5419,6 @@
         <w:pStyle w:val="af6"/>
       </w:pPr>
       <w:r>
-        <w:rPr>
-          <w:lang w:val="ru-RU"/>
-        </w:rPr>
         <w:t xml:space="preserve">Рестораны, которые уже работают на </w:t>
       </w:r>
       <w:proofErr w:type="spellStart"/>
@@ -6376,9 +5427,6 @@
       </w:r>
       <w:proofErr w:type="spellEnd"/>
       <w:r>
-        <w:rPr>
-          <w:lang w:val="ru-RU"/>
-        </w:rPr>
         <w:t xml:space="preserve">, могут не искать отдельный сервис для бронирования столов, а просто подключить дополнительный модуль — </w:t>
       </w:r>
       <w:proofErr w:type="spellStart"/>
@@ -6387,15 +5435,9 @@
       </w:r>
       <w:proofErr w:type="spellEnd"/>
       <w:r>
-        <w:rPr>
-          <w:lang w:val="ru-RU"/>
-        </w:rPr>
         <w:t xml:space="preserve">. Он поддерживает основные функции аналогичных инструментов: мгновенная интеграция с системой автоматизации, быстрое </w:t>
       </w:r>
       <w:r>
-        <w:rPr>
-          <w:lang w:val="ru-RU"/>
-        </w:rPr>
         <w:lastRenderedPageBreak/>
         <w:t xml:space="preserve">получение информации о зале и гостях из </w:t>
       </w:r>
@@ -6405,113 +5447,69 @@
       </w:r>
       <w:proofErr w:type="spellEnd"/>
       <w:r>
-        <w:rPr>
-          <w:lang w:val="ru-RU"/>
-        </w:rPr>
         <w:t xml:space="preserve">, при поступлении звонка от гостя персонал сразу видит всю информацию о нем. Есть удобная схема залов для оформления резерва, работа с банкетами. Виджеты бронирования для любых площадок — сайт, социальные сети, карты. Невозможность овербукинга. Функцию бронирования также можно отключать в некоторых дни или часы. </w:t>
       </w:r>
       <w:r>
         <w:fldChar w:fldCharType="begin"/>
       </w:r>
       <w:r>
-        <w:rPr>
-          <w:lang w:val="ru-RU"/>
-        </w:rPr>
         <w:instrText xml:space="preserve"> </w:instrText>
       </w:r>
       <w:r>
         <w:instrText>REF</w:instrText>
       </w:r>
       <w:r>
-        <w:rPr>
-          <w:lang w:val="ru-RU"/>
-        </w:rPr>
         <w:instrText xml:space="preserve"> _</w:instrText>
       </w:r>
       <w:r>
         <w:instrText>Ref</w:instrText>
       </w:r>
       <w:r>
-        <w:rPr>
-          <w:lang w:val="ru-RU"/>
-        </w:rPr>
         <w:instrText>161568278 \</w:instrText>
       </w:r>
       <w:r>
         <w:instrText>h</w:instrText>
       </w:r>
       <w:r>
-        <w:rPr>
-          <w:lang w:val="ru-RU"/>
-        </w:rPr>
         <w:instrText xml:space="preserve"> </w:instrText>
       </w:r>
       <w:r>
         <w:fldChar w:fldCharType="separate"/>
       </w:r>
+      <w:r>
+        <w:t xml:space="preserve">Рисунок </w:t>
+      </w:r>
+      <w:r>
+        <w:rPr>
+          <w:noProof/>
+        </w:rPr>
+        <w:t>5</w:t>
+      </w:r>
+      <w:r>
+        <w:fldChar w:fldCharType="end"/>
+      </w:r>
+      <w:r>
+        <w:t xml:space="preserve"> демонстрирует интерфейс приложения </w:t>
+      </w:r>
       <w:proofErr w:type="spellStart"/>
       <w:r>
-        <w:t>Рисунок</w:t>
+        <w:t>GuestMe</w:t>
       </w:r>
       <w:proofErr w:type="spellEnd"/>
       <w:r>
-        <w:t xml:space="preserve"> </w:t>
-      </w:r>
+        <w:t>.</w:t>
+      </w:r>
+    </w:p>
+    <w:p>
+      <w:pPr>
+        <w:pStyle w:val="af7"/>
+      </w:pPr>
       <w:r>
         <w:rPr>
           <w:noProof/>
         </w:rPr>
-        <w:t>5</w:t>
-      </w:r>
-      <w:r>
-        <w:fldChar w:fldCharType="end"/>
-      </w:r>
-      <w:r>
-        <w:t xml:space="preserve"> </w:t>
-      </w:r>
-      <w:proofErr w:type="spellStart"/>
-      <w:r>
-        <w:t>демонстрирует</w:t>
-      </w:r>
-      <w:proofErr w:type="spellEnd"/>
-      <w:r>
-        <w:t xml:space="preserve"> </w:t>
-      </w:r>
-      <w:proofErr w:type="spellStart"/>
-      <w:r>
-        <w:t>интерфейс</w:t>
-      </w:r>
-      <w:proofErr w:type="spellEnd"/>
-      <w:r>
-        <w:t xml:space="preserve"> </w:t>
-      </w:r>
-      <w:proofErr w:type="spellStart"/>
-      <w:r>
-        <w:t>приложения</w:t>
-      </w:r>
-      <w:proofErr w:type="spellEnd"/>
-      <w:r>
-        <w:t xml:space="preserve"> </w:t>
-      </w:r>
-      <w:proofErr w:type="spellStart"/>
-      <w:r>
-        <w:t>GuestMe</w:t>
-      </w:r>
-      <w:proofErr w:type="spellEnd"/>
-      <w:r>
-        <w:t>.</w:t>
-      </w:r>
-    </w:p>
-    <w:p>
-      <w:pPr>
-        <w:pStyle w:val="af7"/>
-      </w:pPr>
-      <w:r>
-        <w:rPr>
-          <w:noProof/>
-        </w:rPr>
         <w:drawing>
-          <wp:inline distT="0" distB="0" distL="0" distR="0" wp14:anchorId="448A7D65" wp14:editId="26F8013E">
+          <wp:inline distT="0" distB="0" distL="0" distR="0" wp14:anchorId="448A7D65" wp14:editId="3D77FFF6">
             <wp:extent cx="5939790" cy="3221355"/>
             <wp:effectExtent l="0" t="0" r="3810" b="0"/>
             <wp:docPr id="1791495137" name="Рисунок 4"/>
@@ -6565,7 +5563,7 @@
         <w:pStyle w:val="af9"/>
         <w:jc w:val="center"/>
       </w:pPr>
-      <w:bookmarkStart w:id="68" w:name="_Ref161568278"/>
+      <w:bookmarkStart w:id="69" w:name="_Ref161568278"/>
       <w:r>
         <w:t xml:space="preserve">Рисунок </w:t>
       </w:r>
@@ -6587,7 +5585,7 @@
       <w:r>
         <w:fldChar w:fldCharType="end"/>
       </w:r>
-      <w:bookmarkEnd w:id="68"/>
+      <w:bookmarkEnd w:id="69"/>
       <w:r>
         <w:t xml:space="preserve"> — Окно создания нового резерва</w:t>
       </w:r>
@@ -6595,38 +5593,354 @@
     <w:p>
       <w:pPr>
         <w:pStyle w:val="a2"/>
-        <w:rPr>
-          <w:lang w:val="ru-RU"/>
-        </w:rPr>
-      </w:pPr>
-      <w:bookmarkStart w:id="69" w:name="_Toc165403543"/>
-      <w:bookmarkStart w:id="70" w:name="_Toc165403602"/>
-      <w:bookmarkStart w:id="71" w:name="_Toc165404025"/>
-      <w:r>
-        <w:rPr>
-          <w:lang w:val="ru-RU"/>
-        </w:rPr>
+      </w:pPr>
+      <w:bookmarkStart w:id="70" w:name="_Toc165403543"/>
+      <w:bookmarkStart w:id="71" w:name="_Toc165403602"/>
+      <w:bookmarkStart w:id="72" w:name="_Toc167523119"/>
+      <w:r>
         <w:lastRenderedPageBreak/>
         <w:t>Анализ предметной области</w:t>
       </w:r>
-      <w:bookmarkEnd w:id="69"/>
       <w:bookmarkEnd w:id="70"/>
       <w:bookmarkEnd w:id="71"/>
+      <w:bookmarkEnd w:id="72"/>
+    </w:p>
+    <w:p>
+      <w:pPr>
+        <w:pStyle w:val="a3"/>
+      </w:pPr>
+      <w:bookmarkStart w:id="73" w:name="_Toc167523120"/>
+      <w:r>
+        <w:t>Процесс бронирования столика</w:t>
+      </w:r>
+      <w:bookmarkEnd w:id="73"/>
+    </w:p>
+    <w:p>
+      <w:pPr>
+        <w:shd w:val="clear" w:color="auto" w:fill="FFFFFF"/>
+        <w:spacing w:after="0" w:line="240" w:lineRule="auto"/>
+        <w:ind w:firstLine="708"/>
+        <w:rPr>
+          <w:rFonts w:ascii="Times New Roman" w:hAnsi="Times New Roman"/>
+          <w:color w:val="000000" w:themeColor="text1"/>
+          <w:sz w:val="28"/>
+        </w:rPr>
+      </w:pPr>
+      <w:r>
+        <w:rPr>
+          <w:rFonts w:ascii="Times New Roman" w:hAnsi="Times New Roman"/>
+          <w:color w:val="000000" w:themeColor="text1"/>
+          <w:sz w:val="28"/>
+        </w:rPr>
+        <w:t>Работа ресторана с точки зрения бронирования столов всегда проходит по одному алгоритму:</w:t>
+      </w:r>
+    </w:p>
+    <w:p>
+      <w:pPr>
+        <w:pStyle w:val="a1"/>
+      </w:pPr>
+      <w:r>
+        <w:t>п</w:t>
+      </w:r>
+      <w:r>
+        <w:t>ринять звонок</w:t>
+      </w:r>
+      <w:r>
+        <w:t xml:space="preserve"> или </w:t>
+      </w:r>
+      <w:r>
+        <w:t>заявку от гостя</w:t>
+      </w:r>
+      <w:r>
+        <w:t>;</w:t>
+      </w:r>
+    </w:p>
+    <w:p>
+      <w:pPr>
+        <w:pStyle w:val="a1"/>
+      </w:pPr>
+      <w:r>
+        <w:t>у</w:t>
+      </w:r>
+      <w:r>
+        <w:t>знать дату, время, количество людей и желаемое время брони</w:t>
+      </w:r>
+      <w:r>
+        <w:t>;</w:t>
+      </w:r>
+    </w:p>
+    <w:p>
+      <w:pPr>
+        <w:pStyle w:val="a1"/>
+      </w:pPr>
+      <w:r>
+        <w:t>в</w:t>
+      </w:r>
+      <w:r>
+        <w:t xml:space="preserve">ыбрать подходящий под критерии из пункта </w:t>
+      </w:r>
+      <w:r>
+        <w:t>б</w:t>
+      </w:r>
+      <w:r>
+        <w:t xml:space="preserve"> столик</w:t>
+      </w:r>
+      <w:r>
+        <w:t>;</w:t>
+      </w:r>
+    </w:p>
+    <w:p>
+      <w:pPr>
+        <w:pStyle w:val="a1"/>
+      </w:pPr>
+      <w:r>
+        <w:t>в</w:t>
+      </w:r>
+      <w:r>
+        <w:t>вест</w:t>
+      </w:r>
+      <w:r>
+        <w:t xml:space="preserve">и </w:t>
+      </w:r>
+      <w:r>
+        <w:t>данные в программу. Если это требуется, то оставить комментарий к брони</w:t>
+      </w:r>
+      <w:r>
+        <w:t>.</w:t>
+      </w:r>
+    </w:p>
+    <w:p>
+      <w:pPr>
+        <w:pStyle w:val="a3"/>
+        <w:rPr>
+          <w:rFonts w:eastAsiaTheme="minorHAnsi"/>
+        </w:rPr>
+      </w:pPr>
+      <w:bookmarkStart w:id="74" w:name="_Toc167523121"/>
+      <w:r>
+        <w:rPr>
+          <w:rFonts w:eastAsiaTheme="minorHAnsi"/>
+        </w:rPr>
+        <w:t>Причины и цели проекта</w:t>
+      </w:r>
+      <w:bookmarkEnd w:id="74"/>
+    </w:p>
+    <w:p>
+      <w:pPr>
+        <w:pStyle w:val="af6"/>
+      </w:pPr>
+      <w:r>
+        <w:t xml:space="preserve">В эпоху цифровизации работа ресторанов с обычной бумажной книгой броней замедляет процесс работы ресторана, </w:t>
+      </w:r>
+      <w:r>
+        <w:t>из-за</w:t>
+      </w:r>
+      <w:r>
+        <w:t xml:space="preserve"> чего происходит потеря клиентов и выручки. Наш проект нацелен на упрощение работы официантов и администраторов ресторанов с целью ускорения процесса бронирования и внедрения учета гостей и их пожеланий. Это позволит увеличить не только скорость, но и качество обслуживания, что приведет к повышению выручки и проходимости ресторанов.</w:t>
+      </w:r>
+    </w:p>
+    <w:p>
+      <w:pPr>
+        <w:pStyle w:val="a3"/>
+        <w:rPr>
+          <w:rFonts w:eastAsiaTheme="minorHAnsi"/>
+        </w:rPr>
+      </w:pPr>
+      <w:bookmarkStart w:id="75" w:name="_Toc167523122"/>
+      <w:r>
+        <w:rPr>
+          <w:rFonts w:eastAsiaTheme="minorHAnsi"/>
+        </w:rPr>
+        <w:t>Учет броней</w:t>
+      </w:r>
+      <w:bookmarkEnd w:id="75"/>
+    </w:p>
+    <w:p>
+      <w:pPr>
+        <w:pStyle w:val="af6"/>
+      </w:pPr>
+      <w:r>
+        <w:t>Для авторизованного сотрудника ресторана система должна предоставлять доступ к:</w:t>
+      </w:r>
+    </w:p>
+    <w:p>
+      <w:pPr>
+        <w:pStyle w:val="a9"/>
+      </w:pPr>
+      <w:r>
+        <w:t>просмотру забронированных столов;</w:t>
+      </w:r>
+    </w:p>
+    <w:p>
+      <w:pPr>
+        <w:pStyle w:val="a9"/>
+      </w:pPr>
+      <w:r>
+        <w:t>просмотру очереди броней;</w:t>
+      </w:r>
+    </w:p>
+    <w:p>
+      <w:pPr>
+        <w:pStyle w:val="a9"/>
+      </w:pPr>
+      <w:r>
+        <w:t>созданию, редактированию и удалению информации о брони.</w:t>
+      </w:r>
+    </w:p>
+    <w:p>
+      <w:pPr>
+        <w:pStyle w:val="af6"/>
+      </w:pPr>
+      <w:r>
+        <w:t>При создании и редактировании брони система должна позволять учитывать следующие сведения:</w:t>
+      </w:r>
+    </w:p>
+    <w:p>
+      <w:pPr>
+        <w:pStyle w:val="a9"/>
+      </w:pPr>
+      <w:r>
+        <w:lastRenderedPageBreak/>
+        <w:t>дата и время брони;</w:t>
+      </w:r>
+    </w:p>
+    <w:p>
+      <w:pPr>
+        <w:pStyle w:val="a9"/>
+      </w:pPr>
+      <w:r>
+        <w:t>имя клиента;</w:t>
+      </w:r>
+    </w:p>
+    <w:p>
+      <w:pPr>
+        <w:pStyle w:val="a9"/>
+      </w:pPr>
+      <w:r>
+        <w:t>ФИО сотрудника, создавшего бронь;</w:t>
+      </w:r>
+    </w:p>
+    <w:p>
+      <w:pPr>
+        <w:pStyle w:val="a9"/>
+      </w:pPr>
+      <w:r>
+        <w:t>номера забронированных столиков;</w:t>
+      </w:r>
+    </w:p>
+    <w:p>
+      <w:pPr>
+        <w:pStyle w:val="a9"/>
+      </w:pPr>
+      <w:r>
+        <w:t>статус брони</w:t>
+      </w:r>
+      <w:r>
+        <w:rPr>
+          <w:lang w:val="en-US"/>
+        </w:rPr>
+        <w:t>;</w:t>
+      </w:r>
+    </w:p>
+    <w:p>
+      <w:pPr>
+        <w:pStyle w:val="a9"/>
+      </w:pPr>
+      <w:r>
+        <w:t>дополнительную информацию в виде комментария.</w:t>
+      </w:r>
+    </w:p>
+    <w:p>
+      <w:pPr>
+        <w:pStyle w:val="af6"/>
+      </w:pPr>
+      <w:r>
+        <w:t>Как результат, эта информация должна сохраниться в системе и быть доступной для всех сотрудников ресторана.</w:t>
+      </w:r>
     </w:p>
     <w:p>
       <w:pPr>
         <w:pStyle w:val="af4"/>
       </w:pPr>
-      <w:bookmarkStart w:id="72" w:name="_Toc165403544"/>
-      <w:bookmarkStart w:id="73" w:name="_Toc165403603"/>
-      <w:bookmarkStart w:id="74" w:name="_Toc165404026"/>
+      <w:bookmarkStart w:id="76" w:name="_Toc167523123"/>
       <w:r>
         <w:lastRenderedPageBreak/>
-        <w:t>Заключение</w:t>
-      </w:r>
-      <w:bookmarkEnd w:id="72"/>
-      <w:bookmarkEnd w:id="73"/>
-      <w:bookmarkEnd w:id="74"/>
+        <w:t>ЗАКЛЮЧЕНИЕ</w:t>
+      </w:r>
+      <w:bookmarkEnd w:id="76"/>
+    </w:p>
+    <w:p>
+      <w:pPr>
+        <w:pStyle w:val="af6"/>
+      </w:pPr>
+      <w:r>
+        <w:t xml:space="preserve">В ходе реализации данного проекта были выполнены поставленные задачи. </w:t>
+      </w:r>
+      <w:r>
+        <w:t xml:space="preserve">Разработанное приложение </w:t>
+      </w:r>
+      <w:r>
+        <w:t>удовлетворяет предъявленным требованиям</w:t>
+      </w:r>
+      <w:r>
+        <w:t>, а именно:</w:t>
+      </w:r>
+    </w:p>
+    <w:p>
+      <w:pPr>
+        <w:pStyle w:val="a9"/>
+      </w:pPr>
+      <w:r>
+        <w:t>обеспечивает в</w:t>
+      </w:r>
+      <w:r>
+        <w:t>озможность создавать и редактировать брони</w:t>
+      </w:r>
+      <w:r>
+        <w:t>,</w:t>
+      </w:r>
+      <w:r>
+        <w:t xml:space="preserve"> вести их учет</w:t>
+      </w:r>
+      <w:r>
+        <w:t>;</w:t>
+      </w:r>
+    </w:p>
+    <w:p>
+      <w:pPr>
+        <w:pStyle w:val="a9"/>
+      </w:pPr>
+      <w:r>
+        <w:t>обеспечивает в</w:t>
+      </w:r>
+      <w:r>
+        <w:t>озможность создавать закрытые сотрудников</w:t>
+      </w:r>
+      <w:r>
+        <w:t>;</w:t>
+      </w:r>
+    </w:p>
+    <w:p>
+      <w:pPr>
+        <w:pStyle w:val="a9"/>
+      </w:pPr>
+      <w:r>
+        <w:t>обеспечивает с</w:t>
+      </w:r>
+      <w:r>
+        <w:t>охранение данных о брони в системе для доступа сотрудникам</w:t>
+      </w:r>
+      <w:r>
+        <w:t xml:space="preserve"> ресторана.</w:t>
+      </w:r>
+    </w:p>
+    <w:p>
+      <w:pPr>
+        <w:pStyle w:val="af6"/>
+      </w:pPr>
+      <w:r>
+        <w:t>В результате проведённого тестирования было установлено, что готовое приложение успешно прошло все выполненные тесты на различные сценарии использования, тем самым подтвердив свою работоспособность.</w:t>
+      </w:r>
     </w:p>
     <w:p>
       <w:pPr>
@@ -6636,13 +5950,13 @@
         <w:lastRenderedPageBreak/>
         <w:br/>
       </w:r>
-      <w:bookmarkStart w:id="75" w:name="_Toc161608632"/>
-      <w:bookmarkStart w:id="76" w:name="_Toc165404027"/>
+      <w:bookmarkStart w:id="77" w:name="_Toc161608632"/>
+      <w:bookmarkStart w:id="78" w:name="_Toc167523124"/>
       <w:r>
         <w:t>BPMN диаграмма</w:t>
       </w:r>
-      <w:bookmarkEnd w:id="75"/>
-      <w:bookmarkEnd w:id="76"/>
+      <w:bookmarkEnd w:id="77"/>
+      <w:bookmarkEnd w:id="78"/>
     </w:p>
     <w:p>
       <w:pPr>
@@ -6655,7 +5969,7 @@
           <w14:ligatures w14:val="standardContextual"/>
         </w:rPr>
         <w:drawing>
-          <wp:inline distT="0" distB="0" distL="0" distR="0" wp14:anchorId="08992BD6" wp14:editId="378C9334">
+          <wp:inline distT="0" distB="0" distL="0" distR="0" wp14:anchorId="08992BD6" wp14:editId="12395B80">
             <wp:extent cx="7914287" cy="5148000"/>
             <wp:effectExtent l="0" t="7620" r="3175" b="3175"/>
             <wp:docPr id="1393381328" name="Рисунок 1"/>
@@ -6772,13 +6086,13 @@
         <w:lastRenderedPageBreak/>
         <w:br/>
       </w:r>
-      <w:bookmarkStart w:id="77" w:name="_Toc161608633"/>
-      <w:bookmarkStart w:id="78" w:name="_Toc165404028"/>
+      <w:bookmarkStart w:id="79" w:name="_Toc161608633"/>
+      <w:bookmarkStart w:id="80" w:name="_Toc167523125"/>
       <w:r>
         <w:t>Диаграммы сущностей и классов</w:t>
       </w:r>
-      <w:bookmarkEnd w:id="77"/>
-      <w:bookmarkEnd w:id="78"/>
+      <w:bookmarkEnd w:id="79"/>
+      <w:bookmarkEnd w:id="80"/>
       <w:r>
         <w:t xml:space="preserve"> </w:t>
       </w:r>
@@ -7115,15 +6429,15 @@
         <w:lastRenderedPageBreak/>
         <w:br/>
       </w:r>
-      <w:bookmarkStart w:id="79" w:name="_Hlk161234790"/>
-      <w:bookmarkStart w:id="80" w:name="_Toc161608634"/>
-      <w:bookmarkStart w:id="81" w:name="_Toc165404029"/>
+      <w:bookmarkStart w:id="81" w:name="_Hlk161234790"/>
+      <w:bookmarkStart w:id="82" w:name="_Toc161608634"/>
+      <w:bookmarkStart w:id="83" w:name="_Toc167523126"/>
       <w:r>
         <w:t>Диаграмма прецедентов</w:t>
       </w:r>
-      <w:bookmarkEnd w:id="79"/>
-      <w:bookmarkEnd w:id="80"/>
       <w:bookmarkEnd w:id="81"/>
+      <w:bookmarkEnd w:id="82"/>
+      <w:bookmarkEnd w:id="83"/>
     </w:p>
     <w:p>
       <w:pPr>
@@ -7240,13 +6554,13 @@
         <w:lastRenderedPageBreak/>
         <w:br/>
       </w:r>
-      <w:bookmarkStart w:id="82" w:name="_Toc161608635"/>
-      <w:bookmarkStart w:id="83" w:name="_Toc165404030"/>
+      <w:bookmarkStart w:id="84" w:name="_Toc161608635"/>
+      <w:bookmarkStart w:id="85" w:name="_Toc167523127"/>
       <w:r>
         <w:t>Диаграммы состояний</w:t>
       </w:r>
-      <w:bookmarkEnd w:id="82"/>
-      <w:bookmarkEnd w:id="83"/>
+      <w:bookmarkEnd w:id="84"/>
+      <w:bookmarkEnd w:id="85"/>
     </w:p>
     <w:p>
       <w:pPr>
@@ -7304,7 +6618,7 @@
         <w:pStyle w:val="af9"/>
         <w:jc w:val="center"/>
       </w:pPr>
-      <w:bookmarkStart w:id="84" w:name="_Ref161568326"/>
+      <w:bookmarkStart w:id="86" w:name="_Ref161568326"/>
       <w:r>
         <w:t xml:space="preserve">Рисунок </w:t>
       </w:r>
@@ -7347,7 +6661,7 @@
       <w:r>
         <w:fldChar w:fldCharType="end"/>
       </w:r>
-      <w:bookmarkEnd w:id="84"/>
+      <w:bookmarkEnd w:id="86"/>
       <w:r>
         <w:t xml:space="preserve"> — Диаграмма состояний для брони</w:t>
       </w:r>
@@ -7410,7 +6724,7 @@
         <w:pStyle w:val="af9"/>
         <w:jc w:val="center"/>
       </w:pPr>
-      <w:bookmarkStart w:id="85" w:name="_Ref161568343"/>
+      <w:bookmarkStart w:id="87" w:name="_Ref161568343"/>
       <w:r>
         <w:t xml:space="preserve">Рисунок </w:t>
       </w:r>
@@ -7453,7 +6767,7 @@
       <w:r>
         <w:fldChar w:fldCharType="end"/>
       </w:r>
-      <w:bookmarkEnd w:id="85"/>
+      <w:bookmarkEnd w:id="87"/>
       <w:r>
         <w:t xml:space="preserve"> — Диаграмма состояний для столов</w:t>
       </w:r>
@@ -7466,13 +6780,13 @@
         <w:lastRenderedPageBreak/>
         <w:br/>
       </w:r>
-      <w:bookmarkStart w:id="86" w:name="_Toc161608636"/>
-      <w:bookmarkStart w:id="87" w:name="_Toc165404031"/>
+      <w:bookmarkStart w:id="88" w:name="_Toc161608636"/>
+      <w:bookmarkStart w:id="89" w:name="_Toc167523128"/>
       <w:r>
         <w:t>Диаграмма активности</w:t>
       </w:r>
-      <w:bookmarkEnd w:id="86"/>
-      <w:bookmarkEnd w:id="87"/>
+      <w:bookmarkEnd w:id="88"/>
+      <w:bookmarkEnd w:id="89"/>
     </w:p>
     <w:p>
       <w:pPr>
@@ -7992,6 +7306,146 @@
     </w:lvl>
   </w:abstractNum>
   <w:abstractNum w:abstractNumId="2" w15:restartNumberingAfterBreak="0">
+    <w:nsid w:val="1F0D68B6"/>
+    <w:multiLevelType w:val="multilevel"/>
+    <w:tmpl w:val="AC2C9BFC"/>
+    <w:lvl w:ilvl="0">
+      <w:start w:val="9"/>
+      <w:numFmt w:val="decimalZero"/>
+      <w:lvlText w:val="%1."/>
+      <w:lvlJc w:val="left"/>
+      <w:pPr>
+        <w:tabs>
+          <w:tab w:val="num" w:pos="1125"/>
+        </w:tabs>
+        <w:ind w:left="1125" w:hanging="1125"/>
+      </w:pPr>
+      <w:rPr>
+        <w:rFonts w:hint="default"/>
+      </w:rPr>
+    </w:lvl>
+    <w:lvl w:ilvl="1">
+      <w:start w:val="3"/>
+      <w:numFmt w:val="decimalZero"/>
+      <w:lvlText w:val="%1.%2."/>
+      <w:lvlJc w:val="left"/>
+      <w:pPr>
+        <w:tabs>
+          <w:tab w:val="num" w:pos="1125"/>
+        </w:tabs>
+        <w:ind w:left="1125" w:hanging="1125"/>
+      </w:pPr>
+      <w:rPr>
+        <w:rFonts w:hint="default"/>
+      </w:rPr>
+    </w:lvl>
+    <w:lvl w:ilvl="2">
+      <w:start w:val="2"/>
+      <w:numFmt w:val="decimalZero"/>
+      <w:lvlText w:val="%1.%2.%3."/>
+      <w:lvlJc w:val="left"/>
+      <w:pPr>
+        <w:tabs>
+          <w:tab w:val="num" w:pos="1125"/>
+        </w:tabs>
+        <w:ind w:left="1125" w:hanging="1125"/>
+      </w:pPr>
+      <w:rPr>
+        <w:rFonts w:hint="default"/>
+      </w:rPr>
+    </w:lvl>
+    <w:lvl w:ilvl="3">
+      <w:start w:val="1"/>
+      <w:numFmt w:val="decimal"/>
+      <w:lvlText w:val="%1.%2.%3.%4."/>
+      <w:lvlJc w:val="left"/>
+      <w:pPr>
+        <w:tabs>
+          <w:tab w:val="num" w:pos="1125"/>
+        </w:tabs>
+        <w:ind w:left="1125" w:hanging="1125"/>
+      </w:pPr>
+      <w:rPr>
+        <w:rFonts w:hint="default"/>
+      </w:rPr>
+    </w:lvl>
+    <w:lvl w:ilvl="4">
+      <w:start w:val="1"/>
+      <w:numFmt w:val="decimal"/>
+      <w:lvlText w:val="%1.%2.%3.%4.%5."/>
+      <w:lvlJc w:val="left"/>
+      <w:pPr>
+        <w:tabs>
+          <w:tab w:val="num" w:pos="1125"/>
+        </w:tabs>
+        <w:ind w:left="1125" w:hanging="1125"/>
+      </w:pPr>
+      <w:rPr>
+        <w:rFonts w:hint="default"/>
+      </w:rPr>
+    </w:lvl>
+    <w:lvl w:ilvl="5">
+      <w:start w:val="1"/>
+      <w:numFmt w:val="decimal"/>
+      <w:lvlText w:val="%1.%2.%3.%4.%5.%6."/>
+      <w:lvlJc w:val="left"/>
+      <w:pPr>
+        <w:tabs>
+          <w:tab w:val="num" w:pos="1440"/>
+        </w:tabs>
+        <w:ind w:left="1440" w:hanging="1440"/>
+      </w:pPr>
+      <w:rPr>
+        <w:rFonts w:hint="default"/>
+      </w:rPr>
+    </w:lvl>
+    <w:lvl w:ilvl="6">
+      <w:start w:val="1"/>
+      <w:numFmt w:val="decimal"/>
+      <w:lvlText w:val="%1.%2.%3.%4.%5.%6.%7."/>
+      <w:lvlJc w:val="left"/>
+      <w:pPr>
+        <w:tabs>
+          <w:tab w:val="num" w:pos="1440"/>
+        </w:tabs>
+        <w:ind w:left="1440" w:hanging="1440"/>
+      </w:pPr>
+      <w:rPr>
+        <w:rFonts w:hint="default"/>
+      </w:rPr>
+    </w:lvl>
+    <w:lvl w:ilvl="7">
+      <w:start w:val="1"/>
+      <w:numFmt w:val="decimal"/>
+      <w:lvlText w:val="%1.%2.%3.%4.%5.%6.%7.%8."/>
+      <w:lvlJc w:val="left"/>
+      <w:pPr>
+        <w:tabs>
+          <w:tab w:val="num" w:pos="1800"/>
+        </w:tabs>
+        <w:ind w:left="1800" w:hanging="1800"/>
+      </w:pPr>
+      <w:rPr>
+        <w:rFonts w:hint="default"/>
+      </w:rPr>
+    </w:lvl>
+    <w:lvl w:ilvl="8">
+      <w:start w:val="1"/>
+      <w:numFmt w:val="decimal"/>
+      <w:lvlText w:val="%1.%2.%3.%4.%5.%6.%7.%8.%9."/>
+      <w:lvlJc w:val="left"/>
+      <w:pPr>
+        <w:tabs>
+          <w:tab w:val="num" w:pos="2160"/>
+        </w:tabs>
+        <w:ind w:left="2160" w:hanging="2160"/>
+      </w:pPr>
+      <w:rPr>
+        <w:rFonts w:hint="default"/>
+      </w:rPr>
+    </w:lvl>
+  </w:abstractNum>
+  <w:abstractNum w:abstractNumId="3" w15:restartNumberingAfterBreak="0">
     <w:nsid w:val="29CF231F"/>
     <w:multiLevelType w:val="hybridMultilevel"/>
     <w:tmpl w:val="4D1E0A2A"/>
@@ -8083,7 +7537,7 @@
       </w:pPr>
     </w:lvl>
   </w:abstractNum>
-  <w:abstractNum w:abstractNumId="3" w15:restartNumberingAfterBreak="0">
+  <w:abstractNum w:abstractNumId="4" w15:restartNumberingAfterBreak="0">
     <w:nsid w:val="339E77B4"/>
     <w:multiLevelType w:val="hybridMultilevel"/>
     <w:tmpl w:val="A680FA50"/>
@@ -8175,7 +7629,7 @@
       </w:pPr>
     </w:lvl>
   </w:abstractNum>
-  <w:abstractNum w:abstractNumId="4" w15:restartNumberingAfterBreak="0">
+  <w:abstractNum w:abstractNumId="5" w15:restartNumberingAfterBreak="0">
     <w:nsid w:val="438C0CA9"/>
     <w:multiLevelType w:val="multilevel"/>
     <w:tmpl w:val="9EB28D3A"/>
@@ -8301,7 +7755,7 @@
       </w:rPr>
     </w:lvl>
   </w:abstractNum>
-  <w:abstractNum w:abstractNumId="5" w15:restartNumberingAfterBreak="0">
+  <w:abstractNum w:abstractNumId="6" w15:restartNumberingAfterBreak="0">
     <w:nsid w:val="486F210F"/>
     <w:multiLevelType w:val="multilevel"/>
     <w:tmpl w:val="9EB28D3A"/>
@@ -8427,7 +7881,7 @@
       </w:rPr>
     </w:lvl>
   </w:abstractNum>
-  <w:abstractNum w:abstractNumId="6" w15:restartNumberingAfterBreak="0">
+  <w:abstractNum w:abstractNumId="7" w15:restartNumberingAfterBreak="0">
     <w:nsid w:val="4940730E"/>
     <w:multiLevelType w:val="hybridMultilevel"/>
     <w:tmpl w:val="EDF2146C"/>
@@ -8522,7 +7976,7 @@
       </w:pPr>
     </w:lvl>
   </w:abstractNum>
-  <w:abstractNum w:abstractNumId="7" w15:restartNumberingAfterBreak="0">
+  <w:abstractNum w:abstractNumId="8" w15:restartNumberingAfterBreak="0">
     <w:nsid w:val="526068AA"/>
     <w:multiLevelType w:val="multilevel"/>
     <w:tmpl w:val="EC727A2E"/>
@@ -8657,7 +8111,7 @@
       </w:rPr>
     </w:lvl>
   </w:abstractNum>
-  <w:abstractNum w:abstractNumId="8" w15:restartNumberingAfterBreak="0">
+  <w:abstractNum w:abstractNumId="9" w15:restartNumberingAfterBreak="0">
     <w:nsid w:val="563744F8"/>
     <w:multiLevelType w:val="hybridMultilevel"/>
     <w:tmpl w:val="57C20A94"/>
@@ -8771,7 +8225,119 @@
       </w:rPr>
     </w:lvl>
   </w:abstractNum>
-  <w:abstractNum w:abstractNumId="9" w15:restartNumberingAfterBreak="0">
+  <w:abstractNum w:abstractNumId="10" w15:restartNumberingAfterBreak="0">
+    <w:nsid w:val="653144B2"/>
+    <w:multiLevelType w:val="hybridMultilevel"/>
+    <w:tmpl w:val="38AEF5CC"/>
+    <w:lvl w:ilvl="0" w:tplc="FD6A8D18">
+      <w:numFmt w:val="bullet"/>
+      <w:lvlText w:val="—"/>
+      <w:lvlJc w:val="left"/>
+      <w:pPr>
+        <w:ind w:left="1429" w:hanging="360"/>
+      </w:pPr>
+      <w:rPr>
+        <w:rFonts w:ascii="Times New Roman" w:eastAsiaTheme="majorEastAsia" w:hAnsi="Times New Roman" w:cs="Times New Roman" w:hint="default"/>
+      </w:rPr>
+    </w:lvl>
+    <w:lvl w:ilvl="1" w:tplc="04190003" w:tentative="1">
+      <w:start w:val="1"/>
+      <w:numFmt w:val="bullet"/>
+      <w:lvlText w:val="o"/>
+      <w:lvlJc w:val="left"/>
+      <w:pPr>
+        <w:ind w:left="2149" w:hanging="360"/>
+      </w:pPr>
+      <w:rPr>
+        <w:rFonts w:ascii="Courier New" w:hAnsi="Courier New" w:cs="Courier New" w:hint="default"/>
+      </w:rPr>
+    </w:lvl>
+    <w:lvl w:ilvl="2" w:tplc="04190005" w:tentative="1">
+      <w:start w:val="1"/>
+      <w:numFmt w:val="bullet"/>
+      <w:lvlText w:val=""/>
+      <w:lvlJc w:val="left"/>
+      <w:pPr>
+        <w:ind w:left="2869" w:hanging="360"/>
+      </w:pPr>
+      <w:rPr>
+        <w:rFonts w:ascii="Wingdings" w:hAnsi="Wingdings" w:hint="default"/>
+      </w:rPr>
+    </w:lvl>
+    <w:lvl w:ilvl="3" w:tplc="04190001" w:tentative="1">
+      <w:start w:val="1"/>
+      <w:numFmt w:val="bullet"/>
+      <w:lvlText w:val=""/>
+      <w:lvlJc w:val="left"/>
+      <w:pPr>
+        <w:ind w:left="3589" w:hanging="360"/>
+      </w:pPr>
+      <w:rPr>
+        <w:rFonts w:ascii="Symbol" w:hAnsi="Symbol" w:hint="default"/>
+      </w:rPr>
+    </w:lvl>
+    <w:lvl w:ilvl="4" w:tplc="04190003" w:tentative="1">
+      <w:start w:val="1"/>
+      <w:numFmt w:val="bullet"/>
+      <w:lvlText w:val="o"/>
+      <w:lvlJc w:val="left"/>
+      <w:pPr>
+        <w:ind w:left="4309" w:hanging="360"/>
+      </w:pPr>
+      <w:rPr>
+        <w:rFonts w:ascii="Courier New" w:hAnsi="Courier New" w:cs="Courier New" w:hint="default"/>
+      </w:rPr>
+    </w:lvl>
+    <w:lvl w:ilvl="5" w:tplc="04190005" w:tentative="1">
+      <w:start w:val="1"/>
+      <w:numFmt w:val="bullet"/>
+      <w:lvlText w:val=""/>
+      <w:lvlJc w:val="left"/>
+      <w:pPr>
+        <w:ind w:left="5029" w:hanging="360"/>
+      </w:pPr>
+      <w:rPr>
+        <w:rFonts w:ascii="Wingdings" w:hAnsi="Wingdings" w:hint="default"/>
+      </w:rPr>
+    </w:lvl>
+    <w:lvl w:ilvl="6" w:tplc="04190001" w:tentative="1">
+      <w:start w:val="1"/>
+      <w:numFmt w:val="bullet"/>
+      <w:lvlText w:val=""/>
+      <w:lvlJc w:val="left"/>
+      <w:pPr>
+        <w:ind w:left="5749" w:hanging="360"/>
+      </w:pPr>
+      <w:rPr>
+        <w:rFonts w:ascii="Symbol" w:hAnsi="Symbol" w:hint="default"/>
+      </w:rPr>
+    </w:lvl>
+    <w:lvl w:ilvl="7" w:tplc="04190003" w:tentative="1">
+      <w:start w:val="1"/>
+      <w:numFmt w:val="bullet"/>
+      <w:lvlText w:val="o"/>
+      <w:lvlJc w:val="left"/>
+      <w:pPr>
+        <w:ind w:left="6469" w:hanging="360"/>
+      </w:pPr>
+      <w:rPr>
+        <w:rFonts w:ascii="Courier New" w:hAnsi="Courier New" w:cs="Courier New" w:hint="default"/>
+      </w:rPr>
+    </w:lvl>
+    <w:lvl w:ilvl="8" w:tplc="04190005" w:tentative="1">
+      <w:start w:val="1"/>
+      <w:numFmt w:val="bullet"/>
+      <w:lvlText w:val=""/>
+      <w:lvlJc w:val="left"/>
+      <w:pPr>
+        <w:ind w:left="7189" w:hanging="360"/>
+      </w:pPr>
+      <w:rPr>
+        <w:rFonts w:ascii="Wingdings" w:hAnsi="Wingdings" w:hint="default"/>
+      </w:rPr>
+    </w:lvl>
+  </w:abstractNum>
+  <w:abstractNum w:abstractNumId="11" w15:restartNumberingAfterBreak="0">
     <w:nsid w:val="6CCF1FA6"/>
     <w:multiLevelType w:val="multilevel"/>
     <w:tmpl w:val="EBA6E24C"/>
@@ -8903,7 +8469,120 @@
       </w:rPr>
     </w:lvl>
   </w:abstractNum>
-  <w:abstractNum w:abstractNumId="10" w15:restartNumberingAfterBreak="0">
+  <w:abstractNum w:abstractNumId="12" w15:restartNumberingAfterBreak="0">
+    <w:nsid w:val="75DE244F"/>
+    <w:multiLevelType w:val="multilevel"/>
+    <w:tmpl w:val="2AD21748"/>
+    <w:lvl w:ilvl="0">
+      <w:start w:val="1"/>
+      <w:numFmt w:val="decimal"/>
+      <w:lvlText w:val="%1."/>
+      <w:lvlJc w:val="left"/>
+      <w:pPr>
+        <w:ind w:left="720" w:hanging="360"/>
+      </w:pPr>
+      <w:rPr>
+        <w:u w:val="none"/>
+      </w:rPr>
+    </w:lvl>
+    <w:lvl w:ilvl="1">
+      <w:start w:val="1"/>
+      <w:numFmt w:val="lowerLetter"/>
+      <w:lvlText w:val="%2."/>
+      <w:lvlJc w:val="left"/>
+      <w:pPr>
+        <w:ind w:left="1440" w:hanging="360"/>
+      </w:pPr>
+      <w:rPr>
+        <w:u w:val="none"/>
+      </w:rPr>
+    </w:lvl>
+    <w:lvl w:ilvl="2">
+      <w:start w:val="1"/>
+      <w:numFmt w:val="lowerRoman"/>
+      <w:lvlText w:val="%3."/>
+      <w:lvlJc w:val="right"/>
+      <w:pPr>
+        <w:ind w:left="2160" w:hanging="360"/>
+      </w:pPr>
+      <w:rPr>
+        <w:u w:val="none"/>
+      </w:rPr>
+    </w:lvl>
+    <w:lvl w:ilvl="3">
+      <w:start w:val="1"/>
+      <w:numFmt w:val="decimal"/>
+      <w:lvlText w:val="%4."/>
+      <w:lvlJc w:val="left"/>
+      <w:pPr>
+        <w:ind w:left="2880" w:hanging="360"/>
+      </w:pPr>
+      <w:rPr>
+        <w:u w:val="none"/>
+      </w:rPr>
+    </w:lvl>
+    <w:lvl w:ilvl="4">
+      <w:start w:val="1"/>
+      <w:numFmt w:val="lowerLetter"/>
+      <w:lvlText w:val="%5."/>
+      <w:lvlJc w:val="left"/>
+      <w:pPr>
+        <w:ind w:left="3600" w:hanging="360"/>
+      </w:pPr>
+      <w:rPr>
+        <w:u w:val="none"/>
+      </w:rPr>
+    </w:lvl>
+    <w:lvl w:ilvl="5">
+      <w:start w:val="1"/>
+      <w:numFmt w:val="lowerRoman"/>
+      <w:lvlText w:val="%6."/>
+      <w:lvlJc w:val="right"/>
+      <w:pPr>
+        <w:ind w:left="4320" w:hanging="360"/>
+      </w:pPr>
+      <w:rPr>
+        <w:u w:val="none"/>
+      </w:rPr>
+    </w:lvl>
+    <w:lvl w:ilvl="6">
+      <w:start w:val="1"/>
+      <w:numFmt w:val="decimal"/>
+      <w:lvlText w:val="%7."/>
+      <w:lvlJc w:val="left"/>
+      <w:pPr>
+        <w:ind w:left="5040" w:hanging="360"/>
+      </w:pPr>
+      <w:rPr>
+        <w:u w:val="none"/>
+      </w:rPr>
+    </w:lvl>
+    <w:lvl w:ilvl="7">
+      <w:start w:val="1"/>
+      <w:numFmt w:val="lowerLetter"/>
+      <w:lvlText w:val="%8."/>
+      <w:lvlJc w:val="left"/>
+      <w:pPr>
+        <w:ind w:left="5760" w:hanging="360"/>
+      </w:pPr>
+      <w:rPr>
+        <w:u w:val="none"/>
+      </w:rPr>
+    </w:lvl>
+    <w:lvl w:ilvl="8">
+      <w:start w:val="1"/>
+      <w:numFmt w:val="lowerRoman"/>
+      <w:lvlText w:val="%9."/>
+      <w:lvlJc w:val="right"/>
+      <w:pPr>
+        <w:ind w:left="6480" w:hanging="360"/>
+      </w:pPr>
+      <w:rPr>
+        <w:u w:val="none"/>
+      </w:rPr>
+    </w:lvl>
+  </w:abstractNum>
+  <w:abstractNum w:abstractNumId="13" w15:restartNumberingAfterBreak="0">
     <w:nsid w:val="7D993A49"/>
     <w:multiLevelType w:val="hybridMultilevel"/>
     <w:tmpl w:val="84D2085E"/>
@@ -9018,16 +8697,16 @@
     </w:lvl>
   </w:abstractNum>
   <w:num w:numId="1" w16cid:durableId="1107653001">
-    <w:abstractNumId w:val="7"/>
+    <w:abstractNumId w:val="8"/>
   </w:num>
   <w:num w:numId="2" w16cid:durableId="854727839">
-    <w:abstractNumId w:val="4"/>
+    <w:abstractNumId w:val="5"/>
   </w:num>
   <w:num w:numId="3" w16cid:durableId="208077302">
-    <w:abstractNumId w:val="5"/>
+    <w:abstractNumId w:val="6"/>
   </w:num>
   <w:num w:numId="4" w16cid:durableId="1730613563">
-    <w:abstractNumId w:val="7"/>
+    <w:abstractNumId w:val="8"/>
     <w:lvlOverride w:ilvl="0">
       <w:startOverride w:val="1"/>
     </w:lvlOverride>
@@ -9066,25 +8745,25 @@
     </w:lvlOverride>
   </w:num>
   <w:num w:numId="7" w16cid:durableId="1418019242">
-    <w:abstractNumId w:val="6"/>
+    <w:abstractNumId w:val="7"/>
   </w:num>
   <w:num w:numId="8" w16cid:durableId="480737685">
-    <w:abstractNumId w:val="2"/>
+    <w:abstractNumId w:val="3"/>
   </w:num>
   <w:num w:numId="9" w16cid:durableId="600072299">
-    <w:abstractNumId w:val="3"/>
+    <w:abstractNumId w:val="4"/>
   </w:num>
   <w:num w:numId="10" w16cid:durableId="293560659">
-    <w:abstractNumId w:val="10"/>
+    <w:abstractNumId w:val="13"/>
   </w:num>
   <w:num w:numId="11" w16cid:durableId="1168522269">
+    <w:abstractNumId w:val="11"/>
+  </w:num>
+  <w:num w:numId="12" w16cid:durableId="539585077">
     <w:abstractNumId w:val="9"/>
   </w:num>
-  <w:num w:numId="12" w16cid:durableId="539585077">
+  <w:num w:numId="13" w16cid:durableId="1239826027">
     <w:abstractNumId w:val="8"/>
-  </w:num>
-  <w:num w:numId="13" w16cid:durableId="1239826027">
-    <w:abstractNumId w:val="7"/>
     <w:lvlOverride w:ilvl="0">
       <w:startOverride w:val="1"/>
     </w:lvlOverride>
@@ -9114,7 +8793,7 @@
     </w:lvlOverride>
   </w:num>
   <w:num w:numId="14" w16cid:durableId="1916628014">
-    <w:abstractNumId w:val="7"/>
+    <w:abstractNumId w:val="8"/>
     <w:lvlOverride w:ilvl="0">
       <w:startOverride w:val="1"/>
     </w:lvlOverride>
@@ -9144,7 +8823,7 @@
     </w:lvlOverride>
   </w:num>
   <w:num w:numId="15" w16cid:durableId="144906425">
-    <w:abstractNumId w:val="7"/>
+    <w:abstractNumId w:val="8"/>
     <w:lvlOverride w:ilvl="0">
       <w:startOverride w:val="4"/>
     </w:lvlOverride>
@@ -9174,7 +8853,7 @@
     </w:lvlOverride>
   </w:num>
   <w:num w:numId="16" w16cid:durableId="1330523742">
-    <w:abstractNumId w:val="7"/>
+    <w:abstractNumId w:val="8"/>
     <w:lvlOverride w:ilvl="0">
       <w:startOverride w:val="4"/>
     </w:lvlOverride>
@@ -9204,7 +8883,7 @@
     </w:lvlOverride>
   </w:num>
   <w:num w:numId="17" w16cid:durableId="707491338">
-    <w:abstractNumId w:val="7"/>
+    <w:abstractNumId w:val="8"/>
     <w:lvlOverride w:ilvl="0">
       <w:startOverride w:val="1"/>
     </w:lvlOverride>
@@ -9234,7 +8913,7 @@
     </w:lvlOverride>
   </w:num>
   <w:num w:numId="18" w16cid:durableId="778719084">
-    <w:abstractNumId w:val="7"/>
+    <w:abstractNumId w:val="8"/>
     <w:lvlOverride w:ilvl="0">
       <w:startOverride w:val="1"/>
     </w:lvlOverride>
@@ -9264,7 +8943,7 @@
     </w:lvlOverride>
   </w:num>
   <w:num w:numId="19" w16cid:durableId="1264217894">
-    <w:abstractNumId w:val="7"/>
+    <w:abstractNumId w:val="8"/>
     <w:lvlOverride w:ilvl="0">
       <w:startOverride w:val="1"/>
     </w:lvlOverride>
@@ -9294,7 +8973,7 @@
     </w:lvlOverride>
   </w:num>
   <w:num w:numId="20" w16cid:durableId="1868719304">
-    <w:abstractNumId w:val="7"/>
+    <w:abstractNumId w:val="8"/>
     <w:lvlOverride w:ilvl="0">
       <w:startOverride w:val="1"/>
     </w:lvlOverride>
@@ -9324,7 +9003,7 @@
     </w:lvlOverride>
   </w:num>
   <w:num w:numId="21" w16cid:durableId="714697029">
-    <w:abstractNumId w:val="7"/>
+    <w:abstractNumId w:val="8"/>
     <w:lvlOverride w:ilvl="0">
       <w:startOverride w:val="1"/>
     </w:lvlOverride>
@@ -9355,6 +9034,15 @@
   </w:num>
   <w:num w:numId="22" w16cid:durableId="2118138658">
     <w:abstractNumId w:val="0"/>
+  </w:num>
+  <w:num w:numId="23" w16cid:durableId="1628586604">
+    <w:abstractNumId w:val="10"/>
+  </w:num>
+  <w:num w:numId="24" w16cid:durableId="269900312">
+    <w:abstractNumId w:val="12"/>
+  </w:num>
+  <w:num w:numId="25" w16cid:durableId="575820793">
+    <w:abstractNumId w:val="2"/>
   </w:num>
 </w:numbering>
 </file>
@@ -9459,7 +9147,7 @@
     <w:lsdException w:name="Body Text First Indent" w:semiHidden="1" w:unhideWhenUsed="1"/>
     <w:lsdException w:name="Body Text First Indent 2" w:semiHidden="1" w:unhideWhenUsed="1"/>
     <w:lsdException w:name="Note Heading" w:semiHidden="1" w:unhideWhenUsed="1"/>
-    <w:lsdException w:name="Body Text 2" w:semiHidden="1" w:unhideWhenUsed="1"/>
+    <w:lsdException w:name="Body Text 2" w:semiHidden="1" w:uiPriority="0" w:unhideWhenUsed="1"/>
     <w:lsdException w:name="Body Text 3" w:semiHidden="1" w:unhideWhenUsed="1"/>
     <w:lsdException w:name="Body Text Indent 2" w:semiHidden="1" w:unhideWhenUsed="1"/>
     <w:lsdException w:name="Body Text Indent 3" w:semiHidden="1" w:unhideWhenUsed="1"/>
@@ -9469,7 +9157,7 @@
     <w:lsdException w:name="Strong" w:uiPriority="22"/>
     <w:lsdException w:name="Emphasis" w:uiPriority="20"/>
     <w:lsdException w:name="Document Map" w:semiHidden="1" w:unhideWhenUsed="1"/>
-    <w:lsdException w:name="Plain Text" w:semiHidden="1" w:unhideWhenUsed="1"/>
+    <w:lsdException w:name="Plain Text" w:semiHidden="1" w:uiPriority="0" w:unhideWhenUsed="1"/>
     <w:lsdException w:name="E-mail Signature" w:semiHidden="1" w:unhideWhenUsed="1"/>
     <w:lsdException w:name="HTML Top of Form" w:semiHidden="1" w:unhideWhenUsed="1"/>
     <w:lsdException w:name="HTML Bottom of Form" w:semiHidden="1" w:unhideWhenUsed="1"/>
@@ -10018,7 +9706,7 @@
     <w:basedOn w:val="aa"/>
     <w:autoRedefine/>
     <w:qFormat/>
-    <w:rsid w:val="00653CE8"/>
+    <w:rsid w:val="005F264D"/>
     <w:pPr>
       <w:spacing w:line="360" w:lineRule="auto"/>
       <w:ind w:firstLine="709"/>
@@ -10028,7 +9716,6 @@
       <w:rFonts w:ascii="Times New Roman" w:hAnsi="Times New Roman"/>
       <w:color w:val="000000" w:themeColor="text1"/>
       <w:sz w:val="28"/>
-      <w:lang w:val="en-US"/>
     </w:rPr>
   </w:style>
   <w:style w:type="paragraph" w:customStyle="1" w:styleId="a2">
@@ -10592,9 +10279,6 @@
       <w:ind w:firstLine="1276"/>
       <w:jc w:val="center"/>
     </w:pPr>
-    <w:rPr>
-      <w:lang w:val="ru-RU"/>
-    </w:rPr>
   </w:style>
   <w:style w:type="paragraph" w:customStyle="1" w:styleId="a5">
     <w:name w:val="РиПриложения"/>
@@ -10659,6 +10343,102 @@
       <w:caps/>
       <w:color w:val="000000" w:themeColor="text1"/>
       <w:sz w:val="32"/>
+      <w14:ligatures w14:val="none"/>
+    </w:rPr>
+  </w:style>
+  <w:style w:type="paragraph" w:customStyle="1" w:styleId="42">
+    <w:name w:val="4 текст"/>
+    <w:basedOn w:val="aa"/>
+    <w:link w:val="4Char"/>
+    <w:autoRedefine/>
+    <w:qFormat/>
+    <w:rsid w:val="00902FBD"/>
+    <w:pPr>
+      <w:spacing w:after="0" w:line="360" w:lineRule="auto"/>
+      <w:ind w:firstLine="709"/>
+      <w:contextualSpacing/>
+    </w:pPr>
+    <w:rPr>
+      <w:rFonts w:ascii="Times New Roman" w:eastAsiaTheme="majorEastAsia" w:hAnsi="Times New Roman" w:cs="Arial"/>
+      <w:bCs/>
+      <w:kern w:val="0"/>
+      <w:sz w:val="28"/>
+      <w:szCs w:val="32"/>
+      <w:lang w:eastAsia="ja-JP"/>
+    </w:rPr>
+  </w:style>
+  <w:style w:type="character" w:customStyle="1" w:styleId="4Char">
+    <w:name w:val="4 текст Char"/>
+    <w:basedOn w:val="ab"/>
+    <w:link w:val="42"/>
+    <w:rsid w:val="00902FBD"/>
+    <w:rPr>
+      <w:rFonts w:ascii="Times New Roman" w:eastAsiaTheme="majorEastAsia" w:hAnsi="Times New Roman" w:cs="Arial"/>
+      <w:bCs/>
+      <w:kern w:val="0"/>
+      <w:sz w:val="28"/>
+      <w:szCs w:val="32"/>
+      <w:lang w:eastAsia="ja-JP"/>
+      <w14:ligatures w14:val="none"/>
+    </w:rPr>
+  </w:style>
+  <w:style w:type="paragraph" w:styleId="22">
+    <w:name w:val="Body Text 2"/>
+    <w:basedOn w:val="aa"/>
+    <w:link w:val="23"/>
+    <w:rsid w:val="00B45F5D"/>
+    <w:pPr>
+      <w:spacing w:after="120" w:line="480" w:lineRule="auto"/>
+    </w:pPr>
+    <w:rPr>
+      <w:rFonts w:ascii="Times New Roman" w:eastAsia="Times New Roman" w:hAnsi="Times New Roman" w:cs="Times New Roman"/>
+      <w:kern w:val="0"/>
+      <w:sz w:val="20"/>
+      <w:szCs w:val="20"/>
+      <w:lang w:eastAsia="ru-RU"/>
+    </w:rPr>
+  </w:style>
+  <w:style w:type="character" w:customStyle="1" w:styleId="23">
+    <w:name w:val="Основной текст 2 Знак"/>
+    <w:basedOn w:val="ab"/>
+    <w:link w:val="22"/>
+    <w:rsid w:val="00B45F5D"/>
+    <w:rPr>
+      <w:rFonts w:ascii="Times New Roman" w:eastAsia="Times New Roman" w:hAnsi="Times New Roman" w:cs="Times New Roman"/>
+      <w:kern w:val="0"/>
+      <w:sz w:val="20"/>
+      <w:szCs w:val="20"/>
+      <w:lang w:eastAsia="ru-RU"/>
+      <w14:ligatures w14:val="none"/>
+    </w:rPr>
+  </w:style>
+  <w:style w:type="paragraph" w:styleId="aff8">
+    <w:name w:val="Plain Text"/>
+    <w:basedOn w:val="aa"/>
+    <w:link w:val="aff9"/>
+    <w:rsid w:val="00B45F5D"/>
+    <w:pPr>
+      <w:spacing w:after="0" w:line="240" w:lineRule="auto"/>
+    </w:pPr>
+    <w:rPr>
+      <w:rFonts w:ascii="Courier New" w:eastAsia="Times New Roman" w:hAnsi="Courier New" w:cs="Times New Roman"/>
+      <w:kern w:val="0"/>
+      <w:sz w:val="20"/>
+      <w:szCs w:val="20"/>
+      <w:lang w:eastAsia="ru-RU"/>
+    </w:rPr>
+  </w:style>
+  <w:style w:type="character" w:customStyle="1" w:styleId="aff9">
+    <w:name w:val="Текст Знак"/>
+    <w:basedOn w:val="ab"/>
+    <w:link w:val="aff8"/>
+    <w:rsid w:val="00B45F5D"/>
+    <w:rPr>
+      <w:rFonts w:ascii="Courier New" w:eastAsia="Times New Roman" w:hAnsi="Courier New" w:cs="Times New Roman"/>
+      <w:kern w:val="0"/>
+      <w:sz w:val="20"/>
+      <w:szCs w:val="20"/>
+      <w:lang w:eastAsia="ru-RU"/>
       <w14:ligatures w14:val="none"/>
     </w:rPr>
   </w:style>

--- a/documentation/курсовой проект/Курсовой проект.docx
+++ b/documentation/курсовой проект/Курсовой проект.docx
@@ -722,16 +722,7 @@
           <w:sz w:val="26"/>
           <w:szCs w:val="26"/>
         </w:rPr>
-        <w:t>П.А. Путин</w:t>
-      </w:r>
-      <w:r>
-        <w:rPr>
-          <w:rFonts w:ascii="Times New Roman" w:eastAsia="Times New Roman" w:hAnsi="Times New Roman"/>
-          <w:color w:val="000000"/>
-          <w:sz w:val="26"/>
-          <w:szCs w:val="26"/>
-        </w:rPr>
-        <w:t>, 3 курс, д/о</w:t>
+        <w:t>П.А. Путин, 3 курс, д/о</w:t>
       </w:r>
     </w:p>
     <w:p>
@@ -3586,43 +3577,33 @@
       <w:pPr>
         <w:pStyle w:val="a9"/>
       </w:pPr>
-      <w:r>
-        <w:t xml:space="preserve">Увеличения </w:t>
-      </w:r>
-      <w:r>
-        <w:t>количеств</w:t>
-      </w:r>
-      <w:r>
-        <w:t>а</w:t>
-      </w:r>
-      <w:r>
-        <w:t xml:space="preserve"> броней в </w:t>
-      </w:r>
-      <w:r>
-        <w:t xml:space="preserve">подключённых ресторанах и барах </w:t>
-      </w:r>
-      <w:r>
-        <w:t>более чем на 10 процентов</w:t>
-      </w:r>
-      <w:r>
-        <w:t>;</w:t>
-      </w:r>
-    </w:p>
-    <w:p>
-      <w:pPr>
-        <w:pStyle w:val="a9"/>
-      </w:pPr>
-      <w:r>
-        <w:t>Создание цифрового аналога книги резервов ресторана или бара.</w:t>
-      </w:r>
-    </w:p>
-    <w:p>
-      <w:pPr>
-        <w:pStyle w:val="a3"/>
-      </w:pPr>
       <w:bookmarkStart w:id="10" w:name="_Toc165403589"/>
       <w:bookmarkStart w:id="11" w:name="_Toc167523106"/>
       <w:r>
+        <w:t>в период с июня по август 2024 года предоставить доступ к системе трём ресторанам;</w:t>
+      </w:r>
+    </w:p>
+    <w:p>
+      <w:pPr>
+        <w:pStyle w:val="a9"/>
+      </w:pPr>
+      <w:r>
+        <w:t>в течение месяца после начала использования приложения сотрудниками ресторана скорость обработки заявок на бронь должна увеличиться на 10 процентов в сравнении с периодом до подключения;</w:t>
+      </w:r>
+    </w:p>
+    <w:p>
+      <w:pPr>
+        <w:pStyle w:val="a9"/>
+      </w:pPr>
+      <w:r>
+        <w:t>удовлетворённость сотрудников ресторанов процессом обработки заявок на бронирование после месяца использования приложения должна составлять не меньше 8, где 1 – не удовлетворён, 10 – полностью удовлетворён.</w:t>
+      </w:r>
+    </w:p>
+    <w:p>
+      <w:pPr>
+        <w:pStyle w:val="a3"/>
+      </w:pPr>
+      <w:r>
         <w:t>Функциональные т</w:t>
       </w:r>
       <w:r>
@@ -3630,49 +3611,6 @@
       </w:r>
       <w:bookmarkEnd w:id="10"/>
       <w:bookmarkEnd w:id="11"/>
-    </w:p>
-    <w:p>
-      <w:pPr>
-        <w:pStyle w:val="af6"/>
-      </w:pPr>
-      <w:r>
-        <w:t>В системе пользователь будет иметь одну из ролей:</w:t>
-      </w:r>
-    </w:p>
-    <w:p>
-      <w:pPr>
-        <w:pStyle w:val="a9"/>
-      </w:pPr>
-      <w:r>
-        <w:t>неавторизованный пользователь;</w:t>
-      </w:r>
-    </w:p>
-    <w:p>
-      <w:pPr>
-        <w:pStyle w:val="a9"/>
-      </w:pPr>
-      <w:r>
-        <w:t>администратор ресторана;</w:t>
-      </w:r>
-    </w:p>
-    <w:p>
-      <w:pPr>
-        <w:pStyle w:val="a9"/>
-      </w:pPr>
-      <w:r>
-        <w:t>сотрудник ресторана;</w:t>
-      </w:r>
-    </w:p>
-    <w:p>
-      <w:pPr>
-        <w:pStyle w:val="a9"/>
-      </w:pPr>
-      <w:r>
-        <w:t>а</w:t>
-      </w:r>
-      <w:r>
-        <w:t>дминистратора вендора.</w:t>
-      </w:r>
     </w:p>
     <w:p>
       <w:pPr>
@@ -3682,87 +3620,225 @@
           <w:numId w:val="20"/>
         </w:numPr>
       </w:pPr>
-      <w:bookmarkStart w:id="12" w:name="_Toc161608590"/>
-      <w:bookmarkStart w:id="13" w:name="_Toc165403533"/>
-      <w:bookmarkStart w:id="14" w:name="_Toc165403590"/>
-      <w:bookmarkStart w:id="15" w:name="_Toc167523107"/>
+      <w:bookmarkStart w:id="12" w:name="_Toc165403595"/>
+      <w:bookmarkStart w:id="13" w:name="_Toc167523112"/>
+      <w:bookmarkStart w:id="14" w:name="_Toc161608590"/>
       <w:r>
         <w:t>Вход в приложение</w:t>
       </w:r>
-      <w:bookmarkEnd w:id="12"/>
-      <w:bookmarkEnd w:id="13"/>
       <w:bookmarkEnd w:id="14"/>
+    </w:p>
+    <w:p>
+      <w:pPr>
+        <w:pStyle w:val="a9"/>
+      </w:pPr>
+      <w:r>
+        <w:t xml:space="preserve">при первом включении приложения пользователю должен быть показан </w:t>
+      </w:r>
+      <w:r>
+        <w:rPr>
+          <w:lang w:val="en-US"/>
+        </w:rPr>
+        <w:t>o</w:t>
+      </w:r>
+      <w:proofErr w:type="spellStart"/>
+      <w:r>
+        <w:t>nboarding</w:t>
+      </w:r>
+      <w:proofErr w:type="spellEnd"/>
+      <w:r>
+        <w:t>;</w:t>
+      </w:r>
+    </w:p>
+    <w:p>
+      <w:pPr>
+        <w:pStyle w:val="a9"/>
+      </w:pPr>
+      <w:r>
+        <w:t>приложение должно позволять войти по логину и паролю;</w:t>
+      </w:r>
+    </w:p>
+    <w:p>
+      <w:pPr>
+        <w:pStyle w:val="a9"/>
+      </w:pPr>
+      <w:r>
+        <w:t>пользователю должна быть доступна информация о способе подачи заявки на регистрацию в приложении.</w:t>
+      </w:r>
+    </w:p>
+    <w:p>
+      <w:pPr>
+        <w:pStyle w:val="a4"/>
+      </w:pPr>
+      <w:bookmarkStart w:id="15" w:name="_Ref161568942"/>
+      <w:bookmarkStart w:id="16" w:name="_Ref161568957"/>
+      <w:bookmarkStart w:id="17" w:name="_Ref161568971"/>
+      <w:bookmarkStart w:id="18" w:name="_Toc161608591"/>
+      <w:r>
+        <w:t xml:space="preserve">Учёт </w:t>
+      </w:r>
+      <w:r>
+        <w:t>броней</w:t>
+      </w:r>
       <w:bookmarkEnd w:id="15"/>
-    </w:p>
-    <w:p>
-      <w:pPr>
-        <w:pStyle w:val="a9"/>
-      </w:pPr>
-      <w:r>
-        <w:t xml:space="preserve">при первом включении приложения пользователю должен быть показан </w:t>
-      </w:r>
-      <w:r>
-        <w:rPr>
-          <w:lang w:val="en-US"/>
-        </w:rPr>
-        <w:t>o</w:t>
-      </w:r>
-      <w:proofErr w:type="spellStart"/>
-      <w:r>
-        <w:t>nboarding</w:t>
-      </w:r>
-      <w:proofErr w:type="spellEnd"/>
-      <w:r>
-        <w:t>;</w:t>
-      </w:r>
-    </w:p>
-    <w:p>
-      <w:pPr>
-        <w:pStyle w:val="a9"/>
-      </w:pPr>
-      <w:r>
-        <w:t>приложение должно позволять войти по логину и паролю;</w:t>
-      </w:r>
-    </w:p>
-    <w:p>
-      <w:pPr>
-        <w:pStyle w:val="a9"/>
-      </w:pPr>
-      <w:r>
-        <w:t>пользователю должна быть доступна информация о способе подачи заявки на регистрацию в приложении.</w:t>
-      </w:r>
-    </w:p>
-    <w:p>
-      <w:pPr>
-        <w:pStyle w:val="a4"/>
-      </w:pPr>
-      <w:bookmarkStart w:id="16" w:name="_Ref161568942"/>
-      <w:bookmarkStart w:id="17" w:name="_Ref161568957"/>
-      <w:bookmarkStart w:id="18" w:name="_Ref161568971"/>
-      <w:bookmarkStart w:id="19" w:name="_Toc161608591"/>
-      <w:bookmarkStart w:id="20" w:name="_Toc165403534"/>
-      <w:bookmarkStart w:id="21" w:name="_Toc165403591"/>
-      <w:bookmarkStart w:id="22" w:name="_Toc167523108"/>
-      <w:r>
-        <w:t xml:space="preserve">Учёт </w:t>
-      </w:r>
-      <w:r>
-        <w:t>броней</w:t>
-      </w:r>
       <w:bookmarkEnd w:id="16"/>
       <w:bookmarkEnd w:id="17"/>
       <w:bookmarkEnd w:id="18"/>
+    </w:p>
+    <w:p>
+      <w:pPr>
+        <w:pStyle w:val="af6"/>
+      </w:pPr>
+      <w:r>
+        <w:t>Для авторизованного сотрудника ресторана система должна предоставлять доступ к:</w:t>
+      </w:r>
+    </w:p>
+    <w:p>
+      <w:pPr>
+        <w:pStyle w:val="a9"/>
+      </w:pPr>
+      <w:r>
+        <w:t>просмотру забронированных столов;</w:t>
+      </w:r>
+    </w:p>
+    <w:p>
+      <w:pPr>
+        <w:pStyle w:val="a9"/>
+      </w:pPr>
+      <w:r>
+        <w:t>просмотру очереди броней;</w:t>
+      </w:r>
+    </w:p>
+    <w:p>
+      <w:pPr>
+        <w:pStyle w:val="a9"/>
+      </w:pPr>
+      <w:r>
+        <w:lastRenderedPageBreak/>
+        <w:t>созданию, редактированию и удалению информации о брони.</w:t>
+      </w:r>
+    </w:p>
+    <w:p>
+      <w:pPr>
+        <w:pStyle w:val="af6"/>
+      </w:pPr>
+      <w:r>
+        <w:t>При создании и редактировании брони система должна позволять учитывать следующие сведения:</w:t>
+      </w:r>
+    </w:p>
+    <w:p>
+      <w:pPr>
+        <w:pStyle w:val="a9"/>
+      </w:pPr>
+      <w:r>
+        <w:t>дата и время брони;</w:t>
+      </w:r>
+    </w:p>
+    <w:p>
+      <w:pPr>
+        <w:pStyle w:val="a9"/>
+      </w:pPr>
+      <w:r>
+        <w:t>имя клиента;</w:t>
+      </w:r>
+    </w:p>
+    <w:p>
+      <w:pPr>
+        <w:pStyle w:val="a9"/>
+      </w:pPr>
+      <w:r>
+        <w:t>ФИО сотрудника, создавшего бронь;</w:t>
+      </w:r>
+    </w:p>
+    <w:p>
+      <w:pPr>
+        <w:pStyle w:val="a9"/>
+      </w:pPr>
+      <w:r>
+        <w:t>номера забронированных столиков;</w:t>
+      </w:r>
+    </w:p>
+    <w:p>
+      <w:pPr>
+        <w:pStyle w:val="a9"/>
+      </w:pPr>
+      <w:r>
+        <w:t xml:space="preserve">статус брони (см. </w:t>
+      </w:r>
+      <w:r>
+        <w:fldChar w:fldCharType="begin"/>
+      </w:r>
+      <w:r>
+        <w:instrText xml:space="preserve"> REF  _Ref161568326 \* Lower \h </w:instrText>
+      </w:r>
+      <w:r>
+        <w:fldChar w:fldCharType="separate"/>
+      </w:r>
+      <w:r>
+        <w:t xml:space="preserve">рисунок </w:t>
+      </w:r>
+      <w:r>
+        <w:rPr>
+          <w:noProof/>
+        </w:rPr>
+        <w:t>г</w:t>
+      </w:r>
+      <w:r>
+        <w:t>.</w:t>
+      </w:r>
+      <w:r>
+        <w:rPr>
+          <w:noProof/>
+        </w:rPr>
+        <w:t>1</w:t>
+      </w:r>
+      <w:r>
+        <w:fldChar w:fldCharType="end"/>
+      </w:r>
+      <w:r>
+        <w:t>);</w:t>
+      </w:r>
+    </w:p>
+    <w:p>
+      <w:pPr>
+        <w:pStyle w:val="a9"/>
+      </w:pPr>
+      <w:r>
+        <w:t>дополнительную информацию в виде комментария.</w:t>
+      </w:r>
+    </w:p>
+    <w:p>
+      <w:pPr>
+        <w:pStyle w:val="af6"/>
+      </w:pPr>
+      <w:r>
+        <w:t>Как результат, эта информация должна сохраниться в системе и быть доступной для всех сотрудников ресторана.</w:t>
+      </w:r>
+    </w:p>
+    <w:p>
+      <w:pPr>
+        <w:pStyle w:val="a4"/>
+      </w:pPr>
+      <w:bookmarkStart w:id="19" w:name="_Ref161569020"/>
+      <w:bookmarkStart w:id="20" w:name="_Ref161569034"/>
+      <w:bookmarkStart w:id="21" w:name="_Ref161569041"/>
+      <w:bookmarkStart w:id="22" w:name="_Ref161569048"/>
+      <w:bookmarkStart w:id="23" w:name="_Toc161608592"/>
+      <w:r>
+        <w:t>Учёт сотрудников ресторана</w:t>
+      </w:r>
       <w:bookmarkEnd w:id="19"/>
       <w:bookmarkEnd w:id="20"/>
       <w:bookmarkEnd w:id="21"/>
       <w:bookmarkEnd w:id="22"/>
+      <w:bookmarkEnd w:id="23"/>
     </w:p>
     <w:p>
       <w:pPr>
         <w:pStyle w:val="af6"/>
       </w:pPr>
       <w:r>
-        <w:t>Для авторизованного сотрудника ресторана система должна предоставлять доступ к:</w:t>
+        <w:t>Каждому сотруднику ресторана система должна предоставлять доступ к:</w:t>
       </w:r>
     </w:p>
     <w:p>
@@ -3770,24 +3846,75 @@
         <w:pStyle w:val="a9"/>
       </w:pPr>
       <w:r>
+        <w:t>просмотру личного кабинета;</w:t>
+      </w:r>
+    </w:p>
+    <w:p>
+      <w:pPr>
+        <w:pStyle w:val="a9"/>
+      </w:pPr>
+      <w:r>
+        <w:t>возможности смены пароля.</w:t>
+      </w:r>
+    </w:p>
+    <w:p>
+      <w:pPr>
+        <w:pStyle w:val="af6"/>
+      </w:pPr>
+      <w:r>
+        <w:t>Администратору ресторана система должна предоставлять доступ к:</w:t>
+      </w:r>
+    </w:p>
+    <w:p>
+      <w:pPr>
+        <w:pStyle w:val="a9"/>
+      </w:pPr>
+      <w:r>
+        <w:t>просмотру информации о сотрудниках ресторана;</w:t>
+      </w:r>
+    </w:p>
+    <w:p>
+      <w:pPr>
+        <w:pStyle w:val="a9"/>
+      </w:pPr>
+      <w:r>
+        <w:t>созданию, редактированию и удалению информации о сотруднике ресторана.</w:t>
+      </w:r>
+    </w:p>
+    <w:p>
+      <w:pPr>
+        <w:pStyle w:val="af6"/>
+      </w:pPr>
+      <w:r>
+        <w:t>При создании и редактировании учётной записи нового сотрудника система должна позволять учитывать следующие сведения:</w:t>
+      </w:r>
+    </w:p>
+    <w:p>
+      <w:pPr>
+        <w:pStyle w:val="a9"/>
+      </w:pPr>
+      <w:r>
+        <w:t>фамилию, имя и отчество сотрудника</w:t>
+      </w:r>
+      <w:r>
+        <w:t>;</w:t>
+      </w:r>
+    </w:p>
+    <w:p>
+      <w:pPr>
+        <w:pStyle w:val="a9"/>
+      </w:pPr>
+      <w:r>
+        <w:t>логин сотрудника;</w:t>
+      </w:r>
+    </w:p>
+    <w:p>
+      <w:pPr>
+        <w:pStyle w:val="a9"/>
+      </w:pPr>
+      <w:r>
         <w:lastRenderedPageBreak/>
-        <w:t>просмотру забронированных столов;</w:t>
-      </w:r>
-    </w:p>
-    <w:p>
-      <w:pPr>
-        <w:pStyle w:val="a9"/>
-      </w:pPr>
-      <w:r>
-        <w:t>просмотру очереди броней;</w:t>
-      </w:r>
-    </w:p>
-    <w:p>
-      <w:pPr>
-        <w:pStyle w:val="a9"/>
-      </w:pPr>
-      <w:r>
-        <w:t>созданию, редактированию и удалению информации о брони.</w:t>
+        <w:t>дополнительную информацию в виде комментария.</w:t>
       </w:r>
     </w:p>
     <w:p>
@@ -3795,134 +3922,147 @@
         <w:pStyle w:val="af6"/>
       </w:pPr>
       <w:r>
-        <w:t>При создании и редактировании брони система должна позволять учитывать следующие сведения:</w:t>
-      </w:r>
-    </w:p>
-    <w:p>
-      <w:pPr>
-        <w:pStyle w:val="a9"/>
-      </w:pPr>
-      <w:r>
-        <w:t>дата и время брони;</w:t>
-      </w:r>
-    </w:p>
-    <w:p>
-      <w:pPr>
-        <w:pStyle w:val="a9"/>
-      </w:pPr>
-      <w:r>
-        <w:t>имя клиента;</w:t>
-      </w:r>
-    </w:p>
-    <w:p>
-      <w:pPr>
-        <w:pStyle w:val="a9"/>
-      </w:pPr>
-      <w:r>
-        <w:t>ФИО сотрудника, создавшего бронь;</w:t>
-      </w:r>
-    </w:p>
-    <w:p>
-      <w:pPr>
-        <w:pStyle w:val="a9"/>
-      </w:pPr>
-      <w:r>
-        <w:t>номера забронированных столиков;</w:t>
-      </w:r>
-    </w:p>
-    <w:p>
-      <w:pPr>
-        <w:pStyle w:val="a9"/>
-      </w:pPr>
-      <w:r>
-        <w:t xml:space="preserve">статус брони (см. </w:t>
-      </w:r>
-      <w:r>
-        <w:fldChar w:fldCharType="begin"/>
-      </w:r>
-      <w:r>
-        <w:instrText xml:space="preserve"> REF  _Ref161568326 \* Lower \h </w:instrText>
-      </w:r>
-      <w:r>
-        <w:fldChar w:fldCharType="separate"/>
-      </w:r>
-      <w:r>
-        <w:t>рисун</w:t>
-      </w:r>
-      <w:r>
-        <w:t>о</w:t>
-      </w:r>
-      <w:r>
-        <w:t xml:space="preserve">к </w:t>
-      </w:r>
-      <w:r>
-        <w:rPr>
-          <w:noProof/>
-        </w:rPr>
-        <w:t>г</w:t>
-      </w:r>
-      <w:r>
-        <w:t>.</w:t>
-      </w:r>
-      <w:r>
-        <w:rPr>
-          <w:noProof/>
-        </w:rPr>
-        <w:t>1</w:t>
-      </w:r>
-      <w:r>
-        <w:fldChar w:fldCharType="end"/>
-      </w:r>
-      <w:r>
-        <w:t>);</w:t>
-      </w:r>
-    </w:p>
-    <w:p>
-      <w:pPr>
-        <w:pStyle w:val="a9"/>
-      </w:pPr>
-      <w:r>
-        <w:t>дополнительную информацию в виде комментария.</w:t>
-      </w:r>
-    </w:p>
-    <w:p>
-      <w:pPr>
-        <w:pStyle w:val="af6"/>
-      </w:pPr>
-      <w:r>
-        <w:t>Как результат, эта информация должна сохраниться в системе и быть доступной для всех сотрудников ресторана.</w:t>
+        <w:t>Как результат, эта информация должна сохраниться в системе и быть доступной для администратора ресторана и владельца этой учётной записи.</w:t>
       </w:r>
     </w:p>
     <w:p>
       <w:pPr>
         <w:pStyle w:val="a4"/>
       </w:pPr>
-      <w:bookmarkStart w:id="23" w:name="_Ref161569020"/>
-      <w:bookmarkStart w:id="24" w:name="_Ref161569034"/>
-      <w:bookmarkStart w:id="25" w:name="_Ref161569041"/>
-      <w:bookmarkStart w:id="26" w:name="_Ref161569048"/>
-      <w:bookmarkStart w:id="27" w:name="_Toc161608592"/>
-      <w:bookmarkStart w:id="28" w:name="_Toc165403535"/>
-      <w:bookmarkStart w:id="29" w:name="_Toc165403592"/>
-      <w:bookmarkStart w:id="30" w:name="_Toc167523109"/>
-      <w:r>
-        <w:t>Учёт сотрудников ресторана</w:t>
-      </w:r>
-      <w:bookmarkEnd w:id="23"/>
+      <w:bookmarkStart w:id="24" w:name="_Ref161568922"/>
+      <w:bookmarkStart w:id="25" w:name="_Ref161569005"/>
+      <w:bookmarkStart w:id="26" w:name="_Toc161608593"/>
+      <w:r>
+        <w:t>Учёт столов и мест в ресторане</w:t>
+      </w:r>
       <w:bookmarkEnd w:id="24"/>
       <w:bookmarkEnd w:id="25"/>
       <w:bookmarkEnd w:id="26"/>
+    </w:p>
+    <w:p>
+      <w:pPr>
+        <w:pStyle w:val="af6"/>
+      </w:pPr>
+      <w:r>
+        <w:t>Каждому сотруднику ресторана система должна предоставлять доступ к просмотру информации о столах в ресторане.</w:t>
+      </w:r>
+    </w:p>
+    <w:p>
+      <w:pPr>
+        <w:pStyle w:val="af6"/>
+      </w:pPr>
+      <w:r>
+        <w:t xml:space="preserve">Администратору ресторана система должна предоставлять доступ к </w:t>
+      </w:r>
+      <w:proofErr w:type="spellStart"/>
+      <w:r>
+        <w:t>c</w:t>
+      </w:r>
+      <w:r>
+        <w:t>озданию</w:t>
+      </w:r>
+      <w:proofErr w:type="spellEnd"/>
+      <w:r>
+        <w:t>, редактированию и удалению информации о столах.</w:t>
+      </w:r>
+    </w:p>
+    <w:p>
+      <w:pPr>
+        <w:pStyle w:val="af6"/>
+      </w:pPr>
+      <w:r>
+        <w:t>При создании и редактировании информации о столе система должна позволять учитывать следующие сведения:</w:t>
+      </w:r>
+    </w:p>
+    <w:p>
+      <w:pPr>
+        <w:pStyle w:val="a9"/>
+      </w:pPr>
+      <w:r>
+        <w:t>номер стола;</w:t>
+      </w:r>
+    </w:p>
+    <w:p>
+      <w:pPr>
+        <w:pStyle w:val="a9"/>
+      </w:pPr>
+      <w:r>
+        <w:t>количество мест за столом;</w:t>
+      </w:r>
+    </w:p>
+    <w:p>
+      <w:pPr>
+        <w:pStyle w:val="a9"/>
+      </w:pPr>
+      <w:r>
+        <w:t xml:space="preserve">состояние стола (см. </w:t>
+      </w:r>
+      <w:r>
+        <w:fldChar w:fldCharType="begin"/>
+      </w:r>
+      <w:r>
+        <w:instrText xml:space="preserve"> REF  _Ref161568343 \* Lower \h </w:instrText>
+      </w:r>
+      <w:r>
+        <w:fldChar w:fldCharType="separate"/>
+      </w:r>
+      <w:r>
+        <w:t xml:space="preserve">рисунок </w:t>
+      </w:r>
+      <w:r>
+        <w:rPr>
+          <w:noProof/>
+        </w:rPr>
+        <w:t>г</w:t>
+      </w:r>
+      <w:r>
+        <w:t>.</w:t>
+      </w:r>
+      <w:r>
+        <w:rPr>
+          <w:noProof/>
+        </w:rPr>
+        <w:t>2</w:t>
+      </w:r>
+      <w:r>
+        <w:fldChar w:fldCharType="end"/>
+      </w:r>
+      <w:r>
+        <w:t>);</w:t>
+      </w:r>
+    </w:p>
+    <w:p>
+      <w:pPr>
+        <w:pStyle w:val="a9"/>
+      </w:pPr>
+      <w:r>
+        <w:t>дополнительную информацию в виде комментария.</w:t>
+      </w:r>
+    </w:p>
+    <w:p>
+      <w:pPr>
+        <w:pStyle w:val="af6"/>
+      </w:pPr>
+      <w:r>
+        <w:t>Как результат, эта информация должна сохраниться в системе и быть доступной для всех сотрудников ресторана.</w:t>
+      </w:r>
+    </w:p>
+    <w:p>
+      <w:pPr>
+        <w:pStyle w:val="a4"/>
+      </w:pPr>
+      <w:bookmarkStart w:id="27" w:name="_Toc161608594"/>
+      <w:r>
+        <w:t>Регистрация нового ресторана</w:t>
+      </w:r>
       <w:bookmarkEnd w:id="27"/>
-      <w:bookmarkEnd w:id="28"/>
-      <w:bookmarkEnd w:id="29"/>
-      <w:bookmarkEnd w:id="30"/>
     </w:p>
     <w:p>
       <w:pPr>
         <w:pStyle w:val="af6"/>
       </w:pPr>
       <w:r>
-        <w:t>Каждому сотруднику ресторана система должна предоставлять доступ к:</w:t>
+        <w:t>Система должна предоставлять администратору вендора возможность регистрировать новые рестораны, учитывая следующие сведения:</w:t>
       </w:r>
     </w:p>
     <w:p>
@@ -3930,7 +4070,7 @@
         <w:pStyle w:val="a9"/>
       </w:pPr>
       <w:r>
-        <w:t>просмотру личного кабинета;</w:t>
+        <w:t>название ресторана;</w:t>
       </w:r>
     </w:p>
     <w:p>
@@ -3938,7 +4078,31 @@
         <w:pStyle w:val="a9"/>
       </w:pPr>
       <w:r>
-        <w:t>возможности смены пароля.</w:t>
+        <w:t>полное наименование юридического лица, владеющего рестораном;</w:t>
+      </w:r>
+    </w:p>
+    <w:p>
+      <w:pPr>
+        <w:pStyle w:val="a9"/>
+      </w:pPr>
+      <w:r>
+        <w:t>ИНН;</w:t>
+      </w:r>
+    </w:p>
+    <w:p>
+      <w:pPr>
+        <w:pStyle w:val="a9"/>
+      </w:pPr>
+      <w:r>
+        <w:t>дополнительную информацию в виде комментария;</w:t>
+      </w:r>
+    </w:p>
+    <w:p>
+      <w:pPr>
+        <w:pStyle w:val="a9"/>
+      </w:pPr>
+      <w:r>
+        <w:t>фамилию, имя и отчество администратора ресторана.</w:t>
       </w:r>
     </w:p>
     <w:p>
@@ -3946,281 +4110,25 @@
         <w:pStyle w:val="af6"/>
       </w:pPr>
       <w:r>
-        <w:t>Администратору ресторана система должна предоставлять доступ к:</w:t>
-      </w:r>
-    </w:p>
-    <w:p>
-      <w:pPr>
-        <w:pStyle w:val="a9"/>
-      </w:pPr>
-      <w:r>
-        <w:t>просмотру информации о сотрудниках ресторана;</w:t>
-      </w:r>
-    </w:p>
-    <w:p>
-      <w:pPr>
-        <w:pStyle w:val="a9"/>
-      </w:pPr>
-      <w:r>
-        <w:t>созданию, редактированию и удалению информации о сотруднике ресторана.</w:t>
-      </w:r>
-    </w:p>
-    <w:p>
-      <w:pPr>
-        <w:pStyle w:val="af6"/>
-      </w:pPr>
-      <w:r>
-        <w:t>При создании и редактировании учётной записи нового сотрудника система должна позволять учитывать следующие сведения:</w:t>
-      </w:r>
-    </w:p>
-    <w:p>
-      <w:pPr>
-        <w:pStyle w:val="a9"/>
-      </w:pPr>
-      <w:r>
         <w:lastRenderedPageBreak/>
-        <w:t>фамилию, имя и отчество сотрудника</w:t>
-      </w:r>
-      <w:r>
-        <w:t>;</w:t>
-      </w:r>
-    </w:p>
-    <w:p>
-      <w:pPr>
-        <w:pStyle w:val="a9"/>
-      </w:pPr>
-      <w:r>
-        <w:t>логин сотрудника;</w:t>
-      </w:r>
-    </w:p>
-    <w:p>
-      <w:pPr>
-        <w:pStyle w:val="a9"/>
-      </w:pPr>
-      <w:r>
-        <w:t>дополнительную информацию в виде комментария.</w:t>
-      </w:r>
-    </w:p>
-    <w:p>
-      <w:pPr>
-        <w:pStyle w:val="af6"/>
-      </w:pPr>
-      <w:r>
-        <w:t>Как результат, эта информация должна сохраниться в системе и быть доступной для администратора ресторана и владельца этой учётной записи.</w:t>
-      </w:r>
-    </w:p>
-    <w:p>
-      <w:pPr>
-        <w:pStyle w:val="a4"/>
-      </w:pPr>
-      <w:bookmarkStart w:id="31" w:name="_Ref161568922"/>
-      <w:bookmarkStart w:id="32" w:name="_Ref161569005"/>
-      <w:bookmarkStart w:id="33" w:name="_Toc161608593"/>
-      <w:bookmarkStart w:id="34" w:name="_Toc165403536"/>
-      <w:bookmarkStart w:id="35" w:name="_Toc165403593"/>
-      <w:bookmarkStart w:id="36" w:name="_Toc167523110"/>
-      <w:r>
-        <w:t>Учёт столов и мест в ресторане</w:t>
-      </w:r>
-      <w:bookmarkEnd w:id="31"/>
-      <w:bookmarkEnd w:id="32"/>
-      <w:bookmarkEnd w:id="33"/>
-      <w:bookmarkEnd w:id="34"/>
-      <w:bookmarkEnd w:id="35"/>
-      <w:bookmarkEnd w:id="36"/>
-    </w:p>
-    <w:p>
-      <w:pPr>
-        <w:pStyle w:val="af6"/>
-      </w:pPr>
-      <w:r>
-        <w:t>Каждому сотруднику ресторана система должна предоставлять доступ к просмотру информации о столах в ресторане.</w:t>
-      </w:r>
-    </w:p>
-    <w:p>
-      <w:pPr>
-        <w:pStyle w:val="af6"/>
-      </w:pPr>
-      <w:r>
-        <w:t xml:space="preserve">Администратору ресторана система должна предоставлять доступ к </w:t>
-      </w:r>
-      <w:proofErr w:type="spellStart"/>
-      <w:r>
-        <w:t>c</w:t>
-      </w:r>
-      <w:r>
-        <w:t>озданию</w:t>
-      </w:r>
-      <w:proofErr w:type="spellEnd"/>
-      <w:r>
-        <w:t>, редактированию и удалению информации о столах.</w:t>
-      </w:r>
-    </w:p>
-    <w:p>
-      <w:pPr>
-        <w:pStyle w:val="af6"/>
-      </w:pPr>
-      <w:r>
-        <w:t>При создании и редактировании информации о столе система должна позволять учитывать следующие сведения:</w:t>
-      </w:r>
-    </w:p>
-    <w:p>
-      <w:pPr>
-        <w:pStyle w:val="a9"/>
-      </w:pPr>
-      <w:r>
-        <w:t>номер стола;</w:t>
-      </w:r>
-    </w:p>
-    <w:p>
-      <w:pPr>
-        <w:pStyle w:val="a9"/>
-      </w:pPr>
-      <w:r>
-        <w:t>количество мест за столом;</w:t>
-      </w:r>
-    </w:p>
-    <w:p>
-      <w:pPr>
-        <w:pStyle w:val="a9"/>
-      </w:pPr>
-      <w:r>
-        <w:t xml:space="preserve">состояние стола (см. </w:t>
-      </w:r>
-      <w:r>
-        <w:fldChar w:fldCharType="begin"/>
-      </w:r>
-      <w:r>
-        <w:instrText xml:space="preserve"> REF  _Ref161568343 \* Lower \h </w:instrText>
-      </w:r>
-      <w:r>
-        <w:fldChar w:fldCharType="separate"/>
-      </w:r>
-      <w:r>
-        <w:t xml:space="preserve">рисунок </w:t>
-      </w:r>
-      <w:r>
-        <w:rPr>
-          <w:noProof/>
-        </w:rPr>
-        <w:t>г</w:t>
-      </w:r>
-      <w:r>
-        <w:t>.</w:t>
-      </w:r>
-      <w:r>
-        <w:rPr>
-          <w:noProof/>
-        </w:rPr>
-        <w:t>2</w:t>
-      </w:r>
-      <w:r>
-        <w:fldChar w:fldCharType="end"/>
-      </w:r>
-      <w:r>
-        <w:t>);</w:t>
-      </w:r>
-    </w:p>
-    <w:p>
-      <w:pPr>
-        <w:pStyle w:val="a9"/>
-      </w:pPr>
-      <w:r>
-        <w:t>дополнительную информацию в виде комментария.</w:t>
-      </w:r>
-    </w:p>
-    <w:p>
-      <w:pPr>
-        <w:pStyle w:val="af6"/>
-      </w:pPr>
-      <w:r>
-        <w:t>Как результат, эта информация должна сохраниться в системе и быть доступной для всех сотрудников ресторана.</w:t>
-      </w:r>
-    </w:p>
-    <w:p>
-      <w:pPr>
-        <w:pStyle w:val="a4"/>
-      </w:pPr>
-      <w:bookmarkStart w:id="37" w:name="_Toc161608594"/>
-      <w:bookmarkStart w:id="38" w:name="_Toc165403537"/>
-      <w:bookmarkStart w:id="39" w:name="_Toc165403594"/>
-      <w:bookmarkStart w:id="40" w:name="_Toc167523111"/>
-      <w:r>
-        <w:t>Регистрация нового ресторана</w:t>
-      </w:r>
-      <w:bookmarkEnd w:id="37"/>
-      <w:bookmarkEnd w:id="38"/>
-      <w:bookmarkEnd w:id="39"/>
-      <w:bookmarkEnd w:id="40"/>
-    </w:p>
-    <w:p>
-      <w:pPr>
-        <w:pStyle w:val="af6"/>
-      </w:pPr>
-      <w:r>
-        <w:t>Система должна предоставлять администратору вендора возможность регистрировать новые рестораны, учитывая следующие сведения:</w:t>
-      </w:r>
-    </w:p>
-    <w:p>
-      <w:pPr>
-        <w:pStyle w:val="a9"/>
-      </w:pPr>
-      <w:r>
-        <w:lastRenderedPageBreak/>
-        <w:t>название ресторана;</w:t>
-      </w:r>
-    </w:p>
-    <w:p>
-      <w:pPr>
-        <w:pStyle w:val="a9"/>
-      </w:pPr>
-      <w:r>
-        <w:t>полное наименование юридического лица, владеющего рестораном;</w:t>
-      </w:r>
-    </w:p>
-    <w:p>
-      <w:pPr>
-        <w:pStyle w:val="a9"/>
-      </w:pPr>
-      <w:r>
-        <w:t>ИНН;</w:t>
-      </w:r>
-    </w:p>
-    <w:p>
-      <w:pPr>
-        <w:pStyle w:val="a9"/>
-      </w:pPr>
-      <w:r>
-        <w:t>дополнительную информацию в виде комментария;</w:t>
-      </w:r>
-    </w:p>
-    <w:p>
-      <w:pPr>
-        <w:pStyle w:val="a9"/>
-      </w:pPr>
-      <w:r>
-        <w:t>фамилию, имя и отчество администратора ресторана.</w:t>
-      </w:r>
-    </w:p>
-    <w:p>
-      <w:pPr>
-        <w:pStyle w:val="af6"/>
-      </w:pPr>
-      <w:r>
-        <w:t>Как результат, эта информация должна сохраниться в системе и быть для администратора вендора.</w:t>
+        <w:t>Как результат, эта информация должна сохраниться в системе и быть</w:t>
+      </w:r>
+      <w:r>
+        <w:t xml:space="preserve"> доступной</w:t>
+      </w:r>
+      <w:r>
+        <w:t xml:space="preserve"> для администратора вендора.</w:t>
       </w:r>
     </w:p>
     <w:p>
       <w:pPr>
         <w:pStyle w:val="a3"/>
       </w:pPr>
-      <w:bookmarkStart w:id="41" w:name="_Toc165403595"/>
-      <w:bookmarkStart w:id="42" w:name="_Toc167523112"/>
       <w:r>
         <w:t>Нефункциональные требования к разрабатываемой системе</w:t>
       </w:r>
-      <w:bookmarkEnd w:id="41"/>
-      <w:bookmarkEnd w:id="42"/>
+      <w:bookmarkEnd w:id="12"/>
+      <w:bookmarkEnd w:id="13"/>
     </w:p>
     <w:p>
       <w:pPr>
@@ -4230,17 +4138,17 @@
           <w:numId w:val="17"/>
         </w:numPr>
       </w:pPr>
-      <w:bookmarkStart w:id="43" w:name="_Toc161608618"/>
-      <w:bookmarkStart w:id="44" w:name="_Toc165403538"/>
-      <w:bookmarkStart w:id="45" w:name="_Toc165403596"/>
-      <w:bookmarkStart w:id="46" w:name="_Toc167523113"/>
+      <w:bookmarkStart w:id="28" w:name="_Toc161608618"/>
+      <w:bookmarkStart w:id="29" w:name="_Toc165403538"/>
+      <w:bookmarkStart w:id="30" w:name="_Toc165403596"/>
+      <w:bookmarkStart w:id="31" w:name="_Toc167523113"/>
       <w:r>
         <w:t>Требования по безопасности</w:t>
       </w:r>
-      <w:bookmarkEnd w:id="43"/>
-      <w:bookmarkEnd w:id="44"/>
-      <w:bookmarkEnd w:id="45"/>
-      <w:bookmarkEnd w:id="46"/>
+      <w:bookmarkEnd w:id="28"/>
+      <w:bookmarkEnd w:id="29"/>
+      <w:bookmarkEnd w:id="30"/>
+      <w:bookmarkEnd w:id="31"/>
     </w:p>
     <w:p>
       <w:pPr>
@@ -4291,17 +4199,17 @@
       <w:pPr>
         <w:pStyle w:val="a4"/>
       </w:pPr>
-      <w:bookmarkStart w:id="47" w:name="_Toc161608619"/>
-      <w:bookmarkStart w:id="48" w:name="_Toc165403539"/>
-      <w:bookmarkStart w:id="49" w:name="_Toc165403597"/>
-      <w:bookmarkStart w:id="50" w:name="_Toc167523114"/>
+      <w:bookmarkStart w:id="32" w:name="_Toc161608619"/>
+      <w:bookmarkStart w:id="33" w:name="_Toc165403539"/>
+      <w:bookmarkStart w:id="34" w:name="_Toc165403597"/>
+      <w:bookmarkStart w:id="35" w:name="_Toc167523114"/>
       <w:r>
         <w:t>Дополнительные требования</w:t>
       </w:r>
-      <w:bookmarkEnd w:id="47"/>
-      <w:bookmarkEnd w:id="48"/>
-      <w:bookmarkEnd w:id="49"/>
-      <w:bookmarkEnd w:id="50"/>
+      <w:bookmarkEnd w:id="32"/>
+      <w:bookmarkEnd w:id="33"/>
+      <w:bookmarkEnd w:id="34"/>
+      <w:bookmarkEnd w:id="35"/>
     </w:p>
     <w:p>
       <w:pPr>
@@ -4315,13 +4223,13 @@
       <w:pPr>
         <w:pStyle w:val="a3"/>
       </w:pPr>
-      <w:bookmarkStart w:id="51" w:name="_Toc165403598"/>
-      <w:bookmarkStart w:id="52" w:name="_Toc167523115"/>
+      <w:bookmarkStart w:id="36" w:name="_Toc165403598"/>
+      <w:bookmarkStart w:id="37" w:name="_Toc167523115"/>
       <w:r>
         <w:t>Обзор аналогов</w:t>
       </w:r>
-      <w:bookmarkEnd w:id="51"/>
-      <w:bookmarkEnd w:id="52"/>
+      <w:bookmarkEnd w:id="36"/>
+      <w:bookmarkEnd w:id="37"/>
     </w:p>
     <w:p>
       <w:pPr>
@@ -4793,18 +4701,18 @@
       <w:pPr>
         <w:pStyle w:val="a4"/>
       </w:pPr>
-      <w:bookmarkStart w:id="53" w:name="_Toc161608629"/>
-      <w:bookmarkStart w:id="54" w:name="_Toc165403540"/>
-      <w:bookmarkStart w:id="55" w:name="_Toc165403599"/>
-      <w:bookmarkStart w:id="56" w:name="_Toc167523116"/>
+      <w:bookmarkStart w:id="38" w:name="_Toc161608629"/>
+      <w:bookmarkStart w:id="39" w:name="_Toc165403540"/>
+      <w:bookmarkStart w:id="40" w:name="_Toc165403599"/>
+      <w:bookmarkStart w:id="41" w:name="_Toc167523116"/>
       <w:proofErr w:type="spellStart"/>
       <w:r>
         <w:t>ReMarked</w:t>
       </w:r>
-      <w:bookmarkEnd w:id="53"/>
-      <w:bookmarkEnd w:id="54"/>
-      <w:bookmarkEnd w:id="55"/>
-      <w:bookmarkEnd w:id="56"/>
+      <w:bookmarkEnd w:id="38"/>
+      <w:bookmarkEnd w:id="39"/>
+      <w:bookmarkEnd w:id="40"/>
+      <w:bookmarkEnd w:id="41"/>
       <w:proofErr w:type="spellEnd"/>
     </w:p>
     <w:p>
@@ -5001,7 +4909,7 @@
         <w:pStyle w:val="af9"/>
         <w:jc w:val="center"/>
       </w:pPr>
-      <w:bookmarkStart w:id="57" w:name="_Ref161568177"/>
+      <w:bookmarkStart w:id="42" w:name="_Ref161568177"/>
       <w:r>
         <w:t xml:space="preserve">Рисунок </w:t>
       </w:r>
@@ -5023,9 +4931,12 @@
       <w:r>
         <w:fldChar w:fldCharType="end"/>
       </w:r>
-      <w:bookmarkEnd w:id="57"/>
-      <w:r>
-        <w:t xml:space="preserve"> — Список резервов</w:t>
+      <w:bookmarkEnd w:id="42"/>
+      <w:r>
+        <w:t xml:space="preserve"> — Список </w:t>
+      </w:r>
+      <w:r>
+        <w:t>броней</w:t>
       </w:r>
     </w:p>
     <w:p>
@@ -5091,7 +5002,7 @@
         <w:pStyle w:val="af9"/>
         <w:jc w:val="center"/>
       </w:pPr>
-      <w:bookmarkStart w:id="58" w:name="_Ref161568190"/>
+      <w:bookmarkStart w:id="43" w:name="_Ref161568190"/>
       <w:r>
         <w:t xml:space="preserve">Рисунок </w:t>
       </w:r>
@@ -5113,7 +5024,7 @@
       <w:r>
         <w:fldChar w:fldCharType="end"/>
       </w:r>
-      <w:bookmarkEnd w:id="58"/>
+      <w:bookmarkEnd w:id="43"/>
       <w:r>
         <w:t xml:space="preserve"> — Лист ожидания</w:t>
       </w:r>
@@ -5181,7 +5092,7 @@
         <w:pStyle w:val="af9"/>
         <w:jc w:val="center"/>
       </w:pPr>
-      <w:bookmarkStart w:id="59" w:name="_Ref161568197"/>
+      <w:bookmarkStart w:id="44" w:name="_Ref161568197"/>
       <w:r>
         <w:t xml:space="preserve">Рисунок </w:t>
       </w:r>
@@ -5203,27 +5114,30 @@
       <w:r>
         <w:fldChar w:fldCharType="end"/>
       </w:r>
-      <w:bookmarkEnd w:id="59"/>
-      <w:r>
-        <w:t xml:space="preserve"> — Создание резерва</w:t>
+      <w:bookmarkEnd w:id="44"/>
+      <w:r>
+        <w:t xml:space="preserve"> — Создание </w:t>
+      </w:r>
+      <w:r>
+        <w:t>брони</w:t>
       </w:r>
     </w:p>
     <w:p>
       <w:pPr>
         <w:pStyle w:val="a4"/>
       </w:pPr>
-      <w:bookmarkStart w:id="60" w:name="_Toc161608630"/>
-      <w:bookmarkStart w:id="61" w:name="_Toc165403541"/>
-      <w:bookmarkStart w:id="62" w:name="_Toc165403600"/>
-      <w:bookmarkStart w:id="63" w:name="_Toc167523117"/>
+      <w:bookmarkStart w:id="45" w:name="_Toc161608630"/>
+      <w:bookmarkStart w:id="46" w:name="_Toc165403541"/>
+      <w:bookmarkStart w:id="47" w:name="_Toc165403600"/>
+      <w:bookmarkStart w:id="48" w:name="_Toc167523117"/>
       <w:proofErr w:type="spellStart"/>
       <w:r>
         <w:t>Restoplace</w:t>
       </w:r>
-      <w:bookmarkEnd w:id="60"/>
-      <w:bookmarkEnd w:id="61"/>
-      <w:bookmarkEnd w:id="62"/>
-      <w:bookmarkEnd w:id="63"/>
+      <w:bookmarkEnd w:id="45"/>
+      <w:bookmarkEnd w:id="46"/>
+      <w:bookmarkEnd w:id="47"/>
+      <w:bookmarkEnd w:id="48"/>
       <w:proofErr w:type="spellEnd"/>
       <w:r>
         <w:t xml:space="preserve"> </w:t>
@@ -5364,7 +5278,7 @@
         <w:pStyle w:val="af9"/>
         <w:jc w:val="center"/>
       </w:pPr>
-      <w:bookmarkStart w:id="64" w:name="_Ref161568250"/>
+      <w:bookmarkStart w:id="49" w:name="_Ref161568250"/>
       <w:r>
         <w:t xml:space="preserve">Рисунок </w:t>
       </w:r>
@@ -5386,7 +5300,7 @@
       <w:r>
         <w:fldChar w:fldCharType="end"/>
       </w:r>
-      <w:bookmarkEnd w:id="64"/>
+      <w:bookmarkEnd w:id="49"/>
       <w:r>
         <w:t xml:space="preserve"> — Демонстрация интерфейса приложения </w:t>
       </w:r>
@@ -5400,18 +5314,18 @@
       <w:pPr>
         <w:pStyle w:val="a4"/>
       </w:pPr>
-      <w:bookmarkStart w:id="65" w:name="_Toc161608631"/>
-      <w:bookmarkStart w:id="66" w:name="_Toc165403542"/>
-      <w:bookmarkStart w:id="67" w:name="_Toc165403601"/>
-      <w:bookmarkStart w:id="68" w:name="_Toc167523118"/>
+      <w:bookmarkStart w:id="50" w:name="_Toc161608631"/>
+      <w:bookmarkStart w:id="51" w:name="_Toc165403542"/>
+      <w:bookmarkStart w:id="52" w:name="_Toc165403601"/>
+      <w:bookmarkStart w:id="53" w:name="_Toc167523118"/>
       <w:proofErr w:type="spellStart"/>
       <w:r>
         <w:t>GuestMe</w:t>
       </w:r>
-      <w:bookmarkEnd w:id="65"/>
-      <w:bookmarkEnd w:id="66"/>
-      <w:bookmarkEnd w:id="67"/>
-      <w:bookmarkEnd w:id="68"/>
+      <w:bookmarkEnd w:id="50"/>
+      <w:bookmarkEnd w:id="51"/>
+      <w:bookmarkEnd w:id="52"/>
+      <w:bookmarkEnd w:id="53"/>
       <w:proofErr w:type="spellEnd"/>
     </w:p>
     <w:p>
@@ -5509,7 +5423,7 @@
           <w:noProof/>
         </w:rPr>
         <w:drawing>
-          <wp:inline distT="0" distB="0" distL="0" distR="0" wp14:anchorId="448A7D65" wp14:editId="3D77FFF6">
+          <wp:inline distT="0" distB="0" distL="0" distR="0" wp14:anchorId="448A7D65" wp14:editId="23A72A81">
             <wp:extent cx="5939790" cy="3221355"/>
             <wp:effectExtent l="0" t="0" r="3810" b="0"/>
             <wp:docPr id="1791495137" name="Рисунок 4"/>
@@ -5563,7 +5477,7 @@
         <w:pStyle w:val="af9"/>
         <w:jc w:val="center"/>
       </w:pPr>
-      <w:bookmarkStart w:id="69" w:name="_Ref161568278"/>
+      <w:bookmarkStart w:id="54" w:name="_Ref161568278"/>
       <w:r>
         <w:t xml:space="preserve">Рисунок </w:t>
       </w:r>
@@ -5585,7 +5499,7 @@
       <w:r>
         <w:fldChar w:fldCharType="end"/>
       </w:r>
-      <w:bookmarkEnd w:id="69"/>
+      <w:bookmarkEnd w:id="54"/>
       <w:r>
         <w:t xml:space="preserve"> — Окно создания нового резерва</w:t>
       </w:r>
@@ -5594,44 +5508,109 @@
       <w:pPr>
         <w:pStyle w:val="a2"/>
       </w:pPr>
-      <w:bookmarkStart w:id="70" w:name="_Toc165403543"/>
-      <w:bookmarkStart w:id="71" w:name="_Toc165403602"/>
-      <w:bookmarkStart w:id="72" w:name="_Toc167523119"/>
+      <w:bookmarkStart w:id="55" w:name="_Toc165403543"/>
+      <w:bookmarkStart w:id="56" w:name="_Toc165403602"/>
+      <w:bookmarkStart w:id="57" w:name="_Toc167523119"/>
       <w:r>
         <w:lastRenderedPageBreak/>
         <w:t>Анализ предметной области</w:t>
       </w:r>
-      <w:bookmarkEnd w:id="70"/>
-      <w:bookmarkEnd w:id="71"/>
-      <w:bookmarkEnd w:id="72"/>
+      <w:bookmarkEnd w:id="55"/>
+      <w:bookmarkEnd w:id="56"/>
+      <w:bookmarkEnd w:id="57"/>
     </w:p>
     <w:p>
       <w:pPr>
         <w:pStyle w:val="a3"/>
       </w:pPr>
-      <w:bookmarkStart w:id="73" w:name="_Toc167523120"/>
+      <w:r>
+        <w:t>Глоссарий предметной области</w:t>
+      </w:r>
+    </w:p>
+    <w:p>
+      <w:pPr>
+        <w:pStyle w:val="af6"/>
+      </w:pPr>
+      <w:r>
+        <w:t>Гость – это посетитель ресторана.</w:t>
+      </w:r>
+    </w:p>
+    <w:p>
+      <w:pPr>
+        <w:pStyle w:val="af6"/>
+      </w:pPr>
+      <w:r>
+        <w:t xml:space="preserve">Книга резервации – </w:t>
+      </w:r>
+      <w:r>
+        <w:t>это</w:t>
+      </w:r>
+      <w:r>
+        <w:t xml:space="preserve"> </w:t>
+      </w:r>
+      <w:r>
+        <w:t>полиграфическое изделие,</w:t>
+      </w:r>
+      <w:r>
+        <w:t xml:space="preserve"> используемое для учёта броней.</w:t>
+      </w:r>
+    </w:p>
+    <w:p>
+      <w:pPr>
+        <w:pStyle w:val="af6"/>
+      </w:pPr>
+      <w:r>
+        <w:t xml:space="preserve">Бронь – </w:t>
+      </w:r>
+      <w:r>
+        <w:t>это</w:t>
+      </w:r>
+      <w:r>
+        <w:t xml:space="preserve"> </w:t>
+      </w:r>
+      <w:r>
+        <w:t>платная услуга, которая позволяет гостю заранее зарезервировать место в заведении. Стоимость брони не включается в счет заказа, но гарантирует, что место будет доступно в определенное время и день.</w:t>
+      </w:r>
+    </w:p>
+    <w:p>
+      <w:pPr>
+        <w:pStyle w:val="af6"/>
+      </w:pPr>
+      <w:r>
+        <w:t>Ожидающая бронь – это бронь, информация о которой внесена в книгу резервации, но гость ещё не пришёл.</w:t>
+      </w:r>
+    </w:p>
+    <w:p>
+      <w:pPr>
+        <w:pStyle w:val="af6"/>
+      </w:pPr>
+      <w:r>
+        <w:t>Открытая бронь – это бронь, гость которой уже пришёл в ресторан.</w:t>
+      </w:r>
+    </w:p>
+    <w:p>
+      <w:pPr>
+        <w:pStyle w:val="af6"/>
+      </w:pPr>
+      <w:r>
+        <w:t>Закрытая бронь – это бронь, гость которой освободил зарезервированный столик.</w:t>
+      </w:r>
+    </w:p>
+    <w:p>
+      <w:pPr>
+        <w:pStyle w:val="a3"/>
+      </w:pPr>
+      <w:bookmarkStart w:id="58" w:name="_Toc167523120"/>
       <w:r>
         <w:t>Процесс бронирования столика</w:t>
       </w:r>
-      <w:bookmarkEnd w:id="73"/>
-    </w:p>
-    <w:p>
-      <w:pPr>
-        <w:shd w:val="clear" w:color="auto" w:fill="FFFFFF"/>
-        <w:spacing w:after="0" w:line="240" w:lineRule="auto"/>
-        <w:ind w:firstLine="708"/>
-        <w:rPr>
-          <w:rFonts w:ascii="Times New Roman" w:hAnsi="Times New Roman"/>
-          <w:color w:val="000000" w:themeColor="text1"/>
-          <w:sz w:val="28"/>
-        </w:rPr>
-      </w:pPr>
-      <w:r>
-        <w:rPr>
-          <w:rFonts w:ascii="Times New Roman" w:hAnsi="Times New Roman"/>
-          <w:color w:val="000000" w:themeColor="text1"/>
-          <w:sz w:val="28"/>
-        </w:rPr>
+      <w:bookmarkEnd w:id="58"/>
+    </w:p>
+    <w:p>
+      <w:pPr>
+        <w:pStyle w:val="af6"/>
+      </w:pPr>
+      <w:r>
         <w:t>Работа ресторана с точки зрения бронирования столов всегда проходит по одному алгоритму:</w:t>
       </w:r>
     </w:p>
@@ -5703,7 +5682,13 @@
         <w:t xml:space="preserve">и </w:t>
       </w:r>
       <w:r>
-        <w:t>данные в программу. Если это требуется, то оставить комментарий к брони</w:t>
+        <w:t>данные в программу</w:t>
+      </w:r>
+      <w:r>
+        <w:t xml:space="preserve"> или книгу резервации</w:t>
+      </w:r>
+      <w:r>
+        <w:t>. Если это требуется, то оставить комментарий к брони</w:t>
       </w:r>
       <w:r>
         <w:t>.</w:t>
@@ -5712,55 +5697,134 @@
     <w:p>
       <w:pPr>
         <w:pStyle w:val="a3"/>
+      </w:pPr>
+      <w:r>
+        <w:t>Учитываемые сведения о брони</w:t>
+      </w:r>
+    </w:p>
+    <w:p>
+      <w:pPr>
+        <w:pStyle w:val="af6"/>
+      </w:pPr>
+      <w:r>
+        <w:t>При</w:t>
+      </w:r>
+      <w:r>
+        <w:t xml:space="preserve"> резервации брони в программу или книгу резервов вносятся следующие данные</w:t>
+      </w:r>
+      <w:r>
+        <w:t>:</w:t>
+      </w:r>
+    </w:p>
+    <w:p>
+      <w:pPr>
+        <w:pStyle w:val="a9"/>
+      </w:pPr>
+      <w:r>
+        <w:t>дата и время брони;</w:t>
+      </w:r>
+    </w:p>
+    <w:p>
+      <w:pPr>
+        <w:pStyle w:val="a9"/>
+      </w:pPr>
+      <w:r>
+        <w:lastRenderedPageBreak/>
+        <w:t>имя клиента;</w:t>
+      </w:r>
+    </w:p>
+    <w:p>
+      <w:pPr>
+        <w:pStyle w:val="a9"/>
+      </w:pPr>
+      <w:r>
+        <w:t>ФИО сотрудника, создавшего бронь;</w:t>
+      </w:r>
+    </w:p>
+    <w:p>
+      <w:pPr>
+        <w:pStyle w:val="a9"/>
+      </w:pPr>
+      <w:r>
+        <w:t>номера забронированных столиков;</w:t>
+      </w:r>
+    </w:p>
+    <w:p>
+      <w:pPr>
+        <w:pStyle w:val="a9"/>
+      </w:pPr>
+      <w:r>
+        <w:t>статус брони</w:t>
+      </w:r>
+      <w:r>
+        <w:rPr>
+          <w:lang w:val="en-US"/>
+        </w:rPr>
+        <w:t>;</w:t>
+      </w:r>
+    </w:p>
+    <w:p>
+      <w:pPr>
+        <w:pStyle w:val="a9"/>
+      </w:pPr>
+      <w:r>
+        <w:t>дополнительную информацию в виде комментария.</w:t>
+      </w:r>
+    </w:p>
+    <w:p>
+      <w:pPr>
+        <w:pStyle w:val="a3"/>
         <w:rPr>
           <w:rFonts w:eastAsiaTheme="minorHAnsi"/>
         </w:rPr>
       </w:pPr>
-      <w:bookmarkStart w:id="74" w:name="_Toc167523121"/>
+      <w:bookmarkStart w:id="59" w:name="_Toc167523122"/>
       <w:r>
         <w:rPr>
           <w:rFonts w:eastAsiaTheme="minorHAnsi"/>
         </w:rPr>
-        <w:t>Причины и цели проекта</w:t>
-      </w:r>
-      <w:bookmarkEnd w:id="74"/>
+        <w:t>Учет броней</w:t>
+      </w:r>
+      <w:bookmarkEnd w:id="59"/>
     </w:p>
     <w:p>
       <w:pPr>
         <w:pStyle w:val="af6"/>
       </w:pPr>
       <w:r>
-        <w:t xml:space="preserve">В эпоху цифровизации работа ресторанов с обычной бумажной книгой броней замедляет процесс работы ресторана, </w:t>
-      </w:r>
-      <w:r>
-        <w:t>из-за</w:t>
-      </w:r>
-      <w:r>
-        <w:t xml:space="preserve"> чего происходит потеря клиентов и выручки. Наш проект нацелен на упрощение работы официантов и администраторов ресторанов с целью ускорения процесса бронирования и внедрения учета гостей и их пожеланий. Это позволит увеличить не только скорость, но и качество обслуживания, что приведет к повышению выручки и проходимости ресторанов.</w:t>
-      </w:r>
-    </w:p>
-    <w:p>
-      <w:pPr>
-        <w:pStyle w:val="a3"/>
-        <w:rPr>
-          <w:rFonts w:eastAsiaTheme="minorHAnsi"/>
-        </w:rPr>
-      </w:pPr>
-      <w:bookmarkStart w:id="75" w:name="_Toc167523122"/>
-      <w:r>
-        <w:rPr>
-          <w:rFonts w:eastAsiaTheme="minorHAnsi"/>
-        </w:rPr>
-        <w:t>Учет броней</w:t>
-      </w:r>
-      <w:bookmarkEnd w:id="75"/>
+        <w:t>Для авторизованного сотрудника ресторана система должна предоставлять доступ к:</w:t>
+      </w:r>
+    </w:p>
+    <w:p>
+      <w:pPr>
+        <w:pStyle w:val="a9"/>
+      </w:pPr>
+      <w:r>
+        <w:t>просмотру забронированных столов;</w:t>
+      </w:r>
+    </w:p>
+    <w:p>
+      <w:pPr>
+        <w:pStyle w:val="a9"/>
+      </w:pPr>
+      <w:r>
+        <w:t>просмотру очереди броней;</w:t>
+      </w:r>
+    </w:p>
+    <w:p>
+      <w:pPr>
+        <w:pStyle w:val="a9"/>
+      </w:pPr>
+      <w:r>
+        <w:t>созданию, редактированию и удалению информации о брони.</w:t>
+      </w:r>
     </w:p>
     <w:p>
       <w:pPr>
         <w:pStyle w:val="af6"/>
       </w:pPr>
       <w:r>
-        <w:t>Для авторизованного сотрудника ресторана система должна предоставлять доступ к:</w:t>
+        <w:t>При создании и редактировании брони система должна позволять учитывать следующие сведения:</w:t>
       </w:r>
     </w:p>
     <w:p>
@@ -5768,7 +5832,7 @@
         <w:pStyle w:val="a9"/>
       </w:pPr>
       <w:r>
-        <w:t>просмотру забронированных столов;</w:t>
+        <w:t>дата и время брони;</w:t>
       </w:r>
     </w:p>
     <w:p>
@@ -5776,7 +5840,7 @@
         <w:pStyle w:val="a9"/>
       </w:pPr>
       <w:r>
-        <w:t>просмотру очереди броней;</w:t>
+        <w:t>имя клиента;</w:t>
       </w:r>
     </w:p>
     <w:p>
@@ -5784,7 +5848,37 @@
         <w:pStyle w:val="a9"/>
       </w:pPr>
       <w:r>
-        <w:t>созданию, редактированию и удалению информации о брони.</w:t>
+        <w:t>ФИО сотрудника, создавшего бронь;</w:t>
+      </w:r>
+    </w:p>
+    <w:p>
+      <w:pPr>
+        <w:pStyle w:val="a9"/>
+      </w:pPr>
+      <w:r>
+        <w:t>номера забронированных столиков;</w:t>
+      </w:r>
+    </w:p>
+    <w:p>
+      <w:pPr>
+        <w:pStyle w:val="a9"/>
+      </w:pPr>
+      <w:r>
+        <w:t>статус брони</w:t>
+      </w:r>
+      <w:r>
+        <w:rPr>
+          <w:lang w:val="en-US"/>
+        </w:rPr>
+        <w:t>;</w:t>
+      </w:r>
+    </w:p>
+    <w:p>
+      <w:pPr>
+        <w:pStyle w:val="a9"/>
+      </w:pPr>
+      <w:r>
+        <w:t>дополнительную информацию в виде комментария.</w:t>
       </w:r>
     </w:p>
     <w:p>
@@ -5792,69 +5886,6 @@
         <w:pStyle w:val="af6"/>
       </w:pPr>
       <w:r>
-        <w:t>При создании и редактировании брони система должна позволять учитывать следующие сведения:</w:t>
-      </w:r>
-    </w:p>
-    <w:p>
-      <w:pPr>
-        <w:pStyle w:val="a9"/>
-      </w:pPr>
-      <w:r>
-        <w:lastRenderedPageBreak/>
-        <w:t>дата и время брони;</w:t>
-      </w:r>
-    </w:p>
-    <w:p>
-      <w:pPr>
-        <w:pStyle w:val="a9"/>
-      </w:pPr>
-      <w:r>
-        <w:t>имя клиента;</w:t>
-      </w:r>
-    </w:p>
-    <w:p>
-      <w:pPr>
-        <w:pStyle w:val="a9"/>
-      </w:pPr>
-      <w:r>
-        <w:t>ФИО сотрудника, создавшего бронь;</w:t>
-      </w:r>
-    </w:p>
-    <w:p>
-      <w:pPr>
-        <w:pStyle w:val="a9"/>
-      </w:pPr>
-      <w:r>
-        <w:t>номера забронированных столиков;</w:t>
-      </w:r>
-    </w:p>
-    <w:p>
-      <w:pPr>
-        <w:pStyle w:val="a9"/>
-      </w:pPr>
-      <w:r>
-        <w:t>статус брони</w:t>
-      </w:r>
-      <w:r>
-        <w:rPr>
-          <w:lang w:val="en-US"/>
-        </w:rPr>
-        <w:t>;</w:t>
-      </w:r>
-    </w:p>
-    <w:p>
-      <w:pPr>
-        <w:pStyle w:val="a9"/>
-      </w:pPr>
-      <w:r>
-        <w:t>дополнительную информацию в виде комментария.</w:t>
-      </w:r>
-    </w:p>
-    <w:p>
-      <w:pPr>
-        <w:pStyle w:val="af6"/>
-      </w:pPr>
-      <w:r>
         <w:t>Как результат, эта информация должна сохраниться в системе и быть доступной для всех сотрудников ресторана.</w:t>
       </w:r>
     </w:p>
@@ -5862,12 +5893,12 @@
       <w:pPr>
         <w:pStyle w:val="af4"/>
       </w:pPr>
-      <w:bookmarkStart w:id="76" w:name="_Toc167523123"/>
+      <w:bookmarkStart w:id="60" w:name="_Toc167523123"/>
       <w:r>
         <w:lastRenderedPageBreak/>
         <w:t>ЗАКЛЮЧЕНИЕ</w:t>
       </w:r>
-      <w:bookmarkEnd w:id="76"/>
+      <w:bookmarkEnd w:id="60"/>
     </w:p>
     <w:p>
       <w:pPr>
@@ -5950,13 +5981,13 @@
         <w:lastRenderedPageBreak/>
         <w:br/>
       </w:r>
-      <w:bookmarkStart w:id="77" w:name="_Toc161608632"/>
-      <w:bookmarkStart w:id="78" w:name="_Toc167523124"/>
+      <w:bookmarkStart w:id="61" w:name="_Toc161608632"/>
+      <w:bookmarkStart w:id="62" w:name="_Toc167523124"/>
       <w:r>
         <w:t>BPMN диаграмма</w:t>
       </w:r>
-      <w:bookmarkEnd w:id="77"/>
-      <w:bookmarkEnd w:id="78"/>
+      <w:bookmarkEnd w:id="61"/>
+      <w:bookmarkEnd w:id="62"/>
     </w:p>
     <w:p>
       <w:pPr>
@@ -5969,7 +6000,7 @@
           <w14:ligatures w14:val="standardContextual"/>
         </w:rPr>
         <w:drawing>
-          <wp:inline distT="0" distB="0" distL="0" distR="0" wp14:anchorId="08992BD6" wp14:editId="12395B80">
+          <wp:inline distT="0" distB="0" distL="0" distR="0" wp14:anchorId="08992BD6" wp14:editId="7E0F150A">
             <wp:extent cx="7914287" cy="5148000"/>
             <wp:effectExtent l="0" t="7620" r="3175" b="3175"/>
             <wp:docPr id="1393381328" name="Рисунок 1"/>
@@ -6086,13 +6117,13 @@
         <w:lastRenderedPageBreak/>
         <w:br/>
       </w:r>
-      <w:bookmarkStart w:id="79" w:name="_Toc161608633"/>
-      <w:bookmarkStart w:id="80" w:name="_Toc167523125"/>
+      <w:bookmarkStart w:id="63" w:name="_Toc161608633"/>
+      <w:bookmarkStart w:id="64" w:name="_Toc167523125"/>
       <w:r>
         <w:t>Диаграммы сущностей и классов</w:t>
       </w:r>
-      <w:bookmarkEnd w:id="79"/>
-      <w:bookmarkEnd w:id="80"/>
+      <w:bookmarkEnd w:id="63"/>
+      <w:bookmarkEnd w:id="64"/>
       <w:r>
         <w:t xml:space="preserve"> </w:t>
       </w:r>
@@ -6429,15 +6460,15 @@
         <w:lastRenderedPageBreak/>
         <w:br/>
       </w:r>
-      <w:bookmarkStart w:id="81" w:name="_Hlk161234790"/>
-      <w:bookmarkStart w:id="82" w:name="_Toc161608634"/>
-      <w:bookmarkStart w:id="83" w:name="_Toc167523126"/>
+      <w:bookmarkStart w:id="65" w:name="_Hlk161234790"/>
+      <w:bookmarkStart w:id="66" w:name="_Toc161608634"/>
+      <w:bookmarkStart w:id="67" w:name="_Toc167523126"/>
       <w:r>
         <w:t>Диаграмма прецедентов</w:t>
       </w:r>
-      <w:bookmarkEnd w:id="81"/>
-      <w:bookmarkEnd w:id="82"/>
-      <w:bookmarkEnd w:id="83"/>
+      <w:bookmarkEnd w:id="65"/>
+      <w:bookmarkEnd w:id="66"/>
+      <w:bookmarkEnd w:id="67"/>
     </w:p>
     <w:p>
       <w:pPr>
@@ -6554,13 +6585,13 @@
         <w:lastRenderedPageBreak/>
         <w:br/>
       </w:r>
-      <w:bookmarkStart w:id="84" w:name="_Toc161608635"/>
-      <w:bookmarkStart w:id="85" w:name="_Toc167523127"/>
+      <w:bookmarkStart w:id="68" w:name="_Toc161608635"/>
+      <w:bookmarkStart w:id="69" w:name="_Toc167523127"/>
       <w:r>
         <w:t>Диаграммы состояний</w:t>
       </w:r>
-      <w:bookmarkEnd w:id="84"/>
-      <w:bookmarkEnd w:id="85"/>
+      <w:bookmarkEnd w:id="68"/>
+      <w:bookmarkEnd w:id="69"/>
     </w:p>
     <w:p>
       <w:pPr>
@@ -6618,7 +6649,7 @@
         <w:pStyle w:val="af9"/>
         <w:jc w:val="center"/>
       </w:pPr>
-      <w:bookmarkStart w:id="86" w:name="_Ref161568326"/>
+      <w:bookmarkStart w:id="70" w:name="_Ref161568326"/>
       <w:r>
         <w:t xml:space="preserve">Рисунок </w:t>
       </w:r>
@@ -6661,7 +6692,7 @@
       <w:r>
         <w:fldChar w:fldCharType="end"/>
       </w:r>
-      <w:bookmarkEnd w:id="86"/>
+      <w:bookmarkEnd w:id="70"/>
       <w:r>
         <w:t xml:space="preserve"> — Диаграмма состояний для брони</w:t>
       </w:r>
@@ -6724,7 +6755,7 @@
         <w:pStyle w:val="af9"/>
         <w:jc w:val="center"/>
       </w:pPr>
-      <w:bookmarkStart w:id="87" w:name="_Ref161568343"/>
+      <w:bookmarkStart w:id="71" w:name="_Ref161568343"/>
       <w:r>
         <w:t xml:space="preserve">Рисунок </w:t>
       </w:r>
@@ -6767,7 +6798,7 @@
       <w:r>
         <w:fldChar w:fldCharType="end"/>
       </w:r>
-      <w:bookmarkEnd w:id="87"/>
+      <w:bookmarkEnd w:id="71"/>
       <w:r>
         <w:t xml:space="preserve"> — Диаграмма состояний для столов</w:t>
       </w:r>
@@ -6780,13 +6811,13 @@
         <w:lastRenderedPageBreak/>
         <w:br/>
       </w:r>
-      <w:bookmarkStart w:id="88" w:name="_Toc161608636"/>
-      <w:bookmarkStart w:id="89" w:name="_Toc167523128"/>
+      <w:bookmarkStart w:id="72" w:name="_Toc161608636"/>
+      <w:bookmarkStart w:id="73" w:name="_Toc167523128"/>
       <w:r>
         <w:t>Диаграмма активности</w:t>
       </w:r>
-      <w:bookmarkEnd w:id="88"/>
-      <w:bookmarkEnd w:id="89"/>
+      <w:bookmarkEnd w:id="72"/>
+      <w:bookmarkEnd w:id="73"/>
     </w:p>
     <w:p>
       <w:pPr>
@@ -8585,8 +8616,8 @@
   <w:abstractNum w:abstractNumId="13" w15:restartNumberingAfterBreak="0">
     <w:nsid w:val="7D993A49"/>
     <w:multiLevelType w:val="hybridMultilevel"/>
-    <w:tmpl w:val="84D2085E"/>
-    <w:lvl w:ilvl="0" w:tplc="5F0E0A6C">
+    <w:tmpl w:val="9044FA60"/>
+    <w:lvl w:ilvl="0" w:tplc="D714C714">
       <w:start w:val="1"/>
       <w:numFmt w:val="bullet"/>
       <w:pStyle w:val="a9"/>
@@ -9791,9 +9822,8 @@
     <w:basedOn w:val="aa"/>
     <w:autoRedefine/>
     <w:qFormat/>
-    <w:rsid w:val="00F45778"/>
+    <w:rsid w:val="00E86396"/>
     <w:pPr>
-      <w:keepNext/>
       <w:numPr>
         <w:numId w:val="10"/>
       </w:numPr>

--- a/documentation/курсовой проект/Курсовой проект.docx
+++ b/documentation/курсовой проект/Курсовой проект.docx
@@ -307,7 +307,6 @@
         </w:rPr>
         <w:t xml:space="preserve"> </w:t>
       </w:r>
-      <w:proofErr w:type="spellStart"/>
       <w:r>
         <w:rPr>
           <w:rFonts w:ascii="Times New Roman" w:hAnsi="Times New Roman" w:cs="Times New Roman"/>
@@ -316,7 +315,6 @@
         </w:rPr>
         <w:t>Restobook</w:t>
       </w:r>
-      <w:proofErr w:type="spellEnd"/>
     </w:p>
     <w:p>
       <w:pPr>
@@ -850,19 +848,8 @@
           <w:sz w:val="26"/>
           <w:szCs w:val="26"/>
         </w:rPr>
-        <w:t xml:space="preserve">М.М.З. </w:t>
-      </w:r>
-      <w:proofErr w:type="spellStart"/>
-      <w:r>
-        <w:rPr>
-          <w:rFonts w:ascii="Times New Roman" w:eastAsia="Times New Roman" w:hAnsi="Times New Roman"/>
-          <w:color w:val="000000"/>
-          <w:sz w:val="26"/>
-          <w:szCs w:val="26"/>
-        </w:rPr>
-        <w:t>Насайр</w:t>
-      </w:r>
-      <w:proofErr w:type="spellEnd"/>
+        <w:t>М.М.З. Насайр</w:t>
+      </w:r>
       <w:r>
         <w:rPr>
           <w:rFonts w:ascii="Times New Roman" w:eastAsia="Times New Roman" w:hAnsi="Times New Roman"/>
@@ -1098,7 +1085,7 @@
     </w:p>
     <w:p>
       <w:pPr>
-        <w:pStyle w:val="aff6"/>
+        <w:pStyle w:val="aff8"/>
       </w:pPr>
       <w:bookmarkStart w:id="1" w:name="_Toc165403530"/>
       <w:bookmarkStart w:id="2" w:name="_Toc165403586"/>
@@ -1132,10 +1119,10 @@
       <w:r>
         <w:fldChar w:fldCharType="separate"/>
       </w:r>
-      <w:hyperlink w:anchor="_Toc167523103" w:history="1">
-        <w:r>
-          <w:rPr>
-            <w:rStyle w:val="aff0"/>
+      <w:hyperlink w:anchor="_Toc167530334" w:history="1">
+        <w:r>
+          <w:rPr>
+            <w:rStyle w:val="aff2"/>
             <w:noProof/>
           </w:rPr>
           <w:t>Определения, обозначения и сокращения</w:t>
@@ -1159,7 +1146,7 @@
             <w:noProof/>
             <w:webHidden/>
           </w:rPr>
-          <w:instrText xml:space="preserve"> PAGEREF _Toc167523103 \h </w:instrText>
+          <w:instrText xml:space="preserve"> PAGEREF _Toc167530334 \h </w:instrText>
         </w:r>
         <w:r>
           <w:rPr>
@@ -1179,7 +1166,7 @@
             <w:noProof/>
             <w:webHidden/>
           </w:rPr>
-          <w:t>3</w:t>
+          <w:t>4</w:t>
         </w:r>
         <w:r>
           <w:rPr>
@@ -1205,10 +1192,10 @@
           <w14:ligatures w14:val="standardContextual"/>
         </w:rPr>
       </w:pPr>
-      <w:hyperlink w:anchor="_Toc167523104" w:history="1">
-        <w:r>
-          <w:rPr>
-            <w:rStyle w:val="aff0"/>
+      <w:hyperlink w:anchor="_Toc167530335" w:history="1">
+        <w:r>
+          <w:rPr>
+            <w:rStyle w:val="aff2"/>
             <w:noProof/>
           </w:rPr>
           <w:t>Введение</w:t>
@@ -1232,7 +1219,7 @@
             <w:noProof/>
             <w:webHidden/>
           </w:rPr>
-          <w:instrText xml:space="preserve"> PAGEREF _Toc167523104 \h </w:instrText>
+          <w:instrText xml:space="preserve"> PAGEREF _Toc167530335 \h </w:instrText>
         </w:r>
         <w:r>
           <w:rPr>
@@ -1252,7 +1239,7 @@
             <w:noProof/>
             <w:webHidden/>
           </w:rPr>
-          <w:t>4</w:t>
+          <w:t>5</w:t>
         </w:r>
         <w:r>
           <w:rPr>
@@ -1278,10 +1265,10 @@
           <w14:ligatures w14:val="standardContextual"/>
         </w:rPr>
       </w:pPr>
-      <w:hyperlink w:anchor="_Toc167523105" w:history="1">
-        <w:r>
-          <w:rPr>
-            <w:rStyle w:val="aff0"/>
+      <w:hyperlink w:anchor="_Toc167530336" w:history="1">
+        <w:r>
+          <w:rPr>
+            <w:rStyle w:val="aff2"/>
             <w:noProof/>
           </w:rPr>
           <w:t>1 Постановка задачи</w:t>
@@ -1305,7 +1292,7 @@
             <w:noProof/>
             <w:webHidden/>
           </w:rPr>
-          <w:instrText xml:space="preserve"> PAGEREF _Toc167523105 \h </w:instrText>
+          <w:instrText xml:space="preserve"> PAGEREF _Toc167530336 \h </w:instrText>
         </w:r>
         <w:r>
           <w:rPr>
@@ -1325,7 +1312,7 @@
             <w:noProof/>
             <w:webHidden/>
           </w:rPr>
-          <w:t>5</w:t>
+          <w:t>6</w:t>
         </w:r>
         <w:r>
           <w:rPr>
@@ -1348,13 +1335,13 @@
           <w14:ligatures w14:val="standardContextual"/>
         </w:rPr>
       </w:pPr>
-      <w:hyperlink w:anchor="_Toc167523106" w:history="1">
-        <w:r>
-          <w:rPr>
-            <w:rStyle w:val="aff0"/>
-            <w:noProof/>
-          </w:rPr>
-          <w:t>1.1 Функциональные требования к разрабатываемой системе</w:t>
+      <w:hyperlink w:anchor="_Toc167530337" w:history="1">
+        <w:r>
+          <w:rPr>
+            <w:rStyle w:val="aff2"/>
+            <w:noProof/>
+          </w:rPr>
+          <w:t>1.1 Обзор аналогов</w:t>
         </w:r>
         <w:r>
           <w:rPr>
@@ -1375,7 +1362,7 @@
             <w:noProof/>
             <w:webHidden/>
           </w:rPr>
-          <w:instrText xml:space="preserve"> PAGEREF _Toc167523106 \h </w:instrText>
+          <w:instrText xml:space="preserve"> PAGEREF _Toc167530337 \h </w:instrText>
         </w:r>
         <w:r>
           <w:rPr>
@@ -1395,7 +1382,7 @@
             <w:noProof/>
             <w:webHidden/>
           </w:rPr>
-          <w:t>5</w:t>
+          <w:t>6</w:t>
         </w:r>
         <w:r>
           <w:rPr>
@@ -1418,13 +1405,13 @@
           <w14:ligatures w14:val="standardContextual"/>
         </w:rPr>
       </w:pPr>
-      <w:hyperlink w:anchor="_Toc167523107" w:history="1">
-        <w:r>
-          <w:rPr>
-            <w:rStyle w:val="aff0"/>
-            <w:noProof/>
-          </w:rPr>
-          <w:t>1.1.1 Вход в приложение</w:t>
+      <w:hyperlink w:anchor="_Toc167530338" w:history="1">
+        <w:r>
+          <w:rPr>
+            <w:rStyle w:val="aff2"/>
+            <w:noProof/>
+          </w:rPr>
+          <w:t>1.1.1 ReMarked</w:t>
         </w:r>
         <w:r>
           <w:rPr>
@@ -1445,7 +1432,7 @@
             <w:noProof/>
             <w:webHidden/>
           </w:rPr>
-          <w:instrText xml:space="preserve"> PAGEREF _Toc167523107 \h </w:instrText>
+          <w:instrText xml:space="preserve"> PAGEREF _Toc167530338 \h </w:instrText>
         </w:r>
         <w:r>
           <w:rPr>
@@ -1465,7 +1452,7 @@
             <w:noProof/>
             <w:webHidden/>
           </w:rPr>
-          <w:t>5</w:t>
+          <w:t>7</w:t>
         </w:r>
         <w:r>
           <w:rPr>
@@ -1488,13 +1475,13 @@
           <w14:ligatures w14:val="standardContextual"/>
         </w:rPr>
       </w:pPr>
-      <w:hyperlink w:anchor="_Toc167523108" w:history="1">
-        <w:r>
-          <w:rPr>
-            <w:rStyle w:val="aff0"/>
-            <w:noProof/>
-          </w:rPr>
-          <w:t>1.1.2 Учёт броней</w:t>
+      <w:hyperlink w:anchor="_Toc167530339" w:history="1">
+        <w:r>
+          <w:rPr>
+            <w:rStyle w:val="aff2"/>
+            <w:noProof/>
+          </w:rPr>
+          <w:t>1.1.2 Restoplace</w:t>
         </w:r>
         <w:r>
           <w:rPr>
@@ -1515,7 +1502,7 @@
             <w:noProof/>
             <w:webHidden/>
           </w:rPr>
-          <w:instrText xml:space="preserve"> PAGEREF _Toc167523108 \h </w:instrText>
+          <w:instrText xml:space="preserve"> PAGEREF _Toc167530339 \h </w:instrText>
         </w:r>
         <w:r>
           <w:rPr>
@@ -1535,7 +1522,7 @@
             <w:noProof/>
             <w:webHidden/>
           </w:rPr>
-          <w:t>5</w:t>
+          <w:t>8</w:t>
         </w:r>
         <w:r>
           <w:rPr>
@@ -1558,13 +1545,13 @@
           <w14:ligatures w14:val="standardContextual"/>
         </w:rPr>
       </w:pPr>
-      <w:hyperlink w:anchor="_Toc167523109" w:history="1">
-        <w:r>
-          <w:rPr>
-            <w:rStyle w:val="aff0"/>
-            <w:noProof/>
-          </w:rPr>
-          <w:t>1.1.3 Учёт сотрудников ресторана</w:t>
+      <w:hyperlink w:anchor="_Toc167530340" w:history="1">
+        <w:r>
+          <w:rPr>
+            <w:rStyle w:val="aff2"/>
+            <w:noProof/>
+          </w:rPr>
+          <w:t>1.1.3 GuestMe</w:t>
         </w:r>
         <w:r>
           <w:rPr>
@@ -1585,7 +1572,7 @@
             <w:noProof/>
             <w:webHidden/>
           </w:rPr>
-          <w:instrText xml:space="preserve"> PAGEREF _Toc167523109 \h </w:instrText>
+          <w:instrText xml:space="preserve"> PAGEREF _Toc167530340 \h </w:instrText>
         </w:r>
         <w:r>
           <w:rPr>
@@ -1605,7 +1592,7 @@
             <w:noProof/>
             <w:webHidden/>
           </w:rPr>
-          <w:t>6</w:t>
+          <w:t>9</w:t>
         </w:r>
         <w:r>
           <w:rPr>
@@ -1618,7 +1605,10 @@
     </w:p>
     <w:p>
       <w:pPr>
-        <w:pStyle w:val="31"/>
+        <w:pStyle w:val="12"/>
+        <w:tabs>
+          <w:tab w:val="right" w:leader="dot" w:pos="9344"/>
+        </w:tabs>
         <w:rPr>
           <w:rFonts w:asciiTheme="minorHAnsi" w:eastAsiaTheme="minorEastAsia" w:hAnsiTheme="minorHAnsi" w:cstheme="minorBidi"/>
           <w:noProof/>
@@ -1628,13 +1618,13 @@
           <w14:ligatures w14:val="standardContextual"/>
         </w:rPr>
       </w:pPr>
-      <w:hyperlink w:anchor="_Toc167523110" w:history="1">
-        <w:r>
-          <w:rPr>
-            <w:rStyle w:val="aff0"/>
-            <w:noProof/>
-          </w:rPr>
-          <w:t>1.1.4 Учёт столов и мест в ресторане</w:t>
+      <w:hyperlink w:anchor="_Toc167530341" w:history="1">
+        <w:r>
+          <w:rPr>
+            <w:rStyle w:val="aff2"/>
+            <w:noProof/>
+          </w:rPr>
+          <w:t>2 Анализ предметной области</w:t>
         </w:r>
         <w:r>
           <w:rPr>
@@ -1655,7 +1645,7 @@
             <w:noProof/>
             <w:webHidden/>
           </w:rPr>
-          <w:instrText xml:space="preserve"> PAGEREF _Toc167523110 \h </w:instrText>
+          <w:instrText xml:space="preserve"> PAGEREF _Toc167530341 \h </w:instrText>
         </w:r>
         <w:r>
           <w:rPr>
@@ -1675,7 +1665,7 @@
             <w:noProof/>
             <w:webHidden/>
           </w:rPr>
-          <w:t>7</w:t>
+          <w:t>11</w:t>
         </w:r>
         <w:r>
           <w:rPr>
@@ -1688,7 +1678,7 @@
     </w:p>
     <w:p>
       <w:pPr>
-        <w:pStyle w:val="31"/>
+        <w:pStyle w:val="21"/>
         <w:rPr>
           <w:rFonts w:asciiTheme="minorHAnsi" w:eastAsiaTheme="minorEastAsia" w:hAnsiTheme="minorHAnsi" w:cstheme="minorBidi"/>
           <w:noProof/>
@@ -1698,13 +1688,13 @@
           <w14:ligatures w14:val="standardContextual"/>
         </w:rPr>
       </w:pPr>
-      <w:hyperlink w:anchor="_Toc167523111" w:history="1">
-        <w:r>
-          <w:rPr>
-            <w:rStyle w:val="aff0"/>
-            <w:noProof/>
-          </w:rPr>
-          <w:t>1.1.5 Регистрация нового ресторана</w:t>
+      <w:hyperlink w:anchor="_Toc167530342" w:history="1">
+        <w:r>
+          <w:rPr>
+            <w:rStyle w:val="aff2"/>
+            <w:noProof/>
+          </w:rPr>
+          <w:t>2.1 Глоссарий предметной области</w:t>
         </w:r>
         <w:r>
           <w:rPr>
@@ -1725,7 +1715,7 @@
             <w:noProof/>
             <w:webHidden/>
           </w:rPr>
-          <w:instrText xml:space="preserve"> PAGEREF _Toc167523111 \h </w:instrText>
+          <w:instrText xml:space="preserve"> PAGEREF _Toc167530342 \h </w:instrText>
         </w:r>
         <w:r>
           <w:rPr>
@@ -1745,7 +1735,7 @@
             <w:noProof/>
             <w:webHidden/>
           </w:rPr>
-          <w:t>7</w:t>
+          <w:t>11</w:t>
         </w:r>
         <w:r>
           <w:rPr>
@@ -1768,13 +1758,13 @@
           <w14:ligatures w14:val="standardContextual"/>
         </w:rPr>
       </w:pPr>
-      <w:hyperlink w:anchor="_Toc167523112" w:history="1">
-        <w:r>
-          <w:rPr>
-            <w:rStyle w:val="aff0"/>
-            <w:noProof/>
-          </w:rPr>
-          <w:t>1.2 Нефункциональные требования к разрабатываемой системе</w:t>
+      <w:hyperlink w:anchor="_Toc167530343" w:history="1">
+        <w:r>
+          <w:rPr>
+            <w:rStyle w:val="aff2"/>
+            <w:noProof/>
+          </w:rPr>
+          <w:t>2.2 Процесс бронирования столика</w:t>
         </w:r>
         <w:r>
           <w:rPr>
@@ -1795,7 +1785,7 @@
             <w:noProof/>
             <w:webHidden/>
           </w:rPr>
-          <w:instrText xml:space="preserve"> PAGEREF _Toc167523112 \h </w:instrText>
+          <w:instrText xml:space="preserve"> PAGEREF _Toc167530343 \h </w:instrText>
         </w:r>
         <w:r>
           <w:rPr>
@@ -1815,7 +1805,7 @@
             <w:noProof/>
             <w:webHidden/>
           </w:rPr>
-          <w:t>8</w:t>
+          <w:t>11</w:t>
         </w:r>
         <w:r>
           <w:rPr>
@@ -1828,7 +1818,7 @@
     </w:p>
     <w:p>
       <w:pPr>
-        <w:pStyle w:val="31"/>
+        <w:pStyle w:val="21"/>
         <w:rPr>
           <w:rFonts w:asciiTheme="minorHAnsi" w:eastAsiaTheme="minorEastAsia" w:hAnsiTheme="minorHAnsi" w:cstheme="minorBidi"/>
           <w:noProof/>
@@ -1838,13 +1828,13 @@
           <w14:ligatures w14:val="standardContextual"/>
         </w:rPr>
       </w:pPr>
-      <w:hyperlink w:anchor="_Toc167523113" w:history="1">
-        <w:r>
-          <w:rPr>
-            <w:rStyle w:val="aff0"/>
-            <w:noProof/>
-          </w:rPr>
-          <w:t>1.2.1 Требования по безопасности</w:t>
+      <w:hyperlink w:anchor="_Toc167530344" w:history="1">
+        <w:r>
+          <w:rPr>
+            <w:rStyle w:val="aff2"/>
+            <w:noProof/>
+          </w:rPr>
+          <w:t>2.3 Учитываемые сведения о брони</w:t>
         </w:r>
         <w:r>
           <w:rPr>
@@ -1865,7 +1855,7 @@
             <w:noProof/>
             <w:webHidden/>
           </w:rPr>
-          <w:instrText xml:space="preserve"> PAGEREF _Toc167523113 \h </w:instrText>
+          <w:instrText xml:space="preserve"> PAGEREF _Toc167530344 \h </w:instrText>
         </w:r>
         <w:r>
           <w:rPr>
@@ -1885,7 +1875,7 @@
             <w:noProof/>
             <w:webHidden/>
           </w:rPr>
-          <w:t>8</w:t>
+          <w:t>12</w:t>
         </w:r>
         <w:r>
           <w:rPr>
@@ -1898,7 +1888,7 @@
     </w:p>
     <w:p>
       <w:pPr>
-        <w:pStyle w:val="31"/>
+        <w:pStyle w:val="21"/>
         <w:rPr>
           <w:rFonts w:asciiTheme="minorHAnsi" w:eastAsiaTheme="minorEastAsia" w:hAnsiTheme="minorHAnsi" w:cstheme="minorBidi"/>
           <w:noProof/>
@@ -1908,13 +1898,14 @@
           <w14:ligatures w14:val="standardContextual"/>
         </w:rPr>
       </w:pPr>
-      <w:hyperlink w:anchor="_Toc167523114" w:history="1">
-        <w:r>
-          <w:rPr>
-            <w:rStyle w:val="aff0"/>
-            <w:noProof/>
-          </w:rPr>
-          <w:t>1.2.2 Дополнительные требования</w:t>
+      <w:hyperlink w:anchor="_Toc167530345" w:history="1">
+        <w:r>
+          <w:rPr>
+            <w:rStyle w:val="aff2"/>
+            <w:rFonts w:eastAsiaTheme="minorHAnsi"/>
+            <w:noProof/>
+          </w:rPr>
+          <w:t>2.4 Учет броней</w:t>
         </w:r>
         <w:r>
           <w:rPr>
@@ -1935,7 +1926,7 @@
             <w:noProof/>
             <w:webHidden/>
           </w:rPr>
-          <w:instrText xml:space="preserve"> PAGEREF _Toc167523114 \h </w:instrText>
+          <w:instrText xml:space="preserve"> PAGEREF _Toc167530345 \h </w:instrText>
         </w:r>
         <w:r>
           <w:rPr>
@@ -1955,7 +1946,7 @@
             <w:noProof/>
             <w:webHidden/>
           </w:rPr>
-          <w:t>8</w:t>
+          <w:t>12</w:t>
         </w:r>
         <w:r>
           <w:rPr>
@@ -1968,7 +1959,10 @@
     </w:p>
     <w:p>
       <w:pPr>
-        <w:pStyle w:val="21"/>
+        <w:pStyle w:val="12"/>
+        <w:tabs>
+          <w:tab w:val="right" w:leader="dot" w:pos="9344"/>
+        </w:tabs>
         <w:rPr>
           <w:rFonts w:asciiTheme="minorHAnsi" w:eastAsiaTheme="minorEastAsia" w:hAnsiTheme="minorHAnsi" w:cstheme="minorBidi"/>
           <w:noProof/>
@@ -1978,13 +1972,13 @@
           <w14:ligatures w14:val="standardContextual"/>
         </w:rPr>
       </w:pPr>
-      <w:hyperlink w:anchor="_Toc167523115" w:history="1">
-        <w:r>
-          <w:rPr>
-            <w:rStyle w:val="aff0"/>
-            <w:noProof/>
-          </w:rPr>
-          <w:t>1.3 Обзор аналогов</w:t>
+      <w:hyperlink w:anchor="_Toc167530346" w:history="1">
+        <w:r>
+          <w:rPr>
+            <w:rStyle w:val="aff2"/>
+            <w:noProof/>
+          </w:rPr>
+          <w:t>3 Реализация</w:t>
         </w:r>
         <w:r>
           <w:rPr>
@@ -2005,7 +1999,7 @@
             <w:noProof/>
             <w:webHidden/>
           </w:rPr>
-          <w:instrText xml:space="preserve"> PAGEREF _Toc167523115 \h </w:instrText>
+          <w:instrText xml:space="preserve"> PAGEREF _Toc167530346 \h </w:instrText>
         </w:r>
         <w:r>
           <w:rPr>
@@ -2025,7 +2019,7 @@
             <w:noProof/>
             <w:webHidden/>
           </w:rPr>
-          <w:t>8</w:t>
+          <w:t>14</w:t>
         </w:r>
         <w:r>
           <w:rPr>
@@ -2038,7 +2032,7 @@
     </w:p>
     <w:p>
       <w:pPr>
-        <w:pStyle w:val="31"/>
+        <w:pStyle w:val="21"/>
         <w:rPr>
           <w:rFonts w:asciiTheme="minorHAnsi" w:eastAsiaTheme="minorEastAsia" w:hAnsiTheme="minorHAnsi" w:cstheme="minorBidi"/>
           <w:noProof/>
@@ -2048,13 +2042,13 @@
           <w14:ligatures w14:val="standardContextual"/>
         </w:rPr>
       </w:pPr>
-      <w:hyperlink w:anchor="_Toc167523116" w:history="1">
-        <w:r>
-          <w:rPr>
-            <w:rStyle w:val="aff0"/>
-            <w:noProof/>
-          </w:rPr>
-          <w:t>1.3.3 ReMarked</w:t>
+      <w:hyperlink w:anchor="_Toc167530347" w:history="1">
+        <w:r>
+          <w:rPr>
+            <w:rStyle w:val="aff2"/>
+            <w:noProof/>
+          </w:rPr>
+          <w:t>3.1 Средства реализации</w:t>
         </w:r>
         <w:r>
           <w:rPr>
@@ -2075,7 +2069,7 @@
             <w:noProof/>
             <w:webHidden/>
           </w:rPr>
-          <w:instrText xml:space="preserve"> PAGEREF _Toc167523116 \h </w:instrText>
+          <w:instrText xml:space="preserve"> PAGEREF _Toc167530347 \h </w:instrText>
         </w:r>
         <w:r>
           <w:rPr>
@@ -2095,7 +2089,7 @@
             <w:noProof/>
             <w:webHidden/>
           </w:rPr>
-          <w:t>9</w:t>
+          <w:t>14</w:t>
         </w:r>
         <w:r>
           <w:rPr>
@@ -2118,13 +2112,13 @@
           <w14:ligatures w14:val="standardContextual"/>
         </w:rPr>
       </w:pPr>
-      <w:hyperlink w:anchor="_Toc167523117" w:history="1">
-        <w:r>
-          <w:rPr>
-            <w:rStyle w:val="aff0"/>
-            <w:noProof/>
-          </w:rPr>
-          <w:t>1.3.4 Restoplace</w:t>
+      <w:hyperlink w:anchor="_Toc167530348" w:history="1">
+        <w:r>
+          <w:rPr>
+            <w:rStyle w:val="aff2"/>
+            <w:noProof/>
+          </w:rPr>
+          <w:t>3.1.1 MVVM</w:t>
         </w:r>
         <w:r>
           <w:rPr>
@@ -2145,7 +2139,7 @@
             <w:noProof/>
             <w:webHidden/>
           </w:rPr>
-          <w:instrText xml:space="preserve"> PAGEREF _Toc167523117 \h </w:instrText>
+          <w:instrText xml:space="preserve"> PAGEREF _Toc167530348 \h </w:instrText>
         </w:r>
         <w:r>
           <w:rPr>
@@ -2165,7 +2159,7 @@
             <w:noProof/>
             <w:webHidden/>
           </w:rPr>
-          <w:t>10</w:t>
+          <w:t>14</w:t>
         </w:r>
         <w:r>
           <w:rPr>
@@ -2188,13 +2182,13 @@
           <w14:ligatures w14:val="standardContextual"/>
         </w:rPr>
       </w:pPr>
-      <w:hyperlink w:anchor="_Toc167523118" w:history="1">
-        <w:r>
-          <w:rPr>
-            <w:rStyle w:val="aff0"/>
-            <w:noProof/>
-          </w:rPr>
-          <w:t>1.3.5 GuestMe</w:t>
+      <w:hyperlink w:anchor="_Toc167530349" w:history="1">
+        <w:r>
+          <w:rPr>
+            <w:rStyle w:val="aff2"/>
+            <w:noProof/>
+          </w:rPr>
+          <w:t>3.1.2 Java</w:t>
         </w:r>
         <w:r>
           <w:rPr>
@@ -2215,7 +2209,7 @@
             <w:noProof/>
             <w:webHidden/>
           </w:rPr>
-          <w:instrText xml:space="preserve"> PAGEREF _Toc167523118 \h </w:instrText>
+          <w:instrText xml:space="preserve"> PAGEREF _Toc167530349 \h </w:instrText>
         </w:r>
         <w:r>
           <w:rPr>
@@ -2235,7 +2229,7 @@
             <w:noProof/>
             <w:webHidden/>
           </w:rPr>
-          <w:t>11</w:t>
+          <w:t>15</w:t>
         </w:r>
         <w:r>
           <w:rPr>
@@ -2248,10 +2242,7 @@
     </w:p>
     <w:p>
       <w:pPr>
-        <w:pStyle w:val="12"/>
-        <w:tabs>
-          <w:tab w:val="right" w:leader="dot" w:pos="9344"/>
-        </w:tabs>
+        <w:pStyle w:val="31"/>
         <w:rPr>
           <w:rFonts w:asciiTheme="minorHAnsi" w:eastAsiaTheme="minorEastAsia" w:hAnsiTheme="minorHAnsi" w:cstheme="minorBidi"/>
           <w:noProof/>
@@ -2261,13 +2252,13 @@
           <w14:ligatures w14:val="standardContextual"/>
         </w:rPr>
       </w:pPr>
-      <w:hyperlink w:anchor="_Toc167523119" w:history="1">
-        <w:r>
-          <w:rPr>
-            <w:rStyle w:val="aff0"/>
-            <w:noProof/>
-          </w:rPr>
-          <w:t>2 Анализ предметной области</w:t>
+      <w:hyperlink w:anchor="_Toc167530350" w:history="1">
+        <w:r>
+          <w:rPr>
+            <w:rStyle w:val="aff2"/>
+            <w:noProof/>
+          </w:rPr>
+          <w:t>3.1.3 Nginx</w:t>
         </w:r>
         <w:r>
           <w:rPr>
@@ -2288,7 +2279,7 @@
             <w:noProof/>
             <w:webHidden/>
           </w:rPr>
-          <w:instrText xml:space="preserve"> PAGEREF _Toc167523119 \h </w:instrText>
+          <w:instrText xml:space="preserve"> PAGEREF _Toc167530350 \h </w:instrText>
         </w:r>
         <w:r>
           <w:rPr>
@@ -2308,7 +2299,7 @@
             <w:noProof/>
             <w:webHidden/>
           </w:rPr>
-          <w:t>13</w:t>
+          <w:t>15</w:t>
         </w:r>
         <w:r>
           <w:rPr>
@@ -2321,7 +2312,7 @@
     </w:p>
     <w:p>
       <w:pPr>
-        <w:pStyle w:val="21"/>
+        <w:pStyle w:val="31"/>
         <w:rPr>
           <w:rFonts w:asciiTheme="minorHAnsi" w:eastAsiaTheme="minorEastAsia" w:hAnsiTheme="minorHAnsi" w:cstheme="minorBidi"/>
           <w:noProof/>
@@ -2331,13 +2322,13 @@
           <w14:ligatures w14:val="standardContextual"/>
         </w:rPr>
       </w:pPr>
-      <w:hyperlink w:anchor="_Toc167523120" w:history="1">
-        <w:r>
-          <w:rPr>
-            <w:rStyle w:val="aff0"/>
-            <w:noProof/>
-          </w:rPr>
-          <w:t>2.1 Процесс бронирования столика</w:t>
+      <w:hyperlink w:anchor="_Toc167530351" w:history="1">
+        <w:r>
+          <w:rPr>
+            <w:rStyle w:val="aff2"/>
+            <w:noProof/>
+          </w:rPr>
+          <w:t>3.1.4 Docker</w:t>
         </w:r>
         <w:r>
           <w:rPr>
@@ -2358,7 +2349,7 @@
             <w:noProof/>
             <w:webHidden/>
           </w:rPr>
-          <w:instrText xml:space="preserve"> PAGEREF _Toc167523120 \h </w:instrText>
+          <w:instrText xml:space="preserve"> PAGEREF _Toc167530351 \h </w:instrText>
         </w:r>
         <w:r>
           <w:rPr>
@@ -2378,7 +2369,7 @@
             <w:noProof/>
             <w:webHidden/>
           </w:rPr>
-          <w:t>13</w:t>
+          <w:t>15</w:t>
         </w:r>
         <w:r>
           <w:rPr>
@@ -2401,14 +2392,21 @@
           <w14:ligatures w14:val="standardContextual"/>
         </w:rPr>
       </w:pPr>
-      <w:hyperlink w:anchor="_Toc167523121" w:history="1">
-        <w:r>
-          <w:rPr>
-            <w:rStyle w:val="aff0"/>
-            <w:rFonts w:eastAsiaTheme="minorHAnsi"/>
-            <w:noProof/>
-          </w:rPr>
-          <w:t>2.2 Причины и цели проекта</w:t>
+      <w:hyperlink w:anchor="_Toc167530352" w:history="1">
+        <w:r>
+          <w:rPr>
+            <w:rStyle w:val="aff2"/>
+            <w:noProof/>
+            <w:lang w:val="en-US"/>
+          </w:rPr>
+          <w:t>3.2</w:t>
+        </w:r>
+        <w:r>
+          <w:rPr>
+            <w:rStyle w:val="aff2"/>
+            <w:noProof/>
+          </w:rPr>
+          <w:t xml:space="preserve"> Логика приложения</w:t>
         </w:r>
         <w:r>
           <w:rPr>
@@ -2429,7 +2427,7 @@
             <w:noProof/>
             <w:webHidden/>
           </w:rPr>
-          <w:instrText xml:space="preserve"> PAGEREF _Toc167523121 \h </w:instrText>
+          <w:instrText xml:space="preserve"> PAGEREF _Toc167530352 \h </w:instrText>
         </w:r>
         <w:r>
           <w:rPr>
@@ -2449,7 +2447,7 @@
             <w:noProof/>
             <w:webHidden/>
           </w:rPr>
-          <w:t>13</w:t>
+          <w:t>15</w:t>
         </w:r>
         <w:r>
           <w:rPr>
@@ -2472,14 +2470,13 @@
           <w14:ligatures w14:val="standardContextual"/>
         </w:rPr>
       </w:pPr>
-      <w:hyperlink w:anchor="_Toc167523122" w:history="1">
-        <w:r>
-          <w:rPr>
-            <w:rStyle w:val="aff0"/>
-            <w:rFonts w:eastAsiaTheme="minorHAnsi"/>
-            <w:noProof/>
-          </w:rPr>
-          <w:t>2.3 Учет броней</w:t>
+      <w:hyperlink w:anchor="_Toc167530353" w:history="1">
+        <w:r>
+          <w:rPr>
+            <w:rStyle w:val="aff2"/>
+            <w:noProof/>
+          </w:rPr>
+          <w:t>3.3 Функциональные требования к разрабатываемой системе</w:t>
         </w:r>
         <w:r>
           <w:rPr>
@@ -2500,7 +2497,7 @@
             <w:noProof/>
             <w:webHidden/>
           </w:rPr>
-          <w:instrText xml:space="preserve"> PAGEREF _Toc167523122 \h </w:instrText>
+          <w:instrText xml:space="preserve"> PAGEREF _Toc167530353 \h </w:instrText>
         </w:r>
         <w:r>
           <w:rPr>
@@ -2520,7 +2517,7 @@
             <w:noProof/>
             <w:webHidden/>
           </w:rPr>
-          <w:t>13</w:t>
+          <w:t>16</w:t>
         </w:r>
         <w:r>
           <w:rPr>
@@ -2533,10 +2530,7 @@
     </w:p>
     <w:p>
       <w:pPr>
-        <w:pStyle w:val="12"/>
-        <w:tabs>
-          <w:tab w:val="right" w:leader="dot" w:pos="9344"/>
-        </w:tabs>
+        <w:pStyle w:val="31"/>
         <w:rPr>
           <w:rFonts w:asciiTheme="minorHAnsi" w:eastAsiaTheme="minorEastAsia" w:hAnsiTheme="minorHAnsi" w:cstheme="minorBidi"/>
           <w:noProof/>
@@ -2546,13 +2540,21 @@
           <w14:ligatures w14:val="standardContextual"/>
         </w:rPr>
       </w:pPr>
-      <w:hyperlink w:anchor="_Toc167523123" w:history="1">
-        <w:r>
-          <w:rPr>
-            <w:rStyle w:val="aff0"/>
-            <w:noProof/>
-          </w:rPr>
-          <w:t>ЗАКЛЮЧЕНИЕ</w:t>
+      <w:hyperlink w:anchor="_Toc167530354" w:history="1">
+        <w:r>
+          <w:rPr>
+            <w:rStyle w:val="aff2"/>
+            <w:noProof/>
+          </w:rPr>
+          <w:t>3.3.1 Вход в приложение</w:t>
+        </w:r>
+        <w:r>
+          <w:rPr>
+            <w:rStyle w:val="aff2"/>
+            <w:noProof/>
+            <w:lang w:val="en-US"/>
+          </w:rPr>
+          <w:t>:</w:t>
         </w:r>
         <w:r>
           <w:rPr>
@@ -2573,7 +2575,7 @@
             <w:noProof/>
             <w:webHidden/>
           </w:rPr>
-          <w:instrText xml:space="preserve"> PAGEREF _Toc167523123 \h </w:instrText>
+          <w:instrText xml:space="preserve"> PAGEREF _Toc167530354 \h </w:instrText>
         </w:r>
         <w:r>
           <w:rPr>
@@ -2593,7 +2595,7 @@
             <w:noProof/>
             <w:webHidden/>
           </w:rPr>
-          <w:t>15</w:t>
+          <w:t>16</w:t>
         </w:r>
         <w:r>
           <w:rPr>
@@ -2606,10 +2608,7 @@
     </w:p>
     <w:p>
       <w:pPr>
-        <w:pStyle w:val="12"/>
-        <w:tabs>
-          <w:tab w:val="right" w:leader="dot" w:pos="9344"/>
-        </w:tabs>
+        <w:pStyle w:val="31"/>
         <w:rPr>
           <w:rFonts w:asciiTheme="minorHAnsi" w:eastAsiaTheme="minorEastAsia" w:hAnsiTheme="minorHAnsi" w:cstheme="minorBidi"/>
           <w:noProof/>
@@ -2619,21 +2618,13 @@
           <w14:ligatures w14:val="standardContextual"/>
         </w:rPr>
       </w:pPr>
-      <w:hyperlink w:anchor="_Toc167523124" w:history="1">
-        <w:r>
-          <w:rPr>
-            <w:rStyle w:val="aff0"/>
-            <w:caps/>
-            <w:noProof/>
-          </w:rPr>
-          <w:t>ПРИЛОЖЕНИЕ А</w:t>
-        </w:r>
-        <w:r>
-          <w:rPr>
-            <w:rStyle w:val="aff0"/>
-            <w:noProof/>
-          </w:rPr>
-          <w:t xml:space="preserve"> BPMN диаграмма</w:t>
+      <w:hyperlink w:anchor="_Toc167530355" w:history="1">
+        <w:r>
+          <w:rPr>
+            <w:rStyle w:val="aff2"/>
+            <w:noProof/>
+          </w:rPr>
+          <w:t>3.3.2 Учёт броней</w:t>
         </w:r>
         <w:r>
           <w:rPr>
@@ -2654,7 +2645,7 @@
             <w:noProof/>
             <w:webHidden/>
           </w:rPr>
-          <w:instrText xml:space="preserve"> PAGEREF _Toc167523124 \h </w:instrText>
+          <w:instrText xml:space="preserve"> PAGEREF _Toc167530355 \h </w:instrText>
         </w:r>
         <w:r>
           <w:rPr>
@@ -2687,10 +2678,7 @@
     </w:p>
     <w:p>
       <w:pPr>
-        <w:pStyle w:val="12"/>
-        <w:tabs>
-          <w:tab w:val="right" w:leader="dot" w:pos="9344"/>
-        </w:tabs>
+        <w:pStyle w:val="31"/>
         <w:rPr>
           <w:rFonts w:asciiTheme="minorHAnsi" w:eastAsiaTheme="minorEastAsia" w:hAnsiTheme="minorHAnsi" w:cstheme="minorBidi"/>
           <w:noProof/>
@@ -2700,21 +2688,13 @@
           <w14:ligatures w14:val="standardContextual"/>
         </w:rPr>
       </w:pPr>
-      <w:hyperlink w:anchor="_Toc167523125" w:history="1">
-        <w:r>
-          <w:rPr>
-            <w:rStyle w:val="aff0"/>
-            <w:caps/>
-            <w:noProof/>
-          </w:rPr>
-          <w:t>ПРИЛОЖЕНИЕ Б</w:t>
-        </w:r>
-        <w:r>
-          <w:rPr>
-            <w:rStyle w:val="aff0"/>
-            <w:noProof/>
-          </w:rPr>
-          <w:t xml:space="preserve"> Диаграммы сущностей и классов</w:t>
+      <w:hyperlink w:anchor="_Toc167530356" w:history="1">
+        <w:r>
+          <w:rPr>
+            <w:rStyle w:val="aff2"/>
+            <w:noProof/>
+          </w:rPr>
+          <w:t>3.3.3 Учёт сотрудников ресторана</w:t>
         </w:r>
         <w:r>
           <w:rPr>
@@ -2735,7 +2715,7 @@
             <w:noProof/>
             <w:webHidden/>
           </w:rPr>
-          <w:instrText xml:space="preserve"> PAGEREF _Toc167523125 \h </w:instrText>
+          <w:instrText xml:space="preserve"> PAGEREF _Toc167530356 \h </w:instrText>
         </w:r>
         <w:r>
           <w:rPr>
@@ -2768,10 +2748,7 @@
     </w:p>
     <w:p>
       <w:pPr>
-        <w:pStyle w:val="12"/>
-        <w:tabs>
-          <w:tab w:val="right" w:leader="dot" w:pos="9344"/>
-        </w:tabs>
+        <w:pStyle w:val="31"/>
         <w:rPr>
           <w:rFonts w:asciiTheme="minorHAnsi" w:eastAsiaTheme="minorEastAsia" w:hAnsiTheme="minorHAnsi" w:cstheme="minorBidi"/>
           <w:noProof/>
@@ -2781,21 +2758,13 @@
           <w14:ligatures w14:val="standardContextual"/>
         </w:rPr>
       </w:pPr>
-      <w:hyperlink w:anchor="_Toc167523126" w:history="1">
-        <w:r>
-          <w:rPr>
-            <w:rStyle w:val="aff0"/>
-            <w:caps/>
-            <w:noProof/>
-          </w:rPr>
-          <w:t>ПРИЛОЖЕНИЕ В</w:t>
-        </w:r>
-        <w:r>
-          <w:rPr>
-            <w:rStyle w:val="aff0"/>
-            <w:noProof/>
-          </w:rPr>
-          <w:t xml:space="preserve"> Диаграмма прецедентов</w:t>
+      <w:hyperlink w:anchor="_Toc167530357" w:history="1">
+        <w:r>
+          <w:rPr>
+            <w:rStyle w:val="aff2"/>
+            <w:noProof/>
+          </w:rPr>
+          <w:t>3.3.4 Учёт столов и мест в ресторане</w:t>
         </w:r>
         <w:r>
           <w:rPr>
@@ -2816,7 +2785,7 @@
             <w:noProof/>
             <w:webHidden/>
           </w:rPr>
-          <w:instrText xml:space="preserve"> PAGEREF _Toc167523126 \h </w:instrText>
+          <w:instrText xml:space="preserve"> PAGEREF _Toc167530357 \h </w:instrText>
         </w:r>
         <w:r>
           <w:rPr>
@@ -2836,7 +2805,7 @@
             <w:noProof/>
             <w:webHidden/>
           </w:rPr>
-          <w:t>20</w:t>
+          <w:t>17</w:t>
         </w:r>
         <w:r>
           <w:rPr>
@@ -2849,10 +2818,7 @@
     </w:p>
     <w:p>
       <w:pPr>
-        <w:pStyle w:val="12"/>
-        <w:tabs>
-          <w:tab w:val="right" w:leader="dot" w:pos="9344"/>
-        </w:tabs>
+        <w:pStyle w:val="31"/>
         <w:rPr>
           <w:rFonts w:asciiTheme="minorHAnsi" w:eastAsiaTheme="minorEastAsia" w:hAnsiTheme="minorHAnsi" w:cstheme="minorBidi"/>
           <w:noProof/>
@@ -2862,21 +2828,13 @@
           <w14:ligatures w14:val="standardContextual"/>
         </w:rPr>
       </w:pPr>
-      <w:hyperlink w:anchor="_Toc167523127" w:history="1">
-        <w:r>
-          <w:rPr>
-            <w:rStyle w:val="aff0"/>
-            <w:caps/>
-            <w:noProof/>
-          </w:rPr>
-          <w:t>ПРИЛОЖЕНИЕ Г</w:t>
-        </w:r>
-        <w:r>
-          <w:rPr>
-            <w:rStyle w:val="aff0"/>
-            <w:noProof/>
-          </w:rPr>
-          <w:t xml:space="preserve"> Диаграммы состояний</w:t>
+      <w:hyperlink w:anchor="_Toc167530358" w:history="1">
+        <w:r>
+          <w:rPr>
+            <w:rStyle w:val="aff2"/>
+            <w:noProof/>
+          </w:rPr>
+          <w:t>3.3.5 Регистрация нового ресторана</w:t>
         </w:r>
         <w:r>
           <w:rPr>
@@ -2897,7 +2855,7 @@
             <w:noProof/>
             <w:webHidden/>
           </w:rPr>
-          <w:instrText xml:space="preserve"> PAGEREF _Toc167523127 \h </w:instrText>
+          <w:instrText xml:space="preserve"> PAGEREF _Toc167530358 \h </w:instrText>
         </w:r>
         <w:r>
           <w:rPr>
@@ -2917,7 +2875,7 @@
             <w:noProof/>
             <w:webHidden/>
           </w:rPr>
-          <w:t>21</w:t>
+          <w:t>18</w:t>
         </w:r>
         <w:r>
           <w:rPr>
@@ -2930,10 +2888,7 @@
     </w:p>
     <w:p>
       <w:pPr>
-        <w:pStyle w:val="12"/>
-        <w:tabs>
-          <w:tab w:val="right" w:leader="dot" w:pos="9344"/>
-        </w:tabs>
+        <w:pStyle w:val="21"/>
         <w:rPr>
           <w:rFonts w:asciiTheme="minorHAnsi" w:eastAsiaTheme="minorEastAsia" w:hAnsiTheme="minorHAnsi" w:cstheme="minorBidi"/>
           <w:noProof/>
@@ -2943,18 +2898,841 @@
           <w14:ligatures w14:val="standardContextual"/>
         </w:rPr>
       </w:pPr>
-      <w:hyperlink w:anchor="_Toc167523128" w:history="1">
-        <w:r>
-          <w:rPr>
-            <w:rStyle w:val="aff0"/>
+      <w:hyperlink w:anchor="_Toc167530359" w:history="1">
+        <w:r>
+          <w:rPr>
+            <w:rStyle w:val="aff2"/>
+            <w:noProof/>
+          </w:rPr>
+          <w:t>3.4 Нефункциональные требования к разрабатываемой системе</w:t>
+        </w:r>
+        <w:r>
+          <w:rPr>
+            <w:noProof/>
+            <w:webHidden/>
+          </w:rPr>
+          <w:tab/>
+        </w:r>
+        <w:r>
+          <w:rPr>
+            <w:noProof/>
+            <w:webHidden/>
+          </w:rPr>
+          <w:fldChar w:fldCharType="begin"/>
+        </w:r>
+        <w:r>
+          <w:rPr>
+            <w:noProof/>
+            <w:webHidden/>
+          </w:rPr>
+          <w:instrText xml:space="preserve"> PAGEREF _Toc167530359 \h </w:instrText>
+        </w:r>
+        <w:r>
+          <w:rPr>
+            <w:noProof/>
+            <w:webHidden/>
+          </w:rPr>
+        </w:r>
+        <w:r>
+          <w:rPr>
+            <w:noProof/>
+            <w:webHidden/>
+          </w:rPr>
+          <w:fldChar w:fldCharType="separate"/>
+        </w:r>
+        <w:r>
+          <w:rPr>
+            <w:noProof/>
+            <w:webHidden/>
+          </w:rPr>
+          <w:t>18</w:t>
+        </w:r>
+        <w:r>
+          <w:rPr>
+            <w:noProof/>
+            <w:webHidden/>
+          </w:rPr>
+          <w:fldChar w:fldCharType="end"/>
+        </w:r>
+      </w:hyperlink>
+    </w:p>
+    <w:p>
+      <w:pPr>
+        <w:pStyle w:val="31"/>
+        <w:rPr>
+          <w:rFonts w:asciiTheme="minorHAnsi" w:eastAsiaTheme="minorEastAsia" w:hAnsiTheme="minorHAnsi" w:cstheme="minorBidi"/>
+          <w:noProof/>
+          <w:kern w:val="2"/>
+          <w:sz w:val="22"/>
+          <w:szCs w:val="22"/>
+          <w14:ligatures w14:val="standardContextual"/>
+        </w:rPr>
+      </w:pPr>
+      <w:hyperlink w:anchor="_Toc167530360" w:history="1">
+        <w:r>
+          <w:rPr>
+            <w:rStyle w:val="aff2"/>
+            <w:noProof/>
+          </w:rPr>
+          <w:t>3.4.1 Требования по безопасности</w:t>
+        </w:r>
+        <w:r>
+          <w:rPr>
+            <w:noProof/>
+            <w:webHidden/>
+          </w:rPr>
+          <w:tab/>
+        </w:r>
+        <w:r>
+          <w:rPr>
+            <w:noProof/>
+            <w:webHidden/>
+          </w:rPr>
+          <w:fldChar w:fldCharType="begin"/>
+        </w:r>
+        <w:r>
+          <w:rPr>
+            <w:noProof/>
+            <w:webHidden/>
+          </w:rPr>
+          <w:instrText xml:space="preserve"> PAGEREF _Toc167530360 \h </w:instrText>
+        </w:r>
+        <w:r>
+          <w:rPr>
+            <w:noProof/>
+            <w:webHidden/>
+          </w:rPr>
+        </w:r>
+        <w:r>
+          <w:rPr>
+            <w:noProof/>
+            <w:webHidden/>
+          </w:rPr>
+          <w:fldChar w:fldCharType="separate"/>
+        </w:r>
+        <w:r>
+          <w:rPr>
+            <w:noProof/>
+            <w:webHidden/>
+          </w:rPr>
+          <w:t>18</w:t>
+        </w:r>
+        <w:r>
+          <w:rPr>
+            <w:noProof/>
+            <w:webHidden/>
+          </w:rPr>
+          <w:fldChar w:fldCharType="end"/>
+        </w:r>
+      </w:hyperlink>
+    </w:p>
+    <w:p>
+      <w:pPr>
+        <w:pStyle w:val="31"/>
+        <w:rPr>
+          <w:rFonts w:asciiTheme="minorHAnsi" w:eastAsiaTheme="minorEastAsia" w:hAnsiTheme="minorHAnsi" w:cstheme="minorBidi"/>
+          <w:noProof/>
+          <w:kern w:val="2"/>
+          <w:sz w:val="22"/>
+          <w:szCs w:val="22"/>
+          <w14:ligatures w14:val="standardContextual"/>
+        </w:rPr>
+      </w:pPr>
+      <w:hyperlink w:anchor="_Toc167530361" w:history="1">
+        <w:r>
+          <w:rPr>
+            <w:rStyle w:val="aff2"/>
+            <w:noProof/>
+          </w:rPr>
+          <w:t>3.4.2 Дополнительные требования</w:t>
+        </w:r>
+        <w:r>
+          <w:rPr>
+            <w:noProof/>
+            <w:webHidden/>
+          </w:rPr>
+          <w:tab/>
+        </w:r>
+        <w:r>
+          <w:rPr>
+            <w:noProof/>
+            <w:webHidden/>
+          </w:rPr>
+          <w:fldChar w:fldCharType="begin"/>
+        </w:r>
+        <w:r>
+          <w:rPr>
+            <w:noProof/>
+            <w:webHidden/>
+          </w:rPr>
+          <w:instrText xml:space="preserve"> PAGEREF _Toc167530361 \h </w:instrText>
+        </w:r>
+        <w:r>
+          <w:rPr>
+            <w:noProof/>
+            <w:webHidden/>
+          </w:rPr>
+        </w:r>
+        <w:r>
+          <w:rPr>
+            <w:noProof/>
+            <w:webHidden/>
+          </w:rPr>
+          <w:fldChar w:fldCharType="separate"/>
+        </w:r>
+        <w:r>
+          <w:rPr>
+            <w:noProof/>
+            <w:webHidden/>
+          </w:rPr>
+          <w:t>18</w:t>
+        </w:r>
+        <w:r>
+          <w:rPr>
+            <w:noProof/>
+            <w:webHidden/>
+          </w:rPr>
+          <w:fldChar w:fldCharType="end"/>
+        </w:r>
+      </w:hyperlink>
+    </w:p>
+    <w:p>
+      <w:pPr>
+        <w:pStyle w:val="21"/>
+        <w:rPr>
+          <w:rFonts w:asciiTheme="minorHAnsi" w:eastAsiaTheme="minorEastAsia" w:hAnsiTheme="minorHAnsi" w:cstheme="minorBidi"/>
+          <w:noProof/>
+          <w:kern w:val="2"/>
+          <w:sz w:val="22"/>
+          <w:szCs w:val="22"/>
+          <w14:ligatures w14:val="standardContextual"/>
+        </w:rPr>
+      </w:pPr>
+      <w:hyperlink w:anchor="_Toc167530362" w:history="1">
+        <w:r>
+          <w:rPr>
+            <w:rStyle w:val="aff2"/>
+            <w:noProof/>
+          </w:rPr>
+          <w:t>3.5 Структура классов серверной части приложения</w:t>
+        </w:r>
+        <w:r>
+          <w:rPr>
+            <w:noProof/>
+            <w:webHidden/>
+          </w:rPr>
+          <w:tab/>
+        </w:r>
+        <w:r>
+          <w:rPr>
+            <w:noProof/>
+            <w:webHidden/>
+          </w:rPr>
+          <w:fldChar w:fldCharType="begin"/>
+        </w:r>
+        <w:r>
+          <w:rPr>
+            <w:noProof/>
+            <w:webHidden/>
+          </w:rPr>
+          <w:instrText xml:space="preserve"> PAGEREF _Toc167530362 \h </w:instrText>
+        </w:r>
+        <w:r>
+          <w:rPr>
+            <w:noProof/>
+            <w:webHidden/>
+          </w:rPr>
+        </w:r>
+        <w:r>
+          <w:rPr>
+            <w:noProof/>
+            <w:webHidden/>
+          </w:rPr>
+          <w:fldChar w:fldCharType="separate"/>
+        </w:r>
+        <w:r>
+          <w:rPr>
+            <w:noProof/>
+            <w:webHidden/>
+          </w:rPr>
+          <w:t>18</w:t>
+        </w:r>
+        <w:r>
+          <w:rPr>
+            <w:noProof/>
+            <w:webHidden/>
+          </w:rPr>
+          <w:fldChar w:fldCharType="end"/>
+        </w:r>
+      </w:hyperlink>
+    </w:p>
+    <w:p>
+      <w:pPr>
+        <w:pStyle w:val="21"/>
+        <w:rPr>
+          <w:rFonts w:asciiTheme="minorHAnsi" w:eastAsiaTheme="minorEastAsia" w:hAnsiTheme="minorHAnsi" w:cstheme="minorBidi"/>
+          <w:noProof/>
+          <w:kern w:val="2"/>
+          <w:sz w:val="22"/>
+          <w:szCs w:val="22"/>
+          <w14:ligatures w14:val="standardContextual"/>
+        </w:rPr>
+      </w:pPr>
+      <w:hyperlink w:anchor="_Toc167530363" w:history="1">
+        <w:r>
+          <w:rPr>
+            <w:rStyle w:val="aff2"/>
+            <w:noProof/>
+          </w:rPr>
+          <w:t>3.6 Развёртывание приложения</w:t>
+        </w:r>
+        <w:r>
+          <w:rPr>
+            <w:noProof/>
+            <w:webHidden/>
+          </w:rPr>
+          <w:tab/>
+        </w:r>
+        <w:r>
+          <w:rPr>
+            <w:noProof/>
+            <w:webHidden/>
+          </w:rPr>
+          <w:fldChar w:fldCharType="begin"/>
+        </w:r>
+        <w:r>
+          <w:rPr>
+            <w:noProof/>
+            <w:webHidden/>
+          </w:rPr>
+          <w:instrText xml:space="preserve"> PAGEREF _Toc167530363 \h </w:instrText>
+        </w:r>
+        <w:r>
+          <w:rPr>
+            <w:noProof/>
+            <w:webHidden/>
+          </w:rPr>
+        </w:r>
+        <w:r>
+          <w:rPr>
+            <w:noProof/>
+            <w:webHidden/>
+          </w:rPr>
+          <w:fldChar w:fldCharType="separate"/>
+        </w:r>
+        <w:r>
+          <w:rPr>
+            <w:noProof/>
+            <w:webHidden/>
+          </w:rPr>
+          <w:t>19</w:t>
+        </w:r>
+        <w:r>
+          <w:rPr>
+            <w:noProof/>
+            <w:webHidden/>
+          </w:rPr>
+          <w:fldChar w:fldCharType="end"/>
+        </w:r>
+      </w:hyperlink>
+    </w:p>
+    <w:p>
+      <w:pPr>
+        <w:pStyle w:val="12"/>
+        <w:tabs>
+          <w:tab w:val="right" w:leader="dot" w:pos="9344"/>
+        </w:tabs>
+        <w:rPr>
+          <w:rFonts w:asciiTheme="minorHAnsi" w:eastAsiaTheme="minorEastAsia" w:hAnsiTheme="minorHAnsi" w:cstheme="minorBidi"/>
+          <w:noProof/>
+          <w:kern w:val="2"/>
+          <w:sz w:val="22"/>
+          <w:szCs w:val="22"/>
+          <w14:ligatures w14:val="standardContextual"/>
+        </w:rPr>
+      </w:pPr>
+      <w:hyperlink w:anchor="_Toc167530364" w:history="1">
+        <w:r>
+          <w:rPr>
+            <w:rStyle w:val="aff2"/>
+            <w:noProof/>
+          </w:rPr>
+          <w:t>Заключение</w:t>
+        </w:r>
+        <w:r>
+          <w:rPr>
+            <w:noProof/>
+            <w:webHidden/>
+          </w:rPr>
+          <w:tab/>
+        </w:r>
+        <w:r>
+          <w:rPr>
+            <w:noProof/>
+            <w:webHidden/>
+          </w:rPr>
+          <w:fldChar w:fldCharType="begin"/>
+        </w:r>
+        <w:r>
+          <w:rPr>
+            <w:noProof/>
+            <w:webHidden/>
+          </w:rPr>
+          <w:instrText xml:space="preserve"> PAGEREF _Toc167530364 \h </w:instrText>
+        </w:r>
+        <w:r>
+          <w:rPr>
+            <w:noProof/>
+            <w:webHidden/>
+          </w:rPr>
+        </w:r>
+        <w:r>
+          <w:rPr>
+            <w:noProof/>
+            <w:webHidden/>
+          </w:rPr>
+          <w:fldChar w:fldCharType="separate"/>
+        </w:r>
+        <w:r>
+          <w:rPr>
+            <w:noProof/>
+            <w:webHidden/>
+          </w:rPr>
+          <w:t>21</w:t>
+        </w:r>
+        <w:r>
+          <w:rPr>
+            <w:noProof/>
+            <w:webHidden/>
+          </w:rPr>
+          <w:fldChar w:fldCharType="end"/>
+        </w:r>
+      </w:hyperlink>
+    </w:p>
+    <w:p>
+      <w:pPr>
+        <w:pStyle w:val="12"/>
+        <w:tabs>
+          <w:tab w:val="right" w:leader="dot" w:pos="9344"/>
+        </w:tabs>
+        <w:rPr>
+          <w:rFonts w:asciiTheme="minorHAnsi" w:eastAsiaTheme="minorEastAsia" w:hAnsiTheme="minorHAnsi" w:cstheme="minorBidi"/>
+          <w:noProof/>
+          <w:kern w:val="2"/>
+          <w:sz w:val="22"/>
+          <w:szCs w:val="22"/>
+          <w14:ligatures w14:val="standardContextual"/>
+        </w:rPr>
+      </w:pPr>
+      <w:hyperlink w:anchor="_Toc167530365" w:history="1">
+        <w:r>
+          <w:rPr>
+            <w:rStyle w:val="aff2"/>
+            <w:noProof/>
+          </w:rPr>
+          <w:t>Список использованных источников</w:t>
+        </w:r>
+        <w:r>
+          <w:rPr>
+            <w:noProof/>
+            <w:webHidden/>
+          </w:rPr>
+          <w:tab/>
+        </w:r>
+        <w:r>
+          <w:rPr>
+            <w:noProof/>
+            <w:webHidden/>
+          </w:rPr>
+          <w:fldChar w:fldCharType="begin"/>
+        </w:r>
+        <w:r>
+          <w:rPr>
+            <w:noProof/>
+            <w:webHidden/>
+          </w:rPr>
+          <w:instrText xml:space="preserve"> PAGEREF _Toc167530365 \h </w:instrText>
+        </w:r>
+        <w:r>
+          <w:rPr>
+            <w:noProof/>
+            <w:webHidden/>
+          </w:rPr>
+        </w:r>
+        <w:r>
+          <w:rPr>
+            <w:noProof/>
+            <w:webHidden/>
+          </w:rPr>
+          <w:fldChar w:fldCharType="separate"/>
+        </w:r>
+        <w:r>
+          <w:rPr>
+            <w:noProof/>
+            <w:webHidden/>
+          </w:rPr>
+          <w:t>22</w:t>
+        </w:r>
+        <w:r>
+          <w:rPr>
+            <w:noProof/>
+            <w:webHidden/>
+          </w:rPr>
+          <w:fldChar w:fldCharType="end"/>
+        </w:r>
+      </w:hyperlink>
+    </w:p>
+    <w:p>
+      <w:pPr>
+        <w:pStyle w:val="12"/>
+        <w:tabs>
+          <w:tab w:val="right" w:leader="dot" w:pos="9344"/>
+        </w:tabs>
+        <w:rPr>
+          <w:rFonts w:asciiTheme="minorHAnsi" w:eastAsiaTheme="minorEastAsia" w:hAnsiTheme="minorHAnsi" w:cstheme="minorBidi"/>
+          <w:noProof/>
+          <w:kern w:val="2"/>
+          <w:sz w:val="22"/>
+          <w:szCs w:val="22"/>
+          <w14:ligatures w14:val="standardContextual"/>
+        </w:rPr>
+      </w:pPr>
+      <w:hyperlink w:anchor="_Toc167530366" w:history="1">
+        <w:r>
+          <w:rPr>
+            <w:rStyle w:val="aff2"/>
             <w:caps/>
             <w:noProof/>
           </w:rPr>
+          <w:t>ПРИЛОЖЕНИЕ А</w:t>
+        </w:r>
+        <w:r>
+          <w:rPr>
+            <w:rStyle w:val="aff2"/>
+            <w:noProof/>
+          </w:rPr>
+          <w:t xml:space="preserve"> BPMN диаграмма</w:t>
+        </w:r>
+        <w:r>
+          <w:rPr>
+            <w:noProof/>
+            <w:webHidden/>
+          </w:rPr>
+          <w:tab/>
+        </w:r>
+        <w:r>
+          <w:rPr>
+            <w:noProof/>
+            <w:webHidden/>
+          </w:rPr>
+          <w:fldChar w:fldCharType="begin"/>
+        </w:r>
+        <w:r>
+          <w:rPr>
+            <w:noProof/>
+            <w:webHidden/>
+          </w:rPr>
+          <w:instrText xml:space="preserve"> PAGEREF _Toc167530366 \h </w:instrText>
+        </w:r>
+        <w:r>
+          <w:rPr>
+            <w:noProof/>
+            <w:webHidden/>
+          </w:rPr>
+        </w:r>
+        <w:r>
+          <w:rPr>
+            <w:noProof/>
+            <w:webHidden/>
+          </w:rPr>
+          <w:fldChar w:fldCharType="separate"/>
+        </w:r>
+        <w:r>
+          <w:rPr>
+            <w:noProof/>
+            <w:webHidden/>
+          </w:rPr>
+          <w:t>23</w:t>
+        </w:r>
+        <w:r>
+          <w:rPr>
+            <w:noProof/>
+            <w:webHidden/>
+          </w:rPr>
+          <w:fldChar w:fldCharType="end"/>
+        </w:r>
+      </w:hyperlink>
+    </w:p>
+    <w:p>
+      <w:pPr>
+        <w:pStyle w:val="12"/>
+        <w:tabs>
+          <w:tab w:val="right" w:leader="dot" w:pos="9344"/>
+        </w:tabs>
+        <w:rPr>
+          <w:rFonts w:asciiTheme="minorHAnsi" w:eastAsiaTheme="minorEastAsia" w:hAnsiTheme="minorHAnsi" w:cstheme="minorBidi"/>
+          <w:noProof/>
+          <w:kern w:val="2"/>
+          <w:sz w:val="22"/>
+          <w:szCs w:val="22"/>
+          <w14:ligatures w14:val="standardContextual"/>
+        </w:rPr>
+      </w:pPr>
+      <w:hyperlink w:anchor="_Toc167530367" w:history="1">
+        <w:r>
+          <w:rPr>
+            <w:rStyle w:val="aff2"/>
+            <w:caps/>
+            <w:noProof/>
+          </w:rPr>
+          <w:t>ПРИЛОЖЕНИЕ Б</w:t>
+        </w:r>
+        <w:r>
+          <w:rPr>
+            <w:rStyle w:val="aff2"/>
+            <w:noProof/>
+          </w:rPr>
+          <w:t xml:space="preserve"> Диаграммы сущностей и классов</w:t>
+        </w:r>
+        <w:r>
+          <w:rPr>
+            <w:noProof/>
+            <w:webHidden/>
+          </w:rPr>
+          <w:tab/>
+        </w:r>
+        <w:r>
+          <w:rPr>
+            <w:noProof/>
+            <w:webHidden/>
+          </w:rPr>
+          <w:fldChar w:fldCharType="begin"/>
+        </w:r>
+        <w:r>
+          <w:rPr>
+            <w:noProof/>
+            <w:webHidden/>
+          </w:rPr>
+          <w:instrText xml:space="preserve"> PAGEREF _Toc167530367 \h </w:instrText>
+        </w:r>
+        <w:r>
+          <w:rPr>
+            <w:noProof/>
+            <w:webHidden/>
+          </w:rPr>
+        </w:r>
+        <w:r>
+          <w:rPr>
+            <w:noProof/>
+            <w:webHidden/>
+          </w:rPr>
+          <w:fldChar w:fldCharType="separate"/>
+        </w:r>
+        <w:r>
+          <w:rPr>
+            <w:noProof/>
+            <w:webHidden/>
+          </w:rPr>
+          <w:t>24</w:t>
+        </w:r>
+        <w:r>
+          <w:rPr>
+            <w:noProof/>
+            <w:webHidden/>
+          </w:rPr>
+          <w:fldChar w:fldCharType="end"/>
+        </w:r>
+      </w:hyperlink>
+    </w:p>
+    <w:p>
+      <w:pPr>
+        <w:pStyle w:val="12"/>
+        <w:tabs>
+          <w:tab w:val="right" w:leader="dot" w:pos="9344"/>
+        </w:tabs>
+        <w:rPr>
+          <w:rFonts w:asciiTheme="minorHAnsi" w:eastAsiaTheme="minorEastAsia" w:hAnsiTheme="minorHAnsi" w:cstheme="minorBidi"/>
+          <w:noProof/>
+          <w:kern w:val="2"/>
+          <w:sz w:val="22"/>
+          <w:szCs w:val="22"/>
+          <w14:ligatures w14:val="standardContextual"/>
+        </w:rPr>
+      </w:pPr>
+      <w:hyperlink w:anchor="_Toc167530368" w:history="1">
+        <w:r>
+          <w:rPr>
+            <w:rStyle w:val="aff2"/>
+            <w:caps/>
+            <w:noProof/>
+          </w:rPr>
+          <w:t>ПРИЛОЖЕНИЕ В</w:t>
+        </w:r>
+        <w:r>
+          <w:rPr>
+            <w:rStyle w:val="aff2"/>
+            <w:noProof/>
+          </w:rPr>
+          <w:t xml:space="preserve"> Диаграмма прецедентов</w:t>
+        </w:r>
+        <w:r>
+          <w:rPr>
+            <w:noProof/>
+            <w:webHidden/>
+          </w:rPr>
+          <w:tab/>
+        </w:r>
+        <w:r>
+          <w:rPr>
+            <w:noProof/>
+            <w:webHidden/>
+          </w:rPr>
+          <w:fldChar w:fldCharType="begin"/>
+        </w:r>
+        <w:r>
+          <w:rPr>
+            <w:noProof/>
+            <w:webHidden/>
+          </w:rPr>
+          <w:instrText xml:space="preserve"> PAGEREF _Toc167530368 \h </w:instrText>
+        </w:r>
+        <w:r>
+          <w:rPr>
+            <w:noProof/>
+            <w:webHidden/>
+          </w:rPr>
+        </w:r>
+        <w:r>
+          <w:rPr>
+            <w:noProof/>
+            <w:webHidden/>
+          </w:rPr>
+          <w:fldChar w:fldCharType="separate"/>
+        </w:r>
+        <w:r>
+          <w:rPr>
+            <w:noProof/>
+            <w:webHidden/>
+          </w:rPr>
+          <w:t>27</w:t>
+        </w:r>
+        <w:r>
+          <w:rPr>
+            <w:noProof/>
+            <w:webHidden/>
+          </w:rPr>
+          <w:fldChar w:fldCharType="end"/>
+        </w:r>
+      </w:hyperlink>
+    </w:p>
+    <w:p>
+      <w:pPr>
+        <w:pStyle w:val="12"/>
+        <w:tabs>
+          <w:tab w:val="right" w:leader="dot" w:pos="9344"/>
+        </w:tabs>
+        <w:rPr>
+          <w:rFonts w:asciiTheme="minorHAnsi" w:eastAsiaTheme="minorEastAsia" w:hAnsiTheme="minorHAnsi" w:cstheme="minorBidi"/>
+          <w:noProof/>
+          <w:kern w:val="2"/>
+          <w:sz w:val="22"/>
+          <w:szCs w:val="22"/>
+          <w14:ligatures w14:val="standardContextual"/>
+        </w:rPr>
+      </w:pPr>
+      <w:hyperlink w:anchor="_Toc167530369" w:history="1">
+        <w:r>
+          <w:rPr>
+            <w:rStyle w:val="aff2"/>
+            <w:caps/>
+            <w:noProof/>
+          </w:rPr>
+          <w:t>ПРИЛОЖЕНИЕ Г</w:t>
+        </w:r>
+        <w:r>
+          <w:rPr>
+            <w:rStyle w:val="aff2"/>
+            <w:noProof/>
+          </w:rPr>
+          <w:t xml:space="preserve"> Диаграммы состояний</w:t>
+        </w:r>
+        <w:r>
+          <w:rPr>
+            <w:noProof/>
+            <w:webHidden/>
+          </w:rPr>
+          <w:tab/>
+        </w:r>
+        <w:r>
+          <w:rPr>
+            <w:noProof/>
+            <w:webHidden/>
+          </w:rPr>
+          <w:fldChar w:fldCharType="begin"/>
+        </w:r>
+        <w:r>
+          <w:rPr>
+            <w:noProof/>
+            <w:webHidden/>
+          </w:rPr>
+          <w:instrText xml:space="preserve"> PAGEREF _Toc167530369 \h </w:instrText>
+        </w:r>
+        <w:r>
+          <w:rPr>
+            <w:noProof/>
+            <w:webHidden/>
+          </w:rPr>
+        </w:r>
+        <w:r>
+          <w:rPr>
+            <w:noProof/>
+            <w:webHidden/>
+          </w:rPr>
+          <w:fldChar w:fldCharType="separate"/>
+        </w:r>
+        <w:r>
+          <w:rPr>
+            <w:noProof/>
+            <w:webHidden/>
+          </w:rPr>
+          <w:t>28</w:t>
+        </w:r>
+        <w:r>
+          <w:rPr>
+            <w:noProof/>
+            <w:webHidden/>
+          </w:rPr>
+          <w:fldChar w:fldCharType="end"/>
+        </w:r>
+      </w:hyperlink>
+    </w:p>
+    <w:p>
+      <w:pPr>
+        <w:pStyle w:val="12"/>
+        <w:tabs>
+          <w:tab w:val="right" w:leader="dot" w:pos="9344"/>
+        </w:tabs>
+        <w:rPr>
+          <w:rFonts w:asciiTheme="minorHAnsi" w:eastAsiaTheme="minorEastAsia" w:hAnsiTheme="minorHAnsi" w:cstheme="minorBidi"/>
+          <w:noProof/>
+          <w:kern w:val="2"/>
+          <w:sz w:val="22"/>
+          <w:szCs w:val="22"/>
+          <w14:ligatures w14:val="standardContextual"/>
+        </w:rPr>
+      </w:pPr>
+      <w:hyperlink w:anchor="_Toc167530370" w:history="1">
+        <w:r>
+          <w:rPr>
+            <w:rStyle w:val="aff2"/>
+            <w:caps/>
+            <w:noProof/>
+          </w:rPr>
           <w:t>ПРИЛОЖЕНИЕ Д</w:t>
         </w:r>
         <w:r>
           <w:rPr>
-            <w:rStyle w:val="aff0"/>
+            <w:rStyle w:val="aff2"/>
             <w:noProof/>
           </w:rPr>
           <w:t xml:space="preserve"> Диаграмма активности</w:t>
@@ -2978,7 +3756,7 @@
             <w:noProof/>
             <w:webHidden/>
           </w:rPr>
-          <w:instrText xml:space="preserve"> PAGEREF _Toc167523128 \h </w:instrText>
+          <w:instrText xml:space="preserve"> PAGEREF _Toc167530370 \h </w:instrText>
         </w:r>
         <w:r>
           <w:rPr>
@@ -2998,7 +3776,7 @@
             <w:noProof/>
             <w:webHidden/>
           </w:rPr>
-          <w:t>23</w:t>
+          <w:t>30</w:t>
         </w:r>
         <w:r>
           <w:rPr>
@@ -3011,7 +3789,7 @@
     </w:p>
     <w:p>
       <w:pPr>
-        <w:pStyle w:val="afa"/>
+        <w:pStyle w:val="afc"/>
       </w:pPr>
       <w:r>
         <w:fldChar w:fldCharType="end"/>
@@ -3019,9 +3797,9 @@
     </w:p>
     <w:p>
       <w:pPr>
-        <w:pStyle w:val="af4"/>
-      </w:pPr>
-      <w:bookmarkStart w:id="3" w:name="_Toc167523103"/>
+        <w:pStyle w:val="af6"/>
+      </w:pPr>
+      <w:bookmarkStart w:id="3" w:name="_Toc167530334"/>
       <w:r>
         <w:lastRenderedPageBreak/>
         <w:t>Определения, обозначения и сокращения</w:t>
@@ -3032,7 +3810,7 @@
     </w:p>
     <w:tbl>
       <w:tblPr>
-        <w:tblStyle w:val="ae"/>
+        <w:tblStyle w:val="af0"/>
         <w:tblW w:w="0" w:type="auto"/>
         <w:tblLook w:val="04A0" w:firstRow="1" w:lastRow="0" w:firstColumn="1" w:lastColumn="0" w:noHBand="0" w:noVBand="1"/>
       </w:tblPr>
@@ -3047,7 +3825,7 @@
           </w:tcPr>
           <w:p>
             <w:pPr>
-              <w:pStyle w:val="af8"/>
+              <w:pStyle w:val="afa"/>
             </w:pPr>
             <w:r>
               <w:t>Термин</w:t>
@@ -3060,7 +3838,7 @@
           </w:tcPr>
           <w:p>
             <w:pPr>
-              <w:pStyle w:val="af8"/>
+              <w:pStyle w:val="afa"/>
             </w:pPr>
             <w:r>
               <w:t>Определение</w:t>
@@ -3075,7 +3853,7 @@
           </w:tcPr>
           <w:p>
             <w:pPr>
-              <w:pStyle w:val="afc"/>
+              <w:pStyle w:val="afe"/>
             </w:pPr>
             <w:r>
               <w:t>Администратор вендора</w:t>
@@ -3088,7 +3866,7 @@
           </w:tcPr>
           <w:p>
             <w:pPr>
-              <w:pStyle w:val="afc"/>
+              <w:pStyle w:val="afe"/>
             </w:pPr>
             <w:r>
               <w:t>сотрудник поставщика разрабатываемой системы, принимающий от администраторов ресторанов заявки на создание учётной записи в разрабатываемом мобильном приложении и администрирующей сервер приложения</w:t>
@@ -3103,7 +3881,7 @@
           </w:tcPr>
           <w:p>
             <w:pPr>
-              <w:pStyle w:val="afc"/>
+              <w:pStyle w:val="afe"/>
             </w:pPr>
             <w:r>
               <w:t>Администратор ресторана</w:t>
@@ -3116,7 +3894,7 @@
           </w:tcPr>
           <w:p>
             <w:pPr>
-              <w:pStyle w:val="afc"/>
+              <w:pStyle w:val="afe"/>
             </w:pPr>
             <w:r>
               <w:t>сотрудник ресторана, подавший заявку на создание учётной записи в мобильном приложении и в последующем имеющий доступ к редактированию информации о сотрудниках и столах</w:t>
@@ -3131,7 +3909,7 @@
           </w:tcPr>
           <w:p>
             <w:pPr>
-              <w:pStyle w:val="afc"/>
+              <w:pStyle w:val="afe"/>
             </w:pPr>
             <w:r>
               <w:t>Клиентская сторона</w:t>
@@ -3144,7 +3922,7 @@
           </w:tcPr>
           <w:p>
             <w:pPr>
-              <w:pStyle w:val="afc"/>
+              <w:pStyle w:val="afe"/>
             </w:pPr>
             <w:r>
               <w:t>компьютер, использующий ресурсы сервера и предоставляющий пользователю возможность взаимодействия с системой</w:t>
@@ -3159,7 +3937,7 @@
           </w:tcPr>
           <w:p>
             <w:pPr>
-              <w:pStyle w:val="afc"/>
+              <w:pStyle w:val="afe"/>
             </w:pPr>
             <w:r>
               <w:t>Логин</w:t>
@@ -3172,7 +3950,7 @@
           </w:tcPr>
           <w:p>
             <w:pPr>
-              <w:pStyle w:val="afc"/>
+              <w:pStyle w:val="afe"/>
             </w:pPr>
             <w:r>
               <w:t>частный случай идентификатора, который используется для представления конкретного пользователя в системе</w:t>
@@ -3187,7 +3965,7 @@
           </w:tcPr>
           <w:p>
             <w:pPr>
-              <w:pStyle w:val="afc"/>
+              <w:pStyle w:val="afe"/>
             </w:pPr>
             <w:r>
               <w:t>Сотрудник ресторана</w:t>
@@ -3200,7 +3978,7 @@
           </w:tcPr>
           <w:p>
             <w:pPr>
-              <w:pStyle w:val="afc"/>
+              <w:pStyle w:val="afe"/>
             </w:pPr>
             <w:r>
               <w:t>человек, имеющий учётную запись в мобильном приложении</w:t>
@@ -3215,7 +3993,7 @@
           </w:tcPr>
           <w:p>
             <w:pPr>
-              <w:pStyle w:val="afc"/>
+              <w:pStyle w:val="afe"/>
             </w:pPr>
             <w:r>
               <w:t>Сервер, серверная часть</w:t>
@@ -3228,7 +4006,7 @@
           </w:tcPr>
           <w:p>
             <w:pPr>
-              <w:pStyle w:val="afc"/>
+              <w:pStyle w:val="afe"/>
             </w:pPr>
             <w:r>
               <w:t>компьютер, обслуживающий другие компьютеры (клиентов) и предоставляющий им свои ресурсы для выполнения определенных задач</w:t>
@@ -3243,7 +4021,7 @@
           </w:tcPr>
           <w:p>
             <w:pPr>
-              <w:pStyle w:val="afc"/>
+              <w:pStyle w:val="afe"/>
             </w:pPr>
             <w:r>
               <w:t>Состояние брони «открытая», открытая бронь</w:t>
@@ -3256,7 +4034,7 @@
           </w:tcPr>
           <w:p>
             <w:pPr>
-              <w:pStyle w:val="afc"/>
+              <w:pStyle w:val="afe"/>
             </w:pPr>
             <w:r>
               <w:t>это состояние брони, при котором посетители, подавшие заявку на эту бронь, пришли в ресторан и заняли забронированные столики</w:t>
@@ -3271,7 +4049,7 @@
           </w:tcPr>
           <w:p>
             <w:pPr>
-              <w:pStyle w:val="afc"/>
+              <w:pStyle w:val="afe"/>
             </w:pPr>
             <w:r>
               <w:t>Состояние брони «закрытая», закрытая бронь</w:t>
@@ -3284,7 +4062,7 @@
           </w:tcPr>
           <w:p>
             <w:pPr>
-              <w:pStyle w:val="afc"/>
+              <w:pStyle w:val="afe"/>
             </w:pPr>
             <w:r>
               <w:t>это состояние брони, при котором посетители, ранее занявшие забронированные столики, освободили свои места</w:t>
@@ -3299,7 +4077,7 @@
           </w:tcPr>
           <w:p>
             <w:pPr>
-              <w:pStyle w:val="afc"/>
+              <w:pStyle w:val="afe"/>
             </w:pPr>
             <w:r>
               <w:t>Цифровизация</w:t>
@@ -3312,7 +4090,7 @@
           </w:tcPr>
           <w:p>
             <w:pPr>
-              <w:pStyle w:val="afc"/>
+              <w:pStyle w:val="afe"/>
             </w:pPr>
             <w:r>
               <w:t>это процесс превращения аналоговых данных и рабочих процессов в цифровой формат</w:t>
@@ -3327,13 +4105,11 @@
           </w:tcPr>
           <w:p>
             <w:pPr>
-              <w:pStyle w:val="afc"/>
+              <w:pStyle w:val="afe"/>
             </w:pPr>
-            <w:proofErr w:type="spellStart"/>
             <w:r>
               <w:t>Popup</w:t>
             </w:r>
-            <w:proofErr w:type="spellEnd"/>
           </w:p>
         </w:tc>
         <w:tc>
@@ -3342,7 +4118,7 @@
           </w:tcPr>
           <w:p>
             <w:pPr>
-              <w:pStyle w:val="afc"/>
+              <w:pStyle w:val="afe"/>
             </w:pPr>
             <w:r>
               <w:t>всплывающее окно, которое появляется внезапно, без запроса пользователя, и отображается поверх экрана, на котором находился пользователь</w:t>
@@ -3357,7 +4133,7 @@
           </w:tcPr>
           <w:p>
             <w:pPr>
-              <w:pStyle w:val="afc"/>
+              <w:pStyle w:val="afe"/>
               <w:rPr>
                 <w:lang w:val="en-US"/>
               </w:rPr>
@@ -3388,7 +4164,7 @@
           </w:tcPr>
           <w:p>
             <w:pPr>
-              <w:pStyle w:val="afc"/>
+              <w:pStyle w:val="afe"/>
             </w:pPr>
             <w:r>
               <w:t>стиль архитектуры программного обеспечения для построения масштабируемых веб-приложений</w:t>
@@ -3403,13 +4179,11 @@
           </w:tcPr>
           <w:p>
             <w:pPr>
-              <w:pStyle w:val="afc"/>
+              <w:pStyle w:val="afe"/>
             </w:pPr>
-            <w:proofErr w:type="spellStart"/>
             <w:r>
               <w:t>TabBar</w:t>
             </w:r>
-            <w:proofErr w:type="spellEnd"/>
           </w:p>
         </w:tc>
         <w:tc>
@@ -3418,7 +4192,7 @@
           </w:tcPr>
           <w:p>
             <w:pPr>
-              <w:pStyle w:val="afc"/>
+              <w:pStyle w:val="afe"/>
             </w:pPr>
             <w:r>
               <w:t>панель вкладок в нижней части экрана, позволяющая быстро переключаться между разделами приложения</w:t>
@@ -3433,13 +4207,11 @@
           </w:tcPr>
           <w:p>
             <w:pPr>
-              <w:pStyle w:val="afc"/>
+              <w:pStyle w:val="afe"/>
             </w:pPr>
-            <w:proofErr w:type="spellStart"/>
             <w:r>
               <w:t>Onboarding</w:t>
             </w:r>
-            <w:proofErr w:type="spellEnd"/>
           </w:p>
         </w:tc>
         <w:tc>
@@ -3448,7 +4220,7 @@
           </w:tcPr>
           <w:p>
             <w:pPr>
-              <w:pStyle w:val="afc"/>
+              <w:pStyle w:val="afe"/>
             </w:pPr>
             <w:r>
               <w:t>обучающая функциональность в приложении, появляющаяся при первом запуске для ознакомления пользователя с продуктом</w:t>
@@ -3459,11 +4231,11 @@
     </w:tbl>
     <w:p>
       <w:pPr>
-        <w:pStyle w:val="af4"/>
+        <w:pStyle w:val="af6"/>
       </w:pPr>
       <w:bookmarkStart w:id="4" w:name="_Toc165403531"/>
       <w:bookmarkStart w:id="5" w:name="_Toc165403587"/>
-      <w:bookmarkStart w:id="6" w:name="_Toc167523104"/>
+      <w:bookmarkStart w:id="6" w:name="_Toc167530335"/>
       <w:r>
         <w:lastRenderedPageBreak/>
         <w:t>В</w:t>
@@ -3477,7 +4249,7 @@
     </w:p>
     <w:p>
       <w:pPr>
-        <w:pStyle w:val="af6"/>
+        <w:pStyle w:val="af8"/>
       </w:pPr>
       <w:r>
         <w:t>Современное деловое сообщество сталкивается с растущей необходимостью в цифровизации бизнес-процессов для повышения эффективности и конкурентоспособности. Одной из наиболее актуальных областей, где цифровизация может принести значительные выгоды, является сфера общественного питания.</w:t>
@@ -3485,7 +4257,7 @@
     </w:p>
     <w:p>
       <w:pPr>
-        <w:pStyle w:val="af6"/>
+        <w:pStyle w:val="af8"/>
       </w:pPr>
       <w:r>
         <w:t>В наше время все больше людей стремятся питаться в ресторанах и кафе, и, соответственно, возрастает необходимость в удобной системе бронирования столов. Зачастую клиенты испытывают сложности с поиском свободного места, а рестораторы сталкиваются с проблемой организации работы без потери потенциальных клиентов из-за неэффективного управления столиками.</w:t>
@@ -3493,56 +4265,48 @@
     </w:p>
     <w:p>
       <w:pPr>
-        <w:pStyle w:val="af6"/>
+        <w:pStyle w:val="af8"/>
       </w:pPr>
       <w:r>
         <w:t xml:space="preserve">Целью нашего проекта является создание приложения </w:t>
       </w:r>
-      <w:proofErr w:type="spellStart"/>
       <w:r>
         <w:t>Restobook</w:t>
       </w:r>
-      <w:proofErr w:type="spellEnd"/>
       <w:r>
         <w:t>, которое поможет рестораторам и их клиентам в оптимизации процесса бронирования столов. Мы уверены, что цифровизация этой области поможет увеличить эффективность работы ресторанов и улучшить опыт клиентов.</w:t>
       </w:r>
     </w:p>
     <w:p>
       <w:pPr>
-        <w:pStyle w:val="af6"/>
+        <w:pStyle w:val="af8"/>
       </w:pPr>
       <w:r>
         <w:t xml:space="preserve">Для достижения этой цели мы планируем проанализировать статистику использования двух популярных приложений для бронирования столов - </w:t>
       </w:r>
-      <w:proofErr w:type="spellStart"/>
       <w:r>
         <w:t>Restoplace</w:t>
       </w:r>
-      <w:proofErr w:type="spellEnd"/>
       <w:r>
         <w:t xml:space="preserve"> и </w:t>
       </w:r>
-      <w:proofErr w:type="spellStart"/>
       <w:r>
         <w:t>GuestMe</w:t>
       </w:r>
-      <w:proofErr w:type="spellEnd"/>
       <w:r>
         <w:t>. Мы изучим, какие функции данных приложений наиболее востребованы пользователями, какие проблемы они сталкиваются при использовании, и какие возможности можно предложить для улучшения процесса бронирования.</w:t>
       </w:r>
     </w:p>
     <w:p>
       <w:pPr>
-        <w:pStyle w:val="af6"/>
+        <w:pStyle w:val="af8"/>
       </w:pPr>
       <w:r>
         <w:t xml:space="preserve">На основе полученных данных мы разработаем удобный и интуитивно понятный интерфейс приложения </w:t>
       </w:r>
-      <w:proofErr w:type="spellStart"/>
       <w:r>
         <w:t>Restobook</w:t>
       </w:r>
-      <w:proofErr w:type="spellEnd"/>
       <w:r>
         <w:t>, который будет выгодно отличаться от конкурентов. Мы уверены, что наше приложение принесет реальную пользу как рестораторам, так и их клиентам, и поможет оптимизировать процесс бронирования столов в общественных заведениях.</w:t>
       </w:r>
@@ -3553,7 +4317,7 @@
       </w:pPr>
       <w:bookmarkStart w:id="7" w:name="_Toc165403532"/>
       <w:bookmarkStart w:id="8" w:name="_Toc165403588"/>
-      <w:bookmarkStart w:id="9" w:name="_Toc167523105"/>
+      <w:bookmarkStart w:id="9" w:name="_Toc167530336"/>
       <w:r>
         <w:lastRenderedPageBreak/>
         <w:t>Постановка задачи</w:t>
@@ -3564,7 +4328,7 @@
     </w:p>
     <w:p>
       <w:pPr>
-        <w:pStyle w:val="af6"/>
+        <w:pStyle w:val="af8"/>
       </w:pPr>
       <w:r>
         <w:t xml:space="preserve">Целью данного курсового проекта является создание мобильного приложения для сотрудников ресторанов и баров по автоматизации учёта броней посетителей. </w:t>
@@ -3575,17 +4339,16 @@
     </w:p>
     <w:p>
       <w:pPr>
-        <w:pStyle w:val="a9"/>
+        <w:pStyle w:val="ab"/>
       </w:pPr>
       <w:bookmarkStart w:id="10" w:name="_Toc165403589"/>
-      <w:bookmarkStart w:id="11" w:name="_Toc167523106"/>
       <w:r>
         <w:t>в период с июня по август 2024 года предоставить доступ к системе трём ресторанам;</w:t>
       </w:r>
     </w:p>
     <w:p>
       <w:pPr>
-        <w:pStyle w:val="a9"/>
+        <w:pStyle w:val="ab"/>
       </w:pPr>
       <w:r>
         <w:t>в течение месяца после начала использования приложения сотрудниками ресторана скорость обработки заявок на бронь должна увеличиться на 10 процентов в сравнении с периодом до подключения;</w:t>
@@ -3593,7 +4356,7 @@
     </w:p>
     <w:p>
       <w:pPr>
-        <w:pStyle w:val="a9"/>
+        <w:pStyle w:val="ab"/>
       </w:pPr>
       <w:r>
         <w:t>удовлетворённость сотрудников ресторанов процессом обработки заявок на бронирование после месяца использования приложения должна составлять не меньше 8, где 1 – не удовлетворён, 10 – полностью удовлетворён.</w:t>
@@ -3601,689 +4364,90 @@
     </w:p>
     <w:p>
       <w:pPr>
+        <w:pStyle w:val="af8"/>
+      </w:pPr>
+      <w:r>
+        <w:t>Приложение должно обладать следующей функциональностью:</w:t>
+      </w:r>
+    </w:p>
+    <w:p>
+      <w:pPr>
+        <w:pStyle w:val="ab"/>
+      </w:pPr>
+      <w:r>
+        <w:t>учёт броней;</w:t>
+      </w:r>
+    </w:p>
+    <w:p>
+      <w:pPr>
+        <w:pStyle w:val="ab"/>
+      </w:pPr>
+      <w:r>
+        <w:t>учёт сотрудников ресторана;</w:t>
+      </w:r>
+    </w:p>
+    <w:p>
+      <w:pPr>
+        <w:pStyle w:val="ab"/>
+      </w:pPr>
+      <w:r>
+        <w:t>учёт столов и мест в ресторане;</w:t>
+      </w:r>
+    </w:p>
+    <w:p>
+      <w:pPr>
         <w:pStyle w:val="a3"/>
       </w:pPr>
-      <w:r>
-        <w:t>Функциональные т</w:t>
-      </w:r>
-      <w:r>
-        <w:t>ребования к разрабатываемой системе</w:t>
-      </w:r>
+      <w:bookmarkStart w:id="11" w:name="_Toc165403598"/>
+      <w:bookmarkStart w:id="12" w:name="_Toc167530337"/>
       <w:bookmarkEnd w:id="10"/>
+      <w:r>
+        <w:t>Обзор аналогов</w:t>
+      </w:r>
       <w:bookmarkEnd w:id="11"/>
-    </w:p>
-    <w:p>
-      <w:pPr>
-        <w:pStyle w:val="a4"/>
-        <w:numPr>
-          <w:ilvl w:val="2"/>
-          <w:numId w:val="20"/>
-        </w:numPr>
-      </w:pPr>
-      <w:bookmarkStart w:id="12" w:name="_Toc165403595"/>
-      <w:bookmarkStart w:id="13" w:name="_Toc167523112"/>
-      <w:bookmarkStart w:id="14" w:name="_Toc161608590"/>
-      <w:r>
-        <w:t>Вход в приложение</w:t>
-      </w:r>
-      <w:bookmarkEnd w:id="14"/>
-    </w:p>
-    <w:p>
-      <w:pPr>
-        <w:pStyle w:val="a9"/>
-      </w:pPr>
-      <w:r>
-        <w:t xml:space="preserve">при первом включении приложения пользователю должен быть показан </w:t>
-      </w:r>
-      <w:r>
-        <w:rPr>
-          <w:lang w:val="en-US"/>
-        </w:rPr>
-        <w:t>o</w:t>
-      </w:r>
-      <w:proofErr w:type="spellStart"/>
-      <w:r>
-        <w:t>nboarding</w:t>
-      </w:r>
-      <w:proofErr w:type="spellEnd"/>
-      <w:r>
-        <w:t>;</w:t>
-      </w:r>
-    </w:p>
-    <w:p>
-      <w:pPr>
-        <w:pStyle w:val="a9"/>
-      </w:pPr>
-      <w:r>
-        <w:t>приложение должно позволять войти по логину и паролю;</w:t>
-      </w:r>
-    </w:p>
-    <w:p>
-      <w:pPr>
-        <w:pStyle w:val="a9"/>
-      </w:pPr>
-      <w:r>
-        <w:t>пользователю должна быть доступна информация о способе подачи заявки на регистрацию в приложении.</w:t>
-      </w:r>
-    </w:p>
-    <w:p>
-      <w:pPr>
-        <w:pStyle w:val="a4"/>
-      </w:pPr>
-      <w:bookmarkStart w:id="15" w:name="_Ref161568942"/>
-      <w:bookmarkStart w:id="16" w:name="_Ref161568957"/>
-      <w:bookmarkStart w:id="17" w:name="_Ref161568971"/>
-      <w:bookmarkStart w:id="18" w:name="_Toc161608591"/>
-      <w:r>
-        <w:t xml:space="preserve">Учёт </w:t>
-      </w:r>
-      <w:r>
-        <w:t>броней</w:t>
-      </w:r>
-      <w:bookmarkEnd w:id="15"/>
-      <w:bookmarkEnd w:id="16"/>
-      <w:bookmarkEnd w:id="17"/>
-      <w:bookmarkEnd w:id="18"/>
-    </w:p>
-    <w:p>
-      <w:pPr>
-        <w:pStyle w:val="af6"/>
-      </w:pPr>
-      <w:r>
-        <w:t>Для авторизованного сотрудника ресторана система должна предоставлять доступ к:</w:t>
-      </w:r>
-    </w:p>
-    <w:p>
-      <w:pPr>
-        <w:pStyle w:val="a9"/>
-      </w:pPr>
-      <w:r>
-        <w:t>просмотру забронированных столов;</w:t>
-      </w:r>
-    </w:p>
-    <w:p>
-      <w:pPr>
-        <w:pStyle w:val="a9"/>
-      </w:pPr>
-      <w:r>
-        <w:t>просмотру очереди броней;</w:t>
-      </w:r>
-    </w:p>
-    <w:p>
-      <w:pPr>
-        <w:pStyle w:val="a9"/>
-      </w:pPr>
-      <w:r>
-        <w:lastRenderedPageBreak/>
-        <w:t>созданию, редактированию и удалению информации о брони.</w:t>
-      </w:r>
-    </w:p>
-    <w:p>
-      <w:pPr>
-        <w:pStyle w:val="af6"/>
-      </w:pPr>
-      <w:r>
-        <w:t>При создании и редактировании брони система должна позволять учитывать следующие сведения:</w:t>
-      </w:r>
-    </w:p>
-    <w:p>
-      <w:pPr>
-        <w:pStyle w:val="a9"/>
-      </w:pPr>
-      <w:r>
-        <w:t>дата и время брони;</w:t>
-      </w:r>
-    </w:p>
-    <w:p>
-      <w:pPr>
-        <w:pStyle w:val="a9"/>
-      </w:pPr>
-      <w:r>
-        <w:t>имя клиента;</w:t>
-      </w:r>
-    </w:p>
-    <w:p>
-      <w:pPr>
-        <w:pStyle w:val="a9"/>
-      </w:pPr>
-      <w:r>
-        <w:t>ФИО сотрудника, создавшего бронь;</w:t>
-      </w:r>
-    </w:p>
-    <w:p>
-      <w:pPr>
-        <w:pStyle w:val="a9"/>
-      </w:pPr>
-      <w:r>
-        <w:t>номера забронированных столиков;</w:t>
-      </w:r>
-    </w:p>
-    <w:p>
-      <w:pPr>
-        <w:pStyle w:val="a9"/>
-      </w:pPr>
-      <w:r>
-        <w:t xml:space="preserve">статус брони (см. </w:t>
+      <w:bookmarkEnd w:id="12"/>
+    </w:p>
+    <w:p>
+      <w:pPr>
+        <w:pStyle w:val="af8"/>
+      </w:pPr>
+      <w:r>
+        <w:t xml:space="preserve">В ходе исследования рынка приложений по бронированию мест в ресторанах и барах было выявлено 3 прямых конкурента. </w:t>
       </w:r>
       <w:r>
         <w:fldChar w:fldCharType="begin"/>
       </w:r>
       <w:r>
-        <w:instrText xml:space="preserve"> REF  _Ref161568326 \* Lower \h </w:instrText>
+        <w:instrText xml:space="preserve"> REF _Ref167530160 \h </w:instrText>
       </w:r>
       <w:r>
         <w:fldChar w:fldCharType="separate"/>
       </w:r>
       <w:r>
-        <w:t xml:space="preserve">рисунок </w:t>
+        <w:t xml:space="preserve">Таблица </w:t>
       </w:r>
       <w:r>
         <w:rPr>
           <w:noProof/>
         </w:rPr>
-        <w:t>г</w:t>
-      </w:r>
-      <w:r>
-        <w:t>.</w:t>
-      </w:r>
-      <w:r>
-        <w:rPr>
-          <w:noProof/>
-        </w:rPr>
         <w:t>1</w:t>
       </w:r>
       <w:r>
         <w:fldChar w:fldCharType="end"/>
       </w:r>
       <w:r>
-        <w:t>);</w:t>
-      </w:r>
-    </w:p>
-    <w:p>
-      <w:pPr>
-        <w:pStyle w:val="a9"/>
-      </w:pPr>
-      <w:r>
-        <w:t>дополнительную информацию в виде комментария.</w:t>
-      </w:r>
-    </w:p>
-    <w:p>
-      <w:pPr>
-        <w:pStyle w:val="af6"/>
-      </w:pPr>
-      <w:r>
-        <w:t>Как результат, эта информация должна сохраниться в системе и быть доступной для всех сотрудников ресторана.</w:t>
-      </w:r>
-    </w:p>
-    <w:p>
-      <w:pPr>
-        <w:pStyle w:val="a4"/>
-      </w:pPr>
-      <w:bookmarkStart w:id="19" w:name="_Ref161569020"/>
-      <w:bookmarkStart w:id="20" w:name="_Ref161569034"/>
-      <w:bookmarkStart w:id="21" w:name="_Ref161569041"/>
-      <w:bookmarkStart w:id="22" w:name="_Ref161569048"/>
-      <w:bookmarkStart w:id="23" w:name="_Toc161608592"/>
-      <w:r>
-        <w:t>Учёт сотрудников ресторана</w:t>
-      </w:r>
-      <w:bookmarkEnd w:id="19"/>
-      <w:bookmarkEnd w:id="20"/>
-      <w:bookmarkEnd w:id="21"/>
-      <w:bookmarkEnd w:id="22"/>
-      <w:bookmarkEnd w:id="23"/>
-    </w:p>
-    <w:p>
-      <w:pPr>
-        <w:pStyle w:val="af6"/>
-      </w:pPr>
-      <w:r>
-        <w:t>Каждому сотруднику ресторана система должна предоставлять доступ к:</w:t>
-      </w:r>
-    </w:p>
-    <w:p>
-      <w:pPr>
-        <w:pStyle w:val="a9"/>
-      </w:pPr>
-      <w:r>
-        <w:t>просмотру личного кабинета;</w:t>
-      </w:r>
-    </w:p>
-    <w:p>
-      <w:pPr>
-        <w:pStyle w:val="a9"/>
-      </w:pPr>
-      <w:r>
-        <w:t>возможности смены пароля.</w:t>
-      </w:r>
-    </w:p>
-    <w:p>
-      <w:pPr>
-        <w:pStyle w:val="af6"/>
-      </w:pPr>
-      <w:r>
-        <w:t>Администратору ресторана система должна предоставлять доступ к:</w:t>
-      </w:r>
-    </w:p>
-    <w:p>
-      <w:pPr>
-        <w:pStyle w:val="a9"/>
-      </w:pPr>
-      <w:r>
-        <w:t>просмотру информации о сотрудниках ресторана;</w:t>
-      </w:r>
-    </w:p>
-    <w:p>
-      <w:pPr>
-        <w:pStyle w:val="a9"/>
-      </w:pPr>
-      <w:r>
-        <w:t>созданию, редактированию и удалению информации о сотруднике ресторана.</w:t>
-      </w:r>
-    </w:p>
-    <w:p>
-      <w:pPr>
-        <w:pStyle w:val="af6"/>
-      </w:pPr>
-      <w:r>
-        <w:t>При создании и редактировании учётной записи нового сотрудника система должна позволять учитывать следующие сведения:</w:t>
-      </w:r>
-    </w:p>
-    <w:p>
-      <w:pPr>
-        <w:pStyle w:val="a9"/>
-      </w:pPr>
-      <w:r>
-        <w:t>фамилию, имя и отчество сотрудника</w:t>
-      </w:r>
-      <w:r>
-        <w:t>;</w:t>
-      </w:r>
-    </w:p>
-    <w:p>
-      <w:pPr>
-        <w:pStyle w:val="a9"/>
-      </w:pPr>
-      <w:r>
-        <w:t>логин сотрудника;</w:t>
-      </w:r>
-    </w:p>
-    <w:p>
-      <w:pPr>
-        <w:pStyle w:val="a9"/>
-      </w:pPr>
-      <w:r>
-        <w:lastRenderedPageBreak/>
-        <w:t>дополнительную информацию в виде комментария.</w:t>
-      </w:r>
-    </w:p>
-    <w:p>
-      <w:pPr>
-        <w:pStyle w:val="af6"/>
-      </w:pPr>
-      <w:r>
-        <w:t>Как результат, эта информация должна сохраниться в системе и быть доступной для администратора ресторана и владельца этой учётной записи.</w:t>
-      </w:r>
-    </w:p>
-    <w:p>
-      <w:pPr>
-        <w:pStyle w:val="a4"/>
-      </w:pPr>
-      <w:bookmarkStart w:id="24" w:name="_Ref161568922"/>
-      <w:bookmarkStart w:id="25" w:name="_Ref161569005"/>
-      <w:bookmarkStart w:id="26" w:name="_Toc161608593"/>
-      <w:r>
-        <w:t>Учёт столов и мест в ресторане</w:t>
-      </w:r>
-      <w:bookmarkEnd w:id="24"/>
-      <w:bookmarkEnd w:id="25"/>
-      <w:bookmarkEnd w:id="26"/>
-    </w:p>
-    <w:p>
-      <w:pPr>
-        <w:pStyle w:val="af6"/>
-      </w:pPr>
-      <w:r>
-        <w:t>Каждому сотруднику ресторана система должна предоставлять доступ к просмотру информации о столах в ресторане.</w:t>
-      </w:r>
-    </w:p>
-    <w:p>
-      <w:pPr>
-        <w:pStyle w:val="af6"/>
-      </w:pPr>
-      <w:r>
-        <w:t xml:space="preserve">Администратору ресторана система должна предоставлять доступ к </w:t>
-      </w:r>
-      <w:proofErr w:type="spellStart"/>
-      <w:r>
-        <w:t>c</w:t>
-      </w:r>
-      <w:r>
-        <w:t>озданию</w:t>
-      </w:r>
-      <w:proofErr w:type="spellEnd"/>
-      <w:r>
-        <w:t>, редактированию и удалению информации о столах.</w:t>
-      </w:r>
-    </w:p>
-    <w:p>
-      <w:pPr>
-        <w:pStyle w:val="af6"/>
-      </w:pPr>
-      <w:r>
-        <w:t>При создании и редактировании информации о столе система должна позволять учитывать следующие сведения:</w:t>
-      </w:r>
-    </w:p>
-    <w:p>
-      <w:pPr>
-        <w:pStyle w:val="a9"/>
-      </w:pPr>
-      <w:r>
-        <w:t>номер стола;</w:t>
-      </w:r>
-    </w:p>
-    <w:p>
-      <w:pPr>
-        <w:pStyle w:val="a9"/>
-      </w:pPr>
-      <w:r>
-        <w:t>количество мест за столом;</w:t>
-      </w:r>
-    </w:p>
-    <w:p>
-      <w:pPr>
-        <w:pStyle w:val="a9"/>
-      </w:pPr>
-      <w:r>
-        <w:t xml:space="preserve">состояние стола (см. </w:t>
-      </w:r>
-      <w:r>
-        <w:fldChar w:fldCharType="begin"/>
-      </w:r>
-      <w:r>
-        <w:instrText xml:space="preserve"> REF  _Ref161568343 \* Lower \h </w:instrText>
-      </w:r>
-      <w:r>
-        <w:fldChar w:fldCharType="separate"/>
-      </w:r>
-      <w:r>
-        <w:t xml:space="preserve">рисунок </w:t>
-      </w:r>
-      <w:r>
-        <w:rPr>
-          <w:noProof/>
-        </w:rPr>
-        <w:t>г</w:t>
-      </w:r>
-      <w:r>
-        <w:t>.</w:t>
-      </w:r>
-      <w:r>
-        <w:rPr>
-          <w:noProof/>
-        </w:rPr>
-        <w:t>2</w:t>
-      </w:r>
-      <w:r>
-        <w:fldChar w:fldCharType="end"/>
-      </w:r>
-      <w:r>
-        <w:t>);</w:t>
-      </w:r>
-    </w:p>
-    <w:p>
-      <w:pPr>
-        <w:pStyle w:val="a9"/>
-      </w:pPr>
-      <w:r>
-        <w:t>дополнительную информацию в виде комментария.</w:t>
-      </w:r>
-    </w:p>
-    <w:p>
-      <w:pPr>
-        <w:pStyle w:val="af6"/>
-      </w:pPr>
-      <w:r>
-        <w:t>Как результат, эта информация должна сохраниться в системе и быть доступной для всех сотрудников ресторана.</w:t>
-      </w:r>
-    </w:p>
-    <w:p>
-      <w:pPr>
-        <w:pStyle w:val="a4"/>
-      </w:pPr>
-      <w:bookmarkStart w:id="27" w:name="_Toc161608594"/>
-      <w:r>
-        <w:t>Регистрация нового ресторана</w:t>
-      </w:r>
-      <w:bookmarkEnd w:id="27"/>
-    </w:p>
-    <w:p>
-      <w:pPr>
-        <w:pStyle w:val="af6"/>
-      </w:pPr>
-      <w:r>
-        <w:t>Система должна предоставлять администратору вендора возможность регистрировать новые рестораны, учитывая следующие сведения:</w:t>
-      </w:r>
-    </w:p>
-    <w:p>
-      <w:pPr>
-        <w:pStyle w:val="a9"/>
-      </w:pPr>
-      <w:r>
-        <w:t>название ресторана;</w:t>
-      </w:r>
-    </w:p>
-    <w:p>
-      <w:pPr>
-        <w:pStyle w:val="a9"/>
-      </w:pPr>
-      <w:r>
-        <w:t>полное наименование юридического лица, владеющего рестораном;</w:t>
-      </w:r>
-    </w:p>
-    <w:p>
-      <w:pPr>
-        <w:pStyle w:val="a9"/>
-      </w:pPr>
-      <w:r>
-        <w:t>ИНН;</w:t>
-      </w:r>
-    </w:p>
-    <w:p>
-      <w:pPr>
-        <w:pStyle w:val="a9"/>
-      </w:pPr>
-      <w:r>
-        <w:t>дополнительную информацию в виде комментария;</w:t>
-      </w:r>
-    </w:p>
-    <w:p>
-      <w:pPr>
-        <w:pStyle w:val="a9"/>
-      </w:pPr>
-      <w:r>
-        <w:t>фамилию, имя и отчество администратора ресторана.</w:t>
-      </w:r>
-    </w:p>
-    <w:p>
-      <w:pPr>
-        <w:pStyle w:val="af6"/>
-      </w:pPr>
-      <w:r>
-        <w:lastRenderedPageBreak/>
-        <w:t>Как результат, эта информация должна сохраниться в системе и быть</w:t>
-      </w:r>
-      <w:r>
-        <w:t xml:space="preserve"> доступной</w:t>
-      </w:r>
-      <w:r>
-        <w:t xml:space="preserve"> для администратора вендора.</w:t>
-      </w:r>
-    </w:p>
-    <w:p>
-      <w:pPr>
-        <w:pStyle w:val="a3"/>
-      </w:pPr>
-      <w:r>
-        <w:t>Нефункциональные требования к разрабатываемой системе</w:t>
-      </w:r>
-      <w:bookmarkEnd w:id="12"/>
-      <w:bookmarkEnd w:id="13"/>
-    </w:p>
-    <w:p>
-      <w:pPr>
-        <w:pStyle w:val="a4"/>
-        <w:numPr>
-          <w:ilvl w:val="2"/>
-          <w:numId w:val="17"/>
-        </w:numPr>
-      </w:pPr>
-      <w:bookmarkStart w:id="28" w:name="_Toc161608618"/>
-      <w:bookmarkStart w:id="29" w:name="_Toc165403538"/>
-      <w:bookmarkStart w:id="30" w:name="_Toc165403596"/>
-      <w:bookmarkStart w:id="31" w:name="_Toc167523113"/>
-      <w:r>
-        <w:t>Требования по безопасности</w:t>
-      </w:r>
-      <w:bookmarkEnd w:id="28"/>
-      <w:bookmarkEnd w:id="29"/>
-      <w:bookmarkEnd w:id="30"/>
-      <w:bookmarkEnd w:id="31"/>
-    </w:p>
-    <w:p>
-      <w:pPr>
-        <w:pStyle w:val="a9"/>
-      </w:pPr>
-      <w:r>
-        <w:t xml:space="preserve">Обмен данных между клиентом и сервером должен осуществлять по протоколу </w:t>
-      </w:r>
-      <w:r>
-        <w:rPr>
-          <w:lang w:val="en-US"/>
-        </w:rPr>
-        <w:t>HTTPS</w:t>
-      </w:r>
-      <w:r>
-        <w:t>;</w:t>
-      </w:r>
-    </w:p>
-    <w:p>
-      <w:pPr>
-        <w:pStyle w:val="a9"/>
-      </w:pPr>
-      <w:r>
-        <w:t>пароли пользователей должны хранится в базе данных в хешированном виде</w:t>
-      </w:r>
-      <w:r>
-        <w:t>;</w:t>
-      </w:r>
-      <w:r>
-        <w:t xml:space="preserve"> для хеширования должен использоваться алгоритм </w:t>
-      </w:r>
-      <w:r>
-        <w:t>PBKDF2</w:t>
-      </w:r>
-      <w:r>
-        <w:t>;</w:t>
-      </w:r>
-    </w:p>
-    <w:p>
-      <w:pPr>
-        <w:pStyle w:val="a9"/>
-      </w:pPr>
-      <w:r>
-        <w:t>сотрудники ресторана должны иметь доступ на просмотр и изменение информации только в своём ресторане.</w:t>
-      </w:r>
-    </w:p>
-    <w:p>
-      <w:pPr>
-        <w:pStyle w:val="a4"/>
-      </w:pPr>
-      <w:bookmarkStart w:id="32" w:name="_Toc161608619"/>
-      <w:bookmarkStart w:id="33" w:name="_Toc165403539"/>
-      <w:bookmarkStart w:id="34" w:name="_Toc165403597"/>
-      <w:bookmarkStart w:id="35" w:name="_Toc167523114"/>
-      <w:r>
-        <w:t>Дополнительные требования</w:t>
-      </w:r>
-      <w:bookmarkEnd w:id="32"/>
-      <w:bookmarkEnd w:id="33"/>
-      <w:bookmarkEnd w:id="34"/>
-      <w:bookmarkEnd w:id="35"/>
-    </w:p>
-    <w:p>
-      <w:pPr>
-        <w:pStyle w:val="af6"/>
-      </w:pPr>
-      <w:r>
-        <w:t>При первом запуске мобильного приложения пользователь должен иметь возможность ознакомиться с основными функциями приложения.</w:t>
-      </w:r>
-    </w:p>
-    <w:p>
-      <w:pPr>
-        <w:pStyle w:val="a3"/>
-      </w:pPr>
-      <w:bookmarkStart w:id="36" w:name="_Toc165403598"/>
-      <w:bookmarkStart w:id="37" w:name="_Toc167523115"/>
-      <w:r>
-        <w:t>Обзор аналогов</w:t>
-      </w:r>
-      <w:bookmarkEnd w:id="36"/>
-      <w:bookmarkEnd w:id="37"/>
-    </w:p>
-    <w:p>
-      <w:pPr>
-        <w:pStyle w:val="af6"/>
-      </w:pPr>
-      <w:r>
-        <w:t xml:space="preserve">В ходе исследования рынка приложений по бронированию мест в ресторанах и барах было выявлено 3 прямых конкурента. </w:t>
-      </w:r>
-      <w:r>
-        <w:fldChar w:fldCharType="begin"/>
-      </w:r>
-      <w:r>
-        <w:instrText xml:space="preserve"> </w:instrText>
-      </w:r>
-      <w:r>
-        <w:instrText>REF</w:instrText>
-      </w:r>
-      <w:r>
-        <w:instrText xml:space="preserve"> _</w:instrText>
-      </w:r>
-      <w:r>
-        <w:instrText>Ref</w:instrText>
-      </w:r>
-      <w:r>
-        <w:instrText>161568134 \</w:instrText>
-      </w:r>
-      <w:r>
-        <w:instrText>h</w:instrText>
-      </w:r>
-      <w:r>
-        <w:instrText xml:space="preserve"> </w:instrText>
-      </w:r>
-      <w:r>
-        <w:fldChar w:fldCharType="separate"/>
-      </w:r>
-      <w:r>
-        <w:rPr>
-          <w:b/>
-          <w:bCs/>
-        </w:rPr>
-        <w:t>Ошибка! Источник ссылки не найден.</w:t>
-      </w:r>
-      <w:r>
-        <w:fldChar w:fldCharType="end"/>
-      </w:r>
-      <w:r>
-        <w:t xml:space="preserve"> содержит результаты проведённого конкурентного исследования.</w:t>
-      </w:r>
-    </w:p>
-    <w:p>
-      <w:pPr>
-        <w:pStyle w:val="af9"/>
+        <w:t xml:space="preserve"> </w:t>
+      </w:r>
+      <w:r>
+        <w:t>содержит результаты проведённого конкурентного исследования.</w:t>
+      </w:r>
+    </w:p>
+    <w:p>
+      <w:pPr>
+        <w:pStyle w:val="afb"/>
         <w:keepNext/>
       </w:pPr>
+      <w:bookmarkStart w:id="13" w:name="_Ref167530160"/>
       <w:r>
         <w:lastRenderedPageBreak/>
         <w:t xml:space="preserve">Таблица </w:t>
@@ -4306,6 +4470,7 @@
       <w:r>
         <w:fldChar w:fldCharType="end"/>
       </w:r>
+      <w:bookmarkEnd w:id="13"/>
       <w:r>
         <w:t xml:space="preserve"> — </w:t>
       </w:r>
@@ -4327,7 +4492,7 @@
     </w:p>
     <w:tbl>
       <w:tblPr>
-        <w:tblStyle w:val="ae"/>
+        <w:tblStyle w:val="af0"/>
         <w:tblW w:w="0" w:type="auto"/>
         <w:tblLook w:val="04A0" w:firstRow="1" w:lastRow="0" w:firstColumn="1" w:lastColumn="0" w:noHBand="0" w:noVBand="1"/>
       </w:tblPr>
@@ -4344,7 +4509,7 @@
           </w:tcPr>
           <w:p>
             <w:pPr>
-              <w:pStyle w:val="af8"/>
+              <w:pStyle w:val="afa"/>
             </w:pPr>
             <w:r>
               <w:t>Характеристика</w:t>
@@ -4357,13 +4522,11 @@
           </w:tcPr>
           <w:p>
             <w:pPr>
-              <w:pStyle w:val="af8"/>
+              <w:pStyle w:val="afa"/>
             </w:pPr>
-            <w:proofErr w:type="spellStart"/>
             <w:r>
               <w:t>ReMarked</w:t>
             </w:r>
-            <w:proofErr w:type="spellEnd"/>
           </w:p>
         </w:tc>
         <w:tc>
@@ -4372,16 +4535,14 @@
           </w:tcPr>
           <w:p>
             <w:pPr>
-              <w:pStyle w:val="af8"/>
+              <w:pStyle w:val="afa"/>
               <w:rPr>
                 <w:lang w:val="en-US"/>
               </w:rPr>
             </w:pPr>
-            <w:proofErr w:type="spellStart"/>
             <w:r>
               <w:t>Restoplace</w:t>
             </w:r>
-            <w:proofErr w:type="spellEnd"/>
           </w:p>
         </w:tc>
         <w:tc>
@@ -4390,13 +4551,11 @@
           </w:tcPr>
           <w:p>
             <w:pPr>
-              <w:pStyle w:val="af8"/>
+              <w:pStyle w:val="afa"/>
             </w:pPr>
-            <w:proofErr w:type="spellStart"/>
             <w:r>
               <w:t>GuestMe</w:t>
             </w:r>
-            <w:proofErr w:type="spellEnd"/>
           </w:p>
         </w:tc>
       </w:tr>
@@ -4407,7 +4566,7 @@
           </w:tcPr>
           <w:p>
             <w:pPr>
-              <w:pStyle w:val="af8"/>
+              <w:pStyle w:val="afa"/>
               <w:jc w:val="left"/>
               <w:rPr>
                 <w:lang w:val="en-US"/>
@@ -4424,7 +4583,7 @@
           </w:tcPr>
           <w:p>
             <w:pPr>
-              <w:pStyle w:val="af8"/>
+              <w:pStyle w:val="afa"/>
             </w:pPr>
             <w:r>
               <w:t>+</w:t>
@@ -4437,7 +4596,7 @@
           </w:tcPr>
           <w:p>
             <w:pPr>
-              <w:pStyle w:val="af8"/>
+              <w:pStyle w:val="afa"/>
             </w:pPr>
             <w:r>
               <w:t>+</w:t>
@@ -4450,7 +4609,7 @@
           </w:tcPr>
           <w:p>
             <w:pPr>
-              <w:pStyle w:val="af8"/>
+              <w:pStyle w:val="afa"/>
             </w:pPr>
             <w:r>
               <w:t>+</w:t>
@@ -4465,7 +4624,7 @@
           </w:tcPr>
           <w:p>
             <w:pPr>
-              <w:pStyle w:val="af8"/>
+              <w:pStyle w:val="afa"/>
               <w:jc w:val="left"/>
             </w:pPr>
             <w:r>
@@ -4479,7 +4638,7 @@
           </w:tcPr>
           <w:p>
             <w:pPr>
-              <w:pStyle w:val="af8"/>
+              <w:pStyle w:val="afa"/>
             </w:pPr>
             <w:r>
               <w:t>-</w:t>
@@ -4492,7 +4651,7 @@
           </w:tcPr>
           <w:p>
             <w:pPr>
-              <w:pStyle w:val="af8"/>
+              <w:pStyle w:val="afa"/>
             </w:pPr>
             <w:r>
               <w:t>+</w:t>
@@ -4505,7 +4664,7 @@
           </w:tcPr>
           <w:p>
             <w:pPr>
-              <w:pStyle w:val="af8"/>
+              <w:pStyle w:val="afa"/>
             </w:pPr>
             <w:r>
               <w:t>-</w:t>
@@ -4520,7 +4679,7 @@
           </w:tcPr>
           <w:p>
             <w:pPr>
-              <w:pStyle w:val="af8"/>
+              <w:pStyle w:val="afa"/>
               <w:jc w:val="left"/>
             </w:pPr>
             <w:r>
@@ -4534,7 +4693,7 @@
           </w:tcPr>
           <w:p>
             <w:pPr>
-              <w:pStyle w:val="af8"/>
+              <w:pStyle w:val="afa"/>
             </w:pPr>
             <w:r>
               <w:t>-</w:t>
@@ -4547,7 +4706,7 @@
           </w:tcPr>
           <w:p>
             <w:pPr>
-              <w:pStyle w:val="af8"/>
+              <w:pStyle w:val="afa"/>
             </w:pPr>
             <w:r>
               <w:t>-</w:t>
@@ -4560,7 +4719,7 @@
           </w:tcPr>
           <w:p>
             <w:pPr>
-              <w:pStyle w:val="af8"/>
+              <w:pStyle w:val="afa"/>
             </w:pPr>
             <w:r>
               <w:t>+</w:t>
@@ -4575,7 +4734,7 @@
           </w:tcPr>
           <w:p>
             <w:pPr>
-              <w:pStyle w:val="af8"/>
+              <w:pStyle w:val="afa"/>
               <w:jc w:val="left"/>
             </w:pPr>
             <w:r>
@@ -4589,7 +4748,7 @@
           </w:tcPr>
           <w:p>
             <w:pPr>
-              <w:pStyle w:val="af8"/>
+              <w:pStyle w:val="afa"/>
             </w:pPr>
             <w:r>
               <w:t>+</w:t>
@@ -4602,7 +4761,7 @@
           </w:tcPr>
           <w:p>
             <w:pPr>
-              <w:pStyle w:val="af8"/>
+              <w:pStyle w:val="afa"/>
               <w:rPr>
                 <w:lang w:val="en-US"/>
               </w:rPr>
@@ -4621,7 +4780,7 @@
           </w:tcPr>
           <w:p>
             <w:pPr>
-              <w:pStyle w:val="af8"/>
+              <w:pStyle w:val="afa"/>
             </w:pPr>
             <w:r>
               <w:t>+</w:t>
@@ -4636,7 +4795,7 @@
           </w:tcPr>
           <w:p>
             <w:pPr>
-              <w:pStyle w:val="af8"/>
+              <w:pStyle w:val="afa"/>
               <w:jc w:val="left"/>
             </w:pPr>
             <w:r>
@@ -4650,7 +4809,7 @@
           </w:tcPr>
           <w:p>
             <w:pPr>
-              <w:pStyle w:val="af8"/>
+              <w:pStyle w:val="afa"/>
             </w:pPr>
             <w:r>
               <w:t>Договорная</w:t>
@@ -4663,7 +4822,7 @@
           </w:tcPr>
           <w:p>
             <w:pPr>
-              <w:pStyle w:val="af8"/>
+              <w:pStyle w:val="afa"/>
               <w:rPr>
                 <w:lang w:val="en-US"/>
               </w:rPr>
@@ -4688,7 +4847,7 @@
           </w:tcPr>
           <w:p>
             <w:pPr>
-              <w:pStyle w:val="af8"/>
+              <w:pStyle w:val="afa"/>
             </w:pPr>
             <w:r>
               <w:t>2900 ₽/мес.</w:t>
@@ -4701,48 +4860,34 @@
       <w:pPr>
         <w:pStyle w:val="a4"/>
       </w:pPr>
-      <w:bookmarkStart w:id="38" w:name="_Toc161608629"/>
-      <w:bookmarkStart w:id="39" w:name="_Toc165403540"/>
-      <w:bookmarkStart w:id="40" w:name="_Toc165403599"/>
-      <w:bookmarkStart w:id="41" w:name="_Toc167523116"/>
-      <w:proofErr w:type="spellStart"/>
+      <w:bookmarkStart w:id="14" w:name="_Toc161608629"/>
+      <w:bookmarkStart w:id="15" w:name="_Toc165403540"/>
+      <w:bookmarkStart w:id="16" w:name="_Toc165403599"/>
+      <w:bookmarkStart w:id="17" w:name="_Toc167530338"/>
       <w:r>
         <w:t>ReMarked</w:t>
       </w:r>
-      <w:bookmarkEnd w:id="38"/>
-      <w:bookmarkEnd w:id="39"/>
-      <w:bookmarkEnd w:id="40"/>
-      <w:bookmarkEnd w:id="41"/>
-      <w:proofErr w:type="spellEnd"/>
-    </w:p>
-    <w:p>
-      <w:pPr>
-        <w:pStyle w:val="af6"/>
-      </w:pPr>
-      <w:r>
-        <w:t xml:space="preserve">Облачный сервис, клиент которого работает на телефонах, планшетах и ноутбуках. Заказы можно принимать через виджет, </w:t>
-      </w:r>
-      <w:proofErr w:type="spellStart"/>
-      <w:r>
-        <w:t>телеграм</w:t>
-      </w:r>
-      <w:proofErr w:type="spellEnd"/>
-      <w:r>
-        <w:t xml:space="preserve">-бот и приложение. Система бронирования </w:t>
-      </w:r>
-      <w:proofErr w:type="spellStart"/>
+      <w:bookmarkEnd w:id="14"/>
+      <w:bookmarkEnd w:id="15"/>
+      <w:bookmarkEnd w:id="16"/>
+      <w:bookmarkEnd w:id="17"/>
+    </w:p>
+    <w:p>
+      <w:pPr>
+        <w:pStyle w:val="af8"/>
+      </w:pPr>
+      <w:r>
+        <w:t xml:space="preserve">Облачный сервис, клиент которого работает на телефонах, планшетах и ноутбуках. Заказы можно принимать через виджет, телеграм-бот и приложение. Система бронирования </w:t>
+      </w:r>
       <w:r>
         <w:t>ReMarked</w:t>
       </w:r>
-      <w:proofErr w:type="spellEnd"/>
       <w:r>
         <w:t xml:space="preserve"> рассчитана как на сетевые проекты, так и на одиночные заведения с высокой проходимостью. Позволяет клиентам автоматически резервировать места на сайте, гости получают уведомления/напоминания о брони через </w:t>
       </w:r>
-      <w:proofErr w:type="spellStart"/>
       <w:r>
         <w:t>Whatsapp</w:t>
       </w:r>
-      <w:proofErr w:type="spellEnd"/>
       <w:r>
         <w:t xml:space="preserve">, есть возможность вносить депозиты и отправлять данные о резерве на кассу. </w:t>
       </w:r>
@@ -4834,20 +4979,12 @@
         <w:fldChar w:fldCharType="end"/>
       </w:r>
       <w:r>
-        <w:t xml:space="preserve"> демонстрируют элементы интерфейса приложения </w:t>
-      </w:r>
-      <w:proofErr w:type="spellStart"/>
-      <w:r>
-        <w:t>ReMarked</w:t>
-      </w:r>
-      <w:proofErr w:type="spellEnd"/>
-      <w:r>
-        <w:t>.</w:t>
-      </w:r>
-    </w:p>
-    <w:p>
-      <w:pPr>
-        <w:pStyle w:val="af7"/>
+        <w:t xml:space="preserve"> демонстрируют элементы интерфейса приложения ReMarked.</w:t>
+      </w:r>
+    </w:p>
+    <w:p>
+      <w:pPr>
+        <w:pStyle w:val="af9"/>
       </w:pPr>
       <w:r>
         <w:rPr>
@@ -4906,42 +5043,42 @@
     </w:p>
     <w:p>
       <w:pPr>
+        <w:pStyle w:val="afb"/>
+        <w:jc w:val="center"/>
+      </w:pPr>
+      <w:bookmarkStart w:id="18" w:name="_Ref161568177"/>
+      <w:r>
+        <w:t xml:space="preserve">Рисунок </w:t>
+      </w:r>
+      <w:r>
+        <w:fldChar w:fldCharType="begin"/>
+      </w:r>
+      <w:r>
+        <w:instrText xml:space="preserve"> SEQ Рисунок \* ARABIC \s 4 </w:instrText>
+      </w:r>
+      <w:r>
+        <w:fldChar w:fldCharType="separate"/>
+      </w:r>
+      <w:r>
+        <w:rPr>
+          <w:noProof/>
+        </w:rPr>
+        <w:t>1</w:t>
+      </w:r>
+      <w:r>
+        <w:fldChar w:fldCharType="end"/>
+      </w:r>
+      <w:bookmarkEnd w:id="18"/>
+      <w:r>
+        <w:t xml:space="preserve"> — Список </w:t>
+      </w:r>
+      <w:r>
+        <w:t>броней</w:t>
+      </w:r>
+    </w:p>
+    <w:p>
+      <w:pPr>
         <w:pStyle w:val="af9"/>
-        <w:jc w:val="center"/>
-      </w:pPr>
-      <w:bookmarkStart w:id="42" w:name="_Ref161568177"/>
-      <w:r>
-        <w:t xml:space="preserve">Рисунок </w:t>
-      </w:r>
-      <w:r>
-        <w:fldChar w:fldCharType="begin"/>
-      </w:r>
-      <w:r>
-        <w:instrText xml:space="preserve"> SEQ Рисунок \* ARABIC \s 4 </w:instrText>
-      </w:r>
-      <w:r>
-        <w:fldChar w:fldCharType="separate"/>
-      </w:r>
-      <w:r>
-        <w:rPr>
-          <w:noProof/>
-        </w:rPr>
-        <w:t>1</w:t>
-      </w:r>
-      <w:r>
-        <w:fldChar w:fldCharType="end"/>
-      </w:r>
-      <w:bookmarkEnd w:id="42"/>
-      <w:r>
-        <w:t xml:space="preserve"> — Список </w:t>
-      </w:r>
-      <w:r>
-        <w:t>броней</w:t>
-      </w:r>
-    </w:p>
-    <w:p>
-      <w:pPr>
-        <w:pStyle w:val="af7"/>
       </w:pPr>
       <w:r>
         <w:rPr>
@@ -4999,39 +5136,39 @@
     </w:p>
     <w:p>
       <w:pPr>
+        <w:pStyle w:val="afb"/>
+        <w:jc w:val="center"/>
+      </w:pPr>
+      <w:bookmarkStart w:id="19" w:name="_Ref161568190"/>
+      <w:r>
+        <w:t xml:space="preserve">Рисунок </w:t>
+      </w:r>
+      <w:r>
+        <w:fldChar w:fldCharType="begin"/>
+      </w:r>
+      <w:r>
+        <w:instrText xml:space="preserve"> SEQ Рисунок \* ARABIC \s 4 </w:instrText>
+      </w:r>
+      <w:r>
+        <w:fldChar w:fldCharType="separate"/>
+      </w:r>
+      <w:r>
+        <w:rPr>
+          <w:noProof/>
+        </w:rPr>
+        <w:t>2</w:t>
+      </w:r>
+      <w:r>
+        <w:fldChar w:fldCharType="end"/>
+      </w:r>
+      <w:bookmarkEnd w:id="19"/>
+      <w:r>
+        <w:t xml:space="preserve"> — Лист ожидания</w:t>
+      </w:r>
+    </w:p>
+    <w:p>
+      <w:pPr>
         <w:pStyle w:val="af9"/>
-        <w:jc w:val="center"/>
-      </w:pPr>
-      <w:bookmarkStart w:id="43" w:name="_Ref161568190"/>
-      <w:r>
-        <w:t xml:space="preserve">Рисунок </w:t>
-      </w:r>
-      <w:r>
-        <w:fldChar w:fldCharType="begin"/>
-      </w:r>
-      <w:r>
-        <w:instrText xml:space="preserve"> SEQ Рисунок \* ARABIC \s 4 </w:instrText>
-      </w:r>
-      <w:r>
-        <w:fldChar w:fldCharType="separate"/>
-      </w:r>
-      <w:r>
-        <w:rPr>
-          <w:noProof/>
-        </w:rPr>
-        <w:t>2</w:t>
-      </w:r>
-      <w:r>
-        <w:fldChar w:fldCharType="end"/>
-      </w:r>
-      <w:bookmarkEnd w:id="43"/>
-      <w:r>
-        <w:t xml:space="preserve"> — Лист ожидания</w:t>
-      </w:r>
-    </w:p>
-    <w:p>
-      <w:pPr>
-        <w:pStyle w:val="af7"/>
       </w:pPr>
       <w:r>
         <w:rPr>
@@ -5089,138 +5226,118 @@
     </w:p>
     <w:p>
       <w:pPr>
+        <w:pStyle w:val="afb"/>
+        <w:jc w:val="center"/>
+      </w:pPr>
+      <w:bookmarkStart w:id="20" w:name="_Ref161568197"/>
+      <w:r>
+        <w:t xml:space="preserve">Рисунок </w:t>
+      </w:r>
+      <w:r>
+        <w:fldChar w:fldCharType="begin"/>
+      </w:r>
+      <w:r>
+        <w:instrText xml:space="preserve"> SEQ Рисунок \* ARABIC \s 4 </w:instrText>
+      </w:r>
+      <w:r>
+        <w:fldChar w:fldCharType="separate"/>
+      </w:r>
+      <w:r>
+        <w:rPr>
+          <w:noProof/>
+        </w:rPr>
+        <w:t>3</w:t>
+      </w:r>
+      <w:r>
+        <w:fldChar w:fldCharType="end"/>
+      </w:r>
+      <w:bookmarkEnd w:id="20"/>
+      <w:r>
+        <w:t xml:space="preserve"> — Создание </w:t>
+      </w:r>
+      <w:r>
+        <w:t>брони</w:t>
+      </w:r>
+    </w:p>
+    <w:p>
+      <w:pPr>
+        <w:pStyle w:val="a4"/>
+      </w:pPr>
+      <w:bookmarkStart w:id="21" w:name="_Toc161608630"/>
+      <w:bookmarkStart w:id="22" w:name="_Toc165403541"/>
+      <w:bookmarkStart w:id="23" w:name="_Toc165403600"/>
+      <w:bookmarkStart w:id="24" w:name="_Toc167530339"/>
+      <w:r>
+        <w:t>Restoplace</w:t>
+      </w:r>
+      <w:bookmarkEnd w:id="21"/>
+      <w:bookmarkEnd w:id="22"/>
+      <w:bookmarkEnd w:id="23"/>
+      <w:bookmarkEnd w:id="24"/>
+      <w:r>
+        <w:t xml:space="preserve"> </w:t>
+      </w:r>
+    </w:p>
+    <w:p>
+      <w:pPr>
+        <w:pStyle w:val="af8"/>
+      </w:pPr>
+      <w:r>
+        <w:t>Restoplace</w:t>
+      </w:r>
+      <w:r>
+        <w:t xml:space="preserve"> — это программа, которая позволяет управлять посадкой гостей в ресторанах и кафе с помощью приложения для хостес. Система </w:t>
+      </w:r>
+      <w:r>
+        <w:lastRenderedPageBreak/>
+        <w:t xml:space="preserve">содержит основной функционал — подключение депозитов за бронирование столиков, напоминание по СМС для гостя о забронированном столе, групповое бронирование, подробная статистика о загруженности заведения и всех заявках гостей. В терминале программы Рестоплейс хостес может совершать пересадку гостей между столами, бронировать сразу несколько столиков на одного гостя, бронировать банкетные залы, продлевать, сдвигать время. </w:t>
+      </w:r>
+      <w:r>
+        <w:fldChar w:fldCharType="begin"/>
+      </w:r>
+      <w:r>
+        <w:instrText xml:space="preserve"> </w:instrText>
+      </w:r>
+      <w:r>
+        <w:instrText>REF</w:instrText>
+      </w:r>
+      <w:r>
+        <w:instrText xml:space="preserve"> _</w:instrText>
+      </w:r>
+      <w:r>
+        <w:instrText>Ref</w:instrText>
+      </w:r>
+      <w:r>
+        <w:instrText>161568250 \</w:instrText>
+      </w:r>
+      <w:r>
+        <w:instrText>h</w:instrText>
+      </w:r>
+      <w:r>
+        <w:instrText xml:space="preserve"> </w:instrText>
+      </w:r>
+      <w:r>
+        <w:fldChar w:fldCharType="separate"/>
+      </w:r>
+      <w:r>
+        <w:t xml:space="preserve">Рисунок </w:t>
+      </w:r>
+      <w:r>
+        <w:rPr>
+          <w:noProof/>
+        </w:rPr>
+        <w:t>4</w:t>
+      </w:r>
+      <w:r>
+        <w:fldChar w:fldCharType="end"/>
+      </w:r>
+      <w:r>
+        <w:t xml:space="preserve"> демонстрирует интерфейс приложения Restoplace.</w:t>
+      </w:r>
+    </w:p>
+    <w:p>
+      <w:pPr>
         <w:pStyle w:val="af9"/>
-        <w:jc w:val="center"/>
-      </w:pPr>
-      <w:bookmarkStart w:id="44" w:name="_Ref161568197"/>
-      <w:r>
-        <w:t xml:space="preserve">Рисунок </w:t>
-      </w:r>
-      <w:r>
-        <w:fldChar w:fldCharType="begin"/>
-      </w:r>
-      <w:r>
-        <w:instrText xml:space="preserve"> SEQ Рисунок \* ARABIC \s 4 </w:instrText>
-      </w:r>
-      <w:r>
-        <w:fldChar w:fldCharType="separate"/>
-      </w:r>
-      <w:r>
-        <w:rPr>
-          <w:noProof/>
-        </w:rPr>
-        <w:t>3</w:t>
-      </w:r>
-      <w:r>
-        <w:fldChar w:fldCharType="end"/>
-      </w:r>
-      <w:bookmarkEnd w:id="44"/>
-      <w:r>
-        <w:t xml:space="preserve"> — Создание </w:t>
-      </w:r>
-      <w:r>
-        <w:t>брони</w:t>
-      </w:r>
-    </w:p>
-    <w:p>
-      <w:pPr>
-        <w:pStyle w:val="a4"/>
-      </w:pPr>
-      <w:bookmarkStart w:id="45" w:name="_Toc161608630"/>
-      <w:bookmarkStart w:id="46" w:name="_Toc165403541"/>
-      <w:bookmarkStart w:id="47" w:name="_Toc165403600"/>
-      <w:bookmarkStart w:id="48" w:name="_Toc167523117"/>
-      <w:proofErr w:type="spellStart"/>
-      <w:r>
-        <w:t>Restoplace</w:t>
-      </w:r>
-      <w:bookmarkEnd w:id="45"/>
-      <w:bookmarkEnd w:id="46"/>
-      <w:bookmarkEnd w:id="47"/>
-      <w:bookmarkEnd w:id="48"/>
-      <w:proofErr w:type="spellEnd"/>
-      <w:r>
-        <w:t xml:space="preserve"> </w:t>
-      </w:r>
-    </w:p>
-    <w:p>
-      <w:pPr>
-        <w:pStyle w:val="af6"/>
-      </w:pPr>
-      <w:proofErr w:type="spellStart"/>
-      <w:r>
-        <w:t>Restoplace</w:t>
-      </w:r>
-      <w:proofErr w:type="spellEnd"/>
-      <w:r>
-        <w:t xml:space="preserve"> — это программа, которая позволяет управлять посадкой гостей в ресторанах и кафе с помощью приложения для хостес. Система </w:t>
-      </w:r>
-      <w:r>
-        <w:lastRenderedPageBreak/>
-        <w:t xml:space="preserve">содержит основной функционал — подключение депозитов за бронирование столиков, напоминание по СМС для гостя о забронированном столе, групповое бронирование, подробная статистика о загруженности заведения и всех заявках гостей. В терминале программы </w:t>
-      </w:r>
-      <w:proofErr w:type="spellStart"/>
-      <w:r>
-        <w:t>Рестоплейс</w:t>
-      </w:r>
-      <w:proofErr w:type="spellEnd"/>
-      <w:r>
-        <w:t xml:space="preserve"> хостес может совершать пересадку гостей между столами, бронировать сразу несколько столиков на одного гостя, бронировать банкетные залы, продлевать, сдвигать время. </w:t>
-      </w:r>
-      <w:r>
-        <w:fldChar w:fldCharType="begin"/>
-      </w:r>
-      <w:r>
-        <w:instrText xml:space="preserve"> </w:instrText>
-      </w:r>
-      <w:r>
-        <w:instrText>REF</w:instrText>
-      </w:r>
-      <w:r>
-        <w:instrText xml:space="preserve"> _</w:instrText>
-      </w:r>
-      <w:r>
-        <w:instrText>Ref</w:instrText>
-      </w:r>
-      <w:r>
-        <w:instrText>161568250 \</w:instrText>
-      </w:r>
-      <w:r>
-        <w:instrText>h</w:instrText>
-      </w:r>
-      <w:r>
-        <w:instrText xml:space="preserve"> </w:instrText>
-      </w:r>
-      <w:r>
-        <w:fldChar w:fldCharType="separate"/>
-      </w:r>
-      <w:r>
-        <w:t xml:space="preserve">Рисунок </w:t>
-      </w:r>
-      <w:r>
-        <w:rPr>
-          <w:noProof/>
-        </w:rPr>
-        <w:t>4</w:t>
-      </w:r>
-      <w:r>
-        <w:fldChar w:fldCharType="end"/>
-      </w:r>
-      <w:r>
-        <w:t xml:space="preserve"> демонстрирует интерфейс приложения </w:t>
-      </w:r>
-      <w:proofErr w:type="spellStart"/>
-      <w:r>
-        <w:t>Restoplace</w:t>
-      </w:r>
-      <w:proofErr w:type="spellEnd"/>
-      <w:r>
-        <w:t>.</w:t>
-      </w:r>
-    </w:p>
-    <w:p>
-      <w:pPr>
-        <w:pStyle w:val="af7"/>
       </w:pPr>
       <w:r>
         <w:rPr>
@@ -5275,148 +5392,127 @@
     </w:p>
     <w:p>
       <w:pPr>
+        <w:pStyle w:val="afb"/>
+        <w:jc w:val="center"/>
+      </w:pPr>
+      <w:bookmarkStart w:id="25" w:name="_Ref161568250"/>
+      <w:r>
+        <w:t xml:space="preserve">Рисунок </w:t>
+      </w:r>
+      <w:r>
+        <w:fldChar w:fldCharType="begin"/>
+      </w:r>
+      <w:r>
+        <w:instrText xml:space="preserve"> SEQ Рисунок \* ARABIC \s 4 </w:instrText>
+      </w:r>
+      <w:r>
+        <w:fldChar w:fldCharType="separate"/>
+      </w:r>
+      <w:r>
+        <w:rPr>
+          <w:noProof/>
+        </w:rPr>
+        <w:t>4</w:t>
+      </w:r>
+      <w:r>
+        <w:fldChar w:fldCharType="end"/>
+      </w:r>
+      <w:bookmarkEnd w:id="25"/>
+      <w:r>
+        <w:t xml:space="preserve"> — Демонстрация интерфейса приложения Restoplace</w:t>
+      </w:r>
+    </w:p>
+    <w:p>
+      <w:pPr>
+        <w:pStyle w:val="a4"/>
+      </w:pPr>
+      <w:bookmarkStart w:id="26" w:name="_Toc161608631"/>
+      <w:bookmarkStart w:id="27" w:name="_Toc165403542"/>
+      <w:bookmarkStart w:id="28" w:name="_Toc165403601"/>
+      <w:bookmarkStart w:id="29" w:name="_Toc167530340"/>
+      <w:r>
+        <w:t>GuestMe</w:t>
+      </w:r>
+      <w:bookmarkEnd w:id="26"/>
+      <w:bookmarkEnd w:id="27"/>
+      <w:bookmarkEnd w:id="28"/>
+      <w:bookmarkEnd w:id="29"/>
+    </w:p>
+    <w:p>
+      <w:pPr>
+        <w:pStyle w:val="af8"/>
+      </w:pPr>
+      <w:r>
+        <w:t xml:space="preserve">Рестораны, которые уже работают на </w:t>
+      </w:r>
+      <w:r>
+        <w:t>iiko</w:t>
+      </w:r>
+      <w:r>
+        <w:t xml:space="preserve">, могут не искать отдельный сервис для бронирования столов, а просто подключить дополнительный модуль — </w:t>
+      </w:r>
+      <w:r>
+        <w:t>GuestMe</w:t>
+      </w:r>
+      <w:r>
+        <w:t xml:space="preserve">. Он поддерживает основные функции аналогичных инструментов: мгновенная интеграция с системой автоматизации, быстрое получение информации о зале и гостях из </w:t>
+      </w:r>
+      <w:r>
+        <w:t>iiko</w:t>
+      </w:r>
+      <w:r>
+        <w:t xml:space="preserve">, при поступлении звонка от </w:t>
+      </w:r>
+      <w:r>
+        <w:lastRenderedPageBreak/>
+        <w:t xml:space="preserve">гостя персонал сразу видит всю информацию о нем. Есть удобная схема залов для оформления резерва, работа с банкетами. Виджеты бронирования для любых площадок — сайт, социальные сети, карты. Невозможность овербукинга. Функцию бронирования также можно отключать в некоторых дни или часы. </w:t>
+      </w:r>
+      <w:r>
+        <w:fldChar w:fldCharType="begin"/>
+      </w:r>
+      <w:r>
+        <w:instrText xml:space="preserve"> </w:instrText>
+      </w:r>
+      <w:r>
+        <w:instrText>REF</w:instrText>
+      </w:r>
+      <w:r>
+        <w:instrText xml:space="preserve"> _</w:instrText>
+      </w:r>
+      <w:r>
+        <w:instrText>Ref</w:instrText>
+      </w:r>
+      <w:r>
+        <w:instrText>161568278 \</w:instrText>
+      </w:r>
+      <w:r>
+        <w:instrText>h</w:instrText>
+      </w:r>
+      <w:r>
+        <w:instrText xml:space="preserve"> </w:instrText>
+      </w:r>
+      <w:r>
+        <w:fldChar w:fldCharType="separate"/>
+      </w:r>
+      <w:r>
+        <w:t xml:space="preserve">Рисунок </w:t>
+      </w:r>
+      <w:r>
+        <w:rPr>
+          <w:noProof/>
+        </w:rPr>
+        <w:t>5</w:t>
+      </w:r>
+      <w:r>
+        <w:fldChar w:fldCharType="end"/>
+      </w:r>
+      <w:r>
+        <w:t xml:space="preserve"> демонстрирует интерфейс приложения GuestMe.</w:t>
+      </w:r>
+    </w:p>
+    <w:p>
+      <w:pPr>
         <w:pStyle w:val="af9"/>
-        <w:jc w:val="center"/>
-      </w:pPr>
-      <w:bookmarkStart w:id="49" w:name="_Ref161568250"/>
-      <w:r>
-        <w:t xml:space="preserve">Рисунок </w:t>
-      </w:r>
-      <w:r>
-        <w:fldChar w:fldCharType="begin"/>
-      </w:r>
-      <w:r>
-        <w:instrText xml:space="preserve"> SEQ Рисунок \* ARABIC \s 4 </w:instrText>
-      </w:r>
-      <w:r>
-        <w:fldChar w:fldCharType="separate"/>
-      </w:r>
-      <w:r>
-        <w:rPr>
-          <w:noProof/>
-        </w:rPr>
-        <w:t>4</w:t>
-      </w:r>
-      <w:r>
-        <w:fldChar w:fldCharType="end"/>
-      </w:r>
-      <w:bookmarkEnd w:id="49"/>
-      <w:r>
-        <w:t xml:space="preserve"> — Демонстрация интерфейса приложения </w:t>
-      </w:r>
-      <w:proofErr w:type="spellStart"/>
-      <w:r>
-        <w:t>Restoplace</w:t>
-      </w:r>
-      <w:proofErr w:type="spellEnd"/>
-    </w:p>
-    <w:p>
-      <w:pPr>
-        <w:pStyle w:val="a4"/>
-      </w:pPr>
-      <w:bookmarkStart w:id="50" w:name="_Toc161608631"/>
-      <w:bookmarkStart w:id="51" w:name="_Toc165403542"/>
-      <w:bookmarkStart w:id="52" w:name="_Toc165403601"/>
-      <w:bookmarkStart w:id="53" w:name="_Toc167523118"/>
-      <w:proofErr w:type="spellStart"/>
-      <w:r>
-        <w:t>GuestMe</w:t>
-      </w:r>
-      <w:bookmarkEnd w:id="50"/>
-      <w:bookmarkEnd w:id="51"/>
-      <w:bookmarkEnd w:id="52"/>
-      <w:bookmarkEnd w:id="53"/>
-      <w:proofErr w:type="spellEnd"/>
-    </w:p>
-    <w:p>
-      <w:pPr>
-        <w:pStyle w:val="af6"/>
-      </w:pPr>
-      <w:r>
-        <w:t xml:space="preserve">Рестораны, которые уже работают на </w:t>
-      </w:r>
-      <w:proofErr w:type="spellStart"/>
-      <w:r>
-        <w:t>iiko</w:t>
-      </w:r>
-      <w:proofErr w:type="spellEnd"/>
-      <w:r>
-        <w:t xml:space="preserve">, могут не искать отдельный сервис для бронирования столов, а просто подключить дополнительный модуль — </w:t>
-      </w:r>
-      <w:proofErr w:type="spellStart"/>
-      <w:r>
-        <w:t>GuestMe</w:t>
-      </w:r>
-      <w:proofErr w:type="spellEnd"/>
-      <w:r>
-        <w:t xml:space="preserve">. Он поддерживает основные функции аналогичных инструментов: мгновенная интеграция с системой автоматизации, быстрое </w:t>
-      </w:r>
-      <w:r>
-        <w:lastRenderedPageBreak/>
-        <w:t xml:space="preserve">получение информации о зале и гостях из </w:t>
-      </w:r>
-      <w:proofErr w:type="spellStart"/>
-      <w:r>
-        <w:t>iiko</w:t>
-      </w:r>
-      <w:proofErr w:type="spellEnd"/>
-      <w:r>
-        <w:t xml:space="preserve">, при поступлении звонка от гостя персонал сразу видит всю информацию о нем. Есть удобная схема залов для оформления резерва, работа с банкетами. Виджеты бронирования для любых площадок — сайт, социальные сети, карты. Невозможность овербукинга. Функцию бронирования также можно отключать в некоторых дни или часы. </w:t>
-      </w:r>
-      <w:r>
-        <w:fldChar w:fldCharType="begin"/>
-      </w:r>
-      <w:r>
-        <w:instrText xml:space="preserve"> </w:instrText>
-      </w:r>
-      <w:r>
-        <w:instrText>REF</w:instrText>
-      </w:r>
-      <w:r>
-        <w:instrText xml:space="preserve"> _</w:instrText>
-      </w:r>
-      <w:r>
-        <w:instrText>Ref</w:instrText>
-      </w:r>
-      <w:r>
-        <w:instrText>161568278 \</w:instrText>
-      </w:r>
-      <w:r>
-        <w:instrText>h</w:instrText>
-      </w:r>
-      <w:r>
-        <w:instrText xml:space="preserve"> </w:instrText>
-      </w:r>
-      <w:r>
-        <w:fldChar w:fldCharType="separate"/>
-      </w:r>
-      <w:r>
-        <w:t xml:space="preserve">Рисунок </w:t>
-      </w:r>
-      <w:r>
-        <w:rPr>
-          <w:noProof/>
-        </w:rPr>
-        <w:t>5</w:t>
-      </w:r>
-      <w:r>
-        <w:fldChar w:fldCharType="end"/>
-      </w:r>
-      <w:r>
-        <w:t xml:space="preserve"> демонстрирует интерфейс приложения </w:t>
-      </w:r>
-      <w:proofErr w:type="spellStart"/>
-      <w:r>
-        <w:t>GuestMe</w:t>
-      </w:r>
-      <w:proofErr w:type="spellEnd"/>
-      <w:r>
-        <w:t>.</w:t>
-      </w:r>
-    </w:p>
-    <w:p>
-      <w:pPr>
-        <w:pStyle w:val="af7"/>
       </w:pPr>
       <w:r>
         <w:rPr>
@@ -5474,10 +5570,10 @@
     </w:p>
     <w:p>
       <w:pPr>
-        <w:pStyle w:val="af9"/>
+        <w:pStyle w:val="afb"/>
         <w:jc w:val="center"/>
       </w:pPr>
-      <w:bookmarkStart w:id="54" w:name="_Ref161568278"/>
+      <w:bookmarkStart w:id="30" w:name="_Ref161568278"/>
       <w:r>
         <w:t xml:space="preserve">Рисунок </w:t>
       </w:r>
@@ -5499,7 +5595,7 @@
       <w:r>
         <w:fldChar w:fldCharType="end"/>
       </w:r>
-      <w:bookmarkEnd w:id="54"/>
+      <w:bookmarkEnd w:id="30"/>
       <w:r>
         <w:t xml:space="preserve"> — Окно создания нового резерва</w:t>
       </w:r>
@@ -5508,469 +5604,2153 @@
       <w:pPr>
         <w:pStyle w:val="a2"/>
       </w:pPr>
-      <w:bookmarkStart w:id="55" w:name="_Toc165403543"/>
-      <w:bookmarkStart w:id="56" w:name="_Toc165403602"/>
-      <w:bookmarkStart w:id="57" w:name="_Toc167523119"/>
+      <w:bookmarkStart w:id="31" w:name="_Toc165403543"/>
+      <w:bookmarkStart w:id="32" w:name="_Toc165403602"/>
+      <w:bookmarkStart w:id="33" w:name="_Toc167530341"/>
       <w:r>
         <w:lastRenderedPageBreak/>
         <w:t>Анализ предметной области</w:t>
+      </w:r>
+      <w:bookmarkEnd w:id="31"/>
+      <w:bookmarkEnd w:id="32"/>
+      <w:bookmarkEnd w:id="33"/>
+    </w:p>
+    <w:p>
+      <w:pPr>
+        <w:pStyle w:val="a3"/>
+      </w:pPr>
+      <w:bookmarkStart w:id="34" w:name="_Toc167530342"/>
+      <w:r>
+        <w:t>Глоссарий предметной области</w:t>
+      </w:r>
+      <w:bookmarkEnd w:id="34"/>
+    </w:p>
+    <w:p>
+      <w:pPr>
+        <w:pStyle w:val="af8"/>
+      </w:pPr>
+      <w:r>
+        <w:t>Гость – это посетитель ресторана.</w:t>
+      </w:r>
+    </w:p>
+    <w:p>
+      <w:pPr>
+        <w:pStyle w:val="af8"/>
+      </w:pPr>
+      <w:r>
+        <w:t xml:space="preserve">Книга резервации – </w:t>
+      </w:r>
+      <w:r>
+        <w:t>это</w:t>
+      </w:r>
+      <w:r>
+        <w:t xml:space="preserve"> </w:t>
+      </w:r>
+      <w:r>
+        <w:t>полиграфическое изделие,</w:t>
+      </w:r>
+      <w:r>
+        <w:t xml:space="preserve"> используемое для учёта броней.</w:t>
+      </w:r>
+    </w:p>
+    <w:p>
+      <w:pPr>
+        <w:pStyle w:val="af8"/>
+      </w:pPr>
+      <w:r>
+        <w:t xml:space="preserve">Бронь – </w:t>
+      </w:r>
+      <w:r>
+        <w:t>это</w:t>
+      </w:r>
+      <w:r>
+        <w:t xml:space="preserve"> </w:t>
+      </w:r>
+      <w:r>
+        <w:t>платная услуга, которая позволяет гостю заранее зарезервировать место в заведении. Стоимость брони не включается в счет заказа, но гарантирует, что место будет доступно в определенное время и день.</w:t>
+      </w:r>
+    </w:p>
+    <w:p>
+      <w:pPr>
+        <w:pStyle w:val="af8"/>
+      </w:pPr>
+      <w:r>
+        <w:t>Ожидающая бронь – это бронь, информация о которой внесена в книгу резервации, но гость ещё не пришёл.</w:t>
+      </w:r>
+    </w:p>
+    <w:p>
+      <w:pPr>
+        <w:pStyle w:val="af8"/>
+      </w:pPr>
+      <w:r>
+        <w:t>Открытая бронь – это бронь, гость которой уже пришёл в ресторан.</w:t>
+      </w:r>
+    </w:p>
+    <w:p>
+      <w:pPr>
+        <w:pStyle w:val="af8"/>
+      </w:pPr>
+      <w:r>
+        <w:t>Закрытая бронь – это бронь, гость которой освободил зарезервированный столик.</w:t>
+      </w:r>
+    </w:p>
+    <w:p>
+      <w:pPr>
+        <w:pStyle w:val="a3"/>
+      </w:pPr>
+      <w:bookmarkStart w:id="35" w:name="_Toc167530343"/>
+      <w:r>
+        <w:t>Процесс бронирования столика</w:t>
+      </w:r>
+      <w:bookmarkEnd w:id="35"/>
+    </w:p>
+    <w:p>
+      <w:pPr>
+        <w:pStyle w:val="af8"/>
+      </w:pPr>
+      <w:r>
+        <w:t>Работа ресторана с точки зрения бронирования столов всегда проходит по одному алгоритму</w:t>
+      </w:r>
+      <w:r>
+        <w:t xml:space="preserve"> (см. </w:t>
+      </w:r>
+      <w:r>
+        <w:fldChar w:fldCharType="begin"/>
+      </w:r>
+      <w:r>
+        <w:instrText xml:space="preserve"> REF  _Ref167530328 \* Lower \h </w:instrText>
+      </w:r>
+      <w:r>
+        <w:fldChar w:fldCharType="separate"/>
+      </w:r>
+      <w:r>
+        <w:t xml:space="preserve">рисунок </w:t>
+      </w:r>
+      <w:r>
+        <w:rPr>
+          <w:noProof/>
+        </w:rPr>
+        <w:t>6</w:t>
+      </w:r>
+      <w:r>
+        <w:fldChar w:fldCharType="end"/>
+      </w:r>
+      <w:r>
+        <w:t>)</w:t>
+      </w:r>
+      <w:r>
+        <w:t>:</w:t>
+      </w:r>
+    </w:p>
+    <w:p>
+      <w:pPr>
+        <w:pStyle w:val="a1"/>
+      </w:pPr>
+      <w:r>
+        <w:t>п</w:t>
+      </w:r>
+      <w:r>
+        <w:t>ринять звонок</w:t>
+      </w:r>
+      <w:r>
+        <w:t xml:space="preserve"> или </w:t>
+      </w:r>
+      <w:r>
+        <w:t>заявку от гостя</w:t>
+      </w:r>
+      <w:r>
+        <w:t>;</w:t>
+      </w:r>
+    </w:p>
+    <w:p>
+      <w:pPr>
+        <w:pStyle w:val="a1"/>
+      </w:pPr>
+      <w:r>
+        <w:t>у</w:t>
+      </w:r>
+      <w:r>
+        <w:t>знать дату, время, количество людей и желаемое время брони</w:t>
+      </w:r>
+      <w:r>
+        <w:t>;</w:t>
+      </w:r>
+    </w:p>
+    <w:p>
+      <w:pPr>
+        <w:pStyle w:val="a1"/>
+      </w:pPr>
+      <w:r>
+        <w:t>в</w:t>
+      </w:r>
+      <w:r>
+        <w:t xml:space="preserve">ыбрать подходящий под критерии из пункта </w:t>
+      </w:r>
+      <w:r>
+        <w:t>б</w:t>
+      </w:r>
+      <w:r>
+        <w:t xml:space="preserve"> столик</w:t>
+      </w:r>
+      <w:r>
+        <w:t>;</w:t>
+      </w:r>
+    </w:p>
+    <w:p>
+      <w:pPr>
+        <w:pStyle w:val="a1"/>
+      </w:pPr>
+      <w:r>
+        <w:t>в</w:t>
+      </w:r>
+      <w:r>
+        <w:t>вест</w:t>
+      </w:r>
+      <w:r>
+        <w:t xml:space="preserve">и </w:t>
+      </w:r>
+      <w:r>
+        <w:t>данные в программу</w:t>
+      </w:r>
+      <w:r>
+        <w:t xml:space="preserve"> или книгу резервации</w:t>
+      </w:r>
+      <w:r>
+        <w:t>. Если это требуется, то оставить комментарий к брони</w:t>
+      </w:r>
+      <w:r>
+        <w:t>.</w:t>
+      </w:r>
+    </w:p>
+    <w:p>
+      <w:pPr>
+        <w:pStyle w:val="af8"/>
+      </w:pPr>
+      <w:r>
+        <w:t>Также у гостя есть возможность отменить бронь.</w:t>
+      </w:r>
+    </w:p>
+    <w:p>
+      <w:pPr>
+        <w:pStyle w:val="af9"/>
+      </w:pPr>
+      <w:r>
+        <w:rPr>
+          <w:noProof/>
+        </w:rPr>
+        <w:lastRenderedPageBreak/>
+        <w:drawing>
+          <wp:inline distT="0" distB="0" distL="0" distR="0" wp14:anchorId="29ED2AB6" wp14:editId="3CE69D4F">
+            <wp:extent cx="4390390" cy="3528646"/>
+            <wp:effectExtent l="0" t="0" r="0" b="0"/>
+            <wp:docPr id="1255480076" name="Рисунок 2"/>
+            <wp:cNvGraphicFramePr>
+              <a:graphicFrameLocks xmlns:a="http://schemas.openxmlformats.org/drawingml/2006/main" noChangeAspect="1"/>
+            </wp:cNvGraphicFramePr>
+            <a:graphic xmlns:a="http://schemas.openxmlformats.org/drawingml/2006/main">
+              <a:graphicData uri="http://schemas.openxmlformats.org/drawingml/2006/picture">
+                <pic:pic xmlns:pic="http://schemas.openxmlformats.org/drawingml/2006/picture">
+                  <pic:nvPicPr>
+                    <pic:cNvPr id="1702652997" name="Рисунок 1702652997"/>
+                    <pic:cNvPicPr/>
+                  </pic:nvPicPr>
+                  <pic:blipFill>
+                    <a:blip r:embed="rId13">
+                      <a:extLst>
+                        <a:ext uri="{28A0092B-C50C-407E-A947-70E740481C1C}">
+                          <a14:useLocalDpi xmlns:a14="http://schemas.microsoft.com/office/drawing/2010/main" val="0"/>
+                        </a:ext>
+                      </a:extLst>
+                    </a:blip>
+                    <a:stretch>
+                      <a:fillRect/>
+                    </a:stretch>
+                  </pic:blipFill>
+                  <pic:spPr>
+                    <a:xfrm>
+                      <a:off x="0" y="0"/>
+                      <a:ext cx="4400437" cy="3536721"/>
+                    </a:xfrm>
+                    <a:prstGeom prst="rect">
+                      <a:avLst/>
+                    </a:prstGeom>
+                  </pic:spPr>
+                </pic:pic>
+              </a:graphicData>
+            </a:graphic>
+          </wp:inline>
+        </w:drawing>
+      </w:r>
+    </w:p>
+    <w:p>
+      <w:pPr>
+        <w:pStyle w:val="afb"/>
+        <w:jc w:val="center"/>
+      </w:pPr>
+      <w:bookmarkStart w:id="36" w:name="_Ref167530328"/>
+      <w:r>
+        <w:t xml:space="preserve">Рисунок </w:t>
+      </w:r>
+      <w:r>
+        <w:fldChar w:fldCharType="begin"/>
+      </w:r>
+      <w:r>
+        <w:instrText xml:space="preserve"> SEQ Рисунок \* ARABIC </w:instrText>
+      </w:r>
+      <w:r>
+        <w:fldChar w:fldCharType="separate"/>
+      </w:r>
+      <w:r>
+        <w:rPr>
+          <w:noProof/>
+        </w:rPr>
+        <w:t>6</w:t>
+      </w:r>
+      <w:r>
+        <w:fldChar w:fldCharType="end"/>
+      </w:r>
+      <w:bookmarkEnd w:id="36"/>
+      <w:r>
+        <w:t xml:space="preserve"> </w:t>
+      </w:r>
+      <w:r>
+        <w:t xml:space="preserve">— </w:t>
+      </w:r>
+      <w:r>
+        <w:t>Диаграмма активности работы сотрудника ресторана с бронью</w:t>
+      </w:r>
+    </w:p>
+    <w:p>
+      <w:pPr>
+        <w:pStyle w:val="a3"/>
+      </w:pPr>
+      <w:bookmarkStart w:id="37" w:name="_Toc167530344"/>
+      <w:r>
+        <w:t>Учитываемые сведения о брони</w:t>
+      </w:r>
+      <w:bookmarkEnd w:id="37"/>
+    </w:p>
+    <w:p>
+      <w:pPr>
+        <w:pStyle w:val="af8"/>
+      </w:pPr>
+      <w:r>
+        <w:t>При</w:t>
+      </w:r>
+      <w:r>
+        <w:t xml:space="preserve"> резервации брони в программу или книгу резервов вносятся следующие данные</w:t>
+      </w:r>
+      <w:r>
+        <w:t>:</w:t>
+      </w:r>
+    </w:p>
+    <w:p>
+      <w:pPr>
+        <w:pStyle w:val="ab"/>
+      </w:pPr>
+      <w:r>
+        <w:t>дата и время брони;</w:t>
+      </w:r>
+    </w:p>
+    <w:p>
+      <w:pPr>
+        <w:pStyle w:val="ab"/>
+      </w:pPr>
+      <w:r>
+        <w:t>имя клиента;</w:t>
+      </w:r>
+    </w:p>
+    <w:p>
+      <w:pPr>
+        <w:pStyle w:val="ab"/>
+      </w:pPr>
+      <w:r>
+        <w:t>ФИО сотрудника, создавшего бронь;</w:t>
+      </w:r>
+    </w:p>
+    <w:p>
+      <w:pPr>
+        <w:pStyle w:val="ab"/>
+      </w:pPr>
+      <w:r>
+        <w:t>номера забронированных столиков;</w:t>
+      </w:r>
+    </w:p>
+    <w:p>
+      <w:pPr>
+        <w:pStyle w:val="ab"/>
+      </w:pPr>
+      <w:r>
+        <w:t>статус брони</w:t>
+      </w:r>
+      <w:r>
+        <w:rPr>
+          <w:lang w:val="en-US"/>
+        </w:rPr>
+        <w:t>;</w:t>
+      </w:r>
+    </w:p>
+    <w:p>
+      <w:pPr>
+        <w:pStyle w:val="ab"/>
+      </w:pPr>
+      <w:r>
+        <w:t>дополнительную информацию в виде комментария.</w:t>
+      </w:r>
+    </w:p>
+    <w:p>
+      <w:pPr>
+        <w:pStyle w:val="a3"/>
+        <w:rPr>
+          <w:rFonts w:eastAsiaTheme="minorHAnsi"/>
+        </w:rPr>
+      </w:pPr>
+      <w:bookmarkStart w:id="38" w:name="_Toc167530345"/>
+      <w:r>
+        <w:rPr>
+          <w:rFonts w:eastAsiaTheme="minorHAnsi"/>
+        </w:rPr>
+        <w:t>Учет броней</w:t>
+      </w:r>
+      <w:bookmarkEnd w:id="38"/>
+    </w:p>
+    <w:p>
+      <w:pPr>
+        <w:pStyle w:val="af8"/>
+      </w:pPr>
+      <w:r>
+        <w:t>Для авторизованного сотрудника ресторана система должна предоставлять доступ к:</w:t>
+      </w:r>
+    </w:p>
+    <w:p>
+      <w:pPr>
+        <w:pStyle w:val="ab"/>
+      </w:pPr>
+      <w:r>
+        <w:t>просмотру забронированных столов;</w:t>
+      </w:r>
+    </w:p>
+    <w:p>
+      <w:pPr>
+        <w:pStyle w:val="ab"/>
+      </w:pPr>
+      <w:r>
+        <w:t>просмотру очереди броней;</w:t>
+      </w:r>
+    </w:p>
+    <w:p>
+      <w:pPr>
+        <w:pStyle w:val="ab"/>
+      </w:pPr>
+      <w:r>
+        <w:t>созданию, редактированию и удалению информации о брони.</w:t>
+      </w:r>
+    </w:p>
+    <w:p>
+      <w:pPr>
+        <w:pStyle w:val="af8"/>
+      </w:pPr>
+      <w:r>
+        <w:lastRenderedPageBreak/>
+        <w:t>При создании и редактировании брони система должна позволять учитывать следующие сведения:</w:t>
+      </w:r>
+    </w:p>
+    <w:p>
+      <w:pPr>
+        <w:pStyle w:val="ab"/>
+      </w:pPr>
+      <w:r>
+        <w:t>дата и время брони;</w:t>
+      </w:r>
+    </w:p>
+    <w:p>
+      <w:pPr>
+        <w:pStyle w:val="ab"/>
+      </w:pPr>
+      <w:r>
+        <w:t>имя клиента;</w:t>
+      </w:r>
+    </w:p>
+    <w:p>
+      <w:pPr>
+        <w:pStyle w:val="ab"/>
+      </w:pPr>
+      <w:r>
+        <w:t>ФИО сотрудника, создавшего бронь;</w:t>
+      </w:r>
+    </w:p>
+    <w:p>
+      <w:pPr>
+        <w:pStyle w:val="ab"/>
+      </w:pPr>
+      <w:r>
+        <w:t>номера забронированных столиков;</w:t>
+      </w:r>
+    </w:p>
+    <w:p>
+      <w:pPr>
+        <w:pStyle w:val="ab"/>
+      </w:pPr>
+      <w:r>
+        <w:t>статус брони</w:t>
+      </w:r>
+      <w:r>
+        <w:rPr>
+          <w:lang w:val="en-US"/>
+        </w:rPr>
+        <w:t>;</w:t>
+      </w:r>
+    </w:p>
+    <w:p>
+      <w:pPr>
+        <w:pStyle w:val="ab"/>
+      </w:pPr>
+      <w:r>
+        <w:t>дополнительную информацию в виде комментария.</w:t>
+      </w:r>
+    </w:p>
+    <w:p>
+      <w:pPr>
+        <w:pStyle w:val="af8"/>
+      </w:pPr>
+      <w:r>
+        <w:t>Как результат, эта информация должна сохраниться в системе и быть доступной для всех сотрудников ресторана.</w:t>
+      </w:r>
+    </w:p>
+    <w:p>
+      <w:pPr>
+        <w:pStyle w:val="a2"/>
+      </w:pPr>
+      <w:bookmarkStart w:id="39" w:name="_Toc167530346"/>
+      <w:r>
+        <w:lastRenderedPageBreak/>
+        <w:t>Реализация</w:t>
+      </w:r>
+      <w:bookmarkEnd w:id="39"/>
+    </w:p>
+    <w:p>
+      <w:pPr>
+        <w:pStyle w:val="a3"/>
+      </w:pPr>
+      <w:bookmarkStart w:id="40" w:name="_Toc167530347"/>
+      <w:r>
+        <w:t>Средства реализации</w:t>
+      </w:r>
+      <w:bookmarkEnd w:id="40"/>
+    </w:p>
+    <w:p>
+      <w:pPr>
+        <w:pStyle w:val="af8"/>
+      </w:pPr>
+      <w:r>
+        <w:t>Для реализации клиентской части веб-приложения использовался фреймворк Flutter</w:t>
+      </w:r>
+      <w:r>
+        <w:t xml:space="preserve"> </w:t>
+      </w:r>
+      <w:r>
+        <w:t xml:space="preserve">версии </w:t>
+      </w:r>
+      <w:r>
+        <w:t>3.19.1</w:t>
+      </w:r>
+      <w:r>
+        <w:t xml:space="preserve"> и язык программирования Dart</w:t>
+      </w:r>
+      <w:r>
+        <w:t xml:space="preserve"> 3.3.0.</w:t>
+      </w:r>
+    </w:p>
+    <w:p>
+      <w:pPr>
+        <w:pStyle w:val="af8"/>
+      </w:pPr>
+      <w:r>
+        <w:t>Flutter</w:t>
+      </w:r>
+      <w:r>
+        <w:t xml:space="preserve"> – </w:t>
+      </w:r>
+      <w:r>
+        <w:t>это написанный на Dart кроссплатформенный фреймворк для разработки мобильных, веб- и десктопных приложений. К основным плюсам Flutter</w:t>
+      </w:r>
+      <w:r>
+        <w:t xml:space="preserve"> </w:t>
+      </w:r>
+      <w:r>
+        <w:t>можно отнести:</w:t>
+      </w:r>
+    </w:p>
+    <w:p>
+      <w:pPr>
+        <w:pStyle w:val="ab"/>
+        <w:keepNext/>
+        <w:spacing w:after="160"/>
+        <w:ind w:left="1049" w:hanging="340"/>
+      </w:pPr>
+      <w:r>
+        <w:t>ускоренную разработку;</w:t>
+      </w:r>
+    </w:p>
+    <w:p>
+      <w:pPr>
+        <w:pStyle w:val="ab"/>
+        <w:keepNext/>
+        <w:spacing w:after="160"/>
+        <w:ind w:left="1049" w:hanging="340"/>
+      </w:pPr>
+      <w:r>
+        <w:t>высокую производительность;</w:t>
+      </w:r>
+    </w:p>
+    <w:p>
+      <w:pPr>
+        <w:pStyle w:val="ab"/>
+        <w:keepNext/>
+        <w:spacing w:after="160"/>
+        <w:ind w:left="1049" w:hanging="340"/>
+      </w:pPr>
+      <w:r>
+        <w:t>развитое и активное сообщество разработчиков.</w:t>
+      </w:r>
+    </w:p>
+    <w:p>
+      <w:pPr>
+        <w:pStyle w:val="af8"/>
+      </w:pPr>
+      <w:r>
+        <w:t>Ускорение разработки достигается за счёт использования виджетов, что позволяет применять объектно-ориентированный подход к любому элементу интерфейса.</w:t>
+      </w:r>
+    </w:p>
+    <w:p>
+      <w:pPr>
+        <w:pStyle w:val="af8"/>
+      </w:pPr>
+      <w:r>
+        <w:t>Высокая производительность достигается</w:t>
+      </w:r>
+      <w:r>
+        <w:t xml:space="preserve"> </w:t>
+      </w:r>
+      <w:r>
+        <w:t>за счёт графического движка Skia</w:t>
+      </w:r>
+      <w:r>
+        <w:t xml:space="preserve">, </w:t>
+      </w:r>
+      <w:r>
+        <w:t>обеспечивающего компиляцию исходного кода</w:t>
+      </w:r>
+      <w:r>
+        <w:t xml:space="preserve"> </w:t>
+      </w:r>
+      <w:r>
+        <w:t>приложения непосредственно в нативный код платформы, а также за счёт рендеринга пользовательского интерфейса на видеокарте.</w:t>
+      </w:r>
+    </w:p>
+    <w:p>
+      <w:pPr>
+        <w:pStyle w:val="af8"/>
+      </w:pPr>
+      <w:r>
+        <w:t>Благодаря популярности Flutter</w:t>
+      </w:r>
+      <w:r>
+        <w:t xml:space="preserve"> </w:t>
+      </w:r>
+      <w:r>
+        <w:t>существует развитая система сторонних программных пакетов, позволяющих расширить функциональность фреймворка</w:t>
+      </w:r>
+      <w:r>
+        <w:t xml:space="preserve"> [</w:t>
+      </w:r>
+      <w:r>
+        <w:fldChar w:fldCharType="begin"/>
+      </w:r>
+      <w:r>
+        <w:instrText xml:space="preserve"> REF _Ref167114604 \r \h </w:instrText>
+      </w:r>
+      <w:r>
+        <w:fldChar w:fldCharType="separate"/>
+      </w:r>
+      <w:r>
+        <w:t>1</w:t>
+      </w:r>
+      <w:r>
+        <w:fldChar w:fldCharType="end"/>
+      </w:r>
+      <w:r>
+        <w:t>]</w:t>
+      </w:r>
+      <w:r>
+        <w:t>.</w:t>
+      </w:r>
+    </w:p>
+    <w:p>
+      <w:pPr>
+        <w:pStyle w:val="a4"/>
+      </w:pPr>
+      <w:bookmarkStart w:id="41" w:name="_Toc167530348"/>
+      <w:r>
+        <w:t>MVVM</w:t>
+      </w:r>
+      <w:bookmarkEnd w:id="41"/>
+    </w:p>
+    <w:p>
+      <w:pPr>
+        <w:pStyle w:val="af8"/>
+      </w:pPr>
+      <w:r>
+        <w:t xml:space="preserve">MVVM (Model-View-ViewModel) </w:t>
+      </w:r>
+      <w:r>
+        <w:t>–</w:t>
+      </w:r>
+      <w:r>
+        <w:t xml:space="preserve"> это</w:t>
+      </w:r>
+      <w:r>
+        <w:t xml:space="preserve"> </w:t>
+      </w:r>
+      <w:r>
+        <w:t xml:space="preserve">архитектурный шаблон, </w:t>
+      </w:r>
+      <w:r>
+        <w:t>используемый при разработке приложений для разделения пользовательского интерфейса и логики выполнения.</w:t>
+      </w:r>
+    </w:p>
+    <w:p>
+      <w:pPr>
+        <w:pStyle w:val="af8"/>
+      </w:pPr>
+      <w:r>
+        <w:t>За счёт привязки данных модели и представления через viewmodel</w:t>
+      </w:r>
+      <w:r>
+        <w:t xml:space="preserve"> </w:t>
+      </w:r>
+      <w:r>
+        <w:t>обеспечивается автоматическое обновление пользовательского интерфейса при изменении данных модели. Это позволяет облегчить и ускорить разработку приложений.</w:t>
+      </w:r>
+    </w:p>
+    <w:p>
+      <w:pPr>
+        <w:pStyle w:val="af8"/>
+      </w:pPr>
+      <w:r>
+        <w:lastRenderedPageBreak/>
+        <w:t>Также за счёт гибкости данного шаблона появляется возможность изменять пользовательский интерфейс без необходимости большого изменения логики выполнения.</w:t>
+      </w:r>
+    </w:p>
+    <w:p>
+      <w:pPr>
+        <w:pStyle w:val="a4"/>
+      </w:pPr>
+      <w:bookmarkStart w:id="42" w:name="_Toc167530349"/>
+      <w:r>
+        <w:t>Java</w:t>
+      </w:r>
+      <w:bookmarkEnd w:id="42"/>
+    </w:p>
+    <w:p>
+      <w:pPr>
+        <w:pStyle w:val="af8"/>
+      </w:pPr>
+      <w:r>
+        <w:t>Для реализации серверной части приложения использовался язык программирования Java</w:t>
+      </w:r>
+      <w:r>
+        <w:t xml:space="preserve"> </w:t>
+      </w:r>
+      <w:r>
+        <w:t>версии 21 и фреймворк Spring</w:t>
+      </w:r>
+      <w:r>
+        <w:t xml:space="preserve"> </w:t>
+      </w:r>
+      <w:r>
+        <w:t>Boot</w:t>
+      </w:r>
+      <w:r>
+        <w:t xml:space="preserve"> 3</w:t>
+      </w:r>
+      <w:r>
+        <w:t>.2.4</w:t>
+      </w:r>
+      <w:r>
+        <w:t>.</w:t>
+      </w:r>
+    </w:p>
+    <w:p>
+      <w:pPr>
+        <w:pStyle w:val="af8"/>
+      </w:pPr>
+      <w:r>
+        <w:t>Язык программирования Java</w:t>
+      </w:r>
+      <w:r>
+        <w:t xml:space="preserve"> </w:t>
+      </w:r>
+      <w:r>
+        <w:t>обладает простым синтаксисом, обширной стандартной библиотекой для работы со структурами данных и сетью, а также удобными инструментами сборки, например, Maven</w:t>
+      </w:r>
+      <w:r>
+        <w:t xml:space="preserve">, </w:t>
+      </w:r>
+      <w:r>
+        <w:t>позволяющими быстро подключать необходимые зависимости.</w:t>
+      </w:r>
+    </w:p>
+    <w:p>
+      <w:pPr>
+        <w:pStyle w:val="af8"/>
+      </w:pPr>
+      <w:r>
+        <w:t>Фреймворк Spring</w:t>
+      </w:r>
+      <w:r>
+        <w:t xml:space="preserve"> </w:t>
+      </w:r>
+      <w:r>
+        <w:t>Boot</w:t>
+      </w:r>
+      <w:r>
+        <w:t xml:space="preserve"> 3 </w:t>
+      </w:r>
+      <w:r>
+        <w:t>обеспечивает лёгкость создания веб-приложений</w:t>
+      </w:r>
+      <w:r>
+        <w:t xml:space="preserve"> </w:t>
+      </w:r>
+      <w:r>
+        <w:t>за счёт развитой системы аннотаций Java</w:t>
+      </w:r>
+      <w:r>
+        <w:t>.</w:t>
+      </w:r>
+    </w:p>
+    <w:p>
+      <w:pPr>
+        <w:pStyle w:val="a4"/>
+      </w:pPr>
+      <w:bookmarkStart w:id="43" w:name="_Toc167530350"/>
+      <w:r>
+        <w:t>Nginx</w:t>
+      </w:r>
+      <w:bookmarkEnd w:id="43"/>
+    </w:p>
+    <w:p>
+      <w:pPr>
+        <w:pStyle w:val="af8"/>
+      </w:pPr>
+      <w:r>
+        <w:t>В качестве веб-сервера для клиентской части использовался Nginx</w:t>
+      </w:r>
+      <w:r>
+        <w:t xml:space="preserve"> </w:t>
+      </w:r>
+      <w:r>
+        <w:t>версии 1.25.</w:t>
+      </w:r>
+    </w:p>
+    <w:p>
+      <w:pPr>
+        <w:pStyle w:val="af8"/>
+      </w:pPr>
+      <w:r>
+        <w:t>Данный веб-сервер обеспечивает высокую скорость обработки запросов при работе со статическим контентом, не требующим постоянного обновления.</w:t>
+      </w:r>
+    </w:p>
+    <w:p>
+      <w:pPr>
+        <w:pStyle w:val="a4"/>
+      </w:pPr>
+      <w:bookmarkStart w:id="44" w:name="_Toc167530351"/>
+      <w:r>
+        <w:t>Docker</w:t>
+      </w:r>
+      <w:bookmarkEnd w:id="44"/>
+    </w:p>
+    <w:p>
+      <w:pPr>
+        <w:pStyle w:val="af8"/>
+      </w:pPr>
+      <w:r>
+        <w:t>Для развёртывания приложения использовался Docker</w:t>
+      </w:r>
+      <w:r>
+        <w:t xml:space="preserve"> </w:t>
+      </w:r>
+      <w:r>
+        <w:t xml:space="preserve">версии </w:t>
+      </w:r>
+      <w:r>
+        <w:t>26.1.1.</w:t>
+      </w:r>
+    </w:p>
+    <w:p>
+      <w:pPr>
+        <w:pStyle w:val="af8"/>
+      </w:pPr>
+      <w:r>
+        <w:t>Docker</w:t>
+      </w:r>
+      <w:r>
+        <w:t xml:space="preserve"> – </w:t>
+      </w:r>
+      <w:r>
+        <w:t>это инструмент контейнеризации приложений, позволяющий обеспечить переносимость приложений и ускорить разработку. За счёт изолированности процессов приложение не сможет затронуть внешнее окружении, что обеспечивает повышенную безопасность.</w:t>
+      </w:r>
+    </w:p>
+    <w:p>
+      <w:pPr>
+        <w:pStyle w:val="af8"/>
+      </w:pPr>
+      <w:r>
+        <w:t>Инструмент Docker</w:t>
+      </w:r>
+      <w:r>
+        <w:t xml:space="preserve"> </w:t>
+      </w:r>
+      <w:r>
+        <w:t>compose</w:t>
+      </w:r>
+      <w:r>
+        <w:t xml:space="preserve"> </w:t>
+      </w:r>
+      <w:r>
+        <w:t>позволяет легко настроить запуск нескольких контейнеров за счёт декларативного описания запускаемых сервисов и сетей.</w:t>
+      </w:r>
+    </w:p>
+    <w:p>
+      <w:pPr>
+        <w:pStyle w:val="a3"/>
+        <w:rPr>
+          <w:lang w:val="en-US"/>
+        </w:rPr>
+      </w:pPr>
+      <w:bookmarkStart w:id="45" w:name="_Toc167530352"/>
+      <w:r>
+        <w:t>Логика приложения</w:t>
+      </w:r>
+      <w:bookmarkEnd w:id="45"/>
+    </w:p>
+    <w:p>
+      <w:pPr>
+        <w:pStyle w:val="af8"/>
+      </w:pPr>
+      <w:r>
+        <w:t>В системе пользователь име</w:t>
+      </w:r>
+      <w:r>
+        <w:t>ет</w:t>
+      </w:r>
+      <w:r>
+        <w:t xml:space="preserve"> одну из ролей:</w:t>
+      </w:r>
+    </w:p>
+    <w:p>
+      <w:pPr>
+        <w:pStyle w:val="ab"/>
+        <w:keepNext/>
+        <w:spacing w:after="160"/>
+      </w:pPr>
+      <w:r>
+        <w:lastRenderedPageBreak/>
+        <w:t>неавторизованный пользователь;</w:t>
+      </w:r>
+    </w:p>
+    <w:p>
+      <w:pPr>
+        <w:pStyle w:val="ab"/>
+        <w:keepNext/>
+        <w:spacing w:after="160"/>
+      </w:pPr>
+      <w:r>
+        <w:t>администратор ресторана;</w:t>
+      </w:r>
+    </w:p>
+    <w:p>
+      <w:pPr>
+        <w:pStyle w:val="ab"/>
+        <w:keepNext/>
+        <w:spacing w:after="160"/>
+      </w:pPr>
+      <w:r>
+        <w:t>сотрудник ресторана;</w:t>
+      </w:r>
+    </w:p>
+    <w:p>
+      <w:pPr>
+        <w:pStyle w:val="ab"/>
+        <w:keepNext/>
+        <w:spacing w:after="160"/>
+      </w:pPr>
+      <w:r>
+        <w:t>а</w:t>
+      </w:r>
+      <w:r>
+        <w:t>дминистратора вендора.</w:t>
+      </w:r>
+    </w:p>
+    <w:p>
+      <w:pPr>
+        <w:pStyle w:val="a3"/>
+      </w:pPr>
+      <w:bookmarkStart w:id="46" w:name="_Toc167530353"/>
+      <w:r>
+        <w:t>Функциональные требования к разрабатываемой системе</w:t>
+      </w:r>
+      <w:bookmarkEnd w:id="46"/>
+    </w:p>
+    <w:p>
+      <w:pPr>
+        <w:pStyle w:val="a4"/>
+        <w:numPr>
+          <w:ilvl w:val="2"/>
+          <w:numId w:val="28"/>
+        </w:numPr>
+      </w:pPr>
+      <w:bookmarkStart w:id="47" w:name="_Toc165403595"/>
+      <w:bookmarkStart w:id="48" w:name="_Toc161608590"/>
+      <w:bookmarkStart w:id="49" w:name="_Toc167530354"/>
+      <w:r>
+        <w:t>Вход в приложение</w:t>
+      </w:r>
+      <w:bookmarkEnd w:id="48"/>
+      <w:r>
+        <w:rPr>
+          <w:lang w:val="en-US"/>
+        </w:rPr>
+        <w:t>:</w:t>
+      </w:r>
+      <w:bookmarkEnd w:id="49"/>
+    </w:p>
+    <w:p>
+      <w:pPr>
+        <w:pStyle w:val="ab"/>
+      </w:pPr>
+      <w:r>
+        <w:t xml:space="preserve">при первом включении приложения пользователю должен быть показан </w:t>
+      </w:r>
+      <w:r>
+        <w:rPr>
+          <w:lang w:val="en-US"/>
+        </w:rPr>
+        <w:t>o</w:t>
+      </w:r>
+      <w:r>
+        <w:t>nboarding</w:t>
+      </w:r>
+      <w:r>
+        <w:t>;</w:t>
+      </w:r>
+    </w:p>
+    <w:p>
+      <w:pPr>
+        <w:pStyle w:val="ab"/>
+      </w:pPr>
+      <w:r>
+        <w:t>приложение должно позволять войти по логину и паролю;</w:t>
+      </w:r>
+    </w:p>
+    <w:p>
+      <w:pPr>
+        <w:pStyle w:val="ab"/>
+      </w:pPr>
+      <w:r>
+        <w:t>пользователю должна быть доступна информация о способе подачи заявки на регистрацию в приложении.</w:t>
+      </w:r>
+    </w:p>
+    <w:p>
+      <w:pPr>
+        <w:pStyle w:val="a4"/>
+      </w:pPr>
+      <w:bookmarkStart w:id="50" w:name="_Ref161568942"/>
+      <w:bookmarkStart w:id="51" w:name="_Ref161568957"/>
+      <w:bookmarkStart w:id="52" w:name="_Ref161568971"/>
+      <w:bookmarkStart w:id="53" w:name="_Toc161608591"/>
+      <w:bookmarkStart w:id="54" w:name="_Toc167530355"/>
+      <w:r>
+        <w:t xml:space="preserve">Учёт </w:t>
+      </w:r>
+      <w:r>
+        <w:t>броней</w:t>
+      </w:r>
+      <w:bookmarkEnd w:id="50"/>
+      <w:bookmarkEnd w:id="51"/>
+      <w:bookmarkEnd w:id="52"/>
+      <w:bookmarkEnd w:id="53"/>
+      <w:bookmarkEnd w:id="54"/>
+    </w:p>
+    <w:p>
+      <w:pPr>
+        <w:pStyle w:val="af8"/>
+      </w:pPr>
+      <w:r>
+        <w:t>Для авторизованного сотрудника ресторана система должна предоставлять доступ к:</w:t>
+      </w:r>
+    </w:p>
+    <w:p>
+      <w:pPr>
+        <w:pStyle w:val="ab"/>
+      </w:pPr>
+      <w:r>
+        <w:t>просмотру забронированных столов;</w:t>
+      </w:r>
+    </w:p>
+    <w:p>
+      <w:pPr>
+        <w:pStyle w:val="ab"/>
+      </w:pPr>
+      <w:r>
+        <w:t>просмотру очереди броней;</w:t>
+      </w:r>
+    </w:p>
+    <w:p>
+      <w:pPr>
+        <w:pStyle w:val="ab"/>
+      </w:pPr>
+      <w:r>
+        <w:t>созданию, редактированию и удалению информации о брони.</w:t>
+      </w:r>
+    </w:p>
+    <w:p>
+      <w:pPr>
+        <w:pStyle w:val="af8"/>
+      </w:pPr>
+      <w:r>
+        <w:t>При создании и редактировании брони система должна позволять учитывать следующие сведения:</w:t>
+      </w:r>
+    </w:p>
+    <w:p>
+      <w:pPr>
+        <w:pStyle w:val="ab"/>
+      </w:pPr>
+      <w:r>
+        <w:t>дата и время брони;</w:t>
+      </w:r>
+    </w:p>
+    <w:p>
+      <w:pPr>
+        <w:pStyle w:val="ab"/>
+      </w:pPr>
+      <w:r>
+        <w:t>имя клиента;</w:t>
+      </w:r>
+    </w:p>
+    <w:p>
+      <w:pPr>
+        <w:pStyle w:val="ab"/>
+      </w:pPr>
+      <w:r>
+        <w:t>ФИО сотрудника, создавшего бронь;</w:t>
+      </w:r>
+    </w:p>
+    <w:p>
+      <w:pPr>
+        <w:pStyle w:val="ab"/>
+      </w:pPr>
+      <w:r>
+        <w:t>номера забронированных столиков;</w:t>
+      </w:r>
+    </w:p>
+    <w:p>
+      <w:pPr>
+        <w:pStyle w:val="ab"/>
+      </w:pPr>
+      <w:r>
+        <w:t xml:space="preserve">статус брони (см. </w:t>
+      </w:r>
+      <w:r>
+        <w:fldChar w:fldCharType="begin"/>
+      </w:r>
+      <w:r>
+        <w:instrText xml:space="preserve"> REF  _Ref161568326 \* Lower \h </w:instrText>
+      </w:r>
+      <w:r>
+        <w:fldChar w:fldCharType="separate"/>
+      </w:r>
+      <w:r>
+        <w:t xml:space="preserve">рисунок </w:t>
+      </w:r>
+      <w:r>
+        <w:rPr>
+          <w:noProof/>
+        </w:rPr>
+        <w:t>г</w:t>
+      </w:r>
+      <w:r>
+        <w:t>.</w:t>
+      </w:r>
+      <w:r>
+        <w:rPr>
+          <w:noProof/>
+        </w:rPr>
+        <w:t>1</w:t>
+      </w:r>
+      <w:r>
+        <w:fldChar w:fldCharType="end"/>
+      </w:r>
+      <w:r>
+        <w:t>);</w:t>
+      </w:r>
+    </w:p>
+    <w:p>
+      <w:pPr>
+        <w:pStyle w:val="ab"/>
+      </w:pPr>
+      <w:r>
+        <w:t>дополнительную информацию в виде комментария.</w:t>
+      </w:r>
+    </w:p>
+    <w:p>
+      <w:pPr>
+        <w:pStyle w:val="af8"/>
+      </w:pPr>
+      <w:r>
+        <w:t>Как результат, эта информация должна сохраниться в системе и быть доступной для всех сотрудников ресторана.</w:t>
+      </w:r>
+    </w:p>
+    <w:p>
+      <w:pPr>
+        <w:pStyle w:val="a4"/>
+      </w:pPr>
+      <w:bookmarkStart w:id="55" w:name="_Ref161569020"/>
+      <w:bookmarkStart w:id="56" w:name="_Ref161569034"/>
+      <w:bookmarkStart w:id="57" w:name="_Ref161569041"/>
+      <w:bookmarkStart w:id="58" w:name="_Ref161569048"/>
+      <w:bookmarkStart w:id="59" w:name="_Toc161608592"/>
+      <w:bookmarkStart w:id="60" w:name="_Toc167530356"/>
+      <w:r>
+        <w:lastRenderedPageBreak/>
+        <w:t>Учёт сотрудников ресторана</w:t>
       </w:r>
       <w:bookmarkEnd w:id="55"/>
       <w:bookmarkEnd w:id="56"/>
       <w:bookmarkEnd w:id="57"/>
+      <w:bookmarkEnd w:id="58"/>
+      <w:bookmarkEnd w:id="59"/>
+      <w:bookmarkEnd w:id="60"/>
+    </w:p>
+    <w:p>
+      <w:pPr>
+        <w:pStyle w:val="af8"/>
+      </w:pPr>
+      <w:r>
+        <w:t>Каждому сотруднику ресторана система должна предоставлять доступ к:</w:t>
+      </w:r>
+    </w:p>
+    <w:p>
+      <w:pPr>
+        <w:pStyle w:val="ab"/>
+      </w:pPr>
+      <w:r>
+        <w:t>просмотру личного кабинета;</w:t>
+      </w:r>
+    </w:p>
+    <w:p>
+      <w:pPr>
+        <w:pStyle w:val="ab"/>
+      </w:pPr>
+      <w:r>
+        <w:t>возможности смены пароля.</w:t>
+      </w:r>
+    </w:p>
+    <w:p>
+      <w:pPr>
+        <w:pStyle w:val="af8"/>
+      </w:pPr>
+      <w:r>
+        <w:t>Администратору ресторана система должна предоставлять доступ к:</w:t>
+      </w:r>
+    </w:p>
+    <w:p>
+      <w:pPr>
+        <w:pStyle w:val="ab"/>
+      </w:pPr>
+      <w:r>
+        <w:t>просмотру информации о сотрудниках ресторана;</w:t>
+      </w:r>
+    </w:p>
+    <w:p>
+      <w:pPr>
+        <w:pStyle w:val="ab"/>
+      </w:pPr>
+      <w:r>
+        <w:t>созданию, редактированию и удалению информации о сотруднике ресторана.</w:t>
+      </w:r>
+    </w:p>
+    <w:p>
+      <w:pPr>
+        <w:pStyle w:val="af8"/>
+      </w:pPr>
+      <w:r>
+        <w:t>При создании и редактировании учётной записи нового сотрудника система должна позволять учитывать следующие сведения:</w:t>
+      </w:r>
+    </w:p>
+    <w:p>
+      <w:pPr>
+        <w:pStyle w:val="ab"/>
+      </w:pPr>
+      <w:r>
+        <w:t>фамилию, имя и отчество сотрудника</w:t>
+      </w:r>
+      <w:r>
+        <w:t>;</w:t>
+      </w:r>
+    </w:p>
+    <w:p>
+      <w:pPr>
+        <w:pStyle w:val="ab"/>
+      </w:pPr>
+      <w:r>
+        <w:t>логин сотрудника;</w:t>
+      </w:r>
+    </w:p>
+    <w:p>
+      <w:pPr>
+        <w:pStyle w:val="ab"/>
+      </w:pPr>
+      <w:r>
+        <w:t>дополнительную информацию в виде комментария.</w:t>
+      </w:r>
+    </w:p>
+    <w:p>
+      <w:pPr>
+        <w:pStyle w:val="af8"/>
+      </w:pPr>
+      <w:r>
+        <w:t>Как результат, эта информация должна сохраниться в системе и быть доступной для администратора ресторана и владельца этой учётной записи.</w:t>
+      </w:r>
+    </w:p>
+    <w:p>
+      <w:pPr>
+        <w:pStyle w:val="a4"/>
+      </w:pPr>
+      <w:bookmarkStart w:id="61" w:name="_Ref161568922"/>
+      <w:bookmarkStart w:id="62" w:name="_Ref161569005"/>
+      <w:bookmarkStart w:id="63" w:name="_Toc161608593"/>
+      <w:bookmarkStart w:id="64" w:name="_Toc167530357"/>
+      <w:r>
+        <w:t>Учёт столов и мест в ресторане</w:t>
+      </w:r>
+      <w:bookmarkEnd w:id="61"/>
+      <w:bookmarkEnd w:id="62"/>
+      <w:bookmarkEnd w:id="63"/>
+      <w:bookmarkEnd w:id="64"/>
+    </w:p>
+    <w:p>
+      <w:pPr>
+        <w:pStyle w:val="af8"/>
+      </w:pPr>
+      <w:r>
+        <w:t>Каждому сотруднику ресторана система должна предоставлять доступ к просмотру информации о столах в ресторане.</w:t>
+      </w:r>
+    </w:p>
+    <w:p>
+      <w:pPr>
+        <w:pStyle w:val="af8"/>
+      </w:pPr>
+      <w:r>
+        <w:t xml:space="preserve">Администратору ресторана система должна предоставлять доступ к </w:t>
+      </w:r>
+      <w:r>
+        <w:t>c</w:t>
+      </w:r>
+      <w:r>
+        <w:t>озданию, редактированию и удалению информации о столах.</w:t>
+      </w:r>
+    </w:p>
+    <w:p>
+      <w:pPr>
+        <w:pStyle w:val="af8"/>
+      </w:pPr>
+      <w:r>
+        <w:t>При создании и редактировании информации о столе система должна позволять учитывать следующие сведения:</w:t>
+      </w:r>
+    </w:p>
+    <w:p>
+      <w:pPr>
+        <w:pStyle w:val="ab"/>
+      </w:pPr>
+      <w:r>
+        <w:t>номер стола;</w:t>
+      </w:r>
+    </w:p>
+    <w:p>
+      <w:pPr>
+        <w:pStyle w:val="ab"/>
+      </w:pPr>
+      <w:r>
+        <w:t>количество мест за столом;</w:t>
+      </w:r>
+    </w:p>
+    <w:p>
+      <w:pPr>
+        <w:pStyle w:val="ab"/>
+      </w:pPr>
+      <w:r>
+        <w:t xml:space="preserve">состояние стола (см. </w:t>
+      </w:r>
+      <w:r>
+        <w:fldChar w:fldCharType="begin"/>
+      </w:r>
+      <w:r>
+        <w:instrText xml:space="preserve"> REF  _Ref161568343 \* Lower \h </w:instrText>
+      </w:r>
+      <w:r>
+        <w:fldChar w:fldCharType="separate"/>
+      </w:r>
+      <w:r>
+        <w:t xml:space="preserve">рисунок </w:t>
+      </w:r>
+      <w:r>
+        <w:rPr>
+          <w:noProof/>
+        </w:rPr>
+        <w:t>г</w:t>
+      </w:r>
+      <w:r>
+        <w:t>.</w:t>
+      </w:r>
+      <w:r>
+        <w:rPr>
+          <w:noProof/>
+        </w:rPr>
+        <w:t>2</w:t>
+      </w:r>
+      <w:r>
+        <w:fldChar w:fldCharType="end"/>
+      </w:r>
+      <w:r>
+        <w:t>);</w:t>
+      </w:r>
+    </w:p>
+    <w:p>
+      <w:pPr>
+        <w:pStyle w:val="ab"/>
+      </w:pPr>
+      <w:r>
+        <w:t>дополнительную информацию в виде комментария.</w:t>
+      </w:r>
+    </w:p>
+    <w:p>
+      <w:pPr>
+        <w:pStyle w:val="af8"/>
+      </w:pPr>
+      <w:r>
+        <w:t>Как результат, эта информация должна сохраниться в системе и быть доступной для всех сотрудников ресторана.</w:t>
+      </w:r>
+    </w:p>
+    <w:p>
+      <w:pPr>
+        <w:pStyle w:val="a4"/>
+      </w:pPr>
+      <w:bookmarkStart w:id="65" w:name="_Toc161608594"/>
+      <w:bookmarkStart w:id="66" w:name="_Toc167530358"/>
+      <w:r>
+        <w:lastRenderedPageBreak/>
+        <w:t>Регистрация нового ресторана</w:t>
+      </w:r>
+      <w:bookmarkEnd w:id="65"/>
+      <w:bookmarkEnd w:id="66"/>
+    </w:p>
+    <w:p>
+      <w:pPr>
+        <w:pStyle w:val="af8"/>
+      </w:pPr>
+      <w:r>
+        <w:t>Система должна предоставлять администратору вендора возможность регистрировать новые рестораны, учитывая следующие сведения:</w:t>
+      </w:r>
+    </w:p>
+    <w:p>
+      <w:pPr>
+        <w:pStyle w:val="ab"/>
+      </w:pPr>
+      <w:r>
+        <w:t>название ресторана;</w:t>
+      </w:r>
+    </w:p>
+    <w:p>
+      <w:pPr>
+        <w:pStyle w:val="ab"/>
+      </w:pPr>
+      <w:r>
+        <w:t>полное наименование юридического лица, владеющего рестораном;</w:t>
+      </w:r>
+    </w:p>
+    <w:p>
+      <w:pPr>
+        <w:pStyle w:val="ab"/>
+      </w:pPr>
+      <w:r>
+        <w:t>ИНН;</w:t>
+      </w:r>
+    </w:p>
+    <w:p>
+      <w:pPr>
+        <w:pStyle w:val="ab"/>
+      </w:pPr>
+      <w:r>
+        <w:t>дополнительную информацию в виде комментария;</w:t>
+      </w:r>
+    </w:p>
+    <w:p>
+      <w:pPr>
+        <w:pStyle w:val="ab"/>
+      </w:pPr>
+      <w:r>
+        <w:t>фамилию, имя и отчество администратора ресторана.</w:t>
+      </w:r>
+    </w:p>
+    <w:p>
+      <w:pPr>
+        <w:pStyle w:val="af8"/>
+      </w:pPr>
+      <w:r>
+        <w:t>Как результат, эта информация должна сохраниться в системе и быть</w:t>
+      </w:r>
+      <w:r>
+        <w:t xml:space="preserve"> доступной</w:t>
+      </w:r>
+      <w:r>
+        <w:t xml:space="preserve"> для администратора вендора.</w:t>
+      </w:r>
     </w:p>
     <w:p>
       <w:pPr>
         <w:pStyle w:val="a3"/>
       </w:pPr>
-      <w:r>
-        <w:t>Глоссарий предметной области</w:t>
+      <w:bookmarkStart w:id="67" w:name="_Toc167530359"/>
+      <w:r>
+        <w:t>Нефункциональные требования к разрабатываемой системе</w:t>
+      </w:r>
+      <w:bookmarkEnd w:id="47"/>
+      <w:bookmarkEnd w:id="67"/>
+    </w:p>
+    <w:p>
+      <w:pPr>
+        <w:pStyle w:val="a4"/>
+        <w:numPr>
+          <w:ilvl w:val="2"/>
+          <w:numId w:val="17"/>
+        </w:numPr>
+      </w:pPr>
+      <w:bookmarkStart w:id="68" w:name="_Toc161608618"/>
+      <w:bookmarkStart w:id="69" w:name="_Toc165403538"/>
+      <w:bookmarkStart w:id="70" w:name="_Toc165403596"/>
+      <w:bookmarkStart w:id="71" w:name="_Toc167530360"/>
+      <w:r>
+        <w:t>Требования по безопасности</w:t>
+      </w:r>
+      <w:bookmarkEnd w:id="68"/>
+      <w:bookmarkEnd w:id="69"/>
+      <w:bookmarkEnd w:id="70"/>
+      <w:bookmarkEnd w:id="71"/>
+    </w:p>
+    <w:p>
+      <w:pPr>
+        <w:pStyle w:val="ab"/>
+      </w:pPr>
+      <w:r>
+        <w:t xml:space="preserve">Обмен данных между клиентом и сервером должен осуществлять по протоколу </w:t>
+      </w:r>
+      <w:r>
+        <w:rPr>
+          <w:lang w:val="en-US"/>
+        </w:rPr>
+        <w:t>HTTPS</w:t>
+      </w:r>
+      <w:r>
+        <w:t>;</w:t>
+      </w:r>
+    </w:p>
+    <w:p>
+      <w:pPr>
+        <w:pStyle w:val="ab"/>
+      </w:pPr>
+      <w:r>
+        <w:t>пароли пользователей должны хранится в базе данных в хешированном виде</w:t>
+      </w:r>
+      <w:r>
+        <w:t>;</w:t>
+      </w:r>
+      <w:r>
+        <w:t xml:space="preserve"> для хеширования должен использоваться алгоритм </w:t>
+      </w:r>
+      <w:r>
+        <w:t>PBKDF2</w:t>
+      </w:r>
+      <w:r>
+        <w:t>;</w:t>
+      </w:r>
+    </w:p>
+    <w:p>
+      <w:pPr>
+        <w:pStyle w:val="ab"/>
+      </w:pPr>
+      <w:r>
+        <w:t>сотрудники ресторана должны иметь доступ на просмотр и изменение информации только в своём ресторане.</w:t>
+      </w:r>
+    </w:p>
+    <w:p>
+      <w:pPr>
+        <w:pStyle w:val="a4"/>
+      </w:pPr>
+      <w:bookmarkStart w:id="72" w:name="_Toc161608619"/>
+      <w:bookmarkStart w:id="73" w:name="_Toc165403539"/>
+      <w:bookmarkStart w:id="74" w:name="_Toc165403597"/>
+      <w:bookmarkStart w:id="75" w:name="_Toc167530361"/>
+      <w:r>
+        <w:t>Дополнительные требования</w:t>
+      </w:r>
+      <w:bookmarkEnd w:id="72"/>
+      <w:bookmarkEnd w:id="73"/>
+      <w:bookmarkEnd w:id="74"/>
+      <w:bookmarkEnd w:id="75"/>
+    </w:p>
+    <w:p>
+      <w:pPr>
+        <w:pStyle w:val="af8"/>
+      </w:pPr>
+      <w:r>
+        <w:t>При первом запуске мобильного приложения пользователь должен иметь возможность ознакомиться с основными функциями приложения.</w:t>
+      </w:r>
+    </w:p>
+    <w:p>
+      <w:pPr>
+        <w:pStyle w:val="a3"/>
+      </w:pPr>
+      <w:bookmarkStart w:id="76" w:name="_Toc167530362"/>
+      <w:r>
+        <w:t>Структура классов серверной части приложения</w:t>
+      </w:r>
+      <w:bookmarkEnd w:id="76"/>
+    </w:p>
+    <w:p>
+      <w:pPr>
+        <w:pStyle w:val="af8"/>
+      </w:pPr>
+      <w:r>
+        <w:t xml:space="preserve">Классовая структура серверной части приложения организована по принципу слоистой архитектуры </w:t>
+      </w:r>
+      <w:r>
+        <w:t>(см.</w:t>
+      </w:r>
+      <w:r>
+        <w:t xml:space="preserve"> </w:t>
+      </w:r>
+      <w:r>
+        <w:fldChar w:fldCharType="begin"/>
+      </w:r>
+      <w:r>
+        <w:instrText xml:space="preserve"> REF  _Ref167529477 \* Lower \h  \* MERGEFORMAT </w:instrText>
+      </w:r>
+      <w:r>
+        <w:fldChar w:fldCharType="separate"/>
+      </w:r>
+      <w:r>
+        <w:t xml:space="preserve">рисунок </w:t>
+      </w:r>
+      <w:r>
+        <w:rPr>
+          <w:noProof/>
+        </w:rPr>
+        <w:t>7</w:t>
+      </w:r>
+      <w:r>
+        <w:fldChar w:fldCharType="end"/>
+      </w:r>
+      <w:r>
+        <w:t>)</w:t>
+      </w:r>
+      <w:r>
+        <w:t>.</w:t>
+      </w:r>
+    </w:p>
+    <w:p>
+      <w:pPr>
+        <w:pStyle w:val="af9"/>
+      </w:pPr>
+      <w:r>
+        <w:rPr>
+          <w:noProof/>
+        </w:rPr>
+        <w:lastRenderedPageBreak/>
+        <w:drawing>
+          <wp:inline distT="0" distB="0" distL="0" distR="0" wp14:anchorId="446E3080" wp14:editId="52477125">
+            <wp:extent cx="5240195" cy="3286125"/>
+            <wp:effectExtent l="0" t="0" r="0" b="0"/>
+            <wp:docPr id="459587766" name="Рисунок 4"/>
+            <wp:cNvGraphicFramePr>
+              <a:graphicFrameLocks xmlns:a="http://schemas.openxmlformats.org/drawingml/2006/main" noChangeAspect="1"/>
+            </wp:cNvGraphicFramePr>
+            <a:graphic xmlns:a="http://schemas.openxmlformats.org/drawingml/2006/main">
+              <a:graphicData uri="http://schemas.openxmlformats.org/drawingml/2006/picture">
+                <pic:pic xmlns:pic="http://schemas.openxmlformats.org/drawingml/2006/picture">
+                  <pic:nvPicPr>
+                    <pic:cNvPr id="909389769" name="Рисунок 4"/>
+                    <pic:cNvPicPr/>
+                  </pic:nvPicPr>
+                  <pic:blipFill>
+                    <a:blip r:embed="rId14">
+                      <a:extLst>
+                        <a:ext uri="{28A0092B-C50C-407E-A947-70E740481C1C}">
+                          <a14:useLocalDpi xmlns:a14="http://schemas.microsoft.com/office/drawing/2010/main" val="0"/>
+                        </a:ext>
+                      </a:extLst>
+                    </a:blip>
+                    <a:stretch>
+                      <a:fillRect/>
+                    </a:stretch>
+                  </pic:blipFill>
+                  <pic:spPr>
+                    <a:xfrm>
+                      <a:off x="0" y="0"/>
+                      <a:ext cx="5254206" cy="3294912"/>
+                    </a:xfrm>
+                    <a:prstGeom prst="rect">
+                      <a:avLst/>
+                    </a:prstGeom>
+                  </pic:spPr>
+                </pic:pic>
+              </a:graphicData>
+            </a:graphic>
+          </wp:inline>
+        </w:drawing>
+      </w:r>
+    </w:p>
+    <w:p>
+      <w:pPr>
+        <w:pStyle w:val="afb"/>
+        <w:jc w:val="center"/>
+      </w:pPr>
+      <w:bookmarkStart w:id="77" w:name="_Ref167529472"/>
+      <w:bookmarkStart w:id="78" w:name="_Ref167529477"/>
+      <w:r>
+        <w:t xml:space="preserve">Рисунок </w:t>
+      </w:r>
+      <w:r>
+        <w:fldChar w:fldCharType="begin"/>
+      </w:r>
+      <w:r>
+        <w:instrText xml:space="preserve"> SEQ Рисунок \* ARABIC </w:instrText>
+      </w:r>
+      <w:r>
+        <w:fldChar w:fldCharType="separate"/>
+      </w:r>
+      <w:r>
+        <w:rPr>
+          <w:noProof/>
+        </w:rPr>
+        <w:t>7</w:t>
+      </w:r>
+      <w:r>
+        <w:fldChar w:fldCharType="end"/>
+      </w:r>
+      <w:bookmarkEnd w:id="78"/>
+      <w:r>
+        <w:t xml:space="preserve"> </w:t>
+      </w:r>
+      <w:r>
+        <w:t>—</w:t>
+      </w:r>
+      <w:r>
+        <w:t xml:space="preserve"> Диаграмма классов серверной части приложения</w:t>
+      </w:r>
+      <w:bookmarkEnd w:id="77"/>
+    </w:p>
+    <w:p>
+      <w:pPr>
+        <w:pStyle w:val="a3"/>
+      </w:pPr>
+      <w:bookmarkStart w:id="79" w:name="_Toc167530363"/>
+      <w:r>
+        <w:t>Развёртывание приложения</w:t>
+      </w:r>
+      <w:bookmarkEnd w:id="79"/>
+    </w:p>
+    <w:p>
+      <w:pPr>
+        <w:pStyle w:val="af8"/>
+      </w:pPr>
+      <w:r>
+        <w:t xml:space="preserve">Серверное приложение поставляется в виде контейнеров </w:t>
+      </w:r>
+      <w:r>
+        <w:rPr>
+          <w:lang w:val="en-US"/>
+        </w:rPr>
+        <w:t>Docker</w:t>
+      </w:r>
+      <w:r>
+        <w:t>.</w:t>
+      </w:r>
+      <w:r>
+        <w:t xml:space="preserve"> Для запуска приложения используется</w:t>
+      </w:r>
+      <w:r>
+        <w:t xml:space="preserve"> </w:t>
+      </w:r>
+      <w:r>
+        <w:rPr>
+          <w:lang w:val="en-US"/>
+        </w:rPr>
+        <w:t>Docker</w:t>
+      </w:r>
+      <w:r>
+        <w:t xml:space="preserve"> </w:t>
+      </w:r>
+      <w:r>
+        <w:rPr>
+          <w:lang w:val="en-US"/>
+        </w:rPr>
+        <w:t>compose</w:t>
+      </w:r>
+      <w:r>
+        <w:t xml:space="preserve">. </w:t>
+      </w:r>
+      <w:r>
+        <w:t xml:space="preserve">Для обеспечения работы </w:t>
+      </w:r>
+      <w:r>
+        <w:rPr>
+          <w:lang w:val="en-US"/>
+        </w:rPr>
+        <w:t xml:space="preserve">https </w:t>
+      </w:r>
+      <w:r>
+        <w:t xml:space="preserve">протокола используется </w:t>
+      </w:r>
+      <w:r>
+        <w:rPr>
+          <w:lang w:val="en-US"/>
+        </w:rPr>
+        <w:t>Nginx (</w:t>
+      </w:r>
+      <w:r>
+        <w:t xml:space="preserve">см. </w:t>
+      </w:r>
+      <w:r>
+        <w:fldChar w:fldCharType="begin"/>
+      </w:r>
+      <w:r>
+        <w:instrText xml:space="preserve"> REF  _Ref167529913 \* Lower \h </w:instrText>
+      </w:r>
+      <w:r>
+        <w:fldChar w:fldCharType="separate"/>
+      </w:r>
+      <w:r>
+        <w:t xml:space="preserve">рисунок </w:t>
+      </w:r>
+      <w:r>
+        <w:rPr>
+          <w:noProof/>
+        </w:rPr>
+        <w:t>8</w:t>
+      </w:r>
+      <w:r>
+        <w:fldChar w:fldCharType="end"/>
+      </w:r>
+      <w:r>
+        <w:t>).</w:t>
+      </w:r>
+    </w:p>
+    <w:p>
+      <w:pPr>
+        <w:pStyle w:val="af9"/>
+      </w:pPr>
+      <w:r>
+        <w:rPr>
+          <w:noProof/>
+        </w:rPr>
+        <w:lastRenderedPageBreak/>
+        <w:drawing>
+          <wp:inline distT="0" distB="0" distL="0" distR="0" wp14:anchorId="5DACCE7F" wp14:editId="497AC550">
+            <wp:extent cx="4654008" cy="4606028"/>
+            <wp:effectExtent l="0" t="0" r="0" b="4445"/>
+            <wp:docPr id="501857719" name="Рисунок 1"/>
+            <wp:cNvGraphicFramePr>
+              <a:graphicFrameLocks xmlns:a="http://schemas.openxmlformats.org/drawingml/2006/main" noChangeAspect="1"/>
+            </wp:cNvGraphicFramePr>
+            <a:graphic xmlns:a="http://schemas.openxmlformats.org/drawingml/2006/main">
+              <a:graphicData uri="http://schemas.openxmlformats.org/drawingml/2006/picture">
+                <pic:pic xmlns:pic="http://schemas.openxmlformats.org/drawingml/2006/picture">
+                  <pic:nvPicPr>
+                    <pic:cNvPr id="501857719" name="Рисунок 1"/>
+                    <pic:cNvPicPr/>
+                  </pic:nvPicPr>
+                  <pic:blipFill>
+                    <a:blip r:embed="rId15">
+                      <a:extLst>
+                        <a:ext uri="{28A0092B-C50C-407E-A947-70E740481C1C}">
+                          <a14:useLocalDpi xmlns:a14="http://schemas.microsoft.com/office/drawing/2010/main" val="0"/>
+                        </a:ext>
+                      </a:extLst>
+                    </a:blip>
+                    <a:stretch>
+                      <a:fillRect/>
+                    </a:stretch>
+                  </pic:blipFill>
+                  <pic:spPr>
+                    <a:xfrm>
+                      <a:off x="0" y="0"/>
+                      <a:ext cx="4654008" cy="4606028"/>
+                    </a:xfrm>
+                    <a:prstGeom prst="rect">
+                      <a:avLst/>
+                    </a:prstGeom>
+                  </pic:spPr>
+                </pic:pic>
+              </a:graphicData>
+            </a:graphic>
+          </wp:inline>
+        </w:drawing>
+      </w:r>
+    </w:p>
+    <w:p>
+      <w:pPr>
+        <w:pStyle w:val="afb"/>
+        <w:jc w:val="center"/>
+        <w:rPr>
+          <w:noProof/>
+        </w:rPr>
+      </w:pPr>
+      <w:bookmarkStart w:id="80" w:name="_Ref167529913"/>
+      <w:r>
+        <w:t xml:space="preserve">Рисунок </w:t>
+      </w:r>
+      <w:r>
+        <w:fldChar w:fldCharType="begin"/>
+      </w:r>
+      <w:r>
+        <w:instrText xml:space="preserve"> SEQ Рисунок \* ARABIC </w:instrText>
+      </w:r>
+      <w:r>
+        <w:fldChar w:fldCharType="separate"/>
+      </w:r>
+      <w:r>
+        <w:rPr>
+          <w:noProof/>
+        </w:rPr>
+        <w:t>8</w:t>
+      </w:r>
+      <w:r>
+        <w:fldChar w:fldCharType="end"/>
+      </w:r>
+      <w:bookmarkEnd w:id="80"/>
+      <w:r>
+        <w:t xml:space="preserve"> </w:t>
+      </w:r>
+      <w:r>
+        <w:t>— Диаграмма развёртывания</w:t>
+      </w:r>
+      <w:r>
+        <w:rPr>
+          <w:noProof/>
+        </w:rPr>
+        <w:t xml:space="preserve"> приложения</w:t>
       </w:r>
     </w:p>
     <w:p>
       <w:pPr>
         <w:pStyle w:val="af6"/>
       </w:pPr>
-      <w:r>
-        <w:t>Гость – это посетитель ресторана.</w:t>
+      <w:bookmarkStart w:id="81" w:name="_Toc167530364"/>
+      <w:r>
+        <w:lastRenderedPageBreak/>
+        <w:t>З</w:t>
+      </w:r>
+      <w:r>
+        <w:t>аключение</w:t>
+      </w:r>
+      <w:bookmarkEnd w:id="81"/>
+    </w:p>
+    <w:p>
+      <w:pPr>
+        <w:pStyle w:val="af8"/>
+      </w:pPr>
+      <w:r>
+        <w:t xml:space="preserve">В ходе реализации данного проекта были выполнены поставленные задачи. </w:t>
+      </w:r>
+      <w:r>
+        <w:t xml:space="preserve">Разработанное приложение </w:t>
+      </w:r>
+      <w:r>
+        <w:t>удовлетворяет предъявленным требованиям</w:t>
+      </w:r>
+      <w:r>
+        <w:t>, а именно:</w:t>
+      </w:r>
+    </w:p>
+    <w:p>
+      <w:pPr>
+        <w:pStyle w:val="ab"/>
+      </w:pPr>
+      <w:r>
+        <w:t>обеспечивает в</w:t>
+      </w:r>
+      <w:r>
+        <w:t>озможность создавать и редактировать брони</w:t>
+      </w:r>
+      <w:r>
+        <w:t>,</w:t>
+      </w:r>
+      <w:r>
+        <w:t xml:space="preserve"> вести их учет</w:t>
+      </w:r>
+      <w:r>
+        <w:t>;</w:t>
+      </w:r>
+    </w:p>
+    <w:p>
+      <w:pPr>
+        <w:pStyle w:val="ab"/>
+      </w:pPr>
+      <w:r>
+        <w:t>обеспечивает в</w:t>
+      </w:r>
+      <w:r>
+        <w:t>озможность создавать закрытые сотрудников</w:t>
+      </w:r>
+      <w:r>
+        <w:t>;</w:t>
+      </w:r>
+    </w:p>
+    <w:p>
+      <w:pPr>
+        <w:pStyle w:val="ab"/>
+      </w:pPr>
+      <w:r>
+        <w:t>обеспечивает с</w:t>
+      </w:r>
+      <w:r>
+        <w:t>охранение данных о брони в системе для доступа сотрудникам</w:t>
+      </w:r>
+      <w:r>
+        <w:t xml:space="preserve"> ресторана.</w:t>
+      </w:r>
+    </w:p>
+    <w:p>
+      <w:pPr>
+        <w:pStyle w:val="af8"/>
+      </w:pPr>
+      <w:r>
+        <w:t>В результате проведённого тестирования было установлено, что готовое приложение успешно прошло все выполненные тесты на различные сценарии использования, тем самым подтвердив свою работоспособность.</w:t>
       </w:r>
     </w:p>
     <w:p>
       <w:pPr>
         <w:pStyle w:val="af6"/>
       </w:pPr>
-      <w:r>
-        <w:t xml:space="preserve">Книга резервации – </w:t>
-      </w:r>
-      <w:r>
-        <w:t>это</w:t>
+      <w:bookmarkStart w:id="82" w:name="_Toc167530365"/>
+      <w:r>
+        <w:lastRenderedPageBreak/>
+        <w:t>Список использованных источников</w:t>
+      </w:r>
+      <w:bookmarkEnd w:id="82"/>
+    </w:p>
+    <w:p>
+      <w:pPr>
+        <w:pStyle w:val="aa"/>
+      </w:pPr>
+      <w:bookmarkStart w:id="83" w:name="_Ref167114604"/>
+      <w:r>
+        <w:rPr>
+          <w:lang w:val="en-US"/>
+        </w:rPr>
+        <w:t>Pub</w:t>
+      </w:r>
+      <w:r>
+        <w:t>.</w:t>
+      </w:r>
+      <w:r>
+        <w:rPr>
+          <w:lang w:val="en-US"/>
+        </w:rPr>
+        <w:t>dev</w:t>
+      </w:r>
+      <w:r>
+        <w:t xml:space="preserve"> [</w:t>
+      </w:r>
+      <w:r>
+        <w:t>Электронный ресурс</w:t>
+      </w:r>
+      <w:r>
+        <w:t xml:space="preserve">]. </w:t>
+      </w:r>
+      <w:r>
+        <w:t>–</w:t>
       </w:r>
       <w:r>
         <w:t xml:space="preserve"> </w:t>
       </w:r>
       <w:r>
-        <w:t>полиграфическое изделие,</w:t>
-      </w:r>
-      <w:r>
-        <w:t xml:space="preserve"> используемое для учёта броней.</w:t>
-      </w:r>
-    </w:p>
-    <w:p>
-      <w:pPr>
-        <w:pStyle w:val="af6"/>
-      </w:pPr>
-      <w:r>
-        <w:t xml:space="preserve">Бронь – </w:t>
-      </w:r>
-      <w:r>
-        <w:t>это</w:t>
+        <w:t>Режим доступа:</w:t>
       </w:r>
       <w:r>
         <w:t xml:space="preserve"> </w:t>
       </w:r>
       <w:r>
-        <w:t>платная услуга, которая позволяет гостю заранее зарезервировать место в заведении. Стоимость брони не включается в счет заказа, но гарантирует, что место будет доступно в определенное время и день.</w:t>
-      </w:r>
-    </w:p>
-    <w:p>
-      <w:pPr>
-        <w:pStyle w:val="af6"/>
-      </w:pPr>
-      <w:r>
-        <w:t>Ожидающая бронь – это бронь, информация о которой внесена в книгу резервации, но гость ещё не пришёл.</w:t>
-      </w:r>
-    </w:p>
-    <w:p>
-      <w:pPr>
-        <w:pStyle w:val="af6"/>
-      </w:pPr>
-      <w:r>
-        <w:t>Открытая бронь – это бронь, гость которой уже пришёл в ресторан.</w:t>
-      </w:r>
-    </w:p>
-    <w:p>
-      <w:pPr>
-        <w:pStyle w:val="af6"/>
-      </w:pPr>
-      <w:r>
-        <w:t>Закрытая бронь – это бронь, гость которой освободил зарезервированный столик.</w:t>
-      </w:r>
-    </w:p>
-    <w:p>
-      <w:pPr>
-        <w:pStyle w:val="a3"/>
-      </w:pPr>
-      <w:bookmarkStart w:id="58" w:name="_Toc167523120"/>
-      <w:r>
-        <w:t>Процесс бронирования столика</w:t>
-      </w:r>
-      <w:bookmarkEnd w:id="58"/>
-    </w:p>
-    <w:p>
-      <w:pPr>
-        <w:pStyle w:val="af6"/>
-      </w:pPr>
-      <w:r>
-        <w:t>Работа ресторана с точки зрения бронирования столов всегда проходит по одному алгоритму:</w:t>
-      </w:r>
-    </w:p>
-    <w:p>
-      <w:pPr>
-        <w:pStyle w:val="a1"/>
-      </w:pPr>
-      <w:r>
-        <w:t>п</w:t>
-      </w:r>
-      <w:r>
-        <w:t>ринять звонок</w:t>
-      </w:r>
-      <w:r>
-        <w:t xml:space="preserve"> или </w:t>
-      </w:r>
-      <w:r>
-        <w:t>заявку от гостя</w:t>
-      </w:r>
-      <w:r>
-        <w:t>;</w:t>
-      </w:r>
-    </w:p>
-    <w:p>
-      <w:pPr>
-        <w:pStyle w:val="a1"/>
-      </w:pPr>
-      <w:r>
-        <w:t>у</w:t>
-      </w:r>
-      <w:r>
-        <w:t>знать дату, время, количество людей и желаемое время брони</w:t>
-      </w:r>
-      <w:r>
-        <w:t>;</w:t>
-      </w:r>
-    </w:p>
-    <w:p>
-      <w:pPr>
-        <w:pStyle w:val="a1"/>
-      </w:pPr>
-      <w:r>
-        <w:t>в</w:t>
-      </w:r>
-      <w:r>
-        <w:t xml:space="preserve">ыбрать подходящий под критерии из пункта </w:t>
-      </w:r>
-      <w:r>
-        <w:t>б</w:t>
-      </w:r>
-      <w:r>
-        <w:t xml:space="preserve"> столик</w:t>
-      </w:r>
-      <w:r>
-        <w:t>;</w:t>
-      </w:r>
-    </w:p>
-    <w:p>
-      <w:pPr>
-        <w:pStyle w:val="a1"/>
-      </w:pPr>
-      <w:r>
-        <w:t>в</w:t>
-      </w:r>
-      <w:r>
-        <w:t>вест</w:t>
-      </w:r>
-      <w:r>
-        <w:t xml:space="preserve">и </w:t>
-      </w:r>
-      <w:r>
-        <w:t>данные в программу</w:t>
-      </w:r>
-      <w:r>
-        <w:t xml:space="preserve"> или книгу резервации</w:t>
-      </w:r>
-      <w:r>
-        <w:t>. Если это требуется, то оставить комментарий к брони</w:t>
-      </w:r>
-      <w:r>
-        <w:t>.</w:t>
-      </w:r>
-    </w:p>
-    <w:p>
-      <w:pPr>
-        <w:pStyle w:val="a3"/>
-      </w:pPr>
-      <w:r>
-        <w:t>Учитываемые сведения о брони</w:t>
-      </w:r>
-    </w:p>
-    <w:p>
-      <w:pPr>
-        <w:pStyle w:val="af6"/>
-      </w:pPr>
-      <w:r>
-        <w:t>При</w:t>
-      </w:r>
-      <w:r>
-        <w:t xml:space="preserve"> резервации брони в программу или книгу резервов вносятся следующие данные</w:t>
+        <w:rPr>
+          <w:lang w:val="en-US"/>
+        </w:rPr>
+        <w:t>URL</w:t>
       </w:r>
       <w:r>
         <w:t>:</w:t>
       </w:r>
-    </w:p>
-    <w:p>
-      <w:pPr>
-        <w:pStyle w:val="a9"/>
-      </w:pPr>
-      <w:r>
-        <w:t>дата и время брони;</w:t>
-      </w:r>
-    </w:p>
-    <w:p>
-      <w:pPr>
-        <w:pStyle w:val="a9"/>
-      </w:pPr>
-      <w:r>
-        <w:lastRenderedPageBreak/>
-        <w:t>имя клиента;</w:t>
-      </w:r>
-    </w:p>
-    <w:p>
-      <w:pPr>
-        <w:pStyle w:val="a9"/>
-      </w:pPr>
-      <w:r>
-        <w:t>ФИО сотрудника, создавшего бронь;</w:t>
-      </w:r>
-    </w:p>
-    <w:p>
-      <w:pPr>
-        <w:pStyle w:val="a9"/>
-      </w:pPr>
-      <w:r>
-        <w:t>номера забронированных столиков;</w:t>
-      </w:r>
-    </w:p>
-    <w:p>
-      <w:pPr>
-        <w:pStyle w:val="a9"/>
-      </w:pPr>
-      <w:r>
-        <w:t>статус брони</w:t>
+      <w:r>
+        <w:t xml:space="preserve"> </w:t>
+      </w:r>
+      <w:hyperlink r:id="rId16" w:history="1">
+        <w:r>
+          <w:rPr>
+            <w:rStyle w:val="aff2"/>
+          </w:rPr>
+          <w:t>https://pub.dev/</w:t>
+        </w:r>
+      </w:hyperlink>
+      <w:r>
+        <w:t xml:space="preserve"> - Заглавие с экрана (Дата обращения 20.05.2024)</w:t>
+      </w:r>
+      <w:bookmarkEnd w:id="83"/>
+    </w:p>
+    <w:p>
+      <w:pPr>
+        <w:pStyle w:val="aa"/>
+      </w:pPr>
+      <w:r>
+        <w:t>Документация SpringBoot [Электронный ресурс]. – Режим доступа:</w:t>
+      </w:r>
+      <w:r>
+        <w:t xml:space="preserve"> </w:t>
       </w:r>
       <w:r>
         <w:rPr>
           <w:lang w:val="en-US"/>
         </w:rPr>
-        <w:t>;</w:t>
-      </w:r>
-    </w:p>
-    <w:p>
-      <w:pPr>
-        <w:pStyle w:val="a9"/>
-      </w:pPr>
-      <w:r>
-        <w:t>дополнительную информацию в виде комментария.</w:t>
-      </w:r>
-    </w:p>
-    <w:p>
-      <w:pPr>
-        <w:pStyle w:val="a3"/>
-        <w:rPr>
-          <w:rFonts w:eastAsiaTheme="minorHAnsi"/>
-        </w:rPr>
-      </w:pPr>
-      <w:bookmarkStart w:id="59" w:name="_Toc167523122"/>
-      <w:r>
-        <w:rPr>
-          <w:rFonts w:eastAsiaTheme="minorHAnsi"/>
-        </w:rPr>
-        <w:t>Учет броней</w:t>
-      </w:r>
-      <w:bookmarkEnd w:id="59"/>
-    </w:p>
-    <w:p>
-      <w:pPr>
-        <w:pStyle w:val="af6"/>
-      </w:pPr>
-      <w:r>
-        <w:t>Для авторизованного сотрудника ресторана система должна предоставлять доступ к:</w:t>
-      </w:r>
-    </w:p>
-    <w:p>
-      <w:pPr>
-        <w:pStyle w:val="a9"/>
-      </w:pPr>
-      <w:r>
-        <w:t>просмотру забронированных столов;</w:t>
-      </w:r>
-    </w:p>
-    <w:p>
-      <w:pPr>
-        <w:pStyle w:val="a9"/>
-      </w:pPr>
-      <w:r>
-        <w:t>просмотру очереди броней;</w:t>
-      </w:r>
-    </w:p>
-    <w:p>
-      <w:pPr>
-        <w:pStyle w:val="a9"/>
-      </w:pPr>
-      <w:r>
-        <w:t>созданию, редактированию и удалению информации о брони.</w:t>
-      </w:r>
-    </w:p>
-    <w:p>
-      <w:pPr>
-        <w:pStyle w:val="af6"/>
-      </w:pPr>
-      <w:r>
-        <w:t>При создании и редактировании брони система должна позволять учитывать следующие сведения:</w:t>
-      </w:r>
-    </w:p>
-    <w:p>
-      <w:pPr>
-        <w:pStyle w:val="a9"/>
-      </w:pPr>
-      <w:r>
-        <w:t>дата и время брони;</w:t>
-      </w:r>
-    </w:p>
-    <w:p>
-      <w:pPr>
-        <w:pStyle w:val="a9"/>
-      </w:pPr>
-      <w:r>
-        <w:t>имя клиента;</w:t>
-      </w:r>
-    </w:p>
-    <w:p>
-      <w:pPr>
-        <w:pStyle w:val="a9"/>
-      </w:pPr>
-      <w:r>
-        <w:t>ФИО сотрудника, создавшего бронь;</w:t>
-      </w:r>
-    </w:p>
-    <w:p>
-      <w:pPr>
-        <w:pStyle w:val="a9"/>
-      </w:pPr>
-      <w:r>
-        <w:t>номера забронированных столиков;</w:t>
-      </w:r>
-    </w:p>
-    <w:p>
-      <w:pPr>
-        <w:pStyle w:val="a9"/>
-      </w:pPr>
-      <w:r>
-        <w:t>статус брони</w:t>
-      </w:r>
-      <w:r>
-        <w:rPr>
-          <w:lang w:val="en-US"/>
-        </w:rPr>
-        <w:t>;</w:t>
-      </w:r>
-    </w:p>
-    <w:p>
-      <w:pPr>
-        <w:pStyle w:val="a9"/>
-      </w:pPr>
-      <w:r>
-        <w:t>дополнительную информацию в виде комментария.</w:t>
-      </w:r>
-    </w:p>
-    <w:p>
-      <w:pPr>
-        <w:pStyle w:val="af6"/>
-      </w:pPr>
-      <w:r>
-        <w:t>Как результат, эта информация должна сохраниться в системе и быть доступной для всех сотрудников ресторана.</w:t>
-      </w:r>
-    </w:p>
-    <w:p>
-      <w:pPr>
-        <w:pStyle w:val="af4"/>
-      </w:pPr>
-      <w:bookmarkStart w:id="60" w:name="_Toc167523123"/>
-      <w:r>
-        <w:lastRenderedPageBreak/>
-        <w:t>ЗАКЛЮЧЕНИЕ</w:t>
-      </w:r>
-      <w:bookmarkEnd w:id="60"/>
-    </w:p>
-    <w:p>
-      <w:pPr>
-        <w:pStyle w:val="af6"/>
-      </w:pPr>
-      <w:r>
-        <w:t xml:space="preserve">В ходе реализации данного проекта были выполнены поставленные задачи. </w:t>
-      </w:r>
-      <w:r>
-        <w:t xml:space="preserve">Разработанное приложение </w:t>
-      </w:r>
-      <w:r>
-        <w:t>удовлетворяет предъявленным требованиям</w:t>
-      </w:r>
-      <w:r>
-        <w:t>, а именно:</w:t>
-      </w:r>
-    </w:p>
-    <w:p>
-      <w:pPr>
-        <w:pStyle w:val="a9"/>
-      </w:pPr>
-      <w:r>
-        <w:t>обеспечивает в</w:t>
-      </w:r>
-      <w:r>
-        <w:t>озможность создавать и редактировать брони</w:t>
-      </w:r>
-      <w:r>
-        <w:t>,</w:t>
-      </w:r>
-      <w:r>
-        <w:t xml:space="preserve"> вести их учет</w:t>
-      </w:r>
-      <w:r>
-        <w:t>;</w:t>
-      </w:r>
-    </w:p>
-    <w:p>
-      <w:pPr>
-        <w:pStyle w:val="a9"/>
-      </w:pPr>
-      <w:r>
-        <w:t>обеспечивает в</w:t>
-      </w:r>
-      <w:r>
-        <w:t>озможность создавать закрытые сотрудников</w:t>
-      </w:r>
-      <w:r>
-        <w:t>;</w:t>
-      </w:r>
-    </w:p>
-    <w:p>
-      <w:pPr>
-        <w:pStyle w:val="a9"/>
-      </w:pPr>
-      <w:r>
-        <w:t>обеспечивает с</w:t>
-      </w:r>
-      <w:r>
-        <w:t>охранение данных о брони в системе для доступа сотрудникам</w:t>
-      </w:r>
-      <w:r>
-        <w:t xml:space="preserve"> ресторана.</w:t>
-      </w:r>
-    </w:p>
-    <w:p>
-      <w:pPr>
-        <w:pStyle w:val="af6"/>
-      </w:pPr>
-      <w:r>
-        <w:t>В результате проведённого тестирования было установлено, что готовое приложение успешно прошло все выполненные тесты на различные сценарии использования, тем самым подтвердив свою работоспособность.</w:t>
+        <w:t>URL</w:t>
+      </w:r>
+      <w:r>
+        <w:t>:</w:t>
+      </w:r>
+      <w:r>
+        <w:t xml:space="preserve"> https://docs.spring.io/spring-boot/docs/current/reference/html/ – Заглавие с</w:t>
+      </w:r>
+      <w:r>
+        <w:t xml:space="preserve"> </w:t>
+      </w:r>
+      <w:r>
+        <w:t xml:space="preserve">экрана. – (Дата обращения </w:t>
+      </w:r>
+      <w:r>
+        <w:t>23.05.2024</w:t>
+      </w:r>
+      <w:r>
+        <w:t>).</w:t>
       </w:r>
     </w:p>
     <w:p>
@@ -5981,17 +7761,17 @@
         <w:lastRenderedPageBreak/>
         <w:br/>
       </w:r>
-      <w:bookmarkStart w:id="61" w:name="_Toc161608632"/>
-      <w:bookmarkStart w:id="62" w:name="_Toc167523124"/>
+      <w:bookmarkStart w:id="84" w:name="_Toc161608632"/>
+      <w:bookmarkStart w:id="85" w:name="_Toc167530366"/>
       <w:r>
         <w:t>BPMN диаграмма</w:t>
       </w:r>
-      <w:bookmarkEnd w:id="61"/>
-      <w:bookmarkEnd w:id="62"/>
-    </w:p>
-    <w:p>
-      <w:pPr>
-        <w:pStyle w:val="af7"/>
+      <w:bookmarkEnd w:id="84"/>
+      <w:bookmarkEnd w:id="85"/>
+    </w:p>
+    <w:p>
+      <w:pPr>
+        <w:pStyle w:val="af9"/>
       </w:pPr>
       <w:r>
         <w:rPr>
@@ -6015,7 +7795,7 @@
                     <pic:cNvPicPr/>
                   </pic:nvPicPr>
                   <pic:blipFill rotWithShape="1">
-                    <a:blip r:embed="rId13" cstate="print">
+                    <a:blip r:embed="rId17" cstate="print">
                       <a:extLst>
                         <a:ext uri="{28A0092B-C50C-407E-A947-70E740481C1C}">
                           <a14:useLocalDpi xmlns:a14="http://schemas.microsoft.com/office/drawing/2010/main" val="0"/>
@@ -6051,7 +7831,7 @@
     </w:p>
     <w:p>
       <w:pPr>
-        <w:pStyle w:val="af9"/>
+        <w:pStyle w:val="afb"/>
         <w:jc w:val="center"/>
       </w:pPr>
       <w:r>
@@ -6117,20 +7897,20 @@
         <w:lastRenderedPageBreak/>
         <w:br/>
       </w:r>
-      <w:bookmarkStart w:id="63" w:name="_Toc161608633"/>
-      <w:bookmarkStart w:id="64" w:name="_Toc167523125"/>
+      <w:bookmarkStart w:id="86" w:name="_Toc161608633"/>
+      <w:bookmarkStart w:id="87" w:name="_Toc167530367"/>
       <w:r>
         <w:t>Диаграммы сущностей и классов</w:t>
       </w:r>
-      <w:bookmarkEnd w:id="63"/>
-      <w:bookmarkEnd w:id="64"/>
+      <w:bookmarkEnd w:id="86"/>
+      <w:bookmarkEnd w:id="87"/>
       <w:r>
         <w:t xml:space="preserve"> </w:t>
       </w:r>
     </w:p>
     <w:p>
       <w:pPr>
-        <w:pStyle w:val="af7"/>
+        <w:pStyle w:val="af9"/>
       </w:pPr>
       <w:r>
         <w:rPr>
@@ -6153,7 +7933,7 @@
                     <pic:cNvPicPr/>
                   </pic:nvPicPr>
                   <pic:blipFill>
-                    <a:blip r:embed="rId14">
+                    <a:blip r:embed="rId18">
                       <a:extLst>
                         <a:ext uri="{28A0092B-C50C-407E-A947-70E740481C1C}">
                           <a14:useLocalDpi xmlns:a14="http://schemas.microsoft.com/office/drawing/2010/main" val="0"/>
@@ -6182,67 +7962,67 @@
     </w:p>
     <w:p>
       <w:pPr>
+        <w:pStyle w:val="afb"/>
+        <w:jc w:val="center"/>
+      </w:pPr>
+      <w:r>
+        <w:t xml:space="preserve">Рисунок </w:t>
+      </w:r>
+      <w:r>
+        <w:fldChar w:fldCharType="begin"/>
+      </w:r>
+      <w:r>
+        <w:instrText xml:space="preserve"> STYLEREF 4 \s </w:instrText>
+      </w:r>
+      <w:r>
+        <w:fldChar w:fldCharType="separate"/>
+      </w:r>
+      <w:r>
+        <w:rPr>
+          <w:noProof/>
+        </w:rPr>
+        <w:t>Б</w:t>
+      </w:r>
+      <w:r>
+        <w:fldChar w:fldCharType="end"/>
+      </w:r>
+      <w:r>
+        <w:t>.</w:t>
+      </w:r>
+      <w:r>
+        <w:fldChar w:fldCharType="begin"/>
+      </w:r>
+      <w:r>
+        <w:instrText xml:space="preserve"> SEQ Рисунок \* ARABIC \s 4 </w:instrText>
+      </w:r>
+      <w:r>
+        <w:fldChar w:fldCharType="separate"/>
+      </w:r>
+      <w:r>
+        <w:rPr>
+          <w:noProof/>
+        </w:rPr>
+        <w:t>1</w:t>
+      </w:r>
+      <w:r>
+        <w:fldChar w:fldCharType="end"/>
+      </w:r>
+      <w:r>
+        <w:t xml:space="preserve"> </w:t>
+      </w:r>
+      <w:r>
+        <w:t>—</w:t>
+      </w:r>
+      <w:r>
+        <w:t xml:space="preserve"> </w:t>
+      </w:r>
+      <w:r>
+        <w:t>Диаграмма сущностей и связей системы</w:t>
+      </w:r>
+    </w:p>
+    <w:p>
+      <w:pPr>
         <w:pStyle w:val="af9"/>
-        <w:jc w:val="center"/>
-      </w:pPr>
-      <w:r>
-        <w:t xml:space="preserve">Рисунок </w:t>
-      </w:r>
-      <w:r>
-        <w:fldChar w:fldCharType="begin"/>
-      </w:r>
-      <w:r>
-        <w:instrText xml:space="preserve"> STYLEREF 4 \s </w:instrText>
-      </w:r>
-      <w:r>
-        <w:fldChar w:fldCharType="separate"/>
-      </w:r>
-      <w:r>
-        <w:rPr>
-          <w:noProof/>
-        </w:rPr>
-        <w:t>Б</w:t>
-      </w:r>
-      <w:r>
-        <w:fldChar w:fldCharType="end"/>
-      </w:r>
-      <w:r>
-        <w:t>.</w:t>
-      </w:r>
-      <w:r>
-        <w:fldChar w:fldCharType="begin"/>
-      </w:r>
-      <w:r>
-        <w:instrText xml:space="preserve"> SEQ Рисунок \* ARABIC \s 4 </w:instrText>
-      </w:r>
-      <w:r>
-        <w:fldChar w:fldCharType="separate"/>
-      </w:r>
-      <w:r>
-        <w:rPr>
-          <w:noProof/>
-        </w:rPr>
-        <w:t>1</w:t>
-      </w:r>
-      <w:r>
-        <w:fldChar w:fldCharType="end"/>
-      </w:r>
-      <w:r>
-        <w:t xml:space="preserve"> </w:t>
-      </w:r>
-      <w:r>
-        <w:t>—</w:t>
-      </w:r>
-      <w:r>
-        <w:t xml:space="preserve"> </w:t>
-      </w:r>
-      <w:r>
-        <w:t>Диаграмма сущностей и связей системы</w:t>
-      </w:r>
-    </w:p>
-    <w:p>
-      <w:pPr>
-        <w:pStyle w:val="af7"/>
       </w:pPr>
       <w:r>
         <w:rPr>
@@ -6267,7 +8047,7 @@
                     </pic:cNvPicPr>
                   </pic:nvPicPr>
                   <pic:blipFill>
-                    <a:blip r:embed="rId15">
+                    <a:blip r:embed="rId19">
                       <a:extLst>
                         <a:ext uri="{28A0092B-C50C-407E-A947-70E740481C1C}">
                           <a14:useLocalDpi xmlns:a14="http://schemas.microsoft.com/office/drawing/2010/main" val="0"/>
@@ -6300,58 +8080,58 @@
     </w:p>
     <w:p>
       <w:pPr>
+        <w:pStyle w:val="afb"/>
+        <w:jc w:val="center"/>
+      </w:pPr>
+      <w:r>
+        <w:t xml:space="preserve">Рисунок </w:t>
+      </w:r>
+      <w:r>
+        <w:fldChar w:fldCharType="begin"/>
+      </w:r>
+      <w:r>
+        <w:instrText xml:space="preserve"> STYLEREF 4 \s </w:instrText>
+      </w:r>
+      <w:r>
+        <w:fldChar w:fldCharType="separate"/>
+      </w:r>
+      <w:r>
+        <w:rPr>
+          <w:noProof/>
+        </w:rPr>
+        <w:t>Б</w:t>
+      </w:r>
+      <w:r>
+        <w:fldChar w:fldCharType="end"/>
+      </w:r>
+      <w:r>
+        <w:t>.</w:t>
+      </w:r>
+      <w:r>
+        <w:fldChar w:fldCharType="begin"/>
+      </w:r>
+      <w:r>
+        <w:instrText xml:space="preserve"> SEQ Рисунок \* ARABIC \s 4 </w:instrText>
+      </w:r>
+      <w:r>
+        <w:fldChar w:fldCharType="separate"/>
+      </w:r>
+      <w:r>
+        <w:rPr>
+          <w:noProof/>
+        </w:rPr>
+        <w:t>2</w:t>
+      </w:r>
+      <w:r>
+        <w:fldChar w:fldCharType="end"/>
+      </w:r>
+      <w:r>
+        <w:t xml:space="preserve"> — Диаграмма классов сущностей системы</w:t>
+      </w:r>
+    </w:p>
+    <w:p>
+      <w:pPr>
         <w:pStyle w:val="af9"/>
-        <w:jc w:val="center"/>
-      </w:pPr>
-      <w:r>
-        <w:t xml:space="preserve">Рисунок </w:t>
-      </w:r>
-      <w:r>
-        <w:fldChar w:fldCharType="begin"/>
-      </w:r>
-      <w:r>
-        <w:instrText xml:space="preserve"> STYLEREF 4 \s </w:instrText>
-      </w:r>
-      <w:r>
-        <w:fldChar w:fldCharType="separate"/>
-      </w:r>
-      <w:r>
-        <w:rPr>
-          <w:noProof/>
-        </w:rPr>
-        <w:t>Б</w:t>
-      </w:r>
-      <w:r>
-        <w:fldChar w:fldCharType="end"/>
-      </w:r>
-      <w:r>
-        <w:t>.</w:t>
-      </w:r>
-      <w:r>
-        <w:fldChar w:fldCharType="begin"/>
-      </w:r>
-      <w:r>
-        <w:instrText xml:space="preserve"> SEQ Рисунок \* ARABIC \s 4 </w:instrText>
-      </w:r>
-      <w:r>
-        <w:fldChar w:fldCharType="separate"/>
-      </w:r>
-      <w:r>
-        <w:rPr>
-          <w:noProof/>
-        </w:rPr>
-        <w:t>2</w:t>
-      </w:r>
-      <w:r>
-        <w:fldChar w:fldCharType="end"/>
-      </w:r>
-      <w:r>
-        <w:t xml:space="preserve"> — Диаграмма классов сущностей системы</w:t>
-      </w:r>
-    </w:p>
-    <w:p>
-      <w:pPr>
-        <w:pStyle w:val="af7"/>
       </w:pPr>
       <w:r>
         <w:rPr>
@@ -6374,7 +8154,7 @@
                     <pic:cNvPicPr/>
                   </pic:nvPicPr>
                   <pic:blipFill>
-                    <a:blip r:embed="rId16">
+                    <a:blip r:embed="rId14">
                       <a:extLst>
                         <a:ext uri="{28A0092B-C50C-407E-A947-70E740481C1C}">
                           <a14:useLocalDpi xmlns:a14="http://schemas.microsoft.com/office/drawing/2010/main" val="0"/>
@@ -6403,7 +8183,7 @@
     </w:p>
     <w:p>
       <w:pPr>
-        <w:pStyle w:val="af9"/>
+        <w:pStyle w:val="afb"/>
         <w:jc w:val="center"/>
       </w:pPr>
       <w:r>
@@ -6460,19 +8240,19 @@
         <w:lastRenderedPageBreak/>
         <w:br/>
       </w:r>
-      <w:bookmarkStart w:id="65" w:name="_Hlk161234790"/>
-      <w:bookmarkStart w:id="66" w:name="_Toc161608634"/>
-      <w:bookmarkStart w:id="67" w:name="_Toc167523126"/>
+      <w:bookmarkStart w:id="88" w:name="_Hlk161234790"/>
+      <w:bookmarkStart w:id="89" w:name="_Toc161608634"/>
+      <w:bookmarkStart w:id="90" w:name="_Toc167530368"/>
       <w:r>
         <w:t>Диаграмма прецедентов</w:t>
       </w:r>
-      <w:bookmarkEnd w:id="65"/>
-      <w:bookmarkEnd w:id="66"/>
-      <w:bookmarkEnd w:id="67"/>
-    </w:p>
-    <w:p>
-      <w:pPr>
-        <w:pStyle w:val="af7"/>
+      <w:bookmarkEnd w:id="88"/>
+      <w:bookmarkEnd w:id="89"/>
+      <w:bookmarkEnd w:id="90"/>
+    </w:p>
+    <w:p>
+      <w:pPr>
+        <w:pStyle w:val="af9"/>
       </w:pPr>
       <w:r>
         <w:rPr>
@@ -6496,7 +8276,7 @@
                     <pic:cNvPicPr/>
                   </pic:nvPicPr>
                   <pic:blipFill>
-                    <a:blip r:embed="rId17">
+                    <a:blip r:embed="rId20">
                       <a:extLst>
                         <a:ext uri="{28A0092B-C50C-407E-A947-70E740481C1C}">
                           <a14:useLocalDpi xmlns:a14="http://schemas.microsoft.com/office/drawing/2010/main" val="0"/>
@@ -6525,7 +8305,7 @@
     </w:p>
     <w:p>
       <w:pPr>
-        <w:pStyle w:val="af9"/>
+        <w:pStyle w:val="afb"/>
         <w:jc w:val="center"/>
         <w:rPr>
           <w:lang w:val="en-US"/>
@@ -6585,17 +8365,17 @@
         <w:lastRenderedPageBreak/>
         <w:br/>
       </w:r>
-      <w:bookmarkStart w:id="68" w:name="_Toc161608635"/>
-      <w:bookmarkStart w:id="69" w:name="_Toc167523127"/>
+      <w:bookmarkStart w:id="91" w:name="_Toc161608635"/>
+      <w:bookmarkStart w:id="92" w:name="_Toc167530369"/>
       <w:r>
         <w:t>Диаграммы состояний</w:t>
       </w:r>
-      <w:bookmarkEnd w:id="68"/>
-      <w:bookmarkEnd w:id="69"/>
-    </w:p>
-    <w:p>
-      <w:pPr>
-        <w:pStyle w:val="af7"/>
+      <w:bookmarkEnd w:id="91"/>
+      <w:bookmarkEnd w:id="92"/>
+    </w:p>
+    <w:p>
+      <w:pPr>
+        <w:pStyle w:val="af9"/>
       </w:pPr>
       <w:r>
         <w:rPr>
@@ -6617,7 +8397,7 @@
                     <pic:cNvPicPr/>
                   </pic:nvPicPr>
                   <pic:blipFill>
-                    <a:blip r:embed="rId18">
+                    <a:blip r:embed="rId21">
                       <a:extLst>
                         <a:ext uri="{28A0092B-C50C-407E-A947-70E740481C1C}">
                           <a14:useLocalDpi xmlns:a14="http://schemas.microsoft.com/office/drawing/2010/main" val="0"/>
@@ -6646,60 +8426,60 @@
     </w:p>
     <w:p>
       <w:pPr>
+        <w:pStyle w:val="afb"/>
+        <w:jc w:val="center"/>
+      </w:pPr>
+      <w:bookmarkStart w:id="93" w:name="_Ref161568326"/>
+      <w:r>
+        <w:t xml:space="preserve">Рисунок </w:t>
+      </w:r>
+      <w:r>
+        <w:fldChar w:fldCharType="begin"/>
+      </w:r>
+      <w:r>
+        <w:instrText xml:space="preserve"> STYLEREF 4 \s </w:instrText>
+      </w:r>
+      <w:r>
+        <w:fldChar w:fldCharType="separate"/>
+      </w:r>
+      <w:r>
+        <w:rPr>
+          <w:noProof/>
+        </w:rPr>
+        <w:t>Г</w:t>
+      </w:r>
+      <w:r>
+        <w:fldChar w:fldCharType="end"/>
+      </w:r>
+      <w:r>
+        <w:t>.</w:t>
+      </w:r>
+      <w:r>
+        <w:fldChar w:fldCharType="begin"/>
+      </w:r>
+      <w:r>
+        <w:instrText xml:space="preserve"> SEQ Рисунок \* ARABIC \s 4 </w:instrText>
+      </w:r>
+      <w:r>
+        <w:fldChar w:fldCharType="separate"/>
+      </w:r>
+      <w:r>
+        <w:rPr>
+          <w:noProof/>
+        </w:rPr>
+        <w:t>1</w:t>
+      </w:r>
+      <w:r>
+        <w:fldChar w:fldCharType="end"/>
+      </w:r>
+      <w:bookmarkEnd w:id="93"/>
+      <w:r>
+        <w:t xml:space="preserve"> — Диаграмма состояний для брони</w:t>
+      </w:r>
+    </w:p>
+    <w:p>
+      <w:pPr>
         <w:pStyle w:val="af9"/>
-        <w:jc w:val="center"/>
-      </w:pPr>
-      <w:bookmarkStart w:id="70" w:name="_Ref161568326"/>
-      <w:r>
-        <w:t xml:space="preserve">Рисунок </w:t>
-      </w:r>
-      <w:r>
-        <w:fldChar w:fldCharType="begin"/>
-      </w:r>
-      <w:r>
-        <w:instrText xml:space="preserve"> STYLEREF 4 \s </w:instrText>
-      </w:r>
-      <w:r>
-        <w:fldChar w:fldCharType="separate"/>
-      </w:r>
-      <w:r>
-        <w:rPr>
-          <w:noProof/>
-        </w:rPr>
-        <w:t>Г</w:t>
-      </w:r>
-      <w:r>
-        <w:fldChar w:fldCharType="end"/>
-      </w:r>
-      <w:r>
-        <w:t>.</w:t>
-      </w:r>
-      <w:r>
-        <w:fldChar w:fldCharType="begin"/>
-      </w:r>
-      <w:r>
-        <w:instrText xml:space="preserve"> SEQ Рисунок \* ARABIC \s 4 </w:instrText>
-      </w:r>
-      <w:r>
-        <w:fldChar w:fldCharType="separate"/>
-      </w:r>
-      <w:r>
-        <w:rPr>
-          <w:noProof/>
-        </w:rPr>
-        <w:t>1</w:t>
-      </w:r>
-      <w:r>
-        <w:fldChar w:fldCharType="end"/>
-      </w:r>
-      <w:bookmarkEnd w:id="70"/>
-      <w:r>
-        <w:t xml:space="preserve"> — Диаграмма состояний для брони</w:t>
-      </w:r>
-    </w:p>
-    <w:p>
-      <w:pPr>
-        <w:pStyle w:val="af7"/>
       </w:pPr>
       <w:r>
         <w:rPr>
@@ -6723,7 +8503,7 @@
                     <pic:cNvPicPr/>
                   </pic:nvPicPr>
                   <pic:blipFill>
-                    <a:blip r:embed="rId19">
+                    <a:blip r:embed="rId22">
                       <a:extLst>
                         <a:ext uri="{28A0092B-C50C-407E-A947-70E740481C1C}">
                           <a14:useLocalDpi xmlns:a14="http://schemas.microsoft.com/office/drawing/2010/main" val="0"/>
@@ -6752,10 +8532,10 @@
     </w:p>
     <w:p>
       <w:pPr>
-        <w:pStyle w:val="af9"/>
+        <w:pStyle w:val="afb"/>
         <w:jc w:val="center"/>
       </w:pPr>
-      <w:bookmarkStart w:id="71" w:name="_Ref161568343"/>
+      <w:bookmarkStart w:id="94" w:name="_Ref161568343"/>
       <w:r>
         <w:t xml:space="preserve">Рисунок </w:t>
       </w:r>
@@ -6798,7 +8578,7 @@
       <w:r>
         <w:fldChar w:fldCharType="end"/>
       </w:r>
-      <w:bookmarkEnd w:id="71"/>
+      <w:bookmarkEnd w:id="94"/>
       <w:r>
         <w:t xml:space="preserve"> — Диаграмма состояний для столов</w:t>
       </w:r>
@@ -6811,17 +8591,17 @@
         <w:lastRenderedPageBreak/>
         <w:br/>
       </w:r>
-      <w:bookmarkStart w:id="72" w:name="_Toc161608636"/>
-      <w:bookmarkStart w:id="73" w:name="_Toc167523128"/>
+      <w:bookmarkStart w:id="95" w:name="_Toc161608636"/>
+      <w:bookmarkStart w:id="96" w:name="_Toc167530370"/>
       <w:r>
         <w:t>Диаграмма активности</w:t>
       </w:r>
-      <w:bookmarkEnd w:id="72"/>
-      <w:bookmarkEnd w:id="73"/>
-    </w:p>
-    <w:p>
-      <w:pPr>
-        <w:pStyle w:val="af7"/>
+      <w:bookmarkEnd w:id="95"/>
+      <w:bookmarkEnd w:id="96"/>
+    </w:p>
+    <w:p>
+      <w:pPr>
+        <w:pStyle w:val="af9"/>
       </w:pPr>
       <w:r>
         <w:rPr>
@@ -6843,7 +8623,7 @@
                     <pic:cNvPicPr/>
                   </pic:nvPicPr>
                   <pic:blipFill>
-                    <a:blip r:embed="rId20">
+                    <a:blip r:embed="rId13">
                       <a:extLst>
                         <a:ext uri="{28A0092B-C50C-407E-A947-70E740481C1C}">
                           <a14:useLocalDpi xmlns:a14="http://schemas.microsoft.com/office/drawing/2010/main" val="0"/>
@@ -6872,7 +8652,7 @@
     </w:p>
     <w:p>
       <w:pPr>
-        <w:pStyle w:val="af9"/>
+        <w:pStyle w:val="afb"/>
         <w:jc w:val="center"/>
       </w:pPr>
       <w:r>
@@ -6922,12 +8702,12 @@
       </w:r>
     </w:p>
     <w:sectPr>
-      <w:headerReference w:type="even" r:id="rId21"/>
-      <w:headerReference w:type="default" r:id="rId22"/>
-      <w:footerReference w:type="even" r:id="rId23"/>
-      <w:footerReference w:type="default" r:id="rId24"/>
-      <w:headerReference w:type="first" r:id="rId25"/>
-      <w:footerReference w:type="first" r:id="rId26"/>
+      <w:headerReference w:type="even" r:id="rId23"/>
+      <w:headerReference w:type="default" r:id="rId24"/>
+      <w:footerReference w:type="even" r:id="rId25"/>
+      <w:footerReference w:type="default" r:id="rId26"/>
+      <w:headerReference w:type="first" r:id="rId27"/>
+      <w:footerReference w:type="first" r:id="rId28"/>
       <w:pgSz w:w="11906" w:h="16838"/>
       <w:pgMar w:top="1134" w:right="851" w:bottom="1134" w:left="1701" w:header="709" w:footer="709" w:gutter="0"/>
       <w:cols w:space="708"/>
@@ -6967,7 +8747,7 @@
 <w:ftr xmlns:wpc="http://schemas.microsoft.com/office/word/2010/wordprocessingCanvas" xmlns:cx="http://schemas.microsoft.com/office/drawing/2014/chartex" xmlns:cx1="http://schemas.microsoft.com/office/drawing/2015/9/8/chartex" xmlns:cx2="http://schemas.microsoft.com/office/drawing/2015/10/21/chartex" xmlns:cx3="http://schemas.microsoft.com/office/drawing/2016/5/9/chartex" xmlns:cx4="http://schemas.microsoft.com/office/drawing/2016/5/10/chartex" xmlns:cx5="http://schemas.microsoft.com/office/drawing/2016/5/11/chartex" xmlns:cx6="http://schemas.microsoft.com/office/drawing/2016/5/12/chartex" xmlns:cx7="http://schemas.microsoft.com/office/drawing/2016/5/13/chartex" xmlns:cx8="http://schemas.microsoft.com/office/drawing/2016/5/14/chartex" xmlns:mc="http://schemas.openxmlformats.org/markup-compatibility/2006" xmlns:aink="http://schemas.microsoft.com/office/drawing/2016/ink" xmlns:am3d="http://schemas.microsoft.com/office/drawing/2017/model3d" xmlns:o="urn:schemas-microsoft-com:office:office" xmlns:oel="http://schemas.microsoft.com/office/2019/extlst" xmlns:r="http://schemas.openxmlformats.org/officeDocument/2006/relationships" xmlns:m="http://schemas.openxmlformats.org/officeDocument/2006/math" xmlns:v="urn:schemas-microsoft-com:vml" xmlns:wp14="http://schemas.microsoft.com/office/word/2010/wordprocessingDrawing" xmlns:wp="http://schemas.openxmlformats.org/drawingml/2006/wordprocessingDrawing" xmlns:w10="urn:schemas-microsoft-com:office:word" xmlns:w="http://schemas.openxmlformats.org/wordprocessingml/2006/main" xmlns:w14="http://schemas.microsoft.com/office/word/2010/wordml" xmlns:w15="http://schemas.microsoft.com/office/word/2012/wordml" xmlns:w16cex="http://schemas.microsoft.com/office/word/2018/wordml/cex" xmlns:w16cid="http://schemas.microsoft.com/office/word/2016/wordml/cid" xmlns:w16="http://schemas.microsoft.com/office/word/2018/wordml" xmlns:w16du="http://schemas.microsoft.com/office/word/2023/wordml/word16du" xmlns:w16sdtdh="http://schemas.microsoft.com/office/word/2020/wordml/sdtdatahash" xmlns:w16se="http://schemas.microsoft.com/office/word/2015/wordml/symex" xmlns:wpg="http://schemas.microsoft.com/office/word/2010/wordprocessingGroup" xmlns:wpi="http://schemas.microsoft.com/office/word/2010/wordprocessingInk" xmlns:wne="http://schemas.microsoft.com/office/word/2006/wordml" xmlns:wps="http://schemas.microsoft.com/office/word/2010/wordprocessingShape" mc:Ignorable="w14 w15 w16se w16cid w16 w16cex w16sdtdh w16du wp14">
   <w:p>
     <w:pPr>
-      <w:pStyle w:val="af"/>
+      <w:pStyle w:val="af1"/>
     </w:pPr>
   </w:p>
 </w:ftr>
@@ -6986,7 +8766,7 @@
     <w:sdtContent>
       <w:p>
         <w:pPr>
-          <w:pStyle w:val="af"/>
+          <w:pStyle w:val="af1"/>
           <w:jc w:val="center"/>
         </w:pPr>
         <w:r>
@@ -7030,7 +8810,7 @@
 <w:ftr xmlns:wpc="http://schemas.microsoft.com/office/word/2010/wordprocessingCanvas" xmlns:cx="http://schemas.microsoft.com/office/drawing/2014/chartex" xmlns:cx1="http://schemas.microsoft.com/office/drawing/2015/9/8/chartex" xmlns:cx2="http://schemas.microsoft.com/office/drawing/2015/10/21/chartex" xmlns:cx3="http://schemas.microsoft.com/office/drawing/2016/5/9/chartex" xmlns:cx4="http://schemas.microsoft.com/office/drawing/2016/5/10/chartex" xmlns:cx5="http://schemas.microsoft.com/office/drawing/2016/5/11/chartex" xmlns:cx6="http://schemas.microsoft.com/office/drawing/2016/5/12/chartex" xmlns:cx7="http://schemas.microsoft.com/office/drawing/2016/5/13/chartex" xmlns:cx8="http://schemas.microsoft.com/office/drawing/2016/5/14/chartex" xmlns:mc="http://schemas.openxmlformats.org/markup-compatibility/2006" xmlns:aink="http://schemas.microsoft.com/office/drawing/2016/ink" xmlns:am3d="http://schemas.microsoft.com/office/drawing/2017/model3d" xmlns:o="urn:schemas-microsoft-com:office:office" xmlns:oel="http://schemas.microsoft.com/office/2019/extlst" xmlns:r="http://schemas.openxmlformats.org/officeDocument/2006/relationships" xmlns:m="http://schemas.openxmlformats.org/officeDocument/2006/math" xmlns:v="urn:schemas-microsoft-com:vml" xmlns:wp14="http://schemas.microsoft.com/office/word/2010/wordprocessingDrawing" xmlns:wp="http://schemas.openxmlformats.org/drawingml/2006/wordprocessingDrawing" xmlns:w10="urn:schemas-microsoft-com:office:word" xmlns:w="http://schemas.openxmlformats.org/wordprocessingml/2006/main" xmlns:w14="http://schemas.microsoft.com/office/word/2010/wordml" xmlns:w15="http://schemas.microsoft.com/office/word/2012/wordml" xmlns:w16cex="http://schemas.microsoft.com/office/word/2018/wordml/cex" xmlns:w16cid="http://schemas.microsoft.com/office/word/2016/wordml/cid" xmlns:w16="http://schemas.microsoft.com/office/word/2018/wordml" xmlns:w16du="http://schemas.microsoft.com/office/word/2023/wordml/word16du" xmlns:w16sdtdh="http://schemas.microsoft.com/office/word/2020/wordml/sdtdatahash" xmlns:w16se="http://schemas.microsoft.com/office/word/2015/wordml/symex" xmlns:wpg="http://schemas.microsoft.com/office/word/2010/wordprocessingGroup" xmlns:wpi="http://schemas.microsoft.com/office/word/2010/wordprocessingInk" xmlns:wne="http://schemas.microsoft.com/office/word/2006/wordml" xmlns:wps="http://schemas.microsoft.com/office/word/2010/wordprocessingShape" mc:Ignorable="w14 w15 w16se w16cid w16 w16cex w16sdtdh w16du wp14">
   <w:p>
     <w:pPr>
-      <w:pStyle w:val="af"/>
+      <w:pStyle w:val="af1"/>
     </w:pPr>
   </w:p>
 </w:ftr>
@@ -7065,7 +8845,7 @@
 <w:hdr xmlns:wpc="http://schemas.microsoft.com/office/word/2010/wordprocessingCanvas" xmlns:cx="http://schemas.microsoft.com/office/drawing/2014/chartex" xmlns:cx1="http://schemas.microsoft.com/office/drawing/2015/9/8/chartex" xmlns:cx2="http://schemas.microsoft.com/office/drawing/2015/10/21/chartex" xmlns:cx3="http://schemas.microsoft.com/office/drawing/2016/5/9/chartex" xmlns:cx4="http://schemas.microsoft.com/office/drawing/2016/5/10/chartex" xmlns:cx5="http://schemas.microsoft.com/office/drawing/2016/5/11/chartex" xmlns:cx6="http://schemas.microsoft.com/office/drawing/2016/5/12/chartex" xmlns:cx7="http://schemas.microsoft.com/office/drawing/2016/5/13/chartex" xmlns:cx8="http://schemas.microsoft.com/office/drawing/2016/5/14/chartex" xmlns:mc="http://schemas.openxmlformats.org/markup-compatibility/2006" xmlns:aink="http://schemas.microsoft.com/office/drawing/2016/ink" xmlns:am3d="http://schemas.microsoft.com/office/drawing/2017/model3d" xmlns:o="urn:schemas-microsoft-com:office:office" xmlns:oel="http://schemas.microsoft.com/office/2019/extlst" xmlns:r="http://schemas.openxmlformats.org/officeDocument/2006/relationships" xmlns:m="http://schemas.openxmlformats.org/officeDocument/2006/math" xmlns:v="urn:schemas-microsoft-com:vml" xmlns:wp14="http://schemas.microsoft.com/office/word/2010/wordprocessingDrawing" xmlns:wp="http://schemas.openxmlformats.org/drawingml/2006/wordprocessingDrawing" xmlns:w10="urn:schemas-microsoft-com:office:word" xmlns:w="http://schemas.openxmlformats.org/wordprocessingml/2006/main" xmlns:w14="http://schemas.microsoft.com/office/word/2010/wordml" xmlns:w15="http://schemas.microsoft.com/office/word/2012/wordml" xmlns:w16cex="http://schemas.microsoft.com/office/word/2018/wordml/cex" xmlns:w16cid="http://schemas.microsoft.com/office/word/2016/wordml/cid" xmlns:w16="http://schemas.microsoft.com/office/word/2018/wordml" xmlns:w16du="http://schemas.microsoft.com/office/word/2023/wordml/word16du" xmlns:w16sdtdh="http://schemas.microsoft.com/office/word/2020/wordml/sdtdatahash" xmlns:w16se="http://schemas.microsoft.com/office/word/2015/wordml/symex" xmlns:wpg="http://schemas.microsoft.com/office/word/2010/wordprocessingGroup" xmlns:wpi="http://schemas.microsoft.com/office/word/2010/wordprocessingInk" xmlns:wne="http://schemas.microsoft.com/office/word/2006/wordml" xmlns:wps="http://schemas.microsoft.com/office/word/2010/wordprocessingShape" mc:Ignorable="w14 w15 w16se w16cid w16 w16cex w16sdtdh w16du wp14">
   <w:p>
     <w:pPr>
-      <w:pStyle w:val="af2"/>
+      <w:pStyle w:val="af4"/>
     </w:pPr>
   </w:p>
 </w:hdr>
@@ -7075,7 +8855,7 @@
 <w:hdr xmlns:wpc="http://schemas.microsoft.com/office/word/2010/wordprocessingCanvas" xmlns:cx="http://schemas.microsoft.com/office/drawing/2014/chartex" xmlns:cx1="http://schemas.microsoft.com/office/drawing/2015/9/8/chartex" xmlns:cx2="http://schemas.microsoft.com/office/drawing/2015/10/21/chartex" xmlns:cx3="http://schemas.microsoft.com/office/drawing/2016/5/9/chartex" xmlns:cx4="http://schemas.microsoft.com/office/drawing/2016/5/10/chartex" xmlns:cx5="http://schemas.microsoft.com/office/drawing/2016/5/11/chartex" xmlns:cx6="http://schemas.microsoft.com/office/drawing/2016/5/12/chartex" xmlns:cx7="http://schemas.microsoft.com/office/drawing/2016/5/13/chartex" xmlns:cx8="http://schemas.microsoft.com/office/drawing/2016/5/14/chartex" xmlns:mc="http://schemas.openxmlformats.org/markup-compatibility/2006" xmlns:aink="http://schemas.microsoft.com/office/drawing/2016/ink" xmlns:am3d="http://schemas.microsoft.com/office/drawing/2017/model3d" xmlns:o="urn:schemas-microsoft-com:office:office" xmlns:oel="http://schemas.microsoft.com/office/2019/extlst" xmlns:r="http://schemas.openxmlformats.org/officeDocument/2006/relationships" xmlns:m="http://schemas.openxmlformats.org/officeDocument/2006/math" xmlns:v="urn:schemas-microsoft-com:vml" xmlns:wp14="http://schemas.microsoft.com/office/word/2010/wordprocessingDrawing" xmlns:wp="http://schemas.openxmlformats.org/drawingml/2006/wordprocessingDrawing" xmlns:w10="urn:schemas-microsoft-com:office:word" xmlns:w="http://schemas.openxmlformats.org/wordprocessingml/2006/main" xmlns:w14="http://schemas.microsoft.com/office/word/2010/wordml" xmlns:w15="http://schemas.microsoft.com/office/word/2012/wordml" xmlns:w16cex="http://schemas.microsoft.com/office/word/2018/wordml/cex" xmlns:w16cid="http://schemas.microsoft.com/office/word/2016/wordml/cid" xmlns:w16="http://schemas.microsoft.com/office/word/2018/wordml" xmlns:w16du="http://schemas.microsoft.com/office/word/2023/wordml/word16du" xmlns:w16sdtdh="http://schemas.microsoft.com/office/word/2020/wordml/sdtdatahash" xmlns:w16se="http://schemas.microsoft.com/office/word/2015/wordml/symex" xmlns:wpg="http://schemas.microsoft.com/office/word/2010/wordprocessingGroup" xmlns:wpi="http://schemas.microsoft.com/office/word/2010/wordprocessingInk" xmlns:wne="http://schemas.microsoft.com/office/word/2006/wordml" xmlns:wps="http://schemas.microsoft.com/office/word/2010/wordprocessingShape" mc:Ignorable="w14 w15 w16se w16cid w16 w16cex w16sdtdh w16du wp14">
   <w:p>
     <w:pPr>
-      <w:pStyle w:val="af2"/>
+      <w:pStyle w:val="af4"/>
     </w:pPr>
   </w:p>
 </w:hdr>
@@ -7085,7 +8865,7 @@
 <w:hdr xmlns:wpc="http://schemas.microsoft.com/office/word/2010/wordprocessingCanvas" xmlns:cx="http://schemas.microsoft.com/office/drawing/2014/chartex" xmlns:cx1="http://schemas.microsoft.com/office/drawing/2015/9/8/chartex" xmlns:cx2="http://schemas.microsoft.com/office/drawing/2015/10/21/chartex" xmlns:cx3="http://schemas.microsoft.com/office/drawing/2016/5/9/chartex" xmlns:cx4="http://schemas.microsoft.com/office/drawing/2016/5/10/chartex" xmlns:cx5="http://schemas.microsoft.com/office/drawing/2016/5/11/chartex" xmlns:cx6="http://schemas.microsoft.com/office/drawing/2016/5/12/chartex" xmlns:cx7="http://schemas.microsoft.com/office/drawing/2016/5/13/chartex" xmlns:cx8="http://schemas.microsoft.com/office/drawing/2016/5/14/chartex" xmlns:mc="http://schemas.openxmlformats.org/markup-compatibility/2006" xmlns:aink="http://schemas.microsoft.com/office/drawing/2016/ink" xmlns:am3d="http://schemas.microsoft.com/office/drawing/2017/model3d" xmlns:o="urn:schemas-microsoft-com:office:office" xmlns:oel="http://schemas.microsoft.com/office/2019/extlst" xmlns:r="http://schemas.openxmlformats.org/officeDocument/2006/relationships" xmlns:m="http://schemas.openxmlformats.org/officeDocument/2006/math" xmlns:v="urn:schemas-microsoft-com:vml" xmlns:wp14="http://schemas.microsoft.com/office/word/2010/wordprocessingDrawing" xmlns:wp="http://schemas.openxmlformats.org/drawingml/2006/wordprocessingDrawing" xmlns:w10="urn:schemas-microsoft-com:office:word" xmlns:w="http://schemas.openxmlformats.org/wordprocessingml/2006/main" xmlns:w14="http://schemas.microsoft.com/office/word/2010/wordml" xmlns:w15="http://schemas.microsoft.com/office/word/2012/wordml" xmlns:w16cex="http://schemas.microsoft.com/office/word/2018/wordml/cex" xmlns:w16cid="http://schemas.microsoft.com/office/word/2016/wordml/cid" xmlns:w16="http://schemas.microsoft.com/office/word/2018/wordml" xmlns:w16du="http://schemas.microsoft.com/office/word/2023/wordml/word16du" xmlns:w16sdtdh="http://schemas.microsoft.com/office/word/2020/wordml/sdtdatahash" xmlns:w16se="http://schemas.microsoft.com/office/word/2015/wordml/symex" xmlns:wpg="http://schemas.microsoft.com/office/word/2010/wordprocessingGroup" xmlns:wpi="http://schemas.microsoft.com/office/word/2010/wordprocessingInk" xmlns:wne="http://schemas.microsoft.com/office/word/2006/wordml" xmlns:wps="http://schemas.microsoft.com/office/word/2010/wordprocessingShape" mc:Ignorable="w14 w15 w16se w16cid w16 w16cex w16sdtdh w16du wp14">
   <w:p>
     <w:pPr>
-      <w:pStyle w:val="af2"/>
+      <w:pStyle w:val="af4"/>
     </w:pPr>
   </w:p>
 </w:hdr>
@@ -8010,7 +9790,7 @@
   <w:abstractNum w:abstractNumId="8" w15:restartNumberingAfterBreak="0">
     <w:nsid w:val="526068AA"/>
     <w:multiLevelType w:val="multilevel"/>
-    <w:tmpl w:val="EC727A2E"/>
+    <w:tmpl w:val="812855E4"/>
     <w:lvl w:ilvl="0">
       <w:start w:val="1"/>
       <w:numFmt w:val="decimal"/>
@@ -8095,14 +9875,17 @@
     </w:lvl>
     <w:lvl w:ilvl="5">
       <w:start w:val="1"/>
-      <w:numFmt w:val="lowerRoman"/>
-      <w:lvlText w:val="(%6)"/>
+      <w:numFmt w:val="decimal"/>
+      <w:pStyle w:val="a6"/>
+      <w:suff w:val="space"/>
+      <w:lvlText w:val="%1.%2.%3.%6"/>
       <w:lvlJc w:val="left"/>
       <w:pPr>
-        <w:ind w:left="2160" w:hanging="360"/>
+        <w:ind w:left="0" w:firstLine="709"/>
       </w:pPr>
       <w:rPr>
-        <w:rFonts w:hint="default"/>
+        <w:rFonts w:ascii="Times New Roman" w:hAnsi="Times New Roman" w:hint="default"/>
+        <w:sz w:val="28"/>
       </w:rPr>
     </w:lvl>
     <w:lvl w:ilvl="6">
@@ -8149,7 +9932,7 @@
     <w:lvl w:ilvl="0" w:tplc="288E1BDA">
       <w:start w:val="1"/>
       <w:numFmt w:val="bullet"/>
-      <w:pStyle w:val="a6"/>
+      <w:pStyle w:val="a7"/>
       <w:lvlText w:val=""/>
       <w:lvlJc w:val="left"/>
       <w:pPr>
@@ -8375,7 +10158,7 @@
     <w:lvl w:ilvl="0">
       <w:start w:val="1"/>
       <w:numFmt w:val="decimal"/>
-      <w:pStyle w:val="a7"/>
+      <w:pStyle w:val="a8"/>
       <w:suff w:val="space"/>
       <w:lvlText w:val="%1"/>
       <w:lvlJc w:val="left"/>
@@ -8413,7 +10196,7 @@
     </w:lvl>
     <w:lvl w:ilvl="2">
       <w:numFmt w:val="bullet"/>
-      <w:pStyle w:val="a8"/>
+      <w:pStyle w:val="a9"/>
       <w:lvlText w:val=""/>
       <w:lvlJc w:val="left"/>
       <w:pPr>
@@ -8501,6 +10284,93 @@
     </w:lvl>
   </w:abstractNum>
   <w:abstractNum w:abstractNumId="12" w15:restartNumberingAfterBreak="0">
+    <w:nsid w:val="74E8458C"/>
+    <w:multiLevelType w:val="hybridMultilevel"/>
+    <w:tmpl w:val="EB222C6C"/>
+    <w:lvl w:ilvl="0" w:tplc="89528EC4">
+      <w:start w:val="1"/>
+      <w:numFmt w:val="decimal"/>
+      <w:pStyle w:val="aa"/>
+      <w:lvlText w:val="%1."/>
+      <w:lvlJc w:val="left"/>
+      <w:pPr>
+        <w:ind w:left="1429" w:hanging="360"/>
+      </w:pPr>
+    </w:lvl>
+    <w:lvl w:ilvl="1" w:tplc="04190019" w:tentative="1">
+      <w:start w:val="1"/>
+      <w:numFmt w:val="lowerLetter"/>
+      <w:lvlText w:val="%2."/>
+      <w:lvlJc w:val="left"/>
+      <w:pPr>
+        <w:ind w:left="2149" w:hanging="360"/>
+      </w:pPr>
+    </w:lvl>
+    <w:lvl w:ilvl="2" w:tplc="0419001B" w:tentative="1">
+      <w:start w:val="1"/>
+      <w:numFmt w:val="lowerRoman"/>
+      <w:lvlText w:val="%3."/>
+      <w:lvlJc w:val="right"/>
+      <w:pPr>
+        <w:ind w:left="2869" w:hanging="180"/>
+      </w:pPr>
+    </w:lvl>
+    <w:lvl w:ilvl="3" w:tplc="0419000F" w:tentative="1">
+      <w:start w:val="1"/>
+      <w:numFmt w:val="decimal"/>
+      <w:lvlText w:val="%4."/>
+      <w:lvlJc w:val="left"/>
+      <w:pPr>
+        <w:ind w:left="3589" w:hanging="360"/>
+      </w:pPr>
+    </w:lvl>
+    <w:lvl w:ilvl="4" w:tplc="04190019" w:tentative="1">
+      <w:start w:val="1"/>
+      <w:numFmt w:val="lowerLetter"/>
+      <w:lvlText w:val="%5."/>
+      <w:lvlJc w:val="left"/>
+      <w:pPr>
+        <w:ind w:left="4309" w:hanging="360"/>
+      </w:pPr>
+    </w:lvl>
+    <w:lvl w:ilvl="5" w:tplc="0419001B" w:tentative="1">
+      <w:start w:val="1"/>
+      <w:numFmt w:val="lowerRoman"/>
+      <w:lvlText w:val="%6."/>
+      <w:lvlJc w:val="right"/>
+      <w:pPr>
+        <w:ind w:left="5029" w:hanging="180"/>
+      </w:pPr>
+    </w:lvl>
+    <w:lvl w:ilvl="6" w:tplc="0419000F" w:tentative="1">
+      <w:start w:val="1"/>
+      <w:numFmt w:val="decimal"/>
+      <w:lvlText w:val="%7."/>
+      <w:lvlJc w:val="left"/>
+      <w:pPr>
+        <w:ind w:left="5749" w:hanging="360"/>
+      </w:pPr>
+    </w:lvl>
+    <w:lvl w:ilvl="7" w:tplc="04190019" w:tentative="1">
+      <w:start w:val="1"/>
+      <w:numFmt w:val="lowerLetter"/>
+      <w:lvlText w:val="%8."/>
+      <w:lvlJc w:val="left"/>
+      <w:pPr>
+        <w:ind w:left="6469" w:hanging="360"/>
+      </w:pPr>
+    </w:lvl>
+    <w:lvl w:ilvl="8" w:tplc="0419001B" w:tentative="1">
+      <w:start w:val="1"/>
+      <w:numFmt w:val="lowerRoman"/>
+      <w:lvlText w:val="%9."/>
+      <w:lvlJc w:val="right"/>
+      <w:pPr>
+        <w:ind w:left="7189" w:hanging="180"/>
+      </w:pPr>
+    </w:lvl>
+  </w:abstractNum>
+  <w:abstractNum w:abstractNumId="13" w15:restartNumberingAfterBreak="0">
     <w:nsid w:val="75DE244F"/>
     <w:multiLevelType w:val="multilevel"/>
     <w:tmpl w:val="2AD21748"/>
@@ -8613,14 +10483,14 @@
       </w:rPr>
     </w:lvl>
   </w:abstractNum>
-  <w:abstractNum w:abstractNumId="13" w15:restartNumberingAfterBreak="0">
+  <w:abstractNum w:abstractNumId="14" w15:restartNumberingAfterBreak="0">
     <w:nsid w:val="7D993A49"/>
     <w:multiLevelType w:val="hybridMultilevel"/>
     <w:tmpl w:val="9044FA60"/>
     <w:lvl w:ilvl="0" w:tplc="D714C714">
       <w:start w:val="1"/>
       <w:numFmt w:val="bullet"/>
-      <w:pStyle w:val="a9"/>
+      <w:pStyle w:val="ab"/>
       <w:lvlText w:val=""/>
       <w:lvlJc w:val="left"/>
       <w:pPr>
@@ -8785,7 +10655,7 @@
     <w:abstractNumId w:val="4"/>
   </w:num>
   <w:num w:numId="10" w16cid:durableId="293560659">
-    <w:abstractNumId w:val="13"/>
+    <w:abstractNumId w:val="14"/>
   </w:num>
   <w:num w:numId="11" w16cid:durableId="1168522269">
     <w:abstractNumId w:val="11"/>
@@ -9070,10 +10940,46 @@
     <w:abstractNumId w:val="10"/>
   </w:num>
   <w:num w:numId="24" w16cid:durableId="269900312">
-    <w:abstractNumId w:val="12"/>
+    <w:abstractNumId w:val="13"/>
   </w:num>
   <w:num w:numId="25" w16cid:durableId="575820793">
     <w:abstractNumId w:val="2"/>
+  </w:num>
+  <w:num w:numId="26" w16cid:durableId="488255296">
+    <w:abstractNumId w:val="12"/>
+  </w:num>
+  <w:num w:numId="27" w16cid:durableId="2142772172">
+    <w:abstractNumId w:val="8"/>
+  </w:num>
+  <w:num w:numId="28" w16cid:durableId="504907582">
+    <w:abstractNumId w:val="8"/>
+    <w:lvlOverride w:ilvl="0">
+      <w:startOverride w:val="1"/>
+    </w:lvlOverride>
+    <w:lvlOverride w:ilvl="1">
+      <w:startOverride w:val="1"/>
+    </w:lvlOverride>
+    <w:lvlOverride w:ilvl="2">
+      <w:startOverride w:val="1"/>
+    </w:lvlOverride>
+    <w:lvlOverride w:ilvl="3">
+      <w:startOverride w:val="1"/>
+    </w:lvlOverride>
+    <w:lvlOverride w:ilvl="4">
+      <w:startOverride w:val="1"/>
+    </w:lvlOverride>
+    <w:lvlOverride w:ilvl="5">
+      <w:startOverride w:val="1"/>
+    </w:lvlOverride>
+    <w:lvlOverride w:ilvl="6">
+      <w:startOverride w:val="1"/>
+    </w:lvlOverride>
+    <w:lvlOverride w:ilvl="7">
+      <w:startOverride w:val="1"/>
+    </w:lvlOverride>
+    <w:lvlOverride w:ilvl="8">
+      <w:startOverride w:val="1"/>
+    </w:lvlOverride>
   </w:num>
 </w:numbering>
 </file>
@@ -9475,7 +11381,7 @@
     <w:lsdException w:name="Unresolved Mention" w:semiHidden="1" w:unhideWhenUsed="1"/>
     <w:lsdException w:name="Smart Link" w:semiHidden="1" w:unhideWhenUsed="1"/>
   </w:latentStyles>
-  <w:style w:type="paragraph" w:default="1" w:styleId="aa">
+  <w:style w:type="paragraph" w:default="1" w:styleId="ac">
     <w:name w:val="Normal"/>
     <w:rsid w:val="008B6AE2"/>
     <w:rPr>
@@ -9484,7 +11390,7 @@
   </w:style>
   <w:style w:type="paragraph" w:styleId="1">
     <w:name w:val="heading 1"/>
-    <w:basedOn w:val="aa"/>
+    <w:basedOn w:val="ac"/>
     <w:link w:val="10"/>
     <w:uiPriority w:val="1"/>
     <w:qFormat/>
@@ -9511,8 +11417,8 @@
   </w:style>
   <w:style w:type="paragraph" w:styleId="2">
     <w:name w:val="heading 2"/>
-    <w:basedOn w:val="aa"/>
-    <w:next w:val="aa"/>
+    <w:basedOn w:val="ac"/>
+    <w:next w:val="ac"/>
     <w:link w:val="20"/>
     <w:uiPriority w:val="9"/>
     <w:semiHidden/>
@@ -9533,8 +11439,8 @@
   </w:style>
   <w:style w:type="paragraph" w:styleId="3">
     <w:name w:val="heading 3"/>
-    <w:basedOn w:val="aa"/>
-    <w:next w:val="aa"/>
+    <w:basedOn w:val="ac"/>
+    <w:next w:val="ac"/>
     <w:link w:val="30"/>
     <w:uiPriority w:val="9"/>
     <w:semiHidden/>
@@ -9556,8 +11462,8 @@
   </w:style>
   <w:style w:type="paragraph" w:styleId="4">
     <w:name w:val="heading 4"/>
-    <w:basedOn w:val="aa"/>
-    <w:next w:val="aa"/>
+    <w:basedOn w:val="ac"/>
+    <w:next w:val="ac"/>
     <w:link w:val="40"/>
     <w:autoRedefine/>
     <w:uiPriority w:val="9"/>
@@ -9570,7 +11476,7 @@
       <w:pageBreakBefore/>
       <w:numPr>
         <w:ilvl w:val="3"/>
-        <w:numId w:val="1"/>
+        <w:numId w:val="27"/>
       </w:numPr>
       <w:spacing w:before="40" w:after="0"/>
       <w:jc w:val="center"/>
@@ -9583,13 +11489,13 @@
       <w:sz w:val="28"/>
     </w:rPr>
   </w:style>
-  <w:style w:type="character" w:default="1" w:styleId="ab">
+  <w:style w:type="character" w:default="1" w:styleId="ad">
     <w:name w:val="Default Paragraph Font"/>
     <w:uiPriority w:val="1"/>
     <w:semiHidden/>
     <w:unhideWhenUsed/>
   </w:style>
-  <w:style w:type="table" w:default="1" w:styleId="ac">
+  <w:style w:type="table" w:default="1" w:styleId="ae">
     <w:name w:val="Normal Table"/>
     <w:uiPriority w:val="99"/>
     <w:semiHidden/>
@@ -9604,15 +11510,15 @@
       </w:tblCellMar>
     </w:tblPr>
   </w:style>
-  <w:style w:type="numbering" w:default="1" w:styleId="ad">
+  <w:style w:type="numbering" w:default="1" w:styleId="af">
     <w:name w:val="No List"/>
     <w:uiPriority w:val="99"/>
     <w:semiHidden/>
     <w:unhideWhenUsed/>
   </w:style>
-  <w:style w:type="table" w:styleId="ae">
+  <w:style w:type="table" w:styleId="af0">
     <w:name w:val="Table Grid"/>
-    <w:basedOn w:val="ac"/>
+    <w:basedOn w:val="ae"/>
     <w:uiPriority w:val="59"/>
     <w:rsid w:val="001C3422"/>
     <w:pPr>
@@ -9637,10 +11543,10 @@
       </w:tblBorders>
     </w:tblPr>
   </w:style>
-  <w:style w:type="paragraph" w:styleId="af">
+  <w:style w:type="paragraph" w:styleId="af1">
     <w:name w:val="footer"/>
-    <w:basedOn w:val="aa"/>
-    <w:link w:val="af0"/>
+    <w:basedOn w:val="ac"/>
+    <w:link w:val="af2"/>
     <w:uiPriority w:val="99"/>
     <w:unhideWhenUsed/>
     <w:rsid w:val="001C3422"/>
@@ -9652,20 +11558,20 @@
       <w:spacing w:after="0" w:line="240" w:lineRule="auto"/>
     </w:pPr>
   </w:style>
-  <w:style w:type="character" w:customStyle="1" w:styleId="af0">
+  <w:style w:type="character" w:customStyle="1" w:styleId="af2">
     <w:name w:val="Нижний колонтитул Знак"/>
-    <w:basedOn w:val="ab"/>
-    <w:link w:val="af"/>
+    <w:basedOn w:val="ad"/>
+    <w:link w:val="af1"/>
     <w:uiPriority w:val="99"/>
     <w:rsid w:val="001C3422"/>
     <w:rPr>
       <w14:ligatures w14:val="none"/>
     </w:rPr>
   </w:style>
-  <w:style w:type="paragraph" w:customStyle="1" w:styleId="af1">
+  <w:style w:type="paragraph" w:customStyle="1" w:styleId="af3">
     <w:name w:val="$_Абзац курсив"/>
-    <w:basedOn w:val="aa"/>
-    <w:next w:val="aa"/>
+    <w:basedOn w:val="ac"/>
+    <w:next w:val="ac"/>
     <w:rsid w:val="001C3422"/>
     <w:pPr>
       <w:suppressAutoHyphens/>
@@ -9682,10 +11588,10 @@
       <w:szCs w:val="28"/>
     </w:rPr>
   </w:style>
-  <w:style w:type="paragraph" w:styleId="af2">
+  <w:style w:type="paragraph" w:styleId="af4">
     <w:name w:val="header"/>
-    <w:basedOn w:val="aa"/>
-    <w:link w:val="af3"/>
+    <w:basedOn w:val="ac"/>
+    <w:link w:val="af5"/>
     <w:uiPriority w:val="99"/>
     <w:unhideWhenUsed/>
     <w:rsid w:val="00C37DA6"/>
@@ -9700,10 +11606,10 @@
       <w:rFonts w:ascii="Times New Roman" w:hAnsi="Times New Roman"/>
     </w:rPr>
   </w:style>
-  <w:style w:type="character" w:customStyle="1" w:styleId="af3">
+  <w:style w:type="character" w:customStyle="1" w:styleId="af5">
     <w:name w:val="Верхний колонтитул Знак"/>
-    <w:basedOn w:val="ab"/>
-    <w:link w:val="af2"/>
+    <w:basedOn w:val="ad"/>
+    <w:link w:val="af4"/>
     <w:uiPriority w:val="99"/>
     <w:rsid w:val="00C37DA6"/>
     <w:rPr>
@@ -9711,13 +11617,13 @@
       <w14:ligatures w14:val="none"/>
     </w:rPr>
   </w:style>
-  <w:style w:type="paragraph" w:customStyle="1" w:styleId="af4">
+  <w:style w:type="paragraph" w:customStyle="1" w:styleId="af6">
     <w:name w:val="Введение"/>
     <w:aliases w:val="Заключение"/>
-    <w:link w:val="af5"/>
+    <w:link w:val="af7"/>
     <w:autoRedefine/>
     <w:qFormat/>
-    <w:rsid w:val="00574154"/>
+    <w:rsid w:val="00DC0029"/>
     <w:pPr>
       <w:pageBreakBefore/>
       <w:spacing w:line="360" w:lineRule="auto"/>
@@ -9726,20 +11632,19 @@
     <w:rPr>
       <w:rFonts w:ascii="Times New Roman" w:hAnsi="Times New Roman"/>
       <w:b/>
-      <w:caps/>
       <w:color w:val="000000" w:themeColor="text1"/>
       <w:sz w:val="32"/>
       <w14:ligatures w14:val="none"/>
     </w:rPr>
   </w:style>
-  <w:style w:type="paragraph" w:customStyle="1" w:styleId="af6">
+  <w:style w:type="paragraph" w:customStyle="1" w:styleId="af8">
     <w:name w:val="Текст курсовой"/>
-    <w:basedOn w:val="aa"/>
+    <w:basedOn w:val="ac"/>
     <w:autoRedefine/>
     <w:qFormat/>
-    <w:rsid w:val="005F264D"/>
+    <w:rsid w:val="00FE41AC"/>
     <w:pPr>
-      <w:spacing w:line="360" w:lineRule="auto"/>
+      <w:spacing w:after="0" w:line="360" w:lineRule="auto"/>
       <w:ind w:firstLine="709"/>
       <w:jc w:val="both"/>
     </w:pPr>
@@ -9751,15 +11656,15 @@
   </w:style>
   <w:style w:type="paragraph" w:customStyle="1" w:styleId="a2">
     <w:name w:val="Глава"/>
-    <w:basedOn w:val="af6"/>
-    <w:next w:val="af6"/>
+    <w:basedOn w:val="af8"/>
+    <w:next w:val="af8"/>
     <w:autoRedefine/>
     <w:qFormat/>
     <w:rsid w:val="003A30DC"/>
     <w:pPr>
       <w:pageBreakBefore/>
       <w:numPr>
-        <w:numId w:val="1"/>
+        <w:numId w:val="27"/>
       </w:numPr>
       <w:spacing w:before="160" w:line="240" w:lineRule="auto"/>
       <w:jc w:val="left"/>
@@ -9770,15 +11675,15 @@
   </w:style>
   <w:style w:type="paragraph" w:customStyle="1" w:styleId="a3">
     <w:name w:val="Параграф"/>
-    <w:basedOn w:val="af6"/>
+    <w:basedOn w:val="af8"/>
     <w:autoRedefine/>
     <w:qFormat/>
-    <w:rsid w:val="00905925"/>
+    <w:rsid w:val="00FE41AC"/>
     <w:pPr>
       <w:keepNext/>
       <w:numPr>
         <w:ilvl w:val="1"/>
-        <w:numId w:val="1"/>
+        <w:numId w:val="27"/>
       </w:numPr>
       <w:tabs>
         <w:tab w:val="left" w:pos="284"/>
@@ -9788,7 +11693,6 @@
       <w:autoSpaceDE w:val="0"/>
       <w:autoSpaceDN w:val="0"/>
       <w:adjustRightInd w:val="0"/>
-      <w:spacing w:before="160" w:line="240" w:lineRule="auto"/>
       <w:jc w:val="left"/>
     </w:pPr>
     <w:rPr>
@@ -9800,10 +11704,10 @@
   </w:style>
   <w:style w:type="paragraph" w:customStyle="1" w:styleId="a4">
     <w:name w:val="Пункт"/>
-    <w:basedOn w:val="af6"/>
+    <w:basedOn w:val="af8"/>
     <w:autoRedefine/>
     <w:qFormat/>
-    <w:rsid w:val="00463B42"/>
+    <w:rsid w:val="00AB2B9E"/>
     <w:pPr>
       <w:keepNext/>
       <w:numPr>
@@ -9817,17 +11721,17 @@
       <w:b/>
     </w:rPr>
   </w:style>
-  <w:style w:type="paragraph" w:customStyle="1" w:styleId="a9">
+  <w:style w:type="paragraph" w:customStyle="1" w:styleId="ab">
     <w:name w:val="Список курсовой"/>
-    <w:basedOn w:val="aa"/>
+    <w:basedOn w:val="ac"/>
     <w:autoRedefine/>
     <w:qFormat/>
-    <w:rsid w:val="00E86396"/>
+    <w:rsid w:val="007570AF"/>
     <w:pPr>
       <w:numPr>
         <w:numId w:val="10"/>
       </w:numPr>
-      <w:spacing w:line="360" w:lineRule="auto"/>
+      <w:spacing w:after="0" w:line="360" w:lineRule="auto"/>
       <w:ind w:left="1066" w:hanging="357"/>
       <w:jc w:val="both"/>
     </w:pPr>
@@ -9839,15 +11743,15 @@
   </w:style>
   <w:style w:type="paragraph" w:customStyle="1" w:styleId="a1">
     <w:name w:val="Список курсовой буквы"/>
-    <w:basedOn w:val="aa"/>
+    <w:basedOn w:val="ac"/>
     <w:autoRedefine/>
     <w:qFormat/>
-    <w:rsid w:val="009D6AD4"/>
+    <w:rsid w:val="007570AF"/>
     <w:pPr>
       <w:numPr>
         <w:numId w:val="7"/>
       </w:numPr>
-      <w:spacing w:line="360" w:lineRule="auto"/>
+      <w:spacing w:after="0" w:line="360" w:lineRule="auto"/>
       <w:ind w:left="1066" w:hanging="357"/>
       <w:jc w:val="both"/>
     </w:pPr>
@@ -9859,8 +11763,8 @@
   </w:style>
   <w:style w:type="paragraph" w:customStyle="1" w:styleId="a">
     <w:name w:val="Название рисунка"/>
-    <w:basedOn w:val="aa"/>
-    <w:next w:val="af6"/>
+    <w:basedOn w:val="ac"/>
+    <w:next w:val="af8"/>
     <w:autoRedefine/>
     <w:qFormat/>
     <w:rsid w:val="00442D6B"/>
@@ -9879,8 +11783,8 @@
   </w:style>
   <w:style w:type="paragraph" w:customStyle="1" w:styleId="a0">
     <w:name w:val="Название таблиц"/>
-    <w:basedOn w:val="aa"/>
-    <w:next w:val="af6"/>
+    <w:basedOn w:val="ac"/>
+    <w:next w:val="af8"/>
     <w:autoRedefine/>
     <w:qFormat/>
     <w:rsid w:val="00A956DD"/>
@@ -9896,7 +11800,7 @@
       <w:sz w:val="28"/>
     </w:rPr>
   </w:style>
-  <w:style w:type="paragraph" w:customStyle="1" w:styleId="af7">
+  <w:style w:type="paragraph" w:customStyle="1" w:styleId="af9">
     <w:name w:val="Рисунок"/>
     <w:next w:val="a"/>
     <w:autoRedefine/>
@@ -9913,9 +11817,9 @@
       <w14:ligatures w14:val="none"/>
     </w:rPr>
   </w:style>
-  <w:style w:type="paragraph" w:customStyle="1" w:styleId="af8">
+  <w:style w:type="paragraph" w:customStyle="1" w:styleId="afa">
     <w:name w:val="Таблица"/>
-    <w:next w:val="af6"/>
+    <w:next w:val="af8"/>
     <w:autoRedefine/>
     <w:qFormat/>
     <w:rsid w:val="00CD767C"/>
@@ -9934,10 +11838,10 @@
       <w14:ligatures w14:val="none"/>
     </w:rPr>
   </w:style>
-  <w:style w:type="paragraph" w:styleId="af9">
+  <w:style w:type="paragraph" w:styleId="afb">
     <w:name w:val="caption"/>
-    <w:basedOn w:val="aa"/>
-    <w:next w:val="aa"/>
+    <w:basedOn w:val="ac"/>
+    <w:next w:val="ac"/>
     <w:autoRedefine/>
     <w:uiPriority w:val="35"/>
     <w:unhideWhenUsed/>
@@ -9955,7 +11859,7 @@
   </w:style>
   <w:style w:type="character" w:customStyle="1" w:styleId="10">
     <w:name w:val="Заголовок 1 Знак"/>
-    <w:basedOn w:val="ab"/>
+    <w:basedOn w:val="ad"/>
     <w:link w:val="1"/>
     <w:uiPriority w:val="1"/>
     <w:rsid w:val="008B6AE2"/>
@@ -9969,10 +11873,10 @@
       <w14:ligatures w14:val="none"/>
     </w:rPr>
   </w:style>
-  <w:style w:type="paragraph" w:styleId="afa">
+  <w:style w:type="paragraph" w:styleId="afc">
     <w:name w:val="Body Text"/>
-    <w:basedOn w:val="aa"/>
-    <w:link w:val="afb"/>
+    <w:basedOn w:val="ac"/>
+    <w:link w:val="afd"/>
     <w:autoRedefine/>
     <w:uiPriority w:val="1"/>
     <w:qFormat/>
@@ -9990,10 +11894,10 @@
       <w:szCs w:val="28"/>
     </w:rPr>
   </w:style>
-  <w:style w:type="character" w:customStyle="1" w:styleId="afb">
+  <w:style w:type="character" w:customStyle="1" w:styleId="afd">
     <w:name w:val="Основной текст Знак"/>
-    <w:basedOn w:val="ab"/>
-    <w:link w:val="afa"/>
+    <w:basedOn w:val="ad"/>
+    <w:link w:val="afc"/>
     <w:uiPriority w:val="1"/>
     <w:rsid w:val="00092C15"/>
     <w:rPr>
@@ -10004,9 +11908,9 @@
       <w14:ligatures w14:val="none"/>
     </w:rPr>
   </w:style>
-  <w:style w:type="paragraph" w:customStyle="1" w:styleId="afc">
+  <w:style w:type="paragraph" w:customStyle="1" w:styleId="afe">
     <w:name w:val="Текст таблицы"/>
-    <w:basedOn w:val="afa"/>
+    <w:basedOn w:val="afc"/>
     <w:autoRedefine/>
     <w:qFormat/>
     <w:rsid w:val="00453632"/>
@@ -10017,10 +11921,10 @@
       <w:lang w:eastAsia="ru-RU"/>
     </w:rPr>
   </w:style>
-  <w:style w:type="paragraph" w:customStyle="1" w:styleId="a7">
+  <w:style w:type="paragraph" w:customStyle="1" w:styleId="a8">
     <w:name w:val="глава ТЗ"/>
     <w:basedOn w:val="1"/>
-    <w:link w:val="afd"/>
+    <w:link w:val="aff"/>
     <w:uiPriority w:val="1"/>
     <w:qFormat/>
     <w:rsid w:val="00F842FD"/>
@@ -10036,10 +11940,10 @@
       <w:ind w:left="0" w:firstLine="0"/>
     </w:pPr>
   </w:style>
-  <w:style w:type="paragraph" w:customStyle="1" w:styleId="a8">
+  <w:style w:type="paragraph" w:customStyle="1" w:styleId="a9">
     <w:name w:val="абзац списка ТЗ"/>
-    <w:basedOn w:val="afe"/>
-    <w:link w:val="aff"/>
+    <w:basedOn w:val="aff0"/>
+    <w:link w:val="aff1"/>
     <w:autoRedefine/>
     <w:uiPriority w:val="1"/>
     <w:qFormat/>
@@ -10067,10 +11971,10 @@
       <w:szCs w:val="28"/>
     </w:rPr>
   </w:style>
-  <w:style w:type="character" w:customStyle="1" w:styleId="aff">
+  <w:style w:type="character" w:customStyle="1" w:styleId="aff1">
     <w:name w:val="абзац списка ТЗ Знак"/>
-    <w:basedOn w:val="ab"/>
-    <w:link w:val="a8"/>
+    <w:basedOn w:val="ad"/>
+    <w:link w:val="a9"/>
     <w:uiPriority w:val="1"/>
     <w:rsid w:val="00F842FD"/>
     <w:rPr>
@@ -10081,9 +11985,9 @@
       <w14:ligatures w14:val="none"/>
     </w:rPr>
   </w:style>
-  <w:style w:type="paragraph" w:styleId="afe">
+  <w:style w:type="paragraph" w:styleId="aff0">
     <w:name w:val="List Paragraph"/>
-    <w:basedOn w:val="aa"/>
+    <w:basedOn w:val="ac"/>
     <w:uiPriority w:val="34"/>
     <w:rsid w:val="00F842FD"/>
     <w:pPr>
@@ -10091,9 +11995,9 @@
       <w:contextualSpacing/>
     </w:pPr>
   </w:style>
-  <w:style w:type="character" w:styleId="aff0">
+  <w:style w:type="character" w:styleId="aff2">
     <w:name w:val="Hyperlink"/>
-    <w:basedOn w:val="ab"/>
+    <w:basedOn w:val="ad"/>
     <w:uiPriority w:val="99"/>
     <w:unhideWhenUsed/>
     <w:rsid w:val="007F1F9C"/>
@@ -10102,9 +12006,9 @@
       <w:u w:val="single"/>
     </w:rPr>
   </w:style>
-  <w:style w:type="character" w:styleId="aff1">
+  <w:style w:type="character" w:styleId="aff3">
     <w:name w:val="Unresolved Mention"/>
-    <w:basedOn w:val="ab"/>
+    <w:basedOn w:val="ad"/>
     <w:uiPriority w:val="99"/>
     <w:semiHidden/>
     <w:unhideWhenUsed/>
@@ -10114,9 +12018,9 @@
       <w:shd w:val="clear" w:color="auto" w:fill="E1DFDD"/>
     </w:rPr>
   </w:style>
-  <w:style w:type="paragraph" w:customStyle="1" w:styleId="a6">
+  <w:style w:type="paragraph" w:customStyle="1" w:styleId="a7">
     <w:name w:val="список"/>
-    <w:basedOn w:val="aa"/>
+    <w:basedOn w:val="ac"/>
     <w:rsid w:val="00C328BE"/>
     <w:pPr>
       <w:numPr>
@@ -10152,10 +12056,10 @@
       <w14:ligatures w14:val="none"/>
     </w:rPr>
   </w:style>
-  <w:style w:type="character" w:customStyle="1" w:styleId="afd">
+  <w:style w:type="character" w:customStyle="1" w:styleId="aff">
     <w:name w:val="глава ТЗ Знак"/>
     <w:basedOn w:val="10"/>
-    <w:link w:val="a7"/>
+    <w:link w:val="a8"/>
     <w:uiPriority w:val="1"/>
     <w:rsid w:val="006C1B92"/>
     <w:rPr>
@@ -10170,7 +12074,7 @@
   </w:style>
   <w:style w:type="character" w:customStyle="1" w:styleId="40">
     <w:name w:val="Заголовок 4 Знак"/>
-    <w:basedOn w:val="ab"/>
+    <w:basedOn w:val="ad"/>
     <w:link w:val="4"/>
     <w:uiPriority w:val="9"/>
     <w:rsid w:val="008B6AE2"/>
@@ -10182,7 +12086,7 @@
       <w14:ligatures w14:val="none"/>
     </w:rPr>
   </w:style>
-  <w:style w:type="paragraph" w:styleId="aff2">
+  <w:style w:type="paragraph" w:styleId="aff4">
     <w:name w:val="Revision"/>
     <w:hidden/>
     <w:uiPriority w:val="99"/>
@@ -10197,7 +12101,7 @@
   </w:style>
   <w:style w:type="character" w:customStyle="1" w:styleId="20">
     <w:name w:val="Заголовок 2 Знак"/>
-    <w:basedOn w:val="ab"/>
+    <w:basedOn w:val="ad"/>
     <w:link w:val="2"/>
     <w:uiPriority w:val="9"/>
     <w:semiHidden/>
@@ -10212,7 +12116,7 @@
   </w:style>
   <w:style w:type="character" w:customStyle="1" w:styleId="30">
     <w:name w:val="Заголовок 3 Знак"/>
-    <w:basedOn w:val="ab"/>
+    <w:basedOn w:val="ad"/>
     <w:link w:val="3"/>
     <w:uiPriority w:val="9"/>
     <w:semiHidden/>
@@ -10227,8 +12131,8 @@
   </w:style>
   <w:style w:type="paragraph" w:styleId="12">
     <w:name w:val="toc 1"/>
-    <w:basedOn w:val="afc"/>
-    <w:next w:val="aa"/>
+    <w:basedOn w:val="afe"/>
+    <w:next w:val="ac"/>
     <w:autoRedefine/>
     <w:uiPriority w:val="39"/>
     <w:unhideWhenUsed/>
@@ -10239,8 +12143,8 @@
   </w:style>
   <w:style w:type="paragraph" w:styleId="21">
     <w:name w:val="toc 2"/>
-    <w:basedOn w:val="afc"/>
-    <w:next w:val="aa"/>
+    <w:basedOn w:val="afe"/>
+    <w:next w:val="ac"/>
     <w:autoRedefine/>
     <w:uiPriority w:val="39"/>
     <w:unhideWhenUsed/>
@@ -10255,8 +12159,8 @@
   </w:style>
   <w:style w:type="paragraph" w:styleId="31">
     <w:name w:val="toc 3"/>
-    <w:basedOn w:val="afc"/>
-    <w:next w:val="aa"/>
+    <w:basedOn w:val="afe"/>
+    <w:next w:val="ac"/>
     <w:autoRedefine/>
     <w:uiPriority w:val="39"/>
     <w:unhideWhenUsed/>
@@ -10271,8 +12175,8 @@
   </w:style>
   <w:style w:type="paragraph" w:styleId="41">
     <w:name w:val="toc 4"/>
-    <w:basedOn w:val="afc"/>
-    <w:next w:val="aa"/>
+    <w:basedOn w:val="afe"/>
+    <w:next w:val="ac"/>
     <w:autoRedefine/>
     <w:uiPriority w:val="39"/>
     <w:unhideWhenUsed/>
@@ -10282,9 +12186,9 @@
       <w:ind w:left="660"/>
     </w:pPr>
   </w:style>
-  <w:style w:type="paragraph" w:customStyle="1" w:styleId="aff3">
+  <w:style w:type="paragraph" w:customStyle="1" w:styleId="aff5">
     <w:name w:val="Приложение"/>
-    <w:basedOn w:val="af6"/>
+    <w:basedOn w:val="af8"/>
     <w:autoRedefine/>
     <w:rsid w:val="008B6AE2"/>
     <w:pPr>
@@ -10298,10 +12202,10 @@
       <w:b/>
     </w:rPr>
   </w:style>
-  <w:style w:type="paragraph" w:customStyle="1" w:styleId="aff4">
+  <w:style w:type="paragraph" w:customStyle="1" w:styleId="aff6">
     <w:name w:val="РисПриложения"/>
-    <w:basedOn w:val="af6"/>
-    <w:next w:val="af6"/>
+    <w:basedOn w:val="af8"/>
+    <w:next w:val="af8"/>
     <w:autoRedefine/>
     <w:rsid w:val="00B77AF8"/>
     <w:pPr>
@@ -10312,22 +12216,22 @@
   </w:style>
   <w:style w:type="paragraph" w:customStyle="1" w:styleId="a5">
     <w:name w:val="РиПриложения"/>
-    <w:basedOn w:val="af6"/>
+    <w:basedOn w:val="af8"/>
     <w:autoRedefine/>
     <w:qFormat/>
     <w:rsid w:val="0047684B"/>
     <w:pPr>
       <w:numPr>
         <w:ilvl w:val="4"/>
-        <w:numId w:val="1"/>
+        <w:numId w:val="27"/>
       </w:numPr>
       <w:jc w:val="center"/>
     </w:pPr>
   </w:style>
-  <w:style w:type="paragraph" w:customStyle="1" w:styleId="aff5">
+  <w:style w:type="paragraph" w:customStyle="1" w:styleId="aff7">
     <w:name w:val="Подпункт"/>
     <w:basedOn w:val="a4"/>
-    <w:next w:val="af6"/>
+    <w:next w:val="af8"/>
     <w:autoRedefine/>
     <w:qFormat/>
     <w:rsid w:val="00121C54"/>
@@ -10340,37 +12244,36 @@
       <w:ind w:left="709"/>
     </w:pPr>
   </w:style>
-  <w:style w:type="paragraph" w:customStyle="1" w:styleId="aff6">
+  <w:style w:type="paragraph" w:customStyle="1" w:styleId="aff8">
     <w:name w:val="Содержание"/>
-    <w:basedOn w:val="af4"/>
-    <w:link w:val="aff7"/>
+    <w:basedOn w:val="af6"/>
+    <w:link w:val="aff9"/>
     <w:qFormat/>
     <w:rsid w:val="002E5F1E"/>
   </w:style>
-  <w:style w:type="character" w:customStyle="1" w:styleId="af5">
+  <w:style w:type="character" w:customStyle="1" w:styleId="af7">
     <w:name w:val="Введение Знак"/>
     <w:aliases w:val="Заключение Знак"/>
-    <w:basedOn w:val="ab"/>
-    <w:link w:val="af4"/>
-    <w:rsid w:val="002E5F1E"/>
+    <w:basedOn w:val="ad"/>
+    <w:link w:val="af6"/>
+    <w:rsid w:val="00DC0029"/>
     <w:rPr>
       <w:rFonts w:ascii="Times New Roman" w:hAnsi="Times New Roman"/>
       <w:b/>
-      <w:caps/>
       <w:color w:val="000000" w:themeColor="text1"/>
       <w:sz w:val="32"/>
       <w14:ligatures w14:val="none"/>
     </w:rPr>
   </w:style>
-  <w:style w:type="character" w:customStyle="1" w:styleId="aff7">
+  <w:style w:type="character" w:customStyle="1" w:styleId="aff9">
     <w:name w:val="Содержание Знак"/>
-    <w:basedOn w:val="af5"/>
-    <w:link w:val="aff6"/>
+    <w:basedOn w:val="af7"/>
+    <w:link w:val="aff8"/>
     <w:rsid w:val="002E5F1E"/>
     <w:rPr>
       <w:rFonts w:ascii="Times New Roman" w:hAnsi="Times New Roman"/>
       <w:b/>
-      <w:caps/>
+      <w:caps w:val="0"/>
       <w:color w:val="000000" w:themeColor="text1"/>
       <w:sz w:val="32"/>
       <w14:ligatures w14:val="none"/>
@@ -10378,7 +12281,7 @@
   </w:style>
   <w:style w:type="paragraph" w:customStyle="1" w:styleId="42">
     <w:name w:val="4 текст"/>
-    <w:basedOn w:val="aa"/>
+    <w:basedOn w:val="ac"/>
     <w:link w:val="4Char"/>
     <w:autoRedefine/>
     <w:qFormat/>
@@ -10399,7 +12302,7 @@
   </w:style>
   <w:style w:type="character" w:customStyle="1" w:styleId="4Char">
     <w:name w:val="4 текст Char"/>
-    <w:basedOn w:val="ab"/>
+    <w:basedOn w:val="ad"/>
     <w:link w:val="42"/>
     <w:rsid w:val="00902FBD"/>
     <w:rPr>
@@ -10414,7 +12317,7 @@
   </w:style>
   <w:style w:type="paragraph" w:styleId="22">
     <w:name w:val="Body Text 2"/>
-    <w:basedOn w:val="aa"/>
+    <w:basedOn w:val="ac"/>
     <w:link w:val="23"/>
     <w:rsid w:val="00B45F5D"/>
     <w:pPr>
@@ -10430,7 +12333,7 @@
   </w:style>
   <w:style w:type="character" w:customStyle="1" w:styleId="23">
     <w:name w:val="Основной текст 2 Знак"/>
-    <w:basedOn w:val="ab"/>
+    <w:basedOn w:val="ad"/>
     <w:link w:val="22"/>
     <w:rsid w:val="00B45F5D"/>
     <w:rPr>
@@ -10442,10 +12345,10 @@
       <w14:ligatures w14:val="none"/>
     </w:rPr>
   </w:style>
-  <w:style w:type="paragraph" w:styleId="aff8">
+  <w:style w:type="paragraph" w:styleId="affa">
     <w:name w:val="Plain Text"/>
-    <w:basedOn w:val="aa"/>
-    <w:link w:val="aff9"/>
+    <w:basedOn w:val="ac"/>
+    <w:link w:val="affb"/>
     <w:rsid w:val="00B45F5D"/>
     <w:pPr>
       <w:spacing w:after="0" w:line="240" w:lineRule="auto"/>
@@ -10458,10 +12361,10 @@
       <w:lang w:eastAsia="ru-RU"/>
     </w:rPr>
   </w:style>
-  <w:style w:type="character" w:customStyle="1" w:styleId="aff9">
+  <w:style w:type="character" w:customStyle="1" w:styleId="affb">
     <w:name w:val="Текст Знак"/>
-    <w:basedOn w:val="ab"/>
-    <w:link w:val="aff8"/>
+    <w:basedOn w:val="ad"/>
+    <w:link w:val="affa"/>
     <w:rsid w:val="00B45F5D"/>
     <w:rPr>
       <w:rFonts w:ascii="Courier New" w:eastAsia="Times New Roman" w:hAnsi="Courier New" w:cs="Times New Roman"/>
@@ -10471,6 +12374,40 @@
       <w:lang w:eastAsia="ru-RU"/>
       <w14:ligatures w14:val="none"/>
     </w:rPr>
+  </w:style>
+  <w:style w:type="paragraph" w:customStyle="1" w:styleId="aa">
+    <w:name w:val="Список использованных источников"/>
+    <w:basedOn w:val="ac"/>
+    <w:autoRedefine/>
+    <w:qFormat/>
+    <w:rsid w:val="00DC0029"/>
+    <w:pPr>
+      <w:numPr>
+        <w:numId w:val="26"/>
+      </w:numPr>
+      <w:spacing w:line="360" w:lineRule="auto"/>
+      <w:ind w:left="0" w:firstLine="709"/>
+      <w:jc w:val="both"/>
+    </w:pPr>
+    <w:rPr>
+      <w:rFonts w:ascii="Times New Roman" w:hAnsi="Times New Roman"/>
+      <w:color w:val="000000" w:themeColor="text1"/>
+      <w:sz w:val="28"/>
+    </w:rPr>
+  </w:style>
+  <w:style w:type="paragraph" w:customStyle="1" w:styleId="a6">
+    <w:name w:val="Подпункт Курсовая"/>
+    <w:basedOn w:val="af8"/>
+    <w:next w:val="af8"/>
+    <w:autoRedefine/>
+    <w:qFormat/>
+    <w:rsid w:val="00D2749D"/>
+    <w:pPr>
+      <w:numPr>
+        <w:ilvl w:val="5"/>
+        <w:numId w:val="27"/>
+      </w:numPr>
+    </w:pPr>
   </w:style>
 </w:styles>
 </file>

--- a/documentation/курсовой проект/Курсовой проект.docx
+++ b/documentation/курсовой проект/Курсовой проект.docx
@@ -307,6 +307,7 @@
         </w:rPr>
         <w:t xml:space="preserve"> </w:t>
       </w:r>
+      <w:proofErr w:type="spellStart"/>
       <w:r>
         <w:rPr>
           <w:rFonts w:ascii="Times New Roman" w:hAnsi="Times New Roman" w:cs="Times New Roman"/>
@@ -315,6 +316,7 @@
         </w:rPr>
         <w:t>Restobook</w:t>
       </w:r>
+      <w:proofErr w:type="spellEnd"/>
     </w:p>
     <w:p>
       <w:pPr>
@@ -848,8 +850,19 @@
           <w:sz w:val="26"/>
           <w:szCs w:val="26"/>
         </w:rPr>
-        <w:t>М.М.З. Насайр</w:t>
-      </w:r>
+        <w:t xml:space="preserve">М.М.З. </w:t>
+      </w:r>
+      <w:proofErr w:type="spellStart"/>
+      <w:r>
+        <w:rPr>
+          <w:rFonts w:ascii="Times New Roman" w:eastAsia="Times New Roman" w:hAnsi="Times New Roman"/>
+          <w:color w:val="000000"/>
+          <w:sz w:val="26"/>
+          <w:szCs w:val="26"/>
+        </w:rPr>
+        <w:t>Насайр</w:t>
+      </w:r>
+      <w:proofErr w:type="spellEnd"/>
       <w:r>
         <w:rPr>
           <w:rFonts w:ascii="Times New Roman" w:eastAsia="Times New Roman" w:hAnsi="Times New Roman"/>
@@ -1119,7 +1132,7 @@
       <w:r>
         <w:fldChar w:fldCharType="separate"/>
       </w:r>
-      <w:hyperlink w:anchor="_Toc167530334" w:history="1">
+      <w:hyperlink w:anchor="_Toc167540430" w:history="1">
         <w:r>
           <w:rPr>
             <w:rStyle w:val="aff2"/>
@@ -1146,7 +1159,7 @@
             <w:noProof/>
             <w:webHidden/>
           </w:rPr>
-          <w:instrText xml:space="preserve"> PAGEREF _Toc167530334 \h </w:instrText>
+          <w:instrText xml:space="preserve"> PAGEREF _Toc167540430 \h </w:instrText>
         </w:r>
         <w:r>
           <w:rPr>
@@ -1192,7 +1205,7 @@
           <w14:ligatures w14:val="standardContextual"/>
         </w:rPr>
       </w:pPr>
-      <w:hyperlink w:anchor="_Toc167530335" w:history="1">
+      <w:hyperlink w:anchor="_Toc167540431" w:history="1">
         <w:r>
           <w:rPr>
             <w:rStyle w:val="aff2"/>
@@ -1219,7 +1232,7 @@
             <w:noProof/>
             <w:webHidden/>
           </w:rPr>
-          <w:instrText xml:space="preserve"> PAGEREF _Toc167530335 \h </w:instrText>
+          <w:instrText xml:space="preserve"> PAGEREF _Toc167540431 \h </w:instrText>
         </w:r>
         <w:r>
           <w:rPr>
@@ -1265,7 +1278,7 @@
           <w14:ligatures w14:val="standardContextual"/>
         </w:rPr>
       </w:pPr>
-      <w:hyperlink w:anchor="_Toc167530336" w:history="1">
+      <w:hyperlink w:anchor="_Toc167540432" w:history="1">
         <w:r>
           <w:rPr>
             <w:rStyle w:val="aff2"/>
@@ -1292,7 +1305,7 @@
             <w:noProof/>
             <w:webHidden/>
           </w:rPr>
-          <w:instrText xml:space="preserve"> PAGEREF _Toc167530336 \h </w:instrText>
+          <w:instrText xml:space="preserve"> PAGEREF _Toc167540432 \h </w:instrText>
         </w:r>
         <w:r>
           <w:rPr>
@@ -1335,7 +1348,7 @@
           <w14:ligatures w14:val="standardContextual"/>
         </w:rPr>
       </w:pPr>
-      <w:hyperlink w:anchor="_Toc167530337" w:history="1">
+      <w:hyperlink w:anchor="_Toc167540433" w:history="1">
         <w:r>
           <w:rPr>
             <w:rStyle w:val="aff2"/>
@@ -1362,7 +1375,7 @@
             <w:noProof/>
             <w:webHidden/>
           </w:rPr>
-          <w:instrText xml:space="preserve"> PAGEREF _Toc167530337 \h </w:instrText>
+          <w:instrText xml:space="preserve"> PAGEREF _Toc167540433 \h </w:instrText>
         </w:r>
         <w:r>
           <w:rPr>
@@ -1405,7 +1418,7 @@
           <w14:ligatures w14:val="standardContextual"/>
         </w:rPr>
       </w:pPr>
-      <w:hyperlink w:anchor="_Toc167530338" w:history="1">
+      <w:hyperlink w:anchor="_Toc167540434" w:history="1">
         <w:r>
           <w:rPr>
             <w:rStyle w:val="aff2"/>
@@ -1432,7 +1445,7 @@
             <w:noProof/>
             <w:webHidden/>
           </w:rPr>
-          <w:instrText xml:space="preserve"> PAGEREF _Toc167530338 \h </w:instrText>
+          <w:instrText xml:space="preserve"> PAGEREF _Toc167540434 \h </w:instrText>
         </w:r>
         <w:r>
           <w:rPr>
@@ -1475,7 +1488,7 @@
           <w14:ligatures w14:val="standardContextual"/>
         </w:rPr>
       </w:pPr>
-      <w:hyperlink w:anchor="_Toc167530339" w:history="1">
+      <w:hyperlink w:anchor="_Toc167540435" w:history="1">
         <w:r>
           <w:rPr>
             <w:rStyle w:val="aff2"/>
@@ -1502,7 +1515,7 @@
             <w:noProof/>
             <w:webHidden/>
           </w:rPr>
-          <w:instrText xml:space="preserve"> PAGEREF _Toc167530339 \h </w:instrText>
+          <w:instrText xml:space="preserve"> PAGEREF _Toc167540435 \h </w:instrText>
         </w:r>
         <w:r>
           <w:rPr>
@@ -1545,7 +1558,7 @@
           <w14:ligatures w14:val="standardContextual"/>
         </w:rPr>
       </w:pPr>
-      <w:hyperlink w:anchor="_Toc167530340" w:history="1">
+      <w:hyperlink w:anchor="_Toc167540436" w:history="1">
         <w:r>
           <w:rPr>
             <w:rStyle w:val="aff2"/>
@@ -1572,7 +1585,7 @@
             <w:noProof/>
             <w:webHidden/>
           </w:rPr>
-          <w:instrText xml:space="preserve"> PAGEREF _Toc167530340 \h </w:instrText>
+          <w:instrText xml:space="preserve"> PAGEREF _Toc167540436 \h </w:instrText>
         </w:r>
         <w:r>
           <w:rPr>
@@ -1618,7 +1631,7 @@
           <w14:ligatures w14:val="standardContextual"/>
         </w:rPr>
       </w:pPr>
-      <w:hyperlink w:anchor="_Toc167530341" w:history="1">
+      <w:hyperlink w:anchor="_Toc167540437" w:history="1">
         <w:r>
           <w:rPr>
             <w:rStyle w:val="aff2"/>
@@ -1645,7 +1658,7 @@
             <w:noProof/>
             <w:webHidden/>
           </w:rPr>
-          <w:instrText xml:space="preserve"> PAGEREF _Toc167530341 \h </w:instrText>
+          <w:instrText xml:space="preserve"> PAGEREF _Toc167540437 \h </w:instrText>
         </w:r>
         <w:r>
           <w:rPr>
@@ -1688,7 +1701,7 @@
           <w14:ligatures w14:val="standardContextual"/>
         </w:rPr>
       </w:pPr>
-      <w:hyperlink w:anchor="_Toc167530342" w:history="1">
+      <w:hyperlink w:anchor="_Toc167540438" w:history="1">
         <w:r>
           <w:rPr>
             <w:rStyle w:val="aff2"/>
@@ -1715,7 +1728,7 @@
             <w:noProof/>
             <w:webHidden/>
           </w:rPr>
-          <w:instrText xml:space="preserve"> PAGEREF _Toc167530342 \h </w:instrText>
+          <w:instrText xml:space="preserve"> PAGEREF _Toc167540438 \h </w:instrText>
         </w:r>
         <w:r>
           <w:rPr>
@@ -1758,7 +1771,7 @@
           <w14:ligatures w14:val="standardContextual"/>
         </w:rPr>
       </w:pPr>
-      <w:hyperlink w:anchor="_Toc167530343" w:history="1">
+      <w:hyperlink w:anchor="_Toc167540439" w:history="1">
         <w:r>
           <w:rPr>
             <w:rStyle w:val="aff2"/>
@@ -1785,7 +1798,7 @@
             <w:noProof/>
             <w:webHidden/>
           </w:rPr>
-          <w:instrText xml:space="preserve"> PAGEREF _Toc167530343 \h </w:instrText>
+          <w:instrText xml:space="preserve"> PAGEREF _Toc167540439 \h </w:instrText>
         </w:r>
         <w:r>
           <w:rPr>
@@ -1828,7 +1841,7 @@
           <w14:ligatures w14:val="standardContextual"/>
         </w:rPr>
       </w:pPr>
-      <w:hyperlink w:anchor="_Toc167530344" w:history="1">
+      <w:hyperlink w:anchor="_Toc167540440" w:history="1">
         <w:r>
           <w:rPr>
             <w:rStyle w:val="aff2"/>
@@ -1855,7 +1868,7 @@
             <w:noProof/>
             <w:webHidden/>
           </w:rPr>
-          <w:instrText xml:space="preserve"> PAGEREF _Toc167530344 \h </w:instrText>
+          <w:instrText xml:space="preserve"> PAGEREF _Toc167540440 \h </w:instrText>
         </w:r>
         <w:r>
           <w:rPr>
@@ -1898,7 +1911,7 @@
           <w14:ligatures w14:val="standardContextual"/>
         </w:rPr>
       </w:pPr>
-      <w:hyperlink w:anchor="_Toc167530345" w:history="1">
+      <w:hyperlink w:anchor="_Toc167540441" w:history="1">
         <w:r>
           <w:rPr>
             <w:rStyle w:val="aff2"/>
@@ -1926,7 +1939,7 @@
             <w:noProof/>
             <w:webHidden/>
           </w:rPr>
-          <w:instrText xml:space="preserve"> PAGEREF _Toc167530345 \h </w:instrText>
+          <w:instrText xml:space="preserve"> PAGEREF _Toc167540441 \h </w:instrText>
         </w:r>
         <w:r>
           <w:rPr>
@@ -1959,10 +1972,7 @@
     </w:p>
     <w:p>
       <w:pPr>
-        <w:pStyle w:val="12"/>
-        <w:tabs>
-          <w:tab w:val="right" w:leader="dot" w:pos="9344"/>
-        </w:tabs>
+        <w:pStyle w:val="21"/>
         <w:rPr>
           <w:rFonts w:asciiTheme="minorHAnsi" w:eastAsiaTheme="minorEastAsia" w:hAnsiTheme="minorHAnsi" w:cstheme="minorBidi"/>
           <w:noProof/>
@@ -1972,13 +1982,13 @@
           <w14:ligatures w14:val="standardContextual"/>
         </w:rPr>
       </w:pPr>
-      <w:hyperlink w:anchor="_Toc167530346" w:history="1">
+      <w:hyperlink w:anchor="_Toc167540442" w:history="1">
         <w:r>
           <w:rPr>
             <w:rStyle w:val="aff2"/>
             <w:noProof/>
           </w:rPr>
-          <w:t>3 Реализация</w:t>
+          <w:t>2.5 Диаграмма сущность-связь</w:t>
         </w:r>
         <w:r>
           <w:rPr>
@@ -1999,7 +2009,7 @@
             <w:noProof/>
             <w:webHidden/>
           </w:rPr>
-          <w:instrText xml:space="preserve"> PAGEREF _Toc167530346 \h </w:instrText>
+          <w:instrText xml:space="preserve"> PAGEREF _Toc167540442 \h </w:instrText>
         </w:r>
         <w:r>
           <w:rPr>
@@ -2019,7 +2029,7 @@
             <w:noProof/>
             <w:webHidden/>
           </w:rPr>
-          <w:t>14</w:t>
+          <w:t>13</w:t>
         </w:r>
         <w:r>
           <w:rPr>
@@ -2032,7 +2042,10 @@
     </w:p>
     <w:p>
       <w:pPr>
-        <w:pStyle w:val="21"/>
+        <w:pStyle w:val="12"/>
+        <w:tabs>
+          <w:tab w:val="right" w:leader="dot" w:pos="9344"/>
+        </w:tabs>
         <w:rPr>
           <w:rFonts w:asciiTheme="minorHAnsi" w:eastAsiaTheme="minorEastAsia" w:hAnsiTheme="minorHAnsi" w:cstheme="minorBidi"/>
           <w:noProof/>
@@ -2042,13 +2055,13 @@
           <w14:ligatures w14:val="standardContextual"/>
         </w:rPr>
       </w:pPr>
-      <w:hyperlink w:anchor="_Toc167530347" w:history="1">
+      <w:hyperlink w:anchor="_Toc167540443" w:history="1">
         <w:r>
           <w:rPr>
             <w:rStyle w:val="aff2"/>
             <w:noProof/>
           </w:rPr>
-          <w:t>3.1 Средства реализации</w:t>
+          <w:t>3 Реализация</w:t>
         </w:r>
         <w:r>
           <w:rPr>
@@ -2069,7 +2082,7 @@
             <w:noProof/>
             <w:webHidden/>
           </w:rPr>
-          <w:instrText xml:space="preserve"> PAGEREF _Toc167530347 \h </w:instrText>
+          <w:instrText xml:space="preserve"> PAGEREF _Toc167540443 \h </w:instrText>
         </w:r>
         <w:r>
           <w:rPr>
@@ -2089,7 +2102,7 @@
             <w:noProof/>
             <w:webHidden/>
           </w:rPr>
-          <w:t>14</w:t>
+          <w:t>15</w:t>
         </w:r>
         <w:r>
           <w:rPr>
@@ -2102,7 +2115,7 @@
     </w:p>
     <w:p>
       <w:pPr>
-        <w:pStyle w:val="31"/>
+        <w:pStyle w:val="21"/>
         <w:rPr>
           <w:rFonts w:asciiTheme="minorHAnsi" w:eastAsiaTheme="minorEastAsia" w:hAnsiTheme="minorHAnsi" w:cstheme="minorBidi"/>
           <w:noProof/>
@@ -2112,13 +2125,13 @@
           <w14:ligatures w14:val="standardContextual"/>
         </w:rPr>
       </w:pPr>
-      <w:hyperlink w:anchor="_Toc167530348" w:history="1">
+      <w:hyperlink w:anchor="_Toc167540444" w:history="1">
         <w:r>
           <w:rPr>
             <w:rStyle w:val="aff2"/>
             <w:noProof/>
           </w:rPr>
-          <w:t>3.1.1 MVVM</w:t>
+          <w:t>3.1 Средства реализации</w:t>
         </w:r>
         <w:r>
           <w:rPr>
@@ -2139,7 +2152,7 @@
             <w:noProof/>
             <w:webHidden/>
           </w:rPr>
-          <w:instrText xml:space="preserve"> PAGEREF _Toc167530348 \h </w:instrText>
+          <w:instrText xml:space="preserve"> PAGEREF _Toc167540444 \h </w:instrText>
         </w:r>
         <w:r>
           <w:rPr>
@@ -2159,7 +2172,7 @@
             <w:noProof/>
             <w:webHidden/>
           </w:rPr>
-          <w:t>14</w:t>
+          <w:t>15</w:t>
         </w:r>
         <w:r>
           <w:rPr>
@@ -2182,13 +2195,13 @@
           <w14:ligatures w14:val="standardContextual"/>
         </w:rPr>
       </w:pPr>
-      <w:hyperlink w:anchor="_Toc167530349" w:history="1">
+      <w:hyperlink w:anchor="_Toc167540445" w:history="1">
         <w:r>
           <w:rPr>
             <w:rStyle w:val="aff2"/>
             <w:noProof/>
           </w:rPr>
-          <w:t>3.1.2 Java</w:t>
+          <w:t>3.1.1 MVVM</w:t>
         </w:r>
         <w:r>
           <w:rPr>
@@ -2209,7 +2222,7 @@
             <w:noProof/>
             <w:webHidden/>
           </w:rPr>
-          <w:instrText xml:space="preserve"> PAGEREF _Toc167530349 \h </w:instrText>
+          <w:instrText xml:space="preserve"> PAGEREF _Toc167540445 \h </w:instrText>
         </w:r>
         <w:r>
           <w:rPr>
@@ -2252,13 +2265,13 @@
           <w14:ligatures w14:val="standardContextual"/>
         </w:rPr>
       </w:pPr>
-      <w:hyperlink w:anchor="_Toc167530350" w:history="1">
+      <w:hyperlink w:anchor="_Toc167540446" w:history="1">
         <w:r>
           <w:rPr>
             <w:rStyle w:val="aff2"/>
             <w:noProof/>
           </w:rPr>
-          <w:t>3.1.3 Nginx</w:t>
+          <w:t>3.1.2 Java</w:t>
         </w:r>
         <w:r>
           <w:rPr>
@@ -2279,7 +2292,7 @@
             <w:noProof/>
             <w:webHidden/>
           </w:rPr>
-          <w:instrText xml:space="preserve"> PAGEREF _Toc167530350 \h </w:instrText>
+          <w:instrText xml:space="preserve"> PAGEREF _Toc167540446 \h </w:instrText>
         </w:r>
         <w:r>
           <w:rPr>
@@ -2299,7 +2312,7 @@
             <w:noProof/>
             <w:webHidden/>
           </w:rPr>
-          <w:t>15</w:t>
+          <w:t>16</w:t>
         </w:r>
         <w:r>
           <w:rPr>
@@ -2322,13 +2335,13 @@
           <w14:ligatures w14:val="standardContextual"/>
         </w:rPr>
       </w:pPr>
-      <w:hyperlink w:anchor="_Toc167530351" w:history="1">
+      <w:hyperlink w:anchor="_Toc167540447" w:history="1">
         <w:r>
           <w:rPr>
             <w:rStyle w:val="aff2"/>
             <w:noProof/>
           </w:rPr>
-          <w:t>3.1.4 Docker</w:t>
+          <w:t>3.1.3 Nginx</w:t>
         </w:r>
         <w:r>
           <w:rPr>
@@ -2349,7 +2362,7 @@
             <w:noProof/>
             <w:webHidden/>
           </w:rPr>
-          <w:instrText xml:space="preserve"> PAGEREF _Toc167530351 \h </w:instrText>
+          <w:instrText xml:space="preserve"> PAGEREF _Toc167540447 \h </w:instrText>
         </w:r>
         <w:r>
           <w:rPr>
@@ -2369,7 +2382,7 @@
             <w:noProof/>
             <w:webHidden/>
           </w:rPr>
-          <w:t>15</w:t>
+          <w:t>16</w:t>
         </w:r>
         <w:r>
           <w:rPr>
@@ -2382,7 +2395,7 @@
     </w:p>
     <w:p>
       <w:pPr>
-        <w:pStyle w:val="21"/>
+        <w:pStyle w:val="31"/>
         <w:rPr>
           <w:rFonts w:asciiTheme="minorHAnsi" w:eastAsiaTheme="minorEastAsia" w:hAnsiTheme="minorHAnsi" w:cstheme="minorBidi"/>
           <w:noProof/>
@@ -2392,21 +2405,13 @@
           <w14:ligatures w14:val="standardContextual"/>
         </w:rPr>
       </w:pPr>
-      <w:hyperlink w:anchor="_Toc167530352" w:history="1">
+      <w:hyperlink w:anchor="_Toc167540448" w:history="1">
         <w:r>
           <w:rPr>
             <w:rStyle w:val="aff2"/>
             <w:noProof/>
-            <w:lang w:val="en-US"/>
-          </w:rPr>
-          <w:t>3.2</w:t>
-        </w:r>
-        <w:r>
-          <w:rPr>
-            <w:rStyle w:val="aff2"/>
-            <w:noProof/>
-          </w:rPr>
-          <w:t xml:space="preserve"> Логика приложения</w:t>
+          </w:rPr>
+          <w:t>3.1.4 Docker</w:t>
         </w:r>
         <w:r>
           <w:rPr>
@@ -2427,7 +2432,7 @@
             <w:noProof/>
             <w:webHidden/>
           </w:rPr>
-          <w:instrText xml:space="preserve"> PAGEREF _Toc167530352 \h </w:instrText>
+          <w:instrText xml:space="preserve"> PAGEREF _Toc167540448 \h </w:instrText>
         </w:r>
         <w:r>
           <w:rPr>
@@ -2447,7 +2452,7 @@
             <w:noProof/>
             <w:webHidden/>
           </w:rPr>
-          <w:t>15</w:t>
+          <w:t>16</w:t>
         </w:r>
         <w:r>
           <w:rPr>
@@ -2470,13 +2475,21 @@
           <w14:ligatures w14:val="standardContextual"/>
         </w:rPr>
       </w:pPr>
-      <w:hyperlink w:anchor="_Toc167530353" w:history="1">
+      <w:hyperlink w:anchor="_Toc167540449" w:history="1">
         <w:r>
           <w:rPr>
             <w:rStyle w:val="aff2"/>
             <w:noProof/>
-          </w:rPr>
-          <w:t>3.3 Функциональные требования к разрабатываемой системе</w:t>
+            <w:lang w:val="en-US"/>
+          </w:rPr>
+          <w:t>3.2</w:t>
+        </w:r>
+        <w:r>
+          <w:rPr>
+            <w:rStyle w:val="aff2"/>
+            <w:noProof/>
+          </w:rPr>
+          <w:t xml:space="preserve"> Логика приложения</w:t>
         </w:r>
         <w:r>
           <w:rPr>
@@ -2497,7 +2510,7 @@
             <w:noProof/>
             <w:webHidden/>
           </w:rPr>
-          <w:instrText xml:space="preserve"> PAGEREF _Toc167530353 \h </w:instrText>
+          <w:instrText xml:space="preserve"> PAGEREF _Toc167540449 \h </w:instrText>
         </w:r>
         <w:r>
           <w:rPr>
@@ -2530,7 +2543,7 @@
     </w:p>
     <w:p>
       <w:pPr>
-        <w:pStyle w:val="31"/>
+        <w:pStyle w:val="21"/>
         <w:rPr>
           <w:rFonts w:asciiTheme="minorHAnsi" w:eastAsiaTheme="minorEastAsia" w:hAnsiTheme="minorHAnsi" w:cstheme="minorBidi"/>
           <w:noProof/>
@@ -2540,21 +2553,13 @@
           <w14:ligatures w14:val="standardContextual"/>
         </w:rPr>
       </w:pPr>
-      <w:hyperlink w:anchor="_Toc167530354" w:history="1">
+      <w:hyperlink w:anchor="_Toc167540450" w:history="1">
         <w:r>
           <w:rPr>
             <w:rStyle w:val="aff2"/>
             <w:noProof/>
           </w:rPr>
-          <w:t>3.3.1 Вход в приложение</w:t>
-        </w:r>
-        <w:r>
-          <w:rPr>
-            <w:rStyle w:val="aff2"/>
-            <w:noProof/>
-            <w:lang w:val="en-US"/>
-          </w:rPr>
-          <w:t>:</w:t>
+          <w:t>3.3 Функциональные требования к разрабатываемой системе</w:t>
         </w:r>
         <w:r>
           <w:rPr>
@@ -2575,7 +2580,7 @@
             <w:noProof/>
             <w:webHidden/>
           </w:rPr>
-          <w:instrText xml:space="preserve"> PAGEREF _Toc167530354 \h </w:instrText>
+          <w:instrText xml:space="preserve"> PAGEREF _Toc167540450 \h </w:instrText>
         </w:r>
         <w:r>
           <w:rPr>
@@ -2595,7 +2600,7 @@
             <w:noProof/>
             <w:webHidden/>
           </w:rPr>
-          <w:t>16</w:t>
+          <w:t>17</w:t>
         </w:r>
         <w:r>
           <w:rPr>
@@ -2618,13 +2623,21 @@
           <w14:ligatures w14:val="standardContextual"/>
         </w:rPr>
       </w:pPr>
-      <w:hyperlink w:anchor="_Toc167530355" w:history="1">
+      <w:hyperlink w:anchor="_Toc167540451" w:history="1">
         <w:r>
           <w:rPr>
             <w:rStyle w:val="aff2"/>
             <w:noProof/>
           </w:rPr>
-          <w:t>3.3.2 Учёт броней</w:t>
+          <w:t>3.3.1 Вход в приложение</w:t>
+        </w:r>
+        <w:r>
+          <w:rPr>
+            <w:rStyle w:val="aff2"/>
+            <w:noProof/>
+            <w:lang w:val="en-US"/>
+          </w:rPr>
+          <w:t>:</w:t>
         </w:r>
         <w:r>
           <w:rPr>
@@ -2645,7 +2658,7 @@
             <w:noProof/>
             <w:webHidden/>
           </w:rPr>
-          <w:instrText xml:space="preserve"> PAGEREF _Toc167530355 \h </w:instrText>
+          <w:instrText xml:space="preserve"> PAGEREF _Toc167540451 \h </w:instrText>
         </w:r>
         <w:r>
           <w:rPr>
@@ -2665,7 +2678,7 @@
             <w:noProof/>
             <w:webHidden/>
           </w:rPr>
-          <w:t>16</w:t>
+          <w:t>17</w:t>
         </w:r>
         <w:r>
           <w:rPr>
@@ -2688,13 +2701,13 @@
           <w14:ligatures w14:val="standardContextual"/>
         </w:rPr>
       </w:pPr>
-      <w:hyperlink w:anchor="_Toc167530356" w:history="1">
+      <w:hyperlink w:anchor="_Toc167540452" w:history="1">
         <w:r>
           <w:rPr>
             <w:rStyle w:val="aff2"/>
             <w:noProof/>
           </w:rPr>
-          <w:t>3.3.3 Учёт сотрудников ресторана</w:t>
+          <w:t>3.3.2 Учёт броней</w:t>
         </w:r>
         <w:r>
           <w:rPr>
@@ -2715,7 +2728,7 @@
             <w:noProof/>
             <w:webHidden/>
           </w:rPr>
-          <w:instrText xml:space="preserve"> PAGEREF _Toc167530356 \h </w:instrText>
+          <w:instrText xml:space="preserve"> PAGEREF _Toc167540452 \h </w:instrText>
         </w:r>
         <w:r>
           <w:rPr>
@@ -2758,13 +2771,13 @@
           <w14:ligatures w14:val="standardContextual"/>
         </w:rPr>
       </w:pPr>
-      <w:hyperlink w:anchor="_Toc167530357" w:history="1">
+      <w:hyperlink w:anchor="_Toc167540453" w:history="1">
         <w:r>
           <w:rPr>
             <w:rStyle w:val="aff2"/>
             <w:noProof/>
           </w:rPr>
-          <w:t>3.3.4 Учёт столов и мест в ресторане</w:t>
+          <w:t>3.3.3 Учёт сотрудников ресторана</w:t>
         </w:r>
         <w:r>
           <w:rPr>
@@ -2785,7 +2798,7 @@
             <w:noProof/>
             <w:webHidden/>
           </w:rPr>
-          <w:instrText xml:space="preserve"> PAGEREF _Toc167530357 \h </w:instrText>
+          <w:instrText xml:space="preserve"> PAGEREF _Toc167540453 \h </w:instrText>
         </w:r>
         <w:r>
           <w:rPr>
@@ -2805,7 +2818,7 @@
             <w:noProof/>
             <w:webHidden/>
           </w:rPr>
-          <w:t>17</w:t>
+          <w:t>18</w:t>
         </w:r>
         <w:r>
           <w:rPr>
@@ -2828,13 +2841,13 @@
           <w14:ligatures w14:val="standardContextual"/>
         </w:rPr>
       </w:pPr>
-      <w:hyperlink w:anchor="_Toc167530358" w:history="1">
+      <w:hyperlink w:anchor="_Toc167540454" w:history="1">
         <w:r>
           <w:rPr>
             <w:rStyle w:val="aff2"/>
             <w:noProof/>
           </w:rPr>
-          <w:t>3.3.5 Регистрация нового ресторана</w:t>
+          <w:t>3.3.4 Учёт столов и мест в ресторане</w:t>
         </w:r>
         <w:r>
           <w:rPr>
@@ -2855,7 +2868,7 @@
             <w:noProof/>
             <w:webHidden/>
           </w:rPr>
-          <w:instrText xml:space="preserve"> PAGEREF _Toc167530358 \h </w:instrText>
+          <w:instrText xml:space="preserve"> PAGEREF _Toc167540454 \h </w:instrText>
         </w:r>
         <w:r>
           <w:rPr>
@@ -2888,7 +2901,7 @@
     </w:p>
     <w:p>
       <w:pPr>
-        <w:pStyle w:val="21"/>
+        <w:pStyle w:val="31"/>
         <w:rPr>
           <w:rFonts w:asciiTheme="minorHAnsi" w:eastAsiaTheme="minorEastAsia" w:hAnsiTheme="minorHAnsi" w:cstheme="minorBidi"/>
           <w:noProof/>
@@ -2898,13 +2911,13 @@
           <w14:ligatures w14:val="standardContextual"/>
         </w:rPr>
       </w:pPr>
-      <w:hyperlink w:anchor="_Toc167530359" w:history="1">
+      <w:hyperlink w:anchor="_Toc167540455" w:history="1">
         <w:r>
           <w:rPr>
             <w:rStyle w:val="aff2"/>
             <w:noProof/>
           </w:rPr>
-          <w:t>3.4 Нефункциональные требования к разрабатываемой системе</w:t>
+          <w:t>3.3.5 Регистрация нового ресторана</w:t>
         </w:r>
         <w:r>
           <w:rPr>
@@ -2925,7 +2938,7 @@
             <w:noProof/>
             <w:webHidden/>
           </w:rPr>
-          <w:instrText xml:space="preserve"> PAGEREF _Toc167530359 \h </w:instrText>
+          <w:instrText xml:space="preserve"> PAGEREF _Toc167540455 \h </w:instrText>
         </w:r>
         <w:r>
           <w:rPr>
@@ -2945,7 +2958,7 @@
             <w:noProof/>
             <w:webHidden/>
           </w:rPr>
-          <w:t>18</w:t>
+          <w:t>19</w:t>
         </w:r>
         <w:r>
           <w:rPr>
@@ -2958,7 +2971,7 @@
     </w:p>
     <w:p>
       <w:pPr>
-        <w:pStyle w:val="31"/>
+        <w:pStyle w:val="21"/>
         <w:rPr>
           <w:rFonts w:asciiTheme="minorHAnsi" w:eastAsiaTheme="minorEastAsia" w:hAnsiTheme="minorHAnsi" w:cstheme="minorBidi"/>
           <w:noProof/>
@@ -2968,13 +2981,13 @@
           <w14:ligatures w14:val="standardContextual"/>
         </w:rPr>
       </w:pPr>
-      <w:hyperlink w:anchor="_Toc167530360" w:history="1">
+      <w:hyperlink w:anchor="_Toc167540456" w:history="1">
         <w:r>
           <w:rPr>
             <w:rStyle w:val="aff2"/>
             <w:noProof/>
           </w:rPr>
-          <w:t>3.4.1 Требования по безопасности</w:t>
+          <w:t>3.4 Нефункциональные требования к разрабатываемой системе</w:t>
         </w:r>
         <w:r>
           <w:rPr>
@@ -2995,7 +3008,7 @@
             <w:noProof/>
             <w:webHidden/>
           </w:rPr>
-          <w:instrText xml:space="preserve"> PAGEREF _Toc167530360 \h </w:instrText>
+          <w:instrText xml:space="preserve"> PAGEREF _Toc167540456 \h </w:instrText>
         </w:r>
         <w:r>
           <w:rPr>
@@ -3015,7 +3028,7 @@
             <w:noProof/>
             <w:webHidden/>
           </w:rPr>
-          <w:t>18</w:t>
+          <w:t>19</w:t>
         </w:r>
         <w:r>
           <w:rPr>
@@ -3038,13 +3051,13 @@
           <w14:ligatures w14:val="standardContextual"/>
         </w:rPr>
       </w:pPr>
-      <w:hyperlink w:anchor="_Toc167530361" w:history="1">
+      <w:hyperlink w:anchor="_Toc167540457" w:history="1">
         <w:r>
           <w:rPr>
             <w:rStyle w:val="aff2"/>
             <w:noProof/>
           </w:rPr>
-          <w:t>3.4.2 Дополнительные требования</w:t>
+          <w:t>3.4.1 Требования по безопасности</w:t>
         </w:r>
         <w:r>
           <w:rPr>
@@ -3065,7 +3078,7 @@
             <w:noProof/>
             <w:webHidden/>
           </w:rPr>
-          <w:instrText xml:space="preserve"> PAGEREF _Toc167530361 \h </w:instrText>
+          <w:instrText xml:space="preserve"> PAGEREF _Toc167540457 \h </w:instrText>
         </w:r>
         <w:r>
           <w:rPr>
@@ -3085,7 +3098,7 @@
             <w:noProof/>
             <w:webHidden/>
           </w:rPr>
-          <w:t>18</w:t>
+          <w:t>19</w:t>
         </w:r>
         <w:r>
           <w:rPr>
@@ -3098,7 +3111,7 @@
     </w:p>
     <w:p>
       <w:pPr>
-        <w:pStyle w:val="21"/>
+        <w:pStyle w:val="31"/>
         <w:rPr>
           <w:rFonts w:asciiTheme="minorHAnsi" w:eastAsiaTheme="minorEastAsia" w:hAnsiTheme="minorHAnsi" w:cstheme="minorBidi"/>
           <w:noProof/>
@@ -3108,13 +3121,13 @@
           <w14:ligatures w14:val="standardContextual"/>
         </w:rPr>
       </w:pPr>
-      <w:hyperlink w:anchor="_Toc167530362" w:history="1">
+      <w:hyperlink w:anchor="_Toc167540458" w:history="1">
         <w:r>
           <w:rPr>
             <w:rStyle w:val="aff2"/>
             <w:noProof/>
           </w:rPr>
-          <w:t>3.5 Структура классов серверной части приложения</w:t>
+          <w:t>3.4.2 Дополнительные требования</w:t>
         </w:r>
         <w:r>
           <w:rPr>
@@ -3135,7 +3148,7 @@
             <w:noProof/>
             <w:webHidden/>
           </w:rPr>
-          <w:instrText xml:space="preserve"> PAGEREF _Toc167530362 \h </w:instrText>
+          <w:instrText xml:space="preserve"> PAGEREF _Toc167540458 \h </w:instrText>
         </w:r>
         <w:r>
           <w:rPr>
@@ -3155,7 +3168,7 @@
             <w:noProof/>
             <w:webHidden/>
           </w:rPr>
-          <w:t>18</w:t>
+          <w:t>19</w:t>
         </w:r>
         <w:r>
           <w:rPr>
@@ -3178,13 +3191,13 @@
           <w14:ligatures w14:val="standardContextual"/>
         </w:rPr>
       </w:pPr>
-      <w:hyperlink w:anchor="_Toc167530363" w:history="1">
+      <w:hyperlink w:anchor="_Toc167540459" w:history="1">
         <w:r>
           <w:rPr>
             <w:rStyle w:val="aff2"/>
             <w:noProof/>
           </w:rPr>
-          <w:t>3.6 Развёртывание приложения</w:t>
+          <w:t>3.5 Структура классов серверной части приложения</w:t>
         </w:r>
         <w:r>
           <w:rPr>
@@ -3205,7 +3218,7 @@
             <w:noProof/>
             <w:webHidden/>
           </w:rPr>
-          <w:instrText xml:space="preserve"> PAGEREF _Toc167530363 \h </w:instrText>
+          <w:instrText xml:space="preserve"> PAGEREF _Toc167540459 \h </w:instrText>
         </w:r>
         <w:r>
           <w:rPr>
@@ -3238,10 +3251,7 @@
     </w:p>
     <w:p>
       <w:pPr>
-        <w:pStyle w:val="12"/>
-        <w:tabs>
-          <w:tab w:val="right" w:leader="dot" w:pos="9344"/>
-        </w:tabs>
+        <w:pStyle w:val="21"/>
         <w:rPr>
           <w:rFonts w:asciiTheme="minorHAnsi" w:eastAsiaTheme="minorEastAsia" w:hAnsiTheme="minorHAnsi" w:cstheme="minorBidi"/>
           <w:noProof/>
@@ -3251,13 +3261,13 @@
           <w14:ligatures w14:val="standardContextual"/>
         </w:rPr>
       </w:pPr>
-      <w:hyperlink w:anchor="_Toc167530364" w:history="1">
+      <w:hyperlink w:anchor="_Toc167540460" w:history="1">
         <w:r>
           <w:rPr>
             <w:rStyle w:val="aff2"/>
             <w:noProof/>
           </w:rPr>
-          <w:t>Заключение</w:t>
+          <w:t>3.6 Развёртывание приложения</w:t>
         </w:r>
         <w:r>
           <w:rPr>
@@ -3278,7 +3288,7 @@
             <w:noProof/>
             <w:webHidden/>
           </w:rPr>
-          <w:instrText xml:space="preserve"> PAGEREF _Toc167530364 \h </w:instrText>
+          <w:instrText xml:space="preserve"> PAGEREF _Toc167540460 \h </w:instrText>
         </w:r>
         <w:r>
           <w:rPr>
@@ -3298,7 +3308,7 @@
             <w:noProof/>
             <w:webHidden/>
           </w:rPr>
-          <w:t>21</w:t>
+          <w:t>20</w:t>
         </w:r>
         <w:r>
           <w:rPr>
@@ -3324,13 +3334,13 @@
           <w14:ligatures w14:val="standardContextual"/>
         </w:rPr>
       </w:pPr>
-      <w:hyperlink w:anchor="_Toc167530365" w:history="1">
+      <w:hyperlink w:anchor="_Toc167540461" w:history="1">
         <w:r>
           <w:rPr>
             <w:rStyle w:val="aff2"/>
             <w:noProof/>
           </w:rPr>
-          <w:t>Список использованных источников</w:t>
+          <w:t>Заключение</w:t>
         </w:r>
         <w:r>
           <w:rPr>
@@ -3351,7 +3361,7 @@
             <w:noProof/>
             <w:webHidden/>
           </w:rPr>
-          <w:instrText xml:space="preserve"> PAGEREF _Toc167530365 \h </w:instrText>
+          <w:instrText xml:space="preserve"> PAGEREF _Toc167540461 \h </w:instrText>
         </w:r>
         <w:r>
           <w:rPr>
@@ -3397,21 +3407,13 @@
           <w14:ligatures w14:val="standardContextual"/>
         </w:rPr>
       </w:pPr>
-      <w:hyperlink w:anchor="_Toc167530366" w:history="1">
+      <w:hyperlink w:anchor="_Toc167540462" w:history="1">
         <w:r>
           <w:rPr>
             <w:rStyle w:val="aff2"/>
-            <w:caps/>
-            <w:noProof/>
-          </w:rPr>
-          <w:t>ПРИЛОЖЕНИЕ А</w:t>
-        </w:r>
-        <w:r>
-          <w:rPr>
-            <w:rStyle w:val="aff2"/>
-            <w:noProof/>
-          </w:rPr>
-          <w:t xml:space="preserve"> BPMN диаграмма</w:t>
+            <w:noProof/>
+          </w:rPr>
+          <w:t>Список использованных источников</w:t>
         </w:r>
         <w:r>
           <w:rPr>
@@ -3432,7 +3434,7 @@
             <w:noProof/>
             <w:webHidden/>
           </w:rPr>
-          <w:instrText xml:space="preserve"> PAGEREF _Toc167530366 \h </w:instrText>
+          <w:instrText xml:space="preserve"> PAGEREF _Toc167540462 \h </w:instrText>
         </w:r>
         <w:r>
           <w:rPr>
@@ -3478,21 +3480,21 @@
           <w14:ligatures w14:val="standardContextual"/>
         </w:rPr>
       </w:pPr>
-      <w:hyperlink w:anchor="_Toc167530367" w:history="1">
+      <w:hyperlink w:anchor="_Toc167540463" w:history="1">
         <w:r>
           <w:rPr>
             <w:rStyle w:val="aff2"/>
             <w:caps/>
             <w:noProof/>
           </w:rPr>
-          <w:t>ПРИЛОЖЕНИЕ Б</w:t>
+          <w:t>ПРИЛОЖЕНИЕ А</w:t>
         </w:r>
         <w:r>
           <w:rPr>
             <w:rStyle w:val="aff2"/>
             <w:noProof/>
           </w:rPr>
-          <w:t xml:space="preserve"> Диаграммы сущностей и классов</w:t>
+          <w:t xml:space="preserve"> BPMN диаграмма</w:t>
         </w:r>
         <w:r>
           <w:rPr>
@@ -3513,7 +3515,7 @@
             <w:noProof/>
             <w:webHidden/>
           </w:rPr>
-          <w:instrText xml:space="preserve"> PAGEREF _Toc167530367 \h </w:instrText>
+          <w:instrText xml:space="preserve"> PAGEREF _Toc167540463 \h </w:instrText>
         </w:r>
         <w:r>
           <w:rPr>
@@ -3559,21 +3561,21 @@
           <w14:ligatures w14:val="standardContextual"/>
         </w:rPr>
       </w:pPr>
-      <w:hyperlink w:anchor="_Toc167530368" w:history="1">
+      <w:hyperlink w:anchor="_Toc167540464" w:history="1">
         <w:r>
           <w:rPr>
             <w:rStyle w:val="aff2"/>
             <w:caps/>
             <w:noProof/>
           </w:rPr>
-          <w:t>ПРИЛОЖЕНИЕ В</w:t>
+          <w:t>ПРИЛОЖЕНИЕ Б</w:t>
         </w:r>
         <w:r>
           <w:rPr>
             <w:rStyle w:val="aff2"/>
             <w:noProof/>
           </w:rPr>
-          <w:t xml:space="preserve"> Диаграмма прецедентов</w:t>
+          <w:t xml:space="preserve"> Диаграммы сущностей и классов</w:t>
         </w:r>
         <w:r>
           <w:rPr>
@@ -3594,7 +3596,7 @@
             <w:noProof/>
             <w:webHidden/>
           </w:rPr>
-          <w:instrText xml:space="preserve"> PAGEREF _Toc167530368 \h </w:instrText>
+          <w:instrText xml:space="preserve"> PAGEREF _Toc167540464 \h </w:instrText>
         </w:r>
         <w:r>
           <w:rPr>
@@ -3614,7 +3616,7 @@
             <w:noProof/>
             <w:webHidden/>
           </w:rPr>
-          <w:t>27</w:t>
+          <w:t>25</w:t>
         </w:r>
         <w:r>
           <w:rPr>
@@ -3640,21 +3642,21 @@
           <w14:ligatures w14:val="standardContextual"/>
         </w:rPr>
       </w:pPr>
-      <w:hyperlink w:anchor="_Toc167530369" w:history="1">
+      <w:hyperlink w:anchor="_Toc167540465" w:history="1">
         <w:r>
           <w:rPr>
             <w:rStyle w:val="aff2"/>
             <w:caps/>
             <w:noProof/>
           </w:rPr>
-          <w:t>ПРИЛОЖЕНИЕ Г</w:t>
+          <w:t>ПРИЛОЖЕНИЕ В</w:t>
         </w:r>
         <w:r>
           <w:rPr>
             <w:rStyle w:val="aff2"/>
             <w:noProof/>
           </w:rPr>
-          <w:t xml:space="preserve"> Диаграммы состояний</w:t>
+          <w:t xml:space="preserve"> Диаграмма прецедентов</w:t>
         </w:r>
         <w:r>
           <w:rPr>
@@ -3675,7 +3677,7 @@
             <w:noProof/>
             <w:webHidden/>
           </w:rPr>
-          <w:instrText xml:space="preserve"> PAGEREF _Toc167530369 \h </w:instrText>
+          <w:instrText xml:space="preserve"> PAGEREF _Toc167540465 \h </w:instrText>
         </w:r>
         <w:r>
           <w:rPr>
@@ -3695,7 +3697,7 @@
             <w:noProof/>
             <w:webHidden/>
           </w:rPr>
-          <w:t>28</w:t>
+          <w:t>27</w:t>
         </w:r>
         <w:r>
           <w:rPr>
@@ -3721,21 +3723,21 @@
           <w14:ligatures w14:val="standardContextual"/>
         </w:rPr>
       </w:pPr>
-      <w:hyperlink w:anchor="_Toc167530370" w:history="1">
+      <w:hyperlink w:anchor="_Toc167540466" w:history="1">
         <w:r>
           <w:rPr>
             <w:rStyle w:val="aff2"/>
             <w:caps/>
             <w:noProof/>
           </w:rPr>
-          <w:t>ПРИЛОЖЕНИЕ Д</w:t>
+          <w:t>ПРИЛОЖЕНИЕ Г</w:t>
         </w:r>
         <w:r>
           <w:rPr>
             <w:rStyle w:val="aff2"/>
             <w:noProof/>
           </w:rPr>
-          <w:t xml:space="preserve"> Диаграмма активности</w:t>
+          <w:t xml:space="preserve"> Диаграммы состояний</w:t>
         </w:r>
         <w:r>
           <w:rPr>
@@ -3756,7 +3758,7 @@
             <w:noProof/>
             <w:webHidden/>
           </w:rPr>
-          <w:instrText xml:space="preserve"> PAGEREF _Toc167530370 \h </w:instrText>
+          <w:instrText xml:space="preserve"> PAGEREF _Toc167540466 \h </w:instrText>
         </w:r>
         <w:r>
           <w:rPr>
@@ -3776,7 +3778,7 @@
             <w:noProof/>
             <w:webHidden/>
           </w:rPr>
-          <w:t>30</w:t>
+          <w:t>28</w:t>
         </w:r>
         <w:r>
           <w:rPr>
@@ -3799,7 +3801,7 @@
       <w:pPr>
         <w:pStyle w:val="af6"/>
       </w:pPr>
-      <w:bookmarkStart w:id="3" w:name="_Toc167530334"/>
+      <w:bookmarkStart w:id="3" w:name="_Toc167540430"/>
       <w:r>
         <w:lastRenderedPageBreak/>
         <w:t>Определения, обозначения и сокращения</w:t>
@@ -4107,9 +4109,11 @@
             <w:pPr>
               <w:pStyle w:val="afe"/>
             </w:pPr>
+            <w:proofErr w:type="spellStart"/>
             <w:r>
               <w:t>Popup</w:t>
             </w:r>
+            <w:proofErr w:type="spellEnd"/>
           </w:p>
         </w:tc>
         <w:tc>
@@ -4181,9 +4185,11 @@
             <w:pPr>
               <w:pStyle w:val="afe"/>
             </w:pPr>
+            <w:proofErr w:type="spellStart"/>
             <w:r>
               <w:t>TabBar</w:t>
             </w:r>
+            <w:proofErr w:type="spellEnd"/>
           </w:p>
         </w:tc>
         <w:tc>
@@ -4209,9 +4215,11 @@
             <w:pPr>
               <w:pStyle w:val="afe"/>
             </w:pPr>
+            <w:proofErr w:type="spellStart"/>
             <w:r>
               <w:t>Onboarding</w:t>
             </w:r>
+            <w:proofErr w:type="spellEnd"/>
           </w:p>
         </w:tc>
         <w:tc>
@@ -4235,7 +4243,7 @@
       </w:pPr>
       <w:bookmarkStart w:id="4" w:name="_Toc165403531"/>
       <w:bookmarkStart w:id="5" w:name="_Toc165403587"/>
-      <w:bookmarkStart w:id="6" w:name="_Toc167530335"/>
+      <w:bookmarkStart w:id="6" w:name="_Toc167540431"/>
       <w:r>
         <w:lastRenderedPageBreak/>
         <w:t>В</w:t>
@@ -4270,9 +4278,11 @@
       <w:r>
         <w:t xml:space="preserve">Целью нашего проекта является создание приложения </w:t>
       </w:r>
+      <w:proofErr w:type="spellStart"/>
       <w:r>
         <w:t>Restobook</w:t>
       </w:r>
+      <w:proofErr w:type="spellEnd"/>
       <w:r>
         <w:t>, которое поможет рестораторам и их клиентам в оптимизации процесса бронирования столов. Мы уверены, что цифровизация этой области поможет увеличить эффективность работы ресторанов и улучшить опыт клиентов.</w:t>
       </w:r>
@@ -4284,15 +4294,19 @@
       <w:r>
         <w:t xml:space="preserve">Для достижения этой цели мы планируем проанализировать статистику использования двух популярных приложений для бронирования столов - </w:t>
       </w:r>
+      <w:proofErr w:type="spellStart"/>
       <w:r>
         <w:t>Restoplace</w:t>
       </w:r>
+      <w:proofErr w:type="spellEnd"/>
       <w:r>
         <w:t xml:space="preserve"> и </w:t>
       </w:r>
+      <w:proofErr w:type="spellStart"/>
       <w:r>
         <w:t>GuestMe</w:t>
       </w:r>
+      <w:proofErr w:type="spellEnd"/>
       <w:r>
         <w:t>. Мы изучим, какие функции данных приложений наиболее востребованы пользователями, какие проблемы они сталкиваются при использовании, и какие возможности можно предложить для улучшения процесса бронирования.</w:t>
       </w:r>
@@ -4304,9 +4318,11 @@
       <w:r>
         <w:t xml:space="preserve">На основе полученных данных мы разработаем удобный и интуитивно понятный интерфейс приложения </w:t>
       </w:r>
+      <w:proofErr w:type="spellStart"/>
       <w:r>
         <w:t>Restobook</w:t>
       </w:r>
+      <w:proofErr w:type="spellEnd"/>
       <w:r>
         <w:t>, который будет выгодно отличаться от конкурентов. Мы уверены, что наше приложение принесет реальную пользу как рестораторам, так и их клиентам, и поможет оптимизировать процесс бронирования столов в общественных заведениях.</w:t>
       </w:r>
@@ -4317,7 +4333,7 @@
       </w:pPr>
       <w:bookmarkStart w:id="7" w:name="_Toc165403532"/>
       <w:bookmarkStart w:id="8" w:name="_Toc165403588"/>
-      <w:bookmarkStart w:id="9" w:name="_Toc167530336"/>
+      <w:bookmarkStart w:id="9" w:name="_Toc167540432"/>
       <w:r>
         <w:lastRenderedPageBreak/>
         <w:t>Постановка задачи</w:t>
@@ -4399,7 +4415,7 @@
         <w:pStyle w:val="a3"/>
       </w:pPr>
       <w:bookmarkStart w:id="11" w:name="_Toc165403598"/>
-      <w:bookmarkStart w:id="12" w:name="_Toc167530337"/>
+      <w:bookmarkStart w:id="12" w:name="_Toc167540433"/>
       <w:bookmarkEnd w:id="10"/>
       <w:r>
         <w:t>Обзор аналогов</w:t>
@@ -4524,9 +4540,11 @@
             <w:pPr>
               <w:pStyle w:val="afa"/>
             </w:pPr>
+            <w:proofErr w:type="spellStart"/>
             <w:r>
               <w:t>ReMarked</w:t>
             </w:r>
+            <w:proofErr w:type="spellEnd"/>
           </w:p>
         </w:tc>
         <w:tc>
@@ -4540,9 +4558,11 @@
                 <w:lang w:val="en-US"/>
               </w:rPr>
             </w:pPr>
+            <w:proofErr w:type="spellStart"/>
             <w:r>
               <w:t>Restoplace</w:t>
             </w:r>
+            <w:proofErr w:type="spellEnd"/>
           </w:p>
         </w:tc>
         <w:tc>
@@ -4553,9 +4573,11 @@
             <w:pPr>
               <w:pStyle w:val="afa"/>
             </w:pPr>
+            <w:proofErr w:type="spellStart"/>
             <w:r>
               <w:t>GuestMe</w:t>
             </w:r>
+            <w:proofErr w:type="spellEnd"/>
           </w:p>
         </w:tc>
       </w:tr>
@@ -4863,7 +4885,8 @@
       <w:bookmarkStart w:id="14" w:name="_Toc161608629"/>
       <w:bookmarkStart w:id="15" w:name="_Toc165403540"/>
       <w:bookmarkStart w:id="16" w:name="_Toc165403599"/>
-      <w:bookmarkStart w:id="17" w:name="_Toc167530338"/>
+      <w:bookmarkStart w:id="17" w:name="_Toc167540434"/>
+      <w:proofErr w:type="spellStart"/>
       <w:r>
         <w:t>ReMarked</w:t>
       </w:r>
@@ -4871,23 +4894,36 @@
       <w:bookmarkEnd w:id="15"/>
       <w:bookmarkEnd w:id="16"/>
       <w:bookmarkEnd w:id="17"/>
+      <w:proofErr w:type="spellEnd"/>
     </w:p>
     <w:p>
       <w:pPr>
         <w:pStyle w:val="af8"/>
       </w:pPr>
       <w:r>
-        <w:t xml:space="preserve">Облачный сервис, клиент которого работает на телефонах, планшетах и ноутбуках. Заказы можно принимать через виджет, телеграм-бот и приложение. Система бронирования </w:t>
-      </w:r>
+        <w:t xml:space="preserve">Облачный сервис, клиент которого работает на телефонах, планшетах и ноутбуках. Заказы можно принимать через виджет, </w:t>
+      </w:r>
+      <w:proofErr w:type="spellStart"/>
+      <w:r>
+        <w:t>телеграм</w:t>
+      </w:r>
+      <w:proofErr w:type="spellEnd"/>
+      <w:r>
+        <w:t xml:space="preserve">-бот и приложение. Система бронирования </w:t>
+      </w:r>
+      <w:proofErr w:type="spellStart"/>
       <w:r>
         <w:t>ReMarked</w:t>
       </w:r>
+      <w:proofErr w:type="spellEnd"/>
       <w:r>
         <w:t xml:space="preserve"> рассчитана как на сетевые проекты, так и на одиночные заведения с высокой проходимостью. Позволяет клиентам автоматически резервировать места на сайте, гости получают уведомления/напоминания о брони через </w:t>
       </w:r>
+      <w:proofErr w:type="spellStart"/>
       <w:r>
         <w:t>Whatsapp</w:t>
       </w:r>
+      <w:proofErr w:type="spellEnd"/>
       <w:r>
         <w:t xml:space="preserve">, есть возможность вносить депозиты и отправлять данные о резерве на кассу. </w:t>
       </w:r>
@@ -4979,7 +5015,15 @@
         <w:fldChar w:fldCharType="end"/>
       </w:r>
       <w:r>
-        <w:t xml:space="preserve"> демонстрируют элементы интерфейса приложения ReMarked.</w:t>
+        <w:t xml:space="preserve"> демонстрируют элементы интерфейса приложения </w:t>
+      </w:r>
+      <w:proofErr w:type="spellStart"/>
+      <w:r>
+        <w:t>ReMarked</w:t>
+      </w:r>
+      <w:proofErr w:type="spellEnd"/>
+      <w:r>
+        <w:t>.</w:t>
       </w:r>
     </w:p>
     <w:p>
@@ -5266,7 +5310,8 @@
       <w:bookmarkStart w:id="21" w:name="_Toc161608630"/>
       <w:bookmarkStart w:id="22" w:name="_Toc165403541"/>
       <w:bookmarkStart w:id="23" w:name="_Toc165403600"/>
-      <w:bookmarkStart w:id="24" w:name="_Toc167530339"/>
+      <w:bookmarkStart w:id="24" w:name="_Toc167540435"/>
+      <w:proofErr w:type="spellStart"/>
       <w:r>
         <w:t>Restoplace</w:t>
       </w:r>
@@ -5274,6 +5319,7 @@
       <w:bookmarkEnd w:id="22"/>
       <w:bookmarkEnd w:id="23"/>
       <w:bookmarkEnd w:id="24"/>
+      <w:proofErr w:type="spellEnd"/>
       <w:r>
         <w:t xml:space="preserve"> </w:t>
       </w:r>
@@ -5282,15 +5328,25 @@
       <w:pPr>
         <w:pStyle w:val="af8"/>
       </w:pPr>
+      <w:proofErr w:type="spellStart"/>
       <w:r>
         <w:t>Restoplace</w:t>
       </w:r>
+      <w:proofErr w:type="spellEnd"/>
       <w:r>
         <w:t xml:space="preserve"> — это программа, которая позволяет управлять посадкой гостей в ресторанах и кафе с помощью приложения для хостес. Система </w:t>
       </w:r>
       <w:r>
         <w:lastRenderedPageBreak/>
-        <w:t xml:space="preserve">содержит основной функционал — подключение депозитов за бронирование столиков, напоминание по СМС для гостя о забронированном столе, групповое бронирование, подробная статистика о загруженности заведения и всех заявках гостей. В терминале программы Рестоплейс хостес может совершать пересадку гостей между столами, бронировать сразу несколько столиков на одного гостя, бронировать банкетные залы, продлевать, сдвигать время. </w:t>
+        <w:t xml:space="preserve">содержит основной функционал — подключение депозитов за бронирование столиков, напоминание по СМС для гостя о забронированном столе, групповое бронирование, подробная статистика о загруженности заведения и всех заявках гостей. В терминале программы </w:t>
+      </w:r>
+      <w:proofErr w:type="spellStart"/>
+      <w:r>
+        <w:t>Рестоплейс</w:t>
+      </w:r>
+      <w:proofErr w:type="spellEnd"/>
+      <w:r>
+        <w:t xml:space="preserve"> хостес может совершать пересадку гостей между столами, бронировать сразу несколько столиков на одного гостя, бронировать банкетные залы, продлевать, сдвигать время. </w:t>
       </w:r>
       <w:r>
         <w:fldChar w:fldCharType="begin"/>
@@ -5332,7 +5388,15 @@
         <w:fldChar w:fldCharType="end"/>
       </w:r>
       <w:r>
-        <w:t xml:space="preserve"> демонстрирует интерфейс приложения Restoplace.</w:t>
+        <w:t xml:space="preserve"> демонстрирует интерфейс приложения </w:t>
+      </w:r>
+      <w:proofErr w:type="spellStart"/>
+      <w:r>
+        <w:t>Restoplace</w:t>
+      </w:r>
+      <w:proofErr w:type="spellEnd"/>
+      <w:r>
+        <w:t>.</w:t>
       </w:r>
     </w:p>
     <w:p>
@@ -5419,8 +5483,13 @@
       </w:r>
       <w:bookmarkEnd w:id="25"/>
       <w:r>
-        <w:t xml:space="preserve"> — Демонстрация интерфейса приложения Restoplace</w:t>
-      </w:r>
+        <w:t xml:space="preserve"> — Демонстрация интерфейса приложения </w:t>
+      </w:r>
+      <w:proofErr w:type="spellStart"/>
+      <w:r>
+        <w:t>Restoplace</w:t>
+      </w:r>
+      <w:proofErr w:type="spellEnd"/>
     </w:p>
     <w:p>
       <w:pPr>
@@ -5429,7 +5498,8 @@
       <w:bookmarkStart w:id="26" w:name="_Toc161608631"/>
       <w:bookmarkStart w:id="27" w:name="_Toc165403542"/>
       <w:bookmarkStart w:id="28" w:name="_Toc165403601"/>
-      <w:bookmarkStart w:id="29" w:name="_Toc167530340"/>
+      <w:bookmarkStart w:id="29" w:name="_Toc167540436"/>
+      <w:proofErr w:type="spellStart"/>
       <w:r>
         <w:t>GuestMe</w:t>
       </w:r>
@@ -5437,6 +5507,7 @@
       <w:bookmarkEnd w:id="27"/>
       <w:bookmarkEnd w:id="28"/>
       <w:bookmarkEnd w:id="29"/>
+      <w:proofErr w:type="spellEnd"/>
     </w:p>
     <w:p>
       <w:pPr>
@@ -5445,21 +5516,27 @@
       <w:r>
         <w:t xml:space="preserve">Рестораны, которые уже работают на </w:t>
       </w:r>
+      <w:proofErr w:type="spellStart"/>
       <w:r>
         <w:t>iiko</w:t>
       </w:r>
+      <w:proofErr w:type="spellEnd"/>
       <w:r>
         <w:t xml:space="preserve">, могут не искать отдельный сервис для бронирования столов, а просто подключить дополнительный модуль — </w:t>
       </w:r>
+      <w:proofErr w:type="spellStart"/>
       <w:r>
         <w:t>GuestMe</w:t>
       </w:r>
+      <w:proofErr w:type="spellEnd"/>
       <w:r>
         <w:t xml:space="preserve">. Он поддерживает основные функции аналогичных инструментов: мгновенная интеграция с системой автоматизации, быстрое получение информации о зале и гостях из </w:t>
       </w:r>
+      <w:proofErr w:type="spellStart"/>
       <w:r>
         <w:t>iiko</w:t>
       </w:r>
+      <w:proofErr w:type="spellEnd"/>
       <w:r>
         <w:t xml:space="preserve">, при поступлении звонка от </w:t>
       </w:r>
@@ -5507,7 +5584,15 @@
         <w:fldChar w:fldCharType="end"/>
       </w:r>
       <w:r>
-        <w:t xml:space="preserve"> демонстрирует интерфейс приложения GuestMe.</w:t>
+        <w:t xml:space="preserve"> демонстрирует интерфейс приложения </w:t>
+      </w:r>
+      <w:proofErr w:type="spellStart"/>
+      <w:r>
+        <w:t>GuestMe</w:t>
+      </w:r>
+      <w:proofErr w:type="spellEnd"/>
+      <w:r>
+        <w:t>.</w:t>
       </w:r>
     </w:p>
     <w:p>
@@ -5519,7 +5604,7 @@
           <w:noProof/>
         </w:rPr>
         <w:drawing>
-          <wp:inline distT="0" distB="0" distL="0" distR="0" wp14:anchorId="448A7D65" wp14:editId="23A72A81">
+          <wp:inline distT="0" distB="0" distL="0" distR="0" wp14:anchorId="448A7D65" wp14:editId="2A0AFDFA">
             <wp:extent cx="5939790" cy="3221355"/>
             <wp:effectExtent l="0" t="0" r="3810" b="0"/>
             <wp:docPr id="1791495137" name="Рисунок 4"/>
@@ -5606,7 +5691,7 @@
       </w:pPr>
       <w:bookmarkStart w:id="31" w:name="_Toc165403543"/>
       <w:bookmarkStart w:id="32" w:name="_Toc165403602"/>
-      <w:bookmarkStart w:id="33" w:name="_Toc167530341"/>
+      <w:bookmarkStart w:id="33" w:name="_Toc167540437"/>
       <w:r>
         <w:lastRenderedPageBreak/>
         <w:t>Анализ предметной области</w:t>
@@ -5619,7 +5704,7 @@
       <w:pPr>
         <w:pStyle w:val="a3"/>
       </w:pPr>
-      <w:bookmarkStart w:id="34" w:name="_Toc167530342"/>
+      <w:bookmarkStart w:id="34" w:name="_Toc167540438"/>
       <w:r>
         <w:t>Глоссарий предметной области</w:t>
       </w:r>
@@ -5698,7 +5783,7 @@
       <w:pPr>
         <w:pStyle w:val="a3"/>
       </w:pPr>
-      <w:bookmarkStart w:id="35" w:name="_Toc167530343"/>
+      <w:bookmarkStart w:id="35" w:name="_Toc167540439"/>
       <w:r>
         <w:t>Процесс бронирования столика</w:t>
       </w:r>
@@ -5924,7 +6009,7 @@
       <w:pPr>
         <w:pStyle w:val="a3"/>
       </w:pPr>
-      <w:bookmarkStart w:id="37" w:name="_Toc167530344"/>
+      <w:bookmarkStart w:id="37" w:name="_Toc167540440"/>
       <w:r>
         <w:t>Учитываемые сведения о брони</w:t>
       </w:r>
@@ -6005,7 +6090,7 @@
           <w:rFonts w:eastAsiaTheme="minorHAnsi"/>
         </w:rPr>
       </w:pPr>
-      <w:bookmarkStart w:id="38" w:name="_Toc167530345"/>
+      <w:bookmarkStart w:id="38" w:name="_Toc167540441"/>
       <w:r>
         <w:rPr>
           <w:rFonts w:eastAsiaTheme="minorHAnsi"/>
@@ -6119,32 +6204,163 @@
     </w:p>
     <w:p>
       <w:pPr>
+        <w:pStyle w:val="a3"/>
+      </w:pPr>
+      <w:bookmarkStart w:id="39" w:name="_Toc167540442"/>
+      <w:r>
+        <w:t>Диаграмма сущность-связь</w:t>
+      </w:r>
+      <w:bookmarkEnd w:id="39"/>
+    </w:p>
+    <w:p>
+      <w:pPr>
+        <w:pStyle w:val="af8"/>
+      </w:pPr>
+      <w:r>
+        <w:t xml:space="preserve">На основе анализа предметной сущности были выделены сущности «Сотрудник», «Стол», «Ресторан», «Бронь» (см. </w:t>
+      </w:r>
+      <w:r>
+        <w:fldChar w:fldCharType="begin"/>
+      </w:r>
+      <w:r>
+        <w:instrText xml:space="preserve"> REF  _Ref167540415 \* Lower \h </w:instrText>
+      </w:r>
+      <w:r>
+        <w:fldChar w:fldCharType="separate"/>
+      </w:r>
+      <w:r>
+        <w:t xml:space="preserve">рисунок </w:t>
+      </w:r>
+      <w:r>
+        <w:rPr>
+          <w:noProof/>
+        </w:rPr>
+        <w:t>7</w:t>
+      </w:r>
+      <w:r>
+        <w:fldChar w:fldCharType="end"/>
+      </w:r>
+      <w:r>
+        <w:t>).</w:t>
+      </w:r>
+    </w:p>
+    <w:p>
+      <w:pPr>
+        <w:pStyle w:val="af9"/>
+      </w:pPr>
+      <w:r>
+        <w:rPr>
+          <w:noProof/>
+          <w14:ligatures w14:val="standardContextual"/>
+        </w:rPr>
+        <w:drawing>
+          <wp:inline distT="0" distB="0" distL="0" distR="0" wp14:anchorId="10610CEB" wp14:editId="73594023">
+            <wp:extent cx="3195535" cy="4427220"/>
+            <wp:effectExtent l="0" t="0" r="5080" b="0"/>
+            <wp:docPr id="1809564853" name="Рисунок 3"/>
+            <wp:cNvGraphicFramePr>
+              <a:graphicFrameLocks xmlns:a="http://schemas.openxmlformats.org/drawingml/2006/main" noChangeAspect="1"/>
+            </wp:cNvGraphicFramePr>
+            <a:graphic xmlns:a="http://schemas.openxmlformats.org/drawingml/2006/main">
+              <a:graphicData uri="http://schemas.openxmlformats.org/drawingml/2006/picture">
+                <pic:pic xmlns:pic="http://schemas.openxmlformats.org/drawingml/2006/picture">
+                  <pic:nvPicPr>
+                    <pic:cNvPr id="524146909" name="Рисунок 3"/>
+                    <pic:cNvPicPr/>
+                  </pic:nvPicPr>
+                  <pic:blipFill>
+                    <a:blip r:embed="rId14">
+                      <a:extLst>
+                        <a:ext uri="{28A0092B-C50C-407E-A947-70E740481C1C}">
+                          <a14:useLocalDpi xmlns:a14="http://schemas.microsoft.com/office/drawing/2010/main" val="0"/>
+                        </a:ext>
+                      </a:extLst>
+                    </a:blip>
+                    <a:stretch>
+                      <a:fillRect/>
+                    </a:stretch>
+                  </pic:blipFill>
+                  <pic:spPr>
+                    <a:xfrm>
+                      <a:off x="0" y="0"/>
+                      <a:ext cx="3199747" cy="4433056"/>
+                    </a:xfrm>
+                    <a:prstGeom prst="rect">
+                      <a:avLst/>
+                    </a:prstGeom>
+                  </pic:spPr>
+                </pic:pic>
+              </a:graphicData>
+            </a:graphic>
+          </wp:inline>
+        </w:drawing>
+      </w:r>
+    </w:p>
+    <w:p>
+      <w:pPr>
+        <w:pStyle w:val="afb"/>
+        <w:jc w:val="center"/>
+      </w:pPr>
+      <w:bookmarkStart w:id="40" w:name="_Ref167540415"/>
+      <w:r>
+        <w:t xml:space="preserve">Рисунок </w:t>
+      </w:r>
+      <w:r>
+        <w:fldChar w:fldCharType="begin"/>
+      </w:r>
+      <w:r>
+        <w:instrText xml:space="preserve"> SEQ Рисунок \* ARABIC </w:instrText>
+      </w:r>
+      <w:r>
+        <w:fldChar w:fldCharType="separate"/>
+      </w:r>
+      <w:r>
+        <w:rPr>
+          <w:noProof/>
+        </w:rPr>
+        <w:t>7</w:t>
+      </w:r>
+      <w:r>
+        <w:fldChar w:fldCharType="end"/>
+      </w:r>
+      <w:bookmarkEnd w:id="40"/>
+      <w:r>
+        <w:t xml:space="preserve"> — Диаграмма сущностей и связей системы</w:t>
+      </w:r>
+    </w:p>
+    <w:p>
+      <w:pPr>
         <w:pStyle w:val="a2"/>
       </w:pPr>
-      <w:bookmarkStart w:id="39" w:name="_Toc167530346"/>
+      <w:bookmarkStart w:id="41" w:name="_Toc167540443"/>
       <w:r>
         <w:lastRenderedPageBreak/>
         <w:t>Реализация</w:t>
       </w:r>
-      <w:bookmarkEnd w:id="39"/>
+      <w:bookmarkEnd w:id="41"/>
     </w:p>
     <w:p>
       <w:pPr>
         <w:pStyle w:val="a3"/>
       </w:pPr>
-      <w:bookmarkStart w:id="40" w:name="_Toc167530347"/>
+      <w:bookmarkStart w:id="42" w:name="_Toc167540444"/>
       <w:r>
         <w:t>Средства реализации</w:t>
       </w:r>
-      <w:bookmarkEnd w:id="40"/>
+      <w:bookmarkEnd w:id="42"/>
     </w:p>
     <w:p>
       <w:pPr>
         <w:pStyle w:val="af8"/>
       </w:pPr>
       <w:r>
-        <w:t>Для реализации клиентской части веб-приложения использовался фреймворк Flutter</w:t>
-      </w:r>
+        <w:t xml:space="preserve">Для реализации клиентской части веб-приложения использовался фреймворк </w:t>
+      </w:r>
+      <w:proofErr w:type="spellStart"/>
+      <w:r>
+        <w:t>Flutter</w:t>
+      </w:r>
+      <w:proofErr w:type="spellEnd"/>
       <w:r>
         <w:t xml:space="preserve"> </w:t>
       </w:r>
@@ -6155,8 +6371,13 @@
         <w:t>3.19.1</w:t>
       </w:r>
       <w:r>
-        <w:t xml:space="preserve"> и язык программирования Dart</w:t>
-      </w:r>
+        <w:t xml:space="preserve"> и язык программирования </w:t>
+      </w:r>
+      <w:proofErr w:type="spellStart"/>
+      <w:r>
+        <w:t>Dart</w:t>
+      </w:r>
+      <w:proofErr w:type="spellEnd"/>
       <w:r>
         <w:t xml:space="preserve"> 3.3.0.</w:t>
       </w:r>
@@ -6165,15 +6386,30 @@
       <w:pPr>
         <w:pStyle w:val="af8"/>
       </w:pPr>
+      <w:proofErr w:type="spellStart"/>
       <w:r>
         <w:t>Flutter</w:t>
       </w:r>
+      <w:proofErr w:type="spellEnd"/>
       <w:r>
         <w:t xml:space="preserve"> – </w:t>
       </w:r>
       <w:r>
-        <w:t>это написанный на Dart кроссплатформенный фреймворк для разработки мобильных, веб- и десктопных приложений. К основным плюсам Flutter</w:t>
-      </w:r>
+        <w:t xml:space="preserve">это написанный на </w:t>
+      </w:r>
+      <w:proofErr w:type="spellStart"/>
+      <w:r>
+        <w:t>Dart</w:t>
+      </w:r>
+      <w:proofErr w:type="spellEnd"/>
+      <w:r>
+        <w:t xml:space="preserve"> кроссплатформенный фреймворк для разработки мобильных, веб- и десктопных приложений. К основным плюсам </w:t>
+      </w:r>
+      <w:proofErr w:type="spellStart"/>
+      <w:r>
+        <w:t>Flutter</w:t>
+      </w:r>
+      <w:proofErr w:type="spellEnd"/>
       <w:r>
         <w:t xml:space="preserve"> </w:t>
       </w:r>
@@ -6233,8 +6469,13 @@
         <w:t xml:space="preserve"> </w:t>
       </w:r>
       <w:r>
-        <w:t>за счёт графического движка Skia</w:t>
-      </w:r>
+        <w:t xml:space="preserve">за счёт графического движка </w:t>
+      </w:r>
+      <w:proofErr w:type="spellStart"/>
+      <w:r>
+        <w:t>Skia</w:t>
+      </w:r>
+      <w:proofErr w:type="spellEnd"/>
       <w:r>
         <w:t xml:space="preserve">, </w:t>
       </w:r>
@@ -6253,8 +6494,13 @@
         <w:pStyle w:val="af8"/>
       </w:pPr>
       <w:r>
-        <w:t>Благодаря популярности Flutter</w:t>
-      </w:r>
+        <w:t xml:space="preserve">Благодаря популярности </w:t>
+      </w:r>
+      <w:proofErr w:type="spellStart"/>
+      <w:r>
+        <w:t>Flutter</w:t>
+      </w:r>
+      <w:proofErr w:type="spellEnd"/>
       <w:r>
         <w:t xml:space="preserve"> </w:t>
       </w:r>
@@ -6290,18 +6536,26 @@
       <w:pPr>
         <w:pStyle w:val="a4"/>
       </w:pPr>
-      <w:bookmarkStart w:id="41" w:name="_Toc167530348"/>
+      <w:bookmarkStart w:id="43" w:name="_Toc167540445"/>
       <w:r>
         <w:t>MVVM</w:t>
       </w:r>
-      <w:bookmarkEnd w:id="41"/>
+      <w:bookmarkEnd w:id="43"/>
     </w:p>
     <w:p>
       <w:pPr>
         <w:pStyle w:val="af8"/>
       </w:pPr>
       <w:r>
-        <w:t xml:space="preserve">MVVM (Model-View-ViewModel) </w:t>
+        <w:t>MVVM (Model-View-</w:t>
+      </w:r>
+      <w:proofErr w:type="spellStart"/>
+      <w:r>
+        <w:t>ViewModel</w:t>
+      </w:r>
+      <w:proofErr w:type="spellEnd"/>
+      <w:r>
+        <w:t xml:space="preserve">) </w:t>
       </w:r>
       <w:r>
         <w:t>–</w:t>
@@ -6324,8 +6578,13 @@
         <w:pStyle w:val="af8"/>
       </w:pPr>
       <w:r>
-        <w:t>За счёт привязки данных модели и представления через viewmodel</w:t>
-      </w:r>
+        <w:t xml:space="preserve">За счёт привязки данных модели и представления через </w:t>
+      </w:r>
+      <w:proofErr w:type="spellStart"/>
+      <w:r>
+        <w:t>viewmodel</w:t>
+      </w:r>
+      <w:proofErr w:type="spellEnd"/>
       <w:r>
         <w:t xml:space="preserve"> </w:t>
       </w:r>
@@ -6346,11 +6605,11 @@
       <w:pPr>
         <w:pStyle w:val="a4"/>
       </w:pPr>
-      <w:bookmarkStart w:id="42" w:name="_Toc167530349"/>
+      <w:bookmarkStart w:id="44" w:name="_Toc167540446"/>
       <w:r>
         <w:t>Java</w:t>
       </w:r>
-      <w:bookmarkEnd w:id="42"/>
+      <w:bookmarkEnd w:id="44"/>
     </w:p>
     <w:p>
       <w:pPr>
@@ -6392,8 +6651,13 @@
         <w:t xml:space="preserve"> </w:t>
       </w:r>
       <w:r>
-        <w:t>обладает простым синтаксисом, обширной стандартной библиотекой для работы со структурами данных и сетью, а также удобными инструментами сборки, например, Maven</w:t>
-      </w:r>
+        <w:t xml:space="preserve">обладает простым синтаксисом, обширной стандартной библиотекой для работы со структурами данных и сетью, а также удобными инструментами сборки, например, </w:t>
+      </w:r>
+      <w:proofErr w:type="spellStart"/>
+      <w:r>
+        <w:t>Maven</w:t>
+      </w:r>
+      <w:proofErr w:type="spellEnd"/>
       <w:r>
         <w:t xml:space="preserve">, </w:t>
       </w:r>
@@ -6434,19 +6698,26 @@
       <w:pPr>
         <w:pStyle w:val="a4"/>
       </w:pPr>
-      <w:bookmarkStart w:id="43" w:name="_Toc167530350"/>
+      <w:bookmarkStart w:id="45" w:name="_Toc167540447"/>
+      <w:proofErr w:type="spellStart"/>
       <w:r>
         <w:t>Nginx</w:t>
       </w:r>
-      <w:bookmarkEnd w:id="43"/>
+      <w:bookmarkEnd w:id="45"/>
+      <w:proofErr w:type="spellEnd"/>
     </w:p>
     <w:p>
       <w:pPr>
         <w:pStyle w:val="af8"/>
       </w:pPr>
       <w:r>
-        <w:t>В качестве веб-сервера для клиентской части использовался Nginx</w:t>
-      </w:r>
+        <w:t xml:space="preserve">В качестве веб-сервера для клиентской части использовался </w:t>
+      </w:r>
+      <w:proofErr w:type="spellStart"/>
+      <w:r>
+        <w:t>Nginx</w:t>
+      </w:r>
+      <w:proofErr w:type="spellEnd"/>
       <w:r>
         <w:t xml:space="preserve"> </w:t>
       </w:r>
@@ -6466,19 +6737,26 @@
       <w:pPr>
         <w:pStyle w:val="a4"/>
       </w:pPr>
-      <w:bookmarkStart w:id="44" w:name="_Toc167530351"/>
+      <w:bookmarkStart w:id="46" w:name="_Toc167540448"/>
+      <w:proofErr w:type="spellStart"/>
       <w:r>
         <w:t>Docker</w:t>
       </w:r>
-      <w:bookmarkEnd w:id="44"/>
+      <w:bookmarkEnd w:id="46"/>
+      <w:proofErr w:type="spellEnd"/>
     </w:p>
     <w:p>
       <w:pPr>
         <w:pStyle w:val="af8"/>
       </w:pPr>
       <w:r>
-        <w:t>Для развёртывания приложения использовался Docker</w:t>
-      </w:r>
+        <w:t xml:space="preserve">Для развёртывания приложения использовался </w:t>
+      </w:r>
+      <w:proofErr w:type="spellStart"/>
+      <w:r>
+        <w:t>Docker</w:t>
+      </w:r>
+      <w:proofErr w:type="spellEnd"/>
       <w:r>
         <w:t xml:space="preserve"> </w:t>
       </w:r>
@@ -6493,9 +6771,11 @@
       <w:pPr>
         <w:pStyle w:val="af8"/>
       </w:pPr>
+      <w:proofErr w:type="spellStart"/>
       <w:r>
         <w:t>Docker</w:t>
       </w:r>
+      <w:proofErr w:type="spellEnd"/>
       <w:r>
         <w:t xml:space="preserve"> – </w:t>
       </w:r>
@@ -6508,14 +6788,21 @@
         <w:pStyle w:val="af8"/>
       </w:pPr>
       <w:r>
-        <w:t>Инструмент Docker</w:t>
-      </w:r>
+        <w:t xml:space="preserve">Инструмент </w:t>
+      </w:r>
+      <w:proofErr w:type="spellStart"/>
+      <w:r>
+        <w:t>Docker</w:t>
+      </w:r>
+      <w:proofErr w:type="spellEnd"/>
       <w:r>
         <w:t xml:space="preserve"> </w:t>
       </w:r>
+      <w:proofErr w:type="spellStart"/>
       <w:r>
         <w:t>compose</w:t>
       </w:r>
+      <w:proofErr w:type="spellEnd"/>
       <w:r>
         <w:t xml:space="preserve"> </w:t>
       </w:r>
@@ -6530,11 +6817,11 @@
           <w:lang w:val="en-US"/>
         </w:rPr>
       </w:pPr>
-      <w:bookmarkStart w:id="45" w:name="_Toc167530352"/>
+      <w:bookmarkStart w:id="47" w:name="_Toc167540449"/>
       <w:r>
         <w:t>Логика приложения</w:t>
       </w:r>
-      <w:bookmarkEnd w:id="45"/>
+      <w:bookmarkEnd w:id="47"/>
     </w:p>
     <w:p>
       <w:pPr>
@@ -6598,11 +6885,81 @@
       <w:pPr>
         <w:pStyle w:val="a3"/>
       </w:pPr>
-      <w:bookmarkStart w:id="46" w:name="_Toc167530353"/>
+      <w:bookmarkStart w:id="48" w:name="_Toc167540450"/>
       <w:r>
         <w:t>Функциональные требования к разрабатываемой системе</w:t>
       </w:r>
-      <w:bookmarkEnd w:id="46"/>
+      <w:bookmarkEnd w:id="48"/>
+    </w:p>
+    <w:p>
+      <w:pPr>
+        <w:pStyle w:val="af8"/>
+      </w:pPr>
+      <w:r>
+        <w:t>Обзор</w:t>
+      </w:r>
+      <w:r>
+        <w:t xml:space="preserve"> функциональных требований показан на рисунке </w:t>
+      </w:r>
+      <w:r>
+        <w:rPr>
+          <w:vanish/>
+        </w:rPr>
+        <w:fldChar w:fldCharType="begin"/>
+      </w:r>
+      <w:r>
+        <w:rPr>
+          <w:vanish/>
+        </w:rPr>
+        <w:instrText xml:space="preserve"> REF _Ref167539974 \h </w:instrText>
+      </w:r>
+      <w:r>
+        <w:rPr>
+          <w:vanish/>
+        </w:rPr>
+      </w:r>
+      <w:r>
+        <w:rPr>
+          <w:vanish/>
+        </w:rPr>
+        <w:instrText xml:space="preserve"> \* MERGEFORMAT </w:instrText>
+      </w:r>
+      <w:r>
+        <w:rPr>
+          <w:vanish/>
+        </w:rPr>
+        <w:fldChar w:fldCharType="separate"/>
+      </w:r>
+      <w:r>
+        <w:rPr>
+          <w:vanish/>
+        </w:rPr>
+        <w:t xml:space="preserve">Рисунок </w:t>
+      </w:r>
+      <w:r>
+        <w:rPr>
+          <w:noProof/>
+        </w:rPr>
+        <w:t>В</w:t>
+      </w:r>
+      <w:r>
+        <w:t>.</w:t>
+      </w:r>
+      <w:r>
+        <w:rPr>
+          <w:noProof/>
+        </w:rPr>
+        <w:t>1</w:t>
+      </w:r>
+      <w:r>
+        <w:fldChar w:fldCharType="end"/>
+      </w:r>
+      <w:r>
+        <w:t>. Далее приведено подробное описание функциональны требований</w:t>
+      </w:r>
+      <w:r>
+        <w:t>.</w:t>
+      </w:r>
     </w:p>
     <w:p>
       <w:pPr>
@@ -6612,20 +6969,20 @@
           <w:numId w:val="28"/>
         </w:numPr>
       </w:pPr>
-      <w:bookmarkStart w:id="47" w:name="_Toc165403595"/>
-      <w:bookmarkStart w:id="48" w:name="_Toc161608590"/>
-      <w:bookmarkStart w:id="49" w:name="_Toc167530354"/>
+      <w:bookmarkStart w:id="49" w:name="_Toc161608590"/>
+      <w:bookmarkStart w:id="50" w:name="_Toc165403595"/>
+      <w:bookmarkStart w:id="51" w:name="_Toc167540451"/>
       <w:r>
         <w:t>Вход в приложение</w:t>
       </w:r>
-      <w:bookmarkEnd w:id="48"/>
+      <w:bookmarkEnd w:id="49"/>
       <w:r>
         <w:rPr>
           <w:lang w:val="en-US"/>
         </w:rPr>
         <w:t>:</w:t>
       </w:r>
-      <w:bookmarkEnd w:id="49"/>
+      <w:bookmarkEnd w:id="51"/>
     </w:p>
     <w:p>
       <w:pPr>
@@ -6640,9 +6997,11 @@
         </w:rPr>
         <w:t>o</w:t>
       </w:r>
+      <w:proofErr w:type="spellStart"/>
       <w:r>
         <w:t>nboarding</w:t>
       </w:r>
+      <w:proofErr w:type="spellEnd"/>
       <w:r>
         <w:t>;</w:t>
       </w:r>
@@ -6667,393 +7026,277 @@
       <w:pPr>
         <w:pStyle w:val="a4"/>
       </w:pPr>
-      <w:bookmarkStart w:id="50" w:name="_Ref161568942"/>
-      <w:bookmarkStart w:id="51" w:name="_Ref161568957"/>
-      <w:bookmarkStart w:id="52" w:name="_Ref161568971"/>
-      <w:bookmarkStart w:id="53" w:name="_Toc161608591"/>
-      <w:bookmarkStart w:id="54" w:name="_Toc167530355"/>
+      <w:bookmarkStart w:id="52" w:name="_Ref161568942"/>
+      <w:bookmarkStart w:id="53" w:name="_Ref161568957"/>
+      <w:bookmarkStart w:id="54" w:name="_Ref161568971"/>
+      <w:bookmarkStart w:id="55" w:name="_Toc161608591"/>
+      <w:bookmarkStart w:id="56" w:name="_Toc167540452"/>
       <w:r>
         <w:t xml:space="preserve">Учёт </w:t>
       </w:r>
       <w:r>
         <w:t>броней</w:t>
       </w:r>
-      <w:bookmarkEnd w:id="50"/>
-      <w:bookmarkEnd w:id="51"/>
       <w:bookmarkEnd w:id="52"/>
       <w:bookmarkEnd w:id="53"/>
       <w:bookmarkEnd w:id="54"/>
-    </w:p>
-    <w:p>
-      <w:pPr>
-        <w:pStyle w:val="af8"/>
-      </w:pPr>
-      <w:r>
-        <w:t>Для авторизованного сотрудника ресторана система должна предоставлять доступ к:</w:t>
-      </w:r>
-    </w:p>
-    <w:p>
-      <w:pPr>
-        <w:pStyle w:val="ab"/>
-      </w:pPr>
-      <w:r>
-        <w:t>просмотру забронированных столов;</w:t>
-      </w:r>
-    </w:p>
-    <w:p>
-      <w:pPr>
-        <w:pStyle w:val="ab"/>
-      </w:pPr>
-      <w:r>
-        <w:t>просмотру очереди броней;</w:t>
-      </w:r>
-    </w:p>
-    <w:p>
-      <w:pPr>
-        <w:pStyle w:val="ab"/>
-      </w:pPr>
-      <w:r>
-        <w:t>созданию, редактированию и удалению информации о брони.</w:t>
-      </w:r>
-    </w:p>
-    <w:p>
-      <w:pPr>
-        <w:pStyle w:val="af8"/>
-      </w:pPr>
-      <w:r>
-        <w:t>При создании и редактировании брони система должна позволять учитывать следующие сведения:</w:t>
-      </w:r>
-    </w:p>
-    <w:p>
-      <w:pPr>
-        <w:pStyle w:val="ab"/>
-      </w:pPr>
-      <w:r>
-        <w:t>дата и время брони;</w:t>
-      </w:r>
-    </w:p>
-    <w:p>
-      <w:pPr>
-        <w:pStyle w:val="ab"/>
-      </w:pPr>
-      <w:r>
-        <w:t>имя клиента;</w:t>
-      </w:r>
-    </w:p>
-    <w:p>
-      <w:pPr>
-        <w:pStyle w:val="ab"/>
-      </w:pPr>
-      <w:r>
-        <w:t>ФИО сотрудника, создавшего бронь;</w:t>
-      </w:r>
-    </w:p>
-    <w:p>
-      <w:pPr>
-        <w:pStyle w:val="ab"/>
-      </w:pPr>
-      <w:r>
-        <w:t>номера забронированных столиков;</w:t>
-      </w:r>
-    </w:p>
-    <w:p>
-      <w:pPr>
-        <w:pStyle w:val="ab"/>
-      </w:pPr>
-      <w:r>
-        <w:t xml:space="preserve">статус брони (см. </w:t>
-      </w:r>
-      <w:r>
-        <w:fldChar w:fldCharType="begin"/>
-      </w:r>
-      <w:r>
-        <w:instrText xml:space="preserve"> REF  _Ref161568326 \* Lower \h </w:instrText>
-      </w:r>
-      <w:r>
-        <w:fldChar w:fldCharType="separate"/>
-      </w:r>
-      <w:r>
-        <w:t xml:space="preserve">рисунок </w:t>
-      </w:r>
-      <w:r>
-        <w:rPr>
-          <w:noProof/>
-        </w:rPr>
-        <w:t>г</w:t>
-      </w:r>
-      <w:r>
-        <w:t>.</w:t>
-      </w:r>
-      <w:r>
-        <w:rPr>
-          <w:noProof/>
-        </w:rPr>
-        <w:t>1</w:t>
-      </w:r>
-      <w:r>
-        <w:fldChar w:fldCharType="end"/>
-      </w:r>
-      <w:r>
-        <w:t>);</w:t>
-      </w:r>
-    </w:p>
-    <w:p>
-      <w:pPr>
-        <w:pStyle w:val="ab"/>
-      </w:pPr>
-      <w:r>
-        <w:t>дополнительную информацию в виде комментария.</w:t>
-      </w:r>
-    </w:p>
-    <w:p>
-      <w:pPr>
-        <w:pStyle w:val="af8"/>
-      </w:pPr>
-      <w:r>
-        <w:t>Как результат, эта информация должна сохраниться в системе и быть доступной для всех сотрудников ресторана.</w:t>
-      </w:r>
-    </w:p>
-    <w:p>
-      <w:pPr>
-        <w:pStyle w:val="a4"/>
-      </w:pPr>
-      <w:bookmarkStart w:id="55" w:name="_Ref161569020"/>
-      <w:bookmarkStart w:id="56" w:name="_Ref161569034"/>
-      <w:bookmarkStart w:id="57" w:name="_Ref161569041"/>
-      <w:bookmarkStart w:id="58" w:name="_Ref161569048"/>
-      <w:bookmarkStart w:id="59" w:name="_Toc161608592"/>
-      <w:bookmarkStart w:id="60" w:name="_Toc167530356"/>
-      <w:r>
-        <w:lastRenderedPageBreak/>
-        <w:t>Учёт сотрудников ресторана</w:t>
-      </w:r>
       <w:bookmarkEnd w:id="55"/>
       <w:bookmarkEnd w:id="56"/>
+    </w:p>
+    <w:p>
+      <w:pPr>
+        <w:pStyle w:val="af8"/>
+      </w:pPr>
+      <w:r>
+        <w:t>Для авторизованного сотрудника ресторана система должна предоставлять доступ к:</w:t>
+      </w:r>
+    </w:p>
+    <w:p>
+      <w:pPr>
+        <w:pStyle w:val="ab"/>
+      </w:pPr>
+      <w:r>
+        <w:t>просмотру забронированных столов;</w:t>
+      </w:r>
+    </w:p>
+    <w:p>
+      <w:pPr>
+        <w:pStyle w:val="ab"/>
+      </w:pPr>
+      <w:r>
+        <w:t>просмотру очереди броней;</w:t>
+      </w:r>
+    </w:p>
+    <w:p>
+      <w:pPr>
+        <w:pStyle w:val="ab"/>
+      </w:pPr>
+      <w:r>
+        <w:t>созданию, редактированию и удалению информации о брони.</w:t>
+      </w:r>
+    </w:p>
+    <w:p>
+      <w:pPr>
+        <w:pStyle w:val="af8"/>
+      </w:pPr>
+      <w:r>
+        <w:t>При создании и редактировании брони система должна позволять учитывать следующие сведения:</w:t>
+      </w:r>
+    </w:p>
+    <w:p>
+      <w:pPr>
+        <w:pStyle w:val="ab"/>
+      </w:pPr>
+      <w:r>
+        <w:t>дата и время брони;</w:t>
+      </w:r>
+    </w:p>
+    <w:p>
+      <w:pPr>
+        <w:pStyle w:val="ab"/>
+      </w:pPr>
+      <w:r>
+        <w:t>имя клиента;</w:t>
+      </w:r>
+    </w:p>
+    <w:p>
+      <w:pPr>
+        <w:pStyle w:val="ab"/>
+      </w:pPr>
+      <w:r>
+        <w:t>ФИО сотрудника, создавшего бронь;</w:t>
+      </w:r>
+    </w:p>
+    <w:p>
+      <w:pPr>
+        <w:pStyle w:val="ab"/>
+      </w:pPr>
+      <w:r>
+        <w:t>номера забронированных столиков;</w:t>
+      </w:r>
+    </w:p>
+    <w:p>
+      <w:pPr>
+        <w:pStyle w:val="ab"/>
+      </w:pPr>
+      <w:r>
+        <w:t xml:space="preserve">статус брони (см. </w:t>
+      </w:r>
+      <w:r>
+        <w:fldChar w:fldCharType="begin"/>
+      </w:r>
+      <w:r>
+        <w:instrText xml:space="preserve"> REF  _Ref161568326 \* Lower \h </w:instrText>
+      </w:r>
+      <w:r>
+        <w:fldChar w:fldCharType="separate"/>
+      </w:r>
+      <w:r>
+        <w:t xml:space="preserve">рисунок </w:t>
+      </w:r>
+      <w:r>
+        <w:rPr>
+          <w:noProof/>
+        </w:rPr>
+        <w:t>г</w:t>
+      </w:r>
+      <w:r>
+        <w:t>.</w:t>
+      </w:r>
+      <w:r>
+        <w:rPr>
+          <w:noProof/>
+        </w:rPr>
+        <w:t>1</w:t>
+      </w:r>
+      <w:r>
+        <w:fldChar w:fldCharType="end"/>
+      </w:r>
+      <w:r>
+        <w:t>);</w:t>
+      </w:r>
+    </w:p>
+    <w:p>
+      <w:pPr>
+        <w:pStyle w:val="ab"/>
+      </w:pPr>
+      <w:r>
+        <w:t>дополнительную информацию в виде комментария.</w:t>
+      </w:r>
+    </w:p>
+    <w:p>
+      <w:pPr>
+        <w:pStyle w:val="af8"/>
+      </w:pPr>
+      <w:r>
+        <w:lastRenderedPageBreak/>
+        <w:t>Как результат, эта информация должна сохраниться в системе и быть доступной для всех сотрудников ресторана.</w:t>
+      </w:r>
+    </w:p>
+    <w:p>
+      <w:pPr>
+        <w:pStyle w:val="a4"/>
+      </w:pPr>
+      <w:bookmarkStart w:id="57" w:name="_Ref161569020"/>
+      <w:bookmarkStart w:id="58" w:name="_Ref161569034"/>
+      <w:bookmarkStart w:id="59" w:name="_Ref161569041"/>
+      <w:bookmarkStart w:id="60" w:name="_Ref161569048"/>
+      <w:bookmarkStart w:id="61" w:name="_Toc161608592"/>
+      <w:bookmarkStart w:id="62" w:name="_Toc167540453"/>
+      <w:r>
+        <w:t>Учёт сотрудников ресторана</w:t>
+      </w:r>
       <w:bookmarkEnd w:id="57"/>
       <w:bookmarkEnd w:id="58"/>
       <w:bookmarkEnd w:id="59"/>
       <w:bookmarkEnd w:id="60"/>
-    </w:p>
-    <w:p>
-      <w:pPr>
-        <w:pStyle w:val="af8"/>
-      </w:pPr>
-      <w:r>
-        <w:t>Каждому сотруднику ресторана система должна предоставлять доступ к:</w:t>
-      </w:r>
-    </w:p>
-    <w:p>
-      <w:pPr>
-        <w:pStyle w:val="ab"/>
-      </w:pPr>
-      <w:r>
-        <w:t>просмотру личного кабинета;</w:t>
-      </w:r>
-    </w:p>
-    <w:p>
-      <w:pPr>
-        <w:pStyle w:val="ab"/>
-      </w:pPr>
-      <w:r>
-        <w:t>возможности смены пароля.</w:t>
-      </w:r>
-    </w:p>
-    <w:p>
-      <w:pPr>
-        <w:pStyle w:val="af8"/>
-      </w:pPr>
-      <w:r>
-        <w:t>Администратору ресторана система должна предоставлять доступ к:</w:t>
-      </w:r>
-    </w:p>
-    <w:p>
-      <w:pPr>
-        <w:pStyle w:val="ab"/>
-      </w:pPr>
-      <w:r>
-        <w:t>просмотру информации о сотрудниках ресторана;</w:t>
-      </w:r>
-    </w:p>
-    <w:p>
-      <w:pPr>
-        <w:pStyle w:val="ab"/>
-      </w:pPr>
-      <w:r>
-        <w:t>созданию, редактированию и удалению информации о сотруднике ресторана.</w:t>
-      </w:r>
-    </w:p>
-    <w:p>
-      <w:pPr>
-        <w:pStyle w:val="af8"/>
-      </w:pPr>
-      <w:r>
-        <w:t>При создании и редактировании учётной записи нового сотрудника система должна позволять учитывать следующие сведения:</w:t>
-      </w:r>
-    </w:p>
-    <w:p>
-      <w:pPr>
-        <w:pStyle w:val="ab"/>
-      </w:pPr>
-      <w:r>
-        <w:t>фамилию, имя и отчество сотрудника</w:t>
-      </w:r>
-      <w:r>
-        <w:t>;</w:t>
-      </w:r>
-    </w:p>
-    <w:p>
-      <w:pPr>
-        <w:pStyle w:val="ab"/>
-      </w:pPr>
-      <w:r>
-        <w:t>логин сотрудника;</w:t>
-      </w:r>
-    </w:p>
-    <w:p>
-      <w:pPr>
-        <w:pStyle w:val="ab"/>
-      </w:pPr>
-      <w:r>
-        <w:t>дополнительную информацию в виде комментария.</w:t>
-      </w:r>
-    </w:p>
-    <w:p>
-      <w:pPr>
-        <w:pStyle w:val="af8"/>
-      </w:pPr>
-      <w:r>
-        <w:t>Как результат, эта информация должна сохраниться в системе и быть доступной для администратора ресторана и владельца этой учётной записи.</w:t>
-      </w:r>
-    </w:p>
-    <w:p>
-      <w:pPr>
-        <w:pStyle w:val="a4"/>
-      </w:pPr>
-      <w:bookmarkStart w:id="61" w:name="_Ref161568922"/>
-      <w:bookmarkStart w:id="62" w:name="_Ref161569005"/>
-      <w:bookmarkStart w:id="63" w:name="_Toc161608593"/>
-      <w:bookmarkStart w:id="64" w:name="_Toc167530357"/>
-      <w:r>
-        <w:t>Учёт столов и мест в ресторане</w:t>
-      </w:r>
       <w:bookmarkEnd w:id="61"/>
       <w:bookmarkEnd w:id="62"/>
+    </w:p>
+    <w:p>
+      <w:pPr>
+        <w:pStyle w:val="af8"/>
+      </w:pPr>
+      <w:r>
+        <w:t>Каждому сотруднику ресторана система должна предоставлять доступ к:</w:t>
+      </w:r>
+    </w:p>
+    <w:p>
+      <w:pPr>
+        <w:pStyle w:val="ab"/>
+      </w:pPr>
+      <w:r>
+        <w:t>просмотру личного кабинета;</w:t>
+      </w:r>
+    </w:p>
+    <w:p>
+      <w:pPr>
+        <w:pStyle w:val="ab"/>
+      </w:pPr>
+      <w:r>
+        <w:t>возможности смены пароля.</w:t>
+      </w:r>
+    </w:p>
+    <w:p>
+      <w:pPr>
+        <w:pStyle w:val="af8"/>
+      </w:pPr>
+      <w:r>
+        <w:t>Администратору ресторана система должна предоставлять доступ к:</w:t>
+      </w:r>
+    </w:p>
+    <w:p>
+      <w:pPr>
+        <w:pStyle w:val="ab"/>
+      </w:pPr>
+      <w:r>
+        <w:t>просмотру информации о сотрудниках ресторана;</w:t>
+      </w:r>
+    </w:p>
+    <w:p>
+      <w:pPr>
+        <w:pStyle w:val="ab"/>
+      </w:pPr>
+      <w:r>
+        <w:t>созданию, редактированию и удалению информации о сотруднике ресторана.</w:t>
+      </w:r>
+    </w:p>
+    <w:p>
+      <w:pPr>
+        <w:pStyle w:val="af8"/>
+      </w:pPr>
+      <w:r>
+        <w:t>При создании и редактировании учётной записи нового сотрудника система должна позволять учитывать следующие сведения:</w:t>
+      </w:r>
+    </w:p>
+    <w:p>
+      <w:pPr>
+        <w:pStyle w:val="ab"/>
+      </w:pPr>
+      <w:r>
+        <w:t>фамилию, имя и отчество сотрудника</w:t>
+      </w:r>
+      <w:r>
+        <w:t>;</w:t>
+      </w:r>
+    </w:p>
+    <w:p>
+      <w:pPr>
+        <w:pStyle w:val="ab"/>
+      </w:pPr>
+      <w:r>
+        <w:t>логин сотрудника;</w:t>
+      </w:r>
+    </w:p>
+    <w:p>
+      <w:pPr>
+        <w:pStyle w:val="ab"/>
+      </w:pPr>
+      <w:r>
+        <w:t>дополнительную информацию в виде комментария.</w:t>
+      </w:r>
+    </w:p>
+    <w:p>
+      <w:pPr>
+        <w:pStyle w:val="af8"/>
+      </w:pPr>
+      <w:r>
+        <w:t>Как результат, эта информация должна сохраниться в системе и быть доступной для администратора ресторана и владельца этой учётной записи.</w:t>
+      </w:r>
+    </w:p>
+    <w:p>
+      <w:pPr>
+        <w:pStyle w:val="a4"/>
+      </w:pPr>
+      <w:bookmarkStart w:id="63" w:name="_Ref161568922"/>
+      <w:bookmarkStart w:id="64" w:name="_Ref161569005"/>
+      <w:bookmarkStart w:id="65" w:name="_Toc161608593"/>
+      <w:bookmarkStart w:id="66" w:name="_Toc167540454"/>
+      <w:r>
+        <w:t>Учёт столов и мест в ресторане</w:t>
+      </w:r>
       <w:bookmarkEnd w:id="63"/>
       <w:bookmarkEnd w:id="64"/>
-    </w:p>
-    <w:p>
-      <w:pPr>
-        <w:pStyle w:val="af8"/>
-      </w:pPr>
-      <w:r>
-        <w:t>Каждому сотруднику ресторана система должна предоставлять доступ к просмотру информации о столах в ресторане.</w:t>
-      </w:r>
-    </w:p>
-    <w:p>
-      <w:pPr>
-        <w:pStyle w:val="af8"/>
-      </w:pPr>
-      <w:r>
-        <w:t xml:space="preserve">Администратору ресторана система должна предоставлять доступ к </w:t>
-      </w:r>
-      <w:r>
-        <w:t>c</w:t>
-      </w:r>
-      <w:r>
-        <w:t>озданию, редактированию и удалению информации о столах.</w:t>
-      </w:r>
-    </w:p>
-    <w:p>
-      <w:pPr>
-        <w:pStyle w:val="af8"/>
-      </w:pPr>
-      <w:r>
-        <w:t>При создании и редактировании информации о столе система должна позволять учитывать следующие сведения:</w:t>
-      </w:r>
-    </w:p>
-    <w:p>
-      <w:pPr>
-        <w:pStyle w:val="ab"/>
-      </w:pPr>
-      <w:r>
-        <w:t>номер стола;</w:t>
-      </w:r>
-    </w:p>
-    <w:p>
-      <w:pPr>
-        <w:pStyle w:val="ab"/>
-      </w:pPr>
-      <w:r>
-        <w:t>количество мест за столом;</w:t>
-      </w:r>
-    </w:p>
-    <w:p>
-      <w:pPr>
-        <w:pStyle w:val="ab"/>
-      </w:pPr>
-      <w:r>
-        <w:t xml:space="preserve">состояние стола (см. </w:t>
-      </w:r>
-      <w:r>
-        <w:fldChar w:fldCharType="begin"/>
-      </w:r>
-      <w:r>
-        <w:instrText xml:space="preserve"> REF  _Ref161568343 \* Lower \h </w:instrText>
-      </w:r>
-      <w:r>
-        <w:fldChar w:fldCharType="separate"/>
-      </w:r>
-      <w:r>
-        <w:t xml:space="preserve">рисунок </w:t>
-      </w:r>
-      <w:r>
-        <w:rPr>
-          <w:noProof/>
-        </w:rPr>
-        <w:t>г</w:t>
-      </w:r>
-      <w:r>
-        <w:t>.</w:t>
-      </w:r>
-      <w:r>
-        <w:rPr>
-          <w:noProof/>
-        </w:rPr>
-        <w:t>2</w:t>
-      </w:r>
-      <w:r>
-        <w:fldChar w:fldCharType="end"/>
-      </w:r>
-      <w:r>
-        <w:t>);</w:t>
-      </w:r>
-    </w:p>
-    <w:p>
-      <w:pPr>
-        <w:pStyle w:val="ab"/>
-      </w:pPr>
-      <w:r>
-        <w:t>дополнительную информацию в виде комментария.</w:t>
-      </w:r>
-    </w:p>
-    <w:p>
-      <w:pPr>
-        <w:pStyle w:val="af8"/>
-      </w:pPr>
-      <w:r>
-        <w:t>Как результат, эта информация должна сохраниться в системе и быть доступной для всех сотрудников ресторана.</w:t>
-      </w:r>
-    </w:p>
-    <w:p>
-      <w:pPr>
-        <w:pStyle w:val="a4"/>
-      </w:pPr>
-      <w:bookmarkStart w:id="65" w:name="_Toc161608594"/>
-      <w:bookmarkStart w:id="66" w:name="_Toc167530358"/>
-      <w:r>
-        <w:lastRenderedPageBreak/>
-        <w:t>Регистрация нового ресторана</w:t>
-      </w:r>
       <w:bookmarkEnd w:id="65"/>
       <w:bookmarkEnd w:id="66"/>
     </w:p>
@@ -7062,6 +7305,127 @@
         <w:pStyle w:val="af8"/>
       </w:pPr>
       <w:r>
+        <w:t>Каждому сотруднику ресторана система должна предоставлять доступ к просмотру информации о столах в ресторане.</w:t>
+      </w:r>
+    </w:p>
+    <w:p>
+      <w:pPr>
+        <w:pStyle w:val="af8"/>
+      </w:pPr>
+      <w:r>
+        <w:t xml:space="preserve">Администратору ресторана система должна предоставлять доступ к </w:t>
+      </w:r>
+      <w:proofErr w:type="spellStart"/>
+      <w:r>
+        <w:t>c</w:t>
+      </w:r>
+      <w:r>
+        <w:t>озданию</w:t>
+      </w:r>
+      <w:proofErr w:type="spellEnd"/>
+      <w:r>
+        <w:t>, редактированию и удалению информации о столах.</w:t>
+      </w:r>
+    </w:p>
+    <w:p>
+      <w:pPr>
+        <w:pStyle w:val="af8"/>
+      </w:pPr>
+      <w:r>
+        <w:t>При создании и редактировании информации о столе система должна позволять учитывать следующие сведения:</w:t>
+      </w:r>
+    </w:p>
+    <w:p>
+      <w:pPr>
+        <w:pStyle w:val="ab"/>
+      </w:pPr>
+      <w:r>
+        <w:t>номер стола;</w:t>
+      </w:r>
+    </w:p>
+    <w:p>
+      <w:pPr>
+        <w:pStyle w:val="ab"/>
+      </w:pPr>
+      <w:r>
+        <w:t>количество мест за столом;</w:t>
+      </w:r>
+    </w:p>
+    <w:p>
+      <w:pPr>
+        <w:pStyle w:val="ab"/>
+      </w:pPr>
+      <w:r>
+        <w:t xml:space="preserve">состояние стола (см. </w:t>
+      </w:r>
+      <w:r>
+        <w:fldChar w:fldCharType="begin"/>
+      </w:r>
+      <w:r>
+        <w:instrText xml:space="preserve"> REF  _Ref161568343 \* Lower \h </w:instrText>
+      </w:r>
+      <w:r>
+        <w:fldChar w:fldCharType="separate"/>
+      </w:r>
+      <w:r>
+        <w:t xml:space="preserve">рисунок </w:t>
+      </w:r>
+      <w:r>
+        <w:rPr>
+          <w:noProof/>
+        </w:rPr>
+        <w:t>г</w:t>
+      </w:r>
+      <w:r>
+        <w:t>.</w:t>
+      </w:r>
+      <w:r>
+        <w:rPr>
+          <w:noProof/>
+        </w:rPr>
+        <w:t>2</w:t>
+      </w:r>
+      <w:r>
+        <w:fldChar w:fldCharType="end"/>
+      </w:r>
+      <w:r>
+        <w:t>);</w:t>
+      </w:r>
+    </w:p>
+    <w:p>
+      <w:pPr>
+        <w:pStyle w:val="ab"/>
+      </w:pPr>
+      <w:r>
+        <w:t>дополнительную информацию в виде комментария.</w:t>
+      </w:r>
+    </w:p>
+    <w:p>
+      <w:pPr>
+        <w:pStyle w:val="af8"/>
+      </w:pPr>
+      <w:r>
+        <w:lastRenderedPageBreak/>
+        <w:t>Как результат, эта информация должна сохраниться в системе и быть доступной для всех сотрудников ресторана.</w:t>
+      </w:r>
+    </w:p>
+    <w:p>
+      <w:pPr>
+        <w:pStyle w:val="a4"/>
+      </w:pPr>
+      <w:bookmarkStart w:id="67" w:name="_Toc161608594"/>
+      <w:bookmarkStart w:id="68" w:name="_Toc167540455"/>
+      <w:r>
+        <w:t>Регистрация нового ресторана</w:t>
+      </w:r>
+      <w:bookmarkEnd w:id="67"/>
+      <w:bookmarkEnd w:id="68"/>
+    </w:p>
+    <w:p>
+      <w:pPr>
+        <w:pStyle w:val="af8"/>
+      </w:pPr>
+      <w:r>
         <w:t>Система должна предоставлять администратору вендора возможность регистрировать новые рестораны, учитывая следующие сведения:</w:t>
       </w:r>
     </w:p>
@@ -7110,6 +7474,48 @@
         <w:pStyle w:val="af8"/>
       </w:pPr>
       <w:r>
+        <w:t xml:space="preserve">Администратор вендора получает </w:t>
+      </w:r>
+      <w:r>
+        <w:t xml:space="preserve">сведения из заявки, которые пользователь присылает ему на электронную почту (см. </w:t>
+      </w:r>
+      <w:r>
+        <w:fldChar w:fldCharType="begin"/>
+      </w:r>
+      <w:r>
+        <w:instrText xml:space="preserve"> REF  _Ref167539843 \* Lower \h </w:instrText>
+      </w:r>
+      <w:r>
+        <w:fldChar w:fldCharType="separate"/>
+      </w:r>
+      <w:r>
+        <w:t xml:space="preserve">рисунок </w:t>
+      </w:r>
+      <w:r>
+        <w:rPr>
+          <w:noProof/>
+        </w:rPr>
+        <w:t>а</w:t>
+      </w:r>
+      <w:r>
+        <w:t>.</w:t>
+      </w:r>
+      <w:r>
+        <w:rPr>
+          <w:noProof/>
+        </w:rPr>
+        <w:t>1</w:t>
+      </w:r>
+      <w:r>
+        <w:fldChar w:fldCharType="end"/>
+      </w:r>
+      <w:r>
+        <w:t>)</w:t>
+      </w:r>
+      <w:r>
+        <w:t xml:space="preserve">. </w:t>
+      </w:r>
+      <w:r>
         <w:t>Как результат, эта информация должна сохраниться в системе и быть</w:t>
       </w:r>
       <w:r>
@@ -7123,12 +7529,12 @@
       <w:pPr>
         <w:pStyle w:val="a3"/>
       </w:pPr>
-      <w:bookmarkStart w:id="67" w:name="_Toc167530359"/>
+      <w:bookmarkStart w:id="69" w:name="_Toc167540456"/>
       <w:r>
         <w:t>Нефункциональные требования к разрабатываемой системе</w:t>
       </w:r>
-      <w:bookmarkEnd w:id="47"/>
-      <w:bookmarkEnd w:id="67"/>
+      <w:bookmarkEnd w:id="50"/>
+      <w:bookmarkEnd w:id="69"/>
     </w:p>
     <w:p>
       <w:pPr>
@@ -7138,78 +7544,78 @@
           <w:numId w:val="17"/>
         </w:numPr>
       </w:pPr>
-      <w:bookmarkStart w:id="68" w:name="_Toc161608618"/>
-      <w:bookmarkStart w:id="69" w:name="_Toc165403538"/>
-      <w:bookmarkStart w:id="70" w:name="_Toc165403596"/>
-      <w:bookmarkStart w:id="71" w:name="_Toc167530360"/>
+      <w:bookmarkStart w:id="70" w:name="_Toc161608618"/>
+      <w:bookmarkStart w:id="71" w:name="_Toc165403538"/>
+      <w:bookmarkStart w:id="72" w:name="_Toc165403596"/>
+      <w:bookmarkStart w:id="73" w:name="_Toc167540457"/>
       <w:r>
         <w:t>Требования по безопасности</w:t>
       </w:r>
-      <w:bookmarkEnd w:id="68"/>
-      <w:bookmarkEnd w:id="69"/>
       <w:bookmarkEnd w:id="70"/>
       <w:bookmarkEnd w:id="71"/>
-    </w:p>
-    <w:p>
-      <w:pPr>
-        <w:pStyle w:val="ab"/>
-      </w:pPr>
-      <w:r>
-        <w:t xml:space="preserve">Обмен данных между клиентом и сервером должен осуществлять по протоколу </w:t>
-      </w:r>
-      <w:r>
-        <w:rPr>
-          <w:lang w:val="en-US"/>
-        </w:rPr>
-        <w:t>HTTPS</w:t>
-      </w:r>
-      <w:r>
-        <w:t>;</w:t>
-      </w:r>
-    </w:p>
-    <w:p>
-      <w:pPr>
-        <w:pStyle w:val="ab"/>
-      </w:pPr>
-      <w:r>
-        <w:t>пароли пользователей должны хранится в базе данных в хешированном виде</w:t>
-      </w:r>
-      <w:r>
-        <w:t>;</w:t>
-      </w:r>
-      <w:r>
-        <w:t xml:space="preserve"> для хеширования должен использоваться алгоритм </w:t>
-      </w:r>
-      <w:r>
-        <w:t>PBKDF2</w:t>
-      </w:r>
-      <w:r>
-        <w:t>;</w:t>
-      </w:r>
-    </w:p>
-    <w:p>
-      <w:pPr>
-        <w:pStyle w:val="ab"/>
-      </w:pPr>
-      <w:r>
-        <w:t>сотрудники ресторана должны иметь доступ на просмотр и изменение информации только в своём ресторане.</w:t>
-      </w:r>
-    </w:p>
-    <w:p>
-      <w:pPr>
-        <w:pStyle w:val="a4"/>
-      </w:pPr>
-      <w:bookmarkStart w:id="72" w:name="_Toc161608619"/>
-      <w:bookmarkStart w:id="73" w:name="_Toc165403539"/>
-      <w:bookmarkStart w:id="74" w:name="_Toc165403597"/>
-      <w:bookmarkStart w:id="75" w:name="_Toc167530361"/>
-      <w:r>
-        <w:t>Дополнительные требования</w:t>
-      </w:r>
       <w:bookmarkEnd w:id="72"/>
       <w:bookmarkEnd w:id="73"/>
+    </w:p>
+    <w:p>
+      <w:pPr>
+        <w:pStyle w:val="ab"/>
+      </w:pPr>
+      <w:r>
+        <w:t xml:space="preserve">Обмен данных между клиентом и сервером должен осуществлять по протоколу </w:t>
+      </w:r>
+      <w:r>
+        <w:rPr>
+          <w:lang w:val="en-US"/>
+        </w:rPr>
+        <w:t>HTTPS</w:t>
+      </w:r>
+      <w:r>
+        <w:t>;</w:t>
+      </w:r>
+    </w:p>
+    <w:p>
+      <w:pPr>
+        <w:pStyle w:val="ab"/>
+      </w:pPr>
+      <w:r>
+        <w:t>пароли пользователей должны хранится в базе данных в хешированном виде</w:t>
+      </w:r>
+      <w:r>
+        <w:t>;</w:t>
+      </w:r>
+      <w:r>
+        <w:t xml:space="preserve"> для хеширования должен использоваться алгоритм </w:t>
+      </w:r>
+      <w:r>
+        <w:t>PBKDF2</w:t>
+      </w:r>
+      <w:r>
+        <w:t>;</w:t>
+      </w:r>
+    </w:p>
+    <w:p>
+      <w:pPr>
+        <w:pStyle w:val="ab"/>
+      </w:pPr>
+      <w:r>
+        <w:t>сотрудники ресторана должны иметь доступ на просмотр и изменение информации только в своём ресторане.</w:t>
+      </w:r>
+    </w:p>
+    <w:p>
+      <w:pPr>
+        <w:pStyle w:val="a4"/>
+      </w:pPr>
+      <w:bookmarkStart w:id="74" w:name="_Toc161608619"/>
+      <w:bookmarkStart w:id="75" w:name="_Toc165403539"/>
+      <w:bookmarkStart w:id="76" w:name="_Toc165403597"/>
+      <w:bookmarkStart w:id="77" w:name="_Toc167540458"/>
+      <w:r>
+        <w:t>Дополнительные требования</w:t>
+      </w:r>
       <w:bookmarkEnd w:id="74"/>
       <w:bookmarkEnd w:id="75"/>
+      <w:bookmarkEnd w:id="76"/>
+      <w:bookmarkEnd w:id="77"/>
     </w:p>
     <w:p>
       <w:pPr>
@@ -7223,11 +7629,11 @@
       <w:pPr>
         <w:pStyle w:val="a3"/>
       </w:pPr>
-      <w:bookmarkStart w:id="76" w:name="_Toc167530362"/>
+      <w:bookmarkStart w:id="78" w:name="_Toc167540459"/>
       <w:r>
         <w:t>Структура классов серверной части приложения</w:t>
       </w:r>
-      <w:bookmarkEnd w:id="76"/>
+      <w:bookmarkEnd w:id="78"/>
     </w:p>
     <w:p>
       <w:pPr>
@@ -7258,7 +7664,7 @@
         <w:rPr>
           <w:noProof/>
         </w:rPr>
-        <w:t>7</w:t>
+        <w:t>8</w:t>
       </w:r>
       <w:r>
         <w:fldChar w:fldCharType="end"/>
@@ -7295,7 +7701,7 @@
                     <pic:cNvPicPr/>
                   </pic:nvPicPr>
                   <pic:blipFill>
-                    <a:blip r:embed="rId14">
+                    <a:blip r:embed="rId15">
                       <a:extLst>
                         <a:ext uri="{28A0092B-C50C-407E-A947-70E740481C1C}">
                           <a14:useLocalDpi xmlns:a14="http://schemas.microsoft.com/office/drawing/2010/main" val="0"/>
@@ -7327,8 +7733,8 @@
         <w:pStyle w:val="afb"/>
         <w:jc w:val="center"/>
       </w:pPr>
-      <w:bookmarkStart w:id="77" w:name="_Ref167529472"/>
-      <w:bookmarkStart w:id="78" w:name="_Ref167529477"/>
+      <w:bookmarkStart w:id="79" w:name="_Ref167529477"/>
+      <w:bookmarkStart w:id="80" w:name="_Ref167529472"/>
       <w:r>
         <w:t xml:space="preserve">Рисунок </w:t>
       </w:r>
@@ -7345,12 +7751,12 @@
         <w:rPr>
           <w:noProof/>
         </w:rPr>
-        <w:t>7</w:t>
+        <w:t>8</w:t>
       </w:r>
       <w:r>
         <w:fldChar w:fldCharType="end"/>
       </w:r>
-      <w:bookmarkEnd w:id="78"/>
+      <w:bookmarkEnd w:id="79"/>
       <w:r>
         <w:t xml:space="preserve"> </w:t>
       </w:r>
@@ -7360,17 +7766,17 @@
       <w:r>
         <w:t xml:space="preserve"> Диаграмма классов серверной части приложения</w:t>
       </w:r>
-      <w:bookmarkEnd w:id="77"/>
+      <w:bookmarkEnd w:id="80"/>
     </w:p>
     <w:p>
       <w:pPr>
         <w:pStyle w:val="a3"/>
       </w:pPr>
-      <w:bookmarkStart w:id="79" w:name="_Toc167530363"/>
+      <w:bookmarkStart w:id="81" w:name="_Toc167540460"/>
       <w:r>
         <w:t>Развёртывание приложения</w:t>
       </w:r>
-      <w:bookmarkEnd w:id="79"/>
+      <w:bookmarkEnd w:id="81"/>
     </w:p>
     <w:p>
       <w:pPr>
@@ -7449,7 +7855,7 @@
         <w:rPr>
           <w:noProof/>
         </w:rPr>
-        <w:t>8</w:t>
+        <w:t>9</w:t>
       </w:r>
       <w:r>
         <w:fldChar w:fldCharType="end"/>
@@ -7466,11 +7872,10 @@
         <w:rPr>
           <w:noProof/>
         </w:rPr>
-        <w:lastRenderedPageBreak/>
         <w:drawing>
-          <wp:inline distT="0" distB="0" distL="0" distR="0" wp14:anchorId="5DACCE7F" wp14:editId="497AC550">
-            <wp:extent cx="4654008" cy="4606028"/>
-            <wp:effectExtent l="0" t="0" r="0" b="4445"/>
+          <wp:inline distT="0" distB="0" distL="0" distR="0" wp14:anchorId="5DACCE7F" wp14:editId="3E4D8C95">
+            <wp:extent cx="3815015" cy="3775684"/>
+            <wp:effectExtent l="0" t="0" r="0" b="0"/>
             <wp:docPr id="501857719" name="Рисунок 1"/>
             <wp:cNvGraphicFramePr>
               <a:graphicFrameLocks xmlns:a="http://schemas.openxmlformats.org/drawingml/2006/main" noChangeAspect="1"/>
@@ -7483,7 +7888,7 @@
                     <pic:cNvPicPr/>
                   </pic:nvPicPr>
                   <pic:blipFill>
-                    <a:blip r:embed="rId15">
+                    <a:blip r:embed="rId16">
                       <a:extLst>
                         <a:ext uri="{28A0092B-C50C-407E-A947-70E740481C1C}">
                           <a14:useLocalDpi xmlns:a14="http://schemas.microsoft.com/office/drawing/2010/main" val="0"/>
@@ -7497,7 +7902,7 @@
                   <pic:spPr>
                     <a:xfrm>
                       <a:off x="0" y="0"/>
-                      <a:ext cx="4654008" cy="4606028"/>
+                      <a:ext cx="3825725" cy="3786284"/>
                     </a:xfrm>
                     <a:prstGeom prst="rect">
                       <a:avLst/>
@@ -7518,7 +7923,7 @@
           <w:noProof/>
         </w:rPr>
       </w:pPr>
-      <w:bookmarkStart w:id="80" w:name="_Ref167529913"/>
+      <w:bookmarkStart w:id="82" w:name="_Ref167529913"/>
       <w:r>
         <w:t xml:space="preserve">Рисунок </w:t>
       </w:r>
@@ -7535,12 +7940,12 @@
         <w:rPr>
           <w:noProof/>
         </w:rPr>
-        <w:t>8</w:t>
+        <w:t>9</w:t>
       </w:r>
       <w:r>
         <w:fldChar w:fldCharType="end"/>
       </w:r>
-      <w:bookmarkEnd w:id="80"/>
+      <w:bookmarkEnd w:id="82"/>
       <w:r>
         <w:t xml:space="preserve"> </w:t>
       </w:r>
@@ -7558,7 +7963,7 @@
       <w:pPr>
         <w:pStyle w:val="af6"/>
       </w:pPr>
-      <w:bookmarkStart w:id="81" w:name="_Toc167530364"/>
+      <w:bookmarkStart w:id="83" w:name="_Toc167540461"/>
       <w:r>
         <w:lastRenderedPageBreak/>
         <w:t>З</w:t>
@@ -7566,7 +7971,7 @@
       <w:r>
         <w:t>аключение</w:t>
       </w:r>
-      <w:bookmarkEnd w:id="81"/>
+      <w:bookmarkEnd w:id="83"/>
     </w:p>
     <w:p>
       <w:pPr>
@@ -7645,18 +8050,18 @@
       <w:pPr>
         <w:pStyle w:val="af6"/>
       </w:pPr>
-      <w:bookmarkStart w:id="82" w:name="_Toc167530365"/>
+      <w:bookmarkStart w:id="84" w:name="_Toc167540462"/>
       <w:r>
         <w:lastRenderedPageBreak/>
         <w:t>Список использованных источников</w:t>
       </w:r>
-      <w:bookmarkEnd w:id="82"/>
+      <w:bookmarkEnd w:id="84"/>
     </w:p>
     <w:p>
       <w:pPr>
         <w:pStyle w:val="aa"/>
       </w:pPr>
-      <w:bookmarkStart w:id="83" w:name="_Ref167114604"/>
+      <w:bookmarkStart w:id="85" w:name="_Ref167114604"/>
       <w:r>
         <w:rPr>
           <w:lang w:val="en-US"/>
@@ -7705,7 +8110,7 @@
       <w:r>
         <w:t xml:space="preserve"> </w:t>
       </w:r>
-      <w:hyperlink r:id="rId16" w:history="1">
+      <w:hyperlink r:id="rId17" w:history="1">
         <w:r>
           <w:rPr>
             <w:rStyle w:val="aff2"/>
@@ -7716,14 +8121,22 @@
       <w:r>
         <w:t xml:space="preserve"> - Заглавие с экрана (Дата обращения 20.05.2024)</w:t>
       </w:r>
-      <w:bookmarkEnd w:id="83"/>
+      <w:bookmarkEnd w:id="85"/>
     </w:p>
     <w:p>
       <w:pPr>
         <w:pStyle w:val="aa"/>
       </w:pPr>
       <w:r>
-        <w:t>Документация SpringBoot [Электронный ресурс]. – Режим доступа:</w:t>
+        <w:t xml:space="preserve">Документация </w:t>
+      </w:r>
+      <w:proofErr w:type="spellStart"/>
+      <w:r>
+        <w:t>SpringBoot</w:t>
+      </w:r>
+      <w:proofErr w:type="spellEnd"/>
+      <w:r>
+        <w:t xml:space="preserve"> [Электронный ресурс]. – Режим доступа:</w:t>
       </w:r>
       <w:r>
         <w:t xml:space="preserve"> </w:t>
@@ -7761,13 +8174,13 @@
         <w:lastRenderedPageBreak/>
         <w:br/>
       </w:r>
-      <w:bookmarkStart w:id="84" w:name="_Toc161608632"/>
-      <w:bookmarkStart w:id="85" w:name="_Toc167530366"/>
+      <w:bookmarkStart w:id="86" w:name="_Toc161608632"/>
+      <w:bookmarkStart w:id="87" w:name="_Toc167540463"/>
       <w:r>
         <w:t>BPMN диаграмма</w:t>
       </w:r>
-      <w:bookmarkEnd w:id="84"/>
-      <w:bookmarkEnd w:id="85"/>
+      <w:bookmarkEnd w:id="86"/>
+      <w:bookmarkEnd w:id="87"/>
     </w:p>
     <w:p>
       <w:pPr>
@@ -7780,7 +8193,7 @@
           <w14:ligatures w14:val="standardContextual"/>
         </w:rPr>
         <w:drawing>
-          <wp:inline distT="0" distB="0" distL="0" distR="0" wp14:anchorId="08992BD6" wp14:editId="7E0F150A">
+          <wp:inline distT="0" distB="0" distL="0" distR="0" wp14:anchorId="08992BD6" wp14:editId="002517B4">
             <wp:extent cx="7914287" cy="5148000"/>
             <wp:effectExtent l="0" t="7620" r="3175" b="3175"/>
             <wp:docPr id="1393381328" name="Рисунок 1"/>
@@ -7795,7 +8208,7 @@
                     <pic:cNvPicPr/>
                   </pic:nvPicPr>
                   <pic:blipFill rotWithShape="1">
-                    <a:blip r:embed="rId17" cstate="print">
+                    <a:blip r:embed="rId18" cstate="print">
                       <a:extLst>
                         <a:ext uri="{28A0092B-C50C-407E-A947-70E740481C1C}">
                           <a14:useLocalDpi xmlns:a14="http://schemas.microsoft.com/office/drawing/2010/main" val="0"/>
@@ -7834,6 +8247,7 @@
         <w:pStyle w:val="afb"/>
         <w:jc w:val="center"/>
       </w:pPr>
+      <w:bookmarkStart w:id="88" w:name="_Ref167539843"/>
       <w:r>
         <w:t xml:space="preserve">Рисунок </w:t>
       </w:r>
@@ -7876,6 +8290,7 @@
       <w:r>
         <w:fldChar w:fldCharType="end"/>
       </w:r>
+      <w:bookmarkEnd w:id="88"/>
       <w:r>
         <w:t xml:space="preserve"> </w:t>
       </w:r>
@@ -7897,13 +8312,13 @@
         <w:lastRenderedPageBreak/>
         <w:br/>
       </w:r>
-      <w:bookmarkStart w:id="86" w:name="_Toc161608633"/>
-      <w:bookmarkStart w:id="87" w:name="_Toc167530367"/>
+      <w:bookmarkStart w:id="89" w:name="_Toc161608633"/>
+      <w:bookmarkStart w:id="90" w:name="_Toc167540464"/>
       <w:r>
         <w:t>Диаграммы сущностей и классов</w:t>
       </w:r>
-      <w:bookmarkEnd w:id="86"/>
-      <w:bookmarkEnd w:id="87"/>
+      <w:bookmarkEnd w:id="89"/>
+      <w:bookmarkEnd w:id="90"/>
       <w:r>
         <w:t xml:space="preserve"> </w:t>
       </w:r>
@@ -7915,120 +8330,7 @@
       <w:r>
         <w:rPr>
           <w:noProof/>
-          <w14:ligatures w14:val="standardContextual"/>
-        </w:rPr>
-        <w:drawing>
-          <wp:inline distT="0" distB="0" distL="0" distR="0" wp14:anchorId="0A5EE119" wp14:editId="74EE1F5F">
-            <wp:extent cx="4324423" cy="5991225"/>
-            <wp:effectExtent l="0" t="0" r="0" b="0"/>
-            <wp:docPr id="524146909" name="Рисунок 3"/>
-            <wp:cNvGraphicFramePr>
-              <a:graphicFrameLocks xmlns:a="http://schemas.openxmlformats.org/drawingml/2006/main" noChangeAspect="1"/>
-            </wp:cNvGraphicFramePr>
-            <a:graphic xmlns:a="http://schemas.openxmlformats.org/drawingml/2006/main">
-              <a:graphicData uri="http://schemas.openxmlformats.org/drawingml/2006/picture">
-                <pic:pic xmlns:pic="http://schemas.openxmlformats.org/drawingml/2006/picture">
-                  <pic:nvPicPr>
-                    <pic:cNvPr id="524146909" name="Рисунок 3"/>
-                    <pic:cNvPicPr/>
-                  </pic:nvPicPr>
-                  <pic:blipFill>
-                    <a:blip r:embed="rId18">
-                      <a:extLst>
-                        <a:ext uri="{28A0092B-C50C-407E-A947-70E740481C1C}">
-                          <a14:useLocalDpi xmlns:a14="http://schemas.microsoft.com/office/drawing/2010/main" val="0"/>
-                        </a:ext>
-                      </a:extLst>
-                    </a:blip>
-                    <a:stretch>
-                      <a:fillRect/>
-                    </a:stretch>
-                  </pic:blipFill>
-                  <pic:spPr>
-                    <a:xfrm>
-                      <a:off x="0" y="0"/>
-                      <a:ext cx="4324423" cy="5991225"/>
-                    </a:xfrm>
-                    <a:prstGeom prst="rect">
-                      <a:avLst/>
-                    </a:prstGeom>
-                  </pic:spPr>
-                </pic:pic>
-              </a:graphicData>
-            </a:graphic>
-          </wp:inline>
-        </w:drawing>
-      </w:r>
-    </w:p>
-    <w:p>
-      <w:pPr>
-        <w:pStyle w:val="afb"/>
-        <w:jc w:val="center"/>
-      </w:pPr>
-      <w:r>
-        <w:t xml:space="preserve">Рисунок </w:t>
-      </w:r>
-      <w:r>
-        <w:fldChar w:fldCharType="begin"/>
-      </w:r>
-      <w:r>
-        <w:instrText xml:space="preserve"> STYLEREF 4 \s </w:instrText>
-      </w:r>
-      <w:r>
-        <w:fldChar w:fldCharType="separate"/>
-      </w:r>
-      <w:r>
-        <w:rPr>
-          <w:noProof/>
-        </w:rPr>
-        <w:t>Б</w:t>
-      </w:r>
-      <w:r>
-        <w:fldChar w:fldCharType="end"/>
-      </w:r>
-      <w:r>
-        <w:t>.</w:t>
-      </w:r>
-      <w:r>
-        <w:fldChar w:fldCharType="begin"/>
-      </w:r>
-      <w:r>
-        <w:instrText xml:space="preserve"> SEQ Рисунок \* ARABIC \s 4 </w:instrText>
-      </w:r>
-      <w:r>
-        <w:fldChar w:fldCharType="separate"/>
-      </w:r>
-      <w:r>
-        <w:rPr>
-          <w:noProof/>
-        </w:rPr>
-        <w:t>1</w:t>
-      </w:r>
-      <w:r>
-        <w:fldChar w:fldCharType="end"/>
-      </w:r>
-      <w:r>
-        <w:t xml:space="preserve"> </w:t>
-      </w:r>
-      <w:r>
-        <w:t>—</w:t>
-      </w:r>
-      <w:r>
-        <w:t xml:space="preserve"> </w:t>
-      </w:r>
-      <w:r>
-        <w:t>Диаграмма сущностей и связей системы</w:t>
-      </w:r>
-    </w:p>
-    <w:p>
-      <w:pPr>
-        <w:pStyle w:val="af9"/>
-      </w:pPr>
-      <w:r>
-        <w:rPr>
-          <w:noProof/>
-        </w:rPr>
-        <w:lastRenderedPageBreak/>
+        </w:rPr>
         <w:drawing>
           <wp:inline distT="0" distB="0" distL="0" distR="0" wp14:anchorId="6E366E8E" wp14:editId="393C1EEB">
             <wp:extent cx="2379821" cy="5991225"/>
@@ -8131,124 +8433,21 @@
     </w:p>
     <w:p>
       <w:pPr>
-        <w:pStyle w:val="af9"/>
-      </w:pPr>
-      <w:r>
-        <w:rPr>
-          <w:noProof/>
-        </w:rPr>
-        <w:lastRenderedPageBreak/>
-        <w:drawing>
-          <wp:inline distT="0" distB="0" distL="0" distR="0" wp14:anchorId="527AF569" wp14:editId="5225A764">
-            <wp:extent cx="5240195" cy="3286125"/>
-            <wp:effectExtent l="0" t="0" r="0" b="0"/>
-            <wp:docPr id="909389769" name="Рисунок 4"/>
-            <wp:cNvGraphicFramePr>
-              <a:graphicFrameLocks xmlns:a="http://schemas.openxmlformats.org/drawingml/2006/main" noChangeAspect="1"/>
-            </wp:cNvGraphicFramePr>
-            <a:graphic xmlns:a="http://schemas.openxmlformats.org/drawingml/2006/main">
-              <a:graphicData uri="http://schemas.openxmlformats.org/drawingml/2006/picture">
-                <pic:pic xmlns:pic="http://schemas.openxmlformats.org/drawingml/2006/picture">
-                  <pic:nvPicPr>
-                    <pic:cNvPr id="909389769" name="Рисунок 4"/>
-                    <pic:cNvPicPr/>
-                  </pic:nvPicPr>
-                  <pic:blipFill>
-                    <a:blip r:embed="rId14">
-                      <a:extLst>
-                        <a:ext uri="{28A0092B-C50C-407E-A947-70E740481C1C}">
-                          <a14:useLocalDpi xmlns:a14="http://schemas.microsoft.com/office/drawing/2010/main" val="0"/>
-                        </a:ext>
-                      </a:extLst>
-                    </a:blip>
-                    <a:stretch>
-                      <a:fillRect/>
-                    </a:stretch>
-                  </pic:blipFill>
-                  <pic:spPr>
-                    <a:xfrm>
-                      <a:off x="0" y="0"/>
-                      <a:ext cx="5254206" cy="3294912"/>
-                    </a:xfrm>
-                    <a:prstGeom prst="rect">
-                      <a:avLst/>
-                    </a:prstGeom>
-                  </pic:spPr>
-                </pic:pic>
-              </a:graphicData>
-            </a:graphic>
-          </wp:inline>
-        </w:drawing>
-      </w:r>
-    </w:p>
-    <w:p>
-      <w:pPr>
-        <w:pStyle w:val="afb"/>
-        <w:jc w:val="center"/>
-      </w:pPr>
-      <w:r>
-        <w:t xml:space="preserve">Рисунок </w:t>
-      </w:r>
-      <w:r>
-        <w:fldChar w:fldCharType="begin"/>
-      </w:r>
-      <w:r>
-        <w:instrText xml:space="preserve"> STYLEREF 4 \s </w:instrText>
-      </w:r>
-      <w:r>
-        <w:fldChar w:fldCharType="separate"/>
-      </w:r>
-      <w:r>
-        <w:rPr>
-          <w:noProof/>
-        </w:rPr>
-        <w:t>Б</w:t>
-      </w:r>
-      <w:r>
-        <w:fldChar w:fldCharType="end"/>
-      </w:r>
-      <w:r>
-        <w:t>.</w:t>
-      </w:r>
-      <w:r>
-        <w:fldChar w:fldCharType="begin"/>
-      </w:r>
-      <w:r>
-        <w:instrText xml:space="preserve"> SEQ Рисунок \* ARABIC \s 4 </w:instrText>
-      </w:r>
-      <w:r>
-        <w:fldChar w:fldCharType="separate"/>
-      </w:r>
-      <w:r>
-        <w:rPr>
-          <w:noProof/>
-        </w:rPr>
-        <w:t>3</w:t>
-      </w:r>
-      <w:r>
-        <w:fldChar w:fldCharType="end"/>
-      </w:r>
-      <w:r>
-        <w:t xml:space="preserve"> — Диаграмма основных классов серверной части системы</w:t>
-      </w:r>
-    </w:p>
-    <w:p>
-      <w:pPr>
         <w:pStyle w:val="4"/>
       </w:pPr>
       <w:r>
         <w:lastRenderedPageBreak/>
         <w:br/>
       </w:r>
-      <w:bookmarkStart w:id="88" w:name="_Hlk161234790"/>
-      <w:bookmarkStart w:id="89" w:name="_Toc161608634"/>
-      <w:bookmarkStart w:id="90" w:name="_Toc167530368"/>
+      <w:bookmarkStart w:id="91" w:name="_Hlk161234790"/>
+      <w:bookmarkStart w:id="92" w:name="_Toc161608634"/>
+      <w:bookmarkStart w:id="93" w:name="_Toc167540465"/>
       <w:r>
         <w:t>Диаграмма прецедентов</w:t>
       </w:r>
-      <w:bookmarkEnd w:id="88"/>
-      <w:bookmarkEnd w:id="89"/>
-      <w:bookmarkEnd w:id="90"/>
+      <w:bookmarkEnd w:id="91"/>
+      <w:bookmarkEnd w:id="92"/>
+      <w:bookmarkEnd w:id="93"/>
     </w:p>
     <w:p>
       <w:pPr>
@@ -8311,6 +8510,7 @@
           <w:lang w:val="en-US"/>
         </w:rPr>
       </w:pPr>
+      <w:bookmarkStart w:id="94" w:name="_Ref167539974"/>
       <w:r>
         <w:t xml:space="preserve">Рисунок </w:t>
       </w:r>
@@ -8353,6 +8553,7 @@
       <w:r>
         <w:fldChar w:fldCharType="end"/>
       </w:r>
+      <w:bookmarkEnd w:id="94"/>
       <w:r>
         <w:t xml:space="preserve"> — Диаграмма прецедентов</w:t>
       </w:r>
@@ -8365,13 +8566,13 @@
         <w:lastRenderedPageBreak/>
         <w:br/>
       </w:r>
-      <w:bookmarkStart w:id="91" w:name="_Toc161608635"/>
-      <w:bookmarkStart w:id="92" w:name="_Toc167530369"/>
+      <w:bookmarkStart w:id="95" w:name="_Toc161608635"/>
+      <w:bookmarkStart w:id="96" w:name="_Toc167540466"/>
       <w:r>
         <w:t>Диаграммы состояний</w:t>
       </w:r>
-      <w:bookmarkEnd w:id="91"/>
-      <w:bookmarkEnd w:id="92"/>
+      <w:bookmarkEnd w:id="95"/>
+      <w:bookmarkEnd w:id="96"/>
     </w:p>
     <w:p>
       <w:pPr>
@@ -8429,7 +8630,7 @@
         <w:pStyle w:val="afb"/>
         <w:jc w:val="center"/>
       </w:pPr>
-      <w:bookmarkStart w:id="93" w:name="_Ref161568326"/>
+      <w:bookmarkStart w:id="97" w:name="_Ref161568326"/>
       <w:r>
         <w:t xml:space="preserve">Рисунок </w:t>
       </w:r>
@@ -8472,7 +8673,7 @@
       <w:r>
         <w:fldChar w:fldCharType="end"/>
       </w:r>
-      <w:bookmarkEnd w:id="93"/>
+      <w:bookmarkEnd w:id="97"/>
       <w:r>
         <w:t xml:space="preserve"> — Диаграмма состояний для брони</w:t>
       </w:r>
@@ -8535,7 +8736,7 @@
         <w:pStyle w:val="afb"/>
         <w:jc w:val="center"/>
       </w:pPr>
-      <w:bookmarkStart w:id="94" w:name="_Ref161568343"/>
+      <w:bookmarkStart w:id="98" w:name="_Ref161568343"/>
       <w:r>
         <w:t xml:space="preserve">Рисунок </w:t>
       </w:r>
@@ -8578,76 +8779,9 @@
       <w:r>
         <w:fldChar w:fldCharType="end"/>
       </w:r>
-      <w:bookmarkEnd w:id="94"/>
+      <w:bookmarkEnd w:id="98"/>
       <w:r>
         <w:t xml:space="preserve"> — Диаграмма состояний для столов</w:t>
-      </w:r>
-    </w:p>
-    <w:p>
-      <w:pPr>
-        <w:pStyle w:val="4"/>
-      </w:pPr>
-      <w:r>
-        <w:lastRenderedPageBreak/>
-        <w:br/>
-      </w:r>
-      <w:bookmarkStart w:id="95" w:name="_Toc161608636"/>
-      <w:bookmarkStart w:id="96" w:name="_Toc167530370"/>
-      <w:r>
-        <w:t>Диаграмма активности</w:t>
-      </w:r>
-      <w:bookmarkEnd w:id="95"/>
-      <w:bookmarkEnd w:id="96"/>
-    </w:p>
-    <w:p>
-      <w:pPr>
-        <w:pStyle w:val="af9"/>
-      </w:pPr>
-      <w:r>
-        <w:rPr>
-          <w:noProof/>
-        </w:rPr>
-        <w:drawing>
-          <wp:inline distT="0" distB="0" distL="0" distR="0" wp14:anchorId="4458522E" wp14:editId="0B5599C9">
-            <wp:extent cx="5939790" cy="4773930"/>
-            <wp:effectExtent l="0" t="0" r="3810" b="7620"/>
-            <wp:docPr id="1702652997" name="Рисунок 2"/>
-            <wp:cNvGraphicFramePr>
-              <a:graphicFrameLocks xmlns:a="http://schemas.openxmlformats.org/drawingml/2006/main" noChangeAspect="1"/>
-            </wp:cNvGraphicFramePr>
-            <a:graphic xmlns:a="http://schemas.openxmlformats.org/drawingml/2006/main">
-              <a:graphicData uri="http://schemas.openxmlformats.org/drawingml/2006/picture">
-                <pic:pic xmlns:pic="http://schemas.openxmlformats.org/drawingml/2006/picture">
-                  <pic:nvPicPr>
-                    <pic:cNvPr id="1702652997" name="Рисунок 1702652997"/>
-                    <pic:cNvPicPr/>
-                  </pic:nvPicPr>
-                  <pic:blipFill>
-                    <a:blip r:embed="rId13">
-                      <a:extLst>
-                        <a:ext uri="{28A0092B-C50C-407E-A947-70E740481C1C}">
-                          <a14:useLocalDpi xmlns:a14="http://schemas.microsoft.com/office/drawing/2010/main" val="0"/>
-                        </a:ext>
-                      </a:extLst>
-                    </a:blip>
-                    <a:stretch>
-                      <a:fillRect/>
-                    </a:stretch>
-                  </pic:blipFill>
-                  <pic:spPr>
-                    <a:xfrm>
-                      <a:off x="0" y="0"/>
-                      <a:ext cx="5939790" cy="4773930"/>
-                    </a:xfrm>
-                    <a:prstGeom prst="rect">
-                      <a:avLst/>
-                    </a:prstGeom>
-                  </pic:spPr>
-                </pic:pic>
-              </a:graphicData>
-            </a:graphic>
-          </wp:inline>
-        </w:drawing>
       </w:r>
     </w:p>
     <w:p>
@@ -8655,51 +8789,6 @@
         <w:pStyle w:val="afb"/>
         <w:jc w:val="center"/>
       </w:pPr>
-      <w:r>
-        <w:t xml:space="preserve">Рисунок </w:t>
-      </w:r>
-      <w:r>
-        <w:fldChar w:fldCharType="begin"/>
-      </w:r>
-      <w:r>
-        <w:instrText xml:space="preserve"> STYLEREF 4 \s </w:instrText>
-      </w:r>
-      <w:r>
-        <w:fldChar w:fldCharType="separate"/>
-      </w:r>
-      <w:r>
-        <w:rPr>
-          <w:noProof/>
-        </w:rPr>
-        <w:t>Д</w:t>
-      </w:r>
-      <w:r>
-        <w:fldChar w:fldCharType="end"/>
-      </w:r>
-      <w:r>
-        <w:t>.</w:t>
-      </w:r>
-      <w:r>
-        <w:fldChar w:fldCharType="begin"/>
-      </w:r>
-      <w:r>
-        <w:instrText xml:space="preserve"> SEQ Рисунок \* ARABIC \s 4 </w:instrText>
-      </w:r>
-      <w:r>
-        <w:fldChar w:fldCharType="separate"/>
-      </w:r>
-      <w:r>
-        <w:rPr>
-          <w:noProof/>
-        </w:rPr>
-        <w:t>1</w:t>
-      </w:r>
-      <w:r>
-        <w:fldChar w:fldCharType="end"/>
-      </w:r>
-      <w:r>
-        <w:t xml:space="preserve"> — Диаграмма активности создания брони</w:t>
-      </w:r>
     </w:p>
     <w:sectPr>
       <w:headerReference w:type="even" r:id="rId23"/>

--- a/documentation/курсовой проект/Курсовой проект.docx
+++ b/documentation/курсовой проект/Курсовой проект.docx
@@ -69,7 +69,6 @@
           <w:szCs w:val="24"/>
         </w:rPr>
       </w:pPr>
-      <w:proofErr w:type="gramStart"/>
       <w:r>
         <w:rPr>
           <w:rFonts w:ascii="Times New Roman" w:eastAsia="Calibri" w:hAnsi="Times New Roman" w:cs="Times New Roman"/>
@@ -81,7 +80,6 @@
         </w:rPr>
         <w:t>ВЫСШЕГО  ОБРАЗОВАНИЯ</w:t>
       </w:r>
-      <w:proofErr w:type="gramEnd"/>
     </w:p>
     <w:p>
       <w:pPr>
@@ -307,7 +305,6 @@
         </w:rPr>
         <w:t xml:space="preserve"> </w:t>
       </w:r>
-      <w:proofErr w:type="spellStart"/>
       <w:r>
         <w:rPr>
           <w:rFonts w:ascii="Times New Roman" w:hAnsi="Times New Roman" w:cs="Times New Roman"/>
@@ -316,7 +313,6 @@
         </w:rPr>
         <w:t>Restobook</w:t>
       </w:r>
-      <w:proofErr w:type="spellEnd"/>
     </w:p>
     <w:p>
       <w:pPr>
@@ -640,10 +636,11 @@
           <w:sz w:val="28"/>
           <w:szCs w:val="28"/>
         </w:rPr>
-        <w:t>Преподаватель ____________ В.С. Тарасов, ст. преподаватель        _</w:t>
-      </w:r>
-      <w:proofErr w:type="gramStart"/>
-      <w:r>
+        <w:t>Преподаватель ____________ В.С. Тарасов, ст. преподаватель        __.__.20__</w:t>
+      </w:r>
+    </w:p>
+    <w:p>
+      <w:pPr>
         <w:rPr>
           <w:rFonts w:ascii="Times New Roman" w:eastAsia="Calibri" w:hAnsi="Times New Roman" w:cs="Times New Roman"/>
           <w:color w:val="000000"/>
@@ -651,9 +648,7 @@
           <w:sz w:val="28"/>
           <w:szCs w:val="28"/>
         </w:rPr>
-        <w:t>_._</w:t>
-      </w:r>
-      <w:proofErr w:type="gramEnd"/>
+      </w:pPr>
       <w:r>
         <w:rPr>
           <w:rFonts w:ascii="Times New Roman" w:eastAsia="Calibri" w:hAnsi="Times New Roman" w:cs="Times New Roman"/>
@@ -662,11 +657,9 @@
           <w:sz w:val="28"/>
           <w:szCs w:val="28"/>
         </w:rPr>
-        <w:t>_.20__</w:t>
-      </w:r>
-    </w:p>
-    <w:p>
-      <w:pPr>
+        <w:t>Обучающийся</w:t>
+      </w:r>
+      <w:r>
         <w:rPr>
           <w:rFonts w:ascii="Times New Roman" w:eastAsia="Calibri" w:hAnsi="Times New Roman" w:cs="Times New Roman"/>
           <w:color w:val="000000"/>
@@ -674,7 +667,8 @@
           <w:sz w:val="28"/>
           <w:szCs w:val="28"/>
         </w:rPr>
-      </w:pPr>
+        <w:t xml:space="preserve"> _</w:t>
+      </w:r>
       <w:r>
         <w:rPr>
           <w:rFonts w:ascii="Times New Roman" w:eastAsia="Calibri" w:hAnsi="Times New Roman" w:cs="Times New Roman"/>
@@ -683,7 +677,7 @@
           <w:sz w:val="28"/>
           <w:szCs w:val="28"/>
         </w:rPr>
-        <w:t>Обучающийся</w:t>
+        <w:t>____________</w:t>
       </w:r>
       <w:r>
         <w:rPr>
@@ -693,8 +687,27 @@
           <w:sz w:val="28"/>
           <w:szCs w:val="28"/>
         </w:rPr>
-        <w:t xml:space="preserve"> _</w:t>
-      </w:r>
+        <w:t xml:space="preserve"> </w:t>
+      </w:r>
+      <w:r>
+        <w:rPr>
+          <w:rFonts w:ascii="Times New Roman" w:eastAsia="Times New Roman" w:hAnsi="Times New Roman"/>
+          <w:color w:val="000000"/>
+          <w:sz w:val="26"/>
+          <w:szCs w:val="26"/>
+        </w:rPr>
+        <w:t>П.А. Путин, 3 курс, д/о</w:t>
+      </w:r>
+    </w:p>
+    <w:p>
+      <w:pPr>
+        <w:rPr>
+          <w:rFonts w:ascii="Times New Roman" w:eastAsia="Times New Roman" w:hAnsi="Times New Roman"/>
+          <w:color w:val="000000"/>
+          <w:sz w:val="26"/>
+          <w:szCs w:val="26"/>
+        </w:rPr>
+      </w:pPr>
       <w:r>
         <w:rPr>
           <w:rFonts w:ascii="Times New Roman" w:eastAsia="Calibri" w:hAnsi="Times New Roman" w:cs="Times New Roman"/>
@@ -703,7 +716,7 @@
           <w:sz w:val="28"/>
           <w:szCs w:val="28"/>
         </w:rPr>
-        <w:t>____________</w:t>
+        <w:t>Обучающийся</w:t>
       </w:r>
       <w:r>
         <w:rPr>
@@ -713,27 +726,8 @@
           <w:sz w:val="28"/>
           <w:szCs w:val="28"/>
         </w:rPr>
-        <w:t xml:space="preserve"> </w:t>
-      </w:r>
-      <w:r>
-        <w:rPr>
-          <w:rFonts w:ascii="Times New Roman" w:eastAsia="Times New Roman" w:hAnsi="Times New Roman"/>
-          <w:color w:val="000000"/>
-          <w:sz w:val="26"/>
-          <w:szCs w:val="26"/>
-        </w:rPr>
-        <w:t>П.А. Путин, 3 курс, д/о</w:t>
-      </w:r>
-    </w:p>
-    <w:p>
-      <w:pPr>
-        <w:rPr>
-          <w:rFonts w:ascii="Times New Roman" w:eastAsia="Times New Roman" w:hAnsi="Times New Roman"/>
-          <w:color w:val="000000"/>
-          <w:sz w:val="26"/>
-          <w:szCs w:val="26"/>
-        </w:rPr>
-      </w:pPr>
+        <w:t xml:space="preserve"> _</w:t>
+      </w:r>
       <w:r>
         <w:rPr>
           <w:rFonts w:ascii="Times New Roman" w:eastAsia="Calibri" w:hAnsi="Times New Roman" w:cs="Times New Roman"/>
@@ -742,7 +736,7 @@
           <w:sz w:val="28"/>
           <w:szCs w:val="28"/>
         </w:rPr>
-        <w:t>Обучающийся</w:t>
+        <w:t>____________</w:t>
       </w:r>
       <w:r>
         <w:rPr>
@@ -752,9 +746,29 @@
           <w:sz w:val="28"/>
           <w:szCs w:val="28"/>
         </w:rPr>
-        <w:t xml:space="preserve"> _</w:t>
-      </w:r>
-      <w:r>
+        <w:t xml:space="preserve"> </w:t>
+      </w:r>
+      <w:r>
+        <w:rPr>
+          <w:rFonts w:ascii="Times New Roman" w:eastAsia="Times New Roman" w:hAnsi="Times New Roman"/>
+          <w:color w:val="000000"/>
+          <w:sz w:val="26"/>
+          <w:szCs w:val="26"/>
+        </w:rPr>
+        <w:t>М.В. Ефремов</w:t>
+      </w:r>
+      <w:r>
+        <w:rPr>
+          <w:rFonts w:ascii="Times New Roman" w:eastAsia="Times New Roman" w:hAnsi="Times New Roman"/>
+          <w:color w:val="000000"/>
+          <w:sz w:val="26"/>
+          <w:szCs w:val="26"/>
+        </w:rPr>
+        <w:t>, 3 курс, д/о</w:t>
+      </w:r>
+    </w:p>
+    <w:p>
+      <w:pPr>
         <w:rPr>
           <w:rFonts w:ascii="Times New Roman" w:eastAsia="Calibri" w:hAnsi="Times New Roman" w:cs="Times New Roman"/>
           <w:color w:val="000000"/>
@@ -762,8 +776,7 @@
           <w:sz w:val="28"/>
           <w:szCs w:val="28"/>
         </w:rPr>
-        <w:t>____________</w:t>
-      </w:r>
+      </w:pPr>
       <w:r>
         <w:rPr>
           <w:rFonts w:ascii="Times New Roman" w:eastAsia="Calibri" w:hAnsi="Times New Roman" w:cs="Times New Roman"/>
@@ -772,29 +785,9 @@
           <w:sz w:val="28"/>
           <w:szCs w:val="28"/>
         </w:rPr>
-        <w:t xml:space="preserve"> </w:t>
-      </w:r>
-      <w:r>
-        <w:rPr>
-          <w:rFonts w:ascii="Times New Roman" w:eastAsia="Times New Roman" w:hAnsi="Times New Roman"/>
-          <w:color w:val="000000"/>
-          <w:sz w:val="26"/>
-          <w:szCs w:val="26"/>
-        </w:rPr>
-        <w:t>М.В. Ефремов</w:t>
-      </w:r>
-      <w:r>
-        <w:rPr>
-          <w:rFonts w:ascii="Times New Roman" w:eastAsia="Times New Roman" w:hAnsi="Times New Roman"/>
-          <w:color w:val="000000"/>
-          <w:sz w:val="26"/>
-          <w:szCs w:val="26"/>
-        </w:rPr>
-        <w:t>, 3 курс, д/о</w:t>
-      </w:r>
-    </w:p>
-    <w:p>
-      <w:pPr>
+        <w:t>Обучающийся</w:t>
+      </w:r>
+      <w:r>
         <w:rPr>
           <w:rFonts w:ascii="Times New Roman" w:eastAsia="Calibri" w:hAnsi="Times New Roman" w:cs="Times New Roman"/>
           <w:color w:val="000000"/>
@@ -802,7 +795,8 @@
           <w:sz w:val="28"/>
           <w:szCs w:val="28"/>
         </w:rPr>
-      </w:pPr>
+        <w:t xml:space="preserve"> _</w:t>
+      </w:r>
       <w:r>
         <w:rPr>
           <w:rFonts w:ascii="Times New Roman" w:eastAsia="Calibri" w:hAnsi="Times New Roman" w:cs="Times New Roman"/>
@@ -811,7 +805,7 @@
           <w:sz w:val="28"/>
           <w:szCs w:val="28"/>
         </w:rPr>
-        <w:t>Обучающийся</w:t>
+        <w:t>____________</w:t>
       </w:r>
       <w:r>
         <w:rPr>
@@ -821,26 +815,6 @@
           <w:sz w:val="28"/>
           <w:szCs w:val="28"/>
         </w:rPr>
-        <w:t xml:space="preserve"> _</w:t>
-      </w:r>
-      <w:r>
-        <w:rPr>
-          <w:rFonts w:ascii="Times New Roman" w:eastAsia="Calibri" w:hAnsi="Times New Roman" w:cs="Times New Roman"/>
-          <w:color w:val="000000"/>
-          <w:kern w:val="0"/>
-          <w:sz w:val="28"/>
-          <w:szCs w:val="28"/>
-        </w:rPr>
-        <w:t>____________</w:t>
-      </w:r>
-      <w:r>
-        <w:rPr>
-          <w:rFonts w:ascii="Times New Roman" w:eastAsia="Calibri" w:hAnsi="Times New Roman" w:cs="Times New Roman"/>
-          <w:color w:val="000000"/>
-          <w:kern w:val="0"/>
-          <w:sz w:val="28"/>
-          <w:szCs w:val="28"/>
-        </w:rPr>
         <w:t xml:space="preserve"> </w:t>
       </w:r>
       <w:r>
@@ -850,19 +824,8 @@
           <w:sz w:val="26"/>
           <w:szCs w:val="26"/>
         </w:rPr>
-        <w:t xml:space="preserve">М.М.З. </w:t>
-      </w:r>
-      <w:proofErr w:type="spellStart"/>
-      <w:r>
-        <w:rPr>
-          <w:rFonts w:ascii="Times New Roman" w:eastAsia="Times New Roman" w:hAnsi="Times New Roman"/>
-          <w:color w:val="000000"/>
-          <w:sz w:val="26"/>
-          <w:szCs w:val="26"/>
-        </w:rPr>
-        <w:t>Насайр</w:t>
-      </w:r>
-      <w:proofErr w:type="spellEnd"/>
+        <w:t>М.М.З. Насайр</w:t>
+      </w:r>
       <w:r>
         <w:rPr>
           <w:rFonts w:ascii="Times New Roman" w:eastAsia="Times New Roman" w:hAnsi="Times New Roman"/>
@@ -1132,7 +1095,7 @@
       <w:r>
         <w:fldChar w:fldCharType="separate"/>
       </w:r>
-      <w:hyperlink w:anchor="_Toc167540430" w:history="1">
+      <w:hyperlink w:anchor="_Toc167546724" w:history="1">
         <w:r>
           <w:rPr>
             <w:rStyle w:val="aff2"/>
@@ -1159,7 +1122,7 @@
             <w:noProof/>
             <w:webHidden/>
           </w:rPr>
-          <w:instrText xml:space="preserve"> PAGEREF _Toc167540430 \h </w:instrText>
+          <w:instrText xml:space="preserve"> PAGEREF _Toc167546724 \h </w:instrText>
         </w:r>
         <w:r>
           <w:rPr>
@@ -1205,7 +1168,7 @@
           <w14:ligatures w14:val="standardContextual"/>
         </w:rPr>
       </w:pPr>
-      <w:hyperlink w:anchor="_Toc167540431" w:history="1">
+      <w:hyperlink w:anchor="_Toc167546725" w:history="1">
         <w:r>
           <w:rPr>
             <w:rStyle w:val="aff2"/>
@@ -1232,7 +1195,7 @@
             <w:noProof/>
             <w:webHidden/>
           </w:rPr>
-          <w:instrText xml:space="preserve"> PAGEREF _Toc167540431 \h </w:instrText>
+          <w:instrText xml:space="preserve"> PAGEREF _Toc167546725 \h </w:instrText>
         </w:r>
         <w:r>
           <w:rPr>
@@ -1278,7 +1241,7 @@
           <w14:ligatures w14:val="standardContextual"/>
         </w:rPr>
       </w:pPr>
-      <w:hyperlink w:anchor="_Toc167540432" w:history="1">
+      <w:hyperlink w:anchor="_Toc167546726" w:history="1">
         <w:r>
           <w:rPr>
             <w:rStyle w:val="aff2"/>
@@ -1305,7 +1268,7 @@
             <w:noProof/>
             <w:webHidden/>
           </w:rPr>
-          <w:instrText xml:space="preserve"> PAGEREF _Toc167540432 \h </w:instrText>
+          <w:instrText xml:space="preserve"> PAGEREF _Toc167546726 \h </w:instrText>
         </w:r>
         <w:r>
           <w:rPr>
@@ -1348,7 +1311,7 @@
           <w14:ligatures w14:val="standardContextual"/>
         </w:rPr>
       </w:pPr>
-      <w:hyperlink w:anchor="_Toc167540433" w:history="1">
+      <w:hyperlink w:anchor="_Toc167546727" w:history="1">
         <w:r>
           <w:rPr>
             <w:rStyle w:val="aff2"/>
@@ -1375,7 +1338,7 @@
             <w:noProof/>
             <w:webHidden/>
           </w:rPr>
-          <w:instrText xml:space="preserve"> PAGEREF _Toc167540433 \h </w:instrText>
+          <w:instrText xml:space="preserve"> PAGEREF _Toc167546727 \h </w:instrText>
         </w:r>
         <w:r>
           <w:rPr>
@@ -1418,7 +1381,7 @@
           <w14:ligatures w14:val="standardContextual"/>
         </w:rPr>
       </w:pPr>
-      <w:hyperlink w:anchor="_Toc167540434" w:history="1">
+      <w:hyperlink w:anchor="_Toc167546728" w:history="1">
         <w:r>
           <w:rPr>
             <w:rStyle w:val="aff2"/>
@@ -1445,7 +1408,7 @@
             <w:noProof/>
             <w:webHidden/>
           </w:rPr>
-          <w:instrText xml:space="preserve"> PAGEREF _Toc167540434 \h </w:instrText>
+          <w:instrText xml:space="preserve"> PAGEREF _Toc167546728 \h </w:instrText>
         </w:r>
         <w:r>
           <w:rPr>
@@ -1488,7 +1451,7 @@
           <w14:ligatures w14:val="standardContextual"/>
         </w:rPr>
       </w:pPr>
-      <w:hyperlink w:anchor="_Toc167540435" w:history="1">
+      <w:hyperlink w:anchor="_Toc167546729" w:history="1">
         <w:r>
           <w:rPr>
             <w:rStyle w:val="aff2"/>
@@ -1515,7 +1478,7 @@
             <w:noProof/>
             <w:webHidden/>
           </w:rPr>
-          <w:instrText xml:space="preserve"> PAGEREF _Toc167540435 \h </w:instrText>
+          <w:instrText xml:space="preserve"> PAGEREF _Toc167546729 \h </w:instrText>
         </w:r>
         <w:r>
           <w:rPr>
@@ -1558,7 +1521,7 @@
           <w14:ligatures w14:val="standardContextual"/>
         </w:rPr>
       </w:pPr>
-      <w:hyperlink w:anchor="_Toc167540436" w:history="1">
+      <w:hyperlink w:anchor="_Toc167546730" w:history="1">
         <w:r>
           <w:rPr>
             <w:rStyle w:val="aff2"/>
@@ -1585,7 +1548,7 @@
             <w:noProof/>
             <w:webHidden/>
           </w:rPr>
-          <w:instrText xml:space="preserve"> PAGEREF _Toc167540436 \h </w:instrText>
+          <w:instrText xml:space="preserve"> PAGEREF _Toc167546730 \h </w:instrText>
         </w:r>
         <w:r>
           <w:rPr>
@@ -1631,7 +1594,7 @@
           <w14:ligatures w14:val="standardContextual"/>
         </w:rPr>
       </w:pPr>
-      <w:hyperlink w:anchor="_Toc167540437" w:history="1">
+      <w:hyperlink w:anchor="_Toc167546731" w:history="1">
         <w:r>
           <w:rPr>
             <w:rStyle w:val="aff2"/>
@@ -1658,7 +1621,7 @@
             <w:noProof/>
             <w:webHidden/>
           </w:rPr>
-          <w:instrText xml:space="preserve"> PAGEREF _Toc167540437 \h </w:instrText>
+          <w:instrText xml:space="preserve"> PAGEREF _Toc167546731 \h </w:instrText>
         </w:r>
         <w:r>
           <w:rPr>
@@ -1701,7 +1664,7 @@
           <w14:ligatures w14:val="standardContextual"/>
         </w:rPr>
       </w:pPr>
-      <w:hyperlink w:anchor="_Toc167540438" w:history="1">
+      <w:hyperlink w:anchor="_Toc167546732" w:history="1">
         <w:r>
           <w:rPr>
             <w:rStyle w:val="aff2"/>
@@ -1728,7 +1691,7 @@
             <w:noProof/>
             <w:webHidden/>
           </w:rPr>
-          <w:instrText xml:space="preserve"> PAGEREF _Toc167540438 \h </w:instrText>
+          <w:instrText xml:space="preserve"> PAGEREF _Toc167546732 \h </w:instrText>
         </w:r>
         <w:r>
           <w:rPr>
@@ -1771,7 +1734,7 @@
           <w14:ligatures w14:val="standardContextual"/>
         </w:rPr>
       </w:pPr>
-      <w:hyperlink w:anchor="_Toc167540439" w:history="1">
+      <w:hyperlink w:anchor="_Toc167546733" w:history="1">
         <w:r>
           <w:rPr>
             <w:rStyle w:val="aff2"/>
@@ -1798,7 +1761,7 @@
             <w:noProof/>
             <w:webHidden/>
           </w:rPr>
-          <w:instrText xml:space="preserve"> PAGEREF _Toc167540439 \h </w:instrText>
+          <w:instrText xml:space="preserve"> PAGEREF _Toc167546733 \h </w:instrText>
         </w:r>
         <w:r>
           <w:rPr>
@@ -1841,7 +1804,7 @@
           <w14:ligatures w14:val="standardContextual"/>
         </w:rPr>
       </w:pPr>
-      <w:hyperlink w:anchor="_Toc167540440" w:history="1">
+      <w:hyperlink w:anchor="_Toc167546734" w:history="1">
         <w:r>
           <w:rPr>
             <w:rStyle w:val="aff2"/>
@@ -1868,7 +1831,7 @@
             <w:noProof/>
             <w:webHidden/>
           </w:rPr>
-          <w:instrText xml:space="preserve"> PAGEREF _Toc167540440 \h </w:instrText>
+          <w:instrText xml:space="preserve"> PAGEREF _Toc167546734 \h </w:instrText>
         </w:r>
         <w:r>
           <w:rPr>
@@ -1911,7 +1874,7 @@
           <w14:ligatures w14:val="standardContextual"/>
         </w:rPr>
       </w:pPr>
-      <w:hyperlink w:anchor="_Toc167540441" w:history="1">
+      <w:hyperlink w:anchor="_Toc167546735" w:history="1">
         <w:r>
           <w:rPr>
             <w:rStyle w:val="aff2"/>
@@ -1939,7 +1902,7 @@
             <w:noProof/>
             <w:webHidden/>
           </w:rPr>
-          <w:instrText xml:space="preserve"> PAGEREF _Toc167540441 \h </w:instrText>
+          <w:instrText xml:space="preserve"> PAGEREF _Toc167546735 \h </w:instrText>
         </w:r>
         <w:r>
           <w:rPr>
@@ -1982,7 +1945,7 @@
           <w14:ligatures w14:val="standardContextual"/>
         </w:rPr>
       </w:pPr>
-      <w:hyperlink w:anchor="_Toc167540442" w:history="1">
+      <w:hyperlink w:anchor="_Toc167546736" w:history="1">
         <w:r>
           <w:rPr>
             <w:rStyle w:val="aff2"/>
@@ -2009,7 +1972,7 @@
             <w:noProof/>
             <w:webHidden/>
           </w:rPr>
-          <w:instrText xml:space="preserve"> PAGEREF _Toc167540442 \h </w:instrText>
+          <w:instrText xml:space="preserve"> PAGEREF _Toc167546736 \h </w:instrText>
         </w:r>
         <w:r>
           <w:rPr>
@@ -2055,7 +2018,7 @@
           <w14:ligatures w14:val="standardContextual"/>
         </w:rPr>
       </w:pPr>
-      <w:hyperlink w:anchor="_Toc167540443" w:history="1">
+      <w:hyperlink w:anchor="_Toc167546737" w:history="1">
         <w:r>
           <w:rPr>
             <w:rStyle w:val="aff2"/>
@@ -2082,7 +2045,7 @@
             <w:noProof/>
             <w:webHidden/>
           </w:rPr>
-          <w:instrText xml:space="preserve"> PAGEREF _Toc167540443 \h </w:instrText>
+          <w:instrText xml:space="preserve"> PAGEREF _Toc167546737 \h </w:instrText>
         </w:r>
         <w:r>
           <w:rPr>
@@ -2102,7 +2065,7 @@
             <w:noProof/>
             <w:webHidden/>
           </w:rPr>
-          <w:t>15</w:t>
+          <w:t>14</w:t>
         </w:r>
         <w:r>
           <w:rPr>
@@ -2125,7 +2088,7 @@
           <w14:ligatures w14:val="standardContextual"/>
         </w:rPr>
       </w:pPr>
-      <w:hyperlink w:anchor="_Toc167540444" w:history="1">
+      <w:hyperlink w:anchor="_Toc167546738" w:history="1">
         <w:r>
           <w:rPr>
             <w:rStyle w:val="aff2"/>
@@ -2152,7 +2115,7 @@
             <w:noProof/>
             <w:webHidden/>
           </w:rPr>
-          <w:instrText xml:space="preserve"> PAGEREF _Toc167540444 \h </w:instrText>
+          <w:instrText xml:space="preserve"> PAGEREF _Toc167546738 \h </w:instrText>
         </w:r>
         <w:r>
           <w:rPr>
@@ -2172,7 +2135,7 @@
             <w:noProof/>
             <w:webHidden/>
           </w:rPr>
-          <w:t>15</w:t>
+          <w:t>14</w:t>
         </w:r>
         <w:r>
           <w:rPr>
@@ -2195,7 +2158,7 @@
           <w14:ligatures w14:val="standardContextual"/>
         </w:rPr>
       </w:pPr>
-      <w:hyperlink w:anchor="_Toc167540445" w:history="1">
+      <w:hyperlink w:anchor="_Toc167546739" w:history="1">
         <w:r>
           <w:rPr>
             <w:rStyle w:val="aff2"/>
@@ -2222,7 +2185,7 @@
             <w:noProof/>
             <w:webHidden/>
           </w:rPr>
-          <w:instrText xml:space="preserve"> PAGEREF _Toc167540445 \h </w:instrText>
+          <w:instrText xml:space="preserve"> PAGEREF _Toc167546739 \h </w:instrText>
         </w:r>
         <w:r>
           <w:rPr>
@@ -2242,7 +2205,7 @@
             <w:noProof/>
             <w:webHidden/>
           </w:rPr>
-          <w:t>15</w:t>
+          <w:t>14</w:t>
         </w:r>
         <w:r>
           <w:rPr>
@@ -2265,7 +2228,7 @@
           <w14:ligatures w14:val="standardContextual"/>
         </w:rPr>
       </w:pPr>
-      <w:hyperlink w:anchor="_Toc167540446" w:history="1">
+      <w:hyperlink w:anchor="_Toc167546740" w:history="1">
         <w:r>
           <w:rPr>
             <w:rStyle w:val="aff2"/>
@@ -2292,7 +2255,7 @@
             <w:noProof/>
             <w:webHidden/>
           </w:rPr>
-          <w:instrText xml:space="preserve"> PAGEREF _Toc167540446 \h </w:instrText>
+          <w:instrText xml:space="preserve"> PAGEREF _Toc167546740 \h </w:instrText>
         </w:r>
         <w:r>
           <w:rPr>
@@ -2312,7 +2275,7 @@
             <w:noProof/>
             <w:webHidden/>
           </w:rPr>
-          <w:t>16</w:t>
+          <w:t>15</w:t>
         </w:r>
         <w:r>
           <w:rPr>
@@ -2335,7 +2298,7 @@
           <w14:ligatures w14:val="standardContextual"/>
         </w:rPr>
       </w:pPr>
-      <w:hyperlink w:anchor="_Toc167540447" w:history="1">
+      <w:hyperlink w:anchor="_Toc167546741" w:history="1">
         <w:r>
           <w:rPr>
             <w:rStyle w:val="aff2"/>
@@ -2362,7 +2325,7 @@
             <w:noProof/>
             <w:webHidden/>
           </w:rPr>
-          <w:instrText xml:space="preserve"> PAGEREF _Toc167540447 \h </w:instrText>
+          <w:instrText xml:space="preserve"> PAGEREF _Toc167546741 \h </w:instrText>
         </w:r>
         <w:r>
           <w:rPr>
@@ -2382,7 +2345,7 @@
             <w:noProof/>
             <w:webHidden/>
           </w:rPr>
-          <w:t>16</w:t>
+          <w:t>15</w:t>
         </w:r>
         <w:r>
           <w:rPr>
@@ -2405,7 +2368,7 @@
           <w14:ligatures w14:val="standardContextual"/>
         </w:rPr>
       </w:pPr>
-      <w:hyperlink w:anchor="_Toc167540448" w:history="1">
+      <w:hyperlink w:anchor="_Toc167546742" w:history="1">
         <w:r>
           <w:rPr>
             <w:rStyle w:val="aff2"/>
@@ -2432,7 +2395,7 @@
             <w:noProof/>
             <w:webHidden/>
           </w:rPr>
-          <w:instrText xml:space="preserve"> PAGEREF _Toc167540448 \h </w:instrText>
+          <w:instrText xml:space="preserve"> PAGEREF _Toc167546742 \h </w:instrText>
         </w:r>
         <w:r>
           <w:rPr>
@@ -2452,7 +2415,7 @@
             <w:noProof/>
             <w:webHidden/>
           </w:rPr>
-          <w:t>16</w:t>
+          <w:t>15</w:t>
         </w:r>
         <w:r>
           <w:rPr>
@@ -2475,7 +2438,7 @@
           <w14:ligatures w14:val="standardContextual"/>
         </w:rPr>
       </w:pPr>
-      <w:hyperlink w:anchor="_Toc167540449" w:history="1">
+      <w:hyperlink w:anchor="_Toc167546743" w:history="1">
         <w:r>
           <w:rPr>
             <w:rStyle w:val="aff2"/>
@@ -2510,7 +2473,7 @@
             <w:noProof/>
             <w:webHidden/>
           </w:rPr>
-          <w:instrText xml:space="preserve"> PAGEREF _Toc167540449 \h </w:instrText>
+          <w:instrText xml:space="preserve"> PAGEREF _Toc167546743 \h </w:instrText>
         </w:r>
         <w:r>
           <w:rPr>
@@ -2530,7 +2493,7 @@
             <w:noProof/>
             <w:webHidden/>
           </w:rPr>
-          <w:t>16</w:t>
+          <w:t>15</w:t>
         </w:r>
         <w:r>
           <w:rPr>
@@ -2553,7 +2516,7 @@
           <w14:ligatures w14:val="standardContextual"/>
         </w:rPr>
       </w:pPr>
-      <w:hyperlink w:anchor="_Toc167540450" w:history="1">
+      <w:hyperlink w:anchor="_Toc167546744" w:history="1">
         <w:r>
           <w:rPr>
             <w:rStyle w:val="aff2"/>
@@ -2580,7 +2543,7 @@
             <w:noProof/>
             <w:webHidden/>
           </w:rPr>
-          <w:instrText xml:space="preserve"> PAGEREF _Toc167540450 \h </w:instrText>
+          <w:instrText xml:space="preserve"> PAGEREF _Toc167546744 \h </w:instrText>
         </w:r>
         <w:r>
           <w:rPr>
@@ -2600,7 +2563,7 @@
             <w:noProof/>
             <w:webHidden/>
           </w:rPr>
-          <w:t>17</w:t>
+          <w:t>16</w:t>
         </w:r>
         <w:r>
           <w:rPr>
@@ -2623,7 +2586,7 @@
           <w14:ligatures w14:val="standardContextual"/>
         </w:rPr>
       </w:pPr>
-      <w:hyperlink w:anchor="_Toc167540451" w:history="1">
+      <w:hyperlink w:anchor="_Toc167546745" w:history="1">
         <w:r>
           <w:rPr>
             <w:rStyle w:val="aff2"/>
@@ -2658,7 +2621,7 @@
             <w:noProof/>
             <w:webHidden/>
           </w:rPr>
-          <w:instrText xml:space="preserve"> PAGEREF _Toc167540451 \h </w:instrText>
+          <w:instrText xml:space="preserve"> PAGEREF _Toc167546745 \h </w:instrText>
         </w:r>
         <w:r>
           <w:rPr>
@@ -2678,7 +2641,7 @@
             <w:noProof/>
             <w:webHidden/>
           </w:rPr>
-          <w:t>17</w:t>
+          <w:t>16</w:t>
         </w:r>
         <w:r>
           <w:rPr>
@@ -2701,7 +2664,7 @@
           <w14:ligatures w14:val="standardContextual"/>
         </w:rPr>
       </w:pPr>
-      <w:hyperlink w:anchor="_Toc167540452" w:history="1">
+      <w:hyperlink w:anchor="_Toc167546746" w:history="1">
         <w:r>
           <w:rPr>
             <w:rStyle w:val="aff2"/>
@@ -2728,7 +2691,7 @@
             <w:noProof/>
             <w:webHidden/>
           </w:rPr>
-          <w:instrText xml:space="preserve"> PAGEREF _Toc167540452 \h </w:instrText>
+          <w:instrText xml:space="preserve"> PAGEREF _Toc167546746 \h </w:instrText>
         </w:r>
         <w:r>
           <w:rPr>
@@ -2748,7 +2711,7 @@
             <w:noProof/>
             <w:webHidden/>
           </w:rPr>
-          <w:t>17</w:t>
+          <w:t>16</w:t>
         </w:r>
         <w:r>
           <w:rPr>
@@ -2771,7 +2734,7 @@
           <w14:ligatures w14:val="standardContextual"/>
         </w:rPr>
       </w:pPr>
-      <w:hyperlink w:anchor="_Toc167540453" w:history="1">
+      <w:hyperlink w:anchor="_Toc167546747" w:history="1">
         <w:r>
           <w:rPr>
             <w:rStyle w:val="aff2"/>
@@ -2798,7 +2761,7 @@
             <w:noProof/>
             <w:webHidden/>
           </w:rPr>
-          <w:instrText xml:space="preserve"> PAGEREF _Toc167540453 \h </w:instrText>
+          <w:instrText xml:space="preserve"> PAGEREF _Toc167546747 \h </w:instrText>
         </w:r>
         <w:r>
           <w:rPr>
@@ -2818,7 +2781,7 @@
             <w:noProof/>
             <w:webHidden/>
           </w:rPr>
-          <w:t>18</w:t>
+          <w:t>17</w:t>
         </w:r>
         <w:r>
           <w:rPr>
@@ -2841,7 +2804,7 @@
           <w14:ligatures w14:val="standardContextual"/>
         </w:rPr>
       </w:pPr>
-      <w:hyperlink w:anchor="_Toc167540454" w:history="1">
+      <w:hyperlink w:anchor="_Toc167546748" w:history="1">
         <w:r>
           <w:rPr>
             <w:rStyle w:val="aff2"/>
@@ -2868,7 +2831,7 @@
             <w:noProof/>
             <w:webHidden/>
           </w:rPr>
-          <w:instrText xml:space="preserve"> PAGEREF _Toc167540454 \h </w:instrText>
+          <w:instrText xml:space="preserve"> PAGEREF _Toc167546748 \h </w:instrText>
         </w:r>
         <w:r>
           <w:rPr>
@@ -2888,7 +2851,7 @@
             <w:noProof/>
             <w:webHidden/>
           </w:rPr>
-          <w:t>18</w:t>
+          <w:t>17</w:t>
         </w:r>
         <w:r>
           <w:rPr>
@@ -2911,7 +2874,7 @@
           <w14:ligatures w14:val="standardContextual"/>
         </w:rPr>
       </w:pPr>
-      <w:hyperlink w:anchor="_Toc167540455" w:history="1">
+      <w:hyperlink w:anchor="_Toc167546749" w:history="1">
         <w:r>
           <w:rPr>
             <w:rStyle w:val="aff2"/>
@@ -2938,7 +2901,7 @@
             <w:noProof/>
             <w:webHidden/>
           </w:rPr>
-          <w:instrText xml:space="preserve"> PAGEREF _Toc167540455 \h </w:instrText>
+          <w:instrText xml:space="preserve"> PAGEREF _Toc167546749 \h </w:instrText>
         </w:r>
         <w:r>
           <w:rPr>
@@ -2958,7 +2921,7 @@
             <w:noProof/>
             <w:webHidden/>
           </w:rPr>
-          <w:t>19</w:t>
+          <w:t>18</w:t>
         </w:r>
         <w:r>
           <w:rPr>
@@ -2981,7 +2944,7 @@
           <w14:ligatures w14:val="standardContextual"/>
         </w:rPr>
       </w:pPr>
-      <w:hyperlink w:anchor="_Toc167540456" w:history="1">
+      <w:hyperlink w:anchor="_Toc167546750" w:history="1">
         <w:r>
           <w:rPr>
             <w:rStyle w:val="aff2"/>
@@ -3008,7 +2971,7 @@
             <w:noProof/>
             <w:webHidden/>
           </w:rPr>
-          <w:instrText xml:space="preserve"> PAGEREF _Toc167540456 \h </w:instrText>
+          <w:instrText xml:space="preserve"> PAGEREF _Toc167546750 \h </w:instrText>
         </w:r>
         <w:r>
           <w:rPr>
@@ -3028,7 +2991,7 @@
             <w:noProof/>
             <w:webHidden/>
           </w:rPr>
-          <w:t>19</w:t>
+          <w:t>18</w:t>
         </w:r>
         <w:r>
           <w:rPr>
@@ -3051,7 +3014,7 @@
           <w14:ligatures w14:val="standardContextual"/>
         </w:rPr>
       </w:pPr>
-      <w:hyperlink w:anchor="_Toc167540457" w:history="1">
+      <w:hyperlink w:anchor="_Toc167546751" w:history="1">
         <w:r>
           <w:rPr>
             <w:rStyle w:val="aff2"/>
@@ -3078,7 +3041,7 @@
             <w:noProof/>
             <w:webHidden/>
           </w:rPr>
-          <w:instrText xml:space="preserve"> PAGEREF _Toc167540457 \h </w:instrText>
+          <w:instrText xml:space="preserve"> PAGEREF _Toc167546751 \h </w:instrText>
         </w:r>
         <w:r>
           <w:rPr>
@@ -3098,7 +3061,7 @@
             <w:noProof/>
             <w:webHidden/>
           </w:rPr>
-          <w:t>19</w:t>
+          <w:t>18</w:t>
         </w:r>
         <w:r>
           <w:rPr>
@@ -3121,7 +3084,7 @@
           <w14:ligatures w14:val="standardContextual"/>
         </w:rPr>
       </w:pPr>
-      <w:hyperlink w:anchor="_Toc167540458" w:history="1">
+      <w:hyperlink w:anchor="_Toc167546752" w:history="1">
         <w:r>
           <w:rPr>
             <w:rStyle w:val="aff2"/>
@@ -3148,7 +3111,7 @@
             <w:noProof/>
             <w:webHidden/>
           </w:rPr>
-          <w:instrText xml:space="preserve"> PAGEREF _Toc167540458 \h </w:instrText>
+          <w:instrText xml:space="preserve"> PAGEREF _Toc167546752 \h </w:instrText>
         </w:r>
         <w:r>
           <w:rPr>
@@ -3168,7 +3131,7 @@
             <w:noProof/>
             <w:webHidden/>
           </w:rPr>
-          <w:t>19</w:t>
+          <w:t>18</w:t>
         </w:r>
         <w:r>
           <w:rPr>
@@ -3191,7 +3154,7 @@
           <w14:ligatures w14:val="standardContextual"/>
         </w:rPr>
       </w:pPr>
-      <w:hyperlink w:anchor="_Toc167540459" w:history="1">
+      <w:hyperlink w:anchor="_Toc167546753" w:history="1">
         <w:r>
           <w:rPr>
             <w:rStyle w:val="aff2"/>
@@ -3218,7 +3181,7 @@
             <w:noProof/>
             <w:webHidden/>
           </w:rPr>
-          <w:instrText xml:space="preserve"> PAGEREF _Toc167540459 \h </w:instrText>
+          <w:instrText xml:space="preserve"> PAGEREF _Toc167546753 \h </w:instrText>
         </w:r>
         <w:r>
           <w:rPr>
@@ -3238,7 +3201,7 @@
             <w:noProof/>
             <w:webHidden/>
           </w:rPr>
-          <w:t>19</w:t>
+          <w:t>18</w:t>
         </w:r>
         <w:r>
           <w:rPr>
@@ -3261,13 +3224,13 @@
           <w14:ligatures w14:val="standardContextual"/>
         </w:rPr>
       </w:pPr>
-      <w:hyperlink w:anchor="_Toc167540460" w:history="1">
+      <w:hyperlink w:anchor="_Toc167546754" w:history="1">
         <w:r>
           <w:rPr>
             <w:rStyle w:val="aff2"/>
             <w:noProof/>
           </w:rPr>
-          <w:t>3.6 Развёртывание приложения</w:t>
+          <w:t>3.6 Структура классов моделей серверной части</w:t>
         </w:r>
         <w:r>
           <w:rPr>
@@ -3288,7 +3251,7 @@
             <w:noProof/>
             <w:webHidden/>
           </w:rPr>
-          <w:instrText xml:space="preserve"> PAGEREF _Toc167540460 \h </w:instrText>
+          <w:instrText xml:space="preserve"> PAGEREF _Toc167546754 \h </w:instrText>
         </w:r>
         <w:r>
           <w:rPr>
@@ -3308,7 +3271,7 @@
             <w:noProof/>
             <w:webHidden/>
           </w:rPr>
-          <w:t>20</w:t>
+          <w:t>19</w:t>
         </w:r>
         <w:r>
           <w:rPr>
@@ -3321,10 +3284,7 @@
     </w:p>
     <w:p>
       <w:pPr>
-        <w:pStyle w:val="12"/>
-        <w:tabs>
-          <w:tab w:val="right" w:leader="dot" w:pos="9344"/>
-        </w:tabs>
+        <w:pStyle w:val="21"/>
         <w:rPr>
           <w:rFonts w:asciiTheme="minorHAnsi" w:eastAsiaTheme="minorEastAsia" w:hAnsiTheme="minorHAnsi" w:cstheme="minorBidi"/>
           <w:noProof/>
@@ -3334,13 +3294,13 @@
           <w14:ligatures w14:val="standardContextual"/>
         </w:rPr>
       </w:pPr>
-      <w:hyperlink w:anchor="_Toc167540461" w:history="1">
+      <w:hyperlink w:anchor="_Toc167546755" w:history="1">
         <w:r>
           <w:rPr>
             <w:rStyle w:val="aff2"/>
             <w:noProof/>
           </w:rPr>
-          <w:t>Заключение</w:t>
+          <w:t>3.7 Развёртывание приложения</w:t>
         </w:r>
         <w:r>
           <w:rPr>
@@ -3361,7 +3321,7 @@
             <w:noProof/>
             <w:webHidden/>
           </w:rPr>
-          <w:instrText xml:space="preserve"> PAGEREF _Toc167540461 \h </w:instrText>
+          <w:instrText xml:space="preserve"> PAGEREF _Toc167546755 \h </w:instrText>
         </w:r>
         <w:r>
           <w:rPr>
@@ -3381,7 +3341,7 @@
             <w:noProof/>
             <w:webHidden/>
           </w:rPr>
-          <w:t>22</w:t>
+          <w:t>20</w:t>
         </w:r>
         <w:r>
           <w:rPr>
@@ -3407,13 +3367,13 @@
           <w14:ligatures w14:val="standardContextual"/>
         </w:rPr>
       </w:pPr>
-      <w:hyperlink w:anchor="_Toc167540462" w:history="1">
+      <w:hyperlink w:anchor="_Toc167546756" w:history="1">
         <w:r>
           <w:rPr>
             <w:rStyle w:val="aff2"/>
             <w:noProof/>
           </w:rPr>
-          <w:t>Список использованных источников</w:t>
+          <w:t>Заключение</w:t>
         </w:r>
         <w:r>
           <w:rPr>
@@ -3434,7 +3394,7 @@
             <w:noProof/>
             <w:webHidden/>
           </w:rPr>
-          <w:instrText xml:space="preserve"> PAGEREF _Toc167540462 \h </w:instrText>
+          <w:instrText xml:space="preserve"> PAGEREF _Toc167546756 \h </w:instrText>
         </w:r>
         <w:r>
           <w:rPr>
@@ -3454,7 +3414,7 @@
             <w:noProof/>
             <w:webHidden/>
           </w:rPr>
-          <w:t>23</w:t>
+          <w:t>21</w:t>
         </w:r>
         <w:r>
           <w:rPr>
@@ -3480,21 +3440,13 @@
           <w14:ligatures w14:val="standardContextual"/>
         </w:rPr>
       </w:pPr>
-      <w:hyperlink w:anchor="_Toc167540463" w:history="1">
+      <w:hyperlink w:anchor="_Toc167546757" w:history="1">
         <w:r>
           <w:rPr>
             <w:rStyle w:val="aff2"/>
-            <w:caps/>
-            <w:noProof/>
-          </w:rPr>
-          <w:t>ПРИЛОЖЕНИЕ А</w:t>
-        </w:r>
-        <w:r>
-          <w:rPr>
-            <w:rStyle w:val="aff2"/>
-            <w:noProof/>
-          </w:rPr>
-          <w:t xml:space="preserve"> BPMN диаграмма</w:t>
+            <w:noProof/>
+          </w:rPr>
+          <w:t>Список использованных источников</w:t>
         </w:r>
         <w:r>
           <w:rPr>
@@ -3515,7 +3467,7 @@
             <w:noProof/>
             <w:webHidden/>
           </w:rPr>
-          <w:instrText xml:space="preserve"> PAGEREF _Toc167540463 \h </w:instrText>
+          <w:instrText xml:space="preserve"> PAGEREF _Toc167546757 \h </w:instrText>
         </w:r>
         <w:r>
           <w:rPr>
@@ -3535,7 +3487,7 @@
             <w:noProof/>
             <w:webHidden/>
           </w:rPr>
-          <w:t>24</w:t>
+          <w:t>22</w:t>
         </w:r>
         <w:r>
           <w:rPr>
@@ -3561,21 +3513,21 @@
           <w14:ligatures w14:val="standardContextual"/>
         </w:rPr>
       </w:pPr>
-      <w:hyperlink w:anchor="_Toc167540464" w:history="1">
+      <w:hyperlink w:anchor="_Toc167546758" w:history="1">
         <w:r>
           <w:rPr>
             <w:rStyle w:val="aff2"/>
             <w:caps/>
             <w:noProof/>
           </w:rPr>
-          <w:t>ПРИЛОЖЕНИЕ Б</w:t>
+          <w:t>ПРИЛОЖЕНИЕ А</w:t>
         </w:r>
         <w:r>
           <w:rPr>
             <w:rStyle w:val="aff2"/>
             <w:noProof/>
           </w:rPr>
-          <w:t xml:space="preserve"> Диаграммы сущностей и классов</w:t>
+          <w:t xml:space="preserve"> BPMN диаграмма</w:t>
         </w:r>
         <w:r>
           <w:rPr>
@@ -3596,7 +3548,7 @@
             <w:noProof/>
             <w:webHidden/>
           </w:rPr>
-          <w:instrText xml:space="preserve"> PAGEREF _Toc167540464 \h </w:instrText>
+          <w:instrText xml:space="preserve"> PAGEREF _Toc167546758 \h </w:instrText>
         </w:r>
         <w:r>
           <w:rPr>
@@ -3616,7 +3568,7 @@
             <w:noProof/>
             <w:webHidden/>
           </w:rPr>
-          <w:t>25</w:t>
+          <w:t>23</w:t>
         </w:r>
         <w:r>
           <w:rPr>
@@ -3642,14 +3594,14 @@
           <w14:ligatures w14:val="standardContextual"/>
         </w:rPr>
       </w:pPr>
-      <w:hyperlink w:anchor="_Toc167540465" w:history="1">
+      <w:hyperlink w:anchor="_Toc167546759" w:history="1">
         <w:r>
           <w:rPr>
             <w:rStyle w:val="aff2"/>
             <w:caps/>
             <w:noProof/>
           </w:rPr>
-          <w:t>ПРИЛОЖЕНИЕ В</w:t>
+          <w:t>ПРИЛОЖЕНИЕ Б</w:t>
         </w:r>
         <w:r>
           <w:rPr>
@@ -3677,7 +3629,7 @@
             <w:noProof/>
             <w:webHidden/>
           </w:rPr>
-          <w:instrText xml:space="preserve"> PAGEREF _Toc167540465 \h </w:instrText>
+          <w:instrText xml:space="preserve"> PAGEREF _Toc167546759 \h </w:instrText>
         </w:r>
         <w:r>
           <w:rPr>
@@ -3697,7 +3649,7 @@
             <w:noProof/>
             <w:webHidden/>
           </w:rPr>
-          <w:t>27</w:t>
+          <w:t>24</w:t>
         </w:r>
         <w:r>
           <w:rPr>
@@ -3723,14 +3675,14 @@
           <w14:ligatures w14:val="standardContextual"/>
         </w:rPr>
       </w:pPr>
-      <w:hyperlink w:anchor="_Toc167540466" w:history="1">
+      <w:hyperlink w:anchor="_Toc167546760" w:history="1">
         <w:r>
           <w:rPr>
             <w:rStyle w:val="aff2"/>
             <w:caps/>
             <w:noProof/>
           </w:rPr>
-          <w:t>ПРИЛОЖЕНИЕ Г</w:t>
+          <w:t>ПРИЛОЖЕНИЕ В</w:t>
         </w:r>
         <w:r>
           <w:rPr>
@@ -3758,7 +3710,7 @@
             <w:noProof/>
             <w:webHidden/>
           </w:rPr>
-          <w:instrText xml:space="preserve"> PAGEREF _Toc167540466 \h </w:instrText>
+          <w:instrText xml:space="preserve"> PAGEREF _Toc167546760 \h </w:instrText>
         </w:r>
         <w:r>
           <w:rPr>
@@ -3778,7 +3730,7 @@
             <w:noProof/>
             <w:webHidden/>
           </w:rPr>
-          <w:t>28</w:t>
+          <w:t>25</w:t>
         </w:r>
         <w:r>
           <w:rPr>
@@ -3801,7 +3753,7 @@
       <w:pPr>
         <w:pStyle w:val="af6"/>
       </w:pPr>
-      <w:bookmarkStart w:id="3" w:name="_Toc167540430"/>
+      <w:bookmarkStart w:id="3" w:name="_Toc167546724"/>
       <w:r>
         <w:lastRenderedPageBreak/>
         <w:t>Определения, обозначения и сокращения</w:t>
@@ -4109,11 +4061,9 @@
             <w:pPr>
               <w:pStyle w:val="afe"/>
             </w:pPr>
-            <w:proofErr w:type="spellStart"/>
             <w:r>
               <w:t>Popup</w:t>
             </w:r>
-            <w:proofErr w:type="spellEnd"/>
           </w:p>
         </w:tc>
         <w:tc>
@@ -4185,11 +4135,9 @@
             <w:pPr>
               <w:pStyle w:val="afe"/>
             </w:pPr>
-            <w:proofErr w:type="spellStart"/>
             <w:r>
               <w:t>TabBar</w:t>
             </w:r>
-            <w:proofErr w:type="spellEnd"/>
           </w:p>
         </w:tc>
         <w:tc>
@@ -4215,11 +4163,9 @@
             <w:pPr>
               <w:pStyle w:val="afe"/>
             </w:pPr>
-            <w:proofErr w:type="spellStart"/>
             <w:r>
               <w:t>Onboarding</w:t>
             </w:r>
-            <w:proofErr w:type="spellEnd"/>
           </w:p>
         </w:tc>
         <w:tc>
@@ -4243,7 +4189,7 @@
       </w:pPr>
       <w:bookmarkStart w:id="4" w:name="_Toc165403531"/>
       <w:bookmarkStart w:id="5" w:name="_Toc165403587"/>
-      <w:bookmarkStart w:id="6" w:name="_Toc167540431"/>
+      <w:bookmarkStart w:id="6" w:name="_Toc167546725"/>
       <w:r>
         <w:lastRenderedPageBreak/>
         <w:t>В</w:t>
@@ -4278,11 +4224,9 @@
       <w:r>
         <w:t xml:space="preserve">Целью нашего проекта является создание приложения </w:t>
       </w:r>
-      <w:proofErr w:type="spellStart"/>
       <w:r>
         <w:t>Restobook</w:t>
       </w:r>
-      <w:proofErr w:type="spellEnd"/>
       <w:r>
         <w:t>, которое поможет рестораторам и их клиентам в оптимизации процесса бронирования столов. Мы уверены, что цифровизация этой области поможет увеличить эффективность работы ресторанов и улучшить опыт клиентов.</w:t>
       </w:r>
@@ -4294,19 +4238,15 @@
       <w:r>
         <w:t xml:space="preserve">Для достижения этой цели мы планируем проанализировать статистику использования двух популярных приложений для бронирования столов - </w:t>
       </w:r>
-      <w:proofErr w:type="spellStart"/>
       <w:r>
         <w:t>Restoplace</w:t>
       </w:r>
-      <w:proofErr w:type="spellEnd"/>
       <w:r>
         <w:t xml:space="preserve"> и </w:t>
       </w:r>
-      <w:proofErr w:type="spellStart"/>
       <w:r>
         <w:t>GuestMe</w:t>
       </w:r>
-      <w:proofErr w:type="spellEnd"/>
       <w:r>
         <w:t>. Мы изучим, какие функции данных приложений наиболее востребованы пользователями, какие проблемы они сталкиваются при использовании, и какие возможности можно предложить для улучшения процесса бронирования.</w:t>
       </w:r>
@@ -4318,11 +4258,9 @@
       <w:r>
         <w:t xml:space="preserve">На основе полученных данных мы разработаем удобный и интуитивно понятный интерфейс приложения </w:t>
       </w:r>
-      <w:proofErr w:type="spellStart"/>
       <w:r>
         <w:t>Restobook</w:t>
       </w:r>
-      <w:proofErr w:type="spellEnd"/>
       <w:r>
         <w:t>, который будет выгодно отличаться от конкурентов. Мы уверены, что наше приложение принесет реальную пользу как рестораторам, так и их клиентам, и поможет оптимизировать процесс бронирования столов в общественных заведениях.</w:t>
       </w:r>
@@ -4333,7 +4271,8 @@
       </w:pPr>
       <w:bookmarkStart w:id="7" w:name="_Toc165403532"/>
       <w:bookmarkStart w:id="8" w:name="_Toc165403588"/>
-      <w:bookmarkStart w:id="9" w:name="_Toc167540432"/>
+      <w:bookmarkStart w:id="9" w:name="_Toc167546726"/>
+      <w:bookmarkStart w:id="10" w:name="_Ref167548665"/>
       <w:r>
         <w:lastRenderedPageBreak/>
         <w:t>Постановка задачи</w:t>
@@ -4341,6 +4280,7 @@
       <w:bookmarkEnd w:id="7"/>
       <w:bookmarkEnd w:id="8"/>
       <w:bookmarkEnd w:id="9"/>
+      <w:bookmarkEnd w:id="10"/>
     </w:p>
     <w:p>
       <w:pPr>
@@ -4357,7 +4297,7 @@
       <w:pPr>
         <w:pStyle w:val="ab"/>
       </w:pPr>
-      <w:bookmarkStart w:id="10" w:name="_Toc165403589"/>
+      <w:bookmarkStart w:id="11" w:name="_Toc165403589"/>
       <w:r>
         <w:t>в период с июня по август 2024 года предоставить доступ к системе трём ресторанам;</w:t>
       </w:r>
@@ -4414,14 +4354,14 @@
       <w:pPr>
         <w:pStyle w:val="a3"/>
       </w:pPr>
-      <w:bookmarkStart w:id="11" w:name="_Toc165403598"/>
-      <w:bookmarkStart w:id="12" w:name="_Toc167540433"/>
-      <w:bookmarkEnd w:id="10"/>
+      <w:bookmarkStart w:id="12" w:name="_Toc165403598"/>
+      <w:bookmarkStart w:id="13" w:name="_Toc167546727"/>
+      <w:bookmarkEnd w:id="11"/>
       <w:r>
         <w:t>Обзор аналогов</w:t>
       </w:r>
-      <w:bookmarkEnd w:id="11"/>
       <w:bookmarkEnd w:id="12"/>
+      <w:bookmarkEnd w:id="13"/>
     </w:p>
     <w:p>
       <w:pPr>
@@ -4463,7 +4403,7 @@
         <w:pStyle w:val="afb"/>
         <w:keepNext/>
       </w:pPr>
-      <w:bookmarkStart w:id="13" w:name="_Ref167530160"/>
+      <w:bookmarkStart w:id="14" w:name="_Ref167530160"/>
       <w:r>
         <w:lastRenderedPageBreak/>
         <w:t xml:space="preserve">Таблица </w:t>
@@ -4486,7 +4426,7 @@
       <w:r>
         <w:fldChar w:fldCharType="end"/>
       </w:r>
-      <w:bookmarkEnd w:id="13"/>
+      <w:bookmarkEnd w:id="14"/>
       <w:r>
         <w:t xml:space="preserve"> — </w:t>
       </w:r>
@@ -4540,11 +4480,9 @@
             <w:pPr>
               <w:pStyle w:val="afa"/>
             </w:pPr>
-            <w:proofErr w:type="spellStart"/>
             <w:r>
               <w:t>ReMarked</w:t>
             </w:r>
-            <w:proofErr w:type="spellEnd"/>
           </w:p>
         </w:tc>
         <w:tc>
@@ -4558,11 +4496,9 @@
                 <w:lang w:val="en-US"/>
               </w:rPr>
             </w:pPr>
-            <w:proofErr w:type="spellStart"/>
             <w:r>
               <w:t>Restoplace</w:t>
             </w:r>
-            <w:proofErr w:type="spellEnd"/>
           </w:p>
         </w:tc>
         <w:tc>
@@ -4573,11 +4509,9 @@
             <w:pPr>
               <w:pStyle w:val="afa"/>
             </w:pPr>
-            <w:proofErr w:type="spellStart"/>
             <w:r>
               <w:t>GuestMe</w:t>
             </w:r>
-            <w:proofErr w:type="spellEnd"/>
           </w:p>
         </w:tc>
       </w:tr>
@@ -4882,48 +4816,34 @@
       <w:pPr>
         <w:pStyle w:val="a4"/>
       </w:pPr>
-      <w:bookmarkStart w:id="14" w:name="_Toc161608629"/>
-      <w:bookmarkStart w:id="15" w:name="_Toc165403540"/>
-      <w:bookmarkStart w:id="16" w:name="_Toc165403599"/>
-      <w:bookmarkStart w:id="17" w:name="_Toc167540434"/>
-      <w:proofErr w:type="spellStart"/>
+      <w:bookmarkStart w:id="15" w:name="_Toc161608629"/>
+      <w:bookmarkStart w:id="16" w:name="_Toc165403540"/>
+      <w:bookmarkStart w:id="17" w:name="_Toc165403599"/>
+      <w:bookmarkStart w:id="18" w:name="_Toc167546728"/>
       <w:r>
         <w:t>ReMarked</w:t>
       </w:r>
-      <w:bookmarkEnd w:id="14"/>
       <w:bookmarkEnd w:id="15"/>
       <w:bookmarkEnd w:id="16"/>
       <w:bookmarkEnd w:id="17"/>
-      <w:proofErr w:type="spellEnd"/>
+      <w:bookmarkEnd w:id="18"/>
     </w:p>
     <w:p>
       <w:pPr>
         <w:pStyle w:val="af8"/>
       </w:pPr>
       <w:r>
-        <w:t xml:space="preserve">Облачный сервис, клиент которого работает на телефонах, планшетах и ноутбуках. Заказы можно принимать через виджет, </w:t>
-      </w:r>
-      <w:proofErr w:type="spellStart"/>
-      <w:r>
-        <w:t>телеграм</w:t>
-      </w:r>
-      <w:proofErr w:type="spellEnd"/>
-      <w:r>
-        <w:t xml:space="preserve">-бот и приложение. Система бронирования </w:t>
-      </w:r>
-      <w:proofErr w:type="spellStart"/>
+        <w:t xml:space="preserve">Облачный сервис, клиент которого работает на телефонах, планшетах и ноутбуках. Заказы можно принимать через виджет, телеграм-бот и приложение. Система бронирования </w:t>
+      </w:r>
       <w:r>
         <w:t>ReMarked</w:t>
       </w:r>
-      <w:proofErr w:type="spellEnd"/>
       <w:r>
         <w:t xml:space="preserve"> рассчитана как на сетевые проекты, так и на одиночные заведения с высокой проходимостью. Позволяет клиентам автоматически резервировать места на сайте, гости получают уведомления/напоминания о брони через </w:t>
       </w:r>
-      <w:proofErr w:type="spellStart"/>
       <w:r>
         <w:t>Whatsapp</w:t>
       </w:r>
-      <w:proofErr w:type="spellEnd"/>
       <w:r>
         <w:t xml:space="preserve">, есть возможность вносить депозиты и отправлять данные о резерве на кассу. </w:t>
       </w:r>
@@ -5015,15 +4935,7 @@
         <w:fldChar w:fldCharType="end"/>
       </w:r>
       <w:r>
-        <w:t xml:space="preserve"> демонстрируют элементы интерфейса приложения </w:t>
-      </w:r>
-      <w:proofErr w:type="spellStart"/>
-      <w:r>
-        <w:t>ReMarked</w:t>
-      </w:r>
-      <w:proofErr w:type="spellEnd"/>
-      <w:r>
-        <w:t>.</w:t>
+        <w:t xml:space="preserve"> демонстрируют элементы интерфейса приложения ReMarked.</w:t>
       </w:r>
     </w:p>
     <w:p>
@@ -5090,7 +5002,7 @@
         <w:pStyle w:val="afb"/>
         <w:jc w:val="center"/>
       </w:pPr>
-      <w:bookmarkStart w:id="18" w:name="_Ref161568177"/>
+      <w:bookmarkStart w:id="19" w:name="_Ref161568177"/>
       <w:r>
         <w:t xml:space="preserve">Рисунок </w:t>
       </w:r>
@@ -5112,7 +5024,7 @@
       <w:r>
         <w:fldChar w:fldCharType="end"/>
       </w:r>
-      <w:bookmarkEnd w:id="18"/>
+      <w:bookmarkEnd w:id="19"/>
       <w:r>
         <w:t xml:space="preserve"> — Список </w:t>
       </w:r>
@@ -5183,7 +5095,7 @@
         <w:pStyle w:val="afb"/>
         <w:jc w:val="center"/>
       </w:pPr>
-      <w:bookmarkStart w:id="19" w:name="_Ref161568190"/>
+      <w:bookmarkStart w:id="20" w:name="_Ref161568190"/>
       <w:r>
         <w:t xml:space="preserve">Рисунок </w:t>
       </w:r>
@@ -5205,7 +5117,7 @@
       <w:r>
         <w:fldChar w:fldCharType="end"/>
       </w:r>
-      <w:bookmarkEnd w:id="19"/>
+      <w:bookmarkEnd w:id="20"/>
       <w:r>
         <w:t xml:space="preserve"> — Лист ожидания</w:t>
       </w:r>
@@ -5273,7 +5185,7 @@
         <w:pStyle w:val="afb"/>
         <w:jc w:val="center"/>
       </w:pPr>
-      <w:bookmarkStart w:id="20" w:name="_Ref161568197"/>
+      <w:bookmarkStart w:id="21" w:name="_Ref161568197"/>
       <w:r>
         <w:t xml:space="preserve">Рисунок </w:t>
       </w:r>
@@ -5295,7 +5207,7 @@
       <w:r>
         <w:fldChar w:fldCharType="end"/>
       </w:r>
-      <w:bookmarkEnd w:id="20"/>
+      <w:bookmarkEnd w:id="21"/>
       <w:r>
         <w:t xml:space="preserve"> — Создание </w:t>
       </w:r>
@@ -5307,19 +5219,17 @@
       <w:pPr>
         <w:pStyle w:val="a4"/>
       </w:pPr>
-      <w:bookmarkStart w:id="21" w:name="_Toc161608630"/>
-      <w:bookmarkStart w:id="22" w:name="_Toc165403541"/>
-      <w:bookmarkStart w:id="23" w:name="_Toc165403600"/>
-      <w:bookmarkStart w:id="24" w:name="_Toc167540435"/>
-      <w:proofErr w:type="spellStart"/>
+      <w:bookmarkStart w:id="22" w:name="_Toc161608630"/>
+      <w:bookmarkStart w:id="23" w:name="_Toc165403541"/>
+      <w:bookmarkStart w:id="24" w:name="_Toc165403600"/>
+      <w:bookmarkStart w:id="25" w:name="_Toc167546729"/>
       <w:r>
         <w:t>Restoplace</w:t>
       </w:r>
-      <w:bookmarkEnd w:id="21"/>
       <w:bookmarkEnd w:id="22"/>
       <w:bookmarkEnd w:id="23"/>
       <w:bookmarkEnd w:id="24"/>
-      <w:proofErr w:type="spellEnd"/>
+      <w:bookmarkEnd w:id="25"/>
       <w:r>
         <w:t xml:space="preserve"> </w:t>
       </w:r>
@@ -5328,25 +5238,15 @@
       <w:pPr>
         <w:pStyle w:val="af8"/>
       </w:pPr>
-      <w:proofErr w:type="spellStart"/>
       <w:r>
         <w:t>Restoplace</w:t>
       </w:r>
-      <w:proofErr w:type="spellEnd"/>
       <w:r>
         <w:t xml:space="preserve"> — это программа, которая позволяет управлять посадкой гостей в ресторанах и кафе с помощью приложения для хостес. Система </w:t>
       </w:r>
       <w:r>
         <w:lastRenderedPageBreak/>
-        <w:t xml:space="preserve">содержит основной функционал — подключение депозитов за бронирование столиков, напоминание по СМС для гостя о забронированном столе, групповое бронирование, подробная статистика о загруженности заведения и всех заявках гостей. В терминале программы </w:t>
-      </w:r>
-      <w:proofErr w:type="spellStart"/>
-      <w:r>
-        <w:t>Рестоплейс</w:t>
-      </w:r>
-      <w:proofErr w:type="spellEnd"/>
-      <w:r>
-        <w:t xml:space="preserve"> хостес может совершать пересадку гостей между столами, бронировать сразу несколько столиков на одного гостя, бронировать банкетные залы, продлевать, сдвигать время. </w:t>
+        <w:t xml:space="preserve">содержит основной функционал — подключение депозитов за бронирование столиков, напоминание по СМС для гостя о забронированном столе, групповое бронирование, подробная статистика о загруженности заведения и всех заявках гостей. В терминале программы Рестоплейс хостес может совершать пересадку гостей между столами, бронировать сразу несколько столиков на одного гостя, бронировать банкетные залы, продлевать, сдвигать время. </w:t>
       </w:r>
       <w:r>
         <w:fldChar w:fldCharType="begin"/>
@@ -5388,15 +5288,7 @@
         <w:fldChar w:fldCharType="end"/>
       </w:r>
       <w:r>
-        <w:t xml:space="preserve"> демонстрирует интерфейс приложения </w:t>
-      </w:r>
-      <w:proofErr w:type="spellStart"/>
-      <w:r>
-        <w:t>Restoplace</w:t>
-      </w:r>
-      <w:proofErr w:type="spellEnd"/>
-      <w:r>
-        <w:t>.</w:t>
+        <w:t xml:space="preserve"> демонстрирует интерфейс приложения Restoplace.</w:t>
       </w:r>
     </w:p>
     <w:p>
@@ -5459,7 +5351,7 @@
         <w:pStyle w:val="afb"/>
         <w:jc w:val="center"/>
       </w:pPr>
-      <w:bookmarkStart w:id="25" w:name="_Ref161568250"/>
+      <w:bookmarkStart w:id="26" w:name="_Ref161568250"/>
       <w:r>
         <w:t xml:space="preserve">Рисунок </w:t>
       </w:r>
@@ -5481,33 +5373,26 @@
       <w:r>
         <w:fldChar w:fldCharType="end"/>
       </w:r>
-      <w:bookmarkEnd w:id="25"/>
-      <w:r>
-        <w:t xml:space="preserve"> — Демонстрация интерфейса приложения </w:t>
-      </w:r>
-      <w:proofErr w:type="spellStart"/>
-      <w:r>
-        <w:t>Restoplace</w:t>
-      </w:r>
-      <w:proofErr w:type="spellEnd"/>
+      <w:bookmarkEnd w:id="26"/>
+      <w:r>
+        <w:t xml:space="preserve"> — Демонстрация интерфейса приложения Restoplace</w:t>
+      </w:r>
     </w:p>
     <w:p>
       <w:pPr>
         <w:pStyle w:val="a4"/>
       </w:pPr>
-      <w:bookmarkStart w:id="26" w:name="_Toc161608631"/>
-      <w:bookmarkStart w:id="27" w:name="_Toc165403542"/>
-      <w:bookmarkStart w:id="28" w:name="_Toc165403601"/>
-      <w:bookmarkStart w:id="29" w:name="_Toc167540436"/>
-      <w:proofErr w:type="spellStart"/>
+      <w:bookmarkStart w:id="27" w:name="_Toc161608631"/>
+      <w:bookmarkStart w:id="28" w:name="_Toc165403542"/>
+      <w:bookmarkStart w:id="29" w:name="_Toc165403601"/>
+      <w:bookmarkStart w:id="30" w:name="_Toc167546730"/>
       <w:r>
         <w:t>GuestMe</w:t>
       </w:r>
-      <w:bookmarkEnd w:id="26"/>
       <w:bookmarkEnd w:id="27"/>
       <w:bookmarkEnd w:id="28"/>
       <w:bookmarkEnd w:id="29"/>
-      <w:proofErr w:type="spellEnd"/>
+      <w:bookmarkEnd w:id="30"/>
     </w:p>
     <w:p>
       <w:pPr>
@@ -5516,27 +5401,21 @@
       <w:r>
         <w:t xml:space="preserve">Рестораны, которые уже работают на </w:t>
       </w:r>
-      <w:proofErr w:type="spellStart"/>
       <w:r>
         <w:t>iiko</w:t>
       </w:r>
-      <w:proofErr w:type="spellEnd"/>
       <w:r>
         <w:t xml:space="preserve">, могут не искать отдельный сервис для бронирования столов, а просто подключить дополнительный модуль — </w:t>
       </w:r>
-      <w:proofErr w:type="spellStart"/>
       <w:r>
         <w:t>GuestMe</w:t>
       </w:r>
-      <w:proofErr w:type="spellEnd"/>
       <w:r>
         <w:t xml:space="preserve">. Он поддерживает основные функции аналогичных инструментов: мгновенная интеграция с системой автоматизации, быстрое получение информации о зале и гостях из </w:t>
       </w:r>
-      <w:proofErr w:type="spellStart"/>
       <w:r>
         <w:t>iiko</w:t>
       </w:r>
-      <w:proofErr w:type="spellEnd"/>
       <w:r>
         <w:t xml:space="preserve">, при поступлении звонка от </w:t>
       </w:r>
@@ -5584,15 +5463,7 @@
         <w:fldChar w:fldCharType="end"/>
       </w:r>
       <w:r>
-        <w:t xml:space="preserve"> демонстрирует интерфейс приложения </w:t>
-      </w:r>
-      <w:proofErr w:type="spellStart"/>
-      <w:r>
-        <w:t>GuestMe</w:t>
-      </w:r>
-      <w:proofErr w:type="spellEnd"/>
-      <w:r>
-        <w:t>.</w:t>
+        <w:t xml:space="preserve"> демонстрирует интерфейс приложения GuestMe.</w:t>
       </w:r>
     </w:p>
     <w:p>
@@ -5604,7 +5475,7 @@
           <w:noProof/>
         </w:rPr>
         <w:drawing>
-          <wp:inline distT="0" distB="0" distL="0" distR="0" wp14:anchorId="448A7D65" wp14:editId="2A0AFDFA">
+          <wp:inline distT="0" distB="0" distL="0" distR="0" wp14:anchorId="448A7D65" wp14:editId="4CE1FDFB">
             <wp:extent cx="5939790" cy="3221355"/>
             <wp:effectExtent l="0" t="0" r="3810" b="0"/>
             <wp:docPr id="1791495137" name="Рисунок 4"/>
@@ -5658,7 +5529,7 @@
         <w:pStyle w:val="afb"/>
         <w:jc w:val="center"/>
       </w:pPr>
-      <w:bookmarkStart w:id="30" w:name="_Ref161568278"/>
+      <w:bookmarkStart w:id="31" w:name="_Ref161568278"/>
       <w:r>
         <w:t xml:space="preserve">Рисунок </w:t>
       </w:r>
@@ -5680,7 +5551,7 @@
       <w:r>
         <w:fldChar w:fldCharType="end"/>
       </w:r>
-      <w:bookmarkEnd w:id="30"/>
+      <w:bookmarkEnd w:id="31"/>
       <w:r>
         <w:t xml:space="preserve"> — Окно создания нового резерва</w:t>
       </w:r>
@@ -5689,26 +5560,26 @@
       <w:pPr>
         <w:pStyle w:val="a2"/>
       </w:pPr>
-      <w:bookmarkStart w:id="31" w:name="_Toc165403543"/>
-      <w:bookmarkStart w:id="32" w:name="_Toc165403602"/>
-      <w:bookmarkStart w:id="33" w:name="_Toc167540437"/>
+      <w:bookmarkStart w:id="32" w:name="_Toc165403543"/>
+      <w:bookmarkStart w:id="33" w:name="_Toc165403602"/>
+      <w:bookmarkStart w:id="34" w:name="_Toc167546731"/>
       <w:r>
         <w:lastRenderedPageBreak/>
         <w:t>Анализ предметной области</w:t>
       </w:r>
-      <w:bookmarkEnd w:id="31"/>
       <w:bookmarkEnd w:id="32"/>
       <w:bookmarkEnd w:id="33"/>
+      <w:bookmarkEnd w:id="34"/>
     </w:p>
     <w:p>
       <w:pPr>
         <w:pStyle w:val="a3"/>
       </w:pPr>
-      <w:bookmarkStart w:id="34" w:name="_Toc167540438"/>
+      <w:bookmarkStart w:id="35" w:name="_Toc167546732"/>
       <w:r>
         <w:t>Глоссарий предметной области</w:t>
       </w:r>
-      <w:bookmarkEnd w:id="34"/>
+      <w:bookmarkEnd w:id="35"/>
     </w:p>
     <w:p>
       <w:pPr>
@@ -5783,11 +5654,11 @@
       <w:pPr>
         <w:pStyle w:val="a3"/>
       </w:pPr>
-      <w:bookmarkStart w:id="35" w:name="_Toc167540439"/>
+      <w:bookmarkStart w:id="36" w:name="_Toc167546733"/>
       <w:r>
         <w:t>Процесс бронирования столика</w:t>
       </w:r>
-      <w:bookmarkEnd w:id="35"/>
+      <w:bookmarkEnd w:id="36"/>
     </w:p>
     <w:p>
       <w:pPr>
@@ -5972,7 +5843,7 @@
         <w:pStyle w:val="afb"/>
         <w:jc w:val="center"/>
       </w:pPr>
-      <w:bookmarkStart w:id="36" w:name="_Ref167530328"/>
+      <w:bookmarkStart w:id="37" w:name="_Ref167530328"/>
       <w:r>
         <w:t xml:space="preserve">Рисунок </w:t>
       </w:r>
@@ -5994,7 +5865,7 @@
       <w:r>
         <w:fldChar w:fldCharType="end"/>
       </w:r>
-      <w:bookmarkEnd w:id="36"/>
+      <w:bookmarkEnd w:id="37"/>
       <w:r>
         <w:t xml:space="preserve"> </w:t>
       </w:r>
@@ -6009,11 +5880,11 @@
       <w:pPr>
         <w:pStyle w:val="a3"/>
       </w:pPr>
-      <w:bookmarkStart w:id="37" w:name="_Toc167540440"/>
+      <w:bookmarkStart w:id="38" w:name="_Toc167546734"/>
       <w:r>
         <w:t>Учитываемые сведения о брони</w:t>
       </w:r>
-      <w:bookmarkEnd w:id="37"/>
+      <w:bookmarkEnd w:id="38"/>
     </w:p>
     <w:p>
       <w:pPr>
@@ -6090,14 +5961,14 @@
           <w:rFonts w:eastAsiaTheme="minorHAnsi"/>
         </w:rPr>
       </w:pPr>
-      <w:bookmarkStart w:id="38" w:name="_Toc167540441"/>
+      <w:bookmarkStart w:id="39" w:name="_Toc167546735"/>
       <w:r>
         <w:rPr>
           <w:rFonts w:eastAsiaTheme="minorHAnsi"/>
         </w:rPr>
         <w:t>Учет броней</w:t>
       </w:r>
-      <w:bookmarkEnd w:id="38"/>
+      <w:bookmarkEnd w:id="39"/>
     </w:p>
     <w:p>
       <w:pPr>
@@ -6206,11 +6077,11 @@
       <w:pPr>
         <w:pStyle w:val="a3"/>
       </w:pPr>
-      <w:bookmarkStart w:id="39" w:name="_Toc167540442"/>
+      <w:bookmarkStart w:id="40" w:name="_Toc167546736"/>
       <w:r>
         <w:t>Диаграмма сущность-связь</w:t>
       </w:r>
-      <w:bookmarkEnd w:id="39"/>
+      <w:bookmarkEnd w:id="40"/>
     </w:p>
     <w:p>
       <w:pPr>
@@ -6301,7 +6172,7 @@
         <w:pStyle w:val="afb"/>
         <w:jc w:val="center"/>
       </w:pPr>
-      <w:bookmarkStart w:id="40" w:name="_Ref167540415"/>
+      <w:bookmarkStart w:id="41" w:name="_Ref167540415"/>
       <w:r>
         <w:t xml:space="preserve">Рисунок </w:t>
       </w:r>
@@ -6323,7 +6194,7 @@
       <w:r>
         <w:fldChar w:fldCharType="end"/>
       </w:r>
-      <w:bookmarkEnd w:id="40"/>
+      <w:bookmarkEnd w:id="41"/>
       <w:r>
         <w:t xml:space="preserve"> — Диаграмма сущностей и связей системы</w:t>
       </w:r>
@@ -6332,84 +6203,59 @@
       <w:pPr>
         <w:pStyle w:val="a2"/>
       </w:pPr>
-      <w:bookmarkStart w:id="41" w:name="_Toc167540443"/>
+      <w:bookmarkStart w:id="42" w:name="_Toc167546737"/>
       <w:r>
         <w:lastRenderedPageBreak/>
         <w:t>Реализация</w:t>
       </w:r>
-      <w:bookmarkEnd w:id="41"/>
+      <w:bookmarkEnd w:id="42"/>
     </w:p>
     <w:p>
       <w:pPr>
         <w:pStyle w:val="a3"/>
       </w:pPr>
-      <w:bookmarkStart w:id="42" w:name="_Toc167540444"/>
+      <w:bookmarkStart w:id="43" w:name="_Toc167546738"/>
       <w:r>
         <w:t>Средства реализации</w:t>
       </w:r>
-      <w:bookmarkEnd w:id="42"/>
+      <w:bookmarkEnd w:id="43"/>
     </w:p>
     <w:p>
       <w:pPr>
         <w:pStyle w:val="af8"/>
       </w:pPr>
       <w:r>
-        <w:t xml:space="preserve">Для реализации клиентской части веб-приложения использовался фреймворк </w:t>
-      </w:r>
-      <w:proofErr w:type="spellStart"/>
+        <w:t>Для реализации клиентской части веб-приложения использовался фреймворк Flutter</w:t>
+      </w:r>
+      <w:r>
+        <w:t xml:space="preserve"> </w:t>
+      </w:r>
+      <w:r>
+        <w:t xml:space="preserve">версии </w:t>
+      </w:r>
+      <w:r>
+        <w:t>3.19.1</w:t>
+      </w:r>
+      <w:r>
+        <w:t xml:space="preserve"> и язык программирования Dart</w:t>
+      </w:r>
+      <w:r>
+        <w:t xml:space="preserve"> 3.3.0.</w:t>
+      </w:r>
+    </w:p>
+    <w:p>
+      <w:pPr>
+        <w:pStyle w:val="af8"/>
+      </w:pPr>
       <w:r>
         <w:t>Flutter</w:t>
       </w:r>
-      <w:proofErr w:type="spellEnd"/>
-      <w:r>
-        <w:t xml:space="preserve"> </w:t>
-      </w:r>
-      <w:r>
-        <w:t xml:space="preserve">версии </w:t>
-      </w:r>
-      <w:r>
-        <w:t>3.19.1</w:t>
-      </w:r>
-      <w:r>
-        <w:t xml:space="preserve"> и язык программирования </w:t>
-      </w:r>
-      <w:proofErr w:type="spellStart"/>
-      <w:r>
-        <w:t>Dart</w:t>
-      </w:r>
-      <w:proofErr w:type="spellEnd"/>
-      <w:r>
-        <w:t xml:space="preserve"> 3.3.0.</w:t>
-      </w:r>
-    </w:p>
-    <w:p>
-      <w:pPr>
-        <w:pStyle w:val="af8"/>
-      </w:pPr>
-      <w:proofErr w:type="spellStart"/>
-      <w:r>
-        <w:t>Flutter</w:t>
-      </w:r>
-      <w:proofErr w:type="spellEnd"/>
       <w:r>
         <w:t xml:space="preserve"> – </w:t>
       </w:r>
       <w:r>
-        <w:t xml:space="preserve">это написанный на </w:t>
-      </w:r>
-      <w:proofErr w:type="spellStart"/>
-      <w:r>
-        <w:t>Dart</w:t>
-      </w:r>
-      <w:proofErr w:type="spellEnd"/>
-      <w:r>
-        <w:t xml:space="preserve"> кроссплатформенный фреймворк для разработки мобильных, веб- и десктопных приложений. К основным плюсам </w:t>
-      </w:r>
-      <w:proofErr w:type="spellStart"/>
-      <w:r>
-        <w:t>Flutter</w:t>
-      </w:r>
-      <w:proofErr w:type="spellEnd"/>
+        <w:t>это написанный на Dart кроссплатформенный фреймворк для разработки мобильных, веб- и десктопных приложений. К основным плюсам Flutter</w:t>
+      </w:r>
       <w:r>
         <w:t xml:space="preserve"> </w:t>
       </w:r>
@@ -6469,13 +6315,8 @@
         <w:t xml:space="preserve"> </w:t>
       </w:r>
       <w:r>
-        <w:t xml:space="preserve">за счёт графического движка </w:t>
-      </w:r>
-      <w:proofErr w:type="spellStart"/>
-      <w:r>
-        <w:t>Skia</w:t>
-      </w:r>
-      <w:proofErr w:type="spellEnd"/>
+        <w:t>за счёт графического движка Skia</w:t>
+      </w:r>
       <w:r>
         <w:t xml:space="preserve">, </w:t>
       </w:r>
@@ -6494,13 +6335,8 @@
         <w:pStyle w:val="af8"/>
       </w:pPr>
       <w:r>
-        <w:t xml:space="preserve">Благодаря популярности </w:t>
-      </w:r>
-      <w:proofErr w:type="spellStart"/>
-      <w:r>
-        <w:t>Flutter</w:t>
-      </w:r>
-      <w:proofErr w:type="spellEnd"/>
+        <w:t>Благодаря популярности Flutter</w:t>
+      </w:r>
       <w:r>
         <w:t xml:space="preserve"> </w:t>
       </w:r>
@@ -6536,26 +6372,18 @@
       <w:pPr>
         <w:pStyle w:val="a4"/>
       </w:pPr>
-      <w:bookmarkStart w:id="43" w:name="_Toc167540445"/>
+      <w:bookmarkStart w:id="44" w:name="_Toc167546739"/>
       <w:r>
         <w:t>MVVM</w:t>
       </w:r>
-      <w:bookmarkEnd w:id="43"/>
+      <w:bookmarkEnd w:id="44"/>
     </w:p>
     <w:p>
       <w:pPr>
         <w:pStyle w:val="af8"/>
       </w:pPr>
       <w:r>
-        <w:t>MVVM (Model-View-</w:t>
-      </w:r>
-      <w:proofErr w:type="spellStart"/>
-      <w:r>
-        <w:t>ViewModel</w:t>
-      </w:r>
-      <w:proofErr w:type="spellEnd"/>
-      <w:r>
-        <w:t xml:space="preserve">) </w:t>
+        <w:t xml:space="preserve">MVVM (Model-View-ViewModel) </w:t>
       </w:r>
       <w:r>
         <w:t>–</w:t>
@@ -6578,13 +6406,8 @@
         <w:pStyle w:val="af8"/>
       </w:pPr>
       <w:r>
-        <w:t xml:space="preserve">За счёт привязки данных модели и представления через </w:t>
-      </w:r>
-      <w:proofErr w:type="spellStart"/>
-      <w:r>
-        <w:t>viewmodel</w:t>
-      </w:r>
-      <w:proofErr w:type="spellEnd"/>
+        <w:t>За счёт привязки данных модели и представления через viewmodel</w:t>
+      </w:r>
       <w:r>
         <w:t xml:space="preserve"> </w:t>
       </w:r>
@@ -6605,11 +6428,11 @@
       <w:pPr>
         <w:pStyle w:val="a4"/>
       </w:pPr>
-      <w:bookmarkStart w:id="44" w:name="_Toc167540446"/>
+      <w:bookmarkStart w:id="45" w:name="_Toc167546740"/>
       <w:r>
         <w:t>Java</w:t>
       </w:r>
-      <w:bookmarkEnd w:id="44"/>
+      <w:bookmarkEnd w:id="45"/>
     </w:p>
     <w:p>
       <w:pPr>
@@ -6651,13 +6474,8 @@
         <w:t xml:space="preserve"> </w:t>
       </w:r>
       <w:r>
-        <w:t xml:space="preserve">обладает простым синтаксисом, обширной стандартной библиотекой для работы со структурами данных и сетью, а также удобными инструментами сборки, например, </w:t>
-      </w:r>
-      <w:proofErr w:type="spellStart"/>
-      <w:r>
-        <w:t>Maven</w:t>
-      </w:r>
-      <w:proofErr w:type="spellEnd"/>
+        <w:t>обладает простым синтаксисом, обширной стандартной библиотекой для работы со структурами данных и сетью, а также удобными инструментами сборки, например, Maven</w:t>
+      </w:r>
       <w:r>
         <w:t xml:space="preserve">, </w:t>
       </w:r>
@@ -6679,7 +6497,84 @@
         <w:t>Boot</w:t>
       </w:r>
       <w:r>
-        <w:t xml:space="preserve"> 3 </w:t>
+        <w:t xml:space="preserve"> 3</w:t>
+      </w:r>
+      <w:r>
+        <w:t xml:space="preserve"> </w:t>
+      </w:r>
+      <w:r>
+        <w:t>[</w:t>
+      </w:r>
+      <w:r>
+        <w:rPr>
+          <w:lang w:val="en-US"/>
+        </w:rPr>
+        <w:fldChar w:fldCharType="begin"/>
+      </w:r>
+      <w:r>
+        <w:instrText xml:space="preserve"> </w:instrText>
+      </w:r>
+      <w:r>
+        <w:rPr>
+          <w:lang w:val="en-US"/>
+        </w:rPr>
+        <w:instrText>REF</w:instrText>
+      </w:r>
+      <w:r>
+        <w:instrText xml:space="preserve"> _</w:instrText>
+      </w:r>
+      <w:r>
+        <w:rPr>
+          <w:lang w:val="en-US"/>
+        </w:rPr>
+        <w:instrText>Ref</w:instrText>
+      </w:r>
+      <w:r>
+        <w:instrText>167548650 \</w:instrText>
+      </w:r>
+      <w:r>
+        <w:rPr>
+          <w:lang w:val="en-US"/>
+        </w:rPr>
+        <w:instrText>r</w:instrText>
+      </w:r>
+      <w:r>
+        <w:instrText xml:space="preserve"> \</w:instrText>
+      </w:r>
+      <w:r>
+        <w:rPr>
+          <w:lang w:val="en-US"/>
+        </w:rPr>
+        <w:instrText>h</w:instrText>
+      </w:r>
+      <w:r>
+        <w:instrText xml:space="preserve"> </w:instrText>
+      </w:r>
+      <w:r>
+        <w:rPr>
+          <w:lang w:val="en-US"/>
+        </w:rPr>
+      </w:r>
+      <w:r>
+        <w:rPr>
+          <w:lang w:val="en-US"/>
+        </w:rPr>
+        <w:fldChar w:fldCharType="separate"/>
+      </w:r>
+      <w:r>
+        <w:t>2</w:t>
+      </w:r>
+      <w:r>
+        <w:rPr>
+          <w:lang w:val="en-US"/>
+        </w:rPr>
+        <w:fldChar w:fldCharType="end"/>
+      </w:r>
+      <w:r>
+        <w:t>]</w:t>
+      </w:r>
+      <w:r>
+        <w:t xml:space="preserve"> </w:t>
       </w:r>
       <w:r>
         <w:t>обеспечивает лёгкость создания веб-приложений</w:t>
@@ -6698,26 +6593,19 @@
       <w:pPr>
         <w:pStyle w:val="a4"/>
       </w:pPr>
-      <w:bookmarkStart w:id="45" w:name="_Toc167540447"/>
-      <w:proofErr w:type="spellStart"/>
+      <w:bookmarkStart w:id="46" w:name="_Toc167546741"/>
       <w:r>
         <w:t>Nginx</w:t>
       </w:r>
-      <w:bookmarkEnd w:id="45"/>
-      <w:proofErr w:type="spellEnd"/>
+      <w:bookmarkEnd w:id="46"/>
     </w:p>
     <w:p>
       <w:pPr>
         <w:pStyle w:val="af8"/>
       </w:pPr>
       <w:r>
-        <w:t xml:space="preserve">В качестве веб-сервера для клиентской части использовался </w:t>
-      </w:r>
-      <w:proofErr w:type="spellStart"/>
-      <w:r>
-        <w:t>Nginx</w:t>
-      </w:r>
-      <w:proofErr w:type="spellEnd"/>
+        <w:t>В качестве веб-сервера для клиентской части использовался Nginx</w:t>
+      </w:r>
       <w:r>
         <w:t xml:space="preserve"> </w:t>
       </w:r>
@@ -6737,75 +6625,59 @@
       <w:pPr>
         <w:pStyle w:val="a4"/>
       </w:pPr>
-      <w:bookmarkStart w:id="46" w:name="_Toc167540448"/>
-      <w:proofErr w:type="spellStart"/>
+      <w:bookmarkStart w:id="47" w:name="_Toc167546742"/>
       <w:r>
         <w:t>Docker</w:t>
       </w:r>
-      <w:bookmarkEnd w:id="46"/>
-      <w:proofErr w:type="spellEnd"/>
+      <w:bookmarkEnd w:id="47"/>
     </w:p>
     <w:p>
       <w:pPr>
         <w:pStyle w:val="af8"/>
       </w:pPr>
       <w:r>
-        <w:t xml:space="preserve">Для развёртывания приложения использовался </w:t>
-      </w:r>
-      <w:proofErr w:type="spellStart"/>
+        <w:t>Для развёртывания приложения использовался Docker</w:t>
+      </w:r>
+      <w:r>
+        <w:t xml:space="preserve"> </w:t>
+      </w:r>
+      <w:r>
+        <w:t xml:space="preserve">версии </w:t>
+      </w:r>
+      <w:r>
+        <w:t>26.1.1.</w:t>
+      </w:r>
+    </w:p>
+    <w:p>
+      <w:pPr>
+        <w:pStyle w:val="af8"/>
+      </w:pPr>
       <w:r>
         <w:t>Docker</w:t>
       </w:r>
-      <w:proofErr w:type="spellEnd"/>
+      <w:r>
+        <w:t xml:space="preserve"> – </w:t>
+      </w:r>
+      <w:r>
+        <w:t>это инструмент контейнеризации приложений, позволяющий обеспечить переносимость приложений и ускорить разработку. За счёт изолированности процессов приложение не сможет затронуть внешнее окружении, что обеспечивает повышенную безопасность.</w:t>
+      </w:r>
+    </w:p>
+    <w:p>
+      <w:pPr>
+        <w:pStyle w:val="af8"/>
+      </w:pPr>
+      <w:r>
+        <w:t>Инструмент Docker</w:t>
+      </w:r>
       <w:r>
         <w:t xml:space="preserve"> </w:t>
       </w:r>
       <w:r>
-        <w:t xml:space="preserve">версии </w:t>
-      </w:r>
-      <w:r>
-        <w:t>26.1.1.</w:t>
-      </w:r>
-    </w:p>
-    <w:p>
-      <w:pPr>
-        <w:pStyle w:val="af8"/>
-      </w:pPr>
-      <w:proofErr w:type="spellStart"/>
-      <w:r>
-        <w:t>Docker</w:t>
-      </w:r>
-      <w:proofErr w:type="spellEnd"/>
-      <w:r>
-        <w:t xml:space="preserve"> – </w:t>
-      </w:r>
-      <w:r>
-        <w:t>это инструмент контейнеризации приложений, позволяющий обеспечить переносимость приложений и ускорить разработку. За счёт изолированности процессов приложение не сможет затронуть внешнее окружении, что обеспечивает повышенную безопасность.</w:t>
-      </w:r>
-    </w:p>
-    <w:p>
-      <w:pPr>
-        <w:pStyle w:val="af8"/>
-      </w:pPr>
-      <w:r>
-        <w:t xml:space="preserve">Инструмент </w:t>
-      </w:r>
-      <w:proofErr w:type="spellStart"/>
-      <w:r>
-        <w:t>Docker</w:t>
-      </w:r>
-      <w:proofErr w:type="spellEnd"/>
+        <w:t>compose</w:t>
+      </w:r>
       <w:r>
         <w:t xml:space="preserve"> </w:t>
       </w:r>
-      <w:proofErr w:type="spellStart"/>
-      <w:r>
-        <w:t>compose</w:t>
-      </w:r>
-      <w:proofErr w:type="spellEnd"/>
-      <w:r>
-        <w:t xml:space="preserve"> </w:t>
-      </w:r>
       <w:r>
         <w:t>позволяет легко настроить запуск нескольких контейнеров за счёт декларативного описания запускаемых сервисов и сетей.</w:t>
       </w:r>
@@ -6817,11 +6689,11 @@
           <w:lang w:val="en-US"/>
         </w:rPr>
       </w:pPr>
-      <w:bookmarkStart w:id="47" w:name="_Toc167540449"/>
+      <w:bookmarkStart w:id="48" w:name="_Toc167546743"/>
       <w:r>
         <w:t>Логика приложения</w:t>
       </w:r>
-      <w:bookmarkEnd w:id="47"/>
+      <w:bookmarkEnd w:id="48"/>
     </w:p>
     <w:p>
       <w:pPr>
@@ -6885,11 +6757,11 @@
       <w:pPr>
         <w:pStyle w:val="a3"/>
       </w:pPr>
-      <w:bookmarkStart w:id="48" w:name="_Toc167540450"/>
+      <w:bookmarkStart w:id="49" w:name="_Toc167546744"/>
       <w:r>
         <w:t>Функциональные требования к разрабатываемой системе</w:t>
       </w:r>
-      <w:bookmarkEnd w:id="48"/>
+      <w:bookmarkEnd w:id="49"/>
     </w:p>
     <w:p>
       <w:pPr>
@@ -6911,7 +6783,7 @@
         <w:rPr>
           <w:vanish/>
         </w:rPr>
-        <w:instrText xml:space="preserve"> REF _Ref167539974 \h </w:instrText>
+        <w:instrText xml:space="preserve"> REF _Ref167539974 \h  \* MERGEFORMAT </w:instrText>
       </w:r>
       <w:r>
         <w:rPr>
@@ -6922,25 +6794,19 @@
         <w:rPr>
           <w:vanish/>
         </w:rPr>
-        <w:instrText xml:space="preserve"> \* MERGEFORMAT </w:instrText>
+        <w:fldChar w:fldCharType="separate"/>
       </w:r>
       <w:r>
         <w:rPr>
           <w:vanish/>
         </w:rPr>
-        <w:fldChar w:fldCharType="separate"/>
-      </w:r>
-      <w:r>
-        <w:rPr>
-          <w:vanish/>
-        </w:rPr>
         <w:t xml:space="preserve">Рисунок </w:t>
       </w:r>
       <w:r>
         <w:rPr>
           <w:noProof/>
         </w:rPr>
-        <w:t>В</w:t>
+        <w:t>Б</w:t>
       </w:r>
       <w:r>
         <w:t>.</w:t>
@@ -6969,20 +6835,20 @@
           <w:numId w:val="28"/>
         </w:numPr>
       </w:pPr>
-      <w:bookmarkStart w:id="49" w:name="_Toc161608590"/>
-      <w:bookmarkStart w:id="50" w:name="_Toc165403595"/>
-      <w:bookmarkStart w:id="51" w:name="_Toc167540451"/>
+      <w:bookmarkStart w:id="50" w:name="_Toc161608590"/>
+      <w:bookmarkStart w:id="51" w:name="_Toc165403595"/>
+      <w:bookmarkStart w:id="52" w:name="_Toc167546745"/>
       <w:r>
         <w:t>Вход в приложение</w:t>
       </w:r>
-      <w:bookmarkEnd w:id="49"/>
+      <w:bookmarkEnd w:id="50"/>
       <w:r>
         <w:rPr>
           <w:lang w:val="en-US"/>
         </w:rPr>
         <w:t>:</w:t>
       </w:r>
-      <w:bookmarkEnd w:id="51"/>
+      <w:bookmarkEnd w:id="52"/>
     </w:p>
     <w:p>
       <w:pPr>
@@ -6997,11 +6863,9 @@
         </w:rPr>
         <w:t>o</w:t>
       </w:r>
-      <w:proofErr w:type="spellStart"/>
       <w:r>
         <w:t>nboarding</w:t>
       </w:r>
-      <w:proofErr w:type="spellEnd"/>
       <w:r>
         <w:t>;</w:t>
       </w:r>
@@ -7026,22 +6890,22 @@
       <w:pPr>
         <w:pStyle w:val="a4"/>
       </w:pPr>
-      <w:bookmarkStart w:id="52" w:name="_Ref161568942"/>
-      <w:bookmarkStart w:id="53" w:name="_Ref161568957"/>
-      <w:bookmarkStart w:id="54" w:name="_Ref161568971"/>
-      <w:bookmarkStart w:id="55" w:name="_Toc161608591"/>
-      <w:bookmarkStart w:id="56" w:name="_Toc167540452"/>
+      <w:bookmarkStart w:id="53" w:name="_Ref161568942"/>
+      <w:bookmarkStart w:id="54" w:name="_Ref161568957"/>
+      <w:bookmarkStart w:id="55" w:name="_Ref161568971"/>
+      <w:bookmarkStart w:id="56" w:name="_Toc161608591"/>
+      <w:bookmarkStart w:id="57" w:name="_Toc167546746"/>
       <w:r>
         <w:t xml:space="preserve">Учёт </w:t>
       </w:r>
       <w:r>
         <w:t>броней</w:t>
       </w:r>
-      <w:bookmarkEnd w:id="52"/>
       <w:bookmarkEnd w:id="53"/>
       <w:bookmarkEnd w:id="54"/>
       <w:bookmarkEnd w:id="55"/>
       <w:bookmarkEnd w:id="56"/>
+      <w:bookmarkEnd w:id="57"/>
     </w:p>
     <w:p>
       <w:pPr>
@@ -7138,7 +7002,7 @@
         <w:rPr>
           <w:noProof/>
         </w:rPr>
-        <w:t>г</w:t>
+        <w:t>в</w:t>
       </w:r>
       <w:r>
         <w:t>.</w:t>
@@ -7177,21 +7041,21 @@
       <w:pPr>
         <w:pStyle w:val="a4"/>
       </w:pPr>
-      <w:bookmarkStart w:id="57" w:name="_Ref161569020"/>
-      <w:bookmarkStart w:id="58" w:name="_Ref161569034"/>
-      <w:bookmarkStart w:id="59" w:name="_Ref161569041"/>
-      <w:bookmarkStart w:id="60" w:name="_Ref161569048"/>
-      <w:bookmarkStart w:id="61" w:name="_Toc161608592"/>
-      <w:bookmarkStart w:id="62" w:name="_Toc167540453"/>
+      <w:bookmarkStart w:id="58" w:name="_Ref161569020"/>
+      <w:bookmarkStart w:id="59" w:name="_Ref161569034"/>
+      <w:bookmarkStart w:id="60" w:name="_Ref161569041"/>
+      <w:bookmarkStart w:id="61" w:name="_Ref161569048"/>
+      <w:bookmarkStart w:id="62" w:name="_Toc161608592"/>
+      <w:bookmarkStart w:id="63" w:name="_Toc167546747"/>
       <w:r>
         <w:t>Учёт сотрудников ресторана</w:t>
       </w:r>
-      <w:bookmarkEnd w:id="57"/>
       <w:bookmarkEnd w:id="58"/>
       <w:bookmarkEnd w:id="59"/>
       <w:bookmarkEnd w:id="60"/>
       <w:bookmarkEnd w:id="61"/>
       <w:bookmarkEnd w:id="62"/>
+      <w:bookmarkEnd w:id="63"/>
     </w:p>
     <w:p>
       <w:pPr>
@@ -7288,17 +7152,17 @@
       <w:pPr>
         <w:pStyle w:val="a4"/>
       </w:pPr>
-      <w:bookmarkStart w:id="63" w:name="_Ref161568922"/>
-      <w:bookmarkStart w:id="64" w:name="_Ref161569005"/>
-      <w:bookmarkStart w:id="65" w:name="_Toc161608593"/>
-      <w:bookmarkStart w:id="66" w:name="_Toc167540454"/>
+      <w:bookmarkStart w:id="64" w:name="_Ref161568922"/>
+      <w:bookmarkStart w:id="65" w:name="_Ref161569005"/>
+      <w:bookmarkStart w:id="66" w:name="_Toc161608593"/>
+      <w:bookmarkStart w:id="67" w:name="_Toc167546748"/>
       <w:r>
         <w:t>Учёт столов и мест в ресторане</w:t>
       </w:r>
-      <w:bookmarkEnd w:id="63"/>
       <w:bookmarkEnd w:id="64"/>
       <w:bookmarkEnd w:id="65"/>
       <w:bookmarkEnd w:id="66"/>
+      <w:bookmarkEnd w:id="67"/>
     </w:p>
     <w:p>
       <w:pPr>
@@ -7315,16 +7179,11 @@
       <w:r>
         <w:t xml:space="preserve">Администратору ресторана система должна предоставлять доступ к </w:t>
       </w:r>
-      <w:proofErr w:type="spellStart"/>
       <w:r>
         <w:t>c</w:t>
       </w:r>
       <w:r>
-        <w:t>озданию</w:t>
-      </w:r>
-      <w:proofErr w:type="spellEnd"/>
-      <w:r>
-        <w:t>, редактированию и удалению информации о столах.</w:t>
+        <w:t>озданию, редактированию и удалению информации о столах.</w:t>
       </w:r>
     </w:p>
     <w:p>
@@ -7374,7 +7233,7 @@
         <w:rPr>
           <w:noProof/>
         </w:rPr>
-        <w:t>г</w:t>
+        <w:t>в</w:t>
       </w:r>
       <w:r>
         <w:t>.</w:t>
@@ -7413,13 +7272,13 @@
       <w:pPr>
         <w:pStyle w:val="a4"/>
       </w:pPr>
-      <w:bookmarkStart w:id="67" w:name="_Toc161608594"/>
-      <w:bookmarkStart w:id="68" w:name="_Toc167540455"/>
+      <w:bookmarkStart w:id="68" w:name="_Toc161608594"/>
+      <w:bookmarkStart w:id="69" w:name="_Toc167546749"/>
       <w:r>
         <w:t>Регистрация нового ресторана</w:t>
       </w:r>
-      <w:bookmarkEnd w:id="67"/>
       <w:bookmarkEnd w:id="68"/>
+      <w:bookmarkEnd w:id="69"/>
     </w:p>
     <w:p>
       <w:pPr>
@@ -7474,10 +7333,7 @@
         <w:pStyle w:val="af8"/>
       </w:pPr>
       <w:r>
-        <w:t xml:space="preserve">Администратор вендора получает </w:t>
-      </w:r>
-      <w:r>
-        <w:t xml:space="preserve">сведения из заявки, которые пользователь присылает ему на электронную почту (см. </w:t>
+        <w:t xml:space="preserve">Администратор вендора получает сведения из заявки, которые пользователь присылает ему на электронную почту (см. </w:t>
       </w:r>
       <w:r>
         <w:fldChar w:fldCharType="begin"/>
@@ -7510,10 +7366,7 @@
         <w:fldChar w:fldCharType="end"/>
       </w:r>
       <w:r>
-        <w:t>)</w:t>
-      </w:r>
-      <w:r>
-        <w:t xml:space="preserve">. </w:t>
+        <w:t xml:space="preserve">). </w:t>
       </w:r>
       <w:r>
         <w:t>Как результат, эта информация должна сохраниться в системе и быть</w:t>
@@ -7529,12 +7382,12 @@
       <w:pPr>
         <w:pStyle w:val="a3"/>
       </w:pPr>
-      <w:bookmarkStart w:id="69" w:name="_Toc167540456"/>
+      <w:bookmarkStart w:id="70" w:name="_Toc167546750"/>
       <w:r>
         <w:t>Нефункциональные требования к разрабатываемой системе</w:t>
       </w:r>
-      <w:bookmarkEnd w:id="50"/>
-      <w:bookmarkEnd w:id="69"/>
+      <w:bookmarkEnd w:id="51"/>
+      <w:bookmarkEnd w:id="70"/>
     </w:p>
     <w:p>
       <w:pPr>
@@ -7544,17 +7397,17 @@
           <w:numId w:val="17"/>
         </w:numPr>
       </w:pPr>
-      <w:bookmarkStart w:id="70" w:name="_Toc161608618"/>
-      <w:bookmarkStart w:id="71" w:name="_Toc165403538"/>
-      <w:bookmarkStart w:id="72" w:name="_Toc165403596"/>
-      <w:bookmarkStart w:id="73" w:name="_Toc167540457"/>
+      <w:bookmarkStart w:id="71" w:name="_Toc161608618"/>
+      <w:bookmarkStart w:id="72" w:name="_Toc165403538"/>
+      <w:bookmarkStart w:id="73" w:name="_Toc165403596"/>
+      <w:bookmarkStart w:id="74" w:name="_Toc167546751"/>
       <w:r>
         <w:t>Требования по безопасности</w:t>
       </w:r>
-      <w:bookmarkEnd w:id="70"/>
       <w:bookmarkEnd w:id="71"/>
       <w:bookmarkEnd w:id="72"/>
       <w:bookmarkEnd w:id="73"/>
+      <w:bookmarkEnd w:id="74"/>
     </w:p>
     <w:p>
       <w:pPr>
@@ -7605,17 +7458,17 @@
       <w:pPr>
         <w:pStyle w:val="a4"/>
       </w:pPr>
-      <w:bookmarkStart w:id="74" w:name="_Toc161608619"/>
-      <w:bookmarkStart w:id="75" w:name="_Toc165403539"/>
-      <w:bookmarkStart w:id="76" w:name="_Toc165403597"/>
-      <w:bookmarkStart w:id="77" w:name="_Toc167540458"/>
+      <w:bookmarkStart w:id="75" w:name="_Toc161608619"/>
+      <w:bookmarkStart w:id="76" w:name="_Toc165403539"/>
+      <w:bookmarkStart w:id="77" w:name="_Toc165403597"/>
+      <w:bookmarkStart w:id="78" w:name="_Toc167546752"/>
       <w:r>
         <w:t>Дополнительные требования</w:t>
       </w:r>
-      <w:bookmarkEnd w:id="74"/>
       <w:bookmarkEnd w:id="75"/>
       <w:bookmarkEnd w:id="76"/>
       <w:bookmarkEnd w:id="77"/>
+      <w:bookmarkEnd w:id="78"/>
     </w:p>
     <w:p>
       <w:pPr>
@@ -7629,18 +7482,79 @@
       <w:pPr>
         <w:pStyle w:val="a3"/>
       </w:pPr>
-      <w:bookmarkStart w:id="78" w:name="_Toc167540459"/>
+      <w:bookmarkStart w:id="79" w:name="_Toc167546753"/>
       <w:r>
         <w:t>Структура классов серверной части приложения</w:t>
       </w:r>
-      <w:bookmarkEnd w:id="78"/>
+      <w:bookmarkEnd w:id="79"/>
     </w:p>
     <w:p>
       <w:pPr>
         <w:pStyle w:val="af8"/>
       </w:pPr>
       <w:r>
-        <w:t xml:space="preserve">Классовая структура серверной части приложения организована по принципу слоистой архитектуры </w:t>
+        <w:t>Классовая структура серверной части приложения организована по принципу слоистой архитектуры</w:t>
+      </w:r>
+      <w:r>
+        <w:t xml:space="preserve"> </w:t>
+      </w:r>
+      <w:r>
+        <w:t xml:space="preserve">с выделением классов контроллеров, </w:t>
+      </w:r>
+      <w:r>
+        <w:lastRenderedPageBreak/>
+        <w:t xml:space="preserve">обеспечивающих обработку </w:t>
+      </w:r>
+      <w:r>
+        <w:rPr>
+          <w:lang w:val="en-US"/>
+        </w:rPr>
+        <w:t>HTTP</w:t>
+      </w:r>
+      <w:r>
+        <w:t xml:space="preserve"> </w:t>
+      </w:r>
+      <w:r>
+        <w:t>запросов; сервисов</w:t>
+      </w:r>
+      <w:r>
+        <w:t xml:space="preserve">, </w:t>
+      </w:r>
+      <w:r>
+        <w:t xml:space="preserve">содержащих бизнес-логику приложения, и репозиториев </w:t>
+      </w:r>
+      <w:r>
+        <w:rPr>
+          <w:lang w:val="en-US"/>
+        </w:rPr>
+        <w:t>Spring</w:t>
+      </w:r>
+      <w:r>
+        <w:t xml:space="preserve"> </w:t>
+      </w:r>
+      <w:r>
+        <w:rPr>
+          <w:lang w:val="en-US"/>
+        </w:rPr>
+        <w:t>data</w:t>
+      </w:r>
+      <w:r>
+        <w:t xml:space="preserve"> </w:t>
+      </w:r>
+      <w:r>
+        <w:rPr>
+          <w:lang w:val="en-US"/>
+        </w:rPr>
+        <w:t>JPA</w:t>
+      </w:r>
+      <w:r>
+        <w:t xml:space="preserve">, </w:t>
+      </w:r>
+      <w:r>
+        <w:t>обеспечивающих доступ к данным в базе данных</w:t>
+      </w:r>
+      <w:r>
+        <w:t xml:space="preserve"> </w:t>
       </w:r>
       <w:r>
         <w:t>(см.</w:t>
@@ -7684,7 +7598,6 @@
         <w:rPr>
           <w:noProof/>
         </w:rPr>
-        <w:lastRenderedPageBreak/>
         <w:drawing>
           <wp:inline distT="0" distB="0" distL="0" distR="0" wp14:anchorId="446E3080" wp14:editId="52477125">
             <wp:extent cx="5240195" cy="3286125"/>
@@ -7733,8 +7646,8 @@
         <w:pStyle w:val="afb"/>
         <w:jc w:val="center"/>
       </w:pPr>
-      <w:bookmarkStart w:id="79" w:name="_Ref167529477"/>
-      <w:bookmarkStart w:id="80" w:name="_Ref167529472"/>
+      <w:bookmarkStart w:id="80" w:name="_Ref167529477"/>
+      <w:bookmarkStart w:id="81" w:name="_Ref167529472"/>
       <w:r>
         <w:t xml:space="preserve">Рисунок </w:t>
       </w:r>
@@ -7756,7 +7669,7 @@
       <w:r>
         <w:fldChar w:fldCharType="end"/>
       </w:r>
-      <w:bookmarkEnd w:id="79"/>
+      <w:bookmarkEnd w:id="80"/>
       <w:r>
         <w:t xml:space="preserve"> </w:t>
       </w:r>
@@ -7766,75 +7679,27 @@
       <w:r>
         <w:t xml:space="preserve"> Диаграмма классов серверной части приложения</w:t>
       </w:r>
-      <w:bookmarkEnd w:id="80"/>
+      <w:bookmarkEnd w:id="81"/>
     </w:p>
     <w:p>
       <w:pPr>
         <w:pStyle w:val="a3"/>
       </w:pPr>
-      <w:bookmarkStart w:id="81" w:name="_Toc167540460"/>
-      <w:r>
-        <w:t>Развёртывание приложения</w:t>
-      </w:r>
-      <w:bookmarkEnd w:id="81"/>
+      <w:bookmarkStart w:id="82" w:name="_Toc167546754"/>
+      <w:r>
+        <w:t>Структура классов моделей серверной части</w:t>
+      </w:r>
+      <w:bookmarkEnd w:id="82"/>
     </w:p>
     <w:p>
       <w:pPr>
         <w:pStyle w:val="af8"/>
       </w:pPr>
       <w:r>
-        <w:t xml:space="preserve">Серверное приложение поставляется в виде контейнеров </w:t>
-      </w:r>
-      <w:r>
-        <w:rPr>
-          <w:lang w:val="en-US"/>
-        </w:rPr>
-        <w:t>Docker</w:t>
-      </w:r>
-      <w:r>
-        <w:t>.</w:t>
-      </w:r>
-      <w:r>
-        <w:t xml:space="preserve"> Для запуска приложения используется</w:t>
-      </w:r>
-      <w:r>
-        <w:t xml:space="preserve"> </w:t>
-      </w:r>
-      <w:r>
-        <w:rPr>
-          <w:lang w:val="en-US"/>
-        </w:rPr>
-        <w:t>Docker</w:t>
-      </w:r>
-      <w:r>
-        <w:t xml:space="preserve"> </w:t>
-      </w:r>
-      <w:r>
-        <w:rPr>
-          <w:lang w:val="en-US"/>
-        </w:rPr>
-        <w:t>compose</w:t>
-      </w:r>
-      <w:r>
-        <w:t xml:space="preserve">. </w:t>
-      </w:r>
-      <w:r>
-        <w:t xml:space="preserve">Для обеспечения работы </w:t>
-      </w:r>
-      <w:r>
-        <w:rPr>
-          <w:lang w:val="en-US"/>
-        </w:rPr>
-        <w:t xml:space="preserve">https </w:t>
-      </w:r>
-      <w:r>
-        <w:t xml:space="preserve">протокола используется </w:t>
-      </w:r>
-      <w:r>
-        <w:rPr>
-          <w:lang w:val="en-US"/>
-        </w:rPr>
-        <w:t>Nginx (</w:t>
+        <w:t>Сущности, выявленные в ходе анализа предметной области, представлены в программе серверной части классами моделей</w:t>
+      </w:r>
+      <w:r>
+        <w:t xml:space="preserve"> (</w:t>
       </w:r>
       <w:r>
         <w:t xml:space="preserve">см. </w:t>
@@ -7843,13 +7708,13 @@
         <w:fldChar w:fldCharType="begin"/>
       </w:r>
       <w:r>
-        <w:instrText xml:space="preserve"> REF  _Ref167529913 \* Lower \h </w:instrText>
+        <w:instrText xml:space="preserve"> REF _Ref167546638 \h </w:instrText>
       </w:r>
       <w:r>
         <w:fldChar w:fldCharType="separate"/>
       </w:r>
       <w:r>
-        <w:t xml:space="preserve">рисунок </w:t>
+        <w:t xml:space="preserve">Рисунок </w:t>
       </w:r>
       <w:r>
         <w:rPr>
@@ -7869,14 +7734,11 @@
         <w:pStyle w:val="af9"/>
       </w:pPr>
       <w:r>
-        <w:rPr>
-          <w:noProof/>
-        </w:rPr>
         <w:drawing>
-          <wp:inline distT="0" distB="0" distL="0" distR="0" wp14:anchorId="5DACCE7F" wp14:editId="3E4D8C95">
-            <wp:extent cx="3815015" cy="3775684"/>
+          <wp:inline distT="0" distB="0" distL="0" distR="0" wp14:anchorId="2C075B62" wp14:editId="209B74C4">
+            <wp:extent cx="2937600" cy="3124592"/>
             <wp:effectExtent l="0" t="0" r="0" b="0"/>
-            <wp:docPr id="501857719" name="Рисунок 1"/>
+            <wp:docPr id="668665072" name="Рисунок 1"/>
             <wp:cNvGraphicFramePr>
               <a:graphicFrameLocks xmlns:a="http://schemas.openxmlformats.org/drawingml/2006/main" noChangeAspect="1"/>
             </wp:cNvGraphicFramePr>
@@ -7884,8 +7746,10 @@
               <a:graphicData uri="http://schemas.openxmlformats.org/drawingml/2006/picture">
                 <pic:pic xmlns:pic="http://schemas.openxmlformats.org/drawingml/2006/picture">
                   <pic:nvPicPr>
-                    <pic:cNvPr id="501857719" name="Рисунок 1"/>
-                    <pic:cNvPicPr/>
+                    <pic:cNvPr id="668665072" name="Рисунок 1"/>
+                    <pic:cNvPicPr>
+                      <a:picLocks noChangeAspect="1" noChangeArrowheads="1"/>
+                    </pic:cNvPicPr>
                   </pic:nvPicPr>
                   <pic:blipFill>
                     <a:blip r:embed="rId16">
@@ -7899,10 +7763,214 @@
                       <a:fillRect/>
                     </a:stretch>
                   </pic:blipFill>
+                  <pic:spPr bwMode="auto">
+                    <a:xfrm>
+                      <a:off x="0" y="0"/>
+                      <a:ext cx="3005374" cy="3196680"/>
+                    </a:xfrm>
+                    <a:prstGeom prst="rect">
+                      <a:avLst/>
+                    </a:prstGeom>
+                    <a:noFill/>
+                    <a:ln>
+                      <a:noFill/>
+                    </a:ln>
+                  </pic:spPr>
+                </pic:pic>
+              </a:graphicData>
+            </a:graphic>
+          </wp:inline>
+        </w:drawing>
+      </w:r>
+    </w:p>
+    <w:p>
+      <w:pPr>
+        <w:pStyle w:val="afb"/>
+        <w:jc w:val="center"/>
+        <w:rPr>
+          <w:lang w:val="en-US"/>
+        </w:rPr>
+      </w:pPr>
+      <w:bookmarkStart w:id="83" w:name="_Ref167546634"/>
+      <w:bookmarkStart w:id="84" w:name="_Ref167546638"/>
+      <w:r>
+        <w:t xml:space="preserve">Рисунок </w:t>
+      </w:r>
+      <w:r>
+        <w:fldChar w:fldCharType="begin"/>
+      </w:r>
+      <w:r>
+        <w:instrText xml:space="preserve"> SEQ Рисунок \* ARABIC </w:instrText>
+      </w:r>
+      <w:r>
+        <w:fldChar w:fldCharType="separate"/>
+      </w:r>
+      <w:r>
+        <w:rPr>
+          <w:noProof/>
+        </w:rPr>
+        <w:t>9</w:t>
+      </w:r>
+      <w:r>
+        <w:fldChar w:fldCharType="end"/>
+      </w:r>
+      <w:bookmarkEnd w:id="84"/>
+      <w:r>
+        <w:rPr>
+          <w:noProof/>
+        </w:rPr>
+        <w:t xml:space="preserve"> </w:t>
+      </w:r>
+      <w:r>
+        <w:rPr>
+          <w:noProof/>
+        </w:rPr>
+        <w:t xml:space="preserve">— </w:t>
+      </w:r>
+      <w:r>
+        <w:rPr>
+          <w:noProof/>
+        </w:rPr>
+        <w:t>Классы модели</w:t>
+      </w:r>
+      <w:bookmarkEnd w:id="83"/>
+    </w:p>
+    <w:p>
+      <w:pPr>
+        <w:pStyle w:val="a3"/>
+      </w:pPr>
+      <w:bookmarkStart w:id="85" w:name="_Toc167546755"/>
+      <w:r>
+        <w:lastRenderedPageBreak/>
+        <w:t>Развёртывание приложения</w:t>
+      </w:r>
+      <w:bookmarkEnd w:id="85"/>
+    </w:p>
+    <w:p>
+      <w:pPr>
+        <w:pStyle w:val="af8"/>
+      </w:pPr>
+      <w:r>
+        <w:t xml:space="preserve">Серверное приложение поставляется в виде контейнеров </w:t>
+      </w:r>
+      <w:r>
+        <w:rPr>
+          <w:lang w:val="en-US"/>
+        </w:rPr>
+        <w:t>Docker</w:t>
+      </w:r>
+      <w:r>
+        <w:t>.</w:t>
+      </w:r>
+      <w:r>
+        <w:t xml:space="preserve"> Для запуска приложения используется</w:t>
+      </w:r>
+      <w:r>
+        <w:t xml:space="preserve"> </w:t>
+      </w:r>
+      <w:r>
+        <w:rPr>
+          <w:lang w:val="en-US"/>
+        </w:rPr>
+        <w:t>Docker</w:t>
+      </w:r>
+      <w:r>
+        <w:t xml:space="preserve"> </w:t>
+      </w:r>
+      <w:r>
+        <w:rPr>
+          <w:lang w:val="en-US"/>
+        </w:rPr>
+        <w:t>compose</w:t>
+      </w:r>
+      <w:r>
+        <w:t xml:space="preserve">. </w:t>
+      </w:r>
+      <w:r>
+        <w:t xml:space="preserve">Для обеспечения работы </w:t>
+      </w:r>
+      <w:r>
+        <w:rPr>
+          <w:lang w:val="en-US"/>
+        </w:rPr>
+        <w:t xml:space="preserve">https </w:t>
+      </w:r>
+      <w:r>
+        <w:t xml:space="preserve">протокола используется </w:t>
+      </w:r>
+      <w:r>
+        <w:rPr>
+          <w:lang w:val="en-US"/>
+        </w:rPr>
+        <w:t>Nginx (</w:t>
+      </w:r>
+      <w:r>
+        <w:t xml:space="preserve">см. </w:t>
+      </w:r>
+      <w:r>
+        <w:fldChar w:fldCharType="begin"/>
+      </w:r>
+      <w:r>
+        <w:instrText xml:space="preserve"> REF  _Ref167529913 \* Lower \h </w:instrText>
+      </w:r>
+      <w:r>
+        <w:fldChar w:fldCharType="separate"/>
+      </w:r>
+      <w:r>
+        <w:t xml:space="preserve">рисунок </w:t>
+      </w:r>
+      <w:r>
+        <w:rPr>
+          <w:noProof/>
+        </w:rPr>
+        <w:t>10</w:t>
+      </w:r>
+      <w:r>
+        <w:fldChar w:fldCharType="end"/>
+      </w:r>
+      <w:r>
+        <w:t>).</w:t>
+      </w:r>
+    </w:p>
+    <w:p>
+      <w:pPr>
+        <w:pStyle w:val="af9"/>
+      </w:pPr>
+      <w:r>
+        <w:rPr>
+          <w:noProof/>
+        </w:rPr>
+        <w:drawing>
+          <wp:inline distT="0" distB="0" distL="0" distR="0" wp14:anchorId="5DACCE7F" wp14:editId="6A5E2BDF">
+            <wp:extent cx="3637501" cy="3600000"/>
+            <wp:effectExtent l="0" t="0" r="1270" b="635"/>
+            <wp:docPr id="501857719" name="Рисунок 1"/>
+            <wp:cNvGraphicFramePr>
+              <a:graphicFrameLocks xmlns:a="http://schemas.openxmlformats.org/drawingml/2006/main" noChangeAspect="1"/>
+            </wp:cNvGraphicFramePr>
+            <a:graphic xmlns:a="http://schemas.openxmlformats.org/drawingml/2006/main">
+              <a:graphicData uri="http://schemas.openxmlformats.org/drawingml/2006/picture">
+                <pic:pic xmlns:pic="http://schemas.openxmlformats.org/drawingml/2006/picture">
+                  <pic:nvPicPr>
+                    <pic:cNvPr id="501857719" name="Рисунок 1"/>
+                    <pic:cNvPicPr/>
+                  </pic:nvPicPr>
+                  <pic:blipFill>
+                    <a:blip r:embed="rId17">
+                      <a:extLst>
+                        <a:ext uri="{28A0092B-C50C-407E-A947-70E740481C1C}">
+                          <a14:useLocalDpi xmlns:a14="http://schemas.microsoft.com/office/drawing/2010/main" val="0"/>
+                        </a:ext>
+                      </a:extLst>
+                    </a:blip>
+                    <a:stretch>
+                      <a:fillRect/>
+                    </a:stretch>
+                  </pic:blipFill>
                   <pic:spPr>
                     <a:xfrm>
                       <a:off x="0" y="0"/>
-                      <a:ext cx="3825725" cy="3786284"/>
+                      <a:ext cx="3637501" cy="3600000"/>
                     </a:xfrm>
                     <a:prstGeom prst="rect">
                       <a:avLst/>
@@ -7921,9 +7989,10 @@
         <w:jc w:val="center"/>
         <w:rPr>
           <w:noProof/>
-        </w:rPr>
-      </w:pPr>
-      <w:bookmarkStart w:id="82" w:name="_Ref167529913"/>
+          <w:lang w:val="en-US"/>
+        </w:rPr>
+      </w:pPr>
+      <w:bookmarkStart w:id="86" w:name="_Ref167529913"/>
       <w:r>
         <w:t xml:space="preserve">Рисунок </w:t>
       </w:r>
@@ -7940,12 +8009,12 @@
         <w:rPr>
           <w:noProof/>
         </w:rPr>
-        <w:t>9</w:t>
+        <w:t>10</w:t>
       </w:r>
       <w:r>
         <w:fldChar w:fldCharType="end"/>
       </w:r>
-      <w:bookmarkEnd w:id="82"/>
+      <w:bookmarkEnd w:id="86"/>
       <w:r>
         <w:t xml:space="preserve"> </w:t>
       </w:r>
@@ -7961,9 +8030,1574 @@
     </w:p>
     <w:p>
       <w:pPr>
+        <w:pStyle w:val="a3"/>
+        <w:rPr>
+          <w:lang w:val="en-US"/>
+        </w:rPr>
+      </w:pPr>
+      <w:r>
+        <w:t>Реализация интерфейса</w:t>
+      </w:r>
+    </w:p>
+    <w:p>
+      <w:pPr>
+        <w:pStyle w:val="a4"/>
+        <w:rPr>
+          <w:lang w:val="en-US"/>
+        </w:rPr>
+      </w:pPr>
+      <w:r>
+        <w:t>Реализация интерфейса мобильного приложения</w:t>
+      </w:r>
+    </w:p>
+    <w:p>
+      <w:pPr>
+        <w:pStyle w:val="af8"/>
+      </w:pPr>
+      <w:r>
+        <w:t>Экраны мобильного приложения оформлены в едином стиле с использованием ограниченного набора шрифтов</w:t>
+      </w:r>
+      <w:r>
+        <w:t xml:space="preserve">, одинаково и корректно отображаются </w:t>
+      </w:r>
+      <w:r>
+        <w:t xml:space="preserve">на устройствах с операционной системой </w:t>
+      </w:r>
+      <w:r>
+        <w:t>Android</w:t>
+      </w:r>
+      <w:r>
+        <w:t xml:space="preserve"> 11 и выше.</w:t>
+      </w:r>
+    </w:p>
+    <w:p>
+      <w:pPr>
+        <w:pStyle w:val="af8"/>
+      </w:pPr>
+      <w:r>
+        <w:t xml:space="preserve">При первом заходе в приложение пользователю показывается </w:t>
+      </w:r>
+      <w:r>
+        <w:rPr>
+          <w:lang w:val="en-US"/>
+        </w:rPr>
+        <w:t>onboarding</w:t>
+      </w:r>
+      <w:r>
+        <w:t xml:space="preserve">, содержащий краткую информацию по использованию приложения </w:t>
+      </w:r>
+      <w:r>
+        <w:t xml:space="preserve">(см. </w:t>
+      </w:r>
+      <w:r>
+        <w:fldChar w:fldCharType="begin"/>
+      </w:r>
+      <w:r>
+        <w:instrText xml:space="preserve"> REF  _Ref167551334 \* Lower \h  \* MERGEFORMAT </w:instrText>
+      </w:r>
+      <w:r>
+        <w:fldChar w:fldCharType="separate"/>
+      </w:r>
+      <w:r>
+        <w:t xml:space="preserve">рисунок </w:t>
+      </w:r>
+      <w:r>
+        <w:rPr>
+          <w:noProof/>
+        </w:rPr>
+        <w:t>11</w:t>
+      </w:r>
+      <w:r>
+        <w:fldChar w:fldCharType="end"/>
+      </w:r>
+      <w:r>
+        <w:t>)</w:t>
+      </w:r>
+    </w:p>
+    <w:p>
+      <w:pPr>
+        <w:pStyle w:val="af9"/>
+      </w:pPr>
+      <w:r>
+        <w:rPr>
+          <w:noProof/>
+        </w:rPr>
+        <w:lastRenderedPageBreak/>
+        <w:drawing>
+          <wp:inline distT="0" distB="0" distL="0" distR="0" wp14:anchorId="1E847E07" wp14:editId="48DC5CF0">
+            <wp:extent cx="5377577" cy="3600000"/>
+            <wp:effectExtent l="0" t="0" r="0" b="635"/>
+            <wp:docPr id="1917230227" name="Рисунок 1"/>
+            <wp:cNvGraphicFramePr>
+              <a:graphicFrameLocks xmlns:a="http://schemas.openxmlformats.org/drawingml/2006/main" noChangeAspect="1"/>
+            </wp:cNvGraphicFramePr>
+            <a:graphic xmlns:a="http://schemas.openxmlformats.org/drawingml/2006/main">
+              <a:graphicData uri="http://schemas.openxmlformats.org/drawingml/2006/picture">
+                <pic:pic xmlns:pic="http://schemas.openxmlformats.org/drawingml/2006/picture">
+                  <pic:nvPicPr>
+                    <pic:cNvPr id="0" name="Picture 1"/>
+                    <pic:cNvPicPr>
+                      <a:picLocks noChangeAspect="1" noChangeArrowheads="1"/>
+                    </pic:cNvPicPr>
+                  </pic:nvPicPr>
+                  <pic:blipFill>
+                    <a:blip r:embed="rId18" cstate="print">
+                      <a:extLst>
+                        <a:ext uri="{28A0092B-C50C-407E-A947-70E740481C1C}">
+                          <a14:useLocalDpi xmlns:a14="http://schemas.microsoft.com/office/drawing/2010/main" val="0"/>
+                        </a:ext>
+                      </a:extLst>
+                    </a:blip>
+                    <a:srcRect/>
+                    <a:stretch>
+                      <a:fillRect/>
+                    </a:stretch>
+                  </pic:blipFill>
+                  <pic:spPr bwMode="auto">
+                    <a:xfrm>
+                      <a:off x="0" y="0"/>
+                      <a:ext cx="5377577" cy="3600000"/>
+                    </a:xfrm>
+                    <a:prstGeom prst="rect">
+                      <a:avLst/>
+                    </a:prstGeom>
+                    <a:noFill/>
+                    <a:ln>
+                      <a:noFill/>
+                    </a:ln>
+                  </pic:spPr>
+                </pic:pic>
+              </a:graphicData>
+            </a:graphic>
+          </wp:inline>
+        </w:drawing>
+      </w:r>
+    </w:p>
+    <w:p>
+      <w:pPr>
+        <w:pStyle w:val="afb"/>
+        <w:jc w:val="center"/>
+      </w:pPr>
+      <w:bookmarkStart w:id="87" w:name="_Ref167551334"/>
+      <w:r>
+        <w:t xml:space="preserve">Рисунок </w:t>
+      </w:r>
+      <w:r>
+        <w:fldChar w:fldCharType="begin"/>
+      </w:r>
+      <w:r>
+        <w:instrText xml:space="preserve"> SEQ Рисунок \* ARABIC </w:instrText>
+      </w:r>
+      <w:r>
+        <w:fldChar w:fldCharType="separate"/>
+      </w:r>
+      <w:r>
+        <w:rPr>
+          <w:noProof/>
+        </w:rPr>
+        <w:t>11</w:t>
+      </w:r>
+      <w:r>
+        <w:fldChar w:fldCharType="end"/>
+      </w:r>
+      <w:bookmarkEnd w:id="87"/>
+      <w:r>
+        <w:t xml:space="preserve"> </w:t>
+      </w:r>
+      <w:r>
+        <w:t>—</w:t>
+      </w:r>
+      <w:r>
+        <w:t xml:space="preserve"> </w:t>
+      </w:r>
+      <w:r>
+        <w:rPr>
+          <w:lang w:val="en-US"/>
+        </w:rPr>
+        <w:t>Onboarding</w:t>
+      </w:r>
+      <w:r>
+        <w:t xml:space="preserve"> </w:t>
+      </w:r>
+      <w:r>
+        <w:t>при первом входе в приложение</w:t>
+      </w:r>
+    </w:p>
+    <w:p>
+      <w:pPr>
+        <w:pStyle w:val="af8"/>
+      </w:pPr>
+      <w:r>
+        <w:t xml:space="preserve">Если у пользователя нет учётной записи, инструкцию по получению логина и пароля он может узнать на специальных экранах, перейдя по кнопки с экрана входа (см. </w:t>
+      </w:r>
+      <w:r>
+        <w:fldChar w:fldCharType="begin"/>
+      </w:r>
+      <w:r>
+        <w:instrText xml:space="preserve"> REF  _Ref167552954 \* Lower \h </w:instrText>
+      </w:r>
+      <w:r>
+        <w:fldChar w:fldCharType="separate"/>
+      </w:r>
+      <w:r>
+        <w:t xml:space="preserve">рисунок </w:t>
+      </w:r>
+      <w:r>
+        <w:rPr>
+          <w:noProof/>
+        </w:rPr>
+        <w:t>12</w:t>
+      </w:r>
+      <w:r>
+        <w:fldChar w:fldCharType="end"/>
+      </w:r>
+      <w:r>
+        <w:t>).</w:t>
+      </w:r>
+    </w:p>
+    <w:p>
+      <w:pPr>
+        <w:pStyle w:val="af9"/>
+      </w:pPr>
+      <w:r>
+        <w:rPr>
+          <w:noProof/>
+          <w:lang w:val="en-US"/>
+        </w:rPr>
+        <w:lastRenderedPageBreak/>
+        <w:drawing>
+          <wp:inline distT="0" distB="0" distL="0" distR="0" wp14:anchorId="0BF28596" wp14:editId="0F1C39A6">
+            <wp:extent cx="3313503" cy="3600000"/>
+            <wp:effectExtent l="0" t="0" r="1270" b="635"/>
+            <wp:docPr id="375205669" name="Рисунок 8"/>
+            <wp:cNvGraphicFramePr>
+              <a:graphicFrameLocks xmlns:a="http://schemas.openxmlformats.org/drawingml/2006/main" noChangeAspect="1"/>
+            </wp:cNvGraphicFramePr>
+            <a:graphic xmlns:a="http://schemas.openxmlformats.org/drawingml/2006/main">
+              <a:graphicData uri="http://schemas.openxmlformats.org/drawingml/2006/picture">
+                <pic:pic xmlns:pic="http://schemas.openxmlformats.org/drawingml/2006/picture">
+                  <pic:nvPicPr>
+                    <pic:cNvPr id="0" name="Picture 11"/>
+                    <pic:cNvPicPr>
+                      <a:picLocks noChangeAspect="1" noChangeArrowheads="1"/>
+                    </pic:cNvPicPr>
+                  </pic:nvPicPr>
+                  <pic:blipFill>
+                    <a:blip r:embed="rId19" cstate="print">
+                      <a:extLst>
+                        <a:ext uri="{28A0092B-C50C-407E-A947-70E740481C1C}">
+                          <a14:useLocalDpi xmlns:a14="http://schemas.microsoft.com/office/drawing/2010/main" val="0"/>
+                        </a:ext>
+                      </a:extLst>
+                    </a:blip>
+                    <a:srcRect/>
+                    <a:stretch>
+                      <a:fillRect/>
+                    </a:stretch>
+                  </pic:blipFill>
+                  <pic:spPr bwMode="auto">
+                    <a:xfrm>
+                      <a:off x="0" y="0"/>
+                      <a:ext cx="3313503" cy="3600000"/>
+                    </a:xfrm>
+                    <a:prstGeom prst="rect">
+                      <a:avLst/>
+                    </a:prstGeom>
+                    <a:noFill/>
+                    <a:ln>
+                      <a:noFill/>
+                    </a:ln>
+                  </pic:spPr>
+                </pic:pic>
+              </a:graphicData>
+            </a:graphic>
+          </wp:inline>
+        </w:drawing>
+      </w:r>
+    </w:p>
+    <w:p>
+      <w:pPr>
+        <w:pStyle w:val="afb"/>
+        <w:jc w:val="center"/>
+      </w:pPr>
+      <w:bookmarkStart w:id="88" w:name="_Ref167552954"/>
+      <w:r>
+        <w:t xml:space="preserve">Рисунок </w:t>
+      </w:r>
+      <w:r>
+        <w:fldChar w:fldCharType="begin"/>
+      </w:r>
+      <w:r>
+        <w:instrText xml:space="preserve"> SEQ Рисунок \* ARABIC </w:instrText>
+      </w:r>
+      <w:r>
+        <w:fldChar w:fldCharType="separate"/>
+      </w:r>
+      <w:r>
+        <w:rPr>
+          <w:noProof/>
+        </w:rPr>
+        <w:t>12</w:t>
+      </w:r>
+      <w:r>
+        <w:fldChar w:fldCharType="end"/>
+      </w:r>
+      <w:bookmarkEnd w:id="88"/>
+      <w:r>
+        <w:t xml:space="preserve"> </w:t>
+      </w:r>
+      <w:r>
+        <w:t>—</w:t>
+      </w:r>
+      <w:r>
+        <w:t xml:space="preserve"> Экран с информацией о регистрации для администратора (слева) и обычного сотрудника (справа)</w:t>
+      </w:r>
+    </w:p>
+    <w:p>
+      <w:pPr>
+        <w:pStyle w:val="af8"/>
+      </w:pPr>
+      <w:r>
+        <w:t xml:space="preserve">Если пользователь не сменил пароль после того, как ему предоставили данные учётной записи, в приложении будет показан </w:t>
+      </w:r>
+      <w:r>
+        <w:rPr>
+          <w:lang w:val="en-US"/>
+        </w:rPr>
+        <w:t>popup</w:t>
+      </w:r>
+      <w:r>
+        <w:t xml:space="preserve"> </w:t>
+      </w:r>
+      <w:r>
+        <w:t xml:space="preserve">с приглашением сменить пароль (см. </w:t>
+      </w:r>
+      <w:r>
+        <w:fldChar w:fldCharType="begin"/>
+      </w:r>
+      <w:r>
+        <w:instrText xml:space="preserve"> REF  _Ref167551953 \* Lower \h </w:instrText>
+      </w:r>
+      <w:r>
+        <w:fldChar w:fldCharType="separate"/>
+      </w:r>
+      <w:r>
+        <w:t xml:space="preserve">рисунок </w:t>
+      </w:r>
+      <w:r>
+        <w:rPr>
+          <w:noProof/>
+        </w:rPr>
+        <w:t>12</w:t>
+      </w:r>
+      <w:r>
+        <w:fldChar w:fldCharType="end"/>
+      </w:r>
+      <w:r>
+        <w:t>)</w:t>
+      </w:r>
+    </w:p>
+    <w:p>
+      <w:pPr>
+        <w:pStyle w:val="af9"/>
+      </w:pPr>
+      <w:r>
+        <w:rPr>
+          <w:noProof/>
+        </w:rPr>
+        <w:lastRenderedPageBreak/>
+        <w:drawing>
+          <wp:inline distT="0" distB="0" distL="0" distR="0" wp14:anchorId="0432C01E" wp14:editId="5B67CC21">
+            <wp:extent cx="1620124" cy="3600000"/>
+            <wp:effectExtent l="0" t="0" r="0" b="635"/>
+            <wp:docPr id="1020979704" name="Рисунок 2"/>
+            <wp:cNvGraphicFramePr>
+              <a:graphicFrameLocks xmlns:a="http://schemas.openxmlformats.org/drawingml/2006/main" noChangeAspect="1"/>
+            </wp:cNvGraphicFramePr>
+            <a:graphic xmlns:a="http://schemas.openxmlformats.org/drawingml/2006/main">
+              <a:graphicData uri="http://schemas.openxmlformats.org/drawingml/2006/picture">
+                <pic:pic xmlns:pic="http://schemas.openxmlformats.org/drawingml/2006/picture">
+                  <pic:nvPicPr>
+                    <pic:cNvPr id="0" name="Picture 3"/>
+                    <pic:cNvPicPr>
+                      <a:picLocks noChangeAspect="1" noChangeArrowheads="1"/>
+                    </pic:cNvPicPr>
+                  </pic:nvPicPr>
+                  <pic:blipFill>
+                    <a:blip r:embed="rId20" cstate="print">
+                      <a:extLst>
+                        <a:ext uri="{28A0092B-C50C-407E-A947-70E740481C1C}">
+                          <a14:useLocalDpi xmlns:a14="http://schemas.microsoft.com/office/drawing/2010/main" val="0"/>
+                        </a:ext>
+                      </a:extLst>
+                    </a:blip>
+                    <a:srcRect/>
+                    <a:stretch>
+                      <a:fillRect/>
+                    </a:stretch>
+                  </pic:blipFill>
+                  <pic:spPr bwMode="auto">
+                    <a:xfrm>
+                      <a:off x="0" y="0"/>
+                      <a:ext cx="1620124" cy="3600000"/>
+                    </a:xfrm>
+                    <a:prstGeom prst="rect">
+                      <a:avLst/>
+                    </a:prstGeom>
+                    <a:noFill/>
+                    <a:ln>
+                      <a:noFill/>
+                    </a:ln>
+                  </pic:spPr>
+                </pic:pic>
+              </a:graphicData>
+            </a:graphic>
+          </wp:inline>
+        </w:drawing>
+      </w:r>
+    </w:p>
+    <w:p>
+      <w:pPr>
+        <w:pStyle w:val="afb"/>
+        <w:jc w:val="center"/>
+      </w:pPr>
+      <w:bookmarkStart w:id="89" w:name="_Ref167551953"/>
+      <w:r>
+        <w:t xml:space="preserve">Рисунок </w:t>
+      </w:r>
+      <w:r>
+        <w:fldChar w:fldCharType="begin"/>
+      </w:r>
+      <w:r>
+        <w:instrText xml:space="preserve"> SEQ Рисунок \* ARABIC </w:instrText>
+      </w:r>
+      <w:r>
+        <w:fldChar w:fldCharType="separate"/>
+      </w:r>
+      <w:r>
+        <w:rPr>
+          <w:noProof/>
+        </w:rPr>
+        <w:t>13</w:t>
+      </w:r>
+      <w:r>
+        <w:fldChar w:fldCharType="end"/>
+      </w:r>
+      <w:bookmarkEnd w:id="89"/>
+      <w:r>
+        <w:t xml:space="preserve"> </w:t>
+      </w:r>
+      <w:r>
+        <w:t>—</w:t>
+      </w:r>
+      <w:r>
+        <w:t xml:space="preserve"> </w:t>
+      </w:r>
+      <w:r>
+        <w:rPr>
+          <w:lang w:val="en-US"/>
+        </w:rPr>
+        <w:t>Popup</w:t>
+      </w:r>
+      <w:r>
+        <w:t xml:space="preserve"> </w:t>
+      </w:r>
+      <w:r>
+        <w:t>с предложением сменить пароль</w:t>
+      </w:r>
+    </w:p>
+    <w:p>
+      <w:pPr>
+        <w:pStyle w:val="af8"/>
+      </w:pPr>
+      <w:r>
+        <w:t>Первым экраном, который видит пользователь, является экран обзора столов</w:t>
+      </w:r>
+      <w:r>
+        <w:t xml:space="preserve"> (см. </w:t>
+      </w:r>
+      <w:r>
+        <w:fldChar w:fldCharType="begin"/>
+      </w:r>
+      <w:r>
+        <w:instrText xml:space="preserve"> REF  _Ref167551940 \* Lower \h </w:instrText>
+      </w:r>
+      <w:r>
+        <w:fldChar w:fldCharType="separate"/>
+      </w:r>
+      <w:r>
+        <w:t xml:space="preserve">рисунок </w:t>
+      </w:r>
+      <w:r>
+        <w:rPr>
+          <w:noProof/>
+        </w:rPr>
+        <w:t>13</w:t>
+      </w:r>
+      <w:r>
+        <w:fldChar w:fldCharType="end"/>
+      </w:r>
+      <w:r>
+        <w:t>)</w:t>
+      </w:r>
+      <w:r>
+        <w:t>. На нём отображается список столиков, помеченных цветной индикацией:</w:t>
+      </w:r>
+    </w:p>
+    <w:p>
+      <w:pPr>
+        <w:pStyle w:val="ab"/>
+      </w:pPr>
+      <w:r>
+        <w:t>зелёный цвет – столик свободен;</w:t>
+      </w:r>
+    </w:p>
+    <w:p>
+      <w:pPr>
+        <w:pStyle w:val="ab"/>
+      </w:pPr>
+      <w:r>
+        <w:t>красный цвет – столик занят или сломан;</w:t>
+      </w:r>
+    </w:p>
+    <w:p>
+      <w:pPr>
+        <w:pStyle w:val="ab"/>
+      </w:pPr>
+      <w:r>
+        <w:t>жёлтый цвет – ближайшая бронь столика будет через час.</w:t>
+      </w:r>
+    </w:p>
+    <w:p>
+      <w:pPr>
+        <w:pStyle w:val="af8"/>
+      </w:pPr>
+      <w:r>
+        <w:t>Главный экран, в зависимости от того, является вошедший пользователь администратором ресторана или нет, имеет кнопку перехода к обзору сотрудников и кнопку добавления стола.</w:t>
+      </w:r>
+    </w:p>
+    <w:p>
+      <w:pPr>
+        <w:pStyle w:val="af9"/>
+      </w:pPr>
+      <w:r>
+        <w:rPr>
+          <w:noProof/>
+        </w:rPr>
+        <w:lastRenderedPageBreak/>
+        <w:drawing>
+          <wp:inline distT="0" distB="0" distL="0" distR="0" wp14:anchorId="5535A320" wp14:editId="42674704">
+            <wp:extent cx="3280226" cy="3600000"/>
+            <wp:effectExtent l="0" t="0" r="0" b="635"/>
+            <wp:docPr id="553111259" name="Рисунок 3"/>
+            <wp:cNvGraphicFramePr>
+              <a:graphicFrameLocks xmlns:a="http://schemas.openxmlformats.org/drawingml/2006/main" noChangeAspect="1"/>
+            </wp:cNvGraphicFramePr>
+            <a:graphic xmlns:a="http://schemas.openxmlformats.org/drawingml/2006/main">
+              <a:graphicData uri="http://schemas.openxmlformats.org/drawingml/2006/picture">
+                <pic:pic xmlns:pic="http://schemas.openxmlformats.org/drawingml/2006/picture">
+                  <pic:nvPicPr>
+                    <pic:cNvPr id="0" name="Picture 5"/>
+                    <pic:cNvPicPr>
+                      <a:picLocks noChangeAspect="1" noChangeArrowheads="1"/>
+                    </pic:cNvPicPr>
+                  </pic:nvPicPr>
+                  <pic:blipFill>
+                    <a:blip r:embed="rId21" cstate="print">
+                      <a:extLst>
+                        <a:ext uri="{28A0092B-C50C-407E-A947-70E740481C1C}">
+                          <a14:useLocalDpi xmlns:a14="http://schemas.microsoft.com/office/drawing/2010/main" val="0"/>
+                        </a:ext>
+                      </a:extLst>
+                    </a:blip>
+                    <a:srcRect/>
+                    <a:stretch>
+                      <a:fillRect/>
+                    </a:stretch>
+                  </pic:blipFill>
+                  <pic:spPr bwMode="auto">
+                    <a:xfrm>
+                      <a:off x="0" y="0"/>
+                      <a:ext cx="3280226" cy="3600000"/>
+                    </a:xfrm>
+                    <a:prstGeom prst="rect">
+                      <a:avLst/>
+                    </a:prstGeom>
+                    <a:noFill/>
+                    <a:ln>
+                      <a:noFill/>
+                    </a:ln>
+                  </pic:spPr>
+                </pic:pic>
+              </a:graphicData>
+            </a:graphic>
+          </wp:inline>
+        </w:drawing>
+      </w:r>
+    </w:p>
+    <w:p>
+      <w:pPr>
+        <w:pStyle w:val="afb"/>
+        <w:jc w:val="center"/>
+      </w:pPr>
+      <w:bookmarkStart w:id="90" w:name="_Ref167551940"/>
+      <w:r>
+        <w:t xml:space="preserve">Рисунок </w:t>
+      </w:r>
+      <w:r>
+        <w:fldChar w:fldCharType="begin"/>
+      </w:r>
+      <w:r>
+        <w:instrText xml:space="preserve"> SEQ Рисунок \* ARABIC </w:instrText>
+      </w:r>
+      <w:r>
+        <w:fldChar w:fldCharType="separate"/>
+      </w:r>
+      <w:r>
+        <w:rPr>
+          <w:noProof/>
+        </w:rPr>
+        <w:t>14</w:t>
+      </w:r>
+      <w:r>
+        <w:fldChar w:fldCharType="end"/>
+      </w:r>
+      <w:bookmarkEnd w:id="90"/>
+      <w:r>
+        <w:t xml:space="preserve"> </w:t>
+      </w:r>
+      <w:r>
+        <w:t>—</w:t>
+      </w:r>
+      <w:r>
+        <w:t xml:space="preserve"> Экран обзора столов для администратора ресторана (слева) и обычного сотрудника (справа)</w:t>
+      </w:r>
+    </w:p>
+    <w:p>
+      <w:pPr>
+        <w:pStyle w:val="af8"/>
+      </w:pPr>
+      <w:r>
+        <w:t xml:space="preserve">Также приложении позволяет выбрать время, для просмотра занятости столов с помощью (см. </w:t>
+      </w:r>
+      <w:r>
+        <w:fldChar w:fldCharType="begin"/>
+      </w:r>
+      <w:r>
+        <w:instrText xml:space="preserve"> REF  _Ref167552280 \* Lower \h </w:instrText>
+      </w:r>
+      <w:r>
+        <w:fldChar w:fldCharType="separate"/>
+      </w:r>
+      <w:r>
+        <w:t xml:space="preserve">рисунок </w:t>
+      </w:r>
+      <w:r>
+        <w:rPr>
+          <w:noProof/>
+        </w:rPr>
+        <w:t>14</w:t>
+      </w:r>
+      <w:r>
+        <w:fldChar w:fldCharType="end"/>
+      </w:r>
+      <w:r>
+        <w:t>).</w:t>
+      </w:r>
+    </w:p>
+    <w:p>
+      <w:pPr>
+        <w:pStyle w:val="af9"/>
+      </w:pPr>
+      <w:r>
+        <w:rPr>
+          <w:noProof/>
+        </w:rPr>
+        <w:drawing>
+          <wp:inline distT="0" distB="0" distL="0" distR="0" wp14:anchorId="5A75941E" wp14:editId="3A0A90F1">
+            <wp:extent cx="3305625" cy="3600000"/>
+            <wp:effectExtent l="0" t="0" r="9525" b="635"/>
+            <wp:docPr id="116896497" name="Рисунок 4"/>
+            <wp:cNvGraphicFramePr>
+              <a:graphicFrameLocks xmlns:a="http://schemas.openxmlformats.org/drawingml/2006/main" noChangeAspect="1"/>
+            </wp:cNvGraphicFramePr>
+            <a:graphic xmlns:a="http://schemas.openxmlformats.org/drawingml/2006/main">
+              <a:graphicData uri="http://schemas.openxmlformats.org/drawingml/2006/picture">
+                <pic:pic xmlns:pic="http://schemas.openxmlformats.org/drawingml/2006/picture">
+                  <pic:nvPicPr>
+                    <pic:cNvPr id="0" name="Picture 6"/>
+                    <pic:cNvPicPr>
+                      <a:picLocks noChangeAspect="1" noChangeArrowheads="1"/>
+                    </pic:cNvPicPr>
+                  </pic:nvPicPr>
+                  <pic:blipFill>
+                    <a:blip r:embed="rId22" cstate="print">
+                      <a:extLst>
+                        <a:ext uri="{28A0092B-C50C-407E-A947-70E740481C1C}">
+                          <a14:useLocalDpi xmlns:a14="http://schemas.microsoft.com/office/drawing/2010/main" val="0"/>
+                        </a:ext>
+                      </a:extLst>
+                    </a:blip>
+                    <a:srcRect/>
+                    <a:stretch>
+                      <a:fillRect/>
+                    </a:stretch>
+                  </pic:blipFill>
+                  <pic:spPr bwMode="auto">
+                    <a:xfrm>
+                      <a:off x="0" y="0"/>
+                      <a:ext cx="3305625" cy="3600000"/>
+                    </a:xfrm>
+                    <a:prstGeom prst="rect">
+                      <a:avLst/>
+                    </a:prstGeom>
+                    <a:noFill/>
+                    <a:ln>
+                      <a:noFill/>
+                    </a:ln>
+                  </pic:spPr>
+                </pic:pic>
+              </a:graphicData>
+            </a:graphic>
+          </wp:inline>
+        </w:drawing>
+      </w:r>
+    </w:p>
+    <w:p>
+      <w:pPr>
+        <w:pStyle w:val="afb"/>
+        <w:jc w:val="center"/>
+      </w:pPr>
+      <w:bookmarkStart w:id="91" w:name="_Ref167552280"/>
+      <w:r>
+        <w:t xml:space="preserve">Рисунок </w:t>
+      </w:r>
+      <w:r>
+        <w:fldChar w:fldCharType="begin"/>
+      </w:r>
+      <w:r>
+        <w:instrText xml:space="preserve"> SEQ Рисунок \* ARABIC </w:instrText>
+      </w:r>
+      <w:r>
+        <w:fldChar w:fldCharType="separate"/>
+      </w:r>
+      <w:r>
+        <w:rPr>
+          <w:noProof/>
+        </w:rPr>
+        <w:t>15</w:t>
+      </w:r>
+      <w:r>
+        <w:fldChar w:fldCharType="end"/>
+      </w:r>
+      <w:bookmarkEnd w:id="91"/>
+      <w:r>
+        <w:t xml:space="preserve"> </w:t>
+      </w:r>
+      <w:r>
+        <w:t>—</w:t>
+      </w:r>
+      <w:r>
+        <w:t xml:space="preserve"> Элементы управления выбора времени и даты занятости столов</w:t>
+      </w:r>
+    </w:p>
+    <w:p>
+      <w:pPr>
+        <w:pStyle w:val="af8"/>
+      </w:pPr>
+      <w:r>
+        <w:lastRenderedPageBreak/>
+        <w:t xml:space="preserve">По нажатию на кнопку «Новая бронь» открывается форма для создания брони (см. </w:t>
+      </w:r>
+      <w:r>
+        <w:fldChar w:fldCharType="begin"/>
+      </w:r>
+      <w:r>
+        <w:instrText xml:space="preserve"> REF  _Ref167552384 \* Lower \h </w:instrText>
+      </w:r>
+      <w:r>
+        <w:fldChar w:fldCharType="separate"/>
+      </w:r>
+      <w:r>
+        <w:t xml:space="preserve">рисунок </w:t>
+      </w:r>
+      <w:r>
+        <w:rPr>
+          <w:noProof/>
+        </w:rPr>
+        <w:t>15</w:t>
+      </w:r>
+      <w:r>
+        <w:fldChar w:fldCharType="end"/>
+      </w:r>
+      <w:r>
+        <w:t>).</w:t>
+      </w:r>
+    </w:p>
+    <w:p>
+      <w:pPr>
+        <w:pStyle w:val="af9"/>
+      </w:pPr>
+      <w:r>
+        <w:rPr>
+          <w:noProof/>
+        </w:rPr>
+        <w:drawing>
+          <wp:inline distT="0" distB="0" distL="0" distR="0" wp14:anchorId="352931AA" wp14:editId="1A2BB478">
+            <wp:extent cx="1620025" cy="3600000"/>
+            <wp:effectExtent l="0" t="0" r="0" b="635"/>
+            <wp:docPr id="1798709956" name="Рисунок 5"/>
+            <wp:cNvGraphicFramePr>
+              <a:graphicFrameLocks xmlns:a="http://schemas.openxmlformats.org/drawingml/2006/main" noChangeAspect="1"/>
+            </wp:cNvGraphicFramePr>
+            <a:graphic xmlns:a="http://schemas.openxmlformats.org/drawingml/2006/main">
+              <a:graphicData uri="http://schemas.openxmlformats.org/drawingml/2006/picture">
+                <pic:pic xmlns:pic="http://schemas.openxmlformats.org/drawingml/2006/picture">
+                  <pic:nvPicPr>
+                    <pic:cNvPr id="0" name="Picture 8"/>
+                    <pic:cNvPicPr>
+                      <a:picLocks noChangeAspect="1" noChangeArrowheads="1"/>
+                    </pic:cNvPicPr>
+                  </pic:nvPicPr>
+                  <pic:blipFill>
+                    <a:blip r:embed="rId23" cstate="print">
+                      <a:extLst>
+                        <a:ext uri="{28A0092B-C50C-407E-A947-70E740481C1C}">
+                          <a14:useLocalDpi xmlns:a14="http://schemas.microsoft.com/office/drawing/2010/main" val="0"/>
+                        </a:ext>
+                      </a:extLst>
+                    </a:blip>
+                    <a:srcRect/>
+                    <a:stretch>
+                      <a:fillRect/>
+                    </a:stretch>
+                  </pic:blipFill>
+                  <pic:spPr bwMode="auto">
+                    <a:xfrm>
+                      <a:off x="0" y="0"/>
+                      <a:ext cx="1620025" cy="3600000"/>
+                    </a:xfrm>
+                    <a:prstGeom prst="rect">
+                      <a:avLst/>
+                    </a:prstGeom>
+                    <a:noFill/>
+                    <a:ln>
+                      <a:noFill/>
+                    </a:ln>
+                  </pic:spPr>
+                </pic:pic>
+              </a:graphicData>
+            </a:graphic>
+          </wp:inline>
+        </w:drawing>
+      </w:r>
+    </w:p>
+    <w:p>
+      <w:pPr>
+        <w:pStyle w:val="afb"/>
+        <w:jc w:val="center"/>
+      </w:pPr>
+      <w:bookmarkStart w:id="92" w:name="_Ref167552384"/>
+      <w:r>
+        <w:t xml:space="preserve">Рисунок </w:t>
+      </w:r>
+      <w:r>
+        <w:fldChar w:fldCharType="begin"/>
+      </w:r>
+      <w:r>
+        <w:instrText xml:space="preserve"> SEQ Рисунок \* ARABIC </w:instrText>
+      </w:r>
+      <w:r>
+        <w:fldChar w:fldCharType="separate"/>
+      </w:r>
+      <w:r>
+        <w:rPr>
+          <w:noProof/>
+        </w:rPr>
+        <w:t>16</w:t>
+      </w:r>
+      <w:r>
+        <w:fldChar w:fldCharType="end"/>
+      </w:r>
+      <w:bookmarkEnd w:id="92"/>
+      <w:r>
+        <w:t xml:space="preserve"> </w:t>
+      </w:r>
+      <w:r>
+        <w:t>—</w:t>
+      </w:r>
+      <w:r>
+        <w:t xml:space="preserve"> Форма создания брони</w:t>
+      </w:r>
+    </w:p>
+    <w:p>
+      <w:pPr>
+        <w:pStyle w:val="af8"/>
+      </w:pPr>
+      <w:r>
+        <w:t xml:space="preserve">Приложение позволяет просматривать список броней столиков. При этом закрытые брони отображаются внизу списка и имеют более бледный оттенок фона (см. </w:t>
+      </w:r>
+      <w:r>
+        <w:fldChar w:fldCharType="begin"/>
+      </w:r>
+      <w:r>
+        <w:instrText xml:space="preserve"> REF  _Ref167552543 \* Lower \h </w:instrText>
+      </w:r>
+      <w:r>
+        <w:fldChar w:fldCharType="separate"/>
+      </w:r>
+      <w:r>
+        <w:t xml:space="preserve">рисунок </w:t>
+      </w:r>
+      <w:r>
+        <w:rPr>
+          <w:noProof/>
+        </w:rPr>
+        <w:t>16</w:t>
+      </w:r>
+      <w:r>
+        <w:fldChar w:fldCharType="end"/>
+      </w:r>
+      <w:r>
+        <w:t>).</w:t>
+      </w:r>
+    </w:p>
+    <w:p>
+      <w:pPr>
+        <w:pStyle w:val="af9"/>
+      </w:pPr>
+      <w:r>
+        <w:rPr>
+          <w:noProof/>
+        </w:rPr>
+        <w:lastRenderedPageBreak/>
+        <w:drawing>
+          <wp:inline distT="0" distB="0" distL="0" distR="0" wp14:anchorId="4B5D463F" wp14:editId="23586659">
+            <wp:extent cx="1619999" cy="3600000"/>
+            <wp:effectExtent l="0" t="0" r="0" b="635"/>
+            <wp:docPr id="1288138995" name="Рисунок 6"/>
+            <wp:cNvGraphicFramePr>
+              <a:graphicFrameLocks xmlns:a="http://schemas.openxmlformats.org/drawingml/2006/main" noChangeAspect="1"/>
+            </wp:cNvGraphicFramePr>
+            <a:graphic xmlns:a="http://schemas.openxmlformats.org/drawingml/2006/main">
+              <a:graphicData uri="http://schemas.openxmlformats.org/drawingml/2006/picture">
+                <pic:pic xmlns:pic="http://schemas.openxmlformats.org/drawingml/2006/picture">
+                  <pic:nvPicPr>
+                    <pic:cNvPr id="1288138995" name="Рисунок 6"/>
+                    <pic:cNvPicPr>
+                      <a:picLocks noChangeAspect="1" noChangeArrowheads="1"/>
+                    </pic:cNvPicPr>
+                  </pic:nvPicPr>
+                  <pic:blipFill>
+                    <a:blip r:embed="rId24" cstate="print">
+                      <a:extLst>
+                        <a:ext uri="{28A0092B-C50C-407E-A947-70E740481C1C}">
+                          <a14:useLocalDpi xmlns:a14="http://schemas.microsoft.com/office/drawing/2010/main" val="0"/>
+                        </a:ext>
+                      </a:extLst>
+                    </a:blip>
+                    <a:stretch>
+                      <a:fillRect/>
+                    </a:stretch>
+                  </pic:blipFill>
+                  <pic:spPr bwMode="auto">
+                    <a:xfrm>
+                      <a:off x="0" y="0"/>
+                      <a:ext cx="1619999" cy="3600000"/>
+                    </a:xfrm>
+                    <a:prstGeom prst="rect">
+                      <a:avLst/>
+                    </a:prstGeom>
+                    <a:noFill/>
+                    <a:ln>
+                      <a:noFill/>
+                    </a:ln>
+                  </pic:spPr>
+                </pic:pic>
+              </a:graphicData>
+            </a:graphic>
+          </wp:inline>
+        </w:drawing>
+      </w:r>
+    </w:p>
+    <w:p>
+      <w:pPr>
+        <w:pStyle w:val="afb"/>
+        <w:jc w:val="center"/>
+      </w:pPr>
+      <w:bookmarkStart w:id="93" w:name="_Ref167552543"/>
+      <w:r>
+        <w:t xml:space="preserve">Рисунок </w:t>
+      </w:r>
+      <w:r>
+        <w:fldChar w:fldCharType="begin"/>
+      </w:r>
+      <w:r>
+        <w:instrText xml:space="preserve"> SEQ Рисунок \* ARABIC </w:instrText>
+      </w:r>
+      <w:r>
+        <w:fldChar w:fldCharType="separate"/>
+      </w:r>
+      <w:r>
+        <w:rPr>
+          <w:noProof/>
+        </w:rPr>
+        <w:t>17</w:t>
+      </w:r>
+      <w:r>
+        <w:fldChar w:fldCharType="end"/>
+      </w:r>
+      <w:bookmarkEnd w:id="93"/>
+      <w:r>
+        <w:t xml:space="preserve"> </w:t>
+      </w:r>
+      <w:r>
+        <w:t>—</w:t>
+      </w:r>
+      <w:r>
+        <w:t xml:space="preserve"> Обзор броней</w:t>
+      </w:r>
+    </w:p>
+    <w:p>
+      <w:pPr>
+        <w:pStyle w:val="af8"/>
+      </w:pPr>
+      <w:r>
+        <w:t xml:space="preserve">При нажатии на определённую бронь открывается экран с подробной информацией о выбранной брони и возможностью её редактирования (см. </w:t>
+      </w:r>
+      <w:r>
+        <w:fldChar w:fldCharType="begin"/>
+      </w:r>
+      <w:r>
+        <w:instrText xml:space="preserve"> REF  _Ref167552721 \* Lower \h </w:instrText>
+      </w:r>
+      <w:r>
+        <w:fldChar w:fldCharType="separate"/>
+      </w:r>
+      <w:r>
+        <w:t xml:space="preserve">рисунок </w:t>
+      </w:r>
+      <w:r>
+        <w:rPr>
+          <w:noProof/>
+        </w:rPr>
+        <w:t>17</w:t>
+      </w:r>
+      <w:r>
+        <w:fldChar w:fldCharType="end"/>
+      </w:r>
+      <w:r>
+        <w:t>).</w:t>
+      </w:r>
+    </w:p>
+    <w:p>
+      <w:pPr>
+        <w:pStyle w:val="af9"/>
+      </w:pPr>
+      <w:r>
+        <w:rPr>
+          <w:noProof/>
+        </w:rPr>
+        <w:drawing>
+          <wp:inline distT="0" distB="0" distL="0" distR="0" wp14:anchorId="722556BE" wp14:editId="50B49024">
+            <wp:extent cx="1620025" cy="3600000"/>
+            <wp:effectExtent l="0" t="0" r="0" b="635"/>
+            <wp:docPr id="283427747" name="Рисунок 7"/>
+            <wp:cNvGraphicFramePr>
+              <a:graphicFrameLocks xmlns:a="http://schemas.openxmlformats.org/drawingml/2006/main" noChangeAspect="1"/>
+            </wp:cNvGraphicFramePr>
+            <a:graphic xmlns:a="http://schemas.openxmlformats.org/drawingml/2006/main">
+              <a:graphicData uri="http://schemas.openxmlformats.org/drawingml/2006/picture">
+                <pic:pic xmlns:pic="http://schemas.openxmlformats.org/drawingml/2006/picture">
+                  <pic:nvPicPr>
+                    <pic:cNvPr id="0" name="Picture 10"/>
+                    <pic:cNvPicPr>
+                      <a:picLocks noChangeAspect="1" noChangeArrowheads="1"/>
+                    </pic:cNvPicPr>
+                  </pic:nvPicPr>
+                  <pic:blipFill>
+                    <a:blip r:embed="rId25" cstate="print">
+                      <a:extLst>
+                        <a:ext uri="{28A0092B-C50C-407E-A947-70E740481C1C}">
+                          <a14:useLocalDpi xmlns:a14="http://schemas.microsoft.com/office/drawing/2010/main" val="0"/>
+                        </a:ext>
+                      </a:extLst>
+                    </a:blip>
+                    <a:srcRect/>
+                    <a:stretch>
+                      <a:fillRect/>
+                    </a:stretch>
+                  </pic:blipFill>
+                  <pic:spPr bwMode="auto">
+                    <a:xfrm>
+                      <a:off x="0" y="0"/>
+                      <a:ext cx="1620025" cy="3600000"/>
+                    </a:xfrm>
+                    <a:prstGeom prst="rect">
+                      <a:avLst/>
+                    </a:prstGeom>
+                    <a:noFill/>
+                    <a:ln>
+                      <a:noFill/>
+                    </a:ln>
+                  </pic:spPr>
+                </pic:pic>
+              </a:graphicData>
+            </a:graphic>
+          </wp:inline>
+        </w:drawing>
+      </w:r>
+    </w:p>
+    <w:p>
+      <w:pPr>
+        <w:pStyle w:val="afb"/>
+        <w:jc w:val="center"/>
+      </w:pPr>
+      <w:bookmarkStart w:id="94" w:name="_Ref167552721"/>
+      <w:r>
+        <w:t xml:space="preserve">Рисунок </w:t>
+      </w:r>
+      <w:r>
+        <w:fldChar w:fldCharType="begin"/>
+      </w:r>
+      <w:r>
+        <w:instrText xml:space="preserve"> SEQ Рисунок \* ARABIC </w:instrText>
+      </w:r>
+      <w:r>
+        <w:fldChar w:fldCharType="separate"/>
+      </w:r>
+      <w:r>
+        <w:rPr>
+          <w:noProof/>
+        </w:rPr>
+        <w:t>18</w:t>
+      </w:r>
+      <w:r>
+        <w:fldChar w:fldCharType="end"/>
+      </w:r>
+      <w:bookmarkEnd w:id="94"/>
+      <w:r>
+        <w:t xml:space="preserve"> </w:t>
+      </w:r>
+      <w:r>
+        <w:t>—</w:t>
+      </w:r>
+      <w:r>
+        <w:t xml:space="preserve"> Экран с информацией о брони</w:t>
+      </w:r>
+    </w:p>
+    <w:p>
+      <w:pPr>
+        <w:pStyle w:val="af8"/>
+      </w:pPr>
+      <w:r>
+        <w:lastRenderedPageBreak/>
+        <w:t>При нажатии на определённ</w:t>
+      </w:r>
+      <w:r>
+        <w:t xml:space="preserve">ый стол </w:t>
+      </w:r>
+      <w:r>
+        <w:t>открывается экран с подробной информацией о выбранно</w:t>
+      </w:r>
+      <w:r>
+        <w:t>м столе,</w:t>
+      </w:r>
+      <w:r>
+        <w:t xml:space="preserve"> возможностью </w:t>
+      </w:r>
+      <w:r>
+        <w:t xml:space="preserve">его </w:t>
+      </w:r>
+      <w:r>
+        <w:t>редактирова</w:t>
+      </w:r>
+      <w:r>
+        <w:t xml:space="preserve">ть и посмотреть список связанных с ним броней (см. </w:t>
+      </w:r>
+      <w:r>
+        <w:fldChar w:fldCharType="begin"/>
+      </w:r>
+      <w:r>
+        <w:instrText xml:space="preserve"> REF  _Ref167553158 \* Lower \h </w:instrText>
+      </w:r>
+      <w:r>
+        <w:fldChar w:fldCharType="separate"/>
+      </w:r>
+      <w:r>
+        <w:t xml:space="preserve">рисунок </w:t>
+      </w:r>
+      <w:r>
+        <w:rPr>
+          <w:noProof/>
+        </w:rPr>
+        <w:t>19</w:t>
+      </w:r>
+      <w:r>
+        <w:fldChar w:fldCharType="end"/>
+      </w:r>
+      <w:r>
+        <w:t>).</w:t>
+      </w:r>
+    </w:p>
+    <w:p>
+      <w:pPr>
+        <w:pStyle w:val="af9"/>
+      </w:pPr>
+      <w:r>
+        <w:rPr>
+          <w:noProof/>
+        </w:rPr>
+        <w:drawing>
+          <wp:inline distT="0" distB="0" distL="0" distR="0" wp14:anchorId="71F2A65B" wp14:editId="55220740">
+            <wp:extent cx="3313503" cy="3600000"/>
+            <wp:effectExtent l="0" t="0" r="1270" b="635"/>
+            <wp:docPr id="1400416459" name="Рисунок 9"/>
+            <wp:cNvGraphicFramePr>
+              <a:graphicFrameLocks xmlns:a="http://schemas.openxmlformats.org/drawingml/2006/main" noChangeAspect="1"/>
+            </wp:cNvGraphicFramePr>
+            <a:graphic xmlns:a="http://schemas.openxmlformats.org/drawingml/2006/main">
+              <a:graphicData uri="http://schemas.openxmlformats.org/drawingml/2006/picture">
+                <pic:pic xmlns:pic="http://schemas.openxmlformats.org/drawingml/2006/picture">
+                  <pic:nvPicPr>
+                    <pic:cNvPr id="0" name="Picture 12"/>
+                    <pic:cNvPicPr>
+                      <a:picLocks noChangeAspect="1" noChangeArrowheads="1"/>
+                    </pic:cNvPicPr>
+                  </pic:nvPicPr>
+                  <pic:blipFill>
+                    <a:blip r:embed="rId26" cstate="print">
+                      <a:extLst>
+                        <a:ext uri="{28A0092B-C50C-407E-A947-70E740481C1C}">
+                          <a14:useLocalDpi xmlns:a14="http://schemas.microsoft.com/office/drawing/2010/main" val="0"/>
+                        </a:ext>
+                      </a:extLst>
+                    </a:blip>
+                    <a:srcRect/>
+                    <a:stretch>
+                      <a:fillRect/>
+                    </a:stretch>
+                  </pic:blipFill>
+                  <pic:spPr bwMode="auto">
+                    <a:xfrm>
+                      <a:off x="0" y="0"/>
+                      <a:ext cx="3313503" cy="3600000"/>
+                    </a:xfrm>
+                    <a:prstGeom prst="rect">
+                      <a:avLst/>
+                    </a:prstGeom>
+                    <a:noFill/>
+                    <a:ln>
+                      <a:noFill/>
+                    </a:ln>
+                  </pic:spPr>
+                </pic:pic>
+              </a:graphicData>
+            </a:graphic>
+          </wp:inline>
+        </w:drawing>
+      </w:r>
+    </w:p>
+    <w:p>
+      <w:pPr>
+        <w:pStyle w:val="afb"/>
+        <w:jc w:val="center"/>
+      </w:pPr>
+      <w:bookmarkStart w:id="95" w:name="_Ref167553158"/>
+      <w:r>
+        <w:t xml:space="preserve">Рисунок </w:t>
+      </w:r>
+      <w:r>
+        <w:fldChar w:fldCharType="begin"/>
+      </w:r>
+      <w:r>
+        <w:instrText xml:space="preserve"> SEQ Рисунок \* ARABIC </w:instrText>
+      </w:r>
+      <w:r>
+        <w:fldChar w:fldCharType="separate"/>
+      </w:r>
+      <w:r>
+        <w:rPr>
+          <w:noProof/>
+        </w:rPr>
+        <w:t>19</w:t>
+      </w:r>
+      <w:r>
+        <w:fldChar w:fldCharType="end"/>
+      </w:r>
+      <w:bookmarkEnd w:id="95"/>
+      <w:r>
+        <w:t xml:space="preserve"> </w:t>
+      </w:r>
+      <w:r>
+        <w:t>—</w:t>
+      </w:r>
+      <w:r>
+        <w:t xml:space="preserve"> Экраны с информацией о столики (слева) и списком связанных со столиком броней (справа)</w:t>
+      </w:r>
+    </w:p>
+    <w:p>
+      <w:pPr>
+        <w:pStyle w:val="af8"/>
+      </w:pPr>
+      <w:r>
+        <w:t xml:space="preserve">Для администратора ресторана также доступна вкладка с обзором сотрудников (см. </w:t>
+      </w:r>
+      <w:r>
+        <w:fldChar w:fldCharType="begin"/>
+      </w:r>
+      <w:r>
+        <w:instrText xml:space="preserve"> REF  _Ref167553587 \* Lower \h </w:instrText>
+      </w:r>
+      <w:r>
+        <w:fldChar w:fldCharType="separate"/>
+      </w:r>
+      <w:r>
+        <w:t xml:space="preserve">рисунок </w:t>
+      </w:r>
+      <w:r>
+        <w:rPr>
+          <w:noProof/>
+        </w:rPr>
+        <w:t>20</w:t>
+      </w:r>
+      <w:r>
+        <w:fldChar w:fldCharType="end"/>
+      </w:r>
+      <w:r>
+        <w:t>), с возможностью открыть форму редактирования сотрудника или экран с подробной информацией о выбранном сотруднике. При выборе в списке самого себя, открывается профиль.</w:t>
+      </w:r>
+    </w:p>
+    <w:p>
+      <w:pPr>
+        <w:pStyle w:val="af9"/>
+      </w:pPr>
+      <w:r>
+        <w:rPr>
+          <w:noProof/>
+        </w:rPr>
+        <w:lastRenderedPageBreak/>
+        <w:drawing>
+          <wp:inline distT="0" distB="0" distL="0" distR="0" wp14:anchorId="2D903BBC" wp14:editId="570B6CEB">
+            <wp:extent cx="1620025" cy="3600000"/>
+            <wp:effectExtent l="0" t="0" r="0" b="635"/>
+            <wp:docPr id="1477373657" name="Рисунок 10"/>
+            <wp:cNvGraphicFramePr>
+              <a:graphicFrameLocks xmlns:a="http://schemas.openxmlformats.org/drawingml/2006/main" noChangeAspect="1"/>
+            </wp:cNvGraphicFramePr>
+            <a:graphic xmlns:a="http://schemas.openxmlformats.org/drawingml/2006/main">
+              <a:graphicData uri="http://schemas.openxmlformats.org/drawingml/2006/picture">
+                <pic:pic xmlns:pic="http://schemas.openxmlformats.org/drawingml/2006/picture">
+                  <pic:nvPicPr>
+                    <pic:cNvPr id="0" name="Picture 13"/>
+                    <pic:cNvPicPr>
+                      <a:picLocks noChangeAspect="1" noChangeArrowheads="1"/>
+                    </pic:cNvPicPr>
+                  </pic:nvPicPr>
+                  <pic:blipFill>
+                    <a:blip r:embed="rId27" cstate="print">
+                      <a:extLst>
+                        <a:ext uri="{28A0092B-C50C-407E-A947-70E740481C1C}">
+                          <a14:useLocalDpi xmlns:a14="http://schemas.microsoft.com/office/drawing/2010/main" val="0"/>
+                        </a:ext>
+                      </a:extLst>
+                    </a:blip>
+                    <a:srcRect/>
+                    <a:stretch>
+                      <a:fillRect/>
+                    </a:stretch>
+                  </pic:blipFill>
+                  <pic:spPr bwMode="auto">
+                    <a:xfrm>
+                      <a:off x="0" y="0"/>
+                      <a:ext cx="1620025" cy="3600000"/>
+                    </a:xfrm>
+                    <a:prstGeom prst="rect">
+                      <a:avLst/>
+                    </a:prstGeom>
+                    <a:noFill/>
+                    <a:ln>
+                      <a:noFill/>
+                    </a:ln>
+                  </pic:spPr>
+                </pic:pic>
+              </a:graphicData>
+            </a:graphic>
+          </wp:inline>
+        </w:drawing>
+      </w:r>
+    </w:p>
+    <w:p>
+      <w:pPr>
+        <w:pStyle w:val="afb"/>
+        <w:jc w:val="center"/>
+      </w:pPr>
+      <w:bookmarkStart w:id="96" w:name="_Ref167553587"/>
+      <w:r>
+        <w:t xml:space="preserve">Рисунок </w:t>
+      </w:r>
+      <w:r>
+        <w:fldChar w:fldCharType="begin"/>
+      </w:r>
+      <w:r>
+        <w:instrText xml:space="preserve"> SEQ Рисунок \* ARABIC </w:instrText>
+      </w:r>
+      <w:r>
+        <w:fldChar w:fldCharType="separate"/>
+      </w:r>
+      <w:r>
+        <w:rPr>
+          <w:noProof/>
+        </w:rPr>
+        <w:t>20</w:t>
+      </w:r>
+      <w:r>
+        <w:fldChar w:fldCharType="end"/>
+      </w:r>
+      <w:bookmarkEnd w:id="96"/>
+      <w:r>
+        <w:t xml:space="preserve"> </w:t>
+      </w:r>
+      <w:r>
+        <w:t>—</w:t>
+      </w:r>
+      <w:r>
+        <w:t xml:space="preserve"> Обзор сотрудников ресторана</w:t>
+      </w:r>
+    </w:p>
+    <w:p>
+      <w:pPr>
+        <w:pStyle w:val="af8"/>
+      </w:pPr>
+      <w:r>
+        <w:t xml:space="preserve">В профиле сотрудника отображается подробная информация, а также приложение позволяет изменить пароль или выйти из аккаунта (см. </w:t>
+      </w:r>
+      <w:r>
+        <w:fldChar w:fldCharType="begin"/>
+      </w:r>
+      <w:r>
+        <w:instrText xml:space="preserve"> REF  _Ref167553628 \* Lower \h </w:instrText>
+      </w:r>
+      <w:r>
+        <w:fldChar w:fldCharType="separate"/>
+      </w:r>
+      <w:r>
+        <w:t xml:space="preserve">рисунок </w:t>
+      </w:r>
+      <w:r>
+        <w:rPr>
+          <w:noProof/>
+        </w:rPr>
+        <w:t>21</w:t>
+      </w:r>
+      <w:r>
+        <w:fldChar w:fldCharType="end"/>
+      </w:r>
+      <w:r>
+        <w:t>).</w:t>
+      </w:r>
+    </w:p>
+    <w:p>
+      <w:pPr>
+        <w:pStyle w:val="af9"/>
+      </w:pPr>
+      <w:r>
+        <w:rPr>
+          <w:noProof/>
+        </w:rPr>
+        <w:drawing>
+          <wp:inline distT="0" distB="0" distL="0" distR="0" wp14:anchorId="26895C18" wp14:editId="5DD532D1">
+            <wp:extent cx="1620025" cy="3600000"/>
+            <wp:effectExtent l="0" t="0" r="0" b="635"/>
+            <wp:docPr id="35904804" name="Рисунок 11"/>
+            <wp:cNvGraphicFramePr>
+              <a:graphicFrameLocks xmlns:a="http://schemas.openxmlformats.org/drawingml/2006/main" noChangeAspect="1"/>
+            </wp:cNvGraphicFramePr>
+            <a:graphic xmlns:a="http://schemas.openxmlformats.org/drawingml/2006/main">
+              <a:graphicData uri="http://schemas.openxmlformats.org/drawingml/2006/picture">
+                <pic:pic xmlns:pic="http://schemas.openxmlformats.org/drawingml/2006/picture">
+                  <pic:nvPicPr>
+                    <pic:cNvPr id="0" name="Picture 14"/>
+                    <pic:cNvPicPr>
+                      <a:picLocks noChangeAspect="1" noChangeArrowheads="1"/>
+                    </pic:cNvPicPr>
+                  </pic:nvPicPr>
+                  <pic:blipFill>
+                    <a:blip r:embed="rId28" cstate="print">
+                      <a:extLst>
+                        <a:ext uri="{28A0092B-C50C-407E-A947-70E740481C1C}">
+                          <a14:useLocalDpi xmlns:a14="http://schemas.microsoft.com/office/drawing/2010/main" val="0"/>
+                        </a:ext>
+                      </a:extLst>
+                    </a:blip>
+                    <a:srcRect/>
+                    <a:stretch>
+                      <a:fillRect/>
+                    </a:stretch>
+                  </pic:blipFill>
+                  <pic:spPr bwMode="auto">
+                    <a:xfrm>
+                      <a:off x="0" y="0"/>
+                      <a:ext cx="1620025" cy="3600000"/>
+                    </a:xfrm>
+                    <a:prstGeom prst="rect">
+                      <a:avLst/>
+                    </a:prstGeom>
+                    <a:noFill/>
+                    <a:ln>
+                      <a:noFill/>
+                    </a:ln>
+                  </pic:spPr>
+                </pic:pic>
+              </a:graphicData>
+            </a:graphic>
+          </wp:inline>
+        </w:drawing>
+      </w:r>
+    </w:p>
+    <w:p>
+      <w:pPr>
+        <w:pStyle w:val="afb"/>
+        <w:jc w:val="center"/>
+      </w:pPr>
+      <w:bookmarkStart w:id="97" w:name="_Ref167553628"/>
+      <w:r>
+        <w:t xml:space="preserve">Рисунок </w:t>
+      </w:r>
+      <w:r>
+        <w:fldChar w:fldCharType="begin"/>
+      </w:r>
+      <w:r>
+        <w:instrText xml:space="preserve"> SEQ Рисунок \* ARABIC </w:instrText>
+      </w:r>
+      <w:r>
+        <w:fldChar w:fldCharType="separate"/>
+      </w:r>
+      <w:r>
+        <w:rPr>
+          <w:noProof/>
+        </w:rPr>
+        <w:t>21</w:t>
+      </w:r>
+      <w:r>
+        <w:fldChar w:fldCharType="end"/>
+      </w:r>
+      <w:bookmarkEnd w:id="97"/>
+      <w:r>
+        <w:t xml:space="preserve"> </w:t>
+      </w:r>
+      <w:r>
+        <w:t>—</w:t>
+      </w:r>
+      <w:r>
+        <w:t xml:space="preserve"> Профиль сотрудника</w:t>
+      </w:r>
+    </w:p>
+    <w:p>
+      <w:pPr>
         <w:pStyle w:val="af6"/>
       </w:pPr>
-      <w:bookmarkStart w:id="83" w:name="_Toc167540461"/>
+      <w:bookmarkStart w:id="98" w:name="_Toc167546756"/>
       <w:r>
         <w:lastRenderedPageBreak/>
         <w:t>З</w:t>
@@ -7971,7 +9605,7 @@
       <w:r>
         <w:t>аключение</w:t>
       </w:r>
-      <w:bookmarkEnd w:id="83"/>
+      <w:bookmarkEnd w:id="98"/>
     </w:p>
     <w:p>
       <w:pPr>
@@ -8050,18 +9684,18 @@
       <w:pPr>
         <w:pStyle w:val="af6"/>
       </w:pPr>
-      <w:bookmarkStart w:id="84" w:name="_Toc167540462"/>
+      <w:bookmarkStart w:id="99" w:name="_Toc167546757"/>
       <w:r>
         <w:lastRenderedPageBreak/>
         <w:t>Список использованных источников</w:t>
       </w:r>
-      <w:bookmarkEnd w:id="84"/>
+      <w:bookmarkEnd w:id="99"/>
     </w:p>
     <w:p>
       <w:pPr>
         <w:pStyle w:val="aa"/>
       </w:pPr>
-      <w:bookmarkStart w:id="85" w:name="_Ref167114604"/>
+      <w:bookmarkStart w:id="100" w:name="_Ref167114604"/>
       <w:r>
         <w:rPr>
           <w:lang w:val="en-US"/>
@@ -8110,7 +9744,7 @@
       <w:r>
         <w:t xml:space="preserve"> </w:t>
       </w:r>
-      <w:hyperlink r:id="rId17" w:history="1">
+      <w:hyperlink r:id="rId29" w:history="1">
         <w:r>
           <w:rPr>
             <w:rStyle w:val="aff2"/>
@@ -8121,22 +9755,15 @@
       <w:r>
         <w:t xml:space="preserve"> - Заглавие с экрана (Дата обращения 20.05.2024)</w:t>
       </w:r>
-      <w:bookmarkEnd w:id="85"/>
+      <w:bookmarkEnd w:id="100"/>
     </w:p>
     <w:p>
       <w:pPr>
         <w:pStyle w:val="aa"/>
       </w:pPr>
-      <w:r>
-        <w:t xml:space="preserve">Документация </w:t>
-      </w:r>
-      <w:proofErr w:type="spellStart"/>
-      <w:r>
-        <w:t>SpringBoot</w:t>
-      </w:r>
-      <w:proofErr w:type="spellEnd"/>
-      <w:r>
-        <w:t xml:space="preserve"> [Электронный ресурс]. – Режим доступа:</w:t>
+      <w:bookmarkStart w:id="101" w:name="_Ref167548650"/>
+      <w:r>
+        <w:t>Документация SpringBoot [Электронный ресурс]. – Режим доступа:</w:t>
       </w:r>
       <w:r>
         <w:t xml:space="preserve"> </w:t>
@@ -8165,6 +9792,7 @@
       <w:r>
         <w:t>).</w:t>
       </w:r>
+      <w:bookmarkEnd w:id="101"/>
     </w:p>
     <w:p>
       <w:pPr>
@@ -8174,13 +9802,13 @@
         <w:lastRenderedPageBreak/>
         <w:br/>
       </w:r>
-      <w:bookmarkStart w:id="86" w:name="_Toc161608632"/>
-      <w:bookmarkStart w:id="87" w:name="_Toc167540463"/>
+      <w:bookmarkStart w:id="102" w:name="_Toc161608632"/>
+      <w:bookmarkStart w:id="103" w:name="_Toc167546758"/>
       <w:r>
         <w:t>BPMN диаграмма</w:t>
       </w:r>
-      <w:bookmarkEnd w:id="86"/>
-      <w:bookmarkEnd w:id="87"/>
+      <w:bookmarkEnd w:id="102"/>
+      <w:bookmarkEnd w:id="103"/>
     </w:p>
     <w:p>
       <w:pPr>
@@ -8193,7 +9821,7 @@
           <w14:ligatures w14:val="standardContextual"/>
         </w:rPr>
         <w:drawing>
-          <wp:inline distT="0" distB="0" distL="0" distR="0" wp14:anchorId="08992BD6" wp14:editId="002517B4">
+          <wp:inline distT="0" distB="0" distL="0" distR="0" wp14:anchorId="08992BD6" wp14:editId="6F5FE506">
             <wp:extent cx="7914287" cy="5148000"/>
             <wp:effectExtent l="0" t="7620" r="3175" b="3175"/>
             <wp:docPr id="1393381328" name="Рисунок 1"/>
@@ -8208,7 +9836,7 @@
                     <pic:cNvPicPr/>
                   </pic:nvPicPr>
                   <pic:blipFill rotWithShape="1">
-                    <a:blip r:embed="rId18" cstate="print">
+                    <a:blip r:embed="rId30" cstate="print">
                       <a:extLst>
                         <a:ext uri="{28A0092B-C50C-407E-A947-70E740481C1C}">
                           <a14:useLocalDpi xmlns:a14="http://schemas.microsoft.com/office/drawing/2010/main" val="0"/>
@@ -8247,7 +9875,7 @@
         <w:pStyle w:val="afb"/>
         <w:jc w:val="center"/>
       </w:pPr>
-      <w:bookmarkStart w:id="88" w:name="_Ref167539843"/>
+      <w:bookmarkStart w:id="104" w:name="_Ref167539843"/>
       <w:r>
         <w:t xml:space="preserve">Рисунок </w:t>
       </w:r>
@@ -8290,7 +9918,7 @@
       <w:r>
         <w:fldChar w:fldCharType="end"/>
       </w:r>
-      <w:bookmarkEnd w:id="88"/>
+      <w:bookmarkEnd w:id="104"/>
       <w:r>
         <w:t xml:space="preserve"> </w:t>
       </w:r>
@@ -8312,142 +9940,15 @@
         <w:lastRenderedPageBreak/>
         <w:br/>
       </w:r>
-      <w:bookmarkStart w:id="89" w:name="_Toc161608633"/>
-      <w:bookmarkStart w:id="90" w:name="_Toc167540464"/>
-      <w:r>
-        <w:t>Диаграммы сущностей и классов</w:t>
-      </w:r>
-      <w:bookmarkEnd w:id="89"/>
-      <w:bookmarkEnd w:id="90"/>
-      <w:r>
-        <w:t xml:space="preserve"> </w:t>
-      </w:r>
-    </w:p>
-    <w:p>
-      <w:pPr>
-        <w:pStyle w:val="af9"/>
-      </w:pPr>
-      <w:r>
-        <w:rPr>
-          <w:noProof/>
-        </w:rPr>
-        <w:drawing>
-          <wp:inline distT="0" distB="0" distL="0" distR="0" wp14:anchorId="6E366E8E" wp14:editId="393C1EEB">
-            <wp:extent cx="2379821" cy="5991225"/>
-            <wp:effectExtent l="0" t="0" r="1905" b="0"/>
-            <wp:docPr id="108106001" name="Рисунок 1"/>
-            <wp:cNvGraphicFramePr>
-              <a:graphicFrameLocks xmlns:a="http://schemas.openxmlformats.org/drawingml/2006/main" noChangeAspect="1"/>
-            </wp:cNvGraphicFramePr>
-            <a:graphic xmlns:a="http://schemas.openxmlformats.org/drawingml/2006/main">
-              <a:graphicData uri="http://schemas.openxmlformats.org/drawingml/2006/picture">
-                <pic:pic xmlns:pic="http://schemas.openxmlformats.org/drawingml/2006/picture">
-                  <pic:nvPicPr>
-                    <pic:cNvPr id="108106001" name="Рисунок 1"/>
-                    <pic:cNvPicPr>
-                      <a:picLocks noChangeAspect="1" noChangeArrowheads="1"/>
-                    </pic:cNvPicPr>
-                  </pic:nvPicPr>
-                  <pic:blipFill>
-                    <a:blip r:embed="rId19">
-                      <a:extLst>
-                        <a:ext uri="{28A0092B-C50C-407E-A947-70E740481C1C}">
-                          <a14:useLocalDpi xmlns:a14="http://schemas.microsoft.com/office/drawing/2010/main" val="0"/>
-                        </a:ext>
-                      </a:extLst>
-                    </a:blip>
-                    <a:stretch>
-                      <a:fillRect/>
-                    </a:stretch>
-                  </pic:blipFill>
-                  <pic:spPr bwMode="auto">
-                    <a:xfrm>
-                      <a:off x="0" y="0"/>
-                      <a:ext cx="2379821" cy="5991225"/>
-                    </a:xfrm>
-                    <a:prstGeom prst="rect">
-                      <a:avLst/>
-                    </a:prstGeom>
-                    <a:noFill/>
-                    <a:ln>
-                      <a:noFill/>
-                    </a:ln>
-                  </pic:spPr>
-                </pic:pic>
-              </a:graphicData>
-            </a:graphic>
-          </wp:inline>
-        </w:drawing>
-      </w:r>
-    </w:p>
-    <w:p>
-      <w:pPr>
-        <w:pStyle w:val="afb"/>
-        <w:jc w:val="center"/>
-      </w:pPr>
-      <w:r>
-        <w:t xml:space="preserve">Рисунок </w:t>
-      </w:r>
-      <w:r>
-        <w:fldChar w:fldCharType="begin"/>
-      </w:r>
-      <w:r>
-        <w:instrText xml:space="preserve"> STYLEREF 4 \s </w:instrText>
-      </w:r>
-      <w:r>
-        <w:fldChar w:fldCharType="separate"/>
-      </w:r>
-      <w:r>
-        <w:rPr>
-          <w:noProof/>
-        </w:rPr>
-        <w:t>Б</w:t>
-      </w:r>
-      <w:r>
-        <w:fldChar w:fldCharType="end"/>
-      </w:r>
-      <w:r>
-        <w:t>.</w:t>
-      </w:r>
-      <w:r>
-        <w:fldChar w:fldCharType="begin"/>
-      </w:r>
-      <w:r>
-        <w:instrText xml:space="preserve"> SEQ Рисунок \* ARABIC \s 4 </w:instrText>
-      </w:r>
-      <w:r>
-        <w:fldChar w:fldCharType="separate"/>
-      </w:r>
-      <w:r>
-        <w:rPr>
-          <w:noProof/>
-        </w:rPr>
-        <w:t>2</w:t>
-      </w:r>
-      <w:r>
-        <w:fldChar w:fldCharType="end"/>
-      </w:r>
-      <w:r>
-        <w:t xml:space="preserve"> — Диаграмма классов сущностей системы</w:t>
-      </w:r>
-    </w:p>
-    <w:p>
-      <w:pPr>
-        <w:pStyle w:val="4"/>
-      </w:pPr>
-      <w:r>
-        <w:lastRenderedPageBreak/>
-        <w:br/>
-      </w:r>
-      <w:bookmarkStart w:id="91" w:name="_Hlk161234790"/>
-      <w:bookmarkStart w:id="92" w:name="_Toc161608634"/>
-      <w:bookmarkStart w:id="93" w:name="_Toc167540465"/>
+      <w:bookmarkStart w:id="105" w:name="_Hlk161234790"/>
+      <w:bookmarkStart w:id="106" w:name="_Toc161608634"/>
+      <w:bookmarkStart w:id="107" w:name="_Toc167546759"/>
       <w:r>
         <w:t>Диаграмма прецедентов</w:t>
       </w:r>
-      <w:bookmarkEnd w:id="91"/>
-      <w:bookmarkEnd w:id="92"/>
-      <w:bookmarkEnd w:id="93"/>
+      <w:bookmarkEnd w:id="105"/>
+      <w:bookmarkEnd w:id="106"/>
+      <w:bookmarkEnd w:id="107"/>
     </w:p>
     <w:p>
       <w:pPr>
@@ -8475,7 +9976,7 @@
                     <pic:cNvPicPr/>
                   </pic:nvPicPr>
                   <pic:blipFill>
-                    <a:blip r:embed="rId20">
+                    <a:blip r:embed="rId31">
                       <a:extLst>
                         <a:ext uri="{28A0092B-C50C-407E-A947-70E740481C1C}">
                           <a14:useLocalDpi xmlns:a14="http://schemas.microsoft.com/office/drawing/2010/main" val="0"/>
@@ -8510,7 +10011,7 @@
           <w:lang w:val="en-US"/>
         </w:rPr>
       </w:pPr>
-      <w:bookmarkStart w:id="94" w:name="_Ref167539974"/>
+      <w:bookmarkStart w:id="108" w:name="_Ref167539974"/>
       <w:r>
         <w:t xml:space="preserve">Рисунок </w:t>
       </w:r>
@@ -8527,7 +10028,7 @@
         <w:rPr>
           <w:noProof/>
         </w:rPr>
-        <w:t>В</w:t>
+        <w:t>Б</w:t>
       </w:r>
       <w:r>
         <w:fldChar w:fldCharType="end"/>
@@ -8553,7 +10054,7 @@
       <w:r>
         <w:fldChar w:fldCharType="end"/>
       </w:r>
-      <w:bookmarkEnd w:id="94"/>
+      <w:bookmarkEnd w:id="108"/>
       <w:r>
         <w:t xml:space="preserve"> — Диаграмма прецедентов</w:t>
       </w:r>
@@ -8566,13 +10067,13 @@
         <w:lastRenderedPageBreak/>
         <w:br/>
       </w:r>
-      <w:bookmarkStart w:id="95" w:name="_Toc161608635"/>
-      <w:bookmarkStart w:id="96" w:name="_Toc167540466"/>
+      <w:bookmarkStart w:id="109" w:name="_Toc161608635"/>
+      <w:bookmarkStart w:id="110" w:name="_Toc167546760"/>
       <w:r>
         <w:t>Диаграммы состояний</w:t>
       </w:r>
-      <w:bookmarkEnd w:id="95"/>
-      <w:bookmarkEnd w:id="96"/>
+      <w:bookmarkEnd w:id="109"/>
+      <w:bookmarkEnd w:id="110"/>
     </w:p>
     <w:p>
       <w:pPr>
@@ -8598,7 +10099,7 @@
                     <pic:cNvPicPr/>
                   </pic:nvPicPr>
                   <pic:blipFill>
-                    <a:blip r:embed="rId21">
+                    <a:blip r:embed="rId32">
                       <a:extLst>
                         <a:ext uri="{28A0092B-C50C-407E-A947-70E740481C1C}">
                           <a14:useLocalDpi xmlns:a14="http://schemas.microsoft.com/office/drawing/2010/main" val="0"/>
@@ -8630,7 +10131,7 @@
         <w:pStyle w:val="afb"/>
         <w:jc w:val="center"/>
       </w:pPr>
-      <w:bookmarkStart w:id="97" w:name="_Ref161568326"/>
+      <w:bookmarkStart w:id="111" w:name="_Ref161568326"/>
       <w:r>
         <w:t xml:space="preserve">Рисунок </w:t>
       </w:r>
@@ -8647,7 +10148,7 @@
         <w:rPr>
           <w:noProof/>
         </w:rPr>
-        <w:t>Г</w:t>
+        <w:t>В</w:t>
       </w:r>
       <w:r>
         <w:fldChar w:fldCharType="end"/>
@@ -8673,7 +10174,7 @@
       <w:r>
         <w:fldChar w:fldCharType="end"/>
       </w:r>
-      <w:bookmarkEnd w:id="97"/>
+      <w:bookmarkEnd w:id="111"/>
       <w:r>
         <w:t xml:space="preserve"> — Диаграмма состояний для брони</w:t>
       </w:r>
@@ -8704,7 +10205,7 @@
                     <pic:cNvPicPr/>
                   </pic:nvPicPr>
                   <pic:blipFill>
-                    <a:blip r:embed="rId22">
+                    <a:blip r:embed="rId33">
                       <a:extLst>
                         <a:ext uri="{28A0092B-C50C-407E-A947-70E740481C1C}">
                           <a14:useLocalDpi xmlns:a14="http://schemas.microsoft.com/office/drawing/2010/main" val="0"/>
@@ -8736,7 +10237,7 @@
         <w:pStyle w:val="afb"/>
         <w:jc w:val="center"/>
       </w:pPr>
-      <w:bookmarkStart w:id="98" w:name="_Ref161568343"/>
+      <w:bookmarkStart w:id="112" w:name="_Ref161568343"/>
       <w:r>
         <w:t xml:space="preserve">Рисунок </w:t>
       </w:r>
@@ -8753,7 +10254,7 @@
         <w:rPr>
           <w:noProof/>
         </w:rPr>
-        <w:t>Г</w:t>
+        <w:t>В</w:t>
       </w:r>
       <w:r>
         <w:fldChar w:fldCharType="end"/>
@@ -8779,7 +10280,7 @@
       <w:r>
         <w:fldChar w:fldCharType="end"/>
       </w:r>
-      <w:bookmarkEnd w:id="98"/>
+      <w:bookmarkEnd w:id="112"/>
       <w:r>
         <w:t xml:space="preserve"> — Диаграмма состояний для столов</w:t>
       </w:r>
@@ -8791,12 +10292,12 @@
       </w:pPr>
     </w:p>
     <w:sectPr>
-      <w:headerReference w:type="even" r:id="rId23"/>
-      <w:headerReference w:type="default" r:id="rId24"/>
-      <w:footerReference w:type="even" r:id="rId25"/>
-      <w:footerReference w:type="default" r:id="rId26"/>
-      <w:headerReference w:type="first" r:id="rId27"/>
-      <w:footerReference w:type="first" r:id="rId28"/>
+      <w:headerReference w:type="even" r:id="rId34"/>
+      <w:headerReference w:type="default" r:id="rId35"/>
+      <w:footerReference w:type="even" r:id="rId36"/>
+      <w:footerReference w:type="default" r:id="rId37"/>
+      <w:headerReference w:type="first" r:id="rId38"/>
+      <w:footerReference w:type="first" r:id="rId39"/>
       <w:pgSz w:w="11906" w:h="16838"/>
       <w:pgMar w:top="1134" w:right="851" w:bottom="1134" w:left="1701" w:header="709" w:footer="709" w:gutter="0"/>
       <w:cols w:space="708"/>
@@ -11731,7 +13232,7 @@
     <w:basedOn w:val="ac"/>
     <w:autoRedefine/>
     <w:qFormat/>
-    <w:rsid w:val="00FE41AC"/>
+    <w:rsid w:val="00C52C6D"/>
     <w:pPr>
       <w:spacing w:after="0" w:line="360" w:lineRule="auto"/>
       <w:ind w:firstLine="709"/>
@@ -11796,14 +13297,13 @@
     <w:basedOn w:val="af8"/>
     <w:autoRedefine/>
     <w:qFormat/>
-    <w:rsid w:val="00AB2B9E"/>
+    <w:rsid w:val="00550B63"/>
     <w:pPr>
       <w:keepNext/>
       <w:numPr>
         <w:ilvl w:val="2"/>
         <w:numId w:val="1"/>
       </w:numPr>
-      <w:spacing w:before="160" w:line="240" w:lineRule="auto"/>
       <w:jc w:val="left"/>
     </w:pPr>
     <w:rPr>
@@ -11855,7 +13355,6 @@
     <w:basedOn w:val="ac"/>
     <w:next w:val="af8"/>
     <w:autoRedefine/>
-    <w:qFormat/>
     <w:rsid w:val="00442D6B"/>
     <w:pPr>
       <w:numPr>
@@ -11875,7 +13374,6 @@
     <w:basedOn w:val="ac"/>
     <w:next w:val="af8"/>
     <w:autoRedefine/>
-    <w:qFormat/>
     <w:rsid w:val="00A956DD"/>
     <w:pPr>
       <w:keepNext/>
@@ -12307,7 +13805,6 @@
     <w:name w:val="РиПриложения"/>
     <w:basedOn w:val="af8"/>
     <w:autoRedefine/>
-    <w:qFormat/>
     <w:rsid w:val="0047684B"/>
     <w:pPr>
       <w:numPr>
@@ -12322,7 +13819,6 @@
     <w:basedOn w:val="a4"/>
     <w:next w:val="af8"/>
     <w:autoRedefine/>
-    <w:qFormat/>
     <w:rsid w:val="00121C54"/>
     <w:pPr>
       <w:numPr>
@@ -12373,7 +13869,6 @@
     <w:basedOn w:val="ac"/>
     <w:link w:val="4Char"/>
     <w:autoRedefine/>
-    <w:qFormat/>
     <w:rsid w:val="00902FBD"/>
     <w:pPr>
       <w:spacing w:after="0" w:line="360" w:lineRule="auto"/>
@@ -12497,6 +13992,24 @@
         <w:numId w:val="27"/>
       </w:numPr>
     </w:pPr>
+  </w:style>
+  <w:style w:type="paragraph" w:styleId="affc">
+    <w:name w:val="Normal (Web)"/>
+    <w:basedOn w:val="ac"/>
+    <w:uiPriority w:val="99"/>
+    <w:semiHidden/>
+    <w:unhideWhenUsed/>
+    <w:rsid w:val="00B32265"/>
+    <w:pPr>
+      <w:spacing w:before="100" w:beforeAutospacing="1" w:after="100" w:afterAutospacing="1" w:line="240" w:lineRule="auto"/>
+    </w:pPr>
+    <w:rPr>
+      <w:rFonts w:ascii="Times New Roman" w:eastAsia="Times New Roman" w:hAnsi="Times New Roman" w:cs="Times New Roman"/>
+      <w:kern w:val="0"/>
+      <w:sz w:val="24"/>
+      <w:szCs w:val="24"/>
+      <w:lang w:eastAsia="ru-RU"/>
+    </w:rPr>
   </w:style>
 </w:styles>
 </file>

--- a/documentation/курсовой проект/Курсовой проект.docx
+++ b/documentation/курсовой проект/Курсовой проект.docx
@@ -69,6 +69,7 @@
           <w:szCs w:val="24"/>
         </w:rPr>
       </w:pPr>
+      <w:proofErr w:type="gramStart"/>
       <w:r>
         <w:rPr>
           <w:rFonts w:ascii="Times New Roman" w:eastAsia="Calibri" w:hAnsi="Times New Roman" w:cs="Times New Roman"/>
@@ -80,6 +81,7 @@
         </w:rPr>
         <w:t>ВЫСШЕГО  ОБРАЗОВАНИЯ</w:t>
       </w:r>
+      <w:proofErr w:type="gramEnd"/>
     </w:p>
     <w:p>
       <w:pPr>
@@ -636,7 +638,29 @@
           <w:sz w:val="28"/>
           <w:szCs w:val="28"/>
         </w:rPr>
-        <w:t>Преподаватель ____________ В.С. Тарасов, ст. преподаватель        __.__.20__</w:t>
+        <w:t>Преподаватель ____________ В.С. Тарасов, ст. преподаватель        _</w:t>
+      </w:r>
+      <w:proofErr w:type="gramStart"/>
+      <w:r>
+        <w:rPr>
+          <w:rFonts w:ascii="Times New Roman" w:eastAsia="Calibri" w:hAnsi="Times New Roman" w:cs="Times New Roman"/>
+          <w:color w:val="000000"/>
+          <w:kern w:val="0"/>
+          <w:sz w:val="28"/>
+          <w:szCs w:val="28"/>
+        </w:rPr>
+        <w:t>_._</w:t>
+      </w:r>
+      <w:proofErr w:type="gramEnd"/>
+      <w:r>
+        <w:rPr>
+          <w:rFonts w:ascii="Times New Roman" w:eastAsia="Calibri" w:hAnsi="Times New Roman" w:cs="Times New Roman"/>
+          <w:color w:val="000000"/>
+          <w:kern w:val="0"/>
+          <w:sz w:val="28"/>
+          <w:szCs w:val="28"/>
+        </w:rPr>
+        <w:t>_.20__</w:t>
       </w:r>
     </w:p>
     <w:p>
@@ -5475,7 +5499,7 @@
           <w:noProof/>
         </w:rPr>
         <w:drawing>
-          <wp:inline distT="0" distB="0" distL="0" distR="0" wp14:anchorId="448A7D65" wp14:editId="4CE1FDFB">
+          <wp:inline distT="0" distB="0" distL="0" distR="0" wp14:anchorId="448A7D65" wp14:editId="3C880848">
             <wp:extent cx="5939790" cy="3221355"/>
             <wp:effectExtent l="0" t="0" r="3810" b="0"/>
             <wp:docPr id="1791495137" name="Рисунок 4"/>
@@ -6836,8 +6860,8 @@
         </w:numPr>
       </w:pPr>
       <w:bookmarkStart w:id="50" w:name="_Toc161608590"/>
-      <w:bookmarkStart w:id="51" w:name="_Toc165403595"/>
-      <w:bookmarkStart w:id="52" w:name="_Toc167546745"/>
+      <w:bookmarkStart w:id="51" w:name="_Toc167546745"/>
+      <w:bookmarkStart w:id="52" w:name="_Toc165403595"/>
       <w:r>
         <w:t>Вход в приложение</w:t>
       </w:r>
@@ -6848,7 +6872,7 @@
         </w:rPr>
         <w:t>:</w:t>
       </w:r>
-      <w:bookmarkEnd w:id="52"/>
+      <w:bookmarkEnd w:id="51"/>
     </w:p>
     <w:p>
       <w:pPr>
@@ -7386,7 +7410,7 @@
       <w:r>
         <w:t>Нефункциональные требования к разрабатываемой системе</w:t>
       </w:r>
-      <w:bookmarkEnd w:id="51"/>
+      <w:bookmarkEnd w:id="52"/>
       <w:bookmarkEnd w:id="70"/>
     </w:p>
     <w:p>
@@ -7734,6 +7758,9 @@
         <w:pStyle w:val="af9"/>
       </w:pPr>
       <w:r>
+        <w:rPr>
+          <w:noProof/>
+        </w:rPr>
         <w:drawing>
           <wp:inline distT="0" distB="0" distL="0" distR="0" wp14:anchorId="2C075B62" wp14:editId="209B74C4">
             <wp:extent cx="2937600" cy="3124592"/>
@@ -7791,8 +7818,8 @@
           <w:lang w:val="en-US"/>
         </w:rPr>
       </w:pPr>
-      <w:bookmarkStart w:id="83" w:name="_Ref167546634"/>
-      <w:bookmarkStart w:id="84" w:name="_Ref167546638"/>
+      <w:bookmarkStart w:id="83" w:name="_Ref167546638"/>
+      <w:bookmarkStart w:id="84" w:name="_Ref167546634"/>
       <w:r>
         <w:t xml:space="preserve">Рисунок </w:t>
       </w:r>
@@ -7814,26 +7841,26 @@
       <w:r>
         <w:fldChar w:fldCharType="end"/>
       </w:r>
+      <w:bookmarkEnd w:id="83"/>
+      <w:r>
+        <w:rPr>
+          <w:noProof/>
+        </w:rPr>
+        <w:t xml:space="preserve"> </w:t>
+      </w:r>
+      <w:r>
+        <w:rPr>
+          <w:noProof/>
+        </w:rPr>
+        <w:t xml:space="preserve">— </w:t>
+      </w:r>
+      <w:r>
+        <w:rPr>
+          <w:noProof/>
+        </w:rPr>
+        <w:t>Классы модели</w:t>
+      </w:r>
       <w:bookmarkEnd w:id="84"/>
-      <w:r>
-        <w:rPr>
-          <w:noProof/>
-        </w:rPr>
-        <w:t xml:space="preserve"> </w:t>
-      </w:r>
-      <w:r>
-        <w:rPr>
-          <w:noProof/>
-        </w:rPr>
-        <w:t xml:space="preserve">— </w:t>
-      </w:r>
-      <w:r>
-        <w:rPr>
-          <w:noProof/>
-        </w:rPr>
-        <w:t>Классы модели</w:t>
-      </w:r>
-      <w:bookmarkEnd w:id="83"/>
     </w:p>
     <w:p>
       <w:pPr>
@@ -8407,7 +8434,7 @@
         </w:rPr>
         <w:lastRenderedPageBreak/>
         <w:drawing>
-          <wp:inline distT="0" distB="0" distL="0" distR="0" wp14:anchorId="0432C01E" wp14:editId="5B67CC21">
+          <wp:inline distT="0" distB="0" distL="0" distR="0" wp14:anchorId="0432C01E" wp14:editId="0338FE7F">
             <wp:extent cx="1620124" cy="3600000"/>
             <wp:effectExtent l="0" t="0" r="0" b="635"/>
             <wp:docPr id="1020979704" name="Рисунок 2"/>
@@ -8843,7 +8870,7 @@
           <w:noProof/>
         </w:rPr>
         <w:drawing>
-          <wp:inline distT="0" distB="0" distL="0" distR="0" wp14:anchorId="352931AA" wp14:editId="1A2BB478">
+          <wp:inline distT="0" distB="0" distL="0" distR="0" wp14:anchorId="352931AA" wp14:editId="5C1A97A8">
             <wp:extent cx="1620025" cy="3600000"/>
             <wp:effectExtent l="0" t="0" r="0" b="635"/>
             <wp:docPr id="1798709956" name="Рисунок 5"/>
@@ -9099,7 +9126,7 @@
           <w:noProof/>
         </w:rPr>
         <w:drawing>
-          <wp:inline distT="0" distB="0" distL="0" distR="0" wp14:anchorId="722556BE" wp14:editId="50B49024">
+          <wp:inline distT="0" distB="0" distL="0" distR="0" wp14:anchorId="722556BE" wp14:editId="28263060">
             <wp:extent cx="1620025" cy="3600000"/>
             <wp:effectExtent l="0" t="0" r="0" b="635"/>
             <wp:docPr id="283427747" name="Рисунок 7"/>
@@ -9192,28 +9219,7 @@
       </w:pPr>
       <w:r>
         <w:lastRenderedPageBreak/>
-        <w:t>При нажатии на определённ</w:t>
-      </w:r>
-      <w:r>
-        <w:t xml:space="preserve">ый стол </w:t>
-      </w:r>
-      <w:r>
-        <w:t>открывается экран с подробной информацией о выбранно</w:t>
-      </w:r>
-      <w:r>
-        <w:t>м столе,</w:t>
-      </w:r>
-      <w:r>
-        <w:t xml:space="preserve"> возможностью </w:t>
-      </w:r>
-      <w:r>
-        <w:t xml:space="preserve">его </w:t>
-      </w:r>
-      <w:r>
-        <w:t>редактирова</w:t>
-      </w:r>
-      <w:r>
-        <w:t xml:space="preserve">ть и посмотреть список связанных с ним броней (см. </w:t>
+        <w:t xml:space="preserve">При нажатии на определённый стол открывается экран с подробной информацией о выбранном столе, возможностью его редактировать и посмотреть список связанных с ним броней (см. </w:t>
       </w:r>
       <w:r>
         <w:fldChar w:fldCharType="begin"/>
@@ -9378,7 +9384,7 @@
         </w:rPr>
         <w:lastRenderedPageBreak/>
         <w:drawing>
-          <wp:inline distT="0" distB="0" distL="0" distR="0" wp14:anchorId="2D903BBC" wp14:editId="570B6CEB">
+          <wp:inline distT="0" distB="0" distL="0" distR="0" wp14:anchorId="2D903BBC" wp14:editId="422F358D">
             <wp:extent cx="1620025" cy="3600000"/>
             <wp:effectExtent l="0" t="0" r="0" b="635"/>
             <wp:docPr id="1477373657" name="Рисунок 10"/>
@@ -9506,7 +9512,7 @@
           <w:noProof/>
         </w:rPr>
         <w:drawing>
-          <wp:inline distT="0" distB="0" distL="0" distR="0" wp14:anchorId="26895C18" wp14:editId="5DD532D1">
+          <wp:inline distT="0" distB="0" distL="0" distR="0" wp14:anchorId="26895C18" wp14:editId="7EFCC56F">
             <wp:extent cx="1620025" cy="3600000"/>
             <wp:effectExtent l="0" t="0" r="0" b="635"/>
             <wp:docPr id="35904804" name="Рисунок 11"/>
@@ -9595,9 +9601,154 @@
     </w:p>
     <w:p>
       <w:pPr>
+        <w:pStyle w:val="a2"/>
+      </w:pPr>
+      <w:r>
+        <w:lastRenderedPageBreak/>
+        <w:t>Аналитика</w:t>
+      </w:r>
+    </w:p>
+    <w:p>
+      <w:pPr>
+        <w:pStyle w:val="af8"/>
+      </w:pPr>
+      <w:r>
+        <w:t>Для тестирования работоспособности приложения доступ к нему был предоставлен студентам факультета компьютерных наук. Приложение было установлено 14 людьми. В результате эксплуатации,</w:t>
+      </w:r>
+      <w:r>
+        <w:t xml:space="preserve"> были получены данные для воронки по основному сценарию – «Создание</w:t>
+      </w:r>
+      <w:r>
+        <w:t xml:space="preserve"> и редактирование</w:t>
+      </w:r>
+      <w:r>
+        <w:t xml:space="preserve"> брони»</w:t>
+      </w:r>
+      <w:r>
+        <w:t xml:space="preserve">. Из них видно, что до этапа редактирования брони дошло 15% человек (см. </w:t>
+      </w:r>
+      <w:r>
+        <w:fldChar w:fldCharType="begin"/>
+      </w:r>
+      <w:r>
+        <w:instrText xml:space="preserve"> REF  _Ref167554400 \* Lower \h </w:instrText>
+      </w:r>
+      <w:r>
+        <w:fldChar w:fldCharType="separate"/>
+      </w:r>
+      <w:r>
+        <w:t xml:space="preserve">рисунок </w:t>
+      </w:r>
+      <w:r>
+        <w:rPr>
+          <w:noProof/>
+        </w:rPr>
+        <w:t>22</w:t>
+      </w:r>
+      <w:r>
+        <w:fldChar w:fldCharType="end"/>
+      </w:r>
+      <w:r>
+        <w:t>)</w:t>
+      </w:r>
+      <w:r>
+        <w:t>.</w:t>
+      </w:r>
+      <w:r>
+        <w:t xml:space="preserve"> Из этого можно сделать вывод, что некоторые элементы формы редактирования бронью, например, изменение её состояния, стоит сделать более удобными для пользователя.</w:t>
+      </w:r>
+    </w:p>
+    <w:p>
+      <w:pPr>
+        <w:pStyle w:val="af9"/>
+      </w:pPr>
+      <w:r>
+        <w:drawing>
+          <wp:inline distT="0" distB="0" distL="0" distR="0" wp14:anchorId="4E1FE1AA" wp14:editId="5E8844FE">
+            <wp:extent cx="5029902" cy="3163228"/>
+            <wp:effectExtent l="0" t="0" r="0" b="0"/>
+            <wp:docPr id="1363231761" name="Рисунок 1"/>
+            <wp:cNvGraphicFramePr>
+              <a:graphicFrameLocks xmlns:a="http://schemas.openxmlformats.org/drawingml/2006/main" noChangeAspect="1"/>
+            </wp:cNvGraphicFramePr>
+            <a:graphic xmlns:a="http://schemas.openxmlformats.org/drawingml/2006/main">
+              <a:graphicData uri="http://schemas.openxmlformats.org/drawingml/2006/picture">
+                <pic:pic xmlns:pic="http://schemas.openxmlformats.org/drawingml/2006/picture">
+                  <pic:nvPicPr>
+                    <pic:cNvPr id="1363231761" name="Рисунок 1"/>
+                    <pic:cNvPicPr/>
+                  </pic:nvPicPr>
+                  <pic:blipFill>
+                    <a:blip r:embed="rId29">
+                      <a:extLst>
+                        <a:ext uri="{28A0092B-C50C-407E-A947-70E740481C1C}">
+                          <a14:useLocalDpi xmlns:a14="http://schemas.microsoft.com/office/drawing/2010/main" val="0"/>
+                        </a:ext>
+                      </a:extLst>
+                    </a:blip>
+                    <a:stretch>
+                      <a:fillRect/>
+                    </a:stretch>
+                  </pic:blipFill>
+                  <pic:spPr>
+                    <a:xfrm>
+                      <a:off x="0" y="0"/>
+                      <a:ext cx="5029902" cy="3163228"/>
+                    </a:xfrm>
+                    <a:prstGeom prst="rect">
+                      <a:avLst/>
+                    </a:prstGeom>
+                  </pic:spPr>
+                </pic:pic>
+              </a:graphicData>
+            </a:graphic>
+          </wp:inline>
+        </w:drawing>
+      </w:r>
+    </w:p>
+    <w:p>
+      <w:pPr>
+        <w:pStyle w:val="afb"/>
+        <w:jc w:val="center"/>
+      </w:pPr>
+      <w:bookmarkStart w:id="98" w:name="_Ref167554400"/>
+      <w:r>
+        <w:t xml:space="preserve">Рисунок </w:t>
+      </w:r>
+      <w:r>
+        <w:fldChar w:fldCharType="begin"/>
+      </w:r>
+      <w:r>
+        <w:instrText xml:space="preserve"> SEQ Рисунок \* ARABIC </w:instrText>
+      </w:r>
+      <w:r>
+        <w:fldChar w:fldCharType="separate"/>
+      </w:r>
+      <w:r>
+        <w:rPr>
+          <w:noProof/>
+        </w:rPr>
+        <w:t>22</w:t>
+      </w:r>
+      <w:r>
+        <w:fldChar w:fldCharType="end"/>
+      </w:r>
+      <w:bookmarkEnd w:id="98"/>
+      <w:r>
+        <w:t xml:space="preserve"> </w:t>
+      </w:r>
+      <w:r>
+        <w:t>—</w:t>
+      </w:r>
+      <w:r>
+        <w:t xml:space="preserve"> Воронка создания и редактирования брони</w:t>
+      </w:r>
+    </w:p>
+    <w:p>
+      <w:pPr>
         <w:pStyle w:val="af6"/>
       </w:pPr>
-      <w:bookmarkStart w:id="98" w:name="_Toc167546756"/>
+      <w:bookmarkStart w:id="99" w:name="_Toc167546756"/>
       <w:r>
         <w:lastRenderedPageBreak/>
         <w:t>З</w:t>
@@ -9605,7 +9756,7 @@
       <w:r>
         <w:t>аключение</w:t>
       </w:r>
-      <w:bookmarkEnd w:id="98"/>
+      <w:bookmarkEnd w:id="99"/>
     </w:p>
     <w:p>
       <w:pPr>
@@ -9684,18 +9835,18 @@
       <w:pPr>
         <w:pStyle w:val="af6"/>
       </w:pPr>
-      <w:bookmarkStart w:id="99" w:name="_Toc167546757"/>
+      <w:bookmarkStart w:id="100" w:name="_Toc167546757"/>
       <w:r>
         <w:lastRenderedPageBreak/>
         <w:t>Список использованных источников</w:t>
       </w:r>
-      <w:bookmarkEnd w:id="99"/>
+      <w:bookmarkEnd w:id="100"/>
     </w:p>
     <w:p>
       <w:pPr>
         <w:pStyle w:val="aa"/>
       </w:pPr>
-      <w:bookmarkStart w:id="100" w:name="_Ref167114604"/>
+      <w:bookmarkStart w:id="101" w:name="_Ref167114604"/>
       <w:r>
         <w:rPr>
           <w:lang w:val="en-US"/>
@@ -9744,7 +9895,7 @@
       <w:r>
         <w:t xml:space="preserve"> </w:t>
       </w:r>
-      <w:hyperlink r:id="rId29" w:history="1">
+      <w:hyperlink r:id="rId30" w:history="1">
         <w:r>
           <w:rPr>
             <w:rStyle w:val="aff2"/>
@@ -9755,13 +9906,13 @@
       <w:r>
         <w:t xml:space="preserve"> - Заглавие с экрана (Дата обращения 20.05.2024)</w:t>
       </w:r>
-      <w:bookmarkEnd w:id="100"/>
+      <w:bookmarkEnd w:id="101"/>
     </w:p>
     <w:p>
       <w:pPr>
         <w:pStyle w:val="aa"/>
       </w:pPr>
-      <w:bookmarkStart w:id="101" w:name="_Ref167548650"/>
+      <w:bookmarkStart w:id="102" w:name="_Ref167548650"/>
       <w:r>
         <w:t>Документация SpringBoot [Электронный ресурс]. – Режим доступа:</w:t>
       </w:r>
@@ -9792,7 +9943,7 @@
       <w:r>
         <w:t>).</w:t>
       </w:r>
-      <w:bookmarkEnd w:id="101"/>
+      <w:bookmarkEnd w:id="102"/>
     </w:p>
     <w:p>
       <w:pPr>
@@ -9802,13 +9953,13 @@
         <w:lastRenderedPageBreak/>
         <w:br/>
       </w:r>
-      <w:bookmarkStart w:id="102" w:name="_Toc161608632"/>
-      <w:bookmarkStart w:id="103" w:name="_Toc167546758"/>
+      <w:bookmarkStart w:id="103" w:name="_Toc161608632"/>
+      <w:bookmarkStart w:id="104" w:name="_Toc167546758"/>
       <w:r>
         <w:t>BPMN диаграмма</w:t>
       </w:r>
-      <w:bookmarkEnd w:id="102"/>
       <w:bookmarkEnd w:id="103"/>
+      <w:bookmarkEnd w:id="104"/>
     </w:p>
     <w:p>
       <w:pPr>
@@ -9821,7 +9972,7 @@
           <w14:ligatures w14:val="standardContextual"/>
         </w:rPr>
         <w:drawing>
-          <wp:inline distT="0" distB="0" distL="0" distR="0" wp14:anchorId="08992BD6" wp14:editId="6F5FE506">
+          <wp:inline distT="0" distB="0" distL="0" distR="0" wp14:anchorId="08992BD6" wp14:editId="1DC08D63">
             <wp:extent cx="7914287" cy="5148000"/>
             <wp:effectExtent l="0" t="7620" r="3175" b="3175"/>
             <wp:docPr id="1393381328" name="Рисунок 1"/>
@@ -9836,7 +9987,7 @@
                     <pic:cNvPicPr/>
                   </pic:nvPicPr>
                   <pic:blipFill rotWithShape="1">
-                    <a:blip r:embed="rId30" cstate="print">
+                    <a:blip r:embed="rId31" cstate="print">
                       <a:extLst>
                         <a:ext uri="{28A0092B-C50C-407E-A947-70E740481C1C}">
                           <a14:useLocalDpi xmlns:a14="http://schemas.microsoft.com/office/drawing/2010/main" val="0"/>
@@ -9875,7 +10026,7 @@
         <w:pStyle w:val="afb"/>
         <w:jc w:val="center"/>
       </w:pPr>
-      <w:bookmarkStart w:id="104" w:name="_Ref167539843"/>
+      <w:bookmarkStart w:id="105" w:name="_Ref167539843"/>
       <w:r>
         <w:t xml:space="preserve">Рисунок </w:t>
       </w:r>
@@ -9918,7 +10069,7 @@
       <w:r>
         <w:fldChar w:fldCharType="end"/>
       </w:r>
-      <w:bookmarkEnd w:id="104"/>
+      <w:bookmarkEnd w:id="105"/>
       <w:r>
         <w:t xml:space="preserve"> </w:t>
       </w:r>
@@ -9940,15 +10091,15 @@
         <w:lastRenderedPageBreak/>
         <w:br/>
       </w:r>
-      <w:bookmarkStart w:id="105" w:name="_Hlk161234790"/>
-      <w:bookmarkStart w:id="106" w:name="_Toc161608634"/>
-      <w:bookmarkStart w:id="107" w:name="_Toc167546759"/>
+      <w:bookmarkStart w:id="106" w:name="_Hlk161234790"/>
+      <w:bookmarkStart w:id="107" w:name="_Toc161608634"/>
+      <w:bookmarkStart w:id="108" w:name="_Toc167546759"/>
       <w:r>
         <w:t>Диаграмма прецедентов</w:t>
       </w:r>
-      <w:bookmarkEnd w:id="105"/>
       <w:bookmarkEnd w:id="106"/>
       <w:bookmarkEnd w:id="107"/>
+      <w:bookmarkEnd w:id="108"/>
     </w:p>
     <w:p>
       <w:pPr>
@@ -9976,7 +10127,7 @@
                     <pic:cNvPicPr/>
                   </pic:nvPicPr>
                   <pic:blipFill>
-                    <a:blip r:embed="rId31">
+                    <a:blip r:embed="rId32">
                       <a:extLst>
                         <a:ext uri="{28A0092B-C50C-407E-A947-70E740481C1C}">
                           <a14:useLocalDpi xmlns:a14="http://schemas.microsoft.com/office/drawing/2010/main" val="0"/>
@@ -10011,7 +10162,7 @@
           <w:lang w:val="en-US"/>
         </w:rPr>
       </w:pPr>
-      <w:bookmarkStart w:id="108" w:name="_Ref167539974"/>
+      <w:bookmarkStart w:id="109" w:name="_Ref167539974"/>
       <w:r>
         <w:t xml:space="preserve">Рисунок </w:t>
       </w:r>
@@ -10054,7 +10205,7 @@
       <w:r>
         <w:fldChar w:fldCharType="end"/>
       </w:r>
-      <w:bookmarkEnd w:id="108"/>
+      <w:bookmarkEnd w:id="109"/>
       <w:r>
         <w:t xml:space="preserve"> — Диаграмма прецедентов</w:t>
       </w:r>
@@ -10067,13 +10218,13 @@
         <w:lastRenderedPageBreak/>
         <w:br/>
       </w:r>
-      <w:bookmarkStart w:id="109" w:name="_Toc161608635"/>
-      <w:bookmarkStart w:id="110" w:name="_Toc167546760"/>
+      <w:bookmarkStart w:id="110" w:name="_Toc161608635"/>
+      <w:bookmarkStart w:id="111" w:name="_Toc167546760"/>
       <w:r>
         <w:t>Диаграммы состояний</w:t>
       </w:r>
-      <w:bookmarkEnd w:id="109"/>
       <w:bookmarkEnd w:id="110"/>
+      <w:bookmarkEnd w:id="111"/>
     </w:p>
     <w:p>
       <w:pPr>
@@ -10099,7 +10250,7 @@
                     <pic:cNvPicPr/>
                   </pic:nvPicPr>
                   <pic:blipFill>
-                    <a:blip r:embed="rId32">
+                    <a:blip r:embed="rId33">
                       <a:extLst>
                         <a:ext uri="{28A0092B-C50C-407E-A947-70E740481C1C}">
                           <a14:useLocalDpi xmlns:a14="http://schemas.microsoft.com/office/drawing/2010/main" val="0"/>
@@ -10131,7 +10282,7 @@
         <w:pStyle w:val="afb"/>
         <w:jc w:val="center"/>
       </w:pPr>
-      <w:bookmarkStart w:id="111" w:name="_Ref161568326"/>
+      <w:bookmarkStart w:id="112" w:name="_Ref161568326"/>
       <w:r>
         <w:t xml:space="preserve">Рисунок </w:t>
       </w:r>
@@ -10174,7 +10325,7 @@
       <w:r>
         <w:fldChar w:fldCharType="end"/>
       </w:r>
-      <w:bookmarkEnd w:id="111"/>
+      <w:bookmarkEnd w:id="112"/>
       <w:r>
         <w:t xml:space="preserve"> — Диаграмма состояний для брони</w:t>
       </w:r>
@@ -10205,7 +10356,7 @@
                     <pic:cNvPicPr/>
                   </pic:nvPicPr>
                   <pic:blipFill>
-                    <a:blip r:embed="rId33">
+                    <a:blip r:embed="rId34">
                       <a:extLst>
                         <a:ext uri="{28A0092B-C50C-407E-A947-70E740481C1C}">
                           <a14:useLocalDpi xmlns:a14="http://schemas.microsoft.com/office/drawing/2010/main" val="0"/>
@@ -10237,7 +10388,7 @@
         <w:pStyle w:val="afb"/>
         <w:jc w:val="center"/>
       </w:pPr>
-      <w:bookmarkStart w:id="112" w:name="_Ref161568343"/>
+      <w:bookmarkStart w:id="113" w:name="_Ref161568343"/>
       <w:r>
         <w:t xml:space="preserve">Рисунок </w:t>
       </w:r>
@@ -10280,7 +10431,7 @@
       <w:r>
         <w:fldChar w:fldCharType="end"/>
       </w:r>
-      <w:bookmarkEnd w:id="112"/>
+      <w:bookmarkEnd w:id="113"/>
       <w:r>
         <w:t xml:space="preserve"> — Диаграмма состояний для столов</w:t>
       </w:r>
@@ -10292,12 +10443,12 @@
       </w:pPr>
     </w:p>
     <w:sectPr>
-      <w:headerReference w:type="even" r:id="rId34"/>
-      <w:headerReference w:type="default" r:id="rId35"/>
-      <w:footerReference w:type="even" r:id="rId36"/>
-      <w:footerReference w:type="default" r:id="rId37"/>
-      <w:headerReference w:type="first" r:id="rId38"/>
-      <w:footerReference w:type="first" r:id="rId39"/>
+      <w:headerReference w:type="even" r:id="rId35"/>
+      <w:headerReference w:type="default" r:id="rId36"/>
+      <w:footerReference w:type="even" r:id="rId37"/>
+      <w:footerReference w:type="default" r:id="rId38"/>
+      <w:headerReference w:type="first" r:id="rId39"/>
+      <w:footerReference w:type="first" r:id="rId40"/>
       <w:pgSz w:w="11906" w:h="16838"/>
       <w:pgMar w:top="1134" w:right="851" w:bottom="1134" w:left="1701" w:header="709" w:footer="709" w:gutter="0"/>
       <w:cols w:space="708"/>

--- a/documentation/курсовой проект/Курсовой проект.docx
+++ b/documentation/курсовой проект/Курсовой проект.docx
@@ -69,7 +69,6 @@
           <w:szCs w:val="24"/>
         </w:rPr>
       </w:pPr>
-      <w:proofErr w:type="gramStart"/>
       <w:r>
         <w:rPr>
           <w:rFonts w:ascii="Times New Roman" w:eastAsia="Calibri" w:hAnsi="Times New Roman" w:cs="Times New Roman"/>
@@ -81,7 +80,6 @@
         </w:rPr>
         <w:t>ВЫСШЕГО  ОБРАЗОВАНИЯ</w:t>
       </w:r>
-      <w:proofErr w:type="gramEnd"/>
     </w:p>
     <w:p>
       <w:pPr>
@@ -638,29 +636,7 @@
           <w:sz w:val="28"/>
           <w:szCs w:val="28"/>
         </w:rPr>
-        <w:t>Преподаватель ____________ В.С. Тарасов, ст. преподаватель        _</w:t>
-      </w:r>
-      <w:proofErr w:type="gramStart"/>
-      <w:r>
-        <w:rPr>
-          <w:rFonts w:ascii="Times New Roman" w:eastAsia="Calibri" w:hAnsi="Times New Roman" w:cs="Times New Roman"/>
-          <w:color w:val="000000"/>
-          <w:kern w:val="0"/>
-          <w:sz w:val="28"/>
-          <w:szCs w:val="28"/>
-        </w:rPr>
-        <w:t>_._</w:t>
-      </w:r>
-      <w:proofErr w:type="gramEnd"/>
-      <w:r>
-        <w:rPr>
-          <w:rFonts w:ascii="Times New Roman" w:eastAsia="Calibri" w:hAnsi="Times New Roman" w:cs="Times New Roman"/>
-          <w:color w:val="000000"/>
-          <w:kern w:val="0"/>
-          <w:sz w:val="28"/>
-          <w:szCs w:val="28"/>
-        </w:rPr>
-        <w:t>_.20__</w:t>
+        <w:t>Преподаватель ____________ В.С. Тарасов, ст. преподаватель        __.__.20__</w:t>
       </w:r>
     </w:p>
     <w:p>
@@ -5499,7 +5475,7 @@
           <w:noProof/>
         </w:rPr>
         <w:drawing>
-          <wp:inline distT="0" distB="0" distL="0" distR="0" wp14:anchorId="448A7D65" wp14:editId="3C880848">
+          <wp:inline distT="0" distB="0" distL="0" distR="0" wp14:anchorId="448A7D65" wp14:editId="144FDEE9">
             <wp:extent cx="5939790" cy="3221355"/>
             <wp:effectExtent l="0" t="0" r="3810" b="0"/>
             <wp:docPr id="1791495137" name="Рисунок 4"/>
@@ -6469,7 +6445,7 @@
         <w:t xml:space="preserve"> </w:t>
       </w:r>
       <w:r>
-        <w:t>версии 21 и фреймворк Spring</w:t>
+        <w:t>21 и фреймворк Spring</w:t>
       </w:r>
       <w:r>
         <w:t xml:space="preserve"> </w:t>
@@ -6510,6 +6486,9 @@
     <w:p>
       <w:pPr>
         <w:pStyle w:val="af8"/>
+        <w:rPr>
+          <w:lang w:val="en-US"/>
+        </w:rPr>
       </w:pPr>
       <w:r>
         <w:t>Фреймворк Spring</w:t>
@@ -6616,6 +6595,98 @@
     <w:p>
       <w:pPr>
         <w:pStyle w:val="a4"/>
+        <w:rPr>
+          <w:lang w:val="en-US"/>
+        </w:rPr>
+      </w:pPr>
+      <w:r>
+        <w:rPr>
+          <w:lang w:val="en-US"/>
+        </w:rPr>
+        <w:t>PostgreSQL</w:t>
+      </w:r>
+    </w:p>
+    <w:p>
+      <w:pPr>
+        <w:pStyle w:val="af8"/>
+      </w:pPr>
+      <w:r>
+        <w:t xml:space="preserve">Для хранения данных используется реляционная база данных </w:t>
+      </w:r>
+      <w:r>
+        <w:rPr>
+          <w:lang w:val="en-US"/>
+        </w:rPr>
+        <w:t>PostgreSQL</w:t>
+      </w:r>
+      <w:r>
+        <w:t xml:space="preserve"> 16.2.</w:t>
+      </w:r>
+      <w:r>
+        <w:t xml:space="preserve"> З</w:t>
+      </w:r>
+      <w:r>
+        <w:t>а счёт производительности в долгосрочной перспективе позволит значительно увеличить клиентскую базу без</w:t>
+      </w:r>
+      <w:r>
+        <w:t xml:space="preserve"> </w:t>
+      </w:r>
+      <w:r>
+        <w:t>необходимости смены технологии.</w:t>
+      </w:r>
+    </w:p>
+    <w:p>
+      <w:pPr>
+        <w:pStyle w:val="a4"/>
+      </w:pPr>
+      <w:r>
+        <w:rPr>
+          <w:lang w:val="en-US"/>
+        </w:rPr>
+        <w:t>Keycloak</w:t>
+      </w:r>
+    </w:p>
+    <w:p>
+      <w:pPr>
+        <w:pStyle w:val="af8"/>
+      </w:pPr>
+      <w:r>
+        <w:t xml:space="preserve">Для аутентификации пользователей используется </w:t>
+      </w:r>
+      <w:r>
+        <w:rPr>
+          <w:lang w:val="en-US"/>
+        </w:rPr>
+        <w:t>Keycloak</w:t>
+      </w:r>
+      <w:r>
+        <w:t xml:space="preserve"> </w:t>
+      </w:r>
+      <w:r>
+        <w:t>23.0.7.</w:t>
+      </w:r>
+      <w:r>
+        <w:t xml:space="preserve"> В</w:t>
+      </w:r>
+      <w:r>
+        <w:t xml:space="preserve"> будущем</w:t>
+      </w:r>
+      <w:r>
+        <w:t xml:space="preserve"> этот сервис</w:t>
+      </w:r>
+      <w:r>
+        <w:t xml:space="preserve"> обеспечит нам возможность лёгкой реализации входа </w:t>
+      </w:r>
+      <w:r>
+        <w:t xml:space="preserve"> </w:t>
+      </w:r>
+      <w:r>
+        <w:t>через сторонние сервисы.</w:t>
+      </w:r>
+    </w:p>
+    <w:p>
+      <w:pPr>
+        <w:pStyle w:val="a4"/>
       </w:pPr>
       <w:bookmarkStart w:id="46" w:name="_Toc167546741"/>
       <w:r>
@@ -6677,6 +6748,7 @@
         <w:pStyle w:val="af8"/>
       </w:pPr>
       <w:r>
+        <w:lastRenderedPageBreak/>
         <w:t>Docker</w:t>
       </w:r>
       <w:r>
@@ -6704,6 +6776,73 @@
       </w:r>
       <w:r>
         <w:t>позволяет легко настроить запуск нескольких контейнеров за счёт декларативного описания запускаемых сервисов и сетей.</w:t>
+      </w:r>
+    </w:p>
+    <w:p>
+      <w:pPr>
+        <w:pStyle w:val="a4"/>
+      </w:pPr>
+      <w:r>
+        <w:rPr>
+          <w:lang w:val="en-US"/>
+        </w:rPr>
+        <w:t>AppMetrica</w:t>
+      </w:r>
+    </w:p>
+    <w:p>
+      <w:pPr>
+        <w:pStyle w:val="af8"/>
+      </w:pPr>
+      <w:r>
+        <w:t xml:space="preserve">Для сбора данных о работе приложения, пользовательских событиях и аналитики используется сервис </w:t>
+      </w:r>
+      <w:r>
+        <w:rPr>
+          <w:lang w:val="en-US"/>
+        </w:rPr>
+        <w:t>AppMetrica</w:t>
+      </w:r>
+      <w:r>
+        <w:t xml:space="preserve"> </w:t>
+      </w:r>
+      <w:r>
+        <w:t>[</w:t>
+      </w:r>
+      <w:r>
+        <w:fldChar w:fldCharType="begin"/>
+      </w:r>
+      <w:r>
+        <w:instrText xml:space="preserve"> REF _Ref167556283 \r \h </w:instrText>
+      </w:r>
+      <w:r>
+        <w:fldChar w:fldCharType="separate"/>
+      </w:r>
+      <w:r>
+        <w:t>3</w:t>
+      </w:r>
+      <w:r>
+        <w:fldChar w:fldCharType="end"/>
+      </w:r>
+      <w:r>
+        <w:t>]</w:t>
+      </w:r>
+      <w:r>
+        <w:t>.</w:t>
+      </w:r>
+      <w:r>
+        <w:t xml:space="preserve"> За счёт удобного </w:t>
+      </w:r>
+      <w:r>
+        <w:rPr>
+          <w:lang w:val="en-US"/>
+        </w:rPr>
+        <w:t>SDK</w:t>
+      </w:r>
+      <w:r>
+        <w:t xml:space="preserve"> </w:t>
+      </w:r>
+      <w:r>
+        <w:t>и гибкой настройки данный сервис позволяет легко настроить отправку событий пользователей, а также строить на основе полученных данных аналитические отчёты, например, воронки конверсий.</w:t>
       </w:r>
     </w:p>
     <w:p>
@@ -6740,7 +6879,6 @@
         <w:spacing w:after="160"/>
       </w:pPr>
       <w:r>
-        <w:lastRenderedPageBreak/>
         <w:t>неавторизованный пользователь;</w:t>
       </w:r>
     </w:p>
@@ -6920,6 +7058,7 @@
       <w:bookmarkStart w:id="56" w:name="_Toc161608591"/>
       <w:bookmarkStart w:id="57" w:name="_Toc167546746"/>
       <w:r>
+        <w:lastRenderedPageBreak/>
         <w:t xml:space="preserve">Учёт </w:t>
       </w:r>
       <w:r>
@@ -7057,7 +7196,6 @@
         <w:pStyle w:val="af8"/>
       </w:pPr>
       <w:r>
-        <w:lastRenderedPageBreak/>
         <w:t>Как результат, эта информация должна сохраниться в системе и быть доступной для всех сотрудников ресторана.</w:t>
       </w:r>
     </w:p>
@@ -7169,6 +7307,7 @@
         <w:pStyle w:val="af8"/>
       </w:pPr>
       <w:r>
+        <w:lastRenderedPageBreak/>
         <w:t>Как результат, эта информация должна сохраниться в системе и быть доступной для администратора ресторана и владельца этой учётной записи.</w:t>
       </w:r>
     </w:p>
@@ -7288,7 +7427,6 @@
         <w:pStyle w:val="af8"/>
       </w:pPr>
       <w:r>
-        <w:lastRenderedPageBreak/>
         <w:t>Как результат, эта информация должна сохраниться в системе и быть доступной для всех сотрудников ресторана.</w:t>
       </w:r>
     </w:p>
@@ -7408,6 +7546,7 @@
       </w:pPr>
       <w:bookmarkStart w:id="70" w:name="_Toc167546750"/>
       <w:r>
+        <w:lastRenderedPageBreak/>
         <w:t>Нефункциональные требования к разрабатываемой системе</w:t>
       </w:r>
       <w:bookmarkEnd w:id="52"/>
@@ -7523,105 +7662,102 @@
         <w:t xml:space="preserve"> </w:t>
       </w:r>
       <w:r>
-        <w:t xml:space="preserve">с выделением классов контроллеров, </w:t>
-      </w:r>
-      <w:r>
+        <w:t xml:space="preserve">с выделением классов контроллеров, обеспечивающих обработку </w:t>
+      </w:r>
+      <w:r>
+        <w:rPr>
+          <w:lang w:val="en-US"/>
+        </w:rPr>
+        <w:t>HTTP</w:t>
+      </w:r>
+      <w:r>
+        <w:t xml:space="preserve"> </w:t>
+      </w:r>
+      <w:r>
+        <w:t>запросов; сервисов</w:t>
+      </w:r>
+      <w:r>
+        <w:t xml:space="preserve">, </w:t>
+      </w:r>
+      <w:r>
+        <w:t xml:space="preserve">содержащих бизнес-логику приложения, и репозиториев </w:t>
+      </w:r>
+      <w:r>
+        <w:rPr>
+          <w:lang w:val="en-US"/>
+        </w:rPr>
+        <w:t>Spring</w:t>
+      </w:r>
+      <w:r>
+        <w:t xml:space="preserve"> </w:t>
+      </w:r>
+      <w:r>
+        <w:rPr>
+          <w:lang w:val="en-US"/>
+        </w:rPr>
+        <w:t>data</w:t>
+      </w:r>
+      <w:r>
+        <w:t xml:space="preserve"> </w:t>
+      </w:r>
+      <w:r>
+        <w:rPr>
+          <w:lang w:val="en-US"/>
+        </w:rPr>
+        <w:t>JPA</w:t>
+      </w:r>
+      <w:r>
+        <w:t xml:space="preserve">, </w:t>
+      </w:r>
+      <w:r>
+        <w:t>обеспечивающих доступ к данным в базе данных</w:t>
+      </w:r>
+      <w:r>
+        <w:t xml:space="preserve"> </w:t>
+      </w:r>
+      <w:r>
+        <w:t>(см.</w:t>
+      </w:r>
+      <w:r>
+        <w:t xml:space="preserve"> </w:t>
+      </w:r>
+      <w:r>
+        <w:fldChar w:fldCharType="begin"/>
+      </w:r>
+      <w:r>
+        <w:instrText xml:space="preserve"> REF  _Ref167529477 \* Lower \h  \* MERGEFORMAT </w:instrText>
+      </w:r>
+      <w:r>
+        <w:fldChar w:fldCharType="separate"/>
+      </w:r>
+      <w:r>
+        <w:t xml:space="preserve">рисунок </w:t>
+      </w:r>
+      <w:r>
+        <w:rPr>
+          <w:noProof/>
+        </w:rPr>
+        <w:t>8</w:t>
+      </w:r>
+      <w:r>
+        <w:fldChar w:fldCharType="end"/>
+      </w:r>
+      <w:r>
+        <w:t>)</w:t>
+      </w:r>
+      <w:r>
+        <w:t>.</w:t>
+      </w:r>
+    </w:p>
+    <w:p>
+      <w:pPr>
+        <w:pStyle w:val="af9"/>
+      </w:pPr>
+      <w:r>
+        <w:rPr>
+          <w:noProof/>
+        </w:rPr>
         <w:lastRenderedPageBreak/>
-        <w:t xml:space="preserve">обеспечивающих обработку </w:t>
-      </w:r>
-      <w:r>
-        <w:rPr>
-          <w:lang w:val="en-US"/>
-        </w:rPr>
-        <w:t>HTTP</w:t>
-      </w:r>
-      <w:r>
-        <w:t xml:space="preserve"> </w:t>
-      </w:r>
-      <w:r>
-        <w:t>запросов; сервисов</w:t>
-      </w:r>
-      <w:r>
-        <w:t xml:space="preserve">, </w:t>
-      </w:r>
-      <w:r>
-        <w:t xml:space="preserve">содержащих бизнес-логику приложения, и репозиториев </w:t>
-      </w:r>
-      <w:r>
-        <w:rPr>
-          <w:lang w:val="en-US"/>
-        </w:rPr>
-        <w:t>Spring</w:t>
-      </w:r>
-      <w:r>
-        <w:t xml:space="preserve"> </w:t>
-      </w:r>
-      <w:r>
-        <w:rPr>
-          <w:lang w:val="en-US"/>
-        </w:rPr>
-        <w:t>data</w:t>
-      </w:r>
-      <w:r>
-        <w:t xml:space="preserve"> </w:t>
-      </w:r>
-      <w:r>
-        <w:rPr>
-          <w:lang w:val="en-US"/>
-        </w:rPr>
-        <w:t>JPA</w:t>
-      </w:r>
-      <w:r>
-        <w:t xml:space="preserve">, </w:t>
-      </w:r>
-      <w:r>
-        <w:t>обеспечивающих доступ к данным в базе данных</w:t>
-      </w:r>
-      <w:r>
-        <w:t xml:space="preserve"> </w:t>
-      </w:r>
-      <w:r>
-        <w:t>(см.</w:t>
-      </w:r>
-      <w:r>
-        <w:t xml:space="preserve"> </w:t>
-      </w:r>
-      <w:r>
-        <w:fldChar w:fldCharType="begin"/>
-      </w:r>
-      <w:r>
-        <w:instrText xml:space="preserve"> REF  _Ref167529477 \* Lower \h  \* MERGEFORMAT </w:instrText>
-      </w:r>
-      <w:r>
-        <w:fldChar w:fldCharType="separate"/>
-      </w:r>
-      <w:r>
-        <w:t xml:space="preserve">рисунок </w:t>
-      </w:r>
-      <w:r>
-        <w:rPr>
-          <w:noProof/>
-        </w:rPr>
-        <w:t>8</w:t>
-      </w:r>
-      <w:r>
-        <w:fldChar w:fldCharType="end"/>
-      </w:r>
-      <w:r>
-        <w:t>)</w:t>
-      </w:r>
-      <w:r>
-        <w:t>.</w:t>
-      </w:r>
-    </w:p>
-    <w:p>
-      <w:pPr>
-        <w:pStyle w:val="af9"/>
-      </w:pPr>
-      <w:r>
-        <w:rPr>
-          <w:noProof/>
-        </w:rPr>
         <w:drawing>
           <wp:inline distT="0" distB="0" distL="0" distR="0" wp14:anchorId="446E3080" wp14:editId="52477125">
             <wp:extent cx="5240195" cy="3286125"/>
@@ -8434,7 +8570,7 @@
         </w:rPr>
         <w:lastRenderedPageBreak/>
         <w:drawing>
-          <wp:inline distT="0" distB="0" distL="0" distR="0" wp14:anchorId="0432C01E" wp14:editId="0338FE7F">
+          <wp:inline distT="0" distB="0" distL="0" distR="0" wp14:anchorId="0432C01E" wp14:editId="3F17EF9B">
             <wp:extent cx="1620124" cy="3600000"/>
             <wp:effectExtent l="0" t="0" r="0" b="635"/>
             <wp:docPr id="1020979704" name="Рисунок 2"/>
@@ -8870,7 +9006,7 @@
           <w:noProof/>
         </w:rPr>
         <w:drawing>
-          <wp:inline distT="0" distB="0" distL="0" distR="0" wp14:anchorId="352931AA" wp14:editId="5C1A97A8">
+          <wp:inline distT="0" distB="0" distL="0" distR="0" wp14:anchorId="352931AA" wp14:editId="1A8017A6">
             <wp:extent cx="1620025" cy="3600000"/>
             <wp:effectExtent l="0" t="0" r="0" b="635"/>
             <wp:docPr id="1798709956" name="Рисунок 5"/>
@@ -9126,7 +9262,7 @@
           <w:noProof/>
         </w:rPr>
         <w:drawing>
-          <wp:inline distT="0" distB="0" distL="0" distR="0" wp14:anchorId="722556BE" wp14:editId="28263060">
+          <wp:inline distT="0" distB="0" distL="0" distR="0" wp14:anchorId="722556BE" wp14:editId="0D5BEC2C">
             <wp:extent cx="1620025" cy="3600000"/>
             <wp:effectExtent l="0" t="0" r="0" b="635"/>
             <wp:docPr id="283427747" name="Рисунок 7"/>
@@ -9384,7 +9520,7 @@
         </w:rPr>
         <w:lastRenderedPageBreak/>
         <w:drawing>
-          <wp:inline distT="0" distB="0" distL="0" distR="0" wp14:anchorId="2D903BBC" wp14:editId="422F358D">
+          <wp:inline distT="0" distB="0" distL="0" distR="0" wp14:anchorId="2D903BBC" wp14:editId="2491EDC9">
             <wp:extent cx="1620025" cy="3600000"/>
             <wp:effectExtent l="0" t="0" r="0" b="635"/>
             <wp:docPr id="1477373657" name="Рисунок 10"/>
@@ -9512,7 +9648,7 @@
           <w:noProof/>
         </w:rPr>
         <w:drawing>
-          <wp:inline distT="0" distB="0" distL="0" distR="0" wp14:anchorId="26895C18" wp14:editId="7EFCC56F">
+          <wp:inline distT="0" distB="0" distL="0" distR="0" wp14:anchorId="26895C18" wp14:editId="5DB930CC">
             <wp:extent cx="1620025" cy="3600000"/>
             <wp:effectExtent l="0" t="0" r="0" b="635"/>
             <wp:docPr id="35904804" name="Рисунок 11"/>
@@ -9613,10 +9749,7 @@
         <w:pStyle w:val="af8"/>
       </w:pPr>
       <w:r>
-        <w:t>Для тестирования работоспособности приложения доступ к нему был предоставлен студентам факультета компьютерных наук. Приложение было установлено 14 людьми. В результате эксплуатации,</w:t>
-      </w:r>
-      <w:r>
-        <w:t xml:space="preserve"> были получены данные для воронки по основному сценарию – «Создание</w:t>
+        <w:t>Для тестирования работоспособности приложения доступ к нему был предоставлен студентам факультета компьютерных наук. Приложение было установлено 14 людьми. В результате эксплуатации, были получены данные для воронки по основному сценарию – «Создание</w:t>
       </w:r>
       <w:r>
         <w:t xml:space="preserve"> и редактирование</w:t>
@@ -9663,6 +9796,9 @@
         <w:pStyle w:val="af9"/>
       </w:pPr>
       <w:r>
+        <w:rPr>
+          <w:noProof/>
+        </w:rPr>
         <w:drawing>
           <wp:inline distT="0" distB="0" distL="0" distR="0" wp14:anchorId="4E1FE1AA" wp14:editId="5E8844FE">
             <wp:extent cx="5029902" cy="3163228"/>
@@ -9947,19 +10083,80 @@
     </w:p>
     <w:p>
       <w:pPr>
+        <w:pStyle w:val="aa"/>
+      </w:pPr>
+      <w:bookmarkStart w:id="103" w:name="_Ref167556283"/>
+      <w:r>
+        <w:t xml:space="preserve">Документация </w:t>
+      </w:r>
+      <w:r>
+        <w:rPr>
+          <w:lang w:val="en-US"/>
+        </w:rPr>
+        <w:t>AppMetrica</w:t>
+      </w:r>
+      <w:r>
+        <w:t xml:space="preserve"> </w:t>
+      </w:r>
+      <w:r>
+        <w:t>[Электронный ресурс]. – Режим доступа:</w:t>
+      </w:r>
+      <w:r>
+        <w:t xml:space="preserve"> </w:t>
+      </w:r>
+      <w:r>
+        <w:rPr>
+          <w:lang w:val="en-US"/>
+        </w:rPr>
+        <w:t>URL</w:t>
+      </w:r>
+      <w:r>
+        <w:t>:</w:t>
+      </w:r>
+      <w:r>
+        <w:t xml:space="preserve"> </w:t>
+      </w:r>
+      <w:r>
+        <w:t>https://appmetrica.yandex.ru/docs/ru/</w:t>
+      </w:r>
+      <w:r>
+        <w:t xml:space="preserve"> – Заглавие с</w:t>
+      </w:r>
+      <w:r>
+        <w:t xml:space="preserve"> </w:t>
+      </w:r>
+      <w:r>
+        <w:t xml:space="preserve">экрана. – (Дата обращения </w:t>
+      </w:r>
+      <w:r>
+        <w:t>2</w:t>
+      </w:r>
+      <w:r>
+        <w:t>5</w:t>
+      </w:r>
+      <w:r>
+        <w:t>.05.2024</w:t>
+      </w:r>
+      <w:r>
+        <w:t>).</w:t>
+      </w:r>
+      <w:bookmarkEnd w:id="103"/>
+    </w:p>
+    <w:p>
+      <w:pPr>
         <w:pStyle w:val="4"/>
       </w:pPr>
       <w:r>
         <w:lastRenderedPageBreak/>
         <w:br/>
       </w:r>
-      <w:bookmarkStart w:id="103" w:name="_Toc161608632"/>
-      <w:bookmarkStart w:id="104" w:name="_Toc167546758"/>
+      <w:bookmarkStart w:id="104" w:name="_Toc161608632"/>
+      <w:bookmarkStart w:id="105" w:name="_Toc167546758"/>
       <w:r>
         <w:t>BPMN диаграмма</w:t>
       </w:r>
-      <w:bookmarkEnd w:id="103"/>
       <w:bookmarkEnd w:id="104"/>
+      <w:bookmarkEnd w:id="105"/>
     </w:p>
     <w:p>
       <w:pPr>
@@ -9972,7 +10169,7 @@
           <w14:ligatures w14:val="standardContextual"/>
         </w:rPr>
         <w:drawing>
-          <wp:inline distT="0" distB="0" distL="0" distR="0" wp14:anchorId="08992BD6" wp14:editId="1DC08D63">
+          <wp:inline distT="0" distB="0" distL="0" distR="0" wp14:anchorId="08992BD6" wp14:editId="1C2F4D67">
             <wp:extent cx="7914287" cy="5148000"/>
             <wp:effectExtent l="0" t="7620" r="3175" b="3175"/>
             <wp:docPr id="1393381328" name="Рисунок 1"/>
@@ -10026,7 +10223,7 @@
         <w:pStyle w:val="afb"/>
         <w:jc w:val="center"/>
       </w:pPr>
-      <w:bookmarkStart w:id="105" w:name="_Ref167539843"/>
+      <w:bookmarkStart w:id="106" w:name="_Ref167539843"/>
       <w:r>
         <w:t xml:space="preserve">Рисунок </w:t>
       </w:r>
@@ -10069,7 +10266,7 @@
       <w:r>
         <w:fldChar w:fldCharType="end"/>
       </w:r>
-      <w:bookmarkEnd w:id="105"/>
+      <w:bookmarkEnd w:id="106"/>
       <w:r>
         <w:t xml:space="preserve"> </w:t>
       </w:r>
@@ -10091,15 +10288,15 @@
         <w:lastRenderedPageBreak/>
         <w:br/>
       </w:r>
-      <w:bookmarkStart w:id="106" w:name="_Hlk161234790"/>
-      <w:bookmarkStart w:id="107" w:name="_Toc161608634"/>
-      <w:bookmarkStart w:id="108" w:name="_Toc167546759"/>
+      <w:bookmarkStart w:id="107" w:name="_Hlk161234790"/>
+      <w:bookmarkStart w:id="108" w:name="_Toc161608634"/>
+      <w:bookmarkStart w:id="109" w:name="_Toc167546759"/>
       <w:r>
         <w:t>Диаграмма прецедентов</w:t>
       </w:r>
-      <w:bookmarkEnd w:id="106"/>
       <w:bookmarkEnd w:id="107"/>
       <w:bookmarkEnd w:id="108"/>
+      <w:bookmarkEnd w:id="109"/>
     </w:p>
     <w:p>
       <w:pPr>
@@ -10162,7 +10359,7 @@
           <w:lang w:val="en-US"/>
         </w:rPr>
       </w:pPr>
-      <w:bookmarkStart w:id="109" w:name="_Ref167539974"/>
+      <w:bookmarkStart w:id="110" w:name="_Ref167539974"/>
       <w:r>
         <w:t xml:space="preserve">Рисунок </w:t>
       </w:r>
@@ -10205,7 +10402,7 @@
       <w:r>
         <w:fldChar w:fldCharType="end"/>
       </w:r>
-      <w:bookmarkEnd w:id="109"/>
+      <w:bookmarkEnd w:id="110"/>
       <w:r>
         <w:t xml:space="preserve"> — Диаграмма прецедентов</w:t>
       </w:r>
@@ -10218,13 +10415,13 @@
         <w:lastRenderedPageBreak/>
         <w:br/>
       </w:r>
-      <w:bookmarkStart w:id="110" w:name="_Toc161608635"/>
-      <w:bookmarkStart w:id="111" w:name="_Toc167546760"/>
+      <w:bookmarkStart w:id="111" w:name="_Toc161608635"/>
+      <w:bookmarkStart w:id="112" w:name="_Toc167546760"/>
       <w:r>
         <w:t>Диаграммы состояний</w:t>
       </w:r>
-      <w:bookmarkEnd w:id="110"/>
       <w:bookmarkEnd w:id="111"/>
+      <w:bookmarkEnd w:id="112"/>
     </w:p>
     <w:p>
       <w:pPr>
@@ -10282,7 +10479,7 @@
         <w:pStyle w:val="afb"/>
         <w:jc w:val="center"/>
       </w:pPr>
-      <w:bookmarkStart w:id="112" w:name="_Ref161568326"/>
+      <w:bookmarkStart w:id="113" w:name="_Ref161568326"/>
       <w:r>
         <w:t xml:space="preserve">Рисунок </w:t>
       </w:r>
@@ -10325,7 +10522,7 @@
       <w:r>
         <w:fldChar w:fldCharType="end"/>
       </w:r>
-      <w:bookmarkEnd w:id="112"/>
+      <w:bookmarkEnd w:id="113"/>
       <w:r>
         <w:t xml:space="preserve"> — Диаграмма состояний для брони</w:t>
       </w:r>
@@ -10388,7 +10585,7 @@
         <w:pStyle w:val="afb"/>
         <w:jc w:val="center"/>
       </w:pPr>
-      <w:bookmarkStart w:id="113" w:name="_Ref161568343"/>
+      <w:bookmarkStart w:id="114" w:name="_Ref161568343"/>
       <w:r>
         <w:t xml:space="preserve">Рисунок </w:t>
       </w:r>
@@ -10431,7 +10628,7 @@
       <w:r>
         <w:fldChar w:fldCharType="end"/>
       </w:r>
-      <w:bookmarkEnd w:id="113"/>
+      <w:bookmarkEnd w:id="114"/>
       <w:r>
         <w:t xml:space="preserve"> — Диаграмма состояний для столов</w:t>
       </w:r>

--- a/documentation/курсовой проект/Курсовой проект.docx
+++ b/documentation/курсовой проект/Курсовой проект.docx
@@ -69,6 +69,7 @@
           <w:szCs w:val="24"/>
         </w:rPr>
       </w:pPr>
+      <w:proofErr w:type="gramStart"/>
       <w:r>
         <w:rPr>
           <w:rFonts w:ascii="Times New Roman" w:eastAsia="Calibri" w:hAnsi="Times New Roman" w:cs="Times New Roman"/>
@@ -80,6 +81,7 @@
         </w:rPr>
         <w:t>ВЫСШЕГО  ОБРАЗОВАНИЯ</w:t>
       </w:r>
+      <w:proofErr w:type="gramEnd"/>
     </w:p>
     <w:p>
       <w:pPr>
@@ -305,6 +307,7 @@
         </w:rPr>
         <w:t xml:space="preserve"> </w:t>
       </w:r>
+      <w:proofErr w:type="spellStart"/>
       <w:r>
         <w:rPr>
           <w:rFonts w:ascii="Times New Roman" w:hAnsi="Times New Roman" w:cs="Times New Roman"/>
@@ -313,6 +316,7 @@
         </w:rPr>
         <w:t>Restobook</w:t>
       </w:r>
+      <w:proofErr w:type="spellEnd"/>
     </w:p>
     <w:p>
       <w:pPr>
@@ -636,11 +640,10 @@
           <w:sz w:val="28"/>
           <w:szCs w:val="28"/>
         </w:rPr>
-        <w:t>Преподаватель ____________ В.С. Тарасов, ст. преподаватель        __.__.20__</w:t>
-      </w:r>
-    </w:p>
-    <w:p>
-      <w:pPr>
+        <w:t>Преподаватель ____________ В.С. Тарасов, ст. преподаватель        _</w:t>
+      </w:r>
+      <w:proofErr w:type="gramStart"/>
+      <w:r>
         <w:rPr>
           <w:rFonts w:ascii="Times New Roman" w:eastAsia="Calibri" w:hAnsi="Times New Roman" w:cs="Times New Roman"/>
           <w:color w:val="000000"/>
@@ -648,7 +651,9 @@
           <w:sz w:val="28"/>
           <w:szCs w:val="28"/>
         </w:rPr>
-      </w:pPr>
+        <w:t>_._</w:t>
+      </w:r>
+      <w:proofErr w:type="gramEnd"/>
       <w:r>
         <w:rPr>
           <w:rFonts w:ascii="Times New Roman" w:eastAsia="Calibri" w:hAnsi="Times New Roman" w:cs="Times New Roman"/>
@@ -657,9 +662,11 @@
           <w:sz w:val="28"/>
           <w:szCs w:val="28"/>
         </w:rPr>
-        <w:t>Обучающийся</w:t>
-      </w:r>
-      <w:r>
+        <w:t>_.20__</w:t>
+      </w:r>
+    </w:p>
+    <w:p>
+      <w:pPr>
         <w:rPr>
           <w:rFonts w:ascii="Times New Roman" w:eastAsia="Calibri" w:hAnsi="Times New Roman" w:cs="Times New Roman"/>
           <w:color w:val="000000"/>
@@ -667,8 +674,7 @@
           <w:sz w:val="28"/>
           <w:szCs w:val="28"/>
         </w:rPr>
-        <w:t xml:space="preserve"> _</w:t>
-      </w:r>
+      </w:pPr>
       <w:r>
         <w:rPr>
           <w:rFonts w:ascii="Times New Roman" w:eastAsia="Calibri" w:hAnsi="Times New Roman" w:cs="Times New Roman"/>
@@ -677,7 +683,7 @@
           <w:sz w:val="28"/>
           <w:szCs w:val="28"/>
         </w:rPr>
-        <w:t>____________</w:t>
+        <w:t>Обучающийся</w:t>
       </w:r>
       <w:r>
         <w:rPr>
@@ -687,27 +693,8 @@
           <w:sz w:val="28"/>
           <w:szCs w:val="28"/>
         </w:rPr>
-        <w:t xml:space="preserve"> </w:t>
-      </w:r>
-      <w:r>
-        <w:rPr>
-          <w:rFonts w:ascii="Times New Roman" w:eastAsia="Times New Roman" w:hAnsi="Times New Roman"/>
-          <w:color w:val="000000"/>
-          <w:sz w:val="26"/>
-          <w:szCs w:val="26"/>
-        </w:rPr>
-        <w:t>П.А. Путин, 3 курс, д/о</w:t>
-      </w:r>
-    </w:p>
-    <w:p>
-      <w:pPr>
-        <w:rPr>
-          <w:rFonts w:ascii="Times New Roman" w:eastAsia="Times New Roman" w:hAnsi="Times New Roman"/>
-          <w:color w:val="000000"/>
-          <w:sz w:val="26"/>
-          <w:szCs w:val="26"/>
-        </w:rPr>
-      </w:pPr>
+        <w:t xml:space="preserve"> _</w:t>
+      </w:r>
       <w:r>
         <w:rPr>
           <w:rFonts w:ascii="Times New Roman" w:eastAsia="Calibri" w:hAnsi="Times New Roman" w:cs="Times New Roman"/>
@@ -716,7 +703,7 @@
           <w:sz w:val="28"/>
           <w:szCs w:val="28"/>
         </w:rPr>
-        <w:t>Обучающийся</w:t>
+        <w:t>____________</w:t>
       </w:r>
       <w:r>
         <w:rPr>
@@ -726,8 +713,27 @@
           <w:sz w:val="28"/>
           <w:szCs w:val="28"/>
         </w:rPr>
-        <w:t xml:space="preserve"> _</w:t>
-      </w:r>
+        <w:t xml:space="preserve"> </w:t>
+      </w:r>
+      <w:r>
+        <w:rPr>
+          <w:rFonts w:ascii="Times New Roman" w:eastAsia="Times New Roman" w:hAnsi="Times New Roman"/>
+          <w:color w:val="000000"/>
+          <w:sz w:val="26"/>
+          <w:szCs w:val="26"/>
+        </w:rPr>
+        <w:t>П.А. Путин, 3 курс, д/о</w:t>
+      </w:r>
+    </w:p>
+    <w:p>
+      <w:pPr>
+        <w:rPr>
+          <w:rFonts w:ascii="Times New Roman" w:eastAsia="Times New Roman" w:hAnsi="Times New Roman"/>
+          <w:color w:val="000000"/>
+          <w:sz w:val="26"/>
+          <w:szCs w:val="26"/>
+        </w:rPr>
+      </w:pPr>
       <w:r>
         <w:rPr>
           <w:rFonts w:ascii="Times New Roman" w:eastAsia="Calibri" w:hAnsi="Times New Roman" w:cs="Times New Roman"/>
@@ -736,7 +742,7 @@
           <w:sz w:val="28"/>
           <w:szCs w:val="28"/>
         </w:rPr>
-        <w:t>____________</w:t>
+        <w:t>Обучающийся</w:t>
       </w:r>
       <w:r>
         <w:rPr>
@@ -746,29 +752,9 @@
           <w:sz w:val="28"/>
           <w:szCs w:val="28"/>
         </w:rPr>
-        <w:t xml:space="preserve"> </w:t>
-      </w:r>
-      <w:r>
-        <w:rPr>
-          <w:rFonts w:ascii="Times New Roman" w:eastAsia="Times New Roman" w:hAnsi="Times New Roman"/>
-          <w:color w:val="000000"/>
-          <w:sz w:val="26"/>
-          <w:szCs w:val="26"/>
-        </w:rPr>
-        <w:t>М.В. Ефремов</w:t>
-      </w:r>
-      <w:r>
-        <w:rPr>
-          <w:rFonts w:ascii="Times New Roman" w:eastAsia="Times New Roman" w:hAnsi="Times New Roman"/>
-          <w:color w:val="000000"/>
-          <w:sz w:val="26"/>
-          <w:szCs w:val="26"/>
-        </w:rPr>
-        <w:t>, 3 курс, д/о</w:t>
-      </w:r>
-    </w:p>
-    <w:p>
-      <w:pPr>
+        <w:t xml:space="preserve"> _</w:t>
+      </w:r>
+      <w:r>
         <w:rPr>
           <w:rFonts w:ascii="Times New Roman" w:eastAsia="Calibri" w:hAnsi="Times New Roman" w:cs="Times New Roman"/>
           <w:color w:val="000000"/>
@@ -776,7 +762,8 @@
           <w:sz w:val="28"/>
           <w:szCs w:val="28"/>
         </w:rPr>
-      </w:pPr>
+        <w:t>____________</w:t>
+      </w:r>
       <w:r>
         <w:rPr>
           <w:rFonts w:ascii="Times New Roman" w:eastAsia="Calibri" w:hAnsi="Times New Roman" w:cs="Times New Roman"/>
@@ -785,9 +772,29 @@
           <w:sz w:val="28"/>
           <w:szCs w:val="28"/>
         </w:rPr>
-        <w:t>Обучающийся</w:t>
-      </w:r>
-      <w:r>
+        <w:t xml:space="preserve"> </w:t>
+      </w:r>
+      <w:r>
+        <w:rPr>
+          <w:rFonts w:ascii="Times New Roman" w:eastAsia="Times New Roman" w:hAnsi="Times New Roman"/>
+          <w:color w:val="000000"/>
+          <w:sz w:val="26"/>
+          <w:szCs w:val="26"/>
+        </w:rPr>
+        <w:t>М.В. Ефремов</w:t>
+      </w:r>
+      <w:r>
+        <w:rPr>
+          <w:rFonts w:ascii="Times New Roman" w:eastAsia="Times New Roman" w:hAnsi="Times New Roman"/>
+          <w:color w:val="000000"/>
+          <w:sz w:val="26"/>
+          <w:szCs w:val="26"/>
+        </w:rPr>
+        <w:t>, 3 курс, д/о</w:t>
+      </w:r>
+    </w:p>
+    <w:p>
+      <w:pPr>
         <w:rPr>
           <w:rFonts w:ascii="Times New Roman" w:eastAsia="Calibri" w:hAnsi="Times New Roman" w:cs="Times New Roman"/>
           <w:color w:val="000000"/>
@@ -795,8 +802,7 @@
           <w:sz w:val="28"/>
           <w:szCs w:val="28"/>
         </w:rPr>
-        <w:t xml:space="preserve"> _</w:t>
-      </w:r>
+      </w:pPr>
       <w:r>
         <w:rPr>
           <w:rFonts w:ascii="Times New Roman" w:eastAsia="Calibri" w:hAnsi="Times New Roman" w:cs="Times New Roman"/>
@@ -805,7 +811,7 @@
           <w:sz w:val="28"/>
           <w:szCs w:val="28"/>
         </w:rPr>
-        <w:t>____________</w:t>
+        <w:t>Обучающийся</w:t>
       </w:r>
       <w:r>
         <w:rPr>
@@ -815,6 +821,26 @@
           <w:sz w:val="28"/>
           <w:szCs w:val="28"/>
         </w:rPr>
+        <w:t xml:space="preserve"> _</w:t>
+      </w:r>
+      <w:r>
+        <w:rPr>
+          <w:rFonts w:ascii="Times New Roman" w:eastAsia="Calibri" w:hAnsi="Times New Roman" w:cs="Times New Roman"/>
+          <w:color w:val="000000"/>
+          <w:kern w:val="0"/>
+          <w:sz w:val="28"/>
+          <w:szCs w:val="28"/>
+        </w:rPr>
+        <w:t>____________</w:t>
+      </w:r>
+      <w:r>
+        <w:rPr>
+          <w:rFonts w:ascii="Times New Roman" w:eastAsia="Calibri" w:hAnsi="Times New Roman" w:cs="Times New Roman"/>
+          <w:color w:val="000000"/>
+          <w:kern w:val="0"/>
+          <w:sz w:val="28"/>
+          <w:szCs w:val="28"/>
+        </w:rPr>
         <w:t xml:space="preserve"> </w:t>
       </w:r>
       <w:r>
@@ -824,8 +850,19 @@
           <w:sz w:val="26"/>
           <w:szCs w:val="26"/>
         </w:rPr>
-        <w:t>М.М.З. Насайр</w:t>
-      </w:r>
+        <w:t xml:space="preserve">М.М.З. </w:t>
+      </w:r>
+      <w:proofErr w:type="spellStart"/>
+      <w:r>
+        <w:rPr>
+          <w:rFonts w:ascii="Times New Roman" w:eastAsia="Times New Roman" w:hAnsi="Times New Roman"/>
+          <w:color w:val="000000"/>
+          <w:sz w:val="26"/>
+          <w:szCs w:val="26"/>
+        </w:rPr>
+        <w:t>Насайр</w:t>
+      </w:r>
+      <w:proofErr w:type="spellEnd"/>
       <w:r>
         <w:rPr>
           <w:rFonts w:ascii="Times New Roman" w:eastAsia="Times New Roman" w:hAnsi="Times New Roman"/>
@@ -1095,7 +1132,7 @@
       <w:r>
         <w:fldChar w:fldCharType="separate"/>
       </w:r>
-      <w:hyperlink w:anchor="_Toc167546724" w:history="1">
+      <w:hyperlink w:anchor="_Toc167712367" w:history="1">
         <w:r>
           <w:rPr>
             <w:rStyle w:val="aff2"/>
@@ -1122,7 +1159,7 @@
             <w:noProof/>
             <w:webHidden/>
           </w:rPr>
-          <w:instrText xml:space="preserve"> PAGEREF _Toc167546724 \h </w:instrText>
+          <w:instrText xml:space="preserve"> PAGEREF _Toc167712367 \h </w:instrText>
         </w:r>
         <w:r>
           <w:rPr>
@@ -1168,7 +1205,7 @@
           <w14:ligatures w14:val="standardContextual"/>
         </w:rPr>
       </w:pPr>
-      <w:hyperlink w:anchor="_Toc167546725" w:history="1">
+      <w:hyperlink w:anchor="_Toc167712368" w:history="1">
         <w:r>
           <w:rPr>
             <w:rStyle w:val="aff2"/>
@@ -1195,7 +1232,7 @@
             <w:noProof/>
             <w:webHidden/>
           </w:rPr>
-          <w:instrText xml:space="preserve"> PAGEREF _Toc167546725 \h </w:instrText>
+          <w:instrText xml:space="preserve"> PAGEREF _Toc167712368 \h </w:instrText>
         </w:r>
         <w:r>
           <w:rPr>
@@ -1241,7 +1278,7 @@
           <w14:ligatures w14:val="standardContextual"/>
         </w:rPr>
       </w:pPr>
-      <w:hyperlink w:anchor="_Toc167546726" w:history="1">
+      <w:hyperlink w:anchor="_Toc167712369" w:history="1">
         <w:r>
           <w:rPr>
             <w:rStyle w:val="aff2"/>
@@ -1268,7 +1305,7 @@
             <w:noProof/>
             <w:webHidden/>
           </w:rPr>
-          <w:instrText xml:space="preserve"> PAGEREF _Toc167546726 \h </w:instrText>
+          <w:instrText xml:space="preserve"> PAGEREF _Toc167712369 \h </w:instrText>
         </w:r>
         <w:r>
           <w:rPr>
@@ -1311,7 +1348,7 @@
           <w14:ligatures w14:val="standardContextual"/>
         </w:rPr>
       </w:pPr>
-      <w:hyperlink w:anchor="_Toc167546727" w:history="1">
+      <w:hyperlink w:anchor="_Toc167712370" w:history="1">
         <w:r>
           <w:rPr>
             <w:rStyle w:val="aff2"/>
@@ -1338,7 +1375,7 @@
             <w:noProof/>
             <w:webHidden/>
           </w:rPr>
-          <w:instrText xml:space="preserve"> PAGEREF _Toc167546727 \h </w:instrText>
+          <w:instrText xml:space="preserve"> PAGEREF _Toc167712370 \h </w:instrText>
         </w:r>
         <w:r>
           <w:rPr>
@@ -1381,7 +1418,7 @@
           <w14:ligatures w14:val="standardContextual"/>
         </w:rPr>
       </w:pPr>
-      <w:hyperlink w:anchor="_Toc167546728" w:history="1">
+      <w:hyperlink w:anchor="_Toc167712371" w:history="1">
         <w:r>
           <w:rPr>
             <w:rStyle w:val="aff2"/>
@@ -1408,7 +1445,7 @@
             <w:noProof/>
             <w:webHidden/>
           </w:rPr>
-          <w:instrText xml:space="preserve"> PAGEREF _Toc167546728 \h </w:instrText>
+          <w:instrText xml:space="preserve"> PAGEREF _Toc167712371 \h </w:instrText>
         </w:r>
         <w:r>
           <w:rPr>
@@ -1451,7 +1488,7 @@
           <w14:ligatures w14:val="standardContextual"/>
         </w:rPr>
       </w:pPr>
-      <w:hyperlink w:anchor="_Toc167546729" w:history="1">
+      <w:hyperlink w:anchor="_Toc167712372" w:history="1">
         <w:r>
           <w:rPr>
             <w:rStyle w:val="aff2"/>
@@ -1478,7 +1515,7 @@
             <w:noProof/>
             <w:webHidden/>
           </w:rPr>
-          <w:instrText xml:space="preserve"> PAGEREF _Toc167546729 \h </w:instrText>
+          <w:instrText xml:space="preserve"> PAGEREF _Toc167712372 \h </w:instrText>
         </w:r>
         <w:r>
           <w:rPr>
@@ -1521,7 +1558,7 @@
           <w14:ligatures w14:val="standardContextual"/>
         </w:rPr>
       </w:pPr>
-      <w:hyperlink w:anchor="_Toc167546730" w:history="1">
+      <w:hyperlink w:anchor="_Toc167712373" w:history="1">
         <w:r>
           <w:rPr>
             <w:rStyle w:val="aff2"/>
@@ -1548,7 +1585,7 @@
             <w:noProof/>
             <w:webHidden/>
           </w:rPr>
-          <w:instrText xml:space="preserve"> PAGEREF _Toc167546730 \h </w:instrText>
+          <w:instrText xml:space="preserve"> PAGEREF _Toc167712373 \h </w:instrText>
         </w:r>
         <w:r>
           <w:rPr>
@@ -1594,7 +1631,7 @@
           <w14:ligatures w14:val="standardContextual"/>
         </w:rPr>
       </w:pPr>
-      <w:hyperlink w:anchor="_Toc167546731" w:history="1">
+      <w:hyperlink w:anchor="_Toc167712374" w:history="1">
         <w:r>
           <w:rPr>
             <w:rStyle w:val="aff2"/>
@@ -1621,7 +1658,7 @@
             <w:noProof/>
             <w:webHidden/>
           </w:rPr>
-          <w:instrText xml:space="preserve"> PAGEREF _Toc167546731 \h </w:instrText>
+          <w:instrText xml:space="preserve"> PAGEREF _Toc167712374 \h </w:instrText>
         </w:r>
         <w:r>
           <w:rPr>
@@ -1664,7 +1701,7 @@
           <w14:ligatures w14:val="standardContextual"/>
         </w:rPr>
       </w:pPr>
-      <w:hyperlink w:anchor="_Toc167546732" w:history="1">
+      <w:hyperlink w:anchor="_Toc167712375" w:history="1">
         <w:r>
           <w:rPr>
             <w:rStyle w:val="aff2"/>
@@ -1691,7 +1728,7 @@
             <w:noProof/>
             <w:webHidden/>
           </w:rPr>
-          <w:instrText xml:space="preserve"> PAGEREF _Toc167546732 \h </w:instrText>
+          <w:instrText xml:space="preserve"> PAGEREF _Toc167712375 \h </w:instrText>
         </w:r>
         <w:r>
           <w:rPr>
@@ -1734,7 +1771,7 @@
           <w14:ligatures w14:val="standardContextual"/>
         </w:rPr>
       </w:pPr>
-      <w:hyperlink w:anchor="_Toc167546733" w:history="1">
+      <w:hyperlink w:anchor="_Toc167712376" w:history="1">
         <w:r>
           <w:rPr>
             <w:rStyle w:val="aff2"/>
@@ -1761,7 +1798,7 @@
             <w:noProof/>
             <w:webHidden/>
           </w:rPr>
-          <w:instrText xml:space="preserve"> PAGEREF _Toc167546733 \h </w:instrText>
+          <w:instrText xml:space="preserve"> PAGEREF _Toc167712376 \h </w:instrText>
         </w:r>
         <w:r>
           <w:rPr>
@@ -1804,7 +1841,7 @@
           <w14:ligatures w14:val="standardContextual"/>
         </w:rPr>
       </w:pPr>
-      <w:hyperlink w:anchor="_Toc167546734" w:history="1">
+      <w:hyperlink w:anchor="_Toc167712377" w:history="1">
         <w:r>
           <w:rPr>
             <w:rStyle w:val="aff2"/>
@@ -1831,7 +1868,7 @@
             <w:noProof/>
             <w:webHidden/>
           </w:rPr>
-          <w:instrText xml:space="preserve"> PAGEREF _Toc167546734 \h </w:instrText>
+          <w:instrText xml:space="preserve"> PAGEREF _Toc167712377 \h </w:instrText>
         </w:r>
         <w:r>
           <w:rPr>
@@ -1874,7 +1911,7 @@
           <w14:ligatures w14:val="standardContextual"/>
         </w:rPr>
       </w:pPr>
-      <w:hyperlink w:anchor="_Toc167546735" w:history="1">
+      <w:hyperlink w:anchor="_Toc167712378" w:history="1">
         <w:r>
           <w:rPr>
             <w:rStyle w:val="aff2"/>
@@ -1902,7 +1939,7 @@
             <w:noProof/>
             <w:webHidden/>
           </w:rPr>
-          <w:instrText xml:space="preserve"> PAGEREF _Toc167546735 \h </w:instrText>
+          <w:instrText xml:space="preserve"> PAGEREF _Toc167712378 \h </w:instrText>
         </w:r>
         <w:r>
           <w:rPr>
@@ -1945,7 +1982,7 @@
           <w14:ligatures w14:val="standardContextual"/>
         </w:rPr>
       </w:pPr>
-      <w:hyperlink w:anchor="_Toc167546736" w:history="1">
+      <w:hyperlink w:anchor="_Toc167712379" w:history="1">
         <w:r>
           <w:rPr>
             <w:rStyle w:val="aff2"/>
@@ -1972,7 +2009,7 @@
             <w:noProof/>
             <w:webHidden/>
           </w:rPr>
-          <w:instrText xml:space="preserve"> PAGEREF _Toc167546736 \h </w:instrText>
+          <w:instrText xml:space="preserve"> PAGEREF _Toc167712379 \h </w:instrText>
         </w:r>
         <w:r>
           <w:rPr>
@@ -2018,7 +2055,7 @@
           <w14:ligatures w14:val="standardContextual"/>
         </w:rPr>
       </w:pPr>
-      <w:hyperlink w:anchor="_Toc167546737" w:history="1">
+      <w:hyperlink w:anchor="_Toc167712380" w:history="1">
         <w:r>
           <w:rPr>
             <w:rStyle w:val="aff2"/>
@@ -2045,7 +2082,7 @@
             <w:noProof/>
             <w:webHidden/>
           </w:rPr>
-          <w:instrText xml:space="preserve"> PAGEREF _Toc167546737 \h </w:instrText>
+          <w:instrText xml:space="preserve"> PAGEREF _Toc167712380 \h </w:instrText>
         </w:r>
         <w:r>
           <w:rPr>
@@ -2088,7 +2125,7 @@
           <w14:ligatures w14:val="standardContextual"/>
         </w:rPr>
       </w:pPr>
-      <w:hyperlink w:anchor="_Toc167546738" w:history="1">
+      <w:hyperlink w:anchor="_Toc167712381" w:history="1">
         <w:r>
           <w:rPr>
             <w:rStyle w:val="aff2"/>
@@ -2115,7 +2152,7 @@
             <w:noProof/>
             <w:webHidden/>
           </w:rPr>
-          <w:instrText xml:space="preserve"> PAGEREF _Toc167546738 \h </w:instrText>
+          <w:instrText xml:space="preserve"> PAGEREF _Toc167712381 \h </w:instrText>
         </w:r>
         <w:r>
           <w:rPr>
@@ -2158,7 +2195,7 @@
           <w14:ligatures w14:val="standardContextual"/>
         </w:rPr>
       </w:pPr>
-      <w:hyperlink w:anchor="_Toc167546739" w:history="1">
+      <w:hyperlink w:anchor="_Toc167712382" w:history="1">
         <w:r>
           <w:rPr>
             <w:rStyle w:val="aff2"/>
@@ -2185,7 +2222,7 @@
             <w:noProof/>
             <w:webHidden/>
           </w:rPr>
-          <w:instrText xml:space="preserve"> PAGEREF _Toc167546739 \h </w:instrText>
+          <w:instrText xml:space="preserve"> PAGEREF _Toc167712382 \h </w:instrText>
         </w:r>
         <w:r>
           <w:rPr>
@@ -2228,7 +2265,7 @@
           <w14:ligatures w14:val="standardContextual"/>
         </w:rPr>
       </w:pPr>
-      <w:hyperlink w:anchor="_Toc167546740" w:history="1">
+      <w:hyperlink w:anchor="_Toc167712383" w:history="1">
         <w:r>
           <w:rPr>
             <w:rStyle w:val="aff2"/>
@@ -2255,7 +2292,7 @@
             <w:noProof/>
             <w:webHidden/>
           </w:rPr>
-          <w:instrText xml:space="preserve"> PAGEREF _Toc167546740 \h </w:instrText>
+          <w:instrText xml:space="preserve"> PAGEREF _Toc167712383 \h </w:instrText>
         </w:r>
         <w:r>
           <w:rPr>
@@ -2298,13 +2335,14 @@
           <w14:ligatures w14:val="standardContextual"/>
         </w:rPr>
       </w:pPr>
-      <w:hyperlink w:anchor="_Toc167546741" w:history="1">
+      <w:hyperlink w:anchor="_Toc167712384" w:history="1">
         <w:r>
           <w:rPr>
             <w:rStyle w:val="aff2"/>
             <w:noProof/>
-          </w:rPr>
-          <w:t>3.1.3 Nginx</w:t>
+            <w:lang w:val="en-US"/>
+          </w:rPr>
+          <w:t>3.1.3 PostgreSQL</w:t>
         </w:r>
         <w:r>
           <w:rPr>
@@ -2325,7 +2363,7 @@
             <w:noProof/>
             <w:webHidden/>
           </w:rPr>
-          <w:instrText xml:space="preserve"> PAGEREF _Toc167546741 \h </w:instrText>
+          <w:instrText xml:space="preserve"> PAGEREF _Toc167712384 \h </w:instrText>
         </w:r>
         <w:r>
           <w:rPr>
@@ -2368,13 +2406,21 @@
           <w14:ligatures w14:val="standardContextual"/>
         </w:rPr>
       </w:pPr>
-      <w:hyperlink w:anchor="_Toc167546742" w:history="1">
+      <w:hyperlink w:anchor="_Toc167712385" w:history="1">
         <w:r>
           <w:rPr>
             <w:rStyle w:val="aff2"/>
             <w:noProof/>
           </w:rPr>
-          <w:t>3.1.4 Docker</w:t>
+          <w:t>3.1.4</w:t>
+        </w:r>
+        <w:r>
+          <w:rPr>
+            <w:rStyle w:val="aff2"/>
+            <w:noProof/>
+            <w:lang w:val="en-US"/>
+          </w:rPr>
+          <w:t xml:space="preserve"> Keycloak</w:t>
         </w:r>
         <w:r>
           <w:rPr>
@@ -2395,7 +2441,7 @@
             <w:noProof/>
             <w:webHidden/>
           </w:rPr>
-          <w:instrText xml:space="preserve"> PAGEREF _Toc167546742 \h </w:instrText>
+          <w:instrText xml:space="preserve"> PAGEREF _Toc167712385 \h </w:instrText>
         </w:r>
         <w:r>
           <w:rPr>
@@ -2428,7 +2474,7 @@
     </w:p>
     <w:p>
       <w:pPr>
-        <w:pStyle w:val="21"/>
+        <w:pStyle w:val="31"/>
         <w:rPr>
           <w:rFonts w:asciiTheme="minorHAnsi" w:eastAsiaTheme="minorEastAsia" w:hAnsiTheme="minorHAnsi" w:cstheme="minorBidi"/>
           <w:noProof/>
@@ -2438,21 +2484,13 @@
           <w14:ligatures w14:val="standardContextual"/>
         </w:rPr>
       </w:pPr>
-      <w:hyperlink w:anchor="_Toc167546743" w:history="1">
+      <w:hyperlink w:anchor="_Toc167712386" w:history="1">
         <w:r>
           <w:rPr>
             <w:rStyle w:val="aff2"/>
             <w:noProof/>
-            <w:lang w:val="en-US"/>
-          </w:rPr>
-          <w:t>3.2</w:t>
-        </w:r>
-        <w:r>
-          <w:rPr>
-            <w:rStyle w:val="aff2"/>
-            <w:noProof/>
-          </w:rPr>
-          <w:t xml:space="preserve"> Логика приложения</w:t>
+          </w:rPr>
+          <w:t>3.1.5 Nginx</w:t>
         </w:r>
         <w:r>
           <w:rPr>
@@ -2473,7 +2511,7 @@
             <w:noProof/>
             <w:webHidden/>
           </w:rPr>
-          <w:instrText xml:space="preserve"> PAGEREF _Toc167546743 \h </w:instrText>
+          <w:instrText xml:space="preserve"> PAGEREF _Toc167712386 \h </w:instrText>
         </w:r>
         <w:r>
           <w:rPr>
@@ -2506,7 +2544,7 @@
     </w:p>
     <w:p>
       <w:pPr>
-        <w:pStyle w:val="21"/>
+        <w:pStyle w:val="31"/>
         <w:rPr>
           <w:rFonts w:asciiTheme="minorHAnsi" w:eastAsiaTheme="minorEastAsia" w:hAnsiTheme="minorHAnsi" w:cstheme="minorBidi"/>
           <w:noProof/>
@@ -2516,13 +2554,13 @@
           <w14:ligatures w14:val="standardContextual"/>
         </w:rPr>
       </w:pPr>
-      <w:hyperlink w:anchor="_Toc167546744" w:history="1">
+      <w:hyperlink w:anchor="_Toc167712387" w:history="1">
         <w:r>
           <w:rPr>
             <w:rStyle w:val="aff2"/>
             <w:noProof/>
           </w:rPr>
-          <w:t>3.3 Функциональные требования к разрабатываемой системе</w:t>
+          <w:t>3.1.6 Docker</w:t>
         </w:r>
         <w:r>
           <w:rPr>
@@ -2543,7 +2581,7 @@
             <w:noProof/>
             <w:webHidden/>
           </w:rPr>
-          <w:instrText xml:space="preserve"> PAGEREF _Toc167546744 \h </w:instrText>
+          <w:instrText xml:space="preserve"> PAGEREF _Toc167712387 \h </w:instrText>
         </w:r>
         <w:r>
           <w:rPr>
@@ -2563,7 +2601,7 @@
             <w:noProof/>
             <w:webHidden/>
           </w:rPr>
-          <w:t>16</w:t>
+          <w:t>15</w:t>
         </w:r>
         <w:r>
           <w:rPr>
@@ -2586,13 +2624,13 @@
           <w14:ligatures w14:val="standardContextual"/>
         </w:rPr>
       </w:pPr>
-      <w:hyperlink w:anchor="_Toc167546745" w:history="1">
+      <w:hyperlink w:anchor="_Toc167712388" w:history="1">
         <w:r>
           <w:rPr>
             <w:rStyle w:val="aff2"/>
             <w:noProof/>
           </w:rPr>
-          <w:t>3.3.1 Вход в приложение</w:t>
+          <w:t>3.1.7</w:t>
         </w:r>
         <w:r>
           <w:rPr>
@@ -2600,7 +2638,7 @@
             <w:noProof/>
             <w:lang w:val="en-US"/>
           </w:rPr>
-          <w:t>:</w:t>
+          <w:t xml:space="preserve"> AppMetrica</w:t>
         </w:r>
         <w:r>
           <w:rPr>
@@ -2621,7 +2659,7 @@
             <w:noProof/>
             <w:webHidden/>
           </w:rPr>
-          <w:instrText xml:space="preserve"> PAGEREF _Toc167546745 \h </w:instrText>
+          <w:instrText xml:space="preserve"> PAGEREF _Toc167712388 \h </w:instrText>
         </w:r>
         <w:r>
           <w:rPr>
@@ -2654,7 +2692,7 @@
     </w:p>
     <w:p>
       <w:pPr>
-        <w:pStyle w:val="31"/>
+        <w:pStyle w:val="21"/>
         <w:rPr>
           <w:rFonts w:asciiTheme="minorHAnsi" w:eastAsiaTheme="minorEastAsia" w:hAnsiTheme="minorHAnsi" w:cstheme="minorBidi"/>
           <w:noProof/>
@@ -2664,13 +2702,21 @@
           <w14:ligatures w14:val="standardContextual"/>
         </w:rPr>
       </w:pPr>
-      <w:hyperlink w:anchor="_Toc167546746" w:history="1">
+      <w:hyperlink w:anchor="_Toc167712389" w:history="1">
         <w:r>
           <w:rPr>
             <w:rStyle w:val="aff2"/>
             <w:noProof/>
-          </w:rPr>
-          <w:t>3.3.2 Учёт броней</w:t>
+            <w:lang w:val="en-US"/>
+          </w:rPr>
+          <w:t>3.2</w:t>
+        </w:r>
+        <w:r>
+          <w:rPr>
+            <w:rStyle w:val="aff2"/>
+            <w:noProof/>
+          </w:rPr>
+          <w:t xml:space="preserve"> Логика приложения</w:t>
         </w:r>
         <w:r>
           <w:rPr>
@@ -2691,7 +2737,7 @@
             <w:noProof/>
             <w:webHidden/>
           </w:rPr>
-          <w:instrText xml:space="preserve"> PAGEREF _Toc167546746 \h </w:instrText>
+          <w:instrText xml:space="preserve"> PAGEREF _Toc167712389 \h </w:instrText>
         </w:r>
         <w:r>
           <w:rPr>
@@ -2724,7 +2770,7 @@
     </w:p>
     <w:p>
       <w:pPr>
-        <w:pStyle w:val="31"/>
+        <w:pStyle w:val="21"/>
         <w:rPr>
           <w:rFonts w:asciiTheme="minorHAnsi" w:eastAsiaTheme="minorEastAsia" w:hAnsiTheme="minorHAnsi" w:cstheme="minorBidi"/>
           <w:noProof/>
@@ -2734,13 +2780,13 @@
           <w14:ligatures w14:val="standardContextual"/>
         </w:rPr>
       </w:pPr>
-      <w:hyperlink w:anchor="_Toc167546747" w:history="1">
+      <w:hyperlink w:anchor="_Toc167712390" w:history="1">
         <w:r>
           <w:rPr>
             <w:rStyle w:val="aff2"/>
             <w:noProof/>
           </w:rPr>
-          <w:t>3.3.3 Учёт сотрудников ресторана</w:t>
+          <w:t>3.3 Функциональные требования к разрабатываемой системе</w:t>
         </w:r>
         <w:r>
           <w:rPr>
@@ -2761,7 +2807,7 @@
             <w:noProof/>
             <w:webHidden/>
           </w:rPr>
-          <w:instrText xml:space="preserve"> PAGEREF _Toc167546747 \h </w:instrText>
+          <w:instrText xml:space="preserve"> PAGEREF _Toc167712390 \h </w:instrText>
         </w:r>
         <w:r>
           <w:rPr>
@@ -2781,7 +2827,7 @@
             <w:noProof/>
             <w:webHidden/>
           </w:rPr>
-          <w:t>17</w:t>
+          <w:t>16</w:t>
         </w:r>
         <w:r>
           <w:rPr>
@@ -2804,13 +2850,21 @@
           <w14:ligatures w14:val="standardContextual"/>
         </w:rPr>
       </w:pPr>
-      <w:hyperlink w:anchor="_Toc167546748" w:history="1">
+      <w:hyperlink w:anchor="_Toc167712391" w:history="1">
         <w:r>
           <w:rPr>
             <w:rStyle w:val="aff2"/>
             <w:noProof/>
           </w:rPr>
-          <w:t>3.3.4 Учёт столов и мест в ресторане</w:t>
+          <w:t>3.3.1 Вход в приложение</w:t>
+        </w:r>
+        <w:r>
+          <w:rPr>
+            <w:rStyle w:val="aff2"/>
+            <w:noProof/>
+            <w:lang w:val="en-US"/>
+          </w:rPr>
+          <w:t>:</w:t>
         </w:r>
         <w:r>
           <w:rPr>
@@ -2831,7 +2885,7 @@
             <w:noProof/>
             <w:webHidden/>
           </w:rPr>
-          <w:instrText xml:space="preserve"> PAGEREF _Toc167546748 \h </w:instrText>
+          <w:instrText xml:space="preserve"> PAGEREF _Toc167712391 \h </w:instrText>
         </w:r>
         <w:r>
           <w:rPr>
@@ -2851,7 +2905,7 @@
             <w:noProof/>
             <w:webHidden/>
           </w:rPr>
-          <w:t>17</w:t>
+          <w:t>16</w:t>
         </w:r>
         <w:r>
           <w:rPr>
@@ -2874,13 +2928,13 @@
           <w14:ligatures w14:val="standardContextual"/>
         </w:rPr>
       </w:pPr>
-      <w:hyperlink w:anchor="_Toc167546749" w:history="1">
+      <w:hyperlink w:anchor="_Toc167712392" w:history="1">
         <w:r>
           <w:rPr>
             <w:rStyle w:val="aff2"/>
             <w:noProof/>
           </w:rPr>
-          <w:t>3.3.5 Регистрация нового ресторана</w:t>
+          <w:t>3.3.2 Учёт броней</w:t>
         </w:r>
         <w:r>
           <w:rPr>
@@ -2901,7 +2955,7 @@
             <w:noProof/>
             <w:webHidden/>
           </w:rPr>
-          <w:instrText xml:space="preserve"> PAGEREF _Toc167546749 \h </w:instrText>
+          <w:instrText xml:space="preserve"> PAGEREF _Toc167712392 \h </w:instrText>
         </w:r>
         <w:r>
           <w:rPr>
@@ -2921,7 +2975,7 @@
             <w:noProof/>
             <w:webHidden/>
           </w:rPr>
-          <w:t>18</w:t>
+          <w:t>17</w:t>
         </w:r>
         <w:r>
           <w:rPr>
@@ -2934,7 +2988,7 @@
     </w:p>
     <w:p>
       <w:pPr>
-        <w:pStyle w:val="21"/>
+        <w:pStyle w:val="31"/>
         <w:rPr>
           <w:rFonts w:asciiTheme="minorHAnsi" w:eastAsiaTheme="minorEastAsia" w:hAnsiTheme="minorHAnsi" w:cstheme="minorBidi"/>
           <w:noProof/>
@@ -2944,13 +2998,13 @@
           <w14:ligatures w14:val="standardContextual"/>
         </w:rPr>
       </w:pPr>
-      <w:hyperlink w:anchor="_Toc167546750" w:history="1">
+      <w:hyperlink w:anchor="_Toc167712393" w:history="1">
         <w:r>
           <w:rPr>
             <w:rStyle w:val="aff2"/>
             <w:noProof/>
           </w:rPr>
-          <w:t>3.4 Нефункциональные требования к разрабатываемой системе</w:t>
+          <w:t>3.3.3 Учёт сотрудников ресторана</w:t>
         </w:r>
         <w:r>
           <w:rPr>
@@ -2971,7 +3025,7 @@
             <w:noProof/>
             <w:webHidden/>
           </w:rPr>
-          <w:instrText xml:space="preserve"> PAGEREF _Toc167546750 \h </w:instrText>
+          <w:instrText xml:space="preserve"> PAGEREF _Toc167712393 \h </w:instrText>
         </w:r>
         <w:r>
           <w:rPr>
@@ -2991,7 +3045,7 @@
             <w:noProof/>
             <w:webHidden/>
           </w:rPr>
-          <w:t>18</w:t>
+          <w:t>17</w:t>
         </w:r>
         <w:r>
           <w:rPr>
@@ -3014,13 +3068,13 @@
           <w14:ligatures w14:val="standardContextual"/>
         </w:rPr>
       </w:pPr>
-      <w:hyperlink w:anchor="_Toc167546751" w:history="1">
+      <w:hyperlink w:anchor="_Toc167712394" w:history="1">
         <w:r>
           <w:rPr>
             <w:rStyle w:val="aff2"/>
             <w:noProof/>
           </w:rPr>
-          <w:t>3.4.1 Требования по безопасности</w:t>
+          <w:t>3.3.4 Учёт столов и мест в ресторане</w:t>
         </w:r>
         <w:r>
           <w:rPr>
@@ -3041,7 +3095,7 @@
             <w:noProof/>
             <w:webHidden/>
           </w:rPr>
-          <w:instrText xml:space="preserve"> PAGEREF _Toc167546751 \h </w:instrText>
+          <w:instrText xml:space="preserve"> PAGEREF _Toc167712394 \h </w:instrText>
         </w:r>
         <w:r>
           <w:rPr>
@@ -3084,13 +3138,13 @@
           <w14:ligatures w14:val="standardContextual"/>
         </w:rPr>
       </w:pPr>
-      <w:hyperlink w:anchor="_Toc167546752" w:history="1">
+      <w:hyperlink w:anchor="_Toc167712395" w:history="1">
         <w:r>
           <w:rPr>
             <w:rStyle w:val="aff2"/>
             <w:noProof/>
           </w:rPr>
-          <w:t>3.4.2 Дополнительные требования</w:t>
+          <w:t>3.3.5 Регистрация нового ресторана</w:t>
         </w:r>
         <w:r>
           <w:rPr>
@@ -3111,7 +3165,7 @@
             <w:noProof/>
             <w:webHidden/>
           </w:rPr>
-          <w:instrText xml:space="preserve"> PAGEREF _Toc167546752 \h </w:instrText>
+          <w:instrText xml:space="preserve"> PAGEREF _Toc167712395 \h </w:instrText>
         </w:r>
         <w:r>
           <w:rPr>
@@ -3154,13 +3208,13 @@
           <w14:ligatures w14:val="standardContextual"/>
         </w:rPr>
       </w:pPr>
-      <w:hyperlink w:anchor="_Toc167546753" w:history="1">
+      <w:hyperlink w:anchor="_Toc167712396" w:history="1">
         <w:r>
           <w:rPr>
             <w:rStyle w:val="aff2"/>
             <w:noProof/>
           </w:rPr>
-          <w:t>3.5 Структура классов серверной части приложения</w:t>
+          <w:t>3.4 Нефункциональные требования к разрабатываемой системе</w:t>
         </w:r>
         <w:r>
           <w:rPr>
@@ -3181,7 +3235,7 @@
             <w:noProof/>
             <w:webHidden/>
           </w:rPr>
-          <w:instrText xml:space="preserve"> PAGEREF _Toc167546753 \h </w:instrText>
+          <w:instrText xml:space="preserve"> PAGEREF _Toc167712396 \h </w:instrText>
         </w:r>
         <w:r>
           <w:rPr>
@@ -3201,7 +3255,7 @@
             <w:noProof/>
             <w:webHidden/>
           </w:rPr>
-          <w:t>18</w:t>
+          <w:t>19</w:t>
         </w:r>
         <w:r>
           <w:rPr>
@@ -3214,7 +3268,7 @@
     </w:p>
     <w:p>
       <w:pPr>
-        <w:pStyle w:val="21"/>
+        <w:pStyle w:val="31"/>
         <w:rPr>
           <w:rFonts w:asciiTheme="minorHAnsi" w:eastAsiaTheme="minorEastAsia" w:hAnsiTheme="minorHAnsi" w:cstheme="minorBidi"/>
           <w:noProof/>
@@ -3224,13 +3278,13 @@
           <w14:ligatures w14:val="standardContextual"/>
         </w:rPr>
       </w:pPr>
-      <w:hyperlink w:anchor="_Toc167546754" w:history="1">
+      <w:hyperlink w:anchor="_Toc167712397" w:history="1">
         <w:r>
           <w:rPr>
             <w:rStyle w:val="aff2"/>
             <w:noProof/>
           </w:rPr>
-          <w:t>3.6 Структура классов моделей серверной части</w:t>
+          <w:t>3.4.1 Требования по безопасности</w:t>
         </w:r>
         <w:r>
           <w:rPr>
@@ -3251,7 +3305,7 @@
             <w:noProof/>
             <w:webHidden/>
           </w:rPr>
-          <w:instrText xml:space="preserve"> PAGEREF _Toc167546754 \h </w:instrText>
+          <w:instrText xml:space="preserve"> PAGEREF _Toc167712397 \h </w:instrText>
         </w:r>
         <w:r>
           <w:rPr>
@@ -3284,7 +3338,7 @@
     </w:p>
     <w:p>
       <w:pPr>
-        <w:pStyle w:val="21"/>
+        <w:pStyle w:val="31"/>
         <w:rPr>
           <w:rFonts w:asciiTheme="minorHAnsi" w:eastAsiaTheme="minorEastAsia" w:hAnsiTheme="minorHAnsi" w:cstheme="minorBidi"/>
           <w:noProof/>
@@ -3294,13 +3348,13 @@
           <w14:ligatures w14:val="standardContextual"/>
         </w:rPr>
       </w:pPr>
-      <w:hyperlink w:anchor="_Toc167546755" w:history="1">
+      <w:hyperlink w:anchor="_Toc167712398" w:history="1">
         <w:r>
           <w:rPr>
             <w:rStyle w:val="aff2"/>
             <w:noProof/>
           </w:rPr>
-          <w:t>3.7 Развёртывание приложения</w:t>
+          <w:t>3.4.2 Дополнительные требования</w:t>
         </w:r>
         <w:r>
           <w:rPr>
@@ -3321,7 +3375,7 @@
             <w:noProof/>
             <w:webHidden/>
           </w:rPr>
-          <w:instrText xml:space="preserve"> PAGEREF _Toc167546755 \h </w:instrText>
+          <w:instrText xml:space="preserve"> PAGEREF _Toc167712398 \h </w:instrText>
         </w:r>
         <w:r>
           <w:rPr>
@@ -3341,7 +3395,7 @@
             <w:noProof/>
             <w:webHidden/>
           </w:rPr>
-          <w:t>20</w:t>
+          <w:t>19</w:t>
         </w:r>
         <w:r>
           <w:rPr>
@@ -3354,10 +3408,7 @@
     </w:p>
     <w:p>
       <w:pPr>
-        <w:pStyle w:val="12"/>
-        <w:tabs>
-          <w:tab w:val="right" w:leader="dot" w:pos="9344"/>
-        </w:tabs>
+        <w:pStyle w:val="21"/>
         <w:rPr>
           <w:rFonts w:asciiTheme="minorHAnsi" w:eastAsiaTheme="minorEastAsia" w:hAnsiTheme="minorHAnsi" w:cstheme="minorBidi"/>
           <w:noProof/>
@@ -3367,13 +3418,13 @@
           <w14:ligatures w14:val="standardContextual"/>
         </w:rPr>
       </w:pPr>
-      <w:hyperlink w:anchor="_Toc167546756" w:history="1">
+      <w:hyperlink w:anchor="_Toc167712399" w:history="1">
         <w:r>
           <w:rPr>
             <w:rStyle w:val="aff2"/>
             <w:noProof/>
           </w:rPr>
-          <w:t>Заключение</w:t>
+          <w:t>3.5 Структура классов серверной части приложения</w:t>
         </w:r>
         <w:r>
           <w:rPr>
@@ -3394,7 +3445,7 @@
             <w:noProof/>
             <w:webHidden/>
           </w:rPr>
-          <w:instrText xml:space="preserve"> PAGEREF _Toc167546756 \h </w:instrText>
+          <w:instrText xml:space="preserve"> PAGEREF _Toc167712399 \h </w:instrText>
         </w:r>
         <w:r>
           <w:rPr>
@@ -3414,7 +3465,7 @@
             <w:noProof/>
             <w:webHidden/>
           </w:rPr>
-          <w:t>21</w:t>
+          <w:t>19</w:t>
         </w:r>
         <w:r>
           <w:rPr>
@@ -3427,10 +3478,7 @@
     </w:p>
     <w:p>
       <w:pPr>
-        <w:pStyle w:val="12"/>
-        <w:tabs>
-          <w:tab w:val="right" w:leader="dot" w:pos="9344"/>
-        </w:tabs>
+        <w:pStyle w:val="21"/>
         <w:rPr>
           <w:rFonts w:asciiTheme="minorHAnsi" w:eastAsiaTheme="minorEastAsia" w:hAnsiTheme="minorHAnsi" w:cstheme="minorBidi"/>
           <w:noProof/>
@@ -3440,13 +3488,13 @@
           <w14:ligatures w14:val="standardContextual"/>
         </w:rPr>
       </w:pPr>
-      <w:hyperlink w:anchor="_Toc167546757" w:history="1">
+      <w:hyperlink w:anchor="_Toc167712400" w:history="1">
         <w:r>
           <w:rPr>
             <w:rStyle w:val="aff2"/>
             <w:noProof/>
           </w:rPr>
-          <w:t>Список использованных источников</w:t>
+          <w:t>3.6 Структура классов моделей серверной части</w:t>
         </w:r>
         <w:r>
           <w:rPr>
@@ -3467,7 +3515,7 @@
             <w:noProof/>
             <w:webHidden/>
           </w:rPr>
-          <w:instrText xml:space="preserve"> PAGEREF _Toc167546757 \h </w:instrText>
+          <w:instrText xml:space="preserve"> PAGEREF _Toc167712400 \h </w:instrText>
         </w:r>
         <w:r>
           <w:rPr>
@@ -3487,7 +3535,7 @@
             <w:noProof/>
             <w:webHidden/>
           </w:rPr>
-          <w:t>22</w:t>
+          <w:t>20</w:t>
         </w:r>
         <w:r>
           <w:rPr>
@@ -3500,10 +3548,7 @@
     </w:p>
     <w:p>
       <w:pPr>
-        <w:pStyle w:val="12"/>
-        <w:tabs>
-          <w:tab w:val="right" w:leader="dot" w:pos="9344"/>
-        </w:tabs>
+        <w:pStyle w:val="21"/>
         <w:rPr>
           <w:rFonts w:asciiTheme="minorHAnsi" w:eastAsiaTheme="minorEastAsia" w:hAnsiTheme="minorHAnsi" w:cstheme="minorBidi"/>
           <w:noProof/>
@@ -3513,21 +3558,13 @@
           <w14:ligatures w14:val="standardContextual"/>
         </w:rPr>
       </w:pPr>
-      <w:hyperlink w:anchor="_Toc167546758" w:history="1">
+      <w:hyperlink w:anchor="_Toc167712401" w:history="1">
         <w:r>
           <w:rPr>
             <w:rStyle w:val="aff2"/>
-            <w:caps/>
-            <w:noProof/>
-          </w:rPr>
-          <w:t>ПРИЛОЖЕНИЕ А</w:t>
-        </w:r>
-        <w:r>
-          <w:rPr>
-            <w:rStyle w:val="aff2"/>
-            <w:noProof/>
-          </w:rPr>
-          <w:t xml:space="preserve"> BPMN диаграмма</w:t>
+            <w:noProof/>
+          </w:rPr>
+          <w:t>3.7 Хранение данных</w:t>
         </w:r>
         <w:r>
           <w:rPr>
@@ -3548,7 +3585,7 @@
             <w:noProof/>
             <w:webHidden/>
           </w:rPr>
-          <w:instrText xml:space="preserve"> PAGEREF _Toc167546758 \h </w:instrText>
+          <w:instrText xml:space="preserve"> PAGEREF _Toc167712401 \h </w:instrText>
         </w:r>
         <w:r>
           <w:rPr>
@@ -3568,7 +3605,7 @@
             <w:noProof/>
             <w:webHidden/>
           </w:rPr>
-          <w:t>23</w:t>
+          <w:t>21</w:t>
         </w:r>
         <w:r>
           <w:rPr>
@@ -3581,10 +3618,7 @@
     </w:p>
     <w:p>
       <w:pPr>
-        <w:pStyle w:val="12"/>
-        <w:tabs>
-          <w:tab w:val="right" w:leader="dot" w:pos="9344"/>
-        </w:tabs>
+        <w:pStyle w:val="21"/>
         <w:rPr>
           <w:rFonts w:asciiTheme="minorHAnsi" w:eastAsiaTheme="minorEastAsia" w:hAnsiTheme="minorHAnsi" w:cstheme="minorBidi"/>
           <w:noProof/>
@@ -3594,21 +3628,13 @@
           <w14:ligatures w14:val="standardContextual"/>
         </w:rPr>
       </w:pPr>
-      <w:hyperlink w:anchor="_Toc167546759" w:history="1">
+      <w:hyperlink w:anchor="_Toc167712402" w:history="1">
         <w:r>
           <w:rPr>
             <w:rStyle w:val="aff2"/>
-            <w:caps/>
-            <w:noProof/>
-          </w:rPr>
-          <w:t>ПРИЛОЖЕНИЕ Б</w:t>
-        </w:r>
-        <w:r>
-          <w:rPr>
-            <w:rStyle w:val="aff2"/>
-            <w:noProof/>
-          </w:rPr>
-          <w:t xml:space="preserve"> Диаграмма прецедентов</w:t>
+            <w:noProof/>
+          </w:rPr>
+          <w:t>3.8 Развёртывание приложения</w:t>
         </w:r>
         <w:r>
           <w:rPr>
@@ -3629,7 +3655,7 @@
             <w:noProof/>
             <w:webHidden/>
           </w:rPr>
-          <w:instrText xml:space="preserve"> PAGEREF _Toc167546759 \h </w:instrText>
+          <w:instrText xml:space="preserve"> PAGEREF _Toc167712402 \h </w:instrText>
         </w:r>
         <w:r>
           <w:rPr>
@@ -3649,7 +3675,7 @@
             <w:noProof/>
             <w:webHidden/>
           </w:rPr>
-          <w:t>24</w:t>
+          <w:t>22</w:t>
         </w:r>
         <w:r>
           <w:rPr>
@@ -3662,10 +3688,7 @@
     </w:p>
     <w:p>
       <w:pPr>
-        <w:pStyle w:val="12"/>
-        <w:tabs>
-          <w:tab w:val="right" w:leader="dot" w:pos="9344"/>
-        </w:tabs>
+        <w:pStyle w:val="21"/>
         <w:rPr>
           <w:rFonts w:asciiTheme="minorHAnsi" w:eastAsiaTheme="minorEastAsia" w:hAnsiTheme="minorHAnsi" w:cstheme="minorBidi"/>
           <w:noProof/>
@@ -3675,13 +3698,553 @@
           <w14:ligatures w14:val="standardContextual"/>
         </w:rPr>
       </w:pPr>
-      <w:hyperlink w:anchor="_Toc167546760" w:history="1">
+      <w:hyperlink w:anchor="_Toc167712403" w:history="1">
+        <w:r>
+          <w:rPr>
+            <w:rStyle w:val="aff2"/>
+            <w:noProof/>
+            <w:lang w:val="en-US"/>
+          </w:rPr>
+          <w:t>3.9</w:t>
+        </w:r>
+        <w:r>
+          <w:rPr>
+            <w:rStyle w:val="aff2"/>
+            <w:noProof/>
+          </w:rPr>
+          <w:t xml:space="preserve"> Реализация интерфейса</w:t>
+        </w:r>
+        <w:r>
+          <w:rPr>
+            <w:noProof/>
+            <w:webHidden/>
+          </w:rPr>
+          <w:tab/>
+        </w:r>
+        <w:r>
+          <w:rPr>
+            <w:noProof/>
+            <w:webHidden/>
+          </w:rPr>
+          <w:fldChar w:fldCharType="begin"/>
+        </w:r>
+        <w:r>
+          <w:rPr>
+            <w:noProof/>
+            <w:webHidden/>
+          </w:rPr>
+          <w:instrText xml:space="preserve"> PAGEREF _Toc167712403 \h </w:instrText>
+        </w:r>
+        <w:r>
+          <w:rPr>
+            <w:noProof/>
+            <w:webHidden/>
+          </w:rPr>
+        </w:r>
+        <w:r>
+          <w:rPr>
+            <w:noProof/>
+            <w:webHidden/>
+          </w:rPr>
+          <w:fldChar w:fldCharType="separate"/>
+        </w:r>
+        <w:r>
+          <w:rPr>
+            <w:noProof/>
+            <w:webHidden/>
+          </w:rPr>
+          <w:t>22</w:t>
+        </w:r>
+        <w:r>
+          <w:rPr>
+            <w:noProof/>
+            <w:webHidden/>
+          </w:rPr>
+          <w:fldChar w:fldCharType="end"/>
+        </w:r>
+      </w:hyperlink>
+    </w:p>
+    <w:p>
+      <w:pPr>
+        <w:pStyle w:val="31"/>
+        <w:rPr>
+          <w:rFonts w:asciiTheme="minorHAnsi" w:eastAsiaTheme="minorEastAsia" w:hAnsiTheme="minorHAnsi" w:cstheme="minorBidi"/>
+          <w:noProof/>
+          <w:kern w:val="2"/>
+          <w:sz w:val="22"/>
+          <w:szCs w:val="22"/>
+          <w14:ligatures w14:val="standardContextual"/>
+        </w:rPr>
+      </w:pPr>
+      <w:hyperlink w:anchor="_Toc167712404" w:history="1">
+        <w:r>
+          <w:rPr>
+            <w:rStyle w:val="aff2"/>
+            <w:noProof/>
+            <w:lang w:val="en-US"/>
+          </w:rPr>
+          <w:t>3.9.3</w:t>
+        </w:r>
+        <w:r>
+          <w:rPr>
+            <w:rStyle w:val="aff2"/>
+            <w:noProof/>
+          </w:rPr>
+          <w:t xml:space="preserve"> Реализация интерфейса мобильного приложения</w:t>
+        </w:r>
+        <w:r>
+          <w:rPr>
+            <w:noProof/>
+            <w:webHidden/>
+          </w:rPr>
+          <w:tab/>
+        </w:r>
+        <w:r>
+          <w:rPr>
+            <w:noProof/>
+            <w:webHidden/>
+          </w:rPr>
+          <w:fldChar w:fldCharType="begin"/>
+        </w:r>
+        <w:r>
+          <w:rPr>
+            <w:noProof/>
+            <w:webHidden/>
+          </w:rPr>
+          <w:instrText xml:space="preserve"> PAGEREF _Toc167712404 \h </w:instrText>
+        </w:r>
+        <w:r>
+          <w:rPr>
+            <w:noProof/>
+            <w:webHidden/>
+          </w:rPr>
+        </w:r>
+        <w:r>
+          <w:rPr>
+            <w:noProof/>
+            <w:webHidden/>
+          </w:rPr>
+          <w:fldChar w:fldCharType="separate"/>
+        </w:r>
+        <w:r>
+          <w:rPr>
+            <w:noProof/>
+            <w:webHidden/>
+          </w:rPr>
+          <w:t>22</w:t>
+        </w:r>
+        <w:r>
+          <w:rPr>
+            <w:noProof/>
+            <w:webHidden/>
+          </w:rPr>
+          <w:fldChar w:fldCharType="end"/>
+        </w:r>
+      </w:hyperlink>
+    </w:p>
+    <w:p>
+      <w:pPr>
+        <w:pStyle w:val="12"/>
+        <w:tabs>
+          <w:tab w:val="right" w:leader="dot" w:pos="9344"/>
+        </w:tabs>
+        <w:rPr>
+          <w:rFonts w:asciiTheme="minorHAnsi" w:eastAsiaTheme="minorEastAsia" w:hAnsiTheme="minorHAnsi" w:cstheme="minorBidi"/>
+          <w:noProof/>
+          <w:kern w:val="2"/>
+          <w:sz w:val="22"/>
+          <w:szCs w:val="22"/>
+          <w14:ligatures w14:val="standardContextual"/>
+        </w:rPr>
+      </w:pPr>
+      <w:hyperlink w:anchor="_Toc167712405" w:history="1">
+        <w:r>
+          <w:rPr>
+            <w:rStyle w:val="aff2"/>
+            <w:noProof/>
+          </w:rPr>
+          <w:t>4 Аналитика</w:t>
+        </w:r>
+        <w:r>
+          <w:rPr>
+            <w:noProof/>
+            <w:webHidden/>
+          </w:rPr>
+          <w:tab/>
+        </w:r>
+        <w:r>
+          <w:rPr>
+            <w:noProof/>
+            <w:webHidden/>
+          </w:rPr>
+          <w:fldChar w:fldCharType="begin"/>
+        </w:r>
+        <w:r>
+          <w:rPr>
+            <w:noProof/>
+            <w:webHidden/>
+          </w:rPr>
+          <w:instrText xml:space="preserve"> PAGEREF _Toc167712405 \h </w:instrText>
+        </w:r>
+        <w:r>
+          <w:rPr>
+            <w:noProof/>
+            <w:webHidden/>
+          </w:rPr>
+        </w:r>
+        <w:r>
+          <w:rPr>
+            <w:noProof/>
+            <w:webHidden/>
+          </w:rPr>
+          <w:fldChar w:fldCharType="separate"/>
+        </w:r>
+        <w:r>
+          <w:rPr>
+            <w:noProof/>
+            <w:webHidden/>
+          </w:rPr>
+          <w:t>30</w:t>
+        </w:r>
+        <w:r>
+          <w:rPr>
+            <w:noProof/>
+            <w:webHidden/>
+          </w:rPr>
+          <w:fldChar w:fldCharType="end"/>
+        </w:r>
+      </w:hyperlink>
+    </w:p>
+    <w:p>
+      <w:pPr>
+        <w:pStyle w:val="12"/>
+        <w:tabs>
+          <w:tab w:val="right" w:leader="dot" w:pos="9344"/>
+        </w:tabs>
+        <w:rPr>
+          <w:rFonts w:asciiTheme="minorHAnsi" w:eastAsiaTheme="minorEastAsia" w:hAnsiTheme="minorHAnsi" w:cstheme="minorBidi"/>
+          <w:noProof/>
+          <w:kern w:val="2"/>
+          <w:sz w:val="22"/>
+          <w:szCs w:val="22"/>
+          <w14:ligatures w14:val="standardContextual"/>
+        </w:rPr>
+      </w:pPr>
+      <w:hyperlink w:anchor="_Toc167712406" w:history="1">
+        <w:r>
+          <w:rPr>
+            <w:rStyle w:val="aff2"/>
+            <w:noProof/>
+          </w:rPr>
+          <w:t>Заключение</w:t>
+        </w:r>
+        <w:r>
+          <w:rPr>
+            <w:noProof/>
+            <w:webHidden/>
+          </w:rPr>
+          <w:tab/>
+        </w:r>
+        <w:r>
+          <w:rPr>
+            <w:noProof/>
+            <w:webHidden/>
+          </w:rPr>
+          <w:fldChar w:fldCharType="begin"/>
+        </w:r>
+        <w:r>
+          <w:rPr>
+            <w:noProof/>
+            <w:webHidden/>
+          </w:rPr>
+          <w:instrText xml:space="preserve"> PAGEREF _Toc167712406 \h </w:instrText>
+        </w:r>
+        <w:r>
+          <w:rPr>
+            <w:noProof/>
+            <w:webHidden/>
+          </w:rPr>
+        </w:r>
+        <w:r>
+          <w:rPr>
+            <w:noProof/>
+            <w:webHidden/>
+          </w:rPr>
+          <w:fldChar w:fldCharType="separate"/>
+        </w:r>
+        <w:r>
+          <w:rPr>
+            <w:noProof/>
+            <w:webHidden/>
+          </w:rPr>
+          <w:t>31</w:t>
+        </w:r>
+        <w:r>
+          <w:rPr>
+            <w:noProof/>
+            <w:webHidden/>
+          </w:rPr>
+          <w:fldChar w:fldCharType="end"/>
+        </w:r>
+      </w:hyperlink>
+    </w:p>
+    <w:p>
+      <w:pPr>
+        <w:pStyle w:val="12"/>
+        <w:tabs>
+          <w:tab w:val="right" w:leader="dot" w:pos="9344"/>
+        </w:tabs>
+        <w:rPr>
+          <w:rFonts w:asciiTheme="minorHAnsi" w:eastAsiaTheme="minorEastAsia" w:hAnsiTheme="minorHAnsi" w:cstheme="minorBidi"/>
+          <w:noProof/>
+          <w:kern w:val="2"/>
+          <w:sz w:val="22"/>
+          <w:szCs w:val="22"/>
+          <w14:ligatures w14:val="standardContextual"/>
+        </w:rPr>
+      </w:pPr>
+      <w:hyperlink w:anchor="_Toc167712407" w:history="1">
+        <w:r>
+          <w:rPr>
+            <w:rStyle w:val="aff2"/>
+            <w:noProof/>
+          </w:rPr>
+          <w:t>Список использованных источников</w:t>
+        </w:r>
+        <w:r>
+          <w:rPr>
+            <w:noProof/>
+            <w:webHidden/>
+          </w:rPr>
+          <w:tab/>
+        </w:r>
+        <w:r>
+          <w:rPr>
+            <w:noProof/>
+            <w:webHidden/>
+          </w:rPr>
+          <w:fldChar w:fldCharType="begin"/>
+        </w:r>
+        <w:r>
+          <w:rPr>
+            <w:noProof/>
+            <w:webHidden/>
+          </w:rPr>
+          <w:instrText xml:space="preserve"> PAGEREF _Toc167712407 \h </w:instrText>
+        </w:r>
+        <w:r>
+          <w:rPr>
+            <w:noProof/>
+            <w:webHidden/>
+          </w:rPr>
+        </w:r>
+        <w:r>
+          <w:rPr>
+            <w:noProof/>
+            <w:webHidden/>
+          </w:rPr>
+          <w:fldChar w:fldCharType="separate"/>
+        </w:r>
+        <w:r>
+          <w:rPr>
+            <w:noProof/>
+            <w:webHidden/>
+          </w:rPr>
+          <w:t>32</w:t>
+        </w:r>
+        <w:r>
+          <w:rPr>
+            <w:noProof/>
+            <w:webHidden/>
+          </w:rPr>
+          <w:fldChar w:fldCharType="end"/>
+        </w:r>
+      </w:hyperlink>
+    </w:p>
+    <w:p>
+      <w:pPr>
+        <w:pStyle w:val="12"/>
+        <w:tabs>
+          <w:tab w:val="right" w:leader="dot" w:pos="9344"/>
+        </w:tabs>
+        <w:rPr>
+          <w:rFonts w:asciiTheme="minorHAnsi" w:eastAsiaTheme="minorEastAsia" w:hAnsiTheme="minorHAnsi" w:cstheme="minorBidi"/>
+          <w:noProof/>
+          <w:kern w:val="2"/>
+          <w:sz w:val="22"/>
+          <w:szCs w:val="22"/>
+          <w14:ligatures w14:val="standardContextual"/>
+        </w:rPr>
+      </w:pPr>
+      <w:hyperlink w:anchor="_Toc167712408" w:history="1">
         <w:r>
           <w:rPr>
             <w:rStyle w:val="aff2"/>
             <w:caps/>
             <w:noProof/>
           </w:rPr>
+          <w:t>ПРИЛОЖЕНИЕ А</w:t>
+        </w:r>
+        <w:r>
+          <w:rPr>
+            <w:rStyle w:val="aff2"/>
+            <w:noProof/>
+          </w:rPr>
+          <w:t xml:space="preserve"> BPMN диаграмма</w:t>
+        </w:r>
+        <w:r>
+          <w:rPr>
+            <w:noProof/>
+            <w:webHidden/>
+          </w:rPr>
+          <w:tab/>
+        </w:r>
+        <w:r>
+          <w:rPr>
+            <w:noProof/>
+            <w:webHidden/>
+          </w:rPr>
+          <w:fldChar w:fldCharType="begin"/>
+        </w:r>
+        <w:r>
+          <w:rPr>
+            <w:noProof/>
+            <w:webHidden/>
+          </w:rPr>
+          <w:instrText xml:space="preserve"> PAGEREF _Toc167712408 \h </w:instrText>
+        </w:r>
+        <w:r>
+          <w:rPr>
+            <w:noProof/>
+            <w:webHidden/>
+          </w:rPr>
+        </w:r>
+        <w:r>
+          <w:rPr>
+            <w:noProof/>
+            <w:webHidden/>
+          </w:rPr>
+          <w:fldChar w:fldCharType="separate"/>
+        </w:r>
+        <w:r>
+          <w:rPr>
+            <w:noProof/>
+            <w:webHidden/>
+          </w:rPr>
+          <w:t>33</w:t>
+        </w:r>
+        <w:r>
+          <w:rPr>
+            <w:noProof/>
+            <w:webHidden/>
+          </w:rPr>
+          <w:fldChar w:fldCharType="end"/>
+        </w:r>
+      </w:hyperlink>
+    </w:p>
+    <w:p>
+      <w:pPr>
+        <w:pStyle w:val="12"/>
+        <w:tabs>
+          <w:tab w:val="right" w:leader="dot" w:pos="9344"/>
+        </w:tabs>
+        <w:rPr>
+          <w:rFonts w:asciiTheme="minorHAnsi" w:eastAsiaTheme="minorEastAsia" w:hAnsiTheme="minorHAnsi" w:cstheme="minorBidi"/>
+          <w:noProof/>
+          <w:kern w:val="2"/>
+          <w:sz w:val="22"/>
+          <w:szCs w:val="22"/>
+          <w14:ligatures w14:val="standardContextual"/>
+        </w:rPr>
+      </w:pPr>
+      <w:hyperlink w:anchor="_Toc167712409" w:history="1">
+        <w:r>
+          <w:rPr>
+            <w:rStyle w:val="aff2"/>
+            <w:caps/>
+            <w:noProof/>
+          </w:rPr>
+          <w:t>ПРИЛОЖЕНИЕ Б</w:t>
+        </w:r>
+        <w:r>
+          <w:rPr>
+            <w:rStyle w:val="aff2"/>
+            <w:noProof/>
+          </w:rPr>
+          <w:t xml:space="preserve"> Диаграмма прецедентов</w:t>
+        </w:r>
+        <w:r>
+          <w:rPr>
+            <w:noProof/>
+            <w:webHidden/>
+          </w:rPr>
+          <w:tab/>
+        </w:r>
+        <w:r>
+          <w:rPr>
+            <w:noProof/>
+            <w:webHidden/>
+          </w:rPr>
+          <w:fldChar w:fldCharType="begin"/>
+        </w:r>
+        <w:r>
+          <w:rPr>
+            <w:noProof/>
+            <w:webHidden/>
+          </w:rPr>
+          <w:instrText xml:space="preserve"> PAGEREF _Toc167712409 \h </w:instrText>
+        </w:r>
+        <w:r>
+          <w:rPr>
+            <w:noProof/>
+            <w:webHidden/>
+          </w:rPr>
+        </w:r>
+        <w:r>
+          <w:rPr>
+            <w:noProof/>
+            <w:webHidden/>
+          </w:rPr>
+          <w:fldChar w:fldCharType="separate"/>
+        </w:r>
+        <w:r>
+          <w:rPr>
+            <w:noProof/>
+            <w:webHidden/>
+          </w:rPr>
+          <w:t>34</w:t>
+        </w:r>
+        <w:r>
+          <w:rPr>
+            <w:noProof/>
+            <w:webHidden/>
+          </w:rPr>
+          <w:fldChar w:fldCharType="end"/>
+        </w:r>
+      </w:hyperlink>
+    </w:p>
+    <w:p>
+      <w:pPr>
+        <w:pStyle w:val="12"/>
+        <w:tabs>
+          <w:tab w:val="right" w:leader="dot" w:pos="9344"/>
+        </w:tabs>
+        <w:rPr>
+          <w:rFonts w:asciiTheme="minorHAnsi" w:eastAsiaTheme="minorEastAsia" w:hAnsiTheme="minorHAnsi" w:cstheme="minorBidi"/>
+          <w:noProof/>
+          <w:kern w:val="2"/>
+          <w:sz w:val="22"/>
+          <w:szCs w:val="22"/>
+          <w14:ligatures w14:val="standardContextual"/>
+        </w:rPr>
+      </w:pPr>
+      <w:hyperlink w:anchor="_Toc167712410" w:history="1">
+        <w:r>
+          <w:rPr>
+            <w:rStyle w:val="aff2"/>
+            <w:caps/>
+            <w:noProof/>
+          </w:rPr>
           <w:t>ПРИЛОЖЕНИЕ В</w:t>
         </w:r>
         <w:r>
@@ -3710,7 +4273,7 @@
             <w:noProof/>
             <w:webHidden/>
           </w:rPr>
-          <w:instrText xml:space="preserve"> PAGEREF _Toc167546760 \h </w:instrText>
+          <w:instrText xml:space="preserve"> PAGEREF _Toc167712410 \h </w:instrText>
         </w:r>
         <w:r>
           <w:rPr>
@@ -3730,7 +4293,7 @@
             <w:noProof/>
             <w:webHidden/>
           </w:rPr>
-          <w:t>25</w:t>
+          <w:t>35</w:t>
         </w:r>
         <w:r>
           <w:rPr>
@@ -3753,7 +4316,7 @@
       <w:pPr>
         <w:pStyle w:val="af6"/>
       </w:pPr>
-      <w:bookmarkStart w:id="3" w:name="_Toc167546724"/>
+      <w:bookmarkStart w:id="3" w:name="_Toc167712367"/>
       <w:r>
         <w:lastRenderedPageBreak/>
         <w:t>Определения, обозначения и сокращения</w:t>
@@ -3978,62 +4541,6 @@
               <w:pStyle w:val="afe"/>
             </w:pPr>
             <w:r>
-              <w:t>Состояние брони «открытая», открытая бронь</w:t>
-            </w:r>
-          </w:p>
-        </w:tc>
-        <w:tc>
-          <w:tcPr>
-            <w:tcW w:w="6514" w:type="dxa"/>
-          </w:tcPr>
-          <w:p>
-            <w:pPr>
-              <w:pStyle w:val="afe"/>
-            </w:pPr>
-            <w:r>
-              <w:t>это состояние брони, при котором посетители, подавшие заявку на эту бронь, пришли в ресторан и заняли забронированные столики</w:t>
-            </w:r>
-          </w:p>
-        </w:tc>
-      </w:tr>
-      <w:tr>
-        <w:tc>
-          <w:tcPr>
-            <w:tcW w:w="2830" w:type="dxa"/>
-          </w:tcPr>
-          <w:p>
-            <w:pPr>
-              <w:pStyle w:val="afe"/>
-            </w:pPr>
-            <w:r>
-              <w:t>Состояние брони «закрытая», закрытая бронь</w:t>
-            </w:r>
-          </w:p>
-        </w:tc>
-        <w:tc>
-          <w:tcPr>
-            <w:tcW w:w="6514" w:type="dxa"/>
-          </w:tcPr>
-          <w:p>
-            <w:pPr>
-              <w:pStyle w:val="afe"/>
-            </w:pPr>
-            <w:r>
-              <w:t>это состояние брони, при котором посетители, ранее занявшие забронированные столики, освободили свои места</w:t>
-            </w:r>
-          </w:p>
-        </w:tc>
-      </w:tr>
-      <w:tr>
-        <w:tc>
-          <w:tcPr>
-            <w:tcW w:w="2830" w:type="dxa"/>
-          </w:tcPr>
-          <w:p>
-            <w:pPr>
-              <w:pStyle w:val="afe"/>
-            </w:pPr>
-            <w:r>
               <w:t>Цифровизация</w:t>
             </w:r>
           </w:p>
@@ -4061,9 +4568,11 @@
             <w:pPr>
               <w:pStyle w:val="afe"/>
             </w:pPr>
+            <w:proofErr w:type="spellStart"/>
             <w:r>
               <w:t>Popup</w:t>
             </w:r>
+            <w:proofErr w:type="spellEnd"/>
           </w:p>
         </w:tc>
         <w:tc>
@@ -4135,9 +4644,11 @@
             <w:pPr>
               <w:pStyle w:val="afe"/>
             </w:pPr>
+            <w:proofErr w:type="spellStart"/>
             <w:r>
               <w:t>TabBar</w:t>
             </w:r>
+            <w:proofErr w:type="spellEnd"/>
           </w:p>
         </w:tc>
         <w:tc>
@@ -4163,9 +4674,11 @@
             <w:pPr>
               <w:pStyle w:val="afe"/>
             </w:pPr>
+            <w:proofErr w:type="spellStart"/>
             <w:r>
               <w:t>Onboarding</w:t>
             </w:r>
+            <w:proofErr w:type="spellEnd"/>
           </w:p>
         </w:tc>
         <w:tc>
@@ -4189,7 +4702,7 @@
       </w:pPr>
       <w:bookmarkStart w:id="4" w:name="_Toc165403531"/>
       <w:bookmarkStart w:id="5" w:name="_Toc165403587"/>
-      <w:bookmarkStart w:id="6" w:name="_Toc167546725"/>
+      <w:bookmarkStart w:id="6" w:name="_Toc167712368"/>
       <w:r>
         <w:lastRenderedPageBreak/>
         <w:t>В</w:t>
@@ -4224,9 +4737,11 @@
       <w:r>
         <w:t xml:space="preserve">Целью нашего проекта является создание приложения </w:t>
       </w:r>
+      <w:proofErr w:type="spellStart"/>
       <w:r>
         <w:t>Restobook</w:t>
       </w:r>
+      <w:proofErr w:type="spellEnd"/>
       <w:r>
         <w:t>, которое поможет рестораторам и их клиентам в оптимизации процесса бронирования столов. Мы уверены, что цифровизация этой области поможет увеличить эффективность работы ресторанов и улучшить опыт клиентов.</w:t>
       </w:r>
@@ -4238,15 +4753,19 @@
       <w:r>
         <w:t xml:space="preserve">Для достижения этой цели мы планируем проанализировать статистику использования двух популярных приложений для бронирования столов - </w:t>
       </w:r>
+      <w:proofErr w:type="spellStart"/>
       <w:r>
         <w:t>Restoplace</w:t>
       </w:r>
+      <w:proofErr w:type="spellEnd"/>
       <w:r>
         <w:t xml:space="preserve"> и </w:t>
       </w:r>
+      <w:proofErr w:type="spellStart"/>
       <w:r>
         <w:t>GuestMe</w:t>
       </w:r>
+      <w:proofErr w:type="spellEnd"/>
       <w:r>
         <w:t>. Мы изучим, какие функции данных приложений наиболее востребованы пользователями, какие проблемы они сталкиваются при использовании, и какие возможности можно предложить для улучшения процесса бронирования.</w:t>
       </w:r>
@@ -4258,9 +4777,11 @@
       <w:r>
         <w:t xml:space="preserve">На основе полученных данных мы разработаем удобный и интуитивно понятный интерфейс приложения </w:t>
       </w:r>
+      <w:proofErr w:type="spellStart"/>
       <w:r>
         <w:t>Restobook</w:t>
       </w:r>
+      <w:proofErr w:type="spellEnd"/>
       <w:r>
         <w:t>, который будет выгодно отличаться от конкурентов. Мы уверены, что наше приложение принесет реальную пользу как рестораторам, так и их клиентам, и поможет оптимизировать процесс бронирования столов в общественных заведениях.</w:t>
       </w:r>
@@ -4271,8 +4792,8 @@
       </w:pPr>
       <w:bookmarkStart w:id="7" w:name="_Toc165403532"/>
       <w:bookmarkStart w:id="8" w:name="_Toc165403588"/>
-      <w:bookmarkStart w:id="9" w:name="_Toc167546726"/>
-      <w:bookmarkStart w:id="10" w:name="_Ref167548665"/>
+      <w:bookmarkStart w:id="9" w:name="_Ref167548665"/>
+      <w:bookmarkStart w:id="10" w:name="_Toc167712369"/>
       <w:r>
         <w:lastRenderedPageBreak/>
         <w:t>Постановка задачи</w:t>
@@ -4355,7 +4876,7 @@
         <w:pStyle w:val="a3"/>
       </w:pPr>
       <w:bookmarkStart w:id="12" w:name="_Toc165403598"/>
-      <w:bookmarkStart w:id="13" w:name="_Toc167546727"/>
+      <w:bookmarkStart w:id="13" w:name="_Toc167712370"/>
       <w:bookmarkEnd w:id="11"/>
       <w:r>
         <w:t>Обзор аналогов</w:t>
@@ -4480,9 +5001,11 @@
             <w:pPr>
               <w:pStyle w:val="afa"/>
             </w:pPr>
+            <w:proofErr w:type="spellStart"/>
             <w:r>
               <w:t>ReMarked</w:t>
             </w:r>
+            <w:proofErr w:type="spellEnd"/>
           </w:p>
         </w:tc>
         <w:tc>
@@ -4496,9 +5019,11 @@
                 <w:lang w:val="en-US"/>
               </w:rPr>
             </w:pPr>
+            <w:proofErr w:type="spellStart"/>
             <w:r>
               <w:t>Restoplace</w:t>
             </w:r>
+            <w:proofErr w:type="spellEnd"/>
           </w:p>
         </w:tc>
         <w:tc>
@@ -4509,9 +5034,11 @@
             <w:pPr>
               <w:pStyle w:val="afa"/>
             </w:pPr>
+            <w:proofErr w:type="spellStart"/>
             <w:r>
               <w:t>GuestMe</w:t>
             </w:r>
+            <w:proofErr w:type="spellEnd"/>
           </w:p>
         </w:tc>
       </w:tr>
@@ -4819,7 +5346,8 @@
       <w:bookmarkStart w:id="15" w:name="_Toc161608629"/>
       <w:bookmarkStart w:id="16" w:name="_Toc165403540"/>
       <w:bookmarkStart w:id="17" w:name="_Toc165403599"/>
-      <w:bookmarkStart w:id="18" w:name="_Toc167546728"/>
+      <w:bookmarkStart w:id="18" w:name="_Toc167712371"/>
+      <w:proofErr w:type="spellStart"/>
       <w:r>
         <w:t>ReMarked</w:t>
       </w:r>
@@ -4827,23 +5355,36 @@
       <w:bookmarkEnd w:id="16"/>
       <w:bookmarkEnd w:id="17"/>
       <w:bookmarkEnd w:id="18"/>
+      <w:proofErr w:type="spellEnd"/>
     </w:p>
     <w:p>
       <w:pPr>
         <w:pStyle w:val="af8"/>
       </w:pPr>
       <w:r>
-        <w:t xml:space="preserve">Облачный сервис, клиент которого работает на телефонах, планшетах и ноутбуках. Заказы можно принимать через виджет, телеграм-бот и приложение. Система бронирования </w:t>
-      </w:r>
+        <w:t xml:space="preserve">Облачный сервис, клиент которого работает на телефонах, планшетах и ноутбуках. Заказы можно принимать через виджет, </w:t>
+      </w:r>
+      <w:proofErr w:type="spellStart"/>
+      <w:r>
+        <w:t>телеграм</w:t>
+      </w:r>
+      <w:proofErr w:type="spellEnd"/>
+      <w:r>
+        <w:t xml:space="preserve">-бот и приложение. Система бронирования </w:t>
+      </w:r>
+      <w:proofErr w:type="spellStart"/>
       <w:r>
         <w:t>ReMarked</w:t>
       </w:r>
+      <w:proofErr w:type="spellEnd"/>
       <w:r>
         <w:t xml:space="preserve"> рассчитана как на сетевые проекты, так и на одиночные заведения с высокой проходимостью. Позволяет клиентам автоматически резервировать места на сайте, гости получают уведомления/напоминания о брони через </w:t>
       </w:r>
+      <w:proofErr w:type="spellStart"/>
       <w:r>
         <w:t>Whatsapp</w:t>
       </w:r>
+      <w:proofErr w:type="spellEnd"/>
       <w:r>
         <w:t xml:space="preserve">, есть возможность вносить депозиты и отправлять данные о резерве на кассу. </w:t>
       </w:r>
@@ -4935,7 +5476,15 @@
         <w:fldChar w:fldCharType="end"/>
       </w:r>
       <w:r>
-        <w:t xml:space="preserve"> демонстрируют элементы интерфейса приложения ReMarked.</w:t>
+        <w:t xml:space="preserve"> демонстрируют элементы интерфейса приложения </w:t>
+      </w:r>
+      <w:proofErr w:type="spellStart"/>
+      <w:r>
+        <w:t>ReMarked</w:t>
+      </w:r>
+      <w:proofErr w:type="spellEnd"/>
+      <w:r>
+        <w:t>.</w:t>
       </w:r>
     </w:p>
     <w:p>
@@ -5222,7 +5771,8 @@
       <w:bookmarkStart w:id="22" w:name="_Toc161608630"/>
       <w:bookmarkStart w:id="23" w:name="_Toc165403541"/>
       <w:bookmarkStart w:id="24" w:name="_Toc165403600"/>
-      <w:bookmarkStart w:id="25" w:name="_Toc167546729"/>
+      <w:bookmarkStart w:id="25" w:name="_Toc167712372"/>
+      <w:proofErr w:type="spellStart"/>
       <w:r>
         <w:t>Restoplace</w:t>
       </w:r>
@@ -5230,6 +5780,7 @@
       <w:bookmarkEnd w:id="23"/>
       <w:bookmarkEnd w:id="24"/>
       <w:bookmarkEnd w:id="25"/>
+      <w:proofErr w:type="spellEnd"/>
       <w:r>
         <w:t xml:space="preserve"> </w:t>
       </w:r>
@@ -5238,15 +5789,25 @@
       <w:pPr>
         <w:pStyle w:val="af8"/>
       </w:pPr>
+      <w:proofErr w:type="spellStart"/>
       <w:r>
         <w:t>Restoplace</w:t>
       </w:r>
+      <w:proofErr w:type="spellEnd"/>
       <w:r>
         <w:t xml:space="preserve"> — это программа, которая позволяет управлять посадкой гостей в ресторанах и кафе с помощью приложения для хостес. Система </w:t>
       </w:r>
       <w:r>
         <w:lastRenderedPageBreak/>
-        <w:t xml:space="preserve">содержит основной функционал — подключение депозитов за бронирование столиков, напоминание по СМС для гостя о забронированном столе, групповое бронирование, подробная статистика о загруженности заведения и всех заявках гостей. В терминале программы Рестоплейс хостес может совершать пересадку гостей между столами, бронировать сразу несколько столиков на одного гостя, бронировать банкетные залы, продлевать, сдвигать время. </w:t>
+        <w:t xml:space="preserve">содержит основной функционал — подключение депозитов за бронирование столиков, напоминание по СМС для гостя о забронированном столе, групповое бронирование, подробная статистика о загруженности заведения и всех заявках гостей. В терминале программы </w:t>
+      </w:r>
+      <w:proofErr w:type="spellStart"/>
+      <w:r>
+        <w:t>Рестоплейс</w:t>
+      </w:r>
+      <w:proofErr w:type="spellEnd"/>
+      <w:r>
+        <w:t xml:space="preserve"> хостес может совершать пересадку гостей между столами, бронировать сразу несколько столиков на одного гостя, бронировать банкетные залы, продлевать, сдвигать время. </w:t>
       </w:r>
       <w:r>
         <w:fldChar w:fldCharType="begin"/>
@@ -5288,7 +5849,15 @@
         <w:fldChar w:fldCharType="end"/>
       </w:r>
       <w:r>
-        <w:t xml:space="preserve"> демонстрирует интерфейс приложения Restoplace.</w:t>
+        <w:t xml:space="preserve"> демонстрирует интерфейс приложения </w:t>
+      </w:r>
+      <w:proofErr w:type="spellStart"/>
+      <w:r>
+        <w:t>Restoplace</w:t>
+      </w:r>
+      <w:proofErr w:type="spellEnd"/>
+      <w:r>
+        <w:t>.</w:t>
       </w:r>
     </w:p>
     <w:p>
@@ -5375,8 +5944,13 @@
       </w:r>
       <w:bookmarkEnd w:id="26"/>
       <w:r>
-        <w:t xml:space="preserve"> — Демонстрация интерфейса приложения Restoplace</w:t>
-      </w:r>
+        <w:t xml:space="preserve"> — Демонстрация интерфейса приложения </w:t>
+      </w:r>
+      <w:proofErr w:type="spellStart"/>
+      <w:r>
+        <w:t>Restoplace</w:t>
+      </w:r>
+      <w:proofErr w:type="spellEnd"/>
     </w:p>
     <w:p>
       <w:pPr>
@@ -5385,7 +5959,8 @@
       <w:bookmarkStart w:id="27" w:name="_Toc161608631"/>
       <w:bookmarkStart w:id="28" w:name="_Toc165403542"/>
       <w:bookmarkStart w:id="29" w:name="_Toc165403601"/>
-      <w:bookmarkStart w:id="30" w:name="_Toc167546730"/>
+      <w:bookmarkStart w:id="30" w:name="_Toc167712373"/>
+      <w:proofErr w:type="spellStart"/>
       <w:r>
         <w:t>GuestMe</w:t>
       </w:r>
@@ -5393,6 +5968,7 @@
       <w:bookmarkEnd w:id="28"/>
       <w:bookmarkEnd w:id="29"/>
       <w:bookmarkEnd w:id="30"/>
+      <w:proofErr w:type="spellEnd"/>
     </w:p>
     <w:p>
       <w:pPr>
@@ -5401,21 +5977,27 @@
       <w:r>
         <w:t xml:space="preserve">Рестораны, которые уже работают на </w:t>
       </w:r>
+      <w:proofErr w:type="spellStart"/>
       <w:r>
         <w:t>iiko</w:t>
       </w:r>
+      <w:proofErr w:type="spellEnd"/>
       <w:r>
         <w:t xml:space="preserve">, могут не искать отдельный сервис для бронирования столов, а просто подключить дополнительный модуль — </w:t>
       </w:r>
+      <w:proofErr w:type="spellStart"/>
       <w:r>
         <w:t>GuestMe</w:t>
       </w:r>
+      <w:proofErr w:type="spellEnd"/>
       <w:r>
         <w:t xml:space="preserve">. Он поддерживает основные функции аналогичных инструментов: мгновенная интеграция с системой автоматизации, быстрое получение информации о зале и гостях из </w:t>
       </w:r>
+      <w:proofErr w:type="spellStart"/>
       <w:r>
         <w:t>iiko</w:t>
       </w:r>
+      <w:proofErr w:type="spellEnd"/>
       <w:r>
         <w:t xml:space="preserve">, при поступлении звонка от </w:t>
       </w:r>
@@ -5463,7 +6045,15 @@
         <w:fldChar w:fldCharType="end"/>
       </w:r>
       <w:r>
-        <w:t xml:space="preserve"> демонстрирует интерфейс приложения GuestMe.</w:t>
+        <w:t xml:space="preserve"> демонстрирует интерфейс приложения </w:t>
+      </w:r>
+      <w:proofErr w:type="spellStart"/>
+      <w:r>
+        <w:t>GuestMe</w:t>
+      </w:r>
+      <w:proofErr w:type="spellEnd"/>
+      <w:r>
+        <w:t>.</w:t>
       </w:r>
     </w:p>
     <w:p>
@@ -5475,7 +6065,7 @@
           <w:noProof/>
         </w:rPr>
         <w:drawing>
-          <wp:inline distT="0" distB="0" distL="0" distR="0" wp14:anchorId="448A7D65" wp14:editId="144FDEE9">
+          <wp:inline distT="0" distB="0" distL="0" distR="0" wp14:anchorId="448A7D65" wp14:editId="027F9773">
             <wp:extent cx="5939790" cy="3221355"/>
             <wp:effectExtent l="0" t="0" r="3810" b="0"/>
             <wp:docPr id="1791495137" name="Рисунок 4"/>
@@ -5562,7 +6152,7 @@
       </w:pPr>
       <w:bookmarkStart w:id="32" w:name="_Toc165403543"/>
       <w:bookmarkStart w:id="33" w:name="_Toc165403602"/>
-      <w:bookmarkStart w:id="34" w:name="_Toc167546731"/>
+      <w:bookmarkStart w:id="34" w:name="_Toc167712374"/>
       <w:r>
         <w:lastRenderedPageBreak/>
         <w:t>Анализ предметной области</w:t>
@@ -5575,7 +6165,7 @@
       <w:pPr>
         <w:pStyle w:val="a3"/>
       </w:pPr>
-      <w:bookmarkStart w:id="35" w:name="_Toc167546732"/>
+      <w:bookmarkStart w:id="35" w:name="_Toc167712375"/>
       <w:r>
         <w:t>Глоссарий предметной области</w:t>
       </w:r>
@@ -5654,7 +6244,7 @@
       <w:pPr>
         <w:pStyle w:val="a3"/>
       </w:pPr>
-      <w:bookmarkStart w:id="36" w:name="_Toc167546733"/>
+      <w:bookmarkStart w:id="36" w:name="_Toc167712376"/>
       <w:r>
         <w:t>Процесс бронирования столика</w:t>
       </w:r>
@@ -5880,7 +6470,7 @@
       <w:pPr>
         <w:pStyle w:val="a3"/>
       </w:pPr>
-      <w:bookmarkStart w:id="38" w:name="_Toc167546734"/>
+      <w:bookmarkStart w:id="38" w:name="_Toc167712377"/>
       <w:r>
         <w:t>Учитываемые сведения о брони</w:t>
       </w:r>
@@ -5961,7 +6551,7 @@
           <w:rFonts w:eastAsiaTheme="minorHAnsi"/>
         </w:rPr>
       </w:pPr>
-      <w:bookmarkStart w:id="39" w:name="_Toc167546735"/>
+      <w:bookmarkStart w:id="39" w:name="_Toc167712378"/>
       <w:r>
         <w:rPr>
           <w:rFonts w:eastAsiaTheme="minorHAnsi"/>
@@ -6077,7 +6667,7 @@
       <w:pPr>
         <w:pStyle w:val="a3"/>
       </w:pPr>
-      <w:bookmarkStart w:id="40" w:name="_Toc167546736"/>
+      <w:bookmarkStart w:id="40" w:name="_Toc167712379"/>
       <w:r>
         <w:t>Диаграмма сущность-связь</w:t>
       </w:r>
@@ -6203,7 +6793,7 @@
       <w:pPr>
         <w:pStyle w:val="a2"/>
       </w:pPr>
-      <w:bookmarkStart w:id="42" w:name="_Toc167546737"/>
+      <w:bookmarkStart w:id="42" w:name="_Toc167712380"/>
       <w:r>
         <w:lastRenderedPageBreak/>
         <w:t>Реализация</w:t>
@@ -6214,7 +6804,7 @@
       <w:pPr>
         <w:pStyle w:val="a3"/>
       </w:pPr>
-      <w:bookmarkStart w:id="43" w:name="_Toc167546738"/>
+      <w:bookmarkStart w:id="43" w:name="_Toc167712381"/>
       <w:r>
         <w:t>Средства реализации</w:t>
       </w:r>
@@ -6225,8 +6815,13 @@
         <w:pStyle w:val="af8"/>
       </w:pPr>
       <w:r>
-        <w:t>Для реализации клиентской части веб-приложения использовался фреймворк Flutter</w:t>
-      </w:r>
+        <w:t xml:space="preserve">Для реализации клиентской части веб-приложения использовался фреймворк </w:t>
+      </w:r>
+      <w:proofErr w:type="spellStart"/>
+      <w:r>
+        <w:t>Flutter</w:t>
+      </w:r>
+      <w:proofErr w:type="spellEnd"/>
       <w:r>
         <w:t xml:space="preserve"> </w:t>
       </w:r>
@@ -6237,8 +6832,13 @@
         <w:t>3.19.1</w:t>
       </w:r>
       <w:r>
-        <w:t xml:space="preserve"> и язык программирования Dart</w:t>
-      </w:r>
+        <w:t xml:space="preserve"> и язык программирования </w:t>
+      </w:r>
+      <w:proofErr w:type="spellStart"/>
+      <w:r>
+        <w:t>Dart</w:t>
+      </w:r>
+      <w:proofErr w:type="spellEnd"/>
       <w:r>
         <w:t xml:space="preserve"> 3.3.0.</w:t>
       </w:r>
@@ -6247,15 +6847,30 @@
       <w:pPr>
         <w:pStyle w:val="af8"/>
       </w:pPr>
+      <w:proofErr w:type="spellStart"/>
       <w:r>
         <w:t>Flutter</w:t>
       </w:r>
+      <w:proofErr w:type="spellEnd"/>
       <w:r>
         <w:t xml:space="preserve"> – </w:t>
       </w:r>
       <w:r>
-        <w:t>это написанный на Dart кроссплатформенный фреймворк для разработки мобильных, веб- и десктопных приложений. К основным плюсам Flutter</w:t>
-      </w:r>
+        <w:t xml:space="preserve">это написанный на </w:t>
+      </w:r>
+      <w:proofErr w:type="spellStart"/>
+      <w:r>
+        <w:t>Dart</w:t>
+      </w:r>
+      <w:proofErr w:type="spellEnd"/>
+      <w:r>
+        <w:t xml:space="preserve"> кроссплатформенный фреймворк для разработки мобильных, веб- и десктопных приложений. К основным плюсам </w:t>
+      </w:r>
+      <w:proofErr w:type="spellStart"/>
+      <w:r>
+        <w:t>Flutter</w:t>
+      </w:r>
+      <w:proofErr w:type="spellEnd"/>
       <w:r>
         <w:t xml:space="preserve"> </w:t>
       </w:r>
@@ -6315,8 +6930,13 @@
         <w:t xml:space="preserve"> </w:t>
       </w:r>
       <w:r>
-        <w:t>за счёт графического движка Skia</w:t>
-      </w:r>
+        <w:t xml:space="preserve">за счёт графического движка </w:t>
+      </w:r>
+      <w:proofErr w:type="spellStart"/>
+      <w:r>
+        <w:t>Skia</w:t>
+      </w:r>
+      <w:proofErr w:type="spellEnd"/>
       <w:r>
         <w:t xml:space="preserve">, </w:t>
       </w:r>
@@ -6335,8 +6955,13 @@
         <w:pStyle w:val="af8"/>
       </w:pPr>
       <w:r>
-        <w:t>Благодаря популярности Flutter</w:t>
-      </w:r>
+        <w:t xml:space="preserve">Благодаря популярности </w:t>
+      </w:r>
+      <w:proofErr w:type="spellStart"/>
+      <w:r>
+        <w:t>Flutter</w:t>
+      </w:r>
+      <w:proofErr w:type="spellEnd"/>
       <w:r>
         <w:t xml:space="preserve"> </w:t>
       </w:r>
@@ -6372,7 +6997,7 @@
       <w:pPr>
         <w:pStyle w:val="a4"/>
       </w:pPr>
-      <w:bookmarkStart w:id="44" w:name="_Toc167546739"/>
+      <w:bookmarkStart w:id="44" w:name="_Toc167712382"/>
       <w:r>
         <w:t>MVVM</w:t>
       </w:r>
@@ -6383,7 +7008,15 @@
         <w:pStyle w:val="af8"/>
       </w:pPr>
       <w:r>
-        <w:t xml:space="preserve">MVVM (Model-View-ViewModel) </w:t>
+        <w:t>MVVM (Model-View-</w:t>
+      </w:r>
+      <w:proofErr w:type="spellStart"/>
+      <w:r>
+        <w:t>ViewModel</w:t>
+      </w:r>
+      <w:proofErr w:type="spellEnd"/>
+      <w:r>
+        <w:t xml:space="preserve">) </w:t>
       </w:r>
       <w:r>
         <w:t>–</w:t>
@@ -6406,8 +7039,13 @@
         <w:pStyle w:val="af8"/>
       </w:pPr>
       <w:r>
-        <w:t>За счёт привязки данных модели и представления через viewmodel</w:t>
-      </w:r>
+        <w:t xml:space="preserve">За счёт привязки данных модели и представления через </w:t>
+      </w:r>
+      <w:proofErr w:type="spellStart"/>
+      <w:r>
+        <w:t>viewmodel</w:t>
+      </w:r>
+      <w:proofErr w:type="spellEnd"/>
       <w:r>
         <w:t xml:space="preserve"> </w:t>
       </w:r>
@@ -6428,7 +7066,7 @@
       <w:pPr>
         <w:pStyle w:val="a4"/>
       </w:pPr>
-      <w:bookmarkStart w:id="45" w:name="_Toc167546740"/>
+      <w:bookmarkStart w:id="45" w:name="_Toc167712383"/>
       <w:r>
         <w:t>Java</w:t>
       </w:r>
@@ -6474,8 +7112,13 @@
         <w:t xml:space="preserve"> </w:t>
       </w:r>
       <w:r>
-        <w:t>обладает простым синтаксисом, обширной стандартной библиотекой для работы со структурами данных и сетью, а также удобными инструментами сборки, например, Maven</w:t>
-      </w:r>
+        <w:t xml:space="preserve">обладает простым синтаксисом, обширной стандартной библиотекой для работы со структурами данных и сетью, а также удобными инструментами сборки, например, </w:t>
+      </w:r>
+      <w:proofErr w:type="spellStart"/>
+      <w:r>
+        <w:t>Maven</w:t>
+      </w:r>
+      <w:proofErr w:type="spellEnd"/>
       <w:r>
         <w:t xml:space="preserve">, </w:t>
       </w:r>
@@ -6486,271 +7129,300 @@
     <w:p>
       <w:pPr>
         <w:pStyle w:val="af8"/>
+      </w:pPr>
+      <w:r>
+        <w:t>Фреймворк Spring</w:t>
+      </w:r>
+      <w:r>
+        <w:t xml:space="preserve"> </w:t>
+      </w:r>
+      <w:r>
+        <w:t>Boot</w:t>
+      </w:r>
+      <w:r>
+        <w:t xml:space="preserve"> 3</w:t>
+      </w:r>
+      <w:r>
+        <w:t xml:space="preserve"> </w:t>
+      </w:r>
+      <w:r>
+        <w:t>[</w:t>
+      </w:r>
+      <w:r>
         <w:rPr>
           <w:lang w:val="en-US"/>
         </w:rPr>
-      </w:pPr>
-      <w:r>
-        <w:t>Фреймворк Spring</w:t>
+        <w:fldChar w:fldCharType="begin"/>
+      </w:r>
+      <w:r>
+        <w:instrText xml:space="preserve"> </w:instrText>
+      </w:r>
+      <w:r>
+        <w:rPr>
+          <w:lang w:val="en-US"/>
+        </w:rPr>
+        <w:instrText>REF</w:instrText>
+      </w:r>
+      <w:r>
+        <w:instrText xml:space="preserve"> _</w:instrText>
+      </w:r>
+      <w:r>
+        <w:rPr>
+          <w:lang w:val="en-US"/>
+        </w:rPr>
+        <w:instrText>Ref</w:instrText>
+      </w:r>
+      <w:r>
+        <w:instrText>167548650 \</w:instrText>
+      </w:r>
+      <w:r>
+        <w:rPr>
+          <w:lang w:val="en-US"/>
+        </w:rPr>
+        <w:instrText>r</w:instrText>
+      </w:r>
+      <w:r>
+        <w:instrText xml:space="preserve"> \</w:instrText>
+      </w:r>
+      <w:r>
+        <w:rPr>
+          <w:lang w:val="en-US"/>
+        </w:rPr>
+        <w:instrText>h</w:instrText>
+      </w:r>
+      <w:r>
+        <w:instrText xml:space="preserve"> </w:instrText>
+      </w:r>
+      <w:r>
+        <w:rPr>
+          <w:lang w:val="en-US"/>
+        </w:rPr>
+      </w:r>
+      <w:r>
+        <w:rPr>
+          <w:lang w:val="en-US"/>
+        </w:rPr>
+        <w:fldChar w:fldCharType="separate"/>
+      </w:r>
+      <w:r>
+        <w:t>2</w:t>
+      </w:r>
+      <w:r>
+        <w:rPr>
+          <w:lang w:val="en-US"/>
+        </w:rPr>
+        <w:fldChar w:fldCharType="end"/>
+      </w:r>
+      <w:r>
+        <w:t>]</w:t>
       </w:r>
       <w:r>
         <w:t xml:space="preserve"> </w:t>
       </w:r>
       <w:r>
-        <w:t>Boot</w:t>
-      </w:r>
-      <w:r>
-        <w:t xml:space="preserve"> 3</w:t>
+        <w:t>обеспечивает лёгкость создания веб-приложений</w:t>
       </w:r>
       <w:r>
         <w:t xml:space="preserve"> </w:t>
       </w:r>
       <w:r>
-        <w:t>[</w:t>
-      </w:r>
-      <w:r>
+        <w:t>за счёт развитой системы аннотаций Java</w:t>
+      </w:r>
+      <w:r>
+        <w:t>.</w:t>
+      </w:r>
+    </w:p>
+    <w:p>
+      <w:pPr>
+        <w:pStyle w:val="a4"/>
         <w:rPr>
           <w:lang w:val="en-US"/>
         </w:rPr>
-        <w:fldChar w:fldCharType="begin"/>
-      </w:r>
-      <w:r>
-        <w:instrText xml:space="preserve"> </w:instrText>
-      </w:r>
+      </w:pPr>
+      <w:bookmarkStart w:id="46" w:name="_Toc167712384"/>
       <w:r>
         <w:rPr>
           <w:lang w:val="en-US"/>
         </w:rPr>
-        <w:instrText>REF</w:instrText>
-      </w:r>
-      <w:r>
-        <w:instrText xml:space="preserve"> _</w:instrText>
+        <w:t>PostgreSQL</w:t>
+      </w:r>
+      <w:bookmarkEnd w:id="46"/>
+    </w:p>
+    <w:p>
+      <w:pPr>
+        <w:pStyle w:val="af8"/>
+      </w:pPr>
+      <w:r>
+        <w:t xml:space="preserve">Для хранения данных используется реляционная база данных </w:t>
       </w:r>
       <w:r>
         <w:rPr>
           <w:lang w:val="en-US"/>
         </w:rPr>
-        <w:instrText>Ref</w:instrText>
-      </w:r>
-      <w:r>
-        <w:instrText>167548650 \</w:instrText>
-      </w:r>
+        <w:t>PostgreSQL</w:t>
+      </w:r>
+      <w:r>
+        <w:t xml:space="preserve"> 16.2.</w:t>
+      </w:r>
+      <w:r>
+        <w:t xml:space="preserve"> З</w:t>
+      </w:r>
+      <w:r>
+        <w:t>а счёт производительности в долгосрочной перспективе позволит значительно увеличить клиентскую базу без</w:t>
+      </w:r>
+      <w:r>
+        <w:t xml:space="preserve"> </w:t>
+      </w:r>
+      <w:r>
+        <w:t>необходимости смены технологии.</w:t>
+      </w:r>
+    </w:p>
+    <w:p>
+      <w:pPr>
+        <w:pStyle w:val="a4"/>
+      </w:pPr>
+      <w:bookmarkStart w:id="47" w:name="_Toc167712385"/>
+      <w:proofErr w:type="spellStart"/>
       <w:r>
         <w:rPr>
           <w:lang w:val="en-US"/>
         </w:rPr>
-        <w:instrText>r</w:instrText>
-      </w:r>
-      <w:r>
-        <w:instrText xml:space="preserve"> \</w:instrText>
-      </w:r>
+        <w:t>Keycloak</w:t>
+      </w:r>
+      <w:bookmarkEnd w:id="47"/>
+      <w:proofErr w:type="spellEnd"/>
+    </w:p>
+    <w:p>
+      <w:pPr>
+        <w:pStyle w:val="af8"/>
+      </w:pPr>
+      <w:r>
+        <w:t xml:space="preserve">Для аутентификации пользователей используется </w:t>
+      </w:r>
+      <w:proofErr w:type="spellStart"/>
       <w:r>
         <w:rPr>
           <w:lang w:val="en-US"/>
         </w:rPr>
-        <w:instrText>h</w:instrText>
-      </w:r>
-      <w:r>
-        <w:instrText xml:space="preserve"> </w:instrText>
-      </w:r>
-      <w:r>
-        <w:rPr>
-          <w:lang w:val="en-US"/>
-        </w:rPr>
-      </w:r>
-      <w:r>
-        <w:rPr>
-          <w:lang w:val="en-US"/>
-        </w:rPr>
-        <w:fldChar w:fldCharType="separate"/>
-      </w:r>
-      <w:r>
-        <w:t>2</w:t>
-      </w:r>
-      <w:r>
-        <w:rPr>
-          <w:lang w:val="en-US"/>
-        </w:rPr>
-        <w:fldChar w:fldCharType="end"/>
-      </w:r>
-      <w:r>
-        <w:t>]</w:t>
-      </w:r>
+        <w:t>Keycloak</w:t>
+      </w:r>
+      <w:proofErr w:type="spellEnd"/>
       <w:r>
         <w:t xml:space="preserve"> </w:t>
       </w:r>
       <w:r>
-        <w:t>обеспечивает лёгкость создания веб-приложений</w:t>
+        <w:t>23.0.7.</w:t>
+      </w:r>
+      <w:r>
+        <w:t xml:space="preserve"> В</w:t>
+      </w:r>
+      <w:r>
+        <w:t xml:space="preserve"> будущем</w:t>
+      </w:r>
+      <w:r>
+        <w:t xml:space="preserve"> этот сервис</w:t>
+      </w:r>
+      <w:r>
+        <w:t xml:space="preserve"> обеспечит нам возможность лёгкой реализации </w:t>
+      </w:r>
+      <w:proofErr w:type="gramStart"/>
+      <w:r>
+        <w:t xml:space="preserve">входа </w:t>
       </w:r>
       <w:r>
         <w:t xml:space="preserve"> </w:t>
       </w:r>
       <w:r>
-        <w:t>за счёт развитой системы аннотаций Java</w:t>
-      </w:r>
-      <w:r>
-        <w:t>.</w:t>
+        <w:t>через</w:t>
+      </w:r>
+      <w:proofErr w:type="gramEnd"/>
+      <w:r>
+        <w:t xml:space="preserve"> сторонние сервисы.</w:t>
       </w:r>
     </w:p>
     <w:p>
       <w:pPr>
         <w:pStyle w:val="a4"/>
-        <w:rPr>
-          <w:lang w:val="en-US"/>
-        </w:rPr>
-      </w:pPr>
-      <w:r>
-        <w:rPr>
-          <w:lang w:val="en-US"/>
-        </w:rPr>
-        <w:t>PostgreSQL</w:t>
-      </w:r>
+      </w:pPr>
+      <w:bookmarkStart w:id="48" w:name="_Toc167712386"/>
+      <w:proofErr w:type="spellStart"/>
+      <w:r>
+        <w:t>Nginx</w:t>
+      </w:r>
+      <w:bookmarkEnd w:id="48"/>
+      <w:proofErr w:type="spellEnd"/>
     </w:p>
     <w:p>
       <w:pPr>
         <w:pStyle w:val="af8"/>
       </w:pPr>
       <w:r>
-        <w:t xml:space="preserve">Для хранения данных используется реляционная база данных </w:t>
-      </w:r>
-      <w:r>
-        <w:rPr>
-          <w:lang w:val="en-US"/>
-        </w:rPr>
-        <w:t>PostgreSQL</w:t>
-      </w:r>
-      <w:r>
-        <w:t xml:space="preserve"> 16.2.</w:t>
-      </w:r>
-      <w:r>
-        <w:t xml:space="preserve"> З</w:t>
-      </w:r>
-      <w:r>
-        <w:t>а счёт производительности в долгосрочной перспективе позволит значительно увеличить клиентскую базу без</w:t>
-      </w:r>
+        <w:t xml:space="preserve">В качестве веб-сервера для клиентской части использовался </w:t>
+      </w:r>
+      <w:proofErr w:type="spellStart"/>
+      <w:r>
+        <w:t>Nginx</w:t>
+      </w:r>
+      <w:proofErr w:type="spellEnd"/>
       <w:r>
         <w:t xml:space="preserve"> </w:t>
       </w:r>
       <w:r>
-        <w:t>необходимости смены технологии.</w:t>
+        <w:t>версии 1.25.</w:t>
+      </w:r>
+    </w:p>
+    <w:p>
+      <w:pPr>
+        <w:pStyle w:val="af8"/>
+      </w:pPr>
+      <w:r>
+        <w:t>Данный веб-сервер обеспечивает высокую скорость обработки запросов при работе со статическим контентом, не требующим постоянного обновления.</w:t>
       </w:r>
     </w:p>
     <w:p>
       <w:pPr>
         <w:pStyle w:val="a4"/>
       </w:pPr>
-      <w:r>
-        <w:rPr>
-          <w:lang w:val="en-US"/>
-        </w:rPr>
-        <w:t>Keycloak</w:t>
-      </w:r>
+      <w:bookmarkStart w:id="49" w:name="_Toc167712387"/>
+      <w:proofErr w:type="spellStart"/>
+      <w:r>
+        <w:t>Docker</w:t>
+      </w:r>
+      <w:bookmarkEnd w:id="49"/>
+      <w:proofErr w:type="spellEnd"/>
     </w:p>
     <w:p>
       <w:pPr>
         <w:pStyle w:val="af8"/>
       </w:pPr>
       <w:r>
-        <w:t xml:space="preserve">Для аутентификации пользователей используется </w:t>
-      </w:r>
-      <w:r>
-        <w:rPr>
-          <w:lang w:val="en-US"/>
-        </w:rPr>
-        <w:t>Keycloak</w:t>
-      </w:r>
+        <w:t xml:space="preserve">Для развёртывания приложения использовался </w:t>
+      </w:r>
+      <w:proofErr w:type="spellStart"/>
+      <w:r>
+        <w:t>Docker</w:t>
+      </w:r>
+      <w:proofErr w:type="spellEnd"/>
       <w:r>
         <w:t xml:space="preserve"> </w:t>
       </w:r>
       <w:r>
-        <w:t>23.0.7.</w:t>
-      </w:r>
-      <w:r>
-        <w:t xml:space="preserve"> В</w:t>
-      </w:r>
-      <w:r>
-        <w:t xml:space="preserve"> будущем</w:t>
-      </w:r>
-      <w:r>
-        <w:t xml:space="preserve"> этот сервис</w:t>
-      </w:r>
-      <w:r>
-        <w:t xml:space="preserve"> обеспечит нам возможность лёгкой реализации входа </w:t>
-      </w:r>
-      <w:r>
-        <w:t xml:space="preserve"> </w:t>
-      </w:r>
-      <w:r>
-        <w:t>через сторонние сервисы.</w:t>
-      </w:r>
-    </w:p>
-    <w:p>
-      <w:pPr>
-        <w:pStyle w:val="a4"/>
-      </w:pPr>
-      <w:bookmarkStart w:id="46" w:name="_Toc167546741"/>
-      <w:r>
-        <w:t>Nginx</w:t>
-      </w:r>
-      <w:bookmarkEnd w:id="46"/>
+        <w:t xml:space="preserve">версии </w:t>
+      </w:r>
+      <w:r>
+        <w:t>26.1.1.</w:t>
+      </w:r>
     </w:p>
     <w:p>
       <w:pPr>
         <w:pStyle w:val="af8"/>
       </w:pPr>
-      <w:r>
-        <w:t>В качестве веб-сервера для клиентской части использовался Nginx</w:t>
-      </w:r>
-      <w:r>
-        <w:t xml:space="preserve"> </w:t>
-      </w:r>
-      <w:r>
-        <w:t>версии 1.25.</w:t>
-      </w:r>
-    </w:p>
-    <w:p>
-      <w:pPr>
-        <w:pStyle w:val="af8"/>
-      </w:pPr>
-      <w:r>
-        <w:t>Данный веб-сервер обеспечивает высокую скорость обработки запросов при работе со статическим контентом, не требующим постоянного обновления.</w:t>
-      </w:r>
-    </w:p>
-    <w:p>
-      <w:pPr>
-        <w:pStyle w:val="a4"/>
-      </w:pPr>
-      <w:bookmarkStart w:id="47" w:name="_Toc167546742"/>
-      <w:r>
-        <w:t>Docker</w:t>
-      </w:r>
-      <w:bookmarkEnd w:id="47"/>
-    </w:p>
-    <w:p>
-      <w:pPr>
-        <w:pStyle w:val="af8"/>
-      </w:pPr>
-      <w:r>
-        <w:t>Для развёртывания приложения использовался Docker</w:t>
-      </w:r>
-      <w:r>
-        <w:t xml:space="preserve"> </w:t>
-      </w:r>
-      <w:r>
-        <w:t xml:space="preserve">версии </w:t>
-      </w:r>
-      <w:r>
-        <w:t>26.1.1.</w:t>
-      </w:r>
-    </w:p>
-    <w:p>
-      <w:pPr>
-        <w:pStyle w:val="af8"/>
-      </w:pPr>
+      <w:proofErr w:type="spellStart"/>
       <w:r>
         <w:lastRenderedPageBreak/>
         <w:t>Docker</w:t>
       </w:r>
+      <w:proofErr w:type="spellEnd"/>
       <w:r>
         <w:t xml:space="preserve"> – </w:t>
       </w:r>
@@ -6763,14 +7435,21 @@
         <w:pStyle w:val="af8"/>
       </w:pPr>
       <w:r>
-        <w:t>Инструмент Docker</w:t>
-      </w:r>
+        <w:t xml:space="preserve">Инструмент </w:t>
+      </w:r>
+      <w:proofErr w:type="spellStart"/>
+      <w:r>
+        <w:t>Docker</w:t>
+      </w:r>
+      <w:proofErr w:type="spellEnd"/>
       <w:r>
         <w:t xml:space="preserve"> </w:t>
       </w:r>
+      <w:proofErr w:type="spellStart"/>
       <w:r>
         <w:t>compose</w:t>
       </w:r>
+      <w:proofErr w:type="spellEnd"/>
       <w:r>
         <w:t xml:space="preserve"> </w:t>
       </w:r>
@@ -6782,12 +7461,16 @@
       <w:pPr>
         <w:pStyle w:val="a4"/>
       </w:pPr>
+      <w:bookmarkStart w:id="50" w:name="_Toc167712388"/>
+      <w:proofErr w:type="spellStart"/>
       <w:r>
         <w:rPr>
           <w:lang w:val="en-US"/>
         </w:rPr>
         <w:t>AppMetrica</w:t>
       </w:r>
+      <w:bookmarkEnd w:id="50"/>
+      <w:proofErr w:type="spellEnd"/>
     </w:p>
     <w:p>
       <w:pPr>
@@ -6796,12 +7479,14 @@
       <w:r>
         <w:t xml:space="preserve">Для сбора данных о работе приложения, пользовательских событиях и аналитики используется сервис </w:t>
       </w:r>
+      <w:proofErr w:type="spellStart"/>
       <w:r>
         <w:rPr>
           <w:lang w:val="en-US"/>
         </w:rPr>
         <w:t>AppMetrica</w:t>
       </w:r>
+      <w:proofErr w:type="spellEnd"/>
       <w:r>
         <w:t xml:space="preserve"> </w:t>
       </w:r>
@@ -6852,11 +7537,11 @@
           <w:lang w:val="en-US"/>
         </w:rPr>
       </w:pPr>
-      <w:bookmarkStart w:id="48" w:name="_Toc167546743"/>
+      <w:bookmarkStart w:id="51" w:name="_Toc167712389"/>
       <w:r>
         <w:t>Логика приложения</w:t>
       </w:r>
-      <w:bookmarkEnd w:id="48"/>
+      <w:bookmarkEnd w:id="51"/>
     </w:p>
     <w:p>
       <w:pPr>
@@ -6919,11 +7604,11 @@
       <w:pPr>
         <w:pStyle w:val="a3"/>
       </w:pPr>
-      <w:bookmarkStart w:id="49" w:name="_Toc167546744"/>
+      <w:bookmarkStart w:id="52" w:name="_Toc167712390"/>
       <w:r>
         <w:t>Функциональные требования к разрабатываемой системе</w:t>
       </w:r>
-      <w:bookmarkEnd w:id="49"/>
+      <w:bookmarkEnd w:id="52"/>
     </w:p>
     <w:p>
       <w:pPr>
@@ -6997,20 +7682,20 @@
           <w:numId w:val="28"/>
         </w:numPr>
       </w:pPr>
-      <w:bookmarkStart w:id="50" w:name="_Toc161608590"/>
-      <w:bookmarkStart w:id="51" w:name="_Toc167546745"/>
-      <w:bookmarkStart w:id="52" w:name="_Toc165403595"/>
+      <w:bookmarkStart w:id="53" w:name="_Toc161608590"/>
+      <w:bookmarkStart w:id="54" w:name="_Toc165403595"/>
+      <w:bookmarkStart w:id="55" w:name="_Toc167712391"/>
       <w:r>
         <w:t>Вход в приложение</w:t>
       </w:r>
-      <w:bookmarkEnd w:id="50"/>
+      <w:bookmarkEnd w:id="53"/>
       <w:r>
         <w:rPr>
           <w:lang w:val="en-US"/>
         </w:rPr>
         <w:t>:</w:t>
       </w:r>
-      <w:bookmarkEnd w:id="51"/>
+      <w:bookmarkEnd w:id="55"/>
     </w:p>
     <w:p>
       <w:pPr>
@@ -7025,9 +7710,11 @@
         </w:rPr>
         <w:t>o</w:t>
       </w:r>
+      <w:proofErr w:type="spellStart"/>
       <w:r>
         <w:t>nboarding</w:t>
       </w:r>
+      <w:proofErr w:type="spellEnd"/>
       <w:r>
         <w:t>;</w:t>
       </w:r>
@@ -7052,11 +7739,11 @@
       <w:pPr>
         <w:pStyle w:val="a4"/>
       </w:pPr>
-      <w:bookmarkStart w:id="53" w:name="_Ref161568942"/>
-      <w:bookmarkStart w:id="54" w:name="_Ref161568957"/>
-      <w:bookmarkStart w:id="55" w:name="_Ref161568971"/>
-      <w:bookmarkStart w:id="56" w:name="_Toc161608591"/>
-      <w:bookmarkStart w:id="57" w:name="_Toc167546746"/>
+      <w:bookmarkStart w:id="56" w:name="_Ref161568942"/>
+      <w:bookmarkStart w:id="57" w:name="_Ref161568957"/>
+      <w:bookmarkStart w:id="58" w:name="_Ref161568971"/>
+      <w:bookmarkStart w:id="59" w:name="_Toc161608591"/>
+      <w:bookmarkStart w:id="60" w:name="_Toc167712392"/>
       <w:r>
         <w:lastRenderedPageBreak/>
         <w:t xml:space="preserve">Учёт </w:t>
@@ -7064,389 +7751,392 @@
       <w:r>
         <w:t>броней</w:t>
       </w:r>
-      <w:bookmarkEnd w:id="53"/>
-      <w:bookmarkEnd w:id="54"/>
-      <w:bookmarkEnd w:id="55"/>
       <w:bookmarkEnd w:id="56"/>
       <w:bookmarkEnd w:id="57"/>
-    </w:p>
-    <w:p>
-      <w:pPr>
-        <w:pStyle w:val="af8"/>
-      </w:pPr>
-      <w:r>
-        <w:t>Для авторизованного сотрудника ресторана система должна предоставлять доступ к:</w:t>
-      </w:r>
-    </w:p>
-    <w:p>
-      <w:pPr>
-        <w:pStyle w:val="ab"/>
-      </w:pPr>
-      <w:r>
-        <w:t>просмотру забронированных столов;</w:t>
-      </w:r>
-    </w:p>
-    <w:p>
-      <w:pPr>
-        <w:pStyle w:val="ab"/>
-      </w:pPr>
-      <w:r>
-        <w:t>просмотру очереди броней;</w:t>
-      </w:r>
-    </w:p>
-    <w:p>
-      <w:pPr>
-        <w:pStyle w:val="ab"/>
-      </w:pPr>
-      <w:r>
-        <w:t>созданию, редактированию и удалению информации о брони.</w:t>
-      </w:r>
-    </w:p>
-    <w:p>
-      <w:pPr>
-        <w:pStyle w:val="af8"/>
-      </w:pPr>
-      <w:r>
-        <w:t>При создании и редактировании брони система должна позволять учитывать следующие сведения:</w:t>
-      </w:r>
-    </w:p>
-    <w:p>
-      <w:pPr>
-        <w:pStyle w:val="ab"/>
-      </w:pPr>
-      <w:r>
-        <w:t>дата и время брони;</w:t>
-      </w:r>
-    </w:p>
-    <w:p>
-      <w:pPr>
-        <w:pStyle w:val="ab"/>
-      </w:pPr>
-      <w:r>
-        <w:t>имя клиента;</w:t>
-      </w:r>
-    </w:p>
-    <w:p>
-      <w:pPr>
-        <w:pStyle w:val="ab"/>
-      </w:pPr>
-      <w:r>
-        <w:t>ФИО сотрудника, создавшего бронь;</w:t>
-      </w:r>
-    </w:p>
-    <w:p>
-      <w:pPr>
-        <w:pStyle w:val="ab"/>
-      </w:pPr>
-      <w:r>
-        <w:t>номера забронированных столиков;</w:t>
-      </w:r>
-    </w:p>
-    <w:p>
-      <w:pPr>
-        <w:pStyle w:val="ab"/>
-      </w:pPr>
-      <w:r>
-        <w:t xml:space="preserve">статус брони (см. </w:t>
-      </w:r>
-      <w:r>
-        <w:fldChar w:fldCharType="begin"/>
-      </w:r>
-      <w:r>
-        <w:instrText xml:space="preserve"> REF  _Ref161568326 \* Lower \h </w:instrText>
-      </w:r>
-      <w:r>
-        <w:fldChar w:fldCharType="separate"/>
-      </w:r>
-      <w:r>
-        <w:t xml:space="preserve">рисунок </w:t>
-      </w:r>
-      <w:r>
-        <w:rPr>
-          <w:noProof/>
-        </w:rPr>
-        <w:t>в</w:t>
-      </w:r>
-      <w:r>
-        <w:t>.</w:t>
-      </w:r>
-      <w:r>
-        <w:rPr>
-          <w:noProof/>
-        </w:rPr>
-        <w:t>1</w:t>
-      </w:r>
-      <w:r>
-        <w:fldChar w:fldCharType="end"/>
-      </w:r>
-      <w:r>
-        <w:t>);</w:t>
-      </w:r>
-    </w:p>
-    <w:p>
-      <w:pPr>
-        <w:pStyle w:val="ab"/>
-      </w:pPr>
-      <w:r>
-        <w:t>дополнительную информацию в виде комментария.</w:t>
-      </w:r>
-    </w:p>
-    <w:p>
-      <w:pPr>
-        <w:pStyle w:val="af8"/>
-      </w:pPr>
-      <w:r>
-        <w:t>Как результат, эта информация должна сохраниться в системе и быть доступной для всех сотрудников ресторана.</w:t>
-      </w:r>
-    </w:p>
-    <w:p>
-      <w:pPr>
-        <w:pStyle w:val="a4"/>
-      </w:pPr>
-      <w:bookmarkStart w:id="58" w:name="_Ref161569020"/>
-      <w:bookmarkStart w:id="59" w:name="_Ref161569034"/>
-      <w:bookmarkStart w:id="60" w:name="_Ref161569041"/>
-      <w:bookmarkStart w:id="61" w:name="_Ref161569048"/>
-      <w:bookmarkStart w:id="62" w:name="_Toc161608592"/>
-      <w:bookmarkStart w:id="63" w:name="_Toc167546747"/>
-      <w:r>
-        <w:t>Учёт сотрудников ресторана</w:t>
-      </w:r>
       <w:bookmarkEnd w:id="58"/>
       <w:bookmarkEnd w:id="59"/>
       <w:bookmarkEnd w:id="60"/>
+    </w:p>
+    <w:p>
+      <w:pPr>
+        <w:pStyle w:val="af8"/>
+      </w:pPr>
+      <w:r>
+        <w:t>Для авторизованного сотрудника ресторана система должна предоставлять доступ к:</w:t>
+      </w:r>
+    </w:p>
+    <w:p>
+      <w:pPr>
+        <w:pStyle w:val="ab"/>
+      </w:pPr>
+      <w:r>
+        <w:t>просмотру забронированных столов;</w:t>
+      </w:r>
+    </w:p>
+    <w:p>
+      <w:pPr>
+        <w:pStyle w:val="ab"/>
+      </w:pPr>
+      <w:r>
+        <w:t>просмотру очереди броней;</w:t>
+      </w:r>
+    </w:p>
+    <w:p>
+      <w:pPr>
+        <w:pStyle w:val="ab"/>
+      </w:pPr>
+      <w:r>
+        <w:t>созданию, редактированию и удалению информации о брони.</w:t>
+      </w:r>
+    </w:p>
+    <w:p>
+      <w:pPr>
+        <w:pStyle w:val="af8"/>
+      </w:pPr>
+      <w:r>
+        <w:t>При создании и редактировании брони система должна позволять учитывать следующие сведения:</w:t>
+      </w:r>
+    </w:p>
+    <w:p>
+      <w:pPr>
+        <w:pStyle w:val="ab"/>
+      </w:pPr>
+      <w:r>
+        <w:t>дата и время брони;</w:t>
+      </w:r>
+    </w:p>
+    <w:p>
+      <w:pPr>
+        <w:pStyle w:val="ab"/>
+      </w:pPr>
+      <w:r>
+        <w:t>имя клиента;</w:t>
+      </w:r>
+    </w:p>
+    <w:p>
+      <w:pPr>
+        <w:pStyle w:val="ab"/>
+      </w:pPr>
+      <w:r>
+        <w:t>ФИО сотрудника, создавшего бронь;</w:t>
+      </w:r>
+    </w:p>
+    <w:p>
+      <w:pPr>
+        <w:pStyle w:val="ab"/>
+      </w:pPr>
+      <w:r>
+        <w:t>номера забронированных столиков;</w:t>
+      </w:r>
+    </w:p>
+    <w:p>
+      <w:pPr>
+        <w:pStyle w:val="ab"/>
+      </w:pPr>
+      <w:r>
+        <w:t xml:space="preserve">статус брони (см. </w:t>
+      </w:r>
+      <w:r>
+        <w:fldChar w:fldCharType="begin"/>
+      </w:r>
+      <w:r>
+        <w:instrText xml:space="preserve"> REF  _Ref161568326 \* Lower \h </w:instrText>
+      </w:r>
+      <w:r>
+        <w:fldChar w:fldCharType="separate"/>
+      </w:r>
+      <w:r>
+        <w:t xml:space="preserve">рисунок </w:t>
+      </w:r>
+      <w:r>
+        <w:rPr>
+          <w:noProof/>
+        </w:rPr>
+        <w:t>в</w:t>
+      </w:r>
+      <w:r>
+        <w:t>.</w:t>
+      </w:r>
+      <w:r>
+        <w:rPr>
+          <w:noProof/>
+        </w:rPr>
+        <w:t>1</w:t>
+      </w:r>
+      <w:r>
+        <w:fldChar w:fldCharType="end"/>
+      </w:r>
+      <w:r>
+        <w:t>);</w:t>
+      </w:r>
+    </w:p>
+    <w:p>
+      <w:pPr>
+        <w:pStyle w:val="ab"/>
+      </w:pPr>
+      <w:r>
+        <w:t>дополнительную информацию в виде комментария.</w:t>
+      </w:r>
+    </w:p>
+    <w:p>
+      <w:pPr>
+        <w:pStyle w:val="af8"/>
+      </w:pPr>
+      <w:r>
+        <w:t>Как результат, эта информация должна сохраниться в системе и быть доступной для всех сотрудников ресторана.</w:t>
+      </w:r>
+    </w:p>
+    <w:p>
+      <w:pPr>
+        <w:pStyle w:val="a4"/>
+      </w:pPr>
+      <w:bookmarkStart w:id="61" w:name="_Ref161569020"/>
+      <w:bookmarkStart w:id="62" w:name="_Ref161569034"/>
+      <w:bookmarkStart w:id="63" w:name="_Ref161569041"/>
+      <w:bookmarkStart w:id="64" w:name="_Ref161569048"/>
+      <w:bookmarkStart w:id="65" w:name="_Toc161608592"/>
+      <w:bookmarkStart w:id="66" w:name="_Toc167712393"/>
+      <w:r>
+        <w:t>Учёт сотрудников ресторана</w:t>
+      </w:r>
       <w:bookmarkEnd w:id="61"/>
       <w:bookmarkEnd w:id="62"/>
       <w:bookmarkEnd w:id="63"/>
-    </w:p>
-    <w:p>
-      <w:pPr>
-        <w:pStyle w:val="af8"/>
-      </w:pPr>
-      <w:r>
-        <w:t>Каждому сотруднику ресторана система должна предоставлять доступ к:</w:t>
-      </w:r>
-    </w:p>
-    <w:p>
-      <w:pPr>
-        <w:pStyle w:val="ab"/>
-      </w:pPr>
-      <w:r>
-        <w:t>просмотру личного кабинета;</w:t>
-      </w:r>
-    </w:p>
-    <w:p>
-      <w:pPr>
-        <w:pStyle w:val="ab"/>
-      </w:pPr>
-      <w:r>
-        <w:t>возможности смены пароля.</w:t>
-      </w:r>
-    </w:p>
-    <w:p>
-      <w:pPr>
-        <w:pStyle w:val="af8"/>
-      </w:pPr>
-      <w:r>
-        <w:t>Администратору ресторана система должна предоставлять доступ к:</w:t>
-      </w:r>
-    </w:p>
-    <w:p>
-      <w:pPr>
-        <w:pStyle w:val="ab"/>
-      </w:pPr>
-      <w:r>
-        <w:t>просмотру информации о сотрудниках ресторана;</w:t>
-      </w:r>
-    </w:p>
-    <w:p>
-      <w:pPr>
-        <w:pStyle w:val="ab"/>
-      </w:pPr>
-      <w:r>
-        <w:t>созданию, редактированию и удалению информации о сотруднике ресторана.</w:t>
-      </w:r>
-    </w:p>
-    <w:p>
-      <w:pPr>
-        <w:pStyle w:val="af8"/>
-      </w:pPr>
-      <w:r>
-        <w:t>При создании и редактировании учётной записи нового сотрудника система должна позволять учитывать следующие сведения:</w:t>
-      </w:r>
-    </w:p>
-    <w:p>
-      <w:pPr>
-        <w:pStyle w:val="ab"/>
-      </w:pPr>
-      <w:r>
-        <w:t>фамилию, имя и отчество сотрудника</w:t>
-      </w:r>
-      <w:r>
-        <w:t>;</w:t>
-      </w:r>
-    </w:p>
-    <w:p>
-      <w:pPr>
-        <w:pStyle w:val="ab"/>
-      </w:pPr>
-      <w:r>
-        <w:t>логин сотрудника;</w:t>
-      </w:r>
-    </w:p>
-    <w:p>
-      <w:pPr>
-        <w:pStyle w:val="ab"/>
-      </w:pPr>
-      <w:r>
-        <w:t>дополнительную информацию в виде комментария.</w:t>
-      </w:r>
-    </w:p>
-    <w:p>
-      <w:pPr>
-        <w:pStyle w:val="af8"/>
-      </w:pPr>
-      <w:r>
-        <w:lastRenderedPageBreak/>
-        <w:t>Как результат, эта информация должна сохраниться в системе и быть доступной для администратора ресторана и владельца этой учётной записи.</w:t>
-      </w:r>
-    </w:p>
-    <w:p>
-      <w:pPr>
-        <w:pStyle w:val="a4"/>
-      </w:pPr>
-      <w:bookmarkStart w:id="64" w:name="_Ref161568922"/>
-      <w:bookmarkStart w:id="65" w:name="_Ref161569005"/>
-      <w:bookmarkStart w:id="66" w:name="_Toc161608593"/>
-      <w:bookmarkStart w:id="67" w:name="_Toc167546748"/>
-      <w:r>
-        <w:t>Учёт столов и мест в ресторане</w:t>
-      </w:r>
       <w:bookmarkEnd w:id="64"/>
       <w:bookmarkEnd w:id="65"/>
       <w:bookmarkEnd w:id="66"/>
+    </w:p>
+    <w:p>
+      <w:pPr>
+        <w:pStyle w:val="af8"/>
+      </w:pPr>
+      <w:r>
+        <w:t>Каждому сотруднику ресторана система должна предоставлять доступ к:</w:t>
+      </w:r>
+    </w:p>
+    <w:p>
+      <w:pPr>
+        <w:pStyle w:val="ab"/>
+      </w:pPr>
+      <w:r>
+        <w:t>просмотру личного кабинета;</w:t>
+      </w:r>
+    </w:p>
+    <w:p>
+      <w:pPr>
+        <w:pStyle w:val="ab"/>
+      </w:pPr>
+      <w:r>
+        <w:t>возможности смены пароля.</w:t>
+      </w:r>
+    </w:p>
+    <w:p>
+      <w:pPr>
+        <w:pStyle w:val="af8"/>
+      </w:pPr>
+      <w:r>
+        <w:t>Администратору ресторана система должна предоставлять доступ к:</w:t>
+      </w:r>
+    </w:p>
+    <w:p>
+      <w:pPr>
+        <w:pStyle w:val="ab"/>
+      </w:pPr>
+      <w:r>
+        <w:t>просмотру информации о сотрудниках ресторана;</w:t>
+      </w:r>
+    </w:p>
+    <w:p>
+      <w:pPr>
+        <w:pStyle w:val="ab"/>
+      </w:pPr>
+      <w:r>
+        <w:t>созданию, редактированию и удалению информации о сотруднике ресторана.</w:t>
+      </w:r>
+    </w:p>
+    <w:p>
+      <w:pPr>
+        <w:pStyle w:val="af8"/>
+      </w:pPr>
+      <w:r>
+        <w:t>При создании и редактировании учётной записи нового сотрудника система должна позволять учитывать следующие сведения:</w:t>
+      </w:r>
+    </w:p>
+    <w:p>
+      <w:pPr>
+        <w:pStyle w:val="ab"/>
+      </w:pPr>
+      <w:r>
+        <w:t>фамилию, имя и отчество сотрудника</w:t>
+      </w:r>
+      <w:r>
+        <w:t>;</w:t>
+      </w:r>
+    </w:p>
+    <w:p>
+      <w:pPr>
+        <w:pStyle w:val="ab"/>
+      </w:pPr>
+      <w:r>
+        <w:t>логин сотрудника;</w:t>
+      </w:r>
+    </w:p>
+    <w:p>
+      <w:pPr>
+        <w:pStyle w:val="ab"/>
+      </w:pPr>
+      <w:r>
+        <w:t>дополнительную информацию в виде комментария.</w:t>
+      </w:r>
+    </w:p>
+    <w:p>
+      <w:pPr>
+        <w:pStyle w:val="af8"/>
+      </w:pPr>
+      <w:r>
+        <w:lastRenderedPageBreak/>
+        <w:t>Как результат, эта информация должна сохраниться в системе и быть доступной для администратора ресторана и владельца этой учётной записи.</w:t>
+      </w:r>
+    </w:p>
+    <w:p>
+      <w:pPr>
+        <w:pStyle w:val="a4"/>
+      </w:pPr>
+      <w:bookmarkStart w:id="67" w:name="_Ref161568922"/>
+      <w:bookmarkStart w:id="68" w:name="_Ref161569005"/>
+      <w:bookmarkStart w:id="69" w:name="_Toc161608593"/>
+      <w:bookmarkStart w:id="70" w:name="_Toc167712394"/>
+      <w:r>
+        <w:t>Учёт столов и мест в ресторане</w:t>
+      </w:r>
       <w:bookmarkEnd w:id="67"/>
-    </w:p>
-    <w:p>
-      <w:pPr>
-        <w:pStyle w:val="af8"/>
-      </w:pPr>
-      <w:r>
-        <w:t>Каждому сотруднику ресторана система должна предоставлять доступ к просмотру информации о столах в ресторане.</w:t>
-      </w:r>
-    </w:p>
-    <w:p>
-      <w:pPr>
-        <w:pStyle w:val="af8"/>
-      </w:pPr>
-      <w:r>
-        <w:t xml:space="preserve">Администратору ресторана система должна предоставлять доступ к </w:t>
-      </w:r>
-      <w:r>
-        <w:t>c</w:t>
-      </w:r>
-      <w:r>
-        <w:t>озданию, редактированию и удалению информации о столах.</w:t>
-      </w:r>
-    </w:p>
-    <w:p>
-      <w:pPr>
-        <w:pStyle w:val="af8"/>
-      </w:pPr>
-      <w:r>
-        <w:t>При создании и редактировании информации о столе система должна позволять учитывать следующие сведения:</w:t>
-      </w:r>
-    </w:p>
-    <w:p>
-      <w:pPr>
-        <w:pStyle w:val="ab"/>
-      </w:pPr>
-      <w:r>
-        <w:t>номер стола;</w:t>
-      </w:r>
-    </w:p>
-    <w:p>
-      <w:pPr>
-        <w:pStyle w:val="ab"/>
-      </w:pPr>
-      <w:r>
-        <w:t>количество мест за столом;</w:t>
-      </w:r>
-    </w:p>
-    <w:p>
-      <w:pPr>
-        <w:pStyle w:val="ab"/>
-      </w:pPr>
-      <w:r>
-        <w:t xml:space="preserve">состояние стола (см. </w:t>
-      </w:r>
-      <w:r>
-        <w:fldChar w:fldCharType="begin"/>
-      </w:r>
-      <w:r>
-        <w:instrText xml:space="preserve"> REF  _Ref161568343 \* Lower \h </w:instrText>
-      </w:r>
-      <w:r>
-        <w:fldChar w:fldCharType="separate"/>
-      </w:r>
-      <w:r>
-        <w:t xml:space="preserve">рисунок </w:t>
-      </w:r>
-      <w:r>
-        <w:rPr>
-          <w:noProof/>
-        </w:rPr>
-        <w:t>в</w:t>
-      </w:r>
-      <w:r>
-        <w:t>.</w:t>
-      </w:r>
-      <w:r>
-        <w:rPr>
-          <w:noProof/>
-        </w:rPr>
-        <w:t>2</w:t>
-      </w:r>
-      <w:r>
-        <w:fldChar w:fldCharType="end"/>
-      </w:r>
-      <w:r>
-        <w:t>);</w:t>
-      </w:r>
-    </w:p>
-    <w:p>
-      <w:pPr>
-        <w:pStyle w:val="ab"/>
-      </w:pPr>
-      <w:r>
-        <w:t>дополнительную информацию в виде комментария.</w:t>
-      </w:r>
-    </w:p>
-    <w:p>
-      <w:pPr>
-        <w:pStyle w:val="af8"/>
-      </w:pPr>
-      <w:r>
-        <w:t>Как результат, эта информация должна сохраниться в системе и быть доступной для всех сотрудников ресторана.</w:t>
-      </w:r>
-    </w:p>
-    <w:p>
-      <w:pPr>
-        <w:pStyle w:val="a4"/>
-      </w:pPr>
-      <w:bookmarkStart w:id="68" w:name="_Toc161608594"/>
-      <w:bookmarkStart w:id="69" w:name="_Toc167546749"/>
-      <w:r>
-        <w:t>Регистрация нового ресторана</w:t>
-      </w:r>
       <w:bookmarkEnd w:id="68"/>
       <w:bookmarkEnd w:id="69"/>
+      <w:bookmarkEnd w:id="70"/>
     </w:p>
     <w:p>
       <w:pPr>
         <w:pStyle w:val="af8"/>
       </w:pPr>
       <w:r>
+        <w:t>Каждому сотруднику ресторана система должна предоставлять доступ к просмотру информации о столах в ресторане.</w:t>
+      </w:r>
+    </w:p>
+    <w:p>
+      <w:pPr>
+        <w:pStyle w:val="af8"/>
+      </w:pPr>
+      <w:r>
+        <w:t xml:space="preserve">Администратору ресторана система должна предоставлять доступ к </w:t>
+      </w:r>
+      <w:r>
+        <w:t>с</w:t>
+      </w:r>
+      <w:r>
+        <w:t>озданию</w:t>
+      </w:r>
+      <w:r>
+        <w:t>, редактированию и удалению информации о столах.</w:t>
+      </w:r>
+    </w:p>
+    <w:p>
+      <w:pPr>
+        <w:pStyle w:val="af8"/>
+      </w:pPr>
+      <w:r>
+        <w:t>При создании и редактировании информации о столе система должна позволять учитывать следующие сведения:</w:t>
+      </w:r>
+    </w:p>
+    <w:p>
+      <w:pPr>
+        <w:pStyle w:val="ab"/>
+      </w:pPr>
+      <w:r>
+        <w:t>номер стола;</w:t>
+      </w:r>
+    </w:p>
+    <w:p>
+      <w:pPr>
+        <w:pStyle w:val="ab"/>
+      </w:pPr>
+      <w:r>
+        <w:t>количество мест за столом;</w:t>
+      </w:r>
+    </w:p>
+    <w:p>
+      <w:pPr>
+        <w:pStyle w:val="ab"/>
+      </w:pPr>
+      <w:r>
+        <w:t xml:space="preserve">состояние стола (см. </w:t>
+      </w:r>
+      <w:r>
+        <w:fldChar w:fldCharType="begin"/>
+      </w:r>
+      <w:r>
+        <w:instrText xml:space="preserve"> REF  _Ref161568343 \* Lower \h </w:instrText>
+      </w:r>
+      <w:r>
+        <w:fldChar w:fldCharType="separate"/>
+      </w:r>
+      <w:r>
+        <w:t xml:space="preserve">рисунок </w:t>
+      </w:r>
+      <w:r>
+        <w:rPr>
+          <w:noProof/>
+        </w:rPr>
+        <w:t>в</w:t>
+      </w:r>
+      <w:r>
+        <w:t>.</w:t>
+      </w:r>
+      <w:r>
+        <w:rPr>
+          <w:noProof/>
+        </w:rPr>
+        <w:t>2</w:t>
+      </w:r>
+      <w:r>
+        <w:fldChar w:fldCharType="end"/>
+      </w:r>
+      <w:r>
+        <w:t>);</w:t>
+      </w:r>
+    </w:p>
+    <w:p>
+      <w:pPr>
+        <w:pStyle w:val="ab"/>
+      </w:pPr>
+      <w:r>
+        <w:t>дополнительную информацию в виде комментария.</w:t>
+      </w:r>
+    </w:p>
+    <w:p>
+      <w:pPr>
+        <w:pStyle w:val="af8"/>
+      </w:pPr>
+      <w:r>
+        <w:t>Как результат, эта информация должна сохраниться в системе и быть доступной для всех сотрудников ресторана.</w:t>
+      </w:r>
+    </w:p>
+    <w:p>
+      <w:pPr>
+        <w:pStyle w:val="a4"/>
+      </w:pPr>
+      <w:bookmarkStart w:id="71" w:name="_Toc161608594"/>
+      <w:bookmarkStart w:id="72" w:name="_Toc167712395"/>
+      <w:r>
+        <w:t>Регистрация нового ресторана</w:t>
+      </w:r>
+      <w:bookmarkEnd w:id="71"/>
+      <w:bookmarkEnd w:id="72"/>
+    </w:p>
+    <w:p>
+      <w:pPr>
+        <w:pStyle w:val="af8"/>
+      </w:pPr>
+      <w:r>
         <w:t>Система должна предоставлять администратору вендора возможность регистрировать новые рестораны, учитывая следующие сведения:</w:t>
       </w:r>
     </w:p>
@@ -7544,13 +8234,13 @@
       <w:pPr>
         <w:pStyle w:val="a3"/>
       </w:pPr>
-      <w:bookmarkStart w:id="70" w:name="_Toc167546750"/>
+      <w:bookmarkStart w:id="73" w:name="_Toc167712396"/>
       <w:r>
         <w:lastRenderedPageBreak/>
         <w:t>Нефункциональные требования к разрабатываемой системе</w:t>
       </w:r>
-      <w:bookmarkEnd w:id="52"/>
-      <w:bookmarkEnd w:id="70"/>
+      <w:bookmarkEnd w:id="54"/>
+      <w:bookmarkEnd w:id="73"/>
     </w:p>
     <w:p>
       <w:pPr>
@@ -7560,78 +8250,78 @@
           <w:numId w:val="17"/>
         </w:numPr>
       </w:pPr>
-      <w:bookmarkStart w:id="71" w:name="_Toc161608618"/>
-      <w:bookmarkStart w:id="72" w:name="_Toc165403538"/>
-      <w:bookmarkStart w:id="73" w:name="_Toc165403596"/>
-      <w:bookmarkStart w:id="74" w:name="_Toc167546751"/>
+      <w:bookmarkStart w:id="74" w:name="_Toc161608618"/>
+      <w:bookmarkStart w:id="75" w:name="_Toc165403538"/>
+      <w:bookmarkStart w:id="76" w:name="_Toc165403596"/>
+      <w:bookmarkStart w:id="77" w:name="_Toc167712397"/>
       <w:r>
         <w:t>Требования по безопасности</w:t>
       </w:r>
-      <w:bookmarkEnd w:id="71"/>
-      <w:bookmarkEnd w:id="72"/>
-      <w:bookmarkEnd w:id="73"/>
       <w:bookmarkEnd w:id="74"/>
-    </w:p>
-    <w:p>
-      <w:pPr>
-        <w:pStyle w:val="ab"/>
-      </w:pPr>
-      <w:r>
-        <w:t xml:space="preserve">Обмен данных между клиентом и сервером должен осуществлять по протоколу </w:t>
-      </w:r>
-      <w:r>
-        <w:rPr>
-          <w:lang w:val="en-US"/>
-        </w:rPr>
-        <w:t>HTTPS</w:t>
-      </w:r>
-      <w:r>
-        <w:t>;</w:t>
-      </w:r>
-    </w:p>
-    <w:p>
-      <w:pPr>
-        <w:pStyle w:val="ab"/>
-      </w:pPr>
-      <w:r>
-        <w:t>пароли пользователей должны хранится в базе данных в хешированном виде</w:t>
-      </w:r>
-      <w:r>
-        <w:t>;</w:t>
-      </w:r>
-      <w:r>
-        <w:t xml:space="preserve"> для хеширования должен использоваться алгоритм </w:t>
-      </w:r>
-      <w:r>
-        <w:t>PBKDF2</w:t>
-      </w:r>
-      <w:r>
-        <w:t>;</w:t>
-      </w:r>
-    </w:p>
-    <w:p>
-      <w:pPr>
-        <w:pStyle w:val="ab"/>
-      </w:pPr>
-      <w:r>
-        <w:t>сотрудники ресторана должны иметь доступ на просмотр и изменение информации только в своём ресторане.</w:t>
-      </w:r>
-    </w:p>
-    <w:p>
-      <w:pPr>
-        <w:pStyle w:val="a4"/>
-      </w:pPr>
-      <w:bookmarkStart w:id="75" w:name="_Toc161608619"/>
-      <w:bookmarkStart w:id="76" w:name="_Toc165403539"/>
-      <w:bookmarkStart w:id="77" w:name="_Toc165403597"/>
-      <w:bookmarkStart w:id="78" w:name="_Toc167546752"/>
-      <w:r>
-        <w:t>Дополнительные требования</w:t>
-      </w:r>
       <w:bookmarkEnd w:id="75"/>
       <w:bookmarkEnd w:id="76"/>
       <w:bookmarkEnd w:id="77"/>
+    </w:p>
+    <w:p>
+      <w:pPr>
+        <w:pStyle w:val="ab"/>
+      </w:pPr>
+      <w:r>
+        <w:t xml:space="preserve">Обмен данных между клиентом и сервером должен осуществлять по протоколу </w:t>
+      </w:r>
+      <w:r>
+        <w:rPr>
+          <w:lang w:val="en-US"/>
+        </w:rPr>
+        <w:t>HTTPS</w:t>
+      </w:r>
+      <w:r>
+        <w:t>;</w:t>
+      </w:r>
+    </w:p>
+    <w:p>
+      <w:pPr>
+        <w:pStyle w:val="ab"/>
+      </w:pPr>
+      <w:r>
+        <w:t>пароли пользователей должны хранится в базе данных в хешированном виде</w:t>
+      </w:r>
+      <w:r>
+        <w:t>;</w:t>
+      </w:r>
+      <w:r>
+        <w:t xml:space="preserve"> для хеширования должен использоваться алгоритм </w:t>
+      </w:r>
+      <w:r>
+        <w:t>PBKDF2</w:t>
+      </w:r>
+      <w:r>
+        <w:t>;</w:t>
+      </w:r>
+    </w:p>
+    <w:p>
+      <w:pPr>
+        <w:pStyle w:val="ab"/>
+      </w:pPr>
+      <w:r>
+        <w:t>сотрудники ресторана должны иметь доступ на просмотр и изменение информации только в своём ресторане.</w:t>
+      </w:r>
+    </w:p>
+    <w:p>
+      <w:pPr>
+        <w:pStyle w:val="a4"/>
+      </w:pPr>
+      <w:bookmarkStart w:id="78" w:name="_Toc161608619"/>
+      <w:bookmarkStart w:id="79" w:name="_Toc165403539"/>
+      <w:bookmarkStart w:id="80" w:name="_Toc165403597"/>
+      <w:bookmarkStart w:id="81" w:name="_Toc167712398"/>
+      <w:r>
+        <w:t>Дополнительные требования</w:t>
+      </w:r>
       <w:bookmarkEnd w:id="78"/>
+      <w:bookmarkEnd w:id="79"/>
+      <w:bookmarkEnd w:id="80"/>
+      <w:bookmarkEnd w:id="81"/>
     </w:p>
     <w:p>
       <w:pPr>
@@ -7645,11 +8335,11 @@
       <w:pPr>
         <w:pStyle w:val="a3"/>
       </w:pPr>
-      <w:bookmarkStart w:id="79" w:name="_Toc167546753"/>
+      <w:bookmarkStart w:id="82" w:name="_Toc167712399"/>
       <w:r>
         <w:t>Структура классов серверной части приложения</w:t>
       </w:r>
-      <w:bookmarkEnd w:id="79"/>
+      <w:bookmarkEnd w:id="82"/>
     </w:p>
     <w:p>
       <w:pPr>
@@ -7806,8 +8496,8 @@
         <w:pStyle w:val="afb"/>
         <w:jc w:val="center"/>
       </w:pPr>
-      <w:bookmarkStart w:id="80" w:name="_Ref167529477"/>
-      <w:bookmarkStart w:id="81" w:name="_Ref167529472"/>
+      <w:bookmarkStart w:id="83" w:name="_Ref167529472"/>
+      <w:bookmarkStart w:id="84" w:name="_Ref167529477"/>
       <w:r>
         <w:t xml:space="preserve">Рисунок </w:t>
       </w:r>
@@ -7829,7 +8519,7 @@
       <w:r>
         <w:fldChar w:fldCharType="end"/>
       </w:r>
-      <w:bookmarkEnd w:id="80"/>
+      <w:bookmarkEnd w:id="84"/>
       <w:r>
         <w:t xml:space="preserve"> </w:t>
       </w:r>
@@ -7839,17 +8529,17 @@
       <w:r>
         <w:t xml:space="preserve"> Диаграмма классов серверной части приложения</w:t>
       </w:r>
-      <w:bookmarkEnd w:id="81"/>
+      <w:bookmarkEnd w:id="83"/>
     </w:p>
     <w:p>
       <w:pPr>
         <w:pStyle w:val="a3"/>
       </w:pPr>
-      <w:bookmarkStart w:id="82" w:name="_Toc167546754"/>
+      <w:bookmarkStart w:id="85" w:name="_Toc167712400"/>
       <w:r>
         <w:t>Структура классов моделей серверной части</w:t>
       </w:r>
-      <w:bookmarkEnd w:id="82"/>
+      <w:bookmarkEnd w:id="85"/>
     </w:p>
     <w:p>
       <w:pPr>
@@ -7868,13 +8558,13 @@
         <w:fldChar w:fldCharType="begin"/>
       </w:r>
       <w:r>
-        <w:instrText xml:space="preserve"> REF _Ref167546638 \h </w:instrText>
+        <w:instrText xml:space="preserve"> REF  _Ref167546638 \* Lower \h </w:instrText>
       </w:r>
       <w:r>
         <w:fldChar w:fldCharType="separate"/>
       </w:r>
       <w:r>
-        <w:t xml:space="preserve">Рисунок </w:t>
+        <w:t xml:space="preserve">рисунок </w:t>
       </w:r>
       <w:r>
         <w:rPr>
@@ -7951,15 +8641,206 @@
         <w:pStyle w:val="afb"/>
         <w:jc w:val="center"/>
         <w:rPr>
+          <w:noProof/>
+        </w:rPr>
+      </w:pPr>
+      <w:bookmarkStart w:id="86" w:name="_Ref167546634"/>
+      <w:bookmarkStart w:id="87" w:name="_Ref167546638"/>
+      <w:r>
+        <w:t xml:space="preserve">Рисунок </w:t>
+      </w:r>
+      <w:r>
+        <w:fldChar w:fldCharType="begin"/>
+      </w:r>
+      <w:r>
+        <w:instrText xml:space="preserve"> SEQ Рисунок \* ARABIC </w:instrText>
+      </w:r>
+      <w:r>
+        <w:fldChar w:fldCharType="separate"/>
+      </w:r>
+      <w:r>
+        <w:rPr>
+          <w:noProof/>
+        </w:rPr>
+        <w:t>9</w:t>
+      </w:r>
+      <w:r>
+        <w:fldChar w:fldCharType="end"/>
+      </w:r>
+      <w:bookmarkEnd w:id="87"/>
+      <w:r>
+        <w:rPr>
+          <w:noProof/>
+        </w:rPr>
+        <w:t xml:space="preserve"> </w:t>
+      </w:r>
+      <w:r>
+        <w:rPr>
+          <w:noProof/>
+        </w:rPr>
+        <w:t xml:space="preserve">— </w:t>
+      </w:r>
+      <w:r>
+        <w:rPr>
+          <w:noProof/>
+        </w:rPr>
+        <w:t>Классы модели</w:t>
+      </w:r>
+      <w:bookmarkEnd w:id="86"/>
+    </w:p>
+    <w:p>
+      <w:pPr>
+        <w:pStyle w:val="a3"/>
+      </w:pPr>
+      <w:bookmarkStart w:id="88" w:name="_Toc167712401"/>
+      <w:r>
+        <w:lastRenderedPageBreak/>
+        <w:t>Хранение данных</w:t>
+      </w:r>
+      <w:bookmarkEnd w:id="88"/>
+    </w:p>
+    <w:p>
+      <w:pPr>
+        <w:pStyle w:val="af8"/>
+      </w:pPr>
+      <w:r>
+        <w:t xml:space="preserve">Данные приложения хранятся в реляционной базе данных </w:t>
+      </w:r>
+      <w:r>
+        <w:rPr>
           <w:lang w:val="en-US"/>
         </w:rPr>
-      </w:pPr>
-      <w:bookmarkStart w:id="83" w:name="_Ref167546638"/>
-      <w:bookmarkStart w:id="84" w:name="_Ref167546634"/>
-      <w:r>
+        <w:t>PostgreSQL</w:t>
+      </w:r>
+      <w:r>
+        <w:t xml:space="preserve">. </w:t>
+      </w:r>
+      <w:r>
+        <w:t>Физическая схема базы данных показана</w:t>
+      </w:r>
+      <w:r>
+        <w:t xml:space="preserve"> </w:t>
+      </w:r>
+      <w:r>
+        <w:t>рисунке</w:t>
+      </w:r>
+      <w:r>
+        <w:t xml:space="preserve"> </w:t>
+      </w:r>
+      <w:r>
+        <w:rPr>
+          <w:vanish/>
+        </w:rPr>
+        <w:fldChar w:fldCharType="begin"/>
+      </w:r>
+      <w:r>
+        <w:rPr>
+          <w:vanish/>
+        </w:rPr>
+        <w:instrText xml:space="preserve"> REF _Ref167712293 \h </w:instrText>
+      </w:r>
+      <w:r>
+        <w:rPr>
+          <w:vanish/>
+        </w:rPr>
+      </w:r>
+      <w:r>
+        <w:rPr>
+          <w:vanish/>
+        </w:rPr>
+        <w:instrText xml:space="preserve"> \* MERGEFORMAT </w:instrText>
+      </w:r>
+      <w:r>
+        <w:rPr>
+          <w:vanish/>
+        </w:rPr>
+        <w:fldChar w:fldCharType="separate"/>
+      </w:r>
+      <w:r>
+        <w:rPr>
+          <w:vanish/>
+        </w:rPr>
         <w:t xml:space="preserve">Рисунок </w:t>
       </w:r>
       <w:r>
+        <w:rPr>
+          <w:noProof/>
+        </w:rPr>
+        <w:t>10</w:t>
+      </w:r>
+      <w:r>
+        <w:fldChar w:fldCharType="end"/>
+      </w:r>
+      <w:r>
+        <w:t>.</w:t>
+      </w:r>
+      <w:r>
+        <w:t xml:space="preserve"> Данные для аутентификации пользователей хранятся в базе данных </w:t>
+      </w:r>
+      <w:proofErr w:type="spellStart"/>
+      <w:r>
+        <w:rPr>
+          <w:lang w:val="en-US"/>
+        </w:rPr>
+        <w:t>Keycloak</w:t>
+      </w:r>
+      <w:proofErr w:type="spellEnd"/>
+      <w:r>
+        <w:t>.</w:t>
+      </w:r>
+    </w:p>
+    <w:p>
+      <w:pPr>
+        <w:pStyle w:val="af9"/>
+      </w:pPr>
+      <w:r>
+        <w:drawing>
+          <wp:inline distT="0" distB="0" distL="0" distR="0" wp14:anchorId="7485DB70" wp14:editId="7F1ACDC4">
+            <wp:extent cx="5565546" cy="7128588"/>
+            <wp:effectExtent l="0" t="0" r="0" b="0"/>
+            <wp:docPr id="414523293" name="Рисунок 1"/>
+            <wp:cNvGraphicFramePr>
+              <a:graphicFrameLocks xmlns:a="http://schemas.openxmlformats.org/drawingml/2006/main" noChangeAspect="1"/>
+            </wp:cNvGraphicFramePr>
+            <a:graphic xmlns:a="http://schemas.openxmlformats.org/drawingml/2006/main">
+              <a:graphicData uri="http://schemas.openxmlformats.org/drawingml/2006/picture">
+                <pic:pic xmlns:pic="http://schemas.openxmlformats.org/drawingml/2006/picture">
+                  <pic:nvPicPr>
+                    <pic:cNvPr id="414523293" name=""/>
+                    <pic:cNvPicPr/>
+                  </pic:nvPicPr>
+                  <pic:blipFill>
+                    <a:blip r:embed="rId17"/>
+                    <a:stretch>
+                      <a:fillRect/>
+                    </a:stretch>
+                  </pic:blipFill>
+                  <pic:spPr>
+                    <a:xfrm>
+                      <a:off x="0" y="0"/>
+                      <a:ext cx="5574604" cy="7140189"/>
+                    </a:xfrm>
+                    <a:prstGeom prst="rect">
+                      <a:avLst/>
+                    </a:prstGeom>
+                  </pic:spPr>
+                </pic:pic>
+              </a:graphicData>
+            </a:graphic>
+          </wp:inline>
+        </w:drawing>
+      </w:r>
+    </w:p>
+    <w:p>
+      <w:pPr>
+        <w:pStyle w:val="afb"/>
+        <w:jc w:val="center"/>
+      </w:pPr>
+      <w:bookmarkStart w:id="89" w:name="_Ref167712293"/>
+      <w:r>
+        <w:t xml:space="preserve">Рисунок </w:t>
+      </w:r>
+      <w:r>
         <w:fldChar w:fldCharType="begin"/>
       </w:r>
       <w:r>
@@ -7972,42 +8853,34 @@
         <w:rPr>
           <w:noProof/>
         </w:rPr>
-        <w:t>9</w:t>
+        <w:t>10</w:t>
       </w:r>
       <w:r>
         <w:fldChar w:fldCharType="end"/>
       </w:r>
-      <w:bookmarkEnd w:id="83"/>
-      <w:r>
-        <w:rPr>
-          <w:noProof/>
-        </w:rPr>
-        <w:t xml:space="preserve"> </w:t>
-      </w:r>
-      <w:r>
-        <w:rPr>
-          <w:noProof/>
-        </w:rPr>
-        <w:t xml:space="preserve">— </w:t>
-      </w:r>
-      <w:r>
-        <w:rPr>
-          <w:noProof/>
-        </w:rPr>
-        <w:t>Классы модели</w:t>
-      </w:r>
-      <w:bookmarkEnd w:id="84"/>
+      <w:bookmarkEnd w:id="89"/>
+      <w:r>
+        <w:t xml:space="preserve"> — Физическая схема базы данных приложения </w:t>
+      </w:r>
+      <w:proofErr w:type="spellStart"/>
+      <w:r>
+        <w:rPr>
+          <w:lang w:val="en-US"/>
+        </w:rPr>
+        <w:t>Restobook</w:t>
+      </w:r>
+      <w:proofErr w:type="spellEnd"/>
     </w:p>
     <w:p>
       <w:pPr>
         <w:pStyle w:val="a3"/>
       </w:pPr>
-      <w:bookmarkStart w:id="85" w:name="_Toc167546755"/>
+      <w:bookmarkStart w:id="90" w:name="_Toc167712402"/>
       <w:r>
         <w:lastRenderedPageBreak/>
         <w:t>Развёртывание приложения</w:t>
       </w:r>
-      <w:bookmarkEnd w:id="85"/>
+      <w:bookmarkEnd w:id="90"/>
     </w:p>
     <w:p>
       <w:pPr>
@@ -8086,7 +8959,7 @@
         <w:rPr>
           <w:noProof/>
         </w:rPr>
-        <w:t>10</w:t>
+        <w:t>11</w:t>
       </w:r>
       <w:r>
         <w:fldChar w:fldCharType="end"/>
@@ -8119,7 +8992,7 @@
                     <pic:cNvPicPr/>
                   </pic:nvPicPr>
                   <pic:blipFill>
-                    <a:blip r:embed="rId17">
+                    <a:blip r:embed="rId18">
                       <a:extLst>
                         <a:ext uri="{28A0092B-C50C-407E-A947-70E740481C1C}">
                           <a14:useLocalDpi xmlns:a14="http://schemas.microsoft.com/office/drawing/2010/main" val="0"/>
@@ -8152,123 +9025,128 @@
         <w:jc w:val="center"/>
         <w:rPr>
           <w:noProof/>
+        </w:rPr>
+      </w:pPr>
+      <w:bookmarkStart w:id="91" w:name="_Ref167529913"/>
+      <w:r>
+        <w:t xml:space="preserve">Рисунок </w:t>
+      </w:r>
+      <w:r>
+        <w:fldChar w:fldCharType="begin"/>
+      </w:r>
+      <w:r>
+        <w:instrText xml:space="preserve"> SEQ Рисунок \* ARABIC </w:instrText>
+      </w:r>
+      <w:r>
+        <w:fldChar w:fldCharType="separate"/>
+      </w:r>
+      <w:r>
+        <w:rPr>
+          <w:noProof/>
+        </w:rPr>
+        <w:t>11</w:t>
+      </w:r>
+      <w:r>
+        <w:fldChar w:fldCharType="end"/>
+      </w:r>
+      <w:bookmarkEnd w:id="91"/>
+      <w:r>
+        <w:t xml:space="preserve"> </w:t>
+      </w:r>
+      <w:r>
+        <w:t>— Диаграмма развёртывания</w:t>
+      </w:r>
+      <w:r>
+        <w:rPr>
+          <w:noProof/>
+        </w:rPr>
+        <w:t xml:space="preserve"> приложения</w:t>
+      </w:r>
+    </w:p>
+    <w:p>
+      <w:pPr>
+        <w:pStyle w:val="a3"/>
+        <w:rPr>
           <w:lang w:val="en-US"/>
         </w:rPr>
       </w:pPr>
-      <w:bookmarkStart w:id="86" w:name="_Ref167529913"/>
-      <w:r>
-        <w:t xml:space="preserve">Рисунок </w:t>
+      <w:bookmarkStart w:id="92" w:name="_Toc167712403"/>
+      <w:r>
+        <w:t>Реализация интерфейса</w:t>
+      </w:r>
+      <w:bookmarkEnd w:id="92"/>
+    </w:p>
+    <w:p>
+      <w:pPr>
+        <w:pStyle w:val="a4"/>
+        <w:rPr>
+          <w:lang w:val="en-US"/>
+        </w:rPr>
+      </w:pPr>
+      <w:bookmarkStart w:id="93" w:name="_Toc167712404"/>
+      <w:r>
+        <w:t>Реализация интерфейса мобильного приложения</w:t>
+      </w:r>
+      <w:bookmarkEnd w:id="93"/>
+    </w:p>
+    <w:p>
+      <w:pPr>
+        <w:pStyle w:val="af8"/>
+      </w:pPr>
+      <w:r>
+        <w:t>Экраны мобильного приложения оформлены в едином стиле с использованием ограниченного набора шрифтов</w:t>
+      </w:r>
+      <w:r>
+        <w:t xml:space="preserve">, одинаково и корректно отображаются </w:t>
+      </w:r>
+      <w:r>
+        <w:t xml:space="preserve">на устройствах с операционной системой </w:t>
+      </w:r>
+      <w:proofErr w:type="spellStart"/>
+      <w:r>
+        <w:t>Android</w:t>
+      </w:r>
+      <w:proofErr w:type="spellEnd"/>
+      <w:r>
+        <w:t xml:space="preserve"> 11 и выше.</w:t>
+      </w:r>
+    </w:p>
+    <w:p>
+      <w:pPr>
+        <w:pStyle w:val="af8"/>
+      </w:pPr>
+      <w:r>
+        <w:t xml:space="preserve">При первом заходе в приложение пользователю показывается </w:t>
+      </w:r>
+      <w:r>
+        <w:rPr>
+          <w:lang w:val="en-US"/>
+        </w:rPr>
+        <w:t>onboarding</w:t>
+      </w:r>
+      <w:r>
+        <w:t xml:space="preserve">, содержащий краткую информацию по использованию приложения </w:t>
+      </w:r>
+      <w:r>
+        <w:t xml:space="preserve">(см. </w:t>
       </w:r>
       <w:r>
         <w:fldChar w:fldCharType="begin"/>
       </w:r>
       <w:r>
-        <w:instrText xml:space="preserve"> SEQ Рисунок \* ARABIC </w:instrText>
+        <w:instrText xml:space="preserve"> REF  _Ref167551334 \* Lower \h  \* MERGEFORMAT </w:instrText>
       </w:r>
       <w:r>
         <w:fldChar w:fldCharType="separate"/>
       </w:r>
       <w:r>
+        <w:t xml:space="preserve">рисунок </w:t>
+      </w:r>
+      <w:r>
         <w:rPr>
           <w:noProof/>
         </w:rPr>
-        <w:t>10</w:t>
-      </w:r>
-      <w:r>
-        <w:fldChar w:fldCharType="end"/>
-      </w:r>
-      <w:bookmarkEnd w:id="86"/>
-      <w:r>
-        <w:t xml:space="preserve"> </w:t>
-      </w:r>
-      <w:r>
-        <w:t>— Диаграмма развёртывания</w:t>
-      </w:r>
-      <w:r>
-        <w:rPr>
-          <w:noProof/>
-        </w:rPr>
-        <w:t xml:space="preserve"> приложения</w:t>
-      </w:r>
-    </w:p>
-    <w:p>
-      <w:pPr>
-        <w:pStyle w:val="a3"/>
-        <w:rPr>
-          <w:lang w:val="en-US"/>
-        </w:rPr>
-      </w:pPr>
-      <w:r>
-        <w:t>Реализация интерфейса</w:t>
-      </w:r>
-    </w:p>
-    <w:p>
-      <w:pPr>
-        <w:pStyle w:val="a4"/>
-        <w:rPr>
-          <w:lang w:val="en-US"/>
-        </w:rPr>
-      </w:pPr>
-      <w:r>
-        <w:t>Реализация интерфейса мобильного приложения</w:t>
-      </w:r>
-    </w:p>
-    <w:p>
-      <w:pPr>
-        <w:pStyle w:val="af8"/>
-      </w:pPr>
-      <w:r>
-        <w:t>Экраны мобильного приложения оформлены в едином стиле с использованием ограниченного набора шрифтов</w:t>
-      </w:r>
-      <w:r>
-        <w:t xml:space="preserve">, одинаково и корректно отображаются </w:t>
-      </w:r>
-      <w:r>
-        <w:t xml:space="preserve">на устройствах с операционной системой </w:t>
-      </w:r>
-      <w:r>
-        <w:t>Android</w:t>
-      </w:r>
-      <w:r>
-        <w:t xml:space="preserve"> 11 и выше.</w:t>
-      </w:r>
-    </w:p>
-    <w:p>
-      <w:pPr>
-        <w:pStyle w:val="af8"/>
-      </w:pPr>
-      <w:r>
-        <w:t xml:space="preserve">При первом заходе в приложение пользователю показывается </w:t>
-      </w:r>
-      <w:r>
-        <w:rPr>
-          <w:lang w:val="en-US"/>
-        </w:rPr>
-        <w:t>onboarding</w:t>
-      </w:r>
-      <w:r>
-        <w:t xml:space="preserve">, содержащий краткую информацию по использованию приложения </w:t>
-      </w:r>
-      <w:r>
-        <w:t xml:space="preserve">(см. </w:t>
-      </w:r>
-      <w:r>
-        <w:fldChar w:fldCharType="begin"/>
-      </w:r>
-      <w:r>
-        <w:instrText xml:space="preserve"> REF  _Ref167551334 \* Lower \h  \* MERGEFORMAT </w:instrText>
-      </w:r>
-      <w:r>
-        <w:fldChar w:fldCharType="separate"/>
-      </w:r>
-      <w:r>
-        <w:t xml:space="preserve">рисунок </w:t>
-      </w:r>
-      <w:r>
-        <w:rPr>
-          <w:noProof/>
-        </w:rPr>
-        <w:t>11</w:t>
+        <w:t>12</w:t>
       </w:r>
       <w:r>
         <w:fldChar w:fldCharType="end"/>
@@ -8287,9 +9165,9 @@
         </w:rPr>
         <w:lastRenderedPageBreak/>
         <w:drawing>
-          <wp:inline distT="0" distB="0" distL="0" distR="0" wp14:anchorId="1E847E07" wp14:editId="48DC5CF0">
-            <wp:extent cx="5377577" cy="3600000"/>
-            <wp:effectExtent l="0" t="0" r="0" b="635"/>
+          <wp:inline distT="0" distB="0" distL="0" distR="0" wp14:anchorId="1E847E07" wp14:editId="6082F5B5">
+            <wp:extent cx="5323801" cy="3564000"/>
+            <wp:effectExtent l="0" t="0" r="0" b="0"/>
             <wp:docPr id="1917230227" name="Рисунок 1"/>
             <wp:cNvGraphicFramePr>
               <a:graphicFrameLocks xmlns:a="http://schemas.openxmlformats.org/drawingml/2006/main" noChangeAspect="1"/>
@@ -8304,7 +9182,7 @@
                     </pic:cNvPicPr>
                   </pic:nvPicPr>
                   <pic:blipFill>
-                    <a:blip r:embed="rId18" cstate="print">
+                    <a:blip r:embed="rId19" cstate="print">
                       <a:extLst>
                         <a:ext uri="{28A0092B-C50C-407E-A947-70E740481C1C}">
                           <a14:useLocalDpi xmlns:a14="http://schemas.microsoft.com/office/drawing/2010/main" val="0"/>
@@ -8319,7 +9197,7 @@
                   <pic:spPr bwMode="auto">
                     <a:xfrm>
                       <a:off x="0" y="0"/>
-                      <a:ext cx="5377577" cy="3600000"/>
+                      <a:ext cx="5323801" cy="3564000"/>
                     </a:xfrm>
                     <a:prstGeom prst="rect">
                       <a:avLst/>
@@ -8341,7 +9219,7 @@
         <w:pStyle w:val="afb"/>
         <w:jc w:val="center"/>
       </w:pPr>
-      <w:bookmarkStart w:id="87" w:name="_Ref167551334"/>
+      <w:bookmarkStart w:id="94" w:name="_Ref167551334"/>
       <w:r>
         <w:t xml:space="preserve">Рисунок </w:t>
       </w:r>
@@ -8358,12 +9236,12 @@
         <w:rPr>
           <w:noProof/>
         </w:rPr>
-        <w:t>11</w:t>
+        <w:t>12</w:t>
       </w:r>
       <w:r>
         <w:fldChar w:fldCharType="end"/>
       </w:r>
-      <w:bookmarkEnd w:id="87"/>
+      <w:bookmarkEnd w:id="94"/>
       <w:r>
         <w:t xml:space="preserve"> </w:t>
       </w:r>
@@ -8409,7 +9287,7 @@
         <w:rPr>
           <w:noProof/>
         </w:rPr>
-        <w:t>12</w:t>
+        <w:t>13</w:t>
       </w:r>
       <w:r>
         <w:fldChar w:fldCharType="end"/>
@@ -8427,7 +9305,6 @@
           <w:noProof/>
           <w:lang w:val="en-US"/>
         </w:rPr>
-        <w:lastRenderedPageBreak/>
         <w:drawing>
           <wp:inline distT="0" distB="0" distL="0" distR="0" wp14:anchorId="0BF28596" wp14:editId="0F1C39A6">
             <wp:extent cx="3313503" cy="3600000"/>
@@ -8446,7 +9323,7 @@
                     </pic:cNvPicPr>
                   </pic:nvPicPr>
                   <pic:blipFill>
-                    <a:blip r:embed="rId19" cstate="print">
+                    <a:blip r:embed="rId20" cstate="print">
                       <a:extLst>
                         <a:ext uri="{28A0092B-C50C-407E-A947-70E740481C1C}">
                           <a14:useLocalDpi xmlns:a14="http://schemas.microsoft.com/office/drawing/2010/main" val="0"/>
@@ -8483,7 +9360,7 @@
         <w:pStyle w:val="afb"/>
         <w:jc w:val="center"/>
       </w:pPr>
-      <w:bookmarkStart w:id="88" w:name="_Ref167552954"/>
+      <w:bookmarkStart w:id="95" w:name="_Ref167552954"/>
       <w:r>
         <w:t xml:space="preserve">Рисунок </w:t>
       </w:r>
@@ -8500,12 +9377,12 @@
         <w:rPr>
           <w:noProof/>
         </w:rPr>
-        <w:t>12</w:t>
+        <w:t>13</w:t>
       </w:r>
       <w:r>
         <w:fldChar w:fldCharType="end"/>
       </w:r>
-      <w:bookmarkEnd w:id="88"/>
+      <w:bookmarkEnd w:id="95"/>
       <w:r>
         <w:t xml:space="preserve"> </w:t>
       </w:r>
@@ -8521,6 +9398,7 @@
         <w:pStyle w:val="af8"/>
       </w:pPr>
       <w:r>
+        <w:lastRenderedPageBreak/>
         <w:t xml:space="preserve">Если пользователь не сменил пароль после того, как ему предоставили данные учётной записи, в приложении будет показан </w:t>
       </w:r>
       <w:r>
@@ -8551,7 +9429,7 @@
         <w:rPr>
           <w:noProof/>
         </w:rPr>
-        <w:t>12</w:t>
+        <w:t>14</w:t>
       </w:r>
       <w:r>
         <w:fldChar w:fldCharType="end"/>
@@ -8568,9 +9446,8 @@
         <w:rPr>
           <w:noProof/>
         </w:rPr>
-        <w:lastRenderedPageBreak/>
         <w:drawing>
-          <wp:inline distT="0" distB="0" distL="0" distR="0" wp14:anchorId="0432C01E" wp14:editId="3F17EF9B">
+          <wp:inline distT="0" distB="0" distL="0" distR="0" wp14:anchorId="0432C01E" wp14:editId="011AF6ED">
             <wp:extent cx="1620124" cy="3600000"/>
             <wp:effectExtent l="0" t="0" r="0" b="635"/>
             <wp:docPr id="1020979704" name="Рисунок 2"/>
@@ -8587,7 +9464,7 @@
                     </pic:cNvPicPr>
                   </pic:nvPicPr>
                   <pic:blipFill>
-                    <a:blip r:embed="rId20" cstate="print">
+                    <a:blip r:embed="rId21" cstate="print">
                       <a:extLst>
                         <a:ext uri="{28A0092B-C50C-407E-A947-70E740481C1C}">
                           <a14:useLocalDpi xmlns:a14="http://schemas.microsoft.com/office/drawing/2010/main" val="0"/>
@@ -8624,7 +9501,7 @@
         <w:pStyle w:val="afb"/>
         <w:jc w:val="center"/>
       </w:pPr>
-      <w:bookmarkStart w:id="89" w:name="_Ref167551953"/>
+      <w:bookmarkStart w:id="96" w:name="_Ref167551953"/>
       <w:r>
         <w:t xml:space="preserve">Рисунок </w:t>
       </w:r>
@@ -8641,12 +9518,12 @@
         <w:rPr>
           <w:noProof/>
         </w:rPr>
-        <w:t>13</w:t>
+        <w:t>14</w:t>
       </w:r>
       <w:r>
         <w:fldChar w:fldCharType="end"/>
       </w:r>
-      <w:bookmarkEnd w:id="89"/>
+      <w:bookmarkEnd w:id="96"/>
       <w:r>
         <w:t xml:space="preserve"> </w:t>
       </w:r>
@@ -8695,7 +9572,7 @@
         <w:rPr>
           <w:noProof/>
         </w:rPr>
-        <w:t>13</w:t>
+        <w:t>15</w:t>
       </w:r>
       <w:r>
         <w:fldChar w:fldCharType="end"/>
@@ -8766,7 +9643,7 @@
                     </pic:cNvPicPr>
                   </pic:nvPicPr>
                   <pic:blipFill>
-                    <a:blip r:embed="rId21" cstate="print">
+                    <a:blip r:embed="rId22" cstate="print">
                       <a:extLst>
                         <a:ext uri="{28A0092B-C50C-407E-A947-70E740481C1C}">
                           <a14:useLocalDpi xmlns:a14="http://schemas.microsoft.com/office/drawing/2010/main" val="0"/>
@@ -8803,7 +9680,7 @@
         <w:pStyle w:val="afb"/>
         <w:jc w:val="center"/>
       </w:pPr>
-      <w:bookmarkStart w:id="90" w:name="_Ref167551940"/>
+      <w:bookmarkStart w:id="97" w:name="_Ref167551940"/>
       <w:r>
         <w:t xml:space="preserve">Рисунок </w:t>
       </w:r>
@@ -8820,12 +9697,12 @@
         <w:rPr>
           <w:noProof/>
         </w:rPr>
-        <w:t>14</w:t>
+        <w:t>15</w:t>
       </w:r>
       <w:r>
         <w:fldChar w:fldCharType="end"/>
       </w:r>
-      <w:bookmarkEnd w:id="90"/>
+      <w:bookmarkEnd w:id="97"/>
       <w:r>
         <w:t xml:space="preserve"> </w:t>
       </w:r>
@@ -8859,7 +9736,7 @@
         <w:rPr>
           <w:noProof/>
         </w:rPr>
-        <w:t>14</w:t>
+        <w:t>16</w:t>
       </w:r>
       <w:r>
         <w:fldChar w:fldCharType="end"/>
@@ -8894,7 +9771,7 @@
                     </pic:cNvPicPr>
                   </pic:nvPicPr>
                   <pic:blipFill>
-                    <a:blip r:embed="rId22" cstate="print">
+                    <a:blip r:embed="rId23" cstate="print">
                       <a:extLst>
                         <a:ext uri="{28A0092B-C50C-407E-A947-70E740481C1C}">
                           <a14:useLocalDpi xmlns:a14="http://schemas.microsoft.com/office/drawing/2010/main" val="0"/>
@@ -8931,7 +9808,7 @@
         <w:pStyle w:val="afb"/>
         <w:jc w:val="center"/>
       </w:pPr>
-      <w:bookmarkStart w:id="91" w:name="_Ref167552280"/>
+      <w:bookmarkStart w:id="98" w:name="_Ref167552280"/>
       <w:r>
         <w:t xml:space="preserve">Рисунок </w:t>
       </w:r>
@@ -8948,12 +9825,12 @@
         <w:rPr>
           <w:noProof/>
         </w:rPr>
-        <w:t>15</w:t>
+        <w:t>16</w:t>
       </w:r>
       <w:r>
         <w:fldChar w:fldCharType="end"/>
       </w:r>
-      <w:bookmarkEnd w:id="91"/>
+      <w:bookmarkEnd w:id="98"/>
       <w:r>
         <w:t xml:space="preserve"> </w:t>
       </w:r>
@@ -8988,7 +9865,7 @@
         <w:rPr>
           <w:noProof/>
         </w:rPr>
-        <w:t>15</w:t>
+        <w:t>17</w:t>
       </w:r>
       <w:r>
         <w:fldChar w:fldCharType="end"/>
@@ -9006,7 +9883,7 @@
           <w:noProof/>
         </w:rPr>
         <w:drawing>
-          <wp:inline distT="0" distB="0" distL="0" distR="0" wp14:anchorId="352931AA" wp14:editId="1A8017A6">
+          <wp:inline distT="0" distB="0" distL="0" distR="0" wp14:anchorId="352931AA" wp14:editId="21061331">
             <wp:extent cx="1620025" cy="3600000"/>
             <wp:effectExtent l="0" t="0" r="0" b="635"/>
             <wp:docPr id="1798709956" name="Рисунок 5"/>
@@ -9023,7 +9900,7 @@
                     </pic:cNvPicPr>
                   </pic:nvPicPr>
                   <pic:blipFill>
-                    <a:blip r:embed="rId23" cstate="print">
+                    <a:blip r:embed="rId24" cstate="print">
                       <a:extLst>
                         <a:ext uri="{28A0092B-C50C-407E-A947-70E740481C1C}">
                           <a14:useLocalDpi xmlns:a14="http://schemas.microsoft.com/office/drawing/2010/main" val="0"/>
@@ -9060,7 +9937,7 @@
         <w:pStyle w:val="afb"/>
         <w:jc w:val="center"/>
       </w:pPr>
-      <w:bookmarkStart w:id="92" w:name="_Ref167552384"/>
+      <w:bookmarkStart w:id="99" w:name="_Ref167552384"/>
       <w:r>
         <w:t xml:space="preserve">Рисунок </w:t>
       </w:r>
@@ -9077,12 +9954,12 @@
         <w:rPr>
           <w:noProof/>
         </w:rPr>
-        <w:t>16</w:t>
+        <w:t>17</w:t>
       </w:r>
       <w:r>
         <w:fldChar w:fldCharType="end"/>
       </w:r>
-      <w:bookmarkEnd w:id="92"/>
+      <w:bookmarkEnd w:id="99"/>
       <w:r>
         <w:t xml:space="preserve"> </w:t>
       </w:r>
@@ -9116,7 +9993,7 @@
         <w:rPr>
           <w:noProof/>
         </w:rPr>
-        <w:t>16</w:t>
+        <w:t>18</w:t>
       </w:r>
       <w:r>
         <w:fldChar w:fldCharType="end"/>
@@ -9135,7 +10012,7 @@
         </w:rPr>
         <w:lastRenderedPageBreak/>
         <w:drawing>
-          <wp:inline distT="0" distB="0" distL="0" distR="0" wp14:anchorId="4B5D463F" wp14:editId="23586659">
+          <wp:inline distT="0" distB="0" distL="0" distR="0" wp14:anchorId="4B5D463F" wp14:editId="7BCD1C24">
             <wp:extent cx="1619999" cy="3600000"/>
             <wp:effectExtent l="0" t="0" r="0" b="635"/>
             <wp:docPr id="1288138995" name="Рисунок 6"/>
@@ -9152,7 +10029,7 @@
                     </pic:cNvPicPr>
                   </pic:nvPicPr>
                   <pic:blipFill>
-                    <a:blip r:embed="rId24" cstate="print">
+                    <a:blip r:embed="rId25" cstate="print">
                       <a:extLst>
                         <a:ext uri="{28A0092B-C50C-407E-A947-70E740481C1C}">
                           <a14:useLocalDpi xmlns:a14="http://schemas.microsoft.com/office/drawing/2010/main" val="0"/>
@@ -9188,7 +10065,7 @@
         <w:pStyle w:val="afb"/>
         <w:jc w:val="center"/>
       </w:pPr>
-      <w:bookmarkStart w:id="93" w:name="_Ref167552543"/>
+      <w:bookmarkStart w:id="100" w:name="_Ref167552543"/>
       <w:r>
         <w:t xml:space="preserve">Рисунок </w:t>
       </w:r>
@@ -9205,12 +10082,12 @@
         <w:rPr>
           <w:noProof/>
         </w:rPr>
-        <w:t>17</w:t>
+        <w:t>18</w:t>
       </w:r>
       <w:r>
         <w:fldChar w:fldCharType="end"/>
       </w:r>
-      <w:bookmarkEnd w:id="93"/>
+      <w:bookmarkEnd w:id="100"/>
       <w:r>
         <w:t xml:space="preserve"> </w:t>
       </w:r>
@@ -9244,7 +10121,7 @@
         <w:rPr>
           <w:noProof/>
         </w:rPr>
-        <w:t>17</w:t>
+        <w:t>19</w:t>
       </w:r>
       <w:r>
         <w:fldChar w:fldCharType="end"/>
@@ -9262,7 +10139,7 @@
           <w:noProof/>
         </w:rPr>
         <w:drawing>
-          <wp:inline distT="0" distB="0" distL="0" distR="0" wp14:anchorId="722556BE" wp14:editId="0D5BEC2C">
+          <wp:inline distT="0" distB="0" distL="0" distR="0" wp14:anchorId="722556BE" wp14:editId="7A18B5DF">
             <wp:extent cx="1620025" cy="3600000"/>
             <wp:effectExtent l="0" t="0" r="0" b="635"/>
             <wp:docPr id="283427747" name="Рисунок 7"/>
@@ -9279,7 +10156,7 @@
                     </pic:cNvPicPr>
                   </pic:nvPicPr>
                   <pic:blipFill>
-                    <a:blip r:embed="rId25" cstate="print">
+                    <a:blip r:embed="rId26" cstate="print">
                       <a:extLst>
                         <a:ext uri="{28A0092B-C50C-407E-A947-70E740481C1C}">
                           <a14:useLocalDpi xmlns:a14="http://schemas.microsoft.com/office/drawing/2010/main" val="0"/>
@@ -9316,7 +10193,7 @@
         <w:pStyle w:val="afb"/>
         <w:jc w:val="center"/>
       </w:pPr>
-      <w:bookmarkStart w:id="94" w:name="_Ref167552721"/>
+      <w:bookmarkStart w:id="101" w:name="_Ref167552721"/>
       <w:r>
         <w:t xml:space="preserve">Рисунок </w:t>
       </w:r>
@@ -9333,12 +10210,12 @@
         <w:rPr>
           <w:noProof/>
         </w:rPr>
-        <w:t>18</w:t>
+        <w:t>19</w:t>
       </w:r>
       <w:r>
         <w:fldChar w:fldCharType="end"/>
       </w:r>
-      <w:bookmarkEnd w:id="94"/>
+      <w:bookmarkEnd w:id="101"/>
       <w:r>
         <w:t xml:space="preserve"> </w:t>
       </w:r>
@@ -9373,7 +10250,7 @@
         <w:rPr>
           <w:noProof/>
         </w:rPr>
-        <w:t>19</w:t>
+        <w:t>20</w:t>
       </w:r>
       <w:r>
         <w:fldChar w:fldCharType="end"/>
@@ -9408,7 +10285,7 @@
                     </pic:cNvPicPr>
                   </pic:nvPicPr>
                   <pic:blipFill>
-                    <a:blip r:embed="rId26" cstate="print">
+                    <a:blip r:embed="rId27" cstate="print">
                       <a:extLst>
                         <a:ext uri="{28A0092B-C50C-407E-A947-70E740481C1C}">
                           <a14:useLocalDpi xmlns:a14="http://schemas.microsoft.com/office/drawing/2010/main" val="0"/>
@@ -9445,7 +10322,7 @@
         <w:pStyle w:val="afb"/>
         <w:jc w:val="center"/>
       </w:pPr>
-      <w:bookmarkStart w:id="95" w:name="_Ref167553158"/>
+      <w:bookmarkStart w:id="102" w:name="_Ref167553158"/>
       <w:r>
         <w:t xml:space="preserve">Рисунок </w:t>
       </w:r>
@@ -9462,12 +10339,12 @@
         <w:rPr>
           <w:noProof/>
         </w:rPr>
-        <w:t>19</w:t>
+        <w:t>20</w:t>
       </w:r>
       <w:r>
         <w:fldChar w:fldCharType="end"/>
       </w:r>
-      <w:bookmarkEnd w:id="95"/>
+      <w:bookmarkEnd w:id="102"/>
       <w:r>
         <w:t xml:space="preserve"> </w:t>
       </w:r>
@@ -9501,7 +10378,7 @@
         <w:rPr>
           <w:noProof/>
         </w:rPr>
-        <w:t>20</w:t>
+        <w:t>21</w:t>
       </w:r>
       <w:r>
         <w:fldChar w:fldCharType="end"/>
@@ -9520,7 +10397,7 @@
         </w:rPr>
         <w:lastRenderedPageBreak/>
         <w:drawing>
-          <wp:inline distT="0" distB="0" distL="0" distR="0" wp14:anchorId="2D903BBC" wp14:editId="2491EDC9">
+          <wp:inline distT="0" distB="0" distL="0" distR="0" wp14:anchorId="2D903BBC" wp14:editId="1A599794">
             <wp:extent cx="1620025" cy="3600000"/>
             <wp:effectExtent l="0" t="0" r="0" b="635"/>
             <wp:docPr id="1477373657" name="Рисунок 10"/>
@@ -9532,134 +10409,6 @@
                 <pic:pic xmlns:pic="http://schemas.openxmlformats.org/drawingml/2006/picture">
                   <pic:nvPicPr>
                     <pic:cNvPr id="0" name="Picture 13"/>
-                    <pic:cNvPicPr>
-                      <a:picLocks noChangeAspect="1" noChangeArrowheads="1"/>
-                    </pic:cNvPicPr>
-                  </pic:nvPicPr>
-                  <pic:blipFill>
-                    <a:blip r:embed="rId27" cstate="print">
-                      <a:extLst>
-                        <a:ext uri="{28A0092B-C50C-407E-A947-70E740481C1C}">
-                          <a14:useLocalDpi xmlns:a14="http://schemas.microsoft.com/office/drawing/2010/main" val="0"/>
-                        </a:ext>
-                      </a:extLst>
-                    </a:blip>
-                    <a:srcRect/>
-                    <a:stretch>
-                      <a:fillRect/>
-                    </a:stretch>
-                  </pic:blipFill>
-                  <pic:spPr bwMode="auto">
-                    <a:xfrm>
-                      <a:off x="0" y="0"/>
-                      <a:ext cx="1620025" cy="3600000"/>
-                    </a:xfrm>
-                    <a:prstGeom prst="rect">
-                      <a:avLst/>
-                    </a:prstGeom>
-                    <a:noFill/>
-                    <a:ln>
-                      <a:noFill/>
-                    </a:ln>
-                  </pic:spPr>
-                </pic:pic>
-              </a:graphicData>
-            </a:graphic>
-          </wp:inline>
-        </w:drawing>
-      </w:r>
-    </w:p>
-    <w:p>
-      <w:pPr>
-        <w:pStyle w:val="afb"/>
-        <w:jc w:val="center"/>
-      </w:pPr>
-      <w:bookmarkStart w:id="96" w:name="_Ref167553587"/>
-      <w:r>
-        <w:t xml:space="preserve">Рисунок </w:t>
-      </w:r>
-      <w:r>
-        <w:fldChar w:fldCharType="begin"/>
-      </w:r>
-      <w:r>
-        <w:instrText xml:space="preserve"> SEQ Рисунок \* ARABIC </w:instrText>
-      </w:r>
-      <w:r>
-        <w:fldChar w:fldCharType="separate"/>
-      </w:r>
-      <w:r>
-        <w:rPr>
-          <w:noProof/>
-        </w:rPr>
-        <w:t>20</w:t>
-      </w:r>
-      <w:r>
-        <w:fldChar w:fldCharType="end"/>
-      </w:r>
-      <w:bookmarkEnd w:id="96"/>
-      <w:r>
-        <w:t xml:space="preserve"> </w:t>
-      </w:r>
-      <w:r>
-        <w:t>—</w:t>
-      </w:r>
-      <w:r>
-        <w:t xml:space="preserve"> Обзор сотрудников ресторана</w:t>
-      </w:r>
-    </w:p>
-    <w:p>
-      <w:pPr>
-        <w:pStyle w:val="af8"/>
-      </w:pPr>
-      <w:r>
-        <w:t xml:space="preserve">В профиле сотрудника отображается подробная информация, а также приложение позволяет изменить пароль или выйти из аккаунта (см. </w:t>
-      </w:r>
-      <w:r>
-        <w:fldChar w:fldCharType="begin"/>
-      </w:r>
-      <w:r>
-        <w:instrText xml:space="preserve"> REF  _Ref167553628 \* Lower \h </w:instrText>
-      </w:r>
-      <w:r>
-        <w:fldChar w:fldCharType="separate"/>
-      </w:r>
-      <w:r>
-        <w:t xml:space="preserve">рисунок </w:t>
-      </w:r>
-      <w:r>
-        <w:rPr>
-          <w:noProof/>
-        </w:rPr>
-        <w:t>21</w:t>
-      </w:r>
-      <w:r>
-        <w:fldChar w:fldCharType="end"/>
-      </w:r>
-      <w:r>
-        <w:t>).</w:t>
-      </w:r>
-    </w:p>
-    <w:p>
-      <w:pPr>
-        <w:pStyle w:val="af9"/>
-      </w:pPr>
-      <w:r>
-        <w:rPr>
-          <w:noProof/>
-        </w:rPr>
-        <w:drawing>
-          <wp:inline distT="0" distB="0" distL="0" distR="0" wp14:anchorId="26895C18" wp14:editId="5DB930CC">
-            <wp:extent cx="1620025" cy="3600000"/>
-            <wp:effectExtent l="0" t="0" r="0" b="635"/>
-            <wp:docPr id="35904804" name="Рисунок 11"/>
-            <wp:cNvGraphicFramePr>
-              <a:graphicFrameLocks xmlns:a="http://schemas.openxmlformats.org/drawingml/2006/main" noChangeAspect="1"/>
-            </wp:cNvGraphicFramePr>
-            <a:graphic xmlns:a="http://schemas.openxmlformats.org/drawingml/2006/main">
-              <a:graphicData uri="http://schemas.openxmlformats.org/drawingml/2006/picture">
-                <pic:pic xmlns:pic="http://schemas.openxmlformats.org/drawingml/2006/picture">
-                  <pic:nvPicPr>
-                    <pic:cNvPr id="0" name="Picture 14"/>
                     <pic:cNvPicPr>
                       <a:picLocks noChangeAspect="1" noChangeArrowheads="1"/>
                     </pic:cNvPicPr>
@@ -9702,7 +10451,7 @@
         <w:pStyle w:val="afb"/>
         <w:jc w:val="center"/>
       </w:pPr>
-      <w:bookmarkStart w:id="97" w:name="_Ref167553628"/>
+      <w:bookmarkStart w:id="103" w:name="_Ref167553587"/>
       <w:r>
         <w:t xml:space="preserve">Рисунок </w:t>
       </w:r>
@@ -9724,7 +10473,7 @@
       <w:r>
         <w:fldChar w:fldCharType="end"/>
       </w:r>
-      <w:bookmarkEnd w:id="97"/>
+      <w:bookmarkEnd w:id="103"/>
       <w:r>
         <w:t xml:space="preserve"> </w:t>
       </w:r>
@@ -9732,6 +10481,134 @@
         <w:t>—</w:t>
       </w:r>
       <w:r>
+        <w:t xml:space="preserve"> Обзор сотрудников ресторана</w:t>
+      </w:r>
+    </w:p>
+    <w:p>
+      <w:pPr>
+        <w:pStyle w:val="af8"/>
+      </w:pPr>
+      <w:r>
+        <w:t xml:space="preserve">В профиле сотрудника отображается подробная информация, а также приложение позволяет изменить пароль или выйти из аккаунта (см. </w:t>
+      </w:r>
+      <w:r>
+        <w:fldChar w:fldCharType="begin"/>
+      </w:r>
+      <w:r>
+        <w:instrText xml:space="preserve"> REF  _Ref167553628 \* Lower \h </w:instrText>
+      </w:r>
+      <w:r>
+        <w:fldChar w:fldCharType="separate"/>
+      </w:r>
+      <w:r>
+        <w:t xml:space="preserve">рисунок </w:t>
+      </w:r>
+      <w:r>
+        <w:rPr>
+          <w:noProof/>
+        </w:rPr>
+        <w:t>22</w:t>
+      </w:r>
+      <w:r>
+        <w:fldChar w:fldCharType="end"/>
+      </w:r>
+      <w:r>
+        <w:t>).</w:t>
+      </w:r>
+    </w:p>
+    <w:p>
+      <w:pPr>
+        <w:pStyle w:val="af9"/>
+      </w:pPr>
+      <w:r>
+        <w:rPr>
+          <w:noProof/>
+        </w:rPr>
+        <w:drawing>
+          <wp:inline distT="0" distB="0" distL="0" distR="0" wp14:anchorId="26895C18" wp14:editId="16677754">
+            <wp:extent cx="1620025" cy="3600000"/>
+            <wp:effectExtent l="0" t="0" r="0" b="635"/>
+            <wp:docPr id="35904804" name="Рисунок 11"/>
+            <wp:cNvGraphicFramePr>
+              <a:graphicFrameLocks xmlns:a="http://schemas.openxmlformats.org/drawingml/2006/main" noChangeAspect="1"/>
+            </wp:cNvGraphicFramePr>
+            <a:graphic xmlns:a="http://schemas.openxmlformats.org/drawingml/2006/main">
+              <a:graphicData uri="http://schemas.openxmlformats.org/drawingml/2006/picture">
+                <pic:pic xmlns:pic="http://schemas.openxmlformats.org/drawingml/2006/picture">
+                  <pic:nvPicPr>
+                    <pic:cNvPr id="0" name="Picture 14"/>
+                    <pic:cNvPicPr>
+                      <a:picLocks noChangeAspect="1" noChangeArrowheads="1"/>
+                    </pic:cNvPicPr>
+                  </pic:nvPicPr>
+                  <pic:blipFill>
+                    <a:blip r:embed="rId29" cstate="print">
+                      <a:extLst>
+                        <a:ext uri="{28A0092B-C50C-407E-A947-70E740481C1C}">
+                          <a14:useLocalDpi xmlns:a14="http://schemas.microsoft.com/office/drawing/2010/main" val="0"/>
+                        </a:ext>
+                      </a:extLst>
+                    </a:blip>
+                    <a:srcRect/>
+                    <a:stretch>
+                      <a:fillRect/>
+                    </a:stretch>
+                  </pic:blipFill>
+                  <pic:spPr bwMode="auto">
+                    <a:xfrm>
+                      <a:off x="0" y="0"/>
+                      <a:ext cx="1620025" cy="3600000"/>
+                    </a:xfrm>
+                    <a:prstGeom prst="rect">
+                      <a:avLst/>
+                    </a:prstGeom>
+                    <a:noFill/>
+                    <a:ln>
+                      <a:noFill/>
+                    </a:ln>
+                  </pic:spPr>
+                </pic:pic>
+              </a:graphicData>
+            </a:graphic>
+          </wp:inline>
+        </w:drawing>
+      </w:r>
+    </w:p>
+    <w:p>
+      <w:pPr>
+        <w:pStyle w:val="afb"/>
+        <w:jc w:val="center"/>
+      </w:pPr>
+      <w:bookmarkStart w:id="104" w:name="_Ref167553628"/>
+      <w:r>
+        <w:t xml:space="preserve">Рисунок </w:t>
+      </w:r>
+      <w:r>
+        <w:fldChar w:fldCharType="begin"/>
+      </w:r>
+      <w:r>
+        <w:instrText xml:space="preserve"> SEQ Рисунок \* ARABIC </w:instrText>
+      </w:r>
+      <w:r>
+        <w:fldChar w:fldCharType="separate"/>
+      </w:r>
+      <w:r>
+        <w:rPr>
+          <w:noProof/>
+        </w:rPr>
+        <w:t>22</w:t>
+      </w:r>
+      <w:r>
+        <w:fldChar w:fldCharType="end"/>
+      </w:r>
+      <w:bookmarkEnd w:id="104"/>
+      <w:r>
+        <w:t xml:space="preserve"> </w:t>
+      </w:r>
+      <w:r>
+        <w:t>—</w:t>
+      </w:r>
+      <w:r>
         <w:t xml:space="preserve"> Профиль сотрудника</w:t>
       </w:r>
     </w:p>
@@ -9739,10 +10616,12 @@
       <w:pPr>
         <w:pStyle w:val="a2"/>
       </w:pPr>
+      <w:bookmarkStart w:id="105" w:name="_Toc167712405"/>
       <w:r>
         <w:lastRenderedPageBreak/>
         <w:t>Аналитика</w:t>
       </w:r>
+      <w:bookmarkEnd w:id="105"/>
     </w:p>
     <w:p>
       <w:pPr>
@@ -9776,7 +10655,7 @@
         <w:rPr>
           <w:noProof/>
         </w:rPr>
-        <w:t>22</w:t>
+        <w:t>23</w:t>
       </w:r>
       <w:r>
         <w:fldChar w:fldCharType="end"/>
@@ -9815,7 +10694,7 @@
                     <pic:cNvPicPr/>
                   </pic:nvPicPr>
                   <pic:blipFill>
-                    <a:blip r:embed="rId29">
+                    <a:blip r:embed="rId30">
                       <a:extLst>
                         <a:ext uri="{28A0092B-C50C-407E-A947-70E740481C1C}">
                           <a14:useLocalDpi xmlns:a14="http://schemas.microsoft.com/office/drawing/2010/main" val="0"/>
@@ -9847,7 +10726,7 @@
         <w:pStyle w:val="afb"/>
         <w:jc w:val="center"/>
       </w:pPr>
-      <w:bookmarkStart w:id="98" w:name="_Ref167554400"/>
+      <w:bookmarkStart w:id="106" w:name="_Ref167554400"/>
       <w:r>
         <w:t xml:space="preserve">Рисунок </w:t>
       </w:r>
@@ -9864,12 +10743,12 @@
         <w:rPr>
           <w:noProof/>
         </w:rPr>
-        <w:t>22</w:t>
+        <w:t>23</w:t>
       </w:r>
       <w:r>
         <w:fldChar w:fldCharType="end"/>
       </w:r>
-      <w:bookmarkEnd w:id="98"/>
+      <w:bookmarkEnd w:id="106"/>
       <w:r>
         <w:t xml:space="preserve"> </w:t>
       </w:r>
@@ -9884,7 +10763,7 @@
       <w:pPr>
         <w:pStyle w:val="af6"/>
       </w:pPr>
-      <w:bookmarkStart w:id="99" w:name="_Toc167546756"/>
+      <w:bookmarkStart w:id="107" w:name="_Toc167712406"/>
       <w:r>
         <w:lastRenderedPageBreak/>
         <w:t>З</w:t>
@@ -9892,7 +10771,7 @@
       <w:r>
         <w:t>аключение</w:t>
       </w:r>
-      <w:bookmarkEnd w:id="99"/>
+      <w:bookmarkEnd w:id="107"/>
     </w:p>
     <w:p>
       <w:pPr>
@@ -9971,18 +10850,18 @@
       <w:pPr>
         <w:pStyle w:val="af6"/>
       </w:pPr>
-      <w:bookmarkStart w:id="100" w:name="_Toc167546757"/>
+      <w:bookmarkStart w:id="108" w:name="_Toc167712407"/>
       <w:r>
         <w:lastRenderedPageBreak/>
         <w:t>Список использованных источников</w:t>
       </w:r>
-      <w:bookmarkEnd w:id="100"/>
+      <w:bookmarkEnd w:id="108"/>
     </w:p>
     <w:p>
       <w:pPr>
         <w:pStyle w:val="aa"/>
       </w:pPr>
-      <w:bookmarkStart w:id="101" w:name="_Ref167114604"/>
+      <w:bookmarkStart w:id="109" w:name="_Ref167114604"/>
       <w:r>
         <w:rPr>
           <w:lang w:val="en-US"/>
@@ -10031,7 +10910,7 @@
       <w:r>
         <w:t xml:space="preserve"> </w:t>
       </w:r>
-      <w:hyperlink r:id="rId30" w:history="1">
+      <w:hyperlink r:id="rId31" w:history="1">
         <w:r>
           <w:rPr>
             <w:rStyle w:val="aff2"/>
@@ -10042,15 +10921,23 @@
       <w:r>
         <w:t xml:space="preserve"> - Заглавие с экрана (Дата обращения 20.05.2024)</w:t>
       </w:r>
-      <w:bookmarkEnd w:id="101"/>
+      <w:bookmarkEnd w:id="109"/>
     </w:p>
     <w:p>
       <w:pPr>
         <w:pStyle w:val="aa"/>
       </w:pPr>
-      <w:bookmarkStart w:id="102" w:name="_Ref167548650"/>
-      <w:r>
-        <w:t>Документация SpringBoot [Электронный ресурс]. – Режим доступа:</w:t>
+      <w:bookmarkStart w:id="110" w:name="_Ref167548650"/>
+      <w:r>
+        <w:t xml:space="preserve">Документация </w:t>
+      </w:r>
+      <w:proofErr w:type="spellStart"/>
+      <w:r>
+        <w:t>SpringBoot</w:t>
+      </w:r>
+      <w:proofErr w:type="spellEnd"/>
+      <w:r>
+        <w:t xml:space="preserve"> [Электронный ресурс]. – Режим доступа:</w:t>
       </w:r>
       <w:r>
         <w:t xml:space="preserve"> </w:t>
@@ -10079,22 +10966,24 @@
       <w:r>
         <w:t>).</w:t>
       </w:r>
-      <w:bookmarkEnd w:id="102"/>
+      <w:bookmarkEnd w:id="110"/>
     </w:p>
     <w:p>
       <w:pPr>
         <w:pStyle w:val="aa"/>
       </w:pPr>
-      <w:bookmarkStart w:id="103" w:name="_Ref167556283"/>
+      <w:bookmarkStart w:id="111" w:name="_Ref167556283"/>
       <w:r>
         <w:t xml:space="preserve">Документация </w:t>
       </w:r>
+      <w:proofErr w:type="spellStart"/>
       <w:r>
         <w:rPr>
           <w:lang w:val="en-US"/>
         </w:rPr>
         <w:t>AppMetrica</w:t>
       </w:r>
+      <w:proofErr w:type="spellEnd"/>
       <w:r>
         <w:t xml:space="preserve"> </w:t>
       </w:r>
@@ -10140,7 +11029,7 @@
       <w:r>
         <w:t>).</w:t>
       </w:r>
-      <w:bookmarkEnd w:id="103"/>
+      <w:bookmarkEnd w:id="111"/>
     </w:p>
     <w:p>
       <w:pPr>
@@ -10150,13 +11039,13 @@
         <w:lastRenderedPageBreak/>
         <w:br/>
       </w:r>
-      <w:bookmarkStart w:id="104" w:name="_Toc161608632"/>
-      <w:bookmarkStart w:id="105" w:name="_Toc167546758"/>
+      <w:bookmarkStart w:id="112" w:name="_Toc161608632"/>
+      <w:bookmarkStart w:id="113" w:name="_Toc167712408"/>
       <w:r>
         <w:t>BPMN диаграмма</w:t>
       </w:r>
-      <w:bookmarkEnd w:id="104"/>
-      <w:bookmarkEnd w:id="105"/>
+      <w:bookmarkEnd w:id="112"/>
+      <w:bookmarkEnd w:id="113"/>
     </w:p>
     <w:p>
       <w:pPr>
@@ -10169,7 +11058,7 @@
           <w14:ligatures w14:val="standardContextual"/>
         </w:rPr>
         <w:drawing>
-          <wp:inline distT="0" distB="0" distL="0" distR="0" wp14:anchorId="08992BD6" wp14:editId="1C2F4D67">
+          <wp:inline distT="0" distB="0" distL="0" distR="0" wp14:anchorId="08992BD6" wp14:editId="6F25C0EF">
             <wp:extent cx="7914287" cy="5148000"/>
             <wp:effectExtent l="0" t="7620" r="3175" b="3175"/>
             <wp:docPr id="1393381328" name="Рисунок 1"/>
@@ -10184,7 +11073,7 @@
                     <pic:cNvPicPr/>
                   </pic:nvPicPr>
                   <pic:blipFill rotWithShape="1">
-                    <a:blip r:embed="rId31" cstate="print">
+                    <a:blip r:embed="rId32" cstate="print">
                       <a:extLst>
                         <a:ext uri="{28A0092B-C50C-407E-A947-70E740481C1C}">
                           <a14:useLocalDpi xmlns:a14="http://schemas.microsoft.com/office/drawing/2010/main" val="0"/>
@@ -10223,7 +11112,7 @@
         <w:pStyle w:val="afb"/>
         <w:jc w:val="center"/>
       </w:pPr>
-      <w:bookmarkStart w:id="106" w:name="_Ref167539843"/>
+      <w:bookmarkStart w:id="114" w:name="_Ref167539843"/>
       <w:r>
         <w:t xml:space="preserve">Рисунок </w:t>
       </w:r>
@@ -10266,7 +11155,7 @@
       <w:r>
         <w:fldChar w:fldCharType="end"/>
       </w:r>
-      <w:bookmarkEnd w:id="106"/>
+      <w:bookmarkEnd w:id="114"/>
       <w:r>
         <w:t xml:space="preserve"> </w:t>
       </w:r>
@@ -10288,15 +11177,15 @@
         <w:lastRenderedPageBreak/>
         <w:br/>
       </w:r>
-      <w:bookmarkStart w:id="107" w:name="_Hlk161234790"/>
-      <w:bookmarkStart w:id="108" w:name="_Toc161608634"/>
-      <w:bookmarkStart w:id="109" w:name="_Toc167546759"/>
+      <w:bookmarkStart w:id="115" w:name="_Hlk161234790"/>
+      <w:bookmarkStart w:id="116" w:name="_Toc161608634"/>
+      <w:bookmarkStart w:id="117" w:name="_Toc167712409"/>
       <w:r>
         <w:t>Диаграмма прецедентов</w:t>
       </w:r>
-      <w:bookmarkEnd w:id="107"/>
-      <w:bookmarkEnd w:id="108"/>
-      <w:bookmarkEnd w:id="109"/>
+      <w:bookmarkEnd w:id="115"/>
+      <w:bookmarkEnd w:id="116"/>
+      <w:bookmarkEnd w:id="117"/>
     </w:p>
     <w:p>
       <w:pPr>
@@ -10324,7 +11213,7 @@
                     <pic:cNvPicPr/>
                   </pic:nvPicPr>
                   <pic:blipFill>
-                    <a:blip r:embed="rId32">
+                    <a:blip r:embed="rId33">
                       <a:extLst>
                         <a:ext uri="{28A0092B-C50C-407E-A947-70E740481C1C}">
                           <a14:useLocalDpi xmlns:a14="http://schemas.microsoft.com/office/drawing/2010/main" val="0"/>
@@ -10359,7 +11248,7 @@
           <w:lang w:val="en-US"/>
         </w:rPr>
       </w:pPr>
-      <w:bookmarkStart w:id="110" w:name="_Ref167539974"/>
+      <w:bookmarkStart w:id="118" w:name="_Ref167539974"/>
       <w:r>
         <w:t xml:space="preserve">Рисунок </w:t>
       </w:r>
@@ -10402,7 +11291,7 @@
       <w:r>
         <w:fldChar w:fldCharType="end"/>
       </w:r>
-      <w:bookmarkEnd w:id="110"/>
+      <w:bookmarkEnd w:id="118"/>
       <w:r>
         <w:t xml:space="preserve"> — Диаграмма прецедентов</w:t>
       </w:r>
@@ -10415,13 +11304,13 @@
         <w:lastRenderedPageBreak/>
         <w:br/>
       </w:r>
-      <w:bookmarkStart w:id="111" w:name="_Toc161608635"/>
-      <w:bookmarkStart w:id="112" w:name="_Toc167546760"/>
+      <w:bookmarkStart w:id="119" w:name="_Toc161608635"/>
+      <w:bookmarkStart w:id="120" w:name="_Toc167712410"/>
       <w:r>
         <w:t>Диаграммы состояний</w:t>
       </w:r>
-      <w:bookmarkEnd w:id="111"/>
-      <w:bookmarkEnd w:id="112"/>
+      <w:bookmarkEnd w:id="119"/>
+      <w:bookmarkEnd w:id="120"/>
     </w:p>
     <w:p>
       <w:pPr>
@@ -10447,7 +11336,7 @@
                     <pic:cNvPicPr/>
                   </pic:nvPicPr>
                   <pic:blipFill>
-                    <a:blip r:embed="rId33">
+                    <a:blip r:embed="rId34">
                       <a:extLst>
                         <a:ext uri="{28A0092B-C50C-407E-A947-70E740481C1C}">
                           <a14:useLocalDpi xmlns:a14="http://schemas.microsoft.com/office/drawing/2010/main" val="0"/>
@@ -10479,7 +11368,7 @@
         <w:pStyle w:val="afb"/>
         <w:jc w:val="center"/>
       </w:pPr>
-      <w:bookmarkStart w:id="113" w:name="_Ref161568326"/>
+      <w:bookmarkStart w:id="121" w:name="_Ref161568326"/>
       <w:r>
         <w:t xml:space="preserve">Рисунок </w:t>
       </w:r>
@@ -10522,7 +11411,7 @@
       <w:r>
         <w:fldChar w:fldCharType="end"/>
       </w:r>
-      <w:bookmarkEnd w:id="113"/>
+      <w:bookmarkEnd w:id="121"/>
       <w:r>
         <w:t xml:space="preserve"> — Диаграмма состояний для брони</w:t>
       </w:r>
@@ -10553,7 +11442,7 @@
                     <pic:cNvPicPr/>
                   </pic:nvPicPr>
                   <pic:blipFill>
-                    <a:blip r:embed="rId34">
+                    <a:blip r:embed="rId35">
                       <a:extLst>
                         <a:ext uri="{28A0092B-C50C-407E-A947-70E740481C1C}">
                           <a14:useLocalDpi xmlns:a14="http://schemas.microsoft.com/office/drawing/2010/main" val="0"/>
@@ -10585,7 +11474,7 @@
         <w:pStyle w:val="afb"/>
         <w:jc w:val="center"/>
       </w:pPr>
-      <w:bookmarkStart w:id="114" w:name="_Ref161568343"/>
+      <w:bookmarkStart w:id="122" w:name="_Ref161568343"/>
       <w:r>
         <w:t xml:space="preserve">Рисунок </w:t>
       </w:r>
@@ -10628,24 +11517,18 @@
       <w:r>
         <w:fldChar w:fldCharType="end"/>
       </w:r>
-      <w:bookmarkEnd w:id="114"/>
+      <w:bookmarkEnd w:id="122"/>
       <w:r>
         <w:t xml:space="preserve"> — Диаграмма состояний для столов</w:t>
       </w:r>
     </w:p>
-    <w:p>
-      <w:pPr>
-        <w:pStyle w:val="afb"/>
-        <w:jc w:val="center"/>
-      </w:pPr>
-    </w:p>
     <w:sectPr>
-      <w:headerReference w:type="even" r:id="rId35"/>
-      <w:headerReference w:type="default" r:id="rId36"/>
-      <w:footerReference w:type="even" r:id="rId37"/>
-      <w:footerReference w:type="default" r:id="rId38"/>
-      <w:headerReference w:type="first" r:id="rId39"/>
-      <w:footerReference w:type="first" r:id="rId40"/>
+      <w:headerReference w:type="even" r:id="rId36"/>
+      <w:headerReference w:type="default" r:id="rId37"/>
+      <w:footerReference w:type="even" r:id="rId38"/>
+      <w:footerReference w:type="default" r:id="rId39"/>
+      <w:headerReference w:type="first" r:id="rId40"/>
+      <w:footerReference w:type="first" r:id="rId41"/>
       <w:pgSz w:w="11906" w:h="16838"/>
       <w:pgMar w:top="1134" w:right="851" w:bottom="1134" w:left="1701" w:header="709" w:footer="709" w:gutter="0"/>
       <w:cols w:space="708"/>

--- a/documentation/курсовой проект/Курсовой проект.docx
+++ b/documentation/курсовой проект/Курсовой проект.docx
@@ -69,7 +69,6 @@
           <w:szCs w:val="24"/>
         </w:rPr>
       </w:pPr>
-      <w:proofErr w:type="gramStart"/>
       <w:r>
         <w:rPr>
           <w:rFonts w:ascii="Times New Roman" w:eastAsia="Calibri" w:hAnsi="Times New Roman" w:cs="Times New Roman"/>
@@ -81,7 +80,6 @@
         </w:rPr>
         <w:t>ВЫСШЕГО  ОБРАЗОВАНИЯ</w:t>
       </w:r>
-      <w:proofErr w:type="gramEnd"/>
     </w:p>
     <w:p>
       <w:pPr>
@@ -307,7 +305,6 @@
         </w:rPr>
         <w:t xml:space="preserve"> </w:t>
       </w:r>
-      <w:proofErr w:type="spellStart"/>
       <w:r>
         <w:rPr>
           <w:rFonts w:ascii="Times New Roman" w:hAnsi="Times New Roman" w:cs="Times New Roman"/>
@@ -316,7 +313,6 @@
         </w:rPr>
         <w:t>Restobook</w:t>
       </w:r>
-      <w:proofErr w:type="spellEnd"/>
     </w:p>
     <w:p>
       <w:pPr>
@@ -640,10 +636,11 @@
           <w:sz w:val="28"/>
           <w:szCs w:val="28"/>
         </w:rPr>
-        <w:t>Преподаватель ____________ В.С. Тарасов, ст. преподаватель        _</w:t>
-      </w:r>
-      <w:proofErr w:type="gramStart"/>
-      <w:r>
+        <w:t>Преподаватель ____________ В.С. Тарасов, ст. преподаватель        __.__.20__</w:t>
+      </w:r>
+    </w:p>
+    <w:p>
+      <w:pPr>
         <w:rPr>
           <w:rFonts w:ascii="Times New Roman" w:eastAsia="Calibri" w:hAnsi="Times New Roman" w:cs="Times New Roman"/>
           <w:color w:val="000000"/>
@@ -651,9 +648,7 @@
           <w:sz w:val="28"/>
           <w:szCs w:val="28"/>
         </w:rPr>
-        <w:t>_._</w:t>
-      </w:r>
-      <w:proofErr w:type="gramEnd"/>
+      </w:pPr>
       <w:r>
         <w:rPr>
           <w:rFonts w:ascii="Times New Roman" w:eastAsia="Calibri" w:hAnsi="Times New Roman" w:cs="Times New Roman"/>
@@ -662,11 +657,9 @@
           <w:sz w:val="28"/>
           <w:szCs w:val="28"/>
         </w:rPr>
-        <w:t>_.20__</w:t>
-      </w:r>
-    </w:p>
-    <w:p>
-      <w:pPr>
+        <w:t>Обучающийся</w:t>
+      </w:r>
+      <w:r>
         <w:rPr>
           <w:rFonts w:ascii="Times New Roman" w:eastAsia="Calibri" w:hAnsi="Times New Roman" w:cs="Times New Roman"/>
           <w:color w:val="000000"/>
@@ -674,7 +667,8 @@
           <w:sz w:val="28"/>
           <w:szCs w:val="28"/>
         </w:rPr>
-      </w:pPr>
+        <w:t xml:space="preserve"> _</w:t>
+      </w:r>
       <w:r>
         <w:rPr>
           <w:rFonts w:ascii="Times New Roman" w:eastAsia="Calibri" w:hAnsi="Times New Roman" w:cs="Times New Roman"/>
@@ -683,7 +677,7 @@
           <w:sz w:val="28"/>
           <w:szCs w:val="28"/>
         </w:rPr>
-        <w:t>Обучающийся</w:t>
+        <w:t>____________</w:t>
       </w:r>
       <w:r>
         <w:rPr>
@@ -693,8 +687,27 @@
           <w:sz w:val="28"/>
           <w:szCs w:val="28"/>
         </w:rPr>
-        <w:t xml:space="preserve"> _</w:t>
-      </w:r>
+        <w:t xml:space="preserve"> </w:t>
+      </w:r>
+      <w:r>
+        <w:rPr>
+          <w:rFonts w:ascii="Times New Roman" w:eastAsia="Times New Roman" w:hAnsi="Times New Roman"/>
+          <w:color w:val="000000"/>
+          <w:sz w:val="26"/>
+          <w:szCs w:val="26"/>
+        </w:rPr>
+        <w:t>П.А. Путин, 3 курс, д/о</w:t>
+      </w:r>
+    </w:p>
+    <w:p>
+      <w:pPr>
+        <w:rPr>
+          <w:rFonts w:ascii="Times New Roman" w:eastAsia="Times New Roman" w:hAnsi="Times New Roman"/>
+          <w:color w:val="000000"/>
+          <w:sz w:val="26"/>
+          <w:szCs w:val="26"/>
+        </w:rPr>
+      </w:pPr>
       <w:r>
         <w:rPr>
           <w:rFonts w:ascii="Times New Roman" w:eastAsia="Calibri" w:hAnsi="Times New Roman" w:cs="Times New Roman"/>
@@ -703,7 +716,7 @@
           <w:sz w:val="28"/>
           <w:szCs w:val="28"/>
         </w:rPr>
-        <w:t>____________</w:t>
+        <w:t>Обучающийся</w:t>
       </w:r>
       <w:r>
         <w:rPr>
@@ -713,27 +726,8 @@
           <w:sz w:val="28"/>
           <w:szCs w:val="28"/>
         </w:rPr>
-        <w:t xml:space="preserve"> </w:t>
-      </w:r>
-      <w:r>
-        <w:rPr>
-          <w:rFonts w:ascii="Times New Roman" w:eastAsia="Times New Roman" w:hAnsi="Times New Roman"/>
-          <w:color w:val="000000"/>
-          <w:sz w:val="26"/>
-          <w:szCs w:val="26"/>
-        </w:rPr>
-        <w:t>П.А. Путин, 3 курс, д/о</w:t>
-      </w:r>
-    </w:p>
-    <w:p>
-      <w:pPr>
-        <w:rPr>
-          <w:rFonts w:ascii="Times New Roman" w:eastAsia="Times New Roman" w:hAnsi="Times New Roman"/>
-          <w:color w:val="000000"/>
-          <w:sz w:val="26"/>
-          <w:szCs w:val="26"/>
-        </w:rPr>
-      </w:pPr>
+        <w:t xml:space="preserve"> _</w:t>
+      </w:r>
       <w:r>
         <w:rPr>
           <w:rFonts w:ascii="Times New Roman" w:eastAsia="Calibri" w:hAnsi="Times New Roman" w:cs="Times New Roman"/>
@@ -742,7 +736,7 @@
           <w:sz w:val="28"/>
           <w:szCs w:val="28"/>
         </w:rPr>
-        <w:t>Обучающийся</w:t>
+        <w:t>____________</w:t>
       </w:r>
       <w:r>
         <w:rPr>
@@ -752,9 +746,29 @@
           <w:sz w:val="28"/>
           <w:szCs w:val="28"/>
         </w:rPr>
-        <w:t xml:space="preserve"> _</w:t>
-      </w:r>
-      <w:r>
+        <w:t xml:space="preserve"> </w:t>
+      </w:r>
+      <w:r>
+        <w:rPr>
+          <w:rFonts w:ascii="Times New Roman" w:eastAsia="Times New Roman" w:hAnsi="Times New Roman"/>
+          <w:color w:val="000000"/>
+          <w:sz w:val="26"/>
+          <w:szCs w:val="26"/>
+        </w:rPr>
+        <w:t>М.В. Ефремов</w:t>
+      </w:r>
+      <w:r>
+        <w:rPr>
+          <w:rFonts w:ascii="Times New Roman" w:eastAsia="Times New Roman" w:hAnsi="Times New Roman"/>
+          <w:color w:val="000000"/>
+          <w:sz w:val="26"/>
+          <w:szCs w:val="26"/>
+        </w:rPr>
+        <w:t>, 3 курс, д/о</w:t>
+      </w:r>
+    </w:p>
+    <w:p>
+      <w:pPr>
         <w:rPr>
           <w:rFonts w:ascii="Times New Roman" w:eastAsia="Calibri" w:hAnsi="Times New Roman" w:cs="Times New Roman"/>
           <w:color w:val="000000"/>
@@ -762,8 +776,7 @@
           <w:sz w:val="28"/>
           <w:szCs w:val="28"/>
         </w:rPr>
-        <w:t>____________</w:t>
-      </w:r>
+      </w:pPr>
       <w:r>
         <w:rPr>
           <w:rFonts w:ascii="Times New Roman" w:eastAsia="Calibri" w:hAnsi="Times New Roman" w:cs="Times New Roman"/>
@@ -772,29 +785,9 @@
           <w:sz w:val="28"/>
           <w:szCs w:val="28"/>
         </w:rPr>
-        <w:t xml:space="preserve"> </w:t>
-      </w:r>
-      <w:r>
-        <w:rPr>
-          <w:rFonts w:ascii="Times New Roman" w:eastAsia="Times New Roman" w:hAnsi="Times New Roman"/>
-          <w:color w:val="000000"/>
-          <w:sz w:val="26"/>
-          <w:szCs w:val="26"/>
-        </w:rPr>
-        <w:t>М.В. Ефремов</w:t>
-      </w:r>
-      <w:r>
-        <w:rPr>
-          <w:rFonts w:ascii="Times New Roman" w:eastAsia="Times New Roman" w:hAnsi="Times New Roman"/>
-          <w:color w:val="000000"/>
-          <w:sz w:val="26"/>
-          <w:szCs w:val="26"/>
-        </w:rPr>
-        <w:t>, 3 курс, д/о</w:t>
-      </w:r>
-    </w:p>
-    <w:p>
-      <w:pPr>
+        <w:t>Обучающийся</w:t>
+      </w:r>
+      <w:r>
         <w:rPr>
           <w:rFonts w:ascii="Times New Roman" w:eastAsia="Calibri" w:hAnsi="Times New Roman" w:cs="Times New Roman"/>
           <w:color w:val="000000"/>
@@ -802,7 +795,8 @@
           <w:sz w:val="28"/>
           <w:szCs w:val="28"/>
         </w:rPr>
-      </w:pPr>
+        <w:t xml:space="preserve"> _</w:t>
+      </w:r>
       <w:r>
         <w:rPr>
           <w:rFonts w:ascii="Times New Roman" w:eastAsia="Calibri" w:hAnsi="Times New Roman" w:cs="Times New Roman"/>
@@ -811,7 +805,7 @@
           <w:sz w:val="28"/>
           <w:szCs w:val="28"/>
         </w:rPr>
-        <w:t>Обучающийся</w:t>
+        <w:t>____________</w:t>
       </w:r>
       <w:r>
         <w:rPr>
@@ -821,26 +815,6 @@
           <w:sz w:val="28"/>
           <w:szCs w:val="28"/>
         </w:rPr>
-        <w:t xml:space="preserve"> _</w:t>
-      </w:r>
-      <w:r>
-        <w:rPr>
-          <w:rFonts w:ascii="Times New Roman" w:eastAsia="Calibri" w:hAnsi="Times New Roman" w:cs="Times New Roman"/>
-          <w:color w:val="000000"/>
-          <w:kern w:val="0"/>
-          <w:sz w:val="28"/>
-          <w:szCs w:val="28"/>
-        </w:rPr>
-        <w:t>____________</w:t>
-      </w:r>
-      <w:r>
-        <w:rPr>
-          <w:rFonts w:ascii="Times New Roman" w:eastAsia="Calibri" w:hAnsi="Times New Roman" w:cs="Times New Roman"/>
-          <w:color w:val="000000"/>
-          <w:kern w:val="0"/>
-          <w:sz w:val="28"/>
-          <w:szCs w:val="28"/>
-        </w:rPr>
         <w:t xml:space="preserve"> </w:t>
       </w:r>
       <w:r>
@@ -850,19 +824,8 @@
           <w:sz w:val="26"/>
           <w:szCs w:val="26"/>
         </w:rPr>
-        <w:t xml:space="preserve">М.М.З. </w:t>
-      </w:r>
-      <w:proofErr w:type="spellStart"/>
-      <w:r>
-        <w:rPr>
-          <w:rFonts w:ascii="Times New Roman" w:eastAsia="Times New Roman" w:hAnsi="Times New Roman"/>
-          <w:color w:val="000000"/>
-          <w:sz w:val="26"/>
-          <w:szCs w:val="26"/>
-        </w:rPr>
-        <w:t>Насайр</w:t>
-      </w:r>
-      <w:proofErr w:type="spellEnd"/>
+        <w:t>М.М.З. Насайр</w:t>
+      </w:r>
       <w:r>
         <w:rPr>
           <w:rFonts w:ascii="Times New Roman" w:eastAsia="Times New Roman" w:hAnsi="Times New Roman"/>
@@ -1132,7 +1095,7 @@
       <w:r>
         <w:fldChar w:fldCharType="separate"/>
       </w:r>
-      <w:hyperlink w:anchor="_Toc167712367" w:history="1">
+      <w:hyperlink w:anchor="_Toc167720053" w:history="1">
         <w:r>
           <w:rPr>
             <w:rStyle w:val="aff2"/>
@@ -1159,7 +1122,7 @@
             <w:noProof/>
             <w:webHidden/>
           </w:rPr>
-          <w:instrText xml:space="preserve"> PAGEREF _Toc167712367 \h </w:instrText>
+          <w:instrText xml:space="preserve"> PAGEREF _Toc167720053 \h </w:instrText>
         </w:r>
         <w:r>
           <w:rPr>
@@ -1205,7 +1168,7 @@
           <w14:ligatures w14:val="standardContextual"/>
         </w:rPr>
       </w:pPr>
-      <w:hyperlink w:anchor="_Toc167712368" w:history="1">
+      <w:hyperlink w:anchor="_Toc167720054" w:history="1">
         <w:r>
           <w:rPr>
             <w:rStyle w:val="aff2"/>
@@ -1232,7 +1195,7 @@
             <w:noProof/>
             <w:webHidden/>
           </w:rPr>
-          <w:instrText xml:space="preserve"> PAGEREF _Toc167712368 \h </w:instrText>
+          <w:instrText xml:space="preserve"> PAGEREF _Toc167720054 \h </w:instrText>
         </w:r>
         <w:r>
           <w:rPr>
@@ -1278,7 +1241,7 @@
           <w14:ligatures w14:val="standardContextual"/>
         </w:rPr>
       </w:pPr>
-      <w:hyperlink w:anchor="_Toc167712369" w:history="1">
+      <w:hyperlink w:anchor="_Toc167720055" w:history="1">
         <w:r>
           <w:rPr>
             <w:rStyle w:val="aff2"/>
@@ -1305,7 +1268,7 @@
             <w:noProof/>
             <w:webHidden/>
           </w:rPr>
-          <w:instrText xml:space="preserve"> PAGEREF _Toc167712369 \h </w:instrText>
+          <w:instrText xml:space="preserve"> PAGEREF _Toc167720055 \h </w:instrText>
         </w:r>
         <w:r>
           <w:rPr>
@@ -1348,13 +1311,13 @@
           <w14:ligatures w14:val="standardContextual"/>
         </w:rPr>
       </w:pPr>
-      <w:hyperlink w:anchor="_Toc167712370" w:history="1">
+      <w:hyperlink w:anchor="_Toc167720056" w:history="1">
         <w:r>
           <w:rPr>
             <w:rStyle w:val="aff2"/>
             <w:noProof/>
           </w:rPr>
-          <w:t>1.1 Обзор аналогов</w:t>
+          <w:t>1.1 Анализ ресторанного рынка России</w:t>
         </w:r>
         <w:r>
           <w:rPr>
@@ -1375,7 +1338,7 @@
             <w:noProof/>
             <w:webHidden/>
           </w:rPr>
-          <w:instrText xml:space="preserve"> PAGEREF _Toc167712370 \h </w:instrText>
+          <w:instrText xml:space="preserve"> PAGEREF _Toc167720056 \h </w:instrText>
         </w:r>
         <w:r>
           <w:rPr>
@@ -1408,7 +1371,7 @@
     </w:p>
     <w:p>
       <w:pPr>
-        <w:pStyle w:val="31"/>
+        <w:pStyle w:val="21"/>
         <w:rPr>
           <w:rFonts w:asciiTheme="minorHAnsi" w:eastAsiaTheme="minorEastAsia" w:hAnsiTheme="minorHAnsi" w:cstheme="minorBidi"/>
           <w:noProof/>
@@ -1418,13 +1381,13 @@
           <w14:ligatures w14:val="standardContextual"/>
         </w:rPr>
       </w:pPr>
-      <w:hyperlink w:anchor="_Toc167712371" w:history="1">
+      <w:hyperlink w:anchor="_Toc167720057" w:history="1">
         <w:r>
           <w:rPr>
             <w:rStyle w:val="aff2"/>
             <w:noProof/>
           </w:rPr>
-          <w:t>1.1.1 ReMarked</w:t>
+          <w:t>1.2 Обзор аналогов</w:t>
         </w:r>
         <w:r>
           <w:rPr>
@@ -1445,7 +1408,7 @@
             <w:noProof/>
             <w:webHidden/>
           </w:rPr>
-          <w:instrText xml:space="preserve"> PAGEREF _Toc167712371 \h </w:instrText>
+          <w:instrText xml:space="preserve"> PAGEREF _Toc167720057 \h </w:instrText>
         </w:r>
         <w:r>
           <w:rPr>
@@ -1488,13 +1451,13 @@
           <w14:ligatures w14:val="standardContextual"/>
         </w:rPr>
       </w:pPr>
-      <w:hyperlink w:anchor="_Toc167712372" w:history="1">
+      <w:hyperlink w:anchor="_Toc167720058" w:history="1">
         <w:r>
           <w:rPr>
             <w:rStyle w:val="aff2"/>
             <w:noProof/>
           </w:rPr>
-          <w:t>1.1.2 Restoplace</w:t>
+          <w:t>1.2.1 ReMarked</w:t>
         </w:r>
         <w:r>
           <w:rPr>
@@ -1515,7 +1478,7 @@
             <w:noProof/>
             <w:webHidden/>
           </w:rPr>
-          <w:instrText xml:space="preserve"> PAGEREF _Toc167712372 \h </w:instrText>
+          <w:instrText xml:space="preserve"> PAGEREF _Toc167720058 \h </w:instrText>
         </w:r>
         <w:r>
           <w:rPr>
@@ -1558,13 +1521,13 @@
           <w14:ligatures w14:val="standardContextual"/>
         </w:rPr>
       </w:pPr>
-      <w:hyperlink w:anchor="_Toc167712373" w:history="1">
+      <w:hyperlink w:anchor="_Toc167720059" w:history="1">
         <w:r>
           <w:rPr>
             <w:rStyle w:val="aff2"/>
             <w:noProof/>
           </w:rPr>
-          <w:t>1.1.3 GuestMe</w:t>
+          <w:t>1.2.2 Restoplace</w:t>
         </w:r>
         <w:r>
           <w:rPr>
@@ -1585,7 +1548,7 @@
             <w:noProof/>
             <w:webHidden/>
           </w:rPr>
-          <w:instrText xml:space="preserve"> PAGEREF _Toc167712373 \h </w:instrText>
+          <w:instrText xml:space="preserve"> PAGEREF _Toc167720059 \h </w:instrText>
         </w:r>
         <w:r>
           <w:rPr>
@@ -1618,10 +1581,7 @@
     </w:p>
     <w:p>
       <w:pPr>
-        <w:pStyle w:val="12"/>
-        <w:tabs>
-          <w:tab w:val="right" w:leader="dot" w:pos="9344"/>
-        </w:tabs>
+        <w:pStyle w:val="31"/>
         <w:rPr>
           <w:rFonts w:asciiTheme="minorHAnsi" w:eastAsiaTheme="minorEastAsia" w:hAnsiTheme="minorHAnsi" w:cstheme="minorBidi"/>
           <w:noProof/>
@@ -1631,13 +1591,13 @@
           <w14:ligatures w14:val="standardContextual"/>
         </w:rPr>
       </w:pPr>
-      <w:hyperlink w:anchor="_Toc167712374" w:history="1">
+      <w:hyperlink w:anchor="_Toc167720060" w:history="1">
         <w:r>
           <w:rPr>
             <w:rStyle w:val="aff2"/>
             <w:noProof/>
           </w:rPr>
-          <w:t>2 Анализ предметной области</w:t>
+          <w:t>1.2.3 GuestMe</w:t>
         </w:r>
         <w:r>
           <w:rPr>
@@ -1658,7 +1618,7 @@
             <w:noProof/>
             <w:webHidden/>
           </w:rPr>
-          <w:instrText xml:space="preserve"> PAGEREF _Toc167712374 \h </w:instrText>
+          <w:instrText xml:space="preserve"> PAGEREF _Toc167720060 \h </w:instrText>
         </w:r>
         <w:r>
           <w:rPr>
@@ -1678,7 +1638,7 @@
             <w:noProof/>
             <w:webHidden/>
           </w:rPr>
-          <w:t>11</w:t>
+          <w:t>10</w:t>
         </w:r>
         <w:r>
           <w:rPr>
@@ -1691,7 +1651,10 @@
     </w:p>
     <w:p>
       <w:pPr>
-        <w:pStyle w:val="21"/>
+        <w:pStyle w:val="12"/>
+        <w:tabs>
+          <w:tab w:val="right" w:leader="dot" w:pos="9344"/>
+        </w:tabs>
         <w:rPr>
           <w:rFonts w:asciiTheme="minorHAnsi" w:eastAsiaTheme="minorEastAsia" w:hAnsiTheme="minorHAnsi" w:cstheme="minorBidi"/>
           <w:noProof/>
@@ -1701,13 +1664,13 @@
           <w14:ligatures w14:val="standardContextual"/>
         </w:rPr>
       </w:pPr>
-      <w:hyperlink w:anchor="_Toc167712375" w:history="1">
+      <w:hyperlink w:anchor="_Toc167720061" w:history="1">
         <w:r>
           <w:rPr>
             <w:rStyle w:val="aff2"/>
             <w:noProof/>
           </w:rPr>
-          <w:t>2.1 Глоссарий предметной области</w:t>
+          <w:t>2 Анализ предметной области</w:t>
         </w:r>
         <w:r>
           <w:rPr>
@@ -1728,7 +1691,7 @@
             <w:noProof/>
             <w:webHidden/>
           </w:rPr>
-          <w:instrText xml:space="preserve"> PAGEREF _Toc167712375 \h </w:instrText>
+          <w:instrText xml:space="preserve"> PAGEREF _Toc167720061 \h </w:instrText>
         </w:r>
         <w:r>
           <w:rPr>
@@ -1748,7 +1711,7 @@
             <w:noProof/>
             <w:webHidden/>
           </w:rPr>
-          <w:t>11</w:t>
+          <w:t>12</w:t>
         </w:r>
         <w:r>
           <w:rPr>
@@ -1771,13 +1734,13 @@
           <w14:ligatures w14:val="standardContextual"/>
         </w:rPr>
       </w:pPr>
-      <w:hyperlink w:anchor="_Toc167712376" w:history="1">
+      <w:hyperlink w:anchor="_Toc167720062" w:history="1">
         <w:r>
           <w:rPr>
             <w:rStyle w:val="aff2"/>
             <w:noProof/>
           </w:rPr>
-          <w:t>2.2 Процесс бронирования столика</w:t>
+          <w:t>2.1 Глоссарий предметной области</w:t>
         </w:r>
         <w:r>
           <w:rPr>
@@ -1798,7 +1761,7 @@
             <w:noProof/>
             <w:webHidden/>
           </w:rPr>
-          <w:instrText xml:space="preserve"> PAGEREF _Toc167712376 \h </w:instrText>
+          <w:instrText xml:space="preserve"> PAGEREF _Toc167720062 \h </w:instrText>
         </w:r>
         <w:r>
           <w:rPr>
@@ -1818,7 +1781,7 @@
             <w:noProof/>
             <w:webHidden/>
           </w:rPr>
-          <w:t>11</w:t>
+          <w:t>12</w:t>
         </w:r>
         <w:r>
           <w:rPr>
@@ -1841,13 +1804,13 @@
           <w14:ligatures w14:val="standardContextual"/>
         </w:rPr>
       </w:pPr>
-      <w:hyperlink w:anchor="_Toc167712377" w:history="1">
+      <w:hyperlink w:anchor="_Toc167720063" w:history="1">
         <w:r>
           <w:rPr>
             <w:rStyle w:val="aff2"/>
             <w:noProof/>
           </w:rPr>
-          <w:t>2.3 Учитываемые сведения о брони</w:t>
+          <w:t>2.2 Процесс бронирования столика</w:t>
         </w:r>
         <w:r>
           <w:rPr>
@@ -1868,7 +1831,7 @@
             <w:noProof/>
             <w:webHidden/>
           </w:rPr>
-          <w:instrText xml:space="preserve"> PAGEREF _Toc167712377 \h </w:instrText>
+          <w:instrText xml:space="preserve"> PAGEREF _Toc167720063 \h </w:instrText>
         </w:r>
         <w:r>
           <w:rPr>
@@ -1911,14 +1874,13 @@
           <w14:ligatures w14:val="standardContextual"/>
         </w:rPr>
       </w:pPr>
-      <w:hyperlink w:anchor="_Toc167712378" w:history="1">
+      <w:hyperlink w:anchor="_Toc167720064" w:history="1">
         <w:r>
           <w:rPr>
             <w:rStyle w:val="aff2"/>
-            <w:rFonts w:eastAsiaTheme="minorHAnsi"/>
-            <w:noProof/>
-          </w:rPr>
-          <w:t>2.4 Учет броней</w:t>
+            <w:noProof/>
+          </w:rPr>
+          <w:t>2.3 Учитываемые сведения о брони</w:t>
         </w:r>
         <w:r>
           <w:rPr>
@@ -1939,7 +1901,7 @@
             <w:noProof/>
             <w:webHidden/>
           </w:rPr>
-          <w:instrText xml:space="preserve"> PAGEREF _Toc167712378 \h </w:instrText>
+          <w:instrText xml:space="preserve"> PAGEREF _Toc167720064 \h </w:instrText>
         </w:r>
         <w:r>
           <w:rPr>
@@ -1959,7 +1921,7 @@
             <w:noProof/>
             <w:webHidden/>
           </w:rPr>
-          <w:t>12</w:t>
+          <w:t>13</w:t>
         </w:r>
         <w:r>
           <w:rPr>
@@ -1982,13 +1944,14 @@
           <w14:ligatures w14:val="standardContextual"/>
         </w:rPr>
       </w:pPr>
-      <w:hyperlink w:anchor="_Toc167712379" w:history="1">
+      <w:hyperlink w:anchor="_Toc167720065" w:history="1">
         <w:r>
           <w:rPr>
             <w:rStyle w:val="aff2"/>
-            <w:noProof/>
-          </w:rPr>
-          <w:t>2.5 Диаграмма сущность-связь</w:t>
+            <w:rFonts w:eastAsiaTheme="minorHAnsi"/>
+            <w:noProof/>
+          </w:rPr>
+          <w:t>2.4 Учет броней</w:t>
         </w:r>
         <w:r>
           <w:rPr>
@@ -2009,7 +1972,7 @@
             <w:noProof/>
             <w:webHidden/>
           </w:rPr>
-          <w:instrText xml:space="preserve"> PAGEREF _Toc167712379 \h </w:instrText>
+          <w:instrText xml:space="preserve"> PAGEREF _Toc167720065 \h </w:instrText>
         </w:r>
         <w:r>
           <w:rPr>
@@ -2042,10 +2005,7 @@
     </w:p>
     <w:p>
       <w:pPr>
-        <w:pStyle w:val="12"/>
-        <w:tabs>
-          <w:tab w:val="right" w:leader="dot" w:pos="9344"/>
-        </w:tabs>
+        <w:pStyle w:val="21"/>
         <w:rPr>
           <w:rFonts w:asciiTheme="minorHAnsi" w:eastAsiaTheme="minorEastAsia" w:hAnsiTheme="minorHAnsi" w:cstheme="minorBidi"/>
           <w:noProof/>
@@ -2055,13 +2015,13 @@
           <w14:ligatures w14:val="standardContextual"/>
         </w:rPr>
       </w:pPr>
-      <w:hyperlink w:anchor="_Toc167712380" w:history="1">
+      <w:hyperlink w:anchor="_Toc167720066" w:history="1">
         <w:r>
           <w:rPr>
             <w:rStyle w:val="aff2"/>
             <w:noProof/>
           </w:rPr>
-          <w:t>3 Реализация</w:t>
+          <w:t>2.5 Диаграмма сущность-связь</w:t>
         </w:r>
         <w:r>
           <w:rPr>
@@ -2082,7 +2042,7 @@
             <w:noProof/>
             <w:webHidden/>
           </w:rPr>
-          <w:instrText xml:space="preserve"> PAGEREF _Toc167712380 \h </w:instrText>
+          <w:instrText xml:space="preserve"> PAGEREF _Toc167720066 \h </w:instrText>
         </w:r>
         <w:r>
           <w:rPr>
@@ -2115,7 +2075,10 @@
     </w:p>
     <w:p>
       <w:pPr>
-        <w:pStyle w:val="21"/>
+        <w:pStyle w:val="12"/>
+        <w:tabs>
+          <w:tab w:val="right" w:leader="dot" w:pos="9344"/>
+        </w:tabs>
         <w:rPr>
           <w:rFonts w:asciiTheme="minorHAnsi" w:eastAsiaTheme="minorEastAsia" w:hAnsiTheme="minorHAnsi" w:cstheme="minorBidi"/>
           <w:noProof/>
@@ -2125,13 +2088,13 @@
           <w14:ligatures w14:val="standardContextual"/>
         </w:rPr>
       </w:pPr>
-      <w:hyperlink w:anchor="_Toc167712381" w:history="1">
+      <w:hyperlink w:anchor="_Toc167720067" w:history="1">
         <w:r>
           <w:rPr>
             <w:rStyle w:val="aff2"/>
             <w:noProof/>
           </w:rPr>
-          <w:t>3.1 Средства реализации</w:t>
+          <w:t>3 Реализация</w:t>
         </w:r>
         <w:r>
           <w:rPr>
@@ -2152,7 +2115,7 @@
             <w:noProof/>
             <w:webHidden/>
           </w:rPr>
-          <w:instrText xml:space="preserve"> PAGEREF _Toc167712381 \h </w:instrText>
+          <w:instrText xml:space="preserve"> PAGEREF _Toc167720067 \h </w:instrText>
         </w:r>
         <w:r>
           <w:rPr>
@@ -2172,7 +2135,7 @@
             <w:noProof/>
             <w:webHidden/>
           </w:rPr>
-          <w:t>14</w:t>
+          <w:t>15</w:t>
         </w:r>
         <w:r>
           <w:rPr>
@@ -2185,7 +2148,7 @@
     </w:p>
     <w:p>
       <w:pPr>
-        <w:pStyle w:val="31"/>
+        <w:pStyle w:val="21"/>
         <w:rPr>
           <w:rFonts w:asciiTheme="minorHAnsi" w:eastAsiaTheme="minorEastAsia" w:hAnsiTheme="minorHAnsi" w:cstheme="minorBidi"/>
           <w:noProof/>
@@ -2195,13 +2158,13 @@
           <w14:ligatures w14:val="standardContextual"/>
         </w:rPr>
       </w:pPr>
-      <w:hyperlink w:anchor="_Toc167712382" w:history="1">
+      <w:hyperlink w:anchor="_Toc167720068" w:history="1">
         <w:r>
           <w:rPr>
             <w:rStyle w:val="aff2"/>
             <w:noProof/>
           </w:rPr>
-          <w:t>3.1.1 MVVM</w:t>
+          <w:t>3.1 Средства реализации</w:t>
         </w:r>
         <w:r>
           <w:rPr>
@@ -2222,7 +2185,7 @@
             <w:noProof/>
             <w:webHidden/>
           </w:rPr>
-          <w:instrText xml:space="preserve"> PAGEREF _Toc167712382 \h </w:instrText>
+          <w:instrText xml:space="preserve"> PAGEREF _Toc167720068 \h </w:instrText>
         </w:r>
         <w:r>
           <w:rPr>
@@ -2242,7 +2205,7 @@
             <w:noProof/>
             <w:webHidden/>
           </w:rPr>
-          <w:t>14</w:t>
+          <w:t>15</w:t>
         </w:r>
         <w:r>
           <w:rPr>
@@ -2265,13 +2228,13 @@
           <w14:ligatures w14:val="standardContextual"/>
         </w:rPr>
       </w:pPr>
-      <w:hyperlink w:anchor="_Toc167712383" w:history="1">
+      <w:hyperlink w:anchor="_Toc167720069" w:history="1">
         <w:r>
           <w:rPr>
             <w:rStyle w:val="aff2"/>
             <w:noProof/>
           </w:rPr>
-          <w:t>3.1.2 Java</w:t>
+          <w:t>3.1.1 MVVM</w:t>
         </w:r>
         <w:r>
           <w:rPr>
@@ -2292,7 +2255,7 @@
             <w:noProof/>
             <w:webHidden/>
           </w:rPr>
-          <w:instrText xml:space="preserve"> PAGEREF _Toc167712383 \h </w:instrText>
+          <w:instrText xml:space="preserve"> PAGEREF _Toc167720069 \h </w:instrText>
         </w:r>
         <w:r>
           <w:rPr>
@@ -2335,14 +2298,13 @@
           <w14:ligatures w14:val="standardContextual"/>
         </w:rPr>
       </w:pPr>
-      <w:hyperlink w:anchor="_Toc167712384" w:history="1">
+      <w:hyperlink w:anchor="_Toc167720070" w:history="1">
         <w:r>
           <w:rPr>
             <w:rStyle w:val="aff2"/>
             <w:noProof/>
-            <w:lang w:val="en-US"/>
-          </w:rPr>
-          <w:t>3.1.3 PostgreSQL</w:t>
+          </w:rPr>
+          <w:t>3.1.2 Java</w:t>
         </w:r>
         <w:r>
           <w:rPr>
@@ -2363,7 +2325,7 @@
             <w:noProof/>
             <w:webHidden/>
           </w:rPr>
-          <w:instrText xml:space="preserve"> PAGEREF _Toc167712384 \h </w:instrText>
+          <w:instrText xml:space="preserve"> PAGEREF _Toc167720070 \h </w:instrText>
         </w:r>
         <w:r>
           <w:rPr>
@@ -2383,7 +2345,7 @@
             <w:noProof/>
             <w:webHidden/>
           </w:rPr>
-          <w:t>15</w:t>
+          <w:t>16</w:t>
         </w:r>
         <w:r>
           <w:rPr>
@@ -2406,21 +2368,14 @@
           <w14:ligatures w14:val="standardContextual"/>
         </w:rPr>
       </w:pPr>
-      <w:hyperlink w:anchor="_Toc167712385" w:history="1">
+      <w:hyperlink w:anchor="_Toc167720071" w:history="1">
         <w:r>
           <w:rPr>
             <w:rStyle w:val="aff2"/>
             <w:noProof/>
-          </w:rPr>
-          <w:t>3.1.4</w:t>
-        </w:r>
-        <w:r>
-          <w:rPr>
-            <w:rStyle w:val="aff2"/>
-            <w:noProof/>
             <w:lang w:val="en-US"/>
           </w:rPr>
-          <w:t xml:space="preserve"> Keycloak</w:t>
+          <w:t>3.1.3 PostgreSQL</w:t>
         </w:r>
         <w:r>
           <w:rPr>
@@ -2441,7 +2396,7 @@
             <w:noProof/>
             <w:webHidden/>
           </w:rPr>
-          <w:instrText xml:space="preserve"> PAGEREF _Toc167712385 \h </w:instrText>
+          <w:instrText xml:space="preserve"> PAGEREF _Toc167720071 \h </w:instrText>
         </w:r>
         <w:r>
           <w:rPr>
@@ -2461,7 +2416,7 @@
             <w:noProof/>
             <w:webHidden/>
           </w:rPr>
-          <w:t>15</w:t>
+          <w:t>16</w:t>
         </w:r>
         <w:r>
           <w:rPr>
@@ -2484,13 +2439,21 @@
           <w14:ligatures w14:val="standardContextual"/>
         </w:rPr>
       </w:pPr>
-      <w:hyperlink w:anchor="_Toc167712386" w:history="1">
+      <w:hyperlink w:anchor="_Toc167720072" w:history="1">
         <w:r>
           <w:rPr>
             <w:rStyle w:val="aff2"/>
             <w:noProof/>
           </w:rPr>
-          <w:t>3.1.5 Nginx</w:t>
+          <w:t>3.1.4</w:t>
+        </w:r>
+        <w:r>
+          <w:rPr>
+            <w:rStyle w:val="aff2"/>
+            <w:noProof/>
+            <w:lang w:val="en-US"/>
+          </w:rPr>
+          <w:t xml:space="preserve"> Keycloak</w:t>
         </w:r>
         <w:r>
           <w:rPr>
@@ -2511,7 +2474,7 @@
             <w:noProof/>
             <w:webHidden/>
           </w:rPr>
-          <w:instrText xml:space="preserve"> PAGEREF _Toc167712386 \h </w:instrText>
+          <w:instrText xml:space="preserve"> PAGEREF _Toc167720072 \h </w:instrText>
         </w:r>
         <w:r>
           <w:rPr>
@@ -2531,7 +2494,7 @@
             <w:noProof/>
             <w:webHidden/>
           </w:rPr>
-          <w:t>15</w:t>
+          <w:t>16</w:t>
         </w:r>
         <w:r>
           <w:rPr>
@@ -2554,13 +2517,13 @@
           <w14:ligatures w14:val="standardContextual"/>
         </w:rPr>
       </w:pPr>
-      <w:hyperlink w:anchor="_Toc167712387" w:history="1">
+      <w:hyperlink w:anchor="_Toc167720073" w:history="1">
         <w:r>
           <w:rPr>
             <w:rStyle w:val="aff2"/>
             <w:noProof/>
           </w:rPr>
-          <w:t>3.1.6 Docker</w:t>
+          <w:t>3.1.5 Nginx</w:t>
         </w:r>
         <w:r>
           <w:rPr>
@@ -2581,7 +2544,7 @@
             <w:noProof/>
             <w:webHidden/>
           </w:rPr>
-          <w:instrText xml:space="preserve"> PAGEREF _Toc167712387 \h </w:instrText>
+          <w:instrText xml:space="preserve"> PAGEREF _Toc167720073 \h </w:instrText>
         </w:r>
         <w:r>
           <w:rPr>
@@ -2601,7 +2564,7 @@
             <w:noProof/>
             <w:webHidden/>
           </w:rPr>
-          <w:t>15</w:t>
+          <w:t>16</w:t>
         </w:r>
         <w:r>
           <w:rPr>
@@ -2624,21 +2587,13 @@
           <w14:ligatures w14:val="standardContextual"/>
         </w:rPr>
       </w:pPr>
-      <w:hyperlink w:anchor="_Toc167712388" w:history="1">
+      <w:hyperlink w:anchor="_Toc167720074" w:history="1">
         <w:r>
           <w:rPr>
             <w:rStyle w:val="aff2"/>
             <w:noProof/>
           </w:rPr>
-          <w:t>3.1.7</w:t>
-        </w:r>
-        <w:r>
-          <w:rPr>
-            <w:rStyle w:val="aff2"/>
-            <w:noProof/>
-            <w:lang w:val="en-US"/>
-          </w:rPr>
-          <w:t xml:space="preserve"> AppMetrica</w:t>
+          <w:t>3.1.6 Docker</w:t>
         </w:r>
         <w:r>
           <w:rPr>
@@ -2659,7 +2614,7 @@
             <w:noProof/>
             <w:webHidden/>
           </w:rPr>
-          <w:instrText xml:space="preserve"> PAGEREF _Toc167712388 \h </w:instrText>
+          <w:instrText xml:space="preserve"> PAGEREF _Toc167720074 \h </w:instrText>
         </w:r>
         <w:r>
           <w:rPr>
@@ -2692,7 +2647,7 @@
     </w:p>
     <w:p>
       <w:pPr>
-        <w:pStyle w:val="21"/>
+        <w:pStyle w:val="31"/>
         <w:rPr>
           <w:rFonts w:asciiTheme="minorHAnsi" w:eastAsiaTheme="minorEastAsia" w:hAnsiTheme="minorHAnsi" w:cstheme="minorBidi"/>
           <w:noProof/>
@@ -2702,21 +2657,21 @@
           <w14:ligatures w14:val="standardContextual"/>
         </w:rPr>
       </w:pPr>
-      <w:hyperlink w:anchor="_Toc167712389" w:history="1">
+      <w:hyperlink w:anchor="_Toc167720075" w:history="1">
         <w:r>
           <w:rPr>
             <w:rStyle w:val="aff2"/>
             <w:noProof/>
+          </w:rPr>
+          <w:t>3.1.7</w:t>
+        </w:r>
+        <w:r>
+          <w:rPr>
+            <w:rStyle w:val="aff2"/>
+            <w:noProof/>
             <w:lang w:val="en-US"/>
           </w:rPr>
-          <w:t>3.2</w:t>
-        </w:r>
-        <w:r>
-          <w:rPr>
-            <w:rStyle w:val="aff2"/>
-            <w:noProof/>
-          </w:rPr>
-          <w:t xml:space="preserve"> Логика приложения</w:t>
+          <w:t xml:space="preserve"> AppMetrica</w:t>
         </w:r>
         <w:r>
           <w:rPr>
@@ -2737,7 +2692,7 @@
             <w:noProof/>
             <w:webHidden/>
           </w:rPr>
-          <w:instrText xml:space="preserve"> PAGEREF _Toc167712389 \h </w:instrText>
+          <w:instrText xml:space="preserve"> PAGEREF _Toc167720075 \h </w:instrText>
         </w:r>
         <w:r>
           <w:rPr>
@@ -2757,7 +2712,7 @@
             <w:noProof/>
             <w:webHidden/>
           </w:rPr>
-          <w:t>16</w:t>
+          <w:t>17</w:t>
         </w:r>
         <w:r>
           <w:rPr>
@@ -2780,13 +2735,21 @@
           <w14:ligatures w14:val="standardContextual"/>
         </w:rPr>
       </w:pPr>
-      <w:hyperlink w:anchor="_Toc167712390" w:history="1">
+      <w:hyperlink w:anchor="_Toc167720076" w:history="1">
         <w:r>
           <w:rPr>
             <w:rStyle w:val="aff2"/>
             <w:noProof/>
-          </w:rPr>
-          <w:t>3.3 Функциональные требования к разрабатываемой системе</w:t>
+            <w:lang w:val="en-US"/>
+          </w:rPr>
+          <w:t>3.2</w:t>
+        </w:r>
+        <w:r>
+          <w:rPr>
+            <w:rStyle w:val="aff2"/>
+            <w:noProof/>
+          </w:rPr>
+          <w:t xml:space="preserve"> Логика приложения</w:t>
         </w:r>
         <w:r>
           <w:rPr>
@@ -2807,7 +2770,7 @@
             <w:noProof/>
             <w:webHidden/>
           </w:rPr>
-          <w:instrText xml:space="preserve"> PAGEREF _Toc167712390 \h </w:instrText>
+          <w:instrText xml:space="preserve"> PAGEREF _Toc167720076 \h </w:instrText>
         </w:r>
         <w:r>
           <w:rPr>
@@ -2827,7 +2790,7 @@
             <w:noProof/>
             <w:webHidden/>
           </w:rPr>
-          <w:t>16</w:t>
+          <w:t>17</w:t>
         </w:r>
         <w:r>
           <w:rPr>
@@ -2840,7 +2803,7 @@
     </w:p>
     <w:p>
       <w:pPr>
-        <w:pStyle w:val="31"/>
+        <w:pStyle w:val="21"/>
         <w:rPr>
           <w:rFonts w:asciiTheme="minorHAnsi" w:eastAsiaTheme="minorEastAsia" w:hAnsiTheme="minorHAnsi" w:cstheme="minorBidi"/>
           <w:noProof/>
@@ -2850,21 +2813,13 @@
           <w14:ligatures w14:val="standardContextual"/>
         </w:rPr>
       </w:pPr>
-      <w:hyperlink w:anchor="_Toc167712391" w:history="1">
+      <w:hyperlink w:anchor="_Toc167720077" w:history="1">
         <w:r>
           <w:rPr>
             <w:rStyle w:val="aff2"/>
             <w:noProof/>
           </w:rPr>
-          <w:t>3.3.1 Вход в приложение</w:t>
-        </w:r>
-        <w:r>
-          <w:rPr>
-            <w:rStyle w:val="aff2"/>
-            <w:noProof/>
-            <w:lang w:val="en-US"/>
-          </w:rPr>
-          <w:t>:</w:t>
+          <w:t>3.3 Функциональные требования к разрабатываемой системе</w:t>
         </w:r>
         <w:r>
           <w:rPr>
@@ -2885,7 +2840,7 @@
             <w:noProof/>
             <w:webHidden/>
           </w:rPr>
-          <w:instrText xml:space="preserve"> PAGEREF _Toc167712391 \h </w:instrText>
+          <w:instrText xml:space="preserve"> PAGEREF _Toc167720077 \h </w:instrText>
         </w:r>
         <w:r>
           <w:rPr>
@@ -2905,7 +2860,7 @@
             <w:noProof/>
             <w:webHidden/>
           </w:rPr>
-          <w:t>16</w:t>
+          <w:t>17</w:t>
         </w:r>
         <w:r>
           <w:rPr>
@@ -2928,13 +2883,21 @@
           <w14:ligatures w14:val="standardContextual"/>
         </w:rPr>
       </w:pPr>
-      <w:hyperlink w:anchor="_Toc167712392" w:history="1">
+      <w:hyperlink w:anchor="_Toc167720078" w:history="1">
         <w:r>
           <w:rPr>
             <w:rStyle w:val="aff2"/>
             <w:noProof/>
           </w:rPr>
-          <w:t>3.3.2 Учёт броней</w:t>
+          <w:t>3.3.1 Вход в приложение</w:t>
+        </w:r>
+        <w:r>
+          <w:rPr>
+            <w:rStyle w:val="aff2"/>
+            <w:noProof/>
+            <w:lang w:val="en-US"/>
+          </w:rPr>
+          <w:t>:</w:t>
         </w:r>
         <w:r>
           <w:rPr>
@@ -2955,7 +2918,7 @@
             <w:noProof/>
             <w:webHidden/>
           </w:rPr>
-          <w:instrText xml:space="preserve"> PAGEREF _Toc167712392 \h </w:instrText>
+          <w:instrText xml:space="preserve"> PAGEREF _Toc167720078 \h </w:instrText>
         </w:r>
         <w:r>
           <w:rPr>
@@ -2998,13 +2961,13 @@
           <w14:ligatures w14:val="standardContextual"/>
         </w:rPr>
       </w:pPr>
-      <w:hyperlink w:anchor="_Toc167712393" w:history="1">
+      <w:hyperlink w:anchor="_Toc167720079" w:history="1">
         <w:r>
           <w:rPr>
             <w:rStyle w:val="aff2"/>
             <w:noProof/>
           </w:rPr>
-          <w:t>3.3.3 Учёт сотрудников ресторана</w:t>
+          <w:t>3.3.2 Учёт броней</w:t>
         </w:r>
         <w:r>
           <w:rPr>
@@ -3025,7 +2988,7 @@
             <w:noProof/>
             <w:webHidden/>
           </w:rPr>
-          <w:instrText xml:space="preserve"> PAGEREF _Toc167712393 \h </w:instrText>
+          <w:instrText xml:space="preserve"> PAGEREF _Toc167720079 \h </w:instrText>
         </w:r>
         <w:r>
           <w:rPr>
@@ -3045,7 +3008,7 @@
             <w:noProof/>
             <w:webHidden/>
           </w:rPr>
-          <w:t>17</w:t>
+          <w:t>18</w:t>
         </w:r>
         <w:r>
           <w:rPr>
@@ -3068,13 +3031,13 @@
           <w14:ligatures w14:val="standardContextual"/>
         </w:rPr>
       </w:pPr>
-      <w:hyperlink w:anchor="_Toc167712394" w:history="1">
+      <w:hyperlink w:anchor="_Toc167720080" w:history="1">
         <w:r>
           <w:rPr>
             <w:rStyle w:val="aff2"/>
             <w:noProof/>
           </w:rPr>
-          <w:t>3.3.4 Учёт столов и мест в ресторане</w:t>
+          <w:t>3.3.3 Учёт сотрудников ресторана</w:t>
         </w:r>
         <w:r>
           <w:rPr>
@@ -3095,7 +3058,7 @@
             <w:noProof/>
             <w:webHidden/>
           </w:rPr>
-          <w:instrText xml:space="preserve"> PAGEREF _Toc167712394 \h </w:instrText>
+          <w:instrText xml:space="preserve"> PAGEREF _Toc167720080 \h </w:instrText>
         </w:r>
         <w:r>
           <w:rPr>
@@ -3138,13 +3101,13 @@
           <w14:ligatures w14:val="standardContextual"/>
         </w:rPr>
       </w:pPr>
-      <w:hyperlink w:anchor="_Toc167712395" w:history="1">
+      <w:hyperlink w:anchor="_Toc167720081" w:history="1">
         <w:r>
           <w:rPr>
             <w:rStyle w:val="aff2"/>
             <w:noProof/>
           </w:rPr>
-          <w:t>3.3.5 Регистрация нового ресторана</w:t>
+          <w:t>3.3.4 Учёт столов и мест в ресторане</w:t>
         </w:r>
         <w:r>
           <w:rPr>
@@ -3165,7 +3128,7 @@
             <w:noProof/>
             <w:webHidden/>
           </w:rPr>
-          <w:instrText xml:space="preserve"> PAGEREF _Toc167712395 \h </w:instrText>
+          <w:instrText xml:space="preserve"> PAGEREF _Toc167720081 \h </w:instrText>
         </w:r>
         <w:r>
           <w:rPr>
@@ -3185,7 +3148,7 @@
             <w:noProof/>
             <w:webHidden/>
           </w:rPr>
-          <w:t>18</w:t>
+          <w:t>19</w:t>
         </w:r>
         <w:r>
           <w:rPr>
@@ -3198,7 +3161,7 @@
     </w:p>
     <w:p>
       <w:pPr>
-        <w:pStyle w:val="21"/>
+        <w:pStyle w:val="31"/>
         <w:rPr>
           <w:rFonts w:asciiTheme="minorHAnsi" w:eastAsiaTheme="minorEastAsia" w:hAnsiTheme="minorHAnsi" w:cstheme="minorBidi"/>
           <w:noProof/>
@@ -3208,13 +3171,13 @@
           <w14:ligatures w14:val="standardContextual"/>
         </w:rPr>
       </w:pPr>
-      <w:hyperlink w:anchor="_Toc167712396" w:history="1">
+      <w:hyperlink w:anchor="_Toc167720082" w:history="1">
         <w:r>
           <w:rPr>
             <w:rStyle w:val="aff2"/>
             <w:noProof/>
           </w:rPr>
-          <w:t>3.4 Нефункциональные требования к разрабатываемой системе</w:t>
+          <w:t>3.3.5 Регистрация нового ресторана</w:t>
         </w:r>
         <w:r>
           <w:rPr>
@@ -3235,7 +3198,7 @@
             <w:noProof/>
             <w:webHidden/>
           </w:rPr>
-          <w:instrText xml:space="preserve"> PAGEREF _Toc167712396 \h </w:instrText>
+          <w:instrText xml:space="preserve"> PAGEREF _Toc167720082 \h </w:instrText>
         </w:r>
         <w:r>
           <w:rPr>
@@ -3268,7 +3231,7 @@
     </w:p>
     <w:p>
       <w:pPr>
-        <w:pStyle w:val="31"/>
+        <w:pStyle w:val="21"/>
         <w:rPr>
           <w:rFonts w:asciiTheme="minorHAnsi" w:eastAsiaTheme="minorEastAsia" w:hAnsiTheme="minorHAnsi" w:cstheme="minorBidi"/>
           <w:noProof/>
@@ -3278,13 +3241,13 @@
           <w14:ligatures w14:val="standardContextual"/>
         </w:rPr>
       </w:pPr>
-      <w:hyperlink w:anchor="_Toc167712397" w:history="1">
+      <w:hyperlink w:anchor="_Toc167720083" w:history="1">
         <w:r>
           <w:rPr>
             <w:rStyle w:val="aff2"/>
             <w:noProof/>
           </w:rPr>
-          <w:t>3.4.1 Требования по безопасности</w:t>
+          <w:t>3.4 Нефункциональные требования к разрабатываемой системе</w:t>
         </w:r>
         <w:r>
           <w:rPr>
@@ -3305,7 +3268,7 @@
             <w:noProof/>
             <w:webHidden/>
           </w:rPr>
-          <w:instrText xml:space="preserve"> PAGEREF _Toc167712397 \h </w:instrText>
+          <w:instrText xml:space="preserve"> PAGEREF _Toc167720083 \h </w:instrText>
         </w:r>
         <w:r>
           <w:rPr>
@@ -3325,7 +3288,7 @@
             <w:noProof/>
             <w:webHidden/>
           </w:rPr>
-          <w:t>19</w:t>
+          <w:t>20</w:t>
         </w:r>
         <w:r>
           <w:rPr>
@@ -3348,13 +3311,13 @@
           <w14:ligatures w14:val="standardContextual"/>
         </w:rPr>
       </w:pPr>
-      <w:hyperlink w:anchor="_Toc167712398" w:history="1">
+      <w:hyperlink w:anchor="_Toc167720084" w:history="1">
         <w:r>
           <w:rPr>
             <w:rStyle w:val="aff2"/>
             <w:noProof/>
           </w:rPr>
-          <w:t>3.4.2 Дополнительные требования</w:t>
+          <w:t>3.4.1 Требования по безопасности</w:t>
         </w:r>
         <w:r>
           <w:rPr>
@@ -3375,7 +3338,7 @@
             <w:noProof/>
             <w:webHidden/>
           </w:rPr>
-          <w:instrText xml:space="preserve"> PAGEREF _Toc167712398 \h </w:instrText>
+          <w:instrText xml:space="preserve"> PAGEREF _Toc167720084 \h </w:instrText>
         </w:r>
         <w:r>
           <w:rPr>
@@ -3395,7 +3358,7 @@
             <w:noProof/>
             <w:webHidden/>
           </w:rPr>
-          <w:t>19</w:t>
+          <w:t>20</w:t>
         </w:r>
         <w:r>
           <w:rPr>
@@ -3408,7 +3371,7 @@
     </w:p>
     <w:p>
       <w:pPr>
-        <w:pStyle w:val="21"/>
+        <w:pStyle w:val="31"/>
         <w:rPr>
           <w:rFonts w:asciiTheme="minorHAnsi" w:eastAsiaTheme="minorEastAsia" w:hAnsiTheme="minorHAnsi" w:cstheme="minorBidi"/>
           <w:noProof/>
@@ -3418,13 +3381,13 @@
           <w14:ligatures w14:val="standardContextual"/>
         </w:rPr>
       </w:pPr>
-      <w:hyperlink w:anchor="_Toc167712399" w:history="1">
+      <w:hyperlink w:anchor="_Toc167720085" w:history="1">
         <w:r>
           <w:rPr>
             <w:rStyle w:val="aff2"/>
             <w:noProof/>
           </w:rPr>
-          <w:t>3.5 Структура классов серверной части приложения</w:t>
+          <w:t>3.4.2 Дополнительные требования</w:t>
         </w:r>
         <w:r>
           <w:rPr>
@@ -3445,7 +3408,7 @@
             <w:noProof/>
             <w:webHidden/>
           </w:rPr>
-          <w:instrText xml:space="preserve"> PAGEREF _Toc167712399 \h </w:instrText>
+          <w:instrText xml:space="preserve"> PAGEREF _Toc167720085 \h </w:instrText>
         </w:r>
         <w:r>
           <w:rPr>
@@ -3465,7 +3428,7 @@
             <w:noProof/>
             <w:webHidden/>
           </w:rPr>
-          <w:t>19</w:t>
+          <w:t>20</w:t>
         </w:r>
         <w:r>
           <w:rPr>
@@ -3488,13 +3451,13 @@
           <w14:ligatures w14:val="standardContextual"/>
         </w:rPr>
       </w:pPr>
-      <w:hyperlink w:anchor="_Toc167712400" w:history="1">
+      <w:hyperlink w:anchor="_Toc167720086" w:history="1">
         <w:r>
           <w:rPr>
             <w:rStyle w:val="aff2"/>
             <w:noProof/>
           </w:rPr>
-          <w:t>3.6 Структура классов моделей серверной части</w:t>
+          <w:t>3.5 Структура классов серверной части приложения</w:t>
         </w:r>
         <w:r>
           <w:rPr>
@@ -3515,7 +3478,7 @@
             <w:noProof/>
             <w:webHidden/>
           </w:rPr>
-          <w:instrText xml:space="preserve"> PAGEREF _Toc167712400 \h </w:instrText>
+          <w:instrText xml:space="preserve"> PAGEREF _Toc167720086 \h </w:instrText>
         </w:r>
         <w:r>
           <w:rPr>
@@ -3558,13 +3521,13 @@
           <w14:ligatures w14:val="standardContextual"/>
         </w:rPr>
       </w:pPr>
-      <w:hyperlink w:anchor="_Toc167712401" w:history="1">
+      <w:hyperlink w:anchor="_Toc167720087" w:history="1">
         <w:r>
           <w:rPr>
             <w:rStyle w:val="aff2"/>
             <w:noProof/>
           </w:rPr>
-          <w:t>3.7 Хранение данных</w:t>
+          <w:t>3.6 Структура классов моделей серверной части</w:t>
         </w:r>
         <w:r>
           <w:rPr>
@@ -3585,7 +3548,7 @@
             <w:noProof/>
             <w:webHidden/>
           </w:rPr>
-          <w:instrText xml:space="preserve"> PAGEREF _Toc167712401 \h </w:instrText>
+          <w:instrText xml:space="preserve"> PAGEREF _Toc167720087 \h </w:instrText>
         </w:r>
         <w:r>
           <w:rPr>
@@ -3628,13 +3591,13 @@
           <w14:ligatures w14:val="standardContextual"/>
         </w:rPr>
       </w:pPr>
-      <w:hyperlink w:anchor="_Toc167712402" w:history="1">
+      <w:hyperlink w:anchor="_Toc167720088" w:history="1">
         <w:r>
           <w:rPr>
             <w:rStyle w:val="aff2"/>
             <w:noProof/>
           </w:rPr>
-          <w:t>3.8 Развёртывание приложения</w:t>
+          <w:t>3.7 Хранение данных</w:t>
         </w:r>
         <w:r>
           <w:rPr>
@@ -3655,7 +3618,7 @@
             <w:noProof/>
             <w:webHidden/>
           </w:rPr>
-          <w:instrText xml:space="preserve"> PAGEREF _Toc167712402 \h </w:instrText>
+          <w:instrText xml:space="preserve"> PAGEREF _Toc167720088 \h </w:instrText>
         </w:r>
         <w:r>
           <w:rPr>
@@ -3698,21 +3661,13 @@
           <w14:ligatures w14:val="standardContextual"/>
         </w:rPr>
       </w:pPr>
-      <w:hyperlink w:anchor="_Toc167712403" w:history="1">
+      <w:hyperlink w:anchor="_Toc167720089" w:history="1">
         <w:r>
           <w:rPr>
             <w:rStyle w:val="aff2"/>
             <w:noProof/>
-            <w:lang w:val="en-US"/>
-          </w:rPr>
-          <w:t>3.9</w:t>
-        </w:r>
-        <w:r>
-          <w:rPr>
-            <w:rStyle w:val="aff2"/>
-            <w:noProof/>
-          </w:rPr>
-          <w:t xml:space="preserve"> Реализация интерфейса</w:t>
+          </w:rPr>
+          <w:t>3.8 Развёртывание приложения</w:t>
         </w:r>
         <w:r>
           <w:rPr>
@@ -3733,7 +3688,7 @@
             <w:noProof/>
             <w:webHidden/>
           </w:rPr>
-          <w:instrText xml:space="preserve"> PAGEREF _Toc167712403 \h </w:instrText>
+          <w:instrText xml:space="preserve"> PAGEREF _Toc167720089 \h </w:instrText>
         </w:r>
         <w:r>
           <w:rPr>
@@ -3753,7 +3708,7 @@
             <w:noProof/>
             <w:webHidden/>
           </w:rPr>
-          <w:t>22</w:t>
+          <w:t>23</w:t>
         </w:r>
         <w:r>
           <w:rPr>
@@ -3766,7 +3721,7 @@
     </w:p>
     <w:p>
       <w:pPr>
-        <w:pStyle w:val="31"/>
+        <w:pStyle w:val="21"/>
         <w:rPr>
           <w:rFonts w:asciiTheme="minorHAnsi" w:eastAsiaTheme="minorEastAsia" w:hAnsiTheme="minorHAnsi" w:cstheme="minorBidi"/>
           <w:noProof/>
@@ -3776,21 +3731,21 @@
           <w14:ligatures w14:val="standardContextual"/>
         </w:rPr>
       </w:pPr>
-      <w:hyperlink w:anchor="_Toc167712404" w:history="1">
+      <w:hyperlink w:anchor="_Toc167720090" w:history="1">
         <w:r>
           <w:rPr>
             <w:rStyle w:val="aff2"/>
             <w:noProof/>
             <w:lang w:val="en-US"/>
           </w:rPr>
-          <w:t>3.9.3</w:t>
+          <w:t>3.9</w:t>
         </w:r>
         <w:r>
           <w:rPr>
             <w:rStyle w:val="aff2"/>
             <w:noProof/>
           </w:rPr>
-          <w:t xml:space="preserve"> Реализация интерфейса мобильного приложения</w:t>
+          <w:t xml:space="preserve"> Реализация интерфейса</w:t>
         </w:r>
         <w:r>
           <w:rPr>
@@ -3811,7 +3766,7 @@
             <w:noProof/>
             <w:webHidden/>
           </w:rPr>
-          <w:instrText xml:space="preserve"> PAGEREF _Toc167712404 \h </w:instrText>
+          <w:instrText xml:space="preserve"> PAGEREF _Toc167720090 \h </w:instrText>
         </w:r>
         <w:r>
           <w:rPr>
@@ -3831,7 +3786,7 @@
             <w:noProof/>
             <w:webHidden/>
           </w:rPr>
-          <w:t>22</w:t>
+          <w:t>23</w:t>
         </w:r>
         <w:r>
           <w:rPr>
@@ -3844,10 +3799,7 @@
     </w:p>
     <w:p>
       <w:pPr>
-        <w:pStyle w:val="12"/>
-        <w:tabs>
-          <w:tab w:val="right" w:leader="dot" w:pos="9344"/>
-        </w:tabs>
+        <w:pStyle w:val="31"/>
         <w:rPr>
           <w:rFonts w:asciiTheme="minorHAnsi" w:eastAsiaTheme="minorEastAsia" w:hAnsiTheme="minorHAnsi" w:cstheme="minorBidi"/>
           <w:noProof/>
@@ -3857,13 +3809,21 @@
           <w14:ligatures w14:val="standardContextual"/>
         </w:rPr>
       </w:pPr>
-      <w:hyperlink w:anchor="_Toc167712405" w:history="1">
+      <w:hyperlink w:anchor="_Toc167720091" w:history="1">
         <w:r>
           <w:rPr>
             <w:rStyle w:val="aff2"/>
             <w:noProof/>
-          </w:rPr>
-          <w:t>4 Аналитика</w:t>
+            <w:lang w:val="en-US"/>
+          </w:rPr>
+          <w:t>3.9.3</w:t>
+        </w:r>
+        <w:r>
+          <w:rPr>
+            <w:rStyle w:val="aff2"/>
+            <w:noProof/>
+          </w:rPr>
+          <w:t xml:space="preserve"> Реализация интерфейса мобильного приложения</w:t>
         </w:r>
         <w:r>
           <w:rPr>
@@ -3884,7 +3844,7 @@
             <w:noProof/>
             <w:webHidden/>
           </w:rPr>
-          <w:instrText xml:space="preserve"> PAGEREF _Toc167712405 \h </w:instrText>
+          <w:instrText xml:space="preserve"> PAGEREF _Toc167720091 \h </w:instrText>
         </w:r>
         <w:r>
           <w:rPr>
@@ -3904,7 +3864,7 @@
             <w:noProof/>
             <w:webHidden/>
           </w:rPr>
-          <w:t>30</w:t>
+          <w:t>23</w:t>
         </w:r>
         <w:r>
           <w:rPr>
@@ -3930,13 +3890,13 @@
           <w14:ligatures w14:val="standardContextual"/>
         </w:rPr>
       </w:pPr>
-      <w:hyperlink w:anchor="_Toc167712406" w:history="1">
+      <w:hyperlink w:anchor="_Toc167720092" w:history="1">
         <w:r>
           <w:rPr>
             <w:rStyle w:val="aff2"/>
             <w:noProof/>
           </w:rPr>
-          <w:t>Заключение</w:t>
+          <w:t>4 Аналитика</w:t>
         </w:r>
         <w:r>
           <w:rPr>
@@ -3957,7 +3917,7 @@
             <w:noProof/>
             <w:webHidden/>
           </w:rPr>
-          <w:instrText xml:space="preserve"> PAGEREF _Toc167712406 \h </w:instrText>
+          <w:instrText xml:space="preserve"> PAGEREF _Toc167720092 \h </w:instrText>
         </w:r>
         <w:r>
           <w:rPr>
@@ -4003,13 +3963,13 @@
           <w14:ligatures w14:val="standardContextual"/>
         </w:rPr>
       </w:pPr>
-      <w:hyperlink w:anchor="_Toc167712407" w:history="1">
+      <w:hyperlink w:anchor="_Toc167720093" w:history="1">
         <w:r>
           <w:rPr>
             <w:rStyle w:val="aff2"/>
             <w:noProof/>
           </w:rPr>
-          <w:t>Список использованных источников</w:t>
+          <w:t>Заключение</w:t>
         </w:r>
         <w:r>
           <w:rPr>
@@ -4030,7 +3990,7 @@
             <w:noProof/>
             <w:webHidden/>
           </w:rPr>
-          <w:instrText xml:space="preserve"> PAGEREF _Toc167712407 \h </w:instrText>
+          <w:instrText xml:space="preserve"> PAGEREF _Toc167720093 \h </w:instrText>
         </w:r>
         <w:r>
           <w:rPr>
@@ -4076,21 +4036,13 @@
           <w14:ligatures w14:val="standardContextual"/>
         </w:rPr>
       </w:pPr>
-      <w:hyperlink w:anchor="_Toc167712408" w:history="1">
+      <w:hyperlink w:anchor="_Toc167720094" w:history="1">
         <w:r>
           <w:rPr>
             <w:rStyle w:val="aff2"/>
-            <w:caps/>
-            <w:noProof/>
-          </w:rPr>
-          <w:t>ПРИЛОЖЕНИЕ А</w:t>
-        </w:r>
-        <w:r>
-          <w:rPr>
-            <w:rStyle w:val="aff2"/>
-            <w:noProof/>
-          </w:rPr>
-          <w:t xml:space="preserve"> BPMN диаграмма</w:t>
+            <w:noProof/>
+          </w:rPr>
+          <w:t>Список использованных источников</w:t>
         </w:r>
         <w:r>
           <w:rPr>
@@ -4111,7 +4063,7 @@
             <w:noProof/>
             <w:webHidden/>
           </w:rPr>
-          <w:instrText xml:space="preserve"> PAGEREF _Toc167712408 \h </w:instrText>
+          <w:instrText xml:space="preserve"> PAGEREF _Toc167720094 \h </w:instrText>
         </w:r>
         <w:r>
           <w:rPr>
@@ -4157,21 +4109,21 @@
           <w14:ligatures w14:val="standardContextual"/>
         </w:rPr>
       </w:pPr>
-      <w:hyperlink w:anchor="_Toc167712409" w:history="1">
+      <w:hyperlink w:anchor="_Toc167720095" w:history="1">
         <w:r>
           <w:rPr>
             <w:rStyle w:val="aff2"/>
             <w:caps/>
             <w:noProof/>
           </w:rPr>
-          <w:t>ПРИЛОЖЕНИЕ Б</w:t>
+          <w:t>ПРИЛОЖЕНИЕ А</w:t>
         </w:r>
         <w:r>
           <w:rPr>
             <w:rStyle w:val="aff2"/>
             <w:noProof/>
           </w:rPr>
-          <w:t xml:space="preserve"> Диаграмма прецедентов</w:t>
+          <w:t xml:space="preserve"> BPMN диаграмма</w:t>
         </w:r>
         <w:r>
           <w:rPr>
@@ -4192,7 +4144,7 @@
             <w:noProof/>
             <w:webHidden/>
           </w:rPr>
-          <w:instrText xml:space="preserve"> PAGEREF _Toc167712409 \h </w:instrText>
+          <w:instrText xml:space="preserve"> PAGEREF _Toc167720095 \h </w:instrText>
         </w:r>
         <w:r>
           <w:rPr>
@@ -4238,13 +4190,94 @@
           <w14:ligatures w14:val="standardContextual"/>
         </w:rPr>
       </w:pPr>
-      <w:hyperlink w:anchor="_Toc167712410" w:history="1">
+      <w:hyperlink w:anchor="_Toc167720096" w:history="1">
         <w:r>
           <w:rPr>
             <w:rStyle w:val="aff2"/>
             <w:caps/>
             <w:noProof/>
           </w:rPr>
+          <w:t>ПРИЛОЖЕНИЕ Б</w:t>
+        </w:r>
+        <w:r>
+          <w:rPr>
+            <w:rStyle w:val="aff2"/>
+            <w:noProof/>
+          </w:rPr>
+          <w:t xml:space="preserve"> Диаграмма прецедентов</w:t>
+        </w:r>
+        <w:r>
+          <w:rPr>
+            <w:noProof/>
+            <w:webHidden/>
+          </w:rPr>
+          <w:tab/>
+        </w:r>
+        <w:r>
+          <w:rPr>
+            <w:noProof/>
+            <w:webHidden/>
+          </w:rPr>
+          <w:fldChar w:fldCharType="begin"/>
+        </w:r>
+        <w:r>
+          <w:rPr>
+            <w:noProof/>
+            <w:webHidden/>
+          </w:rPr>
+          <w:instrText xml:space="preserve"> PAGEREF _Toc167720096 \h </w:instrText>
+        </w:r>
+        <w:r>
+          <w:rPr>
+            <w:noProof/>
+            <w:webHidden/>
+          </w:rPr>
+        </w:r>
+        <w:r>
+          <w:rPr>
+            <w:noProof/>
+            <w:webHidden/>
+          </w:rPr>
+          <w:fldChar w:fldCharType="separate"/>
+        </w:r>
+        <w:r>
+          <w:rPr>
+            <w:noProof/>
+            <w:webHidden/>
+          </w:rPr>
+          <w:t>35</w:t>
+        </w:r>
+        <w:r>
+          <w:rPr>
+            <w:noProof/>
+            <w:webHidden/>
+          </w:rPr>
+          <w:fldChar w:fldCharType="end"/>
+        </w:r>
+      </w:hyperlink>
+    </w:p>
+    <w:p>
+      <w:pPr>
+        <w:pStyle w:val="12"/>
+        <w:tabs>
+          <w:tab w:val="right" w:leader="dot" w:pos="9344"/>
+        </w:tabs>
+        <w:rPr>
+          <w:rFonts w:asciiTheme="minorHAnsi" w:eastAsiaTheme="minorEastAsia" w:hAnsiTheme="minorHAnsi" w:cstheme="minorBidi"/>
+          <w:noProof/>
+          <w:kern w:val="2"/>
+          <w:sz w:val="22"/>
+          <w:szCs w:val="22"/>
+          <w14:ligatures w14:val="standardContextual"/>
+        </w:rPr>
+      </w:pPr>
+      <w:hyperlink w:anchor="_Toc167720097" w:history="1">
+        <w:r>
+          <w:rPr>
+            <w:rStyle w:val="aff2"/>
+            <w:caps/>
+            <w:noProof/>
+          </w:rPr>
           <w:t>ПРИЛОЖЕНИЕ В</w:t>
         </w:r>
         <w:r>
@@ -4273,7 +4306,7 @@
             <w:noProof/>
             <w:webHidden/>
           </w:rPr>
-          <w:instrText xml:space="preserve"> PAGEREF _Toc167712410 \h </w:instrText>
+          <w:instrText xml:space="preserve"> PAGEREF _Toc167720097 \h </w:instrText>
         </w:r>
         <w:r>
           <w:rPr>
@@ -4293,7 +4326,7 @@
             <w:noProof/>
             <w:webHidden/>
           </w:rPr>
-          <w:t>35</w:t>
+          <w:t>36</w:t>
         </w:r>
         <w:r>
           <w:rPr>
@@ -4316,7 +4349,7 @@
       <w:pPr>
         <w:pStyle w:val="af6"/>
       </w:pPr>
-      <w:bookmarkStart w:id="3" w:name="_Toc167712367"/>
+      <w:bookmarkStart w:id="3" w:name="_Toc167720053"/>
       <w:r>
         <w:lastRenderedPageBreak/>
         <w:t>Определения, обозначения и сокращения</w:t>
@@ -4568,11 +4601,9 @@
             <w:pPr>
               <w:pStyle w:val="afe"/>
             </w:pPr>
-            <w:proofErr w:type="spellStart"/>
             <w:r>
               <w:t>Popup</w:t>
             </w:r>
-            <w:proofErr w:type="spellEnd"/>
           </w:p>
         </w:tc>
         <w:tc>
@@ -4644,11 +4675,9 @@
             <w:pPr>
               <w:pStyle w:val="afe"/>
             </w:pPr>
-            <w:proofErr w:type="spellStart"/>
             <w:r>
               <w:t>TabBar</w:t>
             </w:r>
-            <w:proofErr w:type="spellEnd"/>
           </w:p>
         </w:tc>
         <w:tc>
@@ -4674,11 +4703,9 @@
             <w:pPr>
               <w:pStyle w:val="afe"/>
             </w:pPr>
-            <w:proofErr w:type="spellStart"/>
             <w:r>
               <w:t>Onboarding</w:t>
             </w:r>
-            <w:proofErr w:type="spellEnd"/>
           </w:p>
         </w:tc>
         <w:tc>
@@ -4702,7 +4729,7 @@
       </w:pPr>
       <w:bookmarkStart w:id="4" w:name="_Toc165403531"/>
       <w:bookmarkStart w:id="5" w:name="_Toc165403587"/>
-      <w:bookmarkStart w:id="6" w:name="_Toc167712368"/>
+      <w:bookmarkStart w:id="6" w:name="_Toc167720054"/>
       <w:r>
         <w:lastRenderedPageBreak/>
         <w:t>В</w:t>
@@ -4727,7 +4754,34 @@
         <w:pStyle w:val="af8"/>
       </w:pPr>
       <w:r>
-        <w:t>В наше время все больше людей стремятся питаться в ресторанах и кафе, и, соответственно, возрастает необходимость в удобной системе бронирования столов. Зачастую клиенты испытывают сложности с поиском свободного места, а рестораторы сталкиваются с проблемой организации работы без потери потенциальных клиентов из-за неэффективного управления столиками.</w:t>
+        <w:t>В наше время все больше людей стремятся питаться в ресторанах и кафе</w:t>
+      </w:r>
+      <w:r>
+        <w:t xml:space="preserve"> </w:t>
+      </w:r>
+      <w:r>
+        <w:t>[</w:t>
+      </w:r>
+      <w:r>
+        <w:fldChar w:fldCharType="begin"/>
+      </w:r>
+      <w:r>
+        <w:instrText xml:space="preserve"> REF _Ref167719261 \r \h </w:instrText>
+      </w:r>
+      <w:r>
+        <w:fldChar w:fldCharType="separate"/>
+      </w:r>
+      <w:r>
+        <w:t>1</w:t>
+      </w:r>
+      <w:r>
+        <w:fldChar w:fldCharType="end"/>
+      </w:r>
+      <w:r>
+        <w:t>]</w:t>
+      </w:r>
+      <w:r>
+        <w:t>, и, соответственно, возрастает необходимость в удобной системе бронирования столов. Зачастую клиенты испытывают сложности с поиском свободного места, а рестораторы сталкиваются с проблемой организации работы без потери потенциальных клиентов из-за неэффективного управления столиками.</w:t>
       </w:r>
     </w:p>
     <w:p>
@@ -4737,11 +4791,9 @@
       <w:r>
         <w:t xml:space="preserve">Целью нашего проекта является создание приложения </w:t>
       </w:r>
-      <w:proofErr w:type="spellStart"/>
       <w:r>
         <w:t>Restobook</w:t>
       </w:r>
-      <w:proofErr w:type="spellEnd"/>
       <w:r>
         <w:t>, которое поможет рестораторам и их клиентам в оптимизации процесса бронирования столов. Мы уверены, что цифровизация этой области поможет увеличить эффективность работы ресторанов и улучшить опыт клиентов.</w:t>
       </w:r>
@@ -4753,19 +4805,15 @@
       <w:r>
         <w:t xml:space="preserve">Для достижения этой цели мы планируем проанализировать статистику использования двух популярных приложений для бронирования столов - </w:t>
       </w:r>
-      <w:proofErr w:type="spellStart"/>
       <w:r>
         <w:t>Restoplace</w:t>
       </w:r>
-      <w:proofErr w:type="spellEnd"/>
       <w:r>
         <w:t xml:space="preserve"> и </w:t>
       </w:r>
-      <w:proofErr w:type="spellStart"/>
       <w:r>
         <w:t>GuestMe</w:t>
       </w:r>
-      <w:proofErr w:type="spellEnd"/>
       <w:r>
         <w:t>. Мы изучим, какие функции данных приложений наиболее востребованы пользователями, какие проблемы они сталкиваются при использовании, и какие возможности можно предложить для улучшения процесса бронирования.</w:t>
       </w:r>
@@ -4777,11 +4825,9 @@
       <w:r>
         <w:t xml:space="preserve">На основе полученных данных мы разработаем удобный и интуитивно понятный интерфейс приложения </w:t>
       </w:r>
-      <w:proofErr w:type="spellStart"/>
       <w:r>
         <w:t>Restobook</w:t>
       </w:r>
-      <w:proofErr w:type="spellEnd"/>
       <w:r>
         <w:t>, который будет выгодно отличаться от конкурентов. Мы уверены, что наше приложение принесет реальную пользу как рестораторам, так и их клиентам, и поможет оптимизировать процесс бронирования столов в общественных заведениях.</w:t>
       </w:r>
@@ -4793,7 +4839,7 @@
       <w:bookmarkStart w:id="7" w:name="_Toc165403532"/>
       <w:bookmarkStart w:id="8" w:name="_Toc165403588"/>
       <w:bookmarkStart w:id="9" w:name="_Ref167548665"/>
-      <w:bookmarkStart w:id="10" w:name="_Toc167712369"/>
+      <w:bookmarkStart w:id="10" w:name="_Toc167720055"/>
       <w:r>
         <w:lastRenderedPageBreak/>
         <w:t>Постановка задачи</w:t>
@@ -4875,14 +4921,174 @@
       <w:pPr>
         <w:pStyle w:val="a3"/>
       </w:pPr>
-      <w:bookmarkStart w:id="12" w:name="_Toc165403598"/>
-      <w:bookmarkStart w:id="13" w:name="_Toc167712370"/>
+      <w:bookmarkStart w:id="12" w:name="_Toc167720056"/>
+      <w:r>
+        <w:t>Анализ ресторанного рынка России</w:t>
+      </w:r>
+      <w:bookmarkEnd w:id="12"/>
+    </w:p>
+    <w:p>
+      <w:pPr>
+        <w:pStyle w:val="af8"/>
+      </w:pPr>
+      <w:r>
+        <w:t xml:space="preserve">Согласно исследованию </w:t>
+      </w:r>
+      <w:r>
+        <w:rPr>
+          <w:lang w:val="en-US"/>
+        </w:rPr>
+        <w:t>BusinesStat</w:t>
+      </w:r>
+      <w:r>
+        <w:t xml:space="preserve">, </w:t>
+      </w:r>
+      <w:r>
+        <w:t xml:space="preserve">оборот общественного питания в России вырос за последние три года почти в два раза с 1,45 триллиона рублей до 2,83 триллиона рублей </w:t>
+      </w:r>
+      <w:r>
+        <w:t>[</w:t>
+      </w:r>
+      <w:r>
+        <w:fldChar w:fldCharType="begin"/>
+      </w:r>
+      <w:r>
+        <w:instrText xml:space="preserve"> REF _Ref167719734 \r \h </w:instrText>
+      </w:r>
+      <w:r>
+        <w:fldChar w:fldCharType="separate"/>
+      </w:r>
+      <w:r>
+        <w:t>2</w:t>
+      </w:r>
+      <w:r>
+        <w:fldChar w:fldCharType="end"/>
+      </w:r>
+      <w:r>
+        <w:t>]</w:t>
+      </w:r>
+      <w:r>
+        <w:t xml:space="preserve">. </w:t>
+      </w:r>
+    </w:p>
+    <w:p>
+      <w:pPr>
+        <w:pStyle w:val="af9"/>
+      </w:pPr>
+      <w:r>
+        <w:rPr>
+          <w:noProof/>
+        </w:rPr>
+        <w:lastRenderedPageBreak/>
+        <w:drawing>
+          <wp:inline distT="0" distB="0" distL="0" distR="0" wp14:anchorId="1EEF5FB2" wp14:editId="222E9B96">
+            <wp:extent cx="4865900" cy="2371725"/>
+            <wp:effectExtent l="0" t="0" r="0" b="0"/>
+            <wp:docPr id="496681586" name="Рисунок 1"/>
+            <wp:cNvGraphicFramePr>
+              <a:graphicFrameLocks xmlns:a="http://schemas.openxmlformats.org/drawingml/2006/main" noChangeAspect="1"/>
+            </wp:cNvGraphicFramePr>
+            <a:graphic xmlns:a="http://schemas.openxmlformats.org/drawingml/2006/main">
+              <a:graphicData uri="http://schemas.openxmlformats.org/drawingml/2006/picture">
+                <pic:pic xmlns:pic="http://schemas.openxmlformats.org/drawingml/2006/picture">
+                  <pic:nvPicPr>
+                    <pic:cNvPr id="0" name="Picture 1"/>
+                    <pic:cNvPicPr>
+                      <a:picLocks noChangeAspect="1" noChangeArrowheads="1"/>
+                    </pic:cNvPicPr>
+                  </pic:nvPicPr>
+                  <pic:blipFill rotWithShape="1">
+                    <a:blip r:embed="rId8">
+                      <a:extLst>
+                        <a:ext uri="{28A0092B-C50C-407E-A947-70E740481C1C}">
+                          <a14:useLocalDpi xmlns:a14="http://schemas.microsoft.com/office/drawing/2010/main" val="0"/>
+                        </a:ext>
+                      </a:extLst>
+                    </a:blip>
+                    <a:srcRect t="19232" b="7082"/>
+                    <a:stretch/>
+                  </pic:blipFill>
+                  <pic:spPr bwMode="auto">
+                    <a:xfrm>
+                      <a:off x="0" y="0"/>
+                      <a:ext cx="4880513" cy="2378847"/>
+                    </a:xfrm>
+                    <a:prstGeom prst="rect">
+                      <a:avLst/>
+                    </a:prstGeom>
+                    <a:noFill/>
+                    <a:ln>
+                      <a:noFill/>
+                    </a:ln>
+                    <a:extLst>
+                      <a:ext uri="{53640926-AAD7-44D8-BBD7-CCE9431645EC}">
+                        <a14:shadowObscured xmlns:a14="http://schemas.microsoft.com/office/drawing/2010/main"/>
+                      </a:ext>
+                    </a:extLst>
+                  </pic:spPr>
+                </pic:pic>
+              </a:graphicData>
+            </a:graphic>
+          </wp:inline>
+        </w:drawing>
+      </w:r>
+    </w:p>
+    <w:p>
+      <w:pPr>
+        <w:pStyle w:val="afb"/>
+        <w:jc w:val="center"/>
+      </w:pPr>
+      <w:r>
+        <w:t xml:space="preserve">Рисунок </w:t>
+      </w:r>
+      <w:r>
+        <w:fldChar w:fldCharType="begin"/>
+      </w:r>
+      <w:r>
+        <w:instrText xml:space="preserve"> SEQ Рисунок \* ARABIC </w:instrText>
+      </w:r>
+      <w:r>
+        <w:fldChar w:fldCharType="separate"/>
+      </w:r>
+      <w:r>
+        <w:rPr>
+          <w:noProof/>
+        </w:rPr>
+        <w:t>1</w:t>
+      </w:r>
+      <w:r>
+        <w:fldChar w:fldCharType="end"/>
+      </w:r>
+      <w:r>
+        <w:t xml:space="preserve"> </w:t>
+      </w:r>
+      <w:r>
+        <w:t xml:space="preserve">— </w:t>
+      </w:r>
+      <w:r>
+        <w:t>Оборот рынка общественного питания в России в 2019-2023 гг.</w:t>
+      </w:r>
+    </w:p>
+    <w:p>
+      <w:pPr>
+        <w:pStyle w:val="af8"/>
+      </w:pPr>
+      <w:r>
+        <w:t>Аналитики связывают такой активный рост с увеличением объемов внутреннего туризма, возникшего на из-за ограничений на въезд в европейские страны.</w:t>
+      </w:r>
+    </w:p>
+    <w:p>
+      <w:pPr>
+        <w:pStyle w:val="a3"/>
+      </w:pPr>
+      <w:bookmarkStart w:id="13" w:name="_Toc165403598"/>
+      <w:bookmarkStart w:id="14" w:name="_Toc167720057"/>
       <w:bookmarkEnd w:id="11"/>
       <w:r>
         <w:t>Обзор аналогов</w:t>
       </w:r>
-      <w:bookmarkEnd w:id="12"/>
       <w:bookmarkEnd w:id="13"/>
+      <w:bookmarkEnd w:id="14"/>
     </w:p>
     <w:p>
       <w:pPr>
@@ -4924,7 +5130,7 @@
         <w:pStyle w:val="afb"/>
         <w:keepNext/>
       </w:pPr>
-      <w:bookmarkStart w:id="14" w:name="_Ref167530160"/>
+      <w:bookmarkStart w:id="15" w:name="_Ref167530160"/>
       <w:r>
         <w:lastRenderedPageBreak/>
         <w:t xml:space="preserve">Таблица </w:t>
@@ -4947,7 +5153,7 @@
       <w:r>
         <w:fldChar w:fldCharType="end"/>
       </w:r>
-      <w:bookmarkEnd w:id="14"/>
+      <w:bookmarkEnd w:id="15"/>
       <w:r>
         <w:t xml:space="preserve"> — </w:t>
       </w:r>
@@ -5001,11 +5207,9 @@
             <w:pPr>
               <w:pStyle w:val="afa"/>
             </w:pPr>
-            <w:proofErr w:type="spellStart"/>
             <w:r>
               <w:t>ReMarked</w:t>
             </w:r>
-            <w:proofErr w:type="spellEnd"/>
           </w:p>
         </w:tc>
         <w:tc>
@@ -5019,11 +5223,9 @@
                 <w:lang w:val="en-US"/>
               </w:rPr>
             </w:pPr>
-            <w:proofErr w:type="spellStart"/>
             <w:r>
               <w:t>Restoplace</w:t>
             </w:r>
-            <w:proofErr w:type="spellEnd"/>
           </w:p>
         </w:tc>
         <w:tc>
@@ -5034,11 +5236,9 @@
             <w:pPr>
               <w:pStyle w:val="afa"/>
             </w:pPr>
-            <w:proofErr w:type="spellStart"/>
             <w:r>
               <w:t>GuestMe</w:t>
             </w:r>
-            <w:proofErr w:type="spellEnd"/>
           </w:p>
         </w:tc>
       </w:tr>
@@ -5050,7 +5250,6 @@
           <w:p>
             <w:pPr>
               <w:pStyle w:val="afa"/>
-              <w:jc w:val="left"/>
               <w:rPr>
                 <w:lang w:val="en-US"/>
               </w:rPr>
@@ -5108,7 +5307,6 @@
           <w:p>
             <w:pPr>
               <w:pStyle w:val="afa"/>
-              <w:jc w:val="left"/>
             </w:pPr>
             <w:r>
               <w:t>Просмотр очереди брони конкретного стола</w:t>
@@ -5163,7 +5361,6 @@
           <w:p>
             <w:pPr>
               <w:pStyle w:val="afa"/>
-              <w:jc w:val="left"/>
             </w:pPr>
             <w:r>
               <w:t>Информация о госте при подаче заявки</w:t>
@@ -5218,7 +5415,6 @@
           <w:p>
             <w:pPr>
               <w:pStyle w:val="afa"/>
-              <w:jc w:val="left"/>
             </w:pPr>
             <w:r>
               <w:t>Интеграция с системами автоматизации ресторана</w:t>
@@ -5279,7 +5475,6 @@
           <w:p>
             <w:pPr>
               <w:pStyle w:val="afa"/>
-              <w:jc w:val="left"/>
             </w:pPr>
             <w:r>
               <w:t>Стоимость</w:t>
@@ -5342,49 +5537,36 @@
     <w:p>
       <w:pPr>
         <w:pStyle w:val="a4"/>
-      </w:pPr>
-      <w:bookmarkStart w:id="15" w:name="_Toc161608629"/>
-      <w:bookmarkStart w:id="16" w:name="_Toc165403540"/>
-      <w:bookmarkStart w:id="17" w:name="_Toc165403599"/>
-      <w:bookmarkStart w:id="18" w:name="_Toc167712371"/>
-      <w:proofErr w:type="spellStart"/>
+        <w:spacing w:before="240"/>
+      </w:pPr>
+      <w:bookmarkStart w:id="16" w:name="_Toc161608629"/>
+      <w:bookmarkStart w:id="17" w:name="_Toc165403540"/>
+      <w:bookmarkStart w:id="18" w:name="_Toc165403599"/>
+      <w:bookmarkStart w:id="19" w:name="_Toc167720058"/>
       <w:r>
         <w:t>ReMarked</w:t>
       </w:r>
-      <w:bookmarkEnd w:id="15"/>
       <w:bookmarkEnd w:id="16"/>
       <w:bookmarkEnd w:id="17"/>
       <w:bookmarkEnd w:id="18"/>
-      <w:proofErr w:type="spellEnd"/>
+      <w:bookmarkEnd w:id="19"/>
     </w:p>
     <w:p>
       <w:pPr>
         <w:pStyle w:val="af8"/>
       </w:pPr>
       <w:r>
-        <w:t xml:space="preserve">Облачный сервис, клиент которого работает на телефонах, планшетах и ноутбуках. Заказы можно принимать через виджет, </w:t>
-      </w:r>
-      <w:proofErr w:type="spellStart"/>
-      <w:r>
-        <w:t>телеграм</w:t>
-      </w:r>
-      <w:proofErr w:type="spellEnd"/>
-      <w:r>
-        <w:t xml:space="preserve">-бот и приложение. Система бронирования </w:t>
-      </w:r>
-      <w:proofErr w:type="spellStart"/>
+        <w:t xml:space="preserve">Облачный сервис, клиент которого работает на телефонах, планшетах и ноутбуках. Заказы можно принимать через виджет, телеграм-бот и приложение. Система бронирования </w:t>
+      </w:r>
       <w:r>
         <w:t>ReMarked</w:t>
       </w:r>
-      <w:proofErr w:type="spellEnd"/>
       <w:r>
         <w:t xml:space="preserve"> рассчитана как на сетевые проекты, так и на одиночные заведения с высокой проходимостью. Позволяет клиентам автоматически резервировать места на сайте, гости получают уведомления/напоминания о брони через </w:t>
       </w:r>
-      <w:proofErr w:type="spellStart"/>
       <w:r>
         <w:t>Whatsapp</w:t>
       </w:r>
-      <w:proofErr w:type="spellEnd"/>
       <w:r>
         <w:t xml:space="preserve">, есть возможность вносить депозиты и отправлять данные о резерве на кассу. </w:t>
       </w:r>
@@ -5422,7 +5604,7 @@
         <w:rPr>
           <w:noProof/>
         </w:rPr>
-        <w:t>1</w:t>
+        <w:t>2</w:t>
       </w:r>
       <w:r>
         <w:fldChar w:fldCharType="end"/>
@@ -5446,7 +5628,7 @@
         <w:rPr>
           <w:noProof/>
         </w:rPr>
-        <w:t>2</w:t>
+        <w:t>3</w:t>
       </w:r>
       <w:r>
         <w:fldChar w:fldCharType="end"/>
@@ -5470,21 +5652,13 @@
         <w:rPr>
           <w:noProof/>
         </w:rPr>
-        <w:t>3</w:t>
+        <w:t>4</w:t>
       </w:r>
       <w:r>
         <w:fldChar w:fldCharType="end"/>
       </w:r>
       <w:r>
-        <w:t xml:space="preserve"> демонстрируют элементы интерфейса приложения </w:t>
-      </w:r>
-      <w:proofErr w:type="spellStart"/>
-      <w:r>
-        <w:t>ReMarked</w:t>
-      </w:r>
-      <w:proofErr w:type="spellEnd"/>
-      <w:r>
-        <w:t>.</w:t>
+        <w:t xml:space="preserve"> демонстрируют элементы интерфейса приложения ReMarked.</w:t>
       </w:r>
     </w:p>
     <w:p>
@@ -5509,99 +5683,6 @@
                 <pic:pic xmlns:pic="http://schemas.openxmlformats.org/drawingml/2006/picture">
                   <pic:nvPicPr>
                     <pic:cNvPr id="0" name="Picture 1" descr="Список резервов"/>
-                    <pic:cNvPicPr>
-                      <a:picLocks noChangeAspect="1" noChangeArrowheads="1"/>
-                    </pic:cNvPicPr>
-                  </pic:nvPicPr>
-                  <pic:blipFill>
-                    <a:blip r:embed="rId8" cstate="print">
-                      <a:extLst>
-                        <a:ext uri="{28A0092B-C50C-407E-A947-70E740481C1C}">
-                          <a14:useLocalDpi xmlns:a14="http://schemas.microsoft.com/office/drawing/2010/main" val="0"/>
-                        </a:ext>
-                      </a:extLst>
-                    </a:blip>
-                    <a:srcRect/>
-                    <a:stretch>
-                      <a:fillRect/>
-                    </a:stretch>
-                  </pic:blipFill>
-                  <pic:spPr bwMode="auto">
-                    <a:xfrm>
-                      <a:off x="0" y="0"/>
-                      <a:ext cx="4982356" cy="2268000"/>
-                    </a:xfrm>
-                    <a:prstGeom prst="rect">
-                      <a:avLst/>
-                    </a:prstGeom>
-                    <a:noFill/>
-                    <a:ln>
-                      <a:noFill/>
-                    </a:ln>
-                  </pic:spPr>
-                </pic:pic>
-              </a:graphicData>
-            </a:graphic>
-          </wp:inline>
-        </w:drawing>
-      </w:r>
-    </w:p>
-    <w:p>
-      <w:pPr>
-        <w:pStyle w:val="afb"/>
-        <w:jc w:val="center"/>
-      </w:pPr>
-      <w:bookmarkStart w:id="19" w:name="_Ref161568177"/>
-      <w:r>
-        <w:t xml:space="preserve">Рисунок </w:t>
-      </w:r>
-      <w:r>
-        <w:fldChar w:fldCharType="begin"/>
-      </w:r>
-      <w:r>
-        <w:instrText xml:space="preserve"> SEQ Рисунок \* ARABIC \s 4 </w:instrText>
-      </w:r>
-      <w:r>
-        <w:fldChar w:fldCharType="separate"/>
-      </w:r>
-      <w:r>
-        <w:rPr>
-          <w:noProof/>
-        </w:rPr>
-        <w:t>1</w:t>
-      </w:r>
-      <w:r>
-        <w:fldChar w:fldCharType="end"/>
-      </w:r>
-      <w:bookmarkEnd w:id="19"/>
-      <w:r>
-        <w:t xml:space="preserve"> — Список </w:t>
-      </w:r>
-      <w:r>
-        <w:t>броней</w:t>
-      </w:r>
-    </w:p>
-    <w:p>
-      <w:pPr>
-        <w:pStyle w:val="af9"/>
-      </w:pPr>
-      <w:r>
-        <w:rPr>
-          <w:noProof/>
-        </w:rPr>
-        <w:drawing>
-          <wp:inline distT="0" distB="0" distL="0" distR="0" wp14:anchorId="5CD8785A" wp14:editId="778E0E13">
-            <wp:extent cx="4982356" cy="2268000"/>
-            <wp:effectExtent l="0" t="0" r="0" b="0"/>
-            <wp:docPr id="483126883" name="Рисунок 2" descr="Лист ожидания"/>
-            <wp:cNvGraphicFramePr>
-              <a:graphicFrameLocks xmlns:a="http://schemas.openxmlformats.org/drawingml/2006/main" noChangeAspect="1"/>
-            </wp:cNvGraphicFramePr>
-            <a:graphic xmlns:a="http://schemas.openxmlformats.org/drawingml/2006/main">
-              <a:graphicData uri="http://schemas.openxmlformats.org/drawingml/2006/picture">
-                <pic:pic xmlns:pic="http://schemas.openxmlformats.org/drawingml/2006/picture">
-                  <pic:nvPicPr>
-                    <pic:cNvPr id="0" name="Picture 3" descr="Лист ожидания"/>
                     <pic:cNvPicPr>
                       <a:picLocks noChangeAspect="1" noChangeArrowheads="1"/>
                     </pic:cNvPicPr>
@@ -5644,7 +5725,7 @@
         <w:pStyle w:val="afb"/>
         <w:jc w:val="center"/>
       </w:pPr>
-      <w:bookmarkStart w:id="20" w:name="_Ref161568190"/>
+      <w:bookmarkStart w:id="20" w:name="_Ref161568177"/>
       <w:r>
         <w:t xml:space="preserve">Рисунок </w:t>
       </w:r>
@@ -5668,7 +5749,10 @@
       </w:r>
       <w:bookmarkEnd w:id="20"/>
       <w:r>
-        <w:t xml:space="preserve"> — Лист ожидания</w:t>
+        <w:t xml:space="preserve"> — Список </w:t>
+      </w:r>
+      <w:r>
+        <w:t>броней</w:t>
       </w:r>
     </w:p>
     <w:p>
@@ -5680,10 +5764,10 @@
           <w:noProof/>
         </w:rPr>
         <w:drawing>
-          <wp:inline distT="0" distB="0" distL="0" distR="0" wp14:anchorId="1FBEF8FF" wp14:editId="7C631F7B">
+          <wp:inline distT="0" distB="0" distL="0" distR="0" wp14:anchorId="5CD8785A" wp14:editId="778E0E13">
             <wp:extent cx="4982356" cy="2268000"/>
             <wp:effectExtent l="0" t="0" r="0" b="0"/>
-            <wp:docPr id="792969394" name="Рисунок 3" descr="Создание резерва"/>
+            <wp:docPr id="483126883" name="Рисунок 2" descr="Лист ожидания"/>
             <wp:cNvGraphicFramePr>
               <a:graphicFrameLocks xmlns:a="http://schemas.openxmlformats.org/drawingml/2006/main" noChangeAspect="1"/>
             </wp:cNvGraphicFramePr>
@@ -5691,7 +5775,7 @@
               <a:graphicData uri="http://schemas.openxmlformats.org/drawingml/2006/picture">
                 <pic:pic xmlns:pic="http://schemas.openxmlformats.org/drawingml/2006/picture">
                   <pic:nvPicPr>
-                    <pic:cNvPr id="0" name="Picture 5" descr="Создание резерва"/>
+                    <pic:cNvPr id="0" name="Picture 3" descr="Лист ожидания"/>
                     <pic:cNvPicPr>
                       <a:picLocks noChangeAspect="1" noChangeArrowheads="1"/>
                     </pic:cNvPicPr>
@@ -5734,7 +5818,7 @@
         <w:pStyle w:val="afb"/>
         <w:jc w:val="center"/>
       </w:pPr>
-      <w:bookmarkStart w:id="21" w:name="_Ref161568197"/>
+      <w:bookmarkStart w:id="21" w:name="_Ref161568190"/>
       <w:r>
         <w:t xml:space="preserve">Рисунок </w:t>
       </w:r>
@@ -5758,6 +5842,96 @@
       </w:r>
       <w:bookmarkEnd w:id="21"/>
       <w:r>
+        <w:t xml:space="preserve"> — Лист ожидания</w:t>
+      </w:r>
+    </w:p>
+    <w:p>
+      <w:pPr>
+        <w:pStyle w:val="af9"/>
+      </w:pPr>
+      <w:r>
+        <w:rPr>
+          <w:noProof/>
+        </w:rPr>
+        <w:drawing>
+          <wp:inline distT="0" distB="0" distL="0" distR="0" wp14:anchorId="1FBEF8FF" wp14:editId="7C631F7B">
+            <wp:extent cx="4982356" cy="2268000"/>
+            <wp:effectExtent l="0" t="0" r="0" b="0"/>
+            <wp:docPr id="792969394" name="Рисунок 3" descr="Создание резерва"/>
+            <wp:cNvGraphicFramePr>
+              <a:graphicFrameLocks xmlns:a="http://schemas.openxmlformats.org/drawingml/2006/main" noChangeAspect="1"/>
+            </wp:cNvGraphicFramePr>
+            <a:graphic xmlns:a="http://schemas.openxmlformats.org/drawingml/2006/main">
+              <a:graphicData uri="http://schemas.openxmlformats.org/drawingml/2006/picture">
+                <pic:pic xmlns:pic="http://schemas.openxmlformats.org/drawingml/2006/picture">
+                  <pic:nvPicPr>
+                    <pic:cNvPr id="0" name="Picture 5" descr="Создание резерва"/>
+                    <pic:cNvPicPr>
+                      <a:picLocks noChangeAspect="1" noChangeArrowheads="1"/>
+                    </pic:cNvPicPr>
+                  </pic:nvPicPr>
+                  <pic:blipFill>
+                    <a:blip r:embed="rId11" cstate="print">
+                      <a:extLst>
+                        <a:ext uri="{28A0092B-C50C-407E-A947-70E740481C1C}">
+                          <a14:useLocalDpi xmlns:a14="http://schemas.microsoft.com/office/drawing/2010/main" val="0"/>
+                        </a:ext>
+                      </a:extLst>
+                    </a:blip>
+                    <a:srcRect/>
+                    <a:stretch>
+                      <a:fillRect/>
+                    </a:stretch>
+                  </pic:blipFill>
+                  <pic:spPr bwMode="auto">
+                    <a:xfrm>
+                      <a:off x="0" y="0"/>
+                      <a:ext cx="4982356" cy="2268000"/>
+                    </a:xfrm>
+                    <a:prstGeom prst="rect">
+                      <a:avLst/>
+                    </a:prstGeom>
+                    <a:noFill/>
+                    <a:ln>
+                      <a:noFill/>
+                    </a:ln>
+                  </pic:spPr>
+                </pic:pic>
+              </a:graphicData>
+            </a:graphic>
+          </wp:inline>
+        </w:drawing>
+      </w:r>
+    </w:p>
+    <w:p>
+      <w:pPr>
+        <w:pStyle w:val="afb"/>
+        <w:jc w:val="center"/>
+      </w:pPr>
+      <w:bookmarkStart w:id="22" w:name="_Ref161568197"/>
+      <w:r>
+        <w:t xml:space="preserve">Рисунок </w:t>
+      </w:r>
+      <w:r>
+        <w:fldChar w:fldCharType="begin"/>
+      </w:r>
+      <w:r>
+        <w:instrText xml:space="preserve"> SEQ Рисунок \* ARABIC \s 4 </w:instrText>
+      </w:r>
+      <w:r>
+        <w:fldChar w:fldCharType="separate"/>
+      </w:r>
+      <w:r>
+        <w:rPr>
+          <w:noProof/>
+        </w:rPr>
+        <w:t>4</w:t>
+      </w:r>
+      <w:r>
+        <w:fldChar w:fldCharType="end"/>
+      </w:r>
+      <w:bookmarkEnd w:id="22"/>
+      <w:r>
         <w:t xml:space="preserve"> — Создание </w:t>
       </w:r>
       <w:r>
@@ -5768,19 +5942,17 @@
       <w:pPr>
         <w:pStyle w:val="a4"/>
       </w:pPr>
-      <w:bookmarkStart w:id="22" w:name="_Toc161608630"/>
-      <w:bookmarkStart w:id="23" w:name="_Toc165403541"/>
-      <w:bookmarkStart w:id="24" w:name="_Toc165403600"/>
-      <w:bookmarkStart w:id="25" w:name="_Toc167712372"/>
-      <w:proofErr w:type="spellStart"/>
+      <w:bookmarkStart w:id="23" w:name="_Toc161608630"/>
+      <w:bookmarkStart w:id="24" w:name="_Toc165403541"/>
+      <w:bookmarkStart w:id="25" w:name="_Toc165403600"/>
+      <w:bookmarkStart w:id="26" w:name="_Toc167720059"/>
       <w:r>
         <w:t>Restoplace</w:t>
       </w:r>
-      <w:bookmarkEnd w:id="22"/>
       <w:bookmarkEnd w:id="23"/>
       <w:bookmarkEnd w:id="24"/>
       <w:bookmarkEnd w:id="25"/>
-      <w:proofErr w:type="spellEnd"/>
+      <w:bookmarkEnd w:id="26"/>
       <w:r>
         <w:t xml:space="preserve"> </w:t>
       </w:r>
@@ -5789,25 +5961,15 @@
       <w:pPr>
         <w:pStyle w:val="af8"/>
       </w:pPr>
-      <w:proofErr w:type="spellStart"/>
       <w:r>
         <w:t>Restoplace</w:t>
       </w:r>
-      <w:proofErr w:type="spellEnd"/>
       <w:r>
         <w:t xml:space="preserve"> — это программа, которая позволяет управлять посадкой гостей в ресторанах и кафе с помощью приложения для хостес. Система </w:t>
       </w:r>
       <w:r>
         <w:lastRenderedPageBreak/>
-        <w:t xml:space="preserve">содержит основной функционал — подключение депозитов за бронирование столиков, напоминание по СМС для гостя о забронированном столе, групповое бронирование, подробная статистика о загруженности заведения и всех заявках гостей. В терминале программы </w:t>
-      </w:r>
-      <w:proofErr w:type="spellStart"/>
-      <w:r>
-        <w:t>Рестоплейс</w:t>
-      </w:r>
-      <w:proofErr w:type="spellEnd"/>
-      <w:r>
-        <w:t xml:space="preserve"> хостес может совершать пересадку гостей между столами, бронировать сразу несколько столиков на одного гостя, бронировать банкетные залы, продлевать, сдвигать время. </w:t>
+        <w:t xml:space="preserve">содержит основной функционал — подключение депозитов за бронирование столиков, напоминание по СМС для гостя о забронированном столе, групповое бронирование, подробная статистика о загруженности заведения и всех заявках гостей. В терминале программы Рестоплейс хостес может совершать пересадку гостей между столами, бронировать сразу несколько столиков на одного гостя, бронировать банкетные залы, продлевать, сдвигать время. </w:t>
       </w:r>
       <w:r>
         <w:fldChar w:fldCharType="begin"/>
@@ -5843,21 +6005,13 @@
         <w:rPr>
           <w:noProof/>
         </w:rPr>
-        <w:t>4</w:t>
+        <w:t>5</w:t>
       </w:r>
       <w:r>
         <w:fldChar w:fldCharType="end"/>
       </w:r>
       <w:r>
-        <w:t xml:space="preserve"> демонстрирует интерфейс приложения </w:t>
-      </w:r>
-      <w:proofErr w:type="spellStart"/>
-      <w:r>
-        <w:t>Restoplace</w:t>
-      </w:r>
-      <w:proofErr w:type="spellEnd"/>
-      <w:r>
-        <w:t>.</w:t>
+        <w:t xml:space="preserve"> демонстрирует интерфейс приложения Restoplace.</w:t>
       </w:r>
     </w:p>
     <w:p>
@@ -5886,7 +6040,7 @@
                     </pic:cNvPicPr>
                   </pic:nvPicPr>
                   <pic:blipFill>
-                    <a:blip r:embed="rId11">
+                    <a:blip r:embed="rId12">
                       <a:extLst>
                         <a:ext uri="{28A0092B-C50C-407E-A947-70E740481C1C}">
                           <a14:useLocalDpi xmlns:a14="http://schemas.microsoft.com/office/drawing/2010/main" val="0"/>
@@ -5920,7 +6074,7 @@
         <w:pStyle w:val="afb"/>
         <w:jc w:val="center"/>
       </w:pPr>
-      <w:bookmarkStart w:id="26" w:name="_Ref161568250"/>
+      <w:bookmarkStart w:id="27" w:name="_Ref161568250"/>
       <w:r>
         <w:t xml:space="preserve">Рисунок </w:t>
       </w:r>
@@ -5937,38 +6091,31 @@
         <w:rPr>
           <w:noProof/>
         </w:rPr>
-        <w:t>4</w:t>
+        <w:t>5</w:t>
       </w:r>
       <w:r>
         <w:fldChar w:fldCharType="end"/>
       </w:r>
-      <w:bookmarkEnd w:id="26"/>
-      <w:r>
-        <w:t xml:space="preserve"> — Демонстрация интерфейса приложения </w:t>
-      </w:r>
-      <w:proofErr w:type="spellStart"/>
-      <w:r>
-        <w:t>Restoplace</w:t>
-      </w:r>
-      <w:proofErr w:type="spellEnd"/>
+      <w:bookmarkEnd w:id="27"/>
+      <w:r>
+        <w:t xml:space="preserve"> — Демонстрация интерфейса приложения Restoplace</w:t>
+      </w:r>
     </w:p>
     <w:p>
       <w:pPr>
         <w:pStyle w:val="a4"/>
       </w:pPr>
-      <w:bookmarkStart w:id="27" w:name="_Toc161608631"/>
-      <w:bookmarkStart w:id="28" w:name="_Toc165403542"/>
-      <w:bookmarkStart w:id="29" w:name="_Toc165403601"/>
-      <w:bookmarkStart w:id="30" w:name="_Toc167712373"/>
-      <w:proofErr w:type="spellStart"/>
+      <w:bookmarkStart w:id="28" w:name="_Toc161608631"/>
+      <w:bookmarkStart w:id="29" w:name="_Toc165403542"/>
+      <w:bookmarkStart w:id="30" w:name="_Toc165403601"/>
+      <w:bookmarkStart w:id="31" w:name="_Toc167720060"/>
       <w:r>
         <w:t>GuestMe</w:t>
       </w:r>
-      <w:bookmarkEnd w:id="27"/>
       <w:bookmarkEnd w:id="28"/>
       <w:bookmarkEnd w:id="29"/>
       <w:bookmarkEnd w:id="30"/>
-      <w:proofErr w:type="spellEnd"/>
+      <w:bookmarkEnd w:id="31"/>
     </w:p>
     <w:p>
       <w:pPr>
@@ -5977,27 +6124,21 @@
       <w:r>
         <w:t xml:space="preserve">Рестораны, которые уже работают на </w:t>
       </w:r>
-      <w:proofErr w:type="spellStart"/>
       <w:r>
         <w:t>iiko</w:t>
       </w:r>
-      <w:proofErr w:type="spellEnd"/>
       <w:r>
         <w:t xml:space="preserve">, могут не искать отдельный сервис для бронирования столов, а просто подключить дополнительный модуль — </w:t>
       </w:r>
-      <w:proofErr w:type="spellStart"/>
       <w:r>
         <w:t>GuestMe</w:t>
       </w:r>
-      <w:proofErr w:type="spellEnd"/>
       <w:r>
         <w:t xml:space="preserve">. Он поддерживает основные функции аналогичных инструментов: мгновенная интеграция с системой автоматизации, быстрое получение информации о зале и гостях из </w:t>
       </w:r>
-      <w:proofErr w:type="spellStart"/>
       <w:r>
         <w:t>iiko</w:t>
       </w:r>
-      <w:proofErr w:type="spellEnd"/>
       <w:r>
         <w:t xml:space="preserve">, при поступлении звонка от </w:t>
       </w:r>
@@ -6039,21 +6180,13 @@
         <w:rPr>
           <w:noProof/>
         </w:rPr>
-        <w:t>5</w:t>
+        <w:t>6</w:t>
       </w:r>
       <w:r>
         <w:fldChar w:fldCharType="end"/>
       </w:r>
       <w:r>
-        <w:t xml:space="preserve"> демонстрирует интерфейс приложения </w:t>
-      </w:r>
-      <w:proofErr w:type="spellStart"/>
-      <w:r>
-        <w:t>GuestMe</w:t>
-      </w:r>
-      <w:proofErr w:type="spellEnd"/>
-      <w:r>
-        <w:t>.</w:t>
+        <w:t xml:space="preserve"> демонстрирует интерфейс приложения GuestMe.</w:t>
       </w:r>
     </w:p>
     <w:p>
@@ -6065,7 +6198,7 @@
           <w:noProof/>
         </w:rPr>
         <w:drawing>
-          <wp:inline distT="0" distB="0" distL="0" distR="0" wp14:anchorId="448A7D65" wp14:editId="027F9773">
+          <wp:inline distT="0" distB="0" distL="0" distR="0" wp14:anchorId="448A7D65" wp14:editId="7FC904E3">
             <wp:extent cx="5939790" cy="3221355"/>
             <wp:effectExtent l="0" t="0" r="3810" b="0"/>
             <wp:docPr id="1791495137" name="Рисунок 4"/>
@@ -6082,7 +6215,7 @@
                     </pic:cNvPicPr>
                   </pic:nvPicPr>
                   <pic:blipFill>
-                    <a:blip r:embed="rId12" cstate="print">
+                    <a:blip r:embed="rId13" cstate="print">
                       <a:extLst>
                         <a:ext uri="{28A0092B-C50C-407E-A947-70E740481C1C}">
                           <a14:useLocalDpi xmlns:a14="http://schemas.microsoft.com/office/drawing/2010/main" val="0"/>
@@ -6119,7 +6252,7 @@
         <w:pStyle w:val="afb"/>
         <w:jc w:val="center"/>
       </w:pPr>
-      <w:bookmarkStart w:id="31" w:name="_Ref161568278"/>
+      <w:bookmarkStart w:id="32" w:name="_Ref161568278"/>
       <w:r>
         <w:t xml:space="preserve">Рисунок </w:t>
       </w:r>
@@ -6136,12 +6269,12 @@
         <w:rPr>
           <w:noProof/>
         </w:rPr>
-        <w:t>5</w:t>
+        <w:t>6</w:t>
       </w:r>
       <w:r>
         <w:fldChar w:fldCharType="end"/>
       </w:r>
-      <w:bookmarkEnd w:id="31"/>
+      <w:bookmarkEnd w:id="32"/>
       <w:r>
         <w:t xml:space="preserve"> — Окно создания нового резерва</w:t>
       </w:r>
@@ -6150,26 +6283,26 @@
       <w:pPr>
         <w:pStyle w:val="a2"/>
       </w:pPr>
-      <w:bookmarkStart w:id="32" w:name="_Toc165403543"/>
-      <w:bookmarkStart w:id="33" w:name="_Toc165403602"/>
-      <w:bookmarkStart w:id="34" w:name="_Toc167712374"/>
+      <w:bookmarkStart w:id="33" w:name="_Toc165403543"/>
+      <w:bookmarkStart w:id="34" w:name="_Toc165403602"/>
+      <w:bookmarkStart w:id="35" w:name="_Toc167720061"/>
       <w:r>
         <w:lastRenderedPageBreak/>
         <w:t>Анализ предметной области</w:t>
       </w:r>
-      <w:bookmarkEnd w:id="32"/>
       <w:bookmarkEnd w:id="33"/>
       <w:bookmarkEnd w:id="34"/>
+      <w:bookmarkEnd w:id="35"/>
     </w:p>
     <w:p>
       <w:pPr>
         <w:pStyle w:val="a3"/>
       </w:pPr>
-      <w:bookmarkStart w:id="35" w:name="_Toc167712375"/>
+      <w:bookmarkStart w:id="36" w:name="_Toc167720062"/>
       <w:r>
         <w:t>Глоссарий предметной области</w:t>
       </w:r>
-      <w:bookmarkEnd w:id="35"/>
+      <w:bookmarkEnd w:id="36"/>
     </w:p>
     <w:p>
       <w:pPr>
@@ -6244,11 +6377,11 @@
       <w:pPr>
         <w:pStyle w:val="a3"/>
       </w:pPr>
-      <w:bookmarkStart w:id="36" w:name="_Toc167712376"/>
+      <w:bookmarkStart w:id="37" w:name="_Toc167720063"/>
       <w:r>
         <w:t>Процесс бронирования столика</w:t>
       </w:r>
-      <w:bookmarkEnd w:id="36"/>
+      <w:bookmarkEnd w:id="37"/>
     </w:p>
     <w:p>
       <w:pPr>
@@ -6276,7 +6409,7 @@
         <w:rPr>
           <w:noProof/>
         </w:rPr>
-        <w:t>6</w:t>
+        <w:t>7</w:t>
       </w:r>
       <w:r>
         <w:fldChar w:fldCharType="end"/>
@@ -6401,7 +6534,7 @@
                     <pic:cNvPicPr/>
                   </pic:nvPicPr>
                   <pic:blipFill>
-                    <a:blip r:embed="rId13">
+                    <a:blip r:embed="rId14">
                       <a:extLst>
                         <a:ext uri="{28A0092B-C50C-407E-A947-70E740481C1C}">
                           <a14:useLocalDpi xmlns:a14="http://schemas.microsoft.com/office/drawing/2010/main" val="0"/>
@@ -6433,7 +6566,7 @@
         <w:pStyle w:val="afb"/>
         <w:jc w:val="center"/>
       </w:pPr>
-      <w:bookmarkStart w:id="37" w:name="_Ref167530328"/>
+      <w:bookmarkStart w:id="38" w:name="_Ref167530328"/>
       <w:r>
         <w:t xml:space="preserve">Рисунок </w:t>
       </w:r>
@@ -6450,12 +6583,12 @@
         <w:rPr>
           <w:noProof/>
         </w:rPr>
-        <w:t>6</w:t>
+        <w:t>7</w:t>
       </w:r>
       <w:r>
         <w:fldChar w:fldCharType="end"/>
       </w:r>
-      <w:bookmarkEnd w:id="37"/>
+      <w:bookmarkEnd w:id="38"/>
       <w:r>
         <w:t xml:space="preserve"> </w:t>
       </w:r>
@@ -6470,11 +6603,11 @@
       <w:pPr>
         <w:pStyle w:val="a3"/>
       </w:pPr>
-      <w:bookmarkStart w:id="38" w:name="_Toc167712377"/>
+      <w:bookmarkStart w:id="39" w:name="_Toc167720064"/>
       <w:r>
         <w:t>Учитываемые сведения о брони</w:t>
       </w:r>
-      <w:bookmarkEnd w:id="38"/>
+      <w:bookmarkEnd w:id="39"/>
     </w:p>
     <w:p>
       <w:pPr>
@@ -6551,14 +6684,14 @@
           <w:rFonts w:eastAsiaTheme="minorHAnsi"/>
         </w:rPr>
       </w:pPr>
-      <w:bookmarkStart w:id="39" w:name="_Toc167712378"/>
+      <w:bookmarkStart w:id="40" w:name="_Toc167720065"/>
       <w:r>
         <w:rPr>
           <w:rFonts w:eastAsiaTheme="minorHAnsi"/>
         </w:rPr>
         <w:t>Учет броней</w:t>
       </w:r>
-      <w:bookmarkEnd w:id="39"/>
+      <w:bookmarkEnd w:id="40"/>
     </w:p>
     <w:p>
       <w:pPr>
@@ -6667,11 +6800,11 @@
       <w:pPr>
         <w:pStyle w:val="a3"/>
       </w:pPr>
-      <w:bookmarkStart w:id="40" w:name="_Toc167712379"/>
+      <w:bookmarkStart w:id="41" w:name="_Toc167720066"/>
       <w:r>
         <w:t>Диаграмма сущность-связь</w:t>
       </w:r>
-      <w:bookmarkEnd w:id="40"/>
+      <w:bookmarkEnd w:id="41"/>
     </w:p>
     <w:p>
       <w:pPr>
@@ -6696,7 +6829,7 @@
         <w:rPr>
           <w:noProof/>
         </w:rPr>
-        <w:t>7</w:t>
+        <w:t>8</w:t>
       </w:r>
       <w:r>
         <w:fldChar w:fldCharType="end"/>
@@ -6730,7 +6863,7 @@
                     <pic:cNvPicPr/>
                   </pic:nvPicPr>
                   <pic:blipFill>
-                    <a:blip r:embed="rId14">
+                    <a:blip r:embed="rId15">
                       <a:extLst>
                         <a:ext uri="{28A0092B-C50C-407E-A947-70E740481C1C}">
                           <a14:useLocalDpi xmlns:a14="http://schemas.microsoft.com/office/drawing/2010/main" val="0"/>
@@ -6762,7 +6895,7 @@
         <w:pStyle w:val="afb"/>
         <w:jc w:val="center"/>
       </w:pPr>
-      <w:bookmarkStart w:id="41" w:name="_Ref167540415"/>
+      <w:bookmarkStart w:id="42" w:name="_Ref167540415"/>
       <w:r>
         <w:t xml:space="preserve">Рисунок </w:t>
       </w:r>
@@ -6779,12 +6912,12 @@
         <w:rPr>
           <w:noProof/>
         </w:rPr>
-        <w:t>7</w:t>
+        <w:t>8</w:t>
       </w:r>
       <w:r>
         <w:fldChar w:fldCharType="end"/>
       </w:r>
-      <w:bookmarkEnd w:id="41"/>
+      <w:bookmarkEnd w:id="42"/>
       <w:r>
         <w:t xml:space="preserve"> — Диаграмма сущностей и связей системы</w:t>
       </w:r>
@@ -6793,84 +6926,59 @@
       <w:pPr>
         <w:pStyle w:val="a2"/>
       </w:pPr>
-      <w:bookmarkStart w:id="42" w:name="_Toc167712380"/>
+      <w:bookmarkStart w:id="43" w:name="_Toc167720067"/>
       <w:r>
         <w:lastRenderedPageBreak/>
         <w:t>Реализация</w:t>
       </w:r>
-      <w:bookmarkEnd w:id="42"/>
+      <w:bookmarkEnd w:id="43"/>
     </w:p>
     <w:p>
       <w:pPr>
         <w:pStyle w:val="a3"/>
       </w:pPr>
-      <w:bookmarkStart w:id="43" w:name="_Toc167712381"/>
+      <w:bookmarkStart w:id="44" w:name="_Toc167720068"/>
       <w:r>
         <w:t>Средства реализации</w:t>
       </w:r>
-      <w:bookmarkEnd w:id="43"/>
+      <w:bookmarkEnd w:id="44"/>
     </w:p>
     <w:p>
       <w:pPr>
         <w:pStyle w:val="af8"/>
       </w:pPr>
       <w:r>
-        <w:t xml:space="preserve">Для реализации клиентской части веб-приложения использовался фреймворк </w:t>
-      </w:r>
-      <w:proofErr w:type="spellStart"/>
+        <w:t>Для реализации клиентской части веб-приложения использовался фреймворк Flutter</w:t>
+      </w:r>
+      <w:r>
+        <w:t xml:space="preserve"> </w:t>
+      </w:r>
+      <w:r>
+        <w:t xml:space="preserve">версии </w:t>
+      </w:r>
+      <w:r>
+        <w:t>3.19.1</w:t>
+      </w:r>
+      <w:r>
+        <w:t xml:space="preserve"> и язык программирования Dart</w:t>
+      </w:r>
+      <w:r>
+        <w:t xml:space="preserve"> 3.3.0.</w:t>
+      </w:r>
+    </w:p>
+    <w:p>
+      <w:pPr>
+        <w:pStyle w:val="af8"/>
+      </w:pPr>
       <w:r>
         <w:t>Flutter</w:t>
       </w:r>
-      <w:proofErr w:type="spellEnd"/>
-      <w:r>
-        <w:t xml:space="preserve"> </w:t>
-      </w:r>
-      <w:r>
-        <w:t xml:space="preserve">версии </w:t>
-      </w:r>
-      <w:r>
-        <w:t>3.19.1</w:t>
-      </w:r>
-      <w:r>
-        <w:t xml:space="preserve"> и язык программирования </w:t>
-      </w:r>
-      <w:proofErr w:type="spellStart"/>
-      <w:r>
-        <w:t>Dart</w:t>
-      </w:r>
-      <w:proofErr w:type="spellEnd"/>
-      <w:r>
-        <w:t xml:space="preserve"> 3.3.0.</w:t>
-      </w:r>
-    </w:p>
-    <w:p>
-      <w:pPr>
-        <w:pStyle w:val="af8"/>
-      </w:pPr>
-      <w:proofErr w:type="spellStart"/>
-      <w:r>
-        <w:t>Flutter</w:t>
-      </w:r>
-      <w:proofErr w:type="spellEnd"/>
       <w:r>
         <w:t xml:space="preserve"> – </w:t>
       </w:r>
       <w:r>
-        <w:t xml:space="preserve">это написанный на </w:t>
-      </w:r>
-      <w:proofErr w:type="spellStart"/>
-      <w:r>
-        <w:t>Dart</w:t>
-      </w:r>
-      <w:proofErr w:type="spellEnd"/>
-      <w:r>
-        <w:t xml:space="preserve"> кроссплатформенный фреймворк для разработки мобильных, веб- и десктопных приложений. К основным плюсам </w:t>
-      </w:r>
-      <w:proofErr w:type="spellStart"/>
-      <w:r>
-        <w:t>Flutter</w:t>
-      </w:r>
-      <w:proofErr w:type="spellEnd"/>
+        <w:t>это написанный на Dart кроссплатформенный фреймворк для разработки мобильных, веб- и десктопных приложений. К основным плюсам Flutter</w:t>
+      </w:r>
       <w:r>
         <w:t xml:space="preserve"> </w:t>
       </w:r>
@@ -6930,13 +7038,8 @@
         <w:t xml:space="preserve"> </w:t>
       </w:r>
       <w:r>
-        <w:t xml:space="preserve">за счёт графического движка </w:t>
-      </w:r>
-      <w:proofErr w:type="spellStart"/>
-      <w:r>
-        <w:t>Skia</w:t>
-      </w:r>
-      <w:proofErr w:type="spellEnd"/>
+        <w:t>за счёт графического движка Skia</w:t>
+      </w:r>
       <w:r>
         <w:t xml:space="preserve">, </w:t>
       </w:r>
@@ -6955,13 +7058,8 @@
         <w:pStyle w:val="af8"/>
       </w:pPr>
       <w:r>
-        <w:t xml:space="preserve">Благодаря популярности </w:t>
-      </w:r>
-      <w:proofErr w:type="spellStart"/>
-      <w:r>
-        <w:t>Flutter</w:t>
-      </w:r>
-      <w:proofErr w:type="spellEnd"/>
+        <w:t>Благодаря популярности Flutter</w:t>
+      </w:r>
       <w:r>
         <w:t xml:space="preserve"> </w:t>
       </w:r>
@@ -6997,26 +7095,18 @@
       <w:pPr>
         <w:pStyle w:val="a4"/>
       </w:pPr>
-      <w:bookmarkStart w:id="44" w:name="_Toc167712382"/>
+      <w:bookmarkStart w:id="45" w:name="_Toc167720069"/>
       <w:r>
         <w:t>MVVM</w:t>
       </w:r>
-      <w:bookmarkEnd w:id="44"/>
+      <w:bookmarkEnd w:id="45"/>
     </w:p>
     <w:p>
       <w:pPr>
         <w:pStyle w:val="af8"/>
       </w:pPr>
       <w:r>
-        <w:t>MVVM (Model-View-</w:t>
-      </w:r>
-      <w:proofErr w:type="spellStart"/>
-      <w:r>
-        <w:t>ViewModel</w:t>
-      </w:r>
-      <w:proofErr w:type="spellEnd"/>
-      <w:r>
-        <w:t xml:space="preserve">) </w:t>
+        <w:t xml:space="preserve">MVVM (Model-View-ViewModel) </w:t>
       </w:r>
       <w:r>
         <w:t>–</w:t>
@@ -7039,13 +7129,8 @@
         <w:pStyle w:val="af8"/>
       </w:pPr>
       <w:r>
-        <w:t xml:space="preserve">За счёт привязки данных модели и представления через </w:t>
-      </w:r>
-      <w:proofErr w:type="spellStart"/>
-      <w:r>
-        <w:t>viewmodel</w:t>
-      </w:r>
-      <w:proofErr w:type="spellEnd"/>
+        <w:t>За счёт привязки данных модели и представления через viewmodel</w:t>
+      </w:r>
       <w:r>
         <w:t xml:space="preserve"> </w:t>
       </w:r>
@@ -7066,11 +7151,11 @@
       <w:pPr>
         <w:pStyle w:val="a4"/>
       </w:pPr>
-      <w:bookmarkStart w:id="45" w:name="_Toc167712383"/>
+      <w:bookmarkStart w:id="46" w:name="_Toc167720070"/>
       <w:r>
         <w:t>Java</w:t>
       </w:r>
-      <w:bookmarkEnd w:id="45"/>
+      <w:bookmarkEnd w:id="46"/>
     </w:p>
     <w:p>
       <w:pPr>
@@ -7112,13 +7197,8 @@
         <w:t xml:space="preserve"> </w:t>
       </w:r>
       <w:r>
-        <w:t xml:space="preserve">обладает простым синтаксисом, обширной стандартной библиотекой для работы со структурами данных и сетью, а также удобными инструментами сборки, например, </w:t>
-      </w:r>
-      <w:proofErr w:type="spellStart"/>
-      <w:r>
-        <w:t>Maven</w:t>
-      </w:r>
-      <w:proofErr w:type="spellEnd"/>
+        <w:t>обладает простым синтаксисом, обширной стандартной библиотекой для работы со структурами данных и сетью, а также удобными инструментами сборки, например, Maven</w:t>
+      </w:r>
       <w:r>
         <w:t xml:space="preserve">, </w:t>
       </w:r>
@@ -7205,7 +7285,7 @@
         <w:fldChar w:fldCharType="separate"/>
       </w:r>
       <w:r>
-        <w:t>2</w:t>
+        <w:t>4</w:t>
       </w:r>
       <w:r>
         <w:rPr>
@@ -7239,14 +7319,14 @@
           <w:lang w:val="en-US"/>
         </w:rPr>
       </w:pPr>
-      <w:bookmarkStart w:id="46" w:name="_Toc167712384"/>
+      <w:bookmarkStart w:id="47" w:name="_Toc167720071"/>
       <w:r>
         <w:rPr>
           <w:lang w:val="en-US"/>
         </w:rPr>
         <w:t>PostgreSQL</w:t>
       </w:r>
-      <w:bookmarkEnd w:id="46"/>
+      <w:bookmarkEnd w:id="47"/>
     </w:p>
     <w:p>
       <w:pPr>
@@ -7281,16 +7361,14 @@
       <w:pPr>
         <w:pStyle w:val="a4"/>
       </w:pPr>
-      <w:bookmarkStart w:id="47" w:name="_Toc167712385"/>
-      <w:proofErr w:type="spellStart"/>
+      <w:bookmarkStart w:id="48" w:name="_Toc167720072"/>
       <w:r>
         <w:rPr>
           <w:lang w:val="en-US"/>
         </w:rPr>
         <w:t>Keycloak</w:t>
       </w:r>
-      <w:bookmarkEnd w:id="47"/>
-      <w:proofErr w:type="spellEnd"/>
+      <w:bookmarkEnd w:id="48"/>
     </w:p>
     <w:p>
       <w:pPr>
@@ -7299,14 +7377,12 @@
       <w:r>
         <w:t xml:space="preserve">Для аутентификации пользователей используется </w:t>
       </w:r>
-      <w:proofErr w:type="spellStart"/>
       <w:r>
         <w:rPr>
           <w:lang w:val="en-US"/>
         </w:rPr>
         <w:t>Keycloak</w:t>
       </w:r>
-      <w:proofErr w:type="spellEnd"/>
       <w:r>
         <w:t xml:space="preserve"> </w:t>
       </w:r>
@@ -7323,47 +7399,32 @@
         <w:t xml:space="preserve"> этот сервис</w:t>
       </w:r>
       <w:r>
-        <w:t xml:space="preserve"> обеспечит нам возможность лёгкой реализации </w:t>
-      </w:r>
-      <w:proofErr w:type="gramStart"/>
-      <w:r>
-        <w:t xml:space="preserve">входа </w:t>
+        <w:t xml:space="preserve"> обеспечит нам возможность лёгкой реализации входа </w:t>
       </w:r>
       <w:r>
         <w:t xml:space="preserve"> </w:t>
       </w:r>
       <w:r>
-        <w:t>через</w:t>
-      </w:r>
-      <w:proofErr w:type="gramEnd"/>
-      <w:r>
-        <w:t xml:space="preserve"> сторонние сервисы.</w:t>
+        <w:t>через сторонние сервисы.</w:t>
       </w:r>
     </w:p>
     <w:p>
       <w:pPr>
         <w:pStyle w:val="a4"/>
       </w:pPr>
-      <w:bookmarkStart w:id="48" w:name="_Toc167712386"/>
-      <w:proofErr w:type="spellStart"/>
+      <w:bookmarkStart w:id="49" w:name="_Toc167720073"/>
       <w:r>
         <w:t>Nginx</w:t>
       </w:r>
-      <w:bookmarkEnd w:id="48"/>
-      <w:proofErr w:type="spellEnd"/>
+      <w:bookmarkEnd w:id="49"/>
     </w:p>
     <w:p>
       <w:pPr>
         <w:pStyle w:val="af8"/>
       </w:pPr>
       <w:r>
-        <w:t xml:space="preserve">В качестве веб-сервера для клиентской части использовался </w:t>
-      </w:r>
-      <w:proofErr w:type="spellStart"/>
-      <w:r>
-        <w:t>Nginx</w:t>
-      </w:r>
-      <w:proofErr w:type="spellEnd"/>
+        <w:t>В качестве веб-сервера для клиентской части использовался Nginx</w:t>
+      </w:r>
       <w:r>
         <w:t xml:space="preserve"> </w:t>
       </w:r>
@@ -7383,26 +7444,19 @@
       <w:pPr>
         <w:pStyle w:val="a4"/>
       </w:pPr>
-      <w:bookmarkStart w:id="49" w:name="_Toc167712387"/>
-      <w:proofErr w:type="spellStart"/>
+      <w:bookmarkStart w:id="50" w:name="_Toc167720074"/>
       <w:r>
         <w:t>Docker</w:t>
       </w:r>
-      <w:bookmarkEnd w:id="49"/>
-      <w:proofErr w:type="spellEnd"/>
+      <w:bookmarkEnd w:id="50"/>
     </w:p>
     <w:p>
       <w:pPr>
         <w:pStyle w:val="af8"/>
       </w:pPr>
       <w:r>
-        <w:t xml:space="preserve">Для развёртывания приложения использовался </w:t>
-      </w:r>
-      <w:proofErr w:type="spellStart"/>
-      <w:r>
-        <w:t>Docker</w:t>
-      </w:r>
-      <w:proofErr w:type="spellEnd"/>
+        <w:t>Для развёртывания приложения использовался Docker</w:t>
+      </w:r>
       <w:r>
         <w:t xml:space="preserve"> </w:t>
       </w:r>
@@ -7417,12 +7471,10 @@
       <w:pPr>
         <w:pStyle w:val="af8"/>
       </w:pPr>
-      <w:proofErr w:type="spellStart"/>
       <w:r>
         <w:lastRenderedPageBreak/>
         <w:t>Docker</w:t>
       </w:r>
-      <w:proofErr w:type="spellEnd"/>
       <w:r>
         <w:t xml:space="preserve"> – </w:t>
       </w:r>
@@ -7435,21 +7487,14 @@
         <w:pStyle w:val="af8"/>
       </w:pPr>
       <w:r>
-        <w:t xml:space="preserve">Инструмент </w:t>
-      </w:r>
-      <w:proofErr w:type="spellStart"/>
-      <w:r>
-        <w:t>Docker</w:t>
-      </w:r>
-      <w:proofErr w:type="spellEnd"/>
+        <w:t>Инструмент Docker</w:t>
+      </w:r>
       <w:r>
         <w:t xml:space="preserve"> </w:t>
       </w:r>
-      <w:proofErr w:type="spellStart"/>
       <w:r>
         <w:t>compose</w:t>
       </w:r>
-      <w:proofErr w:type="spellEnd"/>
       <w:r>
         <w:t xml:space="preserve"> </w:t>
       </w:r>
@@ -7461,16 +7506,14 @@
       <w:pPr>
         <w:pStyle w:val="a4"/>
       </w:pPr>
-      <w:bookmarkStart w:id="50" w:name="_Toc167712388"/>
-      <w:proofErr w:type="spellStart"/>
+      <w:bookmarkStart w:id="51" w:name="_Toc167720075"/>
       <w:r>
         <w:rPr>
           <w:lang w:val="en-US"/>
         </w:rPr>
         <w:t>AppMetrica</w:t>
       </w:r>
-      <w:bookmarkEnd w:id="50"/>
-      <w:proofErr w:type="spellEnd"/>
+      <w:bookmarkEnd w:id="51"/>
     </w:p>
     <w:p>
       <w:pPr>
@@ -7479,14 +7522,12 @@
       <w:r>
         <w:t xml:space="preserve">Для сбора данных о работе приложения, пользовательских событиях и аналитики используется сервис </w:t>
       </w:r>
-      <w:proofErr w:type="spellStart"/>
       <w:r>
         <w:rPr>
           <w:lang w:val="en-US"/>
         </w:rPr>
         <w:t>AppMetrica</w:t>
       </w:r>
-      <w:proofErr w:type="spellEnd"/>
       <w:r>
         <w:t xml:space="preserve"> </w:t>
       </w:r>
@@ -7503,7 +7544,7 @@
         <w:fldChar w:fldCharType="separate"/>
       </w:r>
       <w:r>
-        <w:t>3</w:t>
+        <w:t>5</w:t>
       </w:r>
       <w:r>
         <w:fldChar w:fldCharType="end"/>
@@ -7537,11 +7578,11 @@
           <w:lang w:val="en-US"/>
         </w:rPr>
       </w:pPr>
-      <w:bookmarkStart w:id="51" w:name="_Toc167712389"/>
+      <w:bookmarkStart w:id="52" w:name="_Toc167720076"/>
       <w:r>
         <w:t>Логика приложения</w:t>
       </w:r>
-      <w:bookmarkEnd w:id="51"/>
+      <w:bookmarkEnd w:id="52"/>
     </w:p>
     <w:p>
       <w:pPr>
@@ -7604,11 +7645,11 @@
       <w:pPr>
         <w:pStyle w:val="a3"/>
       </w:pPr>
-      <w:bookmarkStart w:id="52" w:name="_Toc167712390"/>
+      <w:bookmarkStart w:id="53" w:name="_Toc167720077"/>
       <w:r>
         <w:t>Функциональные требования к разрабатываемой системе</w:t>
       </w:r>
-      <w:bookmarkEnd w:id="52"/>
+      <w:bookmarkEnd w:id="53"/>
     </w:p>
     <w:p>
       <w:pPr>
@@ -7682,20 +7723,20 @@
           <w:numId w:val="28"/>
         </w:numPr>
       </w:pPr>
-      <w:bookmarkStart w:id="53" w:name="_Toc161608590"/>
-      <w:bookmarkStart w:id="54" w:name="_Toc165403595"/>
-      <w:bookmarkStart w:id="55" w:name="_Toc167712391"/>
+      <w:bookmarkStart w:id="54" w:name="_Toc161608590"/>
+      <w:bookmarkStart w:id="55" w:name="_Toc165403595"/>
+      <w:bookmarkStart w:id="56" w:name="_Toc167720078"/>
       <w:r>
         <w:t>Вход в приложение</w:t>
       </w:r>
-      <w:bookmarkEnd w:id="53"/>
+      <w:bookmarkEnd w:id="54"/>
       <w:r>
         <w:rPr>
           <w:lang w:val="en-US"/>
         </w:rPr>
         <w:t>:</w:t>
       </w:r>
-      <w:bookmarkEnd w:id="55"/>
+      <w:bookmarkEnd w:id="56"/>
     </w:p>
     <w:p>
       <w:pPr>
@@ -7710,11 +7751,9 @@
         </w:rPr>
         <w:t>o</w:t>
       </w:r>
-      <w:proofErr w:type="spellStart"/>
       <w:r>
         <w:t>nboarding</w:t>
       </w:r>
-      <w:proofErr w:type="spellEnd"/>
       <w:r>
         <w:t>;</w:t>
       </w:r>
@@ -7739,11 +7778,11 @@
       <w:pPr>
         <w:pStyle w:val="a4"/>
       </w:pPr>
-      <w:bookmarkStart w:id="56" w:name="_Ref161568942"/>
-      <w:bookmarkStart w:id="57" w:name="_Ref161568957"/>
-      <w:bookmarkStart w:id="58" w:name="_Ref161568971"/>
-      <w:bookmarkStart w:id="59" w:name="_Toc161608591"/>
-      <w:bookmarkStart w:id="60" w:name="_Toc167712392"/>
+      <w:bookmarkStart w:id="57" w:name="_Ref161568942"/>
+      <w:bookmarkStart w:id="58" w:name="_Ref161568957"/>
+      <w:bookmarkStart w:id="59" w:name="_Ref161568971"/>
+      <w:bookmarkStart w:id="60" w:name="_Toc161608591"/>
+      <w:bookmarkStart w:id="61" w:name="_Toc167720079"/>
       <w:r>
         <w:lastRenderedPageBreak/>
         <w:t xml:space="preserve">Учёт </w:t>
@@ -7751,11 +7790,11 @@
       <w:r>
         <w:t>броней</w:t>
       </w:r>
-      <w:bookmarkEnd w:id="56"/>
       <w:bookmarkEnd w:id="57"/>
       <w:bookmarkEnd w:id="58"/>
       <w:bookmarkEnd w:id="59"/>
       <w:bookmarkEnd w:id="60"/>
+      <w:bookmarkEnd w:id="61"/>
     </w:p>
     <w:p>
       <w:pPr>
@@ -7890,21 +7929,21 @@
       <w:pPr>
         <w:pStyle w:val="a4"/>
       </w:pPr>
-      <w:bookmarkStart w:id="61" w:name="_Ref161569020"/>
-      <w:bookmarkStart w:id="62" w:name="_Ref161569034"/>
-      <w:bookmarkStart w:id="63" w:name="_Ref161569041"/>
-      <w:bookmarkStart w:id="64" w:name="_Ref161569048"/>
-      <w:bookmarkStart w:id="65" w:name="_Toc161608592"/>
-      <w:bookmarkStart w:id="66" w:name="_Toc167712393"/>
+      <w:bookmarkStart w:id="62" w:name="_Ref161569020"/>
+      <w:bookmarkStart w:id="63" w:name="_Ref161569034"/>
+      <w:bookmarkStart w:id="64" w:name="_Ref161569041"/>
+      <w:bookmarkStart w:id="65" w:name="_Ref161569048"/>
+      <w:bookmarkStart w:id="66" w:name="_Toc161608592"/>
+      <w:bookmarkStart w:id="67" w:name="_Toc167720080"/>
       <w:r>
         <w:t>Учёт сотрудников ресторана</w:t>
       </w:r>
-      <w:bookmarkEnd w:id="61"/>
       <w:bookmarkEnd w:id="62"/>
       <w:bookmarkEnd w:id="63"/>
       <w:bookmarkEnd w:id="64"/>
       <w:bookmarkEnd w:id="65"/>
       <w:bookmarkEnd w:id="66"/>
+      <w:bookmarkEnd w:id="67"/>
     </w:p>
     <w:p>
       <w:pPr>
@@ -8002,17 +8041,17 @@
       <w:pPr>
         <w:pStyle w:val="a4"/>
       </w:pPr>
-      <w:bookmarkStart w:id="67" w:name="_Ref161568922"/>
-      <w:bookmarkStart w:id="68" w:name="_Ref161569005"/>
-      <w:bookmarkStart w:id="69" w:name="_Toc161608593"/>
-      <w:bookmarkStart w:id="70" w:name="_Toc167712394"/>
+      <w:bookmarkStart w:id="68" w:name="_Ref161568922"/>
+      <w:bookmarkStart w:id="69" w:name="_Ref161569005"/>
+      <w:bookmarkStart w:id="70" w:name="_Toc161608593"/>
+      <w:bookmarkStart w:id="71" w:name="_Toc167720081"/>
       <w:r>
         <w:t>Учёт столов и мест в ресторане</w:t>
       </w:r>
-      <w:bookmarkEnd w:id="67"/>
       <w:bookmarkEnd w:id="68"/>
       <w:bookmarkEnd w:id="69"/>
       <w:bookmarkEnd w:id="70"/>
+      <w:bookmarkEnd w:id="71"/>
     </w:p>
     <w:p>
       <w:pPr>
@@ -8124,13 +8163,13 @@
       <w:pPr>
         <w:pStyle w:val="a4"/>
       </w:pPr>
-      <w:bookmarkStart w:id="71" w:name="_Toc161608594"/>
-      <w:bookmarkStart w:id="72" w:name="_Toc167712395"/>
+      <w:bookmarkStart w:id="72" w:name="_Toc161608594"/>
+      <w:bookmarkStart w:id="73" w:name="_Toc167720082"/>
       <w:r>
         <w:t>Регистрация нового ресторана</w:t>
       </w:r>
-      <w:bookmarkEnd w:id="71"/>
       <w:bookmarkEnd w:id="72"/>
+      <w:bookmarkEnd w:id="73"/>
     </w:p>
     <w:p>
       <w:pPr>
@@ -8234,13 +8273,13 @@
       <w:pPr>
         <w:pStyle w:val="a3"/>
       </w:pPr>
-      <w:bookmarkStart w:id="73" w:name="_Toc167712396"/>
+      <w:bookmarkStart w:id="74" w:name="_Toc167720083"/>
       <w:r>
         <w:lastRenderedPageBreak/>
         <w:t>Нефункциональные требования к разрабатываемой системе</w:t>
       </w:r>
-      <w:bookmarkEnd w:id="54"/>
-      <w:bookmarkEnd w:id="73"/>
+      <w:bookmarkEnd w:id="55"/>
+      <w:bookmarkEnd w:id="74"/>
     </w:p>
     <w:p>
       <w:pPr>
@@ -8250,17 +8289,17 @@
           <w:numId w:val="17"/>
         </w:numPr>
       </w:pPr>
-      <w:bookmarkStart w:id="74" w:name="_Toc161608618"/>
-      <w:bookmarkStart w:id="75" w:name="_Toc165403538"/>
-      <w:bookmarkStart w:id="76" w:name="_Toc165403596"/>
-      <w:bookmarkStart w:id="77" w:name="_Toc167712397"/>
+      <w:bookmarkStart w:id="75" w:name="_Toc161608618"/>
+      <w:bookmarkStart w:id="76" w:name="_Toc165403538"/>
+      <w:bookmarkStart w:id="77" w:name="_Toc165403596"/>
+      <w:bookmarkStart w:id="78" w:name="_Toc167720084"/>
       <w:r>
         <w:t>Требования по безопасности</w:t>
       </w:r>
-      <w:bookmarkEnd w:id="74"/>
       <w:bookmarkEnd w:id="75"/>
       <w:bookmarkEnd w:id="76"/>
       <w:bookmarkEnd w:id="77"/>
+      <w:bookmarkEnd w:id="78"/>
     </w:p>
     <w:p>
       <w:pPr>
@@ -8311,17 +8350,17 @@
       <w:pPr>
         <w:pStyle w:val="a4"/>
       </w:pPr>
-      <w:bookmarkStart w:id="78" w:name="_Toc161608619"/>
-      <w:bookmarkStart w:id="79" w:name="_Toc165403539"/>
-      <w:bookmarkStart w:id="80" w:name="_Toc165403597"/>
-      <w:bookmarkStart w:id="81" w:name="_Toc167712398"/>
+      <w:bookmarkStart w:id="79" w:name="_Toc161608619"/>
+      <w:bookmarkStart w:id="80" w:name="_Toc165403539"/>
+      <w:bookmarkStart w:id="81" w:name="_Toc165403597"/>
+      <w:bookmarkStart w:id="82" w:name="_Toc167720085"/>
       <w:r>
         <w:t>Дополнительные требования</w:t>
       </w:r>
-      <w:bookmarkEnd w:id="78"/>
       <w:bookmarkEnd w:id="79"/>
       <w:bookmarkEnd w:id="80"/>
       <w:bookmarkEnd w:id="81"/>
+      <w:bookmarkEnd w:id="82"/>
     </w:p>
     <w:p>
       <w:pPr>
@@ -8335,11 +8374,11 @@
       <w:pPr>
         <w:pStyle w:val="a3"/>
       </w:pPr>
-      <w:bookmarkStart w:id="82" w:name="_Toc167712399"/>
+      <w:bookmarkStart w:id="83" w:name="_Toc167720086"/>
       <w:r>
         <w:t>Структура классов серверной части приложения</w:t>
       </w:r>
-      <w:bookmarkEnd w:id="82"/>
+      <w:bookmarkEnd w:id="83"/>
     </w:p>
     <w:p>
       <w:pPr>
@@ -8427,7 +8466,7 @@
         <w:rPr>
           <w:noProof/>
         </w:rPr>
-        <w:t>8</w:t>
+        <w:t>9</w:t>
       </w:r>
       <w:r>
         <w:fldChar w:fldCharType="end"/>
@@ -8464,7 +8503,7 @@
                     <pic:cNvPicPr/>
                   </pic:nvPicPr>
                   <pic:blipFill>
-                    <a:blip r:embed="rId15">
+                    <a:blip r:embed="rId16">
                       <a:extLst>
                         <a:ext uri="{28A0092B-C50C-407E-A947-70E740481C1C}">
                           <a14:useLocalDpi xmlns:a14="http://schemas.microsoft.com/office/drawing/2010/main" val="0"/>
@@ -8496,8 +8535,8 @@
         <w:pStyle w:val="afb"/>
         <w:jc w:val="center"/>
       </w:pPr>
-      <w:bookmarkStart w:id="83" w:name="_Ref167529472"/>
       <w:bookmarkStart w:id="84" w:name="_Ref167529477"/>
+      <w:bookmarkStart w:id="85" w:name="_Ref167529472"/>
       <w:r>
         <w:t xml:space="preserve">Рисунок </w:t>
       </w:r>
@@ -8514,7 +8553,7 @@
         <w:rPr>
           <w:noProof/>
         </w:rPr>
-        <w:t>8</w:t>
+        <w:t>9</w:t>
       </w:r>
       <w:r>
         <w:fldChar w:fldCharType="end"/>
@@ -8529,17 +8568,17 @@
       <w:r>
         <w:t xml:space="preserve"> Диаграмма классов серверной части приложения</w:t>
       </w:r>
-      <w:bookmarkEnd w:id="83"/>
+      <w:bookmarkEnd w:id="85"/>
     </w:p>
     <w:p>
       <w:pPr>
         <w:pStyle w:val="a3"/>
       </w:pPr>
-      <w:bookmarkStart w:id="85" w:name="_Toc167712400"/>
+      <w:bookmarkStart w:id="86" w:name="_Toc167720087"/>
       <w:r>
         <w:t>Структура классов моделей серверной части</w:t>
       </w:r>
-      <w:bookmarkEnd w:id="85"/>
+      <w:bookmarkEnd w:id="86"/>
     </w:p>
     <w:p>
       <w:pPr>
@@ -8570,7 +8609,7 @@
         <w:rPr>
           <w:noProof/>
         </w:rPr>
-        <w:t>9</w:t>
+        <w:t>10</w:t>
       </w:r>
       <w:r>
         <w:fldChar w:fldCharType="end"/>
@@ -8605,7 +8644,7 @@
                     </pic:cNvPicPr>
                   </pic:nvPicPr>
                   <pic:blipFill>
-                    <a:blip r:embed="rId16">
+                    <a:blip r:embed="rId17">
                       <a:extLst>
                         <a:ext uri="{28A0092B-C50C-407E-A947-70E740481C1C}">
                           <a14:useLocalDpi xmlns:a14="http://schemas.microsoft.com/office/drawing/2010/main" val="0"/>
@@ -8644,8 +8683,8 @@
           <w:noProof/>
         </w:rPr>
       </w:pPr>
-      <w:bookmarkStart w:id="86" w:name="_Ref167546634"/>
       <w:bookmarkStart w:id="87" w:name="_Ref167546638"/>
+      <w:bookmarkStart w:id="88" w:name="_Ref167546634"/>
       <w:r>
         <w:t xml:space="preserve">Рисунок </w:t>
       </w:r>
@@ -8662,7 +8701,7 @@
         <w:rPr>
           <w:noProof/>
         </w:rPr>
-        <w:t>9</w:t>
+        <w:t>10</w:t>
       </w:r>
       <w:r>
         <w:fldChar w:fldCharType="end"/>
@@ -8686,18 +8725,18 @@
         </w:rPr>
         <w:t>Классы модели</w:t>
       </w:r>
-      <w:bookmarkEnd w:id="86"/>
+      <w:bookmarkEnd w:id="88"/>
     </w:p>
     <w:p>
       <w:pPr>
         <w:pStyle w:val="a3"/>
       </w:pPr>
-      <w:bookmarkStart w:id="88" w:name="_Toc167712401"/>
+      <w:bookmarkStart w:id="89" w:name="_Toc167720088"/>
       <w:r>
         <w:lastRenderedPageBreak/>
         <w:t>Хранение данных</w:t>
       </w:r>
-      <w:bookmarkEnd w:id="88"/>
+      <w:bookmarkEnd w:id="89"/>
     </w:p>
     <w:p>
       <w:pPr>
@@ -8743,12 +8782,12 @@
         <w:rPr>
           <w:vanish/>
         </w:rPr>
+        <w:instrText xml:space="preserve"> \* MERGEFORMAT </w:instrText>
       </w:r>
       <w:r>
         <w:rPr>
           <w:vanish/>
         </w:rPr>
-        <w:instrText xml:space="preserve"> \* MERGEFORMAT </w:instrText>
       </w:r>
       <w:r>
         <w:rPr>
@@ -8766,7 +8805,7 @@
         <w:rPr>
           <w:noProof/>
         </w:rPr>
-        <w:t>10</w:t>
+        <w:t>11</w:t>
       </w:r>
       <w:r>
         <w:fldChar w:fldCharType="end"/>
@@ -8777,14 +8816,12 @@
       <w:r>
         <w:t xml:space="preserve"> Данные для аутентификации пользователей хранятся в базе данных </w:t>
       </w:r>
-      <w:proofErr w:type="spellStart"/>
       <w:r>
         <w:rPr>
           <w:lang w:val="en-US"/>
         </w:rPr>
         <w:t>Keycloak</w:t>
       </w:r>
-      <w:proofErr w:type="spellEnd"/>
       <w:r>
         <w:t>.</w:t>
       </w:r>
@@ -8794,6 +8831,9 @@
         <w:pStyle w:val="af9"/>
       </w:pPr>
       <w:r>
+        <w:rPr>
+          <w:noProof/>
+        </w:rPr>
         <w:drawing>
           <wp:inline distT="0" distB="0" distL="0" distR="0" wp14:anchorId="7485DB70" wp14:editId="7F1ACDC4">
             <wp:extent cx="5565546" cy="7128588"/>
@@ -8810,7 +8850,7 @@
                     <pic:cNvPicPr/>
                   </pic:nvPicPr>
                   <pic:blipFill>
-                    <a:blip r:embed="rId17"/>
+                    <a:blip r:embed="rId18"/>
                     <a:stretch>
                       <a:fillRect/>
                     </a:stretch>
@@ -8836,7 +8876,7 @@
         <w:pStyle w:val="afb"/>
         <w:jc w:val="center"/>
       </w:pPr>
-      <w:bookmarkStart w:id="89" w:name="_Ref167712293"/>
+      <w:bookmarkStart w:id="90" w:name="_Ref167712293"/>
       <w:r>
         <w:t xml:space="preserve">Рисунок </w:t>
       </w:r>
@@ -8853,34 +8893,32 @@
         <w:rPr>
           <w:noProof/>
         </w:rPr>
-        <w:t>10</w:t>
+        <w:t>11</w:t>
       </w:r>
       <w:r>
         <w:fldChar w:fldCharType="end"/>
       </w:r>
-      <w:bookmarkEnd w:id="89"/>
+      <w:bookmarkEnd w:id="90"/>
       <w:r>
         <w:t xml:space="preserve"> — Физическая схема базы данных приложения </w:t>
       </w:r>
-      <w:proofErr w:type="spellStart"/>
       <w:r>
         <w:rPr>
           <w:lang w:val="en-US"/>
         </w:rPr>
         <w:t>Restobook</w:t>
       </w:r>
-      <w:proofErr w:type="spellEnd"/>
     </w:p>
     <w:p>
       <w:pPr>
         <w:pStyle w:val="a3"/>
       </w:pPr>
-      <w:bookmarkStart w:id="90" w:name="_Toc167712402"/>
+      <w:bookmarkStart w:id="91" w:name="_Toc167720089"/>
       <w:r>
         <w:lastRenderedPageBreak/>
         <w:t>Развёртывание приложения</w:t>
       </w:r>
-      <w:bookmarkEnd w:id="90"/>
+      <w:bookmarkEnd w:id="91"/>
     </w:p>
     <w:p>
       <w:pPr>
@@ -8959,7 +8997,7 @@
         <w:rPr>
           <w:noProof/>
         </w:rPr>
-        <w:t>11</w:t>
+        <w:t>12</w:t>
       </w:r>
       <w:r>
         <w:fldChar w:fldCharType="end"/>
@@ -8992,7 +9030,7 @@
                     <pic:cNvPicPr/>
                   </pic:nvPicPr>
                   <pic:blipFill>
-                    <a:blip r:embed="rId18">
+                    <a:blip r:embed="rId19">
                       <a:extLst>
                         <a:ext uri="{28A0092B-C50C-407E-A947-70E740481C1C}">
                           <a14:useLocalDpi xmlns:a14="http://schemas.microsoft.com/office/drawing/2010/main" val="0"/>
@@ -9027,7 +9065,7 @@
           <w:noProof/>
         </w:rPr>
       </w:pPr>
-      <w:bookmarkStart w:id="91" w:name="_Ref167529913"/>
+      <w:bookmarkStart w:id="92" w:name="_Ref167529913"/>
       <w:r>
         <w:t xml:space="preserve">Рисунок </w:t>
       </w:r>
@@ -9044,12 +9082,12 @@
         <w:rPr>
           <w:noProof/>
         </w:rPr>
-        <w:t>11</w:t>
+        <w:t>12</w:t>
       </w:r>
       <w:r>
         <w:fldChar w:fldCharType="end"/>
       </w:r>
-      <w:bookmarkEnd w:id="91"/>
+      <w:bookmarkEnd w:id="92"/>
       <w:r>
         <w:t xml:space="preserve"> </w:t>
       </w:r>
@@ -9070,11 +9108,11 @@
           <w:lang w:val="en-US"/>
         </w:rPr>
       </w:pPr>
-      <w:bookmarkStart w:id="92" w:name="_Toc167712403"/>
+      <w:bookmarkStart w:id="93" w:name="_Toc167720090"/>
       <w:r>
         <w:t>Реализация интерфейса</w:t>
       </w:r>
-      <w:bookmarkEnd w:id="92"/>
+      <w:bookmarkEnd w:id="93"/>
     </w:p>
     <w:p>
       <w:pPr>
@@ -9083,11 +9121,11 @@
           <w:lang w:val="en-US"/>
         </w:rPr>
       </w:pPr>
-      <w:bookmarkStart w:id="93" w:name="_Toc167712404"/>
+      <w:bookmarkStart w:id="94" w:name="_Toc167720091"/>
       <w:r>
         <w:t>Реализация интерфейса мобильного приложения</w:t>
       </w:r>
-      <w:bookmarkEnd w:id="93"/>
+      <w:bookmarkEnd w:id="94"/>
     </w:p>
     <w:p>
       <w:pPr>
@@ -9102,11 +9140,9 @@
       <w:r>
         <w:t xml:space="preserve">на устройствах с операционной системой </w:t>
       </w:r>
-      <w:proofErr w:type="spellStart"/>
       <w:r>
         <w:t>Android</w:t>
       </w:r>
-      <w:proofErr w:type="spellEnd"/>
       <w:r>
         <w:t xml:space="preserve"> 11 и выше.</w:t>
       </w:r>
@@ -9146,7 +9182,7 @@
         <w:rPr>
           <w:noProof/>
         </w:rPr>
-        <w:t>12</w:t>
+        <w:t>13</w:t>
       </w:r>
       <w:r>
         <w:fldChar w:fldCharType="end"/>
@@ -9182,7 +9218,7 @@
                     </pic:cNvPicPr>
                   </pic:nvPicPr>
                   <pic:blipFill>
-                    <a:blip r:embed="rId19" cstate="print">
+                    <a:blip r:embed="rId20" cstate="print">
                       <a:extLst>
                         <a:ext uri="{28A0092B-C50C-407E-A947-70E740481C1C}">
                           <a14:useLocalDpi xmlns:a14="http://schemas.microsoft.com/office/drawing/2010/main" val="0"/>
@@ -9219,7 +9255,7 @@
         <w:pStyle w:val="afb"/>
         <w:jc w:val="center"/>
       </w:pPr>
-      <w:bookmarkStart w:id="94" w:name="_Ref167551334"/>
+      <w:bookmarkStart w:id="95" w:name="_Ref167551334"/>
       <w:r>
         <w:t xml:space="preserve">Рисунок </w:t>
       </w:r>
@@ -9236,12 +9272,12 @@
         <w:rPr>
           <w:noProof/>
         </w:rPr>
-        <w:t>12</w:t>
+        <w:t>13</w:t>
       </w:r>
       <w:r>
         <w:fldChar w:fldCharType="end"/>
       </w:r>
-      <w:bookmarkEnd w:id="94"/>
+      <w:bookmarkEnd w:id="95"/>
       <w:r>
         <w:t xml:space="preserve"> </w:t>
       </w:r>
@@ -9287,7 +9323,7 @@
         <w:rPr>
           <w:noProof/>
         </w:rPr>
-        <w:t>13</w:t>
+        <w:t>14</w:t>
       </w:r>
       <w:r>
         <w:fldChar w:fldCharType="end"/>
@@ -9323,7 +9359,7 @@
                     </pic:cNvPicPr>
                   </pic:nvPicPr>
                   <pic:blipFill>
-                    <a:blip r:embed="rId20" cstate="print">
+                    <a:blip r:embed="rId21" cstate="print">
                       <a:extLst>
                         <a:ext uri="{28A0092B-C50C-407E-A947-70E740481C1C}">
                           <a14:useLocalDpi xmlns:a14="http://schemas.microsoft.com/office/drawing/2010/main" val="0"/>
@@ -9360,7 +9396,7 @@
         <w:pStyle w:val="afb"/>
         <w:jc w:val="center"/>
       </w:pPr>
-      <w:bookmarkStart w:id="95" w:name="_Ref167552954"/>
+      <w:bookmarkStart w:id="96" w:name="_Ref167552954"/>
       <w:r>
         <w:t xml:space="preserve">Рисунок </w:t>
       </w:r>
@@ -9377,12 +9413,12 @@
         <w:rPr>
           <w:noProof/>
         </w:rPr>
-        <w:t>13</w:t>
+        <w:t>14</w:t>
       </w:r>
       <w:r>
         <w:fldChar w:fldCharType="end"/>
       </w:r>
-      <w:bookmarkEnd w:id="95"/>
+      <w:bookmarkEnd w:id="96"/>
       <w:r>
         <w:t xml:space="preserve"> </w:t>
       </w:r>
@@ -9429,7 +9465,7 @@
         <w:rPr>
           <w:noProof/>
         </w:rPr>
-        <w:t>14</w:t>
+        <w:t>15</w:t>
       </w:r>
       <w:r>
         <w:fldChar w:fldCharType="end"/>
@@ -9447,7 +9483,7 @@
           <w:noProof/>
         </w:rPr>
         <w:drawing>
-          <wp:inline distT="0" distB="0" distL="0" distR="0" wp14:anchorId="0432C01E" wp14:editId="011AF6ED">
+          <wp:inline distT="0" distB="0" distL="0" distR="0" wp14:anchorId="0432C01E" wp14:editId="55DC4ED4">
             <wp:extent cx="1620124" cy="3600000"/>
             <wp:effectExtent l="0" t="0" r="0" b="635"/>
             <wp:docPr id="1020979704" name="Рисунок 2"/>
@@ -9464,7 +9500,7 @@
                     </pic:cNvPicPr>
                   </pic:nvPicPr>
                   <pic:blipFill>
-                    <a:blip r:embed="rId21" cstate="print">
+                    <a:blip r:embed="rId22" cstate="print">
                       <a:extLst>
                         <a:ext uri="{28A0092B-C50C-407E-A947-70E740481C1C}">
                           <a14:useLocalDpi xmlns:a14="http://schemas.microsoft.com/office/drawing/2010/main" val="0"/>
@@ -9501,7 +9537,7 @@
         <w:pStyle w:val="afb"/>
         <w:jc w:val="center"/>
       </w:pPr>
-      <w:bookmarkStart w:id="96" w:name="_Ref167551953"/>
+      <w:bookmarkStart w:id="97" w:name="_Ref167551953"/>
       <w:r>
         <w:t xml:space="preserve">Рисунок </w:t>
       </w:r>
@@ -9518,12 +9554,12 @@
         <w:rPr>
           <w:noProof/>
         </w:rPr>
-        <w:t>14</w:t>
+        <w:t>15</w:t>
       </w:r>
       <w:r>
         <w:fldChar w:fldCharType="end"/>
       </w:r>
-      <w:bookmarkEnd w:id="96"/>
+      <w:bookmarkEnd w:id="97"/>
       <w:r>
         <w:t xml:space="preserve"> </w:t>
       </w:r>
@@ -9572,7 +9608,7 @@
         <w:rPr>
           <w:noProof/>
         </w:rPr>
-        <w:t>15</w:t>
+        <w:t>16</w:t>
       </w:r>
       <w:r>
         <w:fldChar w:fldCharType="end"/>
@@ -9643,7 +9679,7 @@
                     </pic:cNvPicPr>
                   </pic:nvPicPr>
                   <pic:blipFill>
-                    <a:blip r:embed="rId22" cstate="print">
+                    <a:blip r:embed="rId23" cstate="print">
                       <a:extLst>
                         <a:ext uri="{28A0092B-C50C-407E-A947-70E740481C1C}">
                           <a14:useLocalDpi xmlns:a14="http://schemas.microsoft.com/office/drawing/2010/main" val="0"/>
@@ -9680,7 +9716,7 @@
         <w:pStyle w:val="afb"/>
         <w:jc w:val="center"/>
       </w:pPr>
-      <w:bookmarkStart w:id="97" w:name="_Ref167551940"/>
+      <w:bookmarkStart w:id="98" w:name="_Ref167551940"/>
       <w:r>
         <w:t xml:space="preserve">Рисунок </w:t>
       </w:r>
@@ -9697,12 +9733,12 @@
         <w:rPr>
           <w:noProof/>
         </w:rPr>
-        <w:t>15</w:t>
+        <w:t>16</w:t>
       </w:r>
       <w:r>
         <w:fldChar w:fldCharType="end"/>
       </w:r>
-      <w:bookmarkEnd w:id="97"/>
+      <w:bookmarkEnd w:id="98"/>
       <w:r>
         <w:t xml:space="preserve"> </w:t>
       </w:r>
@@ -9736,7 +9772,7 @@
         <w:rPr>
           <w:noProof/>
         </w:rPr>
-        <w:t>16</w:t>
+        <w:t>17</w:t>
       </w:r>
       <w:r>
         <w:fldChar w:fldCharType="end"/>
@@ -9771,7 +9807,7 @@
                     </pic:cNvPicPr>
                   </pic:nvPicPr>
                   <pic:blipFill>
-                    <a:blip r:embed="rId23" cstate="print">
+                    <a:blip r:embed="rId24" cstate="print">
                       <a:extLst>
                         <a:ext uri="{28A0092B-C50C-407E-A947-70E740481C1C}">
                           <a14:useLocalDpi xmlns:a14="http://schemas.microsoft.com/office/drawing/2010/main" val="0"/>
@@ -9808,7 +9844,7 @@
         <w:pStyle w:val="afb"/>
         <w:jc w:val="center"/>
       </w:pPr>
-      <w:bookmarkStart w:id="98" w:name="_Ref167552280"/>
+      <w:bookmarkStart w:id="99" w:name="_Ref167552280"/>
       <w:r>
         <w:t xml:space="preserve">Рисунок </w:t>
       </w:r>
@@ -9825,12 +9861,12 @@
         <w:rPr>
           <w:noProof/>
         </w:rPr>
-        <w:t>16</w:t>
+        <w:t>17</w:t>
       </w:r>
       <w:r>
         <w:fldChar w:fldCharType="end"/>
       </w:r>
-      <w:bookmarkEnd w:id="98"/>
+      <w:bookmarkEnd w:id="99"/>
       <w:r>
         <w:t xml:space="preserve"> </w:t>
       </w:r>
@@ -9865,7 +9901,7 @@
         <w:rPr>
           <w:noProof/>
         </w:rPr>
-        <w:t>17</w:t>
+        <w:t>18</w:t>
       </w:r>
       <w:r>
         <w:fldChar w:fldCharType="end"/>
@@ -9883,7 +9919,7 @@
           <w:noProof/>
         </w:rPr>
         <w:drawing>
-          <wp:inline distT="0" distB="0" distL="0" distR="0" wp14:anchorId="352931AA" wp14:editId="21061331">
+          <wp:inline distT="0" distB="0" distL="0" distR="0" wp14:anchorId="352931AA" wp14:editId="17D15CA8">
             <wp:extent cx="1620025" cy="3600000"/>
             <wp:effectExtent l="0" t="0" r="0" b="635"/>
             <wp:docPr id="1798709956" name="Рисунок 5"/>
@@ -9900,7 +9936,7 @@
                     </pic:cNvPicPr>
                   </pic:nvPicPr>
                   <pic:blipFill>
-                    <a:blip r:embed="rId24" cstate="print">
+                    <a:blip r:embed="rId25" cstate="print">
                       <a:extLst>
                         <a:ext uri="{28A0092B-C50C-407E-A947-70E740481C1C}">
                           <a14:useLocalDpi xmlns:a14="http://schemas.microsoft.com/office/drawing/2010/main" val="0"/>
@@ -9937,7 +9973,7 @@
         <w:pStyle w:val="afb"/>
         <w:jc w:val="center"/>
       </w:pPr>
-      <w:bookmarkStart w:id="99" w:name="_Ref167552384"/>
+      <w:bookmarkStart w:id="100" w:name="_Ref167552384"/>
       <w:r>
         <w:t xml:space="preserve">Рисунок </w:t>
       </w:r>
@@ -9954,12 +9990,12 @@
         <w:rPr>
           <w:noProof/>
         </w:rPr>
-        <w:t>17</w:t>
+        <w:t>18</w:t>
       </w:r>
       <w:r>
         <w:fldChar w:fldCharType="end"/>
       </w:r>
-      <w:bookmarkEnd w:id="99"/>
+      <w:bookmarkEnd w:id="100"/>
       <w:r>
         <w:t xml:space="preserve"> </w:t>
       </w:r>
@@ -9993,7 +10029,7 @@
         <w:rPr>
           <w:noProof/>
         </w:rPr>
-        <w:t>18</w:t>
+        <w:t>19</w:t>
       </w:r>
       <w:r>
         <w:fldChar w:fldCharType="end"/>
@@ -10029,7 +10065,7 @@
                     </pic:cNvPicPr>
                   </pic:nvPicPr>
                   <pic:blipFill>
-                    <a:blip r:embed="rId25" cstate="print">
+                    <a:blip r:embed="rId26" cstate="print">
                       <a:extLst>
                         <a:ext uri="{28A0092B-C50C-407E-A947-70E740481C1C}">
                           <a14:useLocalDpi xmlns:a14="http://schemas.microsoft.com/office/drawing/2010/main" val="0"/>
@@ -10065,7 +10101,7 @@
         <w:pStyle w:val="afb"/>
         <w:jc w:val="center"/>
       </w:pPr>
-      <w:bookmarkStart w:id="100" w:name="_Ref167552543"/>
+      <w:bookmarkStart w:id="101" w:name="_Ref167552543"/>
       <w:r>
         <w:t xml:space="preserve">Рисунок </w:t>
       </w:r>
@@ -10082,12 +10118,12 @@
         <w:rPr>
           <w:noProof/>
         </w:rPr>
-        <w:t>18</w:t>
+        <w:t>19</w:t>
       </w:r>
       <w:r>
         <w:fldChar w:fldCharType="end"/>
       </w:r>
-      <w:bookmarkEnd w:id="100"/>
+      <w:bookmarkEnd w:id="101"/>
       <w:r>
         <w:t xml:space="preserve"> </w:t>
       </w:r>
@@ -10121,7 +10157,7 @@
         <w:rPr>
           <w:noProof/>
         </w:rPr>
-        <w:t>19</w:t>
+        <w:t>20</w:t>
       </w:r>
       <w:r>
         <w:fldChar w:fldCharType="end"/>
@@ -10139,7 +10175,7 @@
           <w:noProof/>
         </w:rPr>
         <w:drawing>
-          <wp:inline distT="0" distB="0" distL="0" distR="0" wp14:anchorId="722556BE" wp14:editId="7A18B5DF">
+          <wp:inline distT="0" distB="0" distL="0" distR="0" wp14:anchorId="722556BE" wp14:editId="30BE83C1">
             <wp:extent cx="1620025" cy="3600000"/>
             <wp:effectExtent l="0" t="0" r="0" b="635"/>
             <wp:docPr id="283427747" name="Рисунок 7"/>
@@ -10156,7 +10192,7 @@
                     </pic:cNvPicPr>
                   </pic:nvPicPr>
                   <pic:blipFill>
-                    <a:blip r:embed="rId26" cstate="print">
+                    <a:blip r:embed="rId27" cstate="print">
                       <a:extLst>
                         <a:ext uri="{28A0092B-C50C-407E-A947-70E740481C1C}">
                           <a14:useLocalDpi xmlns:a14="http://schemas.microsoft.com/office/drawing/2010/main" val="0"/>
@@ -10193,7 +10229,7 @@
         <w:pStyle w:val="afb"/>
         <w:jc w:val="center"/>
       </w:pPr>
-      <w:bookmarkStart w:id="101" w:name="_Ref167552721"/>
+      <w:bookmarkStart w:id="102" w:name="_Ref167552721"/>
       <w:r>
         <w:t xml:space="preserve">Рисунок </w:t>
       </w:r>
@@ -10210,12 +10246,12 @@
         <w:rPr>
           <w:noProof/>
         </w:rPr>
-        <w:t>19</w:t>
+        <w:t>20</w:t>
       </w:r>
       <w:r>
         <w:fldChar w:fldCharType="end"/>
       </w:r>
-      <w:bookmarkEnd w:id="101"/>
+      <w:bookmarkEnd w:id="102"/>
       <w:r>
         <w:t xml:space="preserve"> </w:t>
       </w:r>
@@ -10250,7 +10286,7 @@
         <w:rPr>
           <w:noProof/>
         </w:rPr>
-        <w:t>20</w:t>
+        <w:t>21</w:t>
       </w:r>
       <w:r>
         <w:fldChar w:fldCharType="end"/>
@@ -10285,7 +10321,7 @@
                     </pic:cNvPicPr>
                   </pic:nvPicPr>
                   <pic:blipFill>
-                    <a:blip r:embed="rId27" cstate="print">
+                    <a:blip r:embed="rId28" cstate="print">
                       <a:extLst>
                         <a:ext uri="{28A0092B-C50C-407E-A947-70E740481C1C}">
                           <a14:useLocalDpi xmlns:a14="http://schemas.microsoft.com/office/drawing/2010/main" val="0"/>
@@ -10322,7 +10358,7 @@
         <w:pStyle w:val="afb"/>
         <w:jc w:val="center"/>
       </w:pPr>
-      <w:bookmarkStart w:id="102" w:name="_Ref167553158"/>
+      <w:bookmarkStart w:id="103" w:name="_Ref167553158"/>
       <w:r>
         <w:t xml:space="preserve">Рисунок </w:t>
       </w:r>
@@ -10339,12 +10375,12 @@
         <w:rPr>
           <w:noProof/>
         </w:rPr>
-        <w:t>20</w:t>
+        <w:t>21</w:t>
       </w:r>
       <w:r>
         <w:fldChar w:fldCharType="end"/>
       </w:r>
-      <w:bookmarkEnd w:id="102"/>
+      <w:bookmarkEnd w:id="103"/>
       <w:r>
         <w:t xml:space="preserve"> </w:t>
       </w:r>
@@ -10378,7 +10414,7 @@
         <w:rPr>
           <w:noProof/>
         </w:rPr>
-        <w:t>21</w:t>
+        <w:t>22</w:t>
       </w:r>
       <w:r>
         <w:fldChar w:fldCharType="end"/>
@@ -10397,7 +10433,7 @@
         </w:rPr>
         <w:lastRenderedPageBreak/>
         <w:drawing>
-          <wp:inline distT="0" distB="0" distL="0" distR="0" wp14:anchorId="2D903BBC" wp14:editId="1A599794">
+          <wp:inline distT="0" distB="0" distL="0" distR="0" wp14:anchorId="2D903BBC" wp14:editId="439470F7">
             <wp:extent cx="1620025" cy="3600000"/>
             <wp:effectExtent l="0" t="0" r="0" b="635"/>
             <wp:docPr id="1477373657" name="Рисунок 10"/>
@@ -10409,134 +10445,6 @@
                 <pic:pic xmlns:pic="http://schemas.openxmlformats.org/drawingml/2006/picture">
                   <pic:nvPicPr>
                     <pic:cNvPr id="0" name="Picture 13"/>
-                    <pic:cNvPicPr>
-                      <a:picLocks noChangeAspect="1" noChangeArrowheads="1"/>
-                    </pic:cNvPicPr>
-                  </pic:nvPicPr>
-                  <pic:blipFill>
-                    <a:blip r:embed="rId28" cstate="print">
-                      <a:extLst>
-                        <a:ext uri="{28A0092B-C50C-407E-A947-70E740481C1C}">
-                          <a14:useLocalDpi xmlns:a14="http://schemas.microsoft.com/office/drawing/2010/main" val="0"/>
-                        </a:ext>
-                      </a:extLst>
-                    </a:blip>
-                    <a:srcRect/>
-                    <a:stretch>
-                      <a:fillRect/>
-                    </a:stretch>
-                  </pic:blipFill>
-                  <pic:spPr bwMode="auto">
-                    <a:xfrm>
-                      <a:off x="0" y="0"/>
-                      <a:ext cx="1620025" cy="3600000"/>
-                    </a:xfrm>
-                    <a:prstGeom prst="rect">
-                      <a:avLst/>
-                    </a:prstGeom>
-                    <a:noFill/>
-                    <a:ln>
-                      <a:noFill/>
-                    </a:ln>
-                  </pic:spPr>
-                </pic:pic>
-              </a:graphicData>
-            </a:graphic>
-          </wp:inline>
-        </w:drawing>
-      </w:r>
-    </w:p>
-    <w:p>
-      <w:pPr>
-        <w:pStyle w:val="afb"/>
-        <w:jc w:val="center"/>
-      </w:pPr>
-      <w:bookmarkStart w:id="103" w:name="_Ref167553587"/>
-      <w:r>
-        <w:t xml:space="preserve">Рисунок </w:t>
-      </w:r>
-      <w:r>
-        <w:fldChar w:fldCharType="begin"/>
-      </w:r>
-      <w:r>
-        <w:instrText xml:space="preserve"> SEQ Рисунок \* ARABIC </w:instrText>
-      </w:r>
-      <w:r>
-        <w:fldChar w:fldCharType="separate"/>
-      </w:r>
-      <w:r>
-        <w:rPr>
-          <w:noProof/>
-        </w:rPr>
-        <w:t>21</w:t>
-      </w:r>
-      <w:r>
-        <w:fldChar w:fldCharType="end"/>
-      </w:r>
-      <w:bookmarkEnd w:id="103"/>
-      <w:r>
-        <w:t xml:space="preserve"> </w:t>
-      </w:r>
-      <w:r>
-        <w:t>—</w:t>
-      </w:r>
-      <w:r>
-        <w:t xml:space="preserve"> Обзор сотрудников ресторана</w:t>
-      </w:r>
-    </w:p>
-    <w:p>
-      <w:pPr>
-        <w:pStyle w:val="af8"/>
-      </w:pPr>
-      <w:r>
-        <w:t xml:space="preserve">В профиле сотрудника отображается подробная информация, а также приложение позволяет изменить пароль или выйти из аккаунта (см. </w:t>
-      </w:r>
-      <w:r>
-        <w:fldChar w:fldCharType="begin"/>
-      </w:r>
-      <w:r>
-        <w:instrText xml:space="preserve"> REF  _Ref167553628 \* Lower \h </w:instrText>
-      </w:r>
-      <w:r>
-        <w:fldChar w:fldCharType="separate"/>
-      </w:r>
-      <w:r>
-        <w:t xml:space="preserve">рисунок </w:t>
-      </w:r>
-      <w:r>
-        <w:rPr>
-          <w:noProof/>
-        </w:rPr>
-        <w:t>22</w:t>
-      </w:r>
-      <w:r>
-        <w:fldChar w:fldCharType="end"/>
-      </w:r>
-      <w:r>
-        <w:t>).</w:t>
-      </w:r>
-    </w:p>
-    <w:p>
-      <w:pPr>
-        <w:pStyle w:val="af9"/>
-      </w:pPr>
-      <w:r>
-        <w:rPr>
-          <w:noProof/>
-        </w:rPr>
-        <w:drawing>
-          <wp:inline distT="0" distB="0" distL="0" distR="0" wp14:anchorId="26895C18" wp14:editId="16677754">
-            <wp:extent cx="1620025" cy="3600000"/>
-            <wp:effectExtent l="0" t="0" r="0" b="635"/>
-            <wp:docPr id="35904804" name="Рисунок 11"/>
-            <wp:cNvGraphicFramePr>
-              <a:graphicFrameLocks xmlns:a="http://schemas.openxmlformats.org/drawingml/2006/main" noChangeAspect="1"/>
-            </wp:cNvGraphicFramePr>
-            <a:graphic xmlns:a="http://schemas.openxmlformats.org/drawingml/2006/main">
-              <a:graphicData uri="http://schemas.openxmlformats.org/drawingml/2006/picture">
-                <pic:pic xmlns:pic="http://schemas.openxmlformats.org/drawingml/2006/picture">
-                  <pic:nvPicPr>
-                    <pic:cNvPr id="0" name="Picture 14"/>
                     <pic:cNvPicPr>
                       <a:picLocks noChangeAspect="1" noChangeArrowheads="1"/>
                     </pic:cNvPicPr>
@@ -10579,7 +10487,7 @@
         <w:pStyle w:val="afb"/>
         <w:jc w:val="center"/>
       </w:pPr>
-      <w:bookmarkStart w:id="104" w:name="_Ref167553628"/>
+      <w:bookmarkStart w:id="104" w:name="_Ref167553587"/>
       <w:r>
         <w:t xml:space="preserve">Рисунок </w:t>
       </w:r>
@@ -10609,6 +10517,134 @@
         <w:t>—</w:t>
       </w:r>
       <w:r>
+        <w:t xml:space="preserve"> Обзор сотрудников ресторана</w:t>
+      </w:r>
+    </w:p>
+    <w:p>
+      <w:pPr>
+        <w:pStyle w:val="af8"/>
+      </w:pPr>
+      <w:r>
+        <w:t xml:space="preserve">В профиле сотрудника отображается подробная информация, а также приложение позволяет изменить пароль или выйти из аккаунта (см. </w:t>
+      </w:r>
+      <w:r>
+        <w:fldChar w:fldCharType="begin"/>
+      </w:r>
+      <w:r>
+        <w:instrText xml:space="preserve"> REF  _Ref167553628 \* Lower \h </w:instrText>
+      </w:r>
+      <w:r>
+        <w:fldChar w:fldCharType="separate"/>
+      </w:r>
+      <w:r>
+        <w:t xml:space="preserve">рисунок </w:t>
+      </w:r>
+      <w:r>
+        <w:rPr>
+          <w:noProof/>
+        </w:rPr>
+        <w:t>23</w:t>
+      </w:r>
+      <w:r>
+        <w:fldChar w:fldCharType="end"/>
+      </w:r>
+      <w:r>
+        <w:t>).</w:t>
+      </w:r>
+    </w:p>
+    <w:p>
+      <w:pPr>
+        <w:pStyle w:val="af9"/>
+      </w:pPr>
+      <w:r>
+        <w:rPr>
+          <w:noProof/>
+        </w:rPr>
+        <w:drawing>
+          <wp:inline distT="0" distB="0" distL="0" distR="0" wp14:anchorId="26895C18" wp14:editId="04BF8D17">
+            <wp:extent cx="1620025" cy="3600000"/>
+            <wp:effectExtent l="0" t="0" r="0" b="635"/>
+            <wp:docPr id="35904804" name="Рисунок 11"/>
+            <wp:cNvGraphicFramePr>
+              <a:graphicFrameLocks xmlns:a="http://schemas.openxmlformats.org/drawingml/2006/main" noChangeAspect="1"/>
+            </wp:cNvGraphicFramePr>
+            <a:graphic xmlns:a="http://schemas.openxmlformats.org/drawingml/2006/main">
+              <a:graphicData uri="http://schemas.openxmlformats.org/drawingml/2006/picture">
+                <pic:pic xmlns:pic="http://schemas.openxmlformats.org/drawingml/2006/picture">
+                  <pic:nvPicPr>
+                    <pic:cNvPr id="0" name="Picture 14"/>
+                    <pic:cNvPicPr>
+                      <a:picLocks noChangeAspect="1" noChangeArrowheads="1"/>
+                    </pic:cNvPicPr>
+                  </pic:nvPicPr>
+                  <pic:blipFill>
+                    <a:blip r:embed="rId30" cstate="print">
+                      <a:extLst>
+                        <a:ext uri="{28A0092B-C50C-407E-A947-70E740481C1C}">
+                          <a14:useLocalDpi xmlns:a14="http://schemas.microsoft.com/office/drawing/2010/main" val="0"/>
+                        </a:ext>
+                      </a:extLst>
+                    </a:blip>
+                    <a:srcRect/>
+                    <a:stretch>
+                      <a:fillRect/>
+                    </a:stretch>
+                  </pic:blipFill>
+                  <pic:spPr bwMode="auto">
+                    <a:xfrm>
+                      <a:off x="0" y="0"/>
+                      <a:ext cx="1620025" cy="3600000"/>
+                    </a:xfrm>
+                    <a:prstGeom prst="rect">
+                      <a:avLst/>
+                    </a:prstGeom>
+                    <a:noFill/>
+                    <a:ln>
+                      <a:noFill/>
+                    </a:ln>
+                  </pic:spPr>
+                </pic:pic>
+              </a:graphicData>
+            </a:graphic>
+          </wp:inline>
+        </w:drawing>
+      </w:r>
+    </w:p>
+    <w:p>
+      <w:pPr>
+        <w:pStyle w:val="afb"/>
+        <w:jc w:val="center"/>
+      </w:pPr>
+      <w:bookmarkStart w:id="105" w:name="_Ref167553628"/>
+      <w:r>
+        <w:t xml:space="preserve">Рисунок </w:t>
+      </w:r>
+      <w:r>
+        <w:fldChar w:fldCharType="begin"/>
+      </w:r>
+      <w:r>
+        <w:instrText xml:space="preserve"> SEQ Рисунок \* ARABIC </w:instrText>
+      </w:r>
+      <w:r>
+        <w:fldChar w:fldCharType="separate"/>
+      </w:r>
+      <w:r>
+        <w:rPr>
+          <w:noProof/>
+        </w:rPr>
+        <w:t>23</w:t>
+      </w:r>
+      <w:r>
+        <w:fldChar w:fldCharType="end"/>
+      </w:r>
+      <w:bookmarkEnd w:id="105"/>
+      <w:r>
+        <w:t xml:space="preserve"> </w:t>
+      </w:r>
+      <w:r>
+        <w:t>—</w:t>
+      </w:r>
+      <w:r>
         <w:t xml:space="preserve"> Профиль сотрудника</w:t>
       </w:r>
     </w:p>
@@ -10616,12 +10652,12 @@
       <w:pPr>
         <w:pStyle w:val="a2"/>
       </w:pPr>
-      <w:bookmarkStart w:id="105" w:name="_Toc167712405"/>
+      <w:bookmarkStart w:id="106" w:name="_Toc167720092"/>
       <w:r>
         <w:lastRenderedPageBreak/>
         <w:t>Аналитика</w:t>
       </w:r>
-      <w:bookmarkEnd w:id="105"/>
+      <w:bookmarkEnd w:id="106"/>
     </w:p>
     <w:p>
       <w:pPr>
@@ -10655,7 +10691,7 @@
         <w:rPr>
           <w:noProof/>
         </w:rPr>
-        <w:t>23</w:t>
+        <w:t>24</w:t>
       </w:r>
       <w:r>
         <w:fldChar w:fldCharType="end"/>
@@ -10694,7 +10730,7 @@
                     <pic:cNvPicPr/>
                   </pic:nvPicPr>
                   <pic:blipFill>
-                    <a:blip r:embed="rId30">
+                    <a:blip r:embed="rId31">
                       <a:extLst>
                         <a:ext uri="{28A0092B-C50C-407E-A947-70E740481C1C}">
                           <a14:useLocalDpi xmlns:a14="http://schemas.microsoft.com/office/drawing/2010/main" val="0"/>
@@ -10726,7 +10762,7 @@
         <w:pStyle w:val="afb"/>
         <w:jc w:val="center"/>
       </w:pPr>
-      <w:bookmarkStart w:id="106" w:name="_Ref167554400"/>
+      <w:bookmarkStart w:id="107" w:name="_Ref167554400"/>
       <w:r>
         <w:t xml:space="preserve">Рисунок </w:t>
       </w:r>
@@ -10743,12 +10779,12 @@
         <w:rPr>
           <w:noProof/>
         </w:rPr>
-        <w:t>23</w:t>
+        <w:t>24</w:t>
       </w:r>
       <w:r>
         <w:fldChar w:fldCharType="end"/>
       </w:r>
-      <w:bookmarkEnd w:id="106"/>
+      <w:bookmarkEnd w:id="107"/>
       <w:r>
         <w:t xml:space="preserve"> </w:t>
       </w:r>
@@ -10763,7 +10799,7 @@
       <w:pPr>
         <w:pStyle w:val="af6"/>
       </w:pPr>
-      <w:bookmarkStart w:id="107" w:name="_Toc167712406"/>
+      <w:bookmarkStart w:id="108" w:name="_Toc167720093"/>
       <w:r>
         <w:lastRenderedPageBreak/>
         <w:t>З</w:t>
@@ -10771,7 +10807,7 @@
       <w:r>
         <w:t>аключение</w:t>
       </w:r>
-      <w:bookmarkEnd w:id="107"/>
+      <w:bookmarkEnd w:id="108"/>
     </w:p>
     <w:p>
       <w:pPr>
@@ -10850,22 +10886,228 @@
       <w:pPr>
         <w:pStyle w:val="af6"/>
       </w:pPr>
-      <w:bookmarkStart w:id="108" w:name="_Toc167712407"/>
+      <w:bookmarkStart w:id="109" w:name="_Toc167720094"/>
       <w:r>
         <w:lastRenderedPageBreak/>
         <w:t>Список использованных источников</w:t>
       </w:r>
-      <w:bookmarkEnd w:id="108"/>
+      <w:bookmarkEnd w:id="109"/>
     </w:p>
     <w:p>
       <w:pPr>
         <w:pStyle w:val="aa"/>
       </w:pPr>
-      <w:bookmarkStart w:id="109" w:name="_Ref167114604"/>
+      <w:bookmarkStart w:id="110" w:name="_Ref167114604"/>
+      <w:bookmarkStart w:id="111" w:name="_Ref167719261"/>
+      <w:r>
+        <w:t xml:space="preserve">Ресторанный рынок России </w:t>
+      </w:r>
+      <w:r>
+        <w:t>[</w:t>
+      </w:r>
+      <w:r>
+        <w:t>Электронный ресурс</w:t>
+      </w:r>
+      <w:r>
+        <w:t>]</w:t>
+      </w:r>
+      <w:r>
+        <w:t xml:space="preserve">. – Режим доступа: </w:t>
+      </w:r>
       <w:r>
         <w:rPr>
           <w:lang w:val="en-US"/>
         </w:rPr>
+        <w:t>URL</w:t>
+      </w:r>
+      <w:r>
+        <w:t xml:space="preserve">: </w:t>
+      </w:r>
+      <w:hyperlink r:id="rId32" w:history="1">
+        <w:r>
+          <w:rPr>
+            <w:rStyle w:val="aff2"/>
+            <w:color w:val="auto"/>
+            <w:u w:val="none"/>
+          </w:rPr>
+          <w:t>https://www.tadviser.ru/index.php/Статья:Ресторанный_рынок_России</w:t>
+        </w:r>
+      </w:hyperlink>
+      <w:r>
+        <w:t xml:space="preserve"> </w:t>
+      </w:r>
+      <w:r>
+        <w:t>–</w:t>
+      </w:r>
+      <w:r>
+        <w:t xml:space="preserve"> </w:t>
+      </w:r>
+      <w:r>
+        <w:t>заглавие с экрана (Дата обращения 27.05.2024)</w:t>
+      </w:r>
+      <w:bookmarkEnd w:id="111"/>
+    </w:p>
+    <w:p>
+      <w:pPr>
+        <w:pStyle w:val="aa"/>
+      </w:pPr>
+      <w:bookmarkStart w:id="112" w:name="_Ref167719734"/>
+      <w:r>
+        <w:t>В 2021-2023 гг оборот общественного питания в России вырос на 47%: с 1,93 до 2,83 трлн руб.</w:t>
+      </w:r>
+      <w:r>
+        <w:t xml:space="preserve"> [</w:t>
+      </w:r>
+      <w:r>
+        <w:t>Электронный ресурс</w:t>
+      </w:r>
+      <w:r>
+        <w:t>]</w:t>
+      </w:r>
+      <w:r>
+        <w:t xml:space="preserve">. – Режим доступа: </w:t>
+      </w:r>
+      <w:r>
+        <w:rPr>
+          <w:lang w:val="en-US"/>
+        </w:rPr>
+        <w:t>URL</w:t>
+      </w:r>
+      <w:r>
+        <w:t xml:space="preserve">: </w:t>
+      </w:r>
+      <w:hyperlink r:id="rId33" w:history="1">
+        <w:r>
+          <w:rPr>
+            <w:rStyle w:val="aff2"/>
+            <w:color w:val="auto"/>
+            <w:u w:val="none"/>
+            <w:lang w:val="en-US"/>
+          </w:rPr>
+          <w:t>https</w:t>
+        </w:r>
+        <w:r>
+          <w:rPr>
+            <w:rStyle w:val="aff2"/>
+            <w:color w:val="auto"/>
+            <w:u w:val="none"/>
+          </w:rPr>
+          <w:t>://</w:t>
+        </w:r>
+        <w:r>
+          <w:rPr>
+            <w:rStyle w:val="aff2"/>
+            <w:color w:val="auto"/>
+            <w:u w:val="none"/>
+            <w:lang w:val="en-US"/>
+          </w:rPr>
+          <w:t>businesstat</w:t>
+        </w:r>
+        <w:r>
+          <w:rPr>
+            <w:rStyle w:val="aff2"/>
+            <w:color w:val="auto"/>
+            <w:u w:val="none"/>
+          </w:rPr>
+          <w:t>.</w:t>
+        </w:r>
+        <w:r>
+          <w:rPr>
+            <w:rStyle w:val="aff2"/>
+            <w:color w:val="auto"/>
+            <w:u w:val="none"/>
+            <w:lang w:val="en-US"/>
+          </w:rPr>
+          <w:t>ru</w:t>
+        </w:r>
+        <w:r>
+          <w:rPr>
+            <w:rStyle w:val="aff2"/>
+            <w:color w:val="auto"/>
+            <w:u w:val="none"/>
+          </w:rPr>
+          <w:t>/</w:t>
+        </w:r>
+        <w:r>
+          <w:rPr>
+            <w:rStyle w:val="aff2"/>
+            <w:color w:val="auto"/>
+            <w:u w:val="none"/>
+            <w:lang w:val="en-US"/>
+          </w:rPr>
+          <w:t>news</w:t>
+        </w:r>
+        <w:r>
+          <w:rPr>
+            <w:rStyle w:val="aff2"/>
+            <w:color w:val="auto"/>
+            <w:u w:val="none"/>
+          </w:rPr>
+          <w:t>/</w:t>
+        </w:r>
+        <w:r>
+          <w:rPr>
+            <w:rStyle w:val="aff2"/>
+            <w:color w:val="auto"/>
+            <w:u w:val="none"/>
+            <w:lang w:val="en-US"/>
+          </w:rPr>
+          <w:t>food</w:t>
+        </w:r>
+        <w:r>
+          <w:rPr>
+            <w:rStyle w:val="aff2"/>
+            <w:color w:val="auto"/>
+            <w:u w:val="none"/>
+          </w:rPr>
+          <w:t>_</w:t>
+        </w:r>
+        <w:r>
+          <w:rPr>
+            <w:rStyle w:val="aff2"/>
+            <w:color w:val="auto"/>
+            <w:u w:val="none"/>
+            <w:lang w:val="en-US"/>
+          </w:rPr>
+          <w:t>service</w:t>
+        </w:r>
+        <w:r>
+          <w:rPr>
+            <w:rStyle w:val="aff2"/>
+            <w:color w:val="auto"/>
+            <w:u w:val="none"/>
+          </w:rPr>
+          <w:t>/</w:t>
+        </w:r>
+      </w:hyperlink>
+      <w:r>
+        <w:rPr>
+          <w:color w:val="auto"/>
+        </w:rPr>
+        <w:t xml:space="preserve"> </w:t>
+      </w:r>
+      <w:r>
+        <w:t xml:space="preserve">- </w:t>
+      </w:r>
+      <w:r>
+        <w:t>Заглавие с экрана (</w:t>
+      </w:r>
+      <w:r>
+        <w:t>Дата обращения 27.05.2024</w:t>
+      </w:r>
+      <w:r>
+        <w:t>)</w:t>
+      </w:r>
+      <w:bookmarkEnd w:id="112"/>
+    </w:p>
+    <w:p>
+      <w:pPr>
+        <w:pStyle w:val="aa"/>
+      </w:pPr>
+      <w:r>
+        <w:rPr>
+          <w:lang w:val="en-US"/>
+        </w:rPr>
         <w:t>Pub</w:t>
       </w:r>
       <w:r>
@@ -10910,39 +11152,88 @@
       <w:r>
         <w:t xml:space="preserve"> </w:t>
       </w:r>
-      <w:hyperlink r:id="rId31" w:history="1">
+      <w:hyperlink r:id="rId34" w:history="1">
         <w:r>
           <w:rPr>
             <w:rStyle w:val="aff2"/>
+            <w:color w:val="auto"/>
+            <w:u w:val="none"/>
           </w:rPr>
           <w:t>https://pub.dev/</w:t>
         </w:r>
       </w:hyperlink>
       <w:r>
-        <w:t xml:space="preserve"> - Заглавие с экрана (Дата обращения 20.05.2024)</w:t>
-      </w:r>
-      <w:bookmarkEnd w:id="109"/>
+        <w:rPr>
+          <w:color w:val="auto"/>
+        </w:rPr>
+        <w:t xml:space="preserve"> </w:t>
+      </w:r>
+      <w:r>
+        <w:t>- Заглавие с экрана (Дата обращения 20.05.2024)</w:t>
+      </w:r>
+      <w:bookmarkEnd w:id="110"/>
     </w:p>
     <w:p>
       <w:pPr>
         <w:pStyle w:val="aa"/>
       </w:pPr>
-      <w:bookmarkStart w:id="110" w:name="_Ref167548650"/>
+      <w:bookmarkStart w:id="113" w:name="_Ref167548650"/>
+      <w:r>
+        <w:t>Документация SpringBoot [Электронный ресурс]. – Режим доступа:</w:t>
+      </w:r>
+      <w:r>
+        <w:t xml:space="preserve"> </w:t>
+      </w:r>
+      <w:r>
+        <w:rPr>
+          <w:lang w:val="en-US"/>
+        </w:rPr>
+        <w:t>URL</w:t>
+      </w:r>
+      <w:r>
+        <w:t>:</w:t>
+      </w:r>
+      <w:r>
+        <w:t xml:space="preserve"> https://docs.spring.io/spring-boot/docs/current/reference/html/ – Заглавие с</w:t>
+      </w:r>
+      <w:r>
+        <w:t xml:space="preserve"> </w:t>
+      </w:r>
+      <w:r>
+        <w:t xml:space="preserve">экрана. – (Дата обращения </w:t>
+      </w:r>
+      <w:r>
+        <w:t>23.05.2024</w:t>
+      </w:r>
+      <w:r>
+        <w:t>).</w:t>
+      </w:r>
+      <w:bookmarkEnd w:id="113"/>
+    </w:p>
+    <w:p>
+      <w:pPr>
+        <w:pStyle w:val="aa"/>
+      </w:pPr>
+      <w:bookmarkStart w:id="114" w:name="_Ref167556283"/>
       <w:r>
         <w:t xml:space="preserve">Документация </w:t>
       </w:r>
-      <w:proofErr w:type="spellStart"/>
-      <w:r>
-        <w:t>SpringBoot</w:t>
-      </w:r>
-      <w:proofErr w:type="spellEnd"/>
-      <w:r>
-        <w:t xml:space="preserve"> [Электронный ресурс]. – Режим доступа:</w:t>
+      <w:r>
+        <w:rPr>
+          <w:lang w:val="en-US"/>
+        </w:rPr>
+        <w:t>AppMetrica</w:t>
       </w:r>
       <w:r>
         <w:t xml:space="preserve"> </w:t>
       </w:r>
       <w:r>
+        <w:t>[Электронный ресурс]. – Режим доступа:</w:t>
+      </w:r>
+      <w:r>
+        <w:t xml:space="preserve"> </w:t>
+      </w:r>
+      <w:r>
         <w:rPr>
           <w:lang w:val="en-US"/>
         </w:rPr>
@@ -10952,84 +11243,33 @@
         <w:t>:</w:t>
       </w:r>
       <w:r>
-        <w:t xml:space="preserve"> https://docs.spring.io/spring-boot/docs/current/reference/html/ – Заглавие с</w:t>
-      </w:r>
-      <w:r>
         <w:t xml:space="preserve"> </w:t>
       </w:r>
       <w:r>
+        <w:t>https://appmetrica.yandex.ru/docs/ru/</w:t>
+      </w:r>
+      <w:r>
+        <w:t xml:space="preserve"> – Заглавие с</w:t>
+      </w:r>
+      <w:r>
+        <w:t xml:space="preserve"> </w:t>
+      </w:r>
+      <w:r>
         <w:t xml:space="preserve">экрана. – (Дата обращения </w:t>
       </w:r>
       <w:r>
-        <w:t>23.05.2024</w:t>
+        <w:t>2</w:t>
+      </w:r>
+      <w:r>
+        <w:t>5</w:t>
+      </w:r>
+      <w:r>
+        <w:t>.05.2024</w:t>
       </w:r>
       <w:r>
         <w:t>).</w:t>
       </w:r>
-      <w:bookmarkEnd w:id="110"/>
-    </w:p>
-    <w:p>
-      <w:pPr>
-        <w:pStyle w:val="aa"/>
-      </w:pPr>
-      <w:bookmarkStart w:id="111" w:name="_Ref167556283"/>
-      <w:r>
-        <w:t xml:space="preserve">Документация </w:t>
-      </w:r>
-      <w:proofErr w:type="spellStart"/>
-      <w:r>
-        <w:rPr>
-          <w:lang w:val="en-US"/>
-        </w:rPr>
-        <w:t>AppMetrica</w:t>
-      </w:r>
-      <w:proofErr w:type="spellEnd"/>
-      <w:r>
-        <w:t xml:space="preserve"> </w:t>
-      </w:r>
-      <w:r>
-        <w:t>[Электронный ресурс]. – Режим доступа:</w:t>
-      </w:r>
-      <w:r>
-        <w:t xml:space="preserve"> </w:t>
-      </w:r>
-      <w:r>
-        <w:rPr>
-          <w:lang w:val="en-US"/>
-        </w:rPr>
-        <w:t>URL</w:t>
-      </w:r>
-      <w:r>
-        <w:t>:</w:t>
-      </w:r>
-      <w:r>
-        <w:t xml:space="preserve"> </w:t>
-      </w:r>
-      <w:r>
-        <w:t>https://appmetrica.yandex.ru/docs/ru/</w:t>
-      </w:r>
-      <w:r>
-        <w:t xml:space="preserve"> – Заглавие с</w:t>
-      </w:r>
-      <w:r>
-        <w:t xml:space="preserve"> </w:t>
-      </w:r>
-      <w:r>
-        <w:t xml:space="preserve">экрана. – (Дата обращения </w:t>
-      </w:r>
-      <w:r>
-        <w:t>2</w:t>
-      </w:r>
-      <w:r>
-        <w:t>5</w:t>
-      </w:r>
-      <w:r>
-        <w:t>.05.2024</w:t>
-      </w:r>
-      <w:r>
-        <w:t>).</w:t>
-      </w:r>
-      <w:bookmarkEnd w:id="111"/>
+      <w:bookmarkEnd w:id="114"/>
     </w:p>
     <w:p>
       <w:pPr>
@@ -11039,13 +11279,13 @@
         <w:lastRenderedPageBreak/>
         <w:br/>
       </w:r>
-      <w:bookmarkStart w:id="112" w:name="_Toc161608632"/>
-      <w:bookmarkStart w:id="113" w:name="_Toc167712408"/>
+      <w:bookmarkStart w:id="115" w:name="_Toc161608632"/>
+      <w:bookmarkStart w:id="116" w:name="_Toc167720095"/>
       <w:r>
         <w:t>BPMN диаграмма</w:t>
       </w:r>
-      <w:bookmarkEnd w:id="112"/>
-      <w:bookmarkEnd w:id="113"/>
+      <w:bookmarkEnd w:id="115"/>
+      <w:bookmarkEnd w:id="116"/>
     </w:p>
     <w:p>
       <w:pPr>
@@ -11058,7 +11298,7 @@
           <w14:ligatures w14:val="standardContextual"/>
         </w:rPr>
         <w:drawing>
-          <wp:inline distT="0" distB="0" distL="0" distR="0" wp14:anchorId="08992BD6" wp14:editId="6F25C0EF">
+          <wp:inline distT="0" distB="0" distL="0" distR="0" wp14:anchorId="08992BD6" wp14:editId="1AA345F5">
             <wp:extent cx="7914287" cy="5148000"/>
             <wp:effectExtent l="0" t="7620" r="3175" b="3175"/>
             <wp:docPr id="1393381328" name="Рисунок 1"/>
@@ -11073,7 +11313,7 @@
                     <pic:cNvPicPr/>
                   </pic:nvPicPr>
                   <pic:blipFill rotWithShape="1">
-                    <a:blip r:embed="rId32" cstate="print">
+                    <a:blip r:embed="rId35" cstate="print">
                       <a:extLst>
                         <a:ext uri="{28A0092B-C50C-407E-A947-70E740481C1C}">
                           <a14:useLocalDpi xmlns:a14="http://schemas.microsoft.com/office/drawing/2010/main" val="0"/>
@@ -11112,7 +11352,7 @@
         <w:pStyle w:val="afb"/>
         <w:jc w:val="center"/>
       </w:pPr>
-      <w:bookmarkStart w:id="114" w:name="_Ref167539843"/>
+      <w:bookmarkStart w:id="117" w:name="_Ref167539843"/>
       <w:r>
         <w:t xml:space="preserve">Рисунок </w:t>
       </w:r>
@@ -11155,7 +11395,7 @@
       <w:r>
         <w:fldChar w:fldCharType="end"/>
       </w:r>
-      <w:bookmarkEnd w:id="114"/>
+      <w:bookmarkEnd w:id="117"/>
       <w:r>
         <w:t xml:space="preserve"> </w:t>
       </w:r>
@@ -11177,15 +11417,15 @@
         <w:lastRenderedPageBreak/>
         <w:br/>
       </w:r>
-      <w:bookmarkStart w:id="115" w:name="_Hlk161234790"/>
-      <w:bookmarkStart w:id="116" w:name="_Toc161608634"/>
-      <w:bookmarkStart w:id="117" w:name="_Toc167712409"/>
+      <w:bookmarkStart w:id="118" w:name="_Hlk161234790"/>
+      <w:bookmarkStart w:id="119" w:name="_Toc161608634"/>
+      <w:bookmarkStart w:id="120" w:name="_Toc167720096"/>
       <w:r>
         <w:t>Диаграмма прецедентов</w:t>
       </w:r>
-      <w:bookmarkEnd w:id="115"/>
-      <w:bookmarkEnd w:id="116"/>
-      <w:bookmarkEnd w:id="117"/>
+      <w:bookmarkEnd w:id="118"/>
+      <w:bookmarkEnd w:id="119"/>
+      <w:bookmarkEnd w:id="120"/>
     </w:p>
     <w:p>
       <w:pPr>
@@ -11213,7 +11453,7 @@
                     <pic:cNvPicPr/>
                   </pic:nvPicPr>
                   <pic:blipFill>
-                    <a:blip r:embed="rId33">
+                    <a:blip r:embed="rId36">
                       <a:extLst>
                         <a:ext uri="{28A0092B-C50C-407E-A947-70E740481C1C}">
                           <a14:useLocalDpi xmlns:a14="http://schemas.microsoft.com/office/drawing/2010/main" val="0"/>
@@ -11248,7 +11488,7 @@
           <w:lang w:val="en-US"/>
         </w:rPr>
       </w:pPr>
-      <w:bookmarkStart w:id="118" w:name="_Ref167539974"/>
+      <w:bookmarkStart w:id="121" w:name="_Ref167539974"/>
       <w:r>
         <w:t xml:space="preserve">Рисунок </w:t>
       </w:r>
@@ -11291,7 +11531,7 @@
       <w:r>
         <w:fldChar w:fldCharType="end"/>
       </w:r>
-      <w:bookmarkEnd w:id="118"/>
+      <w:bookmarkEnd w:id="121"/>
       <w:r>
         <w:t xml:space="preserve"> — Диаграмма прецедентов</w:t>
       </w:r>
@@ -11304,13 +11544,13 @@
         <w:lastRenderedPageBreak/>
         <w:br/>
       </w:r>
-      <w:bookmarkStart w:id="119" w:name="_Toc161608635"/>
-      <w:bookmarkStart w:id="120" w:name="_Toc167712410"/>
+      <w:bookmarkStart w:id="122" w:name="_Toc161608635"/>
+      <w:bookmarkStart w:id="123" w:name="_Toc167720097"/>
       <w:r>
         <w:t>Диаграммы состояний</w:t>
       </w:r>
-      <w:bookmarkEnd w:id="119"/>
-      <w:bookmarkEnd w:id="120"/>
+      <w:bookmarkEnd w:id="122"/>
+      <w:bookmarkEnd w:id="123"/>
     </w:p>
     <w:p>
       <w:pPr>
@@ -11336,7 +11576,7 @@
                     <pic:cNvPicPr/>
                   </pic:nvPicPr>
                   <pic:blipFill>
-                    <a:blip r:embed="rId34">
+                    <a:blip r:embed="rId37">
                       <a:extLst>
                         <a:ext uri="{28A0092B-C50C-407E-A947-70E740481C1C}">
                           <a14:useLocalDpi xmlns:a14="http://schemas.microsoft.com/office/drawing/2010/main" val="0"/>
@@ -11368,7 +11608,7 @@
         <w:pStyle w:val="afb"/>
         <w:jc w:val="center"/>
       </w:pPr>
-      <w:bookmarkStart w:id="121" w:name="_Ref161568326"/>
+      <w:bookmarkStart w:id="124" w:name="_Ref161568326"/>
       <w:r>
         <w:t xml:space="preserve">Рисунок </w:t>
       </w:r>
@@ -11411,7 +11651,7 @@
       <w:r>
         <w:fldChar w:fldCharType="end"/>
       </w:r>
-      <w:bookmarkEnd w:id="121"/>
+      <w:bookmarkEnd w:id="124"/>
       <w:r>
         <w:t xml:space="preserve"> — Диаграмма состояний для брони</w:t>
       </w:r>
@@ -11442,7 +11682,7 @@
                     <pic:cNvPicPr/>
                   </pic:nvPicPr>
                   <pic:blipFill>
-                    <a:blip r:embed="rId35">
+                    <a:blip r:embed="rId38">
                       <a:extLst>
                         <a:ext uri="{28A0092B-C50C-407E-A947-70E740481C1C}">
                           <a14:useLocalDpi xmlns:a14="http://schemas.microsoft.com/office/drawing/2010/main" val="0"/>
@@ -11474,7 +11714,7 @@
         <w:pStyle w:val="afb"/>
         <w:jc w:val="center"/>
       </w:pPr>
-      <w:bookmarkStart w:id="122" w:name="_Ref161568343"/>
+      <w:bookmarkStart w:id="125" w:name="_Ref161568343"/>
       <w:r>
         <w:t xml:space="preserve">Рисунок </w:t>
       </w:r>
@@ -11517,18 +11757,18 @@
       <w:r>
         <w:fldChar w:fldCharType="end"/>
       </w:r>
-      <w:bookmarkEnd w:id="122"/>
+      <w:bookmarkEnd w:id="125"/>
       <w:r>
         <w:t xml:space="preserve"> — Диаграмма состояний для столов</w:t>
       </w:r>
     </w:p>
     <w:sectPr>
-      <w:headerReference w:type="even" r:id="rId36"/>
-      <w:headerReference w:type="default" r:id="rId37"/>
-      <w:footerReference w:type="even" r:id="rId38"/>
-      <w:footerReference w:type="default" r:id="rId39"/>
-      <w:headerReference w:type="first" r:id="rId40"/>
-      <w:footerReference w:type="first" r:id="rId41"/>
+      <w:headerReference w:type="even" r:id="rId39"/>
+      <w:headerReference w:type="default" r:id="rId40"/>
+      <w:footerReference w:type="even" r:id="rId41"/>
+      <w:footerReference w:type="default" r:id="rId42"/>
+      <w:headerReference w:type="first" r:id="rId43"/>
+      <w:footerReference w:type="first" r:id="rId44"/>
       <w:pgSz w:w="11906" w:h="16838"/>
       <w:pgMar w:top="1134" w:right="851" w:bottom="1134" w:left="1701" w:header="709" w:footer="709" w:gutter="0"/>
       <w:cols w:space="708"/>
@@ -14640,11 +14880,11 @@
     <w:next w:val="af8"/>
     <w:autoRedefine/>
     <w:qFormat/>
-    <w:rsid w:val="00CD767C"/>
+    <w:rsid w:val="00A656FA"/>
     <w:pPr>
       <w:keepNext/>
       <w:keepLines/>
-      <w:spacing w:line="360" w:lineRule="auto"/>
+      <w:spacing w:after="0" w:line="360" w:lineRule="auto"/>
       <w:jc w:val="center"/>
     </w:pPr>
     <w:rPr>

--- a/documentation/курсовой проект/Курсовой проект.docx
+++ b/documentation/курсовой проект/Курсовой проект.docx
@@ -1095,7 +1095,7 @@
       <w:r>
         <w:fldChar w:fldCharType="separate"/>
       </w:r>
-      <w:hyperlink w:anchor="_Toc167720053" w:history="1">
+      <w:hyperlink w:anchor="_Toc167782396" w:history="1">
         <w:r>
           <w:rPr>
             <w:rStyle w:val="aff2"/>
@@ -1122,7 +1122,7 @@
             <w:noProof/>
             <w:webHidden/>
           </w:rPr>
-          <w:instrText xml:space="preserve"> PAGEREF _Toc167720053 \h </w:instrText>
+          <w:instrText xml:space="preserve"> PAGEREF _Toc167782396 \h </w:instrText>
         </w:r>
         <w:r>
           <w:rPr>
@@ -1168,7 +1168,7 @@
           <w14:ligatures w14:val="standardContextual"/>
         </w:rPr>
       </w:pPr>
-      <w:hyperlink w:anchor="_Toc167720054" w:history="1">
+      <w:hyperlink w:anchor="_Toc167782397" w:history="1">
         <w:r>
           <w:rPr>
             <w:rStyle w:val="aff2"/>
@@ -1195,7 +1195,7 @@
             <w:noProof/>
             <w:webHidden/>
           </w:rPr>
-          <w:instrText xml:space="preserve"> PAGEREF _Toc167720054 \h </w:instrText>
+          <w:instrText xml:space="preserve"> PAGEREF _Toc167782397 \h </w:instrText>
         </w:r>
         <w:r>
           <w:rPr>
@@ -1241,7 +1241,7 @@
           <w14:ligatures w14:val="standardContextual"/>
         </w:rPr>
       </w:pPr>
-      <w:hyperlink w:anchor="_Toc167720055" w:history="1">
+      <w:hyperlink w:anchor="_Toc167782398" w:history="1">
         <w:r>
           <w:rPr>
             <w:rStyle w:val="aff2"/>
@@ -1268,7 +1268,7 @@
             <w:noProof/>
             <w:webHidden/>
           </w:rPr>
-          <w:instrText xml:space="preserve"> PAGEREF _Toc167720055 \h </w:instrText>
+          <w:instrText xml:space="preserve"> PAGEREF _Toc167782398 \h </w:instrText>
         </w:r>
         <w:r>
           <w:rPr>
@@ -1311,7 +1311,7 @@
           <w14:ligatures w14:val="standardContextual"/>
         </w:rPr>
       </w:pPr>
-      <w:hyperlink w:anchor="_Toc167720056" w:history="1">
+      <w:hyperlink w:anchor="_Toc167782399" w:history="1">
         <w:r>
           <w:rPr>
             <w:rStyle w:val="aff2"/>
@@ -1338,7 +1338,7 @@
             <w:noProof/>
             <w:webHidden/>
           </w:rPr>
-          <w:instrText xml:space="preserve"> PAGEREF _Toc167720056 \h </w:instrText>
+          <w:instrText xml:space="preserve"> PAGEREF _Toc167782399 \h </w:instrText>
         </w:r>
         <w:r>
           <w:rPr>
@@ -1381,7 +1381,7 @@
           <w14:ligatures w14:val="standardContextual"/>
         </w:rPr>
       </w:pPr>
-      <w:hyperlink w:anchor="_Toc167720057" w:history="1">
+      <w:hyperlink w:anchor="_Toc167782400" w:history="1">
         <w:r>
           <w:rPr>
             <w:rStyle w:val="aff2"/>
@@ -1408,7 +1408,7 @@
             <w:noProof/>
             <w:webHidden/>
           </w:rPr>
-          <w:instrText xml:space="preserve"> PAGEREF _Toc167720057 \h </w:instrText>
+          <w:instrText xml:space="preserve"> PAGEREF _Toc167782400 \h </w:instrText>
         </w:r>
         <w:r>
           <w:rPr>
@@ -1451,7 +1451,7 @@
           <w14:ligatures w14:val="standardContextual"/>
         </w:rPr>
       </w:pPr>
-      <w:hyperlink w:anchor="_Toc167720058" w:history="1">
+      <w:hyperlink w:anchor="_Toc167782401" w:history="1">
         <w:r>
           <w:rPr>
             <w:rStyle w:val="aff2"/>
@@ -1478,7 +1478,7 @@
             <w:noProof/>
             <w:webHidden/>
           </w:rPr>
-          <w:instrText xml:space="preserve"> PAGEREF _Toc167720058 \h </w:instrText>
+          <w:instrText xml:space="preserve"> PAGEREF _Toc167782401 \h </w:instrText>
         </w:r>
         <w:r>
           <w:rPr>
@@ -1521,7 +1521,7 @@
           <w14:ligatures w14:val="standardContextual"/>
         </w:rPr>
       </w:pPr>
-      <w:hyperlink w:anchor="_Toc167720059" w:history="1">
+      <w:hyperlink w:anchor="_Toc167782402" w:history="1">
         <w:r>
           <w:rPr>
             <w:rStyle w:val="aff2"/>
@@ -1548,7 +1548,7 @@
             <w:noProof/>
             <w:webHidden/>
           </w:rPr>
-          <w:instrText xml:space="preserve"> PAGEREF _Toc167720059 \h </w:instrText>
+          <w:instrText xml:space="preserve"> PAGEREF _Toc167782402 \h </w:instrText>
         </w:r>
         <w:r>
           <w:rPr>
@@ -1591,7 +1591,7 @@
           <w14:ligatures w14:val="standardContextual"/>
         </w:rPr>
       </w:pPr>
-      <w:hyperlink w:anchor="_Toc167720060" w:history="1">
+      <w:hyperlink w:anchor="_Toc167782403" w:history="1">
         <w:r>
           <w:rPr>
             <w:rStyle w:val="aff2"/>
@@ -1618,7 +1618,7 @@
             <w:noProof/>
             <w:webHidden/>
           </w:rPr>
-          <w:instrText xml:space="preserve"> PAGEREF _Toc167720060 \h </w:instrText>
+          <w:instrText xml:space="preserve"> PAGEREF _Toc167782403 \h </w:instrText>
         </w:r>
         <w:r>
           <w:rPr>
@@ -1664,7 +1664,7 @@
           <w14:ligatures w14:val="standardContextual"/>
         </w:rPr>
       </w:pPr>
-      <w:hyperlink w:anchor="_Toc167720061" w:history="1">
+      <w:hyperlink w:anchor="_Toc167782404" w:history="1">
         <w:r>
           <w:rPr>
             <w:rStyle w:val="aff2"/>
@@ -1691,7 +1691,7 @@
             <w:noProof/>
             <w:webHidden/>
           </w:rPr>
-          <w:instrText xml:space="preserve"> PAGEREF _Toc167720061 \h </w:instrText>
+          <w:instrText xml:space="preserve"> PAGEREF _Toc167782404 \h </w:instrText>
         </w:r>
         <w:r>
           <w:rPr>
@@ -1734,7 +1734,7 @@
           <w14:ligatures w14:val="standardContextual"/>
         </w:rPr>
       </w:pPr>
-      <w:hyperlink w:anchor="_Toc167720062" w:history="1">
+      <w:hyperlink w:anchor="_Toc167782405" w:history="1">
         <w:r>
           <w:rPr>
             <w:rStyle w:val="aff2"/>
@@ -1761,7 +1761,7 @@
             <w:noProof/>
             <w:webHidden/>
           </w:rPr>
-          <w:instrText xml:space="preserve"> PAGEREF _Toc167720062 \h </w:instrText>
+          <w:instrText xml:space="preserve"> PAGEREF _Toc167782405 \h </w:instrText>
         </w:r>
         <w:r>
           <w:rPr>
@@ -1804,7 +1804,7 @@
           <w14:ligatures w14:val="standardContextual"/>
         </w:rPr>
       </w:pPr>
-      <w:hyperlink w:anchor="_Toc167720063" w:history="1">
+      <w:hyperlink w:anchor="_Toc167782406" w:history="1">
         <w:r>
           <w:rPr>
             <w:rStyle w:val="aff2"/>
@@ -1831,7 +1831,7 @@
             <w:noProof/>
             <w:webHidden/>
           </w:rPr>
-          <w:instrText xml:space="preserve"> PAGEREF _Toc167720063 \h </w:instrText>
+          <w:instrText xml:space="preserve"> PAGEREF _Toc167782406 \h </w:instrText>
         </w:r>
         <w:r>
           <w:rPr>
@@ -1874,7 +1874,7 @@
           <w14:ligatures w14:val="standardContextual"/>
         </w:rPr>
       </w:pPr>
-      <w:hyperlink w:anchor="_Toc167720064" w:history="1">
+      <w:hyperlink w:anchor="_Toc167782407" w:history="1">
         <w:r>
           <w:rPr>
             <w:rStyle w:val="aff2"/>
@@ -1901,7 +1901,7 @@
             <w:noProof/>
             <w:webHidden/>
           </w:rPr>
-          <w:instrText xml:space="preserve"> PAGEREF _Toc167720064 \h </w:instrText>
+          <w:instrText xml:space="preserve"> PAGEREF _Toc167782407 \h </w:instrText>
         </w:r>
         <w:r>
           <w:rPr>
@@ -1944,7 +1944,7 @@
           <w14:ligatures w14:val="standardContextual"/>
         </w:rPr>
       </w:pPr>
-      <w:hyperlink w:anchor="_Toc167720065" w:history="1">
+      <w:hyperlink w:anchor="_Toc167782408" w:history="1">
         <w:r>
           <w:rPr>
             <w:rStyle w:val="aff2"/>
@@ -1972,7 +1972,7 @@
             <w:noProof/>
             <w:webHidden/>
           </w:rPr>
-          <w:instrText xml:space="preserve"> PAGEREF _Toc167720065 \h </w:instrText>
+          <w:instrText xml:space="preserve"> PAGEREF _Toc167782408 \h </w:instrText>
         </w:r>
         <w:r>
           <w:rPr>
@@ -2015,7 +2015,7 @@
           <w14:ligatures w14:val="standardContextual"/>
         </w:rPr>
       </w:pPr>
-      <w:hyperlink w:anchor="_Toc167720066" w:history="1">
+      <w:hyperlink w:anchor="_Toc167782409" w:history="1">
         <w:r>
           <w:rPr>
             <w:rStyle w:val="aff2"/>
@@ -2042,7 +2042,7 @@
             <w:noProof/>
             <w:webHidden/>
           </w:rPr>
-          <w:instrText xml:space="preserve"> PAGEREF _Toc167720066 \h </w:instrText>
+          <w:instrText xml:space="preserve"> PAGEREF _Toc167782409 \h </w:instrText>
         </w:r>
         <w:r>
           <w:rPr>
@@ -2088,7 +2088,7 @@
           <w14:ligatures w14:val="standardContextual"/>
         </w:rPr>
       </w:pPr>
-      <w:hyperlink w:anchor="_Toc167720067" w:history="1">
+      <w:hyperlink w:anchor="_Toc167782410" w:history="1">
         <w:r>
           <w:rPr>
             <w:rStyle w:val="aff2"/>
@@ -2115,7 +2115,7 @@
             <w:noProof/>
             <w:webHidden/>
           </w:rPr>
-          <w:instrText xml:space="preserve"> PAGEREF _Toc167720067 \h </w:instrText>
+          <w:instrText xml:space="preserve"> PAGEREF _Toc167782410 \h </w:instrText>
         </w:r>
         <w:r>
           <w:rPr>
@@ -2158,7 +2158,7 @@
           <w14:ligatures w14:val="standardContextual"/>
         </w:rPr>
       </w:pPr>
-      <w:hyperlink w:anchor="_Toc167720068" w:history="1">
+      <w:hyperlink w:anchor="_Toc167782411" w:history="1">
         <w:r>
           <w:rPr>
             <w:rStyle w:val="aff2"/>
@@ -2185,7 +2185,7 @@
             <w:noProof/>
             <w:webHidden/>
           </w:rPr>
-          <w:instrText xml:space="preserve"> PAGEREF _Toc167720068 \h </w:instrText>
+          <w:instrText xml:space="preserve"> PAGEREF _Toc167782411 \h </w:instrText>
         </w:r>
         <w:r>
           <w:rPr>
@@ -2228,13 +2228,14 @@
           <w14:ligatures w14:val="standardContextual"/>
         </w:rPr>
       </w:pPr>
-      <w:hyperlink w:anchor="_Toc167720069" w:history="1">
+      <w:hyperlink w:anchor="_Toc167782412" w:history="1">
         <w:r>
           <w:rPr>
             <w:rStyle w:val="aff2"/>
             <w:noProof/>
-          </w:rPr>
-          <w:t>3.1.1 MVVM</w:t>
+            <w:lang w:val="en-US"/>
+          </w:rPr>
+          <w:t>3.1.1 Flutter</w:t>
         </w:r>
         <w:r>
           <w:rPr>
@@ -2255,7 +2256,7 @@
             <w:noProof/>
             <w:webHidden/>
           </w:rPr>
-          <w:instrText xml:space="preserve"> PAGEREF _Toc167720069 \h </w:instrText>
+          <w:instrText xml:space="preserve"> PAGEREF _Toc167782412 \h </w:instrText>
         </w:r>
         <w:r>
           <w:rPr>
@@ -2298,13 +2299,13 @@
           <w14:ligatures w14:val="standardContextual"/>
         </w:rPr>
       </w:pPr>
-      <w:hyperlink w:anchor="_Toc167720070" w:history="1">
+      <w:hyperlink w:anchor="_Toc167782413" w:history="1">
         <w:r>
           <w:rPr>
             <w:rStyle w:val="aff2"/>
             <w:noProof/>
           </w:rPr>
-          <w:t>3.1.2 Java</w:t>
+          <w:t>3.1.2 MVVM</w:t>
         </w:r>
         <w:r>
           <w:rPr>
@@ -2325,7 +2326,7 @@
             <w:noProof/>
             <w:webHidden/>
           </w:rPr>
-          <w:instrText xml:space="preserve"> PAGEREF _Toc167720070 \h </w:instrText>
+          <w:instrText xml:space="preserve"> PAGEREF _Toc167782413 \h </w:instrText>
         </w:r>
         <w:r>
           <w:rPr>
@@ -2345,7 +2346,7 @@
             <w:noProof/>
             <w:webHidden/>
           </w:rPr>
-          <w:t>16</w:t>
+          <w:t>15</w:t>
         </w:r>
         <w:r>
           <w:rPr>
@@ -2368,14 +2369,13 @@
           <w14:ligatures w14:val="standardContextual"/>
         </w:rPr>
       </w:pPr>
-      <w:hyperlink w:anchor="_Toc167720071" w:history="1">
+      <w:hyperlink w:anchor="_Toc167782414" w:history="1">
         <w:r>
           <w:rPr>
             <w:rStyle w:val="aff2"/>
             <w:noProof/>
-            <w:lang w:val="en-US"/>
-          </w:rPr>
-          <w:t>3.1.3 PostgreSQL</w:t>
+          </w:rPr>
+          <w:t>3.1.3 Java</w:t>
         </w:r>
         <w:r>
           <w:rPr>
@@ -2396,7 +2396,7 @@
             <w:noProof/>
             <w:webHidden/>
           </w:rPr>
-          <w:instrText xml:space="preserve"> PAGEREF _Toc167720071 \h </w:instrText>
+          <w:instrText xml:space="preserve"> PAGEREF _Toc167782414 \h </w:instrText>
         </w:r>
         <w:r>
           <w:rPr>
@@ -2439,21 +2439,14 @@
           <w14:ligatures w14:val="standardContextual"/>
         </w:rPr>
       </w:pPr>
-      <w:hyperlink w:anchor="_Toc167720072" w:history="1">
+      <w:hyperlink w:anchor="_Toc167782415" w:history="1">
         <w:r>
           <w:rPr>
             <w:rStyle w:val="aff2"/>
             <w:noProof/>
-          </w:rPr>
-          <w:t>3.1.4</w:t>
-        </w:r>
-        <w:r>
-          <w:rPr>
-            <w:rStyle w:val="aff2"/>
-            <w:noProof/>
             <w:lang w:val="en-US"/>
           </w:rPr>
-          <w:t xml:space="preserve"> Keycloak</w:t>
+          <w:t>3.1.4 PostgreSQL</w:t>
         </w:r>
         <w:r>
           <w:rPr>
@@ -2474,7 +2467,7 @@
             <w:noProof/>
             <w:webHidden/>
           </w:rPr>
-          <w:instrText xml:space="preserve"> PAGEREF _Toc167720072 \h </w:instrText>
+          <w:instrText xml:space="preserve"> PAGEREF _Toc167782415 \h </w:instrText>
         </w:r>
         <w:r>
           <w:rPr>
@@ -2517,13 +2510,21 @@
           <w14:ligatures w14:val="standardContextual"/>
         </w:rPr>
       </w:pPr>
-      <w:hyperlink w:anchor="_Toc167720073" w:history="1">
+      <w:hyperlink w:anchor="_Toc167782416" w:history="1">
         <w:r>
           <w:rPr>
             <w:rStyle w:val="aff2"/>
             <w:noProof/>
           </w:rPr>
-          <w:t>3.1.5 Nginx</w:t>
+          <w:t>3.1.5</w:t>
+        </w:r>
+        <w:r>
+          <w:rPr>
+            <w:rStyle w:val="aff2"/>
+            <w:noProof/>
+            <w:lang w:val="en-US"/>
+          </w:rPr>
+          <w:t xml:space="preserve"> Keycloak</w:t>
         </w:r>
         <w:r>
           <w:rPr>
@@ -2544,7 +2545,7 @@
             <w:noProof/>
             <w:webHidden/>
           </w:rPr>
-          <w:instrText xml:space="preserve"> PAGEREF _Toc167720073 \h </w:instrText>
+          <w:instrText xml:space="preserve"> PAGEREF _Toc167782416 \h </w:instrText>
         </w:r>
         <w:r>
           <w:rPr>
@@ -2587,13 +2588,13 @@
           <w14:ligatures w14:val="standardContextual"/>
         </w:rPr>
       </w:pPr>
-      <w:hyperlink w:anchor="_Toc167720074" w:history="1">
+      <w:hyperlink w:anchor="_Toc167782417" w:history="1">
         <w:r>
           <w:rPr>
             <w:rStyle w:val="aff2"/>
             <w:noProof/>
           </w:rPr>
-          <w:t>3.1.6 Docker</w:t>
+          <w:t>3.1.6 Nginx</w:t>
         </w:r>
         <w:r>
           <w:rPr>
@@ -2614,7 +2615,7 @@
             <w:noProof/>
             <w:webHidden/>
           </w:rPr>
-          <w:instrText xml:space="preserve"> PAGEREF _Toc167720074 \h </w:instrText>
+          <w:instrText xml:space="preserve"> PAGEREF _Toc167782417 \h </w:instrText>
         </w:r>
         <w:r>
           <w:rPr>
@@ -2657,21 +2658,13 @@
           <w14:ligatures w14:val="standardContextual"/>
         </w:rPr>
       </w:pPr>
-      <w:hyperlink w:anchor="_Toc167720075" w:history="1">
+      <w:hyperlink w:anchor="_Toc167782418" w:history="1">
         <w:r>
           <w:rPr>
             <w:rStyle w:val="aff2"/>
             <w:noProof/>
           </w:rPr>
-          <w:t>3.1.7</w:t>
-        </w:r>
-        <w:r>
-          <w:rPr>
-            <w:rStyle w:val="aff2"/>
-            <w:noProof/>
-            <w:lang w:val="en-US"/>
-          </w:rPr>
-          <w:t xml:space="preserve"> AppMetrica</w:t>
+          <w:t>3.1.7 Docker</w:t>
         </w:r>
         <w:r>
           <w:rPr>
@@ -2692,7 +2685,7 @@
             <w:noProof/>
             <w:webHidden/>
           </w:rPr>
-          <w:instrText xml:space="preserve"> PAGEREF _Toc167720075 \h </w:instrText>
+          <w:instrText xml:space="preserve"> PAGEREF _Toc167782418 \h </w:instrText>
         </w:r>
         <w:r>
           <w:rPr>
@@ -2712,7 +2705,7 @@
             <w:noProof/>
             <w:webHidden/>
           </w:rPr>
-          <w:t>17</w:t>
+          <w:t>16</w:t>
         </w:r>
         <w:r>
           <w:rPr>
@@ -2725,7 +2718,7 @@
     </w:p>
     <w:p>
       <w:pPr>
-        <w:pStyle w:val="21"/>
+        <w:pStyle w:val="31"/>
         <w:rPr>
           <w:rFonts w:asciiTheme="minorHAnsi" w:eastAsiaTheme="minorEastAsia" w:hAnsiTheme="minorHAnsi" w:cstheme="minorBidi"/>
           <w:noProof/>
@@ -2735,21 +2728,21 @@
           <w14:ligatures w14:val="standardContextual"/>
         </w:rPr>
       </w:pPr>
-      <w:hyperlink w:anchor="_Toc167720076" w:history="1">
+      <w:hyperlink w:anchor="_Toc167782419" w:history="1">
         <w:r>
           <w:rPr>
             <w:rStyle w:val="aff2"/>
             <w:noProof/>
+          </w:rPr>
+          <w:t>3.1.8</w:t>
+        </w:r>
+        <w:r>
+          <w:rPr>
+            <w:rStyle w:val="aff2"/>
+            <w:noProof/>
             <w:lang w:val="en-US"/>
           </w:rPr>
-          <w:t>3.2</w:t>
-        </w:r>
-        <w:r>
-          <w:rPr>
-            <w:rStyle w:val="aff2"/>
-            <w:noProof/>
-          </w:rPr>
-          <w:t xml:space="preserve"> Логика приложения</w:t>
+          <w:t xml:space="preserve"> AppMetrica</w:t>
         </w:r>
         <w:r>
           <w:rPr>
@@ -2770,7 +2763,7 @@
             <w:noProof/>
             <w:webHidden/>
           </w:rPr>
-          <w:instrText xml:space="preserve"> PAGEREF _Toc167720076 \h </w:instrText>
+          <w:instrText xml:space="preserve"> PAGEREF _Toc167782419 \h </w:instrText>
         </w:r>
         <w:r>
           <w:rPr>
@@ -2813,13 +2806,21 @@
           <w14:ligatures w14:val="standardContextual"/>
         </w:rPr>
       </w:pPr>
-      <w:hyperlink w:anchor="_Toc167720077" w:history="1">
+      <w:hyperlink w:anchor="_Toc167782420" w:history="1">
         <w:r>
           <w:rPr>
             <w:rStyle w:val="aff2"/>
             <w:noProof/>
-          </w:rPr>
-          <w:t>3.3 Функциональные требования к разрабатываемой системе</w:t>
+            <w:lang w:val="en-US"/>
+          </w:rPr>
+          <w:t>3.2</w:t>
+        </w:r>
+        <w:r>
+          <w:rPr>
+            <w:rStyle w:val="aff2"/>
+            <w:noProof/>
+          </w:rPr>
+          <w:t xml:space="preserve"> Логика приложения</w:t>
         </w:r>
         <w:r>
           <w:rPr>
@@ -2840,7 +2841,7 @@
             <w:noProof/>
             <w:webHidden/>
           </w:rPr>
-          <w:instrText xml:space="preserve"> PAGEREF _Toc167720077 \h </w:instrText>
+          <w:instrText xml:space="preserve"> PAGEREF _Toc167782420 \h </w:instrText>
         </w:r>
         <w:r>
           <w:rPr>
@@ -2873,7 +2874,7 @@
     </w:p>
     <w:p>
       <w:pPr>
-        <w:pStyle w:val="31"/>
+        <w:pStyle w:val="21"/>
         <w:rPr>
           <w:rFonts w:asciiTheme="minorHAnsi" w:eastAsiaTheme="minorEastAsia" w:hAnsiTheme="minorHAnsi" w:cstheme="minorBidi"/>
           <w:noProof/>
@@ -2883,21 +2884,13 @@
           <w14:ligatures w14:val="standardContextual"/>
         </w:rPr>
       </w:pPr>
-      <w:hyperlink w:anchor="_Toc167720078" w:history="1">
+      <w:hyperlink w:anchor="_Toc167782421" w:history="1">
         <w:r>
           <w:rPr>
             <w:rStyle w:val="aff2"/>
             <w:noProof/>
           </w:rPr>
-          <w:t>3.3.1 Вход в приложение</w:t>
-        </w:r>
-        <w:r>
-          <w:rPr>
-            <w:rStyle w:val="aff2"/>
-            <w:noProof/>
-            <w:lang w:val="en-US"/>
-          </w:rPr>
-          <w:t>:</w:t>
+          <w:t>3.3 Функциональные требования к разрабатываемой системе</w:t>
         </w:r>
         <w:r>
           <w:rPr>
@@ -2918,7 +2911,7 @@
             <w:noProof/>
             <w:webHidden/>
           </w:rPr>
-          <w:instrText xml:space="preserve"> PAGEREF _Toc167720078 \h </w:instrText>
+          <w:instrText xml:space="preserve"> PAGEREF _Toc167782421 \h </w:instrText>
         </w:r>
         <w:r>
           <w:rPr>
@@ -2961,13 +2954,21 @@
           <w14:ligatures w14:val="standardContextual"/>
         </w:rPr>
       </w:pPr>
-      <w:hyperlink w:anchor="_Toc167720079" w:history="1">
+      <w:hyperlink w:anchor="_Toc167782422" w:history="1">
         <w:r>
           <w:rPr>
             <w:rStyle w:val="aff2"/>
             <w:noProof/>
           </w:rPr>
-          <w:t>3.3.2 Учёт броней</w:t>
+          <w:t>3.3.1 Вход в приложение</w:t>
+        </w:r>
+        <w:r>
+          <w:rPr>
+            <w:rStyle w:val="aff2"/>
+            <w:noProof/>
+            <w:lang w:val="en-US"/>
+          </w:rPr>
+          <w:t>:</w:t>
         </w:r>
         <w:r>
           <w:rPr>
@@ -2988,7 +2989,7 @@
             <w:noProof/>
             <w:webHidden/>
           </w:rPr>
-          <w:instrText xml:space="preserve"> PAGEREF _Toc167720079 \h </w:instrText>
+          <w:instrText xml:space="preserve"> PAGEREF _Toc167782422 \h </w:instrText>
         </w:r>
         <w:r>
           <w:rPr>
@@ -3008,7 +3009,7 @@
             <w:noProof/>
             <w:webHidden/>
           </w:rPr>
-          <w:t>18</w:t>
+          <w:t>17</w:t>
         </w:r>
         <w:r>
           <w:rPr>
@@ -3031,13 +3032,13 @@
           <w14:ligatures w14:val="standardContextual"/>
         </w:rPr>
       </w:pPr>
-      <w:hyperlink w:anchor="_Toc167720080" w:history="1">
+      <w:hyperlink w:anchor="_Toc167782423" w:history="1">
         <w:r>
           <w:rPr>
             <w:rStyle w:val="aff2"/>
             <w:noProof/>
           </w:rPr>
-          <w:t>3.3.3 Учёт сотрудников ресторана</w:t>
+          <w:t>3.3.2 Учёт броней</w:t>
         </w:r>
         <w:r>
           <w:rPr>
@@ -3058,7 +3059,7 @@
             <w:noProof/>
             <w:webHidden/>
           </w:rPr>
-          <w:instrText xml:space="preserve"> PAGEREF _Toc167720080 \h </w:instrText>
+          <w:instrText xml:space="preserve"> PAGEREF _Toc167782423 \h </w:instrText>
         </w:r>
         <w:r>
           <w:rPr>
@@ -3101,13 +3102,13 @@
           <w14:ligatures w14:val="standardContextual"/>
         </w:rPr>
       </w:pPr>
-      <w:hyperlink w:anchor="_Toc167720081" w:history="1">
+      <w:hyperlink w:anchor="_Toc167782424" w:history="1">
         <w:r>
           <w:rPr>
             <w:rStyle w:val="aff2"/>
             <w:noProof/>
           </w:rPr>
-          <w:t>3.3.4 Учёт столов и мест в ресторане</w:t>
+          <w:t>3.3.3 Учёт сотрудников ресторана</w:t>
         </w:r>
         <w:r>
           <w:rPr>
@@ -3128,7 +3129,7 @@
             <w:noProof/>
             <w:webHidden/>
           </w:rPr>
-          <w:instrText xml:space="preserve"> PAGEREF _Toc167720081 \h </w:instrText>
+          <w:instrText xml:space="preserve"> PAGEREF _Toc167782424 \h </w:instrText>
         </w:r>
         <w:r>
           <w:rPr>
@@ -3148,7 +3149,7 @@
             <w:noProof/>
             <w:webHidden/>
           </w:rPr>
-          <w:t>19</w:t>
+          <w:t>18</w:t>
         </w:r>
         <w:r>
           <w:rPr>
@@ -3171,13 +3172,13 @@
           <w14:ligatures w14:val="standardContextual"/>
         </w:rPr>
       </w:pPr>
-      <w:hyperlink w:anchor="_Toc167720082" w:history="1">
+      <w:hyperlink w:anchor="_Toc167782425" w:history="1">
         <w:r>
           <w:rPr>
             <w:rStyle w:val="aff2"/>
             <w:noProof/>
           </w:rPr>
-          <w:t>3.3.5 Регистрация нового ресторана</w:t>
+          <w:t>3.3.4 Учёт столов и мест в ресторане</w:t>
         </w:r>
         <w:r>
           <w:rPr>
@@ -3198,7 +3199,7 @@
             <w:noProof/>
             <w:webHidden/>
           </w:rPr>
-          <w:instrText xml:space="preserve"> PAGEREF _Toc167720082 \h </w:instrText>
+          <w:instrText xml:space="preserve"> PAGEREF _Toc167782425 \h </w:instrText>
         </w:r>
         <w:r>
           <w:rPr>
@@ -3231,7 +3232,7 @@
     </w:p>
     <w:p>
       <w:pPr>
-        <w:pStyle w:val="21"/>
+        <w:pStyle w:val="31"/>
         <w:rPr>
           <w:rFonts w:asciiTheme="minorHAnsi" w:eastAsiaTheme="minorEastAsia" w:hAnsiTheme="minorHAnsi" w:cstheme="minorBidi"/>
           <w:noProof/>
@@ -3241,13 +3242,13 @@
           <w14:ligatures w14:val="standardContextual"/>
         </w:rPr>
       </w:pPr>
-      <w:hyperlink w:anchor="_Toc167720083" w:history="1">
+      <w:hyperlink w:anchor="_Toc167782426" w:history="1">
         <w:r>
           <w:rPr>
             <w:rStyle w:val="aff2"/>
             <w:noProof/>
           </w:rPr>
-          <w:t>3.4 Нефункциональные требования к разрабатываемой системе</w:t>
+          <w:t>3.3.5 Регистрация нового ресторана</w:t>
         </w:r>
         <w:r>
           <w:rPr>
@@ -3268,7 +3269,7 @@
             <w:noProof/>
             <w:webHidden/>
           </w:rPr>
-          <w:instrText xml:space="preserve"> PAGEREF _Toc167720083 \h </w:instrText>
+          <w:instrText xml:space="preserve"> PAGEREF _Toc167782426 \h </w:instrText>
         </w:r>
         <w:r>
           <w:rPr>
@@ -3288,7 +3289,7 @@
             <w:noProof/>
             <w:webHidden/>
           </w:rPr>
-          <w:t>20</w:t>
+          <w:t>19</w:t>
         </w:r>
         <w:r>
           <w:rPr>
@@ -3301,7 +3302,7 @@
     </w:p>
     <w:p>
       <w:pPr>
-        <w:pStyle w:val="31"/>
+        <w:pStyle w:val="21"/>
         <w:rPr>
           <w:rFonts w:asciiTheme="minorHAnsi" w:eastAsiaTheme="minorEastAsia" w:hAnsiTheme="minorHAnsi" w:cstheme="minorBidi"/>
           <w:noProof/>
@@ -3311,13 +3312,13 @@
           <w14:ligatures w14:val="standardContextual"/>
         </w:rPr>
       </w:pPr>
-      <w:hyperlink w:anchor="_Toc167720084" w:history="1">
+      <w:hyperlink w:anchor="_Toc167782427" w:history="1">
         <w:r>
           <w:rPr>
             <w:rStyle w:val="aff2"/>
             <w:noProof/>
           </w:rPr>
-          <w:t>3.4.1 Требования по безопасности</w:t>
+          <w:t>3.4 Нефункциональные требования к разрабатываемой системе</w:t>
         </w:r>
         <w:r>
           <w:rPr>
@@ -3338,7 +3339,7 @@
             <w:noProof/>
             <w:webHidden/>
           </w:rPr>
-          <w:instrText xml:space="preserve"> PAGEREF _Toc167720084 \h </w:instrText>
+          <w:instrText xml:space="preserve"> PAGEREF _Toc167782427 \h </w:instrText>
         </w:r>
         <w:r>
           <w:rPr>
@@ -3381,13 +3382,13 @@
           <w14:ligatures w14:val="standardContextual"/>
         </w:rPr>
       </w:pPr>
-      <w:hyperlink w:anchor="_Toc167720085" w:history="1">
+      <w:hyperlink w:anchor="_Toc167782428" w:history="1">
         <w:r>
           <w:rPr>
             <w:rStyle w:val="aff2"/>
             <w:noProof/>
           </w:rPr>
-          <w:t>3.4.2 Дополнительные требования</w:t>
+          <w:t>3.4.1 Требования по безопасности</w:t>
         </w:r>
         <w:r>
           <w:rPr>
@@ -3408,7 +3409,7 @@
             <w:noProof/>
             <w:webHidden/>
           </w:rPr>
-          <w:instrText xml:space="preserve"> PAGEREF _Toc167720085 \h </w:instrText>
+          <w:instrText xml:space="preserve"> PAGEREF _Toc167782428 \h </w:instrText>
         </w:r>
         <w:r>
           <w:rPr>
@@ -3441,7 +3442,7 @@
     </w:p>
     <w:p>
       <w:pPr>
-        <w:pStyle w:val="21"/>
+        <w:pStyle w:val="31"/>
         <w:rPr>
           <w:rFonts w:asciiTheme="minorHAnsi" w:eastAsiaTheme="minorEastAsia" w:hAnsiTheme="minorHAnsi" w:cstheme="minorBidi"/>
           <w:noProof/>
@@ -3451,13 +3452,13 @@
           <w14:ligatures w14:val="standardContextual"/>
         </w:rPr>
       </w:pPr>
-      <w:hyperlink w:anchor="_Toc167720086" w:history="1">
+      <w:hyperlink w:anchor="_Toc167782429" w:history="1">
         <w:r>
           <w:rPr>
             <w:rStyle w:val="aff2"/>
             <w:noProof/>
           </w:rPr>
-          <w:t>3.5 Структура классов серверной части приложения</w:t>
+          <w:t>3.4.2 Дополнительные требования</w:t>
         </w:r>
         <w:r>
           <w:rPr>
@@ -3478,7 +3479,7 @@
             <w:noProof/>
             <w:webHidden/>
           </w:rPr>
-          <w:instrText xml:space="preserve"> PAGEREF _Toc167720086 \h </w:instrText>
+          <w:instrText xml:space="preserve"> PAGEREF _Toc167782429 \h </w:instrText>
         </w:r>
         <w:r>
           <w:rPr>
@@ -3521,13 +3522,13 @@
           <w14:ligatures w14:val="standardContextual"/>
         </w:rPr>
       </w:pPr>
-      <w:hyperlink w:anchor="_Toc167720087" w:history="1">
+      <w:hyperlink w:anchor="_Toc167782430" w:history="1">
         <w:r>
           <w:rPr>
             <w:rStyle w:val="aff2"/>
             <w:noProof/>
           </w:rPr>
-          <w:t>3.6 Структура классов моделей серверной части</w:t>
+          <w:t>3.5 Структура классов серверной части приложения</w:t>
         </w:r>
         <w:r>
           <w:rPr>
@@ -3548,7 +3549,7 @@
             <w:noProof/>
             <w:webHidden/>
           </w:rPr>
-          <w:instrText xml:space="preserve"> PAGEREF _Toc167720087 \h </w:instrText>
+          <w:instrText xml:space="preserve"> PAGEREF _Toc167782430 \h </w:instrText>
         </w:r>
         <w:r>
           <w:rPr>
@@ -3568,7 +3569,7 @@
             <w:noProof/>
             <w:webHidden/>
           </w:rPr>
-          <w:t>21</w:t>
+          <w:t>20</w:t>
         </w:r>
         <w:r>
           <w:rPr>
@@ -3591,13 +3592,13 @@
           <w14:ligatures w14:val="standardContextual"/>
         </w:rPr>
       </w:pPr>
-      <w:hyperlink w:anchor="_Toc167720088" w:history="1">
+      <w:hyperlink w:anchor="_Toc167782431" w:history="1">
         <w:r>
           <w:rPr>
             <w:rStyle w:val="aff2"/>
             <w:noProof/>
           </w:rPr>
-          <w:t>3.7 Хранение данных</w:t>
+          <w:t>3.6 Структура классов моделей серверной части</w:t>
         </w:r>
         <w:r>
           <w:rPr>
@@ -3618,7 +3619,7 @@
             <w:noProof/>
             <w:webHidden/>
           </w:rPr>
-          <w:instrText xml:space="preserve"> PAGEREF _Toc167720088 \h </w:instrText>
+          <w:instrText xml:space="preserve"> PAGEREF _Toc167782431 \h </w:instrText>
         </w:r>
         <w:r>
           <w:rPr>
@@ -3638,7 +3639,7 @@
             <w:noProof/>
             <w:webHidden/>
           </w:rPr>
-          <w:t>22</w:t>
+          <w:t>21</w:t>
         </w:r>
         <w:r>
           <w:rPr>
@@ -3661,13 +3662,13 @@
           <w14:ligatures w14:val="standardContextual"/>
         </w:rPr>
       </w:pPr>
-      <w:hyperlink w:anchor="_Toc167720089" w:history="1">
+      <w:hyperlink w:anchor="_Toc167782432" w:history="1">
         <w:r>
           <w:rPr>
             <w:rStyle w:val="aff2"/>
             <w:noProof/>
           </w:rPr>
-          <w:t>3.8 Развёртывание приложения</w:t>
+          <w:t>3.7 Хранение данных</w:t>
         </w:r>
         <w:r>
           <w:rPr>
@@ -3688,7 +3689,7 @@
             <w:noProof/>
             <w:webHidden/>
           </w:rPr>
-          <w:instrText xml:space="preserve"> PAGEREF _Toc167720089 \h </w:instrText>
+          <w:instrText xml:space="preserve"> PAGEREF _Toc167782432 \h </w:instrText>
         </w:r>
         <w:r>
           <w:rPr>
@@ -3708,7 +3709,7 @@
             <w:noProof/>
             <w:webHidden/>
           </w:rPr>
-          <w:t>23</w:t>
+          <w:t>22</w:t>
         </w:r>
         <w:r>
           <w:rPr>
@@ -3731,21 +3732,13 @@
           <w14:ligatures w14:val="standardContextual"/>
         </w:rPr>
       </w:pPr>
-      <w:hyperlink w:anchor="_Toc167720090" w:history="1">
+      <w:hyperlink w:anchor="_Toc167782433" w:history="1">
         <w:r>
           <w:rPr>
             <w:rStyle w:val="aff2"/>
             <w:noProof/>
-            <w:lang w:val="en-US"/>
-          </w:rPr>
-          <w:t>3.9</w:t>
-        </w:r>
-        <w:r>
-          <w:rPr>
-            <w:rStyle w:val="aff2"/>
-            <w:noProof/>
-          </w:rPr>
-          <w:t xml:space="preserve"> Реализация интерфейса</w:t>
+          </w:rPr>
+          <w:t>3.8 Развёртывание приложения</w:t>
         </w:r>
         <w:r>
           <w:rPr>
@@ -3766,7 +3759,7 @@
             <w:noProof/>
             <w:webHidden/>
           </w:rPr>
-          <w:instrText xml:space="preserve"> PAGEREF _Toc167720090 \h </w:instrText>
+          <w:instrText xml:space="preserve"> PAGEREF _Toc167782433 \h </w:instrText>
         </w:r>
         <w:r>
           <w:rPr>
@@ -3799,7 +3792,7 @@
     </w:p>
     <w:p>
       <w:pPr>
-        <w:pStyle w:val="31"/>
+        <w:pStyle w:val="21"/>
         <w:rPr>
           <w:rFonts w:asciiTheme="minorHAnsi" w:eastAsiaTheme="minorEastAsia" w:hAnsiTheme="minorHAnsi" w:cstheme="minorBidi"/>
           <w:noProof/>
@@ -3809,21 +3802,21 @@
           <w14:ligatures w14:val="standardContextual"/>
         </w:rPr>
       </w:pPr>
-      <w:hyperlink w:anchor="_Toc167720091" w:history="1">
+      <w:hyperlink w:anchor="_Toc167782434" w:history="1">
         <w:r>
           <w:rPr>
             <w:rStyle w:val="aff2"/>
             <w:noProof/>
             <w:lang w:val="en-US"/>
           </w:rPr>
-          <w:t>3.9.3</w:t>
+          <w:t>3.9</w:t>
         </w:r>
         <w:r>
           <w:rPr>
             <w:rStyle w:val="aff2"/>
             <w:noProof/>
           </w:rPr>
-          <w:t xml:space="preserve"> Реализация интерфейса мобильного приложения</w:t>
+          <w:t xml:space="preserve"> Реализация интерфейса</w:t>
         </w:r>
         <w:r>
           <w:rPr>
@@ -3844,7 +3837,7 @@
             <w:noProof/>
             <w:webHidden/>
           </w:rPr>
-          <w:instrText xml:space="preserve"> PAGEREF _Toc167720091 \h </w:instrText>
+          <w:instrText xml:space="preserve"> PAGEREF _Toc167782434 \h </w:instrText>
         </w:r>
         <w:r>
           <w:rPr>
@@ -3877,10 +3870,7 @@
     </w:p>
     <w:p>
       <w:pPr>
-        <w:pStyle w:val="12"/>
-        <w:tabs>
-          <w:tab w:val="right" w:leader="dot" w:pos="9344"/>
-        </w:tabs>
+        <w:pStyle w:val="31"/>
         <w:rPr>
           <w:rFonts w:asciiTheme="minorHAnsi" w:eastAsiaTheme="minorEastAsia" w:hAnsiTheme="minorHAnsi" w:cstheme="minorBidi"/>
           <w:noProof/>
@@ -3890,13 +3880,21 @@
           <w14:ligatures w14:val="standardContextual"/>
         </w:rPr>
       </w:pPr>
-      <w:hyperlink w:anchor="_Toc167720092" w:history="1">
+      <w:hyperlink w:anchor="_Toc167782435" w:history="1">
         <w:r>
           <w:rPr>
             <w:rStyle w:val="aff2"/>
             <w:noProof/>
-          </w:rPr>
-          <w:t>4 Аналитика</w:t>
+            <w:lang w:val="en-US"/>
+          </w:rPr>
+          <w:t>3.9.3</w:t>
+        </w:r>
+        <w:r>
+          <w:rPr>
+            <w:rStyle w:val="aff2"/>
+            <w:noProof/>
+          </w:rPr>
+          <w:t xml:space="preserve"> Реализация интерфейса мобильного приложения</w:t>
         </w:r>
         <w:r>
           <w:rPr>
@@ -3917,7 +3915,7 @@
             <w:noProof/>
             <w:webHidden/>
           </w:rPr>
-          <w:instrText xml:space="preserve"> PAGEREF _Toc167720092 \h </w:instrText>
+          <w:instrText xml:space="preserve"> PAGEREF _Toc167782435 \h </w:instrText>
         </w:r>
         <w:r>
           <w:rPr>
@@ -3937,7 +3935,7 @@
             <w:noProof/>
             <w:webHidden/>
           </w:rPr>
-          <w:t>31</w:t>
+          <w:t>23</w:t>
         </w:r>
         <w:r>
           <w:rPr>
@@ -3963,13 +3961,13 @@
           <w14:ligatures w14:val="standardContextual"/>
         </w:rPr>
       </w:pPr>
-      <w:hyperlink w:anchor="_Toc167720093" w:history="1">
+      <w:hyperlink w:anchor="_Toc167782436" w:history="1">
         <w:r>
           <w:rPr>
             <w:rStyle w:val="aff2"/>
             <w:noProof/>
           </w:rPr>
-          <w:t>Заключение</w:t>
+          <w:t>4 Аналитика</w:t>
         </w:r>
         <w:r>
           <w:rPr>
@@ -3990,7 +3988,7 @@
             <w:noProof/>
             <w:webHidden/>
           </w:rPr>
-          <w:instrText xml:space="preserve"> PAGEREF _Toc167720093 \h </w:instrText>
+          <w:instrText xml:space="preserve"> PAGEREF _Toc167782436 \h </w:instrText>
         </w:r>
         <w:r>
           <w:rPr>
@@ -4010,7 +4008,7 @@
             <w:noProof/>
             <w:webHidden/>
           </w:rPr>
-          <w:t>32</w:t>
+          <w:t>31</w:t>
         </w:r>
         <w:r>
           <w:rPr>
@@ -4036,13 +4034,13 @@
           <w14:ligatures w14:val="standardContextual"/>
         </w:rPr>
       </w:pPr>
-      <w:hyperlink w:anchor="_Toc167720094" w:history="1">
+      <w:hyperlink w:anchor="_Toc167782437" w:history="1">
         <w:r>
           <w:rPr>
             <w:rStyle w:val="aff2"/>
             <w:noProof/>
           </w:rPr>
-          <w:t>Список использованных источников</w:t>
+          <w:t>Заключение</w:t>
         </w:r>
         <w:r>
           <w:rPr>
@@ -4063,7 +4061,7 @@
             <w:noProof/>
             <w:webHidden/>
           </w:rPr>
-          <w:instrText xml:space="preserve"> PAGEREF _Toc167720094 \h </w:instrText>
+          <w:instrText xml:space="preserve"> PAGEREF _Toc167782437 \h </w:instrText>
         </w:r>
         <w:r>
           <w:rPr>
@@ -4083,7 +4081,7 @@
             <w:noProof/>
             <w:webHidden/>
           </w:rPr>
-          <w:t>33</w:t>
+          <w:t>32</w:t>
         </w:r>
         <w:r>
           <w:rPr>
@@ -4109,21 +4107,13 @@
           <w14:ligatures w14:val="standardContextual"/>
         </w:rPr>
       </w:pPr>
-      <w:hyperlink w:anchor="_Toc167720095" w:history="1">
+      <w:hyperlink w:anchor="_Toc167782438" w:history="1">
         <w:r>
           <w:rPr>
             <w:rStyle w:val="aff2"/>
-            <w:caps/>
-            <w:noProof/>
-          </w:rPr>
-          <w:t>ПРИЛОЖЕНИЕ А</w:t>
-        </w:r>
-        <w:r>
-          <w:rPr>
-            <w:rStyle w:val="aff2"/>
-            <w:noProof/>
-          </w:rPr>
-          <w:t xml:space="preserve"> BPMN диаграмма</w:t>
+            <w:noProof/>
+          </w:rPr>
+          <w:t>Список использованных источников</w:t>
         </w:r>
         <w:r>
           <w:rPr>
@@ -4144,7 +4134,7 @@
             <w:noProof/>
             <w:webHidden/>
           </w:rPr>
-          <w:instrText xml:space="preserve"> PAGEREF _Toc167720095 \h </w:instrText>
+          <w:instrText xml:space="preserve"> PAGEREF _Toc167782438 \h </w:instrText>
         </w:r>
         <w:r>
           <w:rPr>
@@ -4164,7 +4154,7 @@
             <w:noProof/>
             <w:webHidden/>
           </w:rPr>
-          <w:t>34</w:t>
+          <w:t>33</w:t>
         </w:r>
         <w:r>
           <w:rPr>
@@ -4190,21 +4180,21 @@
           <w14:ligatures w14:val="standardContextual"/>
         </w:rPr>
       </w:pPr>
-      <w:hyperlink w:anchor="_Toc167720096" w:history="1">
+      <w:hyperlink w:anchor="_Toc167782439" w:history="1">
         <w:r>
           <w:rPr>
             <w:rStyle w:val="aff2"/>
             <w:caps/>
             <w:noProof/>
           </w:rPr>
-          <w:t>ПРИЛОЖЕНИЕ Б</w:t>
+          <w:t>ПРИЛОЖЕНИЕ А</w:t>
         </w:r>
         <w:r>
           <w:rPr>
             <w:rStyle w:val="aff2"/>
             <w:noProof/>
           </w:rPr>
-          <w:t xml:space="preserve"> Диаграмма прецедентов</w:t>
+          <w:t xml:space="preserve"> BPMN диаграмма</w:t>
         </w:r>
         <w:r>
           <w:rPr>
@@ -4225,7 +4215,7 @@
             <w:noProof/>
             <w:webHidden/>
           </w:rPr>
-          <w:instrText xml:space="preserve"> PAGEREF _Toc167720096 \h </w:instrText>
+          <w:instrText xml:space="preserve"> PAGEREF _Toc167782439 \h </w:instrText>
         </w:r>
         <w:r>
           <w:rPr>
@@ -4245,7 +4235,7 @@
             <w:noProof/>
             <w:webHidden/>
           </w:rPr>
-          <w:t>35</w:t>
+          <w:t>34</w:t>
         </w:r>
         <w:r>
           <w:rPr>
@@ -4271,13 +4261,94 @@
           <w14:ligatures w14:val="standardContextual"/>
         </w:rPr>
       </w:pPr>
-      <w:hyperlink w:anchor="_Toc167720097" w:history="1">
+      <w:hyperlink w:anchor="_Toc167782440" w:history="1">
         <w:r>
           <w:rPr>
             <w:rStyle w:val="aff2"/>
             <w:caps/>
             <w:noProof/>
           </w:rPr>
+          <w:t>ПРИЛОЖЕНИЕ Б</w:t>
+        </w:r>
+        <w:r>
+          <w:rPr>
+            <w:rStyle w:val="aff2"/>
+            <w:noProof/>
+          </w:rPr>
+          <w:t xml:space="preserve"> Диаграмма прецедентов</w:t>
+        </w:r>
+        <w:r>
+          <w:rPr>
+            <w:noProof/>
+            <w:webHidden/>
+          </w:rPr>
+          <w:tab/>
+        </w:r>
+        <w:r>
+          <w:rPr>
+            <w:noProof/>
+            <w:webHidden/>
+          </w:rPr>
+          <w:fldChar w:fldCharType="begin"/>
+        </w:r>
+        <w:r>
+          <w:rPr>
+            <w:noProof/>
+            <w:webHidden/>
+          </w:rPr>
+          <w:instrText xml:space="preserve"> PAGEREF _Toc167782440 \h </w:instrText>
+        </w:r>
+        <w:r>
+          <w:rPr>
+            <w:noProof/>
+            <w:webHidden/>
+          </w:rPr>
+        </w:r>
+        <w:r>
+          <w:rPr>
+            <w:noProof/>
+            <w:webHidden/>
+          </w:rPr>
+          <w:fldChar w:fldCharType="separate"/>
+        </w:r>
+        <w:r>
+          <w:rPr>
+            <w:noProof/>
+            <w:webHidden/>
+          </w:rPr>
+          <w:t>35</w:t>
+        </w:r>
+        <w:r>
+          <w:rPr>
+            <w:noProof/>
+            <w:webHidden/>
+          </w:rPr>
+          <w:fldChar w:fldCharType="end"/>
+        </w:r>
+      </w:hyperlink>
+    </w:p>
+    <w:p>
+      <w:pPr>
+        <w:pStyle w:val="12"/>
+        <w:tabs>
+          <w:tab w:val="right" w:leader="dot" w:pos="9344"/>
+        </w:tabs>
+        <w:rPr>
+          <w:rFonts w:asciiTheme="minorHAnsi" w:eastAsiaTheme="minorEastAsia" w:hAnsiTheme="minorHAnsi" w:cstheme="minorBidi"/>
+          <w:noProof/>
+          <w:kern w:val="2"/>
+          <w:sz w:val="22"/>
+          <w:szCs w:val="22"/>
+          <w14:ligatures w14:val="standardContextual"/>
+        </w:rPr>
+      </w:pPr>
+      <w:hyperlink w:anchor="_Toc167782441" w:history="1">
+        <w:r>
+          <w:rPr>
+            <w:rStyle w:val="aff2"/>
+            <w:caps/>
+            <w:noProof/>
+          </w:rPr>
           <w:t>ПРИЛОЖЕНИЕ В</w:t>
         </w:r>
         <w:r>
@@ -4306,7 +4377,7 @@
             <w:noProof/>
             <w:webHidden/>
           </w:rPr>
-          <w:instrText xml:space="preserve"> PAGEREF _Toc167720097 \h </w:instrText>
+          <w:instrText xml:space="preserve"> PAGEREF _Toc167782441 \h </w:instrText>
         </w:r>
         <w:r>
           <w:rPr>
@@ -4349,7 +4420,7 @@
       <w:pPr>
         <w:pStyle w:val="af6"/>
       </w:pPr>
-      <w:bookmarkStart w:id="3" w:name="_Toc167720053"/>
+      <w:bookmarkStart w:id="3" w:name="_Toc167782396"/>
       <w:r>
         <w:lastRenderedPageBreak/>
         <w:t>Определения, обозначения и сокращения</w:t>
@@ -4729,7 +4800,7 @@
       </w:pPr>
       <w:bookmarkStart w:id="4" w:name="_Toc165403531"/>
       <w:bookmarkStart w:id="5" w:name="_Toc165403587"/>
-      <w:bookmarkStart w:id="6" w:name="_Toc167720054"/>
+      <w:bookmarkStart w:id="6" w:name="_Toc167782397"/>
       <w:r>
         <w:lastRenderedPageBreak/>
         <w:t>В</w:t>
@@ -4839,7 +4910,7 @@
       <w:bookmarkStart w:id="7" w:name="_Toc165403532"/>
       <w:bookmarkStart w:id="8" w:name="_Toc165403588"/>
       <w:bookmarkStart w:id="9" w:name="_Ref167548665"/>
-      <w:bookmarkStart w:id="10" w:name="_Toc167720055"/>
+      <w:bookmarkStart w:id="10" w:name="_Toc167782398"/>
       <w:r>
         <w:lastRenderedPageBreak/>
         <w:t>Постановка задачи</w:t>
@@ -4921,7 +4992,7 @@
       <w:pPr>
         <w:pStyle w:val="a3"/>
       </w:pPr>
-      <w:bookmarkStart w:id="12" w:name="_Toc167720056"/>
+      <w:bookmarkStart w:id="12" w:name="_Toc167782399"/>
       <w:r>
         <w:t>Анализ ресторанного рынка России</w:t>
       </w:r>
@@ -5082,7 +5153,7 @@
         <w:pStyle w:val="a3"/>
       </w:pPr>
       <w:bookmarkStart w:id="13" w:name="_Toc165403598"/>
-      <w:bookmarkStart w:id="14" w:name="_Toc167720057"/>
+      <w:bookmarkStart w:id="14" w:name="_Toc167782400"/>
       <w:bookmarkEnd w:id="11"/>
       <w:r>
         <w:t>Обзор аналогов</w:t>
@@ -5542,7 +5613,7 @@
       <w:bookmarkStart w:id="16" w:name="_Toc161608629"/>
       <w:bookmarkStart w:id="17" w:name="_Toc165403540"/>
       <w:bookmarkStart w:id="18" w:name="_Toc165403599"/>
-      <w:bookmarkStart w:id="19" w:name="_Toc167720058"/>
+      <w:bookmarkStart w:id="19" w:name="_Toc167782401"/>
       <w:r>
         <w:t>ReMarked</w:t>
       </w:r>
@@ -5945,7 +6016,7 @@
       <w:bookmarkStart w:id="23" w:name="_Toc161608630"/>
       <w:bookmarkStart w:id="24" w:name="_Toc165403541"/>
       <w:bookmarkStart w:id="25" w:name="_Toc165403600"/>
-      <w:bookmarkStart w:id="26" w:name="_Toc167720059"/>
+      <w:bookmarkStart w:id="26" w:name="_Toc167782402"/>
       <w:r>
         <w:t>Restoplace</w:t>
       </w:r>
@@ -6108,7 +6179,7 @@
       <w:bookmarkStart w:id="28" w:name="_Toc161608631"/>
       <w:bookmarkStart w:id="29" w:name="_Toc165403542"/>
       <w:bookmarkStart w:id="30" w:name="_Toc165403601"/>
-      <w:bookmarkStart w:id="31" w:name="_Toc167720060"/>
+      <w:bookmarkStart w:id="31" w:name="_Toc167782403"/>
       <w:r>
         <w:t>GuestMe</w:t>
       </w:r>
@@ -6198,7 +6269,7 @@
           <w:noProof/>
         </w:rPr>
         <w:drawing>
-          <wp:inline distT="0" distB="0" distL="0" distR="0" wp14:anchorId="448A7D65" wp14:editId="7FC904E3">
+          <wp:inline distT="0" distB="0" distL="0" distR="0" wp14:anchorId="448A7D65" wp14:editId="00E12051">
             <wp:extent cx="5939790" cy="3221355"/>
             <wp:effectExtent l="0" t="0" r="3810" b="0"/>
             <wp:docPr id="1791495137" name="Рисунок 4"/>
@@ -6285,7 +6356,7 @@
       </w:pPr>
       <w:bookmarkStart w:id="33" w:name="_Toc165403543"/>
       <w:bookmarkStart w:id="34" w:name="_Toc165403602"/>
-      <w:bookmarkStart w:id="35" w:name="_Toc167720061"/>
+      <w:bookmarkStart w:id="35" w:name="_Toc167782404"/>
       <w:r>
         <w:lastRenderedPageBreak/>
         <w:t>Анализ предметной области</w:t>
@@ -6298,7 +6369,7 @@
       <w:pPr>
         <w:pStyle w:val="a3"/>
       </w:pPr>
-      <w:bookmarkStart w:id="36" w:name="_Toc167720062"/>
+      <w:bookmarkStart w:id="36" w:name="_Toc167782405"/>
       <w:r>
         <w:t>Глоссарий предметной области</w:t>
       </w:r>
@@ -6377,7 +6448,7 @@
       <w:pPr>
         <w:pStyle w:val="a3"/>
       </w:pPr>
-      <w:bookmarkStart w:id="37" w:name="_Toc167720063"/>
+      <w:bookmarkStart w:id="37" w:name="_Toc167782406"/>
       <w:r>
         <w:t>Процесс бронирования столика</w:t>
       </w:r>
@@ -6603,7 +6674,7 @@
       <w:pPr>
         <w:pStyle w:val="a3"/>
       </w:pPr>
-      <w:bookmarkStart w:id="39" w:name="_Toc167720064"/>
+      <w:bookmarkStart w:id="39" w:name="_Toc167782407"/>
       <w:r>
         <w:t>Учитываемые сведения о брони</w:t>
       </w:r>
@@ -6684,7 +6755,7 @@
           <w:rFonts w:eastAsiaTheme="minorHAnsi"/>
         </w:rPr>
       </w:pPr>
-      <w:bookmarkStart w:id="40" w:name="_Toc167720065"/>
+      <w:bookmarkStart w:id="40" w:name="_Toc167782408"/>
       <w:r>
         <w:rPr>
           <w:rFonts w:eastAsiaTheme="minorHAnsi"/>
@@ -6800,7 +6871,7 @@
       <w:pPr>
         <w:pStyle w:val="a3"/>
       </w:pPr>
-      <w:bookmarkStart w:id="41" w:name="_Toc167720066"/>
+      <w:bookmarkStart w:id="41" w:name="_Toc167782409"/>
       <w:r>
         <w:t>Диаграмма сущность-связь</w:t>
       </w:r>
@@ -6926,7 +6997,7 @@
       <w:pPr>
         <w:pStyle w:val="a2"/>
       </w:pPr>
-      <w:bookmarkStart w:id="43" w:name="_Toc167720067"/>
+      <w:bookmarkStart w:id="43" w:name="_Toc167782410"/>
       <w:r>
         <w:lastRenderedPageBreak/>
         <w:t>Реализация</w:t>
@@ -6937,11 +7008,27 @@
       <w:pPr>
         <w:pStyle w:val="a3"/>
       </w:pPr>
-      <w:bookmarkStart w:id="44" w:name="_Toc167720068"/>
+      <w:bookmarkStart w:id="44" w:name="_Toc167782411"/>
       <w:r>
         <w:t>Средства реализации</w:t>
       </w:r>
       <w:bookmarkEnd w:id="44"/>
+    </w:p>
+    <w:p>
+      <w:pPr>
+        <w:pStyle w:val="a4"/>
+        <w:rPr>
+          <w:lang w:val="en-US"/>
+        </w:rPr>
+      </w:pPr>
+      <w:bookmarkStart w:id="45" w:name="_Toc167782412"/>
+      <w:r>
+        <w:rPr>
+          <w:lang w:val="en-US"/>
+        </w:rPr>
+        <w:t>Flutter</w:t>
+      </w:r>
+      <w:bookmarkEnd w:id="45"/>
     </w:p>
     <w:p>
       <w:pPr>
@@ -7095,11 +7182,11 @@
       <w:pPr>
         <w:pStyle w:val="a4"/>
       </w:pPr>
-      <w:bookmarkStart w:id="45" w:name="_Toc167720069"/>
+      <w:bookmarkStart w:id="46" w:name="_Toc167782413"/>
       <w:r>
         <w:t>MVVM</w:t>
       </w:r>
-      <w:bookmarkEnd w:id="45"/>
+      <w:bookmarkEnd w:id="46"/>
     </w:p>
     <w:p>
       <w:pPr>
@@ -7151,11 +7238,11 @@
       <w:pPr>
         <w:pStyle w:val="a4"/>
       </w:pPr>
-      <w:bookmarkStart w:id="46" w:name="_Toc167720070"/>
+      <w:bookmarkStart w:id="47" w:name="_Toc167782414"/>
       <w:r>
         <w:t>Java</w:t>
       </w:r>
-      <w:bookmarkEnd w:id="46"/>
+      <w:bookmarkEnd w:id="47"/>
     </w:p>
     <w:p>
       <w:pPr>
@@ -7319,14 +7406,14 @@
           <w:lang w:val="en-US"/>
         </w:rPr>
       </w:pPr>
-      <w:bookmarkStart w:id="47" w:name="_Toc167720071"/>
+      <w:bookmarkStart w:id="48" w:name="_Toc167782415"/>
       <w:r>
         <w:rPr>
           <w:lang w:val="en-US"/>
         </w:rPr>
         <w:t>PostgreSQL</w:t>
       </w:r>
-      <w:bookmarkEnd w:id="47"/>
+      <w:bookmarkEnd w:id="48"/>
     </w:p>
     <w:p>
       <w:pPr>
@@ -7361,14 +7448,14 @@
       <w:pPr>
         <w:pStyle w:val="a4"/>
       </w:pPr>
-      <w:bookmarkStart w:id="48" w:name="_Toc167720072"/>
+      <w:bookmarkStart w:id="49" w:name="_Toc167782416"/>
       <w:r>
         <w:rPr>
           <w:lang w:val="en-US"/>
         </w:rPr>
         <w:t>Keycloak</w:t>
       </w:r>
-      <w:bookmarkEnd w:id="48"/>
+      <w:bookmarkEnd w:id="49"/>
     </w:p>
     <w:p>
       <w:pPr>
@@ -7387,7 +7474,19 @@
         <w:t xml:space="preserve"> </w:t>
       </w:r>
       <w:r>
-        <w:t>23.0.7.</w:t>
+        <w:t>2</w:t>
+      </w:r>
+      <w:r>
+        <w:t>4</w:t>
+      </w:r>
+      <w:r>
+        <w:t>.0.</w:t>
+      </w:r>
+      <w:r>
+        <w:t>4</w:t>
+      </w:r>
+      <w:r>
+        <w:t>.</w:t>
       </w:r>
       <w:r>
         <w:t xml:space="preserve"> В</w:t>
@@ -7412,11 +7511,11 @@
       <w:pPr>
         <w:pStyle w:val="a4"/>
       </w:pPr>
-      <w:bookmarkStart w:id="49" w:name="_Toc167720073"/>
+      <w:bookmarkStart w:id="50" w:name="_Toc167782417"/>
       <w:r>
         <w:t>Nginx</w:t>
       </w:r>
-      <w:bookmarkEnd w:id="49"/>
+      <w:bookmarkEnd w:id="50"/>
     </w:p>
     <w:p>
       <w:pPr>
@@ -7444,11 +7543,11 @@
       <w:pPr>
         <w:pStyle w:val="a4"/>
       </w:pPr>
-      <w:bookmarkStart w:id="50" w:name="_Toc167720074"/>
+      <w:bookmarkStart w:id="51" w:name="_Toc167782418"/>
       <w:r>
         <w:t>Docker</w:t>
       </w:r>
-      <w:bookmarkEnd w:id="50"/>
+      <w:bookmarkEnd w:id="51"/>
     </w:p>
     <w:p>
       <w:pPr>
@@ -7506,14 +7605,14 @@
       <w:pPr>
         <w:pStyle w:val="a4"/>
       </w:pPr>
-      <w:bookmarkStart w:id="51" w:name="_Toc167720075"/>
+      <w:bookmarkStart w:id="52" w:name="_Toc167782419"/>
       <w:r>
         <w:rPr>
           <w:lang w:val="en-US"/>
         </w:rPr>
         <w:t>AppMetrica</w:t>
       </w:r>
-      <w:bookmarkEnd w:id="51"/>
+      <w:bookmarkEnd w:id="52"/>
     </w:p>
     <w:p>
       <w:pPr>
@@ -7578,11 +7677,11 @@
           <w:lang w:val="en-US"/>
         </w:rPr>
       </w:pPr>
-      <w:bookmarkStart w:id="52" w:name="_Toc167720076"/>
+      <w:bookmarkStart w:id="53" w:name="_Toc167782420"/>
       <w:r>
         <w:t>Логика приложения</w:t>
       </w:r>
-      <w:bookmarkEnd w:id="52"/>
+      <w:bookmarkEnd w:id="53"/>
     </w:p>
     <w:p>
       <w:pPr>
@@ -7645,11 +7744,11 @@
       <w:pPr>
         <w:pStyle w:val="a3"/>
       </w:pPr>
-      <w:bookmarkStart w:id="53" w:name="_Toc167720077"/>
+      <w:bookmarkStart w:id="54" w:name="_Toc167782421"/>
       <w:r>
         <w:t>Функциональные требования к разрабатываемой системе</w:t>
       </w:r>
-      <w:bookmarkEnd w:id="53"/>
+      <w:bookmarkEnd w:id="54"/>
     </w:p>
     <w:p>
       <w:pPr>
@@ -7723,20 +7822,20 @@
           <w:numId w:val="28"/>
         </w:numPr>
       </w:pPr>
-      <w:bookmarkStart w:id="54" w:name="_Toc161608590"/>
-      <w:bookmarkStart w:id="55" w:name="_Toc165403595"/>
-      <w:bookmarkStart w:id="56" w:name="_Toc167720078"/>
+      <w:bookmarkStart w:id="55" w:name="_Toc161608590"/>
+      <w:bookmarkStart w:id="56" w:name="_Toc165403595"/>
+      <w:bookmarkStart w:id="57" w:name="_Toc167782422"/>
       <w:r>
         <w:t>Вход в приложение</w:t>
       </w:r>
-      <w:bookmarkEnd w:id="54"/>
+      <w:bookmarkEnd w:id="55"/>
       <w:r>
         <w:rPr>
           <w:lang w:val="en-US"/>
         </w:rPr>
         <w:t>:</w:t>
       </w:r>
-      <w:bookmarkEnd w:id="56"/>
+      <w:bookmarkEnd w:id="57"/>
     </w:p>
     <w:p>
       <w:pPr>
@@ -7778,11 +7877,11 @@
       <w:pPr>
         <w:pStyle w:val="a4"/>
       </w:pPr>
-      <w:bookmarkStart w:id="57" w:name="_Ref161568942"/>
-      <w:bookmarkStart w:id="58" w:name="_Ref161568957"/>
-      <w:bookmarkStart w:id="59" w:name="_Ref161568971"/>
-      <w:bookmarkStart w:id="60" w:name="_Toc161608591"/>
-      <w:bookmarkStart w:id="61" w:name="_Toc167720079"/>
+      <w:bookmarkStart w:id="58" w:name="_Ref161568942"/>
+      <w:bookmarkStart w:id="59" w:name="_Ref161568957"/>
+      <w:bookmarkStart w:id="60" w:name="_Ref161568971"/>
+      <w:bookmarkStart w:id="61" w:name="_Toc161608591"/>
+      <w:bookmarkStart w:id="62" w:name="_Toc167782423"/>
       <w:r>
         <w:lastRenderedPageBreak/>
         <w:t xml:space="preserve">Учёт </w:t>
@@ -7790,11 +7889,11 @@
       <w:r>
         <w:t>броней</w:t>
       </w:r>
-      <w:bookmarkEnd w:id="57"/>
       <w:bookmarkEnd w:id="58"/>
       <w:bookmarkEnd w:id="59"/>
       <w:bookmarkEnd w:id="60"/>
       <w:bookmarkEnd w:id="61"/>
+      <w:bookmarkEnd w:id="62"/>
     </w:p>
     <w:p>
       <w:pPr>
@@ -7929,21 +8028,21 @@
       <w:pPr>
         <w:pStyle w:val="a4"/>
       </w:pPr>
-      <w:bookmarkStart w:id="62" w:name="_Ref161569020"/>
-      <w:bookmarkStart w:id="63" w:name="_Ref161569034"/>
-      <w:bookmarkStart w:id="64" w:name="_Ref161569041"/>
-      <w:bookmarkStart w:id="65" w:name="_Ref161569048"/>
-      <w:bookmarkStart w:id="66" w:name="_Toc161608592"/>
-      <w:bookmarkStart w:id="67" w:name="_Toc167720080"/>
+      <w:bookmarkStart w:id="63" w:name="_Ref161569020"/>
+      <w:bookmarkStart w:id="64" w:name="_Ref161569034"/>
+      <w:bookmarkStart w:id="65" w:name="_Ref161569041"/>
+      <w:bookmarkStart w:id="66" w:name="_Ref161569048"/>
+      <w:bookmarkStart w:id="67" w:name="_Toc161608592"/>
+      <w:bookmarkStart w:id="68" w:name="_Toc167782424"/>
       <w:r>
         <w:t>Учёт сотрудников ресторана</w:t>
       </w:r>
-      <w:bookmarkEnd w:id="62"/>
       <w:bookmarkEnd w:id="63"/>
       <w:bookmarkEnd w:id="64"/>
       <w:bookmarkEnd w:id="65"/>
       <w:bookmarkEnd w:id="66"/>
       <w:bookmarkEnd w:id="67"/>
+      <w:bookmarkEnd w:id="68"/>
     </w:p>
     <w:p>
       <w:pPr>
@@ -8041,17 +8140,17 @@
       <w:pPr>
         <w:pStyle w:val="a4"/>
       </w:pPr>
-      <w:bookmarkStart w:id="68" w:name="_Ref161568922"/>
-      <w:bookmarkStart w:id="69" w:name="_Ref161569005"/>
-      <w:bookmarkStart w:id="70" w:name="_Toc161608593"/>
-      <w:bookmarkStart w:id="71" w:name="_Toc167720081"/>
+      <w:bookmarkStart w:id="69" w:name="_Ref161568922"/>
+      <w:bookmarkStart w:id="70" w:name="_Ref161569005"/>
+      <w:bookmarkStart w:id="71" w:name="_Toc161608593"/>
+      <w:bookmarkStart w:id="72" w:name="_Toc167782425"/>
       <w:r>
         <w:t>Учёт столов и мест в ресторане</w:t>
       </w:r>
-      <w:bookmarkEnd w:id="68"/>
       <w:bookmarkEnd w:id="69"/>
       <w:bookmarkEnd w:id="70"/>
       <w:bookmarkEnd w:id="71"/>
+      <w:bookmarkEnd w:id="72"/>
     </w:p>
     <w:p>
       <w:pPr>
@@ -8163,13 +8262,13 @@
       <w:pPr>
         <w:pStyle w:val="a4"/>
       </w:pPr>
-      <w:bookmarkStart w:id="72" w:name="_Toc161608594"/>
-      <w:bookmarkStart w:id="73" w:name="_Toc167720082"/>
+      <w:bookmarkStart w:id="73" w:name="_Toc161608594"/>
+      <w:bookmarkStart w:id="74" w:name="_Toc167782426"/>
       <w:r>
         <w:t>Регистрация нового ресторана</w:t>
       </w:r>
-      <w:bookmarkEnd w:id="72"/>
       <w:bookmarkEnd w:id="73"/>
+      <w:bookmarkEnd w:id="74"/>
     </w:p>
     <w:p>
       <w:pPr>
@@ -8273,13 +8372,13 @@
       <w:pPr>
         <w:pStyle w:val="a3"/>
       </w:pPr>
-      <w:bookmarkStart w:id="74" w:name="_Toc167720083"/>
+      <w:bookmarkStart w:id="75" w:name="_Toc167782427"/>
       <w:r>
         <w:lastRenderedPageBreak/>
         <w:t>Нефункциональные требования к разрабатываемой системе</w:t>
       </w:r>
-      <w:bookmarkEnd w:id="55"/>
-      <w:bookmarkEnd w:id="74"/>
+      <w:bookmarkEnd w:id="56"/>
+      <w:bookmarkEnd w:id="75"/>
     </w:p>
     <w:p>
       <w:pPr>
@@ -8289,17 +8388,17 @@
           <w:numId w:val="17"/>
         </w:numPr>
       </w:pPr>
-      <w:bookmarkStart w:id="75" w:name="_Toc161608618"/>
-      <w:bookmarkStart w:id="76" w:name="_Toc165403538"/>
-      <w:bookmarkStart w:id="77" w:name="_Toc165403596"/>
-      <w:bookmarkStart w:id="78" w:name="_Toc167720084"/>
+      <w:bookmarkStart w:id="76" w:name="_Toc161608618"/>
+      <w:bookmarkStart w:id="77" w:name="_Toc165403538"/>
+      <w:bookmarkStart w:id="78" w:name="_Toc165403596"/>
+      <w:bookmarkStart w:id="79" w:name="_Toc167782428"/>
       <w:r>
         <w:t>Требования по безопасности</w:t>
       </w:r>
-      <w:bookmarkEnd w:id="75"/>
       <w:bookmarkEnd w:id="76"/>
       <w:bookmarkEnd w:id="77"/>
       <w:bookmarkEnd w:id="78"/>
+      <w:bookmarkEnd w:id="79"/>
     </w:p>
     <w:p>
       <w:pPr>
@@ -8350,17 +8449,17 @@
       <w:pPr>
         <w:pStyle w:val="a4"/>
       </w:pPr>
-      <w:bookmarkStart w:id="79" w:name="_Toc161608619"/>
-      <w:bookmarkStart w:id="80" w:name="_Toc165403539"/>
-      <w:bookmarkStart w:id="81" w:name="_Toc165403597"/>
-      <w:bookmarkStart w:id="82" w:name="_Toc167720085"/>
+      <w:bookmarkStart w:id="80" w:name="_Toc161608619"/>
+      <w:bookmarkStart w:id="81" w:name="_Toc165403539"/>
+      <w:bookmarkStart w:id="82" w:name="_Toc165403597"/>
+      <w:bookmarkStart w:id="83" w:name="_Toc167782429"/>
       <w:r>
         <w:t>Дополнительные требования</w:t>
       </w:r>
-      <w:bookmarkEnd w:id="79"/>
       <w:bookmarkEnd w:id="80"/>
       <w:bookmarkEnd w:id="81"/>
       <w:bookmarkEnd w:id="82"/>
+      <w:bookmarkEnd w:id="83"/>
     </w:p>
     <w:p>
       <w:pPr>
@@ -8374,11 +8473,11 @@
       <w:pPr>
         <w:pStyle w:val="a3"/>
       </w:pPr>
-      <w:bookmarkStart w:id="83" w:name="_Toc167720086"/>
+      <w:bookmarkStart w:id="84" w:name="_Toc167782430"/>
       <w:r>
         <w:t>Структура классов серверной части приложения</w:t>
       </w:r>
-      <w:bookmarkEnd w:id="83"/>
+      <w:bookmarkEnd w:id="84"/>
     </w:p>
     <w:p>
       <w:pPr>
@@ -8535,8 +8634,8 @@
         <w:pStyle w:val="afb"/>
         <w:jc w:val="center"/>
       </w:pPr>
-      <w:bookmarkStart w:id="84" w:name="_Ref167529477"/>
-      <w:bookmarkStart w:id="85" w:name="_Ref167529472"/>
+      <w:bookmarkStart w:id="85" w:name="_Ref167529477"/>
+      <w:bookmarkStart w:id="86" w:name="_Ref167529472"/>
       <w:r>
         <w:t xml:space="preserve">Рисунок </w:t>
       </w:r>
@@ -8558,7 +8657,7 @@
       <w:r>
         <w:fldChar w:fldCharType="end"/>
       </w:r>
-      <w:bookmarkEnd w:id="84"/>
+      <w:bookmarkEnd w:id="85"/>
       <w:r>
         <w:t xml:space="preserve"> </w:t>
       </w:r>
@@ -8568,17 +8667,17 @@
       <w:r>
         <w:t xml:space="preserve"> Диаграмма классов серверной части приложения</w:t>
       </w:r>
-      <w:bookmarkEnd w:id="85"/>
+      <w:bookmarkEnd w:id="86"/>
     </w:p>
     <w:p>
       <w:pPr>
         <w:pStyle w:val="a3"/>
       </w:pPr>
-      <w:bookmarkStart w:id="86" w:name="_Toc167720087"/>
+      <w:bookmarkStart w:id="87" w:name="_Toc167782431"/>
       <w:r>
         <w:t>Структура классов моделей серверной части</w:t>
       </w:r>
-      <w:bookmarkEnd w:id="86"/>
+      <w:bookmarkEnd w:id="87"/>
     </w:p>
     <w:p>
       <w:pPr>
@@ -8683,8 +8782,8 @@
           <w:noProof/>
         </w:rPr>
       </w:pPr>
-      <w:bookmarkStart w:id="87" w:name="_Ref167546638"/>
-      <w:bookmarkStart w:id="88" w:name="_Ref167546634"/>
+      <w:bookmarkStart w:id="88" w:name="_Ref167546638"/>
+      <w:bookmarkStart w:id="89" w:name="_Ref167546634"/>
       <w:r>
         <w:t xml:space="preserve">Рисунок </w:t>
       </w:r>
@@ -8706,7 +8805,7 @@
       <w:r>
         <w:fldChar w:fldCharType="end"/>
       </w:r>
-      <w:bookmarkEnd w:id="87"/>
+      <w:bookmarkEnd w:id="88"/>
       <w:r>
         <w:rPr>
           <w:noProof/>
@@ -8725,18 +8824,18 @@
         </w:rPr>
         <w:t>Классы модели</w:t>
       </w:r>
-      <w:bookmarkEnd w:id="88"/>
+      <w:bookmarkEnd w:id="89"/>
     </w:p>
     <w:p>
       <w:pPr>
         <w:pStyle w:val="a3"/>
       </w:pPr>
-      <w:bookmarkStart w:id="89" w:name="_Toc167720088"/>
+      <w:bookmarkStart w:id="90" w:name="_Toc167782432"/>
       <w:r>
         <w:lastRenderedPageBreak/>
         <w:t>Хранение данных</w:t>
       </w:r>
-      <w:bookmarkEnd w:id="89"/>
+      <w:bookmarkEnd w:id="90"/>
     </w:p>
     <w:p>
       <w:pPr>
@@ -8876,7 +8975,7 @@
         <w:pStyle w:val="afb"/>
         <w:jc w:val="center"/>
       </w:pPr>
-      <w:bookmarkStart w:id="90" w:name="_Ref167712293"/>
+      <w:bookmarkStart w:id="91" w:name="_Ref167712293"/>
       <w:r>
         <w:t xml:space="preserve">Рисунок </w:t>
       </w:r>
@@ -8898,7 +8997,7 @@
       <w:r>
         <w:fldChar w:fldCharType="end"/>
       </w:r>
-      <w:bookmarkEnd w:id="90"/>
+      <w:bookmarkEnd w:id="91"/>
       <w:r>
         <w:t xml:space="preserve"> — Физическая схема базы данных приложения </w:t>
       </w:r>
@@ -8913,12 +9012,12 @@
       <w:pPr>
         <w:pStyle w:val="a3"/>
       </w:pPr>
-      <w:bookmarkStart w:id="91" w:name="_Toc167720089"/>
+      <w:bookmarkStart w:id="92" w:name="_Toc167782433"/>
       <w:r>
         <w:lastRenderedPageBreak/>
         <w:t>Развёртывание приложения</w:t>
       </w:r>
-      <w:bookmarkEnd w:id="91"/>
+      <w:bookmarkEnd w:id="92"/>
     </w:p>
     <w:p>
       <w:pPr>
@@ -9065,7 +9164,7 @@
           <w:noProof/>
         </w:rPr>
       </w:pPr>
-      <w:bookmarkStart w:id="92" w:name="_Ref167529913"/>
+      <w:bookmarkStart w:id="93" w:name="_Ref167529913"/>
       <w:r>
         <w:t xml:space="preserve">Рисунок </w:t>
       </w:r>
@@ -9087,7 +9186,7 @@
       <w:r>
         <w:fldChar w:fldCharType="end"/>
       </w:r>
-      <w:bookmarkEnd w:id="92"/>
+      <w:bookmarkEnd w:id="93"/>
       <w:r>
         <w:t xml:space="preserve"> </w:t>
       </w:r>
@@ -9108,11 +9207,11 @@
           <w:lang w:val="en-US"/>
         </w:rPr>
       </w:pPr>
-      <w:bookmarkStart w:id="93" w:name="_Toc167720090"/>
+      <w:bookmarkStart w:id="94" w:name="_Toc167782434"/>
       <w:r>
         <w:t>Реализация интерфейса</w:t>
       </w:r>
-      <w:bookmarkEnd w:id="93"/>
+      <w:bookmarkEnd w:id="94"/>
     </w:p>
     <w:p>
       <w:pPr>
@@ -9121,11 +9220,11 @@
           <w:lang w:val="en-US"/>
         </w:rPr>
       </w:pPr>
-      <w:bookmarkStart w:id="94" w:name="_Toc167720091"/>
+      <w:bookmarkStart w:id="95" w:name="_Toc167782435"/>
       <w:r>
         <w:t>Реализация интерфейса мобильного приложения</w:t>
       </w:r>
-      <w:bookmarkEnd w:id="94"/>
+      <w:bookmarkEnd w:id="95"/>
     </w:p>
     <w:p>
       <w:pPr>
@@ -9255,7 +9354,7 @@
         <w:pStyle w:val="afb"/>
         <w:jc w:val="center"/>
       </w:pPr>
-      <w:bookmarkStart w:id="95" w:name="_Ref167551334"/>
+      <w:bookmarkStart w:id="96" w:name="_Ref167551334"/>
       <w:r>
         <w:t xml:space="preserve">Рисунок </w:t>
       </w:r>
@@ -9277,7 +9376,7 @@
       <w:r>
         <w:fldChar w:fldCharType="end"/>
       </w:r>
-      <w:bookmarkEnd w:id="95"/>
+      <w:bookmarkEnd w:id="96"/>
       <w:r>
         <w:t xml:space="preserve"> </w:t>
       </w:r>
@@ -9396,7 +9495,7 @@
         <w:pStyle w:val="afb"/>
         <w:jc w:val="center"/>
       </w:pPr>
-      <w:bookmarkStart w:id="96" w:name="_Ref167552954"/>
+      <w:bookmarkStart w:id="97" w:name="_Ref167552954"/>
       <w:r>
         <w:t xml:space="preserve">Рисунок </w:t>
       </w:r>
@@ -9418,7 +9517,7 @@
       <w:r>
         <w:fldChar w:fldCharType="end"/>
       </w:r>
-      <w:bookmarkEnd w:id="96"/>
+      <w:bookmarkEnd w:id="97"/>
       <w:r>
         <w:t xml:space="preserve"> </w:t>
       </w:r>
@@ -9483,7 +9582,7 @@
           <w:noProof/>
         </w:rPr>
         <w:drawing>
-          <wp:inline distT="0" distB="0" distL="0" distR="0" wp14:anchorId="0432C01E" wp14:editId="55DC4ED4">
+          <wp:inline distT="0" distB="0" distL="0" distR="0" wp14:anchorId="0432C01E" wp14:editId="23C6135A">
             <wp:extent cx="1620124" cy="3600000"/>
             <wp:effectExtent l="0" t="0" r="0" b="635"/>
             <wp:docPr id="1020979704" name="Рисунок 2"/>
@@ -9537,7 +9636,7 @@
         <w:pStyle w:val="afb"/>
         <w:jc w:val="center"/>
       </w:pPr>
-      <w:bookmarkStart w:id="97" w:name="_Ref167551953"/>
+      <w:bookmarkStart w:id="98" w:name="_Ref167551953"/>
       <w:r>
         <w:t xml:space="preserve">Рисунок </w:t>
       </w:r>
@@ -9559,7 +9658,7 @@
       <w:r>
         <w:fldChar w:fldCharType="end"/>
       </w:r>
-      <w:bookmarkEnd w:id="97"/>
+      <w:bookmarkEnd w:id="98"/>
       <w:r>
         <w:t xml:space="preserve"> </w:t>
       </w:r>
@@ -9716,7 +9815,7 @@
         <w:pStyle w:val="afb"/>
         <w:jc w:val="center"/>
       </w:pPr>
-      <w:bookmarkStart w:id="98" w:name="_Ref167551940"/>
+      <w:bookmarkStart w:id="99" w:name="_Ref167551940"/>
       <w:r>
         <w:t xml:space="preserve">Рисунок </w:t>
       </w:r>
@@ -9738,7 +9837,7 @@
       <w:r>
         <w:fldChar w:fldCharType="end"/>
       </w:r>
-      <w:bookmarkEnd w:id="98"/>
+      <w:bookmarkEnd w:id="99"/>
       <w:r>
         <w:t xml:space="preserve"> </w:t>
       </w:r>
@@ -9844,7 +9943,7 @@
         <w:pStyle w:val="afb"/>
         <w:jc w:val="center"/>
       </w:pPr>
-      <w:bookmarkStart w:id="99" w:name="_Ref167552280"/>
+      <w:bookmarkStart w:id="100" w:name="_Ref167552280"/>
       <w:r>
         <w:t xml:space="preserve">Рисунок </w:t>
       </w:r>
@@ -9866,7 +9965,7 @@
       <w:r>
         <w:fldChar w:fldCharType="end"/>
       </w:r>
-      <w:bookmarkEnd w:id="99"/>
+      <w:bookmarkEnd w:id="100"/>
       <w:r>
         <w:t xml:space="preserve"> </w:t>
       </w:r>
@@ -9919,7 +10018,7 @@
           <w:noProof/>
         </w:rPr>
         <w:drawing>
-          <wp:inline distT="0" distB="0" distL="0" distR="0" wp14:anchorId="352931AA" wp14:editId="17D15CA8">
+          <wp:inline distT="0" distB="0" distL="0" distR="0" wp14:anchorId="352931AA" wp14:editId="2C03AB0E">
             <wp:extent cx="1620025" cy="3600000"/>
             <wp:effectExtent l="0" t="0" r="0" b="635"/>
             <wp:docPr id="1798709956" name="Рисунок 5"/>
@@ -9973,7 +10072,7 @@
         <w:pStyle w:val="afb"/>
         <w:jc w:val="center"/>
       </w:pPr>
-      <w:bookmarkStart w:id="100" w:name="_Ref167552384"/>
+      <w:bookmarkStart w:id="101" w:name="_Ref167552384"/>
       <w:r>
         <w:t xml:space="preserve">Рисунок </w:t>
       </w:r>
@@ -9995,7 +10094,7 @@
       <w:r>
         <w:fldChar w:fldCharType="end"/>
       </w:r>
-      <w:bookmarkEnd w:id="100"/>
+      <w:bookmarkEnd w:id="101"/>
       <w:r>
         <w:t xml:space="preserve"> </w:t>
       </w:r>
@@ -10101,7 +10200,7 @@
         <w:pStyle w:val="afb"/>
         <w:jc w:val="center"/>
       </w:pPr>
-      <w:bookmarkStart w:id="101" w:name="_Ref167552543"/>
+      <w:bookmarkStart w:id="102" w:name="_Ref167552543"/>
       <w:r>
         <w:t xml:space="preserve">Рисунок </w:t>
       </w:r>
@@ -10123,7 +10222,7 @@
       <w:r>
         <w:fldChar w:fldCharType="end"/>
       </w:r>
-      <w:bookmarkEnd w:id="101"/>
+      <w:bookmarkEnd w:id="102"/>
       <w:r>
         <w:t xml:space="preserve"> </w:t>
       </w:r>
@@ -10175,7 +10274,7 @@
           <w:noProof/>
         </w:rPr>
         <w:drawing>
-          <wp:inline distT="0" distB="0" distL="0" distR="0" wp14:anchorId="722556BE" wp14:editId="30BE83C1">
+          <wp:inline distT="0" distB="0" distL="0" distR="0" wp14:anchorId="722556BE" wp14:editId="1A222C21">
             <wp:extent cx="1620025" cy="3600000"/>
             <wp:effectExtent l="0" t="0" r="0" b="635"/>
             <wp:docPr id="283427747" name="Рисунок 7"/>
@@ -10229,7 +10328,7 @@
         <w:pStyle w:val="afb"/>
         <w:jc w:val="center"/>
       </w:pPr>
-      <w:bookmarkStart w:id="102" w:name="_Ref167552721"/>
+      <w:bookmarkStart w:id="103" w:name="_Ref167552721"/>
       <w:r>
         <w:t xml:space="preserve">Рисунок </w:t>
       </w:r>
@@ -10251,7 +10350,7 @@
       <w:r>
         <w:fldChar w:fldCharType="end"/>
       </w:r>
-      <w:bookmarkEnd w:id="102"/>
+      <w:bookmarkEnd w:id="103"/>
       <w:r>
         <w:t xml:space="preserve"> </w:t>
       </w:r>
@@ -10358,7 +10457,7 @@
         <w:pStyle w:val="afb"/>
         <w:jc w:val="center"/>
       </w:pPr>
-      <w:bookmarkStart w:id="103" w:name="_Ref167553158"/>
+      <w:bookmarkStart w:id="104" w:name="_Ref167553158"/>
       <w:r>
         <w:t xml:space="preserve">Рисунок </w:t>
       </w:r>
@@ -10380,7 +10479,7 @@
       <w:r>
         <w:fldChar w:fldCharType="end"/>
       </w:r>
-      <w:bookmarkEnd w:id="103"/>
+      <w:bookmarkEnd w:id="104"/>
       <w:r>
         <w:t xml:space="preserve"> </w:t>
       </w:r>
@@ -10433,7 +10532,7 @@
         </w:rPr>
         <w:lastRenderedPageBreak/>
         <w:drawing>
-          <wp:inline distT="0" distB="0" distL="0" distR="0" wp14:anchorId="2D903BBC" wp14:editId="439470F7">
+          <wp:inline distT="0" distB="0" distL="0" distR="0" wp14:anchorId="2D903BBC" wp14:editId="6F43E12B">
             <wp:extent cx="1620025" cy="3600000"/>
             <wp:effectExtent l="0" t="0" r="0" b="635"/>
             <wp:docPr id="1477373657" name="Рисунок 10"/>
@@ -10487,7 +10586,7 @@
         <w:pStyle w:val="afb"/>
         <w:jc w:val="center"/>
       </w:pPr>
-      <w:bookmarkStart w:id="104" w:name="_Ref167553587"/>
+      <w:bookmarkStart w:id="105" w:name="_Ref167553587"/>
       <w:r>
         <w:t xml:space="preserve">Рисунок </w:t>
       </w:r>
@@ -10509,7 +10608,7 @@
       <w:r>
         <w:fldChar w:fldCharType="end"/>
       </w:r>
-      <w:bookmarkEnd w:id="104"/>
+      <w:bookmarkEnd w:id="105"/>
       <w:r>
         <w:t xml:space="preserve"> </w:t>
       </w:r>
@@ -10561,7 +10660,7 @@
           <w:noProof/>
         </w:rPr>
         <w:drawing>
-          <wp:inline distT="0" distB="0" distL="0" distR="0" wp14:anchorId="26895C18" wp14:editId="04BF8D17">
+          <wp:inline distT="0" distB="0" distL="0" distR="0" wp14:anchorId="26895C18" wp14:editId="7E7F288F">
             <wp:extent cx="1620025" cy="3600000"/>
             <wp:effectExtent l="0" t="0" r="0" b="635"/>
             <wp:docPr id="35904804" name="Рисунок 11"/>
@@ -10615,7 +10714,7 @@
         <w:pStyle w:val="afb"/>
         <w:jc w:val="center"/>
       </w:pPr>
-      <w:bookmarkStart w:id="105" w:name="_Ref167553628"/>
+      <w:bookmarkStart w:id="106" w:name="_Ref167553628"/>
       <w:r>
         <w:t xml:space="preserve">Рисунок </w:t>
       </w:r>
@@ -10637,7 +10736,7 @@
       <w:r>
         <w:fldChar w:fldCharType="end"/>
       </w:r>
-      <w:bookmarkEnd w:id="105"/>
+      <w:bookmarkEnd w:id="106"/>
       <w:r>
         <w:t xml:space="preserve"> </w:t>
       </w:r>
@@ -10652,12 +10751,12 @@
       <w:pPr>
         <w:pStyle w:val="a2"/>
       </w:pPr>
-      <w:bookmarkStart w:id="106" w:name="_Toc167720092"/>
+      <w:bookmarkStart w:id="107" w:name="_Toc167782436"/>
       <w:r>
         <w:lastRenderedPageBreak/>
         <w:t>Аналитика</w:t>
       </w:r>
-      <w:bookmarkEnd w:id="106"/>
+      <w:bookmarkEnd w:id="107"/>
     </w:p>
     <w:p>
       <w:pPr>
@@ -10762,7 +10861,7 @@
         <w:pStyle w:val="afb"/>
         <w:jc w:val="center"/>
       </w:pPr>
-      <w:bookmarkStart w:id="107" w:name="_Ref167554400"/>
+      <w:bookmarkStart w:id="108" w:name="_Ref167554400"/>
       <w:r>
         <w:t xml:space="preserve">Рисунок </w:t>
       </w:r>
@@ -10784,7 +10883,7 @@
       <w:r>
         <w:fldChar w:fldCharType="end"/>
       </w:r>
-      <w:bookmarkEnd w:id="107"/>
+      <w:bookmarkEnd w:id="108"/>
       <w:r>
         <w:t xml:space="preserve"> </w:t>
       </w:r>
@@ -10799,7 +10898,7 @@
       <w:pPr>
         <w:pStyle w:val="af6"/>
       </w:pPr>
-      <w:bookmarkStart w:id="108" w:name="_Toc167720093"/>
+      <w:bookmarkStart w:id="109" w:name="_Toc167782437"/>
       <w:r>
         <w:lastRenderedPageBreak/>
         <w:t>З</w:t>
@@ -10807,7 +10906,7 @@
       <w:r>
         <w:t>аключение</w:t>
       </w:r>
-      <w:bookmarkEnd w:id="108"/>
+      <w:bookmarkEnd w:id="109"/>
     </w:p>
     <w:p>
       <w:pPr>
@@ -10886,19 +10985,19 @@
       <w:pPr>
         <w:pStyle w:val="af6"/>
       </w:pPr>
-      <w:bookmarkStart w:id="109" w:name="_Toc167720094"/>
+      <w:bookmarkStart w:id="110" w:name="_Toc167782438"/>
       <w:r>
         <w:lastRenderedPageBreak/>
         <w:t>Список использованных источников</w:t>
       </w:r>
-      <w:bookmarkEnd w:id="109"/>
+      <w:bookmarkEnd w:id="110"/>
     </w:p>
     <w:p>
       <w:pPr>
         <w:pStyle w:val="aa"/>
       </w:pPr>
-      <w:bookmarkStart w:id="110" w:name="_Ref167114604"/>
       <w:bookmarkStart w:id="111" w:name="_Ref167719261"/>
+      <w:bookmarkStart w:id="112" w:name="_Ref167114604"/>
       <w:r>
         <w:t xml:space="preserve">Ресторанный рынок России </w:t>
       </w:r>
@@ -10951,12 +11050,9 @@
       <w:pPr>
         <w:pStyle w:val="aa"/>
       </w:pPr>
-      <w:bookmarkStart w:id="112" w:name="_Ref167719734"/>
-      <w:r>
-        <w:t>В 2021-2023 гг оборот общественного питания в России вырос на 47%: с 1,93 до 2,83 трлн руб.</w:t>
-      </w:r>
-      <w:r>
-        <w:t xml:space="preserve"> [</w:t>
+      <w:bookmarkStart w:id="113" w:name="_Ref167719734"/>
+      <w:r>
+        <w:t>В 2021-2023 гг оборот общественного питания в России вырос на 47%: с 1,93 до 2,83 трлн руб. [</w:t>
       </w:r>
       <w:r>
         <w:t>Электронный ресурс</w:t>
@@ -11090,15 +11186,9 @@
         <w:t xml:space="preserve">- </w:t>
       </w:r>
       <w:r>
-        <w:t>Заглавие с экрана (</w:t>
-      </w:r>
-      <w:r>
-        <w:t>Дата обращения 27.05.2024</w:t>
-      </w:r>
-      <w:r>
-        <w:t>)</w:t>
-      </w:r>
-      <w:bookmarkEnd w:id="112"/>
+        <w:t>Заглавие с экрана (Дата обращения 27.05.2024)</w:t>
+      </w:r>
+      <w:bookmarkEnd w:id="113"/>
     </w:p>
     <w:p>
       <w:pPr>
@@ -11171,13 +11261,13 @@
       <w:r>
         <w:t>- Заглавие с экрана (Дата обращения 20.05.2024)</w:t>
       </w:r>
-      <w:bookmarkEnd w:id="110"/>
+      <w:bookmarkEnd w:id="112"/>
     </w:p>
     <w:p>
       <w:pPr>
         <w:pStyle w:val="aa"/>
       </w:pPr>
-      <w:bookmarkStart w:id="113" w:name="_Ref167548650"/>
+      <w:bookmarkStart w:id="114" w:name="_Ref167548650"/>
       <w:r>
         <w:t>Документация SpringBoot [Электронный ресурс]. – Режим доступа:</w:t>
       </w:r>
@@ -11208,13 +11298,13 @@
       <w:r>
         <w:t>).</w:t>
       </w:r>
-      <w:bookmarkEnd w:id="113"/>
+      <w:bookmarkEnd w:id="114"/>
     </w:p>
     <w:p>
       <w:pPr>
         <w:pStyle w:val="aa"/>
       </w:pPr>
-      <w:bookmarkStart w:id="114" w:name="_Ref167556283"/>
+      <w:bookmarkStart w:id="115" w:name="_Ref167556283"/>
       <w:r>
         <w:t xml:space="preserve">Документация </w:t>
       </w:r>
@@ -11269,7 +11359,7 @@
       <w:r>
         <w:t>).</w:t>
       </w:r>
-      <w:bookmarkEnd w:id="114"/>
+      <w:bookmarkEnd w:id="115"/>
     </w:p>
     <w:p>
       <w:pPr>
@@ -11279,13 +11369,13 @@
         <w:lastRenderedPageBreak/>
         <w:br/>
       </w:r>
-      <w:bookmarkStart w:id="115" w:name="_Toc161608632"/>
-      <w:bookmarkStart w:id="116" w:name="_Toc167720095"/>
+      <w:bookmarkStart w:id="116" w:name="_Toc161608632"/>
+      <w:bookmarkStart w:id="117" w:name="_Toc167782439"/>
       <w:r>
         <w:t>BPMN диаграмма</w:t>
       </w:r>
-      <w:bookmarkEnd w:id="115"/>
       <w:bookmarkEnd w:id="116"/>
+      <w:bookmarkEnd w:id="117"/>
     </w:p>
     <w:p>
       <w:pPr>
@@ -11298,7 +11388,7 @@
           <w14:ligatures w14:val="standardContextual"/>
         </w:rPr>
         <w:drawing>
-          <wp:inline distT="0" distB="0" distL="0" distR="0" wp14:anchorId="08992BD6" wp14:editId="1AA345F5">
+          <wp:inline distT="0" distB="0" distL="0" distR="0" wp14:anchorId="08992BD6" wp14:editId="08F01C6D">
             <wp:extent cx="7914287" cy="5148000"/>
             <wp:effectExtent l="0" t="7620" r="3175" b="3175"/>
             <wp:docPr id="1393381328" name="Рисунок 1"/>
@@ -11352,7 +11442,7 @@
         <w:pStyle w:val="afb"/>
         <w:jc w:val="center"/>
       </w:pPr>
-      <w:bookmarkStart w:id="117" w:name="_Ref167539843"/>
+      <w:bookmarkStart w:id="118" w:name="_Ref167539843"/>
       <w:r>
         <w:t xml:space="preserve">Рисунок </w:t>
       </w:r>
@@ -11395,7 +11485,7 @@
       <w:r>
         <w:fldChar w:fldCharType="end"/>
       </w:r>
-      <w:bookmarkEnd w:id="117"/>
+      <w:bookmarkEnd w:id="118"/>
       <w:r>
         <w:t xml:space="preserve"> </w:t>
       </w:r>
@@ -11417,15 +11507,15 @@
         <w:lastRenderedPageBreak/>
         <w:br/>
       </w:r>
-      <w:bookmarkStart w:id="118" w:name="_Hlk161234790"/>
-      <w:bookmarkStart w:id="119" w:name="_Toc161608634"/>
-      <w:bookmarkStart w:id="120" w:name="_Toc167720096"/>
+      <w:bookmarkStart w:id="119" w:name="_Hlk161234790"/>
+      <w:bookmarkStart w:id="120" w:name="_Toc161608634"/>
+      <w:bookmarkStart w:id="121" w:name="_Toc167782440"/>
       <w:r>
         <w:t>Диаграмма прецедентов</w:t>
       </w:r>
-      <w:bookmarkEnd w:id="118"/>
       <w:bookmarkEnd w:id="119"/>
       <w:bookmarkEnd w:id="120"/>
+      <w:bookmarkEnd w:id="121"/>
     </w:p>
     <w:p>
       <w:pPr>
@@ -11488,7 +11578,7 @@
           <w:lang w:val="en-US"/>
         </w:rPr>
       </w:pPr>
-      <w:bookmarkStart w:id="121" w:name="_Ref167539974"/>
+      <w:bookmarkStart w:id="122" w:name="_Ref167539974"/>
       <w:r>
         <w:t xml:space="preserve">Рисунок </w:t>
       </w:r>
@@ -11531,7 +11621,7 @@
       <w:r>
         <w:fldChar w:fldCharType="end"/>
       </w:r>
-      <w:bookmarkEnd w:id="121"/>
+      <w:bookmarkEnd w:id="122"/>
       <w:r>
         <w:t xml:space="preserve"> — Диаграмма прецедентов</w:t>
       </w:r>
@@ -11544,13 +11634,13 @@
         <w:lastRenderedPageBreak/>
         <w:br/>
       </w:r>
-      <w:bookmarkStart w:id="122" w:name="_Toc161608635"/>
-      <w:bookmarkStart w:id="123" w:name="_Toc167720097"/>
+      <w:bookmarkStart w:id="123" w:name="_Toc161608635"/>
+      <w:bookmarkStart w:id="124" w:name="_Toc167782441"/>
       <w:r>
         <w:t>Диаграммы состояний</w:t>
       </w:r>
-      <w:bookmarkEnd w:id="122"/>
       <w:bookmarkEnd w:id="123"/>
+      <w:bookmarkEnd w:id="124"/>
     </w:p>
     <w:p>
       <w:pPr>
@@ -11608,7 +11698,7 @@
         <w:pStyle w:val="afb"/>
         <w:jc w:val="center"/>
       </w:pPr>
-      <w:bookmarkStart w:id="124" w:name="_Ref161568326"/>
+      <w:bookmarkStart w:id="125" w:name="_Ref161568326"/>
       <w:r>
         <w:t xml:space="preserve">Рисунок </w:t>
       </w:r>
@@ -11651,7 +11741,7 @@
       <w:r>
         <w:fldChar w:fldCharType="end"/>
       </w:r>
-      <w:bookmarkEnd w:id="124"/>
+      <w:bookmarkEnd w:id="125"/>
       <w:r>
         <w:t xml:space="preserve"> — Диаграмма состояний для брони</w:t>
       </w:r>
@@ -11714,7 +11804,7 @@
         <w:pStyle w:val="afb"/>
         <w:jc w:val="center"/>
       </w:pPr>
-      <w:bookmarkStart w:id="125" w:name="_Ref161568343"/>
+      <w:bookmarkStart w:id="126" w:name="_Ref161568343"/>
       <w:r>
         <w:t xml:space="preserve">Рисунок </w:t>
       </w:r>
@@ -11757,7 +11847,7 @@
       <w:r>
         <w:fldChar w:fldCharType="end"/>
       </w:r>
-      <w:bookmarkEnd w:id="125"/>
+      <w:bookmarkEnd w:id="126"/>
       <w:r>
         <w:t xml:space="preserve"> — Диаграмма состояний для столов</w:t>
       </w:r>

--- a/documentation/курсовой проект/Курсовой проект.docx
+++ b/documentation/курсовой проект/Курсовой проект.docx
@@ -69,6 +69,7 @@
           <w:szCs w:val="24"/>
         </w:rPr>
       </w:pPr>
+      <w:proofErr w:type="gramStart"/>
       <w:r>
         <w:rPr>
           <w:rFonts w:ascii="Times New Roman" w:eastAsia="Calibri" w:hAnsi="Times New Roman" w:cs="Times New Roman"/>
@@ -80,6 +81,7 @@
         </w:rPr>
         <w:t>ВЫСШЕГО  ОБРАЗОВАНИЯ</w:t>
       </w:r>
+      <w:proofErr w:type="gramEnd"/>
     </w:p>
     <w:p>
       <w:pPr>
@@ -305,6 +307,7 @@
         </w:rPr>
         <w:t xml:space="preserve"> </w:t>
       </w:r>
+      <w:proofErr w:type="spellStart"/>
       <w:r>
         <w:rPr>
           <w:rFonts w:ascii="Times New Roman" w:hAnsi="Times New Roman" w:cs="Times New Roman"/>
@@ -313,6 +316,7 @@
         </w:rPr>
         <w:t>Restobook</w:t>
       </w:r>
+      <w:proofErr w:type="spellEnd"/>
     </w:p>
     <w:p>
       <w:pPr>
@@ -636,11 +640,10 @@
           <w:sz w:val="28"/>
           <w:szCs w:val="28"/>
         </w:rPr>
-        <w:t>Преподаватель ____________ В.С. Тарасов, ст. преподаватель        __.__.20__</w:t>
-      </w:r>
-    </w:p>
-    <w:p>
-      <w:pPr>
+        <w:t>Преподаватель ____________ В.С. Тарасов, ст. преподаватель        _</w:t>
+      </w:r>
+      <w:proofErr w:type="gramStart"/>
+      <w:r>
         <w:rPr>
           <w:rFonts w:ascii="Times New Roman" w:eastAsia="Calibri" w:hAnsi="Times New Roman" w:cs="Times New Roman"/>
           <w:color w:val="000000"/>
@@ -648,7 +651,9 @@
           <w:sz w:val="28"/>
           <w:szCs w:val="28"/>
         </w:rPr>
-      </w:pPr>
+        <w:t>_._</w:t>
+      </w:r>
+      <w:proofErr w:type="gramEnd"/>
       <w:r>
         <w:rPr>
           <w:rFonts w:ascii="Times New Roman" w:eastAsia="Calibri" w:hAnsi="Times New Roman" w:cs="Times New Roman"/>
@@ -657,9 +662,11 @@
           <w:sz w:val="28"/>
           <w:szCs w:val="28"/>
         </w:rPr>
-        <w:t>Обучающийся</w:t>
-      </w:r>
-      <w:r>
+        <w:t>_.20__</w:t>
+      </w:r>
+    </w:p>
+    <w:p>
+      <w:pPr>
         <w:rPr>
           <w:rFonts w:ascii="Times New Roman" w:eastAsia="Calibri" w:hAnsi="Times New Roman" w:cs="Times New Roman"/>
           <w:color w:val="000000"/>
@@ -667,8 +674,7 @@
           <w:sz w:val="28"/>
           <w:szCs w:val="28"/>
         </w:rPr>
-        <w:t xml:space="preserve"> _</w:t>
-      </w:r>
+      </w:pPr>
       <w:r>
         <w:rPr>
           <w:rFonts w:ascii="Times New Roman" w:eastAsia="Calibri" w:hAnsi="Times New Roman" w:cs="Times New Roman"/>
@@ -677,7 +683,7 @@
           <w:sz w:val="28"/>
           <w:szCs w:val="28"/>
         </w:rPr>
-        <w:t>____________</w:t>
+        <w:t>Обучающийся</w:t>
       </w:r>
       <w:r>
         <w:rPr>
@@ -687,27 +693,8 @@
           <w:sz w:val="28"/>
           <w:szCs w:val="28"/>
         </w:rPr>
-        <w:t xml:space="preserve"> </w:t>
-      </w:r>
-      <w:r>
-        <w:rPr>
-          <w:rFonts w:ascii="Times New Roman" w:eastAsia="Times New Roman" w:hAnsi="Times New Roman"/>
-          <w:color w:val="000000"/>
-          <w:sz w:val="26"/>
-          <w:szCs w:val="26"/>
-        </w:rPr>
-        <w:t>П.А. Путин, 3 курс, д/о</w:t>
-      </w:r>
-    </w:p>
-    <w:p>
-      <w:pPr>
-        <w:rPr>
-          <w:rFonts w:ascii="Times New Roman" w:eastAsia="Times New Roman" w:hAnsi="Times New Roman"/>
-          <w:color w:val="000000"/>
-          <w:sz w:val="26"/>
-          <w:szCs w:val="26"/>
-        </w:rPr>
-      </w:pPr>
+        <w:t xml:space="preserve"> _</w:t>
+      </w:r>
       <w:r>
         <w:rPr>
           <w:rFonts w:ascii="Times New Roman" w:eastAsia="Calibri" w:hAnsi="Times New Roman" w:cs="Times New Roman"/>
@@ -716,7 +703,7 @@
           <w:sz w:val="28"/>
           <w:szCs w:val="28"/>
         </w:rPr>
-        <w:t>Обучающийся</w:t>
+        <w:t>____________</w:t>
       </w:r>
       <w:r>
         <w:rPr>
@@ -726,8 +713,27 @@
           <w:sz w:val="28"/>
           <w:szCs w:val="28"/>
         </w:rPr>
-        <w:t xml:space="preserve"> _</w:t>
-      </w:r>
+        <w:t xml:space="preserve"> </w:t>
+      </w:r>
+      <w:r>
+        <w:rPr>
+          <w:rFonts w:ascii="Times New Roman" w:eastAsia="Times New Roman" w:hAnsi="Times New Roman"/>
+          <w:color w:val="000000"/>
+          <w:sz w:val="26"/>
+          <w:szCs w:val="26"/>
+        </w:rPr>
+        <w:t>П.А. Путин, 3 курс, д/о</w:t>
+      </w:r>
+    </w:p>
+    <w:p>
+      <w:pPr>
+        <w:rPr>
+          <w:rFonts w:ascii="Times New Roman" w:eastAsia="Times New Roman" w:hAnsi="Times New Roman"/>
+          <w:color w:val="000000"/>
+          <w:sz w:val="26"/>
+          <w:szCs w:val="26"/>
+        </w:rPr>
+      </w:pPr>
       <w:r>
         <w:rPr>
           <w:rFonts w:ascii="Times New Roman" w:eastAsia="Calibri" w:hAnsi="Times New Roman" w:cs="Times New Roman"/>
@@ -736,7 +742,7 @@
           <w:sz w:val="28"/>
           <w:szCs w:val="28"/>
         </w:rPr>
-        <w:t>____________</w:t>
+        <w:t>Обучающийся</w:t>
       </w:r>
       <w:r>
         <w:rPr>
@@ -746,29 +752,9 @@
           <w:sz w:val="28"/>
           <w:szCs w:val="28"/>
         </w:rPr>
-        <w:t xml:space="preserve"> </w:t>
-      </w:r>
-      <w:r>
-        <w:rPr>
-          <w:rFonts w:ascii="Times New Roman" w:eastAsia="Times New Roman" w:hAnsi="Times New Roman"/>
-          <w:color w:val="000000"/>
-          <w:sz w:val="26"/>
-          <w:szCs w:val="26"/>
-        </w:rPr>
-        <w:t>М.В. Ефремов</w:t>
-      </w:r>
-      <w:r>
-        <w:rPr>
-          <w:rFonts w:ascii="Times New Roman" w:eastAsia="Times New Roman" w:hAnsi="Times New Roman"/>
-          <w:color w:val="000000"/>
-          <w:sz w:val="26"/>
-          <w:szCs w:val="26"/>
-        </w:rPr>
-        <w:t>, 3 курс, д/о</w:t>
-      </w:r>
-    </w:p>
-    <w:p>
-      <w:pPr>
+        <w:t xml:space="preserve"> _</w:t>
+      </w:r>
+      <w:r>
         <w:rPr>
           <w:rFonts w:ascii="Times New Roman" w:eastAsia="Calibri" w:hAnsi="Times New Roman" w:cs="Times New Roman"/>
           <w:color w:val="000000"/>
@@ -776,7 +762,8 @@
           <w:sz w:val="28"/>
           <w:szCs w:val="28"/>
         </w:rPr>
-      </w:pPr>
+        <w:t>____________</w:t>
+      </w:r>
       <w:r>
         <w:rPr>
           <w:rFonts w:ascii="Times New Roman" w:eastAsia="Calibri" w:hAnsi="Times New Roman" w:cs="Times New Roman"/>
@@ -785,9 +772,29 @@
           <w:sz w:val="28"/>
           <w:szCs w:val="28"/>
         </w:rPr>
-        <w:t>Обучающийся</w:t>
-      </w:r>
-      <w:r>
+        <w:t xml:space="preserve"> </w:t>
+      </w:r>
+      <w:r>
+        <w:rPr>
+          <w:rFonts w:ascii="Times New Roman" w:eastAsia="Times New Roman" w:hAnsi="Times New Roman"/>
+          <w:color w:val="000000"/>
+          <w:sz w:val="26"/>
+          <w:szCs w:val="26"/>
+        </w:rPr>
+        <w:t>М.В. Ефремов</w:t>
+      </w:r>
+      <w:r>
+        <w:rPr>
+          <w:rFonts w:ascii="Times New Roman" w:eastAsia="Times New Roman" w:hAnsi="Times New Roman"/>
+          <w:color w:val="000000"/>
+          <w:sz w:val="26"/>
+          <w:szCs w:val="26"/>
+        </w:rPr>
+        <w:t>, 3 курс, д/о</w:t>
+      </w:r>
+    </w:p>
+    <w:p>
+      <w:pPr>
         <w:rPr>
           <w:rFonts w:ascii="Times New Roman" w:eastAsia="Calibri" w:hAnsi="Times New Roman" w:cs="Times New Roman"/>
           <w:color w:val="000000"/>
@@ -795,8 +802,7 @@
           <w:sz w:val="28"/>
           <w:szCs w:val="28"/>
         </w:rPr>
-        <w:t xml:space="preserve"> _</w:t>
-      </w:r>
+      </w:pPr>
       <w:r>
         <w:rPr>
           <w:rFonts w:ascii="Times New Roman" w:eastAsia="Calibri" w:hAnsi="Times New Roman" w:cs="Times New Roman"/>
@@ -805,7 +811,7 @@
           <w:sz w:val="28"/>
           <w:szCs w:val="28"/>
         </w:rPr>
-        <w:t>____________</w:t>
+        <w:t>Обучающийся</w:t>
       </w:r>
       <w:r>
         <w:rPr>
@@ -815,6 +821,26 @@
           <w:sz w:val="28"/>
           <w:szCs w:val="28"/>
         </w:rPr>
+        <w:t xml:space="preserve"> _</w:t>
+      </w:r>
+      <w:r>
+        <w:rPr>
+          <w:rFonts w:ascii="Times New Roman" w:eastAsia="Calibri" w:hAnsi="Times New Roman" w:cs="Times New Roman"/>
+          <w:color w:val="000000"/>
+          <w:kern w:val="0"/>
+          <w:sz w:val="28"/>
+          <w:szCs w:val="28"/>
+        </w:rPr>
+        <w:t>____________</w:t>
+      </w:r>
+      <w:r>
+        <w:rPr>
+          <w:rFonts w:ascii="Times New Roman" w:eastAsia="Calibri" w:hAnsi="Times New Roman" w:cs="Times New Roman"/>
+          <w:color w:val="000000"/>
+          <w:kern w:val="0"/>
+          <w:sz w:val="28"/>
+          <w:szCs w:val="28"/>
+        </w:rPr>
         <w:t xml:space="preserve"> </w:t>
       </w:r>
       <w:r>
@@ -824,8 +850,19 @@
           <w:sz w:val="26"/>
           <w:szCs w:val="26"/>
         </w:rPr>
-        <w:t>М.М.З. Насайр</w:t>
-      </w:r>
+        <w:t xml:space="preserve">М.М.З. </w:t>
+      </w:r>
+      <w:proofErr w:type="spellStart"/>
+      <w:r>
+        <w:rPr>
+          <w:rFonts w:ascii="Times New Roman" w:eastAsia="Times New Roman" w:hAnsi="Times New Roman"/>
+          <w:color w:val="000000"/>
+          <w:sz w:val="26"/>
+          <w:szCs w:val="26"/>
+        </w:rPr>
+        <w:t>Насайр</w:t>
+      </w:r>
+      <w:proofErr w:type="spellEnd"/>
       <w:r>
         <w:rPr>
           <w:rFonts w:ascii="Times New Roman" w:eastAsia="Times New Roman" w:hAnsi="Times New Roman"/>
@@ -1095,7 +1132,7 @@
       <w:r>
         <w:fldChar w:fldCharType="separate"/>
       </w:r>
-      <w:hyperlink w:anchor="_Toc167782396" w:history="1">
+      <w:hyperlink w:anchor="_Toc167785887" w:history="1">
         <w:r>
           <w:rPr>
             <w:rStyle w:val="aff2"/>
@@ -1122,7 +1159,7 @@
             <w:noProof/>
             <w:webHidden/>
           </w:rPr>
-          <w:instrText xml:space="preserve"> PAGEREF _Toc167782396 \h </w:instrText>
+          <w:instrText xml:space="preserve"> PAGEREF _Toc167785887 \h </w:instrText>
         </w:r>
         <w:r>
           <w:rPr>
@@ -1168,7 +1205,7 @@
           <w14:ligatures w14:val="standardContextual"/>
         </w:rPr>
       </w:pPr>
-      <w:hyperlink w:anchor="_Toc167782397" w:history="1">
+      <w:hyperlink w:anchor="_Toc167785888" w:history="1">
         <w:r>
           <w:rPr>
             <w:rStyle w:val="aff2"/>
@@ -1195,7 +1232,7 @@
             <w:noProof/>
             <w:webHidden/>
           </w:rPr>
-          <w:instrText xml:space="preserve"> PAGEREF _Toc167782397 \h </w:instrText>
+          <w:instrText xml:space="preserve"> PAGEREF _Toc167785888 \h </w:instrText>
         </w:r>
         <w:r>
           <w:rPr>
@@ -1241,7 +1278,7 @@
           <w14:ligatures w14:val="standardContextual"/>
         </w:rPr>
       </w:pPr>
-      <w:hyperlink w:anchor="_Toc167782398" w:history="1">
+      <w:hyperlink w:anchor="_Toc167785889" w:history="1">
         <w:r>
           <w:rPr>
             <w:rStyle w:val="aff2"/>
@@ -1268,7 +1305,7 @@
             <w:noProof/>
             <w:webHidden/>
           </w:rPr>
-          <w:instrText xml:space="preserve"> PAGEREF _Toc167782398 \h </w:instrText>
+          <w:instrText xml:space="preserve"> PAGEREF _Toc167785889 \h </w:instrText>
         </w:r>
         <w:r>
           <w:rPr>
@@ -1311,7 +1348,7 @@
           <w14:ligatures w14:val="standardContextual"/>
         </w:rPr>
       </w:pPr>
-      <w:hyperlink w:anchor="_Toc167782399" w:history="1">
+      <w:hyperlink w:anchor="_Toc167785890" w:history="1">
         <w:r>
           <w:rPr>
             <w:rStyle w:val="aff2"/>
@@ -1338,7 +1375,7 @@
             <w:noProof/>
             <w:webHidden/>
           </w:rPr>
-          <w:instrText xml:space="preserve"> PAGEREF _Toc167782399 \h </w:instrText>
+          <w:instrText xml:space="preserve"> PAGEREF _Toc167785890 \h </w:instrText>
         </w:r>
         <w:r>
           <w:rPr>
@@ -1381,7 +1418,7 @@
           <w14:ligatures w14:val="standardContextual"/>
         </w:rPr>
       </w:pPr>
-      <w:hyperlink w:anchor="_Toc167782400" w:history="1">
+      <w:hyperlink w:anchor="_Toc167785891" w:history="1">
         <w:r>
           <w:rPr>
             <w:rStyle w:val="aff2"/>
@@ -1408,7 +1445,7 @@
             <w:noProof/>
             <w:webHidden/>
           </w:rPr>
-          <w:instrText xml:space="preserve"> PAGEREF _Toc167782400 \h </w:instrText>
+          <w:instrText xml:space="preserve"> PAGEREF _Toc167785891 \h </w:instrText>
         </w:r>
         <w:r>
           <w:rPr>
@@ -1451,7 +1488,7 @@
           <w14:ligatures w14:val="standardContextual"/>
         </w:rPr>
       </w:pPr>
-      <w:hyperlink w:anchor="_Toc167782401" w:history="1">
+      <w:hyperlink w:anchor="_Toc167785892" w:history="1">
         <w:r>
           <w:rPr>
             <w:rStyle w:val="aff2"/>
@@ -1478,7 +1515,7 @@
             <w:noProof/>
             <w:webHidden/>
           </w:rPr>
-          <w:instrText xml:space="preserve"> PAGEREF _Toc167782401 \h </w:instrText>
+          <w:instrText xml:space="preserve"> PAGEREF _Toc167785892 \h </w:instrText>
         </w:r>
         <w:r>
           <w:rPr>
@@ -1521,7 +1558,7 @@
           <w14:ligatures w14:val="standardContextual"/>
         </w:rPr>
       </w:pPr>
-      <w:hyperlink w:anchor="_Toc167782402" w:history="1">
+      <w:hyperlink w:anchor="_Toc167785893" w:history="1">
         <w:r>
           <w:rPr>
             <w:rStyle w:val="aff2"/>
@@ -1548,7 +1585,7 @@
             <w:noProof/>
             <w:webHidden/>
           </w:rPr>
-          <w:instrText xml:space="preserve"> PAGEREF _Toc167782402 \h </w:instrText>
+          <w:instrText xml:space="preserve"> PAGEREF _Toc167785893 \h </w:instrText>
         </w:r>
         <w:r>
           <w:rPr>
@@ -1591,7 +1628,7 @@
           <w14:ligatures w14:val="standardContextual"/>
         </w:rPr>
       </w:pPr>
-      <w:hyperlink w:anchor="_Toc167782403" w:history="1">
+      <w:hyperlink w:anchor="_Toc167785894" w:history="1">
         <w:r>
           <w:rPr>
             <w:rStyle w:val="aff2"/>
@@ -1618,7 +1655,7 @@
             <w:noProof/>
             <w:webHidden/>
           </w:rPr>
-          <w:instrText xml:space="preserve"> PAGEREF _Toc167782403 \h </w:instrText>
+          <w:instrText xml:space="preserve"> PAGEREF _Toc167785894 \h </w:instrText>
         </w:r>
         <w:r>
           <w:rPr>
@@ -1664,7 +1701,7 @@
           <w14:ligatures w14:val="standardContextual"/>
         </w:rPr>
       </w:pPr>
-      <w:hyperlink w:anchor="_Toc167782404" w:history="1">
+      <w:hyperlink w:anchor="_Toc167785895" w:history="1">
         <w:r>
           <w:rPr>
             <w:rStyle w:val="aff2"/>
@@ -1691,7 +1728,7 @@
             <w:noProof/>
             <w:webHidden/>
           </w:rPr>
-          <w:instrText xml:space="preserve"> PAGEREF _Toc167782404 \h </w:instrText>
+          <w:instrText xml:space="preserve"> PAGEREF _Toc167785895 \h </w:instrText>
         </w:r>
         <w:r>
           <w:rPr>
@@ -1734,7 +1771,7 @@
           <w14:ligatures w14:val="standardContextual"/>
         </w:rPr>
       </w:pPr>
-      <w:hyperlink w:anchor="_Toc167782405" w:history="1">
+      <w:hyperlink w:anchor="_Toc167785896" w:history="1">
         <w:r>
           <w:rPr>
             <w:rStyle w:val="aff2"/>
@@ -1761,7 +1798,7 @@
             <w:noProof/>
             <w:webHidden/>
           </w:rPr>
-          <w:instrText xml:space="preserve"> PAGEREF _Toc167782405 \h </w:instrText>
+          <w:instrText xml:space="preserve"> PAGEREF _Toc167785896 \h </w:instrText>
         </w:r>
         <w:r>
           <w:rPr>
@@ -1804,7 +1841,7 @@
           <w14:ligatures w14:val="standardContextual"/>
         </w:rPr>
       </w:pPr>
-      <w:hyperlink w:anchor="_Toc167782406" w:history="1">
+      <w:hyperlink w:anchor="_Toc167785897" w:history="1">
         <w:r>
           <w:rPr>
             <w:rStyle w:val="aff2"/>
@@ -1831,7 +1868,7 @@
             <w:noProof/>
             <w:webHidden/>
           </w:rPr>
-          <w:instrText xml:space="preserve"> PAGEREF _Toc167782406 \h </w:instrText>
+          <w:instrText xml:space="preserve"> PAGEREF _Toc167785897 \h </w:instrText>
         </w:r>
         <w:r>
           <w:rPr>
@@ -1874,7 +1911,7 @@
           <w14:ligatures w14:val="standardContextual"/>
         </w:rPr>
       </w:pPr>
-      <w:hyperlink w:anchor="_Toc167782407" w:history="1">
+      <w:hyperlink w:anchor="_Toc167785898" w:history="1">
         <w:r>
           <w:rPr>
             <w:rStyle w:val="aff2"/>
@@ -1901,7 +1938,7 @@
             <w:noProof/>
             <w:webHidden/>
           </w:rPr>
-          <w:instrText xml:space="preserve"> PAGEREF _Toc167782407 \h </w:instrText>
+          <w:instrText xml:space="preserve"> PAGEREF _Toc167785898 \h </w:instrText>
         </w:r>
         <w:r>
           <w:rPr>
@@ -1944,7 +1981,7 @@
           <w14:ligatures w14:val="standardContextual"/>
         </w:rPr>
       </w:pPr>
-      <w:hyperlink w:anchor="_Toc167782408" w:history="1">
+      <w:hyperlink w:anchor="_Toc167785899" w:history="1">
         <w:r>
           <w:rPr>
             <w:rStyle w:val="aff2"/>
@@ -1972,7 +2009,7 @@
             <w:noProof/>
             <w:webHidden/>
           </w:rPr>
-          <w:instrText xml:space="preserve"> PAGEREF _Toc167782408 \h </w:instrText>
+          <w:instrText xml:space="preserve"> PAGEREF _Toc167785899 \h </w:instrText>
         </w:r>
         <w:r>
           <w:rPr>
@@ -2015,7 +2052,7 @@
           <w14:ligatures w14:val="standardContextual"/>
         </w:rPr>
       </w:pPr>
-      <w:hyperlink w:anchor="_Toc167782409" w:history="1">
+      <w:hyperlink w:anchor="_Toc167785900" w:history="1">
         <w:r>
           <w:rPr>
             <w:rStyle w:val="aff2"/>
@@ -2042,7 +2079,7 @@
             <w:noProof/>
             <w:webHidden/>
           </w:rPr>
-          <w:instrText xml:space="preserve"> PAGEREF _Toc167782409 \h </w:instrText>
+          <w:instrText xml:space="preserve"> PAGEREF _Toc167785900 \h </w:instrText>
         </w:r>
         <w:r>
           <w:rPr>
@@ -2088,7 +2125,7 @@
           <w14:ligatures w14:val="standardContextual"/>
         </w:rPr>
       </w:pPr>
-      <w:hyperlink w:anchor="_Toc167782410" w:history="1">
+      <w:hyperlink w:anchor="_Toc167785901" w:history="1">
         <w:r>
           <w:rPr>
             <w:rStyle w:val="aff2"/>
@@ -2115,7 +2152,7 @@
             <w:noProof/>
             <w:webHidden/>
           </w:rPr>
-          <w:instrText xml:space="preserve"> PAGEREF _Toc167782410 \h </w:instrText>
+          <w:instrText xml:space="preserve"> PAGEREF _Toc167785901 \h </w:instrText>
         </w:r>
         <w:r>
           <w:rPr>
@@ -2158,7 +2195,7 @@
           <w14:ligatures w14:val="standardContextual"/>
         </w:rPr>
       </w:pPr>
-      <w:hyperlink w:anchor="_Toc167782411" w:history="1">
+      <w:hyperlink w:anchor="_Toc167785902" w:history="1">
         <w:r>
           <w:rPr>
             <w:rStyle w:val="aff2"/>
@@ -2185,7 +2222,7 @@
             <w:noProof/>
             <w:webHidden/>
           </w:rPr>
-          <w:instrText xml:space="preserve"> PAGEREF _Toc167782411 \h </w:instrText>
+          <w:instrText xml:space="preserve"> PAGEREF _Toc167785902 \h </w:instrText>
         </w:r>
         <w:r>
           <w:rPr>
@@ -2228,7 +2265,7 @@
           <w14:ligatures w14:val="standardContextual"/>
         </w:rPr>
       </w:pPr>
-      <w:hyperlink w:anchor="_Toc167782412" w:history="1">
+      <w:hyperlink w:anchor="_Toc167785903" w:history="1">
         <w:r>
           <w:rPr>
             <w:rStyle w:val="aff2"/>
@@ -2256,7 +2293,7 @@
             <w:noProof/>
             <w:webHidden/>
           </w:rPr>
-          <w:instrText xml:space="preserve"> PAGEREF _Toc167782412 \h </w:instrText>
+          <w:instrText xml:space="preserve"> PAGEREF _Toc167785903 \h </w:instrText>
         </w:r>
         <w:r>
           <w:rPr>
@@ -2299,7 +2336,7 @@
           <w14:ligatures w14:val="standardContextual"/>
         </w:rPr>
       </w:pPr>
-      <w:hyperlink w:anchor="_Toc167782413" w:history="1">
+      <w:hyperlink w:anchor="_Toc167785904" w:history="1">
         <w:r>
           <w:rPr>
             <w:rStyle w:val="aff2"/>
@@ -2326,7 +2363,7 @@
             <w:noProof/>
             <w:webHidden/>
           </w:rPr>
-          <w:instrText xml:space="preserve"> PAGEREF _Toc167782413 \h </w:instrText>
+          <w:instrText xml:space="preserve"> PAGEREF _Toc167785904 \h </w:instrText>
         </w:r>
         <w:r>
           <w:rPr>
@@ -2369,7 +2406,7 @@
           <w14:ligatures w14:val="standardContextual"/>
         </w:rPr>
       </w:pPr>
-      <w:hyperlink w:anchor="_Toc167782414" w:history="1">
+      <w:hyperlink w:anchor="_Toc167785905" w:history="1">
         <w:r>
           <w:rPr>
             <w:rStyle w:val="aff2"/>
@@ -2396,7 +2433,7 @@
             <w:noProof/>
             <w:webHidden/>
           </w:rPr>
-          <w:instrText xml:space="preserve"> PAGEREF _Toc167782414 \h </w:instrText>
+          <w:instrText xml:space="preserve"> PAGEREF _Toc167785905 \h </w:instrText>
         </w:r>
         <w:r>
           <w:rPr>
@@ -2439,7 +2476,7 @@
           <w14:ligatures w14:val="standardContextual"/>
         </w:rPr>
       </w:pPr>
-      <w:hyperlink w:anchor="_Toc167782415" w:history="1">
+      <w:hyperlink w:anchor="_Toc167785906" w:history="1">
         <w:r>
           <w:rPr>
             <w:rStyle w:val="aff2"/>
@@ -2467,7 +2504,7 @@
             <w:noProof/>
             <w:webHidden/>
           </w:rPr>
-          <w:instrText xml:space="preserve"> PAGEREF _Toc167782415 \h </w:instrText>
+          <w:instrText xml:space="preserve"> PAGEREF _Toc167785906 \h </w:instrText>
         </w:r>
         <w:r>
           <w:rPr>
@@ -2510,7 +2547,7 @@
           <w14:ligatures w14:val="standardContextual"/>
         </w:rPr>
       </w:pPr>
-      <w:hyperlink w:anchor="_Toc167782416" w:history="1">
+      <w:hyperlink w:anchor="_Toc167785907" w:history="1">
         <w:r>
           <w:rPr>
             <w:rStyle w:val="aff2"/>
@@ -2545,7 +2582,7 @@
             <w:noProof/>
             <w:webHidden/>
           </w:rPr>
-          <w:instrText xml:space="preserve"> PAGEREF _Toc167782416 \h </w:instrText>
+          <w:instrText xml:space="preserve"> PAGEREF _Toc167785907 \h </w:instrText>
         </w:r>
         <w:r>
           <w:rPr>
@@ -2588,7 +2625,7 @@
           <w14:ligatures w14:val="standardContextual"/>
         </w:rPr>
       </w:pPr>
-      <w:hyperlink w:anchor="_Toc167782417" w:history="1">
+      <w:hyperlink w:anchor="_Toc167785908" w:history="1">
         <w:r>
           <w:rPr>
             <w:rStyle w:val="aff2"/>
@@ -2615,7 +2652,7 @@
             <w:noProof/>
             <w:webHidden/>
           </w:rPr>
-          <w:instrText xml:space="preserve"> PAGEREF _Toc167782417 \h </w:instrText>
+          <w:instrText xml:space="preserve"> PAGEREF _Toc167785908 \h </w:instrText>
         </w:r>
         <w:r>
           <w:rPr>
@@ -2658,7 +2695,7 @@
           <w14:ligatures w14:val="standardContextual"/>
         </w:rPr>
       </w:pPr>
-      <w:hyperlink w:anchor="_Toc167782418" w:history="1">
+      <w:hyperlink w:anchor="_Toc167785909" w:history="1">
         <w:r>
           <w:rPr>
             <w:rStyle w:val="aff2"/>
@@ -2685,7 +2722,7 @@
             <w:noProof/>
             <w:webHidden/>
           </w:rPr>
-          <w:instrText xml:space="preserve"> PAGEREF _Toc167782418 \h </w:instrText>
+          <w:instrText xml:space="preserve"> PAGEREF _Toc167785909 \h </w:instrText>
         </w:r>
         <w:r>
           <w:rPr>
@@ -2728,7 +2765,7 @@
           <w14:ligatures w14:val="standardContextual"/>
         </w:rPr>
       </w:pPr>
-      <w:hyperlink w:anchor="_Toc167782419" w:history="1">
+      <w:hyperlink w:anchor="_Toc167785910" w:history="1">
         <w:r>
           <w:rPr>
             <w:rStyle w:val="aff2"/>
@@ -2763,7 +2800,7 @@
             <w:noProof/>
             <w:webHidden/>
           </w:rPr>
-          <w:instrText xml:space="preserve"> PAGEREF _Toc167782419 \h </w:instrText>
+          <w:instrText xml:space="preserve"> PAGEREF _Toc167785910 \h </w:instrText>
         </w:r>
         <w:r>
           <w:rPr>
@@ -2806,7 +2843,7 @@
           <w14:ligatures w14:val="standardContextual"/>
         </w:rPr>
       </w:pPr>
-      <w:hyperlink w:anchor="_Toc167782420" w:history="1">
+      <w:hyperlink w:anchor="_Toc167785911" w:history="1">
         <w:r>
           <w:rPr>
             <w:rStyle w:val="aff2"/>
@@ -2841,7 +2878,7 @@
             <w:noProof/>
             <w:webHidden/>
           </w:rPr>
-          <w:instrText xml:space="preserve"> PAGEREF _Toc167782420 \h </w:instrText>
+          <w:instrText xml:space="preserve"> PAGEREF _Toc167785911 \h </w:instrText>
         </w:r>
         <w:r>
           <w:rPr>
@@ -2884,7 +2921,7 @@
           <w14:ligatures w14:val="standardContextual"/>
         </w:rPr>
       </w:pPr>
-      <w:hyperlink w:anchor="_Toc167782421" w:history="1">
+      <w:hyperlink w:anchor="_Toc167785912" w:history="1">
         <w:r>
           <w:rPr>
             <w:rStyle w:val="aff2"/>
@@ -2911,7 +2948,7 @@
             <w:noProof/>
             <w:webHidden/>
           </w:rPr>
-          <w:instrText xml:space="preserve"> PAGEREF _Toc167782421 \h </w:instrText>
+          <w:instrText xml:space="preserve"> PAGEREF _Toc167785912 \h </w:instrText>
         </w:r>
         <w:r>
           <w:rPr>
@@ -2954,7 +2991,7 @@
           <w14:ligatures w14:val="standardContextual"/>
         </w:rPr>
       </w:pPr>
-      <w:hyperlink w:anchor="_Toc167782422" w:history="1">
+      <w:hyperlink w:anchor="_Toc167785913" w:history="1">
         <w:r>
           <w:rPr>
             <w:rStyle w:val="aff2"/>
@@ -2989,7 +3026,7 @@
             <w:noProof/>
             <w:webHidden/>
           </w:rPr>
-          <w:instrText xml:space="preserve"> PAGEREF _Toc167782422 \h </w:instrText>
+          <w:instrText xml:space="preserve"> PAGEREF _Toc167785913 \h </w:instrText>
         </w:r>
         <w:r>
           <w:rPr>
@@ -3032,7 +3069,7 @@
           <w14:ligatures w14:val="standardContextual"/>
         </w:rPr>
       </w:pPr>
-      <w:hyperlink w:anchor="_Toc167782423" w:history="1">
+      <w:hyperlink w:anchor="_Toc167785914" w:history="1">
         <w:r>
           <w:rPr>
             <w:rStyle w:val="aff2"/>
@@ -3059,7 +3096,7 @@
             <w:noProof/>
             <w:webHidden/>
           </w:rPr>
-          <w:instrText xml:space="preserve"> PAGEREF _Toc167782423 \h </w:instrText>
+          <w:instrText xml:space="preserve"> PAGEREF _Toc167785914 \h </w:instrText>
         </w:r>
         <w:r>
           <w:rPr>
@@ -3102,7 +3139,7 @@
           <w14:ligatures w14:val="standardContextual"/>
         </w:rPr>
       </w:pPr>
-      <w:hyperlink w:anchor="_Toc167782424" w:history="1">
+      <w:hyperlink w:anchor="_Toc167785915" w:history="1">
         <w:r>
           <w:rPr>
             <w:rStyle w:val="aff2"/>
@@ -3129,7 +3166,7 @@
             <w:noProof/>
             <w:webHidden/>
           </w:rPr>
-          <w:instrText xml:space="preserve"> PAGEREF _Toc167782424 \h </w:instrText>
+          <w:instrText xml:space="preserve"> PAGEREF _Toc167785915 \h </w:instrText>
         </w:r>
         <w:r>
           <w:rPr>
@@ -3172,7 +3209,7 @@
           <w14:ligatures w14:val="standardContextual"/>
         </w:rPr>
       </w:pPr>
-      <w:hyperlink w:anchor="_Toc167782425" w:history="1">
+      <w:hyperlink w:anchor="_Toc167785916" w:history="1">
         <w:r>
           <w:rPr>
             <w:rStyle w:val="aff2"/>
@@ -3199,7 +3236,7 @@
             <w:noProof/>
             <w:webHidden/>
           </w:rPr>
-          <w:instrText xml:space="preserve"> PAGEREF _Toc167782425 \h </w:instrText>
+          <w:instrText xml:space="preserve"> PAGEREF _Toc167785916 \h </w:instrText>
         </w:r>
         <w:r>
           <w:rPr>
@@ -3242,7 +3279,7 @@
           <w14:ligatures w14:val="standardContextual"/>
         </w:rPr>
       </w:pPr>
-      <w:hyperlink w:anchor="_Toc167782426" w:history="1">
+      <w:hyperlink w:anchor="_Toc167785917" w:history="1">
         <w:r>
           <w:rPr>
             <w:rStyle w:val="aff2"/>
@@ -3269,7 +3306,7 @@
             <w:noProof/>
             <w:webHidden/>
           </w:rPr>
-          <w:instrText xml:space="preserve"> PAGEREF _Toc167782426 \h </w:instrText>
+          <w:instrText xml:space="preserve"> PAGEREF _Toc167785917 \h </w:instrText>
         </w:r>
         <w:r>
           <w:rPr>
@@ -3312,7 +3349,7 @@
           <w14:ligatures w14:val="standardContextual"/>
         </w:rPr>
       </w:pPr>
-      <w:hyperlink w:anchor="_Toc167782427" w:history="1">
+      <w:hyperlink w:anchor="_Toc167785918" w:history="1">
         <w:r>
           <w:rPr>
             <w:rStyle w:val="aff2"/>
@@ -3339,7 +3376,7 @@
             <w:noProof/>
             <w:webHidden/>
           </w:rPr>
-          <w:instrText xml:space="preserve"> PAGEREF _Toc167782427 \h </w:instrText>
+          <w:instrText xml:space="preserve"> PAGEREF _Toc167785918 \h </w:instrText>
         </w:r>
         <w:r>
           <w:rPr>
@@ -3382,7 +3419,7 @@
           <w14:ligatures w14:val="standardContextual"/>
         </w:rPr>
       </w:pPr>
-      <w:hyperlink w:anchor="_Toc167782428" w:history="1">
+      <w:hyperlink w:anchor="_Toc167785919" w:history="1">
         <w:r>
           <w:rPr>
             <w:rStyle w:val="aff2"/>
@@ -3409,7 +3446,7 @@
             <w:noProof/>
             <w:webHidden/>
           </w:rPr>
-          <w:instrText xml:space="preserve"> PAGEREF _Toc167782428 \h </w:instrText>
+          <w:instrText xml:space="preserve"> PAGEREF _Toc167785919 \h </w:instrText>
         </w:r>
         <w:r>
           <w:rPr>
@@ -3452,7 +3489,7 @@
           <w14:ligatures w14:val="standardContextual"/>
         </w:rPr>
       </w:pPr>
-      <w:hyperlink w:anchor="_Toc167782429" w:history="1">
+      <w:hyperlink w:anchor="_Toc167785920" w:history="1">
         <w:r>
           <w:rPr>
             <w:rStyle w:val="aff2"/>
@@ -3479,7 +3516,7 @@
             <w:noProof/>
             <w:webHidden/>
           </w:rPr>
-          <w:instrText xml:space="preserve"> PAGEREF _Toc167782429 \h </w:instrText>
+          <w:instrText xml:space="preserve"> PAGEREF _Toc167785920 \h </w:instrText>
         </w:r>
         <w:r>
           <w:rPr>
@@ -3522,7 +3559,7 @@
           <w14:ligatures w14:val="standardContextual"/>
         </w:rPr>
       </w:pPr>
-      <w:hyperlink w:anchor="_Toc167782430" w:history="1">
+      <w:hyperlink w:anchor="_Toc167785921" w:history="1">
         <w:r>
           <w:rPr>
             <w:rStyle w:val="aff2"/>
@@ -3549,7 +3586,7 @@
             <w:noProof/>
             <w:webHidden/>
           </w:rPr>
-          <w:instrText xml:space="preserve"> PAGEREF _Toc167782430 \h </w:instrText>
+          <w:instrText xml:space="preserve"> PAGEREF _Toc167785921 \h </w:instrText>
         </w:r>
         <w:r>
           <w:rPr>
@@ -3592,7 +3629,7 @@
           <w14:ligatures w14:val="standardContextual"/>
         </w:rPr>
       </w:pPr>
-      <w:hyperlink w:anchor="_Toc167782431" w:history="1">
+      <w:hyperlink w:anchor="_Toc167785922" w:history="1">
         <w:r>
           <w:rPr>
             <w:rStyle w:val="aff2"/>
@@ -3619,7 +3656,7 @@
             <w:noProof/>
             <w:webHidden/>
           </w:rPr>
-          <w:instrText xml:space="preserve"> PAGEREF _Toc167782431 \h </w:instrText>
+          <w:instrText xml:space="preserve"> PAGEREF _Toc167785922 \h </w:instrText>
         </w:r>
         <w:r>
           <w:rPr>
@@ -3662,7 +3699,7 @@
           <w14:ligatures w14:val="standardContextual"/>
         </w:rPr>
       </w:pPr>
-      <w:hyperlink w:anchor="_Toc167782432" w:history="1">
+      <w:hyperlink w:anchor="_Toc167785923" w:history="1">
         <w:r>
           <w:rPr>
             <w:rStyle w:val="aff2"/>
@@ -3689,7 +3726,7 @@
             <w:noProof/>
             <w:webHidden/>
           </w:rPr>
-          <w:instrText xml:space="preserve"> PAGEREF _Toc167782432 \h </w:instrText>
+          <w:instrText xml:space="preserve"> PAGEREF _Toc167785923 \h </w:instrText>
         </w:r>
         <w:r>
           <w:rPr>
@@ -3732,7 +3769,7 @@
           <w14:ligatures w14:val="standardContextual"/>
         </w:rPr>
       </w:pPr>
-      <w:hyperlink w:anchor="_Toc167782433" w:history="1">
+      <w:hyperlink w:anchor="_Toc167785924" w:history="1">
         <w:r>
           <w:rPr>
             <w:rStyle w:val="aff2"/>
@@ -3759,7 +3796,7 @@
             <w:noProof/>
             <w:webHidden/>
           </w:rPr>
-          <w:instrText xml:space="preserve"> PAGEREF _Toc167782433 \h </w:instrText>
+          <w:instrText xml:space="preserve"> PAGEREF _Toc167785924 \h </w:instrText>
         </w:r>
         <w:r>
           <w:rPr>
@@ -3802,7 +3839,7 @@
           <w14:ligatures w14:val="standardContextual"/>
         </w:rPr>
       </w:pPr>
-      <w:hyperlink w:anchor="_Toc167782434" w:history="1">
+      <w:hyperlink w:anchor="_Toc167785925" w:history="1">
         <w:r>
           <w:rPr>
             <w:rStyle w:val="aff2"/>
@@ -3837,7 +3874,7 @@
             <w:noProof/>
             <w:webHidden/>
           </w:rPr>
-          <w:instrText xml:space="preserve"> PAGEREF _Toc167782434 \h </w:instrText>
+          <w:instrText xml:space="preserve"> PAGEREF _Toc167785925 \h </w:instrText>
         </w:r>
         <w:r>
           <w:rPr>
@@ -3880,7 +3917,7 @@
           <w14:ligatures w14:val="standardContextual"/>
         </w:rPr>
       </w:pPr>
-      <w:hyperlink w:anchor="_Toc167782435" w:history="1">
+      <w:hyperlink w:anchor="_Toc167785926" w:history="1">
         <w:r>
           <w:rPr>
             <w:rStyle w:val="aff2"/>
@@ -3915,7 +3952,7 @@
             <w:noProof/>
             <w:webHidden/>
           </w:rPr>
-          <w:instrText xml:space="preserve"> PAGEREF _Toc167782435 \h </w:instrText>
+          <w:instrText xml:space="preserve"> PAGEREF _Toc167785926 \h </w:instrText>
         </w:r>
         <w:r>
           <w:rPr>
@@ -3961,7 +3998,7 @@
           <w14:ligatures w14:val="standardContextual"/>
         </w:rPr>
       </w:pPr>
-      <w:hyperlink w:anchor="_Toc167782436" w:history="1">
+      <w:hyperlink w:anchor="_Toc167785927" w:history="1">
         <w:r>
           <w:rPr>
             <w:rStyle w:val="aff2"/>
@@ -3988,7 +4025,7 @@
             <w:noProof/>
             <w:webHidden/>
           </w:rPr>
-          <w:instrText xml:space="preserve"> PAGEREF _Toc167782436 \h </w:instrText>
+          <w:instrText xml:space="preserve"> PAGEREF _Toc167785927 \h </w:instrText>
         </w:r>
         <w:r>
           <w:rPr>
@@ -4034,7 +4071,7 @@
           <w14:ligatures w14:val="standardContextual"/>
         </w:rPr>
       </w:pPr>
-      <w:hyperlink w:anchor="_Toc167782437" w:history="1">
+      <w:hyperlink w:anchor="_Toc167785928" w:history="1">
         <w:r>
           <w:rPr>
             <w:rStyle w:val="aff2"/>
@@ -4061,7 +4098,7 @@
             <w:noProof/>
             <w:webHidden/>
           </w:rPr>
-          <w:instrText xml:space="preserve"> PAGEREF _Toc167782437 \h </w:instrText>
+          <w:instrText xml:space="preserve"> PAGEREF _Toc167785928 \h </w:instrText>
         </w:r>
         <w:r>
           <w:rPr>
@@ -4107,7 +4144,7 @@
           <w14:ligatures w14:val="standardContextual"/>
         </w:rPr>
       </w:pPr>
-      <w:hyperlink w:anchor="_Toc167782438" w:history="1">
+      <w:hyperlink w:anchor="_Toc167785929" w:history="1">
         <w:r>
           <w:rPr>
             <w:rStyle w:val="aff2"/>
@@ -4134,7 +4171,7 @@
             <w:noProof/>
             <w:webHidden/>
           </w:rPr>
-          <w:instrText xml:space="preserve"> PAGEREF _Toc167782438 \h </w:instrText>
+          <w:instrText xml:space="preserve"> PAGEREF _Toc167785929 \h </w:instrText>
         </w:r>
         <w:r>
           <w:rPr>
@@ -4180,7 +4217,7 @@
           <w14:ligatures w14:val="standardContextual"/>
         </w:rPr>
       </w:pPr>
-      <w:hyperlink w:anchor="_Toc167782439" w:history="1">
+      <w:hyperlink w:anchor="_Toc167785930" w:history="1">
         <w:r>
           <w:rPr>
             <w:rStyle w:val="aff2"/>
@@ -4215,7 +4252,7 @@
             <w:noProof/>
             <w:webHidden/>
           </w:rPr>
-          <w:instrText xml:space="preserve"> PAGEREF _Toc167782439 \h </w:instrText>
+          <w:instrText xml:space="preserve"> PAGEREF _Toc167785930 \h </w:instrText>
         </w:r>
         <w:r>
           <w:rPr>
@@ -4261,7 +4298,7 @@
           <w14:ligatures w14:val="standardContextual"/>
         </w:rPr>
       </w:pPr>
-      <w:hyperlink w:anchor="_Toc167782440" w:history="1">
+      <w:hyperlink w:anchor="_Toc167785931" w:history="1">
         <w:r>
           <w:rPr>
             <w:rStyle w:val="aff2"/>
@@ -4296,7 +4333,7 @@
             <w:noProof/>
             <w:webHidden/>
           </w:rPr>
-          <w:instrText xml:space="preserve"> PAGEREF _Toc167782440 \h </w:instrText>
+          <w:instrText xml:space="preserve"> PAGEREF _Toc167785931 \h </w:instrText>
         </w:r>
         <w:r>
           <w:rPr>
@@ -4342,7 +4379,7 @@
           <w14:ligatures w14:val="standardContextual"/>
         </w:rPr>
       </w:pPr>
-      <w:hyperlink w:anchor="_Toc167782441" w:history="1">
+      <w:hyperlink w:anchor="_Toc167785932" w:history="1">
         <w:r>
           <w:rPr>
             <w:rStyle w:val="aff2"/>
@@ -4377,7 +4414,7 @@
             <w:noProof/>
             <w:webHidden/>
           </w:rPr>
-          <w:instrText xml:space="preserve"> PAGEREF _Toc167782441 \h </w:instrText>
+          <w:instrText xml:space="preserve"> PAGEREF _Toc167785932 \h </w:instrText>
         </w:r>
         <w:r>
           <w:rPr>
@@ -4420,7 +4457,7 @@
       <w:pPr>
         <w:pStyle w:val="af6"/>
       </w:pPr>
-      <w:bookmarkStart w:id="3" w:name="_Toc167782396"/>
+      <w:bookmarkStart w:id="3" w:name="_Toc167785887"/>
       <w:r>
         <w:lastRenderedPageBreak/>
         <w:t>Определения, обозначения и сокращения</w:t>
@@ -4672,9 +4709,11 @@
             <w:pPr>
               <w:pStyle w:val="afe"/>
             </w:pPr>
+            <w:proofErr w:type="spellStart"/>
             <w:r>
               <w:t>Popup</w:t>
             </w:r>
+            <w:proofErr w:type="spellEnd"/>
           </w:p>
         </w:tc>
         <w:tc>
@@ -4746,9 +4785,11 @@
             <w:pPr>
               <w:pStyle w:val="afe"/>
             </w:pPr>
+            <w:proofErr w:type="spellStart"/>
             <w:r>
               <w:t>TabBar</w:t>
             </w:r>
+            <w:proofErr w:type="spellEnd"/>
           </w:p>
         </w:tc>
         <w:tc>
@@ -4774,9 +4815,11 @@
             <w:pPr>
               <w:pStyle w:val="afe"/>
             </w:pPr>
+            <w:proofErr w:type="spellStart"/>
             <w:r>
               <w:t>Onboarding</w:t>
             </w:r>
+            <w:proofErr w:type="spellEnd"/>
           </w:p>
         </w:tc>
         <w:tc>
@@ -4800,7 +4843,7 @@
       </w:pPr>
       <w:bookmarkStart w:id="4" w:name="_Toc165403531"/>
       <w:bookmarkStart w:id="5" w:name="_Toc165403587"/>
-      <w:bookmarkStart w:id="6" w:name="_Toc167782397"/>
+      <w:bookmarkStart w:id="6" w:name="_Toc167785888"/>
       <w:r>
         <w:lastRenderedPageBreak/>
         <w:t>В</w:t>
@@ -4862,9 +4905,11 @@
       <w:r>
         <w:t xml:space="preserve">Целью нашего проекта является создание приложения </w:t>
       </w:r>
+      <w:proofErr w:type="spellStart"/>
       <w:r>
         <w:t>Restobook</w:t>
       </w:r>
+      <w:proofErr w:type="spellEnd"/>
       <w:r>
         <w:t>, которое поможет рестораторам и их клиентам в оптимизации процесса бронирования столов. Мы уверены, что цифровизация этой области поможет увеличить эффективность работы ресторанов и улучшить опыт клиентов.</w:t>
       </w:r>
@@ -4876,15 +4921,19 @@
       <w:r>
         <w:t xml:space="preserve">Для достижения этой цели мы планируем проанализировать статистику использования двух популярных приложений для бронирования столов - </w:t>
       </w:r>
+      <w:proofErr w:type="spellStart"/>
       <w:r>
         <w:t>Restoplace</w:t>
       </w:r>
+      <w:proofErr w:type="spellEnd"/>
       <w:r>
         <w:t xml:space="preserve"> и </w:t>
       </w:r>
+      <w:proofErr w:type="spellStart"/>
       <w:r>
         <w:t>GuestMe</w:t>
       </w:r>
+      <w:proofErr w:type="spellEnd"/>
       <w:r>
         <w:t>. Мы изучим, какие функции данных приложений наиболее востребованы пользователями, какие проблемы они сталкиваются при использовании, и какие возможности можно предложить для улучшения процесса бронирования.</w:t>
       </w:r>
@@ -4896,9 +4945,11 @@
       <w:r>
         <w:t xml:space="preserve">На основе полученных данных мы разработаем удобный и интуитивно понятный интерфейс приложения </w:t>
       </w:r>
+      <w:proofErr w:type="spellStart"/>
       <w:r>
         <w:t>Restobook</w:t>
       </w:r>
+      <w:proofErr w:type="spellEnd"/>
       <w:r>
         <w:t>, который будет выгодно отличаться от конкурентов. Мы уверены, что наше приложение принесет реальную пользу как рестораторам, так и их клиентам, и поможет оптимизировать процесс бронирования столов в общественных заведениях.</w:t>
       </w:r>
@@ -4910,7 +4961,7 @@
       <w:bookmarkStart w:id="7" w:name="_Toc165403532"/>
       <w:bookmarkStart w:id="8" w:name="_Toc165403588"/>
       <w:bookmarkStart w:id="9" w:name="_Ref167548665"/>
-      <w:bookmarkStart w:id="10" w:name="_Toc167782398"/>
+      <w:bookmarkStart w:id="10" w:name="_Toc167785889"/>
       <w:r>
         <w:lastRenderedPageBreak/>
         <w:t>Постановка задачи</w:t>
@@ -4992,7 +5043,7 @@
       <w:pPr>
         <w:pStyle w:val="a3"/>
       </w:pPr>
-      <w:bookmarkStart w:id="12" w:name="_Toc167782399"/>
+      <w:bookmarkStart w:id="12" w:name="_Toc167785890"/>
       <w:r>
         <w:t>Анализ ресторанного рынка России</w:t>
       </w:r>
@@ -5005,12 +5056,14 @@
       <w:r>
         <w:t xml:space="preserve">Согласно исследованию </w:t>
       </w:r>
+      <w:proofErr w:type="spellStart"/>
       <w:r>
         <w:rPr>
           <w:lang w:val="en-US"/>
         </w:rPr>
         <w:t>BusinesStat</w:t>
       </w:r>
+      <w:proofErr w:type="spellEnd"/>
       <w:r>
         <w:t xml:space="preserve">, </w:t>
       </w:r>
@@ -5037,6 +5090,33 @@
       </w:r>
       <w:r>
         <w:t>]</w:t>
+      </w:r>
+      <w:r>
+        <w:t xml:space="preserve"> (см. </w:t>
+      </w:r>
+      <w:r>
+        <w:fldChar w:fldCharType="begin"/>
+      </w:r>
+      <w:r>
+        <w:instrText xml:space="preserve"> REF  _Ref167785703 \* Lower \h </w:instrText>
+      </w:r>
+      <w:r>
+        <w:fldChar w:fldCharType="separate"/>
+      </w:r>
+      <w:r>
+        <w:t xml:space="preserve">рисунок </w:t>
+      </w:r>
+      <w:r>
+        <w:rPr>
+          <w:noProof/>
+        </w:rPr>
+        <w:t>1</w:t>
+      </w:r>
+      <w:r>
+        <w:fldChar w:fldCharType="end"/>
+      </w:r>
+      <w:r>
+        <w:t>)</w:t>
       </w:r>
       <w:r>
         <w:t xml:space="preserve">. </w:t>
@@ -5109,6 +5189,7 @@
         <w:pStyle w:val="afb"/>
         <w:jc w:val="center"/>
       </w:pPr>
+      <w:bookmarkStart w:id="13" w:name="_Ref167785703"/>
       <w:r>
         <w:t xml:space="preserve">Рисунок </w:t>
       </w:r>
@@ -5130,6 +5211,7 @@
       <w:r>
         <w:fldChar w:fldCharType="end"/>
       </w:r>
+      <w:bookmarkEnd w:id="13"/>
       <w:r>
         <w:t xml:space="preserve"> </w:t>
       </w:r>
@@ -5137,7 +5219,16 @@
         <w:t xml:space="preserve">— </w:t>
       </w:r>
       <w:r>
-        <w:t>Оборот рынка общественного питания в России в 2019-2023 гг.</w:t>
+        <w:t>Динамика о</w:t>
+      </w:r>
+      <w:r>
+        <w:t>борот</w:t>
+      </w:r>
+      <w:r>
+        <w:t>а</w:t>
+      </w:r>
+      <w:r>
+        <w:t xml:space="preserve"> рынка общественного питания в России в 2019-2023 гг.</w:t>
       </w:r>
     </w:p>
     <w:p>
@@ -5145,6 +5236,161 @@
         <w:pStyle w:val="af8"/>
       </w:pPr>
       <w:r>
+        <w:t xml:space="preserve">Также в России отмечается постепенный рост числа потребителей услуг общественного питания </w:t>
+      </w:r>
+      <w:r>
+        <w:t>[</w:t>
+      </w:r>
+      <w:r>
+        <w:fldChar w:fldCharType="begin"/>
+      </w:r>
+      <w:r>
+        <w:instrText xml:space="preserve"> REF _Ref167719261 \r \h </w:instrText>
+      </w:r>
+      <w:r>
+        <w:fldChar w:fldCharType="separate"/>
+      </w:r>
+      <w:r>
+        <w:t>1</w:t>
+      </w:r>
+      <w:r>
+        <w:fldChar w:fldCharType="end"/>
+      </w:r>
+      <w:r>
+        <w:t>] (</w:t>
+      </w:r>
+      <w:r>
+        <w:t xml:space="preserve">см. </w:t>
+      </w:r>
+      <w:r>
+        <w:fldChar w:fldCharType="begin"/>
+      </w:r>
+      <w:r>
+        <w:instrText xml:space="preserve"> REF  _Ref167785860 \* Lower \h </w:instrText>
+      </w:r>
+      <w:r>
+        <w:fldChar w:fldCharType="separate"/>
+      </w:r>
+      <w:r>
+        <w:t xml:space="preserve">рисунок </w:t>
+      </w:r>
+      <w:r>
+        <w:rPr>
+          <w:noProof/>
+        </w:rPr>
+        <w:t>2</w:t>
+      </w:r>
+      <w:r>
+        <w:fldChar w:fldCharType="end"/>
+      </w:r>
+      <w:r>
+        <w:t>).</w:t>
+      </w:r>
+    </w:p>
+    <w:p>
+      <w:pPr>
+        <w:pStyle w:val="af9"/>
+      </w:pPr>
+      <w:r>
+        <w:rPr>
+          <w:noProof/>
+        </w:rPr>
+        <w:drawing>
+          <wp:inline distT="0" distB="0" distL="0" distR="0" wp14:anchorId="20B1F307" wp14:editId="0D3F4E7E">
+            <wp:extent cx="5314950" cy="2619375"/>
+            <wp:effectExtent l="0" t="0" r="0" b="9525"/>
+            <wp:docPr id="470912020" name="Рисунок 1"/>
+            <wp:cNvGraphicFramePr>
+              <a:graphicFrameLocks xmlns:a="http://schemas.openxmlformats.org/drawingml/2006/main" noChangeAspect="1"/>
+            </wp:cNvGraphicFramePr>
+            <a:graphic xmlns:a="http://schemas.openxmlformats.org/drawingml/2006/main">
+              <a:graphicData uri="http://schemas.openxmlformats.org/drawingml/2006/picture">
+                <pic:pic xmlns:pic="http://schemas.openxmlformats.org/drawingml/2006/picture">
+                  <pic:nvPicPr>
+                    <pic:cNvPr id="0" name="Picture 1"/>
+                    <pic:cNvPicPr>
+                      <a:picLocks noChangeAspect="1" noChangeArrowheads="1"/>
+                    </pic:cNvPicPr>
+                  </pic:nvPicPr>
+                  <pic:blipFill rotWithShape="1">
+                    <a:blip r:embed="rId9">
+                      <a:extLst>
+                        <a:ext uri="{28A0092B-C50C-407E-A947-70E740481C1C}">
+                          <a14:useLocalDpi xmlns:a14="http://schemas.microsoft.com/office/drawing/2010/main" val="0"/>
+                        </a:ext>
+                      </a:extLst>
+                    </a:blip>
+                    <a:srcRect t="23573" b="8188"/>
+                    <a:stretch/>
+                  </pic:blipFill>
+                  <pic:spPr bwMode="auto">
+                    <a:xfrm>
+                      <a:off x="0" y="0"/>
+                      <a:ext cx="5314950" cy="2619375"/>
+                    </a:xfrm>
+                    <a:prstGeom prst="rect">
+                      <a:avLst/>
+                    </a:prstGeom>
+                    <a:noFill/>
+                    <a:ln>
+                      <a:noFill/>
+                    </a:ln>
+                    <a:extLst>
+                      <a:ext uri="{53640926-AAD7-44D8-BBD7-CCE9431645EC}">
+                        <a14:shadowObscured xmlns:a14="http://schemas.microsoft.com/office/drawing/2010/main"/>
+                      </a:ext>
+                    </a:extLst>
+                  </pic:spPr>
+                </pic:pic>
+              </a:graphicData>
+            </a:graphic>
+          </wp:inline>
+        </w:drawing>
+      </w:r>
+    </w:p>
+    <w:p>
+      <w:pPr>
+        <w:pStyle w:val="afb"/>
+        <w:jc w:val="center"/>
+      </w:pPr>
+      <w:bookmarkStart w:id="14" w:name="_Ref167785860"/>
+      <w:r>
+        <w:t xml:space="preserve">Рисунок </w:t>
+      </w:r>
+      <w:r>
+        <w:fldChar w:fldCharType="begin"/>
+      </w:r>
+      <w:r>
+        <w:instrText xml:space="preserve"> SEQ Рисунок \* ARABIC </w:instrText>
+      </w:r>
+      <w:r>
+        <w:fldChar w:fldCharType="separate"/>
+      </w:r>
+      <w:r>
+        <w:rPr>
+          <w:noProof/>
+        </w:rPr>
+        <w:t>2</w:t>
+      </w:r>
+      <w:r>
+        <w:fldChar w:fldCharType="end"/>
+      </w:r>
+      <w:bookmarkEnd w:id="14"/>
+      <w:r>
+        <w:t xml:space="preserve"> </w:t>
+      </w:r>
+      <w:r>
+        <w:t xml:space="preserve">— </w:t>
+      </w:r>
+      <w:r>
+        <w:t>Динамика числа потребителей услуг общественного питания в России в 2018-2022 гг.</w:t>
+      </w:r>
+    </w:p>
+    <w:p>
+      <w:pPr>
+        <w:pStyle w:val="af8"/>
+      </w:pPr>
+      <w:r>
         <w:t>Аналитики связывают такой активный рост с увеличением объемов внутреннего туризма, возникшего на из-за ограничений на въезд в европейские страны.</w:t>
       </w:r>
     </w:p>
@@ -5152,14 +5398,14 @@
       <w:pPr>
         <w:pStyle w:val="a3"/>
       </w:pPr>
-      <w:bookmarkStart w:id="13" w:name="_Toc165403598"/>
-      <w:bookmarkStart w:id="14" w:name="_Toc167782400"/>
+      <w:bookmarkStart w:id="15" w:name="_Toc165403598"/>
+      <w:bookmarkStart w:id="16" w:name="_Toc167785891"/>
       <w:bookmarkEnd w:id="11"/>
       <w:r>
         <w:t>Обзор аналогов</w:t>
       </w:r>
-      <w:bookmarkEnd w:id="13"/>
-      <w:bookmarkEnd w:id="14"/>
+      <w:bookmarkEnd w:id="15"/>
+      <w:bookmarkEnd w:id="16"/>
     </w:p>
     <w:p>
       <w:pPr>
@@ -5201,7 +5447,7 @@
         <w:pStyle w:val="afb"/>
         <w:keepNext/>
       </w:pPr>
-      <w:bookmarkStart w:id="15" w:name="_Ref167530160"/>
+      <w:bookmarkStart w:id="17" w:name="_Ref167530160"/>
       <w:r>
         <w:lastRenderedPageBreak/>
         <w:t xml:space="preserve">Таблица </w:t>
@@ -5224,7 +5470,7 @@
       <w:r>
         <w:fldChar w:fldCharType="end"/>
       </w:r>
-      <w:bookmarkEnd w:id="15"/>
+      <w:bookmarkEnd w:id="17"/>
       <w:r>
         <w:t xml:space="preserve"> — </w:t>
       </w:r>
@@ -5278,9 +5524,11 @@
             <w:pPr>
               <w:pStyle w:val="afa"/>
             </w:pPr>
+            <w:proofErr w:type="spellStart"/>
             <w:r>
               <w:t>ReMarked</w:t>
             </w:r>
+            <w:proofErr w:type="spellEnd"/>
           </w:p>
         </w:tc>
         <w:tc>
@@ -5294,9 +5542,11 @@
                 <w:lang w:val="en-US"/>
               </w:rPr>
             </w:pPr>
+            <w:proofErr w:type="spellStart"/>
             <w:r>
               <w:t>Restoplace</w:t>
             </w:r>
+            <w:proofErr w:type="spellEnd"/>
           </w:p>
         </w:tc>
         <w:tc>
@@ -5307,9 +5557,11 @@
             <w:pPr>
               <w:pStyle w:val="afa"/>
             </w:pPr>
+            <w:proofErr w:type="spellStart"/>
             <w:r>
               <w:t>GuestMe</w:t>
             </w:r>
+            <w:proofErr w:type="spellEnd"/>
           </w:p>
         </w:tc>
       </w:tr>
@@ -5610,34 +5862,48 @@
         <w:pStyle w:val="a4"/>
         <w:spacing w:before="240"/>
       </w:pPr>
-      <w:bookmarkStart w:id="16" w:name="_Toc161608629"/>
-      <w:bookmarkStart w:id="17" w:name="_Toc165403540"/>
-      <w:bookmarkStart w:id="18" w:name="_Toc165403599"/>
-      <w:bookmarkStart w:id="19" w:name="_Toc167782401"/>
+      <w:bookmarkStart w:id="18" w:name="_Toc161608629"/>
+      <w:bookmarkStart w:id="19" w:name="_Toc165403540"/>
+      <w:bookmarkStart w:id="20" w:name="_Toc165403599"/>
+      <w:bookmarkStart w:id="21" w:name="_Toc167785892"/>
+      <w:proofErr w:type="spellStart"/>
       <w:r>
         <w:t>ReMarked</w:t>
       </w:r>
-      <w:bookmarkEnd w:id="16"/>
-      <w:bookmarkEnd w:id="17"/>
       <w:bookmarkEnd w:id="18"/>
       <w:bookmarkEnd w:id="19"/>
+      <w:bookmarkEnd w:id="20"/>
+      <w:bookmarkEnd w:id="21"/>
+      <w:proofErr w:type="spellEnd"/>
     </w:p>
     <w:p>
       <w:pPr>
         <w:pStyle w:val="af8"/>
       </w:pPr>
       <w:r>
-        <w:t xml:space="preserve">Облачный сервис, клиент которого работает на телефонах, планшетах и ноутбуках. Заказы можно принимать через виджет, телеграм-бот и приложение. Система бронирования </w:t>
-      </w:r>
+        <w:t xml:space="preserve">Облачный сервис, клиент которого работает на телефонах, планшетах и ноутбуках. Заказы можно принимать через виджет, </w:t>
+      </w:r>
+      <w:proofErr w:type="spellStart"/>
+      <w:r>
+        <w:t>телеграм</w:t>
+      </w:r>
+      <w:proofErr w:type="spellEnd"/>
+      <w:r>
+        <w:t xml:space="preserve">-бот и приложение. Система бронирования </w:t>
+      </w:r>
+      <w:proofErr w:type="spellStart"/>
       <w:r>
         <w:t>ReMarked</w:t>
       </w:r>
+      <w:proofErr w:type="spellEnd"/>
       <w:r>
         <w:t xml:space="preserve"> рассчитана как на сетевые проекты, так и на одиночные заведения с высокой проходимостью. Позволяет клиентам автоматически резервировать места на сайте, гости получают уведомления/напоминания о брони через </w:t>
       </w:r>
+      <w:proofErr w:type="spellStart"/>
       <w:r>
         <w:t>Whatsapp</w:t>
       </w:r>
+      <w:proofErr w:type="spellEnd"/>
       <w:r>
         <w:t xml:space="preserve">, есть возможность вносить депозиты и отправлять данные о резерве на кассу. </w:t>
       </w:r>
@@ -5675,7 +5941,7 @@
         <w:rPr>
           <w:noProof/>
         </w:rPr>
-        <w:t>2</w:t>
+        <w:t>3</w:t>
       </w:r>
       <w:r>
         <w:fldChar w:fldCharType="end"/>
@@ -5699,7 +5965,7 @@
         <w:rPr>
           <w:noProof/>
         </w:rPr>
-        <w:t>3</w:t>
+        <w:t>4</w:t>
       </w:r>
       <w:r>
         <w:fldChar w:fldCharType="end"/>
@@ -5723,13 +5989,21 @@
         <w:rPr>
           <w:noProof/>
         </w:rPr>
-        <w:t>4</w:t>
+        <w:t>5</w:t>
       </w:r>
       <w:r>
         <w:fldChar w:fldCharType="end"/>
       </w:r>
       <w:r>
-        <w:t xml:space="preserve"> демонстрируют элементы интерфейса приложения ReMarked.</w:t>
+        <w:t xml:space="preserve"> демонстрируют элементы интерфейса приложения </w:t>
+      </w:r>
+      <w:proofErr w:type="spellStart"/>
+      <w:r>
+        <w:t>ReMarked</w:t>
+      </w:r>
+      <w:proofErr w:type="spellEnd"/>
+      <w:r>
+        <w:t>.</w:t>
       </w:r>
     </w:p>
     <w:p>
@@ -5754,99 +6028,6 @@
                 <pic:pic xmlns:pic="http://schemas.openxmlformats.org/drawingml/2006/picture">
                   <pic:nvPicPr>
                     <pic:cNvPr id="0" name="Picture 1" descr="Список резервов"/>
-                    <pic:cNvPicPr>
-                      <a:picLocks noChangeAspect="1" noChangeArrowheads="1"/>
-                    </pic:cNvPicPr>
-                  </pic:nvPicPr>
-                  <pic:blipFill>
-                    <a:blip r:embed="rId9" cstate="print">
-                      <a:extLst>
-                        <a:ext uri="{28A0092B-C50C-407E-A947-70E740481C1C}">
-                          <a14:useLocalDpi xmlns:a14="http://schemas.microsoft.com/office/drawing/2010/main" val="0"/>
-                        </a:ext>
-                      </a:extLst>
-                    </a:blip>
-                    <a:srcRect/>
-                    <a:stretch>
-                      <a:fillRect/>
-                    </a:stretch>
-                  </pic:blipFill>
-                  <pic:spPr bwMode="auto">
-                    <a:xfrm>
-                      <a:off x="0" y="0"/>
-                      <a:ext cx="4982356" cy="2268000"/>
-                    </a:xfrm>
-                    <a:prstGeom prst="rect">
-                      <a:avLst/>
-                    </a:prstGeom>
-                    <a:noFill/>
-                    <a:ln>
-                      <a:noFill/>
-                    </a:ln>
-                  </pic:spPr>
-                </pic:pic>
-              </a:graphicData>
-            </a:graphic>
-          </wp:inline>
-        </w:drawing>
-      </w:r>
-    </w:p>
-    <w:p>
-      <w:pPr>
-        <w:pStyle w:val="afb"/>
-        <w:jc w:val="center"/>
-      </w:pPr>
-      <w:bookmarkStart w:id="20" w:name="_Ref161568177"/>
-      <w:r>
-        <w:t xml:space="preserve">Рисунок </w:t>
-      </w:r>
-      <w:r>
-        <w:fldChar w:fldCharType="begin"/>
-      </w:r>
-      <w:r>
-        <w:instrText xml:space="preserve"> SEQ Рисунок \* ARABIC \s 4 </w:instrText>
-      </w:r>
-      <w:r>
-        <w:fldChar w:fldCharType="separate"/>
-      </w:r>
-      <w:r>
-        <w:rPr>
-          <w:noProof/>
-        </w:rPr>
-        <w:t>2</w:t>
-      </w:r>
-      <w:r>
-        <w:fldChar w:fldCharType="end"/>
-      </w:r>
-      <w:bookmarkEnd w:id="20"/>
-      <w:r>
-        <w:t xml:space="preserve"> — Список </w:t>
-      </w:r>
-      <w:r>
-        <w:t>броней</w:t>
-      </w:r>
-    </w:p>
-    <w:p>
-      <w:pPr>
-        <w:pStyle w:val="af9"/>
-      </w:pPr>
-      <w:r>
-        <w:rPr>
-          <w:noProof/>
-        </w:rPr>
-        <w:drawing>
-          <wp:inline distT="0" distB="0" distL="0" distR="0" wp14:anchorId="5CD8785A" wp14:editId="778E0E13">
-            <wp:extent cx="4982356" cy="2268000"/>
-            <wp:effectExtent l="0" t="0" r="0" b="0"/>
-            <wp:docPr id="483126883" name="Рисунок 2" descr="Лист ожидания"/>
-            <wp:cNvGraphicFramePr>
-              <a:graphicFrameLocks xmlns:a="http://schemas.openxmlformats.org/drawingml/2006/main" noChangeAspect="1"/>
-            </wp:cNvGraphicFramePr>
-            <a:graphic xmlns:a="http://schemas.openxmlformats.org/drawingml/2006/main">
-              <a:graphicData uri="http://schemas.openxmlformats.org/drawingml/2006/picture">
-                <pic:pic xmlns:pic="http://schemas.openxmlformats.org/drawingml/2006/picture">
-                  <pic:nvPicPr>
-                    <pic:cNvPr id="0" name="Picture 3" descr="Лист ожидания"/>
                     <pic:cNvPicPr>
                       <a:picLocks noChangeAspect="1" noChangeArrowheads="1"/>
                     </pic:cNvPicPr>
@@ -5889,7 +6070,7 @@
         <w:pStyle w:val="afb"/>
         <w:jc w:val="center"/>
       </w:pPr>
-      <w:bookmarkStart w:id="21" w:name="_Ref161568190"/>
+      <w:bookmarkStart w:id="22" w:name="_Ref161568177"/>
       <w:r>
         <w:t xml:space="preserve">Рисунок </w:t>
       </w:r>
@@ -5911,9 +6092,12 @@
       <w:r>
         <w:fldChar w:fldCharType="end"/>
       </w:r>
-      <w:bookmarkEnd w:id="21"/>
-      <w:r>
-        <w:t xml:space="preserve"> — Лист ожидания</w:t>
+      <w:bookmarkEnd w:id="22"/>
+      <w:r>
+        <w:t xml:space="preserve"> — Список </w:t>
+      </w:r>
+      <w:r>
+        <w:t>броней</w:t>
       </w:r>
     </w:p>
     <w:p>
@@ -5925,10 +6109,10 @@
           <w:noProof/>
         </w:rPr>
         <w:drawing>
-          <wp:inline distT="0" distB="0" distL="0" distR="0" wp14:anchorId="1FBEF8FF" wp14:editId="7C631F7B">
+          <wp:inline distT="0" distB="0" distL="0" distR="0" wp14:anchorId="5CD8785A" wp14:editId="778E0E13">
             <wp:extent cx="4982356" cy="2268000"/>
             <wp:effectExtent l="0" t="0" r="0" b="0"/>
-            <wp:docPr id="792969394" name="Рисунок 3" descr="Создание резерва"/>
+            <wp:docPr id="483126883" name="Рисунок 2" descr="Лист ожидания"/>
             <wp:cNvGraphicFramePr>
               <a:graphicFrameLocks xmlns:a="http://schemas.openxmlformats.org/drawingml/2006/main" noChangeAspect="1"/>
             </wp:cNvGraphicFramePr>
@@ -5936,7 +6120,7 @@
               <a:graphicData uri="http://schemas.openxmlformats.org/drawingml/2006/picture">
                 <pic:pic xmlns:pic="http://schemas.openxmlformats.org/drawingml/2006/picture">
                   <pic:nvPicPr>
-                    <pic:cNvPr id="0" name="Picture 5" descr="Создание резерва"/>
+                    <pic:cNvPr id="0" name="Picture 3" descr="Лист ожидания"/>
                     <pic:cNvPicPr>
                       <a:picLocks noChangeAspect="1" noChangeArrowheads="1"/>
                     </pic:cNvPicPr>
@@ -5979,7 +6163,7 @@
         <w:pStyle w:val="afb"/>
         <w:jc w:val="center"/>
       </w:pPr>
-      <w:bookmarkStart w:id="22" w:name="_Ref161568197"/>
+      <w:bookmarkStart w:id="23" w:name="_Ref161568190"/>
       <w:r>
         <w:t xml:space="preserve">Рисунок </w:t>
       </w:r>
@@ -6001,7 +6185,97 @@
       <w:r>
         <w:fldChar w:fldCharType="end"/>
       </w:r>
-      <w:bookmarkEnd w:id="22"/>
+      <w:bookmarkEnd w:id="23"/>
+      <w:r>
+        <w:t xml:space="preserve"> — Лист ожидания</w:t>
+      </w:r>
+    </w:p>
+    <w:p>
+      <w:pPr>
+        <w:pStyle w:val="af9"/>
+      </w:pPr>
+      <w:r>
+        <w:rPr>
+          <w:noProof/>
+        </w:rPr>
+        <w:drawing>
+          <wp:inline distT="0" distB="0" distL="0" distR="0" wp14:anchorId="1FBEF8FF" wp14:editId="7C631F7B">
+            <wp:extent cx="4982356" cy="2268000"/>
+            <wp:effectExtent l="0" t="0" r="0" b="0"/>
+            <wp:docPr id="792969394" name="Рисунок 3" descr="Создание резерва"/>
+            <wp:cNvGraphicFramePr>
+              <a:graphicFrameLocks xmlns:a="http://schemas.openxmlformats.org/drawingml/2006/main" noChangeAspect="1"/>
+            </wp:cNvGraphicFramePr>
+            <a:graphic xmlns:a="http://schemas.openxmlformats.org/drawingml/2006/main">
+              <a:graphicData uri="http://schemas.openxmlformats.org/drawingml/2006/picture">
+                <pic:pic xmlns:pic="http://schemas.openxmlformats.org/drawingml/2006/picture">
+                  <pic:nvPicPr>
+                    <pic:cNvPr id="0" name="Picture 5" descr="Создание резерва"/>
+                    <pic:cNvPicPr>
+                      <a:picLocks noChangeAspect="1" noChangeArrowheads="1"/>
+                    </pic:cNvPicPr>
+                  </pic:nvPicPr>
+                  <pic:blipFill>
+                    <a:blip r:embed="rId12" cstate="print">
+                      <a:extLst>
+                        <a:ext uri="{28A0092B-C50C-407E-A947-70E740481C1C}">
+                          <a14:useLocalDpi xmlns:a14="http://schemas.microsoft.com/office/drawing/2010/main" val="0"/>
+                        </a:ext>
+                      </a:extLst>
+                    </a:blip>
+                    <a:srcRect/>
+                    <a:stretch>
+                      <a:fillRect/>
+                    </a:stretch>
+                  </pic:blipFill>
+                  <pic:spPr bwMode="auto">
+                    <a:xfrm>
+                      <a:off x="0" y="0"/>
+                      <a:ext cx="4982356" cy="2268000"/>
+                    </a:xfrm>
+                    <a:prstGeom prst="rect">
+                      <a:avLst/>
+                    </a:prstGeom>
+                    <a:noFill/>
+                    <a:ln>
+                      <a:noFill/>
+                    </a:ln>
+                  </pic:spPr>
+                </pic:pic>
+              </a:graphicData>
+            </a:graphic>
+          </wp:inline>
+        </w:drawing>
+      </w:r>
+    </w:p>
+    <w:p>
+      <w:pPr>
+        <w:pStyle w:val="afb"/>
+        <w:jc w:val="center"/>
+      </w:pPr>
+      <w:bookmarkStart w:id="24" w:name="_Ref161568197"/>
+      <w:r>
+        <w:t xml:space="preserve">Рисунок </w:t>
+      </w:r>
+      <w:r>
+        <w:fldChar w:fldCharType="begin"/>
+      </w:r>
+      <w:r>
+        <w:instrText xml:space="preserve"> SEQ Рисунок \* ARABIC \s 4 </w:instrText>
+      </w:r>
+      <w:r>
+        <w:fldChar w:fldCharType="separate"/>
+      </w:r>
+      <w:r>
+        <w:rPr>
+          <w:noProof/>
+        </w:rPr>
+        <w:t>5</w:t>
+      </w:r>
+      <w:r>
+        <w:fldChar w:fldCharType="end"/>
+      </w:r>
+      <w:bookmarkEnd w:id="24"/>
       <w:r>
         <w:t xml:space="preserve"> — Создание </w:t>
       </w:r>
@@ -6013,17 +6287,19 @@
       <w:pPr>
         <w:pStyle w:val="a4"/>
       </w:pPr>
-      <w:bookmarkStart w:id="23" w:name="_Toc161608630"/>
-      <w:bookmarkStart w:id="24" w:name="_Toc165403541"/>
-      <w:bookmarkStart w:id="25" w:name="_Toc165403600"/>
-      <w:bookmarkStart w:id="26" w:name="_Toc167782402"/>
+      <w:bookmarkStart w:id="25" w:name="_Toc161608630"/>
+      <w:bookmarkStart w:id="26" w:name="_Toc165403541"/>
+      <w:bookmarkStart w:id="27" w:name="_Toc165403600"/>
+      <w:bookmarkStart w:id="28" w:name="_Toc167785893"/>
+      <w:proofErr w:type="spellStart"/>
       <w:r>
         <w:t>Restoplace</w:t>
       </w:r>
-      <w:bookmarkEnd w:id="23"/>
-      <w:bookmarkEnd w:id="24"/>
       <w:bookmarkEnd w:id="25"/>
       <w:bookmarkEnd w:id="26"/>
+      <w:bookmarkEnd w:id="27"/>
+      <w:bookmarkEnd w:id="28"/>
+      <w:proofErr w:type="spellEnd"/>
       <w:r>
         <w:t xml:space="preserve"> </w:t>
       </w:r>
@@ -6032,15 +6308,25 @@
       <w:pPr>
         <w:pStyle w:val="af8"/>
       </w:pPr>
+      <w:proofErr w:type="spellStart"/>
       <w:r>
         <w:t>Restoplace</w:t>
       </w:r>
+      <w:proofErr w:type="spellEnd"/>
       <w:r>
         <w:t xml:space="preserve"> — это программа, которая позволяет управлять посадкой гостей в ресторанах и кафе с помощью приложения для хостес. Система </w:t>
       </w:r>
       <w:r>
         <w:lastRenderedPageBreak/>
-        <w:t xml:space="preserve">содержит основной функционал — подключение депозитов за бронирование столиков, напоминание по СМС для гостя о забронированном столе, групповое бронирование, подробная статистика о загруженности заведения и всех заявках гостей. В терминале программы Рестоплейс хостес может совершать пересадку гостей между столами, бронировать сразу несколько столиков на одного гостя, бронировать банкетные залы, продлевать, сдвигать время. </w:t>
+        <w:t xml:space="preserve">содержит основной функционал — подключение депозитов за бронирование столиков, напоминание по СМС для гостя о забронированном столе, групповое бронирование, подробная статистика о загруженности заведения и всех заявках гостей. В терминале программы </w:t>
+      </w:r>
+      <w:proofErr w:type="spellStart"/>
+      <w:r>
+        <w:t>Рестоплейс</w:t>
+      </w:r>
+      <w:proofErr w:type="spellEnd"/>
+      <w:r>
+        <w:t xml:space="preserve"> хостес может совершать пересадку гостей между столами, бронировать сразу несколько столиков на одного гостя, бронировать банкетные залы, продлевать, сдвигать время. </w:t>
       </w:r>
       <w:r>
         <w:fldChar w:fldCharType="begin"/>
@@ -6076,13 +6362,21 @@
         <w:rPr>
           <w:noProof/>
         </w:rPr>
-        <w:t>5</w:t>
+        <w:t>6</w:t>
       </w:r>
       <w:r>
         <w:fldChar w:fldCharType="end"/>
       </w:r>
       <w:r>
-        <w:t xml:space="preserve"> демонстрирует интерфейс приложения Restoplace.</w:t>
+        <w:t xml:space="preserve"> демонстрирует интерфейс приложения </w:t>
+      </w:r>
+      <w:proofErr w:type="spellStart"/>
+      <w:r>
+        <w:t>Restoplace</w:t>
+      </w:r>
+      <w:proofErr w:type="spellEnd"/>
+      <w:r>
+        <w:t>.</w:t>
       </w:r>
     </w:p>
     <w:p>
@@ -6111,7 +6405,7 @@
                     </pic:cNvPicPr>
                   </pic:nvPicPr>
                   <pic:blipFill>
-                    <a:blip r:embed="rId12">
+                    <a:blip r:embed="rId13">
                       <a:extLst>
                         <a:ext uri="{28A0092B-C50C-407E-A947-70E740481C1C}">
                           <a14:useLocalDpi xmlns:a14="http://schemas.microsoft.com/office/drawing/2010/main" val="0"/>
@@ -6145,7 +6439,7 @@
         <w:pStyle w:val="afb"/>
         <w:jc w:val="center"/>
       </w:pPr>
-      <w:bookmarkStart w:id="27" w:name="_Ref161568250"/>
+      <w:bookmarkStart w:id="29" w:name="_Ref161568250"/>
       <w:r>
         <w:t xml:space="preserve">Рисунок </w:t>
       </w:r>
@@ -6162,31 +6456,38 @@
         <w:rPr>
           <w:noProof/>
         </w:rPr>
-        <w:t>5</w:t>
+        <w:t>6</w:t>
       </w:r>
       <w:r>
         <w:fldChar w:fldCharType="end"/>
       </w:r>
-      <w:bookmarkEnd w:id="27"/>
-      <w:r>
-        <w:t xml:space="preserve"> — Демонстрация интерфейса приложения Restoplace</w:t>
-      </w:r>
+      <w:bookmarkEnd w:id="29"/>
+      <w:r>
+        <w:t xml:space="preserve"> — Демонстрация интерфейса приложения </w:t>
+      </w:r>
+      <w:proofErr w:type="spellStart"/>
+      <w:r>
+        <w:t>Restoplace</w:t>
+      </w:r>
+      <w:proofErr w:type="spellEnd"/>
     </w:p>
     <w:p>
       <w:pPr>
         <w:pStyle w:val="a4"/>
       </w:pPr>
-      <w:bookmarkStart w:id="28" w:name="_Toc161608631"/>
-      <w:bookmarkStart w:id="29" w:name="_Toc165403542"/>
-      <w:bookmarkStart w:id="30" w:name="_Toc165403601"/>
-      <w:bookmarkStart w:id="31" w:name="_Toc167782403"/>
+      <w:bookmarkStart w:id="30" w:name="_Toc161608631"/>
+      <w:bookmarkStart w:id="31" w:name="_Toc165403542"/>
+      <w:bookmarkStart w:id="32" w:name="_Toc165403601"/>
+      <w:bookmarkStart w:id="33" w:name="_Toc167785894"/>
+      <w:proofErr w:type="spellStart"/>
       <w:r>
         <w:t>GuestMe</w:t>
       </w:r>
-      <w:bookmarkEnd w:id="28"/>
-      <w:bookmarkEnd w:id="29"/>
       <w:bookmarkEnd w:id="30"/>
       <w:bookmarkEnd w:id="31"/>
+      <w:bookmarkEnd w:id="32"/>
+      <w:bookmarkEnd w:id="33"/>
+      <w:proofErr w:type="spellEnd"/>
     </w:p>
     <w:p>
       <w:pPr>
@@ -6195,21 +6496,27 @@
       <w:r>
         <w:t xml:space="preserve">Рестораны, которые уже работают на </w:t>
       </w:r>
+      <w:proofErr w:type="spellStart"/>
       <w:r>
         <w:t>iiko</w:t>
       </w:r>
+      <w:proofErr w:type="spellEnd"/>
       <w:r>
         <w:t xml:space="preserve">, могут не искать отдельный сервис для бронирования столов, а просто подключить дополнительный модуль — </w:t>
       </w:r>
+      <w:proofErr w:type="spellStart"/>
       <w:r>
         <w:t>GuestMe</w:t>
       </w:r>
+      <w:proofErr w:type="spellEnd"/>
       <w:r>
         <w:t xml:space="preserve">. Он поддерживает основные функции аналогичных инструментов: мгновенная интеграция с системой автоматизации, быстрое получение информации о зале и гостях из </w:t>
       </w:r>
+      <w:proofErr w:type="spellStart"/>
       <w:r>
         <w:t>iiko</w:t>
       </w:r>
+      <w:proofErr w:type="spellEnd"/>
       <w:r>
         <w:t xml:space="preserve">, при поступлении звонка от </w:t>
       </w:r>
@@ -6251,13 +6558,21 @@
         <w:rPr>
           <w:noProof/>
         </w:rPr>
-        <w:t>6</w:t>
+        <w:t>7</w:t>
       </w:r>
       <w:r>
         <w:fldChar w:fldCharType="end"/>
       </w:r>
       <w:r>
-        <w:t xml:space="preserve"> демонстрирует интерфейс приложения GuestMe.</w:t>
+        <w:t xml:space="preserve"> демонстрирует интерфейс приложения </w:t>
+      </w:r>
+      <w:proofErr w:type="spellStart"/>
+      <w:r>
+        <w:t>GuestMe</w:t>
+      </w:r>
+      <w:proofErr w:type="spellEnd"/>
+      <w:r>
+        <w:t>.</w:t>
       </w:r>
     </w:p>
     <w:p>
@@ -6269,7 +6584,7 @@
           <w:noProof/>
         </w:rPr>
         <w:drawing>
-          <wp:inline distT="0" distB="0" distL="0" distR="0" wp14:anchorId="448A7D65" wp14:editId="00E12051">
+          <wp:inline distT="0" distB="0" distL="0" distR="0" wp14:anchorId="448A7D65" wp14:editId="56328401">
             <wp:extent cx="5939790" cy="3221355"/>
             <wp:effectExtent l="0" t="0" r="3810" b="0"/>
             <wp:docPr id="1791495137" name="Рисунок 4"/>
@@ -6286,7 +6601,7 @@
                     </pic:cNvPicPr>
                   </pic:nvPicPr>
                   <pic:blipFill>
-                    <a:blip r:embed="rId13" cstate="print">
+                    <a:blip r:embed="rId14" cstate="print">
                       <a:extLst>
                         <a:ext uri="{28A0092B-C50C-407E-A947-70E740481C1C}">
                           <a14:useLocalDpi xmlns:a14="http://schemas.microsoft.com/office/drawing/2010/main" val="0"/>
@@ -6323,7 +6638,7 @@
         <w:pStyle w:val="afb"/>
         <w:jc w:val="center"/>
       </w:pPr>
-      <w:bookmarkStart w:id="32" w:name="_Ref161568278"/>
+      <w:bookmarkStart w:id="34" w:name="_Ref161568278"/>
       <w:r>
         <w:t xml:space="preserve">Рисунок </w:t>
       </w:r>
@@ -6340,12 +6655,12 @@
         <w:rPr>
           <w:noProof/>
         </w:rPr>
-        <w:t>6</w:t>
+        <w:t>7</w:t>
       </w:r>
       <w:r>
         <w:fldChar w:fldCharType="end"/>
       </w:r>
-      <w:bookmarkEnd w:id="32"/>
+      <w:bookmarkEnd w:id="34"/>
       <w:r>
         <w:t xml:space="preserve"> — Окно создания нового резерва</w:t>
       </w:r>
@@ -6354,26 +6669,26 @@
       <w:pPr>
         <w:pStyle w:val="a2"/>
       </w:pPr>
-      <w:bookmarkStart w:id="33" w:name="_Toc165403543"/>
-      <w:bookmarkStart w:id="34" w:name="_Toc165403602"/>
-      <w:bookmarkStart w:id="35" w:name="_Toc167782404"/>
+      <w:bookmarkStart w:id="35" w:name="_Toc165403543"/>
+      <w:bookmarkStart w:id="36" w:name="_Toc165403602"/>
+      <w:bookmarkStart w:id="37" w:name="_Toc167785895"/>
       <w:r>
         <w:lastRenderedPageBreak/>
         <w:t>Анализ предметной области</w:t>
       </w:r>
-      <w:bookmarkEnd w:id="33"/>
-      <w:bookmarkEnd w:id="34"/>
       <w:bookmarkEnd w:id="35"/>
+      <w:bookmarkEnd w:id="36"/>
+      <w:bookmarkEnd w:id="37"/>
     </w:p>
     <w:p>
       <w:pPr>
         <w:pStyle w:val="a3"/>
       </w:pPr>
-      <w:bookmarkStart w:id="36" w:name="_Toc167782405"/>
+      <w:bookmarkStart w:id="38" w:name="_Toc167785896"/>
       <w:r>
         <w:t>Глоссарий предметной области</w:t>
       </w:r>
-      <w:bookmarkEnd w:id="36"/>
+      <w:bookmarkEnd w:id="38"/>
     </w:p>
     <w:p>
       <w:pPr>
@@ -6448,11 +6763,11 @@
       <w:pPr>
         <w:pStyle w:val="a3"/>
       </w:pPr>
-      <w:bookmarkStart w:id="37" w:name="_Toc167782406"/>
+      <w:bookmarkStart w:id="39" w:name="_Toc167785897"/>
       <w:r>
         <w:t>Процесс бронирования столика</w:t>
       </w:r>
-      <w:bookmarkEnd w:id="37"/>
+      <w:bookmarkEnd w:id="39"/>
     </w:p>
     <w:p>
       <w:pPr>
@@ -6480,7 +6795,7 @@
         <w:rPr>
           <w:noProof/>
         </w:rPr>
-        <w:t>7</w:t>
+        <w:t>8</w:t>
       </w:r>
       <w:r>
         <w:fldChar w:fldCharType="end"/>
@@ -6605,7 +6920,7 @@
                     <pic:cNvPicPr/>
                   </pic:nvPicPr>
                   <pic:blipFill>
-                    <a:blip r:embed="rId14">
+                    <a:blip r:embed="rId15">
                       <a:extLst>
                         <a:ext uri="{28A0092B-C50C-407E-A947-70E740481C1C}">
                           <a14:useLocalDpi xmlns:a14="http://schemas.microsoft.com/office/drawing/2010/main" val="0"/>
@@ -6637,7 +6952,7 @@
         <w:pStyle w:val="afb"/>
         <w:jc w:val="center"/>
       </w:pPr>
-      <w:bookmarkStart w:id="38" w:name="_Ref167530328"/>
+      <w:bookmarkStart w:id="40" w:name="_Ref167530328"/>
       <w:r>
         <w:t xml:space="preserve">Рисунок </w:t>
       </w:r>
@@ -6654,12 +6969,12 @@
         <w:rPr>
           <w:noProof/>
         </w:rPr>
-        <w:t>7</w:t>
+        <w:t>8</w:t>
       </w:r>
       <w:r>
         <w:fldChar w:fldCharType="end"/>
       </w:r>
-      <w:bookmarkEnd w:id="38"/>
+      <w:bookmarkEnd w:id="40"/>
       <w:r>
         <w:t xml:space="preserve"> </w:t>
       </w:r>
@@ -6674,11 +6989,11 @@
       <w:pPr>
         <w:pStyle w:val="a3"/>
       </w:pPr>
-      <w:bookmarkStart w:id="39" w:name="_Toc167782407"/>
+      <w:bookmarkStart w:id="41" w:name="_Toc167785898"/>
       <w:r>
         <w:t>Учитываемые сведения о брони</w:t>
       </w:r>
-      <w:bookmarkEnd w:id="39"/>
+      <w:bookmarkEnd w:id="41"/>
     </w:p>
     <w:p>
       <w:pPr>
@@ -6755,14 +7070,14 @@
           <w:rFonts w:eastAsiaTheme="minorHAnsi"/>
         </w:rPr>
       </w:pPr>
-      <w:bookmarkStart w:id="40" w:name="_Toc167782408"/>
+      <w:bookmarkStart w:id="42" w:name="_Toc167785899"/>
       <w:r>
         <w:rPr>
           <w:rFonts w:eastAsiaTheme="minorHAnsi"/>
         </w:rPr>
         <w:t>Учет броней</w:t>
       </w:r>
-      <w:bookmarkEnd w:id="40"/>
+      <w:bookmarkEnd w:id="42"/>
     </w:p>
     <w:p>
       <w:pPr>
@@ -6871,11 +7186,11 @@
       <w:pPr>
         <w:pStyle w:val="a3"/>
       </w:pPr>
-      <w:bookmarkStart w:id="41" w:name="_Toc167782409"/>
+      <w:bookmarkStart w:id="43" w:name="_Toc167785900"/>
       <w:r>
         <w:t>Диаграмма сущность-связь</w:t>
       </w:r>
-      <w:bookmarkEnd w:id="41"/>
+      <w:bookmarkEnd w:id="43"/>
     </w:p>
     <w:p>
       <w:pPr>
@@ -6900,7 +7215,7 @@
         <w:rPr>
           <w:noProof/>
         </w:rPr>
-        <w:t>8</w:t>
+        <w:t>9</w:t>
       </w:r>
       <w:r>
         <w:fldChar w:fldCharType="end"/>
@@ -6934,7 +7249,7 @@
                     <pic:cNvPicPr/>
                   </pic:nvPicPr>
                   <pic:blipFill>
-                    <a:blip r:embed="rId15">
+                    <a:blip r:embed="rId16">
                       <a:extLst>
                         <a:ext uri="{28A0092B-C50C-407E-A947-70E740481C1C}">
                           <a14:useLocalDpi xmlns:a14="http://schemas.microsoft.com/office/drawing/2010/main" val="0"/>
@@ -6966,7 +7281,7 @@
         <w:pStyle w:val="afb"/>
         <w:jc w:val="center"/>
       </w:pPr>
-      <w:bookmarkStart w:id="42" w:name="_Ref167540415"/>
+      <w:bookmarkStart w:id="44" w:name="_Ref167540415"/>
       <w:r>
         <w:t xml:space="preserve">Рисунок </w:t>
       </w:r>
@@ -6983,12 +7298,12 @@
         <w:rPr>
           <w:noProof/>
         </w:rPr>
-        <w:t>8</w:t>
+        <w:t>9</w:t>
       </w:r>
       <w:r>
         <w:fldChar w:fldCharType="end"/>
       </w:r>
-      <w:bookmarkEnd w:id="42"/>
+      <w:bookmarkEnd w:id="44"/>
       <w:r>
         <w:t xml:space="preserve"> — Диаграмма сущностей и связей системы</w:t>
       </w:r>
@@ -6997,22 +7312,22 @@
       <w:pPr>
         <w:pStyle w:val="a2"/>
       </w:pPr>
-      <w:bookmarkStart w:id="43" w:name="_Toc167782410"/>
+      <w:bookmarkStart w:id="45" w:name="_Toc167785901"/>
       <w:r>
         <w:lastRenderedPageBreak/>
         <w:t>Реализация</w:t>
       </w:r>
-      <w:bookmarkEnd w:id="43"/>
+      <w:bookmarkEnd w:id="45"/>
     </w:p>
     <w:p>
       <w:pPr>
         <w:pStyle w:val="a3"/>
       </w:pPr>
-      <w:bookmarkStart w:id="44" w:name="_Toc167782411"/>
+      <w:bookmarkStart w:id="46" w:name="_Toc167785902"/>
       <w:r>
         <w:t>Средства реализации</w:t>
       </w:r>
-      <w:bookmarkEnd w:id="44"/>
+      <w:bookmarkEnd w:id="46"/>
     </w:p>
     <w:p>
       <w:pPr>
@@ -7021,22 +7336,27 @@
           <w:lang w:val="en-US"/>
         </w:rPr>
       </w:pPr>
-      <w:bookmarkStart w:id="45" w:name="_Toc167782412"/>
+      <w:bookmarkStart w:id="47" w:name="_Toc167785903"/>
       <w:r>
         <w:rPr>
           <w:lang w:val="en-US"/>
         </w:rPr>
         <w:t>Flutter</w:t>
       </w:r>
-      <w:bookmarkEnd w:id="45"/>
+      <w:bookmarkEnd w:id="47"/>
     </w:p>
     <w:p>
       <w:pPr>
         <w:pStyle w:val="af8"/>
       </w:pPr>
       <w:r>
-        <w:t>Для реализации клиентской части веб-приложения использовался фреймворк Flutter</w:t>
-      </w:r>
+        <w:t xml:space="preserve">Для реализации клиентской части веб-приложения использовался фреймворк </w:t>
+      </w:r>
+      <w:proofErr w:type="spellStart"/>
+      <w:r>
+        <w:t>Flutter</w:t>
+      </w:r>
+      <w:proofErr w:type="spellEnd"/>
       <w:r>
         <w:t xml:space="preserve"> </w:t>
       </w:r>
@@ -7047,8 +7367,13 @@
         <w:t>3.19.1</w:t>
       </w:r>
       <w:r>
-        <w:t xml:space="preserve"> и язык программирования Dart</w:t>
-      </w:r>
+        <w:t xml:space="preserve"> и язык программирования </w:t>
+      </w:r>
+      <w:proofErr w:type="spellStart"/>
+      <w:r>
+        <w:t>Dart</w:t>
+      </w:r>
+      <w:proofErr w:type="spellEnd"/>
       <w:r>
         <w:t xml:space="preserve"> 3.3.0.</w:t>
       </w:r>
@@ -7057,15 +7382,30 @@
       <w:pPr>
         <w:pStyle w:val="af8"/>
       </w:pPr>
+      <w:proofErr w:type="spellStart"/>
       <w:r>
         <w:t>Flutter</w:t>
       </w:r>
+      <w:proofErr w:type="spellEnd"/>
       <w:r>
         <w:t xml:space="preserve"> – </w:t>
       </w:r>
       <w:r>
-        <w:t>это написанный на Dart кроссплатформенный фреймворк для разработки мобильных, веб- и десктопных приложений. К основным плюсам Flutter</w:t>
-      </w:r>
+        <w:t xml:space="preserve">это написанный на </w:t>
+      </w:r>
+      <w:proofErr w:type="spellStart"/>
+      <w:r>
+        <w:t>Dart</w:t>
+      </w:r>
+      <w:proofErr w:type="spellEnd"/>
+      <w:r>
+        <w:t xml:space="preserve"> кроссплатформенный фреймворк для разработки мобильных, веб- и десктопных приложений. К основным плюсам </w:t>
+      </w:r>
+      <w:proofErr w:type="spellStart"/>
+      <w:r>
+        <w:t>Flutter</w:t>
+      </w:r>
+      <w:proofErr w:type="spellEnd"/>
       <w:r>
         <w:t xml:space="preserve"> </w:t>
       </w:r>
@@ -7125,8 +7465,13 @@
         <w:t xml:space="preserve"> </w:t>
       </w:r>
       <w:r>
-        <w:t>за счёт графического движка Skia</w:t>
-      </w:r>
+        <w:t xml:space="preserve">за счёт графического движка </w:t>
+      </w:r>
+      <w:proofErr w:type="spellStart"/>
+      <w:r>
+        <w:t>Skia</w:t>
+      </w:r>
+      <w:proofErr w:type="spellEnd"/>
       <w:r>
         <w:t xml:space="preserve">, </w:t>
       </w:r>
@@ -7145,8 +7490,13 @@
         <w:pStyle w:val="af8"/>
       </w:pPr>
       <w:r>
-        <w:t>Благодаря популярности Flutter</w:t>
-      </w:r>
+        <w:t xml:space="preserve">Благодаря популярности </w:t>
+      </w:r>
+      <w:proofErr w:type="spellStart"/>
+      <w:r>
+        <w:t>Flutter</w:t>
+      </w:r>
+      <w:proofErr w:type="spellEnd"/>
       <w:r>
         <w:t xml:space="preserve"> </w:t>
       </w:r>
@@ -7182,18 +7532,26 @@
       <w:pPr>
         <w:pStyle w:val="a4"/>
       </w:pPr>
-      <w:bookmarkStart w:id="46" w:name="_Toc167782413"/>
+      <w:bookmarkStart w:id="48" w:name="_Toc167785904"/>
       <w:r>
         <w:t>MVVM</w:t>
       </w:r>
-      <w:bookmarkEnd w:id="46"/>
+      <w:bookmarkEnd w:id="48"/>
     </w:p>
     <w:p>
       <w:pPr>
         <w:pStyle w:val="af8"/>
       </w:pPr>
       <w:r>
-        <w:t xml:space="preserve">MVVM (Model-View-ViewModel) </w:t>
+        <w:t>MVVM (Model-View-</w:t>
+      </w:r>
+      <w:proofErr w:type="spellStart"/>
+      <w:r>
+        <w:t>ViewModel</w:t>
+      </w:r>
+      <w:proofErr w:type="spellEnd"/>
+      <w:r>
+        <w:t xml:space="preserve">) </w:t>
       </w:r>
       <w:r>
         <w:t>–</w:t>
@@ -7216,8 +7574,13 @@
         <w:pStyle w:val="af8"/>
       </w:pPr>
       <w:r>
-        <w:t>За счёт привязки данных модели и представления через viewmodel</w:t>
-      </w:r>
+        <w:t xml:space="preserve">За счёт привязки данных модели и представления через </w:t>
+      </w:r>
+      <w:proofErr w:type="spellStart"/>
+      <w:r>
+        <w:t>viewmodel</w:t>
+      </w:r>
+      <w:proofErr w:type="spellEnd"/>
       <w:r>
         <w:t xml:space="preserve"> </w:t>
       </w:r>
@@ -7238,11 +7601,11 @@
       <w:pPr>
         <w:pStyle w:val="a4"/>
       </w:pPr>
-      <w:bookmarkStart w:id="47" w:name="_Toc167782414"/>
+      <w:bookmarkStart w:id="49" w:name="_Toc167785905"/>
       <w:r>
         <w:t>Java</w:t>
       </w:r>
-      <w:bookmarkEnd w:id="47"/>
+      <w:bookmarkEnd w:id="49"/>
     </w:p>
     <w:p>
       <w:pPr>
@@ -7284,8 +7647,13 @@
         <w:t xml:space="preserve"> </w:t>
       </w:r>
       <w:r>
-        <w:t>обладает простым синтаксисом, обширной стандартной библиотекой для работы со структурами данных и сетью, а также удобными инструментами сборки, например, Maven</w:t>
-      </w:r>
+        <w:t xml:space="preserve">обладает простым синтаксисом, обширной стандартной библиотекой для работы со структурами данных и сетью, а также удобными инструментами сборки, например, </w:t>
+      </w:r>
+      <w:proofErr w:type="spellStart"/>
+      <w:r>
+        <w:t>Maven</w:t>
+      </w:r>
+      <w:proofErr w:type="spellEnd"/>
       <w:r>
         <w:t xml:space="preserve">, </w:t>
       </w:r>
@@ -7406,14 +7774,14 @@
           <w:lang w:val="en-US"/>
         </w:rPr>
       </w:pPr>
-      <w:bookmarkStart w:id="48" w:name="_Toc167782415"/>
+      <w:bookmarkStart w:id="50" w:name="_Toc167785906"/>
       <w:r>
         <w:rPr>
           <w:lang w:val="en-US"/>
         </w:rPr>
         <w:t>PostgreSQL</w:t>
       </w:r>
-      <w:bookmarkEnd w:id="48"/>
+      <w:bookmarkEnd w:id="50"/>
     </w:p>
     <w:p>
       <w:pPr>
@@ -7448,14 +7816,16 @@
       <w:pPr>
         <w:pStyle w:val="a4"/>
       </w:pPr>
-      <w:bookmarkStart w:id="49" w:name="_Toc167782416"/>
+      <w:bookmarkStart w:id="51" w:name="_Toc167785907"/>
+      <w:proofErr w:type="spellStart"/>
       <w:r>
         <w:rPr>
           <w:lang w:val="en-US"/>
         </w:rPr>
         <w:t>Keycloak</w:t>
       </w:r>
-      <w:bookmarkEnd w:id="49"/>
+      <w:bookmarkEnd w:id="51"/>
+      <w:proofErr w:type="spellEnd"/>
     </w:p>
     <w:p>
       <w:pPr>
@@ -7464,12 +7834,14 @@
       <w:r>
         <w:t xml:space="preserve">Для аутентификации пользователей используется </w:t>
       </w:r>
+      <w:proofErr w:type="spellStart"/>
       <w:r>
         <w:rPr>
           <w:lang w:val="en-US"/>
         </w:rPr>
         <w:t>Keycloak</w:t>
       </w:r>
+      <w:proofErr w:type="spellEnd"/>
       <w:r>
         <w:t xml:space="preserve"> </w:t>
       </w:r>
@@ -7498,32 +7870,47 @@
         <w:t xml:space="preserve"> этот сервис</w:t>
       </w:r>
       <w:r>
-        <w:t xml:space="preserve"> обеспечит нам возможность лёгкой реализации входа </w:t>
+        <w:t xml:space="preserve"> обеспечит нам возможность лёгкой реализации </w:t>
+      </w:r>
+      <w:proofErr w:type="gramStart"/>
+      <w:r>
+        <w:t xml:space="preserve">входа </w:t>
       </w:r>
       <w:r>
         <w:t xml:space="preserve"> </w:t>
       </w:r>
       <w:r>
-        <w:t>через сторонние сервисы.</w:t>
+        <w:t>через</w:t>
+      </w:r>
+      <w:proofErr w:type="gramEnd"/>
+      <w:r>
+        <w:t xml:space="preserve"> сторонние сервисы.</w:t>
       </w:r>
     </w:p>
     <w:p>
       <w:pPr>
         <w:pStyle w:val="a4"/>
       </w:pPr>
-      <w:bookmarkStart w:id="50" w:name="_Toc167782417"/>
+      <w:bookmarkStart w:id="52" w:name="_Toc167785908"/>
+      <w:proofErr w:type="spellStart"/>
       <w:r>
         <w:t>Nginx</w:t>
       </w:r>
-      <w:bookmarkEnd w:id="50"/>
+      <w:bookmarkEnd w:id="52"/>
+      <w:proofErr w:type="spellEnd"/>
     </w:p>
     <w:p>
       <w:pPr>
         <w:pStyle w:val="af8"/>
       </w:pPr>
       <w:r>
-        <w:t>В качестве веб-сервера для клиентской части использовался Nginx</w:t>
-      </w:r>
+        <w:t xml:space="preserve">В качестве веб-сервера для клиентской части использовался </w:t>
+      </w:r>
+      <w:proofErr w:type="spellStart"/>
+      <w:r>
+        <w:t>Nginx</w:t>
+      </w:r>
+      <w:proofErr w:type="spellEnd"/>
       <w:r>
         <w:t xml:space="preserve"> </w:t>
       </w:r>
@@ -7543,19 +7930,26 @@
       <w:pPr>
         <w:pStyle w:val="a4"/>
       </w:pPr>
-      <w:bookmarkStart w:id="51" w:name="_Toc167782418"/>
+      <w:bookmarkStart w:id="53" w:name="_Toc167785909"/>
+      <w:proofErr w:type="spellStart"/>
       <w:r>
         <w:t>Docker</w:t>
       </w:r>
-      <w:bookmarkEnd w:id="51"/>
+      <w:bookmarkEnd w:id="53"/>
+      <w:proofErr w:type="spellEnd"/>
     </w:p>
     <w:p>
       <w:pPr>
         <w:pStyle w:val="af8"/>
       </w:pPr>
       <w:r>
-        <w:t>Для развёртывания приложения использовался Docker</w:t>
-      </w:r>
+        <w:t xml:space="preserve">Для развёртывания приложения использовался </w:t>
+      </w:r>
+      <w:proofErr w:type="spellStart"/>
+      <w:r>
+        <w:t>Docker</w:t>
+      </w:r>
+      <w:proofErr w:type="spellEnd"/>
       <w:r>
         <w:t xml:space="preserve"> </w:t>
       </w:r>
@@ -7570,10 +7964,12 @@
       <w:pPr>
         <w:pStyle w:val="af8"/>
       </w:pPr>
+      <w:proofErr w:type="spellStart"/>
       <w:r>
         <w:lastRenderedPageBreak/>
         <w:t>Docker</w:t>
       </w:r>
+      <w:proofErr w:type="spellEnd"/>
       <w:r>
         <w:t xml:space="preserve"> – </w:t>
       </w:r>
@@ -7586,14 +7982,21 @@
         <w:pStyle w:val="af8"/>
       </w:pPr>
       <w:r>
-        <w:t>Инструмент Docker</w:t>
-      </w:r>
+        <w:t xml:space="preserve">Инструмент </w:t>
+      </w:r>
+      <w:proofErr w:type="spellStart"/>
+      <w:r>
+        <w:t>Docker</w:t>
+      </w:r>
+      <w:proofErr w:type="spellEnd"/>
       <w:r>
         <w:t xml:space="preserve"> </w:t>
       </w:r>
+      <w:proofErr w:type="spellStart"/>
       <w:r>
         <w:t>compose</w:t>
       </w:r>
+      <w:proofErr w:type="spellEnd"/>
       <w:r>
         <w:t xml:space="preserve"> </w:t>
       </w:r>
@@ -7605,14 +8008,16 @@
       <w:pPr>
         <w:pStyle w:val="a4"/>
       </w:pPr>
-      <w:bookmarkStart w:id="52" w:name="_Toc167782419"/>
+      <w:bookmarkStart w:id="54" w:name="_Toc167785910"/>
+      <w:proofErr w:type="spellStart"/>
       <w:r>
         <w:rPr>
           <w:lang w:val="en-US"/>
         </w:rPr>
         <w:t>AppMetrica</w:t>
       </w:r>
-      <w:bookmarkEnd w:id="52"/>
+      <w:bookmarkEnd w:id="54"/>
+      <w:proofErr w:type="spellEnd"/>
     </w:p>
     <w:p>
       <w:pPr>
@@ -7621,12 +8026,14 @@
       <w:r>
         <w:t xml:space="preserve">Для сбора данных о работе приложения, пользовательских событиях и аналитики используется сервис </w:t>
       </w:r>
+      <w:proofErr w:type="spellStart"/>
       <w:r>
         <w:rPr>
           <w:lang w:val="en-US"/>
         </w:rPr>
         <w:t>AppMetrica</w:t>
       </w:r>
+      <w:proofErr w:type="spellEnd"/>
       <w:r>
         <w:t xml:space="preserve"> </w:t>
       </w:r>
@@ -7677,11 +8084,11 @@
           <w:lang w:val="en-US"/>
         </w:rPr>
       </w:pPr>
-      <w:bookmarkStart w:id="53" w:name="_Toc167782420"/>
+      <w:bookmarkStart w:id="55" w:name="_Toc167785911"/>
       <w:r>
         <w:t>Логика приложения</w:t>
       </w:r>
-      <w:bookmarkEnd w:id="53"/>
+      <w:bookmarkEnd w:id="55"/>
     </w:p>
     <w:p>
       <w:pPr>
@@ -7744,11 +8151,11 @@
       <w:pPr>
         <w:pStyle w:val="a3"/>
       </w:pPr>
-      <w:bookmarkStart w:id="54" w:name="_Toc167782421"/>
+      <w:bookmarkStart w:id="56" w:name="_Toc167785912"/>
       <w:r>
         <w:t>Функциональные требования к разрабатываемой системе</w:t>
       </w:r>
-      <w:bookmarkEnd w:id="54"/>
+      <w:bookmarkEnd w:id="56"/>
     </w:p>
     <w:p>
       <w:pPr>
@@ -7822,20 +8229,20 @@
           <w:numId w:val="28"/>
         </w:numPr>
       </w:pPr>
-      <w:bookmarkStart w:id="55" w:name="_Toc161608590"/>
-      <w:bookmarkStart w:id="56" w:name="_Toc165403595"/>
-      <w:bookmarkStart w:id="57" w:name="_Toc167782422"/>
+      <w:bookmarkStart w:id="57" w:name="_Toc161608590"/>
+      <w:bookmarkStart w:id="58" w:name="_Toc165403595"/>
+      <w:bookmarkStart w:id="59" w:name="_Toc167785913"/>
       <w:r>
         <w:t>Вход в приложение</w:t>
       </w:r>
-      <w:bookmarkEnd w:id="55"/>
+      <w:bookmarkEnd w:id="57"/>
       <w:r>
         <w:rPr>
           <w:lang w:val="en-US"/>
         </w:rPr>
         <w:t>:</w:t>
       </w:r>
-      <w:bookmarkEnd w:id="57"/>
+      <w:bookmarkEnd w:id="59"/>
     </w:p>
     <w:p>
       <w:pPr>
@@ -7850,9 +8257,11 @@
         </w:rPr>
         <w:t>o</w:t>
       </w:r>
+      <w:proofErr w:type="spellStart"/>
       <w:r>
         <w:t>nboarding</w:t>
       </w:r>
+      <w:proofErr w:type="spellEnd"/>
       <w:r>
         <w:t>;</w:t>
       </w:r>
@@ -7877,11 +8286,11 @@
       <w:pPr>
         <w:pStyle w:val="a4"/>
       </w:pPr>
-      <w:bookmarkStart w:id="58" w:name="_Ref161568942"/>
-      <w:bookmarkStart w:id="59" w:name="_Ref161568957"/>
-      <w:bookmarkStart w:id="60" w:name="_Ref161568971"/>
-      <w:bookmarkStart w:id="61" w:name="_Toc161608591"/>
-      <w:bookmarkStart w:id="62" w:name="_Toc167782423"/>
+      <w:bookmarkStart w:id="60" w:name="_Ref161568942"/>
+      <w:bookmarkStart w:id="61" w:name="_Ref161568957"/>
+      <w:bookmarkStart w:id="62" w:name="_Ref161568971"/>
+      <w:bookmarkStart w:id="63" w:name="_Toc161608591"/>
+      <w:bookmarkStart w:id="64" w:name="_Toc167785914"/>
       <w:r>
         <w:lastRenderedPageBreak/>
         <w:t xml:space="preserve">Учёт </w:t>
@@ -7889,160 +8298,160 @@
       <w:r>
         <w:t>броней</w:t>
       </w:r>
-      <w:bookmarkEnd w:id="58"/>
-      <w:bookmarkEnd w:id="59"/>
       <w:bookmarkEnd w:id="60"/>
       <w:bookmarkEnd w:id="61"/>
       <w:bookmarkEnd w:id="62"/>
-    </w:p>
-    <w:p>
-      <w:pPr>
-        <w:pStyle w:val="af8"/>
-      </w:pPr>
-      <w:r>
-        <w:t>Для авторизованного сотрудника ресторана система должна предоставлять доступ к:</w:t>
-      </w:r>
-    </w:p>
-    <w:p>
-      <w:pPr>
-        <w:pStyle w:val="ab"/>
-      </w:pPr>
-      <w:r>
-        <w:t>просмотру забронированных столов;</w:t>
-      </w:r>
-    </w:p>
-    <w:p>
-      <w:pPr>
-        <w:pStyle w:val="ab"/>
-      </w:pPr>
-      <w:r>
-        <w:t>просмотру очереди броней;</w:t>
-      </w:r>
-    </w:p>
-    <w:p>
-      <w:pPr>
-        <w:pStyle w:val="ab"/>
-      </w:pPr>
-      <w:r>
-        <w:t>созданию, редактированию и удалению информации о брони.</w:t>
-      </w:r>
-    </w:p>
-    <w:p>
-      <w:pPr>
-        <w:pStyle w:val="af8"/>
-      </w:pPr>
-      <w:r>
-        <w:t>При создании и редактировании брони система должна позволять учитывать следующие сведения:</w:t>
-      </w:r>
-    </w:p>
-    <w:p>
-      <w:pPr>
-        <w:pStyle w:val="ab"/>
-      </w:pPr>
-      <w:r>
-        <w:t>дата и время брони;</w:t>
-      </w:r>
-    </w:p>
-    <w:p>
-      <w:pPr>
-        <w:pStyle w:val="ab"/>
-      </w:pPr>
-      <w:r>
-        <w:t>имя клиента;</w:t>
-      </w:r>
-    </w:p>
-    <w:p>
-      <w:pPr>
-        <w:pStyle w:val="ab"/>
-      </w:pPr>
-      <w:r>
-        <w:t>ФИО сотрудника, создавшего бронь;</w:t>
-      </w:r>
-    </w:p>
-    <w:p>
-      <w:pPr>
-        <w:pStyle w:val="ab"/>
-      </w:pPr>
-      <w:r>
-        <w:t>номера забронированных столиков;</w:t>
-      </w:r>
-    </w:p>
-    <w:p>
-      <w:pPr>
-        <w:pStyle w:val="ab"/>
-      </w:pPr>
-      <w:r>
-        <w:t xml:space="preserve">статус брони (см. </w:t>
-      </w:r>
-      <w:r>
-        <w:fldChar w:fldCharType="begin"/>
-      </w:r>
-      <w:r>
-        <w:instrText xml:space="preserve"> REF  _Ref161568326 \* Lower \h </w:instrText>
-      </w:r>
-      <w:r>
-        <w:fldChar w:fldCharType="separate"/>
-      </w:r>
-      <w:r>
-        <w:t xml:space="preserve">рисунок </w:t>
-      </w:r>
-      <w:r>
-        <w:rPr>
-          <w:noProof/>
-        </w:rPr>
-        <w:t>в</w:t>
-      </w:r>
-      <w:r>
-        <w:t>.</w:t>
-      </w:r>
-      <w:r>
-        <w:rPr>
-          <w:noProof/>
-        </w:rPr>
-        <w:t>1</w:t>
-      </w:r>
-      <w:r>
-        <w:fldChar w:fldCharType="end"/>
-      </w:r>
-      <w:r>
-        <w:t>);</w:t>
-      </w:r>
-    </w:p>
-    <w:p>
-      <w:pPr>
-        <w:pStyle w:val="ab"/>
-      </w:pPr>
-      <w:r>
-        <w:t>дополнительную информацию в виде комментария.</w:t>
-      </w:r>
-    </w:p>
-    <w:p>
-      <w:pPr>
-        <w:pStyle w:val="af8"/>
-      </w:pPr>
-      <w:r>
-        <w:t>Как результат, эта информация должна сохраниться в системе и быть доступной для всех сотрудников ресторана.</w:t>
-      </w:r>
-    </w:p>
-    <w:p>
-      <w:pPr>
-        <w:pStyle w:val="a4"/>
-      </w:pPr>
-      <w:bookmarkStart w:id="63" w:name="_Ref161569020"/>
-      <w:bookmarkStart w:id="64" w:name="_Ref161569034"/>
-      <w:bookmarkStart w:id="65" w:name="_Ref161569041"/>
-      <w:bookmarkStart w:id="66" w:name="_Ref161569048"/>
-      <w:bookmarkStart w:id="67" w:name="_Toc161608592"/>
-      <w:bookmarkStart w:id="68" w:name="_Toc167782424"/>
-      <w:r>
-        <w:t>Учёт сотрудников ресторана</w:t>
-      </w:r>
       <w:bookmarkEnd w:id="63"/>
       <w:bookmarkEnd w:id="64"/>
+    </w:p>
+    <w:p>
+      <w:pPr>
+        <w:pStyle w:val="af8"/>
+      </w:pPr>
+      <w:r>
+        <w:t>Для авторизованного сотрудника ресторана система должна предоставлять доступ к:</w:t>
+      </w:r>
+    </w:p>
+    <w:p>
+      <w:pPr>
+        <w:pStyle w:val="ab"/>
+      </w:pPr>
+      <w:r>
+        <w:t>просмотру забронированных столов;</w:t>
+      </w:r>
+    </w:p>
+    <w:p>
+      <w:pPr>
+        <w:pStyle w:val="ab"/>
+      </w:pPr>
+      <w:r>
+        <w:t>просмотру очереди броней;</w:t>
+      </w:r>
+    </w:p>
+    <w:p>
+      <w:pPr>
+        <w:pStyle w:val="ab"/>
+      </w:pPr>
+      <w:r>
+        <w:t>созданию, редактированию и удалению информации о брони.</w:t>
+      </w:r>
+    </w:p>
+    <w:p>
+      <w:pPr>
+        <w:pStyle w:val="af8"/>
+      </w:pPr>
+      <w:r>
+        <w:t>При создании и редактировании брони система должна позволять учитывать следующие сведения:</w:t>
+      </w:r>
+    </w:p>
+    <w:p>
+      <w:pPr>
+        <w:pStyle w:val="ab"/>
+      </w:pPr>
+      <w:r>
+        <w:t>дата и время брони;</w:t>
+      </w:r>
+    </w:p>
+    <w:p>
+      <w:pPr>
+        <w:pStyle w:val="ab"/>
+      </w:pPr>
+      <w:r>
+        <w:t>имя клиента;</w:t>
+      </w:r>
+    </w:p>
+    <w:p>
+      <w:pPr>
+        <w:pStyle w:val="ab"/>
+      </w:pPr>
+      <w:r>
+        <w:t>ФИО сотрудника, создавшего бронь;</w:t>
+      </w:r>
+    </w:p>
+    <w:p>
+      <w:pPr>
+        <w:pStyle w:val="ab"/>
+      </w:pPr>
+      <w:r>
+        <w:t>номера забронированных столиков;</w:t>
+      </w:r>
+    </w:p>
+    <w:p>
+      <w:pPr>
+        <w:pStyle w:val="ab"/>
+      </w:pPr>
+      <w:r>
+        <w:t xml:space="preserve">статус брони (см. </w:t>
+      </w:r>
+      <w:r>
+        <w:fldChar w:fldCharType="begin"/>
+      </w:r>
+      <w:r>
+        <w:instrText xml:space="preserve"> REF  _Ref161568326 \* Lower \h </w:instrText>
+      </w:r>
+      <w:r>
+        <w:fldChar w:fldCharType="separate"/>
+      </w:r>
+      <w:r>
+        <w:t xml:space="preserve">рисунок </w:t>
+      </w:r>
+      <w:r>
+        <w:rPr>
+          <w:noProof/>
+        </w:rPr>
+        <w:t>в</w:t>
+      </w:r>
+      <w:r>
+        <w:t>.</w:t>
+      </w:r>
+      <w:r>
+        <w:rPr>
+          <w:noProof/>
+        </w:rPr>
+        <w:t>1</w:t>
+      </w:r>
+      <w:r>
+        <w:fldChar w:fldCharType="end"/>
+      </w:r>
+      <w:r>
+        <w:t>);</w:t>
+      </w:r>
+    </w:p>
+    <w:p>
+      <w:pPr>
+        <w:pStyle w:val="ab"/>
+      </w:pPr>
+      <w:r>
+        <w:t>дополнительную информацию в виде комментария.</w:t>
+      </w:r>
+    </w:p>
+    <w:p>
+      <w:pPr>
+        <w:pStyle w:val="af8"/>
+      </w:pPr>
+      <w:r>
+        <w:t>Как результат, эта информация должна сохраниться в системе и быть доступной для всех сотрудников ресторана.</w:t>
+      </w:r>
+    </w:p>
+    <w:p>
+      <w:pPr>
+        <w:pStyle w:val="a4"/>
+      </w:pPr>
+      <w:bookmarkStart w:id="65" w:name="_Ref161569020"/>
+      <w:bookmarkStart w:id="66" w:name="_Ref161569034"/>
+      <w:bookmarkStart w:id="67" w:name="_Ref161569041"/>
+      <w:bookmarkStart w:id="68" w:name="_Ref161569048"/>
+      <w:bookmarkStart w:id="69" w:name="_Toc161608592"/>
+      <w:bookmarkStart w:id="70" w:name="_Toc167785915"/>
+      <w:r>
+        <w:t>Учёт сотрудников ресторана</w:t>
+      </w:r>
       <w:bookmarkEnd w:id="65"/>
       <w:bookmarkEnd w:id="66"/>
       <w:bookmarkEnd w:id="67"/>
       <w:bookmarkEnd w:id="68"/>
+      <w:bookmarkEnd w:id="69"/>
+      <w:bookmarkEnd w:id="70"/>
     </w:p>
     <w:p>
       <w:pPr>
@@ -8140,133 +8549,15 @@
       <w:pPr>
         <w:pStyle w:val="a4"/>
       </w:pPr>
-      <w:bookmarkStart w:id="69" w:name="_Ref161568922"/>
-      <w:bookmarkStart w:id="70" w:name="_Ref161569005"/>
-      <w:bookmarkStart w:id="71" w:name="_Toc161608593"/>
-      <w:bookmarkStart w:id="72" w:name="_Toc167782425"/>
+      <w:bookmarkStart w:id="71" w:name="_Ref161568922"/>
+      <w:bookmarkStart w:id="72" w:name="_Ref161569005"/>
+      <w:bookmarkStart w:id="73" w:name="_Toc161608593"/>
+      <w:bookmarkStart w:id="74" w:name="_Toc167785916"/>
       <w:r>
         <w:t>Учёт столов и мест в ресторане</w:t>
       </w:r>
-      <w:bookmarkEnd w:id="69"/>
-      <w:bookmarkEnd w:id="70"/>
       <w:bookmarkEnd w:id="71"/>
       <w:bookmarkEnd w:id="72"/>
-    </w:p>
-    <w:p>
-      <w:pPr>
-        <w:pStyle w:val="af8"/>
-      </w:pPr>
-      <w:r>
-        <w:t>Каждому сотруднику ресторана система должна предоставлять доступ к просмотру информации о столах в ресторане.</w:t>
-      </w:r>
-    </w:p>
-    <w:p>
-      <w:pPr>
-        <w:pStyle w:val="af8"/>
-      </w:pPr>
-      <w:r>
-        <w:t xml:space="preserve">Администратору ресторана система должна предоставлять доступ к </w:t>
-      </w:r>
-      <w:r>
-        <w:t>с</w:t>
-      </w:r>
-      <w:r>
-        <w:t>озданию</w:t>
-      </w:r>
-      <w:r>
-        <w:t>, редактированию и удалению информации о столах.</w:t>
-      </w:r>
-    </w:p>
-    <w:p>
-      <w:pPr>
-        <w:pStyle w:val="af8"/>
-      </w:pPr>
-      <w:r>
-        <w:t>При создании и редактировании информации о столе система должна позволять учитывать следующие сведения:</w:t>
-      </w:r>
-    </w:p>
-    <w:p>
-      <w:pPr>
-        <w:pStyle w:val="ab"/>
-      </w:pPr>
-      <w:r>
-        <w:t>номер стола;</w:t>
-      </w:r>
-    </w:p>
-    <w:p>
-      <w:pPr>
-        <w:pStyle w:val="ab"/>
-      </w:pPr>
-      <w:r>
-        <w:t>количество мест за столом;</w:t>
-      </w:r>
-    </w:p>
-    <w:p>
-      <w:pPr>
-        <w:pStyle w:val="ab"/>
-      </w:pPr>
-      <w:r>
-        <w:t xml:space="preserve">состояние стола (см. </w:t>
-      </w:r>
-      <w:r>
-        <w:fldChar w:fldCharType="begin"/>
-      </w:r>
-      <w:r>
-        <w:instrText xml:space="preserve"> REF  _Ref161568343 \* Lower \h </w:instrText>
-      </w:r>
-      <w:r>
-        <w:fldChar w:fldCharType="separate"/>
-      </w:r>
-      <w:r>
-        <w:t xml:space="preserve">рисунок </w:t>
-      </w:r>
-      <w:r>
-        <w:rPr>
-          <w:noProof/>
-        </w:rPr>
-        <w:t>в</w:t>
-      </w:r>
-      <w:r>
-        <w:t>.</w:t>
-      </w:r>
-      <w:r>
-        <w:rPr>
-          <w:noProof/>
-        </w:rPr>
-        <w:t>2</w:t>
-      </w:r>
-      <w:r>
-        <w:fldChar w:fldCharType="end"/>
-      </w:r>
-      <w:r>
-        <w:t>);</w:t>
-      </w:r>
-    </w:p>
-    <w:p>
-      <w:pPr>
-        <w:pStyle w:val="ab"/>
-      </w:pPr>
-      <w:r>
-        <w:t>дополнительную информацию в виде комментария.</w:t>
-      </w:r>
-    </w:p>
-    <w:p>
-      <w:pPr>
-        <w:pStyle w:val="af8"/>
-      </w:pPr>
-      <w:r>
-        <w:t>Как результат, эта информация должна сохраниться в системе и быть доступной для всех сотрудников ресторана.</w:t>
-      </w:r>
-    </w:p>
-    <w:p>
-      <w:pPr>
-        <w:pStyle w:val="a4"/>
-      </w:pPr>
-      <w:bookmarkStart w:id="73" w:name="_Toc161608594"/>
-      <w:bookmarkStart w:id="74" w:name="_Toc167782426"/>
-      <w:r>
-        <w:t>Регистрация нового ресторана</w:t>
-      </w:r>
       <w:bookmarkEnd w:id="73"/>
       <w:bookmarkEnd w:id="74"/>
     </w:p>
@@ -8275,6 +8566,124 @@
         <w:pStyle w:val="af8"/>
       </w:pPr>
       <w:r>
+        <w:t>Каждому сотруднику ресторана система должна предоставлять доступ к просмотру информации о столах в ресторане.</w:t>
+      </w:r>
+    </w:p>
+    <w:p>
+      <w:pPr>
+        <w:pStyle w:val="af8"/>
+      </w:pPr>
+      <w:r>
+        <w:t xml:space="preserve">Администратору ресторана система должна предоставлять доступ к </w:t>
+      </w:r>
+      <w:r>
+        <w:t>с</w:t>
+      </w:r>
+      <w:r>
+        <w:t>озданию</w:t>
+      </w:r>
+      <w:r>
+        <w:t>, редактированию и удалению информации о столах.</w:t>
+      </w:r>
+    </w:p>
+    <w:p>
+      <w:pPr>
+        <w:pStyle w:val="af8"/>
+      </w:pPr>
+      <w:r>
+        <w:t>При создании и редактировании информации о столе система должна позволять учитывать следующие сведения:</w:t>
+      </w:r>
+    </w:p>
+    <w:p>
+      <w:pPr>
+        <w:pStyle w:val="ab"/>
+      </w:pPr>
+      <w:r>
+        <w:t>номер стола;</w:t>
+      </w:r>
+    </w:p>
+    <w:p>
+      <w:pPr>
+        <w:pStyle w:val="ab"/>
+      </w:pPr>
+      <w:r>
+        <w:t>количество мест за столом;</w:t>
+      </w:r>
+    </w:p>
+    <w:p>
+      <w:pPr>
+        <w:pStyle w:val="ab"/>
+      </w:pPr>
+      <w:r>
+        <w:t xml:space="preserve">состояние стола (см. </w:t>
+      </w:r>
+      <w:r>
+        <w:fldChar w:fldCharType="begin"/>
+      </w:r>
+      <w:r>
+        <w:instrText xml:space="preserve"> REF  _Ref161568343 \* Lower \h </w:instrText>
+      </w:r>
+      <w:r>
+        <w:fldChar w:fldCharType="separate"/>
+      </w:r>
+      <w:r>
+        <w:t xml:space="preserve">рисунок </w:t>
+      </w:r>
+      <w:r>
+        <w:rPr>
+          <w:noProof/>
+        </w:rPr>
+        <w:t>в</w:t>
+      </w:r>
+      <w:r>
+        <w:t>.</w:t>
+      </w:r>
+      <w:r>
+        <w:rPr>
+          <w:noProof/>
+        </w:rPr>
+        <w:t>2</w:t>
+      </w:r>
+      <w:r>
+        <w:fldChar w:fldCharType="end"/>
+      </w:r>
+      <w:r>
+        <w:t>);</w:t>
+      </w:r>
+    </w:p>
+    <w:p>
+      <w:pPr>
+        <w:pStyle w:val="ab"/>
+      </w:pPr>
+      <w:r>
+        <w:t>дополнительную информацию в виде комментария.</w:t>
+      </w:r>
+    </w:p>
+    <w:p>
+      <w:pPr>
+        <w:pStyle w:val="af8"/>
+      </w:pPr>
+      <w:r>
+        <w:t>Как результат, эта информация должна сохраниться в системе и быть доступной для всех сотрудников ресторана.</w:t>
+      </w:r>
+    </w:p>
+    <w:p>
+      <w:pPr>
+        <w:pStyle w:val="a4"/>
+      </w:pPr>
+      <w:bookmarkStart w:id="75" w:name="_Toc161608594"/>
+      <w:bookmarkStart w:id="76" w:name="_Toc167785917"/>
+      <w:r>
+        <w:t>Регистрация нового ресторана</w:t>
+      </w:r>
+      <w:bookmarkEnd w:id="75"/>
+      <w:bookmarkEnd w:id="76"/>
+    </w:p>
+    <w:p>
+      <w:pPr>
+        <w:pStyle w:val="af8"/>
+      </w:pPr>
+      <w:r>
         <w:t>Система должна предоставлять администратору вендора возможность регистрировать новые рестораны, учитывая следующие сведения:</w:t>
       </w:r>
     </w:p>
@@ -8372,13 +8781,13 @@
       <w:pPr>
         <w:pStyle w:val="a3"/>
       </w:pPr>
-      <w:bookmarkStart w:id="75" w:name="_Toc167782427"/>
+      <w:bookmarkStart w:id="77" w:name="_Toc167785918"/>
       <w:r>
         <w:lastRenderedPageBreak/>
         <w:t>Нефункциональные требования к разрабатываемой системе</w:t>
       </w:r>
-      <w:bookmarkEnd w:id="56"/>
-      <w:bookmarkEnd w:id="75"/>
+      <w:bookmarkEnd w:id="58"/>
+      <w:bookmarkEnd w:id="77"/>
     </w:p>
     <w:p>
       <w:pPr>
@@ -8388,78 +8797,78 @@
           <w:numId w:val="17"/>
         </w:numPr>
       </w:pPr>
-      <w:bookmarkStart w:id="76" w:name="_Toc161608618"/>
-      <w:bookmarkStart w:id="77" w:name="_Toc165403538"/>
-      <w:bookmarkStart w:id="78" w:name="_Toc165403596"/>
-      <w:bookmarkStart w:id="79" w:name="_Toc167782428"/>
+      <w:bookmarkStart w:id="78" w:name="_Toc161608618"/>
+      <w:bookmarkStart w:id="79" w:name="_Toc165403538"/>
+      <w:bookmarkStart w:id="80" w:name="_Toc165403596"/>
+      <w:bookmarkStart w:id="81" w:name="_Toc167785919"/>
       <w:r>
         <w:t>Требования по безопасности</w:t>
       </w:r>
-      <w:bookmarkEnd w:id="76"/>
-      <w:bookmarkEnd w:id="77"/>
       <w:bookmarkEnd w:id="78"/>
       <w:bookmarkEnd w:id="79"/>
-    </w:p>
-    <w:p>
-      <w:pPr>
-        <w:pStyle w:val="ab"/>
-      </w:pPr>
-      <w:r>
-        <w:t xml:space="preserve">Обмен данных между клиентом и сервером должен осуществлять по протоколу </w:t>
-      </w:r>
-      <w:r>
-        <w:rPr>
-          <w:lang w:val="en-US"/>
-        </w:rPr>
-        <w:t>HTTPS</w:t>
-      </w:r>
-      <w:r>
-        <w:t>;</w:t>
-      </w:r>
-    </w:p>
-    <w:p>
-      <w:pPr>
-        <w:pStyle w:val="ab"/>
-      </w:pPr>
-      <w:r>
-        <w:t>пароли пользователей должны хранится в базе данных в хешированном виде</w:t>
-      </w:r>
-      <w:r>
-        <w:t>;</w:t>
-      </w:r>
-      <w:r>
-        <w:t xml:space="preserve"> для хеширования должен использоваться алгоритм </w:t>
-      </w:r>
-      <w:r>
-        <w:t>PBKDF2</w:t>
-      </w:r>
-      <w:r>
-        <w:t>;</w:t>
-      </w:r>
-    </w:p>
-    <w:p>
-      <w:pPr>
-        <w:pStyle w:val="ab"/>
-      </w:pPr>
-      <w:r>
-        <w:t>сотрудники ресторана должны иметь доступ на просмотр и изменение информации только в своём ресторане.</w:t>
-      </w:r>
-    </w:p>
-    <w:p>
-      <w:pPr>
-        <w:pStyle w:val="a4"/>
-      </w:pPr>
-      <w:bookmarkStart w:id="80" w:name="_Toc161608619"/>
-      <w:bookmarkStart w:id="81" w:name="_Toc165403539"/>
-      <w:bookmarkStart w:id="82" w:name="_Toc165403597"/>
-      <w:bookmarkStart w:id="83" w:name="_Toc167782429"/>
-      <w:r>
-        <w:t>Дополнительные требования</w:t>
-      </w:r>
       <w:bookmarkEnd w:id="80"/>
       <w:bookmarkEnd w:id="81"/>
+    </w:p>
+    <w:p>
+      <w:pPr>
+        <w:pStyle w:val="ab"/>
+      </w:pPr>
+      <w:r>
+        <w:t xml:space="preserve">Обмен данных между клиентом и сервером должен осуществлять по протоколу </w:t>
+      </w:r>
+      <w:r>
+        <w:rPr>
+          <w:lang w:val="en-US"/>
+        </w:rPr>
+        <w:t>HTTPS</w:t>
+      </w:r>
+      <w:r>
+        <w:t>;</w:t>
+      </w:r>
+    </w:p>
+    <w:p>
+      <w:pPr>
+        <w:pStyle w:val="ab"/>
+      </w:pPr>
+      <w:r>
+        <w:t>пароли пользователей должны хранится в базе данных в хешированном виде</w:t>
+      </w:r>
+      <w:r>
+        <w:t>;</w:t>
+      </w:r>
+      <w:r>
+        <w:t xml:space="preserve"> для хеширования должен использоваться алгоритм </w:t>
+      </w:r>
+      <w:r>
+        <w:t>PBKDF2</w:t>
+      </w:r>
+      <w:r>
+        <w:t>;</w:t>
+      </w:r>
+    </w:p>
+    <w:p>
+      <w:pPr>
+        <w:pStyle w:val="ab"/>
+      </w:pPr>
+      <w:r>
+        <w:t>сотрудники ресторана должны иметь доступ на просмотр и изменение информации только в своём ресторане.</w:t>
+      </w:r>
+    </w:p>
+    <w:p>
+      <w:pPr>
+        <w:pStyle w:val="a4"/>
+      </w:pPr>
+      <w:bookmarkStart w:id="82" w:name="_Toc161608619"/>
+      <w:bookmarkStart w:id="83" w:name="_Toc165403539"/>
+      <w:bookmarkStart w:id="84" w:name="_Toc165403597"/>
+      <w:bookmarkStart w:id="85" w:name="_Toc167785920"/>
+      <w:r>
+        <w:t>Дополнительные требования</w:t>
+      </w:r>
       <w:bookmarkEnd w:id="82"/>
       <w:bookmarkEnd w:id="83"/>
+      <w:bookmarkEnd w:id="84"/>
+      <w:bookmarkEnd w:id="85"/>
     </w:p>
     <w:p>
       <w:pPr>
@@ -8473,11 +8882,11 @@
       <w:pPr>
         <w:pStyle w:val="a3"/>
       </w:pPr>
-      <w:bookmarkStart w:id="84" w:name="_Toc167782430"/>
+      <w:bookmarkStart w:id="86" w:name="_Toc167785921"/>
       <w:r>
         <w:t>Структура классов серверной части приложения</w:t>
       </w:r>
-      <w:bookmarkEnd w:id="84"/>
+      <w:bookmarkEnd w:id="86"/>
     </w:p>
     <w:p>
       <w:pPr>
@@ -8565,7 +8974,7 @@
         <w:rPr>
           <w:noProof/>
         </w:rPr>
-        <w:t>9</w:t>
+        <w:t>10</w:t>
       </w:r>
       <w:r>
         <w:fldChar w:fldCharType="end"/>
@@ -8602,7 +9011,7 @@
                     <pic:cNvPicPr/>
                   </pic:nvPicPr>
                   <pic:blipFill>
-                    <a:blip r:embed="rId16">
+                    <a:blip r:embed="rId17">
                       <a:extLst>
                         <a:ext uri="{28A0092B-C50C-407E-A947-70E740481C1C}">
                           <a14:useLocalDpi xmlns:a14="http://schemas.microsoft.com/office/drawing/2010/main" val="0"/>
@@ -8634,8 +9043,8 @@
         <w:pStyle w:val="afb"/>
         <w:jc w:val="center"/>
       </w:pPr>
-      <w:bookmarkStart w:id="85" w:name="_Ref167529477"/>
-      <w:bookmarkStart w:id="86" w:name="_Ref167529472"/>
+      <w:bookmarkStart w:id="87" w:name="_Ref167529477"/>
+      <w:bookmarkStart w:id="88" w:name="_Ref167529472"/>
       <w:r>
         <w:t xml:space="preserve">Рисунок </w:t>
       </w:r>
@@ -8652,12 +9061,12 @@
         <w:rPr>
           <w:noProof/>
         </w:rPr>
-        <w:t>9</w:t>
+        <w:t>10</w:t>
       </w:r>
       <w:r>
         <w:fldChar w:fldCharType="end"/>
       </w:r>
-      <w:bookmarkEnd w:id="85"/>
+      <w:bookmarkEnd w:id="87"/>
       <w:r>
         <w:t xml:space="preserve"> </w:t>
       </w:r>
@@ -8667,17 +9076,17 @@
       <w:r>
         <w:t xml:space="preserve"> Диаграмма классов серверной части приложения</w:t>
       </w:r>
-      <w:bookmarkEnd w:id="86"/>
+      <w:bookmarkEnd w:id="88"/>
     </w:p>
     <w:p>
       <w:pPr>
         <w:pStyle w:val="a3"/>
       </w:pPr>
-      <w:bookmarkStart w:id="87" w:name="_Toc167782431"/>
+      <w:bookmarkStart w:id="89" w:name="_Toc167785922"/>
       <w:r>
         <w:t>Структура классов моделей серверной части</w:t>
       </w:r>
-      <w:bookmarkEnd w:id="87"/>
+      <w:bookmarkEnd w:id="89"/>
     </w:p>
     <w:p>
       <w:pPr>
@@ -8708,7 +9117,7 @@
         <w:rPr>
           <w:noProof/>
         </w:rPr>
-        <w:t>10</w:t>
+        <w:t>11</w:t>
       </w:r>
       <w:r>
         <w:fldChar w:fldCharType="end"/>
@@ -8743,7 +9152,7 @@
                     </pic:cNvPicPr>
                   </pic:nvPicPr>
                   <pic:blipFill>
-                    <a:blip r:embed="rId17">
+                    <a:blip r:embed="rId18">
                       <a:extLst>
                         <a:ext uri="{28A0092B-C50C-407E-A947-70E740481C1C}">
                           <a14:useLocalDpi xmlns:a14="http://schemas.microsoft.com/office/drawing/2010/main" val="0"/>
@@ -8782,8 +9191,8 @@
           <w:noProof/>
         </w:rPr>
       </w:pPr>
-      <w:bookmarkStart w:id="88" w:name="_Ref167546638"/>
-      <w:bookmarkStart w:id="89" w:name="_Ref167546634"/>
+      <w:bookmarkStart w:id="90" w:name="_Ref167546638"/>
+      <w:bookmarkStart w:id="91" w:name="_Ref167546634"/>
       <w:r>
         <w:t xml:space="preserve">Рисунок </w:t>
       </w:r>
@@ -8800,12 +9209,12 @@
         <w:rPr>
           <w:noProof/>
         </w:rPr>
-        <w:t>10</w:t>
+        <w:t>11</w:t>
       </w:r>
       <w:r>
         <w:fldChar w:fldCharType="end"/>
       </w:r>
-      <w:bookmarkEnd w:id="88"/>
+      <w:bookmarkEnd w:id="90"/>
       <w:r>
         <w:rPr>
           <w:noProof/>
@@ -8824,18 +9233,18 @@
         </w:rPr>
         <w:t>Классы модели</w:t>
       </w:r>
-      <w:bookmarkEnd w:id="89"/>
+      <w:bookmarkEnd w:id="91"/>
     </w:p>
     <w:p>
       <w:pPr>
         <w:pStyle w:val="a3"/>
       </w:pPr>
-      <w:bookmarkStart w:id="90" w:name="_Toc167782432"/>
+      <w:bookmarkStart w:id="92" w:name="_Toc167785923"/>
       <w:r>
         <w:lastRenderedPageBreak/>
         <w:t>Хранение данных</w:t>
       </w:r>
-      <w:bookmarkEnd w:id="90"/>
+      <w:bookmarkEnd w:id="92"/>
     </w:p>
     <w:p>
       <w:pPr>
@@ -8904,7 +9313,7 @@
         <w:rPr>
           <w:noProof/>
         </w:rPr>
-        <w:t>11</w:t>
+        <w:t>12</w:t>
       </w:r>
       <w:r>
         <w:fldChar w:fldCharType="end"/>
@@ -8915,12 +9324,14 @@
       <w:r>
         <w:t xml:space="preserve"> Данные для аутентификации пользователей хранятся в базе данных </w:t>
       </w:r>
+      <w:proofErr w:type="spellStart"/>
       <w:r>
         <w:rPr>
           <w:lang w:val="en-US"/>
         </w:rPr>
         <w:t>Keycloak</w:t>
       </w:r>
+      <w:proofErr w:type="spellEnd"/>
       <w:r>
         <w:t>.</w:t>
       </w:r>
@@ -8949,7 +9360,7 @@
                     <pic:cNvPicPr/>
                   </pic:nvPicPr>
                   <pic:blipFill>
-                    <a:blip r:embed="rId18"/>
+                    <a:blip r:embed="rId19"/>
                     <a:stretch>
                       <a:fillRect/>
                     </a:stretch>
@@ -8975,7 +9386,7 @@
         <w:pStyle w:val="afb"/>
         <w:jc w:val="center"/>
       </w:pPr>
-      <w:bookmarkStart w:id="91" w:name="_Ref167712293"/>
+      <w:bookmarkStart w:id="93" w:name="_Ref167712293"/>
       <w:r>
         <w:t xml:space="preserve">Рисунок </w:t>
       </w:r>
@@ -8992,32 +9403,34 @@
         <w:rPr>
           <w:noProof/>
         </w:rPr>
-        <w:t>11</w:t>
+        <w:t>12</w:t>
       </w:r>
       <w:r>
         <w:fldChar w:fldCharType="end"/>
       </w:r>
-      <w:bookmarkEnd w:id="91"/>
+      <w:bookmarkEnd w:id="93"/>
       <w:r>
         <w:t xml:space="preserve"> — Физическая схема базы данных приложения </w:t>
       </w:r>
+      <w:proofErr w:type="spellStart"/>
       <w:r>
         <w:rPr>
           <w:lang w:val="en-US"/>
         </w:rPr>
         <w:t>Restobook</w:t>
       </w:r>
+      <w:proofErr w:type="spellEnd"/>
     </w:p>
     <w:p>
       <w:pPr>
         <w:pStyle w:val="a3"/>
       </w:pPr>
-      <w:bookmarkStart w:id="92" w:name="_Toc167782433"/>
+      <w:bookmarkStart w:id="94" w:name="_Toc167785924"/>
       <w:r>
         <w:lastRenderedPageBreak/>
         <w:t>Развёртывание приложения</w:t>
       </w:r>
-      <w:bookmarkEnd w:id="92"/>
+      <w:bookmarkEnd w:id="94"/>
     </w:p>
     <w:p>
       <w:pPr>
@@ -9096,7 +9509,7 @@
         <w:rPr>
           <w:noProof/>
         </w:rPr>
-        <w:t>12</w:t>
+        <w:t>13</w:t>
       </w:r>
       <w:r>
         <w:fldChar w:fldCharType="end"/>
@@ -9129,7 +9542,7 @@
                     <pic:cNvPicPr/>
                   </pic:nvPicPr>
                   <pic:blipFill>
-                    <a:blip r:embed="rId19">
+                    <a:blip r:embed="rId20">
                       <a:extLst>
                         <a:ext uri="{28A0092B-C50C-407E-A947-70E740481C1C}">
                           <a14:useLocalDpi xmlns:a14="http://schemas.microsoft.com/office/drawing/2010/main" val="0"/>
@@ -9164,7 +9577,7 @@
           <w:noProof/>
         </w:rPr>
       </w:pPr>
-      <w:bookmarkStart w:id="93" w:name="_Ref167529913"/>
+      <w:bookmarkStart w:id="95" w:name="_Ref167529913"/>
       <w:r>
         <w:t xml:space="preserve">Рисунок </w:t>
       </w:r>
@@ -9181,12 +9594,12 @@
         <w:rPr>
           <w:noProof/>
         </w:rPr>
-        <w:t>12</w:t>
+        <w:t>13</w:t>
       </w:r>
       <w:r>
         <w:fldChar w:fldCharType="end"/>
       </w:r>
-      <w:bookmarkEnd w:id="93"/>
+      <w:bookmarkEnd w:id="95"/>
       <w:r>
         <w:t xml:space="preserve"> </w:t>
       </w:r>
@@ -9207,11 +9620,11 @@
           <w:lang w:val="en-US"/>
         </w:rPr>
       </w:pPr>
-      <w:bookmarkStart w:id="94" w:name="_Toc167782434"/>
+      <w:bookmarkStart w:id="96" w:name="_Toc167785925"/>
       <w:r>
         <w:t>Реализация интерфейса</w:t>
       </w:r>
-      <w:bookmarkEnd w:id="94"/>
+      <w:bookmarkEnd w:id="96"/>
     </w:p>
     <w:p>
       <w:pPr>
@@ -9220,11 +9633,11 @@
           <w:lang w:val="en-US"/>
         </w:rPr>
       </w:pPr>
-      <w:bookmarkStart w:id="95" w:name="_Toc167782435"/>
+      <w:bookmarkStart w:id="97" w:name="_Toc167785926"/>
       <w:r>
         <w:t>Реализация интерфейса мобильного приложения</w:t>
       </w:r>
-      <w:bookmarkEnd w:id="95"/>
+      <w:bookmarkEnd w:id="97"/>
     </w:p>
     <w:p>
       <w:pPr>
@@ -9239,9 +9652,11 @@
       <w:r>
         <w:t xml:space="preserve">на устройствах с операционной системой </w:t>
       </w:r>
+      <w:proofErr w:type="spellStart"/>
       <w:r>
         <w:t>Android</w:t>
       </w:r>
+      <w:proofErr w:type="spellEnd"/>
       <w:r>
         <w:t xml:space="preserve"> 11 и выше.</w:t>
       </w:r>
@@ -9281,7 +9696,7 @@
         <w:rPr>
           <w:noProof/>
         </w:rPr>
-        <w:t>13</w:t>
+        <w:t>14</w:t>
       </w:r>
       <w:r>
         <w:fldChar w:fldCharType="end"/>
@@ -9317,7 +9732,7 @@
                     </pic:cNvPicPr>
                   </pic:nvPicPr>
                   <pic:blipFill>
-                    <a:blip r:embed="rId20" cstate="print">
+                    <a:blip r:embed="rId21" cstate="print">
                       <a:extLst>
                         <a:ext uri="{28A0092B-C50C-407E-A947-70E740481C1C}">
                           <a14:useLocalDpi xmlns:a14="http://schemas.microsoft.com/office/drawing/2010/main" val="0"/>
@@ -9354,7 +9769,7 @@
         <w:pStyle w:val="afb"/>
         <w:jc w:val="center"/>
       </w:pPr>
-      <w:bookmarkStart w:id="96" w:name="_Ref167551334"/>
+      <w:bookmarkStart w:id="98" w:name="_Ref167551334"/>
       <w:r>
         <w:t xml:space="preserve">Рисунок </w:t>
       </w:r>
@@ -9371,12 +9786,12 @@
         <w:rPr>
           <w:noProof/>
         </w:rPr>
-        <w:t>13</w:t>
+        <w:t>14</w:t>
       </w:r>
       <w:r>
         <w:fldChar w:fldCharType="end"/>
       </w:r>
-      <w:bookmarkEnd w:id="96"/>
+      <w:bookmarkEnd w:id="98"/>
       <w:r>
         <w:t xml:space="preserve"> </w:t>
       </w:r>
@@ -9422,7 +9837,7 @@
         <w:rPr>
           <w:noProof/>
         </w:rPr>
-        <w:t>14</w:t>
+        <w:t>15</w:t>
       </w:r>
       <w:r>
         <w:fldChar w:fldCharType="end"/>
@@ -9458,7 +9873,7 @@
                     </pic:cNvPicPr>
                   </pic:nvPicPr>
                   <pic:blipFill>
-                    <a:blip r:embed="rId21" cstate="print">
+                    <a:blip r:embed="rId22" cstate="print">
                       <a:extLst>
                         <a:ext uri="{28A0092B-C50C-407E-A947-70E740481C1C}">
                           <a14:useLocalDpi xmlns:a14="http://schemas.microsoft.com/office/drawing/2010/main" val="0"/>
@@ -9495,7 +9910,7 @@
         <w:pStyle w:val="afb"/>
         <w:jc w:val="center"/>
       </w:pPr>
-      <w:bookmarkStart w:id="97" w:name="_Ref167552954"/>
+      <w:bookmarkStart w:id="99" w:name="_Ref167552954"/>
       <w:r>
         <w:t xml:space="preserve">Рисунок </w:t>
       </w:r>
@@ -9512,12 +9927,12 @@
         <w:rPr>
           <w:noProof/>
         </w:rPr>
-        <w:t>14</w:t>
+        <w:t>15</w:t>
       </w:r>
       <w:r>
         <w:fldChar w:fldCharType="end"/>
       </w:r>
-      <w:bookmarkEnd w:id="97"/>
+      <w:bookmarkEnd w:id="99"/>
       <w:r>
         <w:t xml:space="preserve"> </w:t>
       </w:r>
@@ -9564,7 +9979,7 @@
         <w:rPr>
           <w:noProof/>
         </w:rPr>
-        <w:t>15</w:t>
+        <w:t>16</w:t>
       </w:r>
       <w:r>
         <w:fldChar w:fldCharType="end"/>
@@ -9582,7 +9997,7 @@
           <w:noProof/>
         </w:rPr>
         <w:drawing>
-          <wp:inline distT="0" distB="0" distL="0" distR="0" wp14:anchorId="0432C01E" wp14:editId="23C6135A">
+          <wp:inline distT="0" distB="0" distL="0" distR="0" wp14:anchorId="0432C01E" wp14:editId="34E527BE">
             <wp:extent cx="1620124" cy="3600000"/>
             <wp:effectExtent l="0" t="0" r="0" b="635"/>
             <wp:docPr id="1020979704" name="Рисунок 2"/>
@@ -9599,7 +10014,7 @@
                     </pic:cNvPicPr>
                   </pic:nvPicPr>
                   <pic:blipFill>
-                    <a:blip r:embed="rId22" cstate="print">
+                    <a:blip r:embed="rId23" cstate="print">
                       <a:extLst>
                         <a:ext uri="{28A0092B-C50C-407E-A947-70E740481C1C}">
                           <a14:useLocalDpi xmlns:a14="http://schemas.microsoft.com/office/drawing/2010/main" val="0"/>
@@ -9636,7 +10051,7 @@
         <w:pStyle w:val="afb"/>
         <w:jc w:val="center"/>
       </w:pPr>
-      <w:bookmarkStart w:id="98" w:name="_Ref167551953"/>
+      <w:bookmarkStart w:id="100" w:name="_Ref167551953"/>
       <w:r>
         <w:t xml:space="preserve">Рисунок </w:t>
       </w:r>
@@ -9653,12 +10068,12 @@
         <w:rPr>
           <w:noProof/>
         </w:rPr>
-        <w:t>15</w:t>
+        <w:t>16</w:t>
       </w:r>
       <w:r>
         <w:fldChar w:fldCharType="end"/>
       </w:r>
-      <w:bookmarkEnd w:id="98"/>
+      <w:bookmarkEnd w:id="100"/>
       <w:r>
         <w:t xml:space="preserve"> </w:t>
       </w:r>
@@ -9707,7 +10122,7 @@
         <w:rPr>
           <w:noProof/>
         </w:rPr>
-        <w:t>16</w:t>
+        <w:t>17</w:t>
       </w:r>
       <w:r>
         <w:fldChar w:fldCharType="end"/>
@@ -9778,7 +10193,7 @@
                     </pic:cNvPicPr>
                   </pic:nvPicPr>
                   <pic:blipFill>
-                    <a:blip r:embed="rId23" cstate="print">
+                    <a:blip r:embed="rId24" cstate="print">
                       <a:extLst>
                         <a:ext uri="{28A0092B-C50C-407E-A947-70E740481C1C}">
                           <a14:useLocalDpi xmlns:a14="http://schemas.microsoft.com/office/drawing/2010/main" val="0"/>
@@ -9815,7 +10230,7 @@
         <w:pStyle w:val="afb"/>
         <w:jc w:val="center"/>
       </w:pPr>
-      <w:bookmarkStart w:id="99" w:name="_Ref167551940"/>
+      <w:bookmarkStart w:id="101" w:name="_Ref167551940"/>
       <w:r>
         <w:t xml:space="preserve">Рисунок </w:t>
       </w:r>
@@ -9832,12 +10247,12 @@
         <w:rPr>
           <w:noProof/>
         </w:rPr>
-        <w:t>16</w:t>
+        <w:t>17</w:t>
       </w:r>
       <w:r>
         <w:fldChar w:fldCharType="end"/>
       </w:r>
-      <w:bookmarkEnd w:id="99"/>
+      <w:bookmarkEnd w:id="101"/>
       <w:r>
         <w:t xml:space="preserve"> </w:t>
       </w:r>
@@ -9871,7 +10286,7 @@
         <w:rPr>
           <w:noProof/>
         </w:rPr>
-        <w:t>17</w:t>
+        <w:t>18</w:t>
       </w:r>
       <w:r>
         <w:fldChar w:fldCharType="end"/>
@@ -9906,7 +10321,7 @@
                     </pic:cNvPicPr>
                   </pic:nvPicPr>
                   <pic:blipFill>
-                    <a:blip r:embed="rId24" cstate="print">
+                    <a:blip r:embed="rId25" cstate="print">
                       <a:extLst>
                         <a:ext uri="{28A0092B-C50C-407E-A947-70E740481C1C}">
                           <a14:useLocalDpi xmlns:a14="http://schemas.microsoft.com/office/drawing/2010/main" val="0"/>
@@ -9943,7 +10358,7 @@
         <w:pStyle w:val="afb"/>
         <w:jc w:val="center"/>
       </w:pPr>
-      <w:bookmarkStart w:id="100" w:name="_Ref167552280"/>
+      <w:bookmarkStart w:id="102" w:name="_Ref167552280"/>
       <w:r>
         <w:t xml:space="preserve">Рисунок </w:t>
       </w:r>
@@ -9960,12 +10375,12 @@
         <w:rPr>
           <w:noProof/>
         </w:rPr>
-        <w:t>17</w:t>
+        <w:t>18</w:t>
       </w:r>
       <w:r>
         <w:fldChar w:fldCharType="end"/>
       </w:r>
-      <w:bookmarkEnd w:id="100"/>
+      <w:bookmarkEnd w:id="102"/>
       <w:r>
         <w:t xml:space="preserve"> </w:t>
       </w:r>
@@ -10000,7 +10415,7 @@
         <w:rPr>
           <w:noProof/>
         </w:rPr>
-        <w:t>18</w:t>
+        <w:t>19</w:t>
       </w:r>
       <w:r>
         <w:fldChar w:fldCharType="end"/>
@@ -10018,7 +10433,7 @@
           <w:noProof/>
         </w:rPr>
         <w:drawing>
-          <wp:inline distT="0" distB="0" distL="0" distR="0" wp14:anchorId="352931AA" wp14:editId="2C03AB0E">
+          <wp:inline distT="0" distB="0" distL="0" distR="0" wp14:anchorId="352931AA" wp14:editId="6D6ACA70">
             <wp:extent cx="1620025" cy="3600000"/>
             <wp:effectExtent l="0" t="0" r="0" b="635"/>
             <wp:docPr id="1798709956" name="Рисунок 5"/>
@@ -10035,7 +10450,7 @@
                     </pic:cNvPicPr>
                   </pic:nvPicPr>
                   <pic:blipFill>
-                    <a:blip r:embed="rId25" cstate="print">
+                    <a:blip r:embed="rId26" cstate="print">
                       <a:extLst>
                         <a:ext uri="{28A0092B-C50C-407E-A947-70E740481C1C}">
                           <a14:useLocalDpi xmlns:a14="http://schemas.microsoft.com/office/drawing/2010/main" val="0"/>
@@ -10072,7 +10487,7 @@
         <w:pStyle w:val="afb"/>
         <w:jc w:val="center"/>
       </w:pPr>
-      <w:bookmarkStart w:id="101" w:name="_Ref167552384"/>
+      <w:bookmarkStart w:id="103" w:name="_Ref167552384"/>
       <w:r>
         <w:t xml:space="preserve">Рисунок </w:t>
       </w:r>
@@ -10089,12 +10504,12 @@
         <w:rPr>
           <w:noProof/>
         </w:rPr>
-        <w:t>18</w:t>
+        <w:t>19</w:t>
       </w:r>
       <w:r>
         <w:fldChar w:fldCharType="end"/>
       </w:r>
-      <w:bookmarkEnd w:id="101"/>
+      <w:bookmarkEnd w:id="103"/>
       <w:r>
         <w:t xml:space="preserve"> </w:t>
       </w:r>
@@ -10128,7 +10543,7 @@
         <w:rPr>
           <w:noProof/>
         </w:rPr>
-        <w:t>19</w:t>
+        <w:t>20</w:t>
       </w:r>
       <w:r>
         <w:fldChar w:fldCharType="end"/>
@@ -10164,7 +10579,7 @@
                     </pic:cNvPicPr>
                   </pic:nvPicPr>
                   <pic:blipFill>
-                    <a:blip r:embed="rId26" cstate="print">
+                    <a:blip r:embed="rId27" cstate="print">
                       <a:extLst>
                         <a:ext uri="{28A0092B-C50C-407E-A947-70E740481C1C}">
                           <a14:useLocalDpi xmlns:a14="http://schemas.microsoft.com/office/drawing/2010/main" val="0"/>
@@ -10200,7 +10615,7 @@
         <w:pStyle w:val="afb"/>
         <w:jc w:val="center"/>
       </w:pPr>
-      <w:bookmarkStart w:id="102" w:name="_Ref167552543"/>
+      <w:bookmarkStart w:id="104" w:name="_Ref167552543"/>
       <w:r>
         <w:t xml:space="preserve">Рисунок </w:t>
       </w:r>
@@ -10217,12 +10632,12 @@
         <w:rPr>
           <w:noProof/>
         </w:rPr>
-        <w:t>19</w:t>
+        <w:t>20</w:t>
       </w:r>
       <w:r>
         <w:fldChar w:fldCharType="end"/>
       </w:r>
-      <w:bookmarkEnd w:id="102"/>
+      <w:bookmarkEnd w:id="104"/>
       <w:r>
         <w:t xml:space="preserve"> </w:t>
       </w:r>
@@ -10256,7 +10671,7 @@
         <w:rPr>
           <w:noProof/>
         </w:rPr>
-        <w:t>20</w:t>
+        <w:t>21</w:t>
       </w:r>
       <w:r>
         <w:fldChar w:fldCharType="end"/>
@@ -10274,7 +10689,7 @@
           <w:noProof/>
         </w:rPr>
         <w:drawing>
-          <wp:inline distT="0" distB="0" distL="0" distR="0" wp14:anchorId="722556BE" wp14:editId="1A222C21">
+          <wp:inline distT="0" distB="0" distL="0" distR="0" wp14:anchorId="722556BE" wp14:editId="05F043EF">
             <wp:extent cx="1620025" cy="3600000"/>
             <wp:effectExtent l="0" t="0" r="0" b="635"/>
             <wp:docPr id="283427747" name="Рисунок 7"/>
@@ -10291,7 +10706,7 @@
                     </pic:cNvPicPr>
                   </pic:nvPicPr>
                   <pic:blipFill>
-                    <a:blip r:embed="rId27" cstate="print">
+                    <a:blip r:embed="rId28" cstate="print">
                       <a:extLst>
                         <a:ext uri="{28A0092B-C50C-407E-A947-70E740481C1C}">
                           <a14:useLocalDpi xmlns:a14="http://schemas.microsoft.com/office/drawing/2010/main" val="0"/>
@@ -10328,7 +10743,7 @@
         <w:pStyle w:val="afb"/>
         <w:jc w:val="center"/>
       </w:pPr>
-      <w:bookmarkStart w:id="103" w:name="_Ref167552721"/>
+      <w:bookmarkStart w:id="105" w:name="_Ref167552721"/>
       <w:r>
         <w:t xml:space="preserve">Рисунок </w:t>
       </w:r>
@@ -10345,12 +10760,12 @@
         <w:rPr>
           <w:noProof/>
         </w:rPr>
-        <w:t>20</w:t>
+        <w:t>21</w:t>
       </w:r>
       <w:r>
         <w:fldChar w:fldCharType="end"/>
       </w:r>
-      <w:bookmarkEnd w:id="103"/>
+      <w:bookmarkEnd w:id="105"/>
       <w:r>
         <w:t xml:space="preserve"> </w:t>
       </w:r>
@@ -10385,7 +10800,7 @@
         <w:rPr>
           <w:noProof/>
         </w:rPr>
-        <w:t>21</w:t>
+        <w:t>22</w:t>
       </w:r>
       <w:r>
         <w:fldChar w:fldCharType="end"/>
@@ -10420,7 +10835,7 @@
                     </pic:cNvPicPr>
                   </pic:nvPicPr>
                   <pic:blipFill>
-                    <a:blip r:embed="rId28" cstate="print">
+                    <a:blip r:embed="rId29" cstate="print">
                       <a:extLst>
                         <a:ext uri="{28A0092B-C50C-407E-A947-70E740481C1C}">
                           <a14:useLocalDpi xmlns:a14="http://schemas.microsoft.com/office/drawing/2010/main" val="0"/>
@@ -10457,7 +10872,7 @@
         <w:pStyle w:val="afb"/>
         <w:jc w:val="center"/>
       </w:pPr>
-      <w:bookmarkStart w:id="104" w:name="_Ref167553158"/>
+      <w:bookmarkStart w:id="106" w:name="_Ref167553158"/>
       <w:r>
         <w:t xml:space="preserve">Рисунок </w:t>
       </w:r>
@@ -10474,12 +10889,12 @@
         <w:rPr>
           <w:noProof/>
         </w:rPr>
-        <w:t>21</w:t>
+        <w:t>22</w:t>
       </w:r>
       <w:r>
         <w:fldChar w:fldCharType="end"/>
       </w:r>
-      <w:bookmarkEnd w:id="104"/>
+      <w:bookmarkEnd w:id="106"/>
       <w:r>
         <w:t xml:space="preserve"> </w:t>
       </w:r>
@@ -10513,7 +10928,7 @@
         <w:rPr>
           <w:noProof/>
         </w:rPr>
-        <w:t>22</w:t>
+        <w:t>23</w:t>
       </w:r>
       <w:r>
         <w:fldChar w:fldCharType="end"/>
@@ -10532,7 +10947,7 @@
         </w:rPr>
         <w:lastRenderedPageBreak/>
         <w:drawing>
-          <wp:inline distT="0" distB="0" distL="0" distR="0" wp14:anchorId="2D903BBC" wp14:editId="6F43E12B">
+          <wp:inline distT="0" distB="0" distL="0" distR="0" wp14:anchorId="2D903BBC" wp14:editId="627036B9">
             <wp:extent cx="1620025" cy="3600000"/>
             <wp:effectExtent l="0" t="0" r="0" b="635"/>
             <wp:docPr id="1477373657" name="Рисунок 10"/>
@@ -10544,134 +10959,6 @@
                 <pic:pic xmlns:pic="http://schemas.openxmlformats.org/drawingml/2006/picture">
                   <pic:nvPicPr>
                     <pic:cNvPr id="0" name="Picture 13"/>
-                    <pic:cNvPicPr>
-                      <a:picLocks noChangeAspect="1" noChangeArrowheads="1"/>
-                    </pic:cNvPicPr>
-                  </pic:nvPicPr>
-                  <pic:blipFill>
-                    <a:blip r:embed="rId29" cstate="print">
-                      <a:extLst>
-                        <a:ext uri="{28A0092B-C50C-407E-A947-70E740481C1C}">
-                          <a14:useLocalDpi xmlns:a14="http://schemas.microsoft.com/office/drawing/2010/main" val="0"/>
-                        </a:ext>
-                      </a:extLst>
-                    </a:blip>
-                    <a:srcRect/>
-                    <a:stretch>
-                      <a:fillRect/>
-                    </a:stretch>
-                  </pic:blipFill>
-                  <pic:spPr bwMode="auto">
-                    <a:xfrm>
-                      <a:off x="0" y="0"/>
-                      <a:ext cx="1620025" cy="3600000"/>
-                    </a:xfrm>
-                    <a:prstGeom prst="rect">
-                      <a:avLst/>
-                    </a:prstGeom>
-                    <a:noFill/>
-                    <a:ln>
-                      <a:noFill/>
-                    </a:ln>
-                  </pic:spPr>
-                </pic:pic>
-              </a:graphicData>
-            </a:graphic>
-          </wp:inline>
-        </w:drawing>
-      </w:r>
-    </w:p>
-    <w:p>
-      <w:pPr>
-        <w:pStyle w:val="afb"/>
-        <w:jc w:val="center"/>
-      </w:pPr>
-      <w:bookmarkStart w:id="105" w:name="_Ref167553587"/>
-      <w:r>
-        <w:t xml:space="preserve">Рисунок </w:t>
-      </w:r>
-      <w:r>
-        <w:fldChar w:fldCharType="begin"/>
-      </w:r>
-      <w:r>
-        <w:instrText xml:space="preserve"> SEQ Рисунок \* ARABIC </w:instrText>
-      </w:r>
-      <w:r>
-        <w:fldChar w:fldCharType="separate"/>
-      </w:r>
-      <w:r>
-        <w:rPr>
-          <w:noProof/>
-        </w:rPr>
-        <w:t>22</w:t>
-      </w:r>
-      <w:r>
-        <w:fldChar w:fldCharType="end"/>
-      </w:r>
-      <w:bookmarkEnd w:id="105"/>
-      <w:r>
-        <w:t xml:space="preserve"> </w:t>
-      </w:r>
-      <w:r>
-        <w:t>—</w:t>
-      </w:r>
-      <w:r>
-        <w:t xml:space="preserve"> Обзор сотрудников ресторана</w:t>
-      </w:r>
-    </w:p>
-    <w:p>
-      <w:pPr>
-        <w:pStyle w:val="af8"/>
-      </w:pPr>
-      <w:r>
-        <w:t xml:space="preserve">В профиле сотрудника отображается подробная информация, а также приложение позволяет изменить пароль или выйти из аккаунта (см. </w:t>
-      </w:r>
-      <w:r>
-        <w:fldChar w:fldCharType="begin"/>
-      </w:r>
-      <w:r>
-        <w:instrText xml:space="preserve"> REF  _Ref167553628 \* Lower \h </w:instrText>
-      </w:r>
-      <w:r>
-        <w:fldChar w:fldCharType="separate"/>
-      </w:r>
-      <w:r>
-        <w:t xml:space="preserve">рисунок </w:t>
-      </w:r>
-      <w:r>
-        <w:rPr>
-          <w:noProof/>
-        </w:rPr>
-        <w:t>23</w:t>
-      </w:r>
-      <w:r>
-        <w:fldChar w:fldCharType="end"/>
-      </w:r>
-      <w:r>
-        <w:t>).</w:t>
-      </w:r>
-    </w:p>
-    <w:p>
-      <w:pPr>
-        <w:pStyle w:val="af9"/>
-      </w:pPr>
-      <w:r>
-        <w:rPr>
-          <w:noProof/>
-        </w:rPr>
-        <w:drawing>
-          <wp:inline distT="0" distB="0" distL="0" distR="0" wp14:anchorId="26895C18" wp14:editId="7E7F288F">
-            <wp:extent cx="1620025" cy="3600000"/>
-            <wp:effectExtent l="0" t="0" r="0" b="635"/>
-            <wp:docPr id="35904804" name="Рисунок 11"/>
-            <wp:cNvGraphicFramePr>
-              <a:graphicFrameLocks xmlns:a="http://schemas.openxmlformats.org/drawingml/2006/main" noChangeAspect="1"/>
-            </wp:cNvGraphicFramePr>
-            <a:graphic xmlns:a="http://schemas.openxmlformats.org/drawingml/2006/main">
-              <a:graphicData uri="http://schemas.openxmlformats.org/drawingml/2006/picture">
-                <pic:pic xmlns:pic="http://schemas.openxmlformats.org/drawingml/2006/picture">
-                  <pic:nvPicPr>
-                    <pic:cNvPr id="0" name="Picture 14"/>
                     <pic:cNvPicPr>
                       <a:picLocks noChangeAspect="1" noChangeArrowheads="1"/>
                     </pic:cNvPicPr>
@@ -10714,7 +11001,7 @@
         <w:pStyle w:val="afb"/>
         <w:jc w:val="center"/>
       </w:pPr>
-      <w:bookmarkStart w:id="106" w:name="_Ref167553628"/>
+      <w:bookmarkStart w:id="107" w:name="_Ref167553587"/>
       <w:r>
         <w:t xml:space="preserve">Рисунок </w:t>
       </w:r>
@@ -10736,7 +11023,7 @@
       <w:r>
         <w:fldChar w:fldCharType="end"/>
       </w:r>
-      <w:bookmarkEnd w:id="106"/>
+      <w:bookmarkEnd w:id="107"/>
       <w:r>
         <w:t xml:space="preserve"> </w:t>
       </w:r>
@@ -10744,6 +11031,134 @@
         <w:t>—</w:t>
       </w:r>
       <w:r>
+        <w:t xml:space="preserve"> Обзор сотрудников ресторана</w:t>
+      </w:r>
+    </w:p>
+    <w:p>
+      <w:pPr>
+        <w:pStyle w:val="af8"/>
+      </w:pPr>
+      <w:r>
+        <w:t xml:space="preserve">В профиле сотрудника отображается подробная информация, а также приложение позволяет изменить пароль или выйти из аккаунта (см. </w:t>
+      </w:r>
+      <w:r>
+        <w:fldChar w:fldCharType="begin"/>
+      </w:r>
+      <w:r>
+        <w:instrText xml:space="preserve"> REF  _Ref167553628 \* Lower \h </w:instrText>
+      </w:r>
+      <w:r>
+        <w:fldChar w:fldCharType="separate"/>
+      </w:r>
+      <w:r>
+        <w:t xml:space="preserve">рисунок </w:t>
+      </w:r>
+      <w:r>
+        <w:rPr>
+          <w:noProof/>
+        </w:rPr>
+        <w:t>24</w:t>
+      </w:r>
+      <w:r>
+        <w:fldChar w:fldCharType="end"/>
+      </w:r>
+      <w:r>
+        <w:t>).</w:t>
+      </w:r>
+    </w:p>
+    <w:p>
+      <w:pPr>
+        <w:pStyle w:val="af9"/>
+      </w:pPr>
+      <w:r>
+        <w:rPr>
+          <w:noProof/>
+        </w:rPr>
+        <w:drawing>
+          <wp:inline distT="0" distB="0" distL="0" distR="0" wp14:anchorId="26895C18" wp14:editId="74E3CE5A">
+            <wp:extent cx="1620025" cy="3600000"/>
+            <wp:effectExtent l="0" t="0" r="0" b="635"/>
+            <wp:docPr id="35904804" name="Рисунок 11"/>
+            <wp:cNvGraphicFramePr>
+              <a:graphicFrameLocks xmlns:a="http://schemas.openxmlformats.org/drawingml/2006/main" noChangeAspect="1"/>
+            </wp:cNvGraphicFramePr>
+            <a:graphic xmlns:a="http://schemas.openxmlformats.org/drawingml/2006/main">
+              <a:graphicData uri="http://schemas.openxmlformats.org/drawingml/2006/picture">
+                <pic:pic xmlns:pic="http://schemas.openxmlformats.org/drawingml/2006/picture">
+                  <pic:nvPicPr>
+                    <pic:cNvPr id="0" name="Picture 14"/>
+                    <pic:cNvPicPr>
+                      <a:picLocks noChangeAspect="1" noChangeArrowheads="1"/>
+                    </pic:cNvPicPr>
+                  </pic:nvPicPr>
+                  <pic:blipFill>
+                    <a:blip r:embed="rId31" cstate="print">
+                      <a:extLst>
+                        <a:ext uri="{28A0092B-C50C-407E-A947-70E740481C1C}">
+                          <a14:useLocalDpi xmlns:a14="http://schemas.microsoft.com/office/drawing/2010/main" val="0"/>
+                        </a:ext>
+                      </a:extLst>
+                    </a:blip>
+                    <a:srcRect/>
+                    <a:stretch>
+                      <a:fillRect/>
+                    </a:stretch>
+                  </pic:blipFill>
+                  <pic:spPr bwMode="auto">
+                    <a:xfrm>
+                      <a:off x="0" y="0"/>
+                      <a:ext cx="1620025" cy="3600000"/>
+                    </a:xfrm>
+                    <a:prstGeom prst="rect">
+                      <a:avLst/>
+                    </a:prstGeom>
+                    <a:noFill/>
+                    <a:ln>
+                      <a:noFill/>
+                    </a:ln>
+                  </pic:spPr>
+                </pic:pic>
+              </a:graphicData>
+            </a:graphic>
+          </wp:inline>
+        </w:drawing>
+      </w:r>
+    </w:p>
+    <w:p>
+      <w:pPr>
+        <w:pStyle w:val="afb"/>
+        <w:jc w:val="center"/>
+      </w:pPr>
+      <w:bookmarkStart w:id="108" w:name="_Ref167553628"/>
+      <w:r>
+        <w:t xml:space="preserve">Рисунок </w:t>
+      </w:r>
+      <w:r>
+        <w:fldChar w:fldCharType="begin"/>
+      </w:r>
+      <w:r>
+        <w:instrText xml:space="preserve"> SEQ Рисунок \* ARABIC </w:instrText>
+      </w:r>
+      <w:r>
+        <w:fldChar w:fldCharType="separate"/>
+      </w:r>
+      <w:r>
+        <w:rPr>
+          <w:noProof/>
+        </w:rPr>
+        <w:t>24</w:t>
+      </w:r>
+      <w:r>
+        <w:fldChar w:fldCharType="end"/>
+      </w:r>
+      <w:bookmarkEnd w:id="108"/>
+      <w:r>
+        <w:t xml:space="preserve"> </w:t>
+      </w:r>
+      <w:r>
+        <w:t>—</w:t>
+      </w:r>
+      <w:r>
         <w:t xml:space="preserve"> Профиль сотрудника</w:t>
       </w:r>
     </w:p>
@@ -10751,12 +11166,12 @@
       <w:pPr>
         <w:pStyle w:val="a2"/>
       </w:pPr>
-      <w:bookmarkStart w:id="107" w:name="_Toc167782436"/>
+      <w:bookmarkStart w:id="109" w:name="_Toc167785927"/>
       <w:r>
         <w:lastRenderedPageBreak/>
         <w:t>Аналитика</w:t>
       </w:r>
-      <w:bookmarkEnd w:id="107"/>
+      <w:bookmarkEnd w:id="109"/>
     </w:p>
     <w:p>
       <w:pPr>
@@ -10790,7 +11205,7 @@
         <w:rPr>
           <w:noProof/>
         </w:rPr>
-        <w:t>24</w:t>
+        <w:t>25</w:t>
       </w:r>
       <w:r>
         <w:fldChar w:fldCharType="end"/>
@@ -10829,7 +11244,7 @@
                     <pic:cNvPicPr/>
                   </pic:nvPicPr>
                   <pic:blipFill>
-                    <a:blip r:embed="rId31">
+                    <a:blip r:embed="rId32">
                       <a:extLst>
                         <a:ext uri="{28A0092B-C50C-407E-A947-70E740481C1C}">
                           <a14:useLocalDpi xmlns:a14="http://schemas.microsoft.com/office/drawing/2010/main" val="0"/>
@@ -10861,7 +11276,7 @@
         <w:pStyle w:val="afb"/>
         <w:jc w:val="center"/>
       </w:pPr>
-      <w:bookmarkStart w:id="108" w:name="_Ref167554400"/>
+      <w:bookmarkStart w:id="110" w:name="_Ref167554400"/>
       <w:r>
         <w:t xml:space="preserve">Рисунок </w:t>
       </w:r>
@@ -10878,12 +11293,12 @@
         <w:rPr>
           <w:noProof/>
         </w:rPr>
-        <w:t>24</w:t>
+        <w:t>25</w:t>
       </w:r>
       <w:r>
         <w:fldChar w:fldCharType="end"/>
       </w:r>
-      <w:bookmarkEnd w:id="108"/>
+      <w:bookmarkEnd w:id="110"/>
       <w:r>
         <w:t xml:space="preserve"> </w:t>
       </w:r>
@@ -10898,7 +11313,7 @@
       <w:pPr>
         <w:pStyle w:val="af6"/>
       </w:pPr>
-      <w:bookmarkStart w:id="109" w:name="_Toc167782437"/>
+      <w:bookmarkStart w:id="111" w:name="_Toc167785928"/>
       <w:r>
         <w:lastRenderedPageBreak/>
         <w:t>З</w:t>
@@ -10906,7 +11321,7 @@
       <w:r>
         <w:t>аключение</w:t>
       </w:r>
-      <w:bookmarkEnd w:id="109"/>
+      <w:bookmarkEnd w:id="111"/>
     </w:p>
     <w:p>
       <w:pPr>
@@ -10985,19 +11400,19 @@
       <w:pPr>
         <w:pStyle w:val="af6"/>
       </w:pPr>
-      <w:bookmarkStart w:id="110" w:name="_Toc167782438"/>
+      <w:bookmarkStart w:id="112" w:name="_Toc167785929"/>
       <w:r>
         <w:lastRenderedPageBreak/>
         <w:t>Список использованных источников</w:t>
       </w:r>
-      <w:bookmarkEnd w:id="110"/>
+      <w:bookmarkEnd w:id="112"/>
     </w:p>
     <w:p>
       <w:pPr>
         <w:pStyle w:val="aa"/>
       </w:pPr>
-      <w:bookmarkStart w:id="111" w:name="_Ref167719261"/>
-      <w:bookmarkStart w:id="112" w:name="_Ref167114604"/>
+      <w:bookmarkStart w:id="113" w:name="_Ref167719261"/>
+      <w:bookmarkStart w:id="114" w:name="_Ref167114604"/>
       <w:r>
         <w:t xml:space="preserve">Ресторанный рынок России </w:t>
       </w:r>
@@ -11022,7 +11437,7 @@
       <w:r>
         <w:t xml:space="preserve">: </w:t>
       </w:r>
-      <w:hyperlink r:id="rId32" w:history="1">
+      <w:hyperlink r:id="rId33" w:history="1">
         <w:r>
           <w:rPr>
             <w:rStyle w:val="aff2"/>
@@ -11044,15 +11459,23 @@
       <w:r>
         <w:t>заглавие с экрана (Дата обращения 27.05.2024)</w:t>
       </w:r>
-      <w:bookmarkEnd w:id="111"/>
+      <w:bookmarkEnd w:id="113"/>
     </w:p>
     <w:p>
       <w:pPr>
         <w:pStyle w:val="aa"/>
       </w:pPr>
-      <w:bookmarkStart w:id="113" w:name="_Ref167719734"/>
-      <w:r>
-        <w:t>В 2021-2023 гг оборот общественного питания в России вырос на 47%: с 1,93 до 2,83 трлн руб. [</w:t>
+      <w:bookmarkStart w:id="115" w:name="_Ref167719734"/>
+      <w:r>
+        <w:t xml:space="preserve">В 2021-2023 </w:t>
+      </w:r>
+      <w:proofErr w:type="spellStart"/>
+      <w:r>
+        <w:t>гг</w:t>
+      </w:r>
+      <w:proofErr w:type="spellEnd"/>
+      <w:r>
+        <w:t xml:space="preserve"> оборот общественного питания в России вырос на 47%: с 1,93 до 2,83 трлн руб. [</w:t>
       </w:r>
       <w:r>
         <w:t>Электронный ресурс</w:t>
@@ -11072,7 +11495,7 @@
       <w:r>
         <w:t xml:space="preserve">: </w:t>
       </w:r>
-      <w:hyperlink r:id="rId33" w:history="1">
+      <w:hyperlink r:id="rId34" w:history="1">
         <w:r>
           <w:rPr>
             <w:rStyle w:val="aff2"/>
@@ -11090,6 +11513,7 @@
           </w:rPr>
           <w:t>://</w:t>
         </w:r>
+        <w:proofErr w:type="spellStart"/>
         <w:r>
           <w:rPr>
             <w:rStyle w:val="aff2"/>
@@ -11099,6 +11523,7 @@
           </w:rPr>
           <w:t>businesstat</w:t>
         </w:r>
+        <w:proofErr w:type="spellEnd"/>
         <w:r>
           <w:rPr>
             <w:rStyle w:val="aff2"/>
@@ -11107,6 +11532,7 @@
           </w:rPr>
           <w:t>.</w:t>
         </w:r>
+        <w:proofErr w:type="spellStart"/>
         <w:r>
           <w:rPr>
             <w:rStyle w:val="aff2"/>
@@ -11116,6 +11542,7 @@
           </w:rPr>
           <w:t>ru</w:t>
         </w:r>
+        <w:proofErr w:type="spellEnd"/>
         <w:r>
           <w:rPr>
             <w:rStyle w:val="aff2"/>
@@ -11188,7 +11615,7 @@
       <w:r>
         <w:t>Заглавие с экрана (Дата обращения 27.05.2024)</w:t>
       </w:r>
-      <w:bookmarkEnd w:id="113"/>
+      <w:bookmarkEnd w:id="115"/>
     </w:p>
     <w:p>
       <w:pPr>
@@ -11242,7 +11669,7 @@
       <w:r>
         <w:t xml:space="preserve"> </w:t>
       </w:r>
-      <w:hyperlink r:id="rId34" w:history="1">
+      <w:hyperlink r:id="rId35" w:history="1">
         <w:r>
           <w:rPr>
             <w:rStyle w:val="aff2"/>
@@ -11261,15 +11688,23 @@
       <w:r>
         <w:t>- Заглавие с экрана (Дата обращения 20.05.2024)</w:t>
       </w:r>
-      <w:bookmarkEnd w:id="112"/>
+      <w:bookmarkEnd w:id="114"/>
     </w:p>
     <w:p>
       <w:pPr>
         <w:pStyle w:val="aa"/>
       </w:pPr>
-      <w:bookmarkStart w:id="114" w:name="_Ref167548650"/>
-      <w:r>
-        <w:t>Документация SpringBoot [Электронный ресурс]. – Режим доступа:</w:t>
+      <w:bookmarkStart w:id="116" w:name="_Ref167548650"/>
+      <w:r>
+        <w:t xml:space="preserve">Документация </w:t>
+      </w:r>
+      <w:proofErr w:type="spellStart"/>
+      <w:r>
+        <w:t>SpringBoot</w:t>
+      </w:r>
+      <w:proofErr w:type="spellEnd"/>
+      <w:r>
+        <w:t xml:space="preserve"> [Электронный ресурс]. – Режим доступа:</w:t>
       </w:r>
       <w:r>
         <w:t xml:space="preserve"> </w:t>
@@ -11298,22 +11733,24 @@
       <w:r>
         <w:t>).</w:t>
       </w:r>
-      <w:bookmarkEnd w:id="114"/>
+      <w:bookmarkEnd w:id="116"/>
     </w:p>
     <w:p>
       <w:pPr>
         <w:pStyle w:val="aa"/>
       </w:pPr>
-      <w:bookmarkStart w:id="115" w:name="_Ref167556283"/>
+      <w:bookmarkStart w:id="117" w:name="_Ref167556283"/>
       <w:r>
         <w:t xml:space="preserve">Документация </w:t>
       </w:r>
+      <w:proofErr w:type="spellStart"/>
       <w:r>
         <w:rPr>
           <w:lang w:val="en-US"/>
         </w:rPr>
         <w:t>AppMetrica</w:t>
       </w:r>
+      <w:proofErr w:type="spellEnd"/>
       <w:r>
         <w:t xml:space="preserve"> </w:t>
       </w:r>
@@ -11359,7 +11796,7 @@
       <w:r>
         <w:t>).</w:t>
       </w:r>
-      <w:bookmarkEnd w:id="115"/>
+      <w:bookmarkEnd w:id="117"/>
     </w:p>
     <w:p>
       <w:pPr>
@@ -11369,13 +11806,13 @@
         <w:lastRenderedPageBreak/>
         <w:br/>
       </w:r>
-      <w:bookmarkStart w:id="116" w:name="_Toc161608632"/>
-      <w:bookmarkStart w:id="117" w:name="_Toc167782439"/>
+      <w:bookmarkStart w:id="118" w:name="_Toc161608632"/>
+      <w:bookmarkStart w:id="119" w:name="_Toc167785930"/>
       <w:r>
         <w:t>BPMN диаграмма</w:t>
       </w:r>
-      <w:bookmarkEnd w:id="116"/>
-      <w:bookmarkEnd w:id="117"/>
+      <w:bookmarkEnd w:id="118"/>
+      <w:bookmarkEnd w:id="119"/>
     </w:p>
     <w:p>
       <w:pPr>
@@ -11388,7 +11825,7 @@
           <w14:ligatures w14:val="standardContextual"/>
         </w:rPr>
         <w:drawing>
-          <wp:inline distT="0" distB="0" distL="0" distR="0" wp14:anchorId="08992BD6" wp14:editId="08F01C6D">
+          <wp:inline distT="0" distB="0" distL="0" distR="0" wp14:anchorId="08992BD6" wp14:editId="6FE9BC25">
             <wp:extent cx="7914287" cy="5148000"/>
             <wp:effectExtent l="0" t="7620" r="3175" b="3175"/>
             <wp:docPr id="1393381328" name="Рисунок 1"/>
@@ -11403,7 +11840,7 @@
                     <pic:cNvPicPr/>
                   </pic:nvPicPr>
                   <pic:blipFill rotWithShape="1">
-                    <a:blip r:embed="rId35" cstate="print">
+                    <a:blip r:embed="rId36" cstate="print">
                       <a:extLst>
                         <a:ext uri="{28A0092B-C50C-407E-A947-70E740481C1C}">
                           <a14:useLocalDpi xmlns:a14="http://schemas.microsoft.com/office/drawing/2010/main" val="0"/>
@@ -11442,7 +11879,7 @@
         <w:pStyle w:val="afb"/>
         <w:jc w:val="center"/>
       </w:pPr>
-      <w:bookmarkStart w:id="118" w:name="_Ref167539843"/>
+      <w:bookmarkStart w:id="120" w:name="_Ref167539843"/>
       <w:r>
         <w:t xml:space="preserve">Рисунок </w:t>
       </w:r>
@@ -11485,7 +11922,7 @@
       <w:r>
         <w:fldChar w:fldCharType="end"/>
       </w:r>
-      <w:bookmarkEnd w:id="118"/>
+      <w:bookmarkEnd w:id="120"/>
       <w:r>
         <w:t xml:space="preserve"> </w:t>
       </w:r>
@@ -11507,15 +11944,15 @@
         <w:lastRenderedPageBreak/>
         <w:br/>
       </w:r>
-      <w:bookmarkStart w:id="119" w:name="_Hlk161234790"/>
-      <w:bookmarkStart w:id="120" w:name="_Toc161608634"/>
-      <w:bookmarkStart w:id="121" w:name="_Toc167782440"/>
+      <w:bookmarkStart w:id="121" w:name="_Hlk161234790"/>
+      <w:bookmarkStart w:id="122" w:name="_Toc161608634"/>
+      <w:bookmarkStart w:id="123" w:name="_Toc167785931"/>
       <w:r>
         <w:t>Диаграмма прецедентов</w:t>
       </w:r>
-      <w:bookmarkEnd w:id="119"/>
-      <w:bookmarkEnd w:id="120"/>
       <w:bookmarkEnd w:id="121"/>
+      <w:bookmarkEnd w:id="122"/>
+      <w:bookmarkEnd w:id="123"/>
     </w:p>
     <w:p>
       <w:pPr>
@@ -11543,7 +11980,7 @@
                     <pic:cNvPicPr/>
                   </pic:nvPicPr>
                   <pic:blipFill>
-                    <a:blip r:embed="rId36">
+                    <a:blip r:embed="rId37">
                       <a:extLst>
                         <a:ext uri="{28A0092B-C50C-407E-A947-70E740481C1C}">
                           <a14:useLocalDpi xmlns:a14="http://schemas.microsoft.com/office/drawing/2010/main" val="0"/>
@@ -11578,7 +12015,7 @@
           <w:lang w:val="en-US"/>
         </w:rPr>
       </w:pPr>
-      <w:bookmarkStart w:id="122" w:name="_Ref167539974"/>
+      <w:bookmarkStart w:id="124" w:name="_Ref167539974"/>
       <w:r>
         <w:t xml:space="preserve">Рисунок </w:t>
       </w:r>
@@ -11621,7 +12058,7 @@
       <w:r>
         <w:fldChar w:fldCharType="end"/>
       </w:r>
-      <w:bookmarkEnd w:id="122"/>
+      <w:bookmarkEnd w:id="124"/>
       <w:r>
         <w:t xml:space="preserve"> — Диаграмма прецедентов</w:t>
       </w:r>
@@ -11634,13 +12071,13 @@
         <w:lastRenderedPageBreak/>
         <w:br/>
       </w:r>
-      <w:bookmarkStart w:id="123" w:name="_Toc161608635"/>
-      <w:bookmarkStart w:id="124" w:name="_Toc167782441"/>
+      <w:bookmarkStart w:id="125" w:name="_Toc161608635"/>
+      <w:bookmarkStart w:id="126" w:name="_Toc167785932"/>
       <w:r>
         <w:t>Диаграммы состояний</w:t>
       </w:r>
-      <w:bookmarkEnd w:id="123"/>
-      <w:bookmarkEnd w:id="124"/>
+      <w:bookmarkEnd w:id="125"/>
+      <w:bookmarkEnd w:id="126"/>
     </w:p>
     <w:p>
       <w:pPr>
@@ -11666,7 +12103,7 @@
                     <pic:cNvPicPr/>
                   </pic:nvPicPr>
                   <pic:blipFill>
-                    <a:blip r:embed="rId37">
+                    <a:blip r:embed="rId38">
                       <a:extLst>
                         <a:ext uri="{28A0092B-C50C-407E-A947-70E740481C1C}">
                           <a14:useLocalDpi xmlns:a14="http://schemas.microsoft.com/office/drawing/2010/main" val="0"/>
@@ -11698,7 +12135,7 @@
         <w:pStyle w:val="afb"/>
         <w:jc w:val="center"/>
       </w:pPr>
-      <w:bookmarkStart w:id="125" w:name="_Ref161568326"/>
+      <w:bookmarkStart w:id="127" w:name="_Ref161568326"/>
       <w:r>
         <w:t xml:space="preserve">Рисунок </w:t>
       </w:r>
@@ -11741,7 +12178,7 @@
       <w:r>
         <w:fldChar w:fldCharType="end"/>
       </w:r>
-      <w:bookmarkEnd w:id="125"/>
+      <w:bookmarkEnd w:id="127"/>
       <w:r>
         <w:t xml:space="preserve"> — Диаграмма состояний для брони</w:t>
       </w:r>
@@ -11772,7 +12209,7 @@
                     <pic:cNvPicPr/>
                   </pic:nvPicPr>
                   <pic:blipFill>
-                    <a:blip r:embed="rId38">
+                    <a:blip r:embed="rId39">
                       <a:extLst>
                         <a:ext uri="{28A0092B-C50C-407E-A947-70E740481C1C}">
                           <a14:useLocalDpi xmlns:a14="http://schemas.microsoft.com/office/drawing/2010/main" val="0"/>
@@ -11804,7 +12241,7 @@
         <w:pStyle w:val="afb"/>
         <w:jc w:val="center"/>
       </w:pPr>
-      <w:bookmarkStart w:id="126" w:name="_Ref161568343"/>
+      <w:bookmarkStart w:id="128" w:name="_Ref161568343"/>
       <w:r>
         <w:t xml:space="preserve">Рисунок </w:t>
       </w:r>
@@ -11847,18 +12284,18 @@
       <w:r>
         <w:fldChar w:fldCharType="end"/>
       </w:r>
-      <w:bookmarkEnd w:id="126"/>
+      <w:bookmarkEnd w:id="128"/>
       <w:r>
         <w:t xml:space="preserve"> — Диаграмма состояний для столов</w:t>
       </w:r>
     </w:p>
     <w:sectPr>
-      <w:headerReference w:type="even" r:id="rId39"/>
-      <w:headerReference w:type="default" r:id="rId40"/>
-      <w:footerReference w:type="even" r:id="rId41"/>
-      <w:footerReference w:type="default" r:id="rId42"/>
-      <w:headerReference w:type="first" r:id="rId43"/>
-      <w:footerReference w:type="first" r:id="rId44"/>
+      <w:headerReference w:type="even" r:id="rId40"/>
+      <w:headerReference w:type="default" r:id="rId41"/>
+      <w:footerReference w:type="even" r:id="rId42"/>
+      <w:footerReference w:type="default" r:id="rId43"/>
+      <w:headerReference w:type="first" r:id="rId44"/>
+      <w:footerReference w:type="first" r:id="rId45"/>
       <w:pgSz w:w="11906" w:h="16838"/>
       <w:pgMar w:top="1134" w:right="851" w:bottom="1134" w:left="1701" w:header="709" w:footer="709" w:gutter="0"/>
       <w:cols w:space="708"/>
@@ -15572,6 +16009,18 @@
       <w:lang w:eastAsia="ru-RU"/>
     </w:rPr>
   </w:style>
+  <w:style w:type="character" w:styleId="affd">
+    <w:name w:val="FollowedHyperlink"/>
+    <w:basedOn w:val="ad"/>
+    <w:uiPriority w:val="99"/>
+    <w:semiHidden/>
+    <w:unhideWhenUsed/>
+    <w:rsid w:val="00B34CA6"/>
+    <w:rPr>
+      <w:color w:val="954F72" w:themeColor="followedHyperlink"/>
+      <w:u w:val="single"/>
+    </w:rPr>
+  </w:style>
 </w:styles>
 </file>
 

--- a/documentation/курсовой проект/Курсовой проект.docx
+++ b/documentation/курсовой проект/Курсовой проект.docx
@@ -1132,7 +1132,7 @@
       <w:r>
         <w:fldChar w:fldCharType="separate"/>
       </w:r>
-      <w:hyperlink w:anchor="_Toc167785887" w:history="1">
+      <w:hyperlink w:anchor="_Toc167828680" w:history="1">
         <w:r>
           <w:rPr>
             <w:rStyle w:val="aff2"/>
@@ -1159,7 +1159,7 @@
             <w:noProof/>
             <w:webHidden/>
           </w:rPr>
-          <w:instrText xml:space="preserve"> PAGEREF _Toc167785887 \h </w:instrText>
+          <w:instrText xml:space="preserve"> PAGEREF _Toc167828680 \h </w:instrText>
         </w:r>
         <w:r>
           <w:rPr>
@@ -1205,7 +1205,7 @@
           <w14:ligatures w14:val="standardContextual"/>
         </w:rPr>
       </w:pPr>
-      <w:hyperlink w:anchor="_Toc167785888" w:history="1">
+      <w:hyperlink w:anchor="_Toc167828681" w:history="1">
         <w:r>
           <w:rPr>
             <w:rStyle w:val="aff2"/>
@@ -1232,7 +1232,7 @@
             <w:noProof/>
             <w:webHidden/>
           </w:rPr>
-          <w:instrText xml:space="preserve"> PAGEREF _Toc167785888 \h </w:instrText>
+          <w:instrText xml:space="preserve"> PAGEREF _Toc167828681 \h </w:instrText>
         </w:r>
         <w:r>
           <w:rPr>
@@ -1278,7 +1278,7 @@
           <w14:ligatures w14:val="standardContextual"/>
         </w:rPr>
       </w:pPr>
-      <w:hyperlink w:anchor="_Toc167785889" w:history="1">
+      <w:hyperlink w:anchor="_Toc167828682" w:history="1">
         <w:r>
           <w:rPr>
             <w:rStyle w:val="aff2"/>
@@ -1305,7 +1305,7 @@
             <w:noProof/>
             <w:webHidden/>
           </w:rPr>
-          <w:instrText xml:space="preserve"> PAGEREF _Toc167785889 \h </w:instrText>
+          <w:instrText xml:space="preserve"> PAGEREF _Toc167828682 \h </w:instrText>
         </w:r>
         <w:r>
           <w:rPr>
@@ -1348,7 +1348,7 @@
           <w14:ligatures w14:val="standardContextual"/>
         </w:rPr>
       </w:pPr>
-      <w:hyperlink w:anchor="_Toc167785890" w:history="1">
+      <w:hyperlink w:anchor="_Toc167828683" w:history="1">
         <w:r>
           <w:rPr>
             <w:rStyle w:val="aff2"/>
@@ -1375,7 +1375,7 @@
             <w:noProof/>
             <w:webHidden/>
           </w:rPr>
-          <w:instrText xml:space="preserve"> PAGEREF _Toc167785890 \h </w:instrText>
+          <w:instrText xml:space="preserve"> PAGEREF _Toc167828683 \h </w:instrText>
         </w:r>
         <w:r>
           <w:rPr>
@@ -1418,7 +1418,7 @@
           <w14:ligatures w14:val="standardContextual"/>
         </w:rPr>
       </w:pPr>
-      <w:hyperlink w:anchor="_Toc167785891" w:history="1">
+      <w:hyperlink w:anchor="_Toc167828684" w:history="1">
         <w:r>
           <w:rPr>
             <w:rStyle w:val="aff2"/>
@@ -1445,7 +1445,7 @@
             <w:noProof/>
             <w:webHidden/>
           </w:rPr>
-          <w:instrText xml:space="preserve"> PAGEREF _Toc167785891 \h </w:instrText>
+          <w:instrText xml:space="preserve"> PAGEREF _Toc167828684 \h </w:instrText>
         </w:r>
         <w:r>
           <w:rPr>
@@ -1488,7 +1488,7 @@
           <w14:ligatures w14:val="standardContextual"/>
         </w:rPr>
       </w:pPr>
-      <w:hyperlink w:anchor="_Toc167785892" w:history="1">
+      <w:hyperlink w:anchor="_Toc167828685" w:history="1">
         <w:r>
           <w:rPr>
             <w:rStyle w:val="aff2"/>
@@ -1515,7 +1515,7 @@
             <w:noProof/>
             <w:webHidden/>
           </w:rPr>
-          <w:instrText xml:space="preserve"> PAGEREF _Toc167785892 \h </w:instrText>
+          <w:instrText xml:space="preserve"> PAGEREF _Toc167828685 \h </w:instrText>
         </w:r>
         <w:r>
           <w:rPr>
@@ -1558,7 +1558,7 @@
           <w14:ligatures w14:val="standardContextual"/>
         </w:rPr>
       </w:pPr>
-      <w:hyperlink w:anchor="_Toc167785893" w:history="1">
+      <w:hyperlink w:anchor="_Toc167828686" w:history="1">
         <w:r>
           <w:rPr>
             <w:rStyle w:val="aff2"/>
@@ -1585,7 +1585,7 @@
             <w:noProof/>
             <w:webHidden/>
           </w:rPr>
-          <w:instrText xml:space="preserve"> PAGEREF _Toc167785893 \h </w:instrText>
+          <w:instrText xml:space="preserve"> PAGEREF _Toc167828686 \h </w:instrText>
         </w:r>
         <w:r>
           <w:rPr>
@@ -1628,7 +1628,7 @@
           <w14:ligatures w14:val="standardContextual"/>
         </w:rPr>
       </w:pPr>
-      <w:hyperlink w:anchor="_Toc167785894" w:history="1">
+      <w:hyperlink w:anchor="_Toc167828687" w:history="1">
         <w:r>
           <w:rPr>
             <w:rStyle w:val="aff2"/>
@@ -1655,7 +1655,7 @@
             <w:noProof/>
             <w:webHidden/>
           </w:rPr>
-          <w:instrText xml:space="preserve"> PAGEREF _Toc167785894 \h </w:instrText>
+          <w:instrText xml:space="preserve"> PAGEREF _Toc167828687 \h </w:instrText>
         </w:r>
         <w:r>
           <w:rPr>
@@ -1701,7 +1701,7 @@
           <w14:ligatures w14:val="standardContextual"/>
         </w:rPr>
       </w:pPr>
-      <w:hyperlink w:anchor="_Toc167785895" w:history="1">
+      <w:hyperlink w:anchor="_Toc167828688" w:history="1">
         <w:r>
           <w:rPr>
             <w:rStyle w:val="aff2"/>
@@ -1728,7 +1728,7 @@
             <w:noProof/>
             <w:webHidden/>
           </w:rPr>
-          <w:instrText xml:space="preserve"> PAGEREF _Toc167785895 \h </w:instrText>
+          <w:instrText xml:space="preserve"> PAGEREF _Toc167828688 \h </w:instrText>
         </w:r>
         <w:r>
           <w:rPr>
@@ -1771,7 +1771,7 @@
           <w14:ligatures w14:val="standardContextual"/>
         </w:rPr>
       </w:pPr>
-      <w:hyperlink w:anchor="_Toc167785896" w:history="1">
+      <w:hyperlink w:anchor="_Toc167828689" w:history="1">
         <w:r>
           <w:rPr>
             <w:rStyle w:val="aff2"/>
@@ -1798,7 +1798,7 @@
             <w:noProof/>
             <w:webHidden/>
           </w:rPr>
-          <w:instrText xml:space="preserve"> PAGEREF _Toc167785896 \h </w:instrText>
+          <w:instrText xml:space="preserve"> PAGEREF _Toc167828689 \h </w:instrText>
         </w:r>
         <w:r>
           <w:rPr>
@@ -1841,7 +1841,7 @@
           <w14:ligatures w14:val="standardContextual"/>
         </w:rPr>
       </w:pPr>
-      <w:hyperlink w:anchor="_Toc167785897" w:history="1">
+      <w:hyperlink w:anchor="_Toc167828690" w:history="1">
         <w:r>
           <w:rPr>
             <w:rStyle w:val="aff2"/>
@@ -1868,7 +1868,7 @@
             <w:noProof/>
             <w:webHidden/>
           </w:rPr>
-          <w:instrText xml:space="preserve"> PAGEREF _Toc167785897 \h </w:instrText>
+          <w:instrText xml:space="preserve"> PAGEREF _Toc167828690 \h </w:instrText>
         </w:r>
         <w:r>
           <w:rPr>
@@ -1911,7 +1911,7 @@
           <w14:ligatures w14:val="standardContextual"/>
         </w:rPr>
       </w:pPr>
-      <w:hyperlink w:anchor="_Toc167785898" w:history="1">
+      <w:hyperlink w:anchor="_Toc167828691" w:history="1">
         <w:r>
           <w:rPr>
             <w:rStyle w:val="aff2"/>
@@ -1938,7 +1938,7 @@
             <w:noProof/>
             <w:webHidden/>
           </w:rPr>
-          <w:instrText xml:space="preserve"> PAGEREF _Toc167785898 \h </w:instrText>
+          <w:instrText xml:space="preserve"> PAGEREF _Toc167828691 \h </w:instrText>
         </w:r>
         <w:r>
           <w:rPr>
@@ -1981,7 +1981,7 @@
           <w14:ligatures w14:val="standardContextual"/>
         </w:rPr>
       </w:pPr>
-      <w:hyperlink w:anchor="_Toc167785899" w:history="1">
+      <w:hyperlink w:anchor="_Toc167828692" w:history="1">
         <w:r>
           <w:rPr>
             <w:rStyle w:val="aff2"/>
@@ -2009,7 +2009,7 @@
             <w:noProof/>
             <w:webHidden/>
           </w:rPr>
-          <w:instrText xml:space="preserve"> PAGEREF _Toc167785899 \h </w:instrText>
+          <w:instrText xml:space="preserve"> PAGEREF _Toc167828692 \h </w:instrText>
         </w:r>
         <w:r>
           <w:rPr>
@@ -2052,7 +2052,7 @@
           <w14:ligatures w14:val="standardContextual"/>
         </w:rPr>
       </w:pPr>
-      <w:hyperlink w:anchor="_Toc167785900" w:history="1">
+      <w:hyperlink w:anchor="_Toc167828693" w:history="1">
         <w:r>
           <w:rPr>
             <w:rStyle w:val="aff2"/>
@@ -2079,7 +2079,7 @@
             <w:noProof/>
             <w:webHidden/>
           </w:rPr>
-          <w:instrText xml:space="preserve"> PAGEREF _Toc167785900 \h </w:instrText>
+          <w:instrText xml:space="preserve"> PAGEREF _Toc167828693 \h </w:instrText>
         </w:r>
         <w:r>
           <w:rPr>
@@ -2125,7 +2125,7 @@
           <w14:ligatures w14:val="standardContextual"/>
         </w:rPr>
       </w:pPr>
-      <w:hyperlink w:anchor="_Toc167785901" w:history="1">
+      <w:hyperlink w:anchor="_Toc167828694" w:history="1">
         <w:r>
           <w:rPr>
             <w:rStyle w:val="aff2"/>
@@ -2152,7 +2152,7 @@
             <w:noProof/>
             <w:webHidden/>
           </w:rPr>
-          <w:instrText xml:space="preserve"> PAGEREF _Toc167785901 \h </w:instrText>
+          <w:instrText xml:space="preserve"> PAGEREF _Toc167828694 \h </w:instrText>
         </w:r>
         <w:r>
           <w:rPr>
@@ -2195,7 +2195,7 @@
           <w14:ligatures w14:val="standardContextual"/>
         </w:rPr>
       </w:pPr>
-      <w:hyperlink w:anchor="_Toc167785902" w:history="1">
+      <w:hyperlink w:anchor="_Toc167828695" w:history="1">
         <w:r>
           <w:rPr>
             <w:rStyle w:val="aff2"/>
@@ -2222,7 +2222,7 @@
             <w:noProof/>
             <w:webHidden/>
           </w:rPr>
-          <w:instrText xml:space="preserve"> PAGEREF _Toc167785902 \h </w:instrText>
+          <w:instrText xml:space="preserve"> PAGEREF _Toc167828695 \h </w:instrText>
         </w:r>
         <w:r>
           <w:rPr>
@@ -2265,7 +2265,7 @@
           <w14:ligatures w14:val="standardContextual"/>
         </w:rPr>
       </w:pPr>
-      <w:hyperlink w:anchor="_Toc167785903" w:history="1">
+      <w:hyperlink w:anchor="_Toc167828696" w:history="1">
         <w:r>
           <w:rPr>
             <w:rStyle w:val="aff2"/>
@@ -2293,7 +2293,7 @@
             <w:noProof/>
             <w:webHidden/>
           </w:rPr>
-          <w:instrText xml:space="preserve"> PAGEREF _Toc167785903 \h </w:instrText>
+          <w:instrText xml:space="preserve"> PAGEREF _Toc167828696 \h </w:instrText>
         </w:r>
         <w:r>
           <w:rPr>
@@ -2336,7 +2336,7 @@
           <w14:ligatures w14:val="standardContextual"/>
         </w:rPr>
       </w:pPr>
-      <w:hyperlink w:anchor="_Toc167785904" w:history="1">
+      <w:hyperlink w:anchor="_Toc167828697" w:history="1">
         <w:r>
           <w:rPr>
             <w:rStyle w:val="aff2"/>
@@ -2363,7 +2363,7 @@
             <w:noProof/>
             <w:webHidden/>
           </w:rPr>
-          <w:instrText xml:space="preserve"> PAGEREF _Toc167785904 \h </w:instrText>
+          <w:instrText xml:space="preserve"> PAGEREF _Toc167828697 \h </w:instrText>
         </w:r>
         <w:r>
           <w:rPr>
@@ -2406,7 +2406,7 @@
           <w14:ligatures w14:val="standardContextual"/>
         </w:rPr>
       </w:pPr>
-      <w:hyperlink w:anchor="_Toc167785905" w:history="1">
+      <w:hyperlink w:anchor="_Toc167828698" w:history="1">
         <w:r>
           <w:rPr>
             <w:rStyle w:val="aff2"/>
@@ -2433,7 +2433,7 @@
             <w:noProof/>
             <w:webHidden/>
           </w:rPr>
-          <w:instrText xml:space="preserve"> PAGEREF _Toc167785905 \h </w:instrText>
+          <w:instrText xml:space="preserve"> PAGEREF _Toc167828698 \h </w:instrText>
         </w:r>
         <w:r>
           <w:rPr>
@@ -2476,7 +2476,7 @@
           <w14:ligatures w14:val="standardContextual"/>
         </w:rPr>
       </w:pPr>
-      <w:hyperlink w:anchor="_Toc167785906" w:history="1">
+      <w:hyperlink w:anchor="_Toc167828699" w:history="1">
         <w:r>
           <w:rPr>
             <w:rStyle w:val="aff2"/>
@@ -2504,7 +2504,7 @@
             <w:noProof/>
             <w:webHidden/>
           </w:rPr>
-          <w:instrText xml:space="preserve"> PAGEREF _Toc167785906 \h </w:instrText>
+          <w:instrText xml:space="preserve"> PAGEREF _Toc167828699 \h </w:instrText>
         </w:r>
         <w:r>
           <w:rPr>
@@ -2547,7 +2547,7 @@
           <w14:ligatures w14:val="standardContextual"/>
         </w:rPr>
       </w:pPr>
-      <w:hyperlink w:anchor="_Toc167785907" w:history="1">
+      <w:hyperlink w:anchor="_Toc167828700" w:history="1">
         <w:r>
           <w:rPr>
             <w:rStyle w:val="aff2"/>
@@ -2582,7 +2582,7 @@
             <w:noProof/>
             <w:webHidden/>
           </w:rPr>
-          <w:instrText xml:space="preserve"> PAGEREF _Toc167785907 \h </w:instrText>
+          <w:instrText xml:space="preserve"> PAGEREF _Toc167828700 \h </w:instrText>
         </w:r>
         <w:r>
           <w:rPr>
@@ -2625,7 +2625,7 @@
           <w14:ligatures w14:val="standardContextual"/>
         </w:rPr>
       </w:pPr>
-      <w:hyperlink w:anchor="_Toc167785908" w:history="1">
+      <w:hyperlink w:anchor="_Toc167828701" w:history="1">
         <w:r>
           <w:rPr>
             <w:rStyle w:val="aff2"/>
@@ -2652,7 +2652,7 @@
             <w:noProof/>
             <w:webHidden/>
           </w:rPr>
-          <w:instrText xml:space="preserve"> PAGEREF _Toc167785908 \h </w:instrText>
+          <w:instrText xml:space="preserve"> PAGEREF _Toc167828701 \h </w:instrText>
         </w:r>
         <w:r>
           <w:rPr>
@@ -2695,7 +2695,7 @@
           <w14:ligatures w14:val="standardContextual"/>
         </w:rPr>
       </w:pPr>
-      <w:hyperlink w:anchor="_Toc167785909" w:history="1">
+      <w:hyperlink w:anchor="_Toc167828702" w:history="1">
         <w:r>
           <w:rPr>
             <w:rStyle w:val="aff2"/>
@@ -2722,7 +2722,7 @@
             <w:noProof/>
             <w:webHidden/>
           </w:rPr>
-          <w:instrText xml:space="preserve"> PAGEREF _Toc167785909 \h </w:instrText>
+          <w:instrText xml:space="preserve"> PAGEREF _Toc167828702 \h </w:instrText>
         </w:r>
         <w:r>
           <w:rPr>
@@ -2765,7 +2765,7 @@
           <w14:ligatures w14:val="standardContextual"/>
         </w:rPr>
       </w:pPr>
-      <w:hyperlink w:anchor="_Toc167785910" w:history="1">
+      <w:hyperlink w:anchor="_Toc167828703" w:history="1">
         <w:r>
           <w:rPr>
             <w:rStyle w:val="aff2"/>
@@ -2800,7 +2800,7 @@
             <w:noProof/>
             <w:webHidden/>
           </w:rPr>
-          <w:instrText xml:space="preserve"> PAGEREF _Toc167785910 \h </w:instrText>
+          <w:instrText xml:space="preserve"> PAGEREF _Toc167828703 \h </w:instrText>
         </w:r>
         <w:r>
           <w:rPr>
@@ -2843,7 +2843,7 @@
           <w14:ligatures w14:val="standardContextual"/>
         </w:rPr>
       </w:pPr>
-      <w:hyperlink w:anchor="_Toc167785911" w:history="1">
+      <w:hyperlink w:anchor="_Toc167828704" w:history="1">
         <w:r>
           <w:rPr>
             <w:rStyle w:val="aff2"/>
@@ -2878,7 +2878,7 @@
             <w:noProof/>
             <w:webHidden/>
           </w:rPr>
-          <w:instrText xml:space="preserve"> PAGEREF _Toc167785911 \h </w:instrText>
+          <w:instrText xml:space="preserve"> PAGEREF _Toc167828704 \h </w:instrText>
         </w:r>
         <w:r>
           <w:rPr>
@@ -2921,7 +2921,7 @@
           <w14:ligatures w14:val="standardContextual"/>
         </w:rPr>
       </w:pPr>
-      <w:hyperlink w:anchor="_Toc167785912" w:history="1">
+      <w:hyperlink w:anchor="_Toc167828705" w:history="1">
         <w:r>
           <w:rPr>
             <w:rStyle w:val="aff2"/>
@@ -2948,7 +2948,7 @@
             <w:noProof/>
             <w:webHidden/>
           </w:rPr>
-          <w:instrText xml:space="preserve"> PAGEREF _Toc167785912 \h </w:instrText>
+          <w:instrText xml:space="preserve"> PAGEREF _Toc167828705 \h </w:instrText>
         </w:r>
         <w:r>
           <w:rPr>
@@ -2991,7 +2991,7 @@
           <w14:ligatures w14:val="standardContextual"/>
         </w:rPr>
       </w:pPr>
-      <w:hyperlink w:anchor="_Toc167785913" w:history="1">
+      <w:hyperlink w:anchor="_Toc167828706" w:history="1">
         <w:r>
           <w:rPr>
             <w:rStyle w:val="aff2"/>
@@ -3026,7 +3026,7 @@
             <w:noProof/>
             <w:webHidden/>
           </w:rPr>
-          <w:instrText xml:space="preserve"> PAGEREF _Toc167785913 \h </w:instrText>
+          <w:instrText xml:space="preserve"> PAGEREF _Toc167828706 \h </w:instrText>
         </w:r>
         <w:r>
           <w:rPr>
@@ -3069,7 +3069,7 @@
           <w14:ligatures w14:val="standardContextual"/>
         </w:rPr>
       </w:pPr>
-      <w:hyperlink w:anchor="_Toc167785914" w:history="1">
+      <w:hyperlink w:anchor="_Toc167828707" w:history="1">
         <w:r>
           <w:rPr>
             <w:rStyle w:val="aff2"/>
@@ -3096,7 +3096,7 @@
             <w:noProof/>
             <w:webHidden/>
           </w:rPr>
-          <w:instrText xml:space="preserve"> PAGEREF _Toc167785914 \h </w:instrText>
+          <w:instrText xml:space="preserve"> PAGEREF _Toc167828707 \h </w:instrText>
         </w:r>
         <w:r>
           <w:rPr>
@@ -3139,7 +3139,7 @@
           <w14:ligatures w14:val="standardContextual"/>
         </w:rPr>
       </w:pPr>
-      <w:hyperlink w:anchor="_Toc167785915" w:history="1">
+      <w:hyperlink w:anchor="_Toc167828708" w:history="1">
         <w:r>
           <w:rPr>
             <w:rStyle w:val="aff2"/>
@@ -3166,7 +3166,7 @@
             <w:noProof/>
             <w:webHidden/>
           </w:rPr>
-          <w:instrText xml:space="preserve"> PAGEREF _Toc167785915 \h </w:instrText>
+          <w:instrText xml:space="preserve"> PAGEREF _Toc167828708 \h </w:instrText>
         </w:r>
         <w:r>
           <w:rPr>
@@ -3209,7 +3209,7 @@
           <w14:ligatures w14:val="standardContextual"/>
         </w:rPr>
       </w:pPr>
-      <w:hyperlink w:anchor="_Toc167785916" w:history="1">
+      <w:hyperlink w:anchor="_Toc167828709" w:history="1">
         <w:r>
           <w:rPr>
             <w:rStyle w:val="aff2"/>
@@ -3236,7 +3236,7 @@
             <w:noProof/>
             <w:webHidden/>
           </w:rPr>
-          <w:instrText xml:space="preserve"> PAGEREF _Toc167785916 \h </w:instrText>
+          <w:instrText xml:space="preserve"> PAGEREF _Toc167828709 \h </w:instrText>
         </w:r>
         <w:r>
           <w:rPr>
@@ -3279,7 +3279,7 @@
           <w14:ligatures w14:val="standardContextual"/>
         </w:rPr>
       </w:pPr>
-      <w:hyperlink w:anchor="_Toc167785917" w:history="1">
+      <w:hyperlink w:anchor="_Toc167828710" w:history="1">
         <w:r>
           <w:rPr>
             <w:rStyle w:val="aff2"/>
@@ -3306,7 +3306,7 @@
             <w:noProof/>
             <w:webHidden/>
           </w:rPr>
-          <w:instrText xml:space="preserve"> PAGEREF _Toc167785917 \h </w:instrText>
+          <w:instrText xml:space="preserve"> PAGEREF _Toc167828710 \h </w:instrText>
         </w:r>
         <w:r>
           <w:rPr>
@@ -3349,7 +3349,7 @@
           <w14:ligatures w14:val="standardContextual"/>
         </w:rPr>
       </w:pPr>
-      <w:hyperlink w:anchor="_Toc167785918" w:history="1">
+      <w:hyperlink w:anchor="_Toc167828711" w:history="1">
         <w:r>
           <w:rPr>
             <w:rStyle w:val="aff2"/>
@@ -3376,7 +3376,7 @@
             <w:noProof/>
             <w:webHidden/>
           </w:rPr>
-          <w:instrText xml:space="preserve"> PAGEREF _Toc167785918 \h </w:instrText>
+          <w:instrText xml:space="preserve"> PAGEREF _Toc167828711 \h </w:instrText>
         </w:r>
         <w:r>
           <w:rPr>
@@ -3419,7 +3419,7 @@
           <w14:ligatures w14:val="standardContextual"/>
         </w:rPr>
       </w:pPr>
-      <w:hyperlink w:anchor="_Toc167785919" w:history="1">
+      <w:hyperlink w:anchor="_Toc167828712" w:history="1">
         <w:r>
           <w:rPr>
             <w:rStyle w:val="aff2"/>
@@ -3446,7 +3446,7 @@
             <w:noProof/>
             <w:webHidden/>
           </w:rPr>
-          <w:instrText xml:space="preserve"> PAGEREF _Toc167785919 \h </w:instrText>
+          <w:instrText xml:space="preserve"> PAGEREF _Toc167828712 \h </w:instrText>
         </w:r>
         <w:r>
           <w:rPr>
@@ -3489,7 +3489,7 @@
           <w14:ligatures w14:val="standardContextual"/>
         </w:rPr>
       </w:pPr>
-      <w:hyperlink w:anchor="_Toc167785920" w:history="1">
+      <w:hyperlink w:anchor="_Toc167828713" w:history="1">
         <w:r>
           <w:rPr>
             <w:rStyle w:val="aff2"/>
@@ -3516,7 +3516,7 @@
             <w:noProof/>
             <w:webHidden/>
           </w:rPr>
-          <w:instrText xml:space="preserve"> PAGEREF _Toc167785920 \h </w:instrText>
+          <w:instrText xml:space="preserve"> PAGEREF _Toc167828713 \h </w:instrText>
         </w:r>
         <w:r>
           <w:rPr>
@@ -3559,7 +3559,7 @@
           <w14:ligatures w14:val="standardContextual"/>
         </w:rPr>
       </w:pPr>
-      <w:hyperlink w:anchor="_Toc167785921" w:history="1">
+      <w:hyperlink w:anchor="_Toc167828714" w:history="1">
         <w:r>
           <w:rPr>
             <w:rStyle w:val="aff2"/>
@@ -3586,7 +3586,7 @@
             <w:noProof/>
             <w:webHidden/>
           </w:rPr>
-          <w:instrText xml:space="preserve"> PAGEREF _Toc167785921 \h </w:instrText>
+          <w:instrText xml:space="preserve"> PAGEREF _Toc167828714 \h </w:instrText>
         </w:r>
         <w:r>
           <w:rPr>
@@ -3629,7 +3629,7 @@
           <w14:ligatures w14:val="standardContextual"/>
         </w:rPr>
       </w:pPr>
-      <w:hyperlink w:anchor="_Toc167785922" w:history="1">
+      <w:hyperlink w:anchor="_Toc167828715" w:history="1">
         <w:r>
           <w:rPr>
             <w:rStyle w:val="aff2"/>
@@ -3656,7 +3656,7 @@
             <w:noProof/>
             <w:webHidden/>
           </w:rPr>
-          <w:instrText xml:space="preserve"> PAGEREF _Toc167785922 \h </w:instrText>
+          <w:instrText xml:space="preserve"> PAGEREF _Toc167828715 \h </w:instrText>
         </w:r>
         <w:r>
           <w:rPr>
@@ -3699,7 +3699,7 @@
           <w14:ligatures w14:val="standardContextual"/>
         </w:rPr>
       </w:pPr>
-      <w:hyperlink w:anchor="_Toc167785923" w:history="1">
+      <w:hyperlink w:anchor="_Toc167828716" w:history="1">
         <w:r>
           <w:rPr>
             <w:rStyle w:val="aff2"/>
@@ -3726,7 +3726,7 @@
             <w:noProof/>
             <w:webHidden/>
           </w:rPr>
-          <w:instrText xml:space="preserve"> PAGEREF _Toc167785923 \h </w:instrText>
+          <w:instrText xml:space="preserve"> PAGEREF _Toc167828716 \h </w:instrText>
         </w:r>
         <w:r>
           <w:rPr>
@@ -3769,7 +3769,7 @@
           <w14:ligatures w14:val="standardContextual"/>
         </w:rPr>
       </w:pPr>
-      <w:hyperlink w:anchor="_Toc167785924" w:history="1">
+      <w:hyperlink w:anchor="_Toc167828717" w:history="1">
         <w:r>
           <w:rPr>
             <w:rStyle w:val="aff2"/>
@@ -3796,7 +3796,7 @@
             <w:noProof/>
             <w:webHidden/>
           </w:rPr>
-          <w:instrText xml:space="preserve"> PAGEREF _Toc167785924 \h </w:instrText>
+          <w:instrText xml:space="preserve"> PAGEREF _Toc167828717 \h </w:instrText>
         </w:r>
         <w:r>
           <w:rPr>
@@ -3839,7 +3839,7 @@
           <w14:ligatures w14:val="standardContextual"/>
         </w:rPr>
       </w:pPr>
-      <w:hyperlink w:anchor="_Toc167785925" w:history="1">
+      <w:hyperlink w:anchor="_Toc167828718" w:history="1">
         <w:r>
           <w:rPr>
             <w:rStyle w:val="aff2"/>
@@ -3874,7 +3874,7 @@
             <w:noProof/>
             <w:webHidden/>
           </w:rPr>
-          <w:instrText xml:space="preserve"> PAGEREF _Toc167785925 \h </w:instrText>
+          <w:instrText xml:space="preserve"> PAGEREF _Toc167828718 \h </w:instrText>
         </w:r>
         <w:r>
           <w:rPr>
@@ -3917,7 +3917,7 @@
           <w14:ligatures w14:val="standardContextual"/>
         </w:rPr>
       </w:pPr>
-      <w:hyperlink w:anchor="_Toc167785926" w:history="1">
+      <w:hyperlink w:anchor="_Toc167828719" w:history="1">
         <w:r>
           <w:rPr>
             <w:rStyle w:val="aff2"/>
@@ -3952,7 +3952,7 @@
             <w:noProof/>
             <w:webHidden/>
           </w:rPr>
-          <w:instrText xml:space="preserve"> PAGEREF _Toc167785926 \h </w:instrText>
+          <w:instrText xml:space="preserve"> PAGEREF _Toc167828719 \h </w:instrText>
         </w:r>
         <w:r>
           <w:rPr>
@@ -3998,7 +3998,7 @@
           <w14:ligatures w14:val="standardContextual"/>
         </w:rPr>
       </w:pPr>
-      <w:hyperlink w:anchor="_Toc167785927" w:history="1">
+      <w:hyperlink w:anchor="_Toc167828720" w:history="1">
         <w:r>
           <w:rPr>
             <w:rStyle w:val="aff2"/>
@@ -4025,7 +4025,7 @@
             <w:noProof/>
             <w:webHidden/>
           </w:rPr>
-          <w:instrText xml:space="preserve"> PAGEREF _Toc167785927 \h </w:instrText>
+          <w:instrText xml:space="preserve"> PAGEREF _Toc167828720 \h </w:instrText>
         </w:r>
         <w:r>
           <w:rPr>
@@ -4071,7 +4071,7 @@
           <w14:ligatures w14:val="standardContextual"/>
         </w:rPr>
       </w:pPr>
-      <w:hyperlink w:anchor="_Toc167785928" w:history="1">
+      <w:hyperlink w:anchor="_Toc167828721" w:history="1">
         <w:r>
           <w:rPr>
             <w:rStyle w:val="aff2"/>
@@ -4098,7 +4098,7 @@
             <w:noProof/>
             <w:webHidden/>
           </w:rPr>
-          <w:instrText xml:space="preserve"> PAGEREF _Toc167785928 \h </w:instrText>
+          <w:instrText xml:space="preserve"> PAGEREF _Toc167828721 \h </w:instrText>
         </w:r>
         <w:r>
           <w:rPr>
@@ -4144,7 +4144,7 @@
           <w14:ligatures w14:val="standardContextual"/>
         </w:rPr>
       </w:pPr>
-      <w:hyperlink w:anchor="_Toc167785929" w:history="1">
+      <w:hyperlink w:anchor="_Toc167828722" w:history="1">
         <w:r>
           <w:rPr>
             <w:rStyle w:val="aff2"/>
@@ -4171,7 +4171,7 @@
             <w:noProof/>
             <w:webHidden/>
           </w:rPr>
-          <w:instrText xml:space="preserve"> PAGEREF _Toc167785929 \h </w:instrText>
+          <w:instrText xml:space="preserve"> PAGEREF _Toc167828722 \h </w:instrText>
         </w:r>
         <w:r>
           <w:rPr>
@@ -4217,7 +4217,7 @@
           <w14:ligatures w14:val="standardContextual"/>
         </w:rPr>
       </w:pPr>
-      <w:hyperlink w:anchor="_Toc167785930" w:history="1">
+      <w:hyperlink w:anchor="_Toc167828723" w:history="1">
         <w:r>
           <w:rPr>
             <w:rStyle w:val="aff2"/>
@@ -4252,7 +4252,7 @@
             <w:noProof/>
             <w:webHidden/>
           </w:rPr>
-          <w:instrText xml:space="preserve"> PAGEREF _Toc167785930 \h </w:instrText>
+          <w:instrText xml:space="preserve"> PAGEREF _Toc167828723 \h </w:instrText>
         </w:r>
         <w:r>
           <w:rPr>
@@ -4298,7 +4298,7 @@
           <w14:ligatures w14:val="standardContextual"/>
         </w:rPr>
       </w:pPr>
-      <w:hyperlink w:anchor="_Toc167785931" w:history="1">
+      <w:hyperlink w:anchor="_Toc167828724" w:history="1">
         <w:r>
           <w:rPr>
             <w:rStyle w:val="aff2"/>
@@ -4333,7 +4333,7 @@
             <w:noProof/>
             <w:webHidden/>
           </w:rPr>
-          <w:instrText xml:space="preserve"> PAGEREF _Toc167785931 \h </w:instrText>
+          <w:instrText xml:space="preserve"> PAGEREF _Toc167828724 \h </w:instrText>
         </w:r>
         <w:r>
           <w:rPr>
@@ -4379,7 +4379,7 @@
           <w14:ligatures w14:val="standardContextual"/>
         </w:rPr>
       </w:pPr>
-      <w:hyperlink w:anchor="_Toc167785932" w:history="1">
+      <w:hyperlink w:anchor="_Toc167828725" w:history="1">
         <w:r>
           <w:rPr>
             <w:rStyle w:val="aff2"/>
@@ -4414,7 +4414,7 @@
             <w:noProof/>
             <w:webHidden/>
           </w:rPr>
-          <w:instrText xml:space="preserve"> PAGEREF _Toc167785932 \h </w:instrText>
+          <w:instrText xml:space="preserve"> PAGEREF _Toc167828725 \h </w:instrText>
         </w:r>
         <w:r>
           <w:rPr>
@@ -4457,7 +4457,7 @@
       <w:pPr>
         <w:pStyle w:val="af6"/>
       </w:pPr>
-      <w:bookmarkStart w:id="3" w:name="_Toc167785887"/>
+      <w:bookmarkStart w:id="3" w:name="_Toc167828680"/>
       <w:r>
         <w:lastRenderedPageBreak/>
         <w:t>Определения, обозначения и сокращения</w:t>
@@ -4843,7 +4843,7 @@
       </w:pPr>
       <w:bookmarkStart w:id="4" w:name="_Toc165403531"/>
       <w:bookmarkStart w:id="5" w:name="_Toc165403587"/>
-      <w:bookmarkStart w:id="6" w:name="_Toc167785888"/>
+      <w:bookmarkStart w:id="6" w:name="_Toc167828681"/>
       <w:r>
         <w:lastRenderedPageBreak/>
         <w:t>В</w:t>
@@ -4961,7 +4961,7 @@
       <w:bookmarkStart w:id="7" w:name="_Toc165403532"/>
       <w:bookmarkStart w:id="8" w:name="_Toc165403588"/>
       <w:bookmarkStart w:id="9" w:name="_Ref167548665"/>
-      <w:bookmarkStart w:id="10" w:name="_Toc167785889"/>
+      <w:bookmarkStart w:id="10" w:name="_Toc167828682"/>
       <w:r>
         <w:lastRenderedPageBreak/>
         <w:t>Постановка задачи</w:t>
@@ -5043,7 +5043,7 @@
       <w:pPr>
         <w:pStyle w:val="a3"/>
       </w:pPr>
-      <w:bookmarkStart w:id="12" w:name="_Toc167785890"/>
+      <w:bookmarkStart w:id="12" w:name="_Toc167828683"/>
       <w:r>
         <w:t>Анализ ресторанного рынка России</w:t>
       </w:r>
@@ -5399,7 +5399,7 @@
         <w:pStyle w:val="a3"/>
       </w:pPr>
       <w:bookmarkStart w:id="15" w:name="_Toc165403598"/>
-      <w:bookmarkStart w:id="16" w:name="_Toc167785891"/>
+      <w:bookmarkStart w:id="16" w:name="_Toc167828684"/>
       <w:bookmarkEnd w:id="11"/>
       <w:r>
         <w:t>Обзор аналогов</w:t>
@@ -5865,7 +5865,7 @@
       <w:bookmarkStart w:id="18" w:name="_Toc161608629"/>
       <w:bookmarkStart w:id="19" w:name="_Toc165403540"/>
       <w:bookmarkStart w:id="20" w:name="_Toc165403599"/>
-      <w:bookmarkStart w:id="21" w:name="_Toc167785892"/>
+      <w:bookmarkStart w:id="21" w:name="_Toc167828685"/>
       <w:proofErr w:type="spellStart"/>
       <w:r>
         <w:t>ReMarked</w:t>
@@ -6290,7 +6290,7 @@
       <w:bookmarkStart w:id="25" w:name="_Toc161608630"/>
       <w:bookmarkStart w:id="26" w:name="_Toc165403541"/>
       <w:bookmarkStart w:id="27" w:name="_Toc165403600"/>
-      <w:bookmarkStart w:id="28" w:name="_Toc167785893"/>
+      <w:bookmarkStart w:id="28" w:name="_Toc167828686"/>
       <w:proofErr w:type="spellStart"/>
       <w:r>
         <w:t>Restoplace</w:t>
@@ -6478,7 +6478,7 @@
       <w:bookmarkStart w:id="30" w:name="_Toc161608631"/>
       <w:bookmarkStart w:id="31" w:name="_Toc165403542"/>
       <w:bookmarkStart w:id="32" w:name="_Toc165403601"/>
-      <w:bookmarkStart w:id="33" w:name="_Toc167785894"/>
+      <w:bookmarkStart w:id="33" w:name="_Toc167828687"/>
       <w:proofErr w:type="spellStart"/>
       <w:r>
         <w:t>GuestMe</w:t>
@@ -6584,7 +6584,7 @@
           <w:noProof/>
         </w:rPr>
         <w:drawing>
-          <wp:inline distT="0" distB="0" distL="0" distR="0" wp14:anchorId="448A7D65" wp14:editId="56328401">
+          <wp:inline distT="0" distB="0" distL="0" distR="0" wp14:anchorId="448A7D65" wp14:editId="2EFB2054">
             <wp:extent cx="5939790" cy="3221355"/>
             <wp:effectExtent l="0" t="0" r="3810" b="0"/>
             <wp:docPr id="1791495137" name="Рисунок 4"/>
@@ -6671,7 +6671,7 @@
       </w:pPr>
       <w:bookmarkStart w:id="35" w:name="_Toc165403543"/>
       <w:bookmarkStart w:id="36" w:name="_Toc165403602"/>
-      <w:bookmarkStart w:id="37" w:name="_Toc167785895"/>
+      <w:bookmarkStart w:id="37" w:name="_Toc167828688"/>
       <w:r>
         <w:lastRenderedPageBreak/>
         <w:t>Анализ предметной области</w:t>
@@ -6684,7 +6684,7 @@
       <w:pPr>
         <w:pStyle w:val="a3"/>
       </w:pPr>
-      <w:bookmarkStart w:id="38" w:name="_Toc167785896"/>
+      <w:bookmarkStart w:id="38" w:name="_Toc167828689"/>
       <w:r>
         <w:t>Глоссарий предметной области</w:t>
       </w:r>
@@ -6763,7 +6763,7 @@
       <w:pPr>
         <w:pStyle w:val="a3"/>
       </w:pPr>
-      <w:bookmarkStart w:id="39" w:name="_Toc167785897"/>
+      <w:bookmarkStart w:id="39" w:name="_Toc167828690"/>
       <w:r>
         <w:t>Процесс бронирования столика</w:t>
       </w:r>
@@ -6989,7 +6989,7 @@
       <w:pPr>
         <w:pStyle w:val="a3"/>
       </w:pPr>
-      <w:bookmarkStart w:id="41" w:name="_Toc167785898"/>
+      <w:bookmarkStart w:id="41" w:name="_Toc167828691"/>
       <w:r>
         <w:t>Учитываемые сведения о брони</w:t>
       </w:r>
@@ -7070,7 +7070,7 @@
           <w:rFonts w:eastAsiaTheme="minorHAnsi"/>
         </w:rPr>
       </w:pPr>
-      <w:bookmarkStart w:id="42" w:name="_Toc167785899"/>
+      <w:bookmarkStart w:id="42" w:name="_Toc167828692"/>
       <w:r>
         <w:rPr>
           <w:rFonts w:eastAsiaTheme="minorHAnsi"/>
@@ -7186,7 +7186,7 @@
       <w:pPr>
         <w:pStyle w:val="a3"/>
       </w:pPr>
-      <w:bookmarkStart w:id="43" w:name="_Toc167785900"/>
+      <w:bookmarkStart w:id="43" w:name="_Toc167828693"/>
       <w:r>
         <w:t>Диаграмма сущность-связь</w:t>
       </w:r>
@@ -7312,7 +7312,7 @@
       <w:pPr>
         <w:pStyle w:val="a2"/>
       </w:pPr>
-      <w:bookmarkStart w:id="45" w:name="_Toc167785901"/>
+      <w:bookmarkStart w:id="45" w:name="_Toc167828694"/>
       <w:r>
         <w:lastRenderedPageBreak/>
         <w:t>Реализация</w:t>
@@ -7323,7 +7323,7 @@
       <w:pPr>
         <w:pStyle w:val="a3"/>
       </w:pPr>
-      <w:bookmarkStart w:id="46" w:name="_Toc167785902"/>
+      <w:bookmarkStart w:id="46" w:name="_Toc167828695"/>
       <w:r>
         <w:t>Средства реализации</w:t>
       </w:r>
@@ -7336,7 +7336,7 @@
           <w:lang w:val="en-US"/>
         </w:rPr>
       </w:pPr>
-      <w:bookmarkStart w:id="47" w:name="_Toc167785903"/>
+      <w:bookmarkStart w:id="47" w:name="_Toc167828696"/>
       <w:r>
         <w:rPr>
           <w:lang w:val="en-US"/>
@@ -7532,7 +7532,7 @@
       <w:pPr>
         <w:pStyle w:val="a4"/>
       </w:pPr>
-      <w:bookmarkStart w:id="48" w:name="_Toc167785904"/>
+      <w:bookmarkStart w:id="48" w:name="_Toc167828697"/>
       <w:r>
         <w:t>MVVM</w:t>
       </w:r>
@@ -7601,7 +7601,7 @@
       <w:pPr>
         <w:pStyle w:val="a4"/>
       </w:pPr>
-      <w:bookmarkStart w:id="49" w:name="_Toc167785905"/>
+      <w:bookmarkStart w:id="49" w:name="_Toc167828698"/>
       <w:r>
         <w:t>Java</w:t>
       </w:r>
@@ -7774,7 +7774,7 @@
           <w:lang w:val="en-US"/>
         </w:rPr>
       </w:pPr>
-      <w:bookmarkStart w:id="50" w:name="_Toc167785906"/>
+      <w:bookmarkStart w:id="50" w:name="_Toc167828699"/>
       <w:r>
         <w:rPr>
           <w:lang w:val="en-US"/>
@@ -7816,7 +7816,7 @@
       <w:pPr>
         <w:pStyle w:val="a4"/>
       </w:pPr>
-      <w:bookmarkStart w:id="51" w:name="_Toc167785907"/>
+      <w:bookmarkStart w:id="51" w:name="_Toc167828700"/>
       <w:proofErr w:type="spellStart"/>
       <w:r>
         <w:rPr>
@@ -7891,7 +7891,7 @@
       <w:pPr>
         <w:pStyle w:val="a4"/>
       </w:pPr>
-      <w:bookmarkStart w:id="52" w:name="_Toc167785908"/>
+      <w:bookmarkStart w:id="52" w:name="_Toc167828701"/>
       <w:proofErr w:type="spellStart"/>
       <w:r>
         <w:t>Nginx</w:t>
@@ -7930,7 +7930,7 @@
       <w:pPr>
         <w:pStyle w:val="a4"/>
       </w:pPr>
-      <w:bookmarkStart w:id="53" w:name="_Toc167785909"/>
+      <w:bookmarkStart w:id="53" w:name="_Toc167828702"/>
       <w:proofErr w:type="spellStart"/>
       <w:r>
         <w:t>Docker</w:t>
@@ -8008,7 +8008,7 @@
       <w:pPr>
         <w:pStyle w:val="a4"/>
       </w:pPr>
-      <w:bookmarkStart w:id="54" w:name="_Toc167785910"/>
+      <w:bookmarkStart w:id="54" w:name="_Toc167828703"/>
       <w:proofErr w:type="spellStart"/>
       <w:r>
         <w:rPr>
@@ -8084,7 +8084,7 @@
           <w:lang w:val="en-US"/>
         </w:rPr>
       </w:pPr>
-      <w:bookmarkStart w:id="55" w:name="_Toc167785911"/>
+      <w:bookmarkStart w:id="55" w:name="_Toc167828704"/>
       <w:r>
         <w:t>Логика приложения</w:t>
       </w:r>
@@ -8151,7 +8151,7 @@
       <w:pPr>
         <w:pStyle w:val="a3"/>
       </w:pPr>
-      <w:bookmarkStart w:id="56" w:name="_Toc167785912"/>
+      <w:bookmarkStart w:id="56" w:name="_Toc167828705"/>
       <w:r>
         <w:t>Функциональные требования к разрабатываемой системе</w:t>
       </w:r>
@@ -8231,7 +8231,7 @@
       </w:pPr>
       <w:bookmarkStart w:id="57" w:name="_Toc161608590"/>
       <w:bookmarkStart w:id="58" w:name="_Toc165403595"/>
-      <w:bookmarkStart w:id="59" w:name="_Toc167785913"/>
+      <w:bookmarkStart w:id="59" w:name="_Toc167828706"/>
       <w:r>
         <w:t>Вход в приложение</w:t>
       </w:r>
@@ -8290,7 +8290,7 @@
       <w:bookmarkStart w:id="61" w:name="_Ref161568957"/>
       <w:bookmarkStart w:id="62" w:name="_Ref161568971"/>
       <w:bookmarkStart w:id="63" w:name="_Toc161608591"/>
-      <w:bookmarkStart w:id="64" w:name="_Toc167785914"/>
+      <w:bookmarkStart w:id="64" w:name="_Toc167828707"/>
       <w:r>
         <w:lastRenderedPageBreak/>
         <w:t xml:space="preserve">Учёт </w:t>
@@ -8442,7 +8442,7 @@
       <w:bookmarkStart w:id="67" w:name="_Ref161569041"/>
       <w:bookmarkStart w:id="68" w:name="_Ref161569048"/>
       <w:bookmarkStart w:id="69" w:name="_Toc161608592"/>
-      <w:bookmarkStart w:id="70" w:name="_Toc167785915"/>
+      <w:bookmarkStart w:id="70" w:name="_Toc167828708"/>
       <w:r>
         <w:t>Учёт сотрудников ресторана</w:t>
       </w:r>
@@ -8552,7 +8552,7 @@
       <w:bookmarkStart w:id="71" w:name="_Ref161568922"/>
       <w:bookmarkStart w:id="72" w:name="_Ref161569005"/>
       <w:bookmarkStart w:id="73" w:name="_Toc161608593"/>
-      <w:bookmarkStart w:id="74" w:name="_Toc167785916"/>
+      <w:bookmarkStart w:id="74" w:name="_Toc167828709"/>
       <w:r>
         <w:t>Учёт столов и мест в ресторане</w:t>
       </w:r>
@@ -8672,7 +8672,7 @@
         <w:pStyle w:val="a4"/>
       </w:pPr>
       <w:bookmarkStart w:id="75" w:name="_Toc161608594"/>
-      <w:bookmarkStart w:id="76" w:name="_Toc167785917"/>
+      <w:bookmarkStart w:id="76" w:name="_Toc167828710"/>
       <w:r>
         <w:t>Регистрация нового ресторана</w:t>
       </w:r>
@@ -8781,7 +8781,7 @@
       <w:pPr>
         <w:pStyle w:val="a3"/>
       </w:pPr>
-      <w:bookmarkStart w:id="77" w:name="_Toc167785918"/>
+      <w:bookmarkStart w:id="77" w:name="_Toc167828711"/>
       <w:r>
         <w:lastRenderedPageBreak/>
         <w:t>Нефункциональные требования к разрабатываемой системе</w:t>
@@ -8800,7 +8800,7 @@
       <w:bookmarkStart w:id="78" w:name="_Toc161608618"/>
       <w:bookmarkStart w:id="79" w:name="_Toc165403538"/>
       <w:bookmarkStart w:id="80" w:name="_Toc165403596"/>
-      <w:bookmarkStart w:id="81" w:name="_Toc167785919"/>
+      <w:bookmarkStart w:id="81" w:name="_Toc167828712"/>
       <w:r>
         <w:t>Требования по безопасности</w:t>
       </w:r>
@@ -8861,7 +8861,7 @@
       <w:bookmarkStart w:id="82" w:name="_Toc161608619"/>
       <w:bookmarkStart w:id="83" w:name="_Toc165403539"/>
       <w:bookmarkStart w:id="84" w:name="_Toc165403597"/>
-      <w:bookmarkStart w:id="85" w:name="_Toc167785920"/>
+      <w:bookmarkStart w:id="85" w:name="_Toc167828713"/>
       <w:r>
         <w:t>Дополнительные требования</w:t>
       </w:r>
@@ -8882,7 +8882,7 @@
       <w:pPr>
         <w:pStyle w:val="a3"/>
       </w:pPr>
-      <w:bookmarkStart w:id="86" w:name="_Toc167785921"/>
+      <w:bookmarkStart w:id="86" w:name="_Toc167828714"/>
       <w:r>
         <w:t>Структура классов серверной части приложения</w:t>
       </w:r>
@@ -9082,7 +9082,7 @@
       <w:pPr>
         <w:pStyle w:val="a3"/>
       </w:pPr>
-      <w:bookmarkStart w:id="89" w:name="_Toc167785922"/>
+      <w:bookmarkStart w:id="89" w:name="_Toc167828715"/>
       <w:r>
         <w:t>Структура классов моделей серверной части</w:t>
       </w:r>
@@ -9239,7 +9239,7 @@
       <w:pPr>
         <w:pStyle w:val="a3"/>
       </w:pPr>
-      <w:bookmarkStart w:id="92" w:name="_Toc167785923"/>
+      <w:bookmarkStart w:id="92" w:name="_Toc167828716"/>
       <w:r>
         <w:lastRenderedPageBreak/>
         <w:t>Хранение данных</w:t>
@@ -9425,7 +9425,7 @@
       <w:pPr>
         <w:pStyle w:val="a3"/>
       </w:pPr>
-      <w:bookmarkStart w:id="94" w:name="_Toc167785924"/>
+      <w:bookmarkStart w:id="94" w:name="_Toc167828717"/>
       <w:r>
         <w:lastRenderedPageBreak/>
         <w:t>Развёртывание приложения</w:t>
@@ -9620,7 +9620,7 @@
           <w:lang w:val="en-US"/>
         </w:rPr>
       </w:pPr>
-      <w:bookmarkStart w:id="96" w:name="_Toc167785925"/>
+      <w:bookmarkStart w:id="96" w:name="_Toc167828718"/>
       <w:r>
         <w:t>Реализация интерфейса</w:t>
       </w:r>
@@ -9633,7 +9633,7 @@
           <w:lang w:val="en-US"/>
         </w:rPr>
       </w:pPr>
-      <w:bookmarkStart w:id="97" w:name="_Toc167785926"/>
+      <w:bookmarkStart w:id="97" w:name="_Toc167828719"/>
       <w:r>
         <w:t>Реализация интерфейса мобильного приложения</w:t>
       </w:r>
@@ -9997,7 +9997,7 @@
           <w:noProof/>
         </w:rPr>
         <w:drawing>
-          <wp:inline distT="0" distB="0" distL="0" distR="0" wp14:anchorId="0432C01E" wp14:editId="34E527BE">
+          <wp:inline distT="0" distB="0" distL="0" distR="0" wp14:anchorId="0432C01E" wp14:editId="35B9ABA8">
             <wp:extent cx="1620124" cy="3600000"/>
             <wp:effectExtent l="0" t="0" r="0" b="635"/>
             <wp:docPr id="1020979704" name="Рисунок 2"/>
@@ -10433,7 +10433,7 @@
           <w:noProof/>
         </w:rPr>
         <w:drawing>
-          <wp:inline distT="0" distB="0" distL="0" distR="0" wp14:anchorId="352931AA" wp14:editId="6D6ACA70">
+          <wp:inline distT="0" distB="0" distL="0" distR="0" wp14:anchorId="352931AA" wp14:editId="32F32AB2">
             <wp:extent cx="1620025" cy="3600000"/>
             <wp:effectExtent l="0" t="0" r="0" b="635"/>
             <wp:docPr id="1798709956" name="Рисунок 5"/>
@@ -10689,7 +10689,7 @@
           <w:noProof/>
         </w:rPr>
         <w:drawing>
-          <wp:inline distT="0" distB="0" distL="0" distR="0" wp14:anchorId="722556BE" wp14:editId="05F043EF">
+          <wp:inline distT="0" distB="0" distL="0" distR="0" wp14:anchorId="722556BE" wp14:editId="5B7BAEF1">
             <wp:extent cx="1620025" cy="3600000"/>
             <wp:effectExtent l="0" t="0" r="0" b="635"/>
             <wp:docPr id="283427747" name="Рисунок 7"/>
@@ -10947,7 +10947,7 @@
         </w:rPr>
         <w:lastRenderedPageBreak/>
         <w:drawing>
-          <wp:inline distT="0" distB="0" distL="0" distR="0" wp14:anchorId="2D903BBC" wp14:editId="627036B9">
+          <wp:inline distT="0" distB="0" distL="0" distR="0" wp14:anchorId="2D903BBC" wp14:editId="18D91808">
             <wp:extent cx="1620025" cy="3600000"/>
             <wp:effectExtent l="0" t="0" r="0" b="635"/>
             <wp:docPr id="1477373657" name="Рисунок 10"/>
@@ -11075,7 +11075,7 @@
           <w:noProof/>
         </w:rPr>
         <w:drawing>
-          <wp:inline distT="0" distB="0" distL="0" distR="0" wp14:anchorId="26895C18" wp14:editId="74E3CE5A">
+          <wp:inline distT="0" distB="0" distL="0" distR="0" wp14:anchorId="26895C18" wp14:editId="426787FF">
             <wp:extent cx="1620025" cy="3600000"/>
             <wp:effectExtent l="0" t="0" r="0" b="635"/>
             <wp:docPr id="35904804" name="Рисунок 11"/>
@@ -11166,7 +11166,7 @@
       <w:pPr>
         <w:pStyle w:val="a2"/>
       </w:pPr>
-      <w:bookmarkStart w:id="109" w:name="_Toc167785927"/>
+      <w:bookmarkStart w:id="109" w:name="_Toc167828720"/>
       <w:r>
         <w:lastRenderedPageBreak/>
         <w:t>Аналитика</w:t>
@@ -11313,7 +11313,7 @@
       <w:pPr>
         <w:pStyle w:val="af6"/>
       </w:pPr>
-      <w:bookmarkStart w:id="111" w:name="_Toc167785928"/>
+      <w:bookmarkStart w:id="111" w:name="_Toc167828721"/>
       <w:r>
         <w:lastRenderedPageBreak/>
         <w:t>З</w:t>
@@ -11400,7 +11400,7 @@
       <w:pPr>
         <w:pStyle w:val="af6"/>
       </w:pPr>
-      <w:bookmarkStart w:id="112" w:name="_Toc167785929"/>
+      <w:bookmarkStart w:id="112" w:name="_Toc167828722"/>
       <w:r>
         <w:lastRenderedPageBreak/>
         <w:t>Список использованных источников</w:t>
@@ -11807,7 +11807,7 @@
         <w:br/>
       </w:r>
       <w:bookmarkStart w:id="118" w:name="_Toc161608632"/>
-      <w:bookmarkStart w:id="119" w:name="_Toc167785930"/>
+      <w:bookmarkStart w:id="119" w:name="_Toc167828723"/>
       <w:r>
         <w:t>BPMN диаграмма</w:t>
       </w:r>
@@ -11825,7 +11825,7 @@
           <w14:ligatures w14:val="standardContextual"/>
         </w:rPr>
         <w:drawing>
-          <wp:inline distT="0" distB="0" distL="0" distR="0" wp14:anchorId="08992BD6" wp14:editId="6FE9BC25">
+          <wp:inline distT="0" distB="0" distL="0" distR="0" wp14:anchorId="08992BD6" wp14:editId="7F718E28">
             <wp:extent cx="7914287" cy="5148000"/>
             <wp:effectExtent l="0" t="7620" r="3175" b="3175"/>
             <wp:docPr id="1393381328" name="Рисунок 1"/>
@@ -11946,7 +11946,7 @@
       </w:r>
       <w:bookmarkStart w:id="121" w:name="_Hlk161234790"/>
       <w:bookmarkStart w:id="122" w:name="_Toc161608634"/>
-      <w:bookmarkStart w:id="123" w:name="_Toc167785931"/>
+      <w:bookmarkStart w:id="123" w:name="_Toc167828724"/>
       <w:r>
         <w:t>Диаграмма прецедентов</w:t>
       </w:r>
@@ -12072,7 +12072,7 @@
         <w:br/>
       </w:r>
       <w:bookmarkStart w:id="125" w:name="_Toc161608635"/>
-      <w:bookmarkStart w:id="126" w:name="_Toc167785932"/>
+      <w:bookmarkStart w:id="126" w:name="_Toc167828725"/>
       <w:r>
         <w:t>Диаграммы состояний</w:t>
       </w:r>

--- a/documentation/курсовой проект/Курсовой проект.docx
+++ b/documentation/курсовой проект/Курсовой проект.docx
@@ -1132,7 +1132,7 @@
       <w:r>
         <w:fldChar w:fldCharType="separate"/>
       </w:r>
-      <w:hyperlink w:anchor="_Toc167828680" w:history="1">
+      <w:hyperlink w:anchor="_Toc169033727" w:history="1">
         <w:r>
           <w:rPr>
             <w:rStyle w:val="aff2"/>
@@ -1159,7 +1159,7 @@
             <w:noProof/>
             <w:webHidden/>
           </w:rPr>
-          <w:instrText xml:space="preserve"> PAGEREF _Toc167828680 \h </w:instrText>
+          <w:instrText xml:space="preserve"> PAGEREF _Toc169033727 \h </w:instrText>
         </w:r>
         <w:r>
           <w:rPr>
@@ -1205,7 +1205,7 @@
           <w14:ligatures w14:val="standardContextual"/>
         </w:rPr>
       </w:pPr>
-      <w:hyperlink w:anchor="_Toc167828681" w:history="1">
+      <w:hyperlink w:anchor="_Toc169033728" w:history="1">
         <w:r>
           <w:rPr>
             <w:rStyle w:val="aff2"/>
@@ -1232,7 +1232,7 @@
             <w:noProof/>
             <w:webHidden/>
           </w:rPr>
-          <w:instrText xml:space="preserve"> PAGEREF _Toc167828681 \h </w:instrText>
+          <w:instrText xml:space="preserve"> PAGEREF _Toc169033728 \h </w:instrText>
         </w:r>
         <w:r>
           <w:rPr>
@@ -1278,7 +1278,7 @@
           <w14:ligatures w14:val="standardContextual"/>
         </w:rPr>
       </w:pPr>
-      <w:hyperlink w:anchor="_Toc167828682" w:history="1">
+      <w:hyperlink w:anchor="_Toc169033729" w:history="1">
         <w:r>
           <w:rPr>
             <w:rStyle w:val="aff2"/>
@@ -1305,7 +1305,7 @@
             <w:noProof/>
             <w:webHidden/>
           </w:rPr>
-          <w:instrText xml:space="preserve"> PAGEREF _Toc167828682 \h </w:instrText>
+          <w:instrText xml:space="preserve"> PAGEREF _Toc169033729 \h </w:instrText>
         </w:r>
         <w:r>
           <w:rPr>
@@ -1348,7 +1348,7 @@
           <w14:ligatures w14:val="standardContextual"/>
         </w:rPr>
       </w:pPr>
-      <w:hyperlink w:anchor="_Toc167828683" w:history="1">
+      <w:hyperlink w:anchor="_Toc169033730" w:history="1">
         <w:r>
           <w:rPr>
             <w:rStyle w:val="aff2"/>
@@ -1375,7 +1375,7 @@
             <w:noProof/>
             <w:webHidden/>
           </w:rPr>
-          <w:instrText xml:space="preserve"> PAGEREF _Toc167828683 \h </w:instrText>
+          <w:instrText xml:space="preserve"> PAGEREF _Toc169033730 \h </w:instrText>
         </w:r>
         <w:r>
           <w:rPr>
@@ -1418,7 +1418,7 @@
           <w14:ligatures w14:val="standardContextual"/>
         </w:rPr>
       </w:pPr>
-      <w:hyperlink w:anchor="_Toc167828684" w:history="1">
+      <w:hyperlink w:anchor="_Toc169033731" w:history="1">
         <w:r>
           <w:rPr>
             <w:rStyle w:val="aff2"/>
@@ -1445,7 +1445,7 @@
             <w:noProof/>
             <w:webHidden/>
           </w:rPr>
-          <w:instrText xml:space="preserve"> PAGEREF _Toc167828684 \h </w:instrText>
+          <w:instrText xml:space="preserve"> PAGEREF _Toc169033731 \h </w:instrText>
         </w:r>
         <w:r>
           <w:rPr>
@@ -1488,7 +1488,7 @@
           <w14:ligatures w14:val="standardContextual"/>
         </w:rPr>
       </w:pPr>
-      <w:hyperlink w:anchor="_Toc167828685" w:history="1">
+      <w:hyperlink w:anchor="_Toc169033732" w:history="1">
         <w:r>
           <w:rPr>
             <w:rStyle w:val="aff2"/>
@@ -1515,7 +1515,7 @@
             <w:noProof/>
             <w:webHidden/>
           </w:rPr>
-          <w:instrText xml:space="preserve"> PAGEREF _Toc167828685 \h </w:instrText>
+          <w:instrText xml:space="preserve"> PAGEREF _Toc169033732 \h </w:instrText>
         </w:r>
         <w:r>
           <w:rPr>
@@ -1558,7 +1558,7 @@
           <w14:ligatures w14:val="standardContextual"/>
         </w:rPr>
       </w:pPr>
-      <w:hyperlink w:anchor="_Toc167828686" w:history="1">
+      <w:hyperlink w:anchor="_Toc169033733" w:history="1">
         <w:r>
           <w:rPr>
             <w:rStyle w:val="aff2"/>
@@ -1585,7 +1585,7 @@
             <w:noProof/>
             <w:webHidden/>
           </w:rPr>
-          <w:instrText xml:space="preserve"> PAGEREF _Toc167828686 \h </w:instrText>
+          <w:instrText xml:space="preserve"> PAGEREF _Toc169033733 \h </w:instrText>
         </w:r>
         <w:r>
           <w:rPr>
@@ -1628,7 +1628,7 @@
           <w14:ligatures w14:val="standardContextual"/>
         </w:rPr>
       </w:pPr>
-      <w:hyperlink w:anchor="_Toc167828687" w:history="1">
+      <w:hyperlink w:anchor="_Toc169033734" w:history="1">
         <w:r>
           <w:rPr>
             <w:rStyle w:val="aff2"/>
@@ -1655,7 +1655,7 @@
             <w:noProof/>
             <w:webHidden/>
           </w:rPr>
-          <w:instrText xml:space="preserve"> PAGEREF _Toc167828687 \h </w:instrText>
+          <w:instrText xml:space="preserve"> PAGEREF _Toc169033734 \h </w:instrText>
         </w:r>
         <w:r>
           <w:rPr>
@@ -1701,7 +1701,7 @@
           <w14:ligatures w14:val="standardContextual"/>
         </w:rPr>
       </w:pPr>
-      <w:hyperlink w:anchor="_Toc167828688" w:history="1">
+      <w:hyperlink w:anchor="_Toc169033735" w:history="1">
         <w:r>
           <w:rPr>
             <w:rStyle w:val="aff2"/>
@@ -1728,7 +1728,7 @@
             <w:noProof/>
             <w:webHidden/>
           </w:rPr>
-          <w:instrText xml:space="preserve"> PAGEREF _Toc167828688 \h </w:instrText>
+          <w:instrText xml:space="preserve"> PAGEREF _Toc169033735 \h </w:instrText>
         </w:r>
         <w:r>
           <w:rPr>
@@ -1771,7 +1771,7 @@
           <w14:ligatures w14:val="standardContextual"/>
         </w:rPr>
       </w:pPr>
-      <w:hyperlink w:anchor="_Toc167828689" w:history="1">
+      <w:hyperlink w:anchor="_Toc169033736" w:history="1">
         <w:r>
           <w:rPr>
             <w:rStyle w:val="aff2"/>
@@ -1798,7 +1798,7 @@
             <w:noProof/>
             <w:webHidden/>
           </w:rPr>
-          <w:instrText xml:space="preserve"> PAGEREF _Toc167828689 \h </w:instrText>
+          <w:instrText xml:space="preserve"> PAGEREF _Toc169033736 \h </w:instrText>
         </w:r>
         <w:r>
           <w:rPr>
@@ -1841,7 +1841,7 @@
           <w14:ligatures w14:val="standardContextual"/>
         </w:rPr>
       </w:pPr>
-      <w:hyperlink w:anchor="_Toc167828690" w:history="1">
+      <w:hyperlink w:anchor="_Toc169033737" w:history="1">
         <w:r>
           <w:rPr>
             <w:rStyle w:val="aff2"/>
@@ -1868,7 +1868,7 @@
             <w:noProof/>
             <w:webHidden/>
           </w:rPr>
-          <w:instrText xml:space="preserve"> PAGEREF _Toc167828690 \h </w:instrText>
+          <w:instrText xml:space="preserve"> PAGEREF _Toc169033737 \h </w:instrText>
         </w:r>
         <w:r>
           <w:rPr>
@@ -1911,7 +1911,7 @@
           <w14:ligatures w14:val="standardContextual"/>
         </w:rPr>
       </w:pPr>
-      <w:hyperlink w:anchor="_Toc167828691" w:history="1">
+      <w:hyperlink w:anchor="_Toc169033738" w:history="1">
         <w:r>
           <w:rPr>
             <w:rStyle w:val="aff2"/>
@@ -1938,7 +1938,7 @@
             <w:noProof/>
             <w:webHidden/>
           </w:rPr>
-          <w:instrText xml:space="preserve"> PAGEREF _Toc167828691 \h </w:instrText>
+          <w:instrText xml:space="preserve"> PAGEREF _Toc169033738 \h </w:instrText>
         </w:r>
         <w:r>
           <w:rPr>
@@ -1981,7 +1981,7 @@
           <w14:ligatures w14:val="standardContextual"/>
         </w:rPr>
       </w:pPr>
-      <w:hyperlink w:anchor="_Toc167828692" w:history="1">
+      <w:hyperlink w:anchor="_Toc169033739" w:history="1">
         <w:r>
           <w:rPr>
             <w:rStyle w:val="aff2"/>
@@ -2009,7 +2009,7 @@
             <w:noProof/>
             <w:webHidden/>
           </w:rPr>
-          <w:instrText xml:space="preserve"> PAGEREF _Toc167828692 \h </w:instrText>
+          <w:instrText xml:space="preserve"> PAGEREF _Toc169033739 \h </w:instrText>
         </w:r>
         <w:r>
           <w:rPr>
@@ -2052,7 +2052,7 @@
           <w14:ligatures w14:val="standardContextual"/>
         </w:rPr>
       </w:pPr>
-      <w:hyperlink w:anchor="_Toc167828693" w:history="1">
+      <w:hyperlink w:anchor="_Toc169033740" w:history="1">
         <w:r>
           <w:rPr>
             <w:rStyle w:val="aff2"/>
@@ -2079,7 +2079,7 @@
             <w:noProof/>
             <w:webHidden/>
           </w:rPr>
-          <w:instrText xml:space="preserve"> PAGEREF _Toc167828693 \h </w:instrText>
+          <w:instrText xml:space="preserve"> PAGEREF _Toc169033740 \h </w:instrText>
         </w:r>
         <w:r>
           <w:rPr>
@@ -2125,7 +2125,7 @@
           <w14:ligatures w14:val="standardContextual"/>
         </w:rPr>
       </w:pPr>
-      <w:hyperlink w:anchor="_Toc167828694" w:history="1">
+      <w:hyperlink w:anchor="_Toc169033741" w:history="1">
         <w:r>
           <w:rPr>
             <w:rStyle w:val="aff2"/>
@@ -2152,7 +2152,7 @@
             <w:noProof/>
             <w:webHidden/>
           </w:rPr>
-          <w:instrText xml:space="preserve"> PAGEREF _Toc167828694 \h </w:instrText>
+          <w:instrText xml:space="preserve"> PAGEREF _Toc169033741 \h </w:instrText>
         </w:r>
         <w:r>
           <w:rPr>
@@ -2195,7 +2195,7 @@
           <w14:ligatures w14:val="standardContextual"/>
         </w:rPr>
       </w:pPr>
-      <w:hyperlink w:anchor="_Toc167828695" w:history="1">
+      <w:hyperlink w:anchor="_Toc169033742" w:history="1">
         <w:r>
           <w:rPr>
             <w:rStyle w:val="aff2"/>
@@ -2222,7 +2222,7 @@
             <w:noProof/>
             <w:webHidden/>
           </w:rPr>
-          <w:instrText xml:space="preserve"> PAGEREF _Toc167828695 \h </w:instrText>
+          <w:instrText xml:space="preserve"> PAGEREF _Toc169033742 \h </w:instrText>
         </w:r>
         <w:r>
           <w:rPr>
@@ -2265,7 +2265,7 @@
           <w14:ligatures w14:val="standardContextual"/>
         </w:rPr>
       </w:pPr>
-      <w:hyperlink w:anchor="_Toc167828696" w:history="1">
+      <w:hyperlink w:anchor="_Toc169033743" w:history="1">
         <w:r>
           <w:rPr>
             <w:rStyle w:val="aff2"/>
@@ -2293,7 +2293,7 @@
             <w:noProof/>
             <w:webHidden/>
           </w:rPr>
-          <w:instrText xml:space="preserve"> PAGEREF _Toc167828696 \h </w:instrText>
+          <w:instrText xml:space="preserve"> PAGEREF _Toc169033743 \h </w:instrText>
         </w:r>
         <w:r>
           <w:rPr>
@@ -2336,7 +2336,7 @@
           <w14:ligatures w14:val="standardContextual"/>
         </w:rPr>
       </w:pPr>
-      <w:hyperlink w:anchor="_Toc167828697" w:history="1">
+      <w:hyperlink w:anchor="_Toc169033744" w:history="1">
         <w:r>
           <w:rPr>
             <w:rStyle w:val="aff2"/>
@@ -2363,7 +2363,7 @@
             <w:noProof/>
             <w:webHidden/>
           </w:rPr>
-          <w:instrText xml:space="preserve"> PAGEREF _Toc167828697 \h </w:instrText>
+          <w:instrText xml:space="preserve"> PAGEREF _Toc169033744 \h </w:instrText>
         </w:r>
         <w:r>
           <w:rPr>
@@ -2406,7 +2406,7 @@
           <w14:ligatures w14:val="standardContextual"/>
         </w:rPr>
       </w:pPr>
-      <w:hyperlink w:anchor="_Toc167828698" w:history="1">
+      <w:hyperlink w:anchor="_Toc169033745" w:history="1">
         <w:r>
           <w:rPr>
             <w:rStyle w:val="aff2"/>
@@ -2433,7 +2433,7 @@
             <w:noProof/>
             <w:webHidden/>
           </w:rPr>
-          <w:instrText xml:space="preserve"> PAGEREF _Toc167828698 \h </w:instrText>
+          <w:instrText xml:space="preserve"> PAGEREF _Toc169033745 \h </w:instrText>
         </w:r>
         <w:r>
           <w:rPr>
@@ -2476,7 +2476,7 @@
           <w14:ligatures w14:val="standardContextual"/>
         </w:rPr>
       </w:pPr>
-      <w:hyperlink w:anchor="_Toc167828699" w:history="1">
+      <w:hyperlink w:anchor="_Toc169033746" w:history="1">
         <w:r>
           <w:rPr>
             <w:rStyle w:val="aff2"/>
@@ -2504,7 +2504,7 @@
             <w:noProof/>
             <w:webHidden/>
           </w:rPr>
-          <w:instrText xml:space="preserve"> PAGEREF _Toc167828699 \h </w:instrText>
+          <w:instrText xml:space="preserve"> PAGEREF _Toc169033746 \h </w:instrText>
         </w:r>
         <w:r>
           <w:rPr>
@@ -2547,7 +2547,7 @@
           <w14:ligatures w14:val="standardContextual"/>
         </w:rPr>
       </w:pPr>
-      <w:hyperlink w:anchor="_Toc167828700" w:history="1">
+      <w:hyperlink w:anchor="_Toc169033747" w:history="1">
         <w:r>
           <w:rPr>
             <w:rStyle w:val="aff2"/>
@@ -2582,7 +2582,7 @@
             <w:noProof/>
             <w:webHidden/>
           </w:rPr>
-          <w:instrText xml:space="preserve"> PAGEREF _Toc167828700 \h </w:instrText>
+          <w:instrText xml:space="preserve"> PAGEREF _Toc169033747 \h </w:instrText>
         </w:r>
         <w:r>
           <w:rPr>
@@ -2625,7 +2625,7 @@
           <w14:ligatures w14:val="standardContextual"/>
         </w:rPr>
       </w:pPr>
-      <w:hyperlink w:anchor="_Toc167828701" w:history="1">
+      <w:hyperlink w:anchor="_Toc169033748" w:history="1">
         <w:r>
           <w:rPr>
             <w:rStyle w:val="aff2"/>
@@ -2652,7 +2652,7 @@
             <w:noProof/>
             <w:webHidden/>
           </w:rPr>
-          <w:instrText xml:space="preserve"> PAGEREF _Toc167828701 \h </w:instrText>
+          <w:instrText xml:space="preserve"> PAGEREF _Toc169033748 \h </w:instrText>
         </w:r>
         <w:r>
           <w:rPr>
@@ -2695,7 +2695,7 @@
           <w14:ligatures w14:val="standardContextual"/>
         </w:rPr>
       </w:pPr>
-      <w:hyperlink w:anchor="_Toc167828702" w:history="1">
+      <w:hyperlink w:anchor="_Toc169033749" w:history="1">
         <w:r>
           <w:rPr>
             <w:rStyle w:val="aff2"/>
@@ -2722,7 +2722,7 @@
             <w:noProof/>
             <w:webHidden/>
           </w:rPr>
-          <w:instrText xml:space="preserve"> PAGEREF _Toc167828702 \h </w:instrText>
+          <w:instrText xml:space="preserve"> PAGEREF _Toc169033749 \h </w:instrText>
         </w:r>
         <w:r>
           <w:rPr>
@@ -2765,7 +2765,7 @@
           <w14:ligatures w14:val="standardContextual"/>
         </w:rPr>
       </w:pPr>
-      <w:hyperlink w:anchor="_Toc167828703" w:history="1">
+      <w:hyperlink w:anchor="_Toc169033750" w:history="1">
         <w:r>
           <w:rPr>
             <w:rStyle w:val="aff2"/>
@@ -2800,7 +2800,7 @@
             <w:noProof/>
             <w:webHidden/>
           </w:rPr>
-          <w:instrText xml:space="preserve"> PAGEREF _Toc167828703 \h </w:instrText>
+          <w:instrText xml:space="preserve"> PAGEREF _Toc169033750 \h </w:instrText>
         </w:r>
         <w:r>
           <w:rPr>
@@ -2843,7 +2843,7 @@
           <w14:ligatures w14:val="standardContextual"/>
         </w:rPr>
       </w:pPr>
-      <w:hyperlink w:anchor="_Toc167828704" w:history="1">
+      <w:hyperlink w:anchor="_Toc169033751" w:history="1">
         <w:r>
           <w:rPr>
             <w:rStyle w:val="aff2"/>
@@ -2878,7 +2878,7 @@
             <w:noProof/>
             <w:webHidden/>
           </w:rPr>
-          <w:instrText xml:space="preserve"> PAGEREF _Toc167828704 \h </w:instrText>
+          <w:instrText xml:space="preserve"> PAGEREF _Toc169033751 \h </w:instrText>
         </w:r>
         <w:r>
           <w:rPr>
@@ -2921,7 +2921,7 @@
           <w14:ligatures w14:val="standardContextual"/>
         </w:rPr>
       </w:pPr>
-      <w:hyperlink w:anchor="_Toc167828705" w:history="1">
+      <w:hyperlink w:anchor="_Toc169033752" w:history="1">
         <w:r>
           <w:rPr>
             <w:rStyle w:val="aff2"/>
@@ -2948,7 +2948,7 @@
             <w:noProof/>
             <w:webHidden/>
           </w:rPr>
-          <w:instrText xml:space="preserve"> PAGEREF _Toc167828705 \h </w:instrText>
+          <w:instrText xml:space="preserve"> PAGEREF _Toc169033752 \h </w:instrText>
         </w:r>
         <w:r>
           <w:rPr>
@@ -2991,7 +2991,7 @@
           <w14:ligatures w14:val="standardContextual"/>
         </w:rPr>
       </w:pPr>
-      <w:hyperlink w:anchor="_Toc167828706" w:history="1">
+      <w:hyperlink w:anchor="_Toc169033753" w:history="1">
         <w:r>
           <w:rPr>
             <w:rStyle w:val="aff2"/>
@@ -3026,7 +3026,7 @@
             <w:noProof/>
             <w:webHidden/>
           </w:rPr>
-          <w:instrText xml:space="preserve"> PAGEREF _Toc167828706 \h </w:instrText>
+          <w:instrText xml:space="preserve"> PAGEREF _Toc169033753 \h </w:instrText>
         </w:r>
         <w:r>
           <w:rPr>
@@ -3069,7 +3069,7 @@
           <w14:ligatures w14:val="standardContextual"/>
         </w:rPr>
       </w:pPr>
-      <w:hyperlink w:anchor="_Toc167828707" w:history="1">
+      <w:hyperlink w:anchor="_Toc169033754" w:history="1">
         <w:r>
           <w:rPr>
             <w:rStyle w:val="aff2"/>
@@ -3096,7 +3096,7 @@
             <w:noProof/>
             <w:webHidden/>
           </w:rPr>
-          <w:instrText xml:space="preserve"> PAGEREF _Toc167828707 \h </w:instrText>
+          <w:instrText xml:space="preserve"> PAGEREF _Toc169033754 \h </w:instrText>
         </w:r>
         <w:r>
           <w:rPr>
@@ -3139,7 +3139,7 @@
           <w14:ligatures w14:val="standardContextual"/>
         </w:rPr>
       </w:pPr>
-      <w:hyperlink w:anchor="_Toc167828708" w:history="1">
+      <w:hyperlink w:anchor="_Toc169033755" w:history="1">
         <w:r>
           <w:rPr>
             <w:rStyle w:val="aff2"/>
@@ -3166,7 +3166,7 @@
             <w:noProof/>
             <w:webHidden/>
           </w:rPr>
-          <w:instrText xml:space="preserve"> PAGEREF _Toc167828708 \h </w:instrText>
+          <w:instrText xml:space="preserve"> PAGEREF _Toc169033755 \h </w:instrText>
         </w:r>
         <w:r>
           <w:rPr>
@@ -3209,7 +3209,7 @@
           <w14:ligatures w14:val="standardContextual"/>
         </w:rPr>
       </w:pPr>
-      <w:hyperlink w:anchor="_Toc167828709" w:history="1">
+      <w:hyperlink w:anchor="_Toc169033756" w:history="1">
         <w:r>
           <w:rPr>
             <w:rStyle w:val="aff2"/>
@@ -3236,7 +3236,7 @@
             <w:noProof/>
             <w:webHidden/>
           </w:rPr>
-          <w:instrText xml:space="preserve"> PAGEREF _Toc167828709 \h </w:instrText>
+          <w:instrText xml:space="preserve"> PAGEREF _Toc169033756 \h </w:instrText>
         </w:r>
         <w:r>
           <w:rPr>
@@ -3279,7 +3279,7 @@
           <w14:ligatures w14:val="standardContextual"/>
         </w:rPr>
       </w:pPr>
-      <w:hyperlink w:anchor="_Toc167828710" w:history="1">
+      <w:hyperlink w:anchor="_Toc169033757" w:history="1">
         <w:r>
           <w:rPr>
             <w:rStyle w:val="aff2"/>
@@ -3306,7 +3306,7 @@
             <w:noProof/>
             <w:webHidden/>
           </w:rPr>
-          <w:instrText xml:space="preserve"> PAGEREF _Toc167828710 \h </w:instrText>
+          <w:instrText xml:space="preserve"> PAGEREF _Toc169033757 \h </w:instrText>
         </w:r>
         <w:r>
           <w:rPr>
@@ -3349,7 +3349,7 @@
           <w14:ligatures w14:val="standardContextual"/>
         </w:rPr>
       </w:pPr>
-      <w:hyperlink w:anchor="_Toc167828711" w:history="1">
+      <w:hyperlink w:anchor="_Toc169033758" w:history="1">
         <w:r>
           <w:rPr>
             <w:rStyle w:val="aff2"/>
@@ -3376,7 +3376,7 @@
             <w:noProof/>
             <w:webHidden/>
           </w:rPr>
-          <w:instrText xml:space="preserve"> PAGEREF _Toc167828711 \h </w:instrText>
+          <w:instrText xml:space="preserve"> PAGEREF _Toc169033758 \h </w:instrText>
         </w:r>
         <w:r>
           <w:rPr>
@@ -3419,7 +3419,7 @@
           <w14:ligatures w14:val="standardContextual"/>
         </w:rPr>
       </w:pPr>
-      <w:hyperlink w:anchor="_Toc167828712" w:history="1">
+      <w:hyperlink w:anchor="_Toc169033759" w:history="1">
         <w:r>
           <w:rPr>
             <w:rStyle w:val="aff2"/>
@@ -3446,7 +3446,7 @@
             <w:noProof/>
             <w:webHidden/>
           </w:rPr>
-          <w:instrText xml:space="preserve"> PAGEREF _Toc167828712 \h </w:instrText>
+          <w:instrText xml:space="preserve"> PAGEREF _Toc169033759 \h </w:instrText>
         </w:r>
         <w:r>
           <w:rPr>
@@ -3489,7 +3489,7 @@
           <w14:ligatures w14:val="standardContextual"/>
         </w:rPr>
       </w:pPr>
-      <w:hyperlink w:anchor="_Toc167828713" w:history="1">
+      <w:hyperlink w:anchor="_Toc169033760" w:history="1">
         <w:r>
           <w:rPr>
             <w:rStyle w:val="aff2"/>
@@ -3516,7 +3516,7 @@
             <w:noProof/>
             <w:webHidden/>
           </w:rPr>
-          <w:instrText xml:space="preserve"> PAGEREF _Toc167828713 \h </w:instrText>
+          <w:instrText xml:space="preserve"> PAGEREF _Toc169033760 \h </w:instrText>
         </w:r>
         <w:r>
           <w:rPr>
@@ -3559,7 +3559,7 @@
           <w14:ligatures w14:val="standardContextual"/>
         </w:rPr>
       </w:pPr>
-      <w:hyperlink w:anchor="_Toc167828714" w:history="1">
+      <w:hyperlink w:anchor="_Toc169033761" w:history="1">
         <w:r>
           <w:rPr>
             <w:rStyle w:val="aff2"/>
@@ -3586,7 +3586,7 @@
             <w:noProof/>
             <w:webHidden/>
           </w:rPr>
-          <w:instrText xml:space="preserve"> PAGEREF _Toc167828714 \h </w:instrText>
+          <w:instrText xml:space="preserve"> PAGEREF _Toc169033761 \h </w:instrText>
         </w:r>
         <w:r>
           <w:rPr>
@@ -3629,7 +3629,7 @@
           <w14:ligatures w14:val="standardContextual"/>
         </w:rPr>
       </w:pPr>
-      <w:hyperlink w:anchor="_Toc167828715" w:history="1">
+      <w:hyperlink w:anchor="_Toc169033762" w:history="1">
         <w:r>
           <w:rPr>
             <w:rStyle w:val="aff2"/>
@@ -3656,7 +3656,7 @@
             <w:noProof/>
             <w:webHidden/>
           </w:rPr>
-          <w:instrText xml:space="preserve"> PAGEREF _Toc167828715 \h </w:instrText>
+          <w:instrText xml:space="preserve"> PAGEREF _Toc169033762 \h </w:instrText>
         </w:r>
         <w:r>
           <w:rPr>
@@ -3699,7 +3699,7 @@
           <w14:ligatures w14:val="standardContextual"/>
         </w:rPr>
       </w:pPr>
-      <w:hyperlink w:anchor="_Toc167828716" w:history="1">
+      <w:hyperlink w:anchor="_Toc169033763" w:history="1">
         <w:r>
           <w:rPr>
             <w:rStyle w:val="aff2"/>
@@ -3726,7 +3726,7 @@
             <w:noProof/>
             <w:webHidden/>
           </w:rPr>
-          <w:instrText xml:space="preserve"> PAGEREF _Toc167828716 \h </w:instrText>
+          <w:instrText xml:space="preserve"> PAGEREF _Toc169033763 \h </w:instrText>
         </w:r>
         <w:r>
           <w:rPr>
@@ -3769,7 +3769,7 @@
           <w14:ligatures w14:val="standardContextual"/>
         </w:rPr>
       </w:pPr>
-      <w:hyperlink w:anchor="_Toc167828717" w:history="1">
+      <w:hyperlink w:anchor="_Toc169033764" w:history="1">
         <w:r>
           <w:rPr>
             <w:rStyle w:val="aff2"/>
@@ -3796,7 +3796,7 @@
             <w:noProof/>
             <w:webHidden/>
           </w:rPr>
-          <w:instrText xml:space="preserve"> PAGEREF _Toc167828717 \h </w:instrText>
+          <w:instrText xml:space="preserve"> PAGEREF _Toc169033764 \h </w:instrText>
         </w:r>
         <w:r>
           <w:rPr>
@@ -3839,7 +3839,7 @@
           <w14:ligatures w14:val="standardContextual"/>
         </w:rPr>
       </w:pPr>
-      <w:hyperlink w:anchor="_Toc167828718" w:history="1">
+      <w:hyperlink w:anchor="_Toc169033765" w:history="1">
         <w:r>
           <w:rPr>
             <w:rStyle w:val="aff2"/>
@@ -3874,7 +3874,7 @@
             <w:noProof/>
             <w:webHidden/>
           </w:rPr>
-          <w:instrText xml:space="preserve"> PAGEREF _Toc167828718 \h </w:instrText>
+          <w:instrText xml:space="preserve"> PAGEREF _Toc169033765 \h </w:instrText>
         </w:r>
         <w:r>
           <w:rPr>
@@ -3917,14 +3917,14 @@
           <w14:ligatures w14:val="standardContextual"/>
         </w:rPr>
       </w:pPr>
-      <w:hyperlink w:anchor="_Toc167828719" w:history="1">
+      <w:hyperlink w:anchor="_Toc169033766" w:history="1">
         <w:r>
           <w:rPr>
             <w:rStyle w:val="aff2"/>
             <w:noProof/>
             <w:lang w:val="en-US"/>
           </w:rPr>
-          <w:t>3.9.3</w:t>
+          <w:t>3.9.1</w:t>
         </w:r>
         <w:r>
           <w:rPr>
@@ -3952,7 +3952,7 @@
             <w:noProof/>
             <w:webHidden/>
           </w:rPr>
-          <w:instrText xml:space="preserve"> PAGEREF _Toc167828719 \h </w:instrText>
+          <w:instrText xml:space="preserve"> PAGEREF _Toc169033766 \h </w:instrText>
         </w:r>
         <w:r>
           <w:rPr>
@@ -3985,10 +3985,7 @@
     </w:p>
     <w:p>
       <w:pPr>
-        <w:pStyle w:val="12"/>
-        <w:tabs>
-          <w:tab w:val="right" w:leader="dot" w:pos="9344"/>
-        </w:tabs>
+        <w:pStyle w:val="31"/>
         <w:rPr>
           <w:rFonts w:asciiTheme="minorHAnsi" w:eastAsiaTheme="minorEastAsia" w:hAnsiTheme="minorHAnsi" w:cstheme="minorBidi"/>
           <w:noProof/>
@@ -3998,13 +3995,21 @@
           <w14:ligatures w14:val="standardContextual"/>
         </w:rPr>
       </w:pPr>
-      <w:hyperlink w:anchor="_Toc167828720" w:history="1">
+      <w:hyperlink w:anchor="_Toc169033767" w:history="1">
         <w:r>
           <w:rPr>
             <w:rStyle w:val="aff2"/>
             <w:noProof/>
-          </w:rPr>
-          <w:t>4 Аналитика</w:t>
+            <w:lang w:val="en-US"/>
+          </w:rPr>
+          <w:t>3.9.2</w:t>
+        </w:r>
+        <w:r>
+          <w:rPr>
+            <w:rStyle w:val="aff2"/>
+            <w:noProof/>
+          </w:rPr>
+          <w:t xml:space="preserve"> Реализация интерфейса сайта администратора вендора</w:t>
         </w:r>
         <w:r>
           <w:rPr>
@@ -4025,7 +4030,7 @@
             <w:noProof/>
             <w:webHidden/>
           </w:rPr>
-          <w:instrText xml:space="preserve"> PAGEREF _Toc167828720 \h </w:instrText>
+          <w:instrText xml:space="preserve"> PAGEREF _Toc169033767 \h </w:instrText>
         </w:r>
         <w:r>
           <w:rPr>
@@ -4071,13 +4076,13 @@
           <w14:ligatures w14:val="standardContextual"/>
         </w:rPr>
       </w:pPr>
-      <w:hyperlink w:anchor="_Toc167828721" w:history="1">
+      <w:hyperlink w:anchor="_Toc169033768" w:history="1">
         <w:r>
           <w:rPr>
             <w:rStyle w:val="aff2"/>
             <w:noProof/>
           </w:rPr>
-          <w:t>Заключение</w:t>
+          <w:t>4 Аналитика</w:t>
         </w:r>
         <w:r>
           <w:rPr>
@@ -4098,7 +4103,7 @@
             <w:noProof/>
             <w:webHidden/>
           </w:rPr>
-          <w:instrText xml:space="preserve"> PAGEREF _Toc167828721 \h </w:instrText>
+          <w:instrText xml:space="preserve"> PAGEREF _Toc169033768 \h </w:instrText>
         </w:r>
         <w:r>
           <w:rPr>
@@ -4118,7 +4123,7 @@
             <w:noProof/>
             <w:webHidden/>
           </w:rPr>
-          <w:t>32</w:t>
+          <w:t>34</w:t>
         </w:r>
         <w:r>
           <w:rPr>
@@ -4144,13 +4149,13 @@
           <w14:ligatures w14:val="standardContextual"/>
         </w:rPr>
       </w:pPr>
-      <w:hyperlink w:anchor="_Toc167828722" w:history="1">
+      <w:hyperlink w:anchor="_Toc169033769" w:history="1">
         <w:r>
           <w:rPr>
             <w:rStyle w:val="aff2"/>
             <w:noProof/>
           </w:rPr>
-          <w:t>Список использованных источников</w:t>
+          <w:t>Заключение</w:t>
         </w:r>
         <w:r>
           <w:rPr>
@@ -4171,7 +4176,7 @@
             <w:noProof/>
             <w:webHidden/>
           </w:rPr>
-          <w:instrText xml:space="preserve"> PAGEREF _Toc167828722 \h </w:instrText>
+          <w:instrText xml:space="preserve"> PAGEREF _Toc169033769 \h </w:instrText>
         </w:r>
         <w:r>
           <w:rPr>
@@ -4191,7 +4196,7 @@
             <w:noProof/>
             <w:webHidden/>
           </w:rPr>
-          <w:t>33</w:t>
+          <w:t>35</w:t>
         </w:r>
         <w:r>
           <w:rPr>
@@ -4217,21 +4222,13 @@
           <w14:ligatures w14:val="standardContextual"/>
         </w:rPr>
       </w:pPr>
-      <w:hyperlink w:anchor="_Toc167828723" w:history="1">
+      <w:hyperlink w:anchor="_Toc169033770" w:history="1">
         <w:r>
           <w:rPr>
             <w:rStyle w:val="aff2"/>
-            <w:caps/>
-            <w:noProof/>
-          </w:rPr>
-          <w:t>ПРИЛОЖЕНИЕ А</w:t>
-        </w:r>
-        <w:r>
-          <w:rPr>
-            <w:rStyle w:val="aff2"/>
-            <w:noProof/>
-          </w:rPr>
-          <w:t xml:space="preserve"> BPMN диаграмма</w:t>
+            <w:noProof/>
+          </w:rPr>
+          <w:t>Список использованных источников</w:t>
         </w:r>
         <w:r>
           <w:rPr>
@@ -4252,7 +4249,7 @@
             <w:noProof/>
             <w:webHidden/>
           </w:rPr>
-          <w:instrText xml:space="preserve"> PAGEREF _Toc167828723 \h </w:instrText>
+          <w:instrText xml:space="preserve"> PAGEREF _Toc169033770 \h </w:instrText>
         </w:r>
         <w:r>
           <w:rPr>
@@ -4272,7 +4269,7 @@
             <w:noProof/>
             <w:webHidden/>
           </w:rPr>
-          <w:t>34</w:t>
+          <w:t>36</w:t>
         </w:r>
         <w:r>
           <w:rPr>
@@ -4298,21 +4295,21 @@
           <w14:ligatures w14:val="standardContextual"/>
         </w:rPr>
       </w:pPr>
-      <w:hyperlink w:anchor="_Toc167828724" w:history="1">
+      <w:hyperlink w:anchor="_Toc169033771" w:history="1">
         <w:r>
           <w:rPr>
             <w:rStyle w:val="aff2"/>
             <w:caps/>
             <w:noProof/>
           </w:rPr>
-          <w:t>ПРИЛОЖЕНИЕ Б</w:t>
+          <w:t>ПРИЛОЖЕНИЕ А</w:t>
         </w:r>
         <w:r>
           <w:rPr>
             <w:rStyle w:val="aff2"/>
             <w:noProof/>
           </w:rPr>
-          <w:t xml:space="preserve"> Диаграмма прецедентов</w:t>
+          <w:t xml:space="preserve"> BPMN диаграмма</w:t>
         </w:r>
         <w:r>
           <w:rPr>
@@ -4333,7 +4330,7 @@
             <w:noProof/>
             <w:webHidden/>
           </w:rPr>
-          <w:instrText xml:space="preserve"> PAGEREF _Toc167828724 \h </w:instrText>
+          <w:instrText xml:space="preserve"> PAGEREF _Toc169033771 \h </w:instrText>
         </w:r>
         <w:r>
           <w:rPr>
@@ -4353,7 +4350,7 @@
             <w:noProof/>
             <w:webHidden/>
           </w:rPr>
-          <w:t>35</w:t>
+          <w:t>37</w:t>
         </w:r>
         <w:r>
           <w:rPr>
@@ -4379,13 +4376,94 @@
           <w14:ligatures w14:val="standardContextual"/>
         </w:rPr>
       </w:pPr>
-      <w:hyperlink w:anchor="_Toc167828725" w:history="1">
+      <w:hyperlink w:anchor="_Toc169033772" w:history="1">
         <w:r>
           <w:rPr>
             <w:rStyle w:val="aff2"/>
             <w:caps/>
             <w:noProof/>
           </w:rPr>
+          <w:t>ПРИЛОЖЕНИЕ Б</w:t>
+        </w:r>
+        <w:r>
+          <w:rPr>
+            <w:rStyle w:val="aff2"/>
+            <w:noProof/>
+          </w:rPr>
+          <w:t xml:space="preserve"> Диаграмма прецедентов</w:t>
+        </w:r>
+        <w:r>
+          <w:rPr>
+            <w:noProof/>
+            <w:webHidden/>
+          </w:rPr>
+          <w:tab/>
+        </w:r>
+        <w:r>
+          <w:rPr>
+            <w:noProof/>
+            <w:webHidden/>
+          </w:rPr>
+          <w:fldChar w:fldCharType="begin"/>
+        </w:r>
+        <w:r>
+          <w:rPr>
+            <w:noProof/>
+            <w:webHidden/>
+          </w:rPr>
+          <w:instrText xml:space="preserve"> PAGEREF _Toc169033772 \h </w:instrText>
+        </w:r>
+        <w:r>
+          <w:rPr>
+            <w:noProof/>
+            <w:webHidden/>
+          </w:rPr>
+        </w:r>
+        <w:r>
+          <w:rPr>
+            <w:noProof/>
+            <w:webHidden/>
+          </w:rPr>
+          <w:fldChar w:fldCharType="separate"/>
+        </w:r>
+        <w:r>
+          <w:rPr>
+            <w:noProof/>
+            <w:webHidden/>
+          </w:rPr>
+          <w:t>38</w:t>
+        </w:r>
+        <w:r>
+          <w:rPr>
+            <w:noProof/>
+            <w:webHidden/>
+          </w:rPr>
+          <w:fldChar w:fldCharType="end"/>
+        </w:r>
+      </w:hyperlink>
+    </w:p>
+    <w:p>
+      <w:pPr>
+        <w:pStyle w:val="12"/>
+        <w:tabs>
+          <w:tab w:val="right" w:leader="dot" w:pos="9344"/>
+        </w:tabs>
+        <w:rPr>
+          <w:rFonts w:asciiTheme="minorHAnsi" w:eastAsiaTheme="minorEastAsia" w:hAnsiTheme="minorHAnsi" w:cstheme="minorBidi"/>
+          <w:noProof/>
+          <w:kern w:val="2"/>
+          <w:sz w:val="22"/>
+          <w:szCs w:val="22"/>
+          <w14:ligatures w14:val="standardContextual"/>
+        </w:rPr>
+      </w:pPr>
+      <w:hyperlink w:anchor="_Toc169033773" w:history="1">
+        <w:r>
+          <w:rPr>
+            <w:rStyle w:val="aff2"/>
+            <w:caps/>
+            <w:noProof/>
+          </w:rPr>
           <w:t>ПРИЛОЖЕНИЕ В</w:t>
         </w:r>
         <w:r>
@@ -4414,7 +4492,7 @@
             <w:noProof/>
             <w:webHidden/>
           </w:rPr>
-          <w:instrText xml:space="preserve"> PAGEREF _Toc167828725 \h </w:instrText>
+          <w:instrText xml:space="preserve"> PAGEREF _Toc169033773 \h </w:instrText>
         </w:r>
         <w:r>
           <w:rPr>
@@ -4434,7 +4512,7 @@
             <w:noProof/>
             <w:webHidden/>
           </w:rPr>
-          <w:t>36</w:t>
+          <w:t>39</w:t>
         </w:r>
         <w:r>
           <w:rPr>
@@ -4457,7 +4535,7 @@
       <w:pPr>
         <w:pStyle w:val="af6"/>
       </w:pPr>
-      <w:bookmarkStart w:id="3" w:name="_Toc167828680"/>
+      <w:bookmarkStart w:id="3" w:name="_Toc169033727"/>
       <w:r>
         <w:lastRenderedPageBreak/>
         <w:t>Определения, обозначения и сокращения</w:t>
@@ -4843,7 +4921,7 @@
       </w:pPr>
       <w:bookmarkStart w:id="4" w:name="_Toc165403531"/>
       <w:bookmarkStart w:id="5" w:name="_Toc165403587"/>
-      <w:bookmarkStart w:id="6" w:name="_Toc167828681"/>
+      <w:bookmarkStart w:id="6" w:name="_Toc169033728"/>
       <w:r>
         <w:lastRenderedPageBreak/>
         <w:t>В</w:t>
@@ -4961,7 +5039,7 @@
       <w:bookmarkStart w:id="7" w:name="_Toc165403532"/>
       <w:bookmarkStart w:id="8" w:name="_Toc165403588"/>
       <w:bookmarkStart w:id="9" w:name="_Ref167548665"/>
-      <w:bookmarkStart w:id="10" w:name="_Toc167828682"/>
+      <w:bookmarkStart w:id="10" w:name="_Toc169033729"/>
       <w:r>
         <w:lastRenderedPageBreak/>
         <w:t>Постановка задачи</w:t>
@@ -5043,7 +5121,7 @@
       <w:pPr>
         <w:pStyle w:val="a3"/>
       </w:pPr>
-      <w:bookmarkStart w:id="12" w:name="_Toc167828683"/>
+      <w:bookmarkStart w:id="12" w:name="_Toc169033730"/>
       <w:r>
         <w:t>Анализ ресторанного рынка России</w:t>
       </w:r>
@@ -5399,7 +5477,7 @@
         <w:pStyle w:val="a3"/>
       </w:pPr>
       <w:bookmarkStart w:id="15" w:name="_Toc165403598"/>
-      <w:bookmarkStart w:id="16" w:name="_Toc167828684"/>
+      <w:bookmarkStart w:id="16" w:name="_Toc169033731"/>
       <w:bookmarkEnd w:id="11"/>
       <w:r>
         <w:t>Обзор аналогов</w:t>
@@ -5860,12 +5938,11 @@
     <w:p>
       <w:pPr>
         <w:pStyle w:val="a4"/>
-        <w:spacing w:before="240"/>
       </w:pPr>
       <w:bookmarkStart w:id="18" w:name="_Toc161608629"/>
       <w:bookmarkStart w:id="19" w:name="_Toc165403540"/>
       <w:bookmarkStart w:id="20" w:name="_Toc165403599"/>
-      <w:bookmarkStart w:id="21" w:name="_Toc167828685"/>
+      <w:bookmarkStart w:id="21" w:name="_Toc169033732"/>
       <w:proofErr w:type="spellStart"/>
       <w:r>
         <w:t>ReMarked</w:t>
@@ -6290,7 +6367,7 @@
       <w:bookmarkStart w:id="25" w:name="_Toc161608630"/>
       <w:bookmarkStart w:id="26" w:name="_Toc165403541"/>
       <w:bookmarkStart w:id="27" w:name="_Toc165403600"/>
-      <w:bookmarkStart w:id="28" w:name="_Toc167828686"/>
+      <w:bookmarkStart w:id="28" w:name="_Toc169033733"/>
       <w:proofErr w:type="spellStart"/>
       <w:r>
         <w:t>Restoplace</w:t>
@@ -6478,7 +6555,7 @@
       <w:bookmarkStart w:id="30" w:name="_Toc161608631"/>
       <w:bookmarkStart w:id="31" w:name="_Toc165403542"/>
       <w:bookmarkStart w:id="32" w:name="_Toc165403601"/>
-      <w:bookmarkStart w:id="33" w:name="_Toc167828687"/>
+      <w:bookmarkStart w:id="33" w:name="_Toc169033734"/>
       <w:proofErr w:type="spellStart"/>
       <w:r>
         <w:t>GuestMe</w:t>
@@ -6584,7 +6661,7 @@
           <w:noProof/>
         </w:rPr>
         <w:drawing>
-          <wp:inline distT="0" distB="0" distL="0" distR="0" wp14:anchorId="448A7D65" wp14:editId="2EFB2054">
+          <wp:inline distT="0" distB="0" distL="0" distR="0" wp14:anchorId="448A7D65" wp14:editId="6B834B98">
             <wp:extent cx="5939790" cy="3221355"/>
             <wp:effectExtent l="0" t="0" r="3810" b="0"/>
             <wp:docPr id="1791495137" name="Рисунок 4"/>
@@ -6671,7 +6748,7 @@
       </w:pPr>
       <w:bookmarkStart w:id="35" w:name="_Toc165403543"/>
       <w:bookmarkStart w:id="36" w:name="_Toc165403602"/>
-      <w:bookmarkStart w:id="37" w:name="_Toc167828688"/>
+      <w:bookmarkStart w:id="37" w:name="_Toc169033735"/>
       <w:r>
         <w:lastRenderedPageBreak/>
         <w:t>Анализ предметной области</w:t>
@@ -6684,7 +6761,7 @@
       <w:pPr>
         <w:pStyle w:val="a3"/>
       </w:pPr>
-      <w:bookmarkStart w:id="38" w:name="_Toc167828689"/>
+      <w:bookmarkStart w:id="38" w:name="_Toc169033736"/>
       <w:r>
         <w:t>Глоссарий предметной области</w:t>
       </w:r>
@@ -6763,7 +6840,7 @@
       <w:pPr>
         <w:pStyle w:val="a3"/>
       </w:pPr>
-      <w:bookmarkStart w:id="39" w:name="_Toc167828690"/>
+      <w:bookmarkStart w:id="39" w:name="_Toc169033737"/>
       <w:r>
         <w:t>Процесс бронирования столика</w:t>
       </w:r>
@@ -6989,7 +7066,7 @@
       <w:pPr>
         <w:pStyle w:val="a3"/>
       </w:pPr>
-      <w:bookmarkStart w:id="41" w:name="_Toc167828691"/>
+      <w:bookmarkStart w:id="41" w:name="_Toc169033738"/>
       <w:r>
         <w:t>Учитываемые сведения о брони</w:t>
       </w:r>
@@ -7070,7 +7147,7 @@
           <w:rFonts w:eastAsiaTheme="minorHAnsi"/>
         </w:rPr>
       </w:pPr>
-      <w:bookmarkStart w:id="42" w:name="_Toc167828692"/>
+      <w:bookmarkStart w:id="42" w:name="_Toc169033739"/>
       <w:r>
         <w:rPr>
           <w:rFonts w:eastAsiaTheme="minorHAnsi"/>
@@ -7186,7 +7263,7 @@
       <w:pPr>
         <w:pStyle w:val="a3"/>
       </w:pPr>
-      <w:bookmarkStart w:id="43" w:name="_Toc167828693"/>
+      <w:bookmarkStart w:id="43" w:name="_Toc169033740"/>
       <w:r>
         <w:t>Диаграмма сущность-связь</w:t>
       </w:r>
@@ -7312,7 +7389,7 @@
       <w:pPr>
         <w:pStyle w:val="a2"/>
       </w:pPr>
-      <w:bookmarkStart w:id="45" w:name="_Toc167828694"/>
+      <w:bookmarkStart w:id="45" w:name="_Toc169033741"/>
       <w:r>
         <w:lastRenderedPageBreak/>
         <w:t>Реализация</w:t>
@@ -7323,7 +7400,7 @@
       <w:pPr>
         <w:pStyle w:val="a3"/>
       </w:pPr>
-      <w:bookmarkStart w:id="46" w:name="_Toc167828695"/>
+      <w:bookmarkStart w:id="46" w:name="_Toc169033742"/>
       <w:r>
         <w:t>Средства реализации</w:t>
       </w:r>
@@ -7336,7 +7413,7 @@
           <w:lang w:val="en-US"/>
         </w:rPr>
       </w:pPr>
-      <w:bookmarkStart w:id="47" w:name="_Toc167828696"/>
+      <w:bookmarkStart w:id="47" w:name="_Toc169033743"/>
       <w:r>
         <w:rPr>
           <w:lang w:val="en-US"/>
@@ -7532,7 +7609,7 @@
       <w:pPr>
         <w:pStyle w:val="a4"/>
       </w:pPr>
-      <w:bookmarkStart w:id="48" w:name="_Toc167828697"/>
+      <w:bookmarkStart w:id="48" w:name="_Toc169033744"/>
       <w:r>
         <w:t>MVVM</w:t>
       </w:r>
@@ -7601,7 +7678,7 @@
       <w:pPr>
         <w:pStyle w:val="a4"/>
       </w:pPr>
-      <w:bookmarkStart w:id="49" w:name="_Toc167828698"/>
+      <w:bookmarkStart w:id="49" w:name="_Toc169033745"/>
       <w:r>
         <w:t>Java</w:t>
       </w:r>
@@ -7774,7 +7851,7 @@
           <w:lang w:val="en-US"/>
         </w:rPr>
       </w:pPr>
-      <w:bookmarkStart w:id="50" w:name="_Toc167828699"/>
+      <w:bookmarkStart w:id="50" w:name="_Toc169033746"/>
       <w:r>
         <w:rPr>
           <w:lang w:val="en-US"/>
@@ -7816,7 +7893,7 @@
       <w:pPr>
         <w:pStyle w:val="a4"/>
       </w:pPr>
-      <w:bookmarkStart w:id="51" w:name="_Toc167828700"/>
+      <w:bookmarkStart w:id="51" w:name="_Toc169033747"/>
       <w:proofErr w:type="spellStart"/>
       <w:r>
         <w:rPr>
@@ -7891,7 +7968,7 @@
       <w:pPr>
         <w:pStyle w:val="a4"/>
       </w:pPr>
-      <w:bookmarkStart w:id="52" w:name="_Toc167828701"/>
+      <w:bookmarkStart w:id="52" w:name="_Toc169033748"/>
       <w:proofErr w:type="spellStart"/>
       <w:r>
         <w:t>Nginx</w:t>
@@ -7930,7 +8007,7 @@
       <w:pPr>
         <w:pStyle w:val="a4"/>
       </w:pPr>
-      <w:bookmarkStart w:id="53" w:name="_Toc167828702"/>
+      <w:bookmarkStart w:id="53" w:name="_Toc169033749"/>
       <w:proofErr w:type="spellStart"/>
       <w:r>
         <w:t>Docker</w:t>
@@ -8008,7 +8085,7 @@
       <w:pPr>
         <w:pStyle w:val="a4"/>
       </w:pPr>
-      <w:bookmarkStart w:id="54" w:name="_Toc167828703"/>
+      <w:bookmarkStart w:id="54" w:name="_Toc169033750"/>
       <w:proofErr w:type="spellStart"/>
       <w:r>
         <w:rPr>
@@ -8084,7 +8161,7 @@
           <w:lang w:val="en-US"/>
         </w:rPr>
       </w:pPr>
-      <w:bookmarkStart w:id="55" w:name="_Toc167828704"/>
+      <w:bookmarkStart w:id="55" w:name="_Toc169033751"/>
       <w:r>
         <w:t>Логика приложения</w:t>
       </w:r>
@@ -8151,7 +8228,7 @@
       <w:pPr>
         <w:pStyle w:val="a3"/>
       </w:pPr>
-      <w:bookmarkStart w:id="56" w:name="_Toc167828705"/>
+      <w:bookmarkStart w:id="56" w:name="_Toc169033752"/>
       <w:r>
         <w:t>Функциональные требования к разрабатываемой системе</w:t>
       </w:r>
@@ -8231,7 +8308,7 @@
       </w:pPr>
       <w:bookmarkStart w:id="57" w:name="_Toc161608590"/>
       <w:bookmarkStart w:id="58" w:name="_Toc165403595"/>
-      <w:bookmarkStart w:id="59" w:name="_Toc167828706"/>
+      <w:bookmarkStart w:id="59" w:name="_Toc169033753"/>
       <w:r>
         <w:t>Вход в приложение</w:t>
       </w:r>
@@ -8290,7 +8367,7 @@
       <w:bookmarkStart w:id="61" w:name="_Ref161568957"/>
       <w:bookmarkStart w:id="62" w:name="_Ref161568971"/>
       <w:bookmarkStart w:id="63" w:name="_Toc161608591"/>
-      <w:bookmarkStart w:id="64" w:name="_Toc167828707"/>
+      <w:bookmarkStart w:id="64" w:name="_Toc169033754"/>
       <w:r>
         <w:lastRenderedPageBreak/>
         <w:t xml:space="preserve">Учёт </w:t>
@@ -8442,7 +8519,7 @@
       <w:bookmarkStart w:id="67" w:name="_Ref161569041"/>
       <w:bookmarkStart w:id="68" w:name="_Ref161569048"/>
       <w:bookmarkStart w:id="69" w:name="_Toc161608592"/>
-      <w:bookmarkStart w:id="70" w:name="_Toc167828708"/>
+      <w:bookmarkStart w:id="70" w:name="_Toc169033755"/>
       <w:r>
         <w:t>Учёт сотрудников ресторана</w:t>
       </w:r>
@@ -8552,7 +8629,7 @@
       <w:bookmarkStart w:id="71" w:name="_Ref161568922"/>
       <w:bookmarkStart w:id="72" w:name="_Ref161569005"/>
       <w:bookmarkStart w:id="73" w:name="_Toc161608593"/>
-      <w:bookmarkStart w:id="74" w:name="_Toc167828709"/>
+      <w:bookmarkStart w:id="74" w:name="_Toc169033756"/>
       <w:r>
         <w:t>Учёт столов и мест в ресторане</w:t>
       </w:r>
@@ -8672,7 +8749,7 @@
         <w:pStyle w:val="a4"/>
       </w:pPr>
       <w:bookmarkStart w:id="75" w:name="_Toc161608594"/>
-      <w:bookmarkStart w:id="76" w:name="_Toc167828710"/>
+      <w:bookmarkStart w:id="76" w:name="_Toc169033757"/>
       <w:r>
         <w:t>Регистрация нового ресторана</w:t>
       </w:r>
@@ -8781,7 +8858,7 @@
       <w:pPr>
         <w:pStyle w:val="a3"/>
       </w:pPr>
-      <w:bookmarkStart w:id="77" w:name="_Toc167828711"/>
+      <w:bookmarkStart w:id="77" w:name="_Toc169033758"/>
       <w:r>
         <w:lastRenderedPageBreak/>
         <w:t>Нефункциональные требования к разрабатываемой системе</w:t>
@@ -8800,7 +8877,7 @@
       <w:bookmarkStart w:id="78" w:name="_Toc161608618"/>
       <w:bookmarkStart w:id="79" w:name="_Toc165403538"/>
       <w:bookmarkStart w:id="80" w:name="_Toc165403596"/>
-      <w:bookmarkStart w:id="81" w:name="_Toc167828712"/>
+      <w:bookmarkStart w:id="81" w:name="_Toc169033759"/>
       <w:r>
         <w:t>Требования по безопасности</w:t>
       </w:r>
@@ -8861,7 +8938,7 @@
       <w:bookmarkStart w:id="82" w:name="_Toc161608619"/>
       <w:bookmarkStart w:id="83" w:name="_Toc165403539"/>
       <w:bookmarkStart w:id="84" w:name="_Toc165403597"/>
-      <w:bookmarkStart w:id="85" w:name="_Toc167828713"/>
+      <w:bookmarkStart w:id="85" w:name="_Toc169033760"/>
       <w:r>
         <w:t>Дополнительные требования</w:t>
       </w:r>
@@ -8882,7 +8959,7 @@
       <w:pPr>
         <w:pStyle w:val="a3"/>
       </w:pPr>
-      <w:bookmarkStart w:id="86" w:name="_Toc167828714"/>
+      <w:bookmarkStart w:id="86" w:name="_Toc169033761"/>
       <w:r>
         <w:t>Структура классов серверной части приложения</w:t>
       </w:r>
@@ -9082,7 +9159,7 @@
       <w:pPr>
         <w:pStyle w:val="a3"/>
       </w:pPr>
-      <w:bookmarkStart w:id="89" w:name="_Toc167828715"/>
+      <w:bookmarkStart w:id="89" w:name="_Toc169033762"/>
       <w:r>
         <w:t>Структура классов моделей серверной части</w:t>
       </w:r>
@@ -9239,7 +9316,7 @@
       <w:pPr>
         <w:pStyle w:val="a3"/>
       </w:pPr>
-      <w:bookmarkStart w:id="92" w:name="_Toc167828716"/>
+      <w:bookmarkStart w:id="92" w:name="_Toc169033763"/>
       <w:r>
         <w:lastRenderedPageBreak/>
         <w:t>Хранение данных</w:t>
@@ -9425,7 +9502,7 @@
       <w:pPr>
         <w:pStyle w:val="a3"/>
       </w:pPr>
-      <w:bookmarkStart w:id="94" w:name="_Toc167828717"/>
+      <w:bookmarkStart w:id="94" w:name="_Toc169033764"/>
       <w:r>
         <w:lastRenderedPageBreak/>
         <w:t>Развёртывание приложения</w:t>
@@ -9620,7 +9697,7 @@
           <w:lang w:val="en-US"/>
         </w:rPr>
       </w:pPr>
-      <w:bookmarkStart w:id="96" w:name="_Toc167828718"/>
+      <w:bookmarkStart w:id="96" w:name="_Toc169033765"/>
       <w:r>
         <w:t>Реализация интерфейса</w:t>
       </w:r>
@@ -9633,7 +9710,7 @@
           <w:lang w:val="en-US"/>
         </w:rPr>
       </w:pPr>
-      <w:bookmarkStart w:id="97" w:name="_Toc167828719"/>
+      <w:bookmarkStart w:id="97" w:name="_Toc169033766"/>
       <w:r>
         <w:t>Реализация интерфейса мобильного приложения</w:t>
       </w:r>
@@ -9997,7 +10074,7 @@
           <w:noProof/>
         </w:rPr>
         <w:drawing>
-          <wp:inline distT="0" distB="0" distL="0" distR="0" wp14:anchorId="0432C01E" wp14:editId="35B9ABA8">
+          <wp:inline distT="0" distB="0" distL="0" distR="0" wp14:anchorId="0432C01E" wp14:editId="3582870A">
             <wp:extent cx="1620124" cy="3600000"/>
             <wp:effectExtent l="0" t="0" r="0" b="635"/>
             <wp:docPr id="1020979704" name="Рисунок 2"/>
@@ -10433,7 +10510,7 @@
           <w:noProof/>
         </w:rPr>
         <w:drawing>
-          <wp:inline distT="0" distB="0" distL="0" distR="0" wp14:anchorId="352931AA" wp14:editId="32F32AB2">
+          <wp:inline distT="0" distB="0" distL="0" distR="0" wp14:anchorId="352931AA" wp14:editId="0A6DE8A4">
             <wp:extent cx="1620025" cy="3600000"/>
             <wp:effectExtent l="0" t="0" r="0" b="635"/>
             <wp:docPr id="1798709956" name="Рисунок 5"/>
@@ -10689,7 +10766,7 @@
           <w:noProof/>
         </w:rPr>
         <w:drawing>
-          <wp:inline distT="0" distB="0" distL="0" distR="0" wp14:anchorId="722556BE" wp14:editId="5B7BAEF1">
+          <wp:inline distT="0" distB="0" distL="0" distR="0" wp14:anchorId="722556BE" wp14:editId="4D49271A">
             <wp:extent cx="1620025" cy="3600000"/>
             <wp:effectExtent l="0" t="0" r="0" b="635"/>
             <wp:docPr id="283427747" name="Рисунок 7"/>
@@ -10947,7 +11024,7 @@
         </w:rPr>
         <w:lastRenderedPageBreak/>
         <w:drawing>
-          <wp:inline distT="0" distB="0" distL="0" distR="0" wp14:anchorId="2D903BBC" wp14:editId="18D91808">
+          <wp:inline distT="0" distB="0" distL="0" distR="0" wp14:anchorId="2D903BBC" wp14:editId="368CA956">
             <wp:extent cx="1620025" cy="3600000"/>
             <wp:effectExtent l="0" t="0" r="0" b="635"/>
             <wp:docPr id="1477373657" name="Рисунок 10"/>
@@ -11075,7 +11152,7 @@
           <w:noProof/>
         </w:rPr>
         <w:drawing>
-          <wp:inline distT="0" distB="0" distL="0" distR="0" wp14:anchorId="26895C18" wp14:editId="426787FF">
+          <wp:inline distT="0" distB="0" distL="0" distR="0" wp14:anchorId="26895C18" wp14:editId="5FE6DBD7">
             <wp:extent cx="1620025" cy="3600000"/>
             <wp:effectExtent l="0" t="0" r="0" b="635"/>
             <wp:docPr id="35904804" name="Рисунок 11"/>
@@ -11128,6 +11205,9 @@
       <w:pPr>
         <w:pStyle w:val="afb"/>
         <w:jc w:val="center"/>
+        <w:rPr>
+          <w:lang w:val="en-US"/>
+        </w:rPr>
       </w:pPr>
       <w:bookmarkStart w:id="108" w:name="_Ref167553628"/>
       <w:r>
@@ -11164,14 +11244,540 @@
     </w:p>
     <w:p>
       <w:pPr>
+        <w:pStyle w:val="a4"/>
+        <w:rPr>
+          <w:lang w:val="en-US"/>
+        </w:rPr>
+      </w:pPr>
+      <w:bookmarkStart w:id="109" w:name="_Toc169033767"/>
+      <w:r>
+        <w:lastRenderedPageBreak/>
+        <w:t>Реализация интерфейса</w:t>
+      </w:r>
+      <w:r>
+        <w:t xml:space="preserve"> сайта администратора вендора</w:t>
+      </w:r>
+      <w:bookmarkEnd w:id="109"/>
+    </w:p>
+    <w:p>
+      <w:pPr>
+        <w:pStyle w:val="af8"/>
+      </w:pPr>
+      <w:r>
+        <w:t xml:space="preserve">Сайт администратора вендора оформлен в едином стиле, одинаково и корректно отображается в браузерах </w:t>
+      </w:r>
+      <w:r>
+        <w:rPr>
+          <w:lang w:val="en-US"/>
+        </w:rPr>
+        <w:t>Yandex</w:t>
+      </w:r>
+      <w:r>
+        <w:t xml:space="preserve"> </w:t>
+      </w:r>
+      <w:r>
+        <w:rPr>
+          <w:lang w:val="en-US"/>
+        </w:rPr>
+        <w:t>Browser</w:t>
+      </w:r>
+      <w:r>
+        <w:t xml:space="preserve"> </w:t>
+      </w:r>
+      <w:r>
+        <w:t>24.1.3.809</w:t>
+      </w:r>
+      <w:r>
+        <w:t xml:space="preserve"> и </w:t>
+      </w:r>
+      <w:r>
+        <w:rPr>
+          <w:lang w:val="en-US"/>
+        </w:rPr>
+        <w:t>Google</w:t>
+      </w:r>
+      <w:r>
+        <w:t xml:space="preserve"> </w:t>
+      </w:r>
+      <w:r>
+        <w:rPr>
+          <w:lang w:val="en-US"/>
+        </w:rPr>
+        <w:t>Chrome</w:t>
+      </w:r>
+      <w:r>
+        <w:t xml:space="preserve"> 122.0.6261.112</w:t>
+      </w:r>
+      <w:r>
+        <w:t>.</w:t>
+      </w:r>
+    </w:p>
+    <w:p>
+      <w:pPr>
+        <w:pStyle w:val="af8"/>
+      </w:pPr>
+      <w:r>
+        <w:t xml:space="preserve">Для начала работы администратору вендора необходимо авторизоваться, используя свои логин и пароль. После успешного входа будет показан список зарегистрированных ресторанов (см. </w:t>
+      </w:r>
+      <w:r>
+        <w:fldChar w:fldCharType="begin"/>
+      </w:r>
+      <w:r>
+        <w:instrText xml:space="preserve"> REF  _Ref169032919 \* Lower \h </w:instrText>
+      </w:r>
+      <w:r>
+        <w:fldChar w:fldCharType="separate"/>
+      </w:r>
+      <w:r>
+        <w:t xml:space="preserve">рисунок </w:t>
+      </w:r>
+      <w:r>
+        <w:rPr>
+          <w:noProof/>
+        </w:rPr>
+        <w:t>25</w:t>
+      </w:r>
+      <w:r>
+        <w:fldChar w:fldCharType="end"/>
+      </w:r>
+      <w:r>
+        <w:t>).</w:t>
+      </w:r>
+    </w:p>
+    <w:p>
+      <w:pPr>
+        <w:pStyle w:val="af9"/>
+      </w:pPr>
+      <w:r>
+        <w:drawing>
+          <wp:inline distT="0" distB="0" distL="0" distR="0" wp14:anchorId="1E0DB363" wp14:editId="57521F7B">
+            <wp:extent cx="5624117" cy="4320000"/>
+            <wp:effectExtent l="0" t="0" r="0" b="4445"/>
+            <wp:docPr id="1038154510" name="Рисунок 1"/>
+            <wp:cNvGraphicFramePr>
+              <a:graphicFrameLocks xmlns:a="http://schemas.openxmlformats.org/drawingml/2006/main" noChangeAspect="1"/>
+            </wp:cNvGraphicFramePr>
+            <a:graphic xmlns:a="http://schemas.openxmlformats.org/drawingml/2006/main">
+              <a:graphicData uri="http://schemas.openxmlformats.org/drawingml/2006/picture">
+                <pic:pic xmlns:pic="http://schemas.openxmlformats.org/drawingml/2006/picture">
+                  <pic:nvPicPr>
+                    <pic:cNvPr id="1038154510" name=""/>
+                    <pic:cNvPicPr/>
+                  </pic:nvPicPr>
+                  <pic:blipFill>
+                    <a:blip r:embed="rId32"/>
+                    <a:stretch>
+                      <a:fillRect/>
+                    </a:stretch>
+                  </pic:blipFill>
+                  <pic:spPr>
+                    <a:xfrm>
+                      <a:off x="0" y="0"/>
+                      <a:ext cx="5624117" cy="4320000"/>
+                    </a:xfrm>
+                    <a:prstGeom prst="rect">
+                      <a:avLst/>
+                    </a:prstGeom>
+                  </pic:spPr>
+                </pic:pic>
+              </a:graphicData>
+            </a:graphic>
+          </wp:inline>
+        </w:drawing>
+      </w:r>
+    </w:p>
+    <w:p>
+      <w:pPr>
+        <w:pStyle w:val="afb"/>
+        <w:jc w:val="center"/>
+      </w:pPr>
+      <w:bookmarkStart w:id="110" w:name="_Ref169032919"/>
+      <w:r>
+        <w:t xml:space="preserve">Рисунок </w:t>
+      </w:r>
+      <w:r>
+        <w:fldChar w:fldCharType="begin"/>
+      </w:r>
+      <w:r>
+        <w:instrText xml:space="preserve"> SEQ Рисунок \* ARABIC </w:instrText>
+      </w:r>
+      <w:r>
+        <w:fldChar w:fldCharType="separate"/>
+      </w:r>
+      <w:r>
+        <w:rPr>
+          <w:noProof/>
+        </w:rPr>
+        <w:t>25</w:t>
+      </w:r>
+      <w:r>
+        <w:fldChar w:fldCharType="end"/>
+      </w:r>
+      <w:bookmarkEnd w:id="110"/>
+      <w:r>
+        <w:t xml:space="preserve"> </w:t>
+      </w:r>
+      <w:r>
+        <w:t xml:space="preserve">— </w:t>
+      </w:r>
+      <w:r>
+        <w:t>Список зарегистрированных ресторанов</w:t>
+      </w:r>
+    </w:p>
+    <w:p>
+      <w:pPr>
+        <w:pStyle w:val="af8"/>
+      </w:pPr>
+      <w:r>
+        <w:t xml:space="preserve">По нажатию на кнопку «Создать ресторан» открывается форма, на которой администратор вендора может ввести название ресторана, юридическое лицо, ИНН и комментарий (см. </w:t>
+      </w:r>
+      <w:r>
+        <w:fldChar w:fldCharType="begin"/>
+      </w:r>
+      <w:r>
+        <w:instrText xml:space="preserve"> REF  _Ref169033711 \* Lower \h </w:instrText>
+      </w:r>
+      <w:r>
+        <w:fldChar w:fldCharType="separate"/>
+      </w:r>
+      <w:r>
+        <w:t xml:space="preserve">рисунок </w:t>
+      </w:r>
+      <w:r>
+        <w:rPr>
+          <w:noProof/>
+        </w:rPr>
+        <w:t>26</w:t>
+      </w:r>
+      <w:r>
+        <w:fldChar w:fldCharType="end"/>
+      </w:r>
+      <w:r>
+        <w:t>). В случае, если введённые юридическое лицо или ИНН уже зарегистрированы в системе, будут показаны сообщения об ошибке.</w:t>
+      </w:r>
+    </w:p>
+    <w:p>
+      <w:pPr>
+        <w:pStyle w:val="af9"/>
+      </w:pPr>
+      <w:r>
+        <w:lastRenderedPageBreak/>
+        <w:drawing>
+          <wp:inline distT="0" distB="0" distL="0" distR="0" wp14:anchorId="6CDE2380" wp14:editId="2EB45D83">
+            <wp:extent cx="5939790" cy="2797810"/>
+            <wp:effectExtent l="0" t="0" r="3810" b="2540"/>
+            <wp:docPr id="666219415" name="Рисунок 1"/>
+            <wp:cNvGraphicFramePr>
+              <a:graphicFrameLocks xmlns:a="http://schemas.openxmlformats.org/drawingml/2006/main" noChangeAspect="1"/>
+            </wp:cNvGraphicFramePr>
+            <a:graphic xmlns:a="http://schemas.openxmlformats.org/drawingml/2006/main">
+              <a:graphicData uri="http://schemas.openxmlformats.org/drawingml/2006/picture">
+                <pic:pic xmlns:pic="http://schemas.openxmlformats.org/drawingml/2006/picture">
+                  <pic:nvPicPr>
+                    <pic:cNvPr id="666219415" name=""/>
+                    <pic:cNvPicPr/>
+                  </pic:nvPicPr>
+                  <pic:blipFill>
+                    <a:blip r:embed="rId33"/>
+                    <a:stretch>
+                      <a:fillRect/>
+                    </a:stretch>
+                  </pic:blipFill>
+                  <pic:spPr>
+                    <a:xfrm>
+                      <a:off x="0" y="0"/>
+                      <a:ext cx="5939790" cy="2797810"/>
+                    </a:xfrm>
+                    <a:prstGeom prst="rect">
+                      <a:avLst/>
+                    </a:prstGeom>
+                  </pic:spPr>
+                </pic:pic>
+              </a:graphicData>
+            </a:graphic>
+          </wp:inline>
+        </w:drawing>
+      </w:r>
+    </w:p>
+    <w:p>
+      <w:pPr>
+        <w:pStyle w:val="afb"/>
+        <w:jc w:val="center"/>
+      </w:pPr>
+      <w:bookmarkStart w:id="111" w:name="_Ref169033711"/>
+      <w:r>
+        <w:t xml:space="preserve">Рисунок </w:t>
+      </w:r>
+      <w:r>
+        <w:fldChar w:fldCharType="begin"/>
+      </w:r>
+      <w:r>
+        <w:instrText xml:space="preserve"> SEQ Рисунок \* ARABIC </w:instrText>
+      </w:r>
+      <w:r>
+        <w:fldChar w:fldCharType="separate"/>
+      </w:r>
+      <w:r>
+        <w:rPr>
+          <w:noProof/>
+        </w:rPr>
+        <w:t>26</w:t>
+      </w:r>
+      <w:r>
+        <w:fldChar w:fldCharType="end"/>
+      </w:r>
+      <w:bookmarkEnd w:id="111"/>
+      <w:r>
+        <w:t xml:space="preserve"> — </w:t>
+      </w:r>
+      <w:r>
+        <w:t>Форма создания ресторана</w:t>
+      </w:r>
+    </w:p>
+    <w:p>
+      <w:pPr>
+        <w:pStyle w:val="af8"/>
+      </w:pPr>
+      <w:r>
+        <w:t xml:space="preserve">По нажатию на элемент списка ресторанов открывается страница выбранного ресторана с введённой ранее информацией и списком сотрудников (см. </w:t>
+      </w:r>
+      <w:r>
+        <w:fldChar w:fldCharType="begin"/>
+      </w:r>
+      <w:r>
+        <w:instrText xml:space="preserve"> REF  _Ref169033495 \* Lower \h </w:instrText>
+      </w:r>
+      <w:r>
+        <w:fldChar w:fldCharType="separate"/>
+      </w:r>
+      <w:r>
+        <w:t xml:space="preserve">рисунок </w:t>
+      </w:r>
+      <w:r>
+        <w:rPr>
+          <w:noProof/>
+        </w:rPr>
+        <w:t>27</w:t>
+      </w:r>
+      <w:r>
+        <w:fldChar w:fldCharType="end"/>
+      </w:r>
+      <w:r>
+        <w:t>).</w:t>
+      </w:r>
+    </w:p>
+    <w:p>
+      <w:pPr>
+        <w:pStyle w:val="af9"/>
+      </w:pPr>
+      <w:r>
+        <w:drawing>
+          <wp:inline distT="0" distB="0" distL="0" distR="0" wp14:anchorId="0D61F147" wp14:editId="0322B8ED">
+            <wp:extent cx="5596853" cy="4320000"/>
+            <wp:effectExtent l="0" t="0" r="4445" b="4445"/>
+            <wp:docPr id="1982964234" name="Рисунок 1"/>
+            <wp:cNvGraphicFramePr>
+              <a:graphicFrameLocks xmlns:a="http://schemas.openxmlformats.org/drawingml/2006/main" noChangeAspect="1"/>
+            </wp:cNvGraphicFramePr>
+            <a:graphic xmlns:a="http://schemas.openxmlformats.org/drawingml/2006/main">
+              <a:graphicData uri="http://schemas.openxmlformats.org/drawingml/2006/picture">
+                <pic:pic xmlns:pic="http://schemas.openxmlformats.org/drawingml/2006/picture">
+                  <pic:nvPicPr>
+                    <pic:cNvPr id="1982964234" name=""/>
+                    <pic:cNvPicPr/>
+                  </pic:nvPicPr>
+                  <pic:blipFill>
+                    <a:blip r:embed="rId34"/>
+                    <a:stretch>
+                      <a:fillRect/>
+                    </a:stretch>
+                  </pic:blipFill>
+                  <pic:spPr>
+                    <a:xfrm>
+                      <a:off x="0" y="0"/>
+                      <a:ext cx="5596853" cy="4320000"/>
+                    </a:xfrm>
+                    <a:prstGeom prst="rect">
+                      <a:avLst/>
+                    </a:prstGeom>
+                  </pic:spPr>
+                </pic:pic>
+              </a:graphicData>
+            </a:graphic>
+          </wp:inline>
+        </w:drawing>
+      </w:r>
+    </w:p>
+    <w:p>
+      <w:pPr>
+        <w:pStyle w:val="afb"/>
+        <w:jc w:val="center"/>
+      </w:pPr>
+      <w:bookmarkStart w:id="112" w:name="_Ref169033495"/>
+      <w:r>
+        <w:t xml:space="preserve">Рисунок </w:t>
+      </w:r>
+      <w:r>
+        <w:fldChar w:fldCharType="begin"/>
+      </w:r>
+      <w:r>
+        <w:instrText xml:space="preserve"> SEQ Рисунок \* ARABIC </w:instrText>
+      </w:r>
+      <w:r>
+        <w:fldChar w:fldCharType="separate"/>
+      </w:r>
+      <w:r>
+        <w:rPr>
+          <w:noProof/>
+        </w:rPr>
+        <w:t>27</w:t>
+      </w:r>
+      <w:r>
+        <w:fldChar w:fldCharType="end"/>
+      </w:r>
+      <w:bookmarkEnd w:id="112"/>
+      <w:r>
+        <w:t xml:space="preserve"> — </w:t>
+      </w:r>
+      <w:r>
+        <w:t>Информация о ресторане</w:t>
+      </w:r>
+    </w:p>
+    <w:p>
+      <w:pPr>
+        <w:pStyle w:val="af8"/>
+      </w:pPr>
+      <w:r>
+        <w:lastRenderedPageBreak/>
+        <w:t>На странице ресторана есть возможность</w:t>
+      </w:r>
+      <w:r>
+        <w:t xml:space="preserve"> открыть форму</w:t>
+      </w:r>
+      <w:r>
+        <w:t xml:space="preserve"> </w:t>
+      </w:r>
+      <w:r>
+        <w:t xml:space="preserve">добавления </w:t>
+      </w:r>
+      <w:r>
+        <w:t>администратора ресторана</w:t>
+      </w:r>
+      <w:r>
+        <w:t xml:space="preserve">, позволяющую ввести логин, фамилию, имя, отчество и пароль администратора, а также добавить комментарий (см. </w:t>
+      </w:r>
+      <w:r>
+        <w:fldChar w:fldCharType="begin"/>
+      </w:r>
+      <w:r>
+        <w:instrText xml:space="preserve"> REF  _Ref169033653 \* Lower \h </w:instrText>
+      </w:r>
+      <w:r>
+        <w:fldChar w:fldCharType="separate"/>
+      </w:r>
+      <w:r>
+        <w:t xml:space="preserve">рисунок </w:t>
+      </w:r>
+      <w:r>
+        <w:rPr>
+          <w:noProof/>
+        </w:rPr>
+        <w:t>28</w:t>
+      </w:r>
+      <w:r>
+        <w:fldChar w:fldCharType="end"/>
+      </w:r>
+      <w:r>
+        <w:t>).</w:t>
+      </w:r>
+    </w:p>
+    <w:p>
+      <w:pPr>
+        <w:pStyle w:val="af9"/>
+      </w:pPr>
+      <w:r>
+        <w:drawing>
+          <wp:inline distT="0" distB="0" distL="0" distR="0" wp14:anchorId="7DA3139F" wp14:editId="64B1965A">
+            <wp:extent cx="5568315" cy="4320000"/>
+            <wp:effectExtent l="0" t="0" r="0" b="4445"/>
+            <wp:docPr id="1735450710" name="Рисунок 1"/>
+            <wp:cNvGraphicFramePr>
+              <a:graphicFrameLocks xmlns:a="http://schemas.openxmlformats.org/drawingml/2006/main" noChangeAspect="1"/>
+            </wp:cNvGraphicFramePr>
+            <a:graphic xmlns:a="http://schemas.openxmlformats.org/drawingml/2006/main">
+              <a:graphicData uri="http://schemas.openxmlformats.org/drawingml/2006/picture">
+                <pic:pic xmlns:pic="http://schemas.openxmlformats.org/drawingml/2006/picture">
+                  <pic:nvPicPr>
+                    <pic:cNvPr id="1735450710" name=""/>
+                    <pic:cNvPicPr/>
+                  </pic:nvPicPr>
+                  <pic:blipFill>
+                    <a:blip r:embed="rId35"/>
+                    <a:stretch>
+                      <a:fillRect/>
+                    </a:stretch>
+                  </pic:blipFill>
+                  <pic:spPr>
+                    <a:xfrm>
+                      <a:off x="0" y="0"/>
+                      <a:ext cx="5568315" cy="4320000"/>
+                    </a:xfrm>
+                    <a:prstGeom prst="rect">
+                      <a:avLst/>
+                    </a:prstGeom>
+                  </pic:spPr>
+                </pic:pic>
+              </a:graphicData>
+            </a:graphic>
+          </wp:inline>
+        </w:drawing>
+      </w:r>
+    </w:p>
+    <w:p>
+      <w:pPr>
+        <w:pStyle w:val="afb"/>
+        <w:jc w:val="center"/>
+      </w:pPr>
+      <w:bookmarkStart w:id="113" w:name="_Ref169033653"/>
+      <w:r>
+        <w:t xml:space="preserve">Рисунок </w:t>
+      </w:r>
+      <w:r>
+        <w:fldChar w:fldCharType="begin"/>
+      </w:r>
+      <w:r>
+        <w:instrText xml:space="preserve"> SEQ Рисунок \* ARABIC </w:instrText>
+      </w:r>
+      <w:r>
+        <w:fldChar w:fldCharType="separate"/>
+      </w:r>
+      <w:r>
+        <w:rPr>
+          <w:noProof/>
+        </w:rPr>
+        <w:t>28</w:t>
+      </w:r>
+      <w:r>
+        <w:fldChar w:fldCharType="end"/>
+      </w:r>
+      <w:bookmarkEnd w:id="113"/>
+      <w:r>
+        <w:t xml:space="preserve"> — </w:t>
+      </w:r>
+      <w:r>
+        <w:t>Форма добавления администратора</w:t>
+      </w:r>
+    </w:p>
+    <w:p>
+      <w:pPr>
         <w:pStyle w:val="a2"/>
       </w:pPr>
-      <w:bookmarkStart w:id="109" w:name="_Toc167828720"/>
+      <w:bookmarkStart w:id="114" w:name="_Toc169033768"/>
       <w:r>
         <w:lastRenderedPageBreak/>
         <w:t>Аналитика</w:t>
       </w:r>
-      <w:bookmarkEnd w:id="109"/>
+      <w:bookmarkEnd w:id="114"/>
     </w:p>
     <w:p>
       <w:pPr>
@@ -11205,7 +11811,7 @@
         <w:rPr>
           <w:noProof/>
         </w:rPr>
-        <w:t>25</w:t>
+        <w:t>29</w:t>
       </w:r>
       <w:r>
         <w:fldChar w:fldCharType="end"/>
@@ -11244,7 +11850,7 @@
                     <pic:cNvPicPr/>
                   </pic:nvPicPr>
                   <pic:blipFill>
-                    <a:blip r:embed="rId32">
+                    <a:blip r:embed="rId36">
                       <a:extLst>
                         <a:ext uri="{28A0092B-C50C-407E-A947-70E740481C1C}">
                           <a14:useLocalDpi xmlns:a14="http://schemas.microsoft.com/office/drawing/2010/main" val="0"/>
@@ -11276,7 +11882,7 @@
         <w:pStyle w:val="afb"/>
         <w:jc w:val="center"/>
       </w:pPr>
-      <w:bookmarkStart w:id="110" w:name="_Ref167554400"/>
+      <w:bookmarkStart w:id="115" w:name="_Ref167554400"/>
       <w:r>
         <w:t xml:space="preserve">Рисунок </w:t>
       </w:r>
@@ -11293,12 +11899,12 @@
         <w:rPr>
           <w:noProof/>
         </w:rPr>
-        <w:t>25</w:t>
+        <w:t>29</w:t>
       </w:r>
       <w:r>
         <w:fldChar w:fldCharType="end"/>
       </w:r>
-      <w:bookmarkEnd w:id="110"/>
+      <w:bookmarkEnd w:id="115"/>
       <w:r>
         <w:t xml:space="preserve"> </w:t>
       </w:r>
@@ -11313,7 +11919,7 @@
       <w:pPr>
         <w:pStyle w:val="af6"/>
       </w:pPr>
-      <w:bookmarkStart w:id="111" w:name="_Toc167828721"/>
+      <w:bookmarkStart w:id="116" w:name="_Toc169033769"/>
       <w:r>
         <w:lastRenderedPageBreak/>
         <w:t>З</w:t>
@@ -11321,7 +11927,7 @@
       <w:r>
         <w:t>аключение</w:t>
       </w:r>
-      <w:bookmarkEnd w:id="111"/>
+      <w:bookmarkEnd w:id="116"/>
     </w:p>
     <w:p>
       <w:pPr>
@@ -11400,19 +12006,19 @@
       <w:pPr>
         <w:pStyle w:val="af6"/>
       </w:pPr>
-      <w:bookmarkStart w:id="112" w:name="_Toc167828722"/>
+      <w:bookmarkStart w:id="117" w:name="_Toc169033770"/>
       <w:r>
         <w:lastRenderedPageBreak/>
         <w:t>Список использованных источников</w:t>
       </w:r>
-      <w:bookmarkEnd w:id="112"/>
+      <w:bookmarkEnd w:id="117"/>
     </w:p>
     <w:p>
       <w:pPr>
         <w:pStyle w:val="aa"/>
       </w:pPr>
-      <w:bookmarkStart w:id="113" w:name="_Ref167719261"/>
-      <w:bookmarkStart w:id="114" w:name="_Ref167114604"/>
+      <w:bookmarkStart w:id="118" w:name="_Ref167719261"/>
+      <w:bookmarkStart w:id="119" w:name="_Ref167114604"/>
       <w:r>
         <w:t xml:space="preserve">Ресторанный рынок России </w:t>
       </w:r>
@@ -11437,7 +12043,7 @@
       <w:r>
         <w:t xml:space="preserve">: </w:t>
       </w:r>
-      <w:hyperlink r:id="rId33" w:history="1">
+      <w:hyperlink r:id="rId37" w:history="1">
         <w:r>
           <w:rPr>
             <w:rStyle w:val="aff2"/>
@@ -11459,13 +12065,13 @@
       <w:r>
         <w:t>заглавие с экрана (Дата обращения 27.05.2024)</w:t>
       </w:r>
-      <w:bookmarkEnd w:id="113"/>
+      <w:bookmarkEnd w:id="118"/>
     </w:p>
     <w:p>
       <w:pPr>
         <w:pStyle w:val="aa"/>
       </w:pPr>
-      <w:bookmarkStart w:id="115" w:name="_Ref167719734"/>
+      <w:bookmarkStart w:id="120" w:name="_Ref167719734"/>
       <w:r>
         <w:t xml:space="preserve">В 2021-2023 </w:t>
       </w:r>
@@ -11495,7 +12101,7 @@
       <w:r>
         <w:t xml:space="preserve">: </w:t>
       </w:r>
-      <w:hyperlink r:id="rId34" w:history="1">
+      <w:hyperlink r:id="rId38" w:history="1">
         <w:r>
           <w:rPr>
             <w:rStyle w:val="aff2"/>
@@ -11615,7 +12221,7 @@
       <w:r>
         <w:t>Заглавие с экрана (Дата обращения 27.05.2024)</w:t>
       </w:r>
-      <w:bookmarkEnd w:id="115"/>
+      <w:bookmarkEnd w:id="120"/>
     </w:p>
     <w:p>
       <w:pPr>
@@ -11669,7 +12275,7 @@
       <w:r>
         <w:t xml:space="preserve"> </w:t>
       </w:r>
-      <w:hyperlink r:id="rId35" w:history="1">
+      <w:hyperlink r:id="rId39" w:history="1">
         <w:r>
           <w:rPr>
             <w:rStyle w:val="aff2"/>
@@ -11688,13 +12294,13 @@
       <w:r>
         <w:t>- Заглавие с экрана (Дата обращения 20.05.2024)</w:t>
       </w:r>
-      <w:bookmarkEnd w:id="114"/>
+      <w:bookmarkEnd w:id="119"/>
     </w:p>
     <w:p>
       <w:pPr>
         <w:pStyle w:val="aa"/>
       </w:pPr>
-      <w:bookmarkStart w:id="116" w:name="_Ref167548650"/>
+      <w:bookmarkStart w:id="121" w:name="_Ref167548650"/>
       <w:r>
         <w:t xml:space="preserve">Документация </w:t>
       </w:r>
@@ -11733,13 +12339,13 @@
       <w:r>
         <w:t>).</w:t>
       </w:r>
-      <w:bookmarkEnd w:id="116"/>
+      <w:bookmarkEnd w:id="121"/>
     </w:p>
     <w:p>
       <w:pPr>
         <w:pStyle w:val="aa"/>
       </w:pPr>
-      <w:bookmarkStart w:id="117" w:name="_Ref167556283"/>
+      <w:bookmarkStart w:id="122" w:name="_Ref167556283"/>
       <w:r>
         <w:t xml:space="preserve">Документация </w:t>
       </w:r>
@@ -11796,7 +12402,7 @@
       <w:r>
         <w:t>).</w:t>
       </w:r>
-      <w:bookmarkEnd w:id="117"/>
+      <w:bookmarkEnd w:id="122"/>
     </w:p>
     <w:p>
       <w:pPr>
@@ -11806,13 +12412,13 @@
         <w:lastRenderedPageBreak/>
         <w:br/>
       </w:r>
-      <w:bookmarkStart w:id="118" w:name="_Toc161608632"/>
-      <w:bookmarkStart w:id="119" w:name="_Toc167828723"/>
+      <w:bookmarkStart w:id="123" w:name="_Toc161608632"/>
+      <w:bookmarkStart w:id="124" w:name="_Toc169033771"/>
       <w:r>
         <w:t>BPMN диаграмма</w:t>
       </w:r>
-      <w:bookmarkEnd w:id="118"/>
-      <w:bookmarkEnd w:id="119"/>
+      <w:bookmarkEnd w:id="123"/>
+      <w:bookmarkEnd w:id="124"/>
     </w:p>
     <w:p>
       <w:pPr>
@@ -11825,7 +12431,7 @@
           <w14:ligatures w14:val="standardContextual"/>
         </w:rPr>
         <w:drawing>
-          <wp:inline distT="0" distB="0" distL="0" distR="0" wp14:anchorId="08992BD6" wp14:editId="7F718E28">
+          <wp:inline distT="0" distB="0" distL="0" distR="0" wp14:anchorId="08992BD6" wp14:editId="3592E84F">
             <wp:extent cx="7914287" cy="5148000"/>
             <wp:effectExtent l="0" t="7620" r="3175" b="3175"/>
             <wp:docPr id="1393381328" name="Рисунок 1"/>
@@ -11840,7 +12446,7 @@
                     <pic:cNvPicPr/>
                   </pic:nvPicPr>
                   <pic:blipFill rotWithShape="1">
-                    <a:blip r:embed="rId36" cstate="print">
+                    <a:blip r:embed="rId40" cstate="print">
                       <a:extLst>
                         <a:ext uri="{28A0092B-C50C-407E-A947-70E740481C1C}">
                           <a14:useLocalDpi xmlns:a14="http://schemas.microsoft.com/office/drawing/2010/main" val="0"/>
@@ -11879,7 +12485,7 @@
         <w:pStyle w:val="afb"/>
         <w:jc w:val="center"/>
       </w:pPr>
-      <w:bookmarkStart w:id="120" w:name="_Ref167539843"/>
+      <w:bookmarkStart w:id="125" w:name="_Ref167539843"/>
       <w:r>
         <w:t xml:space="preserve">Рисунок </w:t>
       </w:r>
@@ -11922,7 +12528,7 @@
       <w:r>
         <w:fldChar w:fldCharType="end"/>
       </w:r>
-      <w:bookmarkEnd w:id="120"/>
+      <w:bookmarkEnd w:id="125"/>
       <w:r>
         <w:t xml:space="preserve"> </w:t>
       </w:r>
@@ -11944,15 +12550,15 @@
         <w:lastRenderedPageBreak/>
         <w:br/>
       </w:r>
-      <w:bookmarkStart w:id="121" w:name="_Hlk161234790"/>
-      <w:bookmarkStart w:id="122" w:name="_Toc161608634"/>
-      <w:bookmarkStart w:id="123" w:name="_Toc167828724"/>
+      <w:bookmarkStart w:id="126" w:name="_Hlk161234790"/>
+      <w:bookmarkStart w:id="127" w:name="_Toc161608634"/>
+      <w:bookmarkStart w:id="128" w:name="_Toc169033772"/>
       <w:r>
         <w:t>Диаграмма прецедентов</w:t>
       </w:r>
-      <w:bookmarkEnd w:id="121"/>
-      <w:bookmarkEnd w:id="122"/>
-      <w:bookmarkEnd w:id="123"/>
+      <w:bookmarkEnd w:id="126"/>
+      <w:bookmarkEnd w:id="127"/>
+      <w:bookmarkEnd w:id="128"/>
     </w:p>
     <w:p>
       <w:pPr>
@@ -11980,7 +12586,7 @@
                     <pic:cNvPicPr/>
                   </pic:nvPicPr>
                   <pic:blipFill>
-                    <a:blip r:embed="rId37">
+                    <a:blip r:embed="rId41">
                       <a:extLst>
                         <a:ext uri="{28A0092B-C50C-407E-A947-70E740481C1C}">
                           <a14:useLocalDpi xmlns:a14="http://schemas.microsoft.com/office/drawing/2010/main" val="0"/>
@@ -12015,7 +12621,7 @@
           <w:lang w:val="en-US"/>
         </w:rPr>
       </w:pPr>
-      <w:bookmarkStart w:id="124" w:name="_Ref167539974"/>
+      <w:bookmarkStart w:id="129" w:name="_Ref167539974"/>
       <w:r>
         <w:t xml:space="preserve">Рисунок </w:t>
       </w:r>
@@ -12058,7 +12664,7 @@
       <w:r>
         <w:fldChar w:fldCharType="end"/>
       </w:r>
-      <w:bookmarkEnd w:id="124"/>
+      <w:bookmarkEnd w:id="129"/>
       <w:r>
         <w:t xml:space="preserve"> — Диаграмма прецедентов</w:t>
       </w:r>
@@ -12071,13 +12677,13 @@
         <w:lastRenderedPageBreak/>
         <w:br/>
       </w:r>
-      <w:bookmarkStart w:id="125" w:name="_Toc161608635"/>
-      <w:bookmarkStart w:id="126" w:name="_Toc167828725"/>
+      <w:bookmarkStart w:id="130" w:name="_Toc161608635"/>
+      <w:bookmarkStart w:id="131" w:name="_Toc169033773"/>
       <w:r>
         <w:t>Диаграммы состояний</w:t>
       </w:r>
-      <w:bookmarkEnd w:id="125"/>
-      <w:bookmarkEnd w:id="126"/>
+      <w:bookmarkEnd w:id="130"/>
+      <w:bookmarkEnd w:id="131"/>
     </w:p>
     <w:p>
       <w:pPr>
@@ -12103,7 +12709,7 @@
                     <pic:cNvPicPr/>
                   </pic:nvPicPr>
                   <pic:blipFill>
-                    <a:blip r:embed="rId38">
+                    <a:blip r:embed="rId42">
                       <a:extLst>
                         <a:ext uri="{28A0092B-C50C-407E-A947-70E740481C1C}">
                           <a14:useLocalDpi xmlns:a14="http://schemas.microsoft.com/office/drawing/2010/main" val="0"/>
@@ -12135,7 +12741,7 @@
         <w:pStyle w:val="afb"/>
         <w:jc w:val="center"/>
       </w:pPr>
-      <w:bookmarkStart w:id="127" w:name="_Ref161568326"/>
+      <w:bookmarkStart w:id="132" w:name="_Ref161568326"/>
       <w:r>
         <w:t xml:space="preserve">Рисунок </w:t>
       </w:r>
@@ -12178,7 +12784,7 @@
       <w:r>
         <w:fldChar w:fldCharType="end"/>
       </w:r>
-      <w:bookmarkEnd w:id="127"/>
+      <w:bookmarkEnd w:id="132"/>
       <w:r>
         <w:t xml:space="preserve"> — Диаграмма состояний для брони</w:t>
       </w:r>
@@ -12209,7 +12815,7 @@
                     <pic:cNvPicPr/>
                   </pic:nvPicPr>
                   <pic:blipFill>
-                    <a:blip r:embed="rId39">
+                    <a:blip r:embed="rId43">
                       <a:extLst>
                         <a:ext uri="{28A0092B-C50C-407E-A947-70E740481C1C}">
                           <a14:useLocalDpi xmlns:a14="http://schemas.microsoft.com/office/drawing/2010/main" val="0"/>
@@ -12241,7 +12847,7 @@
         <w:pStyle w:val="afb"/>
         <w:jc w:val="center"/>
       </w:pPr>
-      <w:bookmarkStart w:id="128" w:name="_Ref161568343"/>
+      <w:bookmarkStart w:id="133" w:name="_Ref161568343"/>
       <w:r>
         <w:t xml:space="preserve">Рисунок </w:t>
       </w:r>
@@ -12284,18 +12890,18 @@
       <w:r>
         <w:fldChar w:fldCharType="end"/>
       </w:r>
-      <w:bookmarkEnd w:id="128"/>
+      <w:bookmarkEnd w:id="133"/>
       <w:r>
         <w:t xml:space="preserve"> — Диаграмма состояний для столов</w:t>
       </w:r>
     </w:p>
     <w:sectPr>
-      <w:headerReference w:type="even" r:id="rId40"/>
-      <w:headerReference w:type="default" r:id="rId41"/>
-      <w:footerReference w:type="even" r:id="rId42"/>
-      <w:footerReference w:type="default" r:id="rId43"/>
-      <w:headerReference w:type="first" r:id="rId44"/>
-      <w:footerReference w:type="first" r:id="rId45"/>
+      <w:headerReference w:type="even" r:id="rId44"/>
+      <w:headerReference w:type="default" r:id="rId45"/>
+      <w:footerReference w:type="even" r:id="rId46"/>
+      <w:footerReference w:type="default" r:id="rId47"/>
+      <w:headerReference w:type="first" r:id="rId48"/>
+      <w:footerReference w:type="first" r:id="rId49"/>
       <w:pgSz w:w="11906" w:h="16838"/>
       <w:pgMar w:top="1134" w:right="851" w:bottom="1134" w:left="1701" w:header="709" w:footer="709" w:gutter="0"/>
       <w:cols w:space="708"/>
@@ -13378,7 +13984,7 @@
   <w:abstractNum w:abstractNumId="8" w15:restartNumberingAfterBreak="0">
     <w:nsid w:val="526068AA"/>
     <w:multiLevelType w:val="multilevel"/>
-    <w:tmpl w:val="812855E4"/>
+    <w:tmpl w:val="4D7E40AE"/>
     <w:lvl w:ilvl="0">
       <w:start w:val="1"/>
       <w:numFmt w:val="decimal"/>
@@ -13416,7 +14022,6 @@
     <w:lvl w:ilvl="2">
       <w:start w:val="1"/>
       <w:numFmt w:val="decimal"/>
-      <w:lvlRestart w:val="1"/>
       <w:pStyle w:val="a4"/>
       <w:suff w:val="space"/>
       <w:lvlText w:val="%1.%2.%3"/>
@@ -15295,12 +15900,12 @@
     <w:basedOn w:val="af8"/>
     <w:autoRedefine/>
     <w:qFormat/>
-    <w:rsid w:val="00550B63"/>
+    <w:rsid w:val="000B6CA9"/>
     <w:pPr>
       <w:keepNext/>
       <w:numPr>
         <w:ilvl w:val="2"/>
-        <w:numId w:val="1"/>
+        <w:numId w:val="27"/>
       </w:numPr>
       <w:jc w:val="left"/>
     </w:pPr>

--- a/documentation/курсовой проект/Курсовой проект.docx
+++ b/documentation/курсовой проект/Курсовой проект.docx
@@ -69,7 +69,6 @@
           <w:szCs w:val="24"/>
         </w:rPr>
       </w:pPr>
-      <w:proofErr w:type="gramStart"/>
       <w:r>
         <w:rPr>
           <w:rFonts w:ascii="Times New Roman" w:eastAsia="Calibri" w:hAnsi="Times New Roman" w:cs="Times New Roman"/>
@@ -81,7 +80,6 @@
         </w:rPr>
         <w:t>ВЫСШЕГО  ОБРАЗОВАНИЯ</w:t>
       </w:r>
-      <w:proofErr w:type="gramEnd"/>
     </w:p>
     <w:p>
       <w:pPr>
@@ -307,7 +305,6 @@
         </w:rPr>
         <w:t xml:space="preserve"> </w:t>
       </w:r>
-      <w:proofErr w:type="spellStart"/>
       <w:r>
         <w:rPr>
           <w:rFonts w:ascii="Times New Roman" w:hAnsi="Times New Roman" w:cs="Times New Roman"/>
@@ -316,7 +313,6 @@
         </w:rPr>
         <w:t>Restobook</w:t>
       </w:r>
-      <w:proofErr w:type="spellEnd"/>
     </w:p>
     <w:p>
       <w:pPr>
@@ -640,10 +636,11 @@
           <w:sz w:val="28"/>
           <w:szCs w:val="28"/>
         </w:rPr>
-        <w:t>Преподаватель ____________ В.С. Тарасов, ст. преподаватель        _</w:t>
-      </w:r>
-      <w:proofErr w:type="gramStart"/>
-      <w:r>
+        <w:t>Преподаватель ____________ В.С. Тарасов, ст. преподаватель        __.__.20__</w:t>
+      </w:r>
+    </w:p>
+    <w:p>
+      <w:pPr>
         <w:rPr>
           <w:rFonts w:ascii="Times New Roman" w:eastAsia="Calibri" w:hAnsi="Times New Roman" w:cs="Times New Roman"/>
           <w:color w:val="000000"/>
@@ -651,9 +648,7 @@
           <w:sz w:val="28"/>
           <w:szCs w:val="28"/>
         </w:rPr>
-        <w:t>_._</w:t>
-      </w:r>
-      <w:proofErr w:type="gramEnd"/>
+      </w:pPr>
       <w:r>
         <w:rPr>
           <w:rFonts w:ascii="Times New Roman" w:eastAsia="Calibri" w:hAnsi="Times New Roman" w:cs="Times New Roman"/>
@@ -662,11 +657,9 @@
           <w:sz w:val="28"/>
           <w:szCs w:val="28"/>
         </w:rPr>
-        <w:t>_.20__</w:t>
-      </w:r>
-    </w:p>
-    <w:p>
-      <w:pPr>
+        <w:t>Обучающийся</w:t>
+      </w:r>
+      <w:r>
         <w:rPr>
           <w:rFonts w:ascii="Times New Roman" w:eastAsia="Calibri" w:hAnsi="Times New Roman" w:cs="Times New Roman"/>
           <w:color w:val="000000"/>
@@ -674,7 +667,8 @@
           <w:sz w:val="28"/>
           <w:szCs w:val="28"/>
         </w:rPr>
-      </w:pPr>
+        <w:t xml:space="preserve"> _</w:t>
+      </w:r>
       <w:r>
         <w:rPr>
           <w:rFonts w:ascii="Times New Roman" w:eastAsia="Calibri" w:hAnsi="Times New Roman" w:cs="Times New Roman"/>
@@ -683,7 +677,7 @@
           <w:sz w:val="28"/>
           <w:szCs w:val="28"/>
         </w:rPr>
-        <w:t>Обучающийся</w:t>
+        <w:t>____________</w:t>
       </w:r>
       <w:r>
         <w:rPr>
@@ -693,8 +687,27 @@
           <w:sz w:val="28"/>
           <w:szCs w:val="28"/>
         </w:rPr>
-        <w:t xml:space="preserve"> _</w:t>
-      </w:r>
+        <w:t xml:space="preserve"> </w:t>
+      </w:r>
+      <w:r>
+        <w:rPr>
+          <w:rFonts w:ascii="Times New Roman" w:eastAsia="Times New Roman" w:hAnsi="Times New Roman"/>
+          <w:color w:val="000000"/>
+          <w:sz w:val="26"/>
+          <w:szCs w:val="26"/>
+        </w:rPr>
+        <w:t>П.А. Путин, 3 курс, д/о</w:t>
+      </w:r>
+    </w:p>
+    <w:p>
+      <w:pPr>
+        <w:rPr>
+          <w:rFonts w:ascii="Times New Roman" w:eastAsia="Times New Roman" w:hAnsi="Times New Roman"/>
+          <w:color w:val="000000"/>
+          <w:sz w:val="26"/>
+          <w:szCs w:val="26"/>
+        </w:rPr>
+      </w:pPr>
       <w:r>
         <w:rPr>
           <w:rFonts w:ascii="Times New Roman" w:eastAsia="Calibri" w:hAnsi="Times New Roman" w:cs="Times New Roman"/>
@@ -703,7 +716,7 @@
           <w:sz w:val="28"/>
           <w:szCs w:val="28"/>
         </w:rPr>
-        <w:t>____________</w:t>
+        <w:t>Обучающийся</w:t>
       </w:r>
       <w:r>
         <w:rPr>
@@ -713,27 +726,8 @@
           <w:sz w:val="28"/>
           <w:szCs w:val="28"/>
         </w:rPr>
-        <w:t xml:space="preserve"> </w:t>
-      </w:r>
-      <w:r>
-        <w:rPr>
-          <w:rFonts w:ascii="Times New Roman" w:eastAsia="Times New Roman" w:hAnsi="Times New Roman"/>
-          <w:color w:val="000000"/>
-          <w:sz w:val="26"/>
-          <w:szCs w:val="26"/>
-        </w:rPr>
-        <w:t>П.А. Путин, 3 курс, д/о</w:t>
-      </w:r>
-    </w:p>
-    <w:p>
-      <w:pPr>
-        <w:rPr>
-          <w:rFonts w:ascii="Times New Roman" w:eastAsia="Times New Roman" w:hAnsi="Times New Roman"/>
-          <w:color w:val="000000"/>
-          <w:sz w:val="26"/>
-          <w:szCs w:val="26"/>
-        </w:rPr>
-      </w:pPr>
+        <w:t xml:space="preserve"> _</w:t>
+      </w:r>
       <w:r>
         <w:rPr>
           <w:rFonts w:ascii="Times New Roman" w:eastAsia="Calibri" w:hAnsi="Times New Roman" w:cs="Times New Roman"/>
@@ -742,7 +736,7 @@
           <w:sz w:val="28"/>
           <w:szCs w:val="28"/>
         </w:rPr>
-        <w:t>Обучающийся</w:t>
+        <w:t>____________</w:t>
       </w:r>
       <w:r>
         <w:rPr>
@@ -752,9 +746,29 @@
           <w:sz w:val="28"/>
           <w:szCs w:val="28"/>
         </w:rPr>
-        <w:t xml:space="preserve"> _</w:t>
-      </w:r>
-      <w:r>
+        <w:t xml:space="preserve"> </w:t>
+      </w:r>
+      <w:r>
+        <w:rPr>
+          <w:rFonts w:ascii="Times New Roman" w:eastAsia="Times New Roman" w:hAnsi="Times New Roman"/>
+          <w:color w:val="000000"/>
+          <w:sz w:val="26"/>
+          <w:szCs w:val="26"/>
+        </w:rPr>
+        <w:t>М.В. Ефремов</w:t>
+      </w:r>
+      <w:r>
+        <w:rPr>
+          <w:rFonts w:ascii="Times New Roman" w:eastAsia="Times New Roman" w:hAnsi="Times New Roman"/>
+          <w:color w:val="000000"/>
+          <w:sz w:val="26"/>
+          <w:szCs w:val="26"/>
+        </w:rPr>
+        <w:t>, 3 курс, д/о</w:t>
+      </w:r>
+    </w:p>
+    <w:p>
+      <w:pPr>
         <w:rPr>
           <w:rFonts w:ascii="Times New Roman" w:eastAsia="Calibri" w:hAnsi="Times New Roman" w:cs="Times New Roman"/>
           <w:color w:val="000000"/>
@@ -762,8 +776,7 @@
           <w:sz w:val="28"/>
           <w:szCs w:val="28"/>
         </w:rPr>
-        <w:t>____________</w:t>
-      </w:r>
+      </w:pPr>
       <w:r>
         <w:rPr>
           <w:rFonts w:ascii="Times New Roman" w:eastAsia="Calibri" w:hAnsi="Times New Roman" w:cs="Times New Roman"/>
@@ -772,29 +785,9 @@
           <w:sz w:val="28"/>
           <w:szCs w:val="28"/>
         </w:rPr>
-        <w:t xml:space="preserve"> </w:t>
-      </w:r>
-      <w:r>
-        <w:rPr>
-          <w:rFonts w:ascii="Times New Roman" w:eastAsia="Times New Roman" w:hAnsi="Times New Roman"/>
-          <w:color w:val="000000"/>
-          <w:sz w:val="26"/>
-          <w:szCs w:val="26"/>
-        </w:rPr>
-        <w:t>М.В. Ефремов</w:t>
-      </w:r>
-      <w:r>
-        <w:rPr>
-          <w:rFonts w:ascii="Times New Roman" w:eastAsia="Times New Roman" w:hAnsi="Times New Roman"/>
-          <w:color w:val="000000"/>
-          <w:sz w:val="26"/>
-          <w:szCs w:val="26"/>
-        </w:rPr>
-        <w:t>, 3 курс, д/о</w:t>
-      </w:r>
-    </w:p>
-    <w:p>
-      <w:pPr>
+        <w:t>Обучающийся</w:t>
+      </w:r>
+      <w:r>
         <w:rPr>
           <w:rFonts w:ascii="Times New Roman" w:eastAsia="Calibri" w:hAnsi="Times New Roman" w:cs="Times New Roman"/>
           <w:color w:val="000000"/>
@@ -802,7 +795,8 @@
           <w:sz w:val="28"/>
           <w:szCs w:val="28"/>
         </w:rPr>
-      </w:pPr>
+        <w:t xml:space="preserve"> _</w:t>
+      </w:r>
       <w:r>
         <w:rPr>
           <w:rFonts w:ascii="Times New Roman" w:eastAsia="Calibri" w:hAnsi="Times New Roman" w:cs="Times New Roman"/>
@@ -811,7 +805,7 @@
           <w:sz w:val="28"/>
           <w:szCs w:val="28"/>
         </w:rPr>
-        <w:t>Обучающийся</w:t>
+        <w:t>____________</w:t>
       </w:r>
       <w:r>
         <w:rPr>
@@ -821,26 +815,6 @@
           <w:sz w:val="28"/>
           <w:szCs w:val="28"/>
         </w:rPr>
-        <w:t xml:space="preserve"> _</w:t>
-      </w:r>
-      <w:r>
-        <w:rPr>
-          <w:rFonts w:ascii="Times New Roman" w:eastAsia="Calibri" w:hAnsi="Times New Roman" w:cs="Times New Roman"/>
-          <w:color w:val="000000"/>
-          <w:kern w:val="0"/>
-          <w:sz w:val="28"/>
-          <w:szCs w:val="28"/>
-        </w:rPr>
-        <w:t>____________</w:t>
-      </w:r>
-      <w:r>
-        <w:rPr>
-          <w:rFonts w:ascii="Times New Roman" w:eastAsia="Calibri" w:hAnsi="Times New Roman" w:cs="Times New Roman"/>
-          <w:color w:val="000000"/>
-          <w:kern w:val="0"/>
-          <w:sz w:val="28"/>
-          <w:szCs w:val="28"/>
-        </w:rPr>
         <w:t xml:space="preserve"> </w:t>
       </w:r>
       <w:r>
@@ -850,19 +824,8 @@
           <w:sz w:val="26"/>
           <w:szCs w:val="26"/>
         </w:rPr>
-        <w:t xml:space="preserve">М.М.З. </w:t>
-      </w:r>
-      <w:proofErr w:type="spellStart"/>
-      <w:r>
-        <w:rPr>
-          <w:rFonts w:ascii="Times New Roman" w:eastAsia="Times New Roman" w:hAnsi="Times New Roman"/>
-          <w:color w:val="000000"/>
-          <w:sz w:val="26"/>
-          <w:szCs w:val="26"/>
-        </w:rPr>
-        <w:t>Насайр</w:t>
-      </w:r>
-      <w:proofErr w:type="spellEnd"/>
+        <w:t>М.М.З. Насайр</w:t>
+      </w:r>
       <w:r>
         <w:rPr>
           <w:rFonts w:ascii="Times New Roman" w:eastAsia="Times New Roman" w:hAnsi="Times New Roman"/>
@@ -1132,7 +1095,7 @@
       <w:r>
         <w:fldChar w:fldCharType="separate"/>
       </w:r>
-      <w:hyperlink w:anchor="_Toc169033727" w:history="1">
+      <w:hyperlink w:anchor="_Toc169425146" w:history="1">
         <w:r>
           <w:rPr>
             <w:rStyle w:val="aff2"/>
@@ -1159,7 +1122,7 @@
             <w:noProof/>
             <w:webHidden/>
           </w:rPr>
-          <w:instrText xml:space="preserve"> PAGEREF _Toc169033727 \h </w:instrText>
+          <w:instrText xml:space="preserve"> PAGEREF _Toc169425146 \h </w:instrText>
         </w:r>
         <w:r>
           <w:rPr>
@@ -1205,7 +1168,7 @@
           <w14:ligatures w14:val="standardContextual"/>
         </w:rPr>
       </w:pPr>
-      <w:hyperlink w:anchor="_Toc169033728" w:history="1">
+      <w:hyperlink w:anchor="_Toc169425147" w:history="1">
         <w:r>
           <w:rPr>
             <w:rStyle w:val="aff2"/>
@@ -1232,7 +1195,7 @@
             <w:noProof/>
             <w:webHidden/>
           </w:rPr>
-          <w:instrText xml:space="preserve"> PAGEREF _Toc169033728 \h </w:instrText>
+          <w:instrText xml:space="preserve"> PAGEREF _Toc169425147 \h </w:instrText>
         </w:r>
         <w:r>
           <w:rPr>
@@ -1278,7 +1241,7 @@
           <w14:ligatures w14:val="standardContextual"/>
         </w:rPr>
       </w:pPr>
-      <w:hyperlink w:anchor="_Toc169033729" w:history="1">
+      <w:hyperlink w:anchor="_Toc169425148" w:history="1">
         <w:r>
           <w:rPr>
             <w:rStyle w:val="aff2"/>
@@ -1305,7 +1268,7 @@
             <w:noProof/>
             <w:webHidden/>
           </w:rPr>
-          <w:instrText xml:space="preserve"> PAGEREF _Toc169033729 \h </w:instrText>
+          <w:instrText xml:space="preserve"> PAGEREF _Toc169425148 \h </w:instrText>
         </w:r>
         <w:r>
           <w:rPr>
@@ -1348,7 +1311,7 @@
           <w14:ligatures w14:val="standardContextual"/>
         </w:rPr>
       </w:pPr>
-      <w:hyperlink w:anchor="_Toc169033730" w:history="1">
+      <w:hyperlink w:anchor="_Toc169425149" w:history="1">
         <w:r>
           <w:rPr>
             <w:rStyle w:val="aff2"/>
@@ -1375,7 +1338,7 @@
             <w:noProof/>
             <w:webHidden/>
           </w:rPr>
-          <w:instrText xml:space="preserve"> PAGEREF _Toc169033730 \h </w:instrText>
+          <w:instrText xml:space="preserve"> PAGEREF _Toc169425149 \h </w:instrText>
         </w:r>
         <w:r>
           <w:rPr>
@@ -1418,7 +1381,7 @@
           <w14:ligatures w14:val="standardContextual"/>
         </w:rPr>
       </w:pPr>
-      <w:hyperlink w:anchor="_Toc169033731" w:history="1">
+      <w:hyperlink w:anchor="_Toc169425150" w:history="1">
         <w:r>
           <w:rPr>
             <w:rStyle w:val="aff2"/>
@@ -1445,7 +1408,7 @@
             <w:noProof/>
             <w:webHidden/>
           </w:rPr>
-          <w:instrText xml:space="preserve"> PAGEREF _Toc169033731 \h </w:instrText>
+          <w:instrText xml:space="preserve"> PAGEREF _Toc169425150 \h </w:instrText>
         </w:r>
         <w:r>
           <w:rPr>
@@ -1488,7 +1451,7 @@
           <w14:ligatures w14:val="standardContextual"/>
         </w:rPr>
       </w:pPr>
-      <w:hyperlink w:anchor="_Toc169033732" w:history="1">
+      <w:hyperlink w:anchor="_Toc169425151" w:history="1">
         <w:r>
           <w:rPr>
             <w:rStyle w:val="aff2"/>
@@ -1515,7 +1478,7 @@
             <w:noProof/>
             <w:webHidden/>
           </w:rPr>
-          <w:instrText xml:space="preserve"> PAGEREF _Toc169033732 \h </w:instrText>
+          <w:instrText xml:space="preserve"> PAGEREF _Toc169425151 \h </w:instrText>
         </w:r>
         <w:r>
           <w:rPr>
@@ -1558,7 +1521,7 @@
           <w14:ligatures w14:val="standardContextual"/>
         </w:rPr>
       </w:pPr>
-      <w:hyperlink w:anchor="_Toc169033733" w:history="1">
+      <w:hyperlink w:anchor="_Toc169425152" w:history="1">
         <w:r>
           <w:rPr>
             <w:rStyle w:val="aff2"/>
@@ -1585,7 +1548,7 @@
             <w:noProof/>
             <w:webHidden/>
           </w:rPr>
-          <w:instrText xml:space="preserve"> PAGEREF _Toc169033733 \h </w:instrText>
+          <w:instrText xml:space="preserve"> PAGEREF _Toc169425152 \h </w:instrText>
         </w:r>
         <w:r>
           <w:rPr>
@@ -1628,7 +1591,7 @@
           <w14:ligatures w14:val="standardContextual"/>
         </w:rPr>
       </w:pPr>
-      <w:hyperlink w:anchor="_Toc169033734" w:history="1">
+      <w:hyperlink w:anchor="_Toc169425153" w:history="1">
         <w:r>
           <w:rPr>
             <w:rStyle w:val="aff2"/>
@@ -1655,7 +1618,7 @@
             <w:noProof/>
             <w:webHidden/>
           </w:rPr>
-          <w:instrText xml:space="preserve"> PAGEREF _Toc169033734 \h </w:instrText>
+          <w:instrText xml:space="preserve"> PAGEREF _Toc169425153 \h </w:instrText>
         </w:r>
         <w:r>
           <w:rPr>
@@ -1701,7 +1664,7 @@
           <w14:ligatures w14:val="standardContextual"/>
         </w:rPr>
       </w:pPr>
-      <w:hyperlink w:anchor="_Toc169033735" w:history="1">
+      <w:hyperlink w:anchor="_Toc169425154" w:history="1">
         <w:r>
           <w:rPr>
             <w:rStyle w:val="aff2"/>
@@ -1728,7 +1691,7 @@
             <w:noProof/>
             <w:webHidden/>
           </w:rPr>
-          <w:instrText xml:space="preserve"> PAGEREF _Toc169033735 \h </w:instrText>
+          <w:instrText xml:space="preserve"> PAGEREF _Toc169425154 \h </w:instrText>
         </w:r>
         <w:r>
           <w:rPr>
@@ -1771,7 +1734,7 @@
           <w14:ligatures w14:val="standardContextual"/>
         </w:rPr>
       </w:pPr>
-      <w:hyperlink w:anchor="_Toc169033736" w:history="1">
+      <w:hyperlink w:anchor="_Toc169425155" w:history="1">
         <w:r>
           <w:rPr>
             <w:rStyle w:val="aff2"/>
@@ -1798,7 +1761,7 @@
             <w:noProof/>
             <w:webHidden/>
           </w:rPr>
-          <w:instrText xml:space="preserve"> PAGEREF _Toc169033736 \h </w:instrText>
+          <w:instrText xml:space="preserve"> PAGEREF _Toc169425155 \h </w:instrText>
         </w:r>
         <w:r>
           <w:rPr>
@@ -1841,7 +1804,7 @@
           <w14:ligatures w14:val="standardContextual"/>
         </w:rPr>
       </w:pPr>
-      <w:hyperlink w:anchor="_Toc169033737" w:history="1">
+      <w:hyperlink w:anchor="_Toc169425156" w:history="1">
         <w:r>
           <w:rPr>
             <w:rStyle w:val="aff2"/>
@@ -1868,7 +1831,7 @@
             <w:noProof/>
             <w:webHidden/>
           </w:rPr>
-          <w:instrText xml:space="preserve"> PAGEREF _Toc169033737 \h </w:instrText>
+          <w:instrText xml:space="preserve"> PAGEREF _Toc169425156 \h </w:instrText>
         </w:r>
         <w:r>
           <w:rPr>
@@ -1911,7 +1874,7 @@
           <w14:ligatures w14:val="standardContextual"/>
         </w:rPr>
       </w:pPr>
-      <w:hyperlink w:anchor="_Toc169033738" w:history="1">
+      <w:hyperlink w:anchor="_Toc169425157" w:history="1">
         <w:r>
           <w:rPr>
             <w:rStyle w:val="aff2"/>
@@ -1938,7 +1901,7 @@
             <w:noProof/>
             <w:webHidden/>
           </w:rPr>
-          <w:instrText xml:space="preserve"> PAGEREF _Toc169033738 \h </w:instrText>
+          <w:instrText xml:space="preserve"> PAGEREF _Toc169425157 \h </w:instrText>
         </w:r>
         <w:r>
           <w:rPr>
@@ -1981,7 +1944,7 @@
           <w14:ligatures w14:val="standardContextual"/>
         </w:rPr>
       </w:pPr>
-      <w:hyperlink w:anchor="_Toc169033739" w:history="1">
+      <w:hyperlink w:anchor="_Toc169425158" w:history="1">
         <w:r>
           <w:rPr>
             <w:rStyle w:val="aff2"/>
@@ -2009,7 +1972,7 @@
             <w:noProof/>
             <w:webHidden/>
           </w:rPr>
-          <w:instrText xml:space="preserve"> PAGEREF _Toc169033739 \h </w:instrText>
+          <w:instrText xml:space="preserve"> PAGEREF _Toc169425158 \h </w:instrText>
         </w:r>
         <w:r>
           <w:rPr>
@@ -2052,7 +2015,7 @@
           <w14:ligatures w14:val="standardContextual"/>
         </w:rPr>
       </w:pPr>
-      <w:hyperlink w:anchor="_Toc169033740" w:history="1">
+      <w:hyperlink w:anchor="_Toc169425159" w:history="1">
         <w:r>
           <w:rPr>
             <w:rStyle w:val="aff2"/>
@@ -2079,7 +2042,7 @@
             <w:noProof/>
             <w:webHidden/>
           </w:rPr>
-          <w:instrText xml:space="preserve"> PAGEREF _Toc169033740 \h </w:instrText>
+          <w:instrText xml:space="preserve"> PAGEREF _Toc169425159 \h </w:instrText>
         </w:r>
         <w:r>
           <w:rPr>
@@ -2125,7 +2088,7 @@
           <w14:ligatures w14:val="standardContextual"/>
         </w:rPr>
       </w:pPr>
-      <w:hyperlink w:anchor="_Toc169033741" w:history="1">
+      <w:hyperlink w:anchor="_Toc169425160" w:history="1">
         <w:r>
           <w:rPr>
             <w:rStyle w:val="aff2"/>
@@ -2152,7 +2115,7 @@
             <w:noProof/>
             <w:webHidden/>
           </w:rPr>
-          <w:instrText xml:space="preserve"> PAGEREF _Toc169033741 \h </w:instrText>
+          <w:instrText xml:space="preserve"> PAGEREF _Toc169425160 \h </w:instrText>
         </w:r>
         <w:r>
           <w:rPr>
@@ -2195,7 +2158,7 @@
           <w14:ligatures w14:val="standardContextual"/>
         </w:rPr>
       </w:pPr>
-      <w:hyperlink w:anchor="_Toc169033742" w:history="1">
+      <w:hyperlink w:anchor="_Toc169425161" w:history="1">
         <w:r>
           <w:rPr>
             <w:rStyle w:val="aff2"/>
@@ -2222,7 +2185,7 @@
             <w:noProof/>
             <w:webHidden/>
           </w:rPr>
-          <w:instrText xml:space="preserve"> PAGEREF _Toc169033742 \h </w:instrText>
+          <w:instrText xml:space="preserve"> PAGEREF _Toc169425161 \h </w:instrText>
         </w:r>
         <w:r>
           <w:rPr>
@@ -2265,7 +2228,7 @@
           <w14:ligatures w14:val="standardContextual"/>
         </w:rPr>
       </w:pPr>
-      <w:hyperlink w:anchor="_Toc169033743" w:history="1">
+      <w:hyperlink w:anchor="_Toc169425162" w:history="1">
         <w:r>
           <w:rPr>
             <w:rStyle w:val="aff2"/>
@@ -2293,7 +2256,7 @@
             <w:noProof/>
             <w:webHidden/>
           </w:rPr>
-          <w:instrText xml:space="preserve"> PAGEREF _Toc169033743 \h </w:instrText>
+          <w:instrText xml:space="preserve"> PAGEREF _Toc169425162 \h </w:instrText>
         </w:r>
         <w:r>
           <w:rPr>
@@ -2336,7 +2299,7 @@
           <w14:ligatures w14:val="standardContextual"/>
         </w:rPr>
       </w:pPr>
-      <w:hyperlink w:anchor="_Toc169033744" w:history="1">
+      <w:hyperlink w:anchor="_Toc169425163" w:history="1">
         <w:r>
           <w:rPr>
             <w:rStyle w:val="aff2"/>
@@ -2363,7 +2326,7 @@
             <w:noProof/>
             <w:webHidden/>
           </w:rPr>
-          <w:instrText xml:space="preserve"> PAGEREF _Toc169033744 \h </w:instrText>
+          <w:instrText xml:space="preserve"> PAGEREF _Toc169425163 \h </w:instrText>
         </w:r>
         <w:r>
           <w:rPr>
@@ -2406,7 +2369,7 @@
           <w14:ligatures w14:val="standardContextual"/>
         </w:rPr>
       </w:pPr>
-      <w:hyperlink w:anchor="_Toc169033745" w:history="1">
+      <w:hyperlink w:anchor="_Toc169425164" w:history="1">
         <w:r>
           <w:rPr>
             <w:rStyle w:val="aff2"/>
@@ -2433,7 +2396,7 @@
             <w:noProof/>
             <w:webHidden/>
           </w:rPr>
-          <w:instrText xml:space="preserve"> PAGEREF _Toc169033745 \h </w:instrText>
+          <w:instrText xml:space="preserve"> PAGEREF _Toc169425164 \h </w:instrText>
         </w:r>
         <w:r>
           <w:rPr>
@@ -2476,7 +2439,7 @@
           <w14:ligatures w14:val="standardContextual"/>
         </w:rPr>
       </w:pPr>
-      <w:hyperlink w:anchor="_Toc169033746" w:history="1">
+      <w:hyperlink w:anchor="_Toc169425165" w:history="1">
         <w:r>
           <w:rPr>
             <w:rStyle w:val="aff2"/>
@@ -2504,7 +2467,7 @@
             <w:noProof/>
             <w:webHidden/>
           </w:rPr>
-          <w:instrText xml:space="preserve"> PAGEREF _Toc169033746 \h </w:instrText>
+          <w:instrText xml:space="preserve"> PAGEREF _Toc169425165 \h </w:instrText>
         </w:r>
         <w:r>
           <w:rPr>
@@ -2547,7 +2510,7 @@
           <w14:ligatures w14:val="standardContextual"/>
         </w:rPr>
       </w:pPr>
-      <w:hyperlink w:anchor="_Toc169033747" w:history="1">
+      <w:hyperlink w:anchor="_Toc169425166" w:history="1">
         <w:r>
           <w:rPr>
             <w:rStyle w:val="aff2"/>
@@ -2582,7 +2545,7 @@
             <w:noProof/>
             <w:webHidden/>
           </w:rPr>
-          <w:instrText xml:space="preserve"> PAGEREF _Toc169033747 \h </w:instrText>
+          <w:instrText xml:space="preserve"> PAGEREF _Toc169425166 \h </w:instrText>
         </w:r>
         <w:r>
           <w:rPr>
@@ -2625,7 +2588,7 @@
           <w14:ligatures w14:val="standardContextual"/>
         </w:rPr>
       </w:pPr>
-      <w:hyperlink w:anchor="_Toc169033748" w:history="1">
+      <w:hyperlink w:anchor="_Toc169425167" w:history="1">
         <w:r>
           <w:rPr>
             <w:rStyle w:val="aff2"/>
@@ -2652,7 +2615,7 @@
             <w:noProof/>
             <w:webHidden/>
           </w:rPr>
-          <w:instrText xml:space="preserve"> PAGEREF _Toc169033748 \h </w:instrText>
+          <w:instrText xml:space="preserve"> PAGEREF _Toc169425167 \h </w:instrText>
         </w:r>
         <w:r>
           <w:rPr>
@@ -2695,7 +2658,7 @@
           <w14:ligatures w14:val="standardContextual"/>
         </w:rPr>
       </w:pPr>
-      <w:hyperlink w:anchor="_Toc169033749" w:history="1">
+      <w:hyperlink w:anchor="_Toc169425168" w:history="1">
         <w:r>
           <w:rPr>
             <w:rStyle w:val="aff2"/>
@@ -2722,7 +2685,7 @@
             <w:noProof/>
             <w:webHidden/>
           </w:rPr>
-          <w:instrText xml:space="preserve"> PAGEREF _Toc169033749 \h </w:instrText>
+          <w:instrText xml:space="preserve"> PAGEREF _Toc169425168 \h </w:instrText>
         </w:r>
         <w:r>
           <w:rPr>
@@ -2765,7 +2728,7 @@
           <w14:ligatures w14:val="standardContextual"/>
         </w:rPr>
       </w:pPr>
-      <w:hyperlink w:anchor="_Toc169033750" w:history="1">
+      <w:hyperlink w:anchor="_Toc169425169" w:history="1">
         <w:r>
           <w:rPr>
             <w:rStyle w:val="aff2"/>
@@ -2800,7 +2763,7 @@
             <w:noProof/>
             <w:webHidden/>
           </w:rPr>
-          <w:instrText xml:space="preserve"> PAGEREF _Toc169033750 \h </w:instrText>
+          <w:instrText xml:space="preserve"> PAGEREF _Toc169425169 \h </w:instrText>
         </w:r>
         <w:r>
           <w:rPr>
@@ -2843,7 +2806,7 @@
           <w14:ligatures w14:val="standardContextual"/>
         </w:rPr>
       </w:pPr>
-      <w:hyperlink w:anchor="_Toc169033751" w:history="1">
+      <w:hyperlink w:anchor="_Toc169425170" w:history="1">
         <w:r>
           <w:rPr>
             <w:rStyle w:val="aff2"/>
@@ -2878,7 +2841,7 @@
             <w:noProof/>
             <w:webHidden/>
           </w:rPr>
-          <w:instrText xml:space="preserve"> PAGEREF _Toc169033751 \h </w:instrText>
+          <w:instrText xml:space="preserve"> PAGEREF _Toc169425170 \h </w:instrText>
         </w:r>
         <w:r>
           <w:rPr>
@@ -2921,7 +2884,7 @@
           <w14:ligatures w14:val="standardContextual"/>
         </w:rPr>
       </w:pPr>
-      <w:hyperlink w:anchor="_Toc169033752" w:history="1">
+      <w:hyperlink w:anchor="_Toc169425171" w:history="1">
         <w:r>
           <w:rPr>
             <w:rStyle w:val="aff2"/>
@@ -2948,7 +2911,7 @@
             <w:noProof/>
             <w:webHidden/>
           </w:rPr>
-          <w:instrText xml:space="preserve"> PAGEREF _Toc169033752 \h </w:instrText>
+          <w:instrText xml:space="preserve"> PAGEREF _Toc169425171 \h </w:instrText>
         </w:r>
         <w:r>
           <w:rPr>
@@ -2991,7 +2954,7 @@
           <w14:ligatures w14:val="standardContextual"/>
         </w:rPr>
       </w:pPr>
-      <w:hyperlink w:anchor="_Toc169033753" w:history="1">
+      <w:hyperlink w:anchor="_Toc169425172" w:history="1">
         <w:r>
           <w:rPr>
             <w:rStyle w:val="aff2"/>
@@ -3026,7 +2989,7 @@
             <w:noProof/>
             <w:webHidden/>
           </w:rPr>
-          <w:instrText xml:space="preserve"> PAGEREF _Toc169033753 \h </w:instrText>
+          <w:instrText xml:space="preserve"> PAGEREF _Toc169425172 \h </w:instrText>
         </w:r>
         <w:r>
           <w:rPr>
@@ -3069,7 +3032,7 @@
           <w14:ligatures w14:val="standardContextual"/>
         </w:rPr>
       </w:pPr>
-      <w:hyperlink w:anchor="_Toc169033754" w:history="1">
+      <w:hyperlink w:anchor="_Toc169425173" w:history="1">
         <w:r>
           <w:rPr>
             <w:rStyle w:val="aff2"/>
@@ -3096,7 +3059,7 @@
             <w:noProof/>
             <w:webHidden/>
           </w:rPr>
-          <w:instrText xml:space="preserve"> PAGEREF _Toc169033754 \h </w:instrText>
+          <w:instrText xml:space="preserve"> PAGEREF _Toc169425173 \h </w:instrText>
         </w:r>
         <w:r>
           <w:rPr>
@@ -3139,7 +3102,7 @@
           <w14:ligatures w14:val="standardContextual"/>
         </w:rPr>
       </w:pPr>
-      <w:hyperlink w:anchor="_Toc169033755" w:history="1">
+      <w:hyperlink w:anchor="_Toc169425174" w:history="1">
         <w:r>
           <w:rPr>
             <w:rStyle w:val="aff2"/>
@@ -3166,7 +3129,7 @@
             <w:noProof/>
             <w:webHidden/>
           </w:rPr>
-          <w:instrText xml:space="preserve"> PAGEREF _Toc169033755 \h </w:instrText>
+          <w:instrText xml:space="preserve"> PAGEREF _Toc169425174 \h </w:instrText>
         </w:r>
         <w:r>
           <w:rPr>
@@ -3209,7 +3172,7 @@
           <w14:ligatures w14:val="standardContextual"/>
         </w:rPr>
       </w:pPr>
-      <w:hyperlink w:anchor="_Toc169033756" w:history="1">
+      <w:hyperlink w:anchor="_Toc169425175" w:history="1">
         <w:r>
           <w:rPr>
             <w:rStyle w:val="aff2"/>
@@ -3236,7 +3199,7 @@
             <w:noProof/>
             <w:webHidden/>
           </w:rPr>
-          <w:instrText xml:space="preserve"> PAGEREF _Toc169033756 \h </w:instrText>
+          <w:instrText xml:space="preserve"> PAGEREF _Toc169425175 \h </w:instrText>
         </w:r>
         <w:r>
           <w:rPr>
@@ -3279,7 +3242,7 @@
           <w14:ligatures w14:val="standardContextual"/>
         </w:rPr>
       </w:pPr>
-      <w:hyperlink w:anchor="_Toc169033757" w:history="1">
+      <w:hyperlink w:anchor="_Toc169425176" w:history="1">
         <w:r>
           <w:rPr>
             <w:rStyle w:val="aff2"/>
@@ -3306,7 +3269,7 @@
             <w:noProof/>
             <w:webHidden/>
           </w:rPr>
-          <w:instrText xml:space="preserve"> PAGEREF _Toc169033757 \h </w:instrText>
+          <w:instrText xml:space="preserve"> PAGEREF _Toc169425176 \h </w:instrText>
         </w:r>
         <w:r>
           <w:rPr>
@@ -3349,7 +3312,7 @@
           <w14:ligatures w14:val="standardContextual"/>
         </w:rPr>
       </w:pPr>
-      <w:hyperlink w:anchor="_Toc169033758" w:history="1">
+      <w:hyperlink w:anchor="_Toc169425177" w:history="1">
         <w:r>
           <w:rPr>
             <w:rStyle w:val="aff2"/>
@@ -3376,7 +3339,7 @@
             <w:noProof/>
             <w:webHidden/>
           </w:rPr>
-          <w:instrText xml:space="preserve"> PAGEREF _Toc169033758 \h </w:instrText>
+          <w:instrText xml:space="preserve"> PAGEREF _Toc169425177 \h </w:instrText>
         </w:r>
         <w:r>
           <w:rPr>
@@ -3419,7 +3382,7 @@
           <w14:ligatures w14:val="standardContextual"/>
         </w:rPr>
       </w:pPr>
-      <w:hyperlink w:anchor="_Toc169033759" w:history="1">
+      <w:hyperlink w:anchor="_Toc169425178" w:history="1">
         <w:r>
           <w:rPr>
             <w:rStyle w:val="aff2"/>
@@ -3446,7 +3409,7 @@
             <w:noProof/>
             <w:webHidden/>
           </w:rPr>
-          <w:instrText xml:space="preserve"> PAGEREF _Toc169033759 \h </w:instrText>
+          <w:instrText xml:space="preserve"> PAGEREF _Toc169425178 \h </w:instrText>
         </w:r>
         <w:r>
           <w:rPr>
@@ -3489,7 +3452,7 @@
           <w14:ligatures w14:val="standardContextual"/>
         </w:rPr>
       </w:pPr>
-      <w:hyperlink w:anchor="_Toc169033760" w:history="1">
+      <w:hyperlink w:anchor="_Toc169425179" w:history="1">
         <w:r>
           <w:rPr>
             <w:rStyle w:val="aff2"/>
@@ -3516,7 +3479,7 @@
             <w:noProof/>
             <w:webHidden/>
           </w:rPr>
-          <w:instrText xml:space="preserve"> PAGEREF _Toc169033760 \h </w:instrText>
+          <w:instrText xml:space="preserve"> PAGEREF _Toc169425179 \h </w:instrText>
         </w:r>
         <w:r>
           <w:rPr>
@@ -3559,7 +3522,7 @@
           <w14:ligatures w14:val="standardContextual"/>
         </w:rPr>
       </w:pPr>
-      <w:hyperlink w:anchor="_Toc169033761" w:history="1">
+      <w:hyperlink w:anchor="_Toc169425180" w:history="1">
         <w:r>
           <w:rPr>
             <w:rStyle w:val="aff2"/>
@@ -3586,7 +3549,7 @@
             <w:noProof/>
             <w:webHidden/>
           </w:rPr>
-          <w:instrText xml:space="preserve"> PAGEREF _Toc169033761 \h </w:instrText>
+          <w:instrText xml:space="preserve"> PAGEREF _Toc169425180 \h </w:instrText>
         </w:r>
         <w:r>
           <w:rPr>
@@ -3629,7 +3592,7 @@
           <w14:ligatures w14:val="standardContextual"/>
         </w:rPr>
       </w:pPr>
-      <w:hyperlink w:anchor="_Toc169033762" w:history="1">
+      <w:hyperlink w:anchor="_Toc169425181" w:history="1">
         <w:r>
           <w:rPr>
             <w:rStyle w:val="aff2"/>
@@ -3656,7 +3619,7 @@
             <w:noProof/>
             <w:webHidden/>
           </w:rPr>
-          <w:instrText xml:space="preserve"> PAGEREF _Toc169033762 \h </w:instrText>
+          <w:instrText xml:space="preserve"> PAGEREF _Toc169425181 \h </w:instrText>
         </w:r>
         <w:r>
           <w:rPr>
@@ -3699,7 +3662,7 @@
           <w14:ligatures w14:val="standardContextual"/>
         </w:rPr>
       </w:pPr>
-      <w:hyperlink w:anchor="_Toc169033763" w:history="1">
+      <w:hyperlink w:anchor="_Toc169425182" w:history="1">
         <w:r>
           <w:rPr>
             <w:rStyle w:val="aff2"/>
@@ -3726,7 +3689,7 @@
             <w:noProof/>
             <w:webHidden/>
           </w:rPr>
-          <w:instrText xml:space="preserve"> PAGEREF _Toc169033763 \h </w:instrText>
+          <w:instrText xml:space="preserve"> PAGEREF _Toc169425182 \h </w:instrText>
         </w:r>
         <w:r>
           <w:rPr>
@@ -3769,7 +3732,7 @@
           <w14:ligatures w14:val="standardContextual"/>
         </w:rPr>
       </w:pPr>
-      <w:hyperlink w:anchor="_Toc169033764" w:history="1">
+      <w:hyperlink w:anchor="_Toc169425183" w:history="1">
         <w:r>
           <w:rPr>
             <w:rStyle w:val="aff2"/>
@@ -3796,7 +3759,7 @@
             <w:noProof/>
             <w:webHidden/>
           </w:rPr>
-          <w:instrText xml:space="preserve"> PAGEREF _Toc169033764 \h </w:instrText>
+          <w:instrText xml:space="preserve"> PAGEREF _Toc169425183 \h </w:instrText>
         </w:r>
         <w:r>
           <w:rPr>
@@ -3839,7 +3802,7 @@
           <w14:ligatures w14:val="standardContextual"/>
         </w:rPr>
       </w:pPr>
-      <w:hyperlink w:anchor="_Toc169033765" w:history="1">
+      <w:hyperlink w:anchor="_Toc169425184" w:history="1">
         <w:r>
           <w:rPr>
             <w:rStyle w:val="aff2"/>
@@ -3874,7 +3837,7 @@
             <w:noProof/>
             <w:webHidden/>
           </w:rPr>
-          <w:instrText xml:space="preserve"> PAGEREF _Toc169033765 \h </w:instrText>
+          <w:instrText xml:space="preserve"> PAGEREF _Toc169425184 \h </w:instrText>
         </w:r>
         <w:r>
           <w:rPr>
@@ -3917,7 +3880,7 @@
           <w14:ligatures w14:val="standardContextual"/>
         </w:rPr>
       </w:pPr>
-      <w:hyperlink w:anchor="_Toc169033766" w:history="1">
+      <w:hyperlink w:anchor="_Toc169425185" w:history="1">
         <w:r>
           <w:rPr>
             <w:rStyle w:val="aff2"/>
@@ -3952,7 +3915,7 @@
             <w:noProof/>
             <w:webHidden/>
           </w:rPr>
-          <w:instrText xml:space="preserve"> PAGEREF _Toc169033766 \h </w:instrText>
+          <w:instrText xml:space="preserve"> PAGEREF _Toc169425185 \h </w:instrText>
         </w:r>
         <w:r>
           <w:rPr>
@@ -3995,7 +3958,7 @@
           <w14:ligatures w14:val="standardContextual"/>
         </w:rPr>
       </w:pPr>
-      <w:hyperlink w:anchor="_Toc169033767" w:history="1">
+      <w:hyperlink w:anchor="_Toc169425186" w:history="1">
         <w:r>
           <w:rPr>
             <w:rStyle w:val="aff2"/>
@@ -4030,7 +3993,7 @@
             <w:noProof/>
             <w:webHidden/>
           </w:rPr>
-          <w:instrText xml:space="preserve"> PAGEREF _Toc169033767 \h </w:instrText>
+          <w:instrText xml:space="preserve"> PAGEREF _Toc169425186 \h </w:instrText>
         </w:r>
         <w:r>
           <w:rPr>
@@ -4076,7 +4039,7 @@
           <w14:ligatures w14:val="standardContextual"/>
         </w:rPr>
       </w:pPr>
-      <w:hyperlink w:anchor="_Toc169033768" w:history="1">
+      <w:hyperlink w:anchor="_Toc169425187" w:history="1">
         <w:r>
           <w:rPr>
             <w:rStyle w:val="aff2"/>
@@ -4103,7 +4066,7 @@
             <w:noProof/>
             <w:webHidden/>
           </w:rPr>
-          <w:instrText xml:space="preserve"> PAGEREF _Toc169033768 \h </w:instrText>
+          <w:instrText xml:space="preserve"> PAGEREF _Toc169425187 \h </w:instrText>
         </w:r>
         <w:r>
           <w:rPr>
@@ -4149,7 +4112,7 @@
           <w14:ligatures w14:val="standardContextual"/>
         </w:rPr>
       </w:pPr>
-      <w:hyperlink w:anchor="_Toc169033769" w:history="1">
+      <w:hyperlink w:anchor="_Toc169425188" w:history="1">
         <w:r>
           <w:rPr>
             <w:rStyle w:val="aff2"/>
@@ -4176,7 +4139,7 @@
             <w:noProof/>
             <w:webHidden/>
           </w:rPr>
-          <w:instrText xml:space="preserve"> PAGEREF _Toc169033769 \h </w:instrText>
+          <w:instrText xml:space="preserve"> PAGEREF _Toc169425188 \h </w:instrText>
         </w:r>
         <w:r>
           <w:rPr>
@@ -4222,7 +4185,7 @@
           <w14:ligatures w14:val="standardContextual"/>
         </w:rPr>
       </w:pPr>
-      <w:hyperlink w:anchor="_Toc169033770" w:history="1">
+      <w:hyperlink w:anchor="_Toc169425189" w:history="1">
         <w:r>
           <w:rPr>
             <w:rStyle w:val="aff2"/>
@@ -4249,7 +4212,7 @@
             <w:noProof/>
             <w:webHidden/>
           </w:rPr>
-          <w:instrText xml:space="preserve"> PAGEREF _Toc169033770 \h </w:instrText>
+          <w:instrText xml:space="preserve"> PAGEREF _Toc169425189 \h </w:instrText>
         </w:r>
         <w:r>
           <w:rPr>
@@ -4295,7 +4258,7 @@
           <w14:ligatures w14:val="standardContextual"/>
         </w:rPr>
       </w:pPr>
-      <w:hyperlink w:anchor="_Toc169033771" w:history="1">
+      <w:hyperlink w:anchor="_Toc169425190" w:history="1">
         <w:r>
           <w:rPr>
             <w:rStyle w:val="aff2"/>
@@ -4330,7 +4293,7 @@
             <w:noProof/>
             <w:webHidden/>
           </w:rPr>
-          <w:instrText xml:space="preserve"> PAGEREF _Toc169033771 \h </w:instrText>
+          <w:instrText xml:space="preserve"> PAGEREF _Toc169425190 \h </w:instrText>
         </w:r>
         <w:r>
           <w:rPr>
@@ -4376,7 +4339,7 @@
           <w14:ligatures w14:val="standardContextual"/>
         </w:rPr>
       </w:pPr>
-      <w:hyperlink w:anchor="_Toc169033772" w:history="1">
+      <w:hyperlink w:anchor="_Toc169425191" w:history="1">
         <w:r>
           <w:rPr>
             <w:rStyle w:val="aff2"/>
@@ -4411,7 +4374,7 @@
             <w:noProof/>
             <w:webHidden/>
           </w:rPr>
-          <w:instrText xml:space="preserve"> PAGEREF _Toc169033772 \h </w:instrText>
+          <w:instrText xml:space="preserve"> PAGEREF _Toc169425191 \h </w:instrText>
         </w:r>
         <w:r>
           <w:rPr>
@@ -4457,7 +4420,7 @@
           <w14:ligatures w14:val="standardContextual"/>
         </w:rPr>
       </w:pPr>
-      <w:hyperlink w:anchor="_Toc169033773" w:history="1">
+      <w:hyperlink w:anchor="_Toc169425192" w:history="1">
         <w:r>
           <w:rPr>
             <w:rStyle w:val="aff2"/>
@@ -4492,7 +4455,7 @@
             <w:noProof/>
             <w:webHidden/>
           </w:rPr>
-          <w:instrText xml:space="preserve"> PAGEREF _Toc169033773 \h </w:instrText>
+          <w:instrText xml:space="preserve"> PAGEREF _Toc169425192 \h </w:instrText>
         </w:r>
         <w:r>
           <w:rPr>
@@ -4535,7 +4498,7 @@
       <w:pPr>
         <w:pStyle w:val="af6"/>
       </w:pPr>
-      <w:bookmarkStart w:id="3" w:name="_Toc169033727"/>
+      <w:bookmarkStart w:id="3" w:name="_Toc169425146"/>
       <w:r>
         <w:lastRenderedPageBreak/>
         <w:t>Определения, обозначения и сокращения</w:t>
@@ -4787,11 +4750,9 @@
             <w:pPr>
               <w:pStyle w:val="afe"/>
             </w:pPr>
-            <w:proofErr w:type="spellStart"/>
             <w:r>
               <w:t>Popup</w:t>
             </w:r>
-            <w:proofErr w:type="spellEnd"/>
           </w:p>
         </w:tc>
         <w:tc>
@@ -4863,11 +4824,9 @@
             <w:pPr>
               <w:pStyle w:val="afe"/>
             </w:pPr>
-            <w:proofErr w:type="spellStart"/>
             <w:r>
               <w:t>TabBar</w:t>
             </w:r>
-            <w:proofErr w:type="spellEnd"/>
           </w:p>
         </w:tc>
         <w:tc>
@@ -4893,11 +4852,9 @@
             <w:pPr>
               <w:pStyle w:val="afe"/>
             </w:pPr>
-            <w:proofErr w:type="spellStart"/>
             <w:r>
               <w:t>Onboarding</w:t>
             </w:r>
-            <w:proofErr w:type="spellEnd"/>
           </w:p>
         </w:tc>
         <w:tc>
@@ -4921,7 +4878,7 @@
       </w:pPr>
       <w:bookmarkStart w:id="4" w:name="_Toc165403531"/>
       <w:bookmarkStart w:id="5" w:name="_Toc165403587"/>
-      <w:bookmarkStart w:id="6" w:name="_Toc169033728"/>
+      <w:bookmarkStart w:id="6" w:name="_Toc169425147"/>
       <w:r>
         <w:lastRenderedPageBreak/>
         <w:t>В</w:t>
@@ -4983,11 +4940,9 @@
       <w:r>
         <w:t xml:space="preserve">Целью нашего проекта является создание приложения </w:t>
       </w:r>
-      <w:proofErr w:type="spellStart"/>
       <w:r>
         <w:t>Restobook</w:t>
       </w:r>
-      <w:proofErr w:type="spellEnd"/>
       <w:r>
         <w:t>, которое поможет рестораторам и их клиентам в оптимизации процесса бронирования столов. Мы уверены, что цифровизация этой области поможет увеличить эффективность работы ресторанов и улучшить опыт клиентов.</w:t>
       </w:r>
@@ -4999,19 +4954,15 @@
       <w:r>
         <w:t xml:space="preserve">Для достижения этой цели мы планируем проанализировать статистику использования двух популярных приложений для бронирования столов - </w:t>
       </w:r>
-      <w:proofErr w:type="spellStart"/>
       <w:r>
         <w:t>Restoplace</w:t>
       </w:r>
-      <w:proofErr w:type="spellEnd"/>
       <w:r>
         <w:t xml:space="preserve"> и </w:t>
       </w:r>
-      <w:proofErr w:type="spellStart"/>
       <w:r>
         <w:t>GuestMe</w:t>
       </w:r>
-      <w:proofErr w:type="spellEnd"/>
       <w:r>
         <w:t>. Мы изучим, какие функции данных приложений наиболее востребованы пользователями, какие проблемы они сталкиваются при использовании, и какие возможности можно предложить для улучшения процесса бронирования.</w:t>
       </w:r>
@@ -5023,11 +4974,9 @@
       <w:r>
         <w:t xml:space="preserve">На основе полученных данных мы разработаем удобный и интуитивно понятный интерфейс приложения </w:t>
       </w:r>
-      <w:proofErr w:type="spellStart"/>
       <w:r>
         <w:t>Restobook</w:t>
       </w:r>
-      <w:proofErr w:type="spellEnd"/>
       <w:r>
         <w:t>, который будет выгодно отличаться от конкурентов. Мы уверены, что наше приложение принесет реальную пользу как рестораторам, так и их клиентам, и поможет оптимизировать процесс бронирования столов в общественных заведениях.</w:t>
       </w:r>
@@ -5039,7 +4988,7 @@
       <w:bookmarkStart w:id="7" w:name="_Toc165403532"/>
       <w:bookmarkStart w:id="8" w:name="_Toc165403588"/>
       <w:bookmarkStart w:id="9" w:name="_Ref167548665"/>
-      <w:bookmarkStart w:id="10" w:name="_Toc169033729"/>
+      <w:bookmarkStart w:id="10" w:name="_Toc169425148"/>
       <w:r>
         <w:lastRenderedPageBreak/>
         <w:t>Постановка задачи</w:t>
@@ -5121,7 +5070,7 @@
       <w:pPr>
         <w:pStyle w:val="a3"/>
       </w:pPr>
-      <w:bookmarkStart w:id="12" w:name="_Toc169033730"/>
+      <w:bookmarkStart w:id="12" w:name="_Toc169425149"/>
       <w:r>
         <w:t>Анализ ресторанного рынка России</w:t>
       </w:r>
@@ -5134,14 +5083,12 @@
       <w:r>
         <w:t xml:space="preserve">Согласно исследованию </w:t>
       </w:r>
-      <w:proofErr w:type="spellStart"/>
       <w:r>
         <w:rPr>
           <w:lang w:val="en-US"/>
         </w:rPr>
         <w:t>BusinesStat</w:t>
       </w:r>
-      <w:proofErr w:type="spellEnd"/>
       <w:r>
         <w:t xml:space="preserve">, </w:t>
       </w:r>
@@ -5477,7 +5424,7 @@
         <w:pStyle w:val="a3"/>
       </w:pPr>
       <w:bookmarkStart w:id="15" w:name="_Toc165403598"/>
-      <w:bookmarkStart w:id="16" w:name="_Toc169033731"/>
+      <w:bookmarkStart w:id="16" w:name="_Toc169425150"/>
       <w:bookmarkEnd w:id="11"/>
       <w:r>
         <w:t>Обзор аналогов</w:t>
@@ -5602,11 +5549,9 @@
             <w:pPr>
               <w:pStyle w:val="afa"/>
             </w:pPr>
-            <w:proofErr w:type="spellStart"/>
             <w:r>
               <w:t>ReMarked</w:t>
             </w:r>
-            <w:proofErr w:type="spellEnd"/>
           </w:p>
         </w:tc>
         <w:tc>
@@ -5620,11 +5565,9 @@
                 <w:lang w:val="en-US"/>
               </w:rPr>
             </w:pPr>
-            <w:proofErr w:type="spellStart"/>
             <w:r>
               <w:t>Restoplace</w:t>
             </w:r>
-            <w:proofErr w:type="spellEnd"/>
           </w:p>
         </w:tc>
         <w:tc>
@@ -5635,11 +5578,9 @@
             <w:pPr>
               <w:pStyle w:val="afa"/>
             </w:pPr>
-            <w:proofErr w:type="spellStart"/>
             <w:r>
               <w:t>GuestMe</w:t>
             </w:r>
-            <w:proofErr w:type="spellEnd"/>
           </w:p>
         </w:tc>
       </w:tr>
@@ -5942,8 +5883,7 @@
       <w:bookmarkStart w:id="18" w:name="_Toc161608629"/>
       <w:bookmarkStart w:id="19" w:name="_Toc165403540"/>
       <w:bookmarkStart w:id="20" w:name="_Toc165403599"/>
-      <w:bookmarkStart w:id="21" w:name="_Toc169033732"/>
-      <w:proofErr w:type="spellStart"/>
+      <w:bookmarkStart w:id="21" w:name="_Toc169425151"/>
       <w:r>
         <w:t>ReMarked</w:t>
       </w:r>
@@ -5951,36 +5891,23 @@
       <w:bookmarkEnd w:id="19"/>
       <w:bookmarkEnd w:id="20"/>
       <w:bookmarkEnd w:id="21"/>
-      <w:proofErr w:type="spellEnd"/>
     </w:p>
     <w:p>
       <w:pPr>
         <w:pStyle w:val="af8"/>
       </w:pPr>
       <w:r>
-        <w:t xml:space="preserve">Облачный сервис, клиент которого работает на телефонах, планшетах и ноутбуках. Заказы можно принимать через виджет, </w:t>
-      </w:r>
-      <w:proofErr w:type="spellStart"/>
-      <w:r>
-        <w:t>телеграм</w:t>
-      </w:r>
-      <w:proofErr w:type="spellEnd"/>
-      <w:r>
-        <w:t xml:space="preserve">-бот и приложение. Система бронирования </w:t>
-      </w:r>
-      <w:proofErr w:type="spellStart"/>
+        <w:t xml:space="preserve">Облачный сервис, клиент которого работает на телефонах, планшетах и ноутбуках. Заказы можно принимать через виджет, телеграм-бот и приложение. Система бронирования </w:t>
+      </w:r>
       <w:r>
         <w:t>ReMarked</w:t>
       </w:r>
-      <w:proofErr w:type="spellEnd"/>
       <w:r>
         <w:t xml:space="preserve"> рассчитана как на сетевые проекты, так и на одиночные заведения с высокой проходимостью. Позволяет клиентам автоматически резервировать места на сайте, гости получают уведомления/напоминания о брони через </w:t>
       </w:r>
-      <w:proofErr w:type="spellStart"/>
       <w:r>
         <w:t>Whatsapp</w:t>
       </w:r>
-      <w:proofErr w:type="spellEnd"/>
       <w:r>
         <w:t xml:space="preserve">, есть возможность вносить депозиты и отправлять данные о резерве на кассу. </w:t>
       </w:r>
@@ -6072,15 +5999,7 @@
         <w:fldChar w:fldCharType="end"/>
       </w:r>
       <w:r>
-        <w:t xml:space="preserve"> демонстрируют элементы интерфейса приложения </w:t>
-      </w:r>
-      <w:proofErr w:type="spellStart"/>
-      <w:r>
-        <w:t>ReMarked</w:t>
-      </w:r>
-      <w:proofErr w:type="spellEnd"/>
-      <w:r>
-        <w:t>.</w:t>
+        <w:t xml:space="preserve"> демонстрируют элементы интерфейса приложения ReMarked.</w:t>
       </w:r>
     </w:p>
     <w:p>
@@ -6367,8 +6286,7 @@
       <w:bookmarkStart w:id="25" w:name="_Toc161608630"/>
       <w:bookmarkStart w:id="26" w:name="_Toc165403541"/>
       <w:bookmarkStart w:id="27" w:name="_Toc165403600"/>
-      <w:bookmarkStart w:id="28" w:name="_Toc169033733"/>
-      <w:proofErr w:type="spellStart"/>
+      <w:bookmarkStart w:id="28" w:name="_Toc169425152"/>
       <w:r>
         <w:t>Restoplace</w:t>
       </w:r>
@@ -6376,7 +6294,6 @@
       <w:bookmarkEnd w:id="26"/>
       <w:bookmarkEnd w:id="27"/>
       <w:bookmarkEnd w:id="28"/>
-      <w:proofErr w:type="spellEnd"/>
       <w:r>
         <w:t xml:space="preserve"> </w:t>
       </w:r>
@@ -6385,25 +6302,15 @@
       <w:pPr>
         <w:pStyle w:val="af8"/>
       </w:pPr>
-      <w:proofErr w:type="spellStart"/>
       <w:r>
         <w:t>Restoplace</w:t>
       </w:r>
-      <w:proofErr w:type="spellEnd"/>
       <w:r>
         <w:t xml:space="preserve"> — это программа, которая позволяет управлять посадкой гостей в ресторанах и кафе с помощью приложения для хостес. Система </w:t>
       </w:r>
       <w:r>
         <w:lastRenderedPageBreak/>
-        <w:t xml:space="preserve">содержит основной функционал — подключение депозитов за бронирование столиков, напоминание по СМС для гостя о забронированном столе, групповое бронирование, подробная статистика о загруженности заведения и всех заявках гостей. В терминале программы </w:t>
-      </w:r>
-      <w:proofErr w:type="spellStart"/>
-      <w:r>
-        <w:t>Рестоплейс</w:t>
-      </w:r>
-      <w:proofErr w:type="spellEnd"/>
-      <w:r>
-        <w:t xml:space="preserve"> хостес может совершать пересадку гостей между столами, бронировать сразу несколько столиков на одного гостя, бронировать банкетные залы, продлевать, сдвигать время. </w:t>
+        <w:t xml:space="preserve">содержит основной функционал — подключение депозитов за бронирование столиков, напоминание по СМС для гостя о забронированном столе, групповое бронирование, подробная статистика о загруженности заведения и всех заявках гостей. В терминале программы Рестоплейс хостес может совершать пересадку гостей между столами, бронировать сразу несколько столиков на одного гостя, бронировать банкетные залы, продлевать, сдвигать время. </w:t>
       </w:r>
       <w:r>
         <w:fldChar w:fldCharType="begin"/>
@@ -6445,15 +6352,7 @@
         <w:fldChar w:fldCharType="end"/>
       </w:r>
       <w:r>
-        <w:t xml:space="preserve"> демонстрирует интерфейс приложения </w:t>
-      </w:r>
-      <w:proofErr w:type="spellStart"/>
-      <w:r>
-        <w:t>Restoplace</w:t>
-      </w:r>
-      <w:proofErr w:type="spellEnd"/>
-      <w:r>
-        <w:t>.</w:t>
+        <w:t xml:space="preserve"> демонстрирует интерфейс приложения Restoplace.</w:t>
       </w:r>
     </w:p>
     <w:p>
@@ -6540,13 +6439,8 @@
       </w:r>
       <w:bookmarkEnd w:id="29"/>
       <w:r>
-        <w:t xml:space="preserve"> — Демонстрация интерфейса приложения </w:t>
-      </w:r>
-      <w:proofErr w:type="spellStart"/>
-      <w:r>
-        <w:t>Restoplace</w:t>
-      </w:r>
-      <w:proofErr w:type="spellEnd"/>
+        <w:t xml:space="preserve"> — Демонстрация интерфейса приложения Restoplace</w:t>
+      </w:r>
     </w:p>
     <w:p>
       <w:pPr>
@@ -6555,8 +6449,7 @@
       <w:bookmarkStart w:id="30" w:name="_Toc161608631"/>
       <w:bookmarkStart w:id="31" w:name="_Toc165403542"/>
       <w:bookmarkStart w:id="32" w:name="_Toc165403601"/>
-      <w:bookmarkStart w:id="33" w:name="_Toc169033734"/>
-      <w:proofErr w:type="spellStart"/>
+      <w:bookmarkStart w:id="33" w:name="_Toc169425153"/>
       <w:r>
         <w:t>GuestMe</w:t>
       </w:r>
@@ -6564,7 +6457,6 @@
       <w:bookmarkEnd w:id="31"/>
       <w:bookmarkEnd w:id="32"/>
       <w:bookmarkEnd w:id="33"/>
-      <w:proofErr w:type="spellEnd"/>
     </w:p>
     <w:p>
       <w:pPr>
@@ -6573,27 +6465,21 @@
       <w:r>
         <w:t xml:space="preserve">Рестораны, которые уже работают на </w:t>
       </w:r>
-      <w:proofErr w:type="spellStart"/>
       <w:r>
         <w:t>iiko</w:t>
       </w:r>
-      <w:proofErr w:type="spellEnd"/>
       <w:r>
         <w:t xml:space="preserve">, могут не искать отдельный сервис для бронирования столов, а просто подключить дополнительный модуль — </w:t>
       </w:r>
-      <w:proofErr w:type="spellStart"/>
       <w:r>
         <w:t>GuestMe</w:t>
       </w:r>
-      <w:proofErr w:type="spellEnd"/>
       <w:r>
         <w:t xml:space="preserve">. Он поддерживает основные функции аналогичных инструментов: мгновенная интеграция с системой автоматизации, быстрое получение информации о зале и гостях из </w:t>
       </w:r>
-      <w:proofErr w:type="spellStart"/>
       <w:r>
         <w:t>iiko</w:t>
       </w:r>
-      <w:proofErr w:type="spellEnd"/>
       <w:r>
         <w:t xml:space="preserve">, при поступлении звонка от </w:t>
       </w:r>
@@ -6641,15 +6527,7 @@
         <w:fldChar w:fldCharType="end"/>
       </w:r>
       <w:r>
-        <w:t xml:space="preserve"> демонстрирует интерфейс приложения </w:t>
-      </w:r>
-      <w:proofErr w:type="spellStart"/>
-      <w:r>
-        <w:t>GuestMe</w:t>
-      </w:r>
-      <w:proofErr w:type="spellEnd"/>
-      <w:r>
-        <w:t>.</w:t>
+        <w:t xml:space="preserve"> демонстрирует интерфейс приложения GuestMe.</w:t>
       </w:r>
     </w:p>
     <w:p>
@@ -6661,7 +6539,7 @@
           <w:noProof/>
         </w:rPr>
         <w:drawing>
-          <wp:inline distT="0" distB="0" distL="0" distR="0" wp14:anchorId="448A7D65" wp14:editId="6B834B98">
+          <wp:inline distT="0" distB="0" distL="0" distR="0" wp14:anchorId="448A7D65" wp14:editId="16B01C3A">
             <wp:extent cx="5939790" cy="3221355"/>
             <wp:effectExtent l="0" t="0" r="3810" b="0"/>
             <wp:docPr id="1791495137" name="Рисунок 4"/>
@@ -6748,7 +6626,7 @@
       </w:pPr>
       <w:bookmarkStart w:id="35" w:name="_Toc165403543"/>
       <w:bookmarkStart w:id="36" w:name="_Toc165403602"/>
-      <w:bookmarkStart w:id="37" w:name="_Toc169033735"/>
+      <w:bookmarkStart w:id="37" w:name="_Toc169425154"/>
       <w:r>
         <w:lastRenderedPageBreak/>
         <w:t>Анализ предметной области</w:t>
@@ -6761,7 +6639,7 @@
       <w:pPr>
         <w:pStyle w:val="a3"/>
       </w:pPr>
-      <w:bookmarkStart w:id="38" w:name="_Toc169033736"/>
+      <w:bookmarkStart w:id="38" w:name="_Toc169425155"/>
       <w:r>
         <w:t>Глоссарий предметной области</w:t>
       </w:r>
@@ -6840,7 +6718,7 @@
       <w:pPr>
         <w:pStyle w:val="a3"/>
       </w:pPr>
-      <w:bookmarkStart w:id="39" w:name="_Toc169033737"/>
+      <w:bookmarkStart w:id="39" w:name="_Toc169425156"/>
       <w:r>
         <w:t>Процесс бронирования столика</w:t>
       </w:r>
@@ -7066,7 +6944,7 @@
       <w:pPr>
         <w:pStyle w:val="a3"/>
       </w:pPr>
-      <w:bookmarkStart w:id="41" w:name="_Toc169033738"/>
+      <w:bookmarkStart w:id="41" w:name="_Toc169425157"/>
       <w:r>
         <w:t>Учитываемые сведения о брони</w:t>
       </w:r>
@@ -7147,7 +7025,7 @@
           <w:rFonts w:eastAsiaTheme="minorHAnsi"/>
         </w:rPr>
       </w:pPr>
-      <w:bookmarkStart w:id="42" w:name="_Toc169033739"/>
+      <w:bookmarkStart w:id="42" w:name="_Toc169425158"/>
       <w:r>
         <w:rPr>
           <w:rFonts w:eastAsiaTheme="minorHAnsi"/>
@@ -7263,7 +7141,7 @@
       <w:pPr>
         <w:pStyle w:val="a3"/>
       </w:pPr>
-      <w:bookmarkStart w:id="43" w:name="_Toc169033740"/>
+      <w:bookmarkStart w:id="43" w:name="_Toc169425159"/>
       <w:r>
         <w:t>Диаграмма сущность-связь</w:t>
       </w:r>
@@ -7389,7 +7267,7 @@
       <w:pPr>
         <w:pStyle w:val="a2"/>
       </w:pPr>
-      <w:bookmarkStart w:id="45" w:name="_Toc169033741"/>
+      <w:bookmarkStart w:id="45" w:name="_Toc169425160"/>
       <w:r>
         <w:lastRenderedPageBreak/>
         <w:t>Реализация</w:t>
@@ -7400,7 +7278,7 @@
       <w:pPr>
         <w:pStyle w:val="a3"/>
       </w:pPr>
-      <w:bookmarkStart w:id="46" w:name="_Toc169033742"/>
+      <w:bookmarkStart w:id="46" w:name="_Toc169425161"/>
       <w:r>
         <w:t>Средства реализации</w:t>
       </w:r>
@@ -7413,7 +7291,7 @@
           <w:lang w:val="en-US"/>
         </w:rPr>
       </w:pPr>
-      <w:bookmarkStart w:id="47" w:name="_Toc169033743"/>
+      <w:bookmarkStart w:id="47" w:name="_Toc169425162"/>
       <w:r>
         <w:rPr>
           <w:lang w:val="en-US"/>
@@ -7427,62 +7305,37 @@
         <w:pStyle w:val="af8"/>
       </w:pPr>
       <w:r>
-        <w:t xml:space="preserve">Для реализации клиентской части веб-приложения использовался фреймворк </w:t>
-      </w:r>
-      <w:proofErr w:type="spellStart"/>
+        <w:t>Для реализации клиентской части веб-приложения использовался фреймворк Flutter</w:t>
+      </w:r>
+      <w:r>
+        <w:t xml:space="preserve"> </w:t>
+      </w:r>
+      <w:r>
+        <w:t xml:space="preserve">версии </w:t>
+      </w:r>
+      <w:r>
+        <w:t>3.19.1</w:t>
+      </w:r>
+      <w:r>
+        <w:t xml:space="preserve"> и язык программирования Dart</w:t>
+      </w:r>
+      <w:r>
+        <w:t xml:space="preserve"> 3.3.0.</w:t>
+      </w:r>
+    </w:p>
+    <w:p>
+      <w:pPr>
+        <w:pStyle w:val="af8"/>
+      </w:pPr>
       <w:r>
         <w:t>Flutter</w:t>
       </w:r>
-      <w:proofErr w:type="spellEnd"/>
-      <w:r>
-        <w:t xml:space="preserve"> </w:t>
-      </w:r>
-      <w:r>
-        <w:t xml:space="preserve">версии </w:t>
-      </w:r>
-      <w:r>
-        <w:t>3.19.1</w:t>
-      </w:r>
-      <w:r>
-        <w:t xml:space="preserve"> и язык программирования </w:t>
-      </w:r>
-      <w:proofErr w:type="spellStart"/>
-      <w:r>
-        <w:t>Dart</w:t>
-      </w:r>
-      <w:proofErr w:type="spellEnd"/>
-      <w:r>
-        <w:t xml:space="preserve"> 3.3.0.</w:t>
-      </w:r>
-    </w:p>
-    <w:p>
-      <w:pPr>
-        <w:pStyle w:val="af8"/>
-      </w:pPr>
-      <w:proofErr w:type="spellStart"/>
-      <w:r>
-        <w:t>Flutter</w:t>
-      </w:r>
-      <w:proofErr w:type="spellEnd"/>
       <w:r>
         <w:t xml:space="preserve"> – </w:t>
       </w:r>
       <w:r>
-        <w:t xml:space="preserve">это написанный на </w:t>
-      </w:r>
-      <w:proofErr w:type="spellStart"/>
-      <w:r>
-        <w:t>Dart</w:t>
-      </w:r>
-      <w:proofErr w:type="spellEnd"/>
-      <w:r>
-        <w:t xml:space="preserve"> кроссплатформенный фреймворк для разработки мобильных, веб- и десктопных приложений. К основным плюсам </w:t>
-      </w:r>
-      <w:proofErr w:type="spellStart"/>
-      <w:r>
-        <w:t>Flutter</w:t>
-      </w:r>
-      <w:proofErr w:type="spellEnd"/>
+        <w:t>это написанный на Dart кроссплатформенный фреймворк для разработки мобильных, веб- и десктопных приложений. К основным плюсам Flutter</w:t>
+      </w:r>
       <w:r>
         <w:t xml:space="preserve"> </w:t>
       </w:r>
@@ -7542,13 +7395,8 @@
         <w:t xml:space="preserve"> </w:t>
       </w:r>
       <w:r>
-        <w:t xml:space="preserve">за счёт графического движка </w:t>
-      </w:r>
-      <w:proofErr w:type="spellStart"/>
-      <w:r>
-        <w:t>Skia</w:t>
-      </w:r>
-      <w:proofErr w:type="spellEnd"/>
+        <w:t>за счёт графического движка Skia</w:t>
+      </w:r>
       <w:r>
         <w:t xml:space="preserve">, </w:t>
       </w:r>
@@ -7567,13 +7415,8 @@
         <w:pStyle w:val="af8"/>
       </w:pPr>
       <w:r>
-        <w:t xml:space="preserve">Благодаря популярности </w:t>
-      </w:r>
-      <w:proofErr w:type="spellStart"/>
-      <w:r>
-        <w:t>Flutter</w:t>
-      </w:r>
-      <w:proofErr w:type="spellEnd"/>
+        <w:t>Благодаря популярности Flutter</w:t>
+      </w:r>
       <w:r>
         <w:t xml:space="preserve"> </w:t>
       </w:r>
@@ -7609,7 +7452,7 @@
       <w:pPr>
         <w:pStyle w:val="a4"/>
       </w:pPr>
-      <w:bookmarkStart w:id="48" w:name="_Toc169033744"/>
+      <w:bookmarkStart w:id="48" w:name="_Toc169425163"/>
       <w:r>
         <w:t>MVVM</w:t>
       </w:r>
@@ -7620,15 +7463,7 @@
         <w:pStyle w:val="af8"/>
       </w:pPr>
       <w:r>
-        <w:t>MVVM (Model-View-</w:t>
-      </w:r>
-      <w:proofErr w:type="spellStart"/>
-      <w:r>
-        <w:t>ViewModel</w:t>
-      </w:r>
-      <w:proofErr w:type="spellEnd"/>
-      <w:r>
-        <w:t xml:space="preserve">) </w:t>
+        <w:t xml:space="preserve">MVVM (Model-View-ViewModel) </w:t>
       </w:r>
       <w:r>
         <w:t>–</w:t>
@@ -7651,13 +7486,8 @@
         <w:pStyle w:val="af8"/>
       </w:pPr>
       <w:r>
-        <w:t xml:space="preserve">За счёт привязки данных модели и представления через </w:t>
-      </w:r>
-      <w:proofErr w:type="spellStart"/>
-      <w:r>
-        <w:t>viewmodel</w:t>
-      </w:r>
-      <w:proofErr w:type="spellEnd"/>
+        <w:t>За счёт привязки данных модели и представления через viewmodel</w:t>
+      </w:r>
       <w:r>
         <w:t xml:space="preserve"> </w:t>
       </w:r>
@@ -7678,7 +7508,7 @@
       <w:pPr>
         <w:pStyle w:val="a4"/>
       </w:pPr>
-      <w:bookmarkStart w:id="49" w:name="_Toc169033745"/>
+      <w:bookmarkStart w:id="49" w:name="_Toc169425164"/>
       <w:r>
         <w:t>Java</w:t>
       </w:r>
@@ -7724,13 +7554,8 @@
         <w:t xml:space="preserve"> </w:t>
       </w:r>
       <w:r>
-        <w:t xml:space="preserve">обладает простым синтаксисом, обширной стандартной библиотекой для работы со структурами данных и сетью, а также удобными инструментами сборки, например, </w:t>
-      </w:r>
-      <w:proofErr w:type="spellStart"/>
-      <w:r>
-        <w:t>Maven</w:t>
-      </w:r>
-      <w:proofErr w:type="spellEnd"/>
+        <w:t>обладает простым синтаксисом, обширной стандартной библиотекой для работы со структурами данных и сетью, а также удобными инструментами сборки, например, Maven</w:t>
+      </w:r>
       <w:r>
         <w:t xml:space="preserve">, </w:t>
       </w:r>
@@ -7851,7 +7676,7 @@
           <w:lang w:val="en-US"/>
         </w:rPr>
       </w:pPr>
-      <w:bookmarkStart w:id="50" w:name="_Toc169033746"/>
+      <w:bookmarkStart w:id="50" w:name="_Toc169425165"/>
       <w:r>
         <w:rPr>
           <w:lang w:val="en-US"/>
@@ -7893,8 +7718,7 @@
       <w:pPr>
         <w:pStyle w:val="a4"/>
       </w:pPr>
-      <w:bookmarkStart w:id="51" w:name="_Toc169033747"/>
-      <w:proofErr w:type="spellStart"/>
+      <w:bookmarkStart w:id="51" w:name="_Toc169425166"/>
       <w:r>
         <w:rPr>
           <w:lang w:val="en-US"/>
@@ -7902,7 +7726,6 @@
         <w:t>Keycloak</w:t>
       </w:r>
       <w:bookmarkEnd w:id="51"/>
-      <w:proofErr w:type="spellEnd"/>
     </w:p>
     <w:p>
       <w:pPr>
@@ -7911,14 +7734,12 @@
       <w:r>
         <w:t xml:space="preserve">Для аутентификации пользователей используется </w:t>
       </w:r>
-      <w:proofErr w:type="spellStart"/>
       <w:r>
         <w:rPr>
           <w:lang w:val="en-US"/>
         </w:rPr>
         <w:t>Keycloak</w:t>
       </w:r>
-      <w:proofErr w:type="spellEnd"/>
       <w:r>
         <w:t xml:space="preserve"> </w:t>
       </w:r>
@@ -7947,47 +7768,32 @@
         <w:t xml:space="preserve"> этот сервис</w:t>
       </w:r>
       <w:r>
-        <w:t xml:space="preserve"> обеспечит нам возможность лёгкой реализации </w:t>
-      </w:r>
-      <w:proofErr w:type="gramStart"/>
-      <w:r>
-        <w:t xml:space="preserve">входа </w:t>
+        <w:t xml:space="preserve"> обеспечит нам возможность лёгкой реализации входа </w:t>
       </w:r>
       <w:r>
         <w:t xml:space="preserve"> </w:t>
       </w:r>
       <w:r>
-        <w:t>через</w:t>
-      </w:r>
-      <w:proofErr w:type="gramEnd"/>
-      <w:r>
-        <w:t xml:space="preserve"> сторонние сервисы.</w:t>
+        <w:t>через сторонние сервисы.</w:t>
       </w:r>
     </w:p>
     <w:p>
       <w:pPr>
         <w:pStyle w:val="a4"/>
       </w:pPr>
-      <w:bookmarkStart w:id="52" w:name="_Toc169033748"/>
-      <w:proofErr w:type="spellStart"/>
+      <w:bookmarkStart w:id="52" w:name="_Toc169425167"/>
       <w:r>
         <w:t>Nginx</w:t>
       </w:r>
       <w:bookmarkEnd w:id="52"/>
-      <w:proofErr w:type="spellEnd"/>
     </w:p>
     <w:p>
       <w:pPr>
         <w:pStyle w:val="af8"/>
       </w:pPr>
       <w:r>
-        <w:t xml:space="preserve">В качестве веб-сервера для клиентской части использовался </w:t>
-      </w:r>
-      <w:proofErr w:type="spellStart"/>
-      <w:r>
-        <w:t>Nginx</w:t>
-      </w:r>
-      <w:proofErr w:type="spellEnd"/>
+        <w:t>В качестве веб-сервера для клиентской части использовался Nginx</w:t>
+      </w:r>
       <w:r>
         <w:t xml:space="preserve"> </w:t>
       </w:r>
@@ -8007,26 +7813,19 @@
       <w:pPr>
         <w:pStyle w:val="a4"/>
       </w:pPr>
-      <w:bookmarkStart w:id="53" w:name="_Toc169033749"/>
-      <w:proofErr w:type="spellStart"/>
+      <w:bookmarkStart w:id="53" w:name="_Toc169425168"/>
       <w:r>
         <w:t>Docker</w:t>
       </w:r>
       <w:bookmarkEnd w:id="53"/>
-      <w:proofErr w:type="spellEnd"/>
     </w:p>
     <w:p>
       <w:pPr>
         <w:pStyle w:val="af8"/>
       </w:pPr>
       <w:r>
-        <w:t xml:space="preserve">Для развёртывания приложения использовался </w:t>
-      </w:r>
-      <w:proofErr w:type="spellStart"/>
-      <w:r>
-        <w:t>Docker</w:t>
-      </w:r>
-      <w:proofErr w:type="spellEnd"/>
+        <w:t>Для развёртывания приложения использовался Docker</w:t>
+      </w:r>
       <w:r>
         <w:t xml:space="preserve"> </w:t>
       </w:r>
@@ -8041,12 +7840,10 @@
       <w:pPr>
         <w:pStyle w:val="af8"/>
       </w:pPr>
-      <w:proofErr w:type="spellStart"/>
       <w:r>
         <w:lastRenderedPageBreak/>
         <w:t>Docker</w:t>
       </w:r>
-      <w:proofErr w:type="spellEnd"/>
       <w:r>
         <w:t xml:space="preserve"> – </w:t>
       </w:r>
@@ -8059,21 +7856,14 @@
         <w:pStyle w:val="af8"/>
       </w:pPr>
       <w:r>
-        <w:t xml:space="preserve">Инструмент </w:t>
-      </w:r>
-      <w:proofErr w:type="spellStart"/>
-      <w:r>
-        <w:t>Docker</w:t>
-      </w:r>
-      <w:proofErr w:type="spellEnd"/>
+        <w:t>Инструмент Docker</w:t>
+      </w:r>
       <w:r>
         <w:t xml:space="preserve"> </w:t>
       </w:r>
-      <w:proofErr w:type="spellStart"/>
       <w:r>
         <w:t>compose</w:t>
       </w:r>
-      <w:proofErr w:type="spellEnd"/>
       <w:r>
         <w:t xml:space="preserve"> </w:t>
       </w:r>
@@ -8085,8 +7875,7 @@
       <w:pPr>
         <w:pStyle w:val="a4"/>
       </w:pPr>
-      <w:bookmarkStart w:id="54" w:name="_Toc169033750"/>
-      <w:proofErr w:type="spellStart"/>
+      <w:bookmarkStart w:id="54" w:name="_Toc169425169"/>
       <w:r>
         <w:rPr>
           <w:lang w:val="en-US"/>
@@ -8094,7 +7883,6 @@
         <w:t>AppMetrica</w:t>
       </w:r>
       <w:bookmarkEnd w:id="54"/>
-      <w:proofErr w:type="spellEnd"/>
     </w:p>
     <w:p>
       <w:pPr>
@@ -8103,14 +7891,12 @@
       <w:r>
         <w:t xml:space="preserve">Для сбора данных о работе приложения, пользовательских событиях и аналитики используется сервис </w:t>
       </w:r>
-      <w:proofErr w:type="spellStart"/>
       <w:r>
         <w:rPr>
           <w:lang w:val="en-US"/>
         </w:rPr>
         <w:t>AppMetrica</w:t>
       </w:r>
-      <w:proofErr w:type="spellEnd"/>
       <w:r>
         <w:t xml:space="preserve"> </w:t>
       </w:r>
@@ -8161,7 +7947,7 @@
           <w:lang w:val="en-US"/>
         </w:rPr>
       </w:pPr>
-      <w:bookmarkStart w:id="55" w:name="_Toc169033751"/>
+      <w:bookmarkStart w:id="55" w:name="_Toc169425170"/>
       <w:r>
         <w:t>Логика приложения</w:t>
       </w:r>
@@ -8228,7 +8014,7 @@
       <w:pPr>
         <w:pStyle w:val="a3"/>
       </w:pPr>
-      <w:bookmarkStart w:id="56" w:name="_Toc169033752"/>
+      <w:bookmarkStart w:id="56" w:name="_Toc169425171"/>
       <w:r>
         <w:t>Функциональные требования к разрабатываемой системе</w:t>
       </w:r>
@@ -8308,7 +8094,7 @@
       </w:pPr>
       <w:bookmarkStart w:id="57" w:name="_Toc161608590"/>
       <w:bookmarkStart w:id="58" w:name="_Toc165403595"/>
-      <w:bookmarkStart w:id="59" w:name="_Toc169033753"/>
+      <w:bookmarkStart w:id="59" w:name="_Toc169425172"/>
       <w:r>
         <w:t>Вход в приложение</w:t>
       </w:r>
@@ -8334,11 +8120,9 @@
         </w:rPr>
         <w:t>o</w:t>
       </w:r>
-      <w:proofErr w:type="spellStart"/>
       <w:r>
         <w:t>nboarding</w:t>
       </w:r>
-      <w:proofErr w:type="spellEnd"/>
       <w:r>
         <w:t>;</w:t>
       </w:r>
@@ -8367,7 +8151,7 @@
       <w:bookmarkStart w:id="61" w:name="_Ref161568957"/>
       <w:bookmarkStart w:id="62" w:name="_Ref161568971"/>
       <w:bookmarkStart w:id="63" w:name="_Toc161608591"/>
-      <w:bookmarkStart w:id="64" w:name="_Toc169033754"/>
+      <w:bookmarkStart w:id="64" w:name="_Toc169425173"/>
       <w:r>
         <w:lastRenderedPageBreak/>
         <w:t xml:space="preserve">Учёт </w:t>
@@ -8519,7 +8303,7 @@
       <w:bookmarkStart w:id="67" w:name="_Ref161569041"/>
       <w:bookmarkStart w:id="68" w:name="_Ref161569048"/>
       <w:bookmarkStart w:id="69" w:name="_Toc161608592"/>
-      <w:bookmarkStart w:id="70" w:name="_Toc169033755"/>
+      <w:bookmarkStart w:id="70" w:name="_Toc169425174"/>
       <w:r>
         <w:t>Учёт сотрудников ресторана</w:t>
       </w:r>
@@ -8629,7 +8413,7 @@
       <w:bookmarkStart w:id="71" w:name="_Ref161568922"/>
       <w:bookmarkStart w:id="72" w:name="_Ref161569005"/>
       <w:bookmarkStart w:id="73" w:name="_Toc161608593"/>
-      <w:bookmarkStart w:id="74" w:name="_Toc169033756"/>
+      <w:bookmarkStart w:id="74" w:name="_Toc169425175"/>
       <w:r>
         <w:t>Учёт столов и мест в ресторане</w:t>
       </w:r>
@@ -8749,7 +8533,7 @@
         <w:pStyle w:val="a4"/>
       </w:pPr>
       <w:bookmarkStart w:id="75" w:name="_Toc161608594"/>
-      <w:bookmarkStart w:id="76" w:name="_Toc169033757"/>
+      <w:bookmarkStart w:id="76" w:name="_Toc169425176"/>
       <w:r>
         <w:t>Регистрация нового ресторана</w:t>
       </w:r>
@@ -8858,7 +8642,7 @@
       <w:pPr>
         <w:pStyle w:val="a3"/>
       </w:pPr>
-      <w:bookmarkStart w:id="77" w:name="_Toc169033758"/>
+      <w:bookmarkStart w:id="77" w:name="_Toc169425177"/>
       <w:r>
         <w:lastRenderedPageBreak/>
         <w:t>Нефункциональные требования к разрабатываемой системе</w:t>
@@ -8877,7 +8661,7 @@
       <w:bookmarkStart w:id="78" w:name="_Toc161608618"/>
       <w:bookmarkStart w:id="79" w:name="_Toc165403538"/>
       <w:bookmarkStart w:id="80" w:name="_Toc165403596"/>
-      <w:bookmarkStart w:id="81" w:name="_Toc169033759"/>
+      <w:bookmarkStart w:id="81" w:name="_Toc169425178"/>
       <w:r>
         <w:t>Требования по безопасности</w:t>
       </w:r>
@@ -8938,7 +8722,7 @@
       <w:bookmarkStart w:id="82" w:name="_Toc161608619"/>
       <w:bookmarkStart w:id="83" w:name="_Toc165403539"/>
       <w:bookmarkStart w:id="84" w:name="_Toc165403597"/>
-      <w:bookmarkStart w:id="85" w:name="_Toc169033760"/>
+      <w:bookmarkStart w:id="85" w:name="_Toc169425179"/>
       <w:r>
         <w:t>Дополнительные требования</w:t>
       </w:r>
@@ -8959,7 +8743,7 @@
       <w:pPr>
         <w:pStyle w:val="a3"/>
       </w:pPr>
-      <w:bookmarkStart w:id="86" w:name="_Toc169033761"/>
+      <w:bookmarkStart w:id="86" w:name="_Toc169425180"/>
       <w:r>
         <w:t>Структура классов серверной части приложения</w:t>
       </w:r>
@@ -9159,7 +8943,7 @@
       <w:pPr>
         <w:pStyle w:val="a3"/>
       </w:pPr>
-      <w:bookmarkStart w:id="89" w:name="_Toc169033762"/>
+      <w:bookmarkStart w:id="89" w:name="_Toc169425181"/>
       <w:r>
         <w:t>Структура классов моделей серверной части</w:t>
       </w:r>
@@ -9316,7 +9100,7 @@
       <w:pPr>
         <w:pStyle w:val="a3"/>
       </w:pPr>
-      <w:bookmarkStart w:id="92" w:name="_Toc169033763"/>
+      <w:bookmarkStart w:id="92" w:name="_Toc169425182"/>
       <w:r>
         <w:lastRenderedPageBreak/>
         <w:t>Хранение данных</w:t>
@@ -9401,14 +9185,12 @@
       <w:r>
         <w:t xml:space="preserve"> Данные для аутентификации пользователей хранятся в базе данных </w:t>
       </w:r>
-      <w:proofErr w:type="spellStart"/>
       <w:r>
         <w:rPr>
           <w:lang w:val="en-US"/>
         </w:rPr>
         <w:t>Keycloak</w:t>
       </w:r>
-      <w:proofErr w:type="spellEnd"/>
       <w:r>
         <w:t>.</w:t>
       </w:r>
@@ -9489,20 +9271,18 @@
       <w:r>
         <w:t xml:space="preserve"> — Физическая схема базы данных приложения </w:t>
       </w:r>
-      <w:proofErr w:type="spellStart"/>
       <w:r>
         <w:rPr>
           <w:lang w:val="en-US"/>
         </w:rPr>
         <w:t>Restobook</w:t>
       </w:r>
-      <w:proofErr w:type="spellEnd"/>
     </w:p>
     <w:p>
       <w:pPr>
         <w:pStyle w:val="a3"/>
       </w:pPr>
-      <w:bookmarkStart w:id="94" w:name="_Toc169033764"/>
+      <w:bookmarkStart w:id="94" w:name="_Toc169425183"/>
       <w:r>
         <w:lastRenderedPageBreak/>
         <w:t>Развёртывание приложения</w:t>
@@ -9697,7 +9477,7 @@
           <w:lang w:val="en-US"/>
         </w:rPr>
       </w:pPr>
-      <w:bookmarkStart w:id="96" w:name="_Toc169033765"/>
+      <w:bookmarkStart w:id="96" w:name="_Toc169425184"/>
       <w:r>
         <w:t>Реализация интерфейса</w:t>
       </w:r>
@@ -9710,7 +9490,7 @@
           <w:lang w:val="en-US"/>
         </w:rPr>
       </w:pPr>
-      <w:bookmarkStart w:id="97" w:name="_Toc169033766"/>
+      <w:bookmarkStart w:id="97" w:name="_Toc169425185"/>
       <w:r>
         <w:t>Реализация интерфейса мобильного приложения</w:t>
       </w:r>
@@ -9729,11 +9509,9 @@
       <w:r>
         <w:t xml:space="preserve">на устройствах с операционной системой </w:t>
       </w:r>
-      <w:proofErr w:type="spellStart"/>
       <w:r>
         <w:t>Android</w:t>
       </w:r>
-      <w:proofErr w:type="spellEnd"/>
       <w:r>
         <w:t xml:space="preserve"> 11 и выше.</w:t>
       </w:r>
@@ -10074,7 +9852,7 @@
           <w:noProof/>
         </w:rPr>
         <w:drawing>
-          <wp:inline distT="0" distB="0" distL="0" distR="0" wp14:anchorId="0432C01E" wp14:editId="3582870A">
+          <wp:inline distT="0" distB="0" distL="0" distR="0" wp14:anchorId="0432C01E" wp14:editId="00995DCC">
             <wp:extent cx="1620124" cy="3600000"/>
             <wp:effectExtent l="0" t="0" r="0" b="635"/>
             <wp:docPr id="1020979704" name="Рисунок 2"/>
@@ -10510,7 +10288,7 @@
           <w:noProof/>
         </w:rPr>
         <w:drawing>
-          <wp:inline distT="0" distB="0" distL="0" distR="0" wp14:anchorId="352931AA" wp14:editId="0A6DE8A4">
+          <wp:inline distT="0" distB="0" distL="0" distR="0" wp14:anchorId="352931AA" wp14:editId="0B84CC2C">
             <wp:extent cx="1620025" cy="3600000"/>
             <wp:effectExtent l="0" t="0" r="0" b="635"/>
             <wp:docPr id="1798709956" name="Рисунок 5"/>
@@ -10766,7 +10544,7 @@
           <w:noProof/>
         </w:rPr>
         <w:drawing>
-          <wp:inline distT="0" distB="0" distL="0" distR="0" wp14:anchorId="722556BE" wp14:editId="4D49271A">
+          <wp:inline distT="0" distB="0" distL="0" distR="0" wp14:anchorId="722556BE" wp14:editId="278A9BB9">
             <wp:extent cx="1620025" cy="3600000"/>
             <wp:effectExtent l="0" t="0" r="0" b="635"/>
             <wp:docPr id="283427747" name="Рисунок 7"/>
@@ -11024,7 +10802,7 @@
         </w:rPr>
         <w:lastRenderedPageBreak/>
         <w:drawing>
-          <wp:inline distT="0" distB="0" distL="0" distR="0" wp14:anchorId="2D903BBC" wp14:editId="368CA956">
+          <wp:inline distT="0" distB="0" distL="0" distR="0" wp14:anchorId="2D903BBC" wp14:editId="0F616C76">
             <wp:extent cx="1620025" cy="3600000"/>
             <wp:effectExtent l="0" t="0" r="0" b="635"/>
             <wp:docPr id="1477373657" name="Рисунок 10"/>
@@ -11152,7 +10930,7 @@
           <w:noProof/>
         </w:rPr>
         <w:drawing>
-          <wp:inline distT="0" distB="0" distL="0" distR="0" wp14:anchorId="26895C18" wp14:editId="5FE6DBD7">
+          <wp:inline distT="0" distB="0" distL="0" distR="0" wp14:anchorId="26895C18" wp14:editId="18805C4B">
             <wp:extent cx="1620025" cy="3600000"/>
             <wp:effectExtent l="0" t="0" r="0" b="635"/>
             <wp:docPr id="35904804" name="Рисунок 11"/>
@@ -11249,13 +11027,10 @@
           <w:lang w:val="en-US"/>
         </w:rPr>
       </w:pPr>
-      <w:bookmarkStart w:id="109" w:name="_Toc169033767"/>
+      <w:bookmarkStart w:id="109" w:name="_Toc169425186"/>
       <w:r>
         <w:lastRenderedPageBreak/>
-        <w:t>Реализация интерфейса</w:t>
-      </w:r>
-      <w:r>
-        <w:t xml:space="preserve"> сайта администратора вендора</w:t>
+        <w:t>Реализация интерфейса сайта администратора вендора</w:t>
       </w:r>
       <w:bookmarkEnd w:id="109"/>
     </w:p>
@@ -11349,6 +11124,9 @@
         <w:pStyle w:val="af9"/>
       </w:pPr>
       <w:r>
+        <w:rPr>
+          <w:noProof/>
+        </w:rPr>
         <w:drawing>
           <wp:inline distT="0" distB="0" distL="0" distR="0" wp14:anchorId="1E0DB363" wp14:editId="57521F7B">
             <wp:extent cx="5624117" cy="4320000"/>
@@ -11461,6 +11239,9 @@
         <w:pStyle w:val="af9"/>
       </w:pPr>
       <w:r>
+        <w:rPr>
+          <w:noProof/>
+        </w:rPr>
         <w:lastRenderedPageBreak/>
         <w:drawing>
           <wp:inline distT="0" distB="0" distL="0" distR="0" wp14:anchorId="6CDE2380" wp14:editId="2EB45D83">
@@ -11571,6 +11352,9 @@
         <w:pStyle w:val="af9"/>
       </w:pPr>
       <w:r>
+        <w:rPr>
+          <w:noProof/>
+        </w:rPr>
         <w:drawing>
           <wp:inline distT="0" distB="0" distL="0" distR="0" wp14:anchorId="0D61F147" wp14:editId="0322B8ED">
             <wp:extent cx="5596853" cy="4320000"/>
@@ -11696,6 +11480,9 @@
         <w:pStyle w:val="af9"/>
       </w:pPr>
       <w:r>
+        <w:rPr>
+          <w:noProof/>
+        </w:rPr>
         <w:drawing>
           <wp:inline distT="0" distB="0" distL="0" distR="0" wp14:anchorId="7DA3139F" wp14:editId="64B1965A">
             <wp:extent cx="5568315" cy="4320000"/>
@@ -11772,7 +11559,7 @@
       <w:pPr>
         <w:pStyle w:val="a2"/>
       </w:pPr>
-      <w:bookmarkStart w:id="114" w:name="_Toc169033768"/>
+      <w:bookmarkStart w:id="114" w:name="_Toc169425187"/>
       <w:r>
         <w:lastRenderedPageBreak/>
         <w:t>Аналитика</w:t>
@@ -11835,8 +11622,8 @@
           <w:noProof/>
         </w:rPr>
         <w:drawing>
-          <wp:inline distT="0" distB="0" distL="0" distR="0" wp14:anchorId="4E1FE1AA" wp14:editId="5E8844FE">
-            <wp:extent cx="5029902" cy="3163228"/>
+          <wp:inline distT="0" distB="0" distL="0" distR="0" wp14:anchorId="4E1FE1AA" wp14:editId="231F72AF">
+            <wp:extent cx="4972085" cy="3163228"/>
             <wp:effectExtent l="0" t="0" r="0" b="0"/>
             <wp:docPr id="1363231761" name="Рисунок 1"/>
             <wp:cNvGraphicFramePr>
@@ -11864,7 +11651,7 @@
                   <pic:spPr>
                     <a:xfrm>
                       <a:off x="0" y="0"/>
-                      <a:ext cx="5029902" cy="3163228"/>
+                      <a:ext cx="4972085" cy="3163228"/>
                     </a:xfrm>
                     <a:prstGeom prst="rect">
                       <a:avLst/>
@@ -11919,7 +11706,7 @@
       <w:pPr>
         <w:pStyle w:val="af6"/>
       </w:pPr>
-      <w:bookmarkStart w:id="116" w:name="_Toc169033769"/>
+      <w:bookmarkStart w:id="116" w:name="_Toc169425188"/>
       <w:r>
         <w:lastRenderedPageBreak/>
         <w:t>З</w:t>
@@ -12006,7 +11793,7 @@
       <w:pPr>
         <w:pStyle w:val="af6"/>
       </w:pPr>
-      <w:bookmarkStart w:id="117" w:name="_Toc169033770"/>
+      <w:bookmarkStart w:id="117" w:name="_Toc169425189"/>
       <w:r>
         <w:lastRenderedPageBreak/>
         <w:t>Список использованных источников</w:t>
@@ -12073,15 +11860,7 @@
       </w:pPr>
       <w:bookmarkStart w:id="120" w:name="_Ref167719734"/>
       <w:r>
-        <w:t xml:space="preserve">В 2021-2023 </w:t>
-      </w:r>
-      <w:proofErr w:type="spellStart"/>
-      <w:r>
-        <w:t>гг</w:t>
-      </w:r>
-      <w:proofErr w:type="spellEnd"/>
-      <w:r>
-        <w:t xml:space="preserve"> оборот общественного питания в России вырос на 47%: с 1,93 до 2,83 трлн руб. [</w:t>
+        <w:t>В 2021-2023 гг оборот общественного питания в России вырос на 47%: с 1,93 до 2,83 трлн руб. [</w:t>
       </w:r>
       <w:r>
         <w:t>Электронный ресурс</w:t>
@@ -12119,7 +11898,6 @@
           </w:rPr>
           <w:t>://</w:t>
         </w:r>
-        <w:proofErr w:type="spellStart"/>
         <w:r>
           <w:rPr>
             <w:rStyle w:val="aff2"/>
@@ -12129,7 +11907,6 @@
           </w:rPr>
           <w:t>businesstat</w:t>
         </w:r>
-        <w:proofErr w:type="spellEnd"/>
         <w:r>
           <w:rPr>
             <w:rStyle w:val="aff2"/>
@@ -12138,7 +11915,6 @@
           </w:rPr>
           <w:t>.</w:t>
         </w:r>
-        <w:proofErr w:type="spellStart"/>
         <w:r>
           <w:rPr>
             <w:rStyle w:val="aff2"/>
@@ -12148,7 +11924,6 @@
           </w:rPr>
           <w:t>ru</w:t>
         </w:r>
-        <w:proofErr w:type="spellEnd"/>
         <w:r>
           <w:rPr>
             <w:rStyle w:val="aff2"/>
@@ -12302,61 +12077,51 @@
       </w:pPr>
       <w:bookmarkStart w:id="121" w:name="_Ref167548650"/>
       <w:r>
+        <w:t>Документация SpringBoot [Электронный ресурс]. – Режим доступа:</w:t>
+      </w:r>
+      <w:r>
+        <w:t xml:space="preserve"> </w:t>
+      </w:r>
+      <w:r>
+        <w:rPr>
+          <w:lang w:val="en-US"/>
+        </w:rPr>
+        <w:t>URL</w:t>
+      </w:r>
+      <w:r>
+        <w:t>:</w:t>
+      </w:r>
+      <w:r>
+        <w:t xml:space="preserve"> https://docs.spring.io/spring-boot/docs/current/reference/html/ – Заглавие с</w:t>
+      </w:r>
+      <w:r>
+        <w:t xml:space="preserve"> </w:t>
+      </w:r>
+      <w:r>
+        <w:t xml:space="preserve">экрана. – (Дата обращения </w:t>
+      </w:r>
+      <w:r>
+        <w:t>23.05.2024</w:t>
+      </w:r>
+      <w:r>
+        <w:t>).</w:t>
+      </w:r>
+      <w:bookmarkEnd w:id="121"/>
+    </w:p>
+    <w:p>
+      <w:pPr>
+        <w:pStyle w:val="aa"/>
+      </w:pPr>
+      <w:bookmarkStart w:id="122" w:name="_Ref167556283"/>
+      <w:r>
         <w:t xml:space="preserve">Документация </w:t>
       </w:r>
-      <w:proofErr w:type="spellStart"/>
-      <w:r>
-        <w:t>SpringBoot</w:t>
-      </w:r>
-      <w:proofErr w:type="spellEnd"/>
-      <w:r>
-        <w:t xml:space="preserve"> [Электронный ресурс]. – Режим доступа:</w:t>
-      </w:r>
-      <w:r>
-        <w:t xml:space="preserve"> </w:t>
-      </w:r>
       <w:r>
         <w:rPr>
           <w:lang w:val="en-US"/>
         </w:rPr>
-        <w:t>URL</w:t>
-      </w:r>
-      <w:r>
-        <w:t>:</w:t>
-      </w:r>
-      <w:r>
-        <w:t xml:space="preserve"> https://docs.spring.io/spring-boot/docs/current/reference/html/ – Заглавие с</w:t>
-      </w:r>
-      <w:r>
-        <w:t xml:space="preserve"> </w:t>
-      </w:r>
-      <w:r>
-        <w:t xml:space="preserve">экрана. – (Дата обращения </w:t>
-      </w:r>
-      <w:r>
-        <w:t>23.05.2024</w:t>
-      </w:r>
-      <w:r>
-        <w:t>).</w:t>
-      </w:r>
-      <w:bookmarkEnd w:id="121"/>
-    </w:p>
-    <w:p>
-      <w:pPr>
-        <w:pStyle w:val="aa"/>
-      </w:pPr>
-      <w:bookmarkStart w:id="122" w:name="_Ref167556283"/>
-      <w:r>
-        <w:t xml:space="preserve">Документация </w:t>
-      </w:r>
-      <w:proofErr w:type="spellStart"/>
-      <w:r>
-        <w:rPr>
-          <w:lang w:val="en-US"/>
-        </w:rPr>
         <w:t>AppMetrica</w:t>
       </w:r>
-      <w:proofErr w:type="spellEnd"/>
       <w:r>
         <w:t xml:space="preserve"> </w:t>
       </w:r>
@@ -12413,7 +12178,7 @@
         <w:br/>
       </w:r>
       <w:bookmarkStart w:id="123" w:name="_Toc161608632"/>
-      <w:bookmarkStart w:id="124" w:name="_Toc169033771"/>
+      <w:bookmarkStart w:id="124" w:name="_Toc169425190"/>
       <w:r>
         <w:t>BPMN диаграмма</w:t>
       </w:r>
@@ -12431,7 +12196,7 @@
           <w14:ligatures w14:val="standardContextual"/>
         </w:rPr>
         <w:drawing>
-          <wp:inline distT="0" distB="0" distL="0" distR="0" wp14:anchorId="08992BD6" wp14:editId="3592E84F">
+          <wp:inline distT="0" distB="0" distL="0" distR="0" wp14:anchorId="08992BD6" wp14:editId="087F58DA">
             <wp:extent cx="7914287" cy="5148000"/>
             <wp:effectExtent l="0" t="7620" r="3175" b="3175"/>
             <wp:docPr id="1393381328" name="Рисунок 1"/>
@@ -12552,7 +12317,7 @@
       </w:r>
       <w:bookmarkStart w:id="126" w:name="_Hlk161234790"/>
       <w:bookmarkStart w:id="127" w:name="_Toc161608634"/>
-      <w:bookmarkStart w:id="128" w:name="_Toc169033772"/>
+      <w:bookmarkStart w:id="128" w:name="_Toc169425191"/>
       <w:r>
         <w:t>Диаграмма прецедентов</w:t>
       </w:r>
@@ -12678,7 +12443,7 @@
         <w:br/>
       </w:r>
       <w:bookmarkStart w:id="130" w:name="_Toc161608635"/>
-      <w:bookmarkStart w:id="131" w:name="_Toc169033773"/>
+      <w:bookmarkStart w:id="131" w:name="_Toc169425192"/>
       <w:r>
         <w:t>Диаграммы состояний</w:t>
       </w:r>
